--- a/resersni cast/sablona-bp-tf-jednostranna-2021.docx
+++ b/resersni cast/sablona-bp-tf-jednostranna-2021.docx
@@ -87,7 +87,7 @@
           <w:noProof/>
         </w:rPr>
         <w:drawing>
-          <wp:inline distT="0" distB="0" distL="0" distR="0" wp14:anchorId="3DF2CAB5" wp14:editId="03287C1F">
+          <wp:inline distT="0" distB="0" distL="0" distR="0" wp14:anchorId="26067E03" wp14:editId="621CFCAC">
             <wp:extent cx="3048000" cy="2124075"/>
             <wp:effectExtent l="0" t="0" r="0" b="0"/>
             <wp:docPr id="3" name="obrázek 3"/>
@@ -176,15 +176,7 @@
           <w:sz w:val="48"/>
           <w:szCs w:val="48"/>
         </w:rPr>
-        <w:t>Bakalářská</w:t>
-      </w:r>
-      <w:r>
-        <w:rPr>
-          <w:rFonts w:cs="Times New Roman"/>
-          <w:sz w:val="48"/>
-          <w:szCs w:val="48"/>
-        </w:rPr>
-        <w:t xml:space="preserve"> práce</w:t>
+        <w:t>Bakalářská práce</w:t>
       </w:r>
     </w:p>
     <w:p>
@@ -301,14 +293,6 @@
           <w:szCs w:val="36"/>
         </w:rPr>
       </w:pPr>
-      <w:r>
-        <w:rPr>
-          <w:rFonts w:cs="Times New Roman"/>
-          <w:sz w:val="28"/>
-          <w:szCs w:val="28"/>
-        </w:rPr>
-        <w:t xml:space="preserve">© </w:t>
-      </w:r>
       <w:r>
         <w:rPr>
           <w:rFonts w:cs="Times New Roman"/>
@@ -376,7 +360,7 @@
           <w:szCs w:val="36"/>
         </w:rPr>
         <w:drawing>
-          <wp:inline distT="0" distB="0" distL="0" distR="0" wp14:anchorId="336AB23F" wp14:editId="64F6B18A">
+          <wp:inline distT="0" distB="0" distL="0" distR="0" wp14:anchorId="0D164C8C" wp14:editId="2B834637">
             <wp:extent cx="5295900" cy="8209187"/>
             <wp:effectExtent l="0" t="0" r="0" b="1905"/>
             <wp:docPr id="1" name="Obrázek 1"/>
@@ -445,7 +429,7 @@
           <w:color w:val="FF0000"/>
         </w:rPr>
         <w:drawing>
-          <wp:inline distT="0" distB="0" distL="0" distR="0" wp14:anchorId="3EACE4A0" wp14:editId="0426FE61">
+          <wp:inline distT="0" distB="0" distL="0" distR="0" wp14:anchorId="66297E06" wp14:editId="60D4A869">
             <wp:extent cx="5455839" cy="8412480"/>
             <wp:effectExtent l="0" t="0" r="0" b="7620"/>
             <wp:docPr id="2" name="Obrázek 2"/>
@@ -613,134 +597,36 @@
           <w:rFonts w:cs="Times New Roman"/>
           <w:szCs w:val="20"/>
         </w:rPr>
-        <w:t xml:space="preserve">Prohlašuji, že svou </w:t>
+        <w:t>Prohlašuji, že svou bakalářskou práci "</w:t>
+      </w:r>
+      <w:r>
+        <w:rPr>
+          <w:rFonts w:cs="Times New Roman"/>
+        </w:rPr>
+        <w:t>Návrh univerzální programové logiky pro vývoj her</w:t>
       </w:r>
       <w:r>
         <w:rPr>
           <w:rFonts w:cs="Times New Roman"/>
           <w:szCs w:val="20"/>
         </w:rPr>
-        <w:t>bakalářskou</w:t>
-      </w:r>
+        <w:t>" jsem vypracoval(a) samostatně pod vedením vedoucího bakalářské práce a s použitím odborné literatury a dalších informačních zdrojů, které jsou citovány v práci a uvedeny v seznamu použitých zdrojů na konci práce. Jako autor(</w:t>
+      </w:r>
+      <w:proofErr w:type="spellStart"/>
       <w:r>
         <w:rPr>
           <w:rFonts w:cs="Times New Roman"/>
           <w:szCs w:val="20"/>
         </w:rPr>
-        <w:t xml:space="preserve"> práci "</w:t>
-      </w:r>
-      <w:r>
-        <w:rPr>
-          <w:rFonts w:cs="Times New Roman"/>
-        </w:rPr>
-        <w:t>Návrh univerzální programové logiky pro vývoj her</w:t>
-      </w:r>
+        <w:t>ka</w:t>
+      </w:r>
+      <w:proofErr w:type="spellEnd"/>
       <w:r>
         <w:rPr>
           <w:rFonts w:cs="Times New Roman"/>
           <w:szCs w:val="20"/>
         </w:rPr>
-        <w:t>" jsem vypracoval</w:t>
-      </w:r>
-      <w:r>
-        <w:rPr>
-          <w:rFonts w:cs="Times New Roman"/>
-          <w:szCs w:val="20"/>
-        </w:rPr>
-        <w:t>(</w:t>
-      </w:r>
-      <w:r>
-        <w:rPr>
-          <w:rFonts w:cs="Times New Roman"/>
-          <w:szCs w:val="20"/>
-        </w:rPr>
-        <w:t>a</w:t>
-      </w:r>
-      <w:r>
-        <w:rPr>
-          <w:rFonts w:cs="Times New Roman"/>
-          <w:szCs w:val="20"/>
-        </w:rPr>
-        <w:t>)</w:t>
-      </w:r>
-      <w:r>
-        <w:rPr>
-          <w:rFonts w:cs="Times New Roman"/>
-          <w:szCs w:val="20"/>
-        </w:rPr>
-        <w:t xml:space="preserve"> samostatně pod vedením vedoucího </w:t>
-      </w:r>
-      <w:r>
-        <w:rPr>
-          <w:rFonts w:cs="Times New Roman"/>
-          <w:szCs w:val="20"/>
-        </w:rPr>
-        <w:t>bakalářské</w:t>
-      </w:r>
-      <w:r>
-        <w:rPr>
-          <w:rFonts w:cs="Times New Roman"/>
-          <w:szCs w:val="20"/>
-        </w:rPr>
-        <w:t xml:space="preserve"> práce a s použitím odborné literatury a dalších informačních zdrojů, které jsou citovány v prác</w:t>
-      </w:r>
-      <w:r>
-        <w:rPr>
-          <w:rFonts w:cs="Times New Roman"/>
-          <w:szCs w:val="20"/>
-        </w:rPr>
-        <w:t>i a uvedeny v seznamu použitých zdrojů</w:t>
-      </w:r>
-      <w:r>
-        <w:rPr>
-          <w:rFonts w:cs="Times New Roman"/>
-          <w:szCs w:val="20"/>
-        </w:rPr>
-        <w:t xml:space="preserve"> na konci práce. Jako autor</w:t>
-      </w:r>
-      <w:r>
-        <w:rPr>
-          <w:rFonts w:cs="Times New Roman"/>
-          <w:szCs w:val="20"/>
-        </w:rPr>
-        <w:t>(</w:t>
-      </w:r>
-      <w:proofErr w:type="spellStart"/>
-      <w:r>
-        <w:rPr>
-          <w:rFonts w:cs="Times New Roman"/>
-          <w:szCs w:val="20"/>
-        </w:rPr>
-        <w:t>ka</w:t>
-      </w:r>
-      <w:proofErr w:type="spellEnd"/>
-      <w:r>
-        <w:rPr>
-          <w:rFonts w:cs="Times New Roman"/>
-          <w:szCs w:val="20"/>
-        </w:rPr>
-        <w:t>)</w:t>
-      </w:r>
-      <w:r>
-        <w:rPr>
-          <w:rFonts w:cs="Times New Roman"/>
-          <w:szCs w:val="20"/>
-        </w:rPr>
-        <w:t xml:space="preserve"> uvedené </w:t>
-      </w:r>
-      <w:r>
-        <w:rPr>
-          <w:rFonts w:cs="Times New Roman"/>
-          <w:szCs w:val="20"/>
-        </w:rPr>
-        <w:t>bakalářské</w:t>
-      </w:r>
-      <w:r>
-        <w:rPr>
-          <w:rFonts w:cs="Times New Roman"/>
-          <w:szCs w:val="20"/>
-        </w:rPr>
-        <w:t xml:space="preserve"> práce dále prohlašuji, že jsem v souvislosti s jejím vytvořením neporušil autorská práva třetích osob.</w:t>
+        <w:t>) uvedené bakalářské práce dále prohlašuji, že jsem v souvislosti s jejím vytvořením neporušil autorská práva třetích osob.</w:t>
       </w:r>
     </w:p>
     <w:p>
@@ -818,19 +704,7 @@
         <w:rPr>
           <w:lang w:val="pl-PL"/>
         </w:rPr>
-        <w:t xml:space="preserve">           </w:t>
-      </w:r>
-      <w:r>
-        <w:rPr>
-          <w:lang w:val="pl-PL"/>
-        </w:rPr>
-        <w:t xml:space="preserve">        </w:t>
-      </w:r>
-      <w:r>
-        <w:rPr>
-          <w:lang w:val="pl-PL"/>
-        </w:rPr>
-        <w:t xml:space="preserve"> ___________________________</w:t>
+        <w:t xml:space="preserve">                    ___________________________</w:t>
       </w:r>
     </w:p>
     <w:p>
@@ -1528,16 +1402,16 @@
           <w:sz w:val="28"/>
           <w:szCs w:val="28"/>
         </w:rPr>
-      </w:pPr>
-    </w:p>
-    <w:p>
-      <w:pPr>
-        <w:spacing w:line="276" w:lineRule="auto"/>
-        <w:rPr>
-          <w:b/>
-          <w:sz w:val="28"/>
-          <w:szCs w:val="28"/>
-        </w:rPr>
+        <w:sectPr>
+          <w:footerReference w:type="default" r:id="rId12"/>
+          <w:type w:val="continuous"/>
+          <w:pgSz w:w="11907" w:h="16839" w:code="9"/>
+          <w:pgMar w:top="1701" w:right="1134" w:bottom="1418" w:left="1985" w:header="709" w:footer="709" w:gutter="0"/>
+          <w:pgNumType w:fmt="lowerRoman" w:start="1"/>
+          <w:cols w:space="708"/>
+          <w:noEndnote/>
+          <w:docGrid w:linePitch="326"/>
+        </w:sectPr>
       </w:pPr>
     </w:p>
     <w:p>
@@ -1552,12 +1426,6 @@
       </w:pPr>
       <w:r>
         <w:rPr>
-          <w:rFonts w:cs="Times New Roman"/>
-        </w:rPr>
-        <w:br w:type="page"/>
-      </w:r>
-      <w:r>
-        <w:rPr>
           <w:b/>
           <w:sz w:val="32"/>
           <w:szCs w:val="32"/>
@@ -1588,7 +1456,7 @@
       <w:pPr>
         <w:pStyle w:val="Obsah1"/>
         <w:rPr>
-          <w:rFonts w:ascii="Calibri" w:hAnsi="Calibri"/>
+          <w:rFonts w:asciiTheme="minorHAnsi" w:eastAsiaTheme="minorEastAsia" w:hAnsiTheme="minorHAnsi" w:cstheme="minorBidi"/>
           <w:b w:val="0"/>
           <w:sz w:val="22"/>
           <w:lang w:eastAsia="cs-CZ"/>
@@ -1612,65 +1480,50 @@
         </w:rPr>
         <w:fldChar w:fldCharType="separate"/>
       </w:r>
-      <w:hyperlink w:anchor="_Toc476080898" w:history="1">
+      <w:hyperlink w:anchor="_Toc101350911" w:history="1">
         <w:r>
           <w:rPr>
             <w:rStyle w:val="Hypertextovodkaz"/>
           </w:rPr>
+          <w:t>1. Úvod</w:t>
+        </w:r>
+        <w:r>
+          <w:rPr>
+            <w:webHidden/>
+          </w:rPr>
+          <w:tab/>
+        </w:r>
+        <w:r>
+          <w:rPr>
+            <w:webHidden/>
+          </w:rPr>
+          <w:fldChar w:fldCharType="begin"/>
+        </w:r>
+        <w:r>
+          <w:rPr>
+            <w:webHidden/>
+          </w:rPr>
+          <w:instrText xml:space="preserve"> PAGEREF _Toc101350911 \h </w:instrText>
+        </w:r>
+        <w:r>
+          <w:rPr>
+            <w:webHidden/>
+          </w:rPr>
+        </w:r>
+        <w:r>
+          <w:rPr>
+            <w:webHidden/>
+          </w:rPr>
+          <w:fldChar w:fldCharType="separate"/>
+        </w:r>
+        <w:r>
+          <w:rPr>
+            <w:webHidden/>
+          </w:rPr>
           <w:t>1</w:t>
         </w:r>
         <w:r>
           <w:rPr>
-            <w:rFonts w:ascii="Calibri" w:hAnsi="Calibri"/>
-            <w:b w:val="0"/>
-            <w:sz w:val="22"/>
-            <w:lang w:eastAsia="cs-CZ"/>
-          </w:rPr>
-          <w:tab/>
-        </w:r>
-        <w:r>
-          <w:rPr>
-            <w:rStyle w:val="Hypertextovodkaz"/>
-          </w:rPr>
-          <w:t>Úvod</w:t>
-        </w:r>
-        <w:r>
-          <w:rPr>
-            <w:webHidden/>
-          </w:rPr>
-          <w:tab/>
-        </w:r>
-        <w:r>
-          <w:rPr>
-            <w:webHidden/>
-          </w:rPr>
-          <w:fldChar w:fldCharType="begin"/>
-        </w:r>
-        <w:r>
-          <w:rPr>
-            <w:webHidden/>
-          </w:rPr>
-          <w:instrText xml:space="preserve"> PAGEREF _Toc476080898 \h </w:instrText>
-        </w:r>
-        <w:r>
-          <w:rPr>
-            <w:webHidden/>
-          </w:rPr>
-        </w:r>
-        <w:r>
-          <w:rPr>
-            <w:webHidden/>
-          </w:rPr>
-          <w:fldChar w:fldCharType="separate"/>
-        </w:r>
-        <w:r>
-          <w:rPr>
-            <w:webHidden/>
-          </w:rPr>
-          <w:t>9</w:t>
-        </w:r>
-        <w:r>
-          <w:rPr>
             <w:webHidden/>
           </w:rPr>
           <w:fldChar w:fldCharType="end"/>
@@ -1681,33 +1534,78 @@
       <w:pPr>
         <w:pStyle w:val="Obsah1"/>
         <w:rPr>
-          <w:rFonts w:ascii="Calibri" w:hAnsi="Calibri"/>
+          <w:rFonts w:asciiTheme="minorHAnsi" w:eastAsiaTheme="minorEastAsia" w:hAnsiTheme="minorHAnsi" w:cstheme="minorBidi"/>
           <w:b w:val="0"/>
           <w:sz w:val="22"/>
           <w:lang w:eastAsia="cs-CZ"/>
         </w:rPr>
       </w:pPr>
-      <w:hyperlink w:anchor="_Toc476080899" w:history="1">
+      <w:hyperlink w:anchor="_Toc101350912" w:history="1">
         <w:r>
           <w:rPr>
             <w:rStyle w:val="Hypertextovodkaz"/>
           </w:rPr>
-          <w:t>2</w:t>
-        </w:r>
-        <w:r>
-          <w:rPr>
-            <w:rFonts w:ascii="Calibri" w:hAnsi="Calibri"/>
-            <w:b w:val="0"/>
-            <w:sz w:val="22"/>
-            <w:lang w:eastAsia="cs-CZ"/>
+          <w:t>2. Cíl práce a metodika</w:t>
+        </w:r>
+        <w:r>
+          <w:rPr>
+            <w:webHidden/>
           </w:rPr>
           <w:tab/>
         </w:r>
         <w:r>
           <w:rPr>
+            <w:webHidden/>
+          </w:rPr>
+          <w:fldChar w:fldCharType="begin"/>
+        </w:r>
+        <w:r>
+          <w:rPr>
+            <w:webHidden/>
+          </w:rPr>
+          <w:instrText xml:space="preserve"> PAGEREF _Toc101350912 \h </w:instrText>
+        </w:r>
+        <w:r>
+          <w:rPr>
+            <w:webHidden/>
+          </w:rPr>
+        </w:r>
+        <w:r>
+          <w:rPr>
+            <w:webHidden/>
+          </w:rPr>
+          <w:fldChar w:fldCharType="separate"/>
+        </w:r>
+        <w:r>
+          <w:rPr>
+            <w:webHidden/>
+          </w:rPr>
+          <w:t>1</w:t>
+        </w:r>
+        <w:r>
+          <w:rPr>
+            <w:webHidden/>
+          </w:rPr>
+          <w:fldChar w:fldCharType="end"/>
+        </w:r>
+      </w:hyperlink>
+    </w:p>
+    <w:p>
+      <w:pPr>
+        <w:pStyle w:val="Obsah2"/>
+        <w:rPr>
+          <w:rFonts w:asciiTheme="minorHAnsi" w:eastAsiaTheme="minorEastAsia" w:hAnsiTheme="minorHAnsi" w:cstheme="minorBidi"/>
+          <w:sz w:val="22"/>
+          <w:szCs w:val="22"/>
+          <w:lang w:eastAsia="cs-CZ"/>
+        </w:rPr>
+      </w:pPr>
+      <w:hyperlink w:anchor="_Toc101350913" w:history="1">
+        <w:r>
+          <w:rPr>
             <w:rStyle w:val="Hypertextovodkaz"/>
           </w:rPr>
-          <w:t>Cíl práce a metodika</w:t>
+          <w:t>2.1 Cíl práce</w:t>
         </w:r>
         <w:r>
           <w:rPr>
@@ -1725,7 +1623,7 @@
           <w:rPr>
             <w:webHidden/>
           </w:rPr>
-          <w:instrText xml:space="preserve"> PAGEREF _Toc476080899 \h </w:instrText>
+          <w:instrText xml:space="preserve"> PAGEREF _Toc101350913 \h </w:instrText>
         </w:r>
         <w:r>
           <w:rPr>
@@ -1742,7 +1640,7 @@
           <w:rPr>
             <w:webHidden/>
           </w:rPr>
-          <w:t>10</w:t>
+          <w:t>1</w:t>
         </w:r>
         <w:r>
           <w:rPr>
@@ -1754,44 +1652,89 @@
     </w:p>
     <w:p>
       <w:pPr>
+        <w:pStyle w:val="Obsah2"/>
+        <w:rPr>
+          <w:rFonts w:asciiTheme="minorHAnsi" w:eastAsiaTheme="minorEastAsia" w:hAnsiTheme="minorHAnsi" w:cstheme="minorBidi"/>
+          <w:sz w:val="22"/>
+          <w:szCs w:val="22"/>
+          <w:lang w:eastAsia="cs-CZ"/>
+        </w:rPr>
+      </w:pPr>
+      <w:hyperlink w:anchor="_Toc101350914" w:history="1">
+        <w:r>
+          <w:rPr>
+            <w:rStyle w:val="Hypertextovodkaz"/>
+          </w:rPr>
+          <w:t>2.2 Metodika</w:t>
+        </w:r>
+        <w:r>
+          <w:rPr>
+            <w:webHidden/>
+          </w:rPr>
+          <w:tab/>
+        </w:r>
+        <w:r>
+          <w:rPr>
+            <w:webHidden/>
+          </w:rPr>
+          <w:fldChar w:fldCharType="begin"/>
+        </w:r>
+        <w:r>
+          <w:rPr>
+            <w:webHidden/>
+          </w:rPr>
+          <w:instrText xml:space="preserve"> PAGEREF _Toc101350914 \h </w:instrText>
+        </w:r>
+        <w:r>
+          <w:rPr>
+            <w:webHidden/>
+          </w:rPr>
+        </w:r>
+        <w:r>
+          <w:rPr>
+            <w:webHidden/>
+          </w:rPr>
+          <w:fldChar w:fldCharType="separate"/>
+        </w:r>
+        <w:r>
+          <w:rPr>
+            <w:webHidden/>
+          </w:rPr>
+          <w:t>1</w:t>
+        </w:r>
+        <w:r>
+          <w:rPr>
+            <w:webHidden/>
+          </w:rPr>
+          <w:fldChar w:fldCharType="end"/>
+        </w:r>
+      </w:hyperlink>
+    </w:p>
+    <w:p>
+      <w:pPr>
         <w:pStyle w:val="Obsah1"/>
         <w:rPr>
-          <w:rFonts w:ascii="Calibri" w:hAnsi="Calibri"/>
+          <w:rFonts w:asciiTheme="minorHAnsi" w:eastAsiaTheme="minorEastAsia" w:hAnsiTheme="minorHAnsi" w:cstheme="minorBidi"/>
           <w:b w:val="0"/>
           <w:sz w:val="22"/>
           <w:lang w:eastAsia="cs-CZ"/>
         </w:rPr>
       </w:pPr>
-      <w:hyperlink w:anchor="_Toc476080900" w:history="1">
+      <w:hyperlink w:anchor="_Toc101350915" w:history="1">
         <w:r>
           <w:rPr>
             <w:rStyle w:val="Hypertextovodkaz"/>
           </w:rPr>
-          <w:t>3</w:t>
-        </w:r>
-        <w:r>
-          <w:rPr>
-            <w:rFonts w:ascii="Calibri" w:hAnsi="Calibri"/>
-            <w:b w:val="0"/>
-            <w:sz w:val="22"/>
-            <w:lang w:eastAsia="cs-CZ"/>
+          <w:t>3. Výběr vhodných programovacích jazyků pro vývoj her</w:t>
+        </w:r>
+        <w:r>
+          <w:rPr>
+            <w:webHidden/>
           </w:rPr>
           <w:tab/>
         </w:r>
         <w:r>
           <w:rPr>
-            <w:rStyle w:val="Hypertextovodkaz"/>
-          </w:rPr>
-          <w:t>Teoretická východiska</w:t>
-        </w:r>
-        <w:r>
-          <w:rPr>
-            <w:webHidden/>
-          </w:rPr>
-          <w:tab/>
-        </w:r>
-        <w:r>
-          <w:rPr>
             <w:webHidden/>
           </w:rPr>
           <w:fldChar w:fldCharType="begin"/>
@@ -1800,7 +1743,7 @@
           <w:rPr>
             <w:webHidden/>
           </w:rPr>
-          <w:instrText xml:space="preserve"> PAGEREF _Toc476080900 \h </w:instrText>
+          <w:instrText xml:space="preserve"> PAGEREF _Toc101350915 \h </w:instrText>
         </w:r>
         <w:r>
           <w:rPr>
@@ -1817,7 +1760,7 @@
           <w:rPr>
             <w:webHidden/>
           </w:rPr>
-          <w:t>11</w:t>
+          <w:t>1</w:t>
         </w:r>
         <w:r>
           <w:rPr>
@@ -1831,42 +1774,27 @@
       <w:pPr>
         <w:pStyle w:val="Obsah2"/>
         <w:rPr>
-          <w:rFonts w:ascii="Calibri" w:hAnsi="Calibri"/>
+          <w:rFonts w:asciiTheme="minorHAnsi" w:eastAsiaTheme="minorEastAsia" w:hAnsiTheme="minorHAnsi" w:cstheme="minorBidi"/>
           <w:sz w:val="22"/>
           <w:szCs w:val="22"/>
           <w:lang w:eastAsia="cs-CZ"/>
         </w:rPr>
       </w:pPr>
-      <w:hyperlink w:anchor="_Toc476080901" w:history="1">
+      <w:hyperlink w:anchor="_Toc101350916" w:history="1">
         <w:r>
           <w:rPr>
             <w:rStyle w:val="Hypertextovodkaz"/>
           </w:rPr>
-          <w:t>3.1</w:t>
-        </w:r>
-        <w:r>
-          <w:rPr>
-            <w:rFonts w:ascii="Calibri" w:hAnsi="Calibri"/>
-            <w:sz w:val="22"/>
-            <w:szCs w:val="22"/>
-            <w:lang w:eastAsia="cs-CZ"/>
+          <w:t>3.1 C++</w:t>
+        </w:r>
+        <w:r>
+          <w:rPr>
+            <w:webHidden/>
           </w:rPr>
           <w:tab/>
         </w:r>
         <w:r>
           <w:rPr>
-            <w:rStyle w:val="Hypertextovodkaz"/>
-          </w:rPr>
-          <w:t>Podkapitola úroveň 2</w:t>
-        </w:r>
-        <w:r>
-          <w:rPr>
-            <w:webHidden/>
-          </w:rPr>
-          <w:tab/>
-        </w:r>
-        <w:r>
-          <w:rPr>
             <w:webHidden/>
           </w:rPr>
           <w:fldChar w:fldCharType="begin"/>
@@ -1875,7 +1803,7 @@
           <w:rPr>
             <w:webHidden/>
           </w:rPr>
-          <w:instrText xml:space="preserve"> PAGEREF _Toc476080901 \h </w:instrText>
+          <w:instrText xml:space="preserve"> PAGEREF _Toc101350916 \h </w:instrText>
         </w:r>
         <w:r>
           <w:rPr>
@@ -1892,7 +1820,7 @@
           <w:rPr>
             <w:webHidden/>
           </w:rPr>
-          <w:t>11</w:t>
+          <w:t>2</w:t>
         </w:r>
         <w:r>
           <w:rPr>
@@ -1904,44 +1832,29 @@
     </w:p>
     <w:p>
       <w:pPr>
-        <w:pStyle w:val="Obsah3"/>
-        <w:rPr>
-          <w:rFonts w:ascii="Calibri" w:hAnsi="Calibri"/>
+        <w:pStyle w:val="Obsah2"/>
+        <w:rPr>
+          <w:rFonts w:asciiTheme="minorHAnsi" w:eastAsiaTheme="minorEastAsia" w:hAnsiTheme="minorHAnsi" w:cstheme="minorBidi"/>
           <w:sz w:val="22"/>
           <w:szCs w:val="22"/>
           <w:lang w:eastAsia="cs-CZ"/>
         </w:rPr>
       </w:pPr>
-      <w:hyperlink w:anchor="_Toc476080902" w:history="1">
+      <w:hyperlink w:anchor="_Toc101350917" w:history="1">
         <w:r>
           <w:rPr>
             <w:rStyle w:val="Hypertextovodkaz"/>
           </w:rPr>
-          <w:t>3.1.1</w:t>
-        </w:r>
-        <w:r>
-          <w:rPr>
-            <w:rFonts w:ascii="Calibri" w:hAnsi="Calibri"/>
-            <w:sz w:val="22"/>
-            <w:szCs w:val="22"/>
-            <w:lang w:eastAsia="cs-CZ"/>
+          <w:t>3.2 Java</w:t>
+        </w:r>
+        <w:r>
+          <w:rPr>
+            <w:webHidden/>
           </w:rPr>
           <w:tab/>
         </w:r>
         <w:r>
           <w:rPr>
-            <w:rStyle w:val="Hypertextovodkaz"/>
-          </w:rPr>
-          <w:t>Podkapitola úroveň 3</w:t>
-        </w:r>
-        <w:r>
-          <w:rPr>
-            <w:webHidden/>
-          </w:rPr>
-          <w:tab/>
-        </w:r>
-        <w:r>
-          <w:rPr>
             <w:webHidden/>
           </w:rPr>
           <w:fldChar w:fldCharType="begin"/>
@@ -1950,7 +1863,7 @@
           <w:rPr>
             <w:webHidden/>
           </w:rPr>
-          <w:instrText xml:space="preserve"> PAGEREF _Toc476080902 \h </w:instrText>
+          <w:instrText xml:space="preserve"> PAGEREF _Toc101350917 \h </w:instrText>
         </w:r>
         <w:r>
           <w:rPr>
@@ -1967,7 +1880,7 @@
           <w:rPr>
             <w:webHidden/>
           </w:rPr>
-          <w:t>11</w:t>
+          <w:t>2</w:t>
         </w:r>
         <w:r>
           <w:rPr>
@@ -1979,44 +1892,29 @@
     </w:p>
     <w:p>
       <w:pPr>
-        <w:pStyle w:val="Obsah3"/>
-        <w:rPr>
-          <w:rFonts w:ascii="Calibri" w:hAnsi="Calibri"/>
+        <w:pStyle w:val="Obsah2"/>
+        <w:rPr>
+          <w:rFonts w:asciiTheme="minorHAnsi" w:eastAsiaTheme="minorEastAsia" w:hAnsiTheme="minorHAnsi" w:cstheme="minorBidi"/>
           <w:sz w:val="22"/>
           <w:szCs w:val="22"/>
           <w:lang w:eastAsia="cs-CZ"/>
         </w:rPr>
       </w:pPr>
-      <w:hyperlink w:anchor="_Toc476080903" w:history="1">
+      <w:hyperlink w:anchor="_Toc101350918" w:history="1">
         <w:r>
           <w:rPr>
             <w:rStyle w:val="Hypertextovodkaz"/>
           </w:rPr>
-          <w:t>3.1.2</w:t>
-        </w:r>
-        <w:r>
-          <w:rPr>
-            <w:rFonts w:ascii="Calibri" w:hAnsi="Calibri"/>
-            <w:sz w:val="22"/>
-            <w:szCs w:val="22"/>
-            <w:lang w:eastAsia="cs-CZ"/>
+          <w:t>3.3 C#</w:t>
+        </w:r>
+        <w:r>
+          <w:rPr>
+            <w:webHidden/>
           </w:rPr>
           <w:tab/>
         </w:r>
         <w:r>
           <w:rPr>
-            <w:rStyle w:val="Hypertextovodkaz"/>
-          </w:rPr>
-          <w:t>Podkapitola úroveň 3</w:t>
-        </w:r>
-        <w:r>
-          <w:rPr>
-            <w:webHidden/>
-          </w:rPr>
-          <w:tab/>
-        </w:r>
-        <w:r>
-          <w:rPr>
             <w:webHidden/>
           </w:rPr>
           <w:fldChar w:fldCharType="begin"/>
@@ -2025,7 +1923,7 @@
           <w:rPr>
             <w:webHidden/>
           </w:rPr>
-          <w:instrText xml:space="preserve"> PAGEREF _Toc476080903 \h </w:instrText>
+          <w:instrText xml:space="preserve"> PAGEREF _Toc101350918 \h </w:instrText>
         </w:r>
         <w:r>
           <w:rPr>
@@ -2042,7 +1940,7 @@
           <w:rPr>
             <w:webHidden/>
           </w:rPr>
-          <w:t>11</w:t>
+          <w:t>2</w:t>
         </w:r>
         <w:r>
           <w:rPr>
@@ -2056,42 +1954,27 @@
       <w:pPr>
         <w:pStyle w:val="Obsah2"/>
         <w:rPr>
-          <w:rFonts w:ascii="Calibri" w:hAnsi="Calibri"/>
+          <w:rFonts w:asciiTheme="minorHAnsi" w:eastAsiaTheme="minorEastAsia" w:hAnsiTheme="minorHAnsi" w:cstheme="minorBidi"/>
           <w:sz w:val="22"/>
           <w:szCs w:val="22"/>
           <w:lang w:eastAsia="cs-CZ"/>
         </w:rPr>
       </w:pPr>
-      <w:hyperlink w:anchor="_Toc476080904" w:history="1">
+      <w:hyperlink w:anchor="_Toc101350919" w:history="1">
         <w:r>
           <w:rPr>
             <w:rStyle w:val="Hypertextovodkaz"/>
           </w:rPr>
-          <w:t>3.2</w:t>
-        </w:r>
-        <w:r>
-          <w:rPr>
-            <w:rFonts w:ascii="Calibri" w:hAnsi="Calibri"/>
-            <w:sz w:val="22"/>
-            <w:szCs w:val="22"/>
-            <w:lang w:eastAsia="cs-CZ"/>
+          <w:t>3.4 výběr</w:t>
+        </w:r>
+        <w:r>
+          <w:rPr>
+            <w:webHidden/>
           </w:rPr>
           <w:tab/>
         </w:r>
         <w:r>
           <w:rPr>
-            <w:rStyle w:val="Hypertextovodkaz"/>
-          </w:rPr>
-          <w:t>Podkapitola úroveň 2</w:t>
-        </w:r>
-        <w:r>
-          <w:rPr>
-            <w:webHidden/>
-          </w:rPr>
-          <w:tab/>
-        </w:r>
-        <w:r>
-          <w:rPr>
             <w:webHidden/>
           </w:rPr>
           <w:fldChar w:fldCharType="begin"/>
@@ -2100,7 +1983,7 @@
           <w:rPr>
             <w:webHidden/>
           </w:rPr>
-          <w:instrText xml:space="preserve"> PAGEREF _Toc476080904 \h </w:instrText>
+          <w:instrText xml:space="preserve"> PAGEREF _Toc101350919 \h </w:instrText>
         </w:r>
         <w:r>
           <w:rPr>
@@ -2117,7 +2000,7 @@
           <w:rPr>
             <w:webHidden/>
           </w:rPr>
-          <w:t>11</w:t>
+          <w:t>2</w:t>
         </w:r>
         <w:r>
           <w:rPr>
@@ -2131,42 +2014,27 @@
       <w:pPr>
         <w:pStyle w:val="Obsah1"/>
         <w:rPr>
-          <w:rFonts w:ascii="Calibri" w:hAnsi="Calibri"/>
+          <w:rFonts w:asciiTheme="minorHAnsi" w:eastAsiaTheme="minorEastAsia" w:hAnsiTheme="minorHAnsi" w:cstheme="minorBidi"/>
           <w:b w:val="0"/>
           <w:sz w:val="22"/>
           <w:lang w:eastAsia="cs-CZ"/>
         </w:rPr>
       </w:pPr>
-      <w:hyperlink w:anchor="_Toc476080905" w:history="1">
+      <w:hyperlink w:anchor="_Toc101350920" w:history="1">
         <w:r>
           <w:rPr>
             <w:rStyle w:val="Hypertextovodkaz"/>
           </w:rPr>
-          <w:t>4</w:t>
-        </w:r>
-        <w:r>
-          <w:rPr>
-            <w:rFonts w:ascii="Calibri" w:hAnsi="Calibri"/>
-            <w:b w:val="0"/>
-            <w:sz w:val="22"/>
-            <w:lang w:eastAsia="cs-CZ"/>
+          <w:t>4. Výběr herních žánrů vhodných pro implementaci</w:t>
+        </w:r>
+        <w:r>
+          <w:rPr>
+            <w:webHidden/>
           </w:rPr>
           <w:tab/>
         </w:r>
         <w:r>
           <w:rPr>
-            <w:rStyle w:val="Hypertextovodkaz"/>
-          </w:rPr>
-          <w:t>Vlastní práce</w:t>
-        </w:r>
-        <w:r>
-          <w:rPr>
-            <w:webHidden/>
-          </w:rPr>
-          <w:tab/>
-        </w:r>
-        <w:r>
-          <w:rPr>
             <w:webHidden/>
           </w:rPr>
           <w:fldChar w:fldCharType="begin"/>
@@ -2175,7 +2043,7 @@
           <w:rPr>
             <w:webHidden/>
           </w:rPr>
-          <w:instrText xml:space="preserve"> PAGEREF _Toc476080905 \h </w:instrText>
+          <w:instrText xml:space="preserve"> PAGEREF _Toc101350920 \h </w:instrText>
         </w:r>
         <w:r>
           <w:rPr>
@@ -2192,7 +2060,7 @@
           <w:rPr>
             <w:webHidden/>
           </w:rPr>
-          <w:t>12</w:t>
+          <w:t>2</w:t>
         </w:r>
         <w:r>
           <w:rPr>
@@ -2206,42 +2074,27 @@
       <w:pPr>
         <w:pStyle w:val="Obsah2"/>
         <w:rPr>
-          <w:rFonts w:ascii="Calibri" w:hAnsi="Calibri"/>
+          <w:rFonts w:asciiTheme="minorHAnsi" w:eastAsiaTheme="minorEastAsia" w:hAnsiTheme="minorHAnsi" w:cstheme="minorBidi"/>
           <w:sz w:val="22"/>
           <w:szCs w:val="22"/>
           <w:lang w:eastAsia="cs-CZ"/>
         </w:rPr>
       </w:pPr>
-      <w:hyperlink w:anchor="_Toc476080906" w:history="1">
+      <w:hyperlink w:anchor="_Toc101350921" w:history="1">
         <w:r>
           <w:rPr>
             <w:rStyle w:val="Hypertextovodkaz"/>
           </w:rPr>
-          <w:t>4.1</w:t>
-        </w:r>
-        <w:r>
-          <w:rPr>
-            <w:rFonts w:ascii="Calibri" w:hAnsi="Calibri"/>
-            <w:sz w:val="22"/>
-            <w:szCs w:val="22"/>
-            <w:lang w:eastAsia="cs-CZ"/>
+          <w:t>4.1 RPG</w:t>
+        </w:r>
+        <w:r>
+          <w:rPr>
+            <w:webHidden/>
           </w:rPr>
           <w:tab/>
         </w:r>
         <w:r>
           <w:rPr>
-            <w:rStyle w:val="Hypertextovodkaz"/>
-          </w:rPr>
-          <w:t>Podkapitola úroveň 2</w:t>
-        </w:r>
-        <w:r>
-          <w:rPr>
-            <w:webHidden/>
-          </w:rPr>
-          <w:tab/>
-        </w:r>
-        <w:r>
-          <w:rPr>
             <w:webHidden/>
           </w:rPr>
           <w:fldChar w:fldCharType="begin"/>
@@ -2250,7 +2103,7 @@
           <w:rPr>
             <w:webHidden/>
           </w:rPr>
-          <w:instrText xml:space="preserve"> PAGEREF _Toc476080906 \h </w:instrText>
+          <w:instrText xml:space="preserve"> PAGEREF _Toc101350921 \h </w:instrText>
         </w:r>
         <w:r>
           <w:rPr>
@@ -2267,7 +2120,7 @@
           <w:rPr>
             <w:webHidden/>
           </w:rPr>
-          <w:t>12</w:t>
+          <w:t>3</w:t>
         </w:r>
         <w:r>
           <w:rPr>
@@ -2279,44 +2132,29 @@
     </w:p>
     <w:p>
       <w:pPr>
-        <w:pStyle w:val="Obsah3"/>
-        <w:rPr>
-          <w:rFonts w:ascii="Calibri" w:hAnsi="Calibri"/>
+        <w:pStyle w:val="Obsah2"/>
+        <w:rPr>
+          <w:rFonts w:asciiTheme="minorHAnsi" w:eastAsiaTheme="minorEastAsia" w:hAnsiTheme="minorHAnsi" w:cstheme="minorBidi"/>
           <w:sz w:val="22"/>
           <w:szCs w:val="22"/>
           <w:lang w:eastAsia="cs-CZ"/>
         </w:rPr>
       </w:pPr>
-      <w:hyperlink w:anchor="_Toc476080907" w:history="1">
+      <w:hyperlink w:anchor="_Toc101350922" w:history="1">
         <w:r>
           <w:rPr>
             <w:rStyle w:val="Hypertextovodkaz"/>
           </w:rPr>
-          <w:t>4.1.1</w:t>
-        </w:r>
-        <w:r>
-          <w:rPr>
-            <w:rFonts w:ascii="Calibri" w:hAnsi="Calibri"/>
-            <w:sz w:val="22"/>
-            <w:szCs w:val="22"/>
-            <w:lang w:eastAsia="cs-CZ"/>
+          <w:t>4.2 akční</w:t>
+        </w:r>
+        <w:r>
+          <w:rPr>
+            <w:webHidden/>
           </w:rPr>
           <w:tab/>
         </w:r>
         <w:r>
           <w:rPr>
-            <w:rStyle w:val="Hypertextovodkaz"/>
-          </w:rPr>
-          <w:t>Podkapitola úroveň 3</w:t>
-        </w:r>
-        <w:r>
-          <w:rPr>
-            <w:webHidden/>
-          </w:rPr>
-          <w:tab/>
-        </w:r>
-        <w:r>
-          <w:rPr>
             <w:webHidden/>
           </w:rPr>
           <w:fldChar w:fldCharType="begin"/>
@@ -2325,7 +2163,7 @@
           <w:rPr>
             <w:webHidden/>
           </w:rPr>
-          <w:instrText xml:space="preserve"> PAGEREF _Toc476080907 \h </w:instrText>
+          <w:instrText xml:space="preserve"> PAGEREF _Toc101350922 \h </w:instrText>
         </w:r>
         <w:r>
           <w:rPr>
@@ -2342,7 +2180,7 @@
           <w:rPr>
             <w:webHidden/>
           </w:rPr>
-          <w:t>12</w:t>
+          <w:t>3</w:t>
         </w:r>
         <w:r>
           <w:rPr>
@@ -2354,44 +2192,29 @@
     </w:p>
     <w:p>
       <w:pPr>
-        <w:pStyle w:val="Obsah3"/>
-        <w:rPr>
-          <w:rFonts w:ascii="Calibri" w:hAnsi="Calibri"/>
+        <w:pStyle w:val="Obsah2"/>
+        <w:rPr>
+          <w:rFonts w:asciiTheme="minorHAnsi" w:eastAsiaTheme="minorEastAsia" w:hAnsiTheme="minorHAnsi" w:cstheme="minorBidi"/>
           <w:sz w:val="22"/>
           <w:szCs w:val="22"/>
           <w:lang w:eastAsia="cs-CZ"/>
         </w:rPr>
       </w:pPr>
-      <w:hyperlink w:anchor="_Toc476080908" w:history="1">
+      <w:hyperlink w:anchor="_Toc101350923" w:history="1">
         <w:r>
           <w:rPr>
             <w:rStyle w:val="Hypertextovodkaz"/>
           </w:rPr>
-          <w:t>4.1.2</w:t>
-        </w:r>
-        <w:r>
-          <w:rPr>
-            <w:rFonts w:ascii="Calibri" w:hAnsi="Calibri"/>
-            <w:sz w:val="22"/>
-            <w:szCs w:val="22"/>
-            <w:lang w:eastAsia="cs-CZ"/>
+          <w:t>4.3 strategie</w:t>
+        </w:r>
+        <w:r>
+          <w:rPr>
+            <w:webHidden/>
           </w:rPr>
           <w:tab/>
         </w:r>
         <w:r>
           <w:rPr>
-            <w:rStyle w:val="Hypertextovodkaz"/>
-          </w:rPr>
-          <w:t>Podkapitola úroveň 3</w:t>
-        </w:r>
-        <w:r>
-          <w:rPr>
-            <w:webHidden/>
-          </w:rPr>
-          <w:tab/>
-        </w:r>
-        <w:r>
-          <w:rPr>
             <w:webHidden/>
           </w:rPr>
           <w:fldChar w:fldCharType="begin"/>
@@ -2400,7 +2223,7 @@
           <w:rPr>
             <w:webHidden/>
           </w:rPr>
-          <w:instrText xml:space="preserve"> PAGEREF _Toc476080908 \h </w:instrText>
+          <w:instrText xml:space="preserve"> PAGEREF _Toc101350923 \h </w:instrText>
         </w:r>
         <w:r>
           <w:rPr>
@@ -2417,7 +2240,7 @@
           <w:rPr>
             <w:webHidden/>
           </w:rPr>
-          <w:t>12</w:t>
+          <w:t>3</w:t>
         </w:r>
         <w:r>
           <w:rPr>
@@ -2431,42 +2254,27 @@
       <w:pPr>
         <w:pStyle w:val="Obsah2"/>
         <w:rPr>
-          <w:rFonts w:ascii="Calibri" w:hAnsi="Calibri"/>
+          <w:rFonts w:asciiTheme="minorHAnsi" w:eastAsiaTheme="minorEastAsia" w:hAnsiTheme="minorHAnsi" w:cstheme="minorBidi"/>
           <w:sz w:val="22"/>
           <w:szCs w:val="22"/>
           <w:lang w:eastAsia="cs-CZ"/>
         </w:rPr>
       </w:pPr>
-      <w:hyperlink w:anchor="_Toc476080909" w:history="1">
+      <w:hyperlink w:anchor="_Toc101350924" w:history="1">
         <w:r>
           <w:rPr>
             <w:rStyle w:val="Hypertextovodkaz"/>
           </w:rPr>
-          <w:t>4.2</w:t>
-        </w:r>
-        <w:r>
-          <w:rPr>
-            <w:rFonts w:ascii="Calibri" w:hAnsi="Calibri"/>
-            <w:sz w:val="22"/>
-            <w:szCs w:val="22"/>
-            <w:lang w:eastAsia="cs-CZ"/>
+          <w:t>4.4 závodní</w:t>
+        </w:r>
+        <w:r>
+          <w:rPr>
+            <w:webHidden/>
           </w:rPr>
           <w:tab/>
         </w:r>
         <w:r>
           <w:rPr>
-            <w:rStyle w:val="Hypertextovodkaz"/>
-          </w:rPr>
-          <w:t>Podkapitola úroveň 2</w:t>
-        </w:r>
-        <w:r>
-          <w:rPr>
-            <w:webHidden/>
-          </w:rPr>
-          <w:tab/>
-        </w:r>
-        <w:r>
-          <w:rPr>
             <w:webHidden/>
           </w:rPr>
           <w:fldChar w:fldCharType="begin"/>
@@ -2475,7 +2283,7 @@
           <w:rPr>
             <w:webHidden/>
           </w:rPr>
-          <w:instrText xml:space="preserve"> PAGEREF _Toc476080909 \h </w:instrText>
+          <w:instrText xml:space="preserve"> PAGEREF _Toc101350924 \h </w:instrText>
         </w:r>
         <w:r>
           <w:rPr>
@@ -2492,7 +2300,7 @@
           <w:rPr>
             <w:webHidden/>
           </w:rPr>
-          <w:t>12</w:t>
+          <w:t>3</w:t>
         </w:r>
         <w:r>
           <w:rPr>
@@ -2506,42 +2314,27 @@
       <w:pPr>
         <w:pStyle w:val="Obsah1"/>
         <w:rPr>
-          <w:rFonts w:ascii="Calibri" w:hAnsi="Calibri"/>
+          <w:rFonts w:asciiTheme="minorHAnsi" w:eastAsiaTheme="minorEastAsia" w:hAnsiTheme="minorHAnsi" w:cstheme="minorBidi"/>
           <w:b w:val="0"/>
           <w:sz w:val="22"/>
           <w:lang w:eastAsia="cs-CZ"/>
         </w:rPr>
       </w:pPr>
-      <w:hyperlink w:anchor="_Toc476080910" w:history="1">
+      <w:hyperlink w:anchor="_Toc101350925" w:history="1">
         <w:r>
           <w:rPr>
             <w:rStyle w:val="Hypertextovodkaz"/>
           </w:rPr>
-          <w:t>5</w:t>
-        </w:r>
-        <w:r>
-          <w:rPr>
-            <w:rFonts w:ascii="Calibri" w:hAnsi="Calibri"/>
-            <w:b w:val="0"/>
-            <w:sz w:val="22"/>
-            <w:lang w:eastAsia="cs-CZ"/>
+          <w:t>5. Grafické výstupy aplikací</w:t>
+        </w:r>
+        <w:r>
+          <w:rPr>
+            <w:webHidden/>
           </w:rPr>
           <w:tab/>
         </w:r>
         <w:r>
           <w:rPr>
-            <w:rStyle w:val="Hypertextovodkaz"/>
-          </w:rPr>
-          <w:t>Výsledky a diskuse</w:t>
-        </w:r>
-        <w:r>
-          <w:rPr>
-            <w:webHidden/>
-          </w:rPr>
-          <w:tab/>
-        </w:r>
-        <w:r>
-          <w:rPr>
             <w:webHidden/>
           </w:rPr>
           <w:fldChar w:fldCharType="begin"/>
@@ -2550,7 +2343,7 @@
           <w:rPr>
             <w:webHidden/>
           </w:rPr>
-          <w:instrText xml:space="preserve"> PAGEREF _Toc476080910 \h </w:instrText>
+          <w:instrText xml:space="preserve"> PAGEREF _Toc101350925 \h </w:instrText>
         </w:r>
         <w:r>
           <w:rPr>
@@ -2567,7 +2360,7 @@
           <w:rPr>
             <w:webHidden/>
           </w:rPr>
-          <w:t>13</w:t>
+          <w:t>3</w:t>
         </w:r>
         <w:r>
           <w:rPr>
@@ -2581,42 +2374,27 @@
       <w:pPr>
         <w:pStyle w:val="Obsah2"/>
         <w:rPr>
-          <w:rFonts w:ascii="Calibri" w:hAnsi="Calibri"/>
+          <w:rFonts w:asciiTheme="minorHAnsi" w:eastAsiaTheme="minorEastAsia" w:hAnsiTheme="minorHAnsi" w:cstheme="minorBidi"/>
           <w:sz w:val="22"/>
           <w:szCs w:val="22"/>
           <w:lang w:eastAsia="cs-CZ"/>
         </w:rPr>
       </w:pPr>
-      <w:hyperlink w:anchor="_Toc476080911" w:history="1">
+      <w:hyperlink w:anchor="_Toc101350926" w:history="1">
         <w:r>
           <w:rPr>
             <w:rStyle w:val="Hypertextovodkaz"/>
           </w:rPr>
-          <w:t>5.1</w:t>
-        </w:r>
-        <w:r>
-          <w:rPr>
-            <w:rFonts w:ascii="Calibri" w:hAnsi="Calibri"/>
-            <w:sz w:val="22"/>
-            <w:szCs w:val="22"/>
-            <w:lang w:eastAsia="cs-CZ"/>
+          <w:t>5.1 konzolová aplikace</w:t>
+        </w:r>
+        <w:r>
+          <w:rPr>
+            <w:webHidden/>
           </w:rPr>
           <w:tab/>
         </w:r>
         <w:r>
           <w:rPr>
-            <w:rStyle w:val="Hypertextovodkaz"/>
-          </w:rPr>
-          <w:t>Podkapitola úroveň 2</w:t>
-        </w:r>
-        <w:r>
-          <w:rPr>
-            <w:webHidden/>
-          </w:rPr>
-          <w:tab/>
-        </w:r>
-        <w:r>
-          <w:rPr>
             <w:webHidden/>
           </w:rPr>
           <w:fldChar w:fldCharType="begin"/>
@@ -2625,7 +2403,7 @@
           <w:rPr>
             <w:webHidden/>
           </w:rPr>
-          <w:instrText xml:space="preserve"> PAGEREF _Toc476080911 \h </w:instrText>
+          <w:instrText xml:space="preserve"> PAGEREF _Toc101350926 \h </w:instrText>
         </w:r>
         <w:r>
           <w:rPr>
@@ -2642,7 +2420,7 @@
           <w:rPr>
             <w:webHidden/>
           </w:rPr>
-          <w:t>13</w:t>
+          <w:t>3</w:t>
         </w:r>
         <w:r>
           <w:rPr>
@@ -2654,44 +2432,29 @@
     </w:p>
     <w:p>
       <w:pPr>
-        <w:pStyle w:val="Obsah3"/>
-        <w:rPr>
-          <w:rFonts w:ascii="Calibri" w:hAnsi="Calibri"/>
+        <w:pStyle w:val="Obsah2"/>
+        <w:rPr>
+          <w:rFonts w:asciiTheme="minorHAnsi" w:eastAsiaTheme="minorEastAsia" w:hAnsiTheme="minorHAnsi" w:cstheme="minorBidi"/>
           <w:sz w:val="22"/>
           <w:szCs w:val="22"/>
           <w:lang w:eastAsia="cs-CZ"/>
         </w:rPr>
       </w:pPr>
-      <w:hyperlink w:anchor="_Toc476080912" w:history="1">
+      <w:hyperlink w:anchor="_Toc101350927" w:history="1">
         <w:r>
           <w:rPr>
             <w:rStyle w:val="Hypertextovodkaz"/>
           </w:rPr>
-          <w:t>5.1.1</w:t>
-        </w:r>
-        <w:r>
-          <w:rPr>
-            <w:rFonts w:ascii="Calibri" w:hAnsi="Calibri"/>
-            <w:sz w:val="22"/>
-            <w:szCs w:val="22"/>
-            <w:lang w:eastAsia="cs-CZ"/>
+          <w:t>5.2 okenní aplikace</w:t>
+        </w:r>
+        <w:r>
+          <w:rPr>
+            <w:webHidden/>
           </w:rPr>
           <w:tab/>
         </w:r>
         <w:r>
           <w:rPr>
-            <w:rStyle w:val="Hypertextovodkaz"/>
-          </w:rPr>
-          <w:t>Podkapitola úroveň 3</w:t>
-        </w:r>
-        <w:r>
-          <w:rPr>
-            <w:webHidden/>
-          </w:rPr>
-          <w:tab/>
-        </w:r>
-        <w:r>
-          <w:rPr>
             <w:webHidden/>
           </w:rPr>
           <w:fldChar w:fldCharType="begin"/>
@@ -2700,7 +2463,7 @@
           <w:rPr>
             <w:webHidden/>
           </w:rPr>
-          <w:instrText xml:space="preserve"> PAGEREF _Toc476080912 \h </w:instrText>
+          <w:instrText xml:space="preserve"> PAGEREF _Toc101350927 \h </w:instrText>
         </w:r>
         <w:r>
           <w:rPr>
@@ -2717,7 +2480,7 @@
           <w:rPr>
             <w:webHidden/>
           </w:rPr>
-          <w:t>13</w:t>
+          <w:t>3</w:t>
         </w:r>
         <w:r>
           <w:rPr>
@@ -2731,42 +2494,28 @@
       <w:pPr>
         <w:pStyle w:val="Obsah3"/>
         <w:rPr>
-          <w:rFonts w:ascii="Calibri" w:hAnsi="Calibri"/>
+          <w:rFonts w:asciiTheme="minorHAnsi" w:eastAsiaTheme="minorEastAsia" w:hAnsiTheme="minorHAnsi" w:cstheme="minorBidi"/>
           <w:sz w:val="22"/>
           <w:szCs w:val="22"/>
           <w:lang w:eastAsia="cs-CZ"/>
         </w:rPr>
       </w:pPr>
-      <w:hyperlink w:anchor="_Toc476080913" w:history="1">
+      <w:hyperlink w:anchor="_Toc101350928" w:history="1">
         <w:r>
           <w:rPr>
             <w:rStyle w:val="Hypertextovodkaz"/>
-          </w:rPr>
-          <w:t>5.1.2</w:t>
-        </w:r>
-        <w:r>
-          <w:rPr>
-            <w:rFonts w:ascii="Calibri" w:hAnsi="Calibri"/>
-            <w:sz w:val="22"/>
-            <w:szCs w:val="22"/>
-            <w:lang w:eastAsia="cs-CZ"/>
+            <w:shd w:val="clear" w:color="auto" w:fill="FFFFFF"/>
+          </w:rPr>
+          <w:t>5.2.1 WinForm</w:t>
+        </w:r>
+        <w:r>
+          <w:rPr>
+            <w:webHidden/>
           </w:rPr>
           <w:tab/>
         </w:r>
         <w:r>
           <w:rPr>
-            <w:rStyle w:val="Hypertextovodkaz"/>
-          </w:rPr>
-          <w:t>Podkapitola úroveň 3</w:t>
-        </w:r>
-        <w:r>
-          <w:rPr>
-            <w:webHidden/>
-          </w:rPr>
-          <w:tab/>
-        </w:r>
-        <w:r>
-          <w:rPr>
             <w:webHidden/>
           </w:rPr>
           <w:fldChar w:fldCharType="begin"/>
@@ -2775,7 +2524,7 @@
           <w:rPr>
             <w:webHidden/>
           </w:rPr>
-          <w:instrText xml:space="preserve"> PAGEREF _Toc476080913 \h </w:instrText>
+          <w:instrText xml:space="preserve"> PAGEREF _Toc101350928 \h </w:instrText>
         </w:r>
         <w:r>
           <w:rPr>
@@ -2792,7 +2541,7 @@
           <w:rPr>
             <w:webHidden/>
           </w:rPr>
-          <w:t>13</w:t>
+          <w:t>3</w:t>
         </w:r>
         <w:r>
           <w:rPr>
@@ -2804,44 +2553,30 @@
     </w:p>
     <w:p>
       <w:pPr>
-        <w:pStyle w:val="Obsah2"/>
-        <w:rPr>
-          <w:rFonts w:ascii="Calibri" w:hAnsi="Calibri"/>
+        <w:pStyle w:val="Obsah3"/>
+        <w:rPr>
+          <w:rFonts w:asciiTheme="minorHAnsi" w:eastAsiaTheme="minorEastAsia" w:hAnsiTheme="minorHAnsi" w:cstheme="minorBidi"/>
           <w:sz w:val="22"/>
           <w:szCs w:val="22"/>
           <w:lang w:eastAsia="cs-CZ"/>
         </w:rPr>
       </w:pPr>
-      <w:hyperlink w:anchor="_Toc476080914" w:history="1">
+      <w:hyperlink w:anchor="_Toc101350929" w:history="1">
         <w:r>
           <w:rPr>
             <w:rStyle w:val="Hypertextovodkaz"/>
-          </w:rPr>
-          <w:t>5.2</w:t>
-        </w:r>
-        <w:r>
-          <w:rPr>
-            <w:rFonts w:ascii="Calibri" w:hAnsi="Calibri"/>
-            <w:sz w:val="22"/>
-            <w:szCs w:val="22"/>
-            <w:lang w:eastAsia="cs-CZ"/>
+            <w:shd w:val="clear" w:color="auto" w:fill="FFFFFF"/>
+          </w:rPr>
+          <w:t>5.2.2 WPF</w:t>
+        </w:r>
+        <w:r>
+          <w:rPr>
+            <w:webHidden/>
           </w:rPr>
           <w:tab/>
         </w:r>
         <w:r>
           <w:rPr>
-            <w:rStyle w:val="Hypertextovodkaz"/>
-          </w:rPr>
-          <w:t>Podkapitola úroveň 2</w:t>
-        </w:r>
-        <w:r>
-          <w:rPr>
-            <w:webHidden/>
-          </w:rPr>
-          <w:tab/>
-        </w:r>
-        <w:r>
-          <w:rPr>
             <w:webHidden/>
           </w:rPr>
           <w:fldChar w:fldCharType="begin"/>
@@ -2850,7 +2585,7 @@
           <w:rPr>
             <w:webHidden/>
           </w:rPr>
-          <w:instrText xml:space="preserve"> PAGEREF _Toc476080914 \h </w:instrText>
+          <w:instrText xml:space="preserve"> PAGEREF _Toc101350929 \h </w:instrText>
         </w:r>
         <w:r>
           <w:rPr>
@@ -2867,7 +2602,7 @@
           <w:rPr>
             <w:webHidden/>
           </w:rPr>
-          <w:t>13</w:t>
+          <w:t>3</w:t>
         </w:r>
         <w:r>
           <w:rPr>
@@ -2881,42 +2616,27 @@
       <w:pPr>
         <w:pStyle w:val="Obsah1"/>
         <w:rPr>
-          <w:rFonts w:ascii="Calibri" w:hAnsi="Calibri"/>
+          <w:rFonts w:asciiTheme="minorHAnsi" w:eastAsiaTheme="minorEastAsia" w:hAnsiTheme="minorHAnsi" w:cstheme="minorBidi"/>
           <w:b w:val="0"/>
           <w:sz w:val="22"/>
           <w:lang w:eastAsia="cs-CZ"/>
         </w:rPr>
       </w:pPr>
-      <w:hyperlink w:anchor="_Toc476080915" w:history="1">
+      <w:hyperlink w:anchor="_Toc101350930" w:history="1">
         <w:r>
           <w:rPr>
             <w:rStyle w:val="Hypertextovodkaz"/>
           </w:rPr>
-          <w:t>6</w:t>
-        </w:r>
-        <w:r>
-          <w:rPr>
-            <w:rFonts w:ascii="Calibri" w:hAnsi="Calibri"/>
-            <w:b w:val="0"/>
-            <w:sz w:val="22"/>
-            <w:lang w:eastAsia="cs-CZ"/>
+          <w:t>6. Návrh aplikačního modelu</w:t>
+        </w:r>
+        <w:r>
+          <w:rPr>
+            <w:webHidden/>
           </w:rPr>
           <w:tab/>
         </w:r>
         <w:r>
           <w:rPr>
-            <w:rStyle w:val="Hypertextovodkaz"/>
-          </w:rPr>
-          <w:t>Závěr</w:t>
-        </w:r>
-        <w:r>
-          <w:rPr>
-            <w:webHidden/>
-          </w:rPr>
-          <w:tab/>
-        </w:r>
-        <w:r>
-          <w:rPr>
             <w:webHidden/>
           </w:rPr>
           <w:fldChar w:fldCharType="begin"/>
@@ -2925,7 +2645,7 @@
           <w:rPr>
             <w:webHidden/>
           </w:rPr>
-          <w:instrText xml:space="preserve"> PAGEREF _Toc476080915 \h </w:instrText>
+          <w:instrText xml:space="preserve"> PAGEREF _Toc101350930 \h </w:instrText>
         </w:r>
         <w:r>
           <w:rPr>
@@ -2942,7 +2662,7 @@
           <w:rPr>
             <w:webHidden/>
           </w:rPr>
-          <w:t>14</w:t>
+          <w:t>3</w:t>
         </w:r>
         <w:r>
           <w:rPr>
@@ -2956,54 +2676,28 @@
       <w:pPr>
         <w:pStyle w:val="Obsah1"/>
         <w:rPr>
-          <w:rFonts w:ascii="Calibri" w:hAnsi="Calibri"/>
+          <w:rFonts w:asciiTheme="minorHAnsi" w:eastAsiaTheme="minorEastAsia" w:hAnsiTheme="minorHAnsi" w:cstheme="minorBidi"/>
           <w:b w:val="0"/>
           <w:sz w:val="22"/>
           <w:lang w:eastAsia="cs-CZ"/>
         </w:rPr>
       </w:pPr>
-      <w:hyperlink w:anchor="_Toc476080916" w:history="1">
+      <w:hyperlink w:anchor="_Toc101350931" w:history="1">
         <w:r>
           <w:rPr>
             <w:rStyle w:val="Hypertextovodkaz"/>
-          </w:rPr>
-          <w:t>7</w:t>
-        </w:r>
-        <w:r>
-          <w:rPr>
-            <w:rFonts w:ascii="Calibri" w:hAnsi="Calibri"/>
-            <w:b w:val="0"/>
-            <w:sz w:val="22"/>
-            <w:lang w:eastAsia="cs-CZ"/>
+            <w:bCs/>
+          </w:rPr>
+          <w:t>Te</w:t>
+        </w:r>
+        <w:r>
+          <w:rPr>
+            <w:webHidden/>
           </w:rPr>
           <w:tab/>
         </w:r>
         <w:r>
           <w:rPr>
-            <w:rStyle w:val="Hypertextovodkaz"/>
-          </w:rPr>
-          <w:t>Seznam</w:t>
-        </w:r>
-        <w:r>
-          <w:rPr>
-            <w:rStyle w:val="Hypertextovodkaz"/>
-          </w:rPr>
-          <w:t xml:space="preserve"> </w:t>
-        </w:r>
-        <w:r>
-          <w:rPr>
-            <w:rStyle w:val="Hypertextovodkaz"/>
-          </w:rPr>
-          <w:t>použitých zdrojů</w:t>
-        </w:r>
-        <w:r>
-          <w:rPr>
-            <w:webHidden/>
-          </w:rPr>
-          <w:tab/>
-        </w:r>
-        <w:r>
-          <w:rPr>
             <w:webHidden/>
           </w:rPr>
           <w:fldChar w:fldCharType="begin"/>
@@ -3012,7 +2706,7 @@
           <w:rPr>
             <w:webHidden/>
           </w:rPr>
-          <w:instrText xml:space="preserve"> PAGEREF _Toc476080916 \h </w:instrText>
+          <w:instrText xml:space="preserve"> PAGEREF _Toc101350931 \h </w:instrText>
         </w:r>
         <w:r>
           <w:rPr>
@@ -3029,7 +2723,7 @@
           <w:rPr>
             <w:webHidden/>
           </w:rPr>
-          <w:t>15</w:t>
+          <w:t>3</w:t>
         </w:r>
         <w:r>
           <w:rPr>
@@ -3043,32 +2737,257 @@
       <w:pPr>
         <w:pStyle w:val="Obsah1"/>
         <w:rPr>
-          <w:rFonts w:ascii="Calibri" w:hAnsi="Calibri"/>
+          <w:rFonts w:asciiTheme="minorHAnsi" w:eastAsiaTheme="minorEastAsia" w:hAnsiTheme="minorHAnsi" w:cstheme="minorBidi"/>
           <w:b w:val="0"/>
           <w:sz w:val="22"/>
           <w:lang w:eastAsia="cs-CZ"/>
         </w:rPr>
       </w:pPr>
-      <w:hyperlink w:anchor="_Toc476080917" w:history="1">
+      <w:hyperlink w:anchor="_Toc101350932" w:history="1">
         <w:r>
           <w:rPr>
             <w:rStyle w:val="Hypertextovodkaz"/>
           </w:rPr>
-          <w:t>8</w:t>
-        </w:r>
-        <w:r>
-          <w:rPr>
-            <w:rFonts w:ascii="Calibri" w:hAnsi="Calibri"/>
-            <w:b w:val="0"/>
-            <w:sz w:val="22"/>
-            <w:lang w:eastAsia="cs-CZ"/>
+          <w:t>7. Návrh vzorového řešení</w:t>
+        </w:r>
+        <w:r>
+          <w:rPr>
+            <w:webHidden/>
           </w:rPr>
           <w:tab/>
         </w:r>
         <w:r>
           <w:rPr>
+            <w:webHidden/>
+          </w:rPr>
+          <w:fldChar w:fldCharType="begin"/>
+        </w:r>
+        <w:r>
+          <w:rPr>
+            <w:webHidden/>
+          </w:rPr>
+          <w:instrText xml:space="preserve"> PAGEREF _Toc101350932 \h </w:instrText>
+        </w:r>
+        <w:r>
+          <w:rPr>
+            <w:webHidden/>
+          </w:rPr>
+        </w:r>
+        <w:r>
+          <w:rPr>
+            <w:webHidden/>
+          </w:rPr>
+          <w:fldChar w:fldCharType="separate"/>
+        </w:r>
+        <w:r>
+          <w:rPr>
+            <w:webHidden/>
+          </w:rPr>
+          <w:t>3</w:t>
+        </w:r>
+        <w:r>
+          <w:rPr>
+            <w:webHidden/>
+          </w:rPr>
+          <w:fldChar w:fldCharType="end"/>
+        </w:r>
+      </w:hyperlink>
+    </w:p>
+    <w:p>
+      <w:pPr>
+        <w:pStyle w:val="Obsah1"/>
+        <w:rPr>
+          <w:rFonts w:asciiTheme="minorHAnsi" w:eastAsiaTheme="minorEastAsia" w:hAnsiTheme="minorHAnsi" w:cstheme="minorBidi"/>
+          <w:b w:val="0"/>
+          <w:sz w:val="22"/>
+          <w:lang w:eastAsia="cs-CZ"/>
+        </w:rPr>
+      </w:pPr>
+      <w:hyperlink w:anchor="_Toc101350933" w:history="1">
+        <w:r>
+          <w:rPr>
             <w:rStyle w:val="Hypertextovodkaz"/>
           </w:rPr>
+          <w:t>8. Zhodnocení realizace aplikace</w:t>
+        </w:r>
+        <w:r>
+          <w:rPr>
+            <w:webHidden/>
+          </w:rPr>
+          <w:tab/>
+        </w:r>
+        <w:r>
+          <w:rPr>
+            <w:webHidden/>
+          </w:rPr>
+          <w:fldChar w:fldCharType="begin"/>
+        </w:r>
+        <w:r>
+          <w:rPr>
+            <w:webHidden/>
+          </w:rPr>
+          <w:instrText xml:space="preserve"> PAGEREF _Toc101350933 \h </w:instrText>
+        </w:r>
+        <w:r>
+          <w:rPr>
+            <w:webHidden/>
+          </w:rPr>
+        </w:r>
+        <w:r>
+          <w:rPr>
+            <w:webHidden/>
+          </w:rPr>
+          <w:fldChar w:fldCharType="separate"/>
+        </w:r>
+        <w:r>
+          <w:rPr>
+            <w:webHidden/>
+          </w:rPr>
+          <w:t>4</w:t>
+        </w:r>
+        <w:r>
+          <w:rPr>
+            <w:webHidden/>
+          </w:rPr>
+          <w:fldChar w:fldCharType="end"/>
+        </w:r>
+      </w:hyperlink>
+    </w:p>
+    <w:p>
+      <w:pPr>
+        <w:pStyle w:val="Obsah1"/>
+        <w:rPr>
+          <w:rFonts w:asciiTheme="minorHAnsi" w:eastAsiaTheme="minorEastAsia" w:hAnsiTheme="minorHAnsi" w:cstheme="minorBidi"/>
+          <w:b w:val="0"/>
+          <w:sz w:val="22"/>
+          <w:lang w:eastAsia="cs-CZ"/>
+        </w:rPr>
+      </w:pPr>
+      <w:hyperlink w:anchor="_Toc101350934" w:history="1">
+        <w:r>
+          <w:rPr>
+            <w:rStyle w:val="Hypertextovodkaz"/>
+          </w:rPr>
+          <w:t>9. Závěr</w:t>
+        </w:r>
+        <w:r>
+          <w:rPr>
+            <w:webHidden/>
+          </w:rPr>
+          <w:tab/>
+        </w:r>
+        <w:r>
+          <w:rPr>
+            <w:webHidden/>
+          </w:rPr>
+          <w:fldChar w:fldCharType="begin"/>
+        </w:r>
+        <w:r>
+          <w:rPr>
+            <w:webHidden/>
+          </w:rPr>
+          <w:instrText xml:space="preserve"> PAGEREF _Toc101350934 \h </w:instrText>
+        </w:r>
+        <w:r>
+          <w:rPr>
+            <w:webHidden/>
+          </w:rPr>
+        </w:r>
+        <w:r>
+          <w:rPr>
+            <w:webHidden/>
+          </w:rPr>
+          <w:fldChar w:fldCharType="separate"/>
+        </w:r>
+        <w:r>
+          <w:rPr>
+            <w:webHidden/>
+          </w:rPr>
+          <w:t>4</w:t>
+        </w:r>
+        <w:r>
+          <w:rPr>
+            <w:webHidden/>
+          </w:rPr>
+          <w:fldChar w:fldCharType="end"/>
+        </w:r>
+      </w:hyperlink>
+    </w:p>
+    <w:p>
+      <w:pPr>
+        <w:pStyle w:val="Obsah1"/>
+        <w:rPr>
+          <w:rFonts w:asciiTheme="minorHAnsi" w:eastAsiaTheme="minorEastAsia" w:hAnsiTheme="minorHAnsi" w:cstheme="minorBidi"/>
+          <w:b w:val="0"/>
+          <w:sz w:val="22"/>
+          <w:lang w:eastAsia="cs-CZ"/>
+        </w:rPr>
+      </w:pPr>
+      <w:hyperlink w:anchor="_Toc101350935" w:history="1">
+        <w:r>
+          <w:rPr>
+            <w:rStyle w:val="Hypertextovodkaz"/>
+          </w:rPr>
+          <w:t>Seznam použitých zdrojů</w:t>
+        </w:r>
+        <w:r>
+          <w:rPr>
+            <w:webHidden/>
+          </w:rPr>
+          <w:tab/>
+        </w:r>
+        <w:r>
+          <w:rPr>
+            <w:webHidden/>
+          </w:rPr>
+          <w:fldChar w:fldCharType="begin"/>
+        </w:r>
+        <w:r>
+          <w:rPr>
+            <w:webHidden/>
+          </w:rPr>
+          <w:instrText xml:space="preserve"> PAGEREF _Toc101350935 \h </w:instrText>
+        </w:r>
+        <w:r>
+          <w:rPr>
+            <w:webHidden/>
+          </w:rPr>
+        </w:r>
+        <w:r>
+          <w:rPr>
+            <w:webHidden/>
+          </w:rPr>
+          <w:fldChar w:fldCharType="separate"/>
+        </w:r>
+        <w:r>
+          <w:rPr>
+            <w:webHidden/>
+          </w:rPr>
+          <w:t>5</w:t>
+        </w:r>
+        <w:r>
+          <w:rPr>
+            <w:webHidden/>
+          </w:rPr>
+          <w:fldChar w:fldCharType="end"/>
+        </w:r>
+      </w:hyperlink>
+    </w:p>
+    <w:p>
+      <w:pPr>
+        <w:pStyle w:val="Obsah1"/>
+        <w:rPr>
+          <w:rFonts w:asciiTheme="minorHAnsi" w:eastAsiaTheme="minorEastAsia" w:hAnsiTheme="minorHAnsi" w:cstheme="minorBidi"/>
+          <w:b w:val="0"/>
+          <w:sz w:val="22"/>
+          <w:lang w:eastAsia="cs-CZ"/>
+        </w:rPr>
+      </w:pPr>
+      <w:hyperlink w:anchor="_Toc101350936" w:history="1">
+        <w:r>
+          <w:rPr>
+            <w:rStyle w:val="Hypertextovodkaz"/>
+          </w:rPr>
           <w:t>Přílohy</w:t>
         </w:r>
         <w:r>
@@ -3087,7 +3006,7 @@
           <w:rPr>
             <w:webHidden/>
           </w:rPr>
-          <w:instrText xml:space="preserve"> PAGEREF _Toc476080917 \h </w:instrText>
+          <w:instrText xml:space="preserve"> PAGEREF _Toc101350936 \h </w:instrText>
         </w:r>
         <w:r>
           <w:rPr>
@@ -3104,7 +3023,7 @@
           <w:rPr>
             <w:webHidden/>
           </w:rPr>
-          <w:t>16</w:t>
+          <w:t>6</w:t>
         </w:r>
         <w:r>
           <w:rPr>
@@ -3230,11 +3149,24 @@
       <w:r>
         <w:t xml:space="preserve"> (vyskytuje-li se jich v textu velké množství)</w:t>
       </w:r>
-      <w:bookmarkStart w:id="4" w:name="_Toc476080898"/>
     </w:p>
     <w:p>
       <w:pPr>
         <w:spacing w:line="276" w:lineRule="auto"/>
+      </w:pPr>
+    </w:p>
+    <w:p>
+      <w:pPr>
+        <w:spacing w:line="276" w:lineRule="auto"/>
+        <w:sectPr>
+          <w:footerReference w:type="default" r:id="rId13"/>
+          <w:pgSz w:w="11907" w:h="16839" w:code="9"/>
+          <w:pgMar w:top="1701" w:right="1134" w:bottom="1418" w:left="1985" w:header="709" w:footer="709" w:gutter="0"/>
+          <w:pgNumType w:fmt="lowerRoman" w:start="1"/>
+          <w:cols w:space="708"/>
+          <w:noEndnote/>
+          <w:docGrid w:linePitch="326"/>
+        </w:sectPr>
       </w:pPr>
     </w:p>
     <w:p>
@@ -3247,12 +3179,9 @@
         <w:pStyle w:val="Nadpis1"/>
         <w:ind w:left="0"/>
       </w:pPr>
-      <w:r>
-        <w:lastRenderedPageBreak/>
-        <w:t xml:space="preserve">1. </w:t>
-      </w:r>
-      <w:r>
-        <w:t>Úvod</w:t>
+      <w:bookmarkStart w:id="4" w:name="_Toc101350911"/>
+      <w:r>
+        <w:t>1. Úvod</w:t>
       </w:r>
       <w:bookmarkEnd w:id="4"/>
     </w:p>
@@ -3441,7 +3370,6 @@
       <w:r>
         <w:t>.</w:t>
       </w:r>
-      <w:bookmarkStart w:id="5" w:name="_Toc476080899"/>
     </w:p>
     <w:p>
       <w:pPr>
@@ -3454,11 +3382,9 @@
         <w:pStyle w:val="Nadpis1"/>
         <w:ind w:left="0"/>
       </w:pPr>
-      <w:r>
-        <w:t xml:space="preserve">2. </w:t>
-      </w:r>
-      <w:r>
-        <w:t>Cíl práce a metodika</w:t>
+      <w:bookmarkStart w:id="5" w:name="_Toc101350912"/>
+      <w:r>
+        <w:t>2. Cíl práce a metodika</w:t>
       </w:r>
       <w:bookmarkEnd w:id="5"/>
     </w:p>
@@ -3470,12 +3396,14 @@
           <w:rFonts w:ascii="Times New Roman" w:hAnsi="Times New Roman" w:cs="Times New Roman"/>
         </w:rPr>
       </w:pPr>
+      <w:bookmarkStart w:id="6" w:name="_Toc101350913"/>
       <w:r>
         <w:rPr>
           <w:rFonts w:ascii="Times New Roman" w:hAnsi="Times New Roman" w:cs="Times New Roman"/>
         </w:rPr>
         <w:t>2.1 Cíl práce</w:t>
       </w:r>
+      <w:bookmarkEnd w:id="6"/>
     </w:p>
     <w:p>
       <w:pPr>
@@ -3518,11 +3446,19 @@
           <w:rFonts w:ascii="Times New Roman" w:hAnsi="Times New Roman" w:cs="Times New Roman"/>
         </w:rPr>
       </w:pPr>
+      <w:bookmarkStart w:id="7" w:name="_Toc101350914"/>
       <w:r>
         <w:rPr>
           <w:rFonts w:ascii="Times New Roman" w:hAnsi="Times New Roman" w:cs="Times New Roman"/>
         </w:rPr>
-        <w:t xml:space="preserve">2.2 Metodika </w:t>
+        <w:t>2.2 Metodika</w:t>
+      </w:r>
+      <w:bookmarkEnd w:id="7"/>
+      <w:r>
+        <w:rPr>
+          <w:rFonts w:ascii="Times New Roman" w:hAnsi="Times New Roman" w:cs="Times New Roman"/>
+        </w:rPr>
+        <w:t xml:space="preserve"> </w:t>
       </w:r>
     </w:p>
     <w:p>
@@ -3549,13 +3485,16 @@
         <w:pStyle w:val="Nadpis1"/>
         <w:ind w:left="0"/>
       </w:pPr>
+      <w:bookmarkStart w:id="8" w:name="_Toc101350915"/>
       <w:r>
         <w:t>3. Výběr vhodných programovacích jazyků pro vývoj her</w:t>
       </w:r>
+      <w:bookmarkEnd w:id="8"/>
     </w:p>
     <w:p>
       <w:pPr>
         <w:ind w:firstLine="578"/>
+        <w:jc w:val="both"/>
         <w:rPr>
           <w:rFonts w:cstheme="minorHAnsi"/>
           <w:color w:val="000000"/>
@@ -3641,50 +3580,40 @@
         </w:rPr>
         <w:t>je porovnání sumy zapsané pomocí imperativního a funkcionálního jazyku.</w:t>
       </w:r>
-      <w:r>
+      <w:sdt>
+        <w:sdtPr>
+          <w:rPr>
+            <w:rFonts w:cstheme="minorHAnsi"/>
+            <w:color w:val="000000"/>
+          </w:rPr>
+          <w:tag w:val="MENDELEY_CITATION_v3_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"/>
+          <w:id w:val="1192958017"/>
+          <w:placeholder>
+            <w:docPart w:val="DefaultPlaceholder_-1854013440"/>
+          </w:placeholder>
+        </w:sdtPr>
+        <w:sdtEndPr>
+          <w:rPr>
+            <w:rFonts w:cs="Times New Roman"/>
+          </w:rPr>
+        </w:sdtEndPr>
+        <w:sdtContent>
+          <w:r>
+            <w:rPr>
+              <w:color w:val="000000"/>
+            </w:rPr>
+            <w:t>[1, 2]</w:t>
+          </w:r>
+        </w:sdtContent>
+      </w:sdt>
+    </w:p>
+    <w:p>
+      <w:pPr>
+        <w:ind w:firstLine="578"/>
         <w:rPr>
           <w:rFonts w:cstheme="minorHAnsi"/>
           <w:color w:val="000000"/>
         </w:rPr>
-        <w:fldChar w:fldCharType="begin" w:fldLock="1"/>
-      </w:r>
-      <w:r>
-        <w:rPr>
-          <w:rFonts w:cstheme="minorHAnsi"/>
-          <w:color w:val="000000"/>
-        </w:rPr>
-        <w:instrText>ADDIN CSL_CITATION {"citationItems":[{"id":"ITEM-1","itemData":{"id":"ITEM-1","issued":{"date-parts":[["0"]]},"title":"imperative programming","type":"article-journal"},"uris":["http://www.mendeley.com/documents/?uuid=9bc72a8a-f52d-3b9d-aaf8-df11628805ee"]},{"id":"ITEM-2","itemData":{"URL":"https://www.youtube.com/watch?v=sqV3pL5x8PI","accessed":{"date-parts":[["2021","3","29"]]},"author":[{"dropping-particle":"","family":"Computerphile","given":"","non-dropping-particle":"","parse-names":false,"suffix":""}],"id":"ITEM-2","issued":{"date-parts":[["2013"]]},"title":"Programming Paradigms - Computerphile","type":"webpage"},"uris":["http://www.mendeley.com/documents/?uuid=5968419c-fc46-4d6b-b065-8b30c3b3e809"]}],"mendeley":{"formattedCitation":"[1, 2]","plainTextFormattedCitation":"[1, 2]","previouslyFormattedCitation":"[1, 2]"},"properties":{"noteIndex":0},"schema":"https://github.com/citation-style-language/schema/raw/master/csl-citation.json"}</w:instrText>
-      </w:r>
-      <w:r>
-        <w:rPr>
-          <w:rFonts w:cstheme="minorHAnsi"/>
-          <w:color w:val="000000"/>
-        </w:rPr>
-        <w:fldChar w:fldCharType="separate"/>
-      </w:r>
-      <w:r>
-        <w:rPr>
-          <w:rFonts w:cstheme="minorHAnsi"/>
-          <w:noProof/>
-          <w:color w:val="000000"/>
-        </w:rPr>
-        <w:t>[1, 2]</w:t>
-      </w:r>
-      <w:r>
-        <w:rPr>
-          <w:rFonts w:cstheme="minorHAnsi"/>
-          <w:color w:val="000000"/>
-        </w:rPr>
-        <w:fldChar w:fldCharType="end"/>
-      </w:r>
-    </w:p>
-    <w:p>
-      <w:pPr>
-        <w:ind w:firstLine="578"/>
-        <w:rPr>
-          <w:rFonts w:cstheme="minorHAnsi"/>
-          <w:color w:val="000000"/>
-        </w:rPr>
       </w:pPr>
     </w:p>
     <w:p>
@@ -3697,7 +3626,7 @@
           <w:noProof/>
         </w:rPr>
         <w:drawing>
-          <wp:inline distT="0" distB="0" distL="0" distR="0" wp14:anchorId="059D5552" wp14:editId="7FDED8DE">
+          <wp:inline distT="0" distB="0" distL="0" distR="0" wp14:anchorId="594DA420" wp14:editId="129E539E">
             <wp:extent cx="4526280" cy="1130572"/>
             <wp:effectExtent l="0" t="0" r="7620" b="0"/>
             <wp:docPr id="4" name="Obrázek 4"/>
@@ -3712,7 +3641,7 @@
                     <pic:cNvPicPr/>
                   </pic:nvPicPr>
                   <pic:blipFill>
-                    <a:blip r:embed="rId12"/>
+                    <a:blip r:embed="rId14"/>
                     <a:stretch>
                       <a:fillRect/>
                     </a:stretch>
@@ -3738,7 +3667,7 @@
         <w:pStyle w:val="Titulek"/>
         <w:ind w:firstLine="578"/>
       </w:pPr>
-      <w:bookmarkStart w:id="6" w:name="_Ref76033722"/>
+      <w:bookmarkStart w:id="9" w:name="_Ref76033722"/>
       <w:r>
         <w:t xml:space="preserve">Obr. </w:t>
       </w:r>
@@ -3758,33 +3687,272 @@
         <w:t>1</w:t>
       </w:r>
       <w:r>
+        <w:rPr>
+          <w:noProof/>
+        </w:rPr>
         <w:fldChar w:fldCharType="end"/>
       </w:r>
-      <w:bookmarkEnd w:id="6"/>
+      <w:bookmarkEnd w:id="9"/>
       <w:r>
         <w:t xml:space="preserve"> </w:t>
       </w:r>
       <w:r>
         <w:t xml:space="preserve">imperativní vs. funkcionální jazyk </w:t>
       </w:r>
-      <w:r>
-        <w:fldChar w:fldCharType="begin" w:fldLock="1"/>
-      </w:r>
-      <w:r>
-        <w:instrText>ADDIN CSL_CITATION {"citationItems":[{"id":"ITEM-1","itemData":{"URL":"https://www.youtube.com/watch?v=sqV3pL5x8PI","accessed":{"date-parts":[["2021","3","29"]]},"author":[{"dropping-particle":"","family":"Computerphile","given":"","non-dropping-particle":"","parse-names":false,"suffix":""}],"id":"ITEM-1","issued":{"date-parts":[["2013"]]},"title":"Programming Paradigms - Computerphile","type":"webpage"},"uris":["http://www.mendeley.com/documents/?uuid=5968419c-fc46-4d6b-b065-8b30c3b3e809"]}],"mendeley":{"formattedCitation":"[2]","plainTextFormattedCitation":"[2]","previouslyFormattedCitation":"[2]"},"properties":{"noteIndex":0},"schema":"https://github.com/citation-style-language/schema/raw/master/csl-citation.json"}</w:instrText>
+      <w:sdt>
+        <w:sdtPr>
+          <w:rPr>
+            <w:i w:val="0"/>
+            <w:color w:val="000000"/>
+          </w:rPr>
+          <w:tag w:val="MENDELEY_CITATION_v3_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"/>
+          <w:id w:val="1871340418"/>
+          <w:placeholder>
+            <w:docPart w:val="DefaultPlaceholder_-1854013440"/>
+          </w:placeholder>
+        </w:sdtPr>
+        <w:sdtEndPr/>
+        <w:sdtContent>
+          <w:r>
+            <w:rPr>
+              <w:i w:val="0"/>
+              <w:color w:val="000000"/>
+            </w:rPr>
+            <w:t>[2]</w:t>
+          </w:r>
+        </w:sdtContent>
+      </w:sdt>
+    </w:p>
+    <w:p>
+      <w:pPr>
+        <w:jc w:val="both"/>
+        <w:rPr>
+          <w:sz w:val="20"/>
+          <w:szCs w:val="20"/>
+        </w:rPr>
+      </w:pPr>
+      <w:r>
+        <w:t>Z popisu základních paradigmat je vidět</w:t>
+      </w:r>
+      <w:r>
+        <w:t>, že jazyk bude vybírán z</w:t>
+      </w:r>
+      <w:r>
+        <w:t> imperativních jazyků, které se dále dělí na 2 podskupiny. Procedurální</w:t>
+      </w:r>
+      <w:sdt>
+        <w:sdtPr>
+          <w:rPr>
+            <w:color w:val="000000"/>
+          </w:rPr>
+          <w:tag w:val="MENDELEY_CITATION_v3_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"/>
+          <w:id w:val="1063071387"/>
+          <w:placeholder>
+            <w:docPart w:val="BB373666C1704DCBB9293A79E50A4EC9"/>
+          </w:placeholder>
+        </w:sdtPr>
+        <w:sdtEndPr/>
+        <w:sdtContent>
+          <w:r>
+            <w:rPr>
+              <w:color w:val="000000"/>
+            </w:rPr>
+            <w:t>[3]</w:t>
+          </w:r>
+        </w:sdtContent>
+      </w:sdt>
+      <w:r>
+        <w:t xml:space="preserve"> (např. C) pracují s funkcemi přijímajícími data pouze z parametrů nebo globálních proměnných.</w:t>
+      </w:r>
+      <w:r>
+        <w:t xml:space="preserve"> </w:t>
+      </w:r>
+      <w:r>
+        <w:t xml:space="preserve">Pro svázání více souvisejících hodnot je možné použít strukturu, která je jako pole umožňující ukládat různé datové typy. Objektové (např. Java) mají třídy sloužící jako předlohy pro instance nazývané objekty, které stejně jako struktury mohou ukládat více hodnot různých typů, ale mají vlastní metody, a proto </w:t>
+      </w:r>
+      <w:r>
+        <w:lastRenderedPageBreak/>
+        <w:t xml:space="preserve">není potřeba všechna data předávat pomocí parametrů, protože si je může načíst z objektu kde se nachází. Objektově orientované programování (OOP) má 4 základní principy: zapouzdření, abstrakce, dědičnost a polymorfismus. Zapouzdření umožňuje omezit viditelnost proměnných </w:t>
+      </w:r>
+      <w:r>
+        <w:t>a metod</w:t>
+      </w:r>
+      <w:r>
+        <w:t xml:space="preserve"> </w:t>
+      </w:r>
+      <w:r>
+        <w:t>mimo třídu, kontrolovat přístup k jejich hodnotám a ověřit, zda je zapisována platná hodnota. Abstrakce znamená, že pro práci s objektem není nutné znát vnitřní funkci jeho metod a při práci v týmu kolegovi stačí znát název, parametry a výstup metody. Použitím dědičnost</w:t>
+      </w:r>
+      <w:r>
+        <w:t>i</w:t>
+      </w:r>
+      <w:r>
+        <w:t xml:space="preserve"> třída, která je potomek získá všechny proměnné a metody rodiče, ale je možné přidat nové</w:t>
+      </w:r>
+      <w:r>
+        <w:t xml:space="preserve">, </w:t>
+      </w:r>
+      <w:r>
+        <w:t>či změnit chování metody. Polymorfismus souvisí s dědičností, kde do proměnné typu rodič je možné vložit potomka, ale při volání metody se zavolá její přetížená verze,</w:t>
+      </w:r>
+      <w:r>
+        <w:t xml:space="preserve"> která má stejné jméno, typ a parametry, ale jiné tělo. Dále je možné přetěžovat metody změnou parametrů nebo návratové typu.</w:t>
+      </w:r>
+      <w:sdt>
+        <w:sdtPr>
+          <w:rPr>
+            <w:color w:val="000000"/>
+          </w:rPr>
+          <w:tag w:val="MENDELEY_CITATION_v3_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"/>
+          <w:id w:val="1460077980"/>
+          <w:placeholder>
+            <w:docPart w:val="BB373666C1704DCBB9293A79E50A4EC9"/>
+          </w:placeholder>
+        </w:sdtPr>
+        <w:sdtEndPr/>
+        <w:sdtContent>
+          <w:r>
+            <w:rPr>
+              <w:color w:val="000000"/>
+            </w:rPr>
+            <w:t>[4]</w:t>
+          </w:r>
+        </w:sdtContent>
+      </w:sdt>
+      <w:r>
+        <w:t xml:space="preserve"> Na </w:t>
+      </w:r>
+      <w:r>
+        <w:fldChar w:fldCharType="begin"/>
+      </w:r>
+      <w:r>
+        <w:instrText xml:space="preserve"> REF _Ref101350307 \h </w:instrText>
       </w:r>
       <w:r>
         <w:fldChar w:fldCharType="separate"/>
       </w:r>
       <w:r>
-        <w:rPr>
-          <w:i w:val="0"/>
+        <w:t xml:space="preserve">Obr. </w:t>
+      </w:r>
+      <w:r>
+        <w:rPr>
           <w:noProof/>
         </w:rPr>
-        <w:t>[2]</w:t>
+        <w:t>2</w:t>
       </w:r>
       <w:r>
         <w:fldChar w:fldCharType="end"/>
+      </w:r>
+      <w:r>
+        <w:t xml:space="preserve"> </w:t>
+      </w:r>
+      <w:r>
+        <w:t xml:space="preserve">je porovnání počítání obsahu čtverců a obdélníků napsané v procedurálním a objektovém jazyce (kvůli délce vynecháno zadávání hodnot). Je evidentní, že pro hry se nejvíce hodí objektové jazyky, a proto ty nejpoužívanější nyní </w:t>
+      </w:r>
+      <w:r>
+        <w:t>budou probrány více do hloubky.</w:t>
+      </w:r>
+    </w:p>
+    <w:p>
+      <w:pPr>
+        <w:keepNext/>
+      </w:pPr>
+      <w:r>
+        <w:rPr>
+          <w:rFonts w:cstheme="minorHAnsi"/>
+          <w:noProof/>
+          <w:color w:val="000000"/>
+          <w:sz w:val="20"/>
+          <w:szCs w:val="20"/>
+        </w:rPr>
+        <w:drawing>
+          <wp:inline distT="0" distB="0" distL="0" distR="0" wp14:anchorId="5EFA8EC4" wp14:editId="4D43E226">
+            <wp:extent cx="5580380" cy="2214437"/>
+            <wp:effectExtent l="0" t="0" r="1270" b="0"/>
+            <wp:docPr id="5" name="Obrázek 5"/>
+            <wp:cNvGraphicFramePr>
+              <a:graphicFrameLocks xmlns:a="http://schemas.openxmlformats.org/drawingml/2006/main" noChangeAspect="1"/>
+            </wp:cNvGraphicFramePr>
+            <a:graphic xmlns:a="http://schemas.openxmlformats.org/drawingml/2006/main">
+              <a:graphicData uri="http://schemas.openxmlformats.org/drawingml/2006/picture">
+                <pic:pic xmlns:pic="http://schemas.openxmlformats.org/drawingml/2006/picture">
+                  <pic:nvPicPr>
+                    <pic:cNvPr id="0" name="Picture 1"/>
+                    <pic:cNvPicPr>
+                      <a:picLocks noChangeAspect="1" noChangeArrowheads="1"/>
+                    </pic:cNvPicPr>
+                  </pic:nvPicPr>
+                  <pic:blipFill>
+                    <a:blip r:embed="rId15">
+                      <a:extLst>
+                        <a:ext uri="{28A0092B-C50C-407E-A947-70E740481C1C}">
+                          <a14:useLocalDpi xmlns:a14="http://schemas.microsoft.com/office/drawing/2010/main" val="0"/>
+                        </a:ext>
+                      </a:extLst>
+                    </a:blip>
+                    <a:srcRect/>
+                    <a:stretch>
+                      <a:fillRect/>
+                    </a:stretch>
+                  </pic:blipFill>
+                  <pic:spPr bwMode="auto">
+                    <a:xfrm>
+                      <a:off x="0" y="0"/>
+                      <a:ext cx="5580380" cy="2214437"/>
+                    </a:xfrm>
+                    <a:prstGeom prst="rect">
+                      <a:avLst/>
+                    </a:prstGeom>
+                    <a:noFill/>
+                    <a:ln>
+                      <a:noFill/>
+                    </a:ln>
+                  </pic:spPr>
+                </pic:pic>
+              </a:graphicData>
+            </a:graphic>
+          </wp:inline>
+        </w:drawing>
+      </w:r>
+    </w:p>
+    <w:p>
+      <w:pPr>
+        <w:pStyle w:val="Titulek"/>
+      </w:pPr>
+      <w:bookmarkStart w:id="10" w:name="_Ref101350307"/>
+      <w:r>
+        <w:t xml:space="preserve">Obr. </w:t>
+      </w:r>
+      <w:r>
+        <w:fldChar w:fldCharType="begin"/>
+      </w:r>
+      <w:r>
+        <w:instrText xml:space="preserve"> SEQ Obrázek \* ARABIC </w:instrText>
+      </w:r>
+      <w:r>
+        <w:fldChar w:fldCharType="separate"/>
+      </w:r>
+      <w:r>
+        <w:rPr>
+          <w:noProof/>
+        </w:rPr>
+        <w:t>2</w:t>
+      </w:r>
+      <w:r>
+        <w:rPr>
+          <w:noProof/>
+        </w:rPr>
+        <w:fldChar w:fldCharType="end"/>
+      </w:r>
+      <w:bookmarkEnd w:id="10"/>
+      <w:r>
+        <w:t xml:space="preserve"> </w:t>
+      </w:r>
+      <w:r>
+        <w:t xml:space="preserve">procedurální vs objektový </w:t>
+      </w:r>
+      <w:r>
+        <w:t>jazyk-vlastní</w:t>
       </w:r>
     </w:p>
     <w:p>
@@ -3798,14 +3966,16 @@
           <w:szCs w:val="20"/>
         </w:rPr>
       </w:pPr>
-      <w:bookmarkStart w:id="7" w:name="_Toc76031541"/>
+      <w:bookmarkStart w:id="11" w:name="_Toc76031541"/>
+      <w:bookmarkStart w:id="12" w:name="_Toc101350916"/>
       <w:r>
         <w:rPr>
           <w:rFonts w:ascii="Times New Roman" w:hAnsi="Times New Roman" w:cs="Times New Roman"/>
         </w:rPr>
         <w:t>3.1 C++</w:t>
       </w:r>
-      <w:bookmarkEnd w:id="7"/>
+      <w:bookmarkEnd w:id="11"/>
+      <w:bookmarkEnd w:id="12"/>
     </w:p>
     <w:p>
       <w:pPr>
@@ -3824,15 +3994,16 @@
           <w:rFonts w:ascii="Times New Roman" w:hAnsi="Times New Roman" w:cs="Times New Roman"/>
         </w:rPr>
       </w:pPr>
-      <w:bookmarkStart w:id="8" w:name="_Toc76031542"/>
+      <w:bookmarkStart w:id="13" w:name="_Toc76031542"/>
+      <w:bookmarkStart w:id="14" w:name="_Toc101350917"/>
       <w:r>
         <w:rPr>
           <w:rFonts w:ascii="Times New Roman" w:hAnsi="Times New Roman" w:cs="Times New Roman"/>
         </w:rPr>
-        <w:lastRenderedPageBreak/>
         <w:t>3.2 Java</w:t>
       </w:r>
-      <w:bookmarkEnd w:id="8"/>
+      <w:bookmarkEnd w:id="13"/>
+      <w:bookmarkEnd w:id="14"/>
     </w:p>
     <w:p>
       <w:pPr>
@@ -3851,14 +4022,16 @@
           <w:rFonts w:ascii="Times New Roman" w:hAnsi="Times New Roman" w:cs="Times New Roman"/>
         </w:rPr>
       </w:pPr>
-      <w:bookmarkStart w:id="9" w:name="_Toc76031543"/>
+      <w:bookmarkStart w:id="15" w:name="_Toc76031543"/>
+      <w:bookmarkStart w:id="16" w:name="_Toc101350918"/>
       <w:r>
         <w:rPr>
           <w:rFonts w:ascii="Times New Roman" w:hAnsi="Times New Roman" w:cs="Times New Roman"/>
         </w:rPr>
         <w:t>3.3 C#</w:t>
       </w:r>
-      <w:bookmarkEnd w:id="9"/>
+      <w:bookmarkEnd w:id="15"/>
+      <w:bookmarkEnd w:id="16"/>
     </w:p>
     <w:p>
       <w:pPr>
@@ -3877,14 +4050,16 @@
           <w:rFonts w:ascii="Times New Roman" w:hAnsi="Times New Roman" w:cs="Times New Roman"/>
         </w:rPr>
       </w:pPr>
-      <w:bookmarkStart w:id="10" w:name="_Toc76031544"/>
+      <w:bookmarkStart w:id="17" w:name="_Toc76031544"/>
+      <w:bookmarkStart w:id="18" w:name="_Toc101350919"/>
       <w:r>
         <w:rPr>
           <w:rFonts w:ascii="Times New Roman" w:hAnsi="Times New Roman" w:cs="Times New Roman"/>
         </w:rPr>
         <w:t>3.4 výběr</w:t>
       </w:r>
-      <w:bookmarkEnd w:id="10"/>
+      <w:bookmarkEnd w:id="17"/>
+      <w:bookmarkEnd w:id="18"/>
     </w:p>
     <w:p>
       <w:pPr>
@@ -3894,7 +4069,7 @@
       <w:r>
         <w:t>Text…</w:t>
       </w:r>
-      <w:bookmarkStart w:id="11" w:name="_Toc76031545"/>
+      <w:bookmarkStart w:id="19" w:name="_Toc76031545"/>
     </w:p>
     <w:p>
       <w:pPr>
@@ -3906,10 +4081,12 @@
           <w:szCs w:val="24"/>
         </w:rPr>
       </w:pPr>
+      <w:bookmarkStart w:id="20" w:name="_Toc101350920"/>
       <w:r>
         <w:t>4. Výběr herních žánrů vhodných pro implementaci</w:t>
       </w:r>
-      <w:bookmarkEnd w:id="11"/>
+      <w:bookmarkEnd w:id="19"/>
+      <w:bookmarkEnd w:id="20"/>
     </w:p>
     <w:p>
       <w:pPr>
@@ -3923,10 +4100,7 @@
         <w:jc w:val="both"/>
       </w:pPr>
       <w:r>
-        <w:t>T</w:t>
-      </w:r>
-      <w:r>
-        <w:t>ext</w:t>
+        <w:t>Text</w:t>
       </w:r>
     </w:p>
     <w:p>
@@ -3943,14 +4117,17 @@
           <w:rFonts w:ascii="Times New Roman" w:hAnsi="Times New Roman" w:cs="Times New Roman"/>
         </w:rPr>
       </w:pPr>
-      <w:bookmarkStart w:id="12" w:name="_Toc76031546"/>
+      <w:bookmarkStart w:id="21" w:name="_Toc76031546"/>
+      <w:bookmarkStart w:id="22" w:name="_Toc101350921"/>
       <w:r>
         <w:rPr>
           <w:rFonts w:ascii="Times New Roman" w:hAnsi="Times New Roman" w:cs="Times New Roman"/>
         </w:rPr>
+        <w:lastRenderedPageBreak/>
         <w:t>4.1 RPG</w:t>
       </w:r>
-      <w:bookmarkEnd w:id="12"/>
+      <w:bookmarkEnd w:id="21"/>
+      <w:bookmarkEnd w:id="22"/>
     </w:p>
     <w:p>
       <w:pPr>
@@ -3964,10 +4141,7 @@
         <w:jc w:val="both"/>
       </w:pPr>
       <w:r>
-        <w:t>T</w:t>
-      </w:r>
-      <w:r>
-        <w:t>e</w:t>
+        <w:t>Te</w:t>
       </w:r>
     </w:p>
     <w:p>
@@ -3987,14 +4161,16 @@
           <w:szCs w:val="20"/>
         </w:rPr>
       </w:pPr>
-      <w:bookmarkStart w:id="13" w:name="_Toc76031547"/>
+      <w:bookmarkStart w:id="23" w:name="_Toc76031547"/>
+      <w:bookmarkStart w:id="24" w:name="_Toc101350922"/>
       <w:r>
         <w:rPr>
           <w:rFonts w:ascii="Times New Roman" w:hAnsi="Times New Roman" w:cs="Times New Roman"/>
         </w:rPr>
         <w:t>4.2 akční</w:t>
       </w:r>
-      <w:bookmarkEnd w:id="13"/>
+      <w:bookmarkEnd w:id="23"/>
+      <w:bookmarkEnd w:id="24"/>
       <w:r>
         <w:rPr>
           <w:rFonts w:ascii="Times New Roman" w:hAnsi="Times New Roman" w:cs="Times New Roman"/>
@@ -4030,24 +4206,28 @@
           <w:rFonts w:ascii="Times New Roman" w:hAnsi="Times New Roman" w:cs="Times New Roman"/>
         </w:rPr>
       </w:pPr>
-      <w:bookmarkStart w:id="14" w:name="_Toc76031548"/>
+      <w:bookmarkStart w:id="25" w:name="_Toc76031548"/>
+      <w:bookmarkStart w:id="26" w:name="_Toc101350923"/>
       <w:r>
         <w:rPr>
           <w:rFonts w:ascii="Times New Roman" w:hAnsi="Times New Roman" w:cs="Times New Roman"/>
         </w:rPr>
         <w:t>4.3 strategie</w:t>
       </w:r>
-      <w:bookmarkEnd w:id="14"/>
+      <w:bookmarkEnd w:id="25"/>
+      <w:bookmarkEnd w:id="26"/>
     </w:p>
     <w:p>
       <w:pPr>
         <w:ind w:firstLine="567"/>
         <w:jc w:val="both"/>
       </w:pPr>
+      <w:proofErr w:type="spellStart"/>
       <w:r>
         <w:t>te</w:t>
       </w:r>
-      <w:bookmarkStart w:id="15" w:name="_Toc76031549"/>
+      <w:bookmarkStart w:id="27" w:name="_Toc76031549"/>
+      <w:proofErr w:type="spellEnd"/>
     </w:p>
     <w:p>
       <w:pPr>
@@ -4063,13 +4243,15 @@
           <w:rFonts w:ascii="Times New Roman" w:hAnsi="Times New Roman" w:cs="Times New Roman"/>
         </w:rPr>
       </w:pPr>
+      <w:bookmarkStart w:id="28" w:name="_Toc101350924"/>
       <w:r>
         <w:rPr>
           <w:rFonts w:ascii="Times New Roman" w:hAnsi="Times New Roman" w:cs="Times New Roman"/>
         </w:rPr>
         <w:t>4.4 závodní</w:t>
       </w:r>
-      <w:bookmarkEnd w:id="15"/>
+      <w:bookmarkEnd w:id="27"/>
+      <w:bookmarkEnd w:id="28"/>
     </w:p>
     <w:p>
       <w:pPr>
@@ -4097,14 +4279,16 @@
           <w:szCs w:val="32"/>
         </w:rPr>
       </w:pPr>
-      <w:bookmarkStart w:id="16" w:name="_Toc76031550"/>
+      <w:bookmarkStart w:id="29" w:name="_Toc76031550"/>
+      <w:bookmarkStart w:id="30" w:name="_Toc101350925"/>
       <w:r>
         <w:rPr>
           <w:rStyle w:val="Nadpis1Char"/>
         </w:rPr>
         <w:t>5. Grafické výstupy aplikací</w:t>
       </w:r>
-      <w:bookmarkEnd w:id="16"/>
+      <w:bookmarkEnd w:id="29"/>
+      <w:bookmarkEnd w:id="30"/>
     </w:p>
     <w:p>
       <w:pPr>
@@ -4112,12 +4296,8 @@
         <w:jc w:val="both"/>
       </w:pPr>
       <w:r>
-        <w:t>T</w:t>
-      </w:r>
-      <w:r>
-        <w:t>e</w:t>
-      </w:r>
-      <w:bookmarkStart w:id="17" w:name="_Toc476080915"/>
+        <w:t>Te</w:t>
+      </w:r>
     </w:p>
     <w:p>
       <w:pPr>
@@ -4127,14 +4307,16 @@
           <w:rFonts w:ascii="Times New Roman" w:hAnsi="Times New Roman" w:cs="Times New Roman"/>
         </w:rPr>
       </w:pPr>
-      <w:bookmarkStart w:id="18" w:name="_Toc76031551"/>
+      <w:bookmarkStart w:id="31" w:name="_Toc76031551"/>
+      <w:bookmarkStart w:id="32" w:name="_Toc101350926"/>
       <w:r>
         <w:rPr>
           <w:rFonts w:ascii="Times New Roman" w:hAnsi="Times New Roman" w:cs="Times New Roman"/>
         </w:rPr>
         <w:t>5.1 konzolová aplikace</w:t>
       </w:r>
-      <w:bookmarkEnd w:id="18"/>
+      <w:bookmarkEnd w:id="31"/>
+      <w:bookmarkEnd w:id="32"/>
     </w:p>
     <w:p>
       <w:pPr>
@@ -4153,14 +4335,16 @@
           <w:rFonts w:ascii="Times New Roman" w:hAnsi="Times New Roman" w:cs="Times New Roman"/>
         </w:rPr>
       </w:pPr>
-      <w:bookmarkStart w:id="19" w:name="_Toc76031552"/>
+      <w:bookmarkStart w:id="33" w:name="_Toc76031552"/>
+      <w:bookmarkStart w:id="34" w:name="_Toc101350927"/>
       <w:r>
         <w:rPr>
           <w:rFonts w:ascii="Times New Roman" w:hAnsi="Times New Roman" w:cs="Times New Roman"/>
         </w:rPr>
         <w:t>5.2 okenní aplikace</w:t>
       </w:r>
-      <w:bookmarkEnd w:id="19"/>
+      <w:bookmarkEnd w:id="33"/>
+      <w:bookmarkEnd w:id="34"/>
     </w:p>
     <w:p>
       <w:pPr>
@@ -4176,7 +4360,7 @@
       <w:r>
         <w:t>Te</w:t>
       </w:r>
-      <w:bookmarkStart w:id="20" w:name="_Toc76031553"/>
+      <w:bookmarkStart w:id="35" w:name="_Toc76031553"/>
     </w:p>
     <w:p>
       <w:pPr>
@@ -4187,22 +4371,15 @@
         </w:numPr>
         <w:ind w:left="1429" w:firstLine="698"/>
       </w:pPr>
+      <w:bookmarkStart w:id="36" w:name="_Toc101350928"/>
       <w:r>
         <w:rPr>
           <w:shd w:val="clear" w:color="auto" w:fill="FFFFFF"/>
         </w:rPr>
-        <w:lastRenderedPageBreak/>
-        <w:t xml:space="preserve">5.2.1 </w:t>
-      </w:r>
-      <w:proofErr w:type="spellStart"/>
-      <w:r>
-        <w:rPr>
-          <w:shd w:val="clear" w:color="auto" w:fill="FFFFFF"/>
-        </w:rPr>
-        <w:t>WinForm</w:t>
-      </w:r>
-      <w:bookmarkEnd w:id="20"/>
-      <w:proofErr w:type="spellEnd"/>
+        <w:t>5.2.1 WinForm</w:t>
+      </w:r>
+      <w:bookmarkEnd w:id="35"/>
+      <w:bookmarkEnd w:id="36"/>
     </w:p>
     <w:p>
       <w:r>
@@ -4221,14 +4398,16 @@
           <w:shd w:val="clear" w:color="auto" w:fill="FFFFFF"/>
         </w:rPr>
       </w:pPr>
-      <w:bookmarkStart w:id="21" w:name="_Toc76031554"/>
+      <w:bookmarkStart w:id="37" w:name="_Toc76031554"/>
+      <w:bookmarkStart w:id="38" w:name="_Toc101350929"/>
       <w:r>
         <w:rPr>
           <w:shd w:val="clear" w:color="auto" w:fill="FFFFFF"/>
         </w:rPr>
         <w:t>5.2.2 WPF</w:t>
       </w:r>
-      <w:bookmarkEnd w:id="21"/>
+      <w:bookmarkEnd w:id="37"/>
+      <w:bookmarkEnd w:id="38"/>
     </w:p>
     <w:p>
       <w:r>
@@ -4236,7 +4415,7 @@
       </w:r>
     </w:p>
     <w:p>
-      <w:bookmarkStart w:id="22" w:name="_Toc76031562"/>
+      <w:bookmarkStart w:id="39" w:name="_Toc76031562"/>
     </w:p>
     <w:p>
       <w:pPr>
@@ -4244,13 +4423,15 @@
           <w:rStyle w:val="Nadpis1Char"/>
         </w:rPr>
       </w:pPr>
+      <w:bookmarkStart w:id="40" w:name="_Toc101350930"/>
       <w:r>
         <w:rPr>
           <w:rStyle w:val="Nadpis1Char"/>
         </w:rPr>
         <w:t>6. Návrh aplikačního modelu</w:t>
       </w:r>
-      <w:bookmarkEnd w:id="22"/>
+      <w:bookmarkEnd w:id="39"/>
+      <w:bookmarkEnd w:id="40"/>
     </w:p>
     <w:p>
       <w:pPr>
@@ -4273,6 +4454,7 @@
           <w:szCs w:val="24"/>
         </w:rPr>
       </w:pPr>
+      <w:bookmarkStart w:id="41" w:name="_Toc101350931"/>
       <w:r>
         <w:rPr>
           <w:rStyle w:val="Nadpis1Char"/>
@@ -4281,9 +4463,12 @@
           <w:sz w:val="24"/>
           <w:szCs w:val="24"/>
         </w:rPr>
-        <w:t>T</w:t>
-      </w:r>
-      <w:r>
+        <w:t>Te</w:t>
+      </w:r>
+      <w:bookmarkEnd w:id="41"/>
+    </w:p>
+    <w:p>
+      <w:pPr>
         <w:rPr>
           <w:rStyle w:val="Nadpis1Char"/>
           <w:b w:val="0"/>
@@ -4291,51 +4476,44 @@
           <w:sz w:val="24"/>
           <w:szCs w:val="24"/>
         </w:rPr>
-        <w:t>e</w:t>
-      </w:r>
-    </w:p>
-    <w:p>
-      <w:pPr>
+      </w:pPr>
+    </w:p>
+    <w:p>
+      <w:bookmarkStart w:id="42" w:name="_Toc76031563"/>
+      <w:bookmarkStart w:id="43" w:name="_Toc101350932"/>
+      <w:r>
         <w:rPr>
           <w:rStyle w:val="Nadpis1Char"/>
-          <w:b w:val="0"/>
-          <w:bCs/>
-          <w:sz w:val="24"/>
-          <w:szCs w:val="24"/>
-        </w:rPr>
-      </w:pPr>
-    </w:p>
-    <w:p>
-      <w:bookmarkStart w:id="23" w:name="_Toc76031563"/>
-      <w:r>
+        </w:rPr>
+        <w:t>7. Návrh vzorového řešení</w:t>
+      </w:r>
+      <w:bookmarkEnd w:id="42"/>
+      <w:bookmarkEnd w:id="43"/>
+    </w:p>
+    <w:p/>
+    <w:p>
+      <w:r>
+        <w:t>Te</w:t>
+      </w:r>
+    </w:p>
+    <w:p/>
+    <w:p>
+      <w:pPr>
         <w:rPr>
           <w:rStyle w:val="Nadpis1Char"/>
         </w:rPr>
-        <w:t>7. Návrh vzorového řešení</w:t>
-      </w:r>
-      <w:bookmarkEnd w:id="23"/>
-    </w:p>
-    <w:p/>
-    <w:p>
-      <w:r>
-        <w:t>Te</w:t>
-      </w:r>
-    </w:p>
-    <w:p/>
-    <w:p>
-      <w:pPr>
+      </w:pPr>
+      <w:bookmarkStart w:id="44" w:name="_Toc76031564"/>
+      <w:bookmarkStart w:id="45" w:name="_Toc101350933"/>
+      <w:r>
         <w:rPr>
           <w:rStyle w:val="Nadpis1Char"/>
         </w:rPr>
-      </w:pPr>
-      <w:bookmarkStart w:id="24" w:name="_Toc76031564"/>
-      <w:r>
-        <w:rPr>
-          <w:rStyle w:val="Nadpis1Char"/>
-        </w:rPr>
+        <w:lastRenderedPageBreak/>
         <w:t>8. Zhodnocení realizace aplikace</w:t>
       </w:r>
-      <w:bookmarkEnd w:id="24"/>
+      <w:bookmarkEnd w:id="44"/>
+      <w:bookmarkEnd w:id="45"/>
     </w:p>
     <w:p/>
     <w:p>
@@ -4349,13 +4527,11 @@
         <w:pStyle w:val="Nadpis1"/>
         <w:ind w:left="0"/>
       </w:pPr>
-      <w:r>
-        <w:t xml:space="preserve">9. </w:t>
-      </w:r>
-      <w:r>
-        <w:t>Závěr</w:t>
-      </w:r>
-      <w:bookmarkEnd w:id="17"/>
+      <w:bookmarkStart w:id="46" w:name="_Toc101350934"/>
+      <w:r>
+        <w:t>9. Závěr</w:t>
+      </w:r>
+      <w:bookmarkEnd w:id="46"/>
     </w:p>
     <w:p>
       <w:pPr>
@@ -4374,104 +4550,394 @@
       <w:r>
         <w:br w:type="page"/>
       </w:r>
-      <w:bookmarkStart w:id="25" w:name="_Toc476080916"/>
     </w:p>
     <w:p>
       <w:pPr>
         <w:pStyle w:val="Nadpis1"/>
       </w:pPr>
+      <w:bookmarkStart w:id="47" w:name="_Toc101350935"/>
       <w:r>
         <w:lastRenderedPageBreak/>
         <w:t>Seznam použitých zdrojů</w:t>
       </w:r>
-      <w:bookmarkEnd w:id="25"/>
-    </w:p>
-    <w:p>
-      <w:pPr>
-        <w:widowControl w:val="0"/>
-        <w:autoSpaceDE w:val="0"/>
-        <w:autoSpaceDN w:val="0"/>
-        <w:adjustRightInd w:val="0"/>
-        <w:ind w:left="640" w:hanging="640"/>
-        <w:rPr>
-          <w:noProof/>
-        </w:rPr>
-      </w:pPr>
-      <w:r>
-        <w:fldChar w:fldCharType="begin" w:fldLock="1"/>
-      </w:r>
-      <w:r>
-        <w:instrText xml:space="preserve">ADDIN Mendeley Bibliography CSL_BIBLIOGRAPHY </w:instrText>
-      </w:r>
-      <w:r>
-        <w:fldChar w:fldCharType="separate"/>
-      </w:r>
-      <w:r>
-        <w:rPr>
-          <w:noProof/>
-        </w:rPr>
-        <w:t xml:space="preserve">[1] </w:t>
-      </w:r>
-      <w:r>
-        <w:rPr>
-          <w:noProof/>
-        </w:rPr>
-        <w:tab/>
-        <w:t>imperative programming [online]. nedatováno [vid. 2021-03-16]. Dostupné z: https://whatis.techtarget.com/definition/imperative-programming</w:t>
-      </w:r>
-    </w:p>
-    <w:p>
-      <w:pPr>
-        <w:widowControl w:val="0"/>
-        <w:autoSpaceDE w:val="0"/>
-        <w:autoSpaceDN w:val="0"/>
-        <w:adjustRightInd w:val="0"/>
-        <w:ind w:left="640" w:hanging="640"/>
-        <w:rPr>
-          <w:noProof/>
-        </w:rPr>
-      </w:pPr>
-      <w:r>
-        <w:rPr>
-          <w:noProof/>
-        </w:rPr>
-        <w:t xml:space="preserve">[2] </w:t>
-      </w:r>
-      <w:r>
-        <w:rPr>
-          <w:noProof/>
-        </w:rPr>
-        <w:tab/>
-        <w:t xml:space="preserve">COMPUTERPHILE. </w:t>
-      </w:r>
-      <w:r>
-        <w:rPr>
-          <w:i/>
-          <w:iCs/>
-          <w:noProof/>
-        </w:rPr>
-        <w:t>Programming Paradigms - Computerphile</w:t>
-      </w:r>
-      <w:r>
-        <w:rPr>
-          <w:noProof/>
-        </w:rPr>
-        <w:t xml:space="preserve"> [online]. 2013 [vid. 2021-03-29]. Dostupné z: https://www.youtube.com/watch?v=sqV3pL5x8PI</w:t>
-      </w:r>
-    </w:p>
-    <w:p>
-      <w:r>
-        <w:fldChar w:fldCharType="end"/>
-      </w:r>
-    </w:p>
+      <w:bookmarkEnd w:id="47"/>
+    </w:p>
+    <w:sdt>
+      <w:sdtPr>
+        <w:tag w:val="MENDELEY_BIBLIOGRAPHY"/>
+        <w:id w:val="-1869908999"/>
+        <w:placeholder>
+          <w:docPart w:val="DefaultPlaceholder_-1854013440"/>
+        </w:placeholder>
+      </w:sdtPr>
+      <w:sdtEndPr/>
+      <w:sdtContent>
+        <w:p>
+          <w:pPr>
+            <w:autoSpaceDE w:val="0"/>
+            <w:autoSpaceDN w:val="0"/>
+            <w:ind w:hanging="640"/>
+            <w:divId w:val="1169828563"/>
+          </w:pPr>
+          <w:r>
+            <w:t xml:space="preserve">[1] </w:t>
+          </w:r>
+          <w:r>
+            <w:tab/>
+          </w:r>
+          <w:r>
+            <w:rPr>
+              <w:i/>
+              <w:iCs/>
+            </w:rPr>
+            <w:t xml:space="preserve">imperative </w:t>
+          </w:r>
+          <w:proofErr w:type="spellStart"/>
+          <w:r>
+            <w:rPr>
+              <w:i/>
+              <w:iCs/>
+            </w:rPr>
+            <w:t>programming</w:t>
+          </w:r>
+          <w:proofErr w:type="spellEnd"/>
+          <w:r>
+            <w:t xml:space="preserve"> [online]. [</w:t>
+          </w:r>
+          <w:proofErr w:type="spellStart"/>
+          <w:r>
+            <w:t>accessed</w:t>
+          </w:r>
+          <w:proofErr w:type="spellEnd"/>
+          <w:r>
+            <w:t xml:space="preserve">. 2021-03-16]. </w:t>
+          </w:r>
+          <w:proofErr w:type="spellStart"/>
+          <w:r>
+            <w:t>Available</w:t>
+          </w:r>
+          <w:proofErr w:type="spellEnd"/>
+          <w:r>
+            <w:t xml:space="preserve"> at: https://whatis.techtarget.com/definition/imperative-programming</w:t>
+          </w:r>
+        </w:p>
+        <w:p>
+          <w:pPr>
+            <w:autoSpaceDE w:val="0"/>
+            <w:autoSpaceDN w:val="0"/>
+            <w:ind w:hanging="640"/>
+            <w:divId w:val="1950622326"/>
+          </w:pPr>
+          <w:r>
+            <w:t xml:space="preserve">[2] </w:t>
+          </w:r>
+          <w:r>
+            <w:tab/>
+            <w:t xml:space="preserve">COMPUTERPHILE. </w:t>
+          </w:r>
+          <w:proofErr w:type="spellStart"/>
+          <w:r>
+            <w:rPr>
+              <w:i/>
+              <w:iCs/>
+            </w:rPr>
+            <w:t>Programming</w:t>
+          </w:r>
+          <w:proofErr w:type="spellEnd"/>
+          <w:r>
+            <w:rPr>
+              <w:i/>
+              <w:iCs/>
+            </w:rPr>
+            <w:t xml:space="preserve"> </w:t>
+          </w:r>
+          <w:proofErr w:type="spellStart"/>
+          <w:r>
+            <w:rPr>
+              <w:i/>
+              <w:iCs/>
+            </w:rPr>
+            <w:t>Paradigms</w:t>
+          </w:r>
+          <w:proofErr w:type="spellEnd"/>
+          <w:r>
+            <w:rPr>
+              <w:i/>
+              <w:iCs/>
+            </w:rPr>
+            <w:t xml:space="preserve"> - </w:t>
+          </w:r>
+          <w:proofErr w:type="spellStart"/>
+          <w:r>
+            <w:rPr>
+              <w:i/>
+              <w:iCs/>
+            </w:rPr>
+            <w:t>Computerphile</w:t>
+          </w:r>
+          <w:proofErr w:type="spellEnd"/>
+          <w:r>
+            <w:t xml:space="preserve"> [online]. 2013 [</w:t>
+          </w:r>
+          <w:proofErr w:type="spellStart"/>
+          <w:r>
+            <w:t>accessed</w:t>
+          </w:r>
+          <w:proofErr w:type="spellEnd"/>
+          <w:r>
+            <w:t xml:space="preserve">. 2021-03-29]. </w:t>
+          </w:r>
+          <w:proofErr w:type="spellStart"/>
+          <w:r>
+            <w:t>Available</w:t>
+          </w:r>
+          <w:proofErr w:type="spellEnd"/>
+          <w:r>
+            <w:t xml:space="preserve"> </w:t>
+          </w:r>
+          <w:proofErr w:type="spellStart"/>
+          <w:r>
+            <w:t>at</w:t>
+          </w:r>
+          <w:proofErr w:type="spellEnd"/>
+          <w:r>
+            <w:t>: https://www.youtube.com/watch?v=sqV3pL5x8PI</w:t>
+          </w:r>
+        </w:p>
+        <w:p>
+          <w:pPr>
+            <w:autoSpaceDE w:val="0"/>
+            <w:autoSpaceDN w:val="0"/>
+            <w:ind w:hanging="640"/>
+            <w:divId w:val="201408678"/>
+          </w:pPr>
+          <w:r>
+            <w:t xml:space="preserve">[3] </w:t>
+          </w:r>
+          <w:r>
+            <w:tab/>
+          </w:r>
+          <w:proofErr w:type="spellStart"/>
+          <w:r>
+            <w:rPr>
+              <w:i/>
+              <w:iCs/>
+            </w:rPr>
+            <w:t>procedural</w:t>
+          </w:r>
+          <w:proofErr w:type="spellEnd"/>
+          <w:r>
+            <w:rPr>
+              <w:i/>
+              <w:iCs/>
+            </w:rPr>
+            <w:t xml:space="preserve"> and </w:t>
+          </w:r>
+          <w:proofErr w:type="spellStart"/>
+          <w:r>
+            <w:rPr>
+              <w:i/>
+              <w:iCs/>
+            </w:rPr>
+            <w:t>object</w:t>
+          </w:r>
+          <w:proofErr w:type="spellEnd"/>
+          <w:r>
+            <w:rPr>
+              <w:i/>
+              <w:iCs/>
+            </w:rPr>
+            <w:t xml:space="preserve"> </w:t>
+          </w:r>
+          <w:proofErr w:type="spellStart"/>
+          <w:r>
+            <w:rPr>
+              <w:i/>
+              <w:iCs/>
+            </w:rPr>
+            <w:t>oriented</w:t>
+          </w:r>
+          <w:proofErr w:type="spellEnd"/>
+          <w:r>
+            <w:rPr>
+              <w:i/>
+              <w:iCs/>
+            </w:rPr>
+            <w:t xml:space="preserve"> </w:t>
+          </w:r>
+          <w:proofErr w:type="spellStart"/>
+          <w:r>
+            <w:rPr>
+              <w:i/>
+              <w:iCs/>
+            </w:rPr>
+            <w:t>programming</w:t>
+          </w:r>
+          <w:proofErr w:type="spellEnd"/>
+          <w:r>
+            <w:t xml:space="preserve"> [online]. [</w:t>
+          </w:r>
+          <w:proofErr w:type="spellStart"/>
+          <w:r>
+            <w:t>accessed</w:t>
+          </w:r>
+          <w:proofErr w:type="spellEnd"/>
+          <w:r>
+            <w:t xml:space="preserve">. 2021-03-29]. </w:t>
+          </w:r>
+          <w:proofErr w:type="spellStart"/>
+          <w:r>
+            <w:t>Available</w:t>
+          </w:r>
+          <w:proofErr w:type="spellEnd"/>
+          <w:r>
+            <w:t xml:space="preserve"> at: https://www.geeksforgeeks.org/differences-between-procedural-and-object-oriented-programming/</w:t>
+          </w:r>
+        </w:p>
+        <w:p>
+          <w:pPr>
+            <w:autoSpaceDE w:val="0"/>
+            <w:autoSpaceDN w:val="0"/>
+            <w:ind w:hanging="640"/>
+            <w:divId w:val="1041442201"/>
+          </w:pPr>
+          <w:r>
+            <w:t xml:space="preserve">[4] </w:t>
+          </w:r>
+          <w:r>
+            <w:tab/>
+            <w:t xml:space="preserve">FREECODECAMP.ORG. </w:t>
+          </w:r>
+          <w:r>
+            <w:rPr>
+              <w:i/>
+              <w:iCs/>
+            </w:rPr>
+            <w:t xml:space="preserve">Intro to </w:t>
+          </w:r>
+          <w:proofErr w:type="spellStart"/>
+          <w:r>
+            <w:rPr>
+              <w:i/>
+              <w:iCs/>
+            </w:rPr>
+            <w:t>Object</w:t>
+          </w:r>
+          <w:proofErr w:type="spellEnd"/>
+          <w:r>
+            <w:rPr>
+              <w:i/>
+              <w:iCs/>
+            </w:rPr>
+            <w:t xml:space="preserve"> </w:t>
+          </w:r>
+          <w:proofErr w:type="spellStart"/>
+          <w:r>
+            <w:rPr>
+              <w:i/>
+              <w:iCs/>
+            </w:rPr>
+            <w:t>Oriented</w:t>
+          </w:r>
+          <w:proofErr w:type="spellEnd"/>
+          <w:r>
+            <w:rPr>
+              <w:i/>
+              <w:iCs/>
+            </w:rPr>
+            <w:t xml:space="preserve"> </w:t>
+          </w:r>
+          <w:proofErr w:type="spellStart"/>
+          <w:r>
+            <w:rPr>
+              <w:i/>
+              <w:iCs/>
+            </w:rPr>
+            <w:t>Programming</w:t>
+          </w:r>
+          <w:proofErr w:type="spellEnd"/>
+          <w:r>
+            <w:rPr>
+              <w:i/>
+              <w:iCs/>
+            </w:rPr>
+            <w:t xml:space="preserve"> - </w:t>
+          </w:r>
+          <w:proofErr w:type="spellStart"/>
+          <w:r>
+            <w:rPr>
+              <w:i/>
+              <w:iCs/>
+            </w:rPr>
+            <w:t>Crash</w:t>
+          </w:r>
+          <w:proofErr w:type="spellEnd"/>
+          <w:r>
+            <w:rPr>
+              <w:i/>
+              <w:iCs/>
+            </w:rPr>
+            <w:t xml:space="preserve"> </w:t>
+          </w:r>
+          <w:proofErr w:type="spellStart"/>
+          <w:r>
+            <w:rPr>
+              <w:i/>
+              <w:iCs/>
+            </w:rPr>
+            <w:t>Course</w:t>
+          </w:r>
+          <w:proofErr w:type="spellEnd"/>
+          <w:r>
+            <w:rPr>
+              <w:i/>
+              <w:iCs/>
+            </w:rPr>
+            <w:t xml:space="preserve"> - YouTube</w:t>
+          </w:r>
+          <w:r>
+            <w:t xml:space="preserve"> [online]. 2020 [</w:t>
+          </w:r>
+          <w:proofErr w:type="spellStart"/>
+          <w:r>
+            <w:t>accessed</w:t>
+          </w:r>
+          <w:proofErr w:type="spellEnd"/>
+          <w:r>
+            <w:t xml:space="preserve">. 2021-07-04]. </w:t>
+          </w:r>
+          <w:proofErr w:type="spellStart"/>
+          <w:r>
+            <w:t>Available</w:t>
+          </w:r>
+          <w:proofErr w:type="spellEnd"/>
+          <w:r>
+            <w:t xml:space="preserve"> </w:t>
+          </w:r>
+          <w:proofErr w:type="spellStart"/>
+          <w:r>
+            <w:t>at</w:t>
+          </w:r>
+          <w:proofErr w:type="spellEnd"/>
+          <w:r>
+            <w:t>: https://www.youtube.com/watch?v=SiBw7os-_zI</w:t>
+          </w:r>
+        </w:p>
+        <w:p>
+          <w:r>
+            <w:t> </w:t>
+          </w:r>
+        </w:p>
+      </w:sdtContent>
+    </w:sdt>
     <w:p>
       <w:pPr>
         <w:pStyle w:val="Nadpis1"/>
         <w:sectPr>
-          <w:footerReference w:type="default" r:id="rId13"/>
-          <w:type w:val="continuous"/>
+          <w:footerReference w:type="default" r:id="rId16"/>
           <w:pgSz w:w="11907" w:h="16839" w:code="9"/>
           <w:pgMar w:top="1701" w:right="1134" w:bottom="1418" w:left="1985" w:header="709" w:footer="709" w:gutter="0"/>
+          <w:pgNumType w:start="1"/>
           <w:cols w:space="708"/>
           <w:noEndnote/>
           <w:docGrid w:linePitch="326"/>
@@ -4480,22 +4946,19 @@
       <w:r>
         <w:br w:type="page"/>
       </w:r>
-      <w:bookmarkStart w:id="26" w:name="_Toc476080917"/>
+      <w:bookmarkStart w:id="48" w:name="_Toc101350936"/>
       <w:r>
         <w:lastRenderedPageBreak/>
         <w:t>Přílohy</w:t>
       </w:r>
-      <w:bookmarkEnd w:id="26"/>
+      <w:bookmarkEnd w:id="48"/>
     </w:p>
     <w:p>
       <w:pPr>
         <w:jc w:val="both"/>
       </w:pPr>
       <w:r>
-        <w:t>Odkazovaný s</w:t>
-      </w:r>
-      <w:r>
-        <w:t>eznam příloh</w:t>
+        <w:t>Odkazovaný seznam příloh</w:t>
       </w:r>
     </w:p>
     <w:p>
@@ -4510,7 +4973,7 @@
       </w:pPr>
     </w:p>
     <w:sectPr>
-      <w:headerReference w:type="default" r:id="rId14"/>
+      <w:headerReference w:type="default" r:id="rId17"/>
       <w:type w:val="continuous"/>
       <w:pgSz w:w="11907" w:h="16839" w:code="9"/>
       <w:pgMar w:top="1418" w:right="851" w:bottom="1418" w:left="1985" w:header="709" w:footer="709" w:gutter="0"/>
@@ -4546,6 +5009,80 @@
 </file>
 
 <file path=word/footer1.xml><?xml version="1.0" encoding="utf-8"?>
+<w:ftr xmlns:wpc="http://schemas.microsoft.com/office/word/2010/wordprocessingCanvas" xmlns:cx="http://schemas.microsoft.com/office/drawing/2014/chartex" xmlns:cx1="http://schemas.microsoft.com/office/drawing/2015/9/8/chartex" xmlns:cx2="http://schemas.microsoft.com/office/drawing/2015/10/21/chartex" xmlns:cx3="http://schemas.microsoft.com/office/drawing/2016/5/9/chartex" xmlns:cx4="http://schemas.microsoft.com/office/drawing/2016/5/10/chartex" xmlns:cx5="http://schemas.microsoft.com/office/drawing/2016/5/11/chartex" xmlns:cx6="http://schemas.microsoft.com/office/drawing/2016/5/12/chartex" xmlns:cx7="http://schemas.microsoft.com/office/drawing/2016/5/13/chartex" xmlns:cx8="http://schemas.microsoft.com/office/drawing/2016/5/14/chartex" xmlns:mc="http://schemas.openxmlformats.org/markup-compatibility/2006" xmlns:aink="http://schemas.microsoft.com/office/drawing/2016/ink" xmlns:am3d="http://schemas.microsoft.com/office/drawing/2017/model3d" xmlns:o="urn:schemas-microsoft-com:office:office" xmlns:r="http://schemas.openxmlformats.org/officeDocument/2006/relationships" xmlns:m="http://schemas.openxmlformats.org/officeDocument/2006/math" xmlns:v="urn:schemas-microsoft-com:vml" xmlns:wp14="http://schemas.microsoft.com/office/word/2010/wordprocessingDrawing" xmlns:wp="http://schemas.openxmlformats.org/drawingml/2006/wordprocessingDrawing" xmlns:w10="urn:schemas-microsoft-com:office:word" xmlns:w="http://schemas.openxmlformats.org/wordprocessingml/2006/main" xmlns:w14="http://schemas.microsoft.com/office/word/2010/wordml" xmlns:w15="http://schemas.microsoft.com/office/word/2012/wordml" xmlns:w16cex="http://schemas.microsoft.com/office/word/2018/wordml/cex" xmlns:w16cid="http://schemas.microsoft.com/office/word/2016/wordml/cid" xmlns:w16="http://schemas.microsoft.com/office/word/2018/wordml" xmlns:w16sdtdh="http://schemas.microsoft.com/office/word/2020/wordml/sdtdatahash" xmlns:w16se="http://schemas.microsoft.com/office/word/2015/wordml/symex" xmlns:wpg="http://schemas.microsoft.com/office/word/2010/wordprocessingGroup" xmlns:wpi="http://schemas.microsoft.com/office/word/2010/wordprocessingInk" xmlns:wne="http://schemas.microsoft.com/office/word/2006/wordml" xmlns:wps="http://schemas.microsoft.com/office/word/2010/wordprocessingShape" mc:Ignorable="w14 w15 w16se w16cid w16 w16cex w16sdtdh wp14">
+  <w:p>
+    <w:pPr>
+      <w:pStyle w:val="Zpat"/>
+      <w:tabs>
+        <w:tab w:val="clear" w:pos="4536"/>
+        <w:tab w:val="clear" w:pos="9072"/>
+        <w:tab w:val="center" w:pos="4395"/>
+        <w:tab w:val="right" w:pos="8789"/>
+      </w:tabs>
+    </w:pPr>
+    <w:r>
+      <w:tab/>
+    </w:r>
+    <w:r>
+      <w:fldChar w:fldCharType="begin"/>
+    </w:r>
+    <w:r>
+      <w:instrText xml:space="preserve"> PAGE   \* MERGEFORMAT </w:instrText>
+    </w:r>
+    <w:r>
+      <w:fldChar w:fldCharType="separate"/>
+    </w:r>
+    <w:r>
+      <w:rPr>
+        <w:noProof/>
+      </w:rPr>
+      <w:t>11</w:t>
+    </w:r>
+    <w:r>
+      <w:fldChar w:fldCharType="end"/>
+    </w:r>
+  </w:p>
+</w:ftr>
+</file>
+
+<file path=word/footer2.xml><?xml version="1.0" encoding="utf-8"?>
+<w:ftr xmlns:wpc="http://schemas.microsoft.com/office/word/2010/wordprocessingCanvas" xmlns:cx="http://schemas.microsoft.com/office/drawing/2014/chartex" xmlns:cx1="http://schemas.microsoft.com/office/drawing/2015/9/8/chartex" xmlns:cx2="http://schemas.microsoft.com/office/drawing/2015/10/21/chartex" xmlns:cx3="http://schemas.microsoft.com/office/drawing/2016/5/9/chartex" xmlns:cx4="http://schemas.microsoft.com/office/drawing/2016/5/10/chartex" xmlns:cx5="http://schemas.microsoft.com/office/drawing/2016/5/11/chartex" xmlns:cx6="http://schemas.microsoft.com/office/drawing/2016/5/12/chartex" xmlns:cx7="http://schemas.microsoft.com/office/drawing/2016/5/13/chartex" xmlns:cx8="http://schemas.microsoft.com/office/drawing/2016/5/14/chartex" xmlns:mc="http://schemas.openxmlformats.org/markup-compatibility/2006" xmlns:aink="http://schemas.microsoft.com/office/drawing/2016/ink" xmlns:am3d="http://schemas.microsoft.com/office/drawing/2017/model3d" xmlns:o="urn:schemas-microsoft-com:office:office" xmlns:r="http://schemas.openxmlformats.org/officeDocument/2006/relationships" xmlns:m="http://schemas.openxmlformats.org/officeDocument/2006/math" xmlns:v="urn:schemas-microsoft-com:vml" xmlns:wp14="http://schemas.microsoft.com/office/word/2010/wordprocessingDrawing" xmlns:wp="http://schemas.openxmlformats.org/drawingml/2006/wordprocessingDrawing" xmlns:w10="urn:schemas-microsoft-com:office:word" xmlns:w="http://schemas.openxmlformats.org/wordprocessingml/2006/main" xmlns:w14="http://schemas.microsoft.com/office/word/2010/wordml" xmlns:w15="http://schemas.microsoft.com/office/word/2012/wordml" xmlns:w16cex="http://schemas.microsoft.com/office/word/2018/wordml/cex" xmlns:w16cid="http://schemas.microsoft.com/office/word/2016/wordml/cid" xmlns:w16="http://schemas.microsoft.com/office/word/2018/wordml" xmlns:w16sdtdh="http://schemas.microsoft.com/office/word/2020/wordml/sdtdatahash" xmlns:w16se="http://schemas.microsoft.com/office/word/2015/wordml/symex" xmlns:wpg="http://schemas.microsoft.com/office/word/2010/wordprocessingGroup" xmlns:wpi="http://schemas.microsoft.com/office/word/2010/wordprocessingInk" xmlns:wne="http://schemas.microsoft.com/office/word/2006/wordml" xmlns:wps="http://schemas.microsoft.com/office/word/2010/wordprocessingShape" mc:Ignorable="w14 w15 w16se w16cid w16 w16cex w16sdtdh wp14">
+  <w:p>
+    <w:pPr>
+      <w:pStyle w:val="Zpat"/>
+      <w:tabs>
+        <w:tab w:val="clear" w:pos="4536"/>
+        <w:tab w:val="clear" w:pos="9072"/>
+        <w:tab w:val="center" w:pos="4395"/>
+        <w:tab w:val="right" w:pos="8789"/>
+      </w:tabs>
+    </w:pPr>
+    <w:r>
+      <w:tab/>
+    </w:r>
+    <w:r>
+      <w:fldChar w:fldCharType="begin"/>
+    </w:r>
+    <w:r>
+      <w:instrText xml:space="preserve"> PAGE   \* MERGEFORMAT </w:instrText>
+    </w:r>
+    <w:r>
+      <w:fldChar w:fldCharType="separate"/>
+    </w:r>
+    <w:r>
+      <w:rPr>
+        <w:noProof/>
+      </w:rPr>
+      <w:t>11</w:t>
+    </w:r>
+    <w:r>
+      <w:fldChar w:fldCharType="end"/>
+    </w:r>
+  </w:p>
+</w:ftr>
+</file>
+
+<file path=word/footer3.xml><?xml version="1.0" encoding="utf-8"?>
 <w:ftr xmlns:wpc="http://schemas.microsoft.com/office/word/2010/wordprocessingCanvas" xmlns:cx="http://schemas.microsoft.com/office/drawing/2014/chartex" xmlns:cx1="http://schemas.microsoft.com/office/drawing/2015/9/8/chartex" xmlns:cx2="http://schemas.microsoft.com/office/drawing/2015/10/21/chartex" xmlns:cx3="http://schemas.microsoft.com/office/drawing/2016/5/9/chartex" xmlns:cx4="http://schemas.microsoft.com/office/drawing/2016/5/10/chartex" xmlns:cx5="http://schemas.microsoft.com/office/drawing/2016/5/11/chartex" xmlns:cx6="http://schemas.microsoft.com/office/drawing/2016/5/12/chartex" xmlns:cx7="http://schemas.microsoft.com/office/drawing/2016/5/13/chartex" xmlns:cx8="http://schemas.microsoft.com/office/drawing/2016/5/14/chartex" xmlns:mc="http://schemas.openxmlformats.org/markup-compatibility/2006" xmlns:aink="http://schemas.microsoft.com/office/drawing/2016/ink" xmlns:am3d="http://schemas.microsoft.com/office/drawing/2017/model3d" xmlns:o="urn:schemas-microsoft-com:office:office" xmlns:r="http://schemas.openxmlformats.org/officeDocument/2006/relationships" xmlns:m="http://schemas.openxmlformats.org/officeDocument/2006/math" xmlns:v="urn:schemas-microsoft-com:vml" xmlns:wp14="http://schemas.microsoft.com/office/word/2010/wordprocessingDrawing" xmlns:wp="http://schemas.openxmlformats.org/drawingml/2006/wordprocessingDrawing" xmlns:w10="urn:schemas-microsoft-com:office:word" xmlns:w="http://schemas.openxmlformats.org/wordprocessingml/2006/main" xmlns:w14="http://schemas.microsoft.com/office/word/2010/wordml" xmlns:w15="http://schemas.microsoft.com/office/word/2012/wordml" xmlns:w16cex="http://schemas.microsoft.com/office/word/2018/wordml/cex" xmlns:w16cid="http://schemas.microsoft.com/office/word/2016/wordml/cid" xmlns:w16="http://schemas.microsoft.com/office/word/2018/wordml" xmlns:w16sdtdh="http://schemas.microsoft.com/office/word/2020/wordml/sdtdatahash" xmlns:w16se="http://schemas.microsoft.com/office/word/2015/wordml/symex" xmlns:wpg="http://schemas.microsoft.com/office/word/2010/wordprocessingGroup" xmlns:wpi="http://schemas.microsoft.com/office/word/2010/wordprocessingInk" xmlns:wne="http://schemas.microsoft.com/office/word/2006/wordml" xmlns:wps="http://schemas.microsoft.com/office/word/2010/wordprocessingShape" mc:Ignorable="w14 w15 w16se w16cid w16 w16cex w16sdtdh wp14">
   <w:p>
     <w:pPr>
@@ -7258,64 +7795,64 @@
       </w:pPr>
     </w:lvl>
   </w:abstractNum>
-  <w:num w:numId="1">
+  <w:num w:numId="1" w16cid:durableId="707029554">
     <w:abstractNumId w:val="10"/>
   </w:num>
-  <w:num w:numId="2">
+  <w:num w:numId="2" w16cid:durableId="1205019026">
     <w:abstractNumId w:val="1"/>
   </w:num>
-  <w:num w:numId="3">
+  <w:num w:numId="3" w16cid:durableId="2114932052">
     <w:abstractNumId w:val="3"/>
   </w:num>
-  <w:num w:numId="4">
+  <w:num w:numId="4" w16cid:durableId="806555158">
     <w:abstractNumId w:val="7"/>
   </w:num>
-  <w:num w:numId="5">
+  <w:num w:numId="5" w16cid:durableId="129396982">
     <w:abstractNumId w:val="16"/>
   </w:num>
-  <w:num w:numId="6">
+  <w:num w:numId="6" w16cid:durableId="1266619071">
     <w:abstractNumId w:val="4"/>
   </w:num>
-  <w:num w:numId="7">
+  <w:num w:numId="7" w16cid:durableId="1947300486">
     <w:abstractNumId w:val="2"/>
   </w:num>
-  <w:num w:numId="8">
+  <w:num w:numId="8" w16cid:durableId="444732937">
     <w:abstractNumId w:val="17"/>
   </w:num>
-  <w:num w:numId="9">
+  <w:num w:numId="9" w16cid:durableId="237907980">
     <w:abstractNumId w:val="0"/>
   </w:num>
-  <w:num w:numId="10">
+  <w:num w:numId="10" w16cid:durableId="811017272">
     <w:abstractNumId w:val="5"/>
   </w:num>
-  <w:num w:numId="11">
+  <w:num w:numId="11" w16cid:durableId="211966896">
     <w:abstractNumId w:val="11"/>
   </w:num>
-  <w:num w:numId="12">
+  <w:num w:numId="12" w16cid:durableId="1232736414">
     <w:abstractNumId w:val="8"/>
   </w:num>
-  <w:num w:numId="13">
+  <w:num w:numId="13" w16cid:durableId="1723753555">
     <w:abstractNumId w:val="9"/>
   </w:num>
-  <w:num w:numId="14">
+  <w:num w:numId="14" w16cid:durableId="2114548202">
     <w:abstractNumId w:val="14"/>
   </w:num>
-  <w:num w:numId="15">
+  <w:num w:numId="15" w16cid:durableId="539128208">
     <w:abstractNumId w:val="6"/>
   </w:num>
-  <w:num w:numId="16">
+  <w:num w:numId="16" w16cid:durableId="330332994">
     <w:abstractNumId w:val="12"/>
   </w:num>
-  <w:num w:numId="17">
+  <w:num w:numId="17" w16cid:durableId="1566604063">
     <w:abstractNumId w:val="13"/>
   </w:num>
-  <w:num w:numId="18">
+  <w:num w:numId="18" w16cid:durableId="1665862948">
     <w:abstractNumId w:val="18"/>
   </w:num>
-  <w:num w:numId="19">
+  <w:num w:numId="19" w16cid:durableId="569656731">
     <w:abstractNumId w:val="15"/>
   </w:num>
-  <w:num w:numId="20">
+  <w:num w:numId="20" w16cid:durableId="48846093">
     <w:abstractNumId w:val="2"/>
     <w:lvlOverride w:ilvl="0">
       <w:startOverride w:val="1"/>
@@ -7345,7 +7882,7 @@
       <w:startOverride w:val="1"/>
     </w:lvlOverride>
   </w:num>
-  <w:num w:numId="21">
+  <w:num w:numId="21" w16cid:durableId="304891510">
     <w:abstractNumId w:val="2"/>
     <w:lvlOverride w:ilvl="0">
       <w:startOverride w:val="1"/>
@@ -7375,7 +7912,7 @@
       <w:startOverride w:val="1"/>
     </w:lvlOverride>
   </w:num>
-  <w:num w:numId="22">
+  <w:num w:numId="22" w16cid:durableId="1833834055">
     <w:abstractNumId w:val="2"/>
     <w:lvlOverride w:ilvl="0">
       <w:startOverride w:val="1"/>
@@ -7405,7 +7942,7 @@
       <w:startOverride w:val="1"/>
     </w:lvlOverride>
   </w:num>
-  <w:num w:numId="23">
+  <w:num w:numId="23" w16cid:durableId="1043871635">
     <w:abstractNumId w:val="2"/>
     <w:lvlOverride w:ilvl="0">
       <w:startOverride w:val="1"/>
@@ -7435,7 +7972,7 @@
       <w:startOverride w:val="1"/>
     </w:lvlOverride>
   </w:num>
-  <w:num w:numId="24">
+  <w:num w:numId="24" w16cid:durableId="749740343">
     <w:abstractNumId w:val="2"/>
     <w:lvlOverride w:ilvl="0">
       <w:startOverride w:val="1"/>
@@ -7992,6 +8529,7 @@
   <w:style w:type="character" w:default="1" w:styleId="Standardnpsmoodstavce">
     <w:name w:val="Default Paragraph Font"/>
     <w:uiPriority w:val="1"/>
+    <w:semiHidden/>
     <w:unhideWhenUsed/>
   </w:style>
   <w:style w:type="table" w:default="1" w:styleId="Normlntabulka">
@@ -9110,7 +9648,642 @@
       <w:szCs w:val="18"/>
     </w:rPr>
   </w:style>
+  <w:style w:type="character" w:styleId="Zstupntext">
+    <w:name w:val="Placeholder Text"/>
+    <w:basedOn w:val="Standardnpsmoodstavce"/>
+    <w:uiPriority w:val="99"/>
+    <w:semiHidden/>
+    <w:rsid w:val="0073035C"/>
+    <w:rPr>
+      <w:color w:val="808080"/>
+    </w:rPr>
+  </w:style>
 </w:styles>
+</file>
+
+<file path=word/glossary/document.xml><?xml version="1.0" encoding="utf-8"?>
+<w:glossaryDocument xmlns:wpc="http://schemas.microsoft.com/office/word/2010/wordprocessingCanvas" xmlns:cx="http://schemas.microsoft.com/office/drawing/2014/chartex" xmlns:cx1="http://schemas.microsoft.com/office/drawing/2015/9/8/chartex" xmlns:cx2="http://schemas.microsoft.com/office/drawing/2015/10/21/chartex" xmlns:cx3="http://schemas.microsoft.com/office/drawing/2016/5/9/chartex" xmlns:cx4="http://schemas.microsoft.com/office/drawing/2016/5/10/chartex" xmlns:cx5="http://schemas.microsoft.com/office/drawing/2016/5/11/chartex" xmlns:cx6="http://schemas.microsoft.com/office/drawing/2016/5/12/chartex" xmlns:cx7="http://schemas.microsoft.com/office/drawing/2016/5/13/chartex" xmlns:cx8="http://schemas.microsoft.com/office/drawing/2016/5/14/chartex" xmlns:mc="http://schemas.openxmlformats.org/markup-compatibility/2006" xmlns:aink="http://schemas.microsoft.com/office/drawing/2016/ink" xmlns:am3d="http://schemas.microsoft.com/office/drawing/2017/model3d" xmlns:o="urn:schemas-microsoft-com:office:office" xmlns:r="http://schemas.openxmlformats.org/officeDocument/2006/relationships" xmlns:m="http://schemas.openxmlformats.org/officeDocument/2006/math" xmlns:v="urn:schemas-microsoft-com:vml" xmlns:wp14="http://schemas.microsoft.com/office/word/2010/wordprocessingDrawing" xmlns:wp="http://schemas.openxmlformats.org/drawingml/2006/wordprocessingDrawing" xmlns:w10="urn:schemas-microsoft-com:office:word" xmlns:w="http://schemas.openxmlformats.org/wordprocessingml/2006/main" xmlns:w14="http://schemas.microsoft.com/office/word/2010/wordml" xmlns:w15="http://schemas.microsoft.com/office/word/2012/wordml" xmlns:w16cex="http://schemas.microsoft.com/office/word/2018/wordml/cex" xmlns:w16cid="http://schemas.microsoft.com/office/word/2016/wordml/cid" xmlns:w16="http://schemas.microsoft.com/office/word/2018/wordml" xmlns:w16sdtdh="http://schemas.microsoft.com/office/word/2020/wordml/sdtdatahash" xmlns:w16se="http://schemas.microsoft.com/office/word/2015/wordml/symex" xmlns:wpg="http://schemas.microsoft.com/office/word/2010/wordprocessingGroup" xmlns:wpi="http://schemas.microsoft.com/office/word/2010/wordprocessingInk" xmlns:wne="http://schemas.microsoft.com/office/word/2006/wordml" xmlns:wps="http://schemas.microsoft.com/office/word/2010/wordprocessingShape" mc:Ignorable="w14 w15 w16se w16cid w16 w16cex w16sdtdh wp14">
+  <w:docParts>
+    <w:docPart>
+      <w:docPartPr>
+        <w:name w:val="BB373666C1704DCBB9293A79E50A4EC9"/>
+        <w:category>
+          <w:name w:val="Obecné"/>
+          <w:gallery w:val="placeholder"/>
+        </w:category>
+        <w:types>
+          <w:type w:val="bbPlcHdr"/>
+        </w:types>
+        <w:behaviors>
+          <w:behavior w:val="content"/>
+        </w:behaviors>
+        <w:guid w:val="{B9C275A5-9420-408D-A399-A925054EB6A7}"/>
+      </w:docPartPr>
+      <w:docPartBody>
+        <w:p>
+          <w:pPr>
+            <w:pStyle w:val="BB373666C1704DCBB9293A79E50A4EC9"/>
+          </w:pPr>
+          <w:r>
+            <w:rPr>
+              <w:rStyle w:val="Zstupntext"/>
+            </w:rPr>
+            <w:t>Klikněte nebo klepněte sem a zadejte text.</w:t>
+          </w:r>
+        </w:p>
+      </w:docPartBody>
+    </w:docPart>
+    <w:docPart>
+      <w:docPartPr>
+        <w:name w:val="DefaultPlaceholder_-1854013440"/>
+        <w:category>
+          <w:name w:val="Obecné"/>
+          <w:gallery w:val="placeholder"/>
+        </w:category>
+        <w:types>
+          <w:type w:val="bbPlcHdr"/>
+        </w:types>
+        <w:behaviors>
+          <w:behavior w:val="content"/>
+        </w:behaviors>
+        <w:guid w:val="{5F5F81C2-EE50-4C57-B541-ADDAEB4E2B35}"/>
+      </w:docPartPr>
+      <w:docPartBody>
+        <w:p>
+          <w:r>
+            <w:rPr>
+              <w:rStyle w:val="Zstupntext"/>
+            </w:rPr>
+            <w:t>Klikněte nebo klepněte sem a zadejte text.</w:t>
+          </w:r>
+        </w:p>
+      </w:docPartBody>
+    </w:docPart>
+  </w:docParts>
+</w:glossaryDocument>
+</file>
+
+<file path=word/glossary/fontTable.xml><?xml version="1.0" encoding="utf-8"?>
+<w:fonts xmlns:mc="http://schemas.openxmlformats.org/markup-compatibility/2006" xmlns:r="http://schemas.openxmlformats.org/officeDocument/2006/relationships" xmlns:w="http://schemas.openxmlformats.org/wordprocessingml/2006/main" xmlns:w14="http://schemas.microsoft.com/office/word/2010/wordml" xmlns:w15="http://schemas.microsoft.com/office/word/2012/wordml" xmlns:w16cex="http://schemas.microsoft.com/office/word/2018/wordml/cex" xmlns:w16cid="http://schemas.microsoft.com/office/word/2016/wordml/cid" xmlns:w16="http://schemas.microsoft.com/office/word/2018/wordml" xmlns:w16sdtdh="http://schemas.microsoft.com/office/word/2020/wordml/sdtdatahash" xmlns:w16se="http://schemas.microsoft.com/office/word/2015/wordml/symex" mc:Ignorable="w14 w15 w16se w16cid w16 w16cex w16sdtdh">
+  <w:font w:name="Calibri">
+    <w:panose1 w:val="020F0502020204030204"/>
+    <w:charset w:val="EE"/>
+    <w:family w:val="swiss"/>
+    <w:pitch w:val="variable"/>
+    <w:sig w:usb0="E4002EFF" w:usb1="C000247B" w:usb2="00000009" w:usb3="00000000" w:csb0="000001FF" w:csb1="00000000"/>
+  </w:font>
+  <w:font w:name="Times New Roman">
+    <w:panose1 w:val="02020603050405020304"/>
+    <w:charset w:val="EE"/>
+    <w:family w:val="roman"/>
+    <w:pitch w:val="variable"/>
+    <w:sig w:usb0="E0002EFF" w:usb1="C000785B" w:usb2="00000009" w:usb3="00000000" w:csb0="000001FF" w:csb1="00000000"/>
+  </w:font>
+  <w:font w:name="Courier New">
+    <w:panose1 w:val="02070309020205020404"/>
+    <w:charset w:val="EE"/>
+    <w:family w:val="modern"/>
+    <w:pitch w:val="fixed"/>
+    <w:sig w:usb0="E0002EFF" w:usb1="C0007843" w:usb2="00000009" w:usb3="00000000" w:csb0="000001FF" w:csb1="00000000"/>
+  </w:font>
+  <w:font w:name="Wingdings">
+    <w:panose1 w:val="05000000000000000000"/>
+    <w:charset w:val="02"/>
+    <w:family w:val="auto"/>
+    <w:pitch w:val="variable"/>
+    <w:sig w:usb0="00000000" w:usb1="10000000" w:usb2="00000000" w:usb3="00000000" w:csb0="80000000" w:csb1="00000000"/>
+  </w:font>
+  <w:font w:name="Symbol">
+    <w:panose1 w:val="05050102010706020507"/>
+    <w:charset w:val="02"/>
+    <w:family w:val="roman"/>
+    <w:pitch w:val="variable"/>
+    <w:sig w:usb0="00000000" w:usb1="10000000" w:usb2="00000000" w:usb3="00000000" w:csb0="80000000" w:csb1="00000000"/>
+  </w:font>
+  <w:font w:name="Tahoma">
+    <w:panose1 w:val="020B0604030504040204"/>
+    <w:charset w:val="00"/>
+    <w:family w:val="swiss"/>
+    <w:pitch w:val="variable"/>
+    <w:sig w:usb0="E1002EFF" w:usb1="C000605B" w:usb2="00000029" w:usb3="00000000" w:csb0="000101FF" w:csb1="00000000"/>
+  </w:font>
+  <w:font w:name="Arial">
+    <w:panose1 w:val="020B0604020202020204"/>
+    <w:charset w:val="EE"/>
+    <w:family w:val="swiss"/>
+    <w:pitch w:val="variable"/>
+    <w:sig w:usb0="E0002EFF" w:usb1="C000785B" w:usb2="00000009" w:usb3="00000000" w:csb0="000001FF" w:csb1="00000000"/>
+  </w:font>
+  <w:font w:name="Cambria">
+    <w:panose1 w:val="02040503050406030204"/>
+    <w:charset w:val="EE"/>
+    <w:family w:val="roman"/>
+    <w:pitch w:val="variable"/>
+    <w:sig w:usb0="E00006FF" w:usb1="420024FF" w:usb2="02000000" w:usb3="00000000" w:csb0="0000019F" w:csb1="00000000"/>
+  </w:font>
+  <w:font w:name="Calibri Light">
+    <w:panose1 w:val="020F0302020204030204"/>
+    <w:charset w:val="EE"/>
+    <w:family w:val="swiss"/>
+    <w:pitch w:val="variable"/>
+    <w:sig w:usb0="E4002EFF" w:usb1="C000247B" w:usb2="00000009" w:usb3="00000000" w:csb0="000001FF" w:csb1="00000000"/>
+  </w:font>
+</w:fonts>
+</file>
+
+<file path=word/glossary/settings.xml><?xml version="1.0" encoding="utf-8"?>
+<w:settings xmlns:mc="http://schemas.openxmlformats.org/markup-compatibility/2006" xmlns:o="urn:schemas-microsoft-com:office:office" xmlns:r="http://schemas.openxmlformats.org/officeDocument/2006/relationships" xmlns:m="http://schemas.openxmlformats.org/officeDocument/2006/math" xmlns:v="urn:schemas-microsoft-com:vml" xmlns:w10="urn:schemas-microsoft-com:office:word" xmlns:w="http://schemas.openxmlformats.org/wordprocessingml/2006/main" xmlns:w14="http://schemas.microsoft.com/office/word/2010/wordml" xmlns:w15="http://schemas.microsoft.com/office/word/2012/wordml" xmlns:w16cex="http://schemas.microsoft.com/office/word/2018/wordml/cex" xmlns:w16cid="http://schemas.microsoft.com/office/word/2016/wordml/cid" xmlns:w16="http://schemas.microsoft.com/office/word/2018/wordml" xmlns:w16sdtdh="http://schemas.microsoft.com/office/word/2020/wordml/sdtdatahash" xmlns:w16se="http://schemas.microsoft.com/office/word/2015/wordml/symex" xmlns:sl="http://schemas.openxmlformats.org/schemaLibrary/2006/main" mc:Ignorable="w14 w15 w16se w16cid w16 w16cex w16sdtdh">
+  <w:view w:val="normal"/>
+  <w:defaultTabStop w:val="708"/>
+  <w:hyphenationZone w:val="425"/>
+  <w:characterSpacingControl w:val="doNotCompress"/>
+  <w:compat>
+    <w:useFELayout/>
+    <w:compatSetting w:name="compatibilityMode" w:uri="http://schemas.microsoft.com/office/word" w:val="15"/>
+    <w:compatSetting w:name="overrideTableStyleFontSizeAndJustification" w:uri="http://schemas.microsoft.com/office/word" w:val="1"/>
+    <w:compatSetting w:name="enableOpenTypeFeatures" w:uri="http://schemas.microsoft.com/office/word" w:val="1"/>
+    <w:compatSetting w:name="doNotFlipMirrorIndents" w:uri="http://schemas.microsoft.com/office/word" w:val="1"/>
+    <w:compatSetting w:name="differentiateMultirowTableHeaders" w:uri="http://schemas.microsoft.com/office/word" w:val="1"/>
+    <w:compatSetting w:name="useWord2013TrackBottomHyphenation" w:uri="http://schemas.microsoft.com/office/word" w:val="0"/>
+  </w:compat>
+  <w:rsids>
+    <w:rsidRoot w:val="00261680"/>
+    <w:rsid w:val="00035DAA"/>
+    <w:rsid w:val="00261680"/>
+    <w:rsid w:val="002A3615"/>
+    <w:rsid w:val="006C7219"/>
+    <w:rsid w:val="007F37CA"/>
+    <w:rsid w:val="00EF6FF2"/>
+  </w:rsids>
+  <m:mathPr>
+    <m:mathFont m:val="Cambria Math"/>
+    <m:brkBin m:val="before"/>
+    <m:brkBinSub m:val="--"/>
+    <m:smallFrac m:val="0"/>
+    <m:dispDef/>
+    <m:lMargin m:val="0"/>
+    <m:rMargin m:val="0"/>
+    <m:defJc m:val="centerGroup"/>
+    <m:wrapIndent m:val="1440"/>
+    <m:intLim m:val="subSup"/>
+    <m:naryLim m:val="undOvr"/>
+  </m:mathPr>
+  <w:themeFontLang w:val="cs-CZ"/>
+  <w:clrSchemeMapping w:bg1="light1" w:t1="dark1" w:bg2="light2" w:t2="dark2" w:accent1="accent1" w:accent2="accent2" w:accent3="accent3" w:accent4="accent4" w:accent5="accent5" w:accent6="accent6" w:hyperlink="hyperlink" w:followedHyperlink="followedHyperlink"/>
+  <w:decimalSymbol w:val=","/>
+  <w:listSeparator w:val=";"/>
+  <w15:chartTrackingRefBased/>
+</w:settings>
+</file>
+
+<file path=word/glossary/styles.xml><?xml version="1.0" encoding="utf-8"?>
+<w:styles xmlns:mc="http://schemas.openxmlformats.org/markup-compatibility/2006" xmlns:r="http://schemas.openxmlformats.org/officeDocument/2006/relationships" xmlns:w="http://schemas.openxmlformats.org/wordprocessingml/2006/main" xmlns:w14="http://schemas.microsoft.com/office/word/2010/wordml" xmlns:w15="http://schemas.microsoft.com/office/word/2012/wordml" xmlns:w16cex="http://schemas.microsoft.com/office/word/2018/wordml/cex" xmlns:w16cid="http://schemas.microsoft.com/office/word/2016/wordml/cid" xmlns:w16="http://schemas.microsoft.com/office/word/2018/wordml" xmlns:w16sdtdh="http://schemas.microsoft.com/office/word/2020/wordml/sdtdatahash" xmlns:w16se="http://schemas.microsoft.com/office/word/2015/wordml/symex" mc:Ignorable="w14 w15 w16se w16cid w16 w16cex w16sdtdh">
+  <w:docDefaults>
+    <w:rPrDefault>
+      <w:rPr>
+        <w:rFonts w:asciiTheme="minorHAnsi" w:eastAsiaTheme="minorEastAsia" w:hAnsiTheme="minorHAnsi" w:cstheme="minorBidi"/>
+        <w:sz w:val="22"/>
+        <w:szCs w:val="22"/>
+        <w:lang w:val="cs-CZ" w:eastAsia="cs-CZ" w:bidi="ar-SA"/>
+      </w:rPr>
+    </w:rPrDefault>
+    <w:pPrDefault>
+      <w:pPr>
+        <w:spacing w:after="160" w:line="259" w:lineRule="auto"/>
+      </w:pPr>
+    </w:pPrDefault>
+  </w:docDefaults>
+  <w:latentStyles w:defLockedState="0" w:defUIPriority="99" w:defSemiHidden="0" w:defUnhideWhenUsed="0" w:defQFormat="0" w:count="376">
+    <w:lsdException w:name="Normal" w:uiPriority="0" w:qFormat="1"/>
+    <w:lsdException w:name="heading 1" w:uiPriority="9" w:qFormat="1"/>
+    <w:lsdException w:name="heading 2" w:semiHidden="1" w:uiPriority="9" w:unhideWhenUsed="1" w:qFormat="1"/>
+    <w:lsdException w:name="heading 3" w:semiHidden="1" w:uiPriority="9" w:unhideWhenUsed="1" w:qFormat="1"/>
+    <w:lsdException w:name="heading 4" w:semiHidden="1" w:uiPriority="9" w:unhideWhenUsed="1" w:qFormat="1"/>
+    <w:lsdException w:name="heading 5" w:semiHidden="1" w:uiPriority="9" w:unhideWhenUsed="1" w:qFormat="1"/>
+    <w:lsdException w:name="heading 6" w:semiHidden="1" w:uiPriority="9" w:unhideWhenUsed="1" w:qFormat="1"/>
+    <w:lsdException w:name="heading 7" w:semiHidden="1" w:uiPriority="9" w:unhideWhenUsed="1" w:qFormat="1"/>
+    <w:lsdException w:name="heading 8" w:semiHidden="1" w:uiPriority="9" w:unhideWhenUsed="1" w:qFormat="1"/>
+    <w:lsdException w:name="heading 9" w:semiHidden="1" w:uiPriority="9" w:unhideWhenUsed="1" w:qFormat="1"/>
+    <w:lsdException w:name="index 1" w:semiHidden="1" w:unhideWhenUsed="1"/>
+    <w:lsdException w:name="index 2" w:semiHidden="1" w:unhideWhenUsed="1"/>
+    <w:lsdException w:name="index 3" w:semiHidden="1" w:unhideWhenUsed="1"/>
+    <w:lsdException w:name="index 4" w:semiHidden="1" w:unhideWhenUsed="1"/>
+    <w:lsdException w:name="index 5" w:semiHidden="1" w:unhideWhenUsed="1"/>
+    <w:lsdException w:name="index 6" w:semiHidden="1" w:unhideWhenUsed="1"/>
+    <w:lsdException w:name="index 7" w:semiHidden="1" w:unhideWhenUsed="1"/>
+    <w:lsdException w:name="index 8" w:semiHidden="1" w:unhideWhenUsed="1"/>
+    <w:lsdException w:name="index 9" w:semiHidden="1" w:unhideWhenUsed="1"/>
+    <w:lsdException w:name="toc 1" w:semiHidden="1" w:uiPriority="39" w:unhideWhenUsed="1"/>
+    <w:lsdException w:name="toc 2" w:semiHidden="1" w:uiPriority="39" w:unhideWhenUsed="1"/>
+    <w:lsdException w:name="toc 3" w:semiHidden="1" w:uiPriority="39" w:unhideWhenUsed="1"/>
+    <w:lsdException w:name="toc 4" w:semiHidden="1" w:uiPriority="39" w:unhideWhenUsed="1"/>
+    <w:lsdException w:name="toc 5" w:semiHidden="1" w:uiPriority="39" w:unhideWhenUsed="1"/>
+    <w:lsdException w:name="toc 6" w:semiHidden="1" w:uiPriority="39" w:unhideWhenUsed="1"/>
+    <w:lsdException w:name="toc 7" w:semiHidden="1" w:uiPriority="39" w:unhideWhenUsed="1"/>
+    <w:lsdException w:name="toc 8" w:semiHidden="1" w:uiPriority="39" w:unhideWhenUsed="1"/>
+    <w:lsdException w:name="toc 9" w:semiHidden="1" w:uiPriority="39" w:unhideWhenUsed="1"/>
+    <w:lsdException w:name="Normal Indent" w:semiHidden="1" w:unhideWhenUsed="1"/>
+    <w:lsdException w:name="footnote text" w:semiHidden="1" w:unhideWhenUsed="1"/>
+    <w:lsdException w:name="annotation text" w:semiHidden="1" w:unhideWhenUsed="1"/>
+    <w:lsdException w:name="header" w:semiHidden="1" w:unhideWhenUsed="1"/>
+    <w:lsdException w:name="footer" w:semiHidden="1" w:unhideWhenUsed="1"/>
+    <w:lsdException w:name="index heading" w:semiHidden="1" w:unhideWhenUsed="1"/>
+    <w:lsdException w:name="caption" w:semiHidden="1" w:uiPriority="35" w:unhideWhenUsed="1" w:qFormat="1"/>
+    <w:lsdException w:name="table of figures" w:semiHidden="1" w:unhideWhenUsed="1"/>
+    <w:lsdException w:name="envelope address" w:semiHidden="1" w:unhideWhenUsed="1"/>
+    <w:lsdException w:name="envelope return" w:semiHidden="1" w:unhideWhenUsed="1"/>
+    <w:lsdException w:name="footnote reference" w:semiHidden="1" w:unhideWhenUsed="1"/>
+    <w:lsdException w:name="annotation reference" w:semiHidden="1" w:unhideWhenUsed="1"/>
+    <w:lsdException w:name="line number" w:semiHidden="1" w:unhideWhenUsed="1"/>
+    <w:lsdException w:name="page number" w:semiHidden="1" w:unhideWhenUsed="1"/>
+    <w:lsdException w:name="endnote reference" w:semiHidden="1" w:unhideWhenUsed="1"/>
+    <w:lsdException w:name="endnote text" w:semiHidden="1" w:unhideWhenUsed="1"/>
+    <w:lsdException w:name="table of authorities" w:semiHidden="1" w:unhideWhenUsed="1"/>
+    <w:lsdException w:name="macro" w:semiHidden="1" w:unhideWhenUsed="1"/>
+    <w:lsdException w:name="toa heading" w:semiHidden="1" w:unhideWhenUsed="1"/>
+    <w:lsdException w:name="List" w:semiHidden="1" w:unhideWhenUsed="1"/>
+    <w:lsdException w:name="List Bullet" w:semiHidden="1" w:unhideWhenUsed="1"/>
+    <w:lsdException w:name="List Number" w:semiHidden="1" w:unhideWhenUsed="1"/>
+    <w:lsdException w:name="List 2" w:semiHidden="1" w:unhideWhenUsed="1"/>
+    <w:lsdException w:name="List 3" w:semiHidden="1" w:unhideWhenUsed="1"/>
+    <w:lsdException w:name="List 4" w:semiHidden="1" w:unhideWhenUsed="1"/>
+    <w:lsdException w:name="List 5" w:semiHidden="1" w:unhideWhenUsed="1"/>
+    <w:lsdException w:name="List Bullet 2" w:semiHidden="1" w:unhideWhenUsed="1"/>
+    <w:lsdException w:name="List Bullet 3" w:semiHidden="1" w:unhideWhenUsed="1"/>
+    <w:lsdException w:name="List Bullet 4" w:semiHidden="1" w:unhideWhenUsed="1"/>
+    <w:lsdException w:name="List Bullet 5" w:semiHidden="1" w:unhideWhenUsed="1"/>
+    <w:lsdException w:name="List Number 2" w:semiHidden="1" w:unhideWhenUsed="1"/>
+    <w:lsdException w:name="List Number 3" w:semiHidden="1" w:unhideWhenUsed="1"/>
+    <w:lsdException w:name="List Number 4" w:semiHidden="1" w:unhideWhenUsed="1"/>
+    <w:lsdException w:name="List Number 5" w:semiHidden="1" w:unhideWhenUsed="1"/>
+    <w:lsdException w:name="Title" w:uiPriority="10" w:qFormat="1"/>
+    <w:lsdException w:name="Closing" w:semiHidden="1" w:unhideWhenUsed="1"/>
+    <w:lsdException w:name="Signature" w:semiHidden="1" w:unhideWhenUsed="1"/>
+    <w:lsdException w:name="Default Paragraph Font" w:semiHidden="1" w:uiPriority="1" w:unhideWhenUsed="1"/>
+    <w:lsdException w:name="Body Text" w:semiHidden="1" w:unhideWhenUsed="1"/>
+    <w:lsdException w:name="Body Text Indent" w:semiHidden="1" w:unhideWhenUsed="1"/>
+    <w:lsdException w:name="List Continue" w:semiHidden="1" w:unhideWhenUsed="1"/>
+    <w:lsdException w:name="List Continue 2" w:semiHidden="1" w:unhideWhenUsed="1"/>
+    <w:lsdException w:name="List Continue 3" w:semiHidden="1" w:unhideWhenUsed="1"/>
+    <w:lsdException w:name="List Continue 4" w:semiHidden="1" w:unhideWhenUsed="1"/>
+    <w:lsdException w:name="List Continue 5" w:semiHidden="1" w:unhideWhenUsed="1"/>
+    <w:lsdException w:name="Message Header" w:semiHidden="1" w:unhideWhenUsed="1"/>
+    <w:lsdException w:name="Subtitle" w:uiPriority="11" w:qFormat="1"/>
+    <w:lsdException w:name="Salutation" w:semiHidden="1" w:unhideWhenUsed="1"/>
+    <w:lsdException w:name="Date" w:semiHidden="1" w:unhideWhenUsed="1"/>
+    <w:lsdException w:name="Body Text First Indent" w:semiHidden="1" w:unhideWhenUsed="1"/>
+    <w:lsdException w:name="Body Text First Indent 2" w:semiHidden="1" w:unhideWhenUsed="1"/>
+    <w:lsdException w:name="Note Heading" w:semiHidden="1" w:unhideWhenUsed="1"/>
+    <w:lsdException w:name="Body Text 2" w:semiHidden="1" w:unhideWhenUsed="1"/>
+    <w:lsdException w:name="Body Text 3" w:semiHidden="1" w:unhideWhenUsed="1"/>
+    <w:lsdException w:name="Body Text Indent 2" w:semiHidden="1" w:unhideWhenUsed="1"/>
+    <w:lsdException w:name="Body Text Indent 3" w:semiHidden="1" w:unhideWhenUsed="1"/>
+    <w:lsdException w:name="Block Text" w:semiHidden="1" w:unhideWhenUsed="1"/>
+    <w:lsdException w:name="Hyperlink" w:semiHidden="1" w:unhideWhenUsed="1"/>
+    <w:lsdException w:name="FollowedHyperlink" w:semiHidden="1" w:unhideWhenUsed="1"/>
+    <w:lsdException w:name="Strong" w:uiPriority="22" w:qFormat="1"/>
+    <w:lsdException w:name="Emphasis" w:uiPriority="20" w:qFormat="1"/>
+    <w:lsdException w:name="Document Map" w:semiHidden="1" w:unhideWhenUsed="1"/>
+    <w:lsdException w:name="Plain Text" w:semiHidden="1" w:unhideWhenUsed="1"/>
+    <w:lsdException w:name="E-mail Signature" w:semiHidden="1" w:unhideWhenUsed="1"/>
+    <w:lsdException w:name="HTML Top of Form" w:semiHidden="1" w:unhideWhenUsed="1"/>
+    <w:lsdException w:name="HTML Bottom of Form" w:semiHidden="1" w:unhideWhenUsed="1"/>
+    <w:lsdException w:name="Normal (Web)" w:semiHidden="1" w:unhideWhenUsed="1"/>
+    <w:lsdException w:name="HTML Acronym" w:semiHidden="1" w:unhideWhenUsed="1"/>
+    <w:lsdException w:name="HTML Address" w:semiHidden="1" w:unhideWhenUsed="1"/>
+    <w:lsdException w:name="HTML Cite" w:semiHidden="1" w:unhideWhenUsed="1"/>
+    <w:lsdException w:name="HTML Code" w:semiHidden="1" w:unhideWhenUsed="1"/>
+    <w:lsdException w:name="HTML Definition" w:semiHidden="1" w:unhideWhenUsed="1"/>
+    <w:lsdException w:name="HTML Keyboard" w:semiHidden="1" w:unhideWhenUsed="1"/>
+    <w:lsdException w:name="HTML Preformatted" w:semiHidden="1" w:unhideWhenUsed="1"/>
+    <w:lsdException w:name="HTML Sample" w:semiHidden="1" w:unhideWhenUsed="1"/>
+    <w:lsdException w:name="HTML Typewriter" w:semiHidden="1" w:unhideWhenUsed="1"/>
+    <w:lsdException w:name="HTML Variable" w:semiHidden="1" w:unhideWhenUsed="1"/>
+    <w:lsdException w:name="Normal Table" w:semiHidden="1" w:unhideWhenUsed="1"/>
+    <w:lsdException w:name="annotation subject" w:semiHidden="1" w:unhideWhenUsed="1"/>
+    <w:lsdException w:name="No List" w:semiHidden="1" w:unhideWhenUsed="1"/>
+    <w:lsdException w:name="Outline List 1" w:semiHidden="1" w:unhideWhenUsed="1"/>
+    <w:lsdException w:name="Outline List 2" w:semiHidden="1" w:unhideWhenUsed="1"/>
+    <w:lsdException w:name="Outline List 3" w:semiHidden="1" w:unhideWhenUsed="1"/>
+    <w:lsdException w:name="Table Simple 1" w:semiHidden="1" w:unhideWhenUsed="1"/>
+    <w:lsdException w:name="Table Simple 2" w:semiHidden="1" w:unhideWhenUsed="1"/>
+    <w:lsdException w:name="Table Simple 3" w:semiHidden="1" w:unhideWhenUsed="1"/>
+    <w:lsdException w:name="Table Classic 1" w:semiHidden="1" w:unhideWhenUsed="1"/>
+    <w:lsdException w:name="Table Classic 2" w:semiHidden="1" w:unhideWhenUsed="1"/>
+    <w:lsdException w:name="Table Classic 3" w:semiHidden="1" w:unhideWhenUsed="1"/>
+    <w:lsdException w:name="Table Classic 4" w:semiHidden="1" w:unhideWhenUsed="1"/>
+    <w:lsdException w:name="Table Colorful 1" w:semiHidden="1" w:unhideWhenUsed="1"/>
+    <w:lsdException w:name="Table Colorful 2" w:semiHidden="1" w:unhideWhenUsed="1"/>
+    <w:lsdException w:name="Table Colorful 3" w:semiHidden="1" w:unhideWhenUsed="1"/>
+    <w:lsdException w:name="Table Columns 1" w:semiHidden="1" w:unhideWhenUsed="1"/>
+    <w:lsdException w:name="Table Columns 2" w:semiHidden="1" w:unhideWhenUsed="1"/>
+    <w:lsdException w:name="Table Columns 3" w:semiHidden="1" w:unhideWhenUsed="1"/>
+    <w:lsdException w:name="Table Columns 4" w:semiHidden="1" w:unhideWhenUsed="1"/>
+    <w:lsdException w:name="Table Columns 5" w:semiHidden="1" w:unhideWhenUsed="1"/>
+    <w:lsdException w:name="Table Grid 1" w:semiHidden="1" w:unhideWhenUsed="1"/>
+    <w:lsdException w:name="Table Grid 2" w:semiHidden="1" w:unhideWhenUsed="1"/>
+    <w:lsdException w:name="Table Grid 3" w:semiHidden="1" w:unhideWhenUsed="1"/>
+    <w:lsdException w:name="Table Grid 4" w:semiHidden="1" w:unhideWhenUsed="1"/>
+    <w:lsdException w:name="Table Grid 5" w:semiHidden="1" w:unhideWhenUsed="1"/>
+    <w:lsdException w:name="Table Grid 6" w:semiHidden="1" w:unhideWhenUsed="1"/>
+    <w:lsdException w:name="Table Grid 7" w:semiHidden="1" w:unhideWhenUsed="1"/>
+    <w:lsdException w:name="Table Grid 8" w:semiHidden="1" w:unhideWhenUsed="1"/>
+    <w:lsdException w:name="Table List 1" w:semiHidden="1" w:unhideWhenUsed="1"/>
+    <w:lsdException w:name="Table List 2" w:semiHidden="1" w:unhideWhenUsed="1"/>
+    <w:lsdException w:name="Table List 3" w:semiHidden="1" w:unhideWhenUsed="1"/>
+    <w:lsdException w:name="Table List 4" w:semiHidden="1" w:unhideWhenUsed="1"/>
+    <w:lsdException w:name="Table List 5" w:semiHidden="1" w:unhideWhenUsed="1"/>
+    <w:lsdException w:name="Table List 6" w:semiHidden="1" w:unhideWhenUsed="1"/>
+    <w:lsdException w:name="Table List 7" w:semiHidden="1" w:unhideWhenUsed="1"/>
+    <w:lsdException w:name="Table List 8" w:semiHidden="1" w:unhideWhenUsed="1"/>
+    <w:lsdException w:name="Table 3D effects 1" w:semiHidden="1" w:unhideWhenUsed="1"/>
+    <w:lsdException w:name="Table 3D effects 2" w:semiHidden="1" w:unhideWhenUsed="1"/>
+    <w:lsdException w:name="Table 3D effects 3" w:semiHidden="1" w:unhideWhenUsed="1"/>
+    <w:lsdException w:name="Table Contemporary" w:semiHidden="1" w:unhideWhenUsed="1"/>
+    <w:lsdException w:name="Table Elegant" w:semiHidden="1" w:unhideWhenUsed="1"/>
+    <w:lsdException w:name="Table Professional" w:semiHidden="1" w:unhideWhenUsed="1"/>
+    <w:lsdException w:name="Table Subtle 1" w:semiHidden="1" w:unhideWhenUsed="1"/>
+    <w:lsdException w:name="Table Subtle 2" w:semiHidden="1" w:unhideWhenUsed="1"/>
+    <w:lsdException w:name="Table Web 1" w:semiHidden="1" w:unhideWhenUsed="1"/>
+    <w:lsdException w:name="Table Web 2" w:semiHidden="1" w:unhideWhenUsed="1"/>
+    <w:lsdException w:name="Table Web 3" w:semiHidden="1" w:unhideWhenUsed="1"/>
+    <w:lsdException w:name="Balloon Text" w:semiHidden="1" w:unhideWhenUsed="1"/>
+    <w:lsdException w:name="Table Grid" w:uiPriority="39"/>
+    <w:lsdException w:name="Table Theme" w:semiHidden="1" w:unhideWhenUsed="1"/>
+    <w:lsdException w:name="Placeholder Text" w:semiHidden="1"/>
+    <w:lsdException w:name="No Spacing" w:uiPriority="1" w:qFormat="1"/>
+    <w:lsdException w:name="Light Shading" w:uiPriority="60"/>
+    <w:lsdException w:name="Light List" w:uiPriority="61"/>
+    <w:lsdException w:name="Light Grid" w:uiPriority="62"/>
+    <w:lsdException w:name="Medium Shading 1" w:uiPriority="63"/>
+    <w:lsdException w:name="Medium Shading 2" w:uiPriority="64"/>
+    <w:lsdException w:name="Medium List 1" w:uiPriority="65"/>
+    <w:lsdException w:name="Medium List 2" w:uiPriority="66"/>
+    <w:lsdException w:name="Medium Grid 1" w:uiPriority="67"/>
+    <w:lsdException w:name="Medium Grid 2" w:uiPriority="68"/>
+    <w:lsdException w:name="Medium Grid 3" w:uiPriority="69"/>
+    <w:lsdException w:name="Dark List" w:uiPriority="70"/>
+    <w:lsdException w:name="Colorful Shading" w:uiPriority="71"/>
+    <w:lsdException w:name="Colorful List" w:uiPriority="72"/>
+    <w:lsdException w:name="Colorful Grid" w:uiPriority="73"/>
+    <w:lsdException w:name="Light Shading Accent 1" w:uiPriority="60"/>
+    <w:lsdException w:name="Light List Accent 1" w:uiPriority="61"/>
+    <w:lsdException w:name="Light Grid Accent 1" w:uiPriority="62"/>
+    <w:lsdException w:name="Medium Shading 1 Accent 1" w:uiPriority="63"/>
+    <w:lsdException w:name="Medium Shading 2 Accent 1" w:uiPriority="64"/>
+    <w:lsdException w:name="Medium List 1 Accent 1" w:uiPriority="65"/>
+    <w:lsdException w:name="Revision" w:semiHidden="1"/>
+    <w:lsdException w:name="List Paragraph" w:uiPriority="34" w:qFormat="1"/>
+    <w:lsdException w:name="Quote" w:uiPriority="29" w:qFormat="1"/>
+    <w:lsdException w:name="Intense Quote" w:uiPriority="30" w:qFormat="1"/>
+    <w:lsdException w:name="Medium List 2 Accent 1" w:uiPriority="66"/>
+    <w:lsdException w:name="Medium Grid 1 Accent 1" w:uiPriority="67"/>
+    <w:lsdException w:name="Medium Grid 2 Accent 1" w:uiPriority="68"/>
+    <w:lsdException w:name="Medium Grid 3 Accent 1" w:uiPriority="69"/>
+    <w:lsdException w:name="Dark List Accent 1" w:uiPriority="70"/>
+    <w:lsdException w:name="Colorful Shading Accent 1" w:uiPriority="71"/>
+    <w:lsdException w:name="Colorful List Accent 1" w:uiPriority="72"/>
+    <w:lsdException w:name="Colorful Grid Accent 1" w:uiPriority="73"/>
+    <w:lsdException w:name="Light Shading Accent 2" w:uiPriority="60"/>
+    <w:lsdException w:name="Light List Accent 2" w:uiPriority="61"/>
+    <w:lsdException w:name="Light Grid Accent 2" w:uiPriority="62"/>
+    <w:lsdException w:name="Medium Shading 1 Accent 2" w:uiPriority="63"/>
+    <w:lsdException w:name="Medium Shading 2 Accent 2" w:uiPriority="64"/>
+    <w:lsdException w:name="Medium List 1 Accent 2" w:uiPriority="65"/>
+    <w:lsdException w:name="Medium List 2 Accent 2" w:uiPriority="66"/>
+    <w:lsdException w:name="Medium Grid 1 Accent 2" w:uiPriority="67"/>
+    <w:lsdException w:name="Medium Grid 2 Accent 2" w:uiPriority="68"/>
+    <w:lsdException w:name="Medium Grid 3 Accent 2" w:uiPriority="69"/>
+    <w:lsdException w:name="Dark List Accent 2" w:uiPriority="70"/>
+    <w:lsdException w:name="Colorful Shading Accent 2" w:uiPriority="71"/>
+    <w:lsdException w:name="Colorful List Accent 2" w:uiPriority="72"/>
+    <w:lsdException w:name="Colorful Grid Accent 2" w:uiPriority="73"/>
+    <w:lsdException w:name="Light Shading Accent 3" w:uiPriority="60"/>
+    <w:lsdException w:name="Light List Accent 3" w:uiPriority="61"/>
+    <w:lsdException w:name="Light Grid Accent 3" w:uiPriority="62"/>
+    <w:lsdException w:name="Medium Shading 1 Accent 3" w:uiPriority="63"/>
+    <w:lsdException w:name="Medium Shading 2 Accent 3" w:uiPriority="64"/>
+    <w:lsdException w:name="Medium List 1 Accent 3" w:uiPriority="65"/>
+    <w:lsdException w:name="Medium List 2 Accent 3" w:uiPriority="66"/>
+    <w:lsdException w:name="Medium Grid 1 Accent 3" w:uiPriority="67"/>
+    <w:lsdException w:name="Medium Grid 2 Accent 3" w:uiPriority="68"/>
+    <w:lsdException w:name="Medium Grid 3 Accent 3" w:uiPriority="69"/>
+    <w:lsdException w:name="Dark List Accent 3" w:uiPriority="70"/>
+    <w:lsdException w:name="Colorful Shading Accent 3" w:uiPriority="71"/>
+    <w:lsdException w:name="Colorful List Accent 3" w:uiPriority="72"/>
+    <w:lsdException w:name="Colorful Grid Accent 3" w:uiPriority="73"/>
+    <w:lsdException w:name="Light Shading Accent 4" w:uiPriority="60"/>
+    <w:lsdException w:name="Light List Accent 4" w:uiPriority="61"/>
+    <w:lsdException w:name="Light Grid Accent 4" w:uiPriority="62"/>
+    <w:lsdException w:name="Medium Shading 1 Accent 4" w:uiPriority="63"/>
+    <w:lsdException w:name="Medium Shading 2 Accent 4" w:uiPriority="64"/>
+    <w:lsdException w:name="Medium List 1 Accent 4" w:uiPriority="65"/>
+    <w:lsdException w:name="Medium List 2 Accent 4" w:uiPriority="66"/>
+    <w:lsdException w:name="Medium Grid 1 Accent 4" w:uiPriority="67"/>
+    <w:lsdException w:name="Medium Grid 2 Accent 4" w:uiPriority="68"/>
+    <w:lsdException w:name="Medium Grid 3 Accent 4" w:uiPriority="69"/>
+    <w:lsdException w:name="Dark List Accent 4" w:uiPriority="70"/>
+    <w:lsdException w:name="Colorful Shading Accent 4" w:uiPriority="71"/>
+    <w:lsdException w:name="Colorful List Accent 4" w:uiPriority="72"/>
+    <w:lsdException w:name="Colorful Grid Accent 4" w:uiPriority="73"/>
+    <w:lsdException w:name="Light Shading Accent 5" w:uiPriority="60"/>
+    <w:lsdException w:name="Light List Accent 5" w:uiPriority="61"/>
+    <w:lsdException w:name="Light Grid Accent 5" w:uiPriority="62"/>
+    <w:lsdException w:name="Medium Shading 1 Accent 5" w:uiPriority="63"/>
+    <w:lsdException w:name="Medium Shading 2 Accent 5" w:uiPriority="64"/>
+    <w:lsdException w:name="Medium List 1 Accent 5" w:uiPriority="65"/>
+    <w:lsdException w:name="Medium List 2 Accent 5" w:uiPriority="66"/>
+    <w:lsdException w:name="Medium Grid 1 Accent 5" w:uiPriority="67"/>
+    <w:lsdException w:name="Medium Grid 2 Accent 5" w:uiPriority="68"/>
+    <w:lsdException w:name="Medium Grid 3 Accent 5" w:uiPriority="69"/>
+    <w:lsdException w:name="Dark List Accent 5" w:uiPriority="70"/>
+    <w:lsdException w:name="Colorful Shading Accent 5" w:uiPriority="71"/>
+    <w:lsdException w:name="Colorful List Accent 5" w:uiPriority="72"/>
+    <w:lsdException w:name="Colorful Grid Accent 5" w:uiPriority="73"/>
+    <w:lsdException w:name="Light Shading Accent 6" w:uiPriority="60"/>
+    <w:lsdException w:name="Light List Accent 6" w:uiPriority="61"/>
+    <w:lsdException w:name="Light Grid Accent 6" w:uiPriority="62"/>
+    <w:lsdException w:name="Medium Shading 1 Accent 6" w:uiPriority="63"/>
+    <w:lsdException w:name="Medium Shading 2 Accent 6" w:uiPriority="64"/>
+    <w:lsdException w:name="Medium List 1 Accent 6" w:uiPriority="65"/>
+    <w:lsdException w:name="Medium List 2 Accent 6" w:uiPriority="66"/>
+    <w:lsdException w:name="Medium Grid 1 Accent 6" w:uiPriority="67"/>
+    <w:lsdException w:name="Medium Grid 2 Accent 6" w:uiPriority="68"/>
+    <w:lsdException w:name="Medium Grid 3 Accent 6" w:uiPriority="69"/>
+    <w:lsdException w:name="Dark List Accent 6" w:uiPriority="70"/>
+    <w:lsdException w:name="Colorful Shading Accent 6" w:uiPriority="71"/>
+    <w:lsdException w:name="Colorful List Accent 6" w:uiPriority="72"/>
+    <w:lsdException w:name="Colorful Grid Accent 6" w:uiPriority="73"/>
+    <w:lsdException w:name="Subtle Emphasis" w:uiPriority="19" w:qFormat="1"/>
+    <w:lsdException w:name="Intense Emphasis" w:uiPriority="21" w:qFormat="1"/>
+    <w:lsdException w:name="Subtle Reference" w:uiPriority="31" w:qFormat="1"/>
+    <w:lsdException w:name="Intense Reference" w:uiPriority="32" w:qFormat="1"/>
+    <w:lsdException w:name="Book Title" w:uiPriority="33" w:qFormat="1"/>
+    <w:lsdException w:name="Bibliography" w:semiHidden="1" w:uiPriority="37" w:unhideWhenUsed="1"/>
+    <w:lsdException w:name="TOC Heading" w:semiHidden="1" w:uiPriority="39" w:unhideWhenUsed="1" w:qFormat="1"/>
+    <w:lsdException w:name="Plain Table 1" w:uiPriority="41"/>
+    <w:lsdException w:name="Plain Table 2" w:uiPriority="42"/>
+    <w:lsdException w:name="Plain Table 3" w:uiPriority="43"/>
+    <w:lsdException w:name="Plain Table 4" w:uiPriority="44"/>
+    <w:lsdException w:name="Plain Table 5" w:uiPriority="45"/>
+    <w:lsdException w:name="Grid Table Light" w:uiPriority="40"/>
+    <w:lsdException w:name="Grid Table 1 Light" w:uiPriority="46"/>
+    <w:lsdException w:name="Grid Table 2" w:uiPriority="47"/>
+    <w:lsdException w:name="Grid Table 3" w:uiPriority="48"/>
+    <w:lsdException w:name="Grid Table 4" w:uiPriority="49"/>
+    <w:lsdException w:name="Grid Table 5 Dark" w:uiPriority="50"/>
+    <w:lsdException w:name="Grid Table 6 Colorful" w:uiPriority="51"/>
+    <w:lsdException w:name="Grid Table 7 Colorful" w:uiPriority="52"/>
+    <w:lsdException w:name="Grid Table 1 Light Accent 1" w:uiPriority="46"/>
+    <w:lsdException w:name="Grid Table 2 Accent 1" w:uiPriority="47"/>
+    <w:lsdException w:name="Grid Table 3 Accent 1" w:uiPriority="48"/>
+    <w:lsdException w:name="Grid Table 4 Accent 1" w:uiPriority="49"/>
+    <w:lsdException w:name="Grid Table 5 Dark Accent 1" w:uiPriority="50"/>
+    <w:lsdException w:name="Grid Table 6 Colorful Accent 1" w:uiPriority="51"/>
+    <w:lsdException w:name="Grid Table 7 Colorful Accent 1" w:uiPriority="52"/>
+    <w:lsdException w:name="Grid Table 1 Light Accent 2" w:uiPriority="46"/>
+    <w:lsdException w:name="Grid Table 2 Accent 2" w:uiPriority="47"/>
+    <w:lsdException w:name="Grid Table 3 Accent 2" w:uiPriority="48"/>
+    <w:lsdException w:name="Grid Table 4 Accent 2" w:uiPriority="49"/>
+    <w:lsdException w:name="Grid Table 5 Dark Accent 2" w:uiPriority="50"/>
+    <w:lsdException w:name="Grid Table 6 Colorful Accent 2" w:uiPriority="51"/>
+    <w:lsdException w:name="Grid Table 7 Colorful Accent 2" w:uiPriority="52"/>
+    <w:lsdException w:name="Grid Table 1 Light Accent 3" w:uiPriority="46"/>
+    <w:lsdException w:name="Grid Table 2 Accent 3" w:uiPriority="47"/>
+    <w:lsdException w:name="Grid Table 3 Accent 3" w:uiPriority="48"/>
+    <w:lsdException w:name="Grid Table 4 Accent 3" w:uiPriority="49"/>
+    <w:lsdException w:name="Grid Table 5 Dark Accent 3" w:uiPriority="50"/>
+    <w:lsdException w:name="Grid Table 6 Colorful Accent 3" w:uiPriority="51"/>
+    <w:lsdException w:name="Grid Table 7 Colorful Accent 3" w:uiPriority="52"/>
+    <w:lsdException w:name="Grid Table 1 Light Accent 4" w:uiPriority="46"/>
+    <w:lsdException w:name="Grid Table 2 Accent 4" w:uiPriority="47"/>
+    <w:lsdException w:name="Grid Table 3 Accent 4" w:uiPriority="48"/>
+    <w:lsdException w:name="Grid Table 4 Accent 4" w:uiPriority="49"/>
+    <w:lsdException w:name="Grid Table 5 Dark Accent 4" w:uiPriority="50"/>
+    <w:lsdException w:name="Grid Table 6 Colorful Accent 4" w:uiPriority="51"/>
+    <w:lsdException w:name="Grid Table 7 Colorful Accent 4" w:uiPriority="52"/>
+    <w:lsdException w:name="Grid Table 1 Light Accent 5" w:uiPriority="46"/>
+    <w:lsdException w:name="Grid Table 2 Accent 5" w:uiPriority="47"/>
+    <w:lsdException w:name="Grid Table 3 Accent 5" w:uiPriority="48"/>
+    <w:lsdException w:name="Grid Table 4 Accent 5" w:uiPriority="49"/>
+    <w:lsdException w:name="Grid Table 5 Dark Accent 5" w:uiPriority="50"/>
+    <w:lsdException w:name="Grid Table 6 Colorful Accent 5" w:uiPriority="51"/>
+    <w:lsdException w:name="Grid Table 7 Colorful Accent 5" w:uiPriority="52"/>
+    <w:lsdException w:name="Grid Table 1 Light Accent 6" w:uiPriority="46"/>
+    <w:lsdException w:name="Grid Table 2 Accent 6" w:uiPriority="47"/>
+    <w:lsdException w:name="Grid Table 3 Accent 6" w:uiPriority="48"/>
+    <w:lsdException w:name="Grid Table 4 Accent 6" w:uiPriority="49"/>
+    <w:lsdException w:name="Grid Table 5 Dark Accent 6" w:uiPriority="50"/>
+    <w:lsdException w:name="Grid Table 6 Colorful Accent 6" w:uiPriority="51"/>
+    <w:lsdException w:name="Grid Table 7 Colorful Accent 6" w:uiPriority="52"/>
+    <w:lsdException w:name="List Table 1 Light" w:uiPriority="46"/>
+    <w:lsdException w:name="List Table 2" w:uiPriority="47"/>
+    <w:lsdException w:name="List Table 3" w:uiPriority="48"/>
+    <w:lsdException w:name="List Table 4" w:uiPriority="49"/>
+    <w:lsdException w:name="List Table 5 Dark" w:uiPriority="50"/>
+    <w:lsdException w:name="List Table 6 Colorful" w:uiPriority="51"/>
+    <w:lsdException w:name="List Table 7 Colorful" w:uiPriority="52"/>
+    <w:lsdException w:name="List Table 1 Light Accent 1" w:uiPriority="46"/>
+    <w:lsdException w:name="List Table 2 Accent 1" w:uiPriority="47"/>
+    <w:lsdException w:name="List Table 3 Accent 1" w:uiPriority="48"/>
+    <w:lsdException w:name="List Table 4 Accent 1" w:uiPriority="49"/>
+    <w:lsdException w:name="List Table 5 Dark Accent 1" w:uiPriority="50"/>
+    <w:lsdException w:name="List Table 6 Colorful Accent 1" w:uiPriority="51"/>
+    <w:lsdException w:name="List Table 7 Colorful Accent 1" w:uiPriority="52"/>
+    <w:lsdException w:name="List Table 1 Light Accent 2" w:uiPriority="46"/>
+    <w:lsdException w:name="List Table 2 Accent 2" w:uiPriority="47"/>
+    <w:lsdException w:name="List Table 3 Accent 2" w:uiPriority="48"/>
+    <w:lsdException w:name="List Table 4 Accent 2" w:uiPriority="49"/>
+    <w:lsdException w:name="List Table 5 Dark Accent 2" w:uiPriority="50"/>
+    <w:lsdException w:name="List Table 6 Colorful Accent 2" w:uiPriority="51"/>
+    <w:lsdException w:name="List Table 7 Colorful Accent 2" w:uiPriority="52"/>
+    <w:lsdException w:name="List Table 1 Light Accent 3" w:uiPriority="46"/>
+    <w:lsdException w:name="List Table 2 Accent 3" w:uiPriority="47"/>
+    <w:lsdException w:name="List Table 3 Accent 3" w:uiPriority="48"/>
+    <w:lsdException w:name="List Table 4 Accent 3" w:uiPriority="49"/>
+    <w:lsdException w:name="List Table 5 Dark Accent 3" w:uiPriority="50"/>
+    <w:lsdException w:name="List Table 6 Colorful Accent 3" w:uiPriority="51"/>
+    <w:lsdException w:name="List Table 7 Colorful Accent 3" w:uiPriority="52"/>
+    <w:lsdException w:name="List Table 1 Light Accent 4" w:uiPriority="46"/>
+    <w:lsdException w:name="List Table 2 Accent 4" w:uiPriority="47"/>
+    <w:lsdException w:name="List Table 3 Accent 4" w:uiPriority="48"/>
+    <w:lsdException w:name="List Table 4 Accent 4" w:uiPriority="49"/>
+    <w:lsdException w:name="List Table 5 Dark Accent 4" w:uiPriority="50"/>
+    <w:lsdException w:name="List Table 6 Colorful Accent 4" w:uiPriority="51"/>
+    <w:lsdException w:name="List Table 7 Colorful Accent 4" w:uiPriority="52"/>
+    <w:lsdException w:name="List Table 1 Light Accent 5" w:uiPriority="46"/>
+    <w:lsdException w:name="List Table 2 Accent 5" w:uiPriority="47"/>
+    <w:lsdException w:name="List Table 3 Accent 5" w:uiPriority="48"/>
+    <w:lsdException w:name="List Table 4 Accent 5" w:uiPriority="49"/>
+    <w:lsdException w:name="List Table 5 Dark Accent 5" w:uiPriority="50"/>
+    <w:lsdException w:name="List Table 6 Colorful Accent 5" w:uiPriority="51"/>
+    <w:lsdException w:name="List Table 7 Colorful Accent 5" w:uiPriority="52"/>
+    <w:lsdException w:name="List Table 1 Light Accent 6" w:uiPriority="46"/>
+    <w:lsdException w:name="List Table 2 Accent 6" w:uiPriority="47"/>
+    <w:lsdException w:name="List Table 3 Accent 6" w:uiPriority="48"/>
+    <w:lsdException w:name="List Table 4 Accent 6" w:uiPriority="49"/>
+    <w:lsdException w:name="List Table 5 Dark Accent 6" w:uiPriority="50"/>
+    <w:lsdException w:name="List Table 6 Colorful Accent 6" w:uiPriority="51"/>
+    <w:lsdException w:name="List Table 7 Colorful Accent 6" w:uiPriority="52"/>
+    <w:lsdException w:name="Mention" w:semiHidden="1" w:unhideWhenUsed="1"/>
+    <w:lsdException w:name="Smart Hyperlink" w:semiHidden="1" w:unhideWhenUsed="1"/>
+    <w:lsdException w:name="Hashtag" w:semiHidden="1" w:unhideWhenUsed="1"/>
+    <w:lsdException w:name="Unresolved Mention" w:semiHidden="1" w:unhideWhenUsed="1"/>
+    <w:lsdException w:name="Smart Link" w:semiHidden="1" w:unhideWhenUsed="1"/>
+  </w:latentStyles>
+  <w:style w:type="paragraph" w:default="1" w:styleId="Normln">
+    <w:name w:val="Normal"/>
+    <w:qFormat/>
+  </w:style>
+  <w:style w:type="character" w:default="1" w:styleId="Standardnpsmoodstavce">
+    <w:name w:val="Default Paragraph Font"/>
+    <w:uiPriority w:val="1"/>
+    <w:semiHidden/>
+    <w:unhideWhenUsed/>
+  </w:style>
+  <w:style w:type="table" w:default="1" w:styleId="Normlntabulka">
+    <w:name w:val="Normal Table"/>
+    <w:uiPriority w:val="99"/>
+    <w:semiHidden/>
+    <w:unhideWhenUsed/>
+    <w:tblPr>
+      <w:tblInd w:w="0" w:type="dxa"/>
+      <w:tblCellMar>
+        <w:top w:w="0" w:type="dxa"/>
+        <w:left w:w="108" w:type="dxa"/>
+        <w:bottom w:w="0" w:type="dxa"/>
+        <w:right w:w="108" w:type="dxa"/>
+      </w:tblCellMar>
+    </w:tblPr>
+  </w:style>
+  <w:style w:type="numbering" w:default="1" w:styleId="Bezseznamu">
+    <w:name w:val="No List"/>
+    <w:uiPriority w:val="99"/>
+    <w:semiHidden/>
+    <w:unhideWhenUsed/>
+  </w:style>
+  <w:style w:type="character" w:styleId="Zstupntext">
+    <w:name w:val="Placeholder Text"/>
+    <w:basedOn w:val="Standardnpsmoodstavce"/>
+    <w:uiPriority w:val="99"/>
+    <w:semiHidden/>
+    <w:rsid w:val="00EF6FF2"/>
+    <w:rPr>
+      <w:color w:val="808080"/>
+    </w:rPr>
+  </w:style>
+  <w:style w:type="paragraph" w:customStyle="1" w:styleId="BB373666C1704DCBB9293A79E50A4EC9">
+    <w:name w:val="BB373666C1704DCBB9293A79E50A4EC9"/>
+    <w:rsid w:val="00EF6FF2"/>
+  </w:style>
+</w:styles>
+</file>
+
+<file path=word/glossary/webSettings.xml><?xml version="1.0" encoding="utf-8"?>
+<w:webSettings xmlns:mc="http://schemas.openxmlformats.org/markup-compatibility/2006" xmlns:r="http://schemas.openxmlformats.org/officeDocument/2006/relationships" xmlns:w="http://schemas.openxmlformats.org/wordprocessingml/2006/main" xmlns:w14="http://schemas.microsoft.com/office/word/2010/wordml" xmlns:w15="http://schemas.microsoft.com/office/word/2012/wordml" xmlns:w16cex="http://schemas.microsoft.com/office/word/2018/wordml/cex" xmlns:w16cid="http://schemas.microsoft.com/office/word/2016/wordml/cid" xmlns:w16="http://schemas.microsoft.com/office/word/2018/wordml" xmlns:w16sdtdh="http://schemas.microsoft.com/office/word/2020/wordml/sdtdatahash" xmlns:w16se="http://schemas.microsoft.com/office/word/2015/wordml/symex" mc:Ignorable="w14 w15 w16se w16cid w16 w16cex w16sdtdh">
+  <w:optimizeForBrowser/>
+  <w:allowPNG/>
+</w:webSettings>
 </file>
 
 <file path=word/theme/theme1.xml><?xml version="1.0" encoding="utf-8"?>
@@ -9408,6 +10581,29 @@
 </a:theme>
 </file>
 
+<file path=word/webextensions/taskpanes.xml><?xml version="1.0" encoding="utf-8"?>
+<wetp:taskpanes xmlns:wetp="http://schemas.microsoft.com/office/webextensions/taskpanes/2010/11">
+  <wetp:taskpane dockstate="right" visibility="0" width="438" row="4">
+    <wetp:webextensionref xmlns:r="http://schemas.openxmlformats.org/officeDocument/2006/relationships" r:id="rId1"/>
+  </wetp:taskpane>
+</wetp:taskpanes>
+</file>
+
+<file path=word/webextensions/webextension1.xml><?xml version="1.0" encoding="utf-8"?>
+<we:webextension xmlns:we="http://schemas.microsoft.com/office/webextensions/webextension/2010/11" id="{47E53F9A-9B65-44FE-A5F0-18A081A7CC92}">
+  <we:reference id="wa104382081" version="1.35.0.0" store="en-US" storeType="OMEX"/>
+  <we:alternateReferences>
+    <we:reference id="wa104382081" version="1.35.0.0" store="" storeType="OMEX"/>
+  </we:alternateReferences>
+  <we:properties>
+    <we:property name="MENDELEY_CITATIONS" value="[{&quot;citationID&quot;:&quot;MENDELEY_CITATION_42b12e62-6e2a-47aa-81e4-9d95906537b2&quot;,&quot;properties&quot;:{&quot;noteIndex&quot;:0},&quot;isEdited&quot;:false,&quot;manualOverride&quot;:{&quot;citeprocText&quot;:&quot;[1, 2]&quot;,&quot;isManuallyOverridden&quot;:false,&quot;manualOverrideText&quot;:&quot;&quot;},&quot;citationTag&quot;:&quot;MENDELEY_CITATION_v3_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&quot;,&quot;citationItems&quot;:[{&quot;id&quot;:&quot;9bc72a8a-f52d-3b9d-aaf8-df11628805ee&quot;,&quot;itemData&quot;:{&quot;type&quot;:&quot;webpage&quot;,&quot;id&quot;:&quot;9bc72a8a-f52d-3b9d-aaf8-df11628805ee&quot;,&quot;title&quot;:&quot;imperative programming&quot;,&quot;accessed&quot;:{&quot;date-parts&quot;:[[2021,3,16]]},&quot;URL&quot;:&quot;https://whatis.techtarget.com/definition/imperative-programming&quot;,&quot;container-title-short&quot;:&quot;&quot;},&quot;uris&quot;:[&quot;http://www.mendeley.com/documents/?uuid=9bc72a8a-f52d-3b9d-aaf8-df11628805ee&quot;],&quot;isTemporary&quot;:false,&quot;legacyDesktopId&quot;:&quot;9bc72a8a-f52d-3b9d-aaf8-df11628805ee&quot;},{&quot;id&quot;:&quot;899ed896-3f46-313c-8dfd-90659b28159d&quot;,&quot;itemData&quot;:{&quot;URL&quot;:&quot;https://www.youtube.com/watch?v=sqV3pL5x8PI&quot;,&quot;accessed&quot;:{&quot;date-parts&quot;:[[&quot;2021&quot;,&quot;3&quot;,&quot;29&quot;]]},&quot;author&quot;:[{&quot;dropping-particle&quot;:&quot;&quot;,&quot;family&quot;:&quot;Computerphile&quot;,&quot;given&quot;:&quot;&quot;,&quot;non-dropping-particle&quot;:&quot;&quot;,&quot;parse-names&quot;:false,&quot;suffix&quot;:&quot;&quot;}],&quot;id&quot;:&quot;899ed896-3f46-313c-8dfd-90659b28159d&quot;,&quot;issued&quot;:{&quot;date-parts&quot;:[[&quot;2013&quot;]]},&quot;title&quot;:&quot;Programming Paradigms - Computerphile&quot;,&quot;type&quot;:&quot;webpage&quot;,&quot;container-title-short&quot;:&quot;&quot;},&quot;uris&quot;:[&quot;http://www.mendeley.com/documents/?uuid=5968419c-fc46-4d6b-b065-8b30c3b3e809&quot;],&quot;isTemporary&quot;:false,&quot;legacyDesktopId&quot;:&quot;5968419c-fc46-4d6b-b065-8b30c3b3e809&quot;}]},{&quot;citationID&quot;:&quot;MENDELEY_CITATION_97b5188b-c513-464b-8553-fabbb2198566&quot;,&quot;properties&quot;:{&quot;noteIndex&quot;:0},&quot;isEdited&quot;:false,&quot;manualOverride&quot;:{&quot;citeprocText&quot;:&quot;[2]&quot;,&quot;isManuallyOverridden&quot;:false,&quot;manualOverrideText&quot;:&quot;&quot;},&quot;citationTag&quot;:&quot;MENDELEY_CITATION_v3_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&quot;,&quot;citationItems&quot;:[{&quot;id&quot;:&quot;899ed896-3f46-313c-8dfd-90659b28159d&quot;,&quot;itemData&quot;:{&quot;URL&quot;:&quot;https://www.youtube.com/watch?v=sqV3pL5x8PI&quot;,&quot;accessed&quot;:{&quot;date-parts&quot;:[[&quot;2021&quot;,&quot;3&quot;,&quot;29&quot;]]},&quot;author&quot;:[{&quot;dropping-particle&quot;:&quot;&quot;,&quot;family&quot;:&quot;Computerphile&quot;,&quot;given&quot;:&quot;&quot;,&quot;non-dropping-particle&quot;:&quot;&quot;,&quot;parse-names&quot;:false,&quot;suffix&quot;:&quot;&quot;}],&quot;id&quot;:&quot;899ed896-3f46-313c-8dfd-90659b28159d&quot;,&quot;issued&quot;:{&quot;date-parts&quot;:[[&quot;2013&quot;]]},&quot;title&quot;:&quot;Programming Paradigms - Computerphile&quot;,&quot;type&quot;:&quot;webpage&quot;,&quot;container-title-short&quot;:&quot;&quot;},&quot;uris&quot;:[&quot;http://www.mendeley.com/documents/?uuid=5968419c-fc46-4d6b-b065-8b30c3b3e809&quot;],&quot;isTemporary&quot;:false,&quot;legacyDesktopId&quot;:&quot;5968419c-fc46-4d6b-b065-8b30c3b3e809&quot;}]},{&quot;citationID&quot;:&quot;MENDELEY_CITATION_472b9e26-fcdb-4265-a1f4-2de5177fbc2d&quot;,&quot;properties&quot;:{&quot;noteIndex&quot;:0},&quot;isEdited&quot;:false,&quot;manualOverride&quot;:{&quot;citeprocText&quot;:&quot;[3]&quot;,&quot;isManuallyOverridden&quot;:false,&quot;manualOverrideText&quot;:&quot;&quot;},&quot;citationTag&quot;:&quot;MENDELEY_CITATION_v3_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&quot;,&quot;citationItems&quot;:[{&quot;id&quot;:&quot;1bfe8c2c-9a3b-3557-bfe7-a1fff1597bed&quot;,&quot;itemData&quot;:{&quot;URL&quot;:&quot;https://www.geeksforgeeks.org/differences-between-procedural-and-object-oriented-programming/&quot;,&quot;accessed&quot;:{&quot;date-parts&quot;:[[&quot;2021&quot;,&quot;3&quot;,&quot;29&quot;]]},&quot;id&quot;:&quot;1bfe8c2c-9a3b-3557-bfe7-a1fff1597bed&quot;,&quot;issued&quot;:{&quot;date-parts&quot;:[[&quot;0&quot;]]},&quot;title&quot;:&quot;procedural and object oriented programming&quot;,&quot;type&quot;:&quot;webpage&quot;,&quot;container-title-short&quot;:&quot;&quot;},&quot;uris&quot;:[&quot;http://www.mendeley.com/documents/?uuid=c183f9b3-f1d0-4781-b63c-4eced9d2780b&quot;],&quot;isTemporary&quot;:false,&quot;legacyDesktopId&quot;:&quot;c183f9b3-f1d0-4781-b63c-4eced9d2780b&quot;}]},{&quot;citationID&quot;:&quot;MENDELEY_CITATION_093488ec-2d6d-4823-bf42-f411562eafce&quot;,&quot;properties&quot;:{&quot;noteIndex&quot;:0},&quot;isEdited&quot;:false,&quot;manualOverride&quot;:{&quot;citeprocText&quot;:&quot;[4]&quot;,&quot;isManuallyOverridden&quot;:false,&quot;manualOverrideText&quot;:&quot;&quot;},&quot;citationTag&quot;:&quot;MENDELEY_CITATION_v3_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&quot;,&quot;citationItems&quot;:[{&quot;id&quot;:&quot;b702f208-586e-301b-bc89-9517d16da062&quot;,&quot;itemData&quot;:{&quot;URL&quot;:&quot;https://www.youtube.com/watch?v=SiBw7os-_zI&quot;,&quot;accessed&quot;:{&quot;date-parts&quot;:[[&quot;2021&quot;,&quot;7&quot;,&quot;4&quot;]]},&quot;author&quot;:[{&quot;dropping-particle&quot;:&quot;&quot;,&quot;family&quot;:&quot;FreeCodeCamp.org&quot;,&quot;given&quot;:&quot;&quot;,&quot;non-dropping-particle&quot;:&quot;&quot;,&quot;parse-names&quot;:false,&quot;suffix&quot;:&quot;&quot;}],&quot;id&quot;:&quot;b702f208-586e-301b-bc89-9517d16da062&quot;,&quot;issued&quot;:{&quot;date-parts&quot;:[[&quot;2020&quot;]]},&quot;title&quot;:&quot;Intro to Object Oriented Programming - Crash Course - YouTube&quot;,&quot;type&quot;:&quot;webpage&quot;,&quot;container-title-short&quot;:&quot;&quot;},&quot;uris&quot;:[&quot;http://www.mendeley.com/documents/?uuid=b702f208-586e-301b-bc89-9517d16da062&quot;],&quot;isTemporary&quot;:false,&quot;legacyDesktopId&quot;:&quot;b702f208-586e-301b-bc89-9517d16da062&quot;}]}]"/>
+    <we:property name="MENDELEY_CITATIONS_STYLE" value="{&quot;id&quot;:&quot;https://www.zotero.org/styles/iso690-numeric-brackets-cs&quot;,&quot;title&quot;:&quot;ISO-690 (numeric, brackets, Čeština)&quot;,&quot;format&quot;:&quot;numeric&quot;}"/>
+  </we:properties>
+  <we:bindings/>
+  <we:snapshot xmlns:r="http://schemas.openxmlformats.org/officeDocument/2006/relationships"/>
+</we:webextension>
+</file>
+
 <file path=customXml/item1.xml><?xml version="1.0" encoding="utf-8"?>
 <b:Sources xmlns:b="http://schemas.openxmlformats.org/officeDocument/2006/bibliography" xmlns="http://schemas.openxmlformats.org/officeDocument/2006/bibliography" SelectedStyle="\APA.XSL" StyleName="APA"/>
 </file>

--- a/resersni cast/sablona-bp-tf-jednostranna-2021.docx
+++ b/resersni cast/sablona-bp-tf-jednostranna-2021.docx
@@ -1480,7 +1480,7 @@
         </w:rPr>
         <w:fldChar w:fldCharType="separate"/>
       </w:r>
-      <w:hyperlink w:anchor="_Toc101350911" w:history="1">
+      <w:hyperlink w:anchor="_Toc101449580" w:history="1">
         <w:r>
           <w:rPr>
             <w:rStyle w:val="Hypertextovodkaz"/>
@@ -1503,7 +1503,7 @@
           <w:rPr>
             <w:webHidden/>
           </w:rPr>
-          <w:instrText xml:space="preserve"> PAGEREF _Toc101350911 \h </w:instrText>
+          <w:instrText xml:space="preserve"> PAGEREF _Toc101449580 \h </w:instrText>
         </w:r>
         <w:r>
           <w:rPr>
@@ -1540,7 +1540,7 @@
           <w:lang w:eastAsia="cs-CZ"/>
         </w:rPr>
       </w:pPr>
-      <w:hyperlink w:anchor="_Toc101350912" w:history="1">
+      <w:hyperlink w:anchor="_Toc101449581" w:history="1">
         <w:r>
           <w:rPr>
             <w:rStyle w:val="Hypertextovodkaz"/>
@@ -1563,7 +1563,7 @@
           <w:rPr>
             <w:webHidden/>
           </w:rPr>
-          <w:instrText xml:space="preserve"> PAGEREF _Toc101350912 \h </w:instrText>
+          <w:instrText xml:space="preserve"> PAGEREF _Toc101449581 \h </w:instrText>
         </w:r>
         <w:r>
           <w:rPr>
@@ -1600,7 +1600,7 @@
           <w:lang w:eastAsia="cs-CZ"/>
         </w:rPr>
       </w:pPr>
-      <w:hyperlink w:anchor="_Toc101350913" w:history="1">
+      <w:hyperlink w:anchor="_Toc101449582" w:history="1">
         <w:r>
           <w:rPr>
             <w:rStyle w:val="Hypertextovodkaz"/>
@@ -1623,7 +1623,7 @@
           <w:rPr>
             <w:webHidden/>
           </w:rPr>
-          <w:instrText xml:space="preserve"> PAGEREF _Toc101350913 \h </w:instrText>
+          <w:instrText xml:space="preserve"> PAGEREF _Toc101449582 \h </w:instrText>
         </w:r>
         <w:r>
           <w:rPr>
@@ -1660,7 +1660,7 @@
           <w:lang w:eastAsia="cs-CZ"/>
         </w:rPr>
       </w:pPr>
-      <w:hyperlink w:anchor="_Toc101350914" w:history="1">
+      <w:hyperlink w:anchor="_Toc101449583" w:history="1">
         <w:r>
           <w:rPr>
             <w:rStyle w:val="Hypertextovodkaz"/>
@@ -1683,7 +1683,7 @@
           <w:rPr>
             <w:webHidden/>
           </w:rPr>
-          <w:instrText xml:space="preserve"> PAGEREF _Toc101350914 \h </w:instrText>
+          <w:instrText xml:space="preserve"> PAGEREF _Toc101449583 \h </w:instrText>
         </w:r>
         <w:r>
           <w:rPr>
@@ -1720,7 +1720,7 @@
           <w:lang w:eastAsia="cs-CZ"/>
         </w:rPr>
       </w:pPr>
-      <w:hyperlink w:anchor="_Toc101350915" w:history="1">
+      <w:hyperlink w:anchor="_Toc101449584" w:history="1">
         <w:r>
           <w:rPr>
             <w:rStyle w:val="Hypertextovodkaz"/>
@@ -1743,7 +1743,7 @@
           <w:rPr>
             <w:webHidden/>
           </w:rPr>
-          <w:instrText xml:space="preserve"> PAGEREF _Toc101350915 \h </w:instrText>
+          <w:instrText xml:space="preserve"> PAGEREF _Toc101449584 \h </w:instrText>
         </w:r>
         <w:r>
           <w:rPr>
@@ -1780,7 +1780,7 @@
           <w:lang w:eastAsia="cs-CZ"/>
         </w:rPr>
       </w:pPr>
-      <w:hyperlink w:anchor="_Toc101350916" w:history="1">
+      <w:hyperlink w:anchor="_Toc101449585" w:history="1">
         <w:r>
           <w:rPr>
             <w:rStyle w:val="Hypertextovodkaz"/>
@@ -1803,7 +1803,7 @@
           <w:rPr>
             <w:webHidden/>
           </w:rPr>
-          <w:instrText xml:space="preserve"> PAGEREF _Toc101350916 \h </w:instrText>
+          <w:instrText xml:space="preserve"> PAGEREF _Toc101449585 \h </w:instrText>
         </w:r>
         <w:r>
           <w:rPr>
@@ -1840,7 +1840,7 @@
           <w:lang w:eastAsia="cs-CZ"/>
         </w:rPr>
       </w:pPr>
-      <w:hyperlink w:anchor="_Toc101350917" w:history="1">
+      <w:hyperlink w:anchor="_Toc101449586" w:history="1">
         <w:r>
           <w:rPr>
             <w:rStyle w:val="Hypertextovodkaz"/>
@@ -1863,7 +1863,7 @@
           <w:rPr>
             <w:webHidden/>
           </w:rPr>
-          <w:instrText xml:space="preserve"> PAGEREF _Toc101350917 \h </w:instrText>
+          <w:instrText xml:space="preserve"> PAGEREF _Toc101449586 \h </w:instrText>
         </w:r>
         <w:r>
           <w:rPr>
@@ -1900,7 +1900,7 @@
           <w:lang w:eastAsia="cs-CZ"/>
         </w:rPr>
       </w:pPr>
-      <w:hyperlink w:anchor="_Toc101350918" w:history="1">
+      <w:hyperlink w:anchor="_Toc101449587" w:history="1">
         <w:r>
           <w:rPr>
             <w:rStyle w:val="Hypertextovodkaz"/>
@@ -1923,7 +1923,7 @@
           <w:rPr>
             <w:webHidden/>
           </w:rPr>
-          <w:instrText xml:space="preserve"> PAGEREF _Toc101350918 \h </w:instrText>
+          <w:instrText xml:space="preserve"> PAGEREF _Toc101449587 \h </w:instrText>
         </w:r>
         <w:r>
           <w:rPr>
@@ -1960,7 +1960,7 @@
           <w:lang w:eastAsia="cs-CZ"/>
         </w:rPr>
       </w:pPr>
-      <w:hyperlink w:anchor="_Toc101350919" w:history="1">
+      <w:hyperlink w:anchor="_Toc101449588" w:history="1">
         <w:r>
           <w:rPr>
             <w:rStyle w:val="Hypertextovodkaz"/>
@@ -1983,7 +1983,7 @@
           <w:rPr>
             <w:webHidden/>
           </w:rPr>
-          <w:instrText xml:space="preserve"> PAGEREF _Toc101350919 \h </w:instrText>
+          <w:instrText xml:space="preserve"> PAGEREF _Toc101449588 \h </w:instrText>
         </w:r>
         <w:r>
           <w:rPr>
@@ -2020,7 +2020,7 @@
           <w:lang w:eastAsia="cs-CZ"/>
         </w:rPr>
       </w:pPr>
-      <w:hyperlink w:anchor="_Toc101350920" w:history="1">
+      <w:hyperlink w:anchor="_Toc101449589" w:history="1">
         <w:r>
           <w:rPr>
             <w:rStyle w:val="Hypertextovodkaz"/>
@@ -2043,7 +2043,7 @@
           <w:rPr>
             <w:webHidden/>
           </w:rPr>
-          <w:instrText xml:space="preserve"> PAGEREF _Toc101350920 \h </w:instrText>
+          <w:instrText xml:space="preserve"> PAGEREF _Toc101449589 \h </w:instrText>
         </w:r>
         <w:r>
           <w:rPr>
@@ -2080,7 +2080,7 @@
           <w:lang w:eastAsia="cs-CZ"/>
         </w:rPr>
       </w:pPr>
-      <w:hyperlink w:anchor="_Toc101350921" w:history="1">
+      <w:hyperlink w:anchor="_Toc101449590" w:history="1">
         <w:r>
           <w:rPr>
             <w:rStyle w:val="Hypertextovodkaz"/>
@@ -2103,7 +2103,7 @@
           <w:rPr>
             <w:webHidden/>
           </w:rPr>
-          <w:instrText xml:space="preserve"> PAGEREF _Toc101350921 \h </w:instrText>
+          <w:instrText xml:space="preserve"> PAGEREF _Toc101449590 \h </w:instrText>
         </w:r>
         <w:r>
           <w:rPr>
@@ -2140,7 +2140,7 @@
           <w:lang w:eastAsia="cs-CZ"/>
         </w:rPr>
       </w:pPr>
-      <w:hyperlink w:anchor="_Toc101350922" w:history="1">
+      <w:hyperlink w:anchor="_Toc101449591" w:history="1">
         <w:r>
           <w:rPr>
             <w:rStyle w:val="Hypertextovodkaz"/>
@@ -2163,7 +2163,7 @@
           <w:rPr>
             <w:webHidden/>
           </w:rPr>
-          <w:instrText xml:space="preserve"> PAGEREF _Toc101350922 \h </w:instrText>
+          <w:instrText xml:space="preserve"> PAGEREF _Toc101449591 \h </w:instrText>
         </w:r>
         <w:r>
           <w:rPr>
@@ -2200,7 +2200,7 @@
           <w:lang w:eastAsia="cs-CZ"/>
         </w:rPr>
       </w:pPr>
-      <w:hyperlink w:anchor="_Toc101350923" w:history="1">
+      <w:hyperlink w:anchor="_Toc101449592" w:history="1">
         <w:r>
           <w:rPr>
             <w:rStyle w:val="Hypertextovodkaz"/>
@@ -2223,7 +2223,7 @@
           <w:rPr>
             <w:webHidden/>
           </w:rPr>
-          <w:instrText xml:space="preserve"> PAGEREF _Toc101350923 \h </w:instrText>
+          <w:instrText xml:space="preserve"> PAGEREF _Toc101449592 \h </w:instrText>
         </w:r>
         <w:r>
           <w:rPr>
@@ -2260,7 +2260,7 @@
           <w:lang w:eastAsia="cs-CZ"/>
         </w:rPr>
       </w:pPr>
-      <w:hyperlink w:anchor="_Toc101350924" w:history="1">
+      <w:hyperlink w:anchor="_Toc101449593" w:history="1">
         <w:r>
           <w:rPr>
             <w:rStyle w:val="Hypertextovodkaz"/>
@@ -2283,7 +2283,7 @@
           <w:rPr>
             <w:webHidden/>
           </w:rPr>
-          <w:instrText xml:space="preserve"> PAGEREF _Toc101350924 \h </w:instrText>
+          <w:instrText xml:space="preserve"> PAGEREF _Toc101449593 \h </w:instrText>
         </w:r>
         <w:r>
           <w:rPr>
@@ -2320,7 +2320,7 @@
           <w:lang w:eastAsia="cs-CZ"/>
         </w:rPr>
       </w:pPr>
-      <w:hyperlink w:anchor="_Toc101350925" w:history="1">
+      <w:hyperlink w:anchor="_Toc101449594" w:history="1">
         <w:r>
           <w:rPr>
             <w:rStyle w:val="Hypertextovodkaz"/>
@@ -2343,7 +2343,7 @@
           <w:rPr>
             <w:webHidden/>
           </w:rPr>
-          <w:instrText xml:space="preserve"> PAGEREF _Toc101350925 \h </w:instrText>
+          <w:instrText xml:space="preserve"> PAGEREF _Toc101449594 \h </w:instrText>
         </w:r>
         <w:r>
           <w:rPr>
@@ -2380,7 +2380,7 @@
           <w:lang w:eastAsia="cs-CZ"/>
         </w:rPr>
       </w:pPr>
-      <w:hyperlink w:anchor="_Toc101350926" w:history="1">
+      <w:hyperlink w:anchor="_Toc101449595" w:history="1">
         <w:r>
           <w:rPr>
             <w:rStyle w:val="Hypertextovodkaz"/>
@@ -2403,7 +2403,7 @@
           <w:rPr>
             <w:webHidden/>
           </w:rPr>
-          <w:instrText xml:space="preserve"> PAGEREF _Toc101350926 \h </w:instrText>
+          <w:instrText xml:space="preserve"> PAGEREF _Toc101449595 \h </w:instrText>
         </w:r>
         <w:r>
           <w:rPr>
@@ -2440,7 +2440,7 @@
           <w:lang w:eastAsia="cs-CZ"/>
         </w:rPr>
       </w:pPr>
-      <w:hyperlink w:anchor="_Toc101350927" w:history="1">
+      <w:hyperlink w:anchor="_Toc101449596" w:history="1">
         <w:r>
           <w:rPr>
             <w:rStyle w:val="Hypertextovodkaz"/>
@@ -2463,7 +2463,7 @@
           <w:rPr>
             <w:webHidden/>
           </w:rPr>
-          <w:instrText xml:space="preserve"> PAGEREF _Toc101350927 \h </w:instrText>
+          <w:instrText xml:space="preserve"> PAGEREF _Toc101449596 \h </w:instrText>
         </w:r>
         <w:r>
           <w:rPr>
@@ -2500,7 +2500,7 @@
           <w:lang w:eastAsia="cs-CZ"/>
         </w:rPr>
       </w:pPr>
-      <w:hyperlink w:anchor="_Toc101350928" w:history="1">
+      <w:hyperlink w:anchor="_Toc101449597" w:history="1">
         <w:r>
           <w:rPr>
             <w:rStyle w:val="Hypertextovodkaz"/>
@@ -2524,7 +2524,7 @@
           <w:rPr>
             <w:webHidden/>
           </w:rPr>
-          <w:instrText xml:space="preserve"> PAGEREF _Toc101350928 \h </w:instrText>
+          <w:instrText xml:space="preserve"> PAGEREF _Toc101449597 \h </w:instrText>
         </w:r>
         <w:r>
           <w:rPr>
@@ -2561,7 +2561,7 @@
           <w:lang w:eastAsia="cs-CZ"/>
         </w:rPr>
       </w:pPr>
-      <w:hyperlink w:anchor="_Toc101350929" w:history="1">
+      <w:hyperlink w:anchor="_Toc101449598" w:history="1">
         <w:r>
           <w:rPr>
             <w:rStyle w:val="Hypertextovodkaz"/>
@@ -2585,7 +2585,7 @@
           <w:rPr>
             <w:webHidden/>
           </w:rPr>
-          <w:instrText xml:space="preserve"> PAGEREF _Toc101350929 \h </w:instrText>
+          <w:instrText xml:space="preserve"> PAGEREF _Toc101449598 \h </w:instrText>
         </w:r>
         <w:r>
           <w:rPr>
@@ -2622,7 +2622,7 @@
           <w:lang w:eastAsia="cs-CZ"/>
         </w:rPr>
       </w:pPr>
-      <w:hyperlink w:anchor="_Toc101350930" w:history="1">
+      <w:hyperlink w:anchor="_Toc101449599" w:history="1">
         <w:r>
           <w:rPr>
             <w:rStyle w:val="Hypertextovodkaz"/>
@@ -2645,7 +2645,7 @@
           <w:rPr>
             <w:webHidden/>
           </w:rPr>
-          <w:instrText xml:space="preserve"> PAGEREF _Toc101350930 \h </w:instrText>
+          <w:instrText xml:space="preserve"> PAGEREF _Toc101449599 \h </w:instrText>
         </w:r>
         <w:r>
           <w:rPr>
@@ -2682,13 +2682,12 @@
           <w:lang w:eastAsia="cs-CZ"/>
         </w:rPr>
       </w:pPr>
-      <w:hyperlink w:anchor="_Toc101350931" w:history="1">
+      <w:hyperlink w:anchor="_Toc101449600" w:history="1">
         <w:r>
           <w:rPr>
             <w:rStyle w:val="Hypertextovodkaz"/>
-            <w:bCs/>
-          </w:rPr>
-          <w:t>Te</w:t>
+          </w:rPr>
+          <w:t>7. Návrh vzorového řešení</w:t>
         </w:r>
         <w:r>
           <w:rPr>
@@ -2706,7 +2705,7 @@
           <w:rPr>
             <w:webHidden/>
           </w:rPr>
-          <w:instrText xml:space="preserve"> PAGEREF _Toc101350931 \h </w:instrText>
+          <w:instrText xml:space="preserve"> PAGEREF _Toc101449600 \h </w:instrText>
         </w:r>
         <w:r>
           <w:rPr>
@@ -2743,12 +2742,12 @@
           <w:lang w:eastAsia="cs-CZ"/>
         </w:rPr>
       </w:pPr>
-      <w:hyperlink w:anchor="_Toc101350932" w:history="1">
+      <w:hyperlink w:anchor="_Toc101449601" w:history="1">
         <w:r>
           <w:rPr>
             <w:rStyle w:val="Hypertextovodkaz"/>
           </w:rPr>
-          <w:t>7. Návrh vzorového řešení</w:t>
+          <w:t>8. Zhodnocení realizace aplikace</w:t>
         </w:r>
         <w:r>
           <w:rPr>
@@ -2766,7 +2765,7 @@
           <w:rPr>
             <w:webHidden/>
           </w:rPr>
-          <w:instrText xml:space="preserve"> PAGEREF _Toc101350932 \h </w:instrText>
+          <w:instrText xml:space="preserve"> PAGEREF _Toc101449601 \h </w:instrText>
         </w:r>
         <w:r>
           <w:rPr>
@@ -2783,7 +2782,7 @@
           <w:rPr>
             <w:webHidden/>
           </w:rPr>
-          <w:t>3</w:t>
+          <w:t>4</w:t>
         </w:r>
         <w:r>
           <w:rPr>
@@ -2803,12 +2802,12 @@
           <w:lang w:eastAsia="cs-CZ"/>
         </w:rPr>
       </w:pPr>
-      <w:hyperlink w:anchor="_Toc101350933" w:history="1">
+      <w:hyperlink w:anchor="_Toc101449602" w:history="1">
         <w:r>
           <w:rPr>
             <w:rStyle w:val="Hypertextovodkaz"/>
           </w:rPr>
-          <w:t>8. Zhodnocení realizace aplikace</w:t>
+          <w:t>9. Závěr</w:t>
         </w:r>
         <w:r>
           <w:rPr>
@@ -2826,7 +2825,7 @@
           <w:rPr>
             <w:webHidden/>
           </w:rPr>
-          <w:instrText xml:space="preserve"> PAGEREF _Toc101350933 \h </w:instrText>
+          <w:instrText xml:space="preserve"> PAGEREF _Toc101449602 \h </w:instrText>
         </w:r>
         <w:r>
           <w:rPr>
@@ -2863,12 +2862,12 @@
           <w:lang w:eastAsia="cs-CZ"/>
         </w:rPr>
       </w:pPr>
-      <w:hyperlink w:anchor="_Toc101350934" w:history="1">
+      <w:hyperlink w:anchor="_Toc101449603" w:history="1">
         <w:r>
           <w:rPr>
             <w:rStyle w:val="Hypertextovodkaz"/>
           </w:rPr>
-          <w:t>9. Závěr</w:t>
+          <w:t>Seznam použitých zdrojů</w:t>
         </w:r>
         <w:r>
           <w:rPr>
@@ -2886,7 +2885,7 @@
           <w:rPr>
             <w:webHidden/>
           </w:rPr>
-          <w:instrText xml:space="preserve"> PAGEREF _Toc101350934 \h </w:instrText>
+          <w:instrText xml:space="preserve"> PAGEREF _Toc101449603 \h </w:instrText>
         </w:r>
         <w:r>
           <w:rPr>
@@ -2903,7 +2902,7 @@
           <w:rPr>
             <w:webHidden/>
           </w:rPr>
-          <w:t>4</w:t>
+          <w:t>i</w:t>
         </w:r>
         <w:r>
           <w:rPr>
@@ -2923,12 +2922,12 @@
           <w:lang w:eastAsia="cs-CZ"/>
         </w:rPr>
       </w:pPr>
-      <w:hyperlink w:anchor="_Toc101350935" w:history="1">
+      <w:hyperlink w:anchor="_Toc101449604" w:history="1">
         <w:r>
           <w:rPr>
             <w:rStyle w:val="Hypertextovodkaz"/>
           </w:rPr>
-          <w:t>Seznam použitých zdrojů</w:t>
+          <w:t>Přílohy</w:t>
         </w:r>
         <w:r>
           <w:rPr>
@@ -2946,7 +2945,7 @@
           <w:rPr>
             <w:webHidden/>
           </w:rPr>
-          <w:instrText xml:space="preserve"> PAGEREF _Toc101350935 \h </w:instrText>
+          <w:instrText xml:space="preserve"> PAGEREF _Toc101449604 \h </w:instrText>
         </w:r>
         <w:r>
           <w:rPr>
@@ -2963,67 +2962,7 @@
           <w:rPr>
             <w:webHidden/>
           </w:rPr>
-          <w:t>5</w:t>
-        </w:r>
-        <w:r>
-          <w:rPr>
-            <w:webHidden/>
-          </w:rPr>
-          <w:fldChar w:fldCharType="end"/>
-        </w:r>
-      </w:hyperlink>
-    </w:p>
-    <w:p>
-      <w:pPr>
-        <w:pStyle w:val="Obsah1"/>
-        <w:rPr>
-          <w:rFonts w:asciiTheme="minorHAnsi" w:eastAsiaTheme="minorEastAsia" w:hAnsiTheme="minorHAnsi" w:cstheme="minorBidi"/>
-          <w:b w:val="0"/>
-          <w:sz w:val="22"/>
-          <w:lang w:eastAsia="cs-CZ"/>
-        </w:rPr>
-      </w:pPr>
-      <w:hyperlink w:anchor="_Toc101350936" w:history="1">
-        <w:r>
-          <w:rPr>
-            <w:rStyle w:val="Hypertextovodkaz"/>
-          </w:rPr>
-          <w:t>Přílohy</w:t>
-        </w:r>
-        <w:r>
-          <w:rPr>
-            <w:webHidden/>
-          </w:rPr>
-          <w:tab/>
-        </w:r>
-        <w:r>
-          <w:rPr>
-            <w:webHidden/>
-          </w:rPr>
-          <w:fldChar w:fldCharType="begin"/>
-        </w:r>
-        <w:r>
-          <w:rPr>
-            <w:webHidden/>
-          </w:rPr>
-          <w:instrText xml:space="preserve"> PAGEREF _Toc101350936 \h </w:instrText>
-        </w:r>
-        <w:r>
-          <w:rPr>
-            <w:webHidden/>
-          </w:rPr>
-        </w:r>
-        <w:r>
-          <w:rPr>
-            <w:webHidden/>
-          </w:rPr>
-          <w:fldChar w:fldCharType="separate"/>
-        </w:r>
-        <w:r>
-          <w:rPr>
-            <w:webHidden/>
-          </w:rPr>
-          <w:t>6</w:t>
+          <w:t>ii</w:t>
         </w:r>
         <w:r>
           <w:rPr>
@@ -3141,6 +3080,7 @@
         <w:spacing w:line="276" w:lineRule="auto"/>
       </w:pPr>
       <w:r>
+        <w:lastRenderedPageBreak/>
         <w:t xml:space="preserve">Soupis a definování </w:t>
       </w:r>
       <w:r>
@@ -3179,7 +3119,7 @@
         <w:pStyle w:val="Nadpis1"/>
         <w:ind w:left="0"/>
       </w:pPr>
-      <w:bookmarkStart w:id="4" w:name="_Toc101350911"/>
+      <w:bookmarkStart w:id="4" w:name="_Toc101449580"/>
       <w:r>
         <w:t>1. Úvod</w:t>
       </w:r>
@@ -3382,7 +3322,7 @@
         <w:pStyle w:val="Nadpis1"/>
         <w:ind w:left="0"/>
       </w:pPr>
-      <w:bookmarkStart w:id="5" w:name="_Toc101350912"/>
+      <w:bookmarkStart w:id="5" w:name="_Toc101449581"/>
       <w:r>
         <w:t>2. Cíl práce a metodika</w:t>
       </w:r>
@@ -3396,7 +3336,7 @@
           <w:rFonts w:ascii="Times New Roman" w:hAnsi="Times New Roman" w:cs="Times New Roman"/>
         </w:rPr>
       </w:pPr>
-      <w:bookmarkStart w:id="6" w:name="_Toc101350913"/>
+      <w:bookmarkStart w:id="6" w:name="_Toc101449582"/>
       <w:r>
         <w:rPr>
           <w:rFonts w:ascii="Times New Roman" w:hAnsi="Times New Roman" w:cs="Times New Roman"/>
@@ -3446,7 +3386,7 @@
           <w:rFonts w:ascii="Times New Roman" w:hAnsi="Times New Roman" w:cs="Times New Roman"/>
         </w:rPr>
       </w:pPr>
-      <w:bookmarkStart w:id="7" w:name="_Toc101350914"/>
+      <w:bookmarkStart w:id="7" w:name="_Toc101449583"/>
       <w:r>
         <w:rPr>
           <w:rFonts w:ascii="Times New Roman" w:hAnsi="Times New Roman" w:cs="Times New Roman"/>
@@ -3485,7 +3425,7 @@
         <w:pStyle w:val="Nadpis1"/>
         <w:ind w:left="0"/>
       </w:pPr>
-      <w:bookmarkStart w:id="8" w:name="_Toc101350915"/>
+      <w:bookmarkStart w:id="8" w:name="_Toc101449584"/>
       <w:r>
         <w:t>3. Výběr vhodných programovacích jazyků pro vývoj her</w:t>
       </w:r>
@@ -3505,7 +3445,21 @@
           <w:rFonts w:cstheme="minorHAnsi"/>
           <w:color w:val="000000"/>
         </w:rPr>
-        <w:t xml:space="preserve">Programovací jazyky dělíme na 2 základní skupiny. První jsou imperativní (např. C++), kam patří většina jazyků a jejich rysem je, že kód je sekvence instrukcí a je z něj čitelné co se v jaký okamžik bude provádět. Druhá skupina jsou deklarativní (např. HTML), které říkají jen co se musí vyřešit, ale ne konkrétní instrukce potřebné k provedení a z toho důvodu často nejsou považovány za programovací jazyky, ale používá se pro ně označení kódovací. Další skupina jsou funkcionální (např. </w:t>
+        <w:t xml:space="preserve">Programovací jazyky dělíme na </w:t>
+      </w:r>
+      <w:r>
+        <w:rPr>
+          <w:rFonts w:cstheme="minorHAnsi"/>
+          <w:color w:val="000000"/>
+        </w:rPr>
+        <w:t>dva</w:t>
+      </w:r>
+      <w:r>
+        <w:rPr>
+          <w:rFonts w:cstheme="minorHAnsi"/>
+          <w:color w:val="000000"/>
+        </w:rPr>
+        <w:t xml:space="preserve"> základní skupiny. První jsou imperativní (např. C++), kam patří většina jazyků a jejich rysem je, že kód je sekvence instrukcí a je z něj čitelné co se v jaký okamžik bude provádět. Druhá skupina jsou deklarativní (např. HTML), které říkají jen co se musí vyřešit, ale ne konkrétní instrukce potřebné k provedení a z toho důvodu často nejsou považovány za programovací jazyky, ale používá se pro ně označení kódovací. Další skupina jsou funkcionální (např. </w:t>
       </w:r>
       <w:proofErr w:type="spellStart"/>
       <w:r>
@@ -3726,10 +3680,6 @@
     <w:p>
       <w:pPr>
         <w:jc w:val="both"/>
-        <w:rPr>
-          <w:sz w:val="20"/>
-          <w:szCs w:val="20"/>
-        </w:rPr>
       </w:pPr>
       <w:r>
         <w:t>Z popisu základních paradigmat je vidět</w:t>
@@ -3738,7 +3688,13 @@
         <w:t>, že jazyk bude vybírán z</w:t>
       </w:r>
       <w:r>
-        <w:t> imperativních jazyků, které se dále dělí na 2 podskupiny. Procedurální</w:t>
+        <w:t xml:space="preserve"> imperativních jazyků, které se dále dělí na </w:t>
+      </w:r>
+      <w:r>
+        <w:t>dvě</w:t>
+      </w:r>
+      <w:r>
+        <w:t xml:space="preserve"> podskupiny. Procedurální</w:t>
       </w:r>
       <w:sdt>
         <w:sdtPr>
@@ -3768,11 +3724,17 @@
         <w:t xml:space="preserve"> </w:t>
       </w:r>
       <w:r>
-        <w:t xml:space="preserve">Pro svázání více souvisejících hodnot je možné použít strukturu, která je jako pole umožňující ukládat různé datové typy. Objektové (např. Java) mají třídy sloužící jako předlohy pro instance nazývané objekty, které stejně jako struktury mohou ukládat více hodnot různých typů, ale mají vlastní metody, a proto </w:t>
+        <w:t xml:space="preserve">Pro svázání více souvisejících hodnot je možné použít strukturu, která je jako pole umožňující ukládat různé datové typy. Objektové (např. Java) mají třídy sloužící jako předlohy pro instance nazývané objekty, které stejně jako struktury mohou ukládat více hodnot různých typů, ale mají vlastní metody, a </w:t>
       </w:r>
       <w:r>
         <w:lastRenderedPageBreak/>
-        <w:t xml:space="preserve">není potřeba všechna data předávat pomocí parametrů, protože si je může načíst z objektu kde se nachází. Objektově orientované programování (OOP) má 4 základní principy: zapouzdření, abstrakce, dědičnost a polymorfismus. Zapouzdření umožňuje omezit viditelnost proměnných </w:t>
+        <w:t xml:space="preserve">proto není potřeba všechna data předávat pomocí parametrů, protože si je může načíst z objektu kde se nachází. Objektově orientované programování (OOP) má </w:t>
+      </w:r>
+      <w:r>
+        <w:t>čtyři</w:t>
+      </w:r>
+      <w:r>
+        <w:t xml:space="preserve"> základní principy: zapouzdření, abstrakce, dědičnost a polymorfismus. Zapouzdření umožňuje omezit viditelnost proměnných </w:t>
       </w:r>
       <w:r>
         <w:t>a metod</w:t>
@@ -3852,6 +3814,15 @@
       <w:r>
         <w:t>budou probrány více do hloubky.</w:t>
       </w:r>
+    </w:p>
+    <w:p>
+      <w:pPr>
+        <w:jc w:val="both"/>
+        <w:rPr>
+          <w:sz w:val="20"/>
+          <w:szCs w:val="20"/>
+        </w:rPr>
+      </w:pPr>
     </w:p>
     <w:p>
       <w:pPr>
@@ -3967,7 +3938,7 @@
         </w:rPr>
       </w:pPr>
       <w:bookmarkStart w:id="11" w:name="_Toc76031541"/>
-      <w:bookmarkStart w:id="12" w:name="_Toc101350916"/>
+      <w:bookmarkStart w:id="12" w:name="_Toc101449585"/>
       <w:r>
         <w:rPr>
           <w:rFonts w:ascii="Times New Roman" w:hAnsi="Times New Roman" w:cs="Times New Roman"/>
@@ -3995,7 +3966,7 @@
         </w:rPr>
       </w:pPr>
       <w:bookmarkStart w:id="13" w:name="_Toc76031542"/>
-      <w:bookmarkStart w:id="14" w:name="_Toc101350917"/>
+      <w:bookmarkStart w:id="14" w:name="_Toc101449586"/>
       <w:r>
         <w:rPr>
           <w:rFonts w:ascii="Times New Roman" w:hAnsi="Times New Roman" w:cs="Times New Roman"/>
@@ -4023,7 +3994,7 @@
         </w:rPr>
       </w:pPr>
       <w:bookmarkStart w:id="15" w:name="_Toc76031543"/>
-      <w:bookmarkStart w:id="16" w:name="_Toc101350918"/>
+      <w:bookmarkStart w:id="16" w:name="_Toc101449587"/>
       <w:r>
         <w:rPr>
           <w:rFonts w:ascii="Times New Roman" w:hAnsi="Times New Roman" w:cs="Times New Roman"/>
@@ -4051,7 +4022,7 @@
         </w:rPr>
       </w:pPr>
       <w:bookmarkStart w:id="17" w:name="_Toc76031544"/>
-      <w:bookmarkStart w:id="18" w:name="_Toc101350919"/>
+      <w:bookmarkStart w:id="18" w:name="_Toc101449588"/>
       <w:r>
         <w:rPr>
           <w:rFonts w:ascii="Times New Roman" w:hAnsi="Times New Roman" w:cs="Times New Roman"/>
@@ -4081,7 +4052,7 @@
           <w:szCs w:val="24"/>
         </w:rPr>
       </w:pPr>
-      <w:bookmarkStart w:id="20" w:name="_Toc101350920"/>
+      <w:bookmarkStart w:id="20" w:name="_Toc101449589"/>
       <w:r>
         <w:t>4. Výběr herních žánrů vhodných pro implementaci</w:t>
       </w:r>
@@ -4118,12 +4089,11 @@
         </w:rPr>
       </w:pPr>
       <w:bookmarkStart w:id="21" w:name="_Toc76031546"/>
-      <w:bookmarkStart w:id="22" w:name="_Toc101350921"/>
+      <w:bookmarkStart w:id="22" w:name="_Toc101449590"/>
       <w:r>
         <w:rPr>
           <w:rFonts w:ascii="Times New Roman" w:hAnsi="Times New Roman" w:cs="Times New Roman"/>
         </w:rPr>
-        <w:lastRenderedPageBreak/>
         <w:t>4.1 RPG</w:t>
       </w:r>
       <w:bookmarkEnd w:id="21"/>
@@ -4162,7 +4132,7 @@
         </w:rPr>
       </w:pPr>
       <w:bookmarkStart w:id="23" w:name="_Toc76031547"/>
-      <w:bookmarkStart w:id="24" w:name="_Toc101350922"/>
+      <w:bookmarkStart w:id="24" w:name="_Toc101449591"/>
       <w:r>
         <w:rPr>
           <w:rFonts w:ascii="Times New Roman" w:hAnsi="Times New Roman" w:cs="Times New Roman"/>
@@ -4207,7 +4177,7 @@
         </w:rPr>
       </w:pPr>
       <w:bookmarkStart w:id="25" w:name="_Toc76031548"/>
-      <w:bookmarkStart w:id="26" w:name="_Toc101350923"/>
+      <w:bookmarkStart w:id="26" w:name="_Toc101449592"/>
       <w:r>
         <w:rPr>
           <w:rFonts w:ascii="Times New Roman" w:hAnsi="Times New Roman" w:cs="Times New Roman"/>
@@ -4243,7 +4213,7 @@
           <w:rFonts w:ascii="Times New Roman" w:hAnsi="Times New Roman" w:cs="Times New Roman"/>
         </w:rPr>
       </w:pPr>
-      <w:bookmarkStart w:id="28" w:name="_Toc101350924"/>
+      <w:bookmarkStart w:id="28" w:name="_Toc101449593"/>
       <w:r>
         <w:rPr>
           <w:rFonts w:ascii="Times New Roman" w:hAnsi="Times New Roman" w:cs="Times New Roman"/>
@@ -4280,7 +4250,7 @@
         </w:rPr>
       </w:pPr>
       <w:bookmarkStart w:id="29" w:name="_Toc76031550"/>
-      <w:bookmarkStart w:id="30" w:name="_Toc101350925"/>
+      <w:bookmarkStart w:id="30" w:name="_Toc101449594"/>
       <w:r>
         <w:rPr>
           <w:rStyle w:val="Nadpis1Char"/>
@@ -4308,7 +4278,7 @@
         </w:rPr>
       </w:pPr>
       <w:bookmarkStart w:id="31" w:name="_Toc76031551"/>
-      <w:bookmarkStart w:id="32" w:name="_Toc101350926"/>
+      <w:bookmarkStart w:id="32" w:name="_Toc101449595"/>
       <w:r>
         <w:rPr>
           <w:rFonts w:ascii="Times New Roman" w:hAnsi="Times New Roman" w:cs="Times New Roman"/>
@@ -4336,7 +4306,7 @@
         </w:rPr>
       </w:pPr>
       <w:bookmarkStart w:id="33" w:name="_Toc76031552"/>
-      <w:bookmarkStart w:id="34" w:name="_Toc101350927"/>
+      <w:bookmarkStart w:id="34" w:name="_Toc101449596"/>
       <w:r>
         <w:rPr>
           <w:rFonts w:ascii="Times New Roman" w:hAnsi="Times New Roman" w:cs="Times New Roman"/>
@@ -4371,7 +4341,7 @@
         </w:numPr>
         <w:ind w:left="1429" w:firstLine="698"/>
       </w:pPr>
-      <w:bookmarkStart w:id="36" w:name="_Toc101350928"/>
+      <w:bookmarkStart w:id="36" w:name="_Toc101449597"/>
       <w:r>
         <w:rPr>
           <w:shd w:val="clear" w:color="auto" w:fill="FFFFFF"/>
@@ -4399,7 +4369,7 @@
         </w:rPr>
       </w:pPr>
       <w:bookmarkStart w:id="37" w:name="_Toc76031554"/>
-      <w:bookmarkStart w:id="38" w:name="_Toc101350929"/>
+      <w:bookmarkStart w:id="38" w:name="_Toc101449598"/>
       <w:r>
         <w:rPr>
           <w:shd w:val="clear" w:color="auto" w:fill="FFFFFF"/>
@@ -4423,7 +4393,7 @@
           <w:rStyle w:val="Nadpis1Char"/>
         </w:rPr>
       </w:pPr>
-      <w:bookmarkStart w:id="40" w:name="_Toc101350930"/>
+      <w:bookmarkStart w:id="40" w:name="_Toc101449599"/>
       <w:r>
         <w:rPr>
           <w:rStyle w:val="Nadpis1Char"/>
@@ -4445,6 +4415,11 @@
       </w:pPr>
     </w:p>
     <w:p>
+      <w:r>
+        <w:t>Te</w:t>
+      </w:r>
+    </w:p>
+    <w:p>
       <w:pPr>
         <w:rPr>
           <w:rStyle w:val="Nadpis1Char"/>
@@ -4454,66 +4429,43 @@
           <w:szCs w:val="24"/>
         </w:rPr>
       </w:pPr>
-      <w:bookmarkStart w:id="41" w:name="_Toc101350931"/>
+    </w:p>
+    <w:p>
+      <w:bookmarkStart w:id="41" w:name="_Toc76031563"/>
+      <w:bookmarkStart w:id="42" w:name="_Toc101449600"/>
       <w:r>
         <w:rPr>
           <w:rStyle w:val="Nadpis1Char"/>
-          <w:b w:val="0"/>
-          <w:bCs/>
-          <w:sz w:val="24"/>
-          <w:szCs w:val="24"/>
-        </w:rPr>
+        </w:rPr>
+        <w:t>7. Návrh vzorového řešení</w:t>
+      </w:r>
+      <w:bookmarkEnd w:id="41"/>
+      <w:bookmarkEnd w:id="42"/>
+    </w:p>
+    <w:p/>
+    <w:p>
+      <w:r>
+        <w:lastRenderedPageBreak/>
         <w:t>Te</w:t>
       </w:r>
-      <w:bookmarkEnd w:id="41"/>
-    </w:p>
+    </w:p>
+    <w:p/>
     <w:p>
       <w:pPr>
         <w:rPr>
           <w:rStyle w:val="Nadpis1Char"/>
-          <w:b w:val="0"/>
-          <w:bCs/>
-          <w:sz w:val="24"/>
-          <w:szCs w:val="24"/>
-        </w:rPr>
-      </w:pPr>
-    </w:p>
-    <w:p>
-      <w:bookmarkStart w:id="42" w:name="_Toc76031563"/>
-      <w:bookmarkStart w:id="43" w:name="_Toc101350932"/>
+        </w:rPr>
+      </w:pPr>
+      <w:bookmarkStart w:id="43" w:name="_Toc76031564"/>
+      <w:bookmarkStart w:id="44" w:name="_Toc101449601"/>
       <w:r>
         <w:rPr>
           <w:rStyle w:val="Nadpis1Char"/>
         </w:rPr>
-        <w:t>7. Návrh vzorového řešení</w:t>
-      </w:r>
-      <w:bookmarkEnd w:id="42"/>
+        <w:t>8. Zhodnocení realizace aplikace</w:t>
+      </w:r>
       <w:bookmarkEnd w:id="43"/>
-    </w:p>
-    <w:p/>
-    <w:p>
-      <w:r>
-        <w:t>Te</w:t>
-      </w:r>
-    </w:p>
-    <w:p/>
-    <w:p>
-      <w:pPr>
-        <w:rPr>
-          <w:rStyle w:val="Nadpis1Char"/>
-        </w:rPr>
-      </w:pPr>
-      <w:bookmarkStart w:id="44" w:name="_Toc76031564"/>
-      <w:bookmarkStart w:id="45" w:name="_Toc101350933"/>
-      <w:r>
-        <w:rPr>
-          <w:rStyle w:val="Nadpis1Char"/>
-        </w:rPr>
-        <w:lastRenderedPageBreak/>
-        <w:t>8. Zhodnocení realizace aplikace</w:t>
-      </w:r>
       <w:bookmarkEnd w:id="44"/>
-      <w:bookmarkEnd w:id="45"/>
     </w:p>
     <w:p/>
     <w:p>
@@ -4527,16 +4479,25 @@
         <w:pStyle w:val="Nadpis1"/>
         <w:ind w:left="0"/>
       </w:pPr>
-      <w:bookmarkStart w:id="46" w:name="_Toc101350934"/>
+      <w:bookmarkStart w:id="45" w:name="_Toc101449602"/>
       <w:r>
         <w:t>9. Závěr</w:t>
       </w:r>
-      <w:bookmarkEnd w:id="46"/>
+      <w:bookmarkEnd w:id="45"/>
     </w:p>
     <w:p>
       <w:pPr>
         <w:ind w:left="578"/>
         <w:jc w:val="both"/>
+        <w:sectPr>
+          <w:footerReference w:type="default" r:id="rId16"/>
+          <w:pgSz w:w="11907" w:h="16839" w:code="9"/>
+          <w:pgMar w:top="1701" w:right="1134" w:bottom="1418" w:left="1985" w:header="709" w:footer="709" w:gutter="0"/>
+          <w:pgNumType w:start="1"/>
+          <w:cols w:space="708"/>
+          <w:noEndnote/>
+          <w:docGrid w:linePitch="326"/>
+        </w:sectPr>
       </w:pPr>
       <w:r>
         <w:t>T</w:t>
@@ -4547,20 +4508,22 @@
       <w:r>
         <w:t>…</w:t>
       </w:r>
-      <w:r>
-        <w:br w:type="page"/>
-      </w:r>
+    </w:p>
+    <w:p>
+      <w:pPr>
+        <w:ind w:left="578"/>
+        <w:jc w:val="both"/>
+      </w:pPr>
     </w:p>
     <w:p>
       <w:pPr>
         <w:pStyle w:val="Nadpis1"/>
       </w:pPr>
-      <w:bookmarkStart w:id="47" w:name="_Toc101350935"/>
-      <w:r>
-        <w:lastRenderedPageBreak/>
+      <w:bookmarkStart w:id="46" w:name="_Toc101449603"/>
+      <w:r>
         <w:t>Seznam použitých zdrojů</w:t>
       </w:r>
-      <w:bookmarkEnd w:id="47"/>
+      <w:bookmarkEnd w:id="46"/>
     </w:p>
     <w:sdt>
       <w:sdtPr>
@@ -4934,10 +4897,9 @@
       <w:pPr>
         <w:pStyle w:val="Nadpis1"/>
         <w:sectPr>
-          <w:footerReference w:type="default" r:id="rId16"/>
           <w:pgSz w:w="11907" w:h="16839" w:code="9"/>
           <w:pgMar w:top="1701" w:right="1134" w:bottom="1418" w:left="1985" w:header="709" w:footer="709" w:gutter="0"/>
-          <w:pgNumType w:start="1"/>
+          <w:pgNumType w:fmt="lowerRoman" w:start="1"/>
           <w:cols w:space="708"/>
           <w:noEndnote/>
           <w:docGrid w:linePitch="326"/>
@@ -4946,12 +4908,12 @@
       <w:r>
         <w:br w:type="page"/>
       </w:r>
-      <w:bookmarkStart w:id="48" w:name="_Toc101350936"/>
+      <w:bookmarkStart w:id="47" w:name="_Toc101449604"/>
       <w:r>
         <w:lastRenderedPageBreak/>
         <w:t>Přílohy</w:t>
       </w:r>
-      <w:bookmarkEnd w:id="48"/>
+      <w:bookmarkEnd w:id="47"/>
     </w:p>
     <w:p>
       <w:pPr>
@@ -9762,7 +9724,7 @@
   </w:font>
   <w:font w:name="Tahoma">
     <w:panose1 w:val="020B0604030504040204"/>
-    <w:charset w:val="00"/>
+    <w:charset w:val="EE"/>
     <w:family w:val="swiss"/>
     <w:pitch w:val="variable"/>
     <w:sig w:usb0="E1002EFF" w:usb1="C000605B" w:usb2="00000029" w:usb3="00000000" w:csb0="000101FF" w:csb1="00000000"/>
@@ -9813,6 +9775,7 @@
     <w:rsid w:val="002A3615"/>
     <w:rsid w:val="006C7219"/>
     <w:rsid w:val="007F37CA"/>
+    <w:rsid w:val="008F1562"/>
     <w:rsid w:val="00EF6FF2"/>
   </w:rsids>
   <m:mathPr>

--- a/resersni cast/sablona-bp-tf-jednostranna-2021.docx
+++ b/resersni cast/sablona-bp-tf-jednostranna-2021.docx
@@ -1,6 +1,6 @@
 
 <file path=word/document.xml><?xml version="1.0" encoding="utf-8"?>
-<w:document xmlns:wpc="http://schemas.microsoft.com/office/word/2010/wordprocessingCanvas" xmlns:cx="http://schemas.microsoft.com/office/drawing/2014/chartex" xmlns:cx1="http://schemas.microsoft.com/office/drawing/2015/9/8/chartex" xmlns:cx2="http://schemas.microsoft.com/office/drawing/2015/10/21/chartex" xmlns:cx3="http://schemas.microsoft.com/office/drawing/2016/5/9/chartex" xmlns:cx4="http://schemas.microsoft.com/office/drawing/2016/5/10/chartex" xmlns:cx5="http://schemas.microsoft.com/office/drawing/2016/5/11/chartex" xmlns:cx6="http://schemas.microsoft.com/office/drawing/2016/5/12/chartex" xmlns:cx7="http://schemas.microsoft.com/office/drawing/2016/5/13/chartex" xmlns:cx8="http://schemas.microsoft.com/office/drawing/2016/5/14/chartex" xmlns:mc="http://schemas.openxmlformats.org/markup-compatibility/2006" xmlns:aink="http://schemas.microsoft.com/office/drawing/2016/ink" xmlns:am3d="http://schemas.microsoft.com/office/drawing/2017/model3d" xmlns:o="urn:schemas-microsoft-com:office:office" xmlns:r="http://schemas.openxmlformats.org/officeDocument/2006/relationships" xmlns:m="http://schemas.openxmlformats.org/officeDocument/2006/math" xmlns:v="urn:schemas-microsoft-com:vml" xmlns:wp14="http://schemas.microsoft.com/office/word/2010/wordprocessingDrawing" xmlns:wp="http://schemas.openxmlformats.org/drawingml/2006/wordprocessingDrawing" xmlns:w10="urn:schemas-microsoft-com:office:word" xmlns:w="http://schemas.openxmlformats.org/wordprocessingml/2006/main" xmlns:w14="http://schemas.microsoft.com/office/word/2010/wordml" xmlns:w15="http://schemas.microsoft.com/office/word/2012/wordml" xmlns:w16cex="http://schemas.microsoft.com/office/word/2018/wordml/cex" xmlns:w16cid="http://schemas.microsoft.com/office/word/2016/wordml/cid" xmlns:w16="http://schemas.microsoft.com/office/word/2018/wordml" xmlns:w16sdtdh="http://schemas.microsoft.com/office/word/2020/wordml/sdtdatahash" xmlns:w16se="http://schemas.microsoft.com/office/word/2015/wordml/symex" xmlns:wpg="http://schemas.microsoft.com/office/word/2010/wordprocessingGroup" xmlns:wpi="http://schemas.microsoft.com/office/word/2010/wordprocessingInk" xmlns:wne="http://schemas.microsoft.com/office/word/2006/wordml" xmlns:wps="http://schemas.microsoft.com/office/word/2010/wordprocessingShape" mc:Ignorable="w14 w15 w16se w16cid w16 w16cex w16sdtdh wp14">
+<w:document xmlns:wpc="http://schemas.microsoft.com/office/word/2010/wordprocessingCanvas" xmlns:cx="http://schemas.microsoft.com/office/drawing/2014/chartex" xmlns:cx1="http://schemas.microsoft.com/office/drawing/2015/9/8/chartex" xmlns:cx2="http://schemas.microsoft.com/office/drawing/2015/10/21/chartex" xmlns:cx3="http://schemas.microsoft.com/office/drawing/2016/5/9/chartex" xmlns:cx4="http://schemas.microsoft.com/office/drawing/2016/5/10/chartex" xmlns:cx5="http://schemas.microsoft.com/office/drawing/2016/5/11/chartex" xmlns:cx6="http://schemas.microsoft.com/office/drawing/2016/5/12/chartex" xmlns:cx7="http://schemas.microsoft.com/office/drawing/2016/5/13/chartex" xmlns:cx8="http://schemas.microsoft.com/office/drawing/2016/5/14/chartex" xmlns:mc="http://schemas.openxmlformats.org/markup-compatibility/2006" xmlns:aink="http://schemas.microsoft.com/office/drawing/2016/ink" xmlns:am3d="http://schemas.microsoft.com/office/drawing/2017/model3d" xmlns:o="urn:schemas-microsoft-com:office:office" xmlns:oel="http://schemas.microsoft.com/office/2019/extlst" xmlns:r="http://schemas.openxmlformats.org/officeDocument/2006/relationships" xmlns:m="http://schemas.openxmlformats.org/officeDocument/2006/math" xmlns:v="urn:schemas-microsoft-com:vml" xmlns:wp14="http://schemas.microsoft.com/office/word/2010/wordprocessingDrawing" xmlns:wp="http://schemas.openxmlformats.org/drawingml/2006/wordprocessingDrawing" xmlns:w10="urn:schemas-microsoft-com:office:word" xmlns:w="http://schemas.openxmlformats.org/wordprocessingml/2006/main" xmlns:w14="http://schemas.microsoft.com/office/word/2010/wordml" xmlns:w15="http://schemas.microsoft.com/office/word/2012/wordml" xmlns:w16cex="http://schemas.microsoft.com/office/word/2018/wordml/cex" xmlns:w16cid="http://schemas.microsoft.com/office/word/2016/wordml/cid" xmlns:w16="http://schemas.microsoft.com/office/word/2018/wordml" xmlns:w16sdtdh="http://schemas.microsoft.com/office/word/2020/wordml/sdtdatahash" xmlns:w16se="http://schemas.microsoft.com/office/word/2015/wordml/symex" xmlns:wpg="http://schemas.microsoft.com/office/word/2010/wordprocessingGroup" xmlns:wpi="http://schemas.microsoft.com/office/word/2010/wordprocessingInk" xmlns:wne="http://schemas.microsoft.com/office/word/2006/wordml" xmlns:wps="http://schemas.microsoft.com/office/word/2010/wordprocessingShape" mc:Ignorable="w14 w15 w16se w16cid w16 w16cex w16sdtdh wp14">
   <w:body>
     <w:p>
       <w:pPr>
@@ -3625,27 +3625,14 @@
       <w:r>
         <w:t xml:space="preserve">Obr. </w:t>
       </w:r>
-      <w:r>
-        <w:fldChar w:fldCharType="begin"/>
-      </w:r>
-      <w:r>
-        <w:instrText xml:space="preserve"> SEQ Obrázek \* ARABIC </w:instrText>
-      </w:r>
-      <w:r>
-        <w:fldChar w:fldCharType="separate"/>
-      </w:r>
-      <w:r>
-        <w:rPr>
-          <w:noProof/>
-        </w:rPr>
-        <w:t>1</w:t>
-      </w:r>
-      <w:r>
-        <w:rPr>
-          <w:noProof/>
-        </w:rPr>
-        <w:fldChar w:fldCharType="end"/>
-      </w:r>
+      <w:fldSimple w:instr=" SEQ Obrázek \* ARABIC ">
+        <w:r>
+          <w:rPr>
+            <w:noProof/>
+          </w:rPr>
+          <w:t>1</w:t>
+        </w:r>
+      </w:fldSimple>
       <w:bookmarkEnd w:id="9"/>
       <w:r>
         <w:t xml:space="preserve"> </w:t>
@@ -3665,7 +3652,6 @@
             <w:docPart w:val="DefaultPlaceholder_-1854013440"/>
           </w:placeholder>
         </w:sdtPr>
-        <w:sdtEndPr/>
         <w:sdtContent>
           <w:r>
             <w:rPr>
@@ -3707,7 +3693,6 @@
             <w:docPart w:val="BB373666C1704DCBB9293A79E50A4EC9"/>
           </w:placeholder>
         </w:sdtPr>
-        <w:sdtEndPr/>
         <w:sdtContent>
           <w:r>
             <w:rPr>
@@ -3771,7 +3756,6 @@
             <w:docPart w:val="BB373666C1704DCBB9293A79E50A4EC9"/>
           </w:placeholder>
         </w:sdtPr>
-        <w:sdtEndPr/>
         <w:sdtContent>
           <w:r>
             <w:rPr>
@@ -3894,27 +3878,14 @@
       <w:r>
         <w:t xml:space="preserve">Obr. </w:t>
       </w:r>
-      <w:r>
-        <w:fldChar w:fldCharType="begin"/>
-      </w:r>
-      <w:r>
-        <w:instrText xml:space="preserve"> SEQ Obrázek \* ARABIC </w:instrText>
-      </w:r>
-      <w:r>
-        <w:fldChar w:fldCharType="separate"/>
-      </w:r>
-      <w:r>
-        <w:rPr>
-          <w:noProof/>
-        </w:rPr>
-        <w:t>2</w:t>
-      </w:r>
-      <w:r>
-        <w:rPr>
-          <w:noProof/>
-        </w:rPr>
-        <w:fldChar w:fldCharType="end"/>
-      </w:r>
+      <w:fldSimple w:instr=" SEQ Obrázek \* ARABIC ">
+        <w:r>
+          <w:rPr>
+            <w:noProof/>
+          </w:rPr>
+          <w:t>2</w:t>
+        </w:r>
+      </w:fldSimple>
       <w:bookmarkEnd w:id="10"/>
       <w:r>
         <w:t xml:space="preserve"> </w:t>
@@ -3950,13 +3921,574 @@
     </w:p>
     <w:p>
       <w:pPr>
-        <w:ind w:left="578"/>
+        <w:ind w:firstLine="567"/>
         <w:jc w:val="both"/>
-      </w:pPr>
-      <w:r>
-        <w:t>Text…</w:t>
-      </w:r>
-    </w:p>
+        <w:rPr>
+          <w:rFonts w:cstheme="minorHAnsi"/>
+          <w:color w:val="000000"/>
+          <w:shd w:val="clear" w:color="auto" w:fill="FFFFFF"/>
+        </w:rPr>
+      </w:pPr>
+      <w:bookmarkStart w:id="13" w:name="_Toc76031542"/>
+      <w:bookmarkStart w:id="14" w:name="_Toc101449586"/>
+      <w:r>
+        <w:rPr>
+          <w:rFonts w:cstheme="minorHAnsi"/>
+          <w:color w:val="000000"/>
+          <w:shd w:val="clear" w:color="auto" w:fill="FFFFFF"/>
+        </w:rPr>
+        <w:t xml:space="preserve">C++ je více </w:t>
+      </w:r>
+      <w:proofErr w:type="spellStart"/>
+      <w:r>
+        <w:rPr>
+          <w:rFonts w:cstheme="minorHAnsi"/>
+          <w:color w:val="000000"/>
+          <w:shd w:val="clear" w:color="auto" w:fill="FFFFFF"/>
+        </w:rPr>
+        <w:t>paradigmatový</w:t>
+      </w:r>
+      <w:proofErr w:type="spellEnd"/>
+      <w:r>
+        <w:rPr>
+          <w:rFonts w:cstheme="minorHAnsi"/>
+          <w:color w:val="000000"/>
+          <w:shd w:val="clear" w:color="auto" w:fill="FFFFFF"/>
+        </w:rPr>
+        <w:t xml:space="preserve"> jazyk</w:t>
+      </w:r>
+      <w:sdt>
+        <w:sdtPr>
+          <w:rPr>
+            <w:shd w:val="clear" w:color="auto" w:fill="FFFFFF"/>
+          </w:rPr>
+          <w:tag w:val="MENDELEY_CITATION_v3_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"/>
+          <w:id w:val="12036512"/>
+          <w:placeholder>
+            <w:docPart w:val="535341AF60234381AE00F4CBA135D172"/>
+          </w:placeholder>
+        </w:sdtPr>
+        <w:sdtEndPr>
+          <w:rPr>
+            <w:shd w:val="clear" w:color="auto" w:fill="auto"/>
+          </w:rPr>
+        </w:sdtEndPr>
+        <w:sdtContent>
+          <w:r>
+            <w:rPr>
+              <w:color w:val="000000"/>
+            </w:rPr>
+            <w:t>[5]</w:t>
+          </w:r>
+        </w:sdtContent>
+      </w:sdt>
+      <w:r>
+        <w:rPr>
+          <w:rFonts w:cstheme="minorHAnsi"/>
+          <w:color w:val="000000"/>
+          <w:shd w:val="clear" w:color="auto" w:fill="FFFFFF"/>
+        </w:rPr>
+        <w:t xml:space="preserve"> rozšiřující jazyk C o objekty, nová klíčová slova a datové typy. Byla snaha zachovat co největší zpětnou kompatibilitu, pro usnadnění přechodu z C na C++ umožňující tvorbu komplexnějších programů</w:t>
+      </w:r>
+      <w:sdt>
+        <w:sdtPr>
+          <w:rPr>
+            <w:shd w:val="clear" w:color="auto" w:fill="FFFFFF"/>
+          </w:rPr>
+          <w:tag w:val="MENDELEY_CITATION_v3_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"/>
+          <w:id w:val="-1168785013"/>
+          <w:placeholder>
+            <w:docPart w:val="535341AF60234381AE00F4CBA135D172"/>
+          </w:placeholder>
+        </w:sdtPr>
+        <w:sdtEndPr>
+          <w:rPr>
+            <w:shd w:val="clear" w:color="auto" w:fill="auto"/>
+          </w:rPr>
+        </w:sdtEndPr>
+        <w:sdtContent>
+          <w:r>
+            <w:rPr>
+              <w:color w:val="000000"/>
+            </w:rPr>
+            <w:t>[6]</w:t>
+          </w:r>
+        </w:sdtContent>
+      </w:sdt>
+      <w:r>
+        <w:rPr>
+          <w:rFonts w:cstheme="minorHAnsi"/>
+          <w:color w:val="000000"/>
+          <w:shd w:val="clear" w:color="auto" w:fill="FFFFFF"/>
+        </w:rPr>
+        <w:t>, ale některé kódy možné napsat v C jsou v C++ neplatné</w:t>
+      </w:r>
+      <w:sdt>
+        <w:sdtPr>
+          <w:rPr>
+            <w:shd w:val="clear" w:color="auto" w:fill="FFFFFF"/>
+          </w:rPr>
+          <w:tag w:val="MENDELEY_CITATION_v3_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"/>
+          <w:id w:val="1169908161"/>
+          <w:placeholder>
+            <w:docPart w:val="535341AF60234381AE00F4CBA135D172"/>
+          </w:placeholder>
+        </w:sdtPr>
+        <w:sdtEndPr>
+          <w:rPr>
+            <w:shd w:val="clear" w:color="auto" w:fill="auto"/>
+          </w:rPr>
+        </w:sdtEndPr>
+        <w:sdtContent>
+          <w:r>
+            <w:rPr>
+              <w:color w:val="000000"/>
+            </w:rPr>
+            <w:t>[7]</w:t>
+          </w:r>
+        </w:sdtContent>
+      </w:sdt>
+      <w:r>
+        <w:rPr>
+          <w:rFonts w:cstheme="minorHAnsi"/>
+          <w:color w:val="000000"/>
+          <w:shd w:val="clear" w:color="auto" w:fill="FFFFFF"/>
+        </w:rPr>
+        <w:t xml:space="preserve">. Se zpětnou kompatibilitou souvisí </w:t>
+      </w:r>
+      <w:proofErr w:type="spellStart"/>
+      <w:r>
+        <w:rPr>
+          <w:rFonts w:cstheme="minorHAnsi"/>
+          <w:color w:val="000000"/>
+          <w:shd w:val="clear" w:color="auto" w:fill="FFFFFF"/>
+        </w:rPr>
+        <w:t>headery</w:t>
+      </w:r>
+      <w:proofErr w:type="spellEnd"/>
+      <w:r>
+        <w:rPr>
+          <w:rFonts w:cstheme="minorHAnsi"/>
+          <w:color w:val="000000"/>
+          <w:shd w:val="clear" w:color="auto" w:fill="FFFFFF"/>
+        </w:rPr>
+        <w:t xml:space="preserve"> obsahující deklarace proměnných, struktur, tříd a jejich metod, které je potřeba používat i v jiných souborech</w:t>
+      </w:r>
+      <w:sdt>
+        <w:sdtPr>
+          <w:rPr>
+            <w:shd w:val="clear" w:color="auto" w:fill="FFFFFF"/>
+          </w:rPr>
+          <w:tag w:val="MENDELEY_CITATION_v3_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"/>
+          <w:id w:val="1122116412"/>
+          <w:placeholder>
+            <w:docPart w:val="DBDF773B81814567B332788FD9235E12"/>
+          </w:placeholder>
+        </w:sdtPr>
+        <w:sdtEndPr>
+          <w:rPr>
+            <w:shd w:val="clear" w:color="auto" w:fill="auto"/>
+          </w:rPr>
+        </w:sdtEndPr>
+        <w:sdtContent>
+          <w:r>
+            <w:rPr>
+              <w:color w:val="000000"/>
+            </w:rPr>
+            <w:t>[8]</w:t>
+          </w:r>
+        </w:sdtContent>
+      </w:sdt>
+      <w:r>
+        <w:rPr>
+          <w:rFonts w:cstheme="minorHAnsi"/>
+          <w:color w:val="000000"/>
+          <w:shd w:val="clear" w:color="auto" w:fill="FFFFFF"/>
+        </w:rPr>
+        <w:t>, což sebou ale nese i nevýhodu, že přidání nových tříd a metod, či změny jejich hlaviček je nutno provádět na dvou místech.</w:t>
+      </w:r>
+    </w:p>
+    <w:p>
+      <w:pPr>
+        <w:pStyle w:val="Nadpis3"/>
+        <w:numPr>
+          <w:ilvl w:val="0"/>
+          <w:numId w:val="0"/>
+        </w:numPr>
+        <w:ind w:left="720"/>
+        <w:rPr>
+          <w:shd w:val="clear" w:color="auto" w:fill="FFFFFF"/>
+        </w:rPr>
+      </w:pPr>
+      <w:r>
+        <w:rPr>
+          <w:shd w:val="clear" w:color="auto" w:fill="FFFFFF"/>
+        </w:rPr>
+        <w:t>3.1.1 Kompilace a hardware</w:t>
+      </w:r>
+    </w:p>
+    <w:p>
+      <w:pPr>
+        <w:ind w:firstLine="709"/>
+        <w:jc w:val="both"/>
+        <w:rPr>
+          <w:rFonts w:cstheme="minorHAnsi"/>
+          <w:color w:val="000000"/>
+          <w:shd w:val="clear" w:color="auto" w:fill="FFFFFF"/>
+        </w:rPr>
+      </w:pPr>
+      <w:r>
+        <w:rPr>
+          <w:rFonts w:cstheme="minorHAnsi"/>
+          <w:shd w:val="clear" w:color="auto" w:fill="FFFFFF"/>
+        </w:rPr>
+        <w:t>Stejně jako jazyk C je kompilován pro konkrétní architekturu procesoru a operační systém, takže je nutno rozlišovat 32bitovou (označovanou jako x86) a 64bitovou verzi operačního systému (x86 dokáže běžet na x64 obráceně ne)</w:t>
+      </w:r>
+      <w:sdt>
+        <w:sdtPr>
+          <w:rPr>
+            <w:color w:val="000000"/>
+            <w:shd w:val="clear" w:color="auto" w:fill="FFFFFF"/>
+          </w:rPr>
+          <w:tag w:val="MENDELEY_CITATION_v3_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"/>
+          <w:id w:val="1389222347"/>
+          <w:placeholder>
+            <w:docPart w:val="0E661FD5423341339D494F7FFF6DB55E"/>
+          </w:placeholder>
+        </w:sdtPr>
+        <w:sdtEndPr>
+          <w:rPr>
+            <w:shd w:val="clear" w:color="auto" w:fill="auto"/>
+          </w:rPr>
+        </w:sdtEndPr>
+        <w:sdtContent>
+          <w:r>
+            <w:rPr>
+              <w:color w:val="000000"/>
+            </w:rPr>
+            <w:t>[9, 10]</w:t>
+          </w:r>
+        </w:sdtContent>
+      </w:sdt>
+      <w:r>
+        <w:rPr>
+          <w:rFonts w:cstheme="minorHAnsi"/>
+          <w:color w:val="000000"/>
+          <w:shd w:val="clear" w:color="auto" w:fill="FFFFFF"/>
+        </w:rPr>
+        <w:t xml:space="preserve">, ale existuje také C++/CLI, který je součást Microsoft .NET a je kompilován na </w:t>
+      </w:r>
+      <w:proofErr w:type="spellStart"/>
+      <w:r>
+        <w:rPr>
+          <w:rFonts w:cstheme="minorHAnsi"/>
+          <w:color w:val="000000"/>
+          <w:shd w:val="clear" w:color="auto" w:fill="FFFFFF"/>
+        </w:rPr>
+        <w:t>bytecode</w:t>
+      </w:r>
+      <w:proofErr w:type="spellEnd"/>
+      <w:r>
+        <w:rPr>
+          <w:rFonts w:cstheme="minorHAnsi"/>
+          <w:color w:val="000000"/>
+          <w:shd w:val="clear" w:color="auto" w:fill="FFFFFF"/>
+        </w:rPr>
+        <w:t xml:space="preserve"> (viz kap. 3.2), což umožňuje mít jednu verzi pro obě architektury a sestavit aplikaci z částí napsaných v různých .NET jazycích (viz Kap. 3.3)</w:t>
+      </w:r>
+      <w:sdt>
+        <w:sdtPr>
+          <w:rPr>
+            <w:color w:val="000000"/>
+            <w:shd w:val="clear" w:color="auto" w:fill="FFFFFF"/>
+          </w:rPr>
+          <w:tag w:val="MENDELEY_CITATION_v3_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"/>
+          <w:id w:val="1239290557"/>
+          <w:placeholder>
+            <w:docPart w:val="0E661FD5423341339D494F7FFF6DB55E"/>
+          </w:placeholder>
+        </w:sdtPr>
+        <w:sdtEndPr>
+          <w:rPr>
+            <w:shd w:val="clear" w:color="auto" w:fill="auto"/>
+          </w:rPr>
+        </w:sdtEndPr>
+        <w:sdtContent>
+          <w:r>
+            <w:rPr>
+              <w:color w:val="000000"/>
+            </w:rPr>
+            <w:t>[11]</w:t>
+          </w:r>
+        </w:sdtContent>
+      </w:sdt>
+      <w:r>
+        <w:rPr>
+          <w:color w:val="000000"/>
+        </w:rPr>
+        <w:t>.</w:t>
+      </w:r>
+      <w:r>
+        <w:rPr>
+          <w:color w:val="000000"/>
+        </w:rPr>
+        <w:t xml:space="preserve"> </w:t>
+      </w:r>
+      <w:r>
+        <w:rPr>
+          <w:rFonts w:cstheme="minorHAnsi"/>
+          <w:color w:val="000000"/>
+          <w:shd w:val="clear" w:color="auto" w:fill="FFFFFF"/>
+        </w:rPr>
+        <w:t>Tak jako C je i C++ díky své schopnosti pracovat přímo s pamětí a registry pomocí pointerů vhodný pro psaní ovladačů, operačních systémů a řízení jednočipových počítačů</w:t>
+      </w:r>
+      <w:sdt>
+        <w:sdtPr>
+          <w:rPr>
+            <w:rFonts w:cstheme="minorHAnsi"/>
+            <w:color w:val="000000"/>
+            <w:shd w:val="clear" w:color="auto" w:fill="FFFFFF"/>
+          </w:rPr>
+          <w:tag w:val="MENDELEY_CITATION_v3_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"/>
+          <w:id w:val="-649981469"/>
+          <w:placeholder>
+            <w:docPart w:val="60875BA00BD24659A6587C9C4FD95A75"/>
+          </w:placeholder>
+        </w:sdtPr>
+        <w:sdtEndPr>
+          <w:rPr>
+            <w:rFonts w:cs="Times New Roman"/>
+            <w:shd w:val="clear" w:color="auto" w:fill="auto"/>
+          </w:rPr>
+        </w:sdtEndPr>
+        <w:sdtContent>
+          <w:r>
+            <w:rPr>
+              <w:color w:val="000000"/>
+            </w:rPr>
+            <w:t>[12–14]</w:t>
+          </w:r>
+        </w:sdtContent>
+      </w:sdt>
+      <w:r>
+        <w:rPr>
+          <w:rFonts w:cstheme="minorHAnsi"/>
+          <w:color w:val="000000"/>
+          <w:shd w:val="clear" w:color="auto" w:fill="FFFFFF"/>
+        </w:rPr>
+        <w:t>.</w:t>
+      </w:r>
+    </w:p>
+    <w:p>
+      <w:pPr>
+        <w:pStyle w:val="Nadpis3"/>
+        <w:numPr>
+          <w:ilvl w:val="0"/>
+          <w:numId w:val="0"/>
+        </w:numPr>
+        <w:ind w:left="720"/>
+      </w:pPr>
+      <w:r>
+        <w:lastRenderedPageBreak/>
+        <w:t>3.1.2 Novinky oproti C</w:t>
+      </w:r>
+    </w:p>
+    <w:p>
+      <w:pPr>
+        <w:ind w:firstLine="567"/>
+        <w:jc w:val="both"/>
+        <w:rPr>
+          <w:shd w:val="clear" w:color="auto" w:fill="FFFFFF"/>
+        </w:rPr>
+      </w:pPr>
+      <w:r>
+        <w:rPr>
+          <w:shd w:val="clear" w:color="auto" w:fill="FFFFFF"/>
+        </w:rPr>
+        <w:t>Mezi novinky, které C++ přináší patří</w:t>
+      </w:r>
+      <w:r>
+        <w:rPr>
+          <w:color w:val="00B050"/>
+          <w:shd w:val="clear" w:color="auto" w:fill="FFFFFF"/>
+        </w:rPr>
+        <w:t xml:space="preserve"> </w:t>
+      </w:r>
+      <w:r>
+        <w:rPr>
+          <w:i/>
+          <w:iCs/>
+          <w:shd w:val="clear" w:color="auto" w:fill="FFFFFF"/>
+          <w:lang w:val="en-US"/>
+        </w:rPr>
+        <w:t>namespace</w:t>
+      </w:r>
+      <w:r>
+        <w:rPr>
+          <w:shd w:val="clear" w:color="auto" w:fill="FFFFFF"/>
+        </w:rPr>
+        <w:t xml:space="preserve">, které umožňují kód organizovat do menších celků a je tak možné, aby se v projektu vyskytoval stejný název vícekrát. Jakožto objektový jazyk dovoluje přetěžování metod, ale oproti Javě a C# porovnává jen parametry, takže funkce s různým návratovým typem a stejnými parametry považuje za stejné a nepůjdou zkompilovat. Dále přibyli </w:t>
+      </w:r>
+      <w:r>
+        <w:rPr>
+          <w:i/>
+          <w:iCs/>
+          <w:shd w:val="clear" w:color="auto" w:fill="FFFFFF"/>
+          <w:lang w:val="en-US"/>
+        </w:rPr>
+        <w:t>Exceptions</w:t>
+      </w:r>
+      <w:r>
+        <w:rPr>
+          <w:shd w:val="clear" w:color="auto" w:fill="FFFFFF"/>
+        </w:rPr>
+        <w:t xml:space="preserve"> sloužící jako zpráva o chybě ve volané metodě a umožňují tento problém vyřešit, aniž by došlo k pádu programu. Na rozdíl od Javy a C# se může jednat o libovolný datový typ</w:t>
+      </w:r>
+      <w:sdt>
+        <w:sdtPr>
+          <w:rPr>
+            <w:shd w:val="clear" w:color="auto" w:fill="FFFFFF"/>
+          </w:rPr>
+          <w:tag w:val="MENDELEY_CITATION_v3_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"/>
+          <w:id w:val="-1291587543"/>
+          <w:placeholder>
+            <w:docPart w:val="AA044B2DEDEC407CAE9E23C8ED714FCB"/>
+          </w:placeholder>
+        </w:sdtPr>
+        <w:sdtEndPr>
+          <w:rPr>
+            <w:shd w:val="clear" w:color="auto" w:fill="auto"/>
+          </w:rPr>
+        </w:sdtEndPr>
+        <w:sdtContent>
+          <w:r>
+            <w:t>[8]</w:t>
+          </w:r>
+        </w:sdtContent>
+      </w:sdt>
+      <w:r>
+        <w:rPr>
+          <w:shd w:val="clear" w:color="auto" w:fill="FFFFFF"/>
+        </w:rPr>
+        <w:t xml:space="preserve">. </w:t>
+      </w:r>
+    </w:p>
+    <w:p/>
+    <w:p>
+      <w:pPr>
+        <w:pStyle w:val="Nadpis3"/>
+        <w:numPr>
+          <w:ilvl w:val="0"/>
+          <w:numId w:val="0"/>
+        </w:numPr>
+        <w:ind w:left="720"/>
+      </w:pPr>
+      <w:r>
+        <w:t>3.1.3 Nevýhody</w:t>
+      </w:r>
+    </w:p>
+    <w:p>
+      <w:pPr>
+        <w:ind w:firstLine="567"/>
+        <w:jc w:val="both"/>
+        <w:rPr>
+          <w:rFonts w:cstheme="minorHAnsi"/>
+          <w:color w:val="000000"/>
+          <w:shd w:val="clear" w:color="auto" w:fill="FFFFFF"/>
+        </w:rPr>
+      </w:pPr>
+      <w:r>
+        <w:rPr>
+          <w:rFonts w:cstheme="minorHAnsi"/>
+          <w:color w:val="000000"/>
+          <w:shd w:val="clear" w:color="auto" w:fill="FFFFFF"/>
+        </w:rPr>
+        <w:t xml:space="preserve">standardy C++ neobsahují </w:t>
+      </w:r>
+      <w:r>
+        <w:rPr>
+          <w:rFonts w:cstheme="minorHAnsi"/>
+          <w:shd w:val="clear" w:color="auto" w:fill="FFFFFF"/>
+          <w:lang w:val="en-US"/>
+        </w:rPr>
+        <w:t>Garbage Collector</w:t>
+      </w:r>
+      <w:r>
+        <w:rPr>
+          <w:rFonts w:cstheme="minorHAnsi"/>
+          <w:color w:val="000000"/>
+          <w:shd w:val="clear" w:color="auto" w:fill="FFFFFF"/>
+        </w:rPr>
+        <w:t>, takže se programátor musí starat o alokování a následné uvolňování paměti sám, ale je možné použít některý vytvořený třetí stranou</w:t>
+      </w:r>
+      <w:sdt>
+        <w:sdtPr>
+          <w:rPr>
+            <w:shd w:val="clear" w:color="auto" w:fill="FFFFFF"/>
+          </w:rPr>
+          <w:tag w:val="MENDELEY_CITATION_v3_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"/>
+          <w:id w:val="110562602"/>
+          <w:placeholder>
+            <w:docPart w:val="4DA41001A43A4DB4A499A6494D943713"/>
+          </w:placeholder>
+        </w:sdtPr>
+        <w:sdtEndPr>
+          <w:rPr>
+            <w:shd w:val="clear" w:color="auto" w:fill="auto"/>
+          </w:rPr>
+        </w:sdtEndPr>
+        <w:sdtContent>
+          <w:r>
+            <w:rPr>
+              <w:color w:val="000000"/>
+            </w:rPr>
+            <w:t>[15]</w:t>
+          </w:r>
+        </w:sdtContent>
+      </w:sdt>
+      <w:r>
+        <w:rPr>
+          <w:rFonts w:cstheme="minorHAnsi"/>
+          <w:color w:val="000000"/>
+          <w:shd w:val="clear" w:color="auto" w:fill="FFFFFF"/>
+        </w:rPr>
+        <w:t>. C++ neobsahuje vlastní GUI a musíte proto použít některou z knihoven třetí strany</w:t>
+      </w:r>
+      <w:sdt>
+        <w:sdtPr>
+          <w:rPr>
+            <w:shd w:val="clear" w:color="auto" w:fill="FFFFFF"/>
+          </w:rPr>
+          <w:tag w:val="MENDELEY_CITATION_v3_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"/>
+          <w:id w:val="1936787796"/>
+          <w:placeholder>
+            <w:docPart w:val="4DA41001A43A4DB4A499A6494D943713"/>
+          </w:placeholder>
+        </w:sdtPr>
+        <w:sdtEndPr>
+          <w:rPr>
+            <w:shd w:val="clear" w:color="auto" w:fill="auto"/>
+          </w:rPr>
+        </w:sdtEndPr>
+        <w:sdtContent>
+          <w:r>
+            <w:rPr>
+              <w:color w:val="000000"/>
+            </w:rPr>
+            <w:t>[16]</w:t>
+          </w:r>
+        </w:sdtContent>
+      </w:sdt>
+      <w:r>
+        <w:rPr>
+          <w:rFonts w:cstheme="minorHAnsi"/>
+          <w:color w:val="000000"/>
+          <w:shd w:val="clear" w:color="auto" w:fill="FFFFFF"/>
+        </w:rPr>
+        <w:t>.</w:t>
+      </w:r>
+    </w:p>
+    <w:p/>
     <w:p>
       <w:pPr>
         <w:pStyle w:val="Nadpis2"/>
@@ -3965,8 +4497,6 @@
           <w:rFonts w:ascii="Times New Roman" w:hAnsi="Times New Roman" w:cs="Times New Roman"/>
         </w:rPr>
       </w:pPr>
-      <w:bookmarkStart w:id="13" w:name="_Toc76031542"/>
-      <w:bookmarkStart w:id="14" w:name="_Toc101449586"/>
       <w:r>
         <w:rPr>
           <w:rFonts w:ascii="Times New Roman" w:hAnsi="Times New Roman" w:cs="Times New Roman"/>
@@ -3980,11 +4510,1028 @@
       <w:pPr>
         <w:ind w:firstLine="567"/>
         <w:jc w:val="both"/>
-      </w:pPr>
-      <w:r>
-        <w:t>Text…</w:t>
-      </w:r>
-    </w:p>
+        <w:rPr>
+          <w:rFonts w:cstheme="minorHAnsi"/>
+          <w:color w:val="000000" w:themeColor="text1"/>
+          <w:shd w:val="clear" w:color="auto" w:fill="FFFFFF"/>
+        </w:rPr>
+      </w:pPr>
+      <w:bookmarkStart w:id="15" w:name="_Toc76031543"/>
+      <w:bookmarkStart w:id="16" w:name="_Toc101449587"/>
+      <w:r>
+        <w:rPr>
+          <w:rFonts w:cstheme="minorHAnsi"/>
+          <w:color w:val="000000" w:themeColor="text1"/>
+          <w:shd w:val="clear" w:color="auto" w:fill="FFFFFF"/>
+        </w:rPr>
+        <w:t xml:space="preserve">Java je objektový jazyk, který byl vyvinut s myšlenkou, aby bylo možné jeden program spustit na všech systémech. Architektura vychází z jazyků jako Eiffel, </w:t>
+      </w:r>
+      <w:proofErr w:type="spellStart"/>
+      <w:r>
+        <w:rPr>
+          <w:rFonts w:cstheme="minorHAnsi"/>
+          <w:color w:val="000000" w:themeColor="text1"/>
+          <w:shd w:val="clear" w:color="auto" w:fill="FFFFFF"/>
+        </w:rPr>
+        <w:t>SmallTalk</w:t>
+      </w:r>
+      <w:proofErr w:type="spellEnd"/>
+      <w:r>
+        <w:rPr>
+          <w:rFonts w:cstheme="minorHAnsi"/>
+          <w:color w:val="000000" w:themeColor="text1"/>
+          <w:shd w:val="clear" w:color="auto" w:fill="FFFFFF"/>
+        </w:rPr>
+        <w:t xml:space="preserve"> a </w:t>
+      </w:r>
+      <w:proofErr w:type="spellStart"/>
+      <w:r>
+        <w:rPr>
+          <w:rFonts w:cstheme="minorHAnsi"/>
+          <w:color w:val="000000" w:themeColor="text1"/>
+          <w:shd w:val="clear" w:color="auto" w:fill="FFFFFF"/>
+        </w:rPr>
+        <w:t>Objective</w:t>
+      </w:r>
+      <w:proofErr w:type="spellEnd"/>
+      <w:r>
+        <w:rPr>
+          <w:rFonts w:cstheme="minorHAnsi"/>
+          <w:color w:val="000000" w:themeColor="text1"/>
+          <w:shd w:val="clear" w:color="auto" w:fill="FFFFFF"/>
+        </w:rPr>
+        <w:t xml:space="preserve"> C. Pro snazší přechod programátorů z C++ byla snaha zachovat co nejpodobnější syntaxi, ale jeho funkcionality použity nebyli.</w:t>
+      </w:r>
+      <w:sdt>
+        <w:sdtPr>
+          <w:rPr>
+            <w:color w:val="000000"/>
+            <w:shd w:val="clear" w:color="auto" w:fill="FFFFFF"/>
+          </w:rPr>
+          <w:tag w:val="MENDELEY_CITATION_v3_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"/>
+          <w:id w:val="1137606929"/>
+          <w:placeholder>
+            <w:docPart w:val="9765F1F83E1B478FB73F201245BFFA56"/>
+          </w:placeholder>
+        </w:sdtPr>
+        <w:sdtContent>
+          <w:r>
+            <w:rPr>
+              <w:rFonts w:cstheme="minorHAnsi"/>
+              <w:color w:val="000000"/>
+              <w:shd w:val="clear" w:color="auto" w:fill="FFFFFF"/>
+            </w:rPr>
+            <w:t>[17]</w:t>
+          </w:r>
+        </w:sdtContent>
+      </w:sdt>
+      <w:r>
+        <w:rPr>
+          <w:rFonts w:cstheme="minorHAnsi"/>
+          <w:color w:val="000000"/>
+          <w:shd w:val="clear" w:color="auto" w:fill="FFFFFF"/>
+        </w:rPr>
+        <w:t xml:space="preserve"> oproti C a C++ se v</w:t>
+      </w:r>
+      <w:r>
+        <w:rPr>
+          <w:rFonts w:cstheme="minorHAnsi"/>
+          <w:color w:val="000000" w:themeColor="text1"/>
+          <w:shd w:val="clear" w:color="auto" w:fill="FFFFFF"/>
+        </w:rPr>
+        <w:t> Javě nenachází funkce, které existují samy o sobě a nenáleží žádné třídě, ale jen metody, které jsou součástí objektu, nebo jsou statické</w:t>
+      </w:r>
+      <w:sdt>
+        <w:sdtPr>
+          <w:rPr>
+            <w:color w:val="000000"/>
+            <w:shd w:val="clear" w:color="auto" w:fill="FFFFFF"/>
+          </w:rPr>
+          <w:tag w:val="MENDELEY_CITATION_v3_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"/>
+          <w:id w:val="-1496187294"/>
+          <w:placeholder>
+            <w:docPart w:val="BFEA65A2A58B41288A2329B08D071253"/>
+          </w:placeholder>
+        </w:sdtPr>
+        <w:sdtEndPr>
+          <w:rPr>
+            <w:shd w:val="clear" w:color="auto" w:fill="auto"/>
+          </w:rPr>
+        </w:sdtEndPr>
+        <w:sdtContent>
+          <w:r>
+            <w:rPr>
+              <w:color w:val="000000"/>
+            </w:rPr>
+            <w:t>[18, 19]</w:t>
+          </w:r>
+        </w:sdtContent>
+      </w:sdt>
+      <w:r>
+        <w:rPr>
+          <w:rFonts w:cstheme="minorHAnsi"/>
+          <w:color w:val="000000" w:themeColor="text1"/>
+          <w:shd w:val="clear" w:color="auto" w:fill="FFFFFF"/>
+        </w:rPr>
+        <w:t>.</w:t>
+      </w:r>
+    </w:p>
+    <w:p>
+      <w:pPr>
+        <w:pStyle w:val="Nadpis3"/>
+        <w:numPr>
+          <w:ilvl w:val="0"/>
+          <w:numId w:val="0"/>
+        </w:numPr>
+        <w:ind w:left="720"/>
+        <w:rPr>
+          <w:shd w:val="clear" w:color="auto" w:fill="FFFFFF"/>
+        </w:rPr>
+      </w:pPr>
+      <w:r>
+        <w:rPr>
+          <w:shd w:val="clear" w:color="auto" w:fill="FFFFFF"/>
+        </w:rPr>
+        <w:t>3.2.1 JIT (Just In Time)</w:t>
+      </w:r>
+    </w:p>
+    <w:p>
+      <w:pPr>
+        <w:ind w:firstLine="567"/>
+        <w:jc w:val="both"/>
+        <w:rPr>
+          <w:rFonts w:cstheme="minorHAnsi"/>
+          <w:color w:val="000000" w:themeColor="text1"/>
+          <w:shd w:val="clear" w:color="auto" w:fill="FFFFFF"/>
+        </w:rPr>
+      </w:pPr>
+      <w:r>
+        <w:rPr>
+          <w:rFonts w:cstheme="minorHAnsi"/>
+          <w:color w:val="000000" w:themeColor="text1"/>
+          <w:shd w:val="clear" w:color="auto" w:fill="FFFFFF"/>
+        </w:rPr>
+        <w:t xml:space="preserve">Oproti C++ není kód kompilován přímo do strojového kódu, ale do vysokoúrovňového platformě nezávislého kódu nazývaného </w:t>
+      </w:r>
+      <w:proofErr w:type="spellStart"/>
+      <w:r>
+        <w:rPr>
+          <w:rFonts w:cstheme="minorHAnsi"/>
+          <w:color w:val="000000" w:themeColor="text1"/>
+          <w:shd w:val="clear" w:color="auto" w:fill="FFFFFF"/>
+        </w:rPr>
+        <w:t>bytecode</w:t>
+      </w:r>
+      <w:proofErr w:type="spellEnd"/>
+      <w:r>
+        <w:rPr>
+          <w:rFonts w:cstheme="minorHAnsi"/>
+          <w:color w:val="000000" w:themeColor="text1"/>
+          <w:shd w:val="clear" w:color="auto" w:fill="FFFFFF"/>
+        </w:rPr>
+        <w:t>, který je spouštěn ve virtuálním stroji (</w:t>
+      </w:r>
+      <w:r>
+        <w:rPr>
+          <w:rFonts w:cstheme="minorHAnsi"/>
+          <w:color w:val="000000" w:themeColor="text1"/>
+          <w:shd w:val="clear" w:color="auto" w:fill="FFFFFF"/>
+          <w:lang w:val="en-US"/>
+        </w:rPr>
+        <w:t>Java Virtual Machine</w:t>
+      </w:r>
+      <w:r>
+        <w:rPr>
+          <w:rFonts w:cstheme="minorHAnsi"/>
+          <w:color w:val="000000" w:themeColor="text1"/>
+          <w:shd w:val="clear" w:color="auto" w:fill="FFFFFF"/>
+        </w:rPr>
+        <w:t xml:space="preserve"> neboli JVM), což umožňuje, aby stejný program bylo možné spustit na všech operačních systémech v 32bitové i 64bitové verzi</w:t>
+      </w:r>
+      <w:sdt>
+        <w:sdtPr>
+          <w:rPr>
+            <w:color w:val="000000"/>
+            <w:shd w:val="clear" w:color="auto" w:fill="FFFFFF"/>
+          </w:rPr>
+          <w:tag w:val="MENDELEY_CITATION_v3_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"/>
+          <w:id w:val="1073932716"/>
+          <w:placeholder>
+            <w:docPart w:val="4028A8910A45455492B155B7957363B1"/>
+          </w:placeholder>
+        </w:sdtPr>
+        <w:sdtEndPr>
+          <w:rPr>
+            <w:shd w:val="clear" w:color="auto" w:fill="auto"/>
+          </w:rPr>
+        </w:sdtEndPr>
+        <w:sdtContent>
+          <w:r>
+            <w:rPr>
+              <w:color w:val="000000"/>
+            </w:rPr>
+            <w:t>[9]</w:t>
+          </w:r>
+        </w:sdtContent>
+      </w:sdt>
+      <w:r>
+        <w:rPr>
+          <w:rFonts w:cstheme="minorHAnsi"/>
+          <w:color w:val="000000" w:themeColor="text1"/>
+          <w:shd w:val="clear" w:color="auto" w:fill="FFFFFF"/>
+        </w:rPr>
+        <w:t xml:space="preserve">, ale ke spuštění programu musí být na zařízení naistalována odpovídající verze JVM. Nevýhodou </w:t>
+      </w:r>
+      <w:proofErr w:type="spellStart"/>
+      <w:r>
+        <w:rPr>
+          <w:rFonts w:cstheme="minorHAnsi"/>
+          <w:color w:val="000000" w:themeColor="text1"/>
+          <w:shd w:val="clear" w:color="auto" w:fill="FFFFFF"/>
+        </w:rPr>
+        <w:t>bytecodu</w:t>
+      </w:r>
+      <w:proofErr w:type="spellEnd"/>
+      <w:r>
+        <w:rPr>
+          <w:rFonts w:cstheme="minorHAnsi"/>
+          <w:color w:val="000000" w:themeColor="text1"/>
+          <w:shd w:val="clear" w:color="auto" w:fill="FFFFFF"/>
+        </w:rPr>
+        <w:t xml:space="preserve"> je jeho výpočetní náročnost, neboť je překládán do strojového kódu v momentě, kdy je spouštěn. Díky </w:t>
+      </w:r>
+      <w:r>
+        <w:rPr>
+          <w:rFonts w:cstheme="minorHAnsi"/>
+          <w:color w:val="000000" w:themeColor="text1"/>
+          <w:shd w:val="clear" w:color="auto" w:fill="FFFFFF"/>
+          <w:lang w:val="en-US"/>
+        </w:rPr>
+        <w:t>just in time</w:t>
+      </w:r>
+      <w:r>
+        <w:rPr>
+          <w:rFonts w:cstheme="minorHAnsi"/>
+          <w:color w:val="000000" w:themeColor="text1"/>
+          <w:shd w:val="clear" w:color="auto" w:fill="FFFFFF"/>
+        </w:rPr>
+        <w:t xml:space="preserve"> (JIT) překladu je možné provést optimalizaci pro konkrétní CPU a tím dosáhnout vyšší rychlosti, než jaké dosahují programy napsané například v C nebo C++ a zkompilované na počítači, který je starší než ten, kde je spouštěn.</w:t>
+      </w:r>
+      <w:sdt>
+        <w:sdtPr>
+          <w:rPr>
+            <w:color w:val="000000"/>
+            <w:shd w:val="clear" w:color="auto" w:fill="FFFFFF"/>
+          </w:rPr>
+          <w:tag w:val="MENDELEY_CITATION_v3_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"/>
+          <w:id w:val="-688218250"/>
+          <w:placeholder>
+            <w:docPart w:val="4028A8910A45455492B155B7957363B1"/>
+          </w:placeholder>
+        </w:sdtPr>
+        <w:sdtEndPr>
+          <w:rPr>
+            <w:shd w:val="clear" w:color="auto" w:fill="auto"/>
+          </w:rPr>
+        </w:sdtEndPr>
+        <w:sdtContent>
+          <w:r>
+            <w:rPr>
+              <w:color w:val="000000"/>
+            </w:rPr>
+            <w:t>[20]</w:t>
+          </w:r>
+        </w:sdtContent>
+      </w:sdt>
+      <w:r>
+        <w:rPr>
+          <w:rFonts w:cstheme="minorHAnsi"/>
+          <w:color w:val="000000" w:themeColor="text1"/>
+          <w:shd w:val="clear" w:color="auto" w:fill="FFFFFF"/>
+        </w:rPr>
+        <w:t>.</w:t>
+      </w:r>
+    </w:p>
+    <w:p>
+      <w:pPr>
+        <w:pStyle w:val="Nadpis3"/>
+        <w:numPr>
+          <w:ilvl w:val="0"/>
+          <w:numId w:val="0"/>
+        </w:numPr>
+        <w:ind w:left="720"/>
+      </w:pPr>
+      <w:r>
+        <w:t>3.2.2 Přístup k paměti a ovládání hardware</w:t>
+      </w:r>
+    </w:p>
+    <w:p>
+      <w:pPr>
+        <w:ind w:firstLine="567"/>
+        <w:jc w:val="both"/>
+        <w:rPr>
+          <w:rFonts w:cstheme="minorHAnsi"/>
+          <w:color w:val="000000" w:themeColor="text1"/>
+          <w:shd w:val="clear" w:color="auto" w:fill="FFFFFF"/>
+        </w:rPr>
+      </w:pPr>
+      <w:r>
+        <w:rPr>
+          <w:rFonts w:cstheme="minorHAnsi"/>
+          <w:color w:val="000000" w:themeColor="text1"/>
+          <w:shd w:val="clear" w:color="auto" w:fill="FFFFFF"/>
+        </w:rPr>
+        <w:t xml:space="preserve">Java neumožňuje pracovat s pointery, neboť správu paměti zajišťuje </w:t>
+      </w:r>
+      <w:r>
+        <w:rPr>
+          <w:rFonts w:cstheme="minorHAnsi"/>
+          <w:color w:val="000000" w:themeColor="text1"/>
+          <w:shd w:val="clear" w:color="auto" w:fill="FFFFFF"/>
+          <w:lang w:val="en-US"/>
+        </w:rPr>
+        <w:t>run time</w:t>
+      </w:r>
+      <w:sdt>
+        <w:sdtPr>
+          <w:rPr>
+            <w:color w:val="000000"/>
+            <w:shd w:val="clear" w:color="auto" w:fill="FFFFFF"/>
+            <w:lang w:val="en-US"/>
+          </w:rPr>
+          <w:tag w:val="MENDELEY_CITATION_v3_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"/>
+          <w:id w:val="1963377174"/>
+          <w:placeholder>
+            <w:docPart w:val="7B3B5A15834644DDAA672B884A1E167D"/>
+          </w:placeholder>
+        </w:sdtPr>
+        <w:sdtEndPr>
+          <w:rPr>
+            <w:shd w:val="clear" w:color="auto" w:fill="auto"/>
+            <w:lang w:val="cs-CZ"/>
+          </w:rPr>
+        </w:sdtEndPr>
+        <w:sdtContent>
+          <w:r>
+            <w:rPr>
+              <w:color w:val="000000"/>
+            </w:rPr>
+            <w:t>[19]</w:t>
+          </w:r>
+        </w:sdtContent>
+      </w:sdt>
+      <w:r>
+        <w:rPr>
+          <w:rFonts w:cstheme="minorHAnsi"/>
+          <w:color w:val="000000" w:themeColor="text1"/>
+          <w:shd w:val="clear" w:color="auto" w:fill="FFFFFF"/>
+        </w:rPr>
+        <w:t>. Jelikož program nepřistupuje k paměti přímo je možné zajistit, že nebude zasahovat do paměti ostatních programů, což by mohlo způsobit pád systému či neoprávněný přístup k citlivým údajům</w:t>
+      </w:r>
+      <w:sdt>
+        <w:sdtPr>
+          <w:rPr>
+            <w:color w:val="000000"/>
+            <w:shd w:val="clear" w:color="auto" w:fill="FFFFFF"/>
+          </w:rPr>
+          <w:tag w:val="MENDELEY_CITATION_v3_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"/>
+          <w:id w:val="-1738237628"/>
+          <w:placeholder>
+            <w:docPart w:val="7B3B5A15834644DDAA672B884A1E167D"/>
+          </w:placeholder>
+        </w:sdtPr>
+        <w:sdtEndPr>
+          <w:rPr>
+            <w:shd w:val="clear" w:color="auto" w:fill="auto"/>
+          </w:rPr>
+        </w:sdtEndPr>
+        <w:sdtContent>
+          <w:r>
+            <w:rPr>
+              <w:color w:val="000000"/>
+            </w:rPr>
+            <w:t>[21]</w:t>
+          </w:r>
+        </w:sdtContent>
+      </w:sdt>
+      <w:r>
+        <w:rPr>
+          <w:rFonts w:cstheme="minorHAnsi"/>
+          <w:color w:val="000000" w:themeColor="text1"/>
+          <w:shd w:val="clear" w:color="auto" w:fill="FFFFFF"/>
+        </w:rPr>
+        <w:t>. P</w:t>
+      </w:r>
+      <w:r>
+        <w:rPr>
+          <w:color w:val="000000" w:themeColor="text1"/>
+        </w:rPr>
+        <w:t>omocí J</w:t>
+      </w:r>
+      <w:r>
+        <w:rPr>
+          <w:rFonts w:cstheme="minorHAnsi"/>
+          <w:color w:val="000000" w:themeColor="text1"/>
+          <w:shd w:val="clear" w:color="auto" w:fill="FFFFFF"/>
+        </w:rPr>
+        <w:t xml:space="preserve">ava ME </w:t>
+      </w:r>
+      <w:r>
+        <w:rPr>
+          <w:rFonts w:cstheme="minorHAnsi"/>
+          <w:color w:val="000000" w:themeColor="text1"/>
+          <w:shd w:val="clear" w:color="auto" w:fill="FFFFFF"/>
+          <w:lang w:val="en-US"/>
+        </w:rPr>
+        <w:t>Embedded</w:t>
+      </w:r>
+      <w:r>
+        <w:rPr>
+          <w:rFonts w:cstheme="minorHAnsi"/>
+          <w:color w:val="000000" w:themeColor="text1"/>
+          <w:shd w:val="clear" w:color="auto" w:fill="FFFFFF"/>
+        </w:rPr>
+        <w:t xml:space="preserve"> je možné ovládat i jednočipové počítače, ale je podporováno pouze </w:t>
+      </w:r>
+      <w:r>
+        <w:rPr>
+          <w:rFonts w:cstheme="minorHAnsi"/>
+          <w:color w:val="000000" w:themeColor="text1"/>
+          <w:shd w:val="clear" w:color="auto" w:fill="FFFFFF"/>
+          <w:lang w:val="en-US"/>
+        </w:rPr>
+        <w:t>Raspberry</w:t>
+      </w:r>
+      <w:r>
+        <w:rPr>
+          <w:rFonts w:cstheme="minorHAnsi"/>
+          <w:color w:val="000000" w:themeColor="text1"/>
+          <w:shd w:val="clear" w:color="auto" w:fill="FFFFFF"/>
+        </w:rPr>
+        <w:t xml:space="preserve"> </w:t>
+      </w:r>
+      <w:r>
+        <w:rPr>
+          <w:rFonts w:cstheme="minorHAnsi"/>
+          <w:color w:val="000000" w:themeColor="text1"/>
+          <w:shd w:val="clear" w:color="auto" w:fill="FFFFFF"/>
+          <w:lang w:val="en-US"/>
+        </w:rPr>
+        <w:t>Pi</w:t>
+      </w:r>
+      <w:r>
+        <w:rPr>
+          <w:rFonts w:cstheme="minorHAnsi"/>
+          <w:color w:val="000000" w:themeColor="text1"/>
+          <w:shd w:val="clear" w:color="auto" w:fill="FFFFFF"/>
+        </w:rPr>
+        <w:t xml:space="preserve"> Model B a dva čipy od STMicroelectronics</w:t>
+      </w:r>
+      <w:sdt>
+        <w:sdtPr>
+          <w:rPr>
+            <w:color w:val="000000"/>
+            <w:shd w:val="clear" w:color="auto" w:fill="FFFFFF"/>
+          </w:rPr>
+          <w:tag w:val="MENDELEY_CITATION_v3_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"/>
+          <w:id w:val="1804189939"/>
+          <w:placeholder>
+            <w:docPart w:val="D6583E24FA6446809D20DC736AE6C277"/>
+          </w:placeholder>
+        </w:sdtPr>
+        <w:sdtEndPr>
+          <w:rPr>
+            <w:shd w:val="clear" w:color="auto" w:fill="auto"/>
+          </w:rPr>
+        </w:sdtEndPr>
+        <w:sdtContent>
+          <w:r>
+            <w:rPr>
+              <w:color w:val="000000"/>
+            </w:rPr>
+            <w:t>[22]</w:t>
+          </w:r>
+        </w:sdtContent>
+      </w:sdt>
+      <w:r>
+        <w:rPr>
+          <w:rFonts w:cstheme="minorHAnsi"/>
+          <w:color w:val="000000" w:themeColor="text1"/>
+          <w:shd w:val="clear" w:color="auto" w:fill="FFFFFF"/>
+        </w:rPr>
+        <w:t>.</w:t>
+      </w:r>
+    </w:p>
+    <w:p>
+      <w:pPr>
+        <w:pStyle w:val="Nadpis3"/>
+        <w:numPr>
+          <w:ilvl w:val="0"/>
+          <w:numId w:val="0"/>
+        </w:numPr>
+        <w:ind w:left="720"/>
+      </w:pPr>
+      <w:r>
+        <w:lastRenderedPageBreak/>
+        <w:t>3.2.3 Výhody</w:t>
+      </w:r>
+    </w:p>
+    <w:p>
+      <w:pPr>
+        <w:ind w:firstLine="567"/>
+        <w:jc w:val="both"/>
+        <w:rPr>
+          <w:rFonts w:cstheme="minorHAnsi"/>
+          <w:color w:val="000000" w:themeColor="text1"/>
+          <w:shd w:val="clear" w:color="auto" w:fill="FFFFFF"/>
+        </w:rPr>
+      </w:pPr>
+      <w:r>
+        <w:rPr>
+          <w:rFonts w:cstheme="minorHAnsi"/>
+          <w:color w:val="000000" w:themeColor="text1"/>
+          <w:shd w:val="clear" w:color="auto" w:fill="FFFFFF"/>
+        </w:rPr>
+        <w:t xml:space="preserve">Na rozdíl od C++ Java nepoužívá </w:t>
+      </w:r>
+      <w:proofErr w:type="spellStart"/>
+      <w:r>
+        <w:rPr>
+          <w:rFonts w:cstheme="minorHAnsi"/>
+          <w:color w:val="000000" w:themeColor="text1"/>
+          <w:shd w:val="clear" w:color="auto" w:fill="FFFFFF"/>
+        </w:rPr>
+        <w:t>headery</w:t>
+      </w:r>
+      <w:proofErr w:type="spellEnd"/>
+      <w:r>
+        <w:rPr>
+          <w:rFonts w:cstheme="minorHAnsi"/>
+          <w:color w:val="000000" w:themeColor="text1"/>
+          <w:shd w:val="clear" w:color="auto" w:fill="FFFFFF"/>
+        </w:rPr>
+        <w:t xml:space="preserve"> a pro použití třídy v jiném souboru stačí, aby se nacházely ve stejném </w:t>
+      </w:r>
+      <w:r>
+        <w:rPr>
+          <w:rFonts w:cstheme="minorHAnsi"/>
+          <w:i/>
+          <w:iCs/>
+          <w:color w:val="000000" w:themeColor="text1"/>
+          <w:shd w:val="clear" w:color="auto" w:fill="FFFFFF"/>
+          <w:lang w:val="en-US"/>
+        </w:rPr>
+        <w:t>namespace</w:t>
+      </w:r>
+      <w:r>
+        <w:rPr>
+          <w:rFonts w:cstheme="minorHAnsi"/>
+          <w:color w:val="000000" w:themeColor="text1"/>
+          <w:shd w:val="clear" w:color="auto" w:fill="FFFFFF"/>
+        </w:rPr>
+        <w:t xml:space="preserve">, nebo na příslušný </w:t>
+      </w:r>
+      <w:r>
+        <w:rPr>
+          <w:rFonts w:cstheme="minorHAnsi"/>
+          <w:color w:val="000000" w:themeColor="text1"/>
+          <w:shd w:val="clear" w:color="auto" w:fill="FFFFFF"/>
+          <w:lang w:val="en-US"/>
+        </w:rPr>
+        <w:t>namespace</w:t>
+      </w:r>
+      <w:r>
+        <w:rPr>
+          <w:rFonts w:cstheme="minorHAnsi"/>
+          <w:color w:val="000000" w:themeColor="text1"/>
+          <w:shd w:val="clear" w:color="auto" w:fill="FFFFFF"/>
+        </w:rPr>
+        <w:t xml:space="preserve"> přidat referenci. Oproti C++ má Java </w:t>
+      </w:r>
+      <w:r>
+        <w:rPr>
+          <w:rFonts w:cstheme="minorHAnsi"/>
+          <w:color w:val="000000" w:themeColor="text1"/>
+          <w:shd w:val="clear" w:color="auto" w:fill="FFFFFF"/>
+          <w:lang w:val="en-US"/>
+        </w:rPr>
+        <w:t>Garbage Collector</w:t>
+      </w:r>
+      <w:r>
+        <w:rPr>
+          <w:rFonts w:cstheme="minorHAnsi"/>
+          <w:color w:val="000000" w:themeColor="text1"/>
+          <w:shd w:val="clear" w:color="auto" w:fill="FFFFFF"/>
+        </w:rPr>
+        <w:t>, který se stará o uvolňování paměti mazáním objektů bez reference, čímž usnadňuje programátorovi práci, ovšem za cenu občasného zastavení běhu aplikace, což je možné vyřešit přidáním dalšího vlákna</w:t>
+      </w:r>
+      <w:sdt>
+        <w:sdtPr>
+          <w:rPr>
+            <w:color w:val="000000"/>
+            <w:shd w:val="clear" w:color="auto" w:fill="FFFFFF"/>
+          </w:rPr>
+          <w:tag w:val="MENDELEY_CITATION_v3_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"/>
+          <w:id w:val="1716153551"/>
+          <w:placeholder>
+            <w:docPart w:val="8419AC39BB1E49EB9D0F92731E86B72D"/>
+          </w:placeholder>
+        </w:sdtPr>
+        <w:sdtEndPr>
+          <w:rPr>
+            <w:shd w:val="clear" w:color="auto" w:fill="auto"/>
+          </w:rPr>
+        </w:sdtEndPr>
+        <w:sdtContent>
+          <w:r>
+            <w:rPr>
+              <w:color w:val="000000"/>
+            </w:rPr>
+            <w:t>[23]</w:t>
+          </w:r>
+        </w:sdtContent>
+      </w:sdt>
+      <w:r>
+        <w:rPr>
+          <w:rFonts w:cstheme="minorHAnsi"/>
+          <w:color w:val="000000" w:themeColor="text1"/>
+          <w:shd w:val="clear" w:color="auto" w:fill="FFFFFF"/>
+        </w:rPr>
+        <w:t>. Doba potřebná ke smazání „mrtvých“ objektů zaleží na počtu „živých“ a velikosti paměti</w:t>
+      </w:r>
+      <w:sdt>
+        <w:sdtPr>
+          <w:rPr>
+            <w:color w:val="000000"/>
+            <w:shd w:val="clear" w:color="auto" w:fill="FFFFFF"/>
+          </w:rPr>
+          <w:tag w:val="MENDELEY_CITATION_v3_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"/>
+          <w:id w:val="506950330"/>
+          <w:placeholder>
+            <w:docPart w:val="8419AC39BB1E49EB9D0F92731E86B72D"/>
+          </w:placeholder>
+        </w:sdtPr>
+        <w:sdtEndPr>
+          <w:rPr>
+            <w:shd w:val="clear" w:color="auto" w:fill="auto"/>
+          </w:rPr>
+        </w:sdtEndPr>
+        <w:sdtContent>
+          <w:r>
+            <w:rPr>
+              <w:color w:val="000000"/>
+            </w:rPr>
+            <w:t>[24, 25]</w:t>
+          </w:r>
+        </w:sdtContent>
+      </w:sdt>
+      <w:r>
+        <w:rPr>
+          <w:rFonts w:cstheme="minorHAnsi"/>
+          <w:color w:val="000000" w:themeColor="text1"/>
+          <w:shd w:val="clear" w:color="auto" w:fill="FFFFFF"/>
+        </w:rPr>
+        <w:t xml:space="preserve">. Java má pro GUI dvě knihovny, jimiž jsou </w:t>
+      </w:r>
+      <w:proofErr w:type="spellStart"/>
+      <w:r>
+        <w:rPr>
+          <w:rFonts w:cstheme="minorHAnsi"/>
+          <w:i/>
+          <w:iCs/>
+          <w:color w:val="000000" w:themeColor="text1"/>
+          <w:shd w:val="clear" w:color="auto" w:fill="FFFFFF"/>
+        </w:rPr>
+        <w:t>awt</w:t>
+      </w:r>
+      <w:proofErr w:type="spellEnd"/>
+      <w:r>
+        <w:rPr>
+          <w:rFonts w:cstheme="minorHAnsi"/>
+          <w:color w:val="000000" w:themeColor="text1"/>
+          <w:shd w:val="clear" w:color="auto" w:fill="FFFFFF"/>
+        </w:rPr>
+        <w:t xml:space="preserve"> a odlehčený </w:t>
+      </w:r>
+      <w:r>
+        <w:rPr>
+          <w:rFonts w:cstheme="minorHAnsi"/>
+          <w:i/>
+          <w:iCs/>
+          <w:color w:val="000000" w:themeColor="text1"/>
+          <w:shd w:val="clear" w:color="auto" w:fill="FFFFFF"/>
+        </w:rPr>
+        <w:t>swing</w:t>
+      </w:r>
+      <w:sdt>
+        <w:sdtPr>
+          <w:rPr>
+            <w:iCs/>
+            <w:color w:val="000000"/>
+            <w:shd w:val="clear" w:color="auto" w:fill="FFFFFF"/>
+          </w:rPr>
+          <w:tag w:val="MENDELEY_CITATION_v3_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"/>
+          <w:id w:val="-113136591"/>
+          <w:placeholder>
+            <w:docPart w:val="508B92F20315489C8BB348F1B21D7ACD"/>
+          </w:placeholder>
+        </w:sdtPr>
+        <w:sdtEndPr>
+          <w:rPr>
+            <w:iCs w:val="0"/>
+            <w:shd w:val="clear" w:color="auto" w:fill="auto"/>
+          </w:rPr>
+        </w:sdtEndPr>
+        <w:sdtContent>
+          <w:r>
+            <w:rPr>
+              <w:color w:val="000000"/>
+            </w:rPr>
+            <w:t>[26, 27]</w:t>
+          </w:r>
+        </w:sdtContent>
+      </w:sdt>
+      <w:r>
+        <w:rPr>
+          <w:rFonts w:cstheme="minorHAnsi"/>
+          <w:color w:val="000000" w:themeColor="text1"/>
+          <w:shd w:val="clear" w:color="auto" w:fill="FFFFFF"/>
+        </w:rPr>
+        <w:t xml:space="preserve">. </w:t>
+      </w:r>
+    </w:p>
+    <w:p>
+      <w:pPr>
+        <w:pStyle w:val="Nadpis3"/>
+        <w:numPr>
+          <w:ilvl w:val="0"/>
+          <w:numId w:val="0"/>
+        </w:numPr>
+        <w:ind w:left="720"/>
+      </w:pPr>
+      <w:r>
+        <w:t>3.2.4 Nevýhody</w:t>
+      </w:r>
+    </w:p>
+    <w:p>
+      <w:pPr>
+        <w:ind w:firstLine="567"/>
+        <w:jc w:val="both"/>
+        <w:rPr>
+          <w:rFonts w:cstheme="minorHAnsi"/>
+          <w:color w:val="000000" w:themeColor="text1"/>
+          <w:shd w:val="clear" w:color="auto" w:fill="FFFFFF"/>
+        </w:rPr>
+      </w:pPr>
+      <w:r>
+        <w:rPr>
+          <w:rFonts w:cstheme="minorHAnsi"/>
+          <w:color w:val="000000" w:themeColor="text1"/>
+          <w:shd w:val="clear" w:color="auto" w:fill="FFFFFF"/>
+        </w:rPr>
+        <w:t>Stejně jako u C++ je zde možné využívat přetěžování metod, ale signaturu tvoří kromě parametrů i návratový typ, avšak oproti C++ a C# Java neumí přetěžovat operátory</w:t>
+      </w:r>
+      <w:sdt>
+        <w:sdtPr>
+          <w:rPr>
+            <w:color w:val="000000"/>
+            <w:shd w:val="clear" w:color="auto" w:fill="FFFFFF"/>
+          </w:rPr>
+          <w:tag w:val="MENDELEY_CITATION_v3_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"/>
+          <w:id w:val="-1070726391"/>
+          <w:placeholder>
+            <w:docPart w:val="C1E34354E57A4389BA488F012785A7F6"/>
+          </w:placeholder>
+        </w:sdtPr>
+        <w:sdtEndPr>
+          <w:rPr>
+            <w:shd w:val="clear" w:color="auto" w:fill="auto"/>
+          </w:rPr>
+        </w:sdtEndPr>
+        <w:sdtContent>
+          <w:r>
+            <w:rPr>
+              <w:color w:val="000000"/>
+            </w:rPr>
+            <w:t>[19]</w:t>
+          </w:r>
+        </w:sdtContent>
+      </w:sdt>
+      <w:r>
+        <w:rPr>
+          <w:rFonts w:cstheme="minorHAnsi"/>
+          <w:color w:val="000000" w:themeColor="text1"/>
+          <w:shd w:val="clear" w:color="auto" w:fill="FFFFFF"/>
+        </w:rPr>
+        <w:t xml:space="preserve">. Další nevýhoda Javy je, že za generický typ, který se nejčastěji využívá u </w:t>
+      </w:r>
+      <w:r>
+        <w:rPr>
+          <w:rFonts w:cstheme="minorHAnsi"/>
+          <w:i/>
+          <w:iCs/>
+          <w:color w:val="000000" w:themeColor="text1"/>
+          <w:shd w:val="clear" w:color="auto" w:fill="FFFFFF"/>
+          <w:lang w:val="en-US"/>
+        </w:rPr>
+        <w:t>Collection</w:t>
+      </w:r>
+      <w:r>
+        <w:rPr>
+          <w:rFonts w:cstheme="minorHAnsi"/>
+          <w:color w:val="000000" w:themeColor="text1"/>
+          <w:shd w:val="clear" w:color="auto" w:fill="FFFFFF"/>
+        </w:rPr>
+        <w:t xml:space="preserve"> (např. </w:t>
+      </w:r>
+      <w:proofErr w:type="spellStart"/>
+      <w:r>
+        <w:rPr>
+          <w:rFonts w:cstheme="minorHAnsi"/>
+          <w:i/>
+          <w:iCs/>
+          <w:color w:val="000000" w:themeColor="text1"/>
+          <w:shd w:val="clear" w:color="auto" w:fill="FFFFFF"/>
+        </w:rPr>
+        <w:t>ArrayList</w:t>
+      </w:r>
+      <w:proofErr w:type="spellEnd"/>
+      <w:r>
+        <w:rPr>
+          <w:rFonts w:cstheme="minorHAnsi"/>
+          <w:color w:val="000000" w:themeColor="text1"/>
+          <w:shd w:val="clear" w:color="auto" w:fill="FFFFFF"/>
+        </w:rPr>
+        <w:t xml:space="preserve">) není možné dosadit primitivní datový typ, takže například pro přidání </w:t>
+      </w:r>
+      <w:proofErr w:type="spellStart"/>
+      <w:r>
+        <w:rPr>
+          <w:rFonts w:cstheme="minorHAnsi"/>
+          <w:i/>
+          <w:iCs/>
+          <w:color w:val="000000" w:themeColor="text1"/>
+          <w:shd w:val="clear" w:color="auto" w:fill="FFFFFF"/>
+        </w:rPr>
+        <w:t>int</w:t>
+      </w:r>
+      <w:proofErr w:type="spellEnd"/>
+      <w:r>
+        <w:rPr>
+          <w:rFonts w:cstheme="minorHAnsi"/>
+          <w:color w:val="000000" w:themeColor="text1"/>
+          <w:shd w:val="clear" w:color="auto" w:fill="FFFFFF"/>
+        </w:rPr>
+        <w:t xml:space="preserve"> do seznamu je třeba vytvořit nový objekt typu </w:t>
+      </w:r>
+      <w:r>
+        <w:rPr>
+          <w:rFonts w:cstheme="minorHAnsi"/>
+          <w:i/>
+          <w:iCs/>
+          <w:color w:val="000000" w:themeColor="text1"/>
+          <w:shd w:val="clear" w:color="auto" w:fill="FFFFFF"/>
+          <w:lang w:val="en-US"/>
+        </w:rPr>
+        <w:t xml:space="preserve">Integer </w:t>
+      </w:r>
+      <w:r>
+        <w:rPr>
+          <w:rFonts w:cstheme="minorHAnsi"/>
+          <w:color w:val="000000" w:themeColor="text1"/>
+          <w:shd w:val="clear" w:color="auto" w:fill="FFFFFF"/>
+        </w:rPr>
+        <w:t>s jeho hodnotou</w:t>
+      </w:r>
+      <w:sdt>
+        <w:sdtPr>
+          <w:rPr>
+            <w:iCs/>
+            <w:color w:val="000000"/>
+            <w:shd w:val="clear" w:color="auto" w:fill="FFFFFF"/>
+            <w:lang w:val="en-US"/>
+          </w:rPr>
+          <w:tag w:val="MENDELEY_CITATION_v3_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"/>
+          <w:id w:val="1220559178"/>
+          <w:placeholder>
+            <w:docPart w:val="9ABEF22CE17344FD90FEABE8396F9704"/>
+          </w:placeholder>
+        </w:sdtPr>
+        <w:sdtEndPr>
+          <w:rPr>
+            <w:iCs w:val="0"/>
+            <w:shd w:val="clear" w:color="auto" w:fill="auto"/>
+            <w:lang w:val="cs-CZ"/>
+          </w:rPr>
+        </w:sdtEndPr>
+        <w:sdtContent>
+          <w:r>
+            <w:rPr>
+              <w:color w:val="000000"/>
+            </w:rPr>
+            <w:t>[28]</w:t>
+          </w:r>
+        </w:sdtContent>
+      </w:sdt>
+      <w:r>
+        <w:rPr>
+          <w:rFonts w:cstheme="minorHAnsi"/>
+          <w:color w:val="000000" w:themeColor="text1"/>
+          <w:shd w:val="clear" w:color="auto" w:fill="FFFFFF"/>
+        </w:rPr>
+        <w:t>. Java nemá datový typ pro bezznaménková celá čísla (</w:t>
+      </w:r>
+      <w:proofErr w:type="spellStart"/>
+      <w:r>
+        <w:rPr>
+          <w:rFonts w:cstheme="minorHAnsi"/>
+          <w:i/>
+          <w:iCs/>
+          <w:color w:val="000000" w:themeColor="text1"/>
+          <w:shd w:val="clear" w:color="auto" w:fill="FFFFFF"/>
+        </w:rPr>
+        <w:t>uint</w:t>
+      </w:r>
+      <w:proofErr w:type="spellEnd"/>
+      <w:r>
+        <w:rPr>
+          <w:rFonts w:cstheme="minorHAnsi"/>
+          <w:color w:val="000000" w:themeColor="text1"/>
+          <w:shd w:val="clear" w:color="auto" w:fill="FFFFFF"/>
+        </w:rPr>
+        <w:t>)</w:t>
+      </w:r>
+      <w:sdt>
+        <w:sdtPr>
+          <w:rPr>
+            <w:color w:val="000000"/>
+            <w:shd w:val="clear" w:color="auto" w:fill="FFFFFF"/>
+          </w:rPr>
+          <w:tag w:val="MENDELEY_CITATION_v3_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"/>
+          <w:id w:val="893778430"/>
+          <w:placeholder>
+            <w:docPart w:val="AA7047264658457EA98A2A7B69E07060"/>
+          </w:placeholder>
+        </w:sdtPr>
+        <w:sdtEndPr>
+          <w:rPr>
+            <w:shd w:val="clear" w:color="auto" w:fill="auto"/>
+          </w:rPr>
+        </w:sdtEndPr>
+        <w:sdtContent>
+          <w:r>
+            <w:rPr>
+              <w:color w:val="000000"/>
+            </w:rPr>
+            <w:t>[19]</w:t>
+          </w:r>
+        </w:sdtContent>
+      </w:sdt>
+      <w:r>
+        <w:rPr>
+          <w:rFonts w:cstheme="minorHAnsi"/>
+          <w:color w:val="000000" w:themeColor="text1"/>
+          <w:shd w:val="clear" w:color="auto" w:fill="FFFFFF"/>
+        </w:rPr>
+        <w:t>, takže je k dispozici pouze polovina rozsahu a pokud je potřeba zapsat hodnotu nad 2 miliardy (2</w:t>
+      </w:r>
+      <w:r>
+        <w:rPr>
+          <w:rFonts w:cstheme="minorHAnsi"/>
+          <w:color w:val="000000" w:themeColor="text1"/>
+          <w:shd w:val="clear" w:color="auto" w:fill="FFFFFF"/>
+          <w:vertAlign w:val="superscript"/>
+        </w:rPr>
+        <w:t>31</w:t>
+      </w:r>
+      <w:r>
+        <w:rPr>
+          <w:rFonts w:cstheme="minorHAnsi"/>
+          <w:color w:val="000000" w:themeColor="text1"/>
+          <w:shd w:val="clear" w:color="auto" w:fill="FFFFFF"/>
+        </w:rPr>
+        <w:t xml:space="preserve">) musí se použít </w:t>
+      </w:r>
+      <w:r>
+        <w:rPr>
+          <w:rFonts w:cstheme="minorHAnsi"/>
+          <w:i/>
+          <w:iCs/>
+          <w:color w:val="000000" w:themeColor="text1"/>
+          <w:shd w:val="clear" w:color="auto" w:fill="FFFFFF"/>
+        </w:rPr>
+        <w:t>long</w:t>
+      </w:r>
+      <w:r>
+        <w:rPr>
+          <w:rFonts w:cstheme="minorHAnsi"/>
+          <w:color w:val="000000" w:themeColor="text1"/>
+          <w:shd w:val="clear" w:color="auto" w:fill="FFFFFF"/>
+        </w:rPr>
+        <w:t xml:space="preserve"> (64bitový). </w:t>
+      </w:r>
+    </w:p>
+    <w:p/>
     <w:p>
       <w:pPr>
         <w:pStyle w:val="Nadpis2"/>
@@ -3993,8 +5540,6 @@
           <w:rFonts w:ascii="Times New Roman" w:hAnsi="Times New Roman" w:cs="Times New Roman"/>
         </w:rPr>
       </w:pPr>
-      <w:bookmarkStart w:id="15" w:name="_Toc76031543"/>
-      <w:bookmarkStart w:id="16" w:name="_Toc101449587"/>
       <w:r>
         <w:rPr>
           <w:rFonts w:ascii="Times New Roman" w:hAnsi="Times New Roman" w:cs="Times New Roman"/>
@@ -4008,11 +5553,1771 @@
       <w:pPr>
         <w:ind w:firstLine="567"/>
         <w:jc w:val="both"/>
-      </w:pPr>
-      <w:r>
-        <w:t>Text…</w:t>
-      </w:r>
-    </w:p>
+        <w:rPr>
+          <w:rFonts w:cstheme="minorHAnsi"/>
+        </w:rPr>
+      </w:pPr>
+      <w:bookmarkStart w:id="17" w:name="_Toc76031544"/>
+      <w:bookmarkStart w:id="18" w:name="_Toc101449588"/>
+      <w:r>
+        <w:rPr>
+          <w:rFonts w:cstheme="minorHAnsi"/>
+        </w:rPr>
+        <w:t xml:space="preserve">C# je </w:t>
+      </w:r>
+      <w:r>
+        <w:rPr>
+          <w:rFonts w:cstheme="minorHAnsi"/>
+        </w:rPr>
+        <w:t>plně</w:t>
+      </w:r>
+      <w:r>
+        <w:rPr>
+          <w:rFonts w:cstheme="minorHAnsi"/>
+        </w:rPr>
+        <w:t xml:space="preserve"> </w:t>
+      </w:r>
+      <w:r>
+        <w:rPr>
+          <w:rFonts w:cstheme="minorHAnsi"/>
+        </w:rPr>
+        <w:t xml:space="preserve">objektový jazyk </w:t>
+      </w:r>
+      <w:r>
+        <w:rPr>
+          <w:rFonts w:cstheme="minorHAnsi"/>
+        </w:rPr>
+        <w:t>a hlavní zástupce rodiny Microsoft .NET, který spojuje to nejlepší z C++ a Javy. Ačkoliv vznikl původně pro Windows v posledních letech s přibývajícími frameworky postupně nahrazuje Javu ve vývoji mobilních aplikací (</w:t>
+      </w:r>
+      <w:proofErr w:type="spellStart"/>
+      <w:r>
+        <w:rPr>
+          <w:rFonts w:cstheme="minorHAnsi"/>
+        </w:rPr>
+        <w:t>Xamarin</w:t>
+      </w:r>
+      <w:proofErr w:type="spellEnd"/>
+      <w:r>
+        <w:rPr>
+          <w:rFonts w:cstheme="minorHAnsi"/>
+        </w:rPr>
+        <w:t xml:space="preserve"> a MAUI), PHP v </w:t>
+      </w:r>
+      <w:proofErr w:type="spellStart"/>
+      <w:r>
+        <w:rPr>
+          <w:rFonts w:cstheme="minorHAnsi"/>
+        </w:rPr>
+        <w:t>back</w:t>
+      </w:r>
+      <w:proofErr w:type="spellEnd"/>
+      <w:r>
+        <w:rPr>
+          <w:rFonts w:cstheme="minorHAnsi"/>
+        </w:rPr>
+        <w:t>-endu (ASP .NET) a JavaScript na front-endu (</w:t>
+      </w:r>
+      <w:proofErr w:type="spellStart"/>
+      <w:r>
+        <w:rPr>
+          <w:rFonts w:cstheme="minorHAnsi"/>
+        </w:rPr>
+        <w:t>Blazor</w:t>
+      </w:r>
+      <w:proofErr w:type="spellEnd"/>
+      <w:r>
+        <w:rPr>
+          <w:rFonts w:cstheme="minorHAnsi"/>
+        </w:rPr>
+        <w:t>) webových aplikací.</w:t>
+      </w:r>
+    </w:p>
+    <w:p>
+      <w:pPr>
+        <w:pStyle w:val="Nadpis3"/>
+        <w:numPr>
+          <w:ilvl w:val="0"/>
+          <w:numId w:val="0"/>
+        </w:numPr>
+        <w:ind w:left="720"/>
+      </w:pPr>
+      <w:r>
+        <w:t>3.3.1 Microsoft .NET</w:t>
+      </w:r>
+    </w:p>
+    <w:p>
+      <w:pPr>
+        <w:ind w:firstLine="567"/>
+        <w:jc w:val="both"/>
+        <w:rPr>
+          <w:rFonts w:cstheme="minorHAnsi"/>
+        </w:rPr>
+      </w:pPr>
+      <w:r>
+        <w:rPr>
+          <w:rFonts w:cstheme="minorHAnsi"/>
+        </w:rPr>
+        <w:t>Microsoft .NET je prostředí a rodina jazyků, které ho využívají. Tyto jazyky jsou vzájemně kompatibilní díky požadavkům na CTS (</w:t>
+      </w:r>
+      <w:proofErr w:type="spellStart"/>
+      <w:r>
+        <w:rPr>
+          <w:rFonts w:cstheme="minorHAnsi"/>
+        </w:rPr>
+        <w:t>Common</w:t>
+      </w:r>
+      <w:proofErr w:type="spellEnd"/>
+      <w:r>
+        <w:rPr>
+          <w:rFonts w:cstheme="minorHAnsi"/>
+        </w:rPr>
+        <w:t xml:space="preserve"> Type </w:t>
+      </w:r>
+      <w:proofErr w:type="spellStart"/>
+      <w:r>
+        <w:rPr>
+          <w:rFonts w:cstheme="minorHAnsi"/>
+        </w:rPr>
+        <w:t>Specification</w:t>
+      </w:r>
+      <w:proofErr w:type="spellEnd"/>
+      <w:r>
+        <w:rPr>
+          <w:rFonts w:cstheme="minorHAnsi"/>
+        </w:rPr>
+        <w:t>), CLS (</w:t>
+      </w:r>
+      <w:proofErr w:type="spellStart"/>
+      <w:r>
+        <w:rPr>
+          <w:rFonts w:cstheme="minorHAnsi"/>
+        </w:rPr>
+        <w:t>Common</w:t>
+      </w:r>
+      <w:proofErr w:type="spellEnd"/>
+      <w:r>
+        <w:rPr>
+          <w:rFonts w:cstheme="minorHAnsi"/>
+        </w:rPr>
+        <w:t xml:space="preserve"> </w:t>
+      </w:r>
+      <w:proofErr w:type="spellStart"/>
+      <w:r>
+        <w:rPr>
+          <w:rFonts w:cstheme="minorHAnsi"/>
+        </w:rPr>
+        <w:t>Language</w:t>
+      </w:r>
+      <w:proofErr w:type="spellEnd"/>
+      <w:r>
+        <w:rPr>
+          <w:rFonts w:cstheme="minorHAnsi"/>
+        </w:rPr>
+        <w:t xml:space="preserve"> </w:t>
+      </w:r>
+      <w:proofErr w:type="spellStart"/>
+      <w:r>
+        <w:rPr>
+          <w:rFonts w:cstheme="minorHAnsi"/>
+        </w:rPr>
+        <w:t>Specification</w:t>
+      </w:r>
+      <w:proofErr w:type="spellEnd"/>
+      <w:r>
+        <w:rPr>
+          <w:rFonts w:cstheme="minorHAnsi"/>
+        </w:rPr>
+        <w:t>), CLR (</w:t>
+      </w:r>
+      <w:proofErr w:type="spellStart"/>
+      <w:r>
+        <w:rPr>
+          <w:rFonts w:cstheme="minorHAnsi"/>
+        </w:rPr>
+        <w:t>Common</w:t>
+      </w:r>
+      <w:proofErr w:type="spellEnd"/>
+      <w:r>
+        <w:rPr>
+          <w:rFonts w:cstheme="minorHAnsi"/>
+        </w:rPr>
+        <w:t xml:space="preserve"> </w:t>
+      </w:r>
+      <w:proofErr w:type="spellStart"/>
+      <w:r>
+        <w:rPr>
+          <w:rFonts w:cstheme="minorHAnsi"/>
+        </w:rPr>
+        <w:t>Language</w:t>
+      </w:r>
+      <w:proofErr w:type="spellEnd"/>
+      <w:r>
+        <w:rPr>
+          <w:rFonts w:cstheme="minorHAnsi"/>
+        </w:rPr>
+        <w:t xml:space="preserve"> Runtime) a CLI (</w:t>
+      </w:r>
+      <w:proofErr w:type="spellStart"/>
+      <w:r>
+        <w:rPr>
+          <w:rFonts w:cstheme="minorHAnsi"/>
+        </w:rPr>
+        <w:t>Common</w:t>
+      </w:r>
+      <w:proofErr w:type="spellEnd"/>
+      <w:r>
+        <w:rPr>
+          <w:rFonts w:cstheme="minorHAnsi"/>
+        </w:rPr>
+        <w:t xml:space="preserve"> </w:t>
+      </w:r>
+      <w:proofErr w:type="spellStart"/>
+      <w:r>
+        <w:rPr>
+          <w:rFonts w:cstheme="minorHAnsi"/>
+        </w:rPr>
+        <w:t>Language</w:t>
+      </w:r>
+      <w:proofErr w:type="spellEnd"/>
+      <w:r>
+        <w:rPr>
+          <w:rFonts w:cstheme="minorHAnsi"/>
+        </w:rPr>
+        <w:t xml:space="preserve"> </w:t>
+      </w:r>
+      <w:proofErr w:type="spellStart"/>
+      <w:r>
+        <w:rPr>
+          <w:rFonts w:cstheme="minorHAnsi"/>
+        </w:rPr>
+        <w:t>Infrastructure</w:t>
+      </w:r>
+      <w:proofErr w:type="spellEnd"/>
+      <w:r>
+        <w:rPr>
+          <w:rFonts w:cstheme="minorHAnsi"/>
+        </w:rPr>
+        <w:t xml:space="preserve">). Hlavní úlohou CLR je správa paměti a vláken. Mimo toho také kontroluje typovou bezpečnost. CTS zajišťují, že všechny jazyky mají stejnou definici datových typů a nemůže se tak stát, aby jednou byl </w:t>
+      </w:r>
+      <w:proofErr w:type="spellStart"/>
+      <w:r>
+        <w:rPr>
+          <w:rFonts w:cstheme="minorHAnsi"/>
+          <w:i/>
+          <w:iCs/>
+        </w:rPr>
+        <w:t>int</w:t>
+      </w:r>
+      <w:proofErr w:type="spellEnd"/>
+      <w:r>
+        <w:rPr>
+          <w:rFonts w:cstheme="minorHAnsi"/>
+        </w:rPr>
+        <w:t xml:space="preserve"> reprezentován třiceti dvěma bity a podruhé pouze šestnácti. Součástí těchto požadavků je, že veškeré referenční i hodnotové datové typy jsou potomky třídy </w:t>
+      </w:r>
+      <w:proofErr w:type="spellStart"/>
+      <w:r>
+        <w:rPr>
+          <w:rFonts w:cstheme="minorHAnsi"/>
+          <w:i/>
+          <w:iCs/>
+          <w:lang w:val="en-US"/>
+        </w:rPr>
+        <w:t>System.Object</w:t>
+      </w:r>
+      <w:proofErr w:type="spellEnd"/>
+      <w:r>
+        <w:rPr>
+          <w:rFonts w:cstheme="minorHAnsi"/>
+        </w:rPr>
+        <w:t xml:space="preserve"> a tím pádem jsou všechny .NET jazyky plně objektové.</w:t>
+      </w:r>
+      <w:r>
+        <w:rPr>
+          <w:rFonts w:cstheme="minorHAnsi"/>
+        </w:rPr>
+        <w:t xml:space="preserve"> CLS zajišťuje, aby všechny jazyky byli kompilovatelné do </w:t>
+      </w:r>
+      <w:proofErr w:type="spellStart"/>
+      <w:r>
+        <w:rPr>
+          <w:rFonts w:cstheme="minorHAnsi"/>
+        </w:rPr>
+        <w:t>bytecodu</w:t>
+      </w:r>
+      <w:proofErr w:type="spellEnd"/>
+      <w:r>
+        <w:rPr>
+          <w:rFonts w:cstheme="minorHAnsi"/>
+        </w:rPr>
+        <w:t xml:space="preserve"> označovaného jako MSIL </w:t>
+      </w:r>
+      <w:r>
+        <w:rPr>
+          <w:rFonts w:cstheme="minorHAnsi"/>
+        </w:rPr>
+        <w:t>(</w:t>
+      </w:r>
+      <w:r>
+        <w:rPr>
+          <w:rFonts w:cstheme="minorHAnsi"/>
+          <w:lang w:val="en-US"/>
+        </w:rPr>
+        <w:t>Microsoft Intermediate Language</w:t>
+      </w:r>
+      <w:r>
+        <w:rPr>
+          <w:rFonts w:cstheme="minorHAnsi"/>
+        </w:rPr>
+        <w:t xml:space="preserve">), což umožňuje v jednom programu kombinovat knihovny napsané v C#, </w:t>
+      </w:r>
+      <w:r>
+        <w:rPr>
+          <w:rFonts w:cstheme="minorHAnsi"/>
+          <w:lang w:val="en-US"/>
+        </w:rPr>
+        <w:t>Visual Basic</w:t>
+      </w:r>
+      <w:r>
+        <w:rPr>
+          <w:rFonts w:cstheme="minorHAnsi"/>
+        </w:rPr>
+        <w:t>, F#, C++/CLI nebo jiném z více než dvaceti</w:t>
+      </w:r>
+      <w:r>
+        <w:rPr>
+          <w:rFonts w:cstheme="minorHAnsi"/>
+        </w:rPr>
+        <w:t xml:space="preserve"> jazyků</w:t>
+      </w:r>
+      <w:r>
+        <w:rPr>
+          <w:rFonts w:cstheme="minorHAnsi"/>
+          <w:color w:val="000000"/>
+        </w:rPr>
+        <w:t xml:space="preserve"> </w:t>
+      </w:r>
+      <w:sdt>
+        <w:sdtPr>
+          <w:rPr>
+            <w:rFonts w:cstheme="minorHAnsi"/>
+            <w:color w:val="000000"/>
+          </w:rPr>
+          <w:tag w:val="MENDELEY_CITATION_v3_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"/>
+          <w:id w:val="-1912064540"/>
+          <w:placeholder>
+            <w:docPart w:val="67FC28DB4DFD48888C49639B696951B2"/>
+          </w:placeholder>
+        </w:sdtPr>
+        <w:sdtEndPr>
+          <w:rPr>
+            <w:rFonts w:cs="Times New Roman"/>
+          </w:rPr>
+        </w:sdtEndPr>
+        <w:sdtContent>
+          <w:r>
+            <w:rPr>
+              <w:color w:val="000000"/>
+            </w:rPr>
+            <w:t>[11, 29, 30]</w:t>
+          </w:r>
+        </w:sdtContent>
+      </w:sdt>
+      <w:r>
+        <w:rPr>
+          <w:rFonts w:cstheme="minorHAnsi"/>
+        </w:rPr>
+        <w:t xml:space="preserve">. </w:t>
+      </w:r>
+    </w:p>
+    <w:p>
+      <w:pPr>
+        <w:ind w:firstLine="567"/>
+        <w:jc w:val="both"/>
+        <w:rPr>
+          <w:rFonts w:cstheme="minorHAnsi"/>
+        </w:rPr>
+      </w:pPr>
+      <w:r>
+        <w:rPr>
+          <w:rFonts w:cstheme="minorHAnsi"/>
+        </w:rPr>
+        <w:t xml:space="preserve">MSIL je </w:t>
+      </w:r>
+      <w:r>
+        <w:rPr>
+          <w:rFonts w:cstheme="minorHAnsi"/>
+        </w:rPr>
+        <w:t>objektový nízko úrovňový jazyk</w:t>
+      </w:r>
+      <w:r>
+        <w:rPr>
+          <w:rFonts w:cstheme="minorHAnsi"/>
+        </w:rPr>
+        <w:t xml:space="preserve">, </w:t>
+      </w:r>
+      <w:r>
+        <w:rPr>
+          <w:rFonts w:cstheme="minorHAnsi"/>
+        </w:rPr>
+        <w:t xml:space="preserve">který tak jako většinu </w:t>
+      </w:r>
+      <w:proofErr w:type="spellStart"/>
+      <w:r>
+        <w:rPr>
+          <w:rFonts w:cstheme="minorHAnsi"/>
+        </w:rPr>
+        <w:t>bytecode</w:t>
+      </w:r>
+      <w:proofErr w:type="spellEnd"/>
+      <w:r>
+        <w:rPr>
+          <w:rFonts w:cstheme="minorHAnsi"/>
+        </w:rPr>
+        <w:t xml:space="preserve"> je možné kompilovat v režimu JIT (Just In Time), ale navíc také podporuje AOT (</w:t>
+      </w:r>
+      <w:r>
+        <w:rPr>
+          <w:rFonts w:cstheme="minorHAnsi"/>
+          <w:lang w:val="en-US"/>
+        </w:rPr>
+        <w:t>Ahead Of Time</w:t>
+      </w:r>
+      <w:r>
+        <w:rPr>
+          <w:rFonts w:cstheme="minorHAnsi"/>
+        </w:rPr>
+        <w:t>), kdy se výsledný soubor chová podobně, jako v případě C++, a je tedy nutné ho sestavit pro každý systém a architekturu, kde chceme program spouštět</w:t>
+      </w:r>
+      <w:sdt>
+        <w:sdtPr>
+          <w:rPr>
+            <w:rFonts w:cstheme="minorHAnsi"/>
+            <w:color w:val="000000"/>
+          </w:rPr>
+          <w:tag w:val="MENDELEY_CITATION_v3_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"/>
+          <w:id w:val="1485356594"/>
+          <w:placeholder>
+            <w:docPart w:val="52A844024FB748E39E0F2692B5B94E27"/>
+          </w:placeholder>
+        </w:sdtPr>
+        <w:sdtContent>
+          <w:r>
+            <w:rPr>
+              <w:rFonts w:cstheme="minorHAnsi"/>
+              <w:color w:val="000000"/>
+            </w:rPr>
+            <w:t>[29]</w:t>
+          </w:r>
+        </w:sdtContent>
+      </w:sdt>
+      <w:r>
+        <w:rPr>
+          <w:rFonts w:cstheme="minorHAnsi"/>
+        </w:rPr>
+        <w:t>. Výhodou předem zkompilované aplikace je rychlejší start a pro složitější programy i výrazný nárůst výkonu, ovšem za cenu většího souboru, neboť obsahuje také MSIL, který je v některých případech potřeba</w:t>
+      </w:r>
+      <w:sdt>
+        <w:sdtPr>
+          <w:rPr>
+            <w:rFonts w:cstheme="minorHAnsi"/>
+            <w:color w:val="000000"/>
+          </w:rPr>
+          <w:tag w:val="MENDELEY_CITATION_v3_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"/>
+          <w:id w:val="-1807234626"/>
+          <w:placeholder>
+            <w:docPart w:val="52A844024FB748E39E0F2692B5B94E27"/>
+          </w:placeholder>
+        </w:sdtPr>
+        <w:sdtContent>
+          <w:r>
+            <w:rPr>
+              <w:rFonts w:cstheme="minorHAnsi"/>
+              <w:color w:val="000000"/>
+            </w:rPr>
+            <w:t>[31]</w:t>
+          </w:r>
+        </w:sdtContent>
+      </w:sdt>
+      <w:r>
+        <w:rPr>
+          <w:rFonts w:cstheme="minorHAnsi"/>
+        </w:rPr>
+        <w:t xml:space="preserve">. při generování AOT jsou využívány nástroje </w:t>
+      </w:r>
+      <w:proofErr w:type="spellStart"/>
+      <w:r>
+        <w:rPr>
+          <w:rFonts w:cstheme="minorHAnsi"/>
+        </w:rPr>
+        <w:t>NGen</w:t>
+      </w:r>
+      <w:proofErr w:type="spellEnd"/>
+      <w:r>
+        <w:rPr>
+          <w:rFonts w:cstheme="minorHAnsi"/>
+        </w:rPr>
+        <w:t xml:space="preserve"> (</w:t>
+      </w:r>
+      <w:r>
+        <w:rPr>
+          <w:rFonts w:cstheme="minorHAnsi"/>
+          <w:lang w:val="en-US"/>
+        </w:rPr>
+        <w:t>Native Image Generator)</w:t>
+      </w:r>
+      <w:r>
+        <w:rPr>
+          <w:rFonts w:cstheme="minorHAnsi"/>
+        </w:rPr>
+        <w:t xml:space="preserve"> </w:t>
+      </w:r>
+      <w:r>
+        <w:rPr>
+          <w:rFonts w:cstheme="minorHAnsi"/>
+        </w:rPr>
+        <w:lastRenderedPageBreak/>
+        <w:t xml:space="preserve">pro .NET Framework a Crossgen2 pro .NET </w:t>
+      </w:r>
+      <w:proofErr w:type="spellStart"/>
+      <w:r>
+        <w:rPr>
+          <w:rFonts w:cstheme="minorHAnsi"/>
+        </w:rPr>
+        <w:t>Core</w:t>
+      </w:r>
+      <w:proofErr w:type="spellEnd"/>
+      <w:r>
+        <w:rPr>
+          <w:rFonts w:cstheme="minorHAnsi"/>
+        </w:rPr>
+        <w:t xml:space="preserve">. Výstupy těchto nástrojů se nazývají nativní obrazy a </w:t>
+      </w:r>
+      <w:r>
+        <w:rPr>
+          <w:rFonts w:cstheme="minorHAnsi"/>
+        </w:rPr>
+        <w:t>jsou instalovány do NIC (</w:t>
+      </w:r>
+      <w:r>
+        <w:rPr>
+          <w:rFonts w:cstheme="minorHAnsi"/>
+          <w:lang w:val="en-US"/>
+        </w:rPr>
+        <w:t>Native Image Cache</w:t>
+      </w:r>
+      <w:r>
+        <w:rPr>
+          <w:rFonts w:cstheme="minorHAnsi"/>
+        </w:rPr>
+        <w:t>), kam jsou přidávány i závislosti, které je možno používat více obrazy, čímž se eliminuje duplicita</w:t>
+      </w:r>
+      <w:r>
+        <w:rPr>
+          <w:rFonts w:cstheme="minorHAnsi"/>
+        </w:rPr>
+        <w:t>.</w:t>
+      </w:r>
+      <w:r>
+        <w:rPr>
+          <w:rFonts w:cstheme="minorHAnsi"/>
+        </w:rPr>
+        <w:t xml:space="preserve"> Kompilaci je </w:t>
+      </w:r>
+      <w:r>
+        <w:rPr>
+          <w:rFonts w:cstheme="minorHAnsi"/>
+        </w:rPr>
+        <w:t>možné spustit na počítači programátora, nebo až při instalaci programu. Vytvoření obrazu u uživatele má výhodu, že kód bude optimalizován pro jeho procesor a bude tak dosahovat nejvyššího možného výkonu</w:t>
+      </w:r>
+      <w:r>
+        <w:rPr>
+          <w:rFonts w:cstheme="minorHAnsi"/>
+        </w:rPr>
+        <w:t xml:space="preserve">. </w:t>
+      </w:r>
+      <w:sdt>
+        <w:sdtPr>
+          <w:rPr>
+            <w:rFonts w:cstheme="minorHAnsi"/>
+            <w:color w:val="000000"/>
+          </w:rPr>
+          <w:tag w:val="MENDELEY_CITATION_v3_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"/>
+          <w:id w:val="1555127341"/>
+          <w:placeholder>
+            <w:docPart w:val="52A844024FB748E39E0F2692B5B94E27"/>
+          </w:placeholder>
+        </w:sdtPr>
+        <w:sdtContent>
+          <w:r>
+            <w:rPr>
+              <w:rFonts w:cstheme="minorHAnsi"/>
+              <w:color w:val="000000"/>
+            </w:rPr>
+            <w:t>[11, 32, 33]</w:t>
+          </w:r>
+        </w:sdtContent>
+      </w:sdt>
+      <w:r>
+        <w:rPr>
+          <w:rFonts w:cstheme="minorHAnsi"/>
+          <w:color w:val="000000"/>
+        </w:rPr>
+        <w:t xml:space="preserve"> Další výhodou AOT je, že není potřeba, aby byl překlad co nejrychlejší, takže má dost času provést optimalizace</w:t>
+      </w:r>
+      <w:sdt>
+        <w:sdtPr>
+          <w:rPr>
+            <w:rFonts w:cstheme="minorHAnsi"/>
+            <w:color w:val="000000"/>
+          </w:rPr>
+          <w:tag w:val="MENDELEY_CITATION_v3_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"/>
+          <w:id w:val="-1847940589"/>
+          <w:placeholder>
+            <w:docPart w:val="52A844024FB748E39E0F2692B5B94E27"/>
+          </w:placeholder>
+        </w:sdtPr>
+        <w:sdtContent>
+          <w:r>
+            <w:rPr>
+              <w:rFonts w:cstheme="minorHAnsi"/>
+              <w:color w:val="000000"/>
+            </w:rPr>
+            <w:t>[34]</w:t>
+          </w:r>
+        </w:sdtContent>
+      </w:sdt>
+      <w:r>
+        <w:rPr>
+          <w:rFonts w:cstheme="minorHAnsi"/>
+          <w:color w:val="000000"/>
+        </w:rPr>
+        <w:t>.</w:t>
+      </w:r>
+    </w:p>
+    <w:p>
+      <w:pPr>
+        <w:ind w:firstLine="567"/>
+        <w:jc w:val="both"/>
+        <w:rPr>
+          <w:color w:val="000000"/>
+        </w:rPr>
+      </w:pPr>
+      <w:r>
+        <w:rPr>
+          <w:rFonts w:cstheme="minorHAnsi"/>
+        </w:rPr>
+        <w:t>Velkou výhodou je, že .NET runtime je od Windows Vista součást operačního systému, takže je aktualizován společně se systémem</w:t>
+      </w:r>
+      <w:sdt>
+        <w:sdtPr>
+          <w:rPr>
+            <w:rFonts w:cstheme="minorHAnsi"/>
+            <w:color w:val="000000"/>
+          </w:rPr>
+          <w:tag w:val="MENDELEY_CITATION_v3_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"/>
+          <w:id w:val="1232654810"/>
+          <w:placeholder>
+            <w:docPart w:val="82E9EE4147314DC08235A0799130B911"/>
+          </w:placeholder>
+        </w:sdtPr>
+        <w:sdtContent>
+          <w:r>
+            <w:rPr>
+              <w:rFonts w:cstheme="minorHAnsi"/>
+              <w:color w:val="000000"/>
+            </w:rPr>
+            <w:t>[35]</w:t>
+          </w:r>
+        </w:sdtContent>
+      </w:sdt>
+      <w:r>
+        <w:rPr>
+          <w:rFonts w:cstheme="minorHAnsi"/>
+        </w:rPr>
+        <w:t>, díky čemuž uživatel nemusí nic instalovat.</w:t>
+      </w:r>
+      <w:r>
+        <w:rPr>
+          <w:rFonts w:cstheme="minorHAnsi"/>
+        </w:rPr>
+        <w:t xml:space="preserve"> </w:t>
+      </w:r>
+      <w:r>
+        <w:rPr>
+          <w:rFonts w:cstheme="minorHAnsi"/>
+        </w:rPr>
+        <w:t>Prostředí .NET bylo původně určeno pouze pro platformy Microsoftu (Windows a Xbox), což se změnilo až v </w:t>
+      </w:r>
+      <w:r>
+        <w:rPr>
+          <w:rFonts w:cstheme="minorHAnsi"/>
+        </w:rPr>
+        <w:t>roce 2014 vydáním .</w:t>
+      </w:r>
+      <w:r>
+        <w:rPr>
+          <w:rFonts w:cstheme="minorHAnsi"/>
+        </w:rPr>
+        <w:t xml:space="preserve">NET </w:t>
+      </w:r>
+      <w:proofErr w:type="spellStart"/>
+      <w:r>
+        <w:rPr>
+          <w:rFonts w:cstheme="minorHAnsi"/>
+        </w:rPr>
+        <w:t>Core</w:t>
+      </w:r>
+      <w:proofErr w:type="spellEnd"/>
+      <w:sdt>
+        <w:sdtPr>
+          <w:rPr>
+            <w:rFonts w:cstheme="minorHAnsi"/>
+          </w:rPr>
+          <w:tag w:val="MENDELEY_CITATION_v3_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"/>
+          <w:id w:val="-2105489448"/>
+          <w:placeholder>
+            <w:docPart w:val="82E9EE4147314DC08235A0799130B911"/>
+          </w:placeholder>
+        </w:sdtPr>
+        <w:sdtEndPr>
+          <w:rPr>
+            <w:rFonts w:cs="Times New Roman"/>
+          </w:rPr>
+        </w:sdtEndPr>
+        <w:sdtContent>
+          <w:r>
+            <w:rPr>
+              <w:rFonts w:cstheme="minorHAnsi"/>
+            </w:rPr>
+            <w:t>[29]</w:t>
+          </w:r>
+        </w:sdtContent>
+      </w:sdt>
+      <w:r>
+        <w:rPr>
+          <w:rFonts w:cstheme="minorHAnsi"/>
+        </w:rPr>
+        <w:t>, ovšem s GUI pro ostatní systémy se vývojáři museli spoléhat na třetí strany. V </w:t>
+      </w:r>
+      <w:r>
+        <w:rPr>
+          <w:rFonts w:cstheme="minorHAnsi"/>
+        </w:rPr>
+        <w:t>roce 2022 bylo vydáno .NET MAUI umožňující vytvořit jednu aplikaci na Windows, Android, iOS a macOS s minimálními zásahy do kódu.</w:t>
+      </w:r>
+      <w:sdt>
+        <w:sdtPr>
+          <w:rPr>
+            <w:rFonts w:cstheme="minorHAnsi"/>
+            <w:color w:val="000000"/>
+          </w:rPr>
+          <w:tag w:val="MENDELEY_CITATION_v3_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"/>
+          <w:id w:val="2140984111"/>
+          <w:placeholder>
+            <w:docPart w:val="B00E304EAC98403CB50C41C48843772E"/>
+          </w:placeholder>
+        </w:sdtPr>
+        <w:sdtEndPr>
+          <w:rPr>
+            <w:rFonts w:cs="Times New Roman"/>
+          </w:rPr>
+        </w:sdtEndPr>
+        <w:sdtContent>
+          <w:r>
+            <w:rPr>
+              <w:color w:val="000000"/>
+            </w:rPr>
+            <w:t>[36]</w:t>
+          </w:r>
+        </w:sdtContent>
+      </w:sdt>
+    </w:p>
+    <w:p>
+      <w:pPr>
+        <w:pStyle w:val="Nadpis3"/>
+        <w:numPr>
+          <w:ilvl w:val="0"/>
+          <w:numId w:val="0"/>
+        </w:numPr>
+        <w:ind w:left="720"/>
+      </w:pPr>
+      <w:r>
+        <w:t>3.3.2 Přístup k paměti a ovládání hardware</w:t>
+      </w:r>
+    </w:p>
+    <w:p>
+      <w:pPr>
+        <w:ind w:firstLine="708"/>
+      </w:pPr>
+      <w:r>
+        <w:rPr>
+          <w:rFonts w:cstheme="minorHAnsi"/>
+          <w:color w:val="000000" w:themeColor="text1"/>
+          <w:shd w:val="clear" w:color="auto" w:fill="FFFFFF"/>
+        </w:rPr>
+        <w:t xml:space="preserve">Na rozdíl od Javy je v C# možné využívat i pointery a obcházet tak správce paměti, což může vylepšit výkon, ale současně vést k bezpečnostním problémům a nestabilitě, kvůli čemuž není možné ověřit bezpečnost a takovýto kód musí být umístěn do bloku vyznačeného pomocí preprocesorů </w:t>
+      </w:r>
+      <w:r>
+        <w:rPr>
+          <w:rFonts w:cstheme="minorHAnsi"/>
+          <w:i/>
+          <w:iCs/>
+          <w:color w:val="000000" w:themeColor="text1"/>
+          <w:shd w:val="clear" w:color="auto" w:fill="FFFFFF"/>
+          <w:lang w:val="en-US"/>
+        </w:rPr>
+        <w:t>unsafe</w:t>
+      </w:r>
+      <w:r>
+        <w:rPr>
+          <w:rFonts w:cstheme="minorHAnsi"/>
+          <w:color w:val="000000" w:themeColor="text1"/>
+          <w:shd w:val="clear" w:color="auto" w:fill="FFFFFF"/>
+        </w:rPr>
+        <w:t>. Kód uvnitř toho bloku se podobá tomu, který by se napsal v C++ nebo C</w:t>
+      </w:r>
+      <w:sdt>
+        <w:sdtPr>
+          <w:rPr>
+            <w:rFonts w:cstheme="minorHAnsi"/>
+            <w:color w:val="000000"/>
+            <w:shd w:val="clear" w:color="auto" w:fill="FFFFFF"/>
+          </w:rPr>
+          <w:tag w:val="MENDELEY_CITATION_v3_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"/>
+          <w:id w:val="2129816195"/>
+          <w:placeholder>
+            <w:docPart w:val="22413ADCA50344E5891817BF427EEC5B"/>
+          </w:placeholder>
+        </w:sdtPr>
+        <w:sdtEndPr>
+          <w:rPr>
+            <w:rFonts w:cs="Times New Roman"/>
+            <w:shd w:val="clear" w:color="auto" w:fill="auto"/>
+          </w:rPr>
+        </w:sdtEndPr>
+        <w:sdtContent>
+          <w:r>
+            <w:rPr>
+              <w:color w:val="000000"/>
+            </w:rPr>
+            <w:t>[37]</w:t>
+          </w:r>
+        </w:sdtContent>
+      </w:sdt>
+      <w:r>
+        <w:rPr>
+          <w:rFonts w:cstheme="minorHAnsi"/>
+          <w:color w:val="000000" w:themeColor="text1"/>
+          <w:shd w:val="clear" w:color="auto" w:fill="FFFFFF"/>
+        </w:rPr>
+        <w:t xml:space="preserve">. </w:t>
+      </w:r>
+      <w:r>
+        <w:rPr>
+          <w:rFonts w:cstheme="minorHAnsi"/>
+        </w:rPr>
+        <w:t xml:space="preserve">Ačkoliv C# oficiálně neumožňuje ovládání jednočipových počítačů, existují rozšíření třetích stran, jako například </w:t>
+      </w:r>
+      <w:proofErr w:type="spellStart"/>
+      <w:r>
+        <w:rPr>
+          <w:rFonts w:cstheme="minorHAnsi"/>
+        </w:rPr>
+        <w:t>nanoFramework</w:t>
+      </w:r>
+      <w:proofErr w:type="spellEnd"/>
+      <w:r>
+        <w:rPr>
+          <w:rFonts w:cstheme="minorHAnsi"/>
+        </w:rPr>
+        <w:t xml:space="preserve"> nebo placené </w:t>
+      </w:r>
+      <w:proofErr w:type="spellStart"/>
+      <w:r>
+        <w:rPr>
+          <w:rFonts w:cstheme="minorHAnsi"/>
+        </w:rPr>
+        <w:t>visualmicro</w:t>
+      </w:r>
+      <w:proofErr w:type="spellEnd"/>
+      <w:r>
+        <w:rPr>
+          <w:rFonts w:cstheme="minorHAnsi"/>
+        </w:rPr>
+        <w:t>, které podporují čipy založené na ARM architektuře</w:t>
+      </w:r>
+      <w:sdt>
+        <w:sdtPr>
+          <w:rPr>
+            <w:rFonts w:cstheme="minorHAnsi"/>
+            <w:color w:val="000000"/>
+          </w:rPr>
+          <w:tag w:val="MENDELEY_CITATION_v3_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"/>
+          <w:id w:val="-156458570"/>
+          <w:placeholder>
+            <w:docPart w:val="68F61DA298D04C26863D3F3CEE0A3789"/>
+          </w:placeholder>
+        </w:sdtPr>
+        <w:sdtEndPr>
+          <w:rPr>
+            <w:rFonts w:cs="Times New Roman"/>
+          </w:rPr>
+        </w:sdtEndPr>
+        <w:sdtContent>
+          <w:r>
+            <w:rPr>
+              <w:color w:val="000000"/>
+            </w:rPr>
+            <w:t>[38, 39]</w:t>
+          </w:r>
+        </w:sdtContent>
+      </w:sdt>
+      <w:r>
+        <w:rPr>
+          <w:rFonts w:cstheme="minorHAnsi"/>
+        </w:rPr>
+        <w:t>.</w:t>
+      </w:r>
+    </w:p>
+    <w:p>
+      <w:pPr>
+        <w:pStyle w:val="Nadpis3"/>
+        <w:numPr>
+          <w:ilvl w:val="0"/>
+          <w:numId w:val="0"/>
+        </w:numPr>
+        <w:ind w:left="720"/>
+      </w:pPr>
+      <w:r>
+        <w:t>3.3.3 Porovnání s Javou</w:t>
+      </w:r>
+    </w:p>
+    <w:p>
+      <w:pPr>
+        <w:ind w:firstLine="567"/>
+        <w:jc w:val="both"/>
+        <w:rPr>
+          <w:rFonts w:cstheme="minorHAnsi"/>
+        </w:rPr>
+      </w:pPr>
+      <w:r>
+        <w:rPr>
+          <w:rFonts w:cstheme="minorHAnsi"/>
+          <w:color w:val="000000" w:themeColor="text1"/>
+          <w:shd w:val="clear" w:color="auto" w:fill="FFFFFF"/>
+        </w:rPr>
+        <w:t xml:space="preserve">Stejně jako u Javy je zde viditelnost tříd řízena pomocí </w:t>
+      </w:r>
+      <w:r>
+        <w:rPr>
+          <w:rFonts w:cstheme="minorHAnsi"/>
+          <w:i/>
+          <w:iCs/>
+          <w:shd w:val="clear" w:color="auto" w:fill="FFFFFF"/>
+          <w:lang w:val="en-US"/>
+        </w:rPr>
+        <w:t>namespace</w:t>
+      </w:r>
+      <w:r>
+        <w:rPr>
+          <w:rFonts w:cstheme="minorHAnsi"/>
+          <w:shd w:val="clear" w:color="auto" w:fill="FFFFFF"/>
+        </w:rPr>
+        <w:t xml:space="preserve">. Při přetěžování metod je signatura dána </w:t>
+      </w:r>
+      <w:r>
+        <w:rPr>
+          <w:rFonts w:cstheme="minorHAnsi"/>
+          <w:shd w:val="clear" w:color="auto" w:fill="FFFFFF"/>
+        </w:rPr>
+        <w:t>typem a pořadím parametrů</w:t>
+      </w:r>
+      <w:r>
+        <w:rPr>
+          <w:rFonts w:cstheme="minorHAnsi"/>
+          <w:shd w:val="clear" w:color="auto" w:fill="FFFFFF"/>
+        </w:rPr>
+        <w:t>,</w:t>
+      </w:r>
+      <w:r>
+        <w:rPr>
+          <w:rFonts w:cstheme="minorHAnsi"/>
+          <w:shd w:val="clear" w:color="auto" w:fill="FFFFFF"/>
+        </w:rPr>
+        <w:t xml:space="preserve"> </w:t>
+      </w:r>
+      <w:r>
+        <w:rPr>
+          <w:rFonts w:cstheme="minorHAnsi"/>
+          <w:shd w:val="clear" w:color="auto" w:fill="FFFFFF"/>
+        </w:rPr>
+        <w:t>ale</w:t>
+      </w:r>
+      <w:r>
+        <w:rPr>
+          <w:rFonts w:cstheme="minorHAnsi"/>
+          <w:shd w:val="clear" w:color="auto" w:fill="FFFFFF"/>
+        </w:rPr>
+        <w:t xml:space="preserve"> oproti Javě umí přetěžovat i operátory</w:t>
+      </w:r>
+      <w:sdt>
+        <w:sdtPr>
+          <w:rPr>
+            <w:rFonts w:cstheme="minorHAnsi"/>
+            <w:color w:val="000000"/>
+            <w:shd w:val="clear" w:color="auto" w:fill="FFFFFF"/>
+          </w:rPr>
+          <w:tag w:val="MENDELEY_CITATION_v3_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"/>
+          <w:id w:val="-341784934"/>
+          <w:placeholder>
+            <w:docPart w:val="DAE48445889B492686042867D3E97ED9"/>
+          </w:placeholder>
+        </w:sdtPr>
+        <w:sdtEndPr>
+          <w:rPr>
+            <w:rFonts w:cs="Times New Roman"/>
+            <w:shd w:val="clear" w:color="auto" w:fill="auto"/>
+          </w:rPr>
+        </w:sdtEndPr>
+        <w:sdtContent>
+          <w:r>
+            <w:rPr>
+              <w:color w:val="000000"/>
+            </w:rPr>
+            <w:t>[40]</w:t>
+          </w:r>
+        </w:sdtContent>
+      </w:sdt>
+      <w:r>
+        <w:rPr>
+          <w:rFonts w:cstheme="minorHAnsi"/>
+          <w:color w:val="000000" w:themeColor="text1"/>
+          <w:shd w:val="clear" w:color="auto" w:fill="FFFFFF"/>
+        </w:rPr>
+        <w:t xml:space="preserve">. C# dokáže primitivní datové typy (např. </w:t>
+      </w:r>
+      <w:r>
+        <w:rPr>
+          <w:rFonts w:cstheme="minorHAnsi"/>
+          <w:i/>
+          <w:iCs/>
+          <w:color w:val="000000" w:themeColor="text1"/>
+          <w:shd w:val="clear" w:color="auto" w:fill="FFFFFF"/>
+          <w:lang w:val="en-US"/>
+        </w:rPr>
+        <w:t>int</w:t>
+      </w:r>
+      <w:r>
+        <w:rPr>
+          <w:rFonts w:cstheme="minorHAnsi"/>
+          <w:color w:val="000000" w:themeColor="text1"/>
+          <w:shd w:val="clear" w:color="auto" w:fill="FFFFFF"/>
+        </w:rPr>
+        <w:t>) automaticky měnit na objekty</w:t>
+      </w:r>
+      <w:sdt>
+        <w:sdtPr>
+          <w:rPr>
+            <w:rFonts w:cstheme="minorHAnsi"/>
+            <w:color w:val="000000"/>
+            <w:shd w:val="clear" w:color="auto" w:fill="FFFFFF"/>
+          </w:rPr>
+          <w:tag w:val="MENDELEY_CITATION_v3_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"/>
+          <w:id w:val="-391117184"/>
+          <w:placeholder>
+            <w:docPart w:val="DAE48445889B492686042867D3E97ED9"/>
+          </w:placeholder>
+        </w:sdtPr>
+        <w:sdtEndPr>
+          <w:rPr>
+            <w:rFonts w:cs="Times New Roman"/>
+            <w:shd w:val="clear" w:color="auto" w:fill="auto"/>
+          </w:rPr>
+        </w:sdtEndPr>
+        <w:sdtContent>
+          <w:r>
+            <w:rPr>
+              <w:color w:val="000000"/>
+            </w:rPr>
+            <w:t>[30]</w:t>
+          </w:r>
+        </w:sdtContent>
+      </w:sdt>
+      <w:r>
+        <w:rPr>
+          <w:rFonts w:cstheme="minorHAnsi"/>
+          <w:color w:val="000000" w:themeColor="text1"/>
+          <w:shd w:val="clear" w:color="auto" w:fill="FFFFFF"/>
+        </w:rPr>
+        <w:t>.</w:t>
+      </w:r>
+      <w:r>
+        <w:rPr>
+          <w:rFonts w:cstheme="minorHAnsi"/>
+          <w:color w:val="000000" w:themeColor="text1"/>
+          <w:shd w:val="clear" w:color="auto" w:fill="FFFFFF"/>
+        </w:rPr>
+        <w:t xml:space="preserve"> </w:t>
+      </w:r>
+      <w:r>
+        <w:rPr>
+          <w:rFonts w:cstheme="minorHAnsi"/>
+        </w:rPr>
+        <w:t xml:space="preserve">Tak jako Java i C# má </w:t>
+      </w:r>
+      <w:r>
+        <w:rPr>
+          <w:rFonts w:cstheme="minorHAnsi"/>
+          <w:color w:val="000000" w:themeColor="text1"/>
+          <w:shd w:val="clear" w:color="auto" w:fill="FFFFFF"/>
+          <w:lang w:val="en-US"/>
+        </w:rPr>
+        <w:t xml:space="preserve">Garbage Collector, </w:t>
+      </w:r>
+      <w:r>
+        <w:rPr>
+          <w:rFonts w:cstheme="minorHAnsi"/>
+          <w:color w:val="000000" w:themeColor="text1"/>
+          <w:shd w:val="clear" w:color="auto" w:fill="FFFFFF"/>
+        </w:rPr>
+        <w:t>který za programátora uvolňuje paměť. K jeho spuštění dochází při nedostatku paměti, nebo překročení stanoveného limitu</w:t>
+      </w:r>
+      <w:sdt>
+        <w:sdtPr>
+          <w:rPr>
+            <w:rFonts w:cstheme="minorHAnsi"/>
+            <w:color w:val="000000"/>
+            <w:shd w:val="clear" w:color="auto" w:fill="FFFFFF"/>
+          </w:rPr>
+          <w:tag w:val="MENDELEY_CITATION_v3_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"/>
+          <w:id w:val="2117399983"/>
+          <w:placeholder>
+            <w:docPart w:val="607DD84925F54024B3BC3054683D96FE"/>
+          </w:placeholder>
+        </w:sdtPr>
+        <w:sdtEndPr>
+          <w:rPr>
+            <w:rFonts w:cs="Times New Roman"/>
+            <w:shd w:val="clear" w:color="auto" w:fill="auto"/>
+          </w:rPr>
+        </w:sdtEndPr>
+        <w:sdtContent>
+          <w:r>
+            <w:rPr>
+              <w:color w:val="000000"/>
+            </w:rPr>
+            <w:t>[41, 42]</w:t>
+          </w:r>
+        </w:sdtContent>
+      </w:sdt>
+      <w:r>
+        <w:rPr>
+          <w:rFonts w:cstheme="minorHAnsi"/>
+          <w:color w:val="000000" w:themeColor="text1"/>
+          <w:shd w:val="clear" w:color="auto" w:fill="FFFFFF"/>
+        </w:rPr>
+        <w:t>.</w:t>
+      </w:r>
+      <w:r>
+        <w:rPr>
+          <w:rFonts w:cstheme="minorHAnsi"/>
+        </w:rPr>
+        <w:t xml:space="preserve"> </w:t>
+      </w:r>
+      <w:r>
+        <w:rPr>
+          <w:rFonts w:cstheme="minorHAnsi"/>
+        </w:rPr>
+        <w:t>Ačkoliv C# v některých situacích vyžaduje oproti Javě další klíčová slova, čímž působí jako pomalejší na psaní, snižuje se tím množství chyb a urychluje orientaci v kódu, protože je na první pohled vidět přetěžování při dědičnosti a použité modifikátory.</w:t>
+      </w:r>
+    </w:p>
+    <w:p>
+      <w:pPr>
+        <w:pStyle w:val="Nadpis3"/>
+        <w:numPr>
+          <w:ilvl w:val="0"/>
+          <w:numId w:val="0"/>
+        </w:numPr>
+        <w:ind w:left="720"/>
+      </w:pPr>
+      <w:r>
+        <w:t>3.3.4 Podobnosti s C++</w:t>
+      </w:r>
+    </w:p>
+    <w:p>
+      <w:pPr>
+        <w:ind w:firstLine="567"/>
+        <w:jc w:val="both"/>
+        <w:rPr>
+          <w:rFonts w:cstheme="minorHAnsi"/>
+          <w:color w:val="000000" w:themeColor="text1"/>
+          <w:shd w:val="clear" w:color="auto" w:fill="FFFFFF"/>
+        </w:rPr>
+      </w:pPr>
+      <w:r>
+        <w:rPr>
+          <w:rFonts w:cstheme="minorHAnsi"/>
+          <w:color w:val="000000" w:themeColor="text1"/>
+          <w:shd w:val="clear" w:color="auto" w:fill="FFFFFF"/>
+        </w:rPr>
+        <w:t>Tak jako C++ má i C#</w:t>
+      </w:r>
+      <w:r>
+        <w:rPr>
+          <w:rFonts w:cstheme="minorHAnsi"/>
+          <w:color w:val="000000" w:themeColor="text1"/>
+          <w:shd w:val="clear" w:color="auto" w:fill="FFFFFF"/>
+        </w:rPr>
+        <w:t xml:space="preserve"> struktury, které by se daly označit jako hodnotová verze objektu, ale mají omezené možnosti. Například nemohou mít hodnotu </w:t>
+      </w:r>
+      <w:r>
+        <w:rPr>
+          <w:rFonts w:cstheme="minorHAnsi"/>
+          <w:i/>
+          <w:iCs/>
+          <w:color w:val="000000" w:themeColor="text1"/>
+          <w:shd w:val="clear" w:color="auto" w:fill="FFFFFF"/>
+          <w:lang w:val="en-US"/>
+        </w:rPr>
+        <w:t>null</w:t>
+      </w:r>
+      <w:r>
+        <w:rPr>
+          <w:rFonts w:cstheme="minorHAnsi"/>
+          <w:color w:val="000000" w:themeColor="text1"/>
+          <w:shd w:val="clear" w:color="auto" w:fill="FFFFFF"/>
+        </w:rPr>
+        <w:t>, používat dědičnost a mít proměnné inicializované při deklaraci</w:t>
+      </w:r>
+      <w:sdt>
+        <w:sdtPr>
+          <w:rPr>
+            <w:rFonts w:cstheme="minorHAnsi"/>
+            <w:color w:val="000000"/>
+            <w:shd w:val="clear" w:color="auto" w:fill="FFFFFF"/>
+          </w:rPr>
+          <w:tag w:val="MENDELEY_CITATION_v3_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"/>
+          <w:id w:val="732349416"/>
+          <w:placeholder>
+            <w:docPart w:val="59CA69BD3F9542A1AA3D0FA47BCEC3DF"/>
+          </w:placeholder>
+        </w:sdtPr>
+        <w:sdtEndPr>
+          <w:rPr>
+            <w:rFonts w:cs="Times New Roman"/>
+            <w:shd w:val="clear" w:color="auto" w:fill="auto"/>
+          </w:rPr>
+        </w:sdtEndPr>
+        <w:sdtContent>
+          <w:r>
+            <w:rPr>
+              <w:color w:val="000000"/>
+            </w:rPr>
+            <w:t>[37]</w:t>
+          </w:r>
+        </w:sdtContent>
+      </w:sdt>
+      <w:r>
+        <w:rPr>
+          <w:rFonts w:cstheme="minorHAnsi"/>
+          <w:color w:val="000000" w:themeColor="text1"/>
+          <w:shd w:val="clear" w:color="auto" w:fill="FFFFFF"/>
+        </w:rPr>
+        <w:t>.</w:t>
+      </w:r>
+      <w:r>
+        <w:rPr>
+          <w:rFonts w:cstheme="minorHAnsi"/>
+          <w:color w:val="000000" w:themeColor="text1"/>
+          <w:shd w:val="clear" w:color="auto" w:fill="FFFFFF"/>
+        </w:rPr>
+        <w:t xml:space="preserve"> </w:t>
+      </w:r>
+    </w:p>
+    <w:p>
+      <w:pPr>
+        <w:ind w:firstLine="567"/>
+        <w:jc w:val="both"/>
+        <w:rPr>
+          <w:rFonts w:cstheme="minorHAnsi"/>
+          <w:color w:val="000000" w:themeColor="text1"/>
+          <w:shd w:val="clear" w:color="auto" w:fill="FFFFFF"/>
+        </w:rPr>
+      </w:pPr>
+      <w:r>
+        <w:rPr>
+          <w:rFonts w:cstheme="minorHAnsi"/>
+        </w:rPr>
+        <w:t xml:space="preserve">Podobně jako má C++ pointery na funkce, v C# jsou využíváni delegáti, kteří slouží k předávání metod v parametru, nebo umožňují dynamicky měnit volanou funkci. Delegáty je možné sloučit do </w:t>
+      </w:r>
+      <w:proofErr w:type="spellStart"/>
+      <w:r>
+        <w:rPr>
+          <w:rFonts w:cstheme="minorHAnsi"/>
+          <w:i/>
+          <w:iCs/>
+        </w:rPr>
+        <w:t>MulticastDelegate</w:t>
+      </w:r>
+      <w:proofErr w:type="spellEnd"/>
+      <w:r>
+        <w:rPr>
+          <w:rFonts w:cstheme="minorHAnsi"/>
+        </w:rPr>
+        <w:t>, který obsahuje jejich seznam a při volání je postupně provádí</w:t>
+      </w:r>
+      <w:sdt>
+        <w:sdtPr>
+          <w:rPr>
+            <w:rFonts w:cstheme="minorHAnsi"/>
+            <w:color w:val="000000"/>
+          </w:rPr>
+          <w:tag w:val="MENDELEY_CITATION_v3_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"/>
+          <w:id w:val="-1190910672"/>
+          <w:placeholder>
+            <w:docPart w:val="1926B4B363C9412FA1EF48E266B9F5CB"/>
+          </w:placeholder>
+        </w:sdtPr>
+        <w:sdtEndPr>
+          <w:rPr>
+            <w:rFonts w:cs="Times New Roman"/>
+          </w:rPr>
+        </w:sdtEndPr>
+        <w:sdtContent>
+          <w:r>
+            <w:rPr>
+              <w:color w:val="000000"/>
+            </w:rPr>
+            <w:t>[43–45]</w:t>
+          </w:r>
+        </w:sdtContent>
+      </w:sdt>
+      <w:r>
+        <w:rPr>
+          <w:rFonts w:cstheme="minorHAnsi"/>
+        </w:rPr>
+        <w:t xml:space="preserve">. Další jejich využití jsou eventy (např. kliknutí na tlačítko), kde metody, které na něj reagují, musí být typu </w:t>
+      </w:r>
+      <w:r>
+        <w:rPr>
+          <w:rFonts w:cstheme="minorHAnsi"/>
+          <w:i/>
+          <w:iCs/>
+          <w:lang w:val="en-US"/>
+        </w:rPr>
+        <w:t>void</w:t>
+      </w:r>
+      <w:r>
+        <w:rPr>
+          <w:rFonts w:cstheme="minorHAnsi"/>
+        </w:rPr>
+        <w:t xml:space="preserve"> a mít parametry </w:t>
+      </w:r>
+      <w:r>
+        <w:rPr>
+          <w:rFonts w:cstheme="minorHAnsi"/>
+        </w:rPr>
+        <w:t xml:space="preserve">typu </w:t>
+      </w:r>
+      <w:r>
+        <w:rPr>
+          <w:rFonts w:cstheme="minorHAnsi"/>
+          <w:lang w:val="en-US"/>
+        </w:rPr>
+        <w:t>Object</w:t>
+      </w:r>
+      <w:r>
+        <w:rPr>
+          <w:rFonts w:cstheme="minorHAnsi"/>
+        </w:rPr>
+        <w:t xml:space="preserve"> a </w:t>
+      </w:r>
+      <w:proofErr w:type="spellStart"/>
+      <w:r>
+        <w:rPr>
+          <w:rFonts w:cstheme="minorHAnsi"/>
+          <w:i/>
+          <w:iCs/>
+        </w:rPr>
+        <w:t>EventArgs</w:t>
+      </w:r>
+      <w:proofErr w:type="spellEnd"/>
+      <w:r>
+        <w:rPr>
+          <w:rFonts w:cstheme="minorHAnsi"/>
+        </w:rPr>
+        <w:t xml:space="preserve"> nebo jeho potomka. První parametr říká, jaký objekt event vyvolal a druhý obsahuje podrobnosti, jako například jaká je poloha kurzoru</w:t>
+      </w:r>
+      <w:sdt>
+        <w:sdtPr>
+          <w:rPr>
+            <w:rFonts w:cstheme="minorHAnsi"/>
+            <w:color w:val="000000"/>
+          </w:rPr>
+          <w:tag w:val="MENDELEY_CITATION_v3_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"/>
+          <w:id w:val="-1696919232"/>
+          <w:placeholder>
+            <w:docPart w:val="1926B4B363C9412FA1EF48E266B9F5CB"/>
+          </w:placeholder>
+        </w:sdtPr>
+        <w:sdtEndPr>
+          <w:rPr>
+            <w:rFonts w:cs="Times New Roman"/>
+          </w:rPr>
+        </w:sdtEndPr>
+        <w:sdtContent>
+          <w:r>
+            <w:rPr>
+              <w:color w:val="000000"/>
+            </w:rPr>
+            <w:t>[46, 47]</w:t>
+          </w:r>
+        </w:sdtContent>
+      </w:sdt>
+      <w:r>
+        <w:rPr>
+          <w:rFonts w:cstheme="minorHAnsi"/>
+        </w:rPr>
+        <w:t xml:space="preserve">. </w:t>
+      </w:r>
+    </w:p>
+    <w:p>
+      <w:pPr>
+        <w:pStyle w:val="Nadpis3"/>
+        <w:numPr>
+          <w:ilvl w:val="0"/>
+          <w:numId w:val="0"/>
+        </w:numPr>
+        <w:ind w:left="720"/>
+      </w:pPr>
+      <w:r>
+        <w:lastRenderedPageBreak/>
+        <w:t>3.3.5 Modifikátory parametrů metod</w:t>
+      </w:r>
+    </w:p>
+    <w:p>
+      <w:pPr>
+        <w:ind w:firstLine="567"/>
+        <w:jc w:val="both"/>
+        <w:rPr>
+          <w:rFonts w:cstheme="minorHAnsi"/>
+          <w:color w:val="000000" w:themeColor="text1"/>
+          <w:shd w:val="clear" w:color="auto" w:fill="FFFFFF"/>
+        </w:rPr>
+      </w:pPr>
+      <w:r>
+        <w:rPr>
+          <w:rFonts w:cstheme="minorHAnsi"/>
+          <w:color w:val="000000" w:themeColor="text1"/>
+          <w:shd w:val="clear" w:color="auto" w:fill="FFFFFF"/>
+        </w:rPr>
+        <w:t xml:space="preserve">U parametru metody je možné použít klíčové slovo </w:t>
+      </w:r>
+      <w:r>
+        <w:rPr>
+          <w:rFonts w:cstheme="minorHAnsi"/>
+          <w:i/>
+          <w:iCs/>
+          <w:color w:val="000000" w:themeColor="text1"/>
+          <w:shd w:val="clear" w:color="auto" w:fill="FFFFFF"/>
+          <w:lang w:val="en-US"/>
+        </w:rPr>
+        <w:t>out</w:t>
+      </w:r>
+      <w:r>
+        <w:rPr>
+          <w:rFonts w:cstheme="minorHAnsi"/>
+          <w:color w:val="000000" w:themeColor="text1"/>
+          <w:shd w:val="clear" w:color="auto" w:fill="FFFFFF"/>
+        </w:rPr>
+        <w:t xml:space="preserve">, které ho změní na výstupní hodnotu, což umožňuje vracet více než jednu hodnotu bez nutnosti použít pole objektů, ze kterého by se poté </w:t>
+      </w:r>
+      <w:r>
+        <w:rPr>
+          <w:rFonts w:cstheme="minorHAnsi"/>
+          <w:color w:val="000000" w:themeColor="text1"/>
+          <w:shd w:val="clear" w:color="auto" w:fill="FFFFFF"/>
+        </w:rPr>
+        <w:t xml:space="preserve">postupně přiřazovaly do příslušných proměnných, nebo vracet </w:t>
+      </w:r>
+      <w:r>
+        <w:rPr>
+          <w:rFonts w:cstheme="minorHAnsi"/>
+          <w:color w:val="000000" w:themeColor="text1"/>
+          <w:shd w:val="clear" w:color="auto" w:fill="FFFFFF"/>
+          <w:lang w:val="en-US"/>
+        </w:rPr>
+        <w:t>bool</w:t>
+      </w:r>
+      <w:r>
+        <w:rPr>
+          <w:rFonts w:cstheme="minorHAnsi"/>
+          <w:color w:val="000000" w:themeColor="text1"/>
+          <w:shd w:val="clear" w:color="auto" w:fill="FFFFFF"/>
+        </w:rPr>
+        <w:t xml:space="preserve">, pokud metoda proběhla úspěšně, a tuto hodnotu předávat výstupním parametrem. Dále je možné využít modifikátory </w:t>
+      </w:r>
+      <w:r>
+        <w:rPr>
+          <w:rFonts w:cstheme="minorHAnsi"/>
+          <w:i/>
+          <w:iCs/>
+          <w:color w:val="000000" w:themeColor="text1"/>
+          <w:shd w:val="clear" w:color="auto" w:fill="FFFFFF"/>
+          <w:lang w:val="en-US"/>
+        </w:rPr>
+        <w:t>ref</w:t>
+      </w:r>
+      <w:r>
+        <w:rPr>
+          <w:rFonts w:cstheme="minorHAnsi"/>
+          <w:color w:val="000000" w:themeColor="text1"/>
+          <w:shd w:val="clear" w:color="auto" w:fill="FFFFFF"/>
+        </w:rPr>
+        <w:t xml:space="preserve">, který mění hodnotovou proměnnou na referenční, a </w:t>
+      </w:r>
+      <w:r>
+        <w:rPr>
+          <w:rFonts w:cstheme="minorHAnsi"/>
+          <w:i/>
+          <w:iCs/>
+          <w:color w:val="000000" w:themeColor="text1"/>
+          <w:shd w:val="clear" w:color="auto" w:fill="FFFFFF"/>
+        </w:rPr>
+        <w:t>in</w:t>
+      </w:r>
+      <w:r>
+        <w:rPr>
+          <w:rFonts w:cstheme="minorHAnsi"/>
+          <w:color w:val="000000" w:themeColor="text1"/>
+          <w:shd w:val="clear" w:color="auto" w:fill="FFFFFF"/>
+        </w:rPr>
+        <w:t>, který brání úpravám hodnoty</w:t>
+      </w:r>
+      <w:sdt>
+        <w:sdtPr>
+          <w:rPr>
+            <w:rFonts w:cstheme="minorHAnsi"/>
+            <w:color w:val="000000"/>
+            <w:shd w:val="clear" w:color="auto" w:fill="FFFFFF"/>
+          </w:rPr>
+          <w:tag w:val="MENDELEY_CITATION_v3_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"/>
+          <w:id w:val="8571535"/>
+          <w:placeholder>
+            <w:docPart w:val="0FE5C71F47BD4FB0AAF33EC93CBEFD56"/>
+          </w:placeholder>
+        </w:sdtPr>
+        <w:sdtEndPr>
+          <w:rPr>
+            <w:rFonts w:cs="Times New Roman"/>
+            <w:shd w:val="clear" w:color="auto" w:fill="auto"/>
+          </w:rPr>
+        </w:sdtEndPr>
+        <w:sdtContent>
+          <w:r>
+            <w:rPr>
+              <w:color w:val="000000"/>
+            </w:rPr>
+            <w:t>[48]</w:t>
+          </w:r>
+        </w:sdtContent>
+      </w:sdt>
+      <w:r>
+        <w:rPr>
+          <w:rFonts w:cstheme="minorHAnsi"/>
+          <w:color w:val="000000" w:themeColor="text1"/>
+          <w:shd w:val="clear" w:color="auto" w:fill="FFFFFF"/>
+        </w:rPr>
+        <w:t>.</w:t>
+      </w:r>
+    </w:p>
+    <w:p>
+      <w:pPr>
+        <w:pStyle w:val="Nadpis3"/>
+        <w:numPr>
+          <w:ilvl w:val="0"/>
+          <w:numId w:val="0"/>
+        </w:numPr>
+        <w:ind w:left="720"/>
+      </w:pPr>
+      <w:r>
+        <w:t>3.3.6 nové funkce</w:t>
+      </w:r>
+    </w:p>
+    <w:p>
+      <w:pPr>
+        <w:ind w:firstLine="567"/>
+        <w:jc w:val="both"/>
+        <w:rPr>
+          <w:rFonts w:cstheme="minorHAnsi"/>
+        </w:rPr>
+      </w:pPr>
+      <w:r>
+        <w:rPr>
+          <w:rFonts w:cstheme="minorHAnsi"/>
+          <w:color w:val="000000" w:themeColor="text1"/>
+          <w:shd w:val="clear" w:color="auto" w:fill="FFFFFF"/>
+        </w:rPr>
+        <w:t xml:space="preserve">Mezi novinky, které C# přináší patří </w:t>
+      </w:r>
+      <w:r>
+        <w:rPr>
+          <w:rFonts w:cstheme="minorHAnsi"/>
+          <w:i/>
+          <w:iCs/>
+          <w:lang w:val="en-US"/>
+        </w:rPr>
+        <w:t>properties</w:t>
+      </w:r>
+      <w:r>
+        <w:rPr>
+          <w:rFonts w:cstheme="minorHAnsi"/>
+        </w:rPr>
+        <w:t xml:space="preserve">, umožňující zabalit </w:t>
+      </w:r>
+      <w:r>
+        <w:rPr>
+          <w:rFonts w:cstheme="minorHAnsi"/>
+          <w:i/>
+          <w:iCs/>
+          <w:lang w:val="en-US"/>
+        </w:rPr>
+        <w:t>get</w:t>
+      </w:r>
+      <w:r>
+        <w:rPr>
+          <w:rFonts w:cstheme="minorHAnsi"/>
+        </w:rPr>
+        <w:t xml:space="preserve"> a </w:t>
+      </w:r>
+      <w:r>
+        <w:rPr>
+          <w:rFonts w:cstheme="minorHAnsi"/>
+          <w:i/>
+          <w:iCs/>
+        </w:rPr>
+        <w:t>set</w:t>
+      </w:r>
+      <w:r>
+        <w:rPr>
+          <w:rFonts w:cstheme="minorHAnsi"/>
+        </w:rPr>
+        <w:t xml:space="preserve"> pod jeden název, se kterým se při volání pracuje jako by se jednalo o proměnnou</w:t>
+      </w:r>
+      <w:sdt>
+        <w:sdtPr>
+          <w:rPr>
+            <w:rFonts w:cstheme="minorHAnsi"/>
+            <w:color w:val="000000"/>
+          </w:rPr>
+          <w:tag w:val="MENDELEY_CITATION_v3_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"/>
+          <w:id w:val="-470372350"/>
+          <w:placeholder>
+            <w:docPart w:val="B9B894A7237C459F8B53BAABC799F70D"/>
+          </w:placeholder>
+        </w:sdtPr>
+        <w:sdtEndPr>
+          <w:rPr>
+            <w:rFonts w:cs="Times New Roman"/>
+          </w:rPr>
+        </w:sdtEndPr>
+        <w:sdtContent>
+          <w:r>
+            <w:rPr>
+              <w:color w:val="000000"/>
+            </w:rPr>
+            <w:t>[49]</w:t>
+          </w:r>
+        </w:sdtContent>
+      </w:sdt>
+      <w:r>
+        <w:rPr>
+          <w:rFonts w:cstheme="minorHAnsi"/>
+        </w:rPr>
+        <w:t xml:space="preserve">. Další nová funkce je modifikátor </w:t>
+      </w:r>
+      <w:r>
+        <w:rPr>
+          <w:rFonts w:cstheme="minorHAnsi"/>
+          <w:i/>
+          <w:iCs/>
+          <w:lang w:val="en-US"/>
+        </w:rPr>
+        <w:t>partial</w:t>
+      </w:r>
+      <w:r>
+        <w:rPr>
+          <w:rFonts w:cstheme="minorHAnsi"/>
+        </w:rPr>
+        <w:t xml:space="preserve"> umožňující rozdělit definici třídy, struktury nebo interface na více částí, které mohou být i ve více souborech. Pomocí této funkce se dá zvýšit přehlednost velkých tříd rozdělením na menší logické celky a zjednodušuje tak práci u týmových projektů, kde každý programátor může pracovat na své části, aniž by omezoval kolegu. Dále se této možnosti využívá při generování časti třídy, aniž by ovlivnila programátorův soubor. Příkladem je Windows </w:t>
+      </w:r>
+      <w:r>
+        <w:rPr>
+          <w:rFonts w:cstheme="minorHAnsi"/>
+          <w:lang w:val="en-US"/>
+        </w:rPr>
+        <w:t>Form</w:t>
+      </w:r>
+      <w:r>
+        <w:rPr>
+          <w:rFonts w:cstheme="minorHAnsi"/>
+        </w:rPr>
+        <w:t xml:space="preserve">, jehož grafická část je generována </w:t>
+      </w:r>
+      <w:r>
+        <w:rPr>
+          <w:rFonts w:cstheme="minorHAnsi"/>
+          <w:lang w:val="en-US"/>
+        </w:rPr>
+        <w:t>Visual</w:t>
+      </w:r>
+      <w:r>
+        <w:rPr>
+          <w:rFonts w:cstheme="minorHAnsi"/>
+        </w:rPr>
+        <w:t xml:space="preserve"> Studiem</w:t>
+      </w:r>
+      <w:sdt>
+        <w:sdtPr>
+          <w:rPr>
+            <w:rFonts w:cstheme="minorHAnsi"/>
+            <w:color w:val="000000"/>
+          </w:rPr>
+          <w:tag w:val="MENDELEY_CITATION_v3_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"/>
+          <w:id w:val="836586382"/>
+          <w:placeholder>
+            <w:docPart w:val="0C26D8DDA9504427A6BC07A171171254"/>
+          </w:placeholder>
+        </w:sdtPr>
+        <w:sdtEndPr>
+          <w:rPr>
+            <w:rFonts w:cs="Times New Roman"/>
+          </w:rPr>
+        </w:sdtEndPr>
+        <w:sdtContent>
+          <w:r>
+            <w:rPr>
+              <w:color w:val="000000"/>
+            </w:rPr>
+            <w:t>[50]</w:t>
+          </w:r>
+        </w:sdtContent>
+      </w:sdt>
+      <w:r>
+        <w:rPr>
+          <w:rFonts w:cstheme="minorHAnsi"/>
+        </w:rPr>
+        <w:t>.</w:t>
+      </w:r>
+      <w:r>
+        <w:rPr>
+          <w:rFonts w:cstheme="minorHAnsi"/>
+        </w:rPr>
+        <w:t xml:space="preserve"> </w:t>
+      </w:r>
+    </w:p>
+    <w:p/>
     <w:p>
       <w:pPr>
         <w:pStyle w:val="Nadpis2"/>
@@ -4021,8 +7326,6 @@
           <w:rFonts w:ascii="Times New Roman" w:hAnsi="Times New Roman" w:cs="Times New Roman"/>
         </w:rPr>
       </w:pPr>
-      <w:bookmarkStart w:id="17" w:name="_Toc76031544"/>
-      <w:bookmarkStart w:id="18" w:name="_Toc101449588"/>
       <w:r>
         <w:rPr>
           <w:rFonts w:ascii="Times New Roman" w:hAnsi="Times New Roman" w:cs="Times New Roman"/>
@@ -4236,6 +7539,7 @@
       </w:pPr>
       <w:proofErr w:type="spellStart"/>
       <w:r>
+        <w:lastRenderedPageBreak/>
         <w:t>te</w:t>
       </w:r>
       <w:proofErr w:type="spellEnd"/>
@@ -4445,7 +7749,6 @@
     <w:p/>
     <w:p>
       <w:r>
-        <w:lastRenderedPageBreak/>
         <w:t>Te</w:t>
       </w:r>
     </w:p>
@@ -4533,7 +7836,6 @@
           <w:docPart w:val="DefaultPlaceholder_-1854013440"/>
         </w:placeholder>
       </w:sdtPr>
-      <w:sdtEndPr/>
       <w:sdtContent>
         <w:p>
           <w:pPr>
@@ -4948,7 +8250,7 @@
 </file>
 
 <file path=word/endnotes.xml><?xml version="1.0" encoding="utf-8"?>
-<w:endnotes xmlns:wpc="http://schemas.microsoft.com/office/word/2010/wordprocessingCanvas" xmlns:cx="http://schemas.microsoft.com/office/drawing/2014/chartex" xmlns:cx1="http://schemas.microsoft.com/office/drawing/2015/9/8/chartex" xmlns:cx2="http://schemas.microsoft.com/office/drawing/2015/10/21/chartex" xmlns:cx3="http://schemas.microsoft.com/office/drawing/2016/5/9/chartex" xmlns:cx4="http://schemas.microsoft.com/office/drawing/2016/5/10/chartex" xmlns:cx5="http://schemas.microsoft.com/office/drawing/2016/5/11/chartex" xmlns:cx6="http://schemas.microsoft.com/office/drawing/2016/5/12/chartex" xmlns:cx7="http://schemas.microsoft.com/office/drawing/2016/5/13/chartex" xmlns:cx8="http://schemas.microsoft.com/office/drawing/2016/5/14/chartex" xmlns:mc="http://schemas.openxmlformats.org/markup-compatibility/2006" xmlns:aink="http://schemas.microsoft.com/office/drawing/2016/ink" xmlns:am3d="http://schemas.microsoft.com/office/drawing/2017/model3d" xmlns:o="urn:schemas-microsoft-com:office:office" xmlns:r="http://schemas.openxmlformats.org/officeDocument/2006/relationships" xmlns:m="http://schemas.openxmlformats.org/officeDocument/2006/math" xmlns:v="urn:schemas-microsoft-com:vml" xmlns:wp14="http://schemas.microsoft.com/office/word/2010/wordprocessingDrawing" xmlns:wp="http://schemas.openxmlformats.org/drawingml/2006/wordprocessingDrawing" xmlns:w10="urn:schemas-microsoft-com:office:word" xmlns:w="http://schemas.openxmlformats.org/wordprocessingml/2006/main" xmlns:w14="http://schemas.microsoft.com/office/word/2010/wordml" xmlns:w15="http://schemas.microsoft.com/office/word/2012/wordml" xmlns:w16cex="http://schemas.microsoft.com/office/word/2018/wordml/cex" xmlns:w16cid="http://schemas.microsoft.com/office/word/2016/wordml/cid" xmlns:w16="http://schemas.microsoft.com/office/word/2018/wordml" xmlns:w16sdtdh="http://schemas.microsoft.com/office/word/2020/wordml/sdtdatahash" xmlns:w16se="http://schemas.microsoft.com/office/word/2015/wordml/symex" xmlns:wpg="http://schemas.microsoft.com/office/word/2010/wordprocessingGroup" xmlns:wpi="http://schemas.microsoft.com/office/word/2010/wordprocessingInk" xmlns:wne="http://schemas.microsoft.com/office/word/2006/wordml" xmlns:wps="http://schemas.microsoft.com/office/word/2010/wordprocessingShape" mc:Ignorable="w14 w15 w16se w16cid w16 w16cex w16sdtdh wp14">
+<w:endnotes xmlns:wpc="http://schemas.microsoft.com/office/word/2010/wordprocessingCanvas" xmlns:cx="http://schemas.microsoft.com/office/drawing/2014/chartex" xmlns:cx1="http://schemas.microsoft.com/office/drawing/2015/9/8/chartex" xmlns:cx2="http://schemas.microsoft.com/office/drawing/2015/10/21/chartex" xmlns:cx3="http://schemas.microsoft.com/office/drawing/2016/5/9/chartex" xmlns:cx4="http://schemas.microsoft.com/office/drawing/2016/5/10/chartex" xmlns:cx5="http://schemas.microsoft.com/office/drawing/2016/5/11/chartex" xmlns:cx6="http://schemas.microsoft.com/office/drawing/2016/5/12/chartex" xmlns:cx7="http://schemas.microsoft.com/office/drawing/2016/5/13/chartex" xmlns:cx8="http://schemas.microsoft.com/office/drawing/2016/5/14/chartex" xmlns:mc="http://schemas.openxmlformats.org/markup-compatibility/2006" xmlns:aink="http://schemas.microsoft.com/office/drawing/2016/ink" xmlns:am3d="http://schemas.microsoft.com/office/drawing/2017/model3d" xmlns:o="urn:schemas-microsoft-com:office:office" xmlns:oel="http://schemas.microsoft.com/office/2019/extlst" xmlns:r="http://schemas.openxmlformats.org/officeDocument/2006/relationships" xmlns:m="http://schemas.openxmlformats.org/officeDocument/2006/math" xmlns:v="urn:schemas-microsoft-com:vml" xmlns:wp14="http://schemas.microsoft.com/office/word/2010/wordprocessingDrawing" xmlns:wp="http://schemas.openxmlformats.org/drawingml/2006/wordprocessingDrawing" xmlns:w10="urn:schemas-microsoft-com:office:word" xmlns:w="http://schemas.openxmlformats.org/wordprocessingml/2006/main" xmlns:w14="http://schemas.microsoft.com/office/word/2010/wordml" xmlns:w15="http://schemas.microsoft.com/office/word/2012/wordml" xmlns:w16cex="http://schemas.microsoft.com/office/word/2018/wordml/cex" xmlns:w16cid="http://schemas.microsoft.com/office/word/2016/wordml/cid" xmlns:w16="http://schemas.microsoft.com/office/word/2018/wordml" xmlns:w16sdtdh="http://schemas.microsoft.com/office/word/2020/wordml/sdtdatahash" xmlns:w16se="http://schemas.microsoft.com/office/word/2015/wordml/symex" xmlns:wpg="http://schemas.microsoft.com/office/word/2010/wordprocessingGroup" xmlns:wpi="http://schemas.microsoft.com/office/word/2010/wordprocessingInk" xmlns:wne="http://schemas.microsoft.com/office/word/2006/wordml" xmlns:wps="http://schemas.microsoft.com/office/word/2010/wordprocessingShape" mc:Ignorable="w14 w15 w16se w16cid w16 w16cex w16sdtdh wp14">
   <w:endnote w:type="separator" w:id="-1">
     <w:p>
       <w:r>
@@ -4971,7 +8273,7 @@
 </file>
 
 <file path=word/footer1.xml><?xml version="1.0" encoding="utf-8"?>
-<w:ftr xmlns:wpc="http://schemas.microsoft.com/office/word/2010/wordprocessingCanvas" xmlns:cx="http://schemas.microsoft.com/office/drawing/2014/chartex" xmlns:cx1="http://schemas.microsoft.com/office/drawing/2015/9/8/chartex" xmlns:cx2="http://schemas.microsoft.com/office/drawing/2015/10/21/chartex" xmlns:cx3="http://schemas.microsoft.com/office/drawing/2016/5/9/chartex" xmlns:cx4="http://schemas.microsoft.com/office/drawing/2016/5/10/chartex" xmlns:cx5="http://schemas.microsoft.com/office/drawing/2016/5/11/chartex" xmlns:cx6="http://schemas.microsoft.com/office/drawing/2016/5/12/chartex" xmlns:cx7="http://schemas.microsoft.com/office/drawing/2016/5/13/chartex" xmlns:cx8="http://schemas.microsoft.com/office/drawing/2016/5/14/chartex" xmlns:mc="http://schemas.openxmlformats.org/markup-compatibility/2006" xmlns:aink="http://schemas.microsoft.com/office/drawing/2016/ink" xmlns:am3d="http://schemas.microsoft.com/office/drawing/2017/model3d" xmlns:o="urn:schemas-microsoft-com:office:office" xmlns:r="http://schemas.openxmlformats.org/officeDocument/2006/relationships" xmlns:m="http://schemas.openxmlformats.org/officeDocument/2006/math" xmlns:v="urn:schemas-microsoft-com:vml" xmlns:wp14="http://schemas.microsoft.com/office/word/2010/wordprocessingDrawing" xmlns:wp="http://schemas.openxmlformats.org/drawingml/2006/wordprocessingDrawing" xmlns:w10="urn:schemas-microsoft-com:office:word" xmlns:w="http://schemas.openxmlformats.org/wordprocessingml/2006/main" xmlns:w14="http://schemas.microsoft.com/office/word/2010/wordml" xmlns:w15="http://schemas.microsoft.com/office/word/2012/wordml" xmlns:w16cex="http://schemas.microsoft.com/office/word/2018/wordml/cex" xmlns:w16cid="http://schemas.microsoft.com/office/word/2016/wordml/cid" xmlns:w16="http://schemas.microsoft.com/office/word/2018/wordml" xmlns:w16sdtdh="http://schemas.microsoft.com/office/word/2020/wordml/sdtdatahash" xmlns:w16se="http://schemas.microsoft.com/office/word/2015/wordml/symex" xmlns:wpg="http://schemas.microsoft.com/office/word/2010/wordprocessingGroup" xmlns:wpi="http://schemas.microsoft.com/office/word/2010/wordprocessingInk" xmlns:wne="http://schemas.microsoft.com/office/word/2006/wordml" xmlns:wps="http://schemas.microsoft.com/office/word/2010/wordprocessingShape" mc:Ignorable="w14 w15 w16se w16cid w16 w16cex w16sdtdh wp14">
+<w:ftr xmlns:wpc="http://schemas.microsoft.com/office/word/2010/wordprocessingCanvas" xmlns:cx="http://schemas.microsoft.com/office/drawing/2014/chartex" xmlns:cx1="http://schemas.microsoft.com/office/drawing/2015/9/8/chartex" xmlns:cx2="http://schemas.microsoft.com/office/drawing/2015/10/21/chartex" xmlns:cx3="http://schemas.microsoft.com/office/drawing/2016/5/9/chartex" xmlns:cx4="http://schemas.microsoft.com/office/drawing/2016/5/10/chartex" xmlns:cx5="http://schemas.microsoft.com/office/drawing/2016/5/11/chartex" xmlns:cx6="http://schemas.microsoft.com/office/drawing/2016/5/12/chartex" xmlns:cx7="http://schemas.microsoft.com/office/drawing/2016/5/13/chartex" xmlns:cx8="http://schemas.microsoft.com/office/drawing/2016/5/14/chartex" xmlns:mc="http://schemas.openxmlformats.org/markup-compatibility/2006" xmlns:aink="http://schemas.microsoft.com/office/drawing/2016/ink" xmlns:am3d="http://schemas.microsoft.com/office/drawing/2017/model3d" xmlns:o="urn:schemas-microsoft-com:office:office" xmlns:oel="http://schemas.microsoft.com/office/2019/extlst" xmlns:r="http://schemas.openxmlformats.org/officeDocument/2006/relationships" xmlns:m="http://schemas.openxmlformats.org/officeDocument/2006/math" xmlns:v="urn:schemas-microsoft-com:vml" xmlns:wp14="http://schemas.microsoft.com/office/word/2010/wordprocessingDrawing" xmlns:wp="http://schemas.openxmlformats.org/drawingml/2006/wordprocessingDrawing" xmlns:w10="urn:schemas-microsoft-com:office:word" xmlns:w="http://schemas.openxmlformats.org/wordprocessingml/2006/main" xmlns:w14="http://schemas.microsoft.com/office/word/2010/wordml" xmlns:w15="http://schemas.microsoft.com/office/word/2012/wordml" xmlns:w16cex="http://schemas.microsoft.com/office/word/2018/wordml/cex" xmlns:w16cid="http://schemas.microsoft.com/office/word/2016/wordml/cid" xmlns:w16="http://schemas.microsoft.com/office/word/2018/wordml" xmlns:w16sdtdh="http://schemas.microsoft.com/office/word/2020/wordml/sdtdatahash" xmlns:w16se="http://schemas.microsoft.com/office/word/2015/wordml/symex" xmlns:wpg="http://schemas.microsoft.com/office/word/2010/wordprocessingGroup" xmlns:wpi="http://schemas.microsoft.com/office/word/2010/wordprocessingInk" xmlns:wne="http://schemas.microsoft.com/office/word/2006/wordml" xmlns:wps="http://schemas.microsoft.com/office/word/2010/wordprocessingShape" mc:Ignorable="w14 w15 w16se w16cid w16 w16cex w16sdtdh wp14">
   <w:p>
     <w:pPr>
       <w:pStyle w:val="Zpat"/>
@@ -5008,7 +8310,7 @@
 </file>
 
 <file path=word/footer2.xml><?xml version="1.0" encoding="utf-8"?>
-<w:ftr xmlns:wpc="http://schemas.microsoft.com/office/word/2010/wordprocessingCanvas" xmlns:cx="http://schemas.microsoft.com/office/drawing/2014/chartex" xmlns:cx1="http://schemas.microsoft.com/office/drawing/2015/9/8/chartex" xmlns:cx2="http://schemas.microsoft.com/office/drawing/2015/10/21/chartex" xmlns:cx3="http://schemas.microsoft.com/office/drawing/2016/5/9/chartex" xmlns:cx4="http://schemas.microsoft.com/office/drawing/2016/5/10/chartex" xmlns:cx5="http://schemas.microsoft.com/office/drawing/2016/5/11/chartex" xmlns:cx6="http://schemas.microsoft.com/office/drawing/2016/5/12/chartex" xmlns:cx7="http://schemas.microsoft.com/office/drawing/2016/5/13/chartex" xmlns:cx8="http://schemas.microsoft.com/office/drawing/2016/5/14/chartex" xmlns:mc="http://schemas.openxmlformats.org/markup-compatibility/2006" xmlns:aink="http://schemas.microsoft.com/office/drawing/2016/ink" xmlns:am3d="http://schemas.microsoft.com/office/drawing/2017/model3d" xmlns:o="urn:schemas-microsoft-com:office:office" xmlns:r="http://schemas.openxmlformats.org/officeDocument/2006/relationships" xmlns:m="http://schemas.openxmlformats.org/officeDocument/2006/math" xmlns:v="urn:schemas-microsoft-com:vml" xmlns:wp14="http://schemas.microsoft.com/office/word/2010/wordprocessingDrawing" xmlns:wp="http://schemas.openxmlformats.org/drawingml/2006/wordprocessingDrawing" xmlns:w10="urn:schemas-microsoft-com:office:word" xmlns:w="http://schemas.openxmlformats.org/wordprocessingml/2006/main" xmlns:w14="http://schemas.microsoft.com/office/word/2010/wordml" xmlns:w15="http://schemas.microsoft.com/office/word/2012/wordml" xmlns:w16cex="http://schemas.microsoft.com/office/word/2018/wordml/cex" xmlns:w16cid="http://schemas.microsoft.com/office/word/2016/wordml/cid" xmlns:w16="http://schemas.microsoft.com/office/word/2018/wordml" xmlns:w16sdtdh="http://schemas.microsoft.com/office/word/2020/wordml/sdtdatahash" xmlns:w16se="http://schemas.microsoft.com/office/word/2015/wordml/symex" xmlns:wpg="http://schemas.microsoft.com/office/word/2010/wordprocessingGroup" xmlns:wpi="http://schemas.microsoft.com/office/word/2010/wordprocessingInk" xmlns:wne="http://schemas.microsoft.com/office/word/2006/wordml" xmlns:wps="http://schemas.microsoft.com/office/word/2010/wordprocessingShape" mc:Ignorable="w14 w15 w16se w16cid w16 w16cex w16sdtdh wp14">
+<w:ftr xmlns:wpc="http://schemas.microsoft.com/office/word/2010/wordprocessingCanvas" xmlns:cx="http://schemas.microsoft.com/office/drawing/2014/chartex" xmlns:cx1="http://schemas.microsoft.com/office/drawing/2015/9/8/chartex" xmlns:cx2="http://schemas.microsoft.com/office/drawing/2015/10/21/chartex" xmlns:cx3="http://schemas.microsoft.com/office/drawing/2016/5/9/chartex" xmlns:cx4="http://schemas.microsoft.com/office/drawing/2016/5/10/chartex" xmlns:cx5="http://schemas.microsoft.com/office/drawing/2016/5/11/chartex" xmlns:cx6="http://schemas.microsoft.com/office/drawing/2016/5/12/chartex" xmlns:cx7="http://schemas.microsoft.com/office/drawing/2016/5/13/chartex" xmlns:cx8="http://schemas.microsoft.com/office/drawing/2016/5/14/chartex" xmlns:mc="http://schemas.openxmlformats.org/markup-compatibility/2006" xmlns:aink="http://schemas.microsoft.com/office/drawing/2016/ink" xmlns:am3d="http://schemas.microsoft.com/office/drawing/2017/model3d" xmlns:o="urn:schemas-microsoft-com:office:office" xmlns:oel="http://schemas.microsoft.com/office/2019/extlst" xmlns:r="http://schemas.openxmlformats.org/officeDocument/2006/relationships" xmlns:m="http://schemas.openxmlformats.org/officeDocument/2006/math" xmlns:v="urn:schemas-microsoft-com:vml" xmlns:wp14="http://schemas.microsoft.com/office/word/2010/wordprocessingDrawing" xmlns:wp="http://schemas.openxmlformats.org/drawingml/2006/wordprocessingDrawing" xmlns:w10="urn:schemas-microsoft-com:office:word" xmlns:w="http://schemas.openxmlformats.org/wordprocessingml/2006/main" xmlns:w14="http://schemas.microsoft.com/office/word/2010/wordml" xmlns:w15="http://schemas.microsoft.com/office/word/2012/wordml" xmlns:w16cex="http://schemas.microsoft.com/office/word/2018/wordml/cex" xmlns:w16cid="http://schemas.microsoft.com/office/word/2016/wordml/cid" xmlns:w16="http://schemas.microsoft.com/office/word/2018/wordml" xmlns:w16sdtdh="http://schemas.microsoft.com/office/word/2020/wordml/sdtdatahash" xmlns:w16se="http://schemas.microsoft.com/office/word/2015/wordml/symex" xmlns:wpg="http://schemas.microsoft.com/office/word/2010/wordprocessingGroup" xmlns:wpi="http://schemas.microsoft.com/office/word/2010/wordprocessingInk" xmlns:wne="http://schemas.microsoft.com/office/word/2006/wordml" xmlns:wps="http://schemas.microsoft.com/office/word/2010/wordprocessingShape" mc:Ignorable="w14 w15 w16se w16cid w16 w16cex w16sdtdh wp14">
   <w:p>
     <w:pPr>
       <w:pStyle w:val="Zpat"/>
@@ -5045,7 +8347,7 @@
 </file>
 
 <file path=word/footer3.xml><?xml version="1.0" encoding="utf-8"?>
-<w:ftr xmlns:wpc="http://schemas.microsoft.com/office/word/2010/wordprocessingCanvas" xmlns:cx="http://schemas.microsoft.com/office/drawing/2014/chartex" xmlns:cx1="http://schemas.microsoft.com/office/drawing/2015/9/8/chartex" xmlns:cx2="http://schemas.microsoft.com/office/drawing/2015/10/21/chartex" xmlns:cx3="http://schemas.microsoft.com/office/drawing/2016/5/9/chartex" xmlns:cx4="http://schemas.microsoft.com/office/drawing/2016/5/10/chartex" xmlns:cx5="http://schemas.microsoft.com/office/drawing/2016/5/11/chartex" xmlns:cx6="http://schemas.microsoft.com/office/drawing/2016/5/12/chartex" xmlns:cx7="http://schemas.microsoft.com/office/drawing/2016/5/13/chartex" xmlns:cx8="http://schemas.microsoft.com/office/drawing/2016/5/14/chartex" xmlns:mc="http://schemas.openxmlformats.org/markup-compatibility/2006" xmlns:aink="http://schemas.microsoft.com/office/drawing/2016/ink" xmlns:am3d="http://schemas.microsoft.com/office/drawing/2017/model3d" xmlns:o="urn:schemas-microsoft-com:office:office" xmlns:r="http://schemas.openxmlformats.org/officeDocument/2006/relationships" xmlns:m="http://schemas.openxmlformats.org/officeDocument/2006/math" xmlns:v="urn:schemas-microsoft-com:vml" xmlns:wp14="http://schemas.microsoft.com/office/word/2010/wordprocessingDrawing" xmlns:wp="http://schemas.openxmlformats.org/drawingml/2006/wordprocessingDrawing" xmlns:w10="urn:schemas-microsoft-com:office:word" xmlns:w="http://schemas.openxmlformats.org/wordprocessingml/2006/main" xmlns:w14="http://schemas.microsoft.com/office/word/2010/wordml" xmlns:w15="http://schemas.microsoft.com/office/word/2012/wordml" xmlns:w16cex="http://schemas.microsoft.com/office/word/2018/wordml/cex" xmlns:w16cid="http://schemas.microsoft.com/office/word/2016/wordml/cid" xmlns:w16="http://schemas.microsoft.com/office/word/2018/wordml" xmlns:w16sdtdh="http://schemas.microsoft.com/office/word/2020/wordml/sdtdatahash" xmlns:w16se="http://schemas.microsoft.com/office/word/2015/wordml/symex" xmlns:wpg="http://schemas.microsoft.com/office/word/2010/wordprocessingGroup" xmlns:wpi="http://schemas.microsoft.com/office/word/2010/wordprocessingInk" xmlns:wne="http://schemas.microsoft.com/office/word/2006/wordml" xmlns:wps="http://schemas.microsoft.com/office/word/2010/wordprocessingShape" mc:Ignorable="w14 w15 w16se w16cid w16 w16cex w16sdtdh wp14">
+<w:ftr xmlns:wpc="http://schemas.microsoft.com/office/word/2010/wordprocessingCanvas" xmlns:cx="http://schemas.microsoft.com/office/drawing/2014/chartex" xmlns:cx1="http://schemas.microsoft.com/office/drawing/2015/9/8/chartex" xmlns:cx2="http://schemas.microsoft.com/office/drawing/2015/10/21/chartex" xmlns:cx3="http://schemas.microsoft.com/office/drawing/2016/5/9/chartex" xmlns:cx4="http://schemas.microsoft.com/office/drawing/2016/5/10/chartex" xmlns:cx5="http://schemas.microsoft.com/office/drawing/2016/5/11/chartex" xmlns:cx6="http://schemas.microsoft.com/office/drawing/2016/5/12/chartex" xmlns:cx7="http://schemas.microsoft.com/office/drawing/2016/5/13/chartex" xmlns:cx8="http://schemas.microsoft.com/office/drawing/2016/5/14/chartex" xmlns:mc="http://schemas.openxmlformats.org/markup-compatibility/2006" xmlns:aink="http://schemas.microsoft.com/office/drawing/2016/ink" xmlns:am3d="http://schemas.microsoft.com/office/drawing/2017/model3d" xmlns:o="urn:schemas-microsoft-com:office:office" xmlns:oel="http://schemas.microsoft.com/office/2019/extlst" xmlns:r="http://schemas.openxmlformats.org/officeDocument/2006/relationships" xmlns:m="http://schemas.openxmlformats.org/officeDocument/2006/math" xmlns:v="urn:schemas-microsoft-com:vml" xmlns:wp14="http://schemas.microsoft.com/office/word/2010/wordprocessingDrawing" xmlns:wp="http://schemas.openxmlformats.org/drawingml/2006/wordprocessingDrawing" xmlns:w10="urn:schemas-microsoft-com:office:word" xmlns:w="http://schemas.openxmlformats.org/wordprocessingml/2006/main" xmlns:w14="http://schemas.microsoft.com/office/word/2010/wordml" xmlns:w15="http://schemas.microsoft.com/office/word/2012/wordml" xmlns:w16cex="http://schemas.microsoft.com/office/word/2018/wordml/cex" xmlns:w16cid="http://schemas.microsoft.com/office/word/2016/wordml/cid" xmlns:w16="http://schemas.microsoft.com/office/word/2018/wordml" xmlns:w16sdtdh="http://schemas.microsoft.com/office/word/2020/wordml/sdtdatahash" xmlns:w16se="http://schemas.microsoft.com/office/word/2015/wordml/symex" xmlns:wpg="http://schemas.microsoft.com/office/word/2010/wordprocessingGroup" xmlns:wpi="http://schemas.microsoft.com/office/word/2010/wordprocessingInk" xmlns:wne="http://schemas.microsoft.com/office/word/2006/wordml" xmlns:wps="http://schemas.microsoft.com/office/word/2010/wordprocessingShape" mc:Ignorable="w14 w15 w16se w16cid w16 w16cex w16sdtdh wp14">
   <w:p>
     <w:pPr>
       <w:pStyle w:val="Zpat"/>
@@ -5082,7 +8384,7 @@
 </file>
 
 <file path=word/footnotes.xml><?xml version="1.0" encoding="utf-8"?>
-<w:footnotes xmlns:wpc="http://schemas.microsoft.com/office/word/2010/wordprocessingCanvas" xmlns:cx="http://schemas.microsoft.com/office/drawing/2014/chartex" xmlns:cx1="http://schemas.microsoft.com/office/drawing/2015/9/8/chartex" xmlns:cx2="http://schemas.microsoft.com/office/drawing/2015/10/21/chartex" xmlns:cx3="http://schemas.microsoft.com/office/drawing/2016/5/9/chartex" xmlns:cx4="http://schemas.microsoft.com/office/drawing/2016/5/10/chartex" xmlns:cx5="http://schemas.microsoft.com/office/drawing/2016/5/11/chartex" xmlns:cx6="http://schemas.microsoft.com/office/drawing/2016/5/12/chartex" xmlns:cx7="http://schemas.microsoft.com/office/drawing/2016/5/13/chartex" xmlns:cx8="http://schemas.microsoft.com/office/drawing/2016/5/14/chartex" xmlns:mc="http://schemas.openxmlformats.org/markup-compatibility/2006" xmlns:aink="http://schemas.microsoft.com/office/drawing/2016/ink" xmlns:am3d="http://schemas.microsoft.com/office/drawing/2017/model3d" xmlns:o="urn:schemas-microsoft-com:office:office" xmlns:r="http://schemas.openxmlformats.org/officeDocument/2006/relationships" xmlns:m="http://schemas.openxmlformats.org/officeDocument/2006/math" xmlns:v="urn:schemas-microsoft-com:vml" xmlns:wp14="http://schemas.microsoft.com/office/word/2010/wordprocessingDrawing" xmlns:wp="http://schemas.openxmlformats.org/drawingml/2006/wordprocessingDrawing" xmlns:w10="urn:schemas-microsoft-com:office:word" xmlns:w="http://schemas.openxmlformats.org/wordprocessingml/2006/main" xmlns:w14="http://schemas.microsoft.com/office/word/2010/wordml" xmlns:w15="http://schemas.microsoft.com/office/word/2012/wordml" xmlns:w16cex="http://schemas.microsoft.com/office/word/2018/wordml/cex" xmlns:w16cid="http://schemas.microsoft.com/office/word/2016/wordml/cid" xmlns:w16="http://schemas.microsoft.com/office/word/2018/wordml" xmlns:w16sdtdh="http://schemas.microsoft.com/office/word/2020/wordml/sdtdatahash" xmlns:w16se="http://schemas.microsoft.com/office/word/2015/wordml/symex" xmlns:wpg="http://schemas.microsoft.com/office/word/2010/wordprocessingGroup" xmlns:wpi="http://schemas.microsoft.com/office/word/2010/wordprocessingInk" xmlns:wne="http://schemas.microsoft.com/office/word/2006/wordml" xmlns:wps="http://schemas.microsoft.com/office/word/2010/wordprocessingShape" mc:Ignorable="w14 w15 w16se w16cid w16 w16cex w16sdtdh wp14">
+<w:footnotes xmlns:wpc="http://schemas.microsoft.com/office/word/2010/wordprocessingCanvas" xmlns:cx="http://schemas.microsoft.com/office/drawing/2014/chartex" xmlns:cx1="http://schemas.microsoft.com/office/drawing/2015/9/8/chartex" xmlns:cx2="http://schemas.microsoft.com/office/drawing/2015/10/21/chartex" xmlns:cx3="http://schemas.microsoft.com/office/drawing/2016/5/9/chartex" xmlns:cx4="http://schemas.microsoft.com/office/drawing/2016/5/10/chartex" xmlns:cx5="http://schemas.microsoft.com/office/drawing/2016/5/11/chartex" xmlns:cx6="http://schemas.microsoft.com/office/drawing/2016/5/12/chartex" xmlns:cx7="http://schemas.microsoft.com/office/drawing/2016/5/13/chartex" xmlns:cx8="http://schemas.microsoft.com/office/drawing/2016/5/14/chartex" xmlns:mc="http://schemas.openxmlformats.org/markup-compatibility/2006" xmlns:aink="http://schemas.microsoft.com/office/drawing/2016/ink" xmlns:am3d="http://schemas.microsoft.com/office/drawing/2017/model3d" xmlns:o="urn:schemas-microsoft-com:office:office" xmlns:oel="http://schemas.microsoft.com/office/2019/extlst" xmlns:r="http://schemas.openxmlformats.org/officeDocument/2006/relationships" xmlns:m="http://schemas.openxmlformats.org/officeDocument/2006/math" xmlns:v="urn:schemas-microsoft-com:vml" xmlns:wp14="http://schemas.microsoft.com/office/word/2010/wordprocessingDrawing" xmlns:wp="http://schemas.openxmlformats.org/drawingml/2006/wordprocessingDrawing" xmlns:w10="urn:schemas-microsoft-com:office:word" xmlns:w="http://schemas.openxmlformats.org/wordprocessingml/2006/main" xmlns:w14="http://schemas.microsoft.com/office/word/2010/wordml" xmlns:w15="http://schemas.microsoft.com/office/word/2012/wordml" xmlns:w16cex="http://schemas.microsoft.com/office/word/2018/wordml/cex" xmlns:w16cid="http://schemas.microsoft.com/office/word/2016/wordml/cid" xmlns:w16="http://schemas.microsoft.com/office/word/2018/wordml" xmlns:w16sdtdh="http://schemas.microsoft.com/office/word/2020/wordml/sdtdatahash" xmlns:w16se="http://schemas.microsoft.com/office/word/2015/wordml/symex" xmlns:wpg="http://schemas.microsoft.com/office/word/2010/wordprocessingGroup" xmlns:wpi="http://schemas.microsoft.com/office/word/2010/wordprocessingInk" xmlns:wne="http://schemas.microsoft.com/office/word/2006/wordml" xmlns:wps="http://schemas.microsoft.com/office/word/2010/wordprocessingShape" mc:Ignorable="w14 w15 w16se w16cid w16 w16cex w16sdtdh wp14">
   <w:footnote w:type="separator" w:id="-1">
     <w:p>
       <w:r>
@@ -5104,7 +8406,7 @@
 </file>
 
 <file path=word/header1.xml><?xml version="1.0" encoding="utf-8"?>
-<w:hdr xmlns:wpc="http://schemas.microsoft.com/office/word/2010/wordprocessingCanvas" xmlns:cx="http://schemas.microsoft.com/office/drawing/2014/chartex" xmlns:cx1="http://schemas.microsoft.com/office/drawing/2015/9/8/chartex" xmlns:cx2="http://schemas.microsoft.com/office/drawing/2015/10/21/chartex" xmlns:cx3="http://schemas.microsoft.com/office/drawing/2016/5/9/chartex" xmlns:cx4="http://schemas.microsoft.com/office/drawing/2016/5/10/chartex" xmlns:cx5="http://schemas.microsoft.com/office/drawing/2016/5/11/chartex" xmlns:cx6="http://schemas.microsoft.com/office/drawing/2016/5/12/chartex" xmlns:cx7="http://schemas.microsoft.com/office/drawing/2016/5/13/chartex" xmlns:cx8="http://schemas.microsoft.com/office/drawing/2016/5/14/chartex" xmlns:mc="http://schemas.openxmlformats.org/markup-compatibility/2006" xmlns:aink="http://schemas.microsoft.com/office/drawing/2016/ink" xmlns:am3d="http://schemas.microsoft.com/office/drawing/2017/model3d" xmlns:o="urn:schemas-microsoft-com:office:office" xmlns:r="http://schemas.openxmlformats.org/officeDocument/2006/relationships" xmlns:m="http://schemas.openxmlformats.org/officeDocument/2006/math" xmlns:v="urn:schemas-microsoft-com:vml" xmlns:wp14="http://schemas.microsoft.com/office/word/2010/wordprocessingDrawing" xmlns:wp="http://schemas.openxmlformats.org/drawingml/2006/wordprocessingDrawing" xmlns:w10="urn:schemas-microsoft-com:office:word" xmlns:w="http://schemas.openxmlformats.org/wordprocessingml/2006/main" xmlns:w14="http://schemas.microsoft.com/office/word/2010/wordml" xmlns:w15="http://schemas.microsoft.com/office/word/2012/wordml" xmlns:w16cex="http://schemas.microsoft.com/office/word/2018/wordml/cex" xmlns:w16cid="http://schemas.microsoft.com/office/word/2016/wordml/cid" xmlns:w16="http://schemas.microsoft.com/office/word/2018/wordml" xmlns:w16sdtdh="http://schemas.microsoft.com/office/word/2020/wordml/sdtdatahash" xmlns:w16se="http://schemas.microsoft.com/office/word/2015/wordml/symex" xmlns:wpg="http://schemas.microsoft.com/office/word/2010/wordprocessingGroup" xmlns:wpi="http://schemas.microsoft.com/office/word/2010/wordprocessingInk" xmlns:wne="http://schemas.microsoft.com/office/word/2006/wordml" xmlns:wps="http://schemas.microsoft.com/office/word/2010/wordprocessingShape" mc:Ignorable="w14 w15 w16se w16cid w16 w16cex w16sdtdh wp14">
+<w:hdr xmlns:wpc="http://schemas.microsoft.com/office/word/2010/wordprocessingCanvas" xmlns:cx="http://schemas.microsoft.com/office/drawing/2014/chartex" xmlns:cx1="http://schemas.microsoft.com/office/drawing/2015/9/8/chartex" xmlns:cx2="http://schemas.microsoft.com/office/drawing/2015/10/21/chartex" xmlns:cx3="http://schemas.microsoft.com/office/drawing/2016/5/9/chartex" xmlns:cx4="http://schemas.microsoft.com/office/drawing/2016/5/10/chartex" xmlns:cx5="http://schemas.microsoft.com/office/drawing/2016/5/11/chartex" xmlns:cx6="http://schemas.microsoft.com/office/drawing/2016/5/12/chartex" xmlns:cx7="http://schemas.microsoft.com/office/drawing/2016/5/13/chartex" xmlns:cx8="http://schemas.microsoft.com/office/drawing/2016/5/14/chartex" xmlns:mc="http://schemas.openxmlformats.org/markup-compatibility/2006" xmlns:aink="http://schemas.microsoft.com/office/drawing/2016/ink" xmlns:am3d="http://schemas.microsoft.com/office/drawing/2017/model3d" xmlns:o="urn:schemas-microsoft-com:office:office" xmlns:oel="http://schemas.microsoft.com/office/2019/extlst" xmlns:r="http://schemas.openxmlformats.org/officeDocument/2006/relationships" xmlns:m="http://schemas.openxmlformats.org/officeDocument/2006/math" xmlns:v="urn:schemas-microsoft-com:vml" xmlns:wp14="http://schemas.microsoft.com/office/word/2010/wordprocessingDrawing" xmlns:wp="http://schemas.openxmlformats.org/drawingml/2006/wordprocessingDrawing" xmlns:w10="urn:schemas-microsoft-com:office:word" xmlns:w="http://schemas.openxmlformats.org/wordprocessingml/2006/main" xmlns:w14="http://schemas.microsoft.com/office/word/2010/wordml" xmlns:w15="http://schemas.microsoft.com/office/word/2012/wordml" xmlns:w16cex="http://schemas.microsoft.com/office/word/2018/wordml/cex" xmlns:w16cid="http://schemas.microsoft.com/office/word/2016/wordml/cid" xmlns:w16="http://schemas.microsoft.com/office/word/2018/wordml" xmlns:w16sdtdh="http://schemas.microsoft.com/office/word/2020/wordml/sdtdatahash" xmlns:w16se="http://schemas.microsoft.com/office/word/2015/wordml/symex" xmlns:wpg="http://schemas.microsoft.com/office/word/2010/wordprocessingGroup" xmlns:wpi="http://schemas.microsoft.com/office/word/2010/wordprocessingInk" xmlns:wne="http://schemas.microsoft.com/office/word/2006/wordml" xmlns:wps="http://schemas.microsoft.com/office/word/2010/wordprocessingShape" mc:Ignorable="w14 w15 w16se w16cid w16 w16cex w16sdtdh wp14">
   <w:p>
     <w:pPr>
       <w:pStyle w:val="Zhlav"/>
@@ -5141,7 +8443,7 @@
 </file>
 
 <file path=word/header2.xml><?xml version="1.0" encoding="utf-8"?>
-<w:hdr xmlns:wpc="http://schemas.microsoft.com/office/word/2010/wordprocessingCanvas" xmlns:cx="http://schemas.microsoft.com/office/drawing/2014/chartex" xmlns:cx1="http://schemas.microsoft.com/office/drawing/2015/9/8/chartex" xmlns:cx2="http://schemas.microsoft.com/office/drawing/2015/10/21/chartex" xmlns:cx3="http://schemas.microsoft.com/office/drawing/2016/5/9/chartex" xmlns:cx4="http://schemas.microsoft.com/office/drawing/2016/5/10/chartex" xmlns:cx5="http://schemas.microsoft.com/office/drawing/2016/5/11/chartex" xmlns:cx6="http://schemas.microsoft.com/office/drawing/2016/5/12/chartex" xmlns:cx7="http://schemas.microsoft.com/office/drawing/2016/5/13/chartex" xmlns:cx8="http://schemas.microsoft.com/office/drawing/2016/5/14/chartex" xmlns:mc="http://schemas.openxmlformats.org/markup-compatibility/2006" xmlns:aink="http://schemas.microsoft.com/office/drawing/2016/ink" xmlns:am3d="http://schemas.microsoft.com/office/drawing/2017/model3d" xmlns:o="urn:schemas-microsoft-com:office:office" xmlns:r="http://schemas.openxmlformats.org/officeDocument/2006/relationships" xmlns:m="http://schemas.openxmlformats.org/officeDocument/2006/math" xmlns:v="urn:schemas-microsoft-com:vml" xmlns:wp14="http://schemas.microsoft.com/office/word/2010/wordprocessingDrawing" xmlns:wp="http://schemas.openxmlformats.org/drawingml/2006/wordprocessingDrawing" xmlns:w10="urn:schemas-microsoft-com:office:word" xmlns:w="http://schemas.openxmlformats.org/wordprocessingml/2006/main" xmlns:w14="http://schemas.microsoft.com/office/word/2010/wordml" xmlns:w15="http://schemas.microsoft.com/office/word/2012/wordml" xmlns:w16cex="http://schemas.microsoft.com/office/word/2018/wordml/cex" xmlns:w16cid="http://schemas.microsoft.com/office/word/2016/wordml/cid" xmlns:w16="http://schemas.microsoft.com/office/word/2018/wordml" xmlns:w16sdtdh="http://schemas.microsoft.com/office/word/2020/wordml/sdtdatahash" xmlns:w16se="http://schemas.microsoft.com/office/word/2015/wordml/symex" xmlns:wpg="http://schemas.microsoft.com/office/word/2010/wordprocessingGroup" xmlns:wpi="http://schemas.microsoft.com/office/word/2010/wordprocessingInk" xmlns:wne="http://schemas.microsoft.com/office/word/2006/wordml" xmlns:wps="http://schemas.microsoft.com/office/word/2010/wordprocessingShape" mc:Ignorable="w14 w15 w16se w16cid w16 w16cex w16sdtdh wp14">
+<w:hdr xmlns:wpc="http://schemas.microsoft.com/office/word/2010/wordprocessingCanvas" xmlns:cx="http://schemas.microsoft.com/office/drawing/2014/chartex" xmlns:cx1="http://schemas.microsoft.com/office/drawing/2015/9/8/chartex" xmlns:cx2="http://schemas.microsoft.com/office/drawing/2015/10/21/chartex" xmlns:cx3="http://schemas.microsoft.com/office/drawing/2016/5/9/chartex" xmlns:cx4="http://schemas.microsoft.com/office/drawing/2016/5/10/chartex" xmlns:cx5="http://schemas.microsoft.com/office/drawing/2016/5/11/chartex" xmlns:cx6="http://schemas.microsoft.com/office/drawing/2016/5/12/chartex" xmlns:cx7="http://schemas.microsoft.com/office/drawing/2016/5/13/chartex" xmlns:cx8="http://schemas.microsoft.com/office/drawing/2016/5/14/chartex" xmlns:mc="http://schemas.openxmlformats.org/markup-compatibility/2006" xmlns:aink="http://schemas.microsoft.com/office/drawing/2016/ink" xmlns:am3d="http://schemas.microsoft.com/office/drawing/2017/model3d" xmlns:o="urn:schemas-microsoft-com:office:office" xmlns:oel="http://schemas.microsoft.com/office/2019/extlst" xmlns:r="http://schemas.openxmlformats.org/officeDocument/2006/relationships" xmlns:m="http://schemas.openxmlformats.org/officeDocument/2006/math" xmlns:v="urn:schemas-microsoft-com:vml" xmlns:wp14="http://schemas.microsoft.com/office/word/2010/wordprocessingDrawing" xmlns:wp="http://schemas.openxmlformats.org/drawingml/2006/wordprocessingDrawing" xmlns:w10="urn:schemas-microsoft-com:office:word" xmlns:w="http://schemas.openxmlformats.org/wordprocessingml/2006/main" xmlns:w14="http://schemas.microsoft.com/office/word/2010/wordml" xmlns:w15="http://schemas.microsoft.com/office/word/2012/wordml" xmlns:w16cex="http://schemas.microsoft.com/office/word/2018/wordml/cex" xmlns:w16cid="http://schemas.microsoft.com/office/word/2016/wordml/cid" xmlns:w16="http://schemas.microsoft.com/office/word/2018/wordml" xmlns:w16sdtdh="http://schemas.microsoft.com/office/word/2020/wordml/sdtdatahash" xmlns:w16se="http://schemas.microsoft.com/office/word/2015/wordml/symex" xmlns:wpg="http://schemas.microsoft.com/office/word/2010/wordprocessingGroup" xmlns:wpi="http://schemas.microsoft.com/office/word/2010/wordprocessingInk" xmlns:wne="http://schemas.microsoft.com/office/word/2006/wordml" xmlns:wps="http://schemas.microsoft.com/office/word/2010/wordprocessingShape" mc:Ignorable="w14 w15 w16se w16cid w16 w16cex w16sdtdh wp14">
   <w:p>
     <w:pPr>
       <w:pStyle w:val="Zhlav"/>
@@ -5151,7 +8453,7 @@
 </file>
 
 <file path=word/numbering.xml><?xml version="1.0" encoding="utf-8"?>
-<w:numbering xmlns:wpc="http://schemas.microsoft.com/office/word/2010/wordprocessingCanvas" xmlns:cx="http://schemas.microsoft.com/office/drawing/2014/chartex" xmlns:cx1="http://schemas.microsoft.com/office/drawing/2015/9/8/chartex" xmlns:cx2="http://schemas.microsoft.com/office/drawing/2015/10/21/chartex" xmlns:cx3="http://schemas.microsoft.com/office/drawing/2016/5/9/chartex" xmlns:cx4="http://schemas.microsoft.com/office/drawing/2016/5/10/chartex" xmlns:cx5="http://schemas.microsoft.com/office/drawing/2016/5/11/chartex" xmlns:cx6="http://schemas.microsoft.com/office/drawing/2016/5/12/chartex" xmlns:cx7="http://schemas.microsoft.com/office/drawing/2016/5/13/chartex" xmlns:cx8="http://schemas.microsoft.com/office/drawing/2016/5/14/chartex" xmlns:mc="http://schemas.openxmlformats.org/markup-compatibility/2006" xmlns:aink="http://schemas.microsoft.com/office/drawing/2016/ink" xmlns:am3d="http://schemas.microsoft.com/office/drawing/2017/model3d" xmlns:o="urn:schemas-microsoft-com:office:office" xmlns:r="http://schemas.openxmlformats.org/officeDocument/2006/relationships" xmlns:m="http://schemas.openxmlformats.org/officeDocument/2006/math" xmlns:v="urn:schemas-microsoft-com:vml" xmlns:wp14="http://schemas.microsoft.com/office/word/2010/wordprocessingDrawing" xmlns:wp="http://schemas.openxmlformats.org/drawingml/2006/wordprocessingDrawing" xmlns:w10="urn:schemas-microsoft-com:office:word" xmlns:w="http://schemas.openxmlformats.org/wordprocessingml/2006/main" xmlns:w14="http://schemas.microsoft.com/office/word/2010/wordml" xmlns:w15="http://schemas.microsoft.com/office/word/2012/wordml" xmlns:w16cex="http://schemas.microsoft.com/office/word/2018/wordml/cex" xmlns:w16cid="http://schemas.microsoft.com/office/word/2016/wordml/cid" xmlns:w16="http://schemas.microsoft.com/office/word/2018/wordml" xmlns:w16sdtdh="http://schemas.microsoft.com/office/word/2020/wordml/sdtdatahash" xmlns:w16se="http://schemas.microsoft.com/office/word/2015/wordml/symex" xmlns:wpg="http://schemas.microsoft.com/office/word/2010/wordprocessingGroup" xmlns:wpi="http://schemas.microsoft.com/office/word/2010/wordprocessingInk" xmlns:wne="http://schemas.microsoft.com/office/word/2006/wordml" xmlns:wps="http://schemas.microsoft.com/office/word/2010/wordprocessingShape" mc:Ignorable="w14 w15 w16se w16cid w16 w16cex w16sdtdh wp14">
+<w:numbering xmlns:wpc="http://schemas.microsoft.com/office/word/2010/wordprocessingCanvas" xmlns:cx="http://schemas.microsoft.com/office/drawing/2014/chartex" xmlns:cx1="http://schemas.microsoft.com/office/drawing/2015/9/8/chartex" xmlns:cx2="http://schemas.microsoft.com/office/drawing/2015/10/21/chartex" xmlns:cx3="http://schemas.microsoft.com/office/drawing/2016/5/9/chartex" xmlns:cx4="http://schemas.microsoft.com/office/drawing/2016/5/10/chartex" xmlns:cx5="http://schemas.microsoft.com/office/drawing/2016/5/11/chartex" xmlns:cx6="http://schemas.microsoft.com/office/drawing/2016/5/12/chartex" xmlns:cx7="http://schemas.microsoft.com/office/drawing/2016/5/13/chartex" xmlns:cx8="http://schemas.microsoft.com/office/drawing/2016/5/14/chartex" xmlns:mc="http://schemas.openxmlformats.org/markup-compatibility/2006" xmlns:aink="http://schemas.microsoft.com/office/drawing/2016/ink" xmlns:am3d="http://schemas.microsoft.com/office/drawing/2017/model3d" xmlns:o="urn:schemas-microsoft-com:office:office" xmlns:oel="http://schemas.microsoft.com/office/2019/extlst" xmlns:r="http://schemas.openxmlformats.org/officeDocument/2006/relationships" xmlns:m="http://schemas.openxmlformats.org/officeDocument/2006/math" xmlns:v="urn:schemas-microsoft-com:vml" xmlns:wp14="http://schemas.microsoft.com/office/word/2010/wordprocessingDrawing" xmlns:wp="http://schemas.openxmlformats.org/drawingml/2006/wordprocessingDrawing" xmlns:w10="urn:schemas-microsoft-com:office:word" xmlns:w="http://schemas.openxmlformats.org/wordprocessingml/2006/main" xmlns:w14="http://schemas.microsoft.com/office/word/2010/wordml" xmlns:w15="http://schemas.microsoft.com/office/word/2012/wordml" xmlns:w16cex="http://schemas.microsoft.com/office/word/2018/wordml/cex" xmlns:w16cid="http://schemas.microsoft.com/office/word/2016/wordml/cid" xmlns:w16="http://schemas.microsoft.com/office/word/2018/wordml" xmlns:w16sdtdh="http://schemas.microsoft.com/office/word/2020/wordml/sdtdatahash" xmlns:w16se="http://schemas.microsoft.com/office/word/2015/wordml/symex" xmlns:wpg="http://schemas.microsoft.com/office/word/2010/wordprocessingGroup" xmlns:wpi="http://schemas.microsoft.com/office/word/2010/wordprocessingInk" xmlns:wne="http://schemas.microsoft.com/office/word/2006/wordml" xmlns:wps="http://schemas.microsoft.com/office/word/2010/wordprocessingShape" mc:Ignorable="w14 w15 w16se w16cid w16 w16cex w16sdtdh wp14">
   <w:abstractNum w:abstractNumId="0" w15:restartNumberingAfterBreak="0">
     <w:nsid w:val="02470362"/>
     <w:multiLevelType w:val="hybridMultilevel"/>
@@ -9624,7 +12926,7 @@
 </file>
 
 <file path=word/glossary/document.xml><?xml version="1.0" encoding="utf-8"?>
-<w:glossaryDocument xmlns:wpc="http://schemas.microsoft.com/office/word/2010/wordprocessingCanvas" xmlns:cx="http://schemas.microsoft.com/office/drawing/2014/chartex" xmlns:cx1="http://schemas.microsoft.com/office/drawing/2015/9/8/chartex" xmlns:cx2="http://schemas.microsoft.com/office/drawing/2015/10/21/chartex" xmlns:cx3="http://schemas.microsoft.com/office/drawing/2016/5/9/chartex" xmlns:cx4="http://schemas.microsoft.com/office/drawing/2016/5/10/chartex" xmlns:cx5="http://schemas.microsoft.com/office/drawing/2016/5/11/chartex" xmlns:cx6="http://schemas.microsoft.com/office/drawing/2016/5/12/chartex" xmlns:cx7="http://schemas.microsoft.com/office/drawing/2016/5/13/chartex" xmlns:cx8="http://schemas.microsoft.com/office/drawing/2016/5/14/chartex" xmlns:mc="http://schemas.openxmlformats.org/markup-compatibility/2006" xmlns:aink="http://schemas.microsoft.com/office/drawing/2016/ink" xmlns:am3d="http://schemas.microsoft.com/office/drawing/2017/model3d" xmlns:o="urn:schemas-microsoft-com:office:office" xmlns:r="http://schemas.openxmlformats.org/officeDocument/2006/relationships" xmlns:m="http://schemas.openxmlformats.org/officeDocument/2006/math" xmlns:v="urn:schemas-microsoft-com:vml" xmlns:wp14="http://schemas.microsoft.com/office/word/2010/wordprocessingDrawing" xmlns:wp="http://schemas.openxmlformats.org/drawingml/2006/wordprocessingDrawing" xmlns:w10="urn:schemas-microsoft-com:office:word" xmlns:w="http://schemas.openxmlformats.org/wordprocessingml/2006/main" xmlns:w14="http://schemas.microsoft.com/office/word/2010/wordml" xmlns:w15="http://schemas.microsoft.com/office/word/2012/wordml" xmlns:w16cex="http://schemas.microsoft.com/office/word/2018/wordml/cex" xmlns:w16cid="http://schemas.microsoft.com/office/word/2016/wordml/cid" xmlns:w16="http://schemas.microsoft.com/office/word/2018/wordml" xmlns:w16sdtdh="http://schemas.microsoft.com/office/word/2020/wordml/sdtdatahash" xmlns:w16se="http://schemas.microsoft.com/office/word/2015/wordml/symex" xmlns:wpg="http://schemas.microsoft.com/office/word/2010/wordprocessingGroup" xmlns:wpi="http://schemas.microsoft.com/office/word/2010/wordprocessingInk" xmlns:wne="http://schemas.microsoft.com/office/word/2006/wordml" xmlns:wps="http://schemas.microsoft.com/office/word/2010/wordprocessingShape" mc:Ignorable="w14 w15 w16se w16cid w16 w16cex w16sdtdh wp14">
+<w:glossaryDocument xmlns:wpc="http://schemas.microsoft.com/office/word/2010/wordprocessingCanvas" xmlns:cx="http://schemas.microsoft.com/office/drawing/2014/chartex" xmlns:cx1="http://schemas.microsoft.com/office/drawing/2015/9/8/chartex" xmlns:cx2="http://schemas.microsoft.com/office/drawing/2015/10/21/chartex" xmlns:cx3="http://schemas.microsoft.com/office/drawing/2016/5/9/chartex" xmlns:cx4="http://schemas.microsoft.com/office/drawing/2016/5/10/chartex" xmlns:cx5="http://schemas.microsoft.com/office/drawing/2016/5/11/chartex" xmlns:cx6="http://schemas.microsoft.com/office/drawing/2016/5/12/chartex" xmlns:cx7="http://schemas.microsoft.com/office/drawing/2016/5/13/chartex" xmlns:cx8="http://schemas.microsoft.com/office/drawing/2016/5/14/chartex" xmlns:mc="http://schemas.openxmlformats.org/markup-compatibility/2006" xmlns:aink="http://schemas.microsoft.com/office/drawing/2016/ink" xmlns:am3d="http://schemas.microsoft.com/office/drawing/2017/model3d" xmlns:o="urn:schemas-microsoft-com:office:office" xmlns:oel="http://schemas.microsoft.com/office/2019/extlst" xmlns:r="http://schemas.openxmlformats.org/officeDocument/2006/relationships" xmlns:m="http://schemas.openxmlformats.org/officeDocument/2006/math" xmlns:v="urn:schemas-microsoft-com:vml" xmlns:wp14="http://schemas.microsoft.com/office/word/2010/wordprocessingDrawing" xmlns:wp="http://schemas.openxmlformats.org/drawingml/2006/wordprocessingDrawing" xmlns:w10="urn:schemas-microsoft-com:office:word" xmlns:w="http://schemas.openxmlformats.org/wordprocessingml/2006/main" xmlns:w14="http://schemas.microsoft.com/office/word/2010/wordml" xmlns:w15="http://schemas.microsoft.com/office/word/2012/wordml" xmlns:w16cex="http://schemas.microsoft.com/office/word/2018/wordml/cex" xmlns:w16cid="http://schemas.microsoft.com/office/word/2016/wordml/cid" xmlns:w16="http://schemas.microsoft.com/office/word/2018/wordml" xmlns:w16sdtdh="http://schemas.microsoft.com/office/word/2020/wordml/sdtdatahash" xmlns:w16se="http://schemas.microsoft.com/office/word/2015/wordml/symex" xmlns:wpg="http://schemas.microsoft.com/office/word/2010/wordprocessingGroup" xmlns:wpi="http://schemas.microsoft.com/office/word/2010/wordprocessingInk" xmlns:wne="http://schemas.microsoft.com/office/word/2006/wordml" xmlns:wps="http://schemas.microsoft.com/office/word/2010/wordprocessingShape" mc:Ignorable="w14 w15 w16se w16cid w16 w16cex w16sdtdh wp14">
   <w:docParts>
     <w:docPart>
       <w:docPartPr>
@@ -9672,6 +12974,847 @@
       </w:docPartPr>
       <w:docPartBody>
         <w:p>
+          <w:r>
+            <w:rPr>
+              <w:rStyle w:val="Zstupntext"/>
+            </w:rPr>
+            <w:t>Klikněte nebo klepněte sem a zadejte text.</w:t>
+          </w:r>
+        </w:p>
+      </w:docPartBody>
+    </w:docPart>
+    <w:docPart>
+      <w:docPartPr>
+        <w:name w:val="535341AF60234381AE00F4CBA135D172"/>
+        <w:category>
+          <w:name w:val="Obecné"/>
+          <w:gallery w:val="placeholder"/>
+        </w:category>
+        <w:types>
+          <w:type w:val="bbPlcHdr"/>
+        </w:types>
+        <w:behaviors>
+          <w:behavior w:val="content"/>
+        </w:behaviors>
+        <w:guid w:val="{48D1DEF9-27D5-41AF-8560-2959B4576CF1}"/>
+      </w:docPartPr>
+      <w:docPartBody>
+        <w:p>
+          <w:pPr>
+            <w:pStyle w:val="535341AF60234381AE00F4CBA135D172"/>
+          </w:pPr>
+          <w:r>
+            <w:rPr>
+              <w:rStyle w:val="Zstupntext"/>
+            </w:rPr>
+            <w:t>Klikněte nebo klepněte sem a zadejte text.</w:t>
+          </w:r>
+        </w:p>
+      </w:docPartBody>
+    </w:docPart>
+    <w:docPart>
+      <w:docPartPr>
+        <w:name w:val="DBDF773B81814567B332788FD9235E12"/>
+        <w:category>
+          <w:name w:val="Obecné"/>
+          <w:gallery w:val="placeholder"/>
+        </w:category>
+        <w:types>
+          <w:type w:val="bbPlcHdr"/>
+        </w:types>
+        <w:behaviors>
+          <w:behavior w:val="content"/>
+        </w:behaviors>
+        <w:guid w:val="{745DBC08-B219-421C-A6C0-FD270B93AD6A}"/>
+      </w:docPartPr>
+      <w:docPartBody>
+        <w:p>
+          <w:pPr>
+            <w:pStyle w:val="DBDF773B81814567B332788FD9235E12"/>
+          </w:pPr>
+          <w:r>
+            <w:rPr>
+              <w:rStyle w:val="Zstupntext"/>
+            </w:rPr>
+            <w:t>Klikněte nebo klepněte sem a zadejte text.</w:t>
+          </w:r>
+        </w:p>
+      </w:docPartBody>
+    </w:docPart>
+    <w:docPart>
+      <w:docPartPr>
+        <w:name w:val="0E661FD5423341339D494F7FFF6DB55E"/>
+        <w:category>
+          <w:name w:val="Obecné"/>
+          <w:gallery w:val="placeholder"/>
+        </w:category>
+        <w:types>
+          <w:type w:val="bbPlcHdr"/>
+        </w:types>
+        <w:behaviors>
+          <w:behavior w:val="content"/>
+        </w:behaviors>
+        <w:guid w:val="{67CA85CA-7096-4254-A35B-141840FC903C}"/>
+      </w:docPartPr>
+      <w:docPartBody>
+        <w:p>
+          <w:pPr>
+            <w:pStyle w:val="0E661FD5423341339D494F7FFF6DB55E"/>
+          </w:pPr>
+          <w:r>
+            <w:rPr>
+              <w:rStyle w:val="Zstupntext"/>
+            </w:rPr>
+            <w:t>Klikněte nebo klepněte sem a zadejte text.</w:t>
+          </w:r>
+        </w:p>
+      </w:docPartBody>
+    </w:docPart>
+    <w:docPart>
+      <w:docPartPr>
+        <w:name w:val="60875BA00BD24659A6587C9C4FD95A75"/>
+        <w:category>
+          <w:name w:val="Obecné"/>
+          <w:gallery w:val="placeholder"/>
+        </w:category>
+        <w:types>
+          <w:type w:val="bbPlcHdr"/>
+        </w:types>
+        <w:behaviors>
+          <w:behavior w:val="content"/>
+        </w:behaviors>
+        <w:guid w:val="{9018A912-0240-47B3-AEA5-82BB6382BEA2}"/>
+      </w:docPartPr>
+      <w:docPartBody>
+        <w:p>
+          <w:pPr>
+            <w:pStyle w:val="60875BA00BD24659A6587C9C4FD95A75"/>
+          </w:pPr>
+          <w:r>
+            <w:rPr>
+              <w:rStyle w:val="Zstupntext"/>
+            </w:rPr>
+            <w:t>Klikněte nebo klepněte sem a zadejte text.</w:t>
+          </w:r>
+        </w:p>
+      </w:docPartBody>
+    </w:docPart>
+    <w:docPart>
+      <w:docPartPr>
+        <w:name w:val="AA044B2DEDEC407CAE9E23C8ED714FCB"/>
+        <w:category>
+          <w:name w:val="Obecné"/>
+          <w:gallery w:val="placeholder"/>
+        </w:category>
+        <w:types>
+          <w:type w:val="bbPlcHdr"/>
+        </w:types>
+        <w:behaviors>
+          <w:behavior w:val="content"/>
+        </w:behaviors>
+        <w:guid w:val="{CB123883-3961-4322-9A54-B9042AD6F675}"/>
+      </w:docPartPr>
+      <w:docPartBody>
+        <w:p>
+          <w:pPr>
+            <w:pStyle w:val="AA044B2DEDEC407CAE9E23C8ED714FCB"/>
+          </w:pPr>
+          <w:r>
+            <w:rPr>
+              <w:rStyle w:val="Zstupntext"/>
+            </w:rPr>
+            <w:t>Klikněte nebo klepněte sem a zadejte text.</w:t>
+          </w:r>
+        </w:p>
+      </w:docPartBody>
+    </w:docPart>
+    <w:docPart>
+      <w:docPartPr>
+        <w:name w:val="4DA41001A43A4DB4A499A6494D943713"/>
+        <w:category>
+          <w:name w:val="Obecné"/>
+          <w:gallery w:val="placeholder"/>
+        </w:category>
+        <w:types>
+          <w:type w:val="bbPlcHdr"/>
+        </w:types>
+        <w:behaviors>
+          <w:behavior w:val="content"/>
+        </w:behaviors>
+        <w:guid w:val="{53DB62BD-34D2-48FE-94BC-6ECF57DB12F5}"/>
+      </w:docPartPr>
+      <w:docPartBody>
+        <w:p>
+          <w:pPr>
+            <w:pStyle w:val="4DA41001A43A4DB4A499A6494D943713"/>
+          </w:pPr>
+          <w:r>
+            <w:rPr>
+              <w:rStyle w:val="Zstupntext"/>
+            </w:rPr>
+            <w:t>Klikněte nebo klepněte sem a zadejte text.</w:t>
+          </w:r>
+        </w:p>
+      </w:docPartBody>
+    </w:docPart>
+    <w:docPart>
+      <w:docPartPr>
+        <w:name w:val="9765F1F83E1B478FB73F201245BFFA56"/>
+        <w:category>
+          <w:name w:val="Obecné"/>
+          <w:gallery w:val="placeholder"/>
+        </w:category>
+        <w:types>
+          <w:type w:val="bbPlcHdr"/>
+        </w:types>
+        <w:behaviors>
+          <w:behavior w:val="content"/>
+        </w:behaviors>
+        <w:guid w:val="{FD42B5A6-5742-4C80-8827-84611B20B910}"/>
+      </w:docPartPr>
+      <w:docPartBody>
+        <w:p>
+          <w:pPr>
+            <w:pStyle w:val="9765F1F83E1B478FB73F201245BFFA56"/>
+          </w:pPr>
+          <w:r>
+            <w:rPr>
+              <w:rStyle w:val="Zstupntext"/>
+            </w:rPr>
+            <w:t>Klikněte nebo klepněte sem a zadejte text.</w:t>
+          </w:r>
+        </w:p>
+      </w:docPartBody>
+    </w:docPart>
+    <w:docPart>
+      <w:docPartPr>
+        <w:name w:val="BFEA65A2A58B41288A2329B08D071253"/>
+        <w:category>
+          <w:name w:val="Obecné"/>
+          <w:gallery w:val="placeholder"/>
+        </w:category>
+        <w:types>
+          <w:type w:val="bbPlcHdr"/>
+        </w:types>
+        <w:behaviors>
+          <w:behavior w:val="content"/>
+        </w:behaviors>
+        <w:guid w:val="{10DA581A-B8D6-4C52-A3A4-CE089E6DFBD1}"/>
+      </w:docPartPr>
+      <w:docPartBody>
+        <w:p>
+          <w:pPr>
+            <w:pStyle w:val="BFEA65A2A58B41288A2329B08D071253"/>
+          </w:pPr>
+          <w:r>
+            <w:rPr>
+              <w:rStyle w:val="Zstupntext"/>
+            </w:rPr>
+            <w:t>Klikněte nebo klepněte sem a zadejte text.</w:t>
+          </w:r>
+        </w:p>
+      </w:docPartBody>
+    </w:docPart>
+    <w:docPart>
+      <w:docPartPr>
+        <w:name w:val="4028A8910A45455492B155B7957363B1"/>
+        <w:category>
+          <w:name w:val="Obecné"/>
+          <w:gallery w:val="placeholder"/>
+        </w:category>
+        <w:types>
+          <w:type w:val="bbPlcHdr"/>
+        </w:types>
+        <w:behaviors>
+          <w:behavior w:val="content"/>
+        </w:behaviors>
+        <w:guid w:val="{773D0C80-1912-48CF-9CB0-71FEDE2350C5}"/>
+      </w:docPartPr>
+      <w:docPartBody>
+        <w:p>
+          <w:pPr>
+            <w:pStyle w:val="4028A8910A45455492B155B7957363B1"/>
+          </w:pPr>
+          <w:r>
+            <w:rPr>
+              <w:rStyle w:val="Zstupntext"/>
+            </w:rPr>
+            <w:t>Klikněte nebo klepněte sem a zadejte text.</w:t>
+          </w:r>
+        </w:p>
+      </w:docPartBody>
+    </w:docPart>
+    <w:docPart>
+      <w:docPartPr>
+        <w:name w:val="7B3B5A15834644DDAA672B884A1E167D"/>
+        <w:category>
+          <w:name w:val="Obecné"/>
+          <w:gallery w:val="placeholder"/>
+        </w:category>
+        <w:types>
+          <w:type w:val="bbPlcHdr"/>
+        </w:types>
+        <w:behaviors>
+          <w:behavior w:val="content"/>
+        </w:behaviors>
+        <w:guid w:val="{0020E49F-9C2D-436A-833B-4139EE0C042F}"/>
+      </w:docPartPr>
+      <w:docPartBody>
+        <w:p>
+          <w:pPr>
+            <w:pStyle w:val="7B3B5A15834644DDAA672B884A1E167D"/>
+          </w:pPr>
+          <w:r>
+            <w:rPr>
+              <w:rStyle w:val="Zstupntext"/>
+            </w:rPr>
+            <w:t>Klikněte nebo klepněte sem a zadejte text.</w:t>
+          </w:r>
+        </w:p>
+      </w:docPartBody>
+    </w:docPart>
+    <w:docPart>
+      <w:docPartPr>
+        <w:name w:val="D6583E24FA6446809D20DC736AE6C277"/>
+        <w:category>
+          <w:name w:val="Obecné"/>
+          <w:gallery w:val="placeholder"/>
+        </w:category>
+        <w:types>
+          <w:type w:val="bbPlcHdr"/>
+        </w:types>
+        <w:behaviors>
+          <w:behavior w:val="content"/>
+        </w:behaviors>
+        <w:guid w:val="{78061D1A-E80E-4874-B8E5-3B801A6B8CD6}"/>
+      </w:docPartPr>
+      <w:docPartBody>
+        <w:p>
+          <w:pPr>
+            <w:pStyle w:val="D6583E24FA6446809D20DC736AE6C277"/>
+          </w:pPr>
+          <w:r>
+            <w:rPr>
+              <w:rStyle w:val="Zstupntext"/>
+            </w:rPr>
+            <w:t>Klikněte nebo klepněte sem a zadejte text.</w:t>
+          </w:r>
+        </w:p>
+      </w:docPartBody>
+    </w:docPart>
+    <w:docPart>
+      <w:docPartPr>
+        <w:name w:val="8419AC39BB1E49EB9D0F92731E86B72D"/>
+        <w:category>
+          <w:name w:val="Obecné"/>
+          <w:gallery w:val="placeholder"/>
+        </w:category>
+        <w:types>
+          <w:type w:val="bbPlcHdr"/>
+        </w:types>
+        <w:behaviors>
+          <w:behavior w:val="content"/>
+        </w:behaviors>
+        <w:guid w:val="{97562AAD-3B2A-40D3-AD0C-7204779892FD}"/>
+      </w:docPartPr>
+      <w:docPartBody>
+        <w:p>
+          <w:pPr>
+            <w:pStyle w:val="8419AC39BB1E49EB9D0F92731E86B72D"/>
+          </w:pPr>
+          <w:r>
+            <w:rPr>
+              <w:rStyle w:val="Zstupntext"/>
+            </w:rPr>
+            <w:t>Klikněte nebo klepněte sem a zadejte text.</w:t>
+          </w:r>
+        </w:p>
+      </w:docPartBody>
+    </w:docPart>
+    <w:docPart>
+      <w:docPartPr>
+        <w:name w:val="508B92F20315489C8BB348F1B21D7ACD"/>
+        <w:category>
+          <w:name w:val="Obecné"/>
+          <w:gallery w:val="placeholder"/>
+        </w:category>
+        <w:types>
+          <w:type w:val="bbPlcHdr"/>
+        </w:types>
+        <w:behaviors>
+          <w:behavior w:val="content"/>
+        </w:behaviors>
+        <w:guid w:val="{EB095A46-1414-42BE-8D7A-4FE9B842CA00}"/>
+      </w:docPartPr>
+      <w:docPartBody>
+        <w:p>
+          <w:pPr>
+            <w:pStyle w:val="508B92F20315489C8BB348F1B21D7ACD"/>
+          </w:pPr>
+          <w:r>
+            <w:rPr>
+              <w:rStyle w:val="Zstupntext"/>
+            </w:rPr>
+            <w:t>Klikněte nebo klepněte sem a zadejte text.</w:t>
+          </w:r>
+        </w:p>
+      </w:docPartBody>
+    </w:docPart>
+    <w:docPart>
+      <w:docPartPr>
+        <w:name w:val="C1E34354E57A4389BA488F012785A7F6"/>
+        <w:category>
+          <w:name w:val="Obecné"/>
+          <w:gallery w:val="placeholder"/>
+        </w:category>
+        <w:types>
+          <w:type w:val="bbPlcHdr"/>
+        </w:types>
+        <w:behaviors>
+          <w:behavior w:val="content"/>
+        </w:behaviors>
+        <w:guid w:val="{668F7D2E-DDE7-4C12-AD20-574DB39DEB19}"/>
+      </w:docPartPr>
+      <w:docPartBody>
+        <w:p>
+          <w:pPr>
+            <w:pStyle w:val="C1E34354E57A4389BA488F012785A7F6"/>
+          </w:pPr>
+          <w:r>
+            <w:rPr>
+              <w:rStyle w:val="Zstupntext"/>
+            </w:rPr>
+            <w:t>Klikněte nebo klepněte sem a zadejte text.</w:t>
+          </w:r>
+        </w:p>
+      </w:docPartBody>
+    </w:docPart>
+    <w:docPart>
+      <w:docPartPr>
+        <w:name w:val="9ABEF22CE17344FD90FEABE8396F9704"/>
+        <w:category>
+          <w:name w:val="Obecné"/>
+          <w:gallery w:val="placeholder"/>
+        </w:category>
+        <w:types>
+          <w:type w:val="bbPlcHdr"/>
+        </w:types>
+        <w:behaviors>
+          <w:behavior w:val="content"/>
+        </w:behaviors>
+        <w:guid w:val="{23CCA3FA-A984-4ECA-B02F-3206DD92E3B4}"/>
+      </w:docPartPr>
+      <w:docPartBody>
+        <w:p>
+          <w:pPr>
+            <w:pStyle w:val="9ABEF22CE17344FD90FEABE8396F9704"/>
+          </w:pPr>
+          <w:r>
+            <w:rPr>
+              <w:rStyle w:val="Zstupntext"/>
+            </w:rPr>
+            <w:t>Klikněte nebo klepněte sem a zadejte text.</w:t>
+          </w:r>
+        </w:p>
+      </w:docPartBody>
+    </w:docPart>
+    <w:docPart>
+      <w:docPartPr>
+        <w:name w:val="AA7047264658457EA98A2A7B69E07060"/>
+        <w:category>
+          <w:name w:val="Obecné"/>
+          <w:gallery w:val="placeholder"/>
+        </w:category>
+        <w:types>
+          <w:type w:val="bbPlcHdr"/>
+        </w:types>
+        <w:behaviors>
+          <w:behavior w:val="content"/>
+        </w:behaviors>
+        <w:guid w:val="{A2BB1366-0F5B-4350-9535-AB03A862267F}"/>
+      </w:docPartPr>
+      <w:docPartBody>
+        <w:p>
+          <w:pPr>
+            <w:pStyle w:val="AA7047264658457EA98A2A7B69E07060"/>
+          </w:pPr>
+          <w:r>
+            <w:rPr>
+              <w:rStyle w:val="Zstupntext"/>
+            </w:rPr>
+            <w:t>Klikněte nebo klepněte sem a zadejte text.</w:t>
+          </w:r>
+        </w:p>
+      </w:docPartBody>
+    </w:docPart>
+    <w:docPart>
+      <w:docPartPr>
+        <w:name w:val="67FC28DB4DFD48888C49639B696951B2"/>
+        <w:category>
+          <w:name w:val="Obecné"/>
+          <w:gallery w:val="placeholder"/>
+        </w:category>
+        <w:types>
+          <w:type w:val="bbPlcHdr"/>
+        </w:types>
+        <w:behaviors>
+          <w:behavior w:val="content"/>
+        </w:behaviors>
+        <w:guid w:val="{CA4B511B-6B8D-4808-B68B-CEF18227CCE6}"/>
+      </w:docPartPr>
+      <w:docPartBody>
+        <w:p>
+          <w:pPr>
+            <w:pStyle w:val="67FC28DB4DFD48888C49639B696951B2"/>
+          </w:pPr>
+          <w:r>
+            <w:rPr>
+              <w:rStyle w:val="Zstupntext"/>
+            </w:rPr>
+            <w:t>Klikněte nebo klepněte sem a zadejte text.</w:t>
+          </w:r>
+        </w:p>
+      </w:docPartBody>
+    </w:docPart>
+    <w:docPart>
+      <w:docPartPr>
+        <w:name w:val="52A844024FB748E39E0F2692B5B94E27"/>
+        <w:category>
+          <w:name w:val="Obecné"/>
+          <w:gallery w:val="placeholder"/>
+        </w:category>
+        <w:types>
+          <w:type w:val="bbPlcHdr"/>
+        </w:types>
+        <w:behaviors>
+          <w:behavior w:val="content"/>
+        </w:behaviors>
+        <w:guid w:val="{EDF8B1E1-7F92-4F3D-9EDC-63554618235E}"/>
+      </w:docPartPr>
+      <w:docPartBody>
+        <w:p>
+          <w:pPr>
+            <w:pStyle w:val="52A844024FB748E39E0F2692B5B94E27"/>
+          </w:pPr>
+          <w:r>
+            <w:rPr>
+              <w:rStyle w:val="Zstupntext"/>
+            </w:rPr>
+            <w:t>Klikněte nebo klepněte sem a zadejte text.</w:t>
+          </w:r>
+        </w:p>
+      </w:docPartBody>
+    </w:docPart>
+    <w:docPart>
+      <w:docPartPr>
+        <w:name w:val="82E9EE4147314DC08235A0799130B911"/>
+        <w:category>
+          <w:name w:val="Obecné"/>
+          <w:gallery w:val="placeholder"/>
+        </w:category>
+        <w:types>
+          <w:type w:val="bbPlcHdr"/>
+        </w:types>
+        <w:behaviors>
+          <w:behavior w:val="content"/>
+        </w:behaviors>
+        <w:guid w:val="{1F374327-6F1E-4FC6-82C7-B6E907B576C6}"/>
+      </w:docPartPr>
+      <w:docPartBody>
+        <w:p>
+          <w:pPr>
+            <w:pStyle w:val="82E9EE4147314DC08235A0799130B911"/>
+          </w:pPr>
+          <w:r>
+            <w:rPr>
+              <w:rStyle w:val="Zstupntext"/>
+            </w:rPr>
+            <w:t>Klikněte nebo klepněte sem a zadejte text.</w:t>
+          </w:r>
+        </w:p>
+      </w:docPartBody>
+    </w:docPart>
+    <w:docPart>
+      <w:docPartPr>
+        <w:name w:val="B00E304EAC98403CB50C41C48843772E"/>
+        <w:category>
+          <w:name w:val="Obecné"/>
+          <w:gallery w:val="placeholder"/>
+        </w:category>
+        <w:types>
+          <w:type w:val="bbPlcHdr"/>
+        </w:types>
+        <w:behaviors>
+          <w:behavior w:val="content"/>
+        </w:behaviors>
+        <w:guid w:val="{0F4E4882-01BC-4E2C-AB5D-79986B35E4E7}"/>
+      </w:docPartPr>
+      <w:docPartBody>
+        <w:p>
+          <w:pPr>
+            <w:pStyle w:val="B00E304EAC98403CB50C41C48843772E"/>
+          </w:pPr>
+          <w:r>
+            <w:rPr>
+              <w:rStyle w:val="Zstupntext"/>
+            </w:rPr>
+            <w:t>Klikněte nebo klepněte sem a zadejte text.</w:t>
+          </w:r>
+        </w:p>
+      </w:docPartBody>
+    </w:docPart>
+    <w:docPart>
+      <w:docPartPr>
+        <w:name w:val="22413ADCA50344E5891817BF427EEC5B"/>
+        <w:category>
+          <w:name w:val="Obecné"/>
+          <w:gallery w:val="placeholder"/>
+        </w:category>
+        <w:types>
+          <w:type w:val="bbPlcHdr"/>
+        </w:types>
+        <w:behaviors>
+          <w:behavior w:val="content"/>
+        </w:behaviors>
+        <w:guid w:val="{7848439D-30F3-48AE-8530-6CAC0FC7D4A7}"/>
+      </w:docPartPr>
+      <w:docPartBody>
+        <w:p>
+          <w:pPr>
+            <w:pStyle w:val="22413ADCA50344E5891817BF427EEC5B"/>
+          </w:pPr>
+          <w:r>
+            <w:rPr>
+              <w:rStyle w:val="Zstupntext"/>
+            </w:rPr>
+            <w:t>Klikněte nebo klepněte sem a zadejte text.</w:t>
+          </w:r>
+        </w:p>
+      </w:docPartBody>
+    </w:docPart>
+    <w:docPart>
+      <w:docPartPr>
+        <w:name w:val="68F61DA298D04C26863D3F3CEE0A3789"/>
+        <w:category>
+          <w:name w:val="Obecné"/>
+          <w:gallery w:val="placeholder"/>
+        </w:category>
+        <w:types>
+          <w:type w:val="bbPlcHdr"/>
+        </w:types>
+        <w:behaviors>
+          <w:behavior w:val="content"/>
+        </w:behaviors>
+        <w:guid w:val="{869D1604-51CA-46B3-A80E-4C5C06171657}"/>
+      </w:docPartPr>
+      <w:docPartBody>
+        <w:p>
+          <w:pPr>
+            <w:pStyle w:val="68F61DA298D04C26863D3F3CEE0A3789"/>
+          </w:pPr>
+          <w:r>
+            <w:rPr>
+              <w:rStyle w:val="Zstupntext"/>
+            </w:rPr>
+            <w:t>Klikněte nebo klepněte sem a zadejte text.</w:t>
+          </w:r>
+        </w:p>
+      </w:docPartBody>
+    </w:docPart>
+    <w:docPart>
+      <w:docPartPr>
+        <w:name w:val="DAE48445889B492686042867D3E97ED9"/>
+        <w:category>
+          <w:name w:val="Obecné"/>
+          <w:gallery w:val="placeholder"/>
+        </w:category>
+        <w:types>
+          <w:type w:val="bbPlcHdr"/>
+        </w:types>
+        <w:behaviors>
+          <w:behavior w:val="content"/>
+        </w:behaviors>
+        <w:guid w:val="{E0EE92A9-516B-4A4C-8C7B-3BA5F27C8B7F}"/>
+      </w:docPartPr>
+      <w:docPartBody>
+        <w:p>
+          <w:pPr>
+            <w:pStyle w:val="DAE48445889B492686042867D3E97ED9"/>
+          </w:pPr>
+          <w:r>
+            <w:rPr>
+              <w:rStyle w:val="Zstupntext"/>
+            </w:rPr>
+            <w:t>Klikněte nebo klepněte sem a zadejte text.</w:t>
+          </w:r>
+        </w:p>
+      </w:docPartBody>
+    </w:docPart>
+    <w:docPart>
+      <w:docPartPr>
+        <w:name w:val="607DD84925F54024B3BC3054683D96FE"/>
+        <w:category>
+          <w:name w:val="Obecné"/>
+          <w:gallery w:val="placeholder"/>
+        </w:category>
+        <w:types>
+          <w:type w:val="bbPlcHdr"/>
+        </w:types>
+        <w:behaviors>
+          <w:behavior w:val="content"/>
+        </w:behaviors>
+        <w:guid w:val="{6BB0FBF5-4187-4028-B92F-BB2F1A405AAD}"/>
+      </w:docPartPr>
+      <w:docPartBody>
+        <w:p>
+          <w:pPr>
+            <w:pStyle w:val="607DD84925F54024B3BC3054683D96FE"/>
+          </w:pPr>
+          <w:r>
+            <w:rPr>
+              <w:rStyle w:val="Zstupntext"/>
+            </w:rPr>
+            <w:t>Klikněte nebo klepněte sem a zadejte text.</w:t>
+          </w:r>
+        </w:p>
+      </w:docPartBody>
+    </w:docPart>
+    <w:docPart>
+      <w:docPartPr>
+        <w:name w:val="59CA69BD3F9542A1AA3D0FA47BCEC3DF"/>
+        <w:category>
+          <w:name w:val="Obecné"/>
+          <w:gallery w:val="placeholder"/>
+        </w:category>
+        <w:types>
+          <w:type w:val="bbPlcHdr"/>
+        </w:types>
+        <w:behaviors>
+          <w:behavior w:val="content"/>
+        </w:behaviors>
+        <w:guid w:val="{556D98F7-5927-4580-813B-9857517AE841}"/>
+      </w:docPartPr>
+      <w:docPartBody>
+        <w:p>
+          <w:pPr>
+            <w:pStyle w:val="59CA69BD3F9542A1AA3D0FA47BCEC3DF"/>
+          </w:pPr>
+          <w:r>
+            <w:rPr>
+              <w:rStyle w:val="Zstupntext"/>
+            </w:rPr>
+            <w:t>Klikněte nebo klepněte sem a zadejte text.</w:t>
+          </w:r>
+        </w:p>
+      </w:docPartBody>
+    </w:docPart>
+    <w:docPart>
+      <w:docPartPr>
+        <w:name w:val="1926B4B363C9412FA1EF48E266B9F5CB"/>
+        <w:category>
+          <w:name w:val="Obecné"/>
+          <w:gallery w:val="placeholder"/>
+        </w:category>
+        <w:types>
+          <w:type w:val="bbPlcHdr"/>
+        </w:types>
+        <w:behaviors>
+          <w:behavior w:val="content"/>
+        </w:behaviors>
+        <w:guid w:val="{15DBA0C0-9A0C-4619-811F-4947C78B1C92}"/>
+      </w:docPartPr>
+      <w:docPartBody>
+        <w:p>
+          <w:pPr>
+            <w:pStyle w:val="1926B4B363C9412FA1EF48E266B9F5CB"/>
+          </w:pPr>
+          <w:r>
+            <w:rPr>
+              <w:rStyle w:val="Zstupntext"/>
+            </w:rPr>
+            <w:t>Klikněte nebo klepněte sem a zadejte text.</w:t>
+          </w:r>
+        </w:p>
+      </w:docPartBody>
+    </w:docPart>
+    <w:docPart>
+      <w:docPartPr>
+        <w:name w:val="0FE5C71F47BD4FB0AAF33EC93CBEFD56"/>
+        <w:category>
+          <w:name w:val="Obecné"/>
+          <w:gallery w:val="placeholder"/>
+        </w:category>
+        <w:types>
+          <w:type w:val="bbPlcHdr"/>
+        </w:types>
+        <w:behaviors>
+          <w:behavior w:val="content"/>
+        </w:behaviors>
+        <w:guid w:val="{E50B3CE9-CC80-4702-BF2C-84A22C3B1ADF}"/>
+      </w:docPartPr>
+      <w:docPartBody>
+        <w:p>
+          <w:pPr>
+            <w:pStyle w:val="0FE5C71F47BD4FB0AAF33EC93CBEFD56"/>
+          </w:pPr>
+          <w:r>
+            <w:rPr>
+              <w:rStyle w:val="Zstupntext"/>
+            </w:rPr>
+            <w:t>Klikněte nebo klepněte sem a zadejte text.</w:t>
+          </w:r>
+        </w:p>
+      </w:docPartBody>
+    </w:docPart>
+    <w:docPart>
+      <w:docPartPr>
+        <w:name w:val="B9B894A7237C459F8B53BAABC799F70D"/>
+        <w:category>
+          <w:name w:val="Obecné"/>
+          <w:gallery w:val="placeholder"/>
+        </w:category>
+        <w:types>
+          <w:type w:val="bbPlcHdr"/>
+        </w:types>
+        <w:behaviors>
+          <w:behavior w:val="content"/>
+        </w:behaviors>
+        <w:guid w:val="{CF024FEE-F05F-4003-8F2C-DB083906ABBF}"/>
+      </w:docPartPr>
+      <w:docPartBody>
+        <w:p>
+          <w:pPr>
+            <w:pStyle w:val="B9B894A7237C459F8B53BAABC799F70D"/>
+          </w:pPr>
+          <w:r>
+            <w:rPr>
+              <w:rStyle w:val="Zstupntext"/>
+            </w:rPr>
+            <w:t>Klikněte nebo klepněte sem a zadejte text.</w:t>
+          </w:r>
+        </w:p>
+      </w:docPartBody>
+    </w:docPart>
+    <w:docPart>
+      <w:docPartPr>
+        <w:name w:val="0C26D8DDA9504427A6BC07A171171254"/>
+        <w:category>
+          <w:name w:val="Obecné"/>
+          <w:gallery w:val="placeholder"/>
+        </w:category>
+        <w:types>
+          <w:type w:val="bbPlcHdr"/>
+        </w:types>
+        <w:behaviors>
+          <w:behavior w:val="content"/>
+        </w:behaviors>
+        <w:guid w:val="{CC0AF667-8934-45D6-9B1E-D0BAC437A1A7}"/>
+      </w:docPartPr>
+      <w:docPartBody>
+        <w:p>
+          <w:pPr>
+            <w:pStyle w:val="0C26D8DDA9504427A6BC07A171171254"/>
+          </w:pPr>
           <w:r>
             <w:rPr>
               <w:rStyle w:val="Zstupntext"/>
@@ -9773,6 +13916,8 @@
     <w:rsid w:val="00035DAA"/>
     <w:rsid w:val="00261680"/>
     <w:rsid w:val="002A3615"/>
+    <w:rsid w:val="003157D5"/>
+    <w:rsid w:val="003D05D0"/>
     <w:rsid w:val="006C7219"/>
     <w:rsid w:val="007F37CA"/>
     <w:rsid w:val="008F1562"/>
@@ -10230,7 +14375,7 @@
     <w:basedOn w:val="Standardnpsmoodstavce"/>
     <w:uiPriority w:val="99"/>
     <w:semiHidden/>
-    <w:rsid w:val="00EF6FF2"/>
+    <w:rsid w:val="003157D5"/>
     <w:rPr>
       <w:color w:val="808080"/>
     </w:rPr>
@@ -10238,6 +14383,122 @@
   <w:style w:type="paragraph" w:customStyle="1" w:styleId="BB373666C1704DCBB9293A79E50A4EC9">
     <w:name w:val="BB373666C1704DCBB9293A79E50A4EC9"/>
     <w:rsid w:val="00EF6FF2"/>
+  </w:style>
+  <w:style w:type="paragraph" w:customStyle="1" w:styleId="535341AF60234381AE00F4CBA135D172">
+    <w:name w:val="535341AF60234381AE00F4CBA135D172"/>
+    <w:rsid w:val="003157D5"/>
+  </w:style>
+  <w:style w:type="paragraph" w:customStyle="1" w:styleId="DBDF773B81814567B332788FD9235E12">
+    <w:name w:val="DBDF773B81814567B332788FD9235E12"/>
+    <w:rsid w:val="003157D5"/>
+  </w:style>
+  <w:style w:type="paragraph" w:customStyle="1" w:styleId="0E661FD5423341339D494F7FFF6DB55E">
+    <w:name w:val="0E661FD5423341339D494F7FFF6DB55E"/>
+    <w:rsid w:val="003157D5"/>
+  </w:style>
+  <w:style w:type="paragraph" w:customStyle="1" w:styleId="60875BA00BD24659A6587C9C4FD95A75">
+    <w:name w:val="60875BA00BD24659A6587C9C4FD95A75"/>
+    <w:rsid w:val="003157D5"/>
+  </w:style>
+  <w:style w:type="paragraph" w:customStyle="1" w:styleId="AA044B2DEDEC407CAE9E23C8ED714FCB">
+    <w:name w:val="AA044B2DEDEC407CAE9E23C8ED714FCB"/>
+    <w:rsid w:val="003157D5"/>
+  </w:style>
+  <w:style w:type="paragraph" w:customStyle="1" w:styleId="4DA41001A43A4DB4A499A6494D943713">
+    <w:name w:val="4DA41001A43A4DB4A499A6494D943713"/>
+    <w:rsid w:val="003157D5"/>
+  </w:style>
+  <w:style w:type="paragraph" w:customStyle="1" w:styleId="9765F1F83E1B478FB73F201245BFFA56">
+    <w:name w:val="9765F1F83E1B478FB73F201245BFFA56"/>
+    <w:rsid w:val="003157D5"/>
+  </w:style>
+  <w:style w:type="paragraph" w:customStyle="1" w:styleId="BFEA65A2A58B41288A2329B08D071253">
+    <w:name w:val="BFEA65A2A58B41288A2329B08D071253"/>
+    <w:rsid w:val="003157D5"/>
+  </w:style>
+  <w:style w:type="paragraph" w:customStyle="1" w:styleId="4028A8910A45455492B155B7957363B1">
+    <w:name w:val="4028A8910A45455492B155B7957363B1"/>
+    <w:rsid w:val="003157D5"/>
+  </w:style>
+  <w:style w:type="paragraph" w:customStyle="1" w:styleId="7B3B5A15834644DDAA672B884A1E167D">
+    <w:name w:val="7B3B5A15834644DDAA672B884A1E167D"/>
+    <w:rsid w:val="003157D5"/>
+  </w:style>
+  <w:style w:type="paragraph" w:customStyle="1" w:styleId="D6583E24FA6446809D20DC736AE6C277">
+    <w:name w:val="D6583E24FA6446809D20DC736AE6C277"/>
+    <w:rsid w:val="003157D5"/>
+  </w:style>
+  <w:style w:type="paragraph" w:customStyle="1" w:styleId="8419AC39BB1E49EB9D0F92731E86B72D">
+    <w:name w:val="8419AC39BB1E49EB9D0F92731E86B72D"/>
+    <w:rsid w:val="003157D5"/>
+  </w:style>
+  <w:style w:type="paragraph" w:customStyle="1" w:styleId="508B92F20315489C8BB348F1B21D7ACD">
+    <w:name w:val="508B92F20315489C8BB348F1B21D7ACD"/>
+    <w:rsid w:val="003157D5"/>
+  </w:style>
+  <w:style w:type="paragraph" w:customStyle="1" w:styleId="C1E34354E57A4389BA488F012785A7F6">
+    <w:name w:val="C1E34354E57A4389BA488F012785A7F6"/>
+    <w:rsid w:val="003157D5"/>
+  </w:style>
+  <w:style w:type="paragraph" w:customStyle="1" w:styleId="9ABEF22CE17344FD90FEABE8396F9704">
+    <w:name w:val="9ABEF22CE17344FD90FEABE8396F9704"/>
+    <w:rsid w:val="003157D5"/>
+  </w:style>
+  <w:style w:type="paragraph" w:customStyle="1" w:styleId="AA7047264658457EA98A2A7B69E07060">
+    <w:name w:val="AA7047264658457EA98A2A7B69E07060"/>
+    <w:rsid w:val="003157D5"/>
+  </w:style>
+  <w:style w:type="paragraph" w:customStyle="1" w:styleId="67FC28DB4DFD48888C49639B696951B2">
+    <w:name w:val="67FC28DB4DFD48888C49639B696951B2"/>
+    <w:rsid w:val="003157D5"/>
+  </w:style>
+  <w:style w:type="paragraph" w:customStyle="1" w:styleId="52A844024FB748E39E0F2692B5B94E27">
+    <w:name w:val="52A844024FB748E39E0F2692B5B94E27"/>
+    <w:rsid w:val="003157D5"/>
+  </w:style>
+  <w:style w:type="paragraph" w:customStyle="1" w:styleId="82E9EE4147314DC08235A0799130B911">
+    <w:name w:val="82E9EE4147314DC08235A0799130B911"/>
+    <w:rsid w:val="003157D5"/>
+  </w:style>
+  <w:style w:type="paragraph" w:customStyle="1" w:styleId="B00E304EAC98403CB50C41C48843772E">
+    <w:name w:val="B00E304EAC98403CB50C41C48843772E"/>
+    <w:rsid w:val="003157D5"/>
+  </w:style>
+  <w:style w:type="paragraph" w:customStyle="1" w:styleId="22413ADCA50344E5891817BF427EEC5B">
+    <w:name w:val="22413ADCA50344E5891817BF427EEC5B"/>
+    <w:rsid w:val="003157D5"/>
+  </w:style>
+  <w:style w:type="paragraph" w:customStyle="1" w:styleId="68F61DA298D04C26863D3F3CEE0A3789">
+    <w:name w:val="68F61DA298D04C26863D3F3CEE0A3789"/>
+    <w:rsid w:val="003157D5"/>
+  </w:style>
+  <w:style w:type="paragraph" w:customStyle="1" w:styleId="DAE48445889B492686042867D3E97ED9">
+    <w:name w:val="DAE48445889B492686042867D3E97ED9"/>
+    <w:rsid w:val="003157D5"/>
+  </w:style>
+  <w:style w:type="paragraph" w:customStyle="1" w:styleId="607DD84925F54024B3BC3054683D96FE">
+    <w:name w:val="607DD84925F54024B3BC3054683D96FE"/>
+    <w:rsid w:val="003157D5"/>
+  </w:style>
+  <w:style w:type="paragraph" w:customStyle="1" w:styleId="59CA69BD3F9542A1AA3D0FA47BCEC3DF">
+    <w:name w:val="59CA69BD3F9542A1AA3D0FA47BCEC3DF"/>
+    <w:rsid w:val="003157D5"/>
+  </w:style>
+  <w:style w:type="paragraph" w:customStyle="1" w:styleId="1926B4B363C9412FA1EF48E266B9F5CB">
+    <w:name w:val="1926B4B363C9412FA1EF48E266B9F5CB"/>
+    <w:rsid w:val="003157D5"/>
+  </w:style>
+  <w:style w:type="paragraph" w:customStyle="1" w:styleId="0FE5C71F47BD4FB0AAF33EC93CBEFD56">
+    <w:name w:val="0FE5C71F47BD4FB0AAF33EC93CBEFD56"/>
+    <w:rsid w:val="003157D5"/>
+  </w:style>
+  <w:style w:type="paragraph" w:customStyle="1" w:styleId="B9B894A7237C459F8B53BAABC799F70D">
+    <w:name w:val="B9B894A7237C459F8B53BAABC799F70D"/>
+    <w:rsid w:val="003157D5"/>
+  </w:style>
+  <w:style w:type="paragraph" w:customStyle="1" w:styleId="0C26D8DDA9504427A6BC07A171171254">
+    <w:name w:val="0C26D8DDA9504427A6BC07A171171254"/>
+    <w:rsid w:val="003157D5"/>
   </w:style>
 </w:styles>
 </file>

--- a/resersni cast/sablona-bp-tf-jednostranna-2021.docx
+++ b/resersni cast/sablona-bp-tf-jednostranna-2021.docx
@@ -1480,7 +1480,7 @@
         </w:rPr>
         <w:fldChar w:fldCharType="separate"/>
       </w:r>
-      <w:hyperlink w:anchor="_Toc101449580" w:history="1">
+      <w:hyperlink w:anchor="_Toc127546688" w:history="1">
         <w:r>
           <w:rPr>
             <w:rStyle w:val="Hypertextovodkaz"/>
@@ -1503,7 +1503,7 @@
           <w:rPr>
             <w:webHidden/>
           </w:rPr>
-          <w:instrText xml:space="preserve"> PAGEREF _Toc101449580 \h </w:instrText>
+          <w:instrText xml:space="preserve"> PAGEREF _Toc127546688 \h </w:instrText>
         </w:r>
         <w:r>
           <w:rPr>
@@ -1540,7 +1540,7 @@
           <w:lang w:eastAsia="cs-CZ"/>
         </w:rPr>
       </w:pPr>
-      <w:hyperlink w:anchor="_Toc101449581" w:history="1">
+      <w:hyperlink w:anchor="_Toc127546689" w:history="1">
         <w:r>
           <w:rPr>
             <w:rStyle w:val="Hypertextovodkaz"/>
@@ -1563,7 +1563,7 @@
           <w:rPr>
             <w:webHidden/>
           </w:rPr>
-          <w:instrText xml:space="preserve"> PAGEREF _Toc101449581 \h </w:instrText>
+          <w:instrText xml:space="preserve"> PAGEREF _Toc127546689 \h </w:instrText>
         </w:r>
         <w:r>
           <w:rPr>
@@ -1600,7 +1600,7 @@
           <w:lang w:eastAsia="cs-CZ"/>
         </w:rPr>
       </w:pPr>
-      <w:hyperlink w:anchor="_Toc101449582" w:history="1">
+      <w:hyperlink w:anchor="_Toc127546690" w:history="1">
         <w:r>
           <w:rPr>
             <w:rStyle w:val="Hypertextovodkaz"/>
@@ -1623,7 +1623,7 @@
           <w:rPr>
             <w:webHidden/>
           </w:rPr>
-          <w:instrText xml:space="preserve"> PAGEREF _Toc101449582 \h </w:instrText>
+          <w:instrText xml:space="preserve"> PAGEREF _Toc127546690 \h </w:instrText>
         </w:r>
         <w:r>
           <w:rPr>
@@ -1660,7 +1660,7 @@
           <w:lang w:eastAsia="cs-CZ"/>
         </w:rPr>
       </w:pPr>
-      <w:hyperlink w:anchor="_Toc101449583" w:history="1">
+      <w:hyperlink w:anchor="_Toc127546691" w:history="1">
         <w:r>
           <w:rPr>
             <w:rStyle w:val="Hypertextovodkaz"/>
@@ -1683,7 +1683,7 @@
           <w:rPr>
             <w:webHidden/>
           </w:rPr>
-          <w:instrText xml:space="preserve"> PAGEREF _Toc101449583 \h </w:instrText>
+          <w:instrText xml:space="preserve"> PAGEREF _Toc127546691 \h </w:instrText>
         </w:r>
         <w:r>
           <w:rPr>
@@ -1720,7 +1720,7 @@
           <w:lang w:eastAsia="cs-CZ"/>
         </w:rPr>
       </w:pPr>
-      <w:hyperlink w:anchor="_Toc101449584" w:history="1">
+      <w:hyperlink w:anchor="_Toc127546692" w:history="1">
         <w:r>
           <w:rPr>
             <w:rStyle w:val="Hypertextovodkaz"/>
@@ -1743,7 +1743,7 @@
           <w:rPr>
             <w:webHidden/>
           </w:rPr>
-          <w:instrText xml:space="preserve"> PAGEREF _Toc101449584 \h </w:instrText>
+          <w:instrText xml:space="preserve"> PAGEREF _Toc127546692 \h </w:instrText>
         </w:r>
         <w:r>
           <w:rPr>
@@ -1780,7 +1780,7 @@
           <w:lang w:eastAsia="cs-CZ"/>
         </w:rPr>
       </w:pPr>
-      <w:hyperlink w:anchor="_Toc101449585" w:history="1">
+      <w:hyperlink w:anchor="_Toc127546693" w:history="1">
         <w:r>
           <w:rPr>
             <w:rStyle w:val="Hypertextovodkaz"/>
@@ -1803,7 +1803,7 @@
           <w:rPr>
             <w:webHidden/>
           </w:rPr>
-          <w:instrText xml:space="preserve"> PAGEREF _Toc101449585 \h </w:instrText>
+          <w:instrText xml:space="preserve"> PAGEREF _Toc127546693 \h </w:instrText>
         </w:r>
         <w:r>
           <w:rPr>
@@ -1832,7 +1832,7 @@
     </w:p>
     <w:p>
       <w:pPr>
-        <w:pStyle w:val="Obsah2"/>
+        <w:pStyle w:val="Obsah3"/>
         <w:rPr>
           <w:rFonts w:asciiTheme="minorHAnsi" w:eastAsiaTheme="minorEastAsia" w:hAnsiTheme="minorHAnsi" w:cstheme="minorBidi"/>
           <w:sz w:val="22"/>
@@ -1840,12 +1840,13 @@
           <w:lang w:eastAsia="cs-CZ"/>
         </w:rPr>
       </w:pPr>
-      <w:hyperlink w:anchor="_Toc101449586" w:history="1">
+      <w:hyperlink w:anchor="_Toc127546694" w:history="1">
         <w:r>
           <w:rPr>
             <w:rStyle w:val="Hypertextovodkaz"/>
-          </w:rPr>
-          <w:t>3.2 Java</w:t>
+            <w:shd w:val="clear" w:color="auto" w:fill="FFFFFF"/>
+          </w:rPr>
+          <w:t>3.1.1 Kompilace a hardware</w:t>
         </w:r>
         <w:r>
           <w:rPr>
@@ -1863,7 +1864,7 @@
           <w:rPr>
             <w:webHidden/>
           </w:rPr>
-          <w:instrText xml:space="preserve"> PAGEREF _Toc101449586 \h </w:instrText>
+          <w:instrText xml:space="preserve"> PAGEREF _Toc127546694 \h </w:instrText>
         </w:r>
         <w:r>
           <w:rPr>
@@ -1892,7 +1893,7 @@
     </w:p>
     <w:p>
       <w:pPr>
-        <w:pStyle w:val="Obsah2"/>
+        <w:pStyle w:val="Obsah3"/>
         <w:rPr>
           <w:rFonts w:asciiTheme="minorHAnsi" w:eastAsiaTheme="minorEastAsia" w:hAnsiTheme="minorHAnsi" w:cstheme="minorBidi"/>
           <w:sz w:val="22"/>
@@ -1900,12 +1901,12 @@
           <w:lang w:eastAsia="cs-CZ"/>
         </w:rPr>
       </w:pPr>
-      <w:hyperlink w:anchor="_Toc101449587" w:history="1">
+      <w:hyperlink w:anchor="_Toc127546695" w:history="1">
         <w:r>
           <w:rPr>
             <w:rStyle w:val="Hypertextovodkaz"/>
           </w:rPr>
-          <w:t>3.3 C#</w:t>
+          <w:t>3.1.2 Novinky oproti C</w:t>
         </w:r>
         <w:r>
           <w:rPr>
@@ -1923,7 +1924,7 @@
           <w:rPr>
             <w:webHidden/>
           </w:rPr>
-          <w:instrText xml:space="preserve"> PAGEREF _Toc101449587 \h </w:instrText>
+          <w:instrText xml:space="preserve"> PAGEREF _Toc127546695 \h </w:instrText>
         </w:r>
         <w:r>
           <w:rPr>
@@ -1940,7 +1941,7 @@
           <w:rPr>
             <w:webHidden/>
           </w:rPr>
-          <w:t>2</w:t>
+          <w:t>3</w:t>
         </w:r>
         <w:r>
           <w:rPr>
@@ -1952,7 +1953,7 @@
     </w:p>
     <w:p>
       <w:pPr>
-        <w:pStyle w:val="Obsah2"/>
+        <w:pStyle w:val="Obsah3"/>
         <w:rPr>
           <w:rFonts w:asciiTheme="minorHAnsi" w:eastAsiaTheme="minorEastAsia" w:hAnsiTheme="minorHAnsi" w:cstheme="minorBidi"/>
           <w:sz w:val="22"/>
@@ -1960,11 +1961,792 @@
           <w:lang w:eastAsia="cs-CZ"/>
         </w:rPr>
       </w:pPr>
-      <w:hyperlink w:anchor="_Toc101449588" w:history="1">
+      <w:hyperlink w:anchor="_Toc127546696" w:history="1">
         <w:r>
           <w:rPr>
             <w:rStyle w:val="Hypertextovodkaz"/>
           </w:rPr>
+          <w:t>3.1.3 Nevýhody</w:t>
+        </w:r>
+        <w:r>
+          <w:rPr>
+            <w:webHidden/>
+          </w:rPr>
+          <w:tab/>
+        </w:r>
+        <w:r>
+          <w:rPr>
+            <w:webHidden/>
+          </w:rPr>
+          <w:fldChar w:fldCharType="begin"/>
+        </w:r>
+        <w:r>
+          <w:rPr>
+            <w:webHidden/>
+          </w:rPr>
+          <w:instrText xml:space="preserve"> PAGEREF _Toc127546696 \h </w:instrText>
+        </w:r>
+        <w:r>
+          <w:rPr>
+            <w:webHidden/>
+          </w:rPr>
+        </w:r>
+        <w:r>
+          <w:rPr>
+            <w:webHidden/>
+          </w:rPr>
+          <w:fldChar w:fldCharType="separate"/>
+        </w:r>
+        <w:r>
+          <w:rPr>
+            <w:webHidden/>
+          </w:rPr>
+          <w:t>3</w:t>
+        </w:r>
+        <w:r>
+          <w:rPr>
+            <w:webHidden/>
+          </w:rPr>
+          <w:fldChar w:fldCharType="end"/>
+        </w:r>
+      </w:hyperlink>
+    </w:p>
+    <w:p>
+      <w:pPr>
+        <w:pStyle w:val="Obsah2"/>
+        <w:rPr>
+          <w:rFonts w:asciiTheme="minorHAnsi" w:eastAsiaTheme="minorEastAsia" w:hAnsiTheme="minorHAnsi" w:cstheme="minorBidi"/>
+          <w:sz w:val="22"/>
+          <w:szCs w:val="22"/>
+          <w:lang w:eastAsia="cs-CZ"/>
+        </w:rPr>
+      </w:pPr>
+      <w:hyperlink w:anchor="_Toc127546697" w:history="1">
+        <w:r>
+          <w:rPr>
+            <w:rStyle w:val="Hypertextovodkaz"/>
+          </w:rPr>
+          <w:t>3.2 Java</w:t>
+        </w:r>
+        <w:r>
+          <w:rPr>
+            <w:webHidden/>
+          </w:rPr>
+          <w:tab/>
+        </w:r>
+        <w:r>
+          <w:rPr>
+            <w:webHidden/>
+          </w:rPr>
+          <w:fldChar w:fldCharType="begin"/>
+        </w:r>
+        <w:r>
+          <w:rPr>
+            <w:webHidden/>
+          </w:rPr>
+          <w:instrText xml:space="preserve"> PAGEREF _Toc127546697 \h </w:instrText>
+        </w:r>
+        <w:r>
+          <w:rPr>
+            <w:webHidden/>
+          </w:rPr>
+        </w:r>
+        <w:r>
+          <w:rPr>
+            <w:webHidden/>
+          </w:rPr>
+          <w:fldChar w:fldCharType="separate"/>
+        </w:r>
+        <w:r>
+          <w:rPr>
+            <w:webHidden/>
+          </w:rPr>
+          <w:t>3</w:t>
+        </w:r>
+        <w:r>
+          <w:rPr>
+            <w:webHidden/>
+          </w:rPr>
+          <w:fldChar w:fldCharType="end"/>
+        </w:r>
+      </w:hyperlink>
+    </w:p>
+    <w:p>
+      <w:pPr>
+        <w:pStyle w:val="Obsah3"/>
+        <w:rPr>
+          <w:rFonts w:asciiTheme="minorHAnsi" w:eastAsiaTheme="minorEastAsia" w:hAnsiTheme="minorHAnsi" w:cstheme="minorBidi"/>
+          <w:sz w:val="22"/>
+          <w:szCs w:val="22"/>
+          <w:lang w:eastAsia="cs-CZ"/>
+        </w:rPr>
+      </w:pPr>
+      <w:hyperlink w:anchor="_Toc127546698" w:history="1">
+        <w:r>
+          <w:rPr>
+            <w:rStyle w:val="Hypertextovodkaz"/>
+            <w:shd w:val="clear" w:color="auto" w:fill="FFFFFF"/>
+          </w:rPr>
+          <w:t>3.2.1 JIT (Just In Time)</w:t>
+        </w:r>
+        <w:r>
+          <w:rPr>
+            <w:webHidden/>
+          </w:rPr>
+          <w:tab/>
+        </w:r>
+        <w:r>
+          <w:rPr>
+            <w:webHidden/>
+          </w:rPr>
+          <w:fldChar w:fldCharType="begin"/>
+        </w:r>
+        <w:r>
+          <w:rPr>
+            <w:webHidden/>
+          </w:rPr>
+          <w:instrText xml:space="preserve"> PAGEREF _Toc127546698 \h </w:instrText>
+        </w:r>
+        <w:r>
+          <w:rPr>
+            <w:webHidden/>
+          </w:rPr>
+        </w:r>
+        <w:r>
+          <w:rPr>
+            <w:webHidden/>
+          </w:rPr>
+          <w:fldChar w:fldCharType="separate"/>
+        </w:r>
+        <w:r>
+          <w:rPr>
+            <w:webHidden/>
+          </w:rPr>
+          <w:t>3</w:t>
+        </w:r>
+        <w:r>
+          <w:rPr>
+            <w:webHidden/>
+          </w:rPr>
+          <w:fldChar w:fldCharType="end"/>
+        </w:r>
+      </w:hyperlink>
+    </w:p>
+    <w:p>
+      <w:pPr>
+        <w:pStyle w:val="Obsah3"/>
+        <w:rPr>
+          <w:rFonts w:asciiTheme="minorHAnsi" w:eastAsiaTheme="minorEastAsia" w:hAnsiTheme="minorHAnsi" w:cstheme="minorBidi"/>
+          <w:sz w:val="22"/>
+          <w:szCs w:val="22"/>
+          <w:lang w:eastAsia="cs-CZ"/>
+        </w:rPr>
+      </w:pPr>
+      <w:hyperlink w:anchor="_Toc127546699" w:history="1">
+        <w:r>
+          <w:rPr>
+            <w:rStyle w:val="Hypertextovodkaz"/>
+          </w:rPr>
+          <w:t>3.2.2 Přístup k paměti a ovládání hardware</w:t>
+        </w:r>
+        <w:r>
+          <w:rPr>
+            <w:webHidden/>
+          </w:rPr>
+          <w:tab/>
+        </w:r>
+        <w:r>
+          <w:rPr>
+            <w:webHidden/>
+          </w:rPr>
+          <w:fldChar w:fldCharType="begin"/>
+        </w:r>
+        <w:r>
+          <w:rPr>
+            <w:webHidden/>
+          </w:rPr>
+          <w:instrText xml:space="preserve"> PAGEREF _Toc127546699 \h </w:instrText>
+        </w:r>
+        <w:r>
+          <w:rPr>
+            <w:webHidden/>
+          </w:rPr>
+        </w:r>
+        <w:r>
+          <w:rPr>
+            <w:webHidden/>
+          </w:rPr>
+          <w:fldChar w:fldCharType="separate"/>
+        </w:r>
+        <w:r>
+          <w:rPr>
+            <w:webHidden/>
+          </w:rPr>
+          <w:t>3</w:t>
+        </w:r>
+        <w:r>
+          <w:rPr>
+            <w:webHidden/>
+          </w:rPr>
+          <w:fldChar w:fldCharType="end"/>
+        </w:r>
+      </w:hyperlink>
+    </w:p>
+    <w:p>
+      <w:pPr>
+        <w:pStyle w:val="Obsah3"/>
+        <w:rPr>
+          <w:rFonts w:asciiTheme="minorHAnsi" w:eastAsiaTheme="minorEastAsia" w:hAnsiTheme="minorHAnsi" w:cstheme="minorBidi"/>
+          <w:sz w:val="22"/>
+          <w:szCs w:val="22"/>
+          <w:lang w:eastAsia="cs-CZ"/>
+        </w:rPr>
+      </w:pPr>
+      <w:hyperlink w:anchor="_Toc127546700" w:history="1">
+        <w:r>
+          <w:rPr>
+            <w:rStyle w:val="Hypertextovodkaz"/>
+          </w:rPr>
+          <w:t>3.2.3 Výhody</w:t>
+        </w:r>
+        <w:r>
+          <w:rPr>
+            <w:webHidden/>
+          </w:rPr>
+          <w:tab/>
+        </w:r>
+        <w:r>
+          <w:rPr>
+            <w:webHidden/>
+          </w:rPr>
+          <w:fldChar w:fldCharType="begin"/>
+        </w:r>
+        <w:r>
+          <w:rPr>
+            <w:webHidden/>
+          </w:rPr>
+          <w:instrText xml:space="preserve"> PAGEREF _Toc127546700 \h </w:instrText>
+        </w:r>
+        <w:r>
+          <w:rPr>
+            <w:webHidden/>
+          </w:rPr>
+        </w:r>
+        <w:r>
+          <w:rPr>
+            <w:webHidden/>
+          </w:rPr>
+          <w:fldChar w:fldCharType="separate"/>
+        </w:r>
+        <w:r>
+          <w:rPr>
+            <w:webHidden/>
+          </w:rPr>
+          <w:t>4</w:t>
+        </w:r>
+        <w:r>
+          <w:rPr>
+            <w:webHidden/>
+          </w:rPr>
+          <w:fldChar w:fldCharType="end"/>
+        </w:r>
+      </w:hyperlink>
+    </w:p>
+    <w:p>
+      <w:pPr>
+        <w:pStyle w:val="Obsah3"/>
+        <w:rPr>
+          <w:rFonts w:asciiTheme="minorHAnsi" w:eastAsiaTheme="minorEastAsia" w:hAnsiTheme="minorHAnsi" w:cstheme="minorBidi"/>
+          <w:sz w:val="22"/>
+          <w:szCs w:val="22"/>
+          <w:lang w:eastAsia="cs-CZ"/>
+        </w:rPr>
+      </w:pPr>
+      <w:hyperlink w:anchor="_Toc127546701" w:history="1">
+        <w:r>
+          <w:rPr>
+            <w:rStyle w:val="Hypertextovodkaz"/>
+          </w:rPr>
+          <w:t>3.2.4 Nevýhody</w:t>
+        </w:r>
+        <w:r>
+          <w:rPr>
+            <w:webHidden/>
+          </w:rPr>
+          <w:tab/>
+        </w:r>
+        <w:r>
+          <w:rPr>
+            <w:webHidden/>
+          </w:rPr>
+          <w:fldChar w:fldCharType="begin"/>
+        </w:r>
+        <w:r>
+          <w:rPr>
+            <w:webHidden/>
+          </w:rPr>
+          <w:instrText xml:space="preserve"> PAGEREF _Toc127546701 \h </w:instrText>
+        </w:r>
+        <w:r>
+          <w:rPr>
+            <w:webHidden/>
+          </w:rPr>
+        </w:r>
+        <w:r>
+          <w:rPr>
+            <w:webHidden/>
+          </w:rPr>
+          <w:fldChar w:fldCharType="separate"/>
+        </w:r>
+        <w:r>
+          <w:rPr>
+            <w:webHidden/>
+          </w:rPr>
+          <w:t>4</w:t>
+        </w:r>
+        <w:r>
+          <w:rPr>
+            <w:webHidden/>
+          </w:rPr>
+          <w:fldChar w:fldCharType="end"/>
+        </w:r>
+      </w:hyperlink>
+    </w:p>
+    <w:p>
+      <w:pPr>
+        <w:pStyle w:val="Obsah2"/>
+        <w:rPr>
+          <w:rFonts w:asciiTheme="minorHAnsi" w:eastAsiaTheme="minorEastAsia" w:hAnsiTheme="minorHAnsi" w:cstheme="minorBidi"/>
+          <w:sz w:val="22"/>
+          <w:szCs w:val="22"/>
+          <w:lang w:eastAsia="cs-CZ"/>
+        </w:rPr>
+      </w:pPr>
+      <w:hyperlink w:anchor="_Toc127546702" w:history="1">
+        <w:r>
+          <w:rPr>
+            <w:rStyle w:val="Hypertextovodkaz"/>
+          </w:rPr>
+          <w:t>3.3 C#</w:t>
+        </w:r>
+        <w:r>
+          <w:rPr>
+            <w:webHidden/>
+          </w:rPr>
+          <w:tab/>
+        </w:r>
+        <w:r>
+          <w:rPr>
+            <w:webHidden/>
+          </w:rPr>
+          <w:fldChar w:fldCharType="begin"/>
+        </w:r>
+        <w:r>
+          <w:rPr>
+            <w:webHidden/>
+          </w:rPr>
+          <w:instrText xml:space="preserve"> PAGEREF _Toc127546702 \h </w:instrText>
+        </w:r>
+        <w:r>
+          <w:rPr>
+            <w:webHidden/>
+          </w:rPr>
+        </w:r>
+        <w:r>
+          <w:rPr>
+            <w:webHidden/>
+          </w:rPr>
+          <w:fldChar w:fldCharType="separate"/>
+        </w:r>
+        <w:r>
+          <w:rPr>
+            <w:webHidden/>
+          </w:rPr>
+          <w:t>4</w:t>
+        </w:r>
+        <w:r>
+          <w:rPr>
+            <w:webHidden/>
+          </w:rPr>
+          <w:fldChar w:fldCharType="end"/>
+        </w:r>
+      </w:hyperlink>
+    </w:p>
+    <w:p>
+      <w:pPr>
+        <w:pStyle w:val="Obsah3"/>
+        <w:rPr>
+          <w:rFonts w:asciiTheme="minorHAnsi" w:eastAsiaTheme="minorEastAsia" w:hAnsiTheme="minorHAnsi" w:cstheme="minorBidi"/>
+          <w:sz w:val="22"/>
+          <w:szCs w:val="22"/>
+          <w:lang w:eastAsia="cs-CZ"/>
+        </w:rPr>
+      </w:pPr>
+      <w:hyperlink w:anchor="_Toc127546703" w:history="1">
+        <w:r>
+          <w:rPr>
+            <w:rStyle w:val="Hypertextovodkaz"/>
+          </w:rPr>
+          <w:t>3.3.1 Microsoft .NET</w:t>
+        </w:r>
+        <w:r>
+          <w:rPr>
+            <w:webHidden/>
+          </w:rPr>
+          <w:tab/>
+        </w:r>
+        <w:r>
+          <w:rPr>
+            <w:webHidden/>
+          </w:rPr>
+          <w:fldChar w:fldCharType="begin"/>
+        </w:r>
+        <w:r>
+          <w:rPr>
+            <w:webHidden/>
+          </w:rPr>
+          <w:instrText xml:space="preserve"> PAGEREF _Toc127546703 \h </w:instrText>
+        </w:r>
+        <w:r>
+          <w:rPr>
+            <w:webHidden/>
+          </w:rPr>
+        </w:r>
+        <w:r>
+          <w:rPr>
+            <w:webHidden/>
+          </w:rPr>
+          <w:fldChar w:fldCharType="separate"/>
+        </w:r>
+        <w:r>
+          <w:rPr>
+            <w:webHidden/>
+          </w:rPr>
+          <w:t>4</w:t>
+        </w:r>
+        <w:r>
+          <w:rPr>
+            <w:webHidden/>
+          </w:rPr>
+          <w:fldChar w:fldCharType="end"/>
+        </w:r>
+      </w:hyperlink>
+    </w:p>
+    <w:p>
+      <w:pPr>
+        <w:pStyle w:val="Obsah3"/>
+        <w:rPr>
+          <w:rFonts w:asciiTheme="minorHAnsi" w:eastAsiaTheme="minorEastAsia" w:hAnsiTheme="minorHAnsi" w:cstheme="minorBidi"/>
+          <w:sz w:val="22"/>
+          <w:szCs w:val="22"/>
+          <w:lang w:eastAsia="cs-CZ"/>
+        </w:rPr>
+      </w:pPr>
+      <w:hyperlink w:anchor="_Toc127546704" w:history="1">
+        <w:r>
+          <w:rPr>
+            <w:rStyle w:val="Hypertextovodkaz"/>
+          </w:rPr>
+          <w:t>3.3.2 Přístup k paměti a ovládání hardware</w:t>
+        </w:r>
+        <w:r>
+          <w:rPr>
+            <w:webHidden/>
+          </w:rPr>
+          <w:tab/>
+        </w:r>
+        <w:r>
+          <w:rPr>
+            <w:webHidden/>
+          </w:rPr>
+          <w:fldChar w:fldCharType="begin"/>
+        </w:r>
+        <w:r>
+          <w:rPr>
+            <w:webHidden/>
+          </w:rPr>
+          <w:instrText xml:space="preserve"> PAGEREF _Toc127546704 \h </w:instrText>
+        </w:r>
+        <w:r>
+          <w:rPr>
+            <w:webHidden/>
+          </w:rPr>
+        </w:r>
+        <w:r>
+          <w:rPr>
+            <w:webHidden/>
+          </w:rPr>
+          <w:fldChar w:fldCharType="separate"/>
+        </w:r>
+        <w:r>
+          <w:rPr>
+            <w:webHidden/>
+          </w:rPr>
+          <w:t>5</w:t>
+        </w:r>
+        <w:r>
+          <w:rPr>
+            <w:webHidden/>
+          </w:rPr>
+          <w:fldChar w:fldCharType="end"/>
+        </w:r>
+      </w:hyperlink>
+    </w:p>
+    <w:p>
+      <w:pPr>
+        <w:pStyle w:val="Obsah3"/>
+        <w:rPr>
+          <w:rFonts w:asciiTheme="minorHAnsi" w:eastAsiaTheme="minorEastAsia" w:hAnsiTheme="minorHAnsi" w:cstheme="minorBidi"/>
+          <w:sz w:val="22"/>
+          <w:szCs w:val="22"/>
+          <w:lang w:eastAsia="cs-CZ"/>
+        </w:rPr>
+      </w:pPr>
+      <w:hyperlink w:anchor="_Toc127546705" w:history="1">
+        <w:r>
+          <w:rPr>
+            <w:rStyle w:val="Hypertextovodkaz"/>
+          </w:rPr>
+          <w:t>3.3.3 Porovnání s Javou</w:t>
+        </w:r>
+        <w:r>
+          <w:rPr>
+            <w:webHidden/>
+          </w:rPr>
+          <w:tab/>
+        </w:r>
+        <w:r>
+          <w:rPr>
+            <w:webHidden/>
+          </w:rPr>
+          <w:fldChar w:fldCharType="begin"/>
+        </w:r>
+        <w:r>
+          <w:rPr>
+            <w:webHidden/>
+          </w:rPr>
+          <w:instrText xml:space="preserve"> PAGEREF _Toc127546705 \h </w:instrText>
+        </w:r>
+        <w:r>
+          <w:rPr>
+            <w:webHidden/>
+          </w:rPr>
+        </w:r>
+        <w:r>
+          <w:rPr>
+            <w:webHidden/>
+          </w:rPr>
+          <w:fldChar w:fldCharType="separate"/>
+        </w:r>
+        <w:r>
+          <w:rPr>
+            <w:webHidden/>
+          </w:rPr>
+          <w:t>5</w:t>
+        </w:r>
+        <w:r>
+          <w:rPr>
+            <w:webHidden/>
+          </w:rPr>
+          <w:fldChar w:fldCharType="end"/>
+        </w:r>
+      </w:hyperlink>
+    </w:p>
+    <w:p>
+      <w:pPr>
+        <w:pStyle w:val="Obsah3"/>
+        <w:rPr>
+          <w:rFonts w:asciiTheme="minorHAnsi" w:eastAsiaTheme="minorEastAsia" w:hAnsiTheme="minorHAnsi" w:cstheme="minorBidi"/>
+          <w:sz w:val="22"/>
+          <w:szCs w:val="22"/>
+          <w:lang w:eastAsia="cs-CZ"/>
+        </w:rPr>
+      </w:pPr>
+      <w:hyperlink w:anchor="_Toc127546706" w:history="1">
+        <w:r>
+          <w:rPr>
+            <w:rStyle w:val="Hypertextovodkaz"/>
+          </w:rPr>
+          <w:t>3.3.4 Podobnosti s C++</w:t>
+        </w:r>
+        <w:r>
+          <w:rPr>
+            <w:webHidden/>
+          </w:rPr>
+          <w:tab/>
+        </w:r>
+        <w:r>
+          <w:rPr>
+            <w:webHidden/>
+          </w:rPr>
+          <w:fldChar w:fldCharType="begin"/>
+        </w:r>
+        <w:r>
+          <w:rPr>
+            <w:webHidden/>
+          </w:rPr>
+          <w:instrText xml:space="preserve"> PAGEREF _Toc127546706 \h </w:instrText>
+        </w:r>
+        <w:r>
+          <w:rPr>
+            <w:webHidden/>
+          </w:rPr>
+        </w:r>
+        <w:r>
+          <w:rPr>
+            <w:webHidden/>
+          </w:rPr>
+          <w:fldChar w:fldCharType="separate"/>
+        </w:r>
+        <w:r>
+          <w:rPr>
+            <w:webHidden/>
+          </w:rPr>
+          <w:t>5</w:t>
+        </w:r>
+        <w:r>
+          <w:rPr>
+            <w:webHidden/>
+          </w:rPr>
+          <w:fldChar w:fldCharType="end"/>
+        </w:r>
+      </w:hyperlink>
+    </w:p>
+    <w:p>
+      <w:pPr>
+        <w:pStyle w:val="Obsah3"/>
+        <w:rPr>
+          <w:rFonts w:asciiTheme="minorHAnsi" w:eastAsiaTheme="minorEastAsia" w:hAnsiTheme="minorHAnsi" w:cstheme="minorBidi"/>
+          <w:sz w:val="22"/>
+          <w:szCs w:val="22"/>
+          <w:lang w:eastAsia="cs-CZ"/>
+        </w:rPr>
+      </w:pPr>
+      <w:hyperlink w:anchor="_Toc127546707" w:history="1">
+        <w:r>
+          <w:rPr>
+            <w:rStyle w:val="Hypertextovodkaz"/>
+          </w:rPr>
+          <w:t>3.3.5 Modifikátory parametrů metod</w:t>
+        </w:r>
+        <w:r>
+          <w:rPr>
+            <w:webHidden/>
+          </w:rPr>
+          <w:tab/>
+        </w:r>
+        <w:r>
+          <w:rPr>
+            <w:webHidden/>
+          </w:rPr>
+          <w:fldChar w:fldCharType="begin"/>
+        </w:r>
+        <w:r>
+          <w:rPr>
+            <w:webHidden/>
+          </w:rPr>
+          <w:instrText xml:space="preserve"> PAGEREF _Toc127546707 \h </w:instrText>
+        </w:r>
+        <w:r>
+          <w:rPr>
+            <w:webHidden/>
+          </w:rPr>
+        </w:r>
+        <w:r>
+          <w:rPr>
+            <w:webHidden/>
+          </w:rPr>
+          <w:fldChar w:fldCharType="separate"/>
+        </w:r>
+        <w:r>
+          <w:rPr>
+            <w:webHidden/>
+          </w:rPr>
+          <w:t>6</w:t>
+        </w:r>
+        <w:r>
+          <w:rPr>
+            <w:webHidden/>
+          </w:rPr>
+          <w:fldChar w:fldCharType="end"/>
+        </w:r>
+      </w:hyperlink>
+    </w:p>
+    <w:p>
+      <w:pPr>
+        <w:pStyle w:val="Obsah3"/>
+        <w:rPr>
+          <w:rFonts w:asciiTheme="minorHAnsi" w:eastAsiaTheme="minorEastAsia" w:hAnsiTheme="minorHAnsi" w:cstheme="minorBidi"/>
+          <w:sz w:val="22"/>
+          <w:szCs w:val="22"/>
+          <w:lang w:eastAsia="cs-CZ"/>
+        </w:rPr>
+      </w:pPr>
+      <w:hyperlink w:anchor="_Toc127546708" w:history="1">
+        <w:r>
+          <w:rPr>
+            <w:rStyle w:val="Hypertextovodkaz"/>
+          </w:rPr>
+          <w:t>3.3.6 nové funkce</w:t>
+        </w:r>
+        <w:r>
+          <w:rPr>
+            <w:webHidden/>
+          </w:rPr>
+          <w:tab/>
+        </w:r>
+        <w:r>
+          <w:rPr>
+            <w:webHidden/>
+          </w:rPr>
+          <w:fldChar w:fldCharType="begin"/>
+        </w:r>
+        <w:r>
+          <w:rPr>
+            <w:webHidden/>
+          </w:rPr>
+          <w:instrText xml:space="preserve"> PAGEREF _Toc127546708 \h </w:instrText>
+        </w:r>
+        <w:r>
+          <w:rPr>
+            <w:webHidden/>
+          </w:rPr>
+        </w:r>
+        <w:r>
+          <w:rPr>
+            <w:webHidden/>
+          </w:rPr>
+          <w:fldChar w:fldCharType="separate"/>
+        </w:r>
+        <w:r>
+          <w:rPr>
+            <w:webHidden/>
+          </w:rPr>
+          <w:t>6</w:t>
+        </w:r>
+        <w:r>
+          <w:rPr>
+            <w:webHidden/>
+          </w:rPr>
+          <w:fldChar w:fldCharType="end"/>
+        </w:r>
+      </w:hyperlink>
+    </w:p>
+    <w:p>
+      <w:pPr>
+        <w:pStyle w:val="Obsah2"/>
+        <w:rPr>
+          <w:rFonts w:asciiTheme="minorHAnsi" w:eastAsiaTheme="minorEastAsia" w:hAnsiTheme="minorHAnsi" w:cstheme="minorBidi"/>
+          <w:sz w:val="22"/>
+          <w:szCs w:val="22"/>
+          <w:lang w:eastAsia="cs-CZ"/>
+        </w:rPr>
+      </w:pPr>
+      <w:hyperlink w:anchor="_Toc127546709" w:history="1">
+        <w:r>
+          <w:rPr>
+            <w:rStyle w:val="Hypertextovodkaz"/>
+          </w:rPr>
           <w:t>3.4 výběr</w:t>
         </w:r>
         <w:r>
@@ -1983,7 +2765,7 @@
           <w:rPr>
             <w:webHidden/>
           </w:rPr>
-          <w:instrText xml:space="preserve"> PAGEREF _Toc101449588 \h </w:instrText>
+          <w:instrText xml:space="preserve"> PAGEREF _Toc127546709 \h </w:instrText>
         </w:r>
         <w:r>
           <w:rPr>
@@ -2000,7 +2782,7 @@
           <w:rPr>
             <w:webHidden/>
           </w:rPr>
-          <w:t>2</w:t>
+          <w:t>6</w:t>
         </w:r>
         <w:r>
           <w:rPr>
@@ -2020,7 +2802,7 @@
           <w:lang w:eastAsia="cs-CZ"/>
         </w:rPr>
       </w:pPr>
-      <w:hyperlink w:anchor="_Toc101449589" w:history="1">
+      <w:hyperlink w:anchor="_Toc127546710" w:history="1">
         <w:r>
           <w:rPr>
             <w:rStyle w:val="Hypertextovodkaz"/>
@@ -2043,7 +2825,7 @@
           <w:rPr>
             <w:webHidden/>
           </w:rPr>
-          <w:instrText xml:space="preserve"> PAGEREF _Toc101449589 \h </w:instrText>
+          <w:instrText xml:space="preserve"> PAGEREF _Toc127546710 \h </w:instrText>
         </w:r>
         <w:r>
           <w:rPr>
@@ -2060,7 +2842,7 @@
           <w:rPr>
             <w:webHidden/>
           </w:rPr>
-          <w:t>2</w:t>
+          <w:t>6</w:t>
         </w:r>
         <w:r>
           <w:rPr>
@@ -2080,7 +2862,7 @@
           <w:lang w:eastAsia="cs-CZ"/>
         </w:rPr>
       </w:pPr>
-      <w:hyperlink w:anchor="_Toc101449590" w:history="1">
+      <w:hyperlink w:anchor="_Toc127546711" w:history="1">
         <w:r>
           <w:rPr>
             <w:rStyle w:val="Hypertextovodkaz"/>
@@ -2103,7 +2885,7 @@
           <w:rPr>
             <w:webHidden/>
           </w:rPr>
-          <w:instrText xml:space="preserve"> PAGEREF _Toc101449590 \h </w:instrText>
+          <w:instrText xml:space="preserve"> PAGEREF _Toc127546711 \h </w:instrText>
         </w:r>
         <w:r>
           <w:rPr>
@@ -2120,7 +2902,7 @@
           <w:rPr>
             <w:webHidden/>
           </w:rPr>
-          <w:t>3</w:t>
+          <w:t>6</w:t>
         </w:r>
         <w:r>
           <w:rPr>
@@ -2140,7 +2922,7 @@
           <w:lang w:eastAsia="cs-CZ"/>
         </w:rPr>
       </w:pPr>
-      <w:hyperlink w:anchor="_Toc101449591" w:history="1">
+      <w:hyperlink w:anchor="_Toc127546712" w:history="1">
         <w:r>
           <w:rPr>
             <w:rStyle w:val="Hypertextovodkaz"/>
@@ -2163,7 +2945,7 @@
           <w:rPr>
             <w:webHidden/>
           </w:rPr>
-          <w:instrText xml:space="preserve"> PAGEREF _Toc101449591 \h </w:instrText>
+          <w:instrText xml:space="preserve"> PAGEREF _Toc127546712 \h </w:instrText>
         </w:r>
         <w:r>
           <w:rPr>
@@ -2180,7 +2962,7 @@
           <w:rPr>
             <w:webHidden/>
           </w:rPr>
-          <w:t>3</w:t>
+          <w:t>6</w:t>
         </w:r>
         <w:r>
           <w:rPr>
@@ -2200,7 +2982,7 @@
           <w:lang w:eastAsia="cs-CZ"/>
         </w:rPr>
       </w:pPr>
-      <w:hyperlink w:anchor="_Toc101449592" w:history="1">
+      <w:hyperlink w:anchor="_Toc127546713" w:history="1">
         <w:r>
           <w:rPr>
             <w:rStyle w:val="Hypertextovodkaz"/>
@@ -2223,7 +3005,7 @@
           <w:rPr>
             <w:webHidden/>
           </w:rPr>
-          <w:instrText xml:space="preserve"> PAGEREF _Toc101449592 \h </w:instrText>
+          <w:instrText xml:space="preserve"> PAGEREF _Toc127546713 \h </w:instrText>
         </w:r>
         <w:r>
           <w:rPr>
@@ -2240,7 +3022,7 @@
           <w:rPr>
             <w:webHidden/>
           </w:rPr>
-          <w:t>3</w:t>
+          <w:t>6</w:t>
         </w:r>
         <w:r>
           <w:rPr>
@@ -2260,7 +3042,7 @@
           <w:lang w:eastAsia="cs-CZ"/>
         </w:rPr>
       </w:pPr>
-      <w:hyperlink w:anchor="_Toc101449593" w:history="1">
+      <w:hyperlink w:anchor="_Toc127546714" w:history="1">
         <w:r>
           <w:rPr>
             <w:rStyle w:val="Hypertextovodkaz"/>
@@ -2283,7 +3065,7 @@
           <w:rPr>
             <w:webHidden/>
           </w:rPr>
-          <w:instrText xml:space="preserve"> PAGEREF _Toc101449593 \h </w:instrText>
+          <w:instrText xml:space="preserve"> PAGEREF _Toc127546714 \h </w:instrText>
         </w:r>
         <w:r>
           <w:rPr>
@@ -2300,7 +3082,7 @@
           <w:rPr>
             <w:webHidden/>
           </w:rPr>
-          <w:t>3</w:t>
+          <w:t>6</w:t>
         </w:r>
         <w:r>
           <w:rPr>
@@ -2320,7 +3102,7 @@
           <w:lang w:eastAsia="cs-CZ"/>
         </w:rPr>
       </w:pPr>
-      <w:hyperlink w:anchor="_Toc101449594" w:history="1">
+      <w:hyperlink w:anchor="_Toc127546715" w:history="1">
         <w:r>
           <w:rPr>
             <w:rStyle w:val="Hypertextovodkaz"/>
@@ -2343,7 +3125,7 @@
           <w:rPr>
             <w:webHidden/>
           </w:rPr>
-          <w:instrText xml:space="preserve"> PAGEREF _Toc101449594 \h </w:instrText>
+          <w:instrText xml:space="preserve"> PAGEREF _Toc127546715 \h </w:instrText>
         </w:r>
         <w:r>
           <w:rPr>
@@ -2360,7 +3142,7 @@
           <w:rPr>
             <w:webHidden/>
           </w:rPr>
-          <w:t>3</w:t>
+          <w:t>7</w:t>
         </w:r>
         <w:r>
           <w:rPr>
@@ -2380,7 +3162,7 @@
           <w:lang w:eastAsia="cs-CZ"/>
         </w:rPr>
       </w:pPr>
-      <w:hyperlink w:anchor="_Toc101449595" w:history="1">
+      <w:hyperlink w:anchor="_Toc127546716" w:history="1">
         <w:r>
           <w:rPr>
             <w:rStyle w:val="Hypertextovodkaz"/>
@@ -2403,7 +3185,7 @@
           <w:rPr>
             <w:webHidden/>
           </w:rPr>
-          <w:instrText xml:space="preserve"> PAGEREF _Toc101449595 \h </w:instrText>
+          <w:instrText xml:space="preserve"> PAGEREF _Toc127546716 \h </w:instrText>
         </w:r>
         <w:r>
           <w:rPr>
@@ -2420,7 +3202,7 @@
           <w:rPr>
             <w:webHidden/>
           </w:rPr>
-          <w:t>3</w:t>
+          <w:t>7</w:t>
         </w:r>
         <w:r>
           <w:rPr>
@@ -2440,7 +3222,7 @@
           <w:lang w:eastAsia="cs-CZ"/>
         </w:rPr>
       </w:pPr>
-      <w:hyperlink w:anchor="_Toc101449596" w:history="1">
+      <w:hyperlink w:anchor="_Toc127546717" w:history="1">
         <w:r>
           <w:rPr>
             <w:rStyle w:val="Hypertextovodkaz"/>
@@ -2463,7 +3245,7 @@
           <w:rPr>
             <w:webHidden/>
           </w:rPr>
-          <w:instrText xml:space="preserve"> PAGEREF _Toc101449596 \h </w:instrText>
+          <w:instrText xml:space="preserve"> PAGEREF _Toc127546717 \h </w:instrText>
         </w:r>
         <w:r>
           <w:rPr>
@@ -2480,7 +3262,7 @@
           <w:rPr>
             <w:webHidden/>
           </w:rPr>
-          <w:t>3</w:t>
+          <w:t>7</w:t>
         </w:r>
         <w:r>
           <w:rPr>
@@ -2500,7 +3282,7 @@
           <w:lang w:eastAsia="cs-CZ"/>
         </w:rPr>
       </w:pPr>
-      <w:hyperlink w:anchor="_Toc101449597" w:history="1">
+      <w:hyperlink w:anchor="_Toc127546718" w:history="1">
         <w:r>
           <w:rPr>
             <w:rStyle w:val="Hypertextovodkaz"/>
@@ -2524,7 +3306,7 @@
           <w:rPr>
             <w:webHidden/>
           </w:rPr>
-          <w:instrText xml:space="preserve"> PAGEREF _Toc101449597 \h </w:instrText>
+          <w:instrText xml:space="preserve"> PAGEREF _Toc127546718 \h </w:instrText>
         </w:r>
         <w:r>
           <w:rPr>
@@ -2541,7 +3323,7 @@
           <w:rPr>
             <w:webHidden/>
           </w:rPr>
-          <w:t>3</w:t>
+          <w:t>7</w:t>
         </w:r>
         <w:r>
           <w:rPr>
@@ -2561,7 +3343,7 @@
           <w:lang w:eastAsia="cs-CZ"/>
         </w:rPr>
       </w:pPr>
-      <w:hyperlink w:anchor="_Toc101449598" w:history="1">
+      <w:hyperlink w:anchor="_Toc127546719" w:history="1">
         <w:r>
           <w:rPr>
             <w:rStyle w:val="Hypertextovodkaz"/>
@@ -2585,7 +3367,7 @@
           <w:rPr>
             <w:webHidden/>
           </w:rPr>
-          <w:instrText xml:space="preserve"> PAGEREF _Toc101449598 \h </w:instrText>
+          <w:instrText xml:space="preserve"> PAGEREF _Toc127546719 \h </w:instrText>
         </w:r>
         <w:r>
           <w:rPr>
@@ -2602,7 +3384,7 @@
           <w:rPr>
             <w:webHidden/>
           </w:rPr>
-          <w:t>3</w:t>
+          <w:t>7</w:t>
         </w:r>
         <w:r>
           <w:rPr>
@@ -2622,7 +3404,7 @@
           <w:lang w:eastAsia="cs-CZ"/>
         </w:rPr>
       </w:pPr>
-      <w:hyperlink w:anchor="_Toc101449599" w:history="1">
+      <w:hyperlink w:anchor="_Toc127546720" w:history="1">
         <w:r>
           <w:rPr>
             <w:rStyle w:val="Hypertextovodkaz"/>
@@ -2645,7 +3427,7 @@
           <w:rPr>
             <w:webHidden/>
           </w:rPr>
-          <w:instrText xml:space="preserve"> PAGEREF _Toc101449599 \h </w:instrText>
+          <w:instrText xml:space="preserve"> PAGEREF _Toc127546720 \h </w:instrText>
         </w:r>
         <w:r>
           <w:rPr>
@@ -2662,7 +3444,7 @@
           <w:rPr>
             <w:webHidden/>
           </w:rPr>
-          <w:t>3</w:t>
+          <w:t>7</w:t>
         </w:r>
         <w:r>
           <w:rPr>
@@ -2682,7 +3464,7 @@
           <w:lang w:eastAsia="cs-CZ"/>
         </w:rPr>
       </w:pPr>
-      <w:hyperlink w:anchor="_Toc101449600" w:history="1">
+      <w:hyperlink w:anchor="_Toc127546721" w:history="1">
         <w:r>
           <w:rPr>
             <w:rStyle w:val="Hypertextovodkaz"/>
@@ -2705,7 +3487,7 @@
           <w:rPr>
             <w:webHidden/>
           </w:rPr>
-          <w:instrText xml:space="preserve"> PAGEREF _Toc101449600 \h </w:instrText>
+          <w:instrText xml:space="preserve"> PAGEREF _Toc127546721 \h </w:instrText>
         </w:r>
         <w:r>
           <w:rPr>
@@ -2722,7 +3504,7 @@
           <w:rPr>
             <w:webHidden/>
           </w:rPr>
-          <w:t>3</w:t>
+          <w:t>7</w:t>
         </w:r>
         <w:r>
           <w:rPr>
@@ -2742,7 +3524,7 @@
           <w:lang w:eastAsia="cs-CZ"/>
         </w:rPr>
       </w:pPr>
-      <w:hyperlink w:anchor="_Toc101449601" w:history="1">
+      <w:hyperlink w:anchor="_Toc127546722" w:history="1">
         <w:r>
           <w:rPr>
             <w:rStyle w:val="Hypertextovodkaz"/>
@@ -2765,7 +3547,7 @@
           <w:rPr>
             <w:webHidden/>
           </w:rPr>
-          <w:instrText xml:space="preserve"> PAGEREF _Toc101449601 \h </w:instrText>
+          <w:instrText xml:space="preserve"> PAGEREF _Toc127546722 \h </w:instrText>
         </w:r>
         <w:r>
           <w:rPr>
@@ -2782,7 +3564,7 @@
           <w:rPr>
             <w:webHidden/>
           </w:rPr>
-          <w:t>4</w:t>
+          <w:t>7</w:t>
         </w:r>
         <w:r>
           <w:rPr>
@@ -2802,7 +3584,7 @@
           <w:lang w:eastAsia="cs-CZ"/>
         </w:rPr>
       </w:pPr>
-      <w:hyperlink w:anchor="_Toc101449602" w:history="1">
+      <w:hyperlink w:anchor="_Toc127546723" w:history="1">
         <w:r>
           <w:rPr>
             <w:rStyle w:val="Hypertextovodkaz"/>
@@ -2825,7 +3607,7 @@
           <w:rPr>
             <w:webHidden/>
           </w:rPr>
-          <w:instrText xml:space="preserve"> PAGEREF _Toc101449602 \h </w:instrText>
+          <w:instrText xml:space="preserve"> PAGEREF _Toc127546723 \h </w:instrText>
         </w:r>
         <w:r>
           <w:rPr>
@@ -2842,7 +3624,7 @@
           <w:rPr>
             <w:webHidden/>
           </w:rPr>
-          <w:t>4</w:t>
+          <w:t>7</w:t>
         </w:r>
         <w:r>
           <w:rPr>
@@ -2862,7 +3644,7 @@
           <w:lang w:eastAsia="cs-CZ"/>
         </w:rPr>
       </w:pPr>
-      <w:hyperlink w:anchor="_Toc101449603" w:history="1">
+      <w:hyperlink w:anchor="_Toc127546724" w:history="1">
         <w:r>
           <w:rPr>
             <w:rStyle w:val="Hypertextovodkaz"/>
@@ -2885,7 +3667,7 @@
           <w:rPr>
             <w:webHidden/>
           </w:rPr>
-          <w:instrText xml:space="preserve"> PAGEREF _Toc101449603 \h </w:instrText>
+          <w:instrText xml:space="preserve"> PAGEREF _Toc127546724 \h </w:instrText>
         </w:r>
         <w:r>
           <w:rPr>
@@ -2922,7 +3704,7 @@
           <w:lang w:eastAsia="cs-CZ"/>
         </w:rPr>
       </w:pPr>
-      <w:hyperlink w:anchor="_Toc101449604" w:history="1">
+      <w:hyperlink w:anchor="_Toc127546725" w:history="1">
         <w:r>
           <w:rPr>
             <w:rStyle w:val="Hypertextovodkaz"/>
@@ -2945,7 +3727,7 @@
           <w:rPr>
             <w:webHidden/>
           </w:rPr>
-          <w:instrText xml:space="preserve"> PAGEREF _Toc101449604 \h </w:instrText>
+          <w:instrText xml:space="preserve"> PAGEREF _Toc127546725 \h </w:instrText>
         </w:r>
         <w:r>
           <w:rPr>
@@ -2962,7 +3744,7 @@
           <w:rPr>
             <w:webHidden/>
           </w:rPr>
-          <w:t>ii</w:t>
+          <w:t>iv</w:t>
         </w:r>
         <w:r>
           <w:rPr>
@@ -3080,7 +3862,6 @@
         <w:spacing w:line="276" w:lineRule="auto"/>
       </w:pPr>
       <w:r>
-        <w:lastRenderedPageBreak/>
         <w:t xml:space="preserve">Soupis a definování </w:t>
       </w:r>
       <w:r>
@@ -3119,7 +3900,7 @@
         <w:pStyle w:val="Nadpis1"/>
         <w:ind w:left="0"/>
       </w:pPr>
-      <w:bookmarkStart w:id="4" w:name="_Toc101449580"/>
+      <w:bookmarkStart w:id="4" w:name="_Toc127546688"/>
       <w:r>
         <w:t>1. Úvod</w:t>
       </w:r>
@@ -3322,7 +4103,7 @@
         <w:pStyle w:val="Nadpis1"/>
         <w:ind w:left="0"/>
       </w:pPr>
-      <w:bookmarkStart w:id="5" w:name="_Toc101449581"/>
+      <w:bookmarkStart w:id="5" w:name="_Toc127546689"/>
       <w:r>
         <w:t>2. Cíl práce a metodika</w:t>
       </w:r>
@@ -3336,7 +4117,7 @@
           <w:rFonts w:ascii="Times New Roman" w:hAnsi="Times New Roman" w:cs="Times New Roman"/>
         </w:rPr>
       </w:pPr>
-      <w:bookmarkStart w:id="6" w:name="_Toc101449582"/>
+      <w:bookmarkStart w:id="6" w:name="_Toc127546690"/>
       <w:r>
         <w:rPr>
           <w:rFonts w:ascii="Times New Roman" w:hAnsi="Times New Roman" w:cs="Times New Roman"/>
@@ -3386,7 +4167,7 @@
           <w:rFonts w:ascii="Times New Roman" w:hAnsi="Times New Roman" w:cs="Times New Roman"/>
         </w:rPr>
       </w:pPr>
-      <w:bookmarkStart w:id="7" w:name="_Toc101449583"/>
+      <w:bookmarkStart w:id="7" w:name="_Toc127546691"/>
       <w:r>
         <w:rPr>
           <w:rFonts w:ascii="Times New Roman" w:hAnsi="Times New Roman" w:cs="Times New Roman"/>
@@ -3425,7 +4206,7 @@
         <w:pStyle w:val="Nadpis1"/>
         <w:ind w:left="0"/>
       </w:pPr>
-      <w:bookmarkStart w:id="8" w:name="_Toc101449584"/>
+      <w:bookmarkStart w:id="8" w:name="_Toc127546692"/>
       <w:r>
         <w:t>3. Výběr vhodných programovacích jazyků pro vývoj her</w:t>
       </w:r>
@@ -3909,7 +4690,7 @@
         </w:rPr>
       </w:pPr>
       <w:bookmarkStart w:id="11" w:name="_Toc76031541"/>
-      <w:bookmarkStart w:id="12" w:name="_Toc101449585"/>
+      <w:bookmarkStart w:id="12" w:name="_Toc127546693"/>
       <w:r>
         <w:rPr>
           <w:rFonts w:ascii="Times New Roman" w:hAnsi="Times New Roman" w:cs="Times New Roman"/>
@@ -3930,7 +4711,6 @@
         </w:rPr>
       </w:pPr>
       <w:bookmarkStart w:id="13" w:name="_Toc76031542"/>
-      <w:bookmarkStart w:id="14" w:name="_Toc101449586"/>
       <w:r>
         <w:rPr>
           <w:rFonts w:cstheme="minorHAnsi"/>
@@ -3960,6 +4740,7 @@
       <w:sdt>
         <w:sdtPr>
           <w:rPr>
+            <w:color w:val="000000"/>
             <w:shd w:val="clear" w:color="auto" w:fill="FFFFFF"/>
           </w:rPr>
           <w:tag w:val="MENDELEY_CITATION_v3_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"/>
@@ -3993,6 +4774,7 @@
       <w:sdt>
         <w:sdtPr>
           <w:rPr>
+            <w:color w:val="000000"/>
             <w:shd w:val="clear" w:color="auto" w:fill="FFFFFF"/>
           </w:rPr>
           <w:tag w:val="MENDELEY_CITATION_v3_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"/>
@@ -4026,6 +4808,7 @@
       <w:sdt>
         <w:sdtPr>
           <w:rPr>
+            <w:color w:val="000000"/>
             <w:shd w:val="clear" w:color="auto" w:fill="FFFFFF"/>
           </w:rPr>
           <w:tag w:val="MENDELEY_CITATION_v3_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"/>
@@ -4077,6 +4860,7 @@
       <w:sdt>
         <w:sdtPr>
           <w:rPr>
+            <w:color w:val="000000"/>
             <w:shd w:val="clear" w:color="auto" w:fill="FFFFFF"/>
           </w:rPr>
           <w:tag w:val="MENDELEY_CITATION_v3_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"/>
@@ -4120,12 +4904,14 @@
           <w:shd w:val="clear" w:color="auto" w:fill="FFFFFF"/>
         </w:rPr>
       </w:pPr>
+      <w:bookmarkStart w:id="14" w:name="_Toc127546694"/>
       <w:r>
         <w:rPr>
           <w:shd w:val="clear" w:color="auto" w:fill="FFFFFF"/>
         </w:rPr>
         <w:t>3.1.1 Kompilace a hardware</w:t>
       </w:r>
+      <w:bookmarkEnd w:id="14"/>
     </w:p>
     <w:p>
       <w:pPr>
@@ -4194,7 +4980,39 @@
           <w:color w:val="000000"/>
           <w:shd w:val="clear" w:color="auto" w:fill="FFFFFF"/>
         </w:rPr>
-        <w:t xml:space="preserve"> (viz kap. 3.2), což umožňuje mít jednu verzi pro obě architektury a sestavit aplikaci z částí napsaných v různých .NET jazycích (viz Kap. 3.3)</w:t>
+        <w:t xml:space="preserve"> (viz kap</w:t>
+      </w:r>
+      <w:r>
+        <w:rPr>
+          <w:rFonts w:cstheme="minorHAnsi"/>
+          <w:color w:val="000000"/>
+          <w:shd w:val="clear" w:color="auto" w:fill="FFFFFF"/>
+        </w:rPr>
+        <w:t>itola 3.2.1</w:t>
+      </w:r>
+      <w:r>
+        <w:rPr>
+          <w:rFonts w:cstheme="minorHAnsi"/>
+          <w:color w:val="000000"/>
+          <w:shd w:val="clear" w:color="auto" w:fill="FFFFFF"/>
+        </w:rPr>
+        <w:t>), což umožňuje mít jednu verzi pro obě architektury a sestavit aplikaci z částí napsaných v různých .NET jazycích (viz Kap. 3.3</w:t>
+      </w:r>
+      <w:r>
+        <w:rPr>
+          <w:rFonts w:cstheme="minorHAnsi"/>
+          <w:color w:val="000000"/>
+          <w:shd w:val="clear" w:color="auto" w:fill="FFFFFF"/>
+        </w:rPr>
+        <w:t>.1</w:t>
+      </w:r>
+      <w:r>
+        <w:rPr>
+          <w:rFonts w:cstheme="minorHAnsi"/>
+          <w:color w:val="000000"/>
+          <w:shd w:val="clear" w:color="auto" w:fill="FFFFFF"/>
+        </w:rPr>
+        <w:t>)</w:t>
       </w:r>
       <w:sdt>
         <w:sdtPr>
@@ -4249,7 +5067,7 @@
             <w:color w:val="000000"/>
             <w:shd w:val="clear" w:color="auto" w:fill="FFFFFF"/>
           </w:rPr>
-          <w:tag w:val="MENDELEY_CITATION_v3_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"/>
+          <w:tag w:val="MENDELEY_CITATION_v3_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"/>
           <w:id w:val="-649981469"/>
           <w:placeholder>
             <w:docPart w:val="60875BA00BD24659A6587C9C4FD95A75"/>
@@ -4288,10 +5106,12 @@
         </w:numPr>
         <w:ind w:left="720"/>
       </w:pPr>
+      <w:bookmarkStart w:id="15" w:name="_Toc127546695"/>
       <w:r>
         <w:lastRenderedPageBreak/>
         <w:t>3.1.2 Novinky oproti C</w:t>
       </w:r>
+      <w:bookmarkEnd w:id="15"/>
     </w:p>
     <w:p>
       <w:pPr>
@@ -4327,7 +5147,7 @@
         <w:rPr>
           <w:shd w:val="clear" w:color="auto" w:fill="FFFFFF"/>
         </w:rPr>
-        <w:t xml:space="preserve">, které umožňují kód organizovat do menších celků a je tak možné, aby se v projektu vyskytoval stejný název vícekrát. Jakožto objektový jazyk dovoluje přetěžování metod, ale oproti Javě a C# porovnává jen parametry, takže funkce s různým návratovým typem a stejnými parametry považuje za stejné a nepůjdou zkompilovat. Dále přibyli </w:t>
+        <w:t xml:space="preserve">, které umožňují kód organizovat do menších celků a je tak možné, aby se v projektu vyskytoval stejný název vícekrát. Jakožto objektový jazyk dovoluje přetěžování metod, ale oproti Javě porovnává jen parametry, takže funkce s různým návratovým typem a stejnými parametry považuje za stejné a nepůjdou zkompilovat. Dále přibyli </w:t>
       </w:r>
       <w:r>
         <w:rPr>
@@ -4347,6 +5167,7 @@
       <w:sdt>
         <w:sdtPr>
           <w:rPr>
+            <w:color w:val="000000"/>
             <w:shd w:val="clear" w:color="auto" w:fill="FFFFFF"/>
           </w:rPr>
           <w:tag w:val="MENDELEY_CITATION_v3_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"/>
@@ -4362,6 +5183,9 @@
         </w:sdtEndPr>
         <w:sdtContent>
           <w:r>
+            <w:rPr>
+              <w:color w:val="000000"/>
+            </w:rPr>
             <w:t>[8]</w:t>
           </w:r>
         </w:sdtContent>
@@ -4383,9 +5207,11 @@
         </w:numPr>
         <w:ind w:left="720"/>
       </w:pPr>
+      <w:bookmarkStart w:id="16" w:name="_Toc127546696"/>
       <w:r>
         <w:t>3.1.3 Nevýhody</w:t>
       </w:r>
+      <w:bookmarkEnd w:id="16"/>
     </w:p>
     <w:p>
       <w:pPr>
@@ -4424,6 +5250,7 @@
       <w:sdt>
         <w:sdtPr>
           <w:rPr>
+            <w:color w:val="000000"/>
             <w:shd w:val="clear" w:color="auto" w:fill="FFFFFF"/>
           </w:rPr>
           <w:tag w:val="MENDELEY_CITATION_v3_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"/>
@@ -4457,6 +5284,7 @@
       <w:sdt>
         <w:sdtPr>
           <w:rPr>
+            <w:color w:val="000000"/>
             <w:shd w:val="clear" w:color="auto" w:fill="FFFFFF"/>
           </w:rPr>
           <w:tag w:val="MENDELEY_CITATION_v3_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"/>
@@ -4497,6 +5325,7 @@
           <w:rFonts w:ascii="Times New Roman" w:hAnsi="Times New Roman" w:cs="Times New Roman"/>
         </w:rPr>
       </w:pPr>
+      <w:bookmarkStart w:id="17" w:name="_Toc127546697"/>
       <w:r>
         <w:rPr>
           <w:rFonts w:ascii="Times New Roman" w:hAnsi="Times New Roman" w:cs="Times New Roman"/>
@@ -4504,7 +5333,7 @@
         <w:t>3.2 Java</w:t>
       </w:r>
       <w:bookmarkEnd w:id="13"/>
-      <w:bookmarkEnd w:id="14"/>
+      <w:bookmarkEnd w:id="17"/>
     </w:p>
     <w:p>
       <w:pPr>
@@ -4516,8 +5345,7 @@
           <w:shd w:val="clear" w:color="auto" w:fill="FFFFFF"/>
         </w:rPr>
       </w:pPr>
-      <w:bookmarkStart w:id="15" w:name="_Toc76031543"/>
-      <w:bookmarkStart w:id="16" w:name="_Toc101449587"/>
+      <w:bookmarkStart w:id="18" w:name="_Toc76031543"/>
       <w:r>
         <w:rPr>
           <w:rFonts w:cstheme="minorHAnsi"/>
@@ -4648,12 +5476,16 @@
           <w:shd w:val="clear" w:color="auto" w:fill="FFFFFF"/>
         </w:rPr>
       </w:pPr>
+      <w:bookmarkStart w:id="19" w:name="_Ref127545983"/>
+      <w:bookmarkStart w:id="20" w:name="_Toc127546698"/>
       <w:r>
         <w:rPr>
           <w:shd w:val="clear" w:color="auto" w:fill="FFFFFF"/>
         </w:rPr>
         <w:t>3.2.1 JIT (Just In Time)</w:t>
       </w:r>
+      <w:bookmarkEnd w:id="19"/>
+      <w:bookmarkEnd w:id="20"/>
     </w:p>
     <w:p>
       <w:pPr>
@@ -4775,7 +5607,23 @@
           <w:color w:val="000000" w:themeColor="text1"/>
           <w:shd w:val="clear" w:color="auto" w:fill="FFFFFF"/>
         </w:rPr>
-        <w:t xml:space="preserve"> (JIT) překladu je možné provést optimalizaci pro konkrétní CPU a tím dosáhnout vyšší rychlosti, než jaké dosahují programy napsané například v C nebo C++ a zkompilované na počítači, který je starší než ten, kde je spouštěn.</w:t>
+        <w:t xml:space="preserve"> (JIT) překladu je </w:t>
+      </w:r>
+      <w:r>
+        <w:rPr>
+          <w:rFonts w:cstheme="minorHAnsi"/>
+          <w:color w:val="000000" w:themeColor="text1"/>
+          <w:shd w:val="clear" w:color="auto" w:fill="FFFFFF"/>
+        </w:rPr>
+        <w:t xml:space="preserve">ovšem </w:t>
+      </w:r>
+      <w:r>
+        <w:rPr>
+          <w:rFonts w:cstheme="minorHAnsi"/>
+          <w:color w:val="000000" w:themeColor="text1"/>
+          <w:shd w:val="clear" w:color="auto" w:fill="FFFFFF"/>
+        </w:rPr>
+        <w:t>možné provést optimalizaci pro konkrétní CPU a tím dosáhnout vyšší rychlosti, než jaké dosahují programy napsané například v C nebo C++ a zkompilované na počítači, který je starší než ten, kde je spouštěn.</w:t>
       </w:r>
       <w:sdt>
         <w:sdtPr>
@@ -4821,9 +5669,11 @@
         </w:numPr>
         <w:ind w:left="720"/>
       </w:pPr>
+      <w:bookmarkStart w:id="21" w:name="_Toc127546699"/>
       <w:r>
         <w:t>3.2.2 Přístup k paměti a ovládání hardware</w:t>
       </w:r>
+      <w:bookmarkEnd w:id="21"/>
     </w:p>
     <w:p>
       <w:pPr>
@@ -5031,10 +5881,12 @@
         </w:numPr>
         <w:ind w:left="720"/>
       </w:pPr>
+      <w:bookmarkStart w:id="22" w:name="_Toc127546700"/>
       <w:r>
         <w:lastRenderedPageBreak/>
         <w:t>3.2.3 Výhody</w:t>
       </w:r>
+      <w:bookmarkEnd w:id="22"/>
     </w:p>
     <w:p>
       <w:pPr>
@@ -5269,9 +6121,11 @@
         </w:numPr>
         <w:ind w:left="720"/>
       </w:pPr>
+      <w:bookmarkStart w:id="23" w:name="_Toc127546701"/>
       <w:r>
         <w:t>3.2.4 Nevýhody</w:t>
       </w:r>
+      <w:bookmarkEnd w:id="23"/>
     </w:p>
     <w:p>
       <w:pPr>
@@ -5493,7 +6347,23 @@
           <w:color w:val="000000" w:themeColor="text1"/>
           <w:shd w:val="clear" w:color="auto" w:fill="FFFFFF"/>
         </w:rPr>
-        <w:t>, takže je k dispozici pouze polovina rozsahu a pokud je potřeba zapsat hodnotu nad 2 miliardy (2</w:t>
+        <w:t xml:space="preserve">, takže je k dispozici pouze polovina rozsahu a pokud je potřeba zapsat hodnotu nad </w:t>
+      </w:r>
+      <w:r>
+        <w:rPr>
+          <w:rFonts w:cstheme="minorHAnsi"/>
+          <w:color w:val="000000" w:themeColor="text1"/>
+          <w:shd w:val="clear" w:color="auto" w:fill="FFFFFF"/>
+        </w:rPr>
+        <w:t>dvě</w:t>
+      </w:r>
+      <w:r>
+        <w:rPr>
+          <w:rFonts w:cstheme="minorHAnsi"/>
+          <w:color w:val="000000" w:themeColor="text1"/>
+          <w:shd w:val="clear" w:color="auto" w:fill="FFFFFF"/>
+        </w:rPr>
+        <w:t xml:space="preserve"> miliardy (2</w:t>
       </w:r>
       <w:r>
         <w:rPr>
@@ -5531,23 +6401,23 @@
         <w:t xml:space="preserve"> (64bitový). </w:t>
       </w:r>
     </w:p>
-    <w:p/>
     <w:p>
       <w:pPr>
         <w:pStyle w:val="Nadpis2"/>
-        <w:ind w:hanging="11"/>
+        <w:ind w:left="0" w:firstLine="0"/>
         <w:rPr>
           <w:rFonts w:ascii="Times New Roman" w:hAnsi="Times New Roman" w:cs="Times New Roman"/>
         </w:rPr>
       </w:pPr>
+      <w:bookmarkStart w:id="24" w:name="_Toc127546702"/>
+      <w:bookmarkEnd w:id="18"/>
       <w:r>
         <w:rPr>
           <w:rFonts w:ascii="Times New Roman" w:hAnsi="Times New Roman" w:cs="Times New Roman"/>
         </w:rPr>
         <w:t>3.3 C#</w:t>
       </w:r>
-      <w:bookmarkEnd w:id="15"/>
-      <w:bookmarkEnd w:id="16"/>
+      <w:bookmarkEnd w:id="24"/>
     </w:p>
     <w:p>
       <w:pPr>
@@ -5557,8 +6427,7 @@
           <w:rFonts w:cstheme="minorHAnsi"/>
         </w:rPr>
       </w:pPr>
-      <w:bookmarkStart w:id="17" w:name="_Toc76031544"/>
-      <w:bookmarkStart w:id="18" w:name="_Toc101449588"/>
+      <w:bookmarkStart w:id="25" w:name="_Toc76031544"/>
       <w:r>
         <w:rPr>
           <w:rFonts w:cstheme="minorHAnsi"/>
@@ -5641,9 +6510,11 @@
         </w:numPr>
         <w:ind w:left="720"/>
       </w:pPr>
+      <w:bookmarkStart w:id="26" w:name="_Toc127546703"/>
       <w:r>
         <w:t>3.3.1 Microsoft .NET</w:t>
       </w:r>
+      <w:bookmarkEnd w:id="26"/>
     </w:p>
     <w:p>
       <w:pPr>
@@ -5659,140 +6530,52 @@
         </w:rPr>
         <w:t>Microsoft .NET je prostředí a rodina jazyků, které ho využívají. Tyto jazyky jsou vzájemně kompatibilní díky požadavkům na CTS (</w:t>
       </w:r>
-      <w:proofErr w:type="spellStart"/>
-      <w:r>
-        <w:rPr>
-          <w:rFonts w:cstheme="minorHAnsi"/>
-        </w:rPr>
-        <w:t>Common</w:t>
-      </w:r>
-      <w:proofErr w:type="spellEnd"/>
-      <w:r>
-        <w:rPr>
-          <w:rFonts w:cstheme="minorHAnsi"/>
-        </w:rPr>
-        <w:t xml:space="preserve"> Type </w:t>
-      </w:r>
-      <w:proofErr w:type="spellStart"/>
-      <w:r>
-        <w:rPr>
-          <w:rFonts w:cstheme="minorHAnsi"/>
-        </w:rPr>
-        <w:t>Specification</w:t>
-      </w:r>
-      <w:proofErr w:type="spellEnd"/>
+      <w:r>
+        <w:rPr>
+          <w:rFonts w:cstheme="minorHAnsi"/>
+          <w:lang w:val="en-US"/>
+        </w:rPr>
+        <w:t>Common Type Specification</w:t>
+      </w:r>
       <w:r>
         <w:rPr>
           <w:rFonts w:cstheme="minorHAnsi"/>
         </w:rPr>
         <w:t>), CLS (</w:t>
       </w:r>
-      <w:proofErr w:type="spellStart"/>
-      <w:r>
-        <w:rPr>
-          <w:rFonts w:cstheme="minorHAnsi"/>
-        </w:rPr>
-        <w:t>Common</w:t>
-      </w:r>
-      <w:proofErr w:type="spellEnd"/>
-      <w:r>
-        <w:rPr>
-          <w:rFonts w:cstheme="minorHAnsi"/>
-        </w:rPr>
-        <w:t xml:space="preserve"> </w:t>
-      </w:r>
-      <w:proofErr w:type="spellStart"/>
-      <w:r>
-        <w:rPr>
-          <w:rFonts w:cstheme="minorHAnsi"/>
-        </w:rPr>
-        <w:t>Language</w:t>
-      </w:r>
-      <w:proofErr w:type="spellEnd"/>
-      <w:r>
-        <w:rPr>
-          <w:rFonts w:cstheme="minorHAnsi"/>
-        </w:rPr>
-        <w:t xml:space="preserve"> </w:t>
-      </w:r>
-      <w:proofErr w:type="spellStart"/>
-      <w:r>
-        <w:rPr>
-          <w:rFonts w:cstheme="minorHAnsi"/>
-        </w:rPr>
-        <w:t>Specification</w:t>
-      </w:r>
-      <w:proofErr w:type="spellEnd"/>
+      <w:r>
+        <w:rPr>
+          <w:rFonts w:cstheme="minorHAnsi"/>
+          <w:lang w:val="en-US"/>
+        </w:rPr>
+        <w:t>Common Language Specification</w:t>
+      </w:r>
       <w:r>
         <w:rPr>
           <w:rFonts w:cstheme="minorHAnsi"/>
         </w:rPr>
         <w:t>), CLR (</w:t>
       </w:r>
-      <w:proofErr w:type="spellStart"/>
-      <w:r>
-        <w:rPr>
-          <w:rFonts w:cstheme="minorHAnsi"/>
-        </w:rPr>
-        <w:t>Common</w:t>
-      </w:r>
-      <w:proofErr w:type="spellEnd"/>
-      <w:r>
-        <w:rPr>
-          <w:rFonts w:cstheme="minorHAnsi"/>
-        </w:rPr>
-        <w:t xml:space="preserve"> </w:t>
-      </w:r>
-      <w:proofErr w:type="spellStart"/>
-      <w:r>
-        <w:rPr>
-          <w:rFonts w:cstheme="minorHAnsi"/>
-        </w:rPr>
-        <w:t>Language</w:t>
-      </w:r>
-      <w:proofErr w:type="spellEnd"/>
-      <w:r>
-        <w:rPr>
-          <w:rFonts w:cstheme="minorHAnsi"/>
-        </w:rPr>
-        <w:t xml:space="preserve"> Runtime) a CLI (</w:t>
-      </w:r>
-      <w:proofErr w:type="spellStart"/>
-      <w:r>
-        <w:rPr>
-          <w:rFonts w:cstheme="minorHAnsi"/>
-        </w:rPr>
-        <w:t>Common</w:t>
-      </w:r>
-      <w:proofErr w:type="spellEnd"/>
-      <w:r>
-        <w:rPr>
-          <w:rFonts w:cstheme="minorHAnsi"/>
-        </w:rPr>
-        <w:t xml:space="preserve"> </w:t>
-      </w:r>
-      <w:proofErr w:type="spellStart"/>
-      <w:r>
-        <w:rPr>
-          <w:rFonts w:cstheme="minorHAnsi"/>
-        </w:rPr>
-        <w:t>Language</w:t>
-      </w:r>
-      <w:proofErr w:type="spellEnd"/>
-      <w:r>
-        <w:rPr>
-          <w:rFonts w:cstheme="minorHAnsi"/>
-        </w:rPr>
-        <w:t xml:space="preserve"> </w:t>
-      </w:r>
-      <w:proofErr w:type="spellStart"/>
-      <w:r>
-        <w:rPr>
-          <w:rFonts w:cstheme="minorHAnsi"/>
-        </w:rPr>
-        <w:t>Infrastructure</w:t>
-      </w:r>
-      <w:proofErr w:type="spellEnd"/>
+      <w:r>
+        <w:rPr>
+          <w:rFonts w:cstheme="minorHAnsi"/>
+          <w:lang w:val="en-US"/>
+        </w:rPr>
+        <w:t>Common Language Runtime</w:t>
+      </w:r>
+      <w:r>
+        <w:rPr>
+          <w:rFonts w:cstheme="minorHAnsi"/>
+        </w:rPr>
+        <w:t>) a CLI (</w:t>
+      </w:r>
+      <w:r>
+        <w:rPr>
+          <w:rFonts w:cstheme="minorHAnsi"/>
+          <w:lang w:val="en-US"/>
+        </w:rPr>
+        <w:t>Common Language Infrastructure</w:t>
+      </w:r>
       <w:r>
         <w:rPr>
           <w:rFonts w:cstheme="minorHAnsi"/>
@@ -5995,7 +6778,7 @@
             <w:rFonts w:cstheme="minorHAnsi"/>
             <w:color w:val="000000"/>
           </w:rPr>
-          <w:tag w:val="MENDELEY_CITATION_v3_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"/>
+          <w:tag w:val="MENDELEY_CITATION_v3_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"/>
           <w:id w:val="1485356594"/>
           <w:placeholder>
             <w:docPart w:val="52A844024FB748E39E0F2692B5B94E27"/>
@@ -6007,7 +6790,7 @@
               <w:rFonts w:cstheme="minorHAnsi"/>
               <w:color w:val="000000"/>
             </w:rPr>
-            <w:t>[29]</w:t>
+            <w:t>[30]</w:t>
           </w:r>
         </w:sdtContent>
       </w:sdt>
@@ -6070,28 +6853,28 @@
         <w:rPr>
           <w:rFonts w:cstheme="minorHAnsi"/>
         </w:rPr>
-        <w:t xml:space="preserve"> </w:t>
+        <w:t xml:space="preserve"> pro .NET Framework a Crossgen2 pro .NET </w:t>
+      </w:r>
+      <w:proofErr w:type="spellStart"/>
+      <w:r>
+        <w:rPr>
+          <w:rFonts w:cstheme="minorHAnsi"/>
+        </w:rPr>
+        <w:t>Core</w:t>
+      </w:r>
+      <w:proofErr w:type="spellEnd"/>
+      <w:r>
+        <w:rPr>
+          <w:rFonts w:cstheme="minorHAnsi"/>
+        </w:rPr>
+        <w:t xml:space="preserve">. Výstupy těchto nástrojů se nazývají </w:t>
       </w:r>
       <w:r>
         <w:rPr>
           <w:rFonts w:cstheme="minorHAnsi"/>
         </w:rPr>
         <w:lastRenderedPageBreak/>
-        <w:t xml:space="preserve">pro .NET Framework a Crossgen2 pro .NET </w:t>
-      </w:r>
-      <w:proofErr w:type="spellStart"/>
-      <w:r>
-        <w:rPr>
-          <w:rFonts w:cstheme="minorHAnsi"/>
-        </w:rPr>
-        <w:t>Core</w:t>
-      </w:r>
-      <w:proofErr w:type="spellEnd"/>
-      <w:r>
-        <w:rPr>
-          <w:rFonts w:cstheme="minorHAnsi"/>
-        </w:rPr>
-        <w:t xml:space="preserve">. Výstupy těchto nástrojů se nazývají nativní obrazy a </w:t>
+        <w:t xml:space="preserve">nativní obrazy a </w:t>
       </w:r>
       <w:r>
         <w:rPr>
@@ -6273,8 +7056,9 @@
         <w:sdtPr>
           <w:rPr>
             <w:rFonts w:cstheme="minorHAnsi"/>
-          </w:rPr>
-          <w:tag w:val="MENDELEY_CITATION_v3_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"/>
+            <w:color w:val="000000"/>
+          </w:rPr>
+          <w:tag w:val="MENDELEY_CITATION_v3_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"/>
           <w:id w:val="-2105489448"/>
           <w:placeholder>
             <w:docPart w:val="82E9EE4147314DC08235A0799130B911"/>
@@ -6289,8 +7073,9 @@
           <w:r>
             <w:rPr>
               <w:rFonts w:cstheme="minorHAnsi"/>
-            </w:rPr>
-            <w:t>[29]</w:t>
+              <w:color w:val="000000"/>
+            </w:rPr>
+            <w:t>[30]</w:t>
           </w:r>
         </w:sdtContent>
       </w:sdt>
@@ -6342,9 +7127,11 @@
         </w:numPr>
         <w:ind w:left="720"/>
       </w:pPr>
+      <w:bookmarkStart w:id="27" w:name="_Toc127546704"/>
       <w:r>
         <w:t>3.3.2 Přístup k paměti a ovládání hardware</w:t>
       </w:r>
+      <w:bookmarkEnd w:id="27"/>
     </w:p>
     <w:p>
       <w:pPr>
@@ -6489,9 +7276,11 @@
         </w:numPr>
         <w:ind w:left="720"/>
       </w:pPr>
+      <w:bookmarkStart w:id="28" w:name="_Toc127546705"/>
       <w:r>
         <w:t>3.3.3 Porovnání s Javou</w:t>
       </w:r>
+      <w:bookmarkEnd w:id="28"/>
     </w:p>
     <w:p>
       <w:pPr>
@@ -6623,7 +7412,7 @@
             <w:color w:val="000000"/>
             <w:shd w:val="clear" w:color="auto" w:fill="FFFFFF"/>
           </w:rPr>
-          <w:tag w:val="MENDELEY_CITATION_v3_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"/>
+          <w:tag w:val="MENDELEY_CITATION_v3_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"/>
           <w:id w:val="-391117184"/>
           <w:placeholder>
             <w:docPart w:val="DAE48445889B492686042867D3E97ED9"/>
@@ -6640,7 +7429,7 @@
             <w:rPr>
               <w:color w:val="000000"/>
             </w:rPr>
-            <w:t>[30]</w:t>
+            <w:t>[29]</w:t>
           </w:r>
         </w:sdtContent>
       </w:sdt>
@@ -6690,7 +7479,7 @@
             <w:color w:val="000000"/>
             <w:shd w:val="clear" w:color="auto" w:fill="FFFFFF"/>
           </w:rPr>
-          <w:tag w:val="MENDELEY_CITATION_v3_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"/>
+          <w:tag w:val="MENDELEY_CITATION_v3_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"/>
           <w:id w:val="2117399983"/>
           <w:placeholder>
             <w:docPart w:val="607DD84925F54024B3BC3054683D96FE"/>
@@ -6741,9 +7530,11 @@
         </w:numPr>
         <w:ind w:left="720"/>
       </w:pPr>
+      <w:bookmarkStart w:id="29" w:name="_Toc127546706"/>
       <w:r>
         <w:t>3.3.4 Podobnosti s C++</w:t>
       </w:r>
+      <w:bookmarkEnd w:id="29"/>
     </w:p>
     <w:p>
       <w:pPr>
@@ -6991,10 +7782,12 @@
         </w:numPr>
         <w:ind w:left="720"/>
       </w:pPr>
+      <w:bookmarkStart w:id="30" w:name="_Toc127546707"/>
       <w:r>
         <w:lastRenderedPageBreak/>
         <w:t>3.3.5 Modifikátory parametrů metod</w:t>
       </w:r>
+      <w:bookmarkEnd w:id="30"/>
     </w:p>
     <w:p>
       <w:pPr>
@@ -7141,9 +7934,11 @@
         </w:numPr>
         <w:ind w:left="720"/>
       </w:pPr>
+      <w:bookmarkStart w:id="31" w:name="_Toc127546708"/>
       <w:r>
         <w:t>3.3.6 nové funkce</w:t>
       </w:r>
+      <w:bookmarkEnd w:id="31"/>
     </w:p>
     <w:p>
       <w:pPr>
@@ -7326,14 +8121,15 @@
           <w:rFonts w:ascii="Times New Roman" w:hAnsi="Times New Roman" w:cs="Times New Roman"/>
         </w:rPr>
       </w:pPr>
+      <w:bookmarkStart w:id="32" w:name="_Toc127546709"/>
       <w:r>
         <w:rPr>
           <w:rFonts w:ascii="Times New Roman" w:hAnsi="Times New Roman" w:cs="Times New Roman"/>
         </w:rPr>
         <w:t>3.4 výběr</w:t>
       </w:r>
-      <w:bookmarkEnd w:id="17"/>
-      <w:bookmarkEnd w:id="18"/>
+      <w:bookmarkEnd w:id="25"/>
+      <w:bookmarkEnd w:id="32"/>
     </w:p>
     <w:p>
       <w:pPr>
@@ -7343,7 +8139,7 @@
       <w:r>
         <w:t>Text…</w:t>
       </w:r>
-      <w:bookmarkStart w:id="19" w:name="_Toc76031545"/>
+      <w:bookmarkStart w:id="33" w:name="_Toc76031545"/>
     </w:p>
     <w:p>
       <w:pPr>
@@ -7355,12 +8151,12 @@
           <w:szCs w:val="24"/>
         </w:rPr>
       </w:pPr>
-      <w:bookmarkStart w:id="20" w:name="_Toc101449589"/>
+      <w:bookmarkStart w:id="34" w:name="_Toc127546710"/>
       <w:r>
         <w:t>4. Výběr herních žánrů vhodných pro implementaci</w:t>
       </w:r>
-      <w:bookmarkEnd w:id="19"/>
-      <w:bookmarkEnd w:id="20"/>
+      <w:bookmarkEnd w:id="33"/>
+      <w:bookmarkEnd w:id="34"/>
     </w:p>
     <w:p>
       <w:pPr>
@@ -7391,16 +8187,16 @@
           <w:rFonts w:ascii="Times New Roman" w:hAnsi="Times New Roman" w:cs="Times New Roman"/>
         </w:rPr>
       </w:pPr>
-      <w:bookmarkStart w:id="21" w:name="_Toc76031546"/>
-      <w:bookmarkStart w:id="22" w:name="_Toc101449590"/>
+      <w:bookmarkStart w:id="35" w:name="_Toc76031546"/>
+      <w:bookmarkStart w:id="36" w:name="_Toc127546711"/>
       <w:r>
         <w:rPr>
           <w:rFonts w:ascii="Times New Roman" w:hAnsi="Times New Roman" w:cs="Times New Roman"/>
         </w:rPr>
         <w:t>4.1 RPG</w:t>
       </w:r>
-      <w:bookmarkEnd w:id="21"/>
-      <w:bookmarkEnd w:id="22"/>
+      <w:bookmarkEnd w:id="35"/>
+      <w:bookmarkEnd w:id="36"/>
     </w:p>
     <w:p>
       <w:pPr>
@@ -7434,16 +8230,16 @@
           <w:szCs w:val="20"/>
         </w:rPr>
       </w:pPr>
-      <w:bookmarkStart w:id="23" w:name="_Toc76031547"/>
-      <w:bookmarkStart w:id="24" w:name="_Toc101449591"/>
+      <w:bookmarkStart w:id="37" w:name="_Toc76031547"/>
+      <w:bookmarkStart w:id="38" w:name="_Toc127546712"/>
       <w:r>
         <w:rPr>
           <w:rFonts w:ascii="Times New Roman" w:hAnsi="Times New Roman" w:cs="Times New Roman"/>
         </w:rPr>
         <w:t>4.2 akční</w:t>
       </w:r>
-      <w:bookmarkEnd w:id="23"/>
-      <w:bookmarkEnd w:id="24"/>
+      <w:bookmarkEnd w:id="37"/>
+      <w:bookmarkEnd w:id="38"/>
       <w:r>
         <w:rPr>
           <w:rFonts w:ascii="Times New Roman" w:hAnsi="Times New Roman" w:cs="Times New Roman"/>
@@ -7479,16 +8275,16 @@
           <w:rFonts w:ascii="Times New Roman" w:hAnsi="Times New Roman" w:cs="Times New Roman"/>
         </w:rPr>
       </w:pPr>
-      <w:bookmarkStart w:id="25" w:name="_Toc76031548"/>
-      <w:bookmarkStart w:id="26" w:name="_Toc101449592"/>
+      <w:bookmarkStart w:id="39" w:name="_Toc76031548"/>
+      <w:bookmarkStart w:id="40" w:name="_Toc127546713"/>
       <w:r>
         <w:rPr>
           <w:rFonts w:ascii="Times New Roman" w:hAnsi="Times New Roman" w:cs="Times New Roman"/>
         </w:rPr>
         <w:t>4.3 strategie</w:t>
       </w:r>
-      <w:bookmarkEnd w:id="25"/>
-      <w:bookmarkEnd w:id="26"/>
+      <w:bookmarkEnd w:id="39"/>
+      <w:bookmarkEnd w:id="40"/>
     </w:p>
     <w:p>
       <w:pPr>
@@ -7499,7 +8295,7 @@
       <w:r>
         <w:t>te</w:t>
       </w:r>
-      <w:bookmarkStart w:id="27" w:name="_Toc76031549"/>
+      <w:bookmarkStart w:id="41" w:name="_Toc76031549"/>
       <w:proofErr w:type="spellEnd"/>
     </w:p>
     <w:p>
@@ -7516,15 +8312,15 @@
           <w:rFonts w:ascii="Times New Roman" w:hAnsi="Times New Roman" w:cs="Times New Roman"/>
         </w:rPr>
       </w:pPr>
-      <w:bookmarkStart w:id="28" w:name="_Toc101449593"/>
+      <w:bookmarkStart w:id="42" w:name="_Toc127546714"/>
       <w:r>
         <w:rPr>
           <w:rFonts w:ascii="Times New Roman" w:hAnsi="Times New Roman" w:cs="Times New Roman"/>
         </w:rPr>
         <w:t>4.4 závodní</w:t>
       </w:r>
-      <w:bookmarkEnd w:id="27"/>
-      <w:bookmarkEnd w:id="28"/>
+      <w:bookmarkEnd w:id="41"/>
+      <w:bookmarkEnd w:id="42"/>
     </w:p>
     <w:p>
       <w:pPr>
@@ -7553,16 +8349,16 @@
           <w:szCs w:val="32"/>
         </w:rPr>
       </w:pPr>
-      <w:bookmarkStart w:id="29" w:name="_Toc76031550"/>
-      <w:bookmarkStart w:id="30" w:name="_Toc101449594"/>
+      <w:bookmarkStart w:id="43" w:name="_Toc76031550"/>
+      <w:bookmarkStart w:id="44" w:name="_Toc127546715"/>
       <w:r>
         <w:rPr>
           <w:rStyle w:val="Nadpis1Char"/>
         </w:rPr>
         <w:t>5. Grafické výstupy aplikací</w:t>
       </w:r>
-      <w:bookmarkEnd w:id="29"/>
-      <w:bookmarkEnd w:id="30"/>
+      <w:bookmarkEnd w:id="43"/>
+      <w:bookmarkEnd w:id="44"/>
     </w:p>
     <w:p>
       <w:pPr>
@@ -7581,16 +8377,16 @@
           <w:rFonts w:ascii="Times New Roman" w:hAnsi="Times New Roman" w:cs="Times New Roman"/>
         </w:rPr>
       </w:pPr>
-      <w:bookmarkStart w:id="31" w:name="_Toc76031551"/>
-      <w:bookmarkStart w:id="32" w:name="_Toc101449595"/>
+      <w:bookmarkStart w:id="45" w:name="_Toc76031551"/>
+      <w:bookmarkStart w:id="46" w:name="_Toc127546716"/>
       <w:r>
         <w:rPr>
           <w:rFonts w:ascii="Times New Roman" w:hAnsi="Times New Roman" w:cs="Times New Roman"/>
         </w:rPr>
         <w:t>5.1 konzolová aplikace</w:t>
       </w:r>
-      <w:bookmarkEnd w:id="31"/>
-      <w:bookmarkEnd w:id="32"/>
+      <w:bookmarkEnd w:id="45"/>
+      <w:bookmarkEnd w:id="46"/>
     </w:p>
     <w:p>
       <w:pPr>
@@ -7609,16 +8405,16 @@
           <w:rFonts w:ascii="Times New Roman" w:hAnsi="Times New Roman" w:cs="Times New Roman"/>
         </w:rPr>
       </w:pPr>
-      <w:bookmarkStart w:id="33" w:name="_Toc76031552"/>
-      <w:bookmarkStart w:id="34" w:name="_Toc101449596"/>
+      <w:bookmarkStart w:id="47" w:name="_Toc76031552"/>
+      <w:bookmarkStart w:id="48" w:name="_Toc127546717"/>
       <w:r>
         <w:rPr>
           <w:rFonts w:ascii="Times New Roman" w:hAnsi="Times New Roman" w:cs="Times New Roman"/>
         </w:rPr>
         <w:t>5.2 okenní aplikace</w:t>
       </w:r>
-      <w:bookmarkEnd w:id="33"/>
-      <w:bookmarkEnd w:id="34"/>
+      <w:bookmarkEnd w:id="47"/>
+      <w:bookmarkEnd w:id="48"/>
     </w:p>
     <w:p>
       <w:pPr>
@@ -7634,7 +8430,7 @@
       <w:r>
         <w:t>Te</w:t>
       </w:r>
-      <w:bookmarkStart w:id="35" w:name="_Toc76031553"/>
+      <w:bookmarkStart w:id="49" w:name="_Toc76031553"/>
     </w:p>
     <w:p>
       <w:pPr>
@@ -7645,15 +8441,15 @@
         </w:numPr>
         <w:ind w:left="1429" w:firstLine="698"/>
       </w:pPr>
-      <w:bookmarkStart w:id="36" w:name="_Toc101449597"/>
+      <w:bookmarkStart w:id="50" w:name="_Toc127546718"/>
       <w:r>
         <w:rPr>
           <w:shd w:val="clear" w:color="auto" w:fill="FFFFFF"/>
         </w:rPr>
         <w:t>5.2.1 WinForm</w:t>
       </w:r>
-      <w:bookmarkEnd w:id="35"/>
-      <w:bookmarkEnd w:id="36"/>
+      <w:bookmarkEnd w:id="49"/>
+      <w:bookmarkEnd w:id="50"/>
     </w:p>
     <w:p>
       <w:r>
@@ -7672,16 +8468,16 @@
           <w:shd w:val="clear" w:color="auto" w:fill="FFFFFF"/>
         </w:rPr>
       </w:pPr>
-      <w:bookmarkStart w:id="37" w:name="_Toc76031554"/>
-      <w:bookmarkStart w:id="38" w:name="_Toc101449598"/>
+      <w:bookmarkStart w:id="51" w:name="_Toc76031554"/>
+      <w:bookmarkStart w:id="52" w:name="_Toc127546719"/>
       <w:r>
         <w:rPr>
           <w:shd w:val="clear" w:color="auto" w:fill="FFFFFF"/>
         </w:rPr>
         <w:t>5.2.2 WPF</w:t>
       </w:r>
-      <w:bookmarkEnd w:id="37"/>
-      <w:bookmarkEnd w:id="38"/>
+      <w:bookmarkEnd w:id="51"/>
+      <w:bookmarkEnd w:id="52"/>
     </w:p>
     <w:p>
       <w:r>
@@ -7689,7 +8485,7 @@
       </w:r>
     </w:p>
     <w:p>
-      <w:bookmarkStart w:id="39" w:name="_Toc76031562"/>
+      <w:bookmarkStart w:id="53" w:name="_Toc76031562"/>
     </w:p>
     <w:p>
       <w:pPr>
@@ -7697,15 +8493,15 @@
           <w:rStyle w:val="Nadpis1Char"/>
         </w:rPr>
       </w:pPr>
-      <w:bookmarkStart w:id="40" w:name="_Toc101449599"/>
+      <w:bookmarkStart w:id="54" w:name="_Toc127546720"/>
       <w:r>
         <w:rPr>
           <w:rStyle w:val="Nadpis1Char"/>
         </w:rPr>
         <w:t>6. Návrh aplikačního modelu</w:t>
       </w:r>
-      <w:bookmarkEnd w:id="39"/>
-      <w:bookmarkEnd w:id="40"/>
+      <w:bookmarkEnd w:id="53"/>
+      <w:bookmarkEnd w:id="54"/>
     </w:p>
     <w:p>
       <w:pPr>
@@ -7735,16 +8531,16 @@
       </w:pPr>
     </w:p>
     <w:p>
-      <w:bookmarkStart w:id="41" w:name="_Toc76031563"/>
-      <w:bookmarkStart w:id="42" w:name="_Toc101449600"/>
+      <w:bookmarkStart w:id="55" w:name="_Toc76031563"/>
+      <w:bookmarkStart w:id="56" w:name="_Toc127546721"/>
       <w:r>
         <w:rPr>
           <w:rStyle w:val="Nadpis1Char"/>
         </w:rPr>
         <w:t>7. Návrh vzorového řešení</w:t>
       </w:r>
-      <w:bookmarkEnd w:id="41"/>
-      <w:bookmarkEnd w:id="42"/>
+      <w:bookmarkEnd w:id="55"/>
+      <w:bookmarkEnd w:id="56"/>
     </w:p>
     <w:p/>
     <w:p>
@@ -7759,16 +8555,16 @@
           <w:rStyle w:val="Nadpis1Char"/>
         </w:rPr>
       </w:pPr>
-      <w:bookmarkStart w:id="43" w:name="_Toc76031564"/>
-      <w:bookmarkStart w:id="44" w:name="_Toc101449601"/>
+      <w:bookmarkStart w:id="57" w:name="_Toc76031564"/>
+      <w:bookmarkStart w:id="58" w:name="_Toc127546722"/>
       <w:r>
         <w:rPr>
           <w:rStyle w:val="Nadpis1Char"/>
         </w:rPr>
         <w:t>8. Zhodnocení realizace aplikace</w:t>
       </w:r>
-      <w:bookmarkEnd w:id="43"/>
-      <w:bookmarkEnd w:id="44"/>
+      <w:bookmarkEnd w:id="57"/>
+      <w:bookmarkEnd w:id="58"/>
     </w:p>
     <w:p/>
     <w:p>
@@ -7782,11 +8578,11 @@
         <w:pStyle w:val="Nadpis1"/>
         <w:ind w:left="0"/>
       </w:pPr>
-      <w:bookmarkStart w:id="45" w:name="_Toc101449602"/>
+      <w:bookmarkStart w:id="59" w:name="_Toc127546723"/>
       <w:r>
         <w:t>9. Závěr</w:t>
       </w:r>
-      <w:bookmarkEnd w:id="45"/>
+      <w:bookmarkEnd w:id="59"/>
     </w:p>
     <w:p>
       <w:pPr>
@@ -7822,11 +8618,11 @@
       <w:pPr>
         <w:pStyle w:val="Nadpis1"/>
       </w:pPr>
-      <w:bookmarkStart w:id="46" w:name="_Toc101449603"/>
+      <w:bookmarkStart w:id="60" w:name="_Toc127546724"/>
       <w:r>
         <w:t>Seznam použitých zdrojů</w:t>
       </w:r>
-      <w:bookmarkEnd w:id="46"/>
+      <w:bookmarkEnd w:id="60"/>
     </w:p>
     <w:sdt>
       <w:sdtPr>
@@ -7842,7 +8638,7 @@
             <w:autoSpaceDE w:val="0"/>
             <w:autoSpaceDN w:val="0"/>
             <w:ind w:hanging="640"/>
-            <w:divId w:val="1169828563"/>
+            <w:divId w:val="1014499989"/>
           </w:pPr>
           <w:r>
             <w:t xml:space="preserve">[1] </w:t>
@@ -7867,23 +8663,7 @@
           </w:r>
           <w:proofErr w:type="spellEnd"/>
           <w:r>
-            <w:t xml:space="preserve"> [online]. [</w:t>
-          </w:r>
-          <w:proofErr w:type="spellStart"/>
-          <w:r>
-            <w:t>accessed</w:t>
-          </w:r>
-          <w:proofErr w:type="spellEnd"/>
-          <w:r>
-            <w:t xml:space="preserve">. 2021-03-16]. </w:t>
-          </w:r>
-          <w:proofErr w:type="spellStart"/>
-          <w:r>
-            <w:t>Available</w:t>
-          </w:r>
-          <w:proofErr w:type="spellEnd"/>
-          <w:r>
-            <w:t xml:space="preserve"> at: https://whatis.techtarget.com/definition/imperative-programming</w:t>
+            <w:t xml:space="preserve"> [online]. [vid. 2021-03-16]. Dostupné z: https://whatis.techtarget.com/definition/imperative-programming</w:t>
           </w:r>
         </w:p>
         <w:p>
@@ -7891,7 +8671,7 @@
             <w:autoSpaceDE w:val="0"/>
             <w:autoSpaceDN w:val="0"/>
             <w:ind w:hanging="640"/>
-            <w:divId w:val="1950622326"/>
+            <w:divId w:val="183789627"/>
           </w:pPr>
           <w:r>
             <w:t xml:space="preserve">[2] </w:t>
@@ -7917,6 +8697,7 @@
             <w:t xml:space="preserve"> </w:t>
           </w:r>
           <w:proofErr w:type="spellStart"/>
+          <w:proofErr w:type="gramStart"/>
           <w:r>
             <w:rPr>
               <w:i/>
@@ -7941,32 +8722,9 @@
             <w:t>Computerphile</w:t>
           </w:r>
           <w:proofErr w:type="spellEnd"/>
-          <w:r>
-            <w:t xml:space="preserve"> [online]. 2013 [</w:t>
-          </w:r>
-          <w:proofErr w:type="spellStart"/>
-          <w:r>
-            <w:t>accessed</w:t>
-          </w:r>
-          <w:proofErr w:type="spellEnd"/>
-          <w:r>
-            <w:t xml:space="preserve">. 2021-03-29]. </w:t>
-          </w:r>
-          <w:proofErr w:type="spellStart"/>
-          <w:r>
-            <w:t>Available</w:t>
-          </w:r>
-          <w:proofErr w:type="spellEnd"/>
-          <w:r>
-            <w:t xml:space="preserve"> </w:t>
-          </w:r>
-          <w:proofErr w:type="spellStart"/>
-          <w:r>
-            <w:t>at</w:t>
-          </w:r>
-          <w:proofErr w:type="spellEnd"/>
-          <w:r>
-            <w:t>: https://www.youtube.com/watch?v=sqV3pL5x8PI</w:t>
+          <w:proofErr w:type="gramEnd"/>
+          <w:r>
+            <w:t xml:space="preserve"> [online]. 2013 [vid. 2021-03-29]. Dostupné z: https://www.youtube.com/watch?v=sqV3pL5x8PI</w:t>
           </w:r>
         </w:p>
         <w:p>
@@ -7974,7 +8732,7 @@
             <w:autoSpaceDE w:val="0"/>
             <w:autoSpaceDN w:val="0"/>
             <w:ind w:hanging="640"/>
-            <w:divId w:val="201408678"/>
+            <w:divId w:val="1081176747"/>
           </w:pPr>
           <w:r>
             <w:t xml:space="preserve">[3] </w:t>
@@ -8040,23 +8798,7 @@
           </w:r>
           <w:proofErr w:type="spellEnd"/>
           <w:r>
-            <w:t xml:space="preserve"> [online]. [</w:t>
-          </w:r>
-          <w:proofErr w:type="spellStart"/>
-          <w:r>
-            <w:t>accessed</w:t>
-          </w:r>
-          <w:proofErr w:type="spellEnd"/>
-          <w:r>
-            <w:t xml:space="preserve">. 2021-03-29]. </w:t>
-          </w:r>
-          <w:proofErr w:type="spellStart"/>
-          <w:r>
-            <w:t>Available</w:t>
-          </w:r>
-          <w:proofErr w:type="spellEnd"/>
-          <w:r>
-            <w:t xml:space="preserve"> at: https://www.geeksforgeeks.org/differences-between-procedural-and-object-oriented-programming/</w:t>
+            <w:t xml:space="preserve"> [online]. [vid. 2021-03-29]. Dostupné z: https://www.geeksforgeeks.org/differences-between-procedural-and-object-oriented-programming/</w:t>
           </w:r>
         </w:p>
         <w:p>
@@ -8064,7 +8806,7 @@
             <w:autoSpaceDE w:val="0"/>
             <w:autoSpaceDN w:val="0"/>
             <w:ind w:hanging="640"/>
-            <w:divId w:val="1041442201"/>
+            <w:divId w:val="1199440048"/>
           </w:pPr>
           <w:r>
             <w:t xml:space="preserve">[4] </w:t>
@@ -8113,6 +8855,7 @@
             <w:t xml:space="preserve"> </w:t>
           </w:r>
           <w:proofErr w:type="spellStart"/>
+          <w:proofErr w:type="gramStart"/>
           <w:r>
             <w:rPr>
               <w:i/>
@@ -8137,6 +8880,7 @@
             <w:t>Crash</w:t>
           </w:r>
           <w:proofErr w:type="spellEnd"/>
+          <w:proofErr w:type="gramEnd"/>
           <w:r>
             <w:rPr>
               <w:i/>
@@ -8161,31 +8905,3342 @@
             <w:t xml:space="preserve"> - YouTube</w:t>
           </w:r>
           <w:r>
-            <w:t xml:space="preserve"> [online]. 2020 [</w:t>
+            <w:t xml:space="preserve"> [online]. 2020 [vid. 2021-07-04]. Dostupné z: https://www.youtube.com/watch?v=SiBw7os-_zI</w:t>
+          </w:r>
+        </w:p>
+        <w:p>
+          <w:pPr>
+            <w:autoSpaceDE w:val="0"/>
+            <w:autoSpaceDN w:val="0"/>
+            <w:ind w:hanging="640"/>
+            <w:divId w:val="1715815045"/>
+          </w:pPr>
+          <w:r>
+            <w:t xml:space="preserve">[5] </w:t>
+          </w:r>
+          <w:r>
+            <w:tab/>
+            <w:t xml:space="preserve">STROUSTRUP, </w:t>
           </w:r>
           <w:proofErr w:type="spellStart"/>
           <w:r>
-            <w:t>accessed</w:t>
+            <w:t>Bjarne</w:t>
           </w:r>
           <w:proofErr w:type="spellEnd"/>
           <w:r>
-            <w:t xml:space="preserve">. 2021-07-04]. </w:t>
+            <w:t xml:space="preserve">. </w:t>
           </w:r>
           <w:proofErr w:type="spellStart"/>
           <w:r>
-            <w:t>Available</w:t>
+            <w:rPr>
+              <w:i/>
+              <w:iCs/>
+            </w:rPr>
+            <w:t>Stroustrup</w:t>
           </w:r>
           <w:proofErr w:type="spellEnd"/>
           <w:r>
+            <w:rPr>
+              <w:i/>
+              <w:iCs/>
+            </w:rPr>
+            <w:t>: FAQ-</w:t>
+          </w:r>
+          <w:proofErr w:type="spellStart"/>
+          <w:r>
+            <w:rPr>
+              <w:i/>
+              <w:iCs/>
+            </w:rPr>
+            <w:t>multiparadigm</w:t>
+          </w:r>
+          <w:proofErr w:type="spellEnd"/>
+          <w:r>
+            <w:t xml:space="preserve"> [online]. [vid. 2021-07-22]. Dostupné z: https://www.stroustrup.com/bs_faq.html#multiparadigm</w:t>
+          </w:r>
+        </w:p>
+        <w:p>
+          <w:pPr>
+            <w:autoSpaceDE w:val="0"/>
+            <w:autoSpaceDN w:val="0"/>
+            <w:ind w:hanging="640"/>
+            <w:divId w:val="332881778"/>
+          </w:pPr>
+          <w:r>
+            <w:t xml:space="preserve">[6] </w:t>
+          </w:r>
+          <w:r>
+            <w:tab/>
+            <w:t xml:space="preserve">STROUSTRUP, </w:t>
+          </w:r>
+          <w:proofErr w:type="spellStart"/>
+          <w:r>
+            <w:t>Bjarne</w:t>
+          </w:r>
+          <w:proofErr w:type="spellEnd"/>
+          <w:r>
+            <w:t xml:space="preserve">. </w:t>
+          </w:r>
+          <w:proofErr w:type="spellStart"/>
+          <w:r>
+            <w:t>From</w:t>
+          </w:r>
+          <w:proofErr w:type="spellEnd"/>
+          <w:r>
             <w:t xml:space="preserve"> </w:t>
           </w:r>
           <w:proofErr w:type="spellStart"/>
           <w:r>
-            <w:t>at</w:t>
+            <w:t>The</w:t>
           </w:r>
           <w:proofErr w:type="spellEnd"/>
           <w:r>
-            <w:t>: https://www.youtube.com/watch?v=SiBw7os-_zI</w:t>
+            <w:t xml:space="preserve"> Handbook </w:t>
+          </w:r>
+          <w:proofErr w:type="spellStart"/>
+          <w:r>
+            <w:t>of</w:t>
+          </w:r>
+          <w:proofErr w:type="spellEnd"/>
+          <w:r>
+            <w:t xml:space="preserve"> </w:t>
+          </w:r>
+          <w:proofErr w:type="spellStart"/>
+          <w:r>
+            <w:t>Object</w:t>
+          </w:r>
+          <w:proofErr w:type="spellEnd"/>
+          <w:r>
+            <w:t xml:space="preserve"> Technology (Editor: Saba </w:t>
+          </w:r>
+          <w:proofErr w:type="spellStart"/>
+          <w:r>
+            <w:t>Zamir</w:t>
+          </w:r>
+          <w:proofErr w:type="spellEnd"/>
+          <w:r>
+            <w:t>) [online]. 1999 [vid. 2021-07-18]. Dostupné z: https://www.stroustrup.com/crc.pdf</w:t>
+          </w:r>
+        </w:p>
+        <w:p>
+          <w:pPr>
+            <w:autoSpaceDE w:val="0"/>
+            <w:autoSpaceDN w:val="0"/>
+            <w:ind w:hanging="640"/>
+            <w:divId w:val="968247850"/>
+          </w:pPr>
+          <w:r>
+            <w:t xml:space="preserve">[7] </w:t>
+          </w:r>
+          <w:r>
+            <w:tab/>
+            <w:t xml:space="preserve">STROUSTRUP, </w:t>
+          </w:r>
+          <w:proofErr w:type="spellStart"/>
+          <w:r>
+            <w:t>Bjarne</w:t>
+          </w:r>
+          <w:proofErr w:type="spellEnd"/>
+          <w:r>
+            <w:t xml:space="preserve">. </w:t>
+          </w:r>
+          <w:proofErr w:type="spellStart"/>
+          <w:r>
+            <w:rPr>
+              <w:i/>
+              <w:iCs/>
+            </w:rPr>
+            <w:t>Stroustrup</w:t>
+          </w:r>
+          <w:proofErr w:type="spellEnd"/>
+          <w:r>
+            <w:rPr>
+              <w:i/>
+              <w:iCs/>
+            </w:rPr>
+            <w:t xml:space="preserve">: FAQ-C </w:t>
+          </w:r>
+          <w:proofErr w:type="spellStart"/>
+          <w:r>
+            <w:rPr>
+              <w:i/>
+              <w:iCs/>
+            </w:rPr>
+            <w:t>subset</w:t>
+          </w:r>
+          <w:proofErr w:type="spellEnd"/>
+          <w:r>
+            <w:rPr>
+              <w:i/>
+              <w:iCs/>
+            </w:rPr>
+            <w:t xml:space="preserve"> </w:t>
+          </w:r>
+          <w:proofErr w:type="spellStart"/>
+          <w:r>
+            <w:rPr>
+              <w:i/>
+              <w:iCs/>
+            </w:rPr>
+            <w:t>of</w:t>
+          </w:r>
+          <w:proofErr w:type="spellEnd"/>
+          <w:r>
+            <w:rPr>
+              <w:i/>
+              <w:iCs/>
+            </w:rPr>
+            <w:t xml:space="preserve"> C++</w:t>
+          </w:r>
+          <w:r>
+            <w:t xml:space="preserve"> [online]. [vid. 2021-07-20]. Dostupné z: https://www.stroustrup.com/bs_faq.html#C-is-subset</w:t>
+          </w:r>
+        </w:p>
+        <w:p>
+          <w:pPr>
+            <w:autoSpaceDE w:val="0"/>
+            <w:autoSpaceDN w:val="0"/>
+            <w:ind w:hanging="640"/>
+            <w:divId w:val="1153257158"/>
+          </w:pPr>
+          <w:r>
+            <w:t xml:space="preserve">[8] </w:t>
+          </w:r>
+          <w:r>
+            <w:tab/>
+            <w:t xml:space="preserve">PRATA, Stephen. </w:t>
+          </w:r>
+          <w:r>
+            <w:rPr>
+              <w:i/>
+              <w:iCs/>
+            </w:rPr>
+            <w:t>Mistrovství v C++</w:t>
+          </w:r>
+          <w:r>
+            <w:t xml:space="preserve">. 1. vyd. Praha: </w:t>
+          </w:r>
+          <w:proofErr w:type="spellStart"/>
+          <w:r>
+            <w:t>Computer</w:t>
+          </w:r>
+          <w:proofErr w:type="spellEnd"/>
+          <w:r>
+            <w:t xml:space="preserve"> </w:t>
+          </w:r>
+          <w:proofErr w:type="spellStart"/>
+          <w:r>
+            <w:t>Press</w:t>
+          </w:r>
+          <w:proofErr w:type="spellEnd"/>
+          <w:r>
+            <w:t xml:space="preserve">, 2001. ISBN 80-7226-339-0. </w:t>
+          </w:r>
+        </w:p>
+        <w:p>
+          <w:pPr>
+            <w:autoSpaceDE w:val="0"/>
+            <w:autoSpaceDN w:val="0"/>
+            <w:ind w:hanging="640"/>
+            <w:divId w:val="740520329"/>
+          </w:pPr>
+          <w:r>
+            <w:t xml:space="preserve">[9] </w:t>
+          </w:r>
+          <w:r>
+            <w:tab/>
+          </w:r>
+          <w:proofErr w:type="spellStart"/>
+          <w:r>
+            <w:rPr>
+              <w:i/>
+              <w:iCs/>
+            </w:rPr>
+            <w:t>Why</w:t>
+          </w:r>
+          <w:proofErr w:type="spellEnd"/>
+          <w:r>
+            <w:rPr>
+              <w:i/>
+              <w:iCs/>
+            </w:rPr>
+            <w:t xml:space="preserve"> Java </w:t>
+          </w:r>
+          <w:proofErr w:type="spellStart"/>
+          <w:r>
+            <w:rPr>
+              <w:i/>
+              <w:iCs/>
+            </w:rPr>
+            <w:t>is</w:t>
+          </w:r>
+          <w:proofErr w:type="spellEnd"/>
+          <w:r>
+            <w:rPr>
+              <w:i/>
+              <w:iCs/>
+            </w:rPr>
+            <w:t xml:space="preserve"> </w:t>
+          </w:r>
+          <w:proofErr w:type="spellStart"/>
+          <w:r>
+            <w:rPr>
+              <w:i/>
+              <w:iCs/>
+            </w:rPr>
+            <w:t>Platform</w:t>
+          </w:r>
+          <w:proofErr w:type="spellEnd"/>
+          <w:r>
+            <w:rPr>
+              <w:i/>
+              <w:iCs/>
+            </w:rPr>
+            <w:t xml:space="preserve"> Independent? | by Neil </w:t>
+          </w:r>
+          <w:proofErr w:type="spellStart"/>
+          <w:r>
+            <w:rPr>
+              <w:i/>
+              <w:iCs/>
+            </w:rPr>
+            <w:t>Wilston</w:t>
+          </w:r>
+          <w:proofErr w:type="spellEnd"/>
+          <w:r>
+            <w:rPr>
+              <w:i/>
+              <w:iCs/>
+            </w:rPr>
+            <w:t xml:space="preserve"> | Medium</w:t>
+          </w:r>
+          <w:r>
+            <w:t xml:space="preserve"> [online]. [vid. 2021-07-21]. Dostupné z: https://medium.com/@neil.wilston123/why-java-is-platform-independent-1d82c2249a69</w:t>
+          </w:r>
+        </w:p>
+        <w:p>
+          <w:pPr>
+            <w:autoSpaceDE w:val="0"/>
+            <w:autoSpaceDN w:val="0"/>
+            <w:ind w:hanging="640"/>
+            <w:divId w:val="1125081670"/>
+          </w:pPr>
+          <w:r>
+            <w:t xml:space="preserve">[10] </w:t>
+          </w:r>
+          <w:r>
+            <w:tab/>
+          </w:r>
+          <w:proofErr w:type="spellStart"/>
+          <w:r>
+            <w:rPr>
+              <w:i/>
+              <w:iCs/>
+            </w:rPr>
+            <w:t>What</w:t>
+          </w:r>
+          <w:proofErr w:type="spellEnd"/>
+          <w:r>
+            <w:rPr>
+              <w:i/>
+              <w:iCs/>
+            </w:rPr>
+            <w:t xml:space="preserve"> </w:t>
+          </w:r>
+          <w:proofErr w:type="spellStart"/>
+          <w:r>
+            <w:rPr>
+              <w:i/>
+              <w:iCs/>
+            </w:rPr>
+            <w:t>is</w:t>
+          </w:r>
+          <w:proofErr w:type="spellEnd"/>
+          <w:r>
+            <w:rPr>
+              <w:i/>
+              <w:iCs/>
+            </w:rPr>
+            <w:t xml:space="preserve"> x86 </w:t>
+          </w:r>
+          <w:proofErr w:type="spellStart"/>
+          <w:r>
+            <w:rPr>
+              <w:i/>
+              <w:iCs/>
+            </w:rPr>
+            <w:t>Architecture</w:t>
+          </w:r>
+          <w:proofErr w:type="spellEnd"/>
+          <w:r>
+            <w:rPr>
+              <w:i/>
+              <w:iCs/>
+            </w:rPr>
+            <w:t xml:space="preserve"> and </w:t>
+          </w:r>
+          <w:proofErr w:type="spellStart"/>
+          <w:r>
+            <w:rPr>
+              <w:i/>
+              <w:iCs/>
+            </w:rPr>
+            <w:t>its</w:t>
+          </w:r>
+          <w:proofErr w:type="spellEnd"/>
+          <w:r>
+            <w:rPr>
+              <w:i/>
+              <w:iCs/>
+            </w:rPr>
+            <w:t xml:space="preserve"> </w:t>
+          </w:r>
+          <w:proofErr w:type="spellStart"/>
+          <w:r>
+            <w:rPr>
+              <w:i/>
+              <w:iCs/>
+            </w:rPr>
+            <w:t>difference</w:t>
+          </w:r>
+          <w:proofErr w:type="spellEnd"/>
+          <w:r>
+            <w:rPr>
+              <w:i/>
+              <w:iCs/>
+            </w:rPr>
+            <w:t xml:space="preserve"> </w:t>
+          </w:r>
+          <w:proofErr w:type="spellStart"/>
+          <w:r>
+            <w:rPr>
+              <w:i/>
+              <w:iCs/>
+            </w:rPr>
+            <w:t>between</w:t>
+          </w:r>
+          <w:proofErr w:type="spellEnd"/>
+          <w:r>
+            <w:rPr>
+              <w:i/>
+              <w:iCs/>
+            </w:rPr>
+            <w:t xml:space="preserve"> x64? - </w:t>
+          </w:r>
+          <w:proofErr w:type="spellStart"/>
+          <w:r>
+            <w:rPr>
+              <w:i/>
+              <w:iCs/>
+            </w:rPr>
+            <w:t>Latest</w:t>
+          </w:r>
+          <w:proofErr w:type="spellEnd"/>
+          <w:r>
+            <w:rPr>
+              <w:i/>
+              <w:iCs/>
+            </w:rPr>
+            <w:t xml:space="preserve"> open tech </w:t>
+          </w:r>
+          <w:proofErr w:type="spellStart"/>
+          <w:r>
+            <w:rPr>
+              <w:i/>
+              <w:iCs/>
+            </w:rPr>
+            <w:t>from</w:t>
+          </w:r>
+          <w:proofErr w:type="spellEnd"/>
+          <w:r>
+            <w:rPr>
+              <w:i/>
+              <w:iCs/>
+            </w:rPr>
+            <w:t xml:space="preserve"> </w:t>
+          </w:r>
+          <w:proofErr w:type="spellStart"/>
+          <w:r>
+            <w:rPr>
+              <w:i/>
+              <w:iCs/>
+            </w:rPr>
+            <w:t>seeed</w:t>
+          </w:r>
+          <w:proofErr w:type="spellEnd"/>
+          <w:r>
+            <w:rPr>
+              <w:i/>
+              <w:iCs/>
+            </w:rPr>
+            <w:t xml:space="preserve"> studio</w:t>
+          </w:r>
+          <w:r>
+            <w:t xml:space="preserve"> [online]. [vid. 2021-07-21]. Dostupné z: https://www.seeedstudio.com/blog/2020/02/24/what-is-x86-architecture-and-its-difference-between-x64/</w:t>
+          </w:r>
+        </w:p>
+        <w:p>
+          <w:pPr>
+            <w:autoSpaceDE w:val="0"/>
+            <w:autoSpaceDN w:val="0"/>
+            <w:ind w:hanging="640"/>
+            <w:divId w:val="1259945636"/>
+          </w:pPr>
+          <w:r>
+            <w:t xml:space="preserve">[11] </w:t>
+          </w:r>
+          <w:r>
+            <w:tab/>
+            <w:t xml:space="preserve">HANÁK, Ján. </w:t>
+          </w:r>
+          <w:r>
+            <w:rPr>
+              <w:i/>
+              <w:iCs/>
+            </w:rPr>
+            <w:t>C++/CLI začínáme programovat</w:t>
+          </w:r>
+          <w:r>
+            <w:t xml:space="preserve">. Brno: </w:t>
+          </w:r>
+          <w:proofErr w:type="spellStart"/>
+          <w:r>
+            <w:t>artax</w:t>
+          </w:r>
+          <w:proofErr w:type="spellEnd"/>
+          <w:r>
+            <w:t xml:space="preserve"> a.s., 2009. ISBN 978-80-87017-04-3. </w:t>
+          </w:r>
+        </w:p>
+        <w:p>
+          <w:pPr>
+            <w:autoSpaceDE w:val="0"/>
+            <w:autoSpaceDN w:val="0"/>
+            <w:ind w:hanging="640"/>
+            <w:divId w:val="611320976"/>
+          </w:pPr>
+          <w:r>
+            <w:t xml:space="preserve">[12] </w:t>
+          </w:r>
+          <w:r>
+            <w:tab/>
+            <w:t xml:space="preserve">STROUSTRUP, </w:t>
+          </w:r>
+          <w:proofErr w:type="spellStart"/>
+          <w:r>
+            <w:t>Bjarne</w:t>
+          </w:r>
+          <w:proofErr w:type="spellEnd"/>
+          <w:r>
+            <w:t xml:space="preserve">. </w:t>
+          </w:r>
+          <w:r>
+            <w:rPr>
+              <w:i/>
+              <w:iCs/>
+            </w:rPr>
+            <w:t xml:space="preserve">C++ </w:t>
+          </w:r>
+          <w:proofErr w:type="spellStart"/>
+          <w:r>
+            <w:rPr>
+              <w:i/>
+              <w:iCs/>
+            </w:rPr>
+            <w:t>Applications</w:t>
+          </w:r>
+          <w:proofErr w:type="spellEnd"/>
+          <w:r>
+            <w:t xml:space="preserve"> [online]. [vid. 2021-07-20]. Dostupné z: https://www.stroustrup.com/applications.html</w:t>
+          </w:r>
+        </w:p>
+        <w:p>
+          <w:pPr>
+            <w:autoSpaceDE w:val="0"/>
+            <w:autoSpaceDN w:val="0"/>
+            <w:ind w:hanging="640"/>
+            <w:divId w:val="536283890"/>
+          </w:pPr>
+          <w:r>
+            <w:t xml:space="preserve">[13] </w:t>
+          </w:r>
+          <w:r>
+            <w:tab/>
+            <w:t xml:space="preserve">STROUSTRUP, </w:t>
+          </w:r>
+          <w:proofErr w:type="spellStart"/>
+          <w:r>
+            <w:t>Bjarne</w:t>
+          </w:r>
+          <w:proofErr w:type="spellEnd"/>
+          <w:r>
+            <w:t xml:space="preserve">. </w:t>
+          </w:r>
+          <w:proofErr w:type="spellStart"/>
+          <w:r>
+            <w:rPr>
+              <w:i/>
+              <w:iCs/>
+            </w:rPr>
+            <w:t>Stroustrup</w:t>
+          </w:r>
+          <w:proofErr w:type="spellEnd"/>
+          <w:r>
+            <w:rPr>
+              <w:i/>
+              <w:iCs/>
+            </w:rPr>
+            <w:t>: FAQ</w:t>
+          </w:r>
+          <w:r>
+            <w:t xml:space="preserve"> [online]. [vid. 2021-07-20]. Dostupné z: https://www.stroustrup.com/bs_faq.html#true</w:t>
+          </w:r>
+        </w:p>
+        <w:p>
+          <w:pPr>
+            <w:autoSpaceDE w:val="0"/>
+            <w:autoSpaceDN w:val="0"/>
+            <w:ind w:hanging="640"/>
+            <w:divId w:val="2003921808"/>
+          </w:pPr>
+          <w:r>
+            <w:t xml:space="preserve">[14] </w:t>
+          </w:r>
+          <w:r>
+            <w:tab/>
+            <w:t xml:space="preserve">STROUSTRUP, </w:t>
+          </w:r>
+          <w:proofErr w:type="spellStart"/>
+          <w:r>
+            <w:t>Bjarne</w:t>
+          </w:r>
+          <w:proofErr w:type="spellEnd"/>
+          <w:r>
+            <w:t xml:space="preserve">. </w:t>
+          </w:r>
+          <w:proofErr w:type="spellStart"/>
+          <w:r>
+            <w:rPr>
+              <w:i/>
+              <w:iCs/>
+            </w:rPr>
+            <w:t>Stroustrup</w:t>
+          </w:r>
+          <w:proofErr w:type="spellEnd"/>
+          <w:r>
+            <w:rPr>
+              <w:i/>
+              <w:iCs/>
+            </w:rPr>
+            <w:t>: FAQ-</w:t>
+          </w:r>
+          <w:proofErr w:type="spellStart"/>
+          <w:r>
+            <w:rPr>
+              <w:i/>
+              <w:iCs/>
+            </w:rPr>
+            <w:t>unsafe</w:t>
+          </w:r>
+          <w:proofErr w:type="spellEnd"/>
+          <w:r>
+            <w:t xml:space="preserve"> [online]. [vid. 2021-07-20]. Dostupné z: https://www.stroustrup.com/bs_faq.html#unsafe</w:t>
+          </w:r>
+        </w:p>
+        <w:p>
+          <w:pPr>
+            <w:autoSpaceDE w:val="0"/>
+            <w:autoSpaceDN w:val="0"/>
+            <w:ind w:hanging="640"/>
+            <w:divId w:val="230700600"/>
+          </w:pPr>
+          <w:r>
+            <w:t xml:space="preserve">[15] </w:t>
+          </w:r>
+          <w:r>
+            <w:tab/>
+            <w:t xml:space="preserve">STROUSTRUP, </w:t>
+          </w:r>
+          <w:proofErr w:type="spellStart"/>
+          <w:r>
+            <w:t>Bjarne</w:t>
+          </w:r>
+          <w:proofErr w:type="spellEnd"/>
+          <w:r>
+            <w:t xml:space="preserve">. </w:t>
+          </w:r>
+          <w:proofErr w:type="spellStart"/>
+          <w:r>
+            <w:rPr>
+              <w:i/>
+              <w:iCs/>
+            </w:rPr>
+            <w:t>Stroustrup</w:t>
+          </w:r>
+          <w:proofErr w:type="spellEnd"/>
+          <w:r>
+            <w:rPr>
+              <w:i/>
+              <w:iCs/>
+            </w:rPr>
+            <w:t>: FAQ-</w:t>
+          </w:r>
+          <w:proofErr w:type="spellStart"/>
+          <w:r>
+            <w:rPr>
+              <w:i/>
+              <w:iCs/>
+            </w:rPr>
+            <w:t>garbage</w:t>
+          </w:r>
+          <w:proofErr w:type="spellEnd"/>
+          <w:r>
+            <w:rPr>
+              <w:i/>
+              <w:iCs/>
+            </w:rPr>
+            <w:t>-</w:t>
+          </w:r>
+          <w:proofErr w:type="spellStart"/>
+          <w:r>
+            <w:rPr>
+              <w:i/>
+              <w:iCs/>
+            </w:rPr>
+            <w:t>collection</w:t>
+          </w:r>
+          <w:proofErr w:type="spellEnd"/>
+          <w:r>
+            <w:t xml:space="preserve"> [online]. [vid. 2021-07-20]. Dostupné z: https://www.stroustrup.com/bs_faq.html#garbage-collection</w:t>
+          </w:r>
+        </w:p>
+        <w:p>
+          <w:pPr>
+            <w:autoSpaceDE w:val="0"/>
+            <w:autoSpaceDN w:val="0"/>
+            <w:ind w:hanging="640"/>
+            <w:divId w:val="535511270"/>
+          </w:pPr>
+          <w:r>
+            <w:t xml:space="preserve">[16] </w:t>
+          </w:r>
+          <w:r>
+            <w:tab/>
+            <w:t xml:space="preserve">STROUSTRUP, </w:t>
+          </w:r>
+          <w:proofErr w:type="spellStart"/>
+          <w:r>
+            <w:t>Bjarne</w:t>
+          </w:r>
+          <w:proofErr w:type="spellEnd"/>
+          <w:r>
+            <w:t xml:space="preserve">. </w:t>
+          </w:r>
+          <w:proofErr w:type="spellStart"/>
+          <w:r>
+            <w:rPr>
+              <w:i/>
+              <w:iCs/>
+            </w:rPr>
+            <w:t>Stroustrup</w:t>
+          </w:r>
+          <w:proofErr w:type="spellEnd"/>
+          <w:r>
+            <w:rPr>
+              <w:i/>
+              <w:iCs/>
+            </w:rPr>
+            <w:t>: FAQ-GUI</w:t>
+          </w:r>
+          <w:r>
+            <w:t xml:space="preserve"> [online]. [vid. 2021-07-20]. Dostupné z: https://www.stroustrup.com/bs_faq.html#gui</w:t>
+          </w:r>
+        </w:p>
+        <w:p>
+          <w:pPr>
+            <w:autoSpaceDE w:val="0"/>
+            <w:autoSpaceDN w:val="0"/>
+            <w:ind w:hanging="640"/>
+            <w:divId w:val="1089082758"/>
+          </w:pPr>
+          <w:r>
+            <w:t xml:space="preserve">[17] </w:t>
+          </w:r>
+          <w:r>
+            <w:tab/>
+            <w:t xml:space="preserve">ORACLE. </w:t>
+          </w:r>
+          <w:proofErr w:type="spellStart"/>
+          <w:r>
+            <w:rPr>
+              <w:i/>
+              <w:iCs/>
+            </w:rPr>
+            <w:t>The</w:t>
+          </w:r>
+          <w:proofErr w:type="spellEnd"/>
+          <w:r>
+            <w:rPr>
+              <w:i/>
+              <w:iCs/>
+            </w:rPr>
+            <w:t xml:space="preserve"> Java </w:t>
+          </w:r>
+          <w:proofErr w:type="spellStart"/>
+          <w:r>
+            <w:rPr>
+              <w:i/>
+              <w:iCs/>
+            </w:rPr>
+            <w:t>Language</w:t>
+          </w:r>
+          <w:proofErr w:type="spellEnd"/>
+          <w:r>
+            <w:rPr>
+              <w:i/>
+              <w:iCs/>
+            </w:rPr>
+            <w:t xml:space="preserve"> Environment</w:t>
+          </w:r>
+          <w:r>
+            <w:t xml:space="preserve"> [online]. [vid. 2023-02-10]. Dostupné z: https://www.oracle.com/java/technologies/introduction-to-java.html</w:t>
+          </w:r>
+        </w:p>
+        <w:p>
+          <w:pPr>
+            <w:autoSpaceDE w:val="0"/>
+            <w:autoSpaceDN w:val="0"/>
+            <w:ind w:hanging="640"/>
+            <w:divId w:val="971595547"/>
+          </w:pPr>
+          <w:r>
+            <w:t xml:space="preserve">[18] </w:t>
+          </w:r>
+          <w:r>
+            <w:tab/>
+          </w:r>
+          <w:proofErr w:type="spellStart"/>
+          <w:r>
+            <w:rPr>
+              <w:i/>
+              <w:iCs/>
+            </w:rPr>
+            <w:t>Difference</w:t>
+          </w:r>
+          <w:proofErr w:type="spellEnd"/>
+          <w:r>
+            <w:rPr>
+              <w:i/>
+              <w:iCs/>
+            </w:rPr>
+            <w:t xml:space="preserve"> </w:t>
+          </w:r>
+          <w:proofErr w:type="spellStart"/>
+          <w:r>
+            <w:rPr>
+              <w:i/>
+              <w:iCs/>
+            </w:rPr>
+            <w:t>between</w:t>
+          </w:r>
+          <w:proofErr w:type="spellEnd"/>
+          <w:r>
+            <w:rPr>
+              <w:i/>
+              <w:iCs/>
+            </w:rPr>
+            <w:t xml:space="preserve"> </w:t>
+          </w:r>
+          <w:proofErr w:type="spellStart"/>
+          <w:r>
+            <w:rPr>
+              <w:i/>
+              <w:iCs/>
+            </w:rPr>
+            <w:t>Methods</w:t>
+          </w:r>
+          <w:proofErr w:type="spellEnd"/>
+          <w:r>
+            <w:rPr>
+              <w:i/>
+              <w:iCs/>
+            </w:rPr>
+            <w:t xml:space="preserve"> and </w:t>
+          </w:r>
+          <w:proofErr w:type="spellStart"/>
+          <w:r>
+            <w:rPr>
+              <w:i/>
+              <w:iCs/>
+            </w:rPr>
+            <w:t>Functions</w:t>
+          </w:r>
+          <w:proofErr w:type="spellEnd"/>
+          <w:r>
+            <w:rPr>
+              <w:i/>
+              <w:iCs/>
+            </w:rPr>
+            <w:t xml:space="preserve"> in </w:t>
+          </w:r>
+          <w:proofErr w:type="gramStart"/>
+          <w:r>
+            <w:rPr>
+              <w:i/>
+              <w:iCs/>
+            </w:rPr>
+            <w:t xml:space="preserve">JavaScript - </w:t>
+          </w:r>
+          <w:proofErr w:type="spellStart"/>
+          <w:r>
+            <w:rPr>
+              <w:i/>
+              <w:iCs/>
+            </w:rPr>
+            <w:t>GeeksforGeeks</w:t>
+          </w:r>
+          <w:proofErr w:type="spellEnd"/>
+          <w:proofErr w:type="gramEnd"/>
+          <w:r>
+            <w:t xml:space="preserve"> [online]. [vid. 2021-07-22]. Dostupné z: https://www.geeksforgeeks.org/difference-between-methods-and-functions-in-javascript/</w:t>
+          </w:r>
+        </w:p>
+        <w:p>
+          <w:pPr>
+            <w:autoSpaceDE w:val="0"/>
+            <w:autoSpaceDN w:val="0"/>
+            <w:ind w:hanging="640"/>
+            <w:divId w:val="1097600916"/>
+          </w:pPr>
+          <w:r>
+            <w:t xml:space="preserve">[19] </w:t>
+          </w:r>
+          <w:r>
+            <w:tab/>
+            <w:t xml:space="preserve">ORACLE. </w:t>
+          </w:r>
+          <w:proofErr w:type="spellStart"/>
+          <w:r>
+            <w:rPr>
+              <w:i/>
+              <w:iCs/>
+            </w:rPr>
+            <w:t>The</w:t>
+          </w:r>
+          <w:proofErr w:type="spellEnd"/>
+          <w:r>
+            <w:rPr>
+              <w:i/>
+              <w:iCs/>
+            </w:rPr>
+            <w:t xml:space="preserve"> Java </w:t>
+          </w:r>
+          <w:proofErr w:type="spellStart"/>
+          <w:r>
+            <w:rPr>
+              <w:i/>
+              <w:iCs/>
+            </w:rPr>
+            <w:t>Language</w:t>
+          </w:r>
+          <w:proofErr w:type="spellEnd"/>
+          <w:r>
+            <w:rPr>
+              <w:i/>
+              <w:iCs/>
+            </w:rPr>
+            <w:t xml:space="preserve"> Environment</w:t>
+          </w:r>
+          <w:r>
+            <w:t xml:space="preserve"> [online]. [vid. 2021-07-22]. Dostupné z: https://www.oracle.com/java/technologies/simple-familiar.html</w:t>
+          </w:r>
+        </w:p>
+        <w:p>
+          <w:pPr>
+            <w:autoSpaceDE w:val="0"/>
+            <w:autoSpaceDN w:val="0"/>
+            <w:ind w:hanging="640"/>
+            <w:divId w:val="824200860"/>
+          </w:pPr>
+          <w:r>
+            <w:lastRenderedPageBreak/>
+            <w:t xml:space="preserve">[20] </w:t>
+          </w:r>
+          <w:r>
+            <w:tab/>
+          </w:r>
+          <w:proofErr w:type="spellStart"/>
+          <w:r>
+            <w:rPr>
+              <w:i/>
+              <w:iCs/>
+            </w:rPr>
+            <w:t>Is</w:t>
+          </w:r>
+          <w:proofErr w:type="spellEnd"/>
+          <w:r>
+            <w:rPr>
+              <w:i/>
+              <w:iCs/>
+            </w:rPr>
+            <w:t xml:space="preserve"> Java </w:t>
+          </w:r>
+          <w:proofErr w:type="spellStart"/>
+          <w:r>
+            <w:rPr>
+              <w:i/>
+              <w:iCs/>
+            </w:rPr>
+            <w:t>slow</w:t>
+          </w:r>
+          <w:proofErr w:type="spellEnd"/>
+          <w:r>
+            <w:rPr>
+              <w:i/>
+              <w:iCs/>
+            </w:rPr>
+            <w:t xml:space="preserve">? </w:t>
+          </w:r>
+          <w:proofErr w:type="spellStart"/>
+          <w:r>
+            <w:rPr>
+              <w:i/>
+              <w:iCs/>
+            </w:rPr>
+            <w:t>Compared</w:t>
+          </w:r>
+          <w:proofErr w:type="spellEnd"/>
+          <w:r>
+            <w:rPr>
+              <w:i/>
+              <w:iCs/>
+            </w:rPr>
+            <w:t xml:space="preserve"> to C++, </w:t>
+          </w:r>
+          <w:proofErr w:type="spellStart"/>
+          <w:r>
+            <w:rPr>
+              <w:i/>
+              <w:iCs/>
+            </w:rPr>
+            <w:t>it’s</w:t>
+          </w:r>
+          <w:proofErr w:type="spellEnd"/>
+          <w:r>
+            <w:rPr>
+              <w:i/>
+              <w:iCs/>
+            </w:rPr>
+            <w:t xml:space="preserve"> </w:t>
+          </w:r>
+          <w:proofErr w:type="spellStart"/>
+          <w:r>
+            <w:rPr>
+              <w:i/>
+              <w:iCs/>
+            </w:rPr>
+            <w:t>faster</w:t>
+          </w:r>
+          <w:proofErr w:type="spellEnd"/>
+          <w:r>
+            <w:rPr>
+              <w:i/>
+              <w:iCs/>
+            </w:rPr>
+            <w:t xml:space="preserve"> </w:t>
+          </w:r>
+          <w:proofErr w:type="spellStart"/>
+          <w:r>
+            <w:rPr>
+              <w:i/>
+              <w:iCs/>
+            </w:rPr>
+            <w:t>than</w:t>
+          </w:r>
+          <w:proofErr w:type="spellEnd"/>
+          <w:r>
+            <w:rPr>
+              <w:i/>
+              <w:iCs/>
+            </w:rPr>
+            <w:t xml:space="preserve"> </w:t>
+          </w:r>
+          <w:proofErr w:type="spellStart"/>
+          <w:r>
+            <w:rPr>
+              <w:i/>
+              <w:iCs/>
+            </w:rPr>
+            <w:t>you</w:t>
+          </w:r>
+          <w:proofErr w:type="spellEnd"/>
+          <w:r>
+            <w:rPr>
+              <w:i/>
+              <w:iCs/>
+            </w:rPr>
+            <w:t xml:space="preserve"> </w:t>
+          </w:r>
+          <w:proofErr w:type="spellStart"/>
+          <w:r>
+            <w:rPr>
+              <w:i/>
+              <w:iCs/>
+            </w:rPr>
+            <w:t>think</w:t>
+          </w:r>
+          <w:proofErr w:type="spellEnd"/>
+          <w:r>
+            <w:t xml:space="preserve"> [online]. [vid. 2021-07-22]. Dostupné z: https://www.theserverside.com/opinion/Is-Java-slow-Compared-to-C-its-faster-than-you-think</w:t>
+          </w:r>
+        </w:p>
+        <w:p>
+          <w:pPr>
+            <w:autoSpaceDE w:val="0"/>
+            <w:autoSpaceDN w:val="0"/>
+            <w:ind w:hanging="640"/>
+            <w:divId w:val="1580364189"/>
+          </w:pPr>
+          <w:r>
+            <w:t xml:space="preserve">[21] </w:t>
+          </w:r>
+          <w:r>
+            <w:tab/>
+            <w:t xml:space="preserve">EGGES, </w:t>
+          </w:r>
+          <w:proofErr w:type="spellStart"/>
+          <w:r>
+            <w:t>Arjan</w:t>
+          </w:r>
+          <w:proofErr w:type="spellEnd"/>
+          <w:r>
+            <w:t xml:space="preserve">, </w:t>
+          </w:r>
+          <w:proofErr w:type="spellStart"/>
+          <w:r>
+            <w:t>Jeroen</w:t>
+          </w:r>
+          <w:proofErr w:type="spellEnd"/>
+          <w:r>
+            <w:t xml:space="preserve"> D. FOKKER a Mark H. OVERMARS. </w:t>
+          </w:r>
+          <w:r>
+            <w:rPr>
+              <w:i/>
+              <w:iCs/>
+            </w:rPr>
+            <w:t xml:space="preserve">Learning C# by </w:t>
+          </w:r>
+          <w:proofErr w:type="spellStart"/>
+          <w:r>
+            <w:rPr>
+              <w:i/>
+              <w:iCs/>
+            </w:rPr>
+            <w:t>Programming</w:t>
+          </w:r>
+          <w:proofErr w:type="spellEnd"/>
+          <w:r>
+            <w:rPr>
+              <w:i/>
+              <w:iCs/>
+            </w:rPr>
+            <w:t xml:space="preserve"> </w:t>
+          </w:r>
+          <w:proofErr w:type="spellStart"/>
+          <w:r>
+            <w:rPr>
+              <w:i/>
+              <w:iCs/>
+            </w:rPr>
+            <w:t>Games</w:t>
+          </w:r>
+          <w:proofErr w:type="spellEnd"/>
+          <w:r>
+            <w:t xml:space="preserve"> [online]. 2013. ISBN 3642365795. Dostupné z: doi:10.1007/978-3-642-36580-5</w:t>
+          </w:r>
+        </w:p>
+        <w:p>
+          <w:pPr>
+            <w:autoSpaceDE w:val="0"/>
+            <w:autoSpaceDN w:val="0"/>
+            <w:ind w:hanging="640"/>
+            <w:divId w:val="1348096247"/>
+          </w:pPr>
+          <w:r>
+            <w:t xml:space="preserve">[22] </w:t>
+          </w:r>
+          <w:r>
+            <w:tab/>
+            <w:t xml:space="preserve">ORACLE. </w:t>
+          </w:r>
+          <w:r>
+            <w:rPr>
+              <w:i/>
+              <w:iCs/>
+            </w:rPr>
+            <w:t xml:space="preserve">Oracle Java ME </w:t>
+          </w:r>
+          <w:proofErr w:type="spellStart"/>
+          <w:r>
+            <w:rPr>
+              <w:i/>
+              <w:iCs/>
+            </w:rPr>
+            <w:t>Embedded</w:t>
+          </w:r>
+          <w:proofErr w:type="spellEnd"/>
+          <w:r>
+            <w:rPr>
+              <w:i/>
+              <w:iCs/>
+            </w:rPr>
+            <w:t xml:space="preserve"> </w:t>
+          </w:r>
+          <w:proofErr w:type="spellStart"/>
+          <w:r>
+            <w:rPr>
+              <w:i/>
+              <w:iCs/>
+            </w:rPr>
+            <w:t>Getting</w:t>
+          </w:r>
+          <w:proofErr w:type="spellEnd"/>
+          <w:r>
+            <w:rPr>
+              <w:i/>
+              <w:iCs/>
+            </w:rPr>
+            <w:t xml:space="preserve"> </w:t>
+          </w:r>
+          <w:proofErr w:type="spellStart"/>
+          <w:r>
+            <w:rPr>
+              <w:i/>
+              <w:iCs/>
+            </w:rPr>
+            <w:t>Started</w:t>
+          </w:r>
+          <w:proofErr w:type="spellEnd"/>
+          <w:r>
+            <w:t xml:space="preserve"> [online]. [vid. 2021-07-22]. Dostupné z: https://www.oracle.com/java/technologies/javame-embedded/javame-embedded-getstarted.html</w:t>
+          </w:r>
+        </w:p>
+        <w:p>
+          <w:pPr>
+            <w:autoSpaceDE w:val="0"/>
+            <w:autoSpaceDN w:val="0"/>
+            <w:ind w:hanging="640"/>
+            <w:divId w:val="1143430858"/>
+          </w:pPr>
+          <w:r>
+            <w:t xml:space="preserve">[23] </w:t>
+          </w:r>
+          <w:r>
+            <w:tab/>
+            <w:t xml:space="preserve">FREECODECAMP.ORG. </w:t>
+          </w:r>
+          <w:proofErr w:type="spellStart"/>
+          <w:r>
+            <w:rPr>
+              <w:i/>
+              <w:iCs/>
+            </w:rPr>
+            <w:t>Garbage</w:t>
+          </w:r>
+          <w:proofErr w:type="spellEnd"/>
+          <w:r>
+            <w:rPr>
+              <w:i/>
+              <w:iCs/>
+            </w:rPr>
+            <w:t xml:space="preserve"> </w:t>
+          </w:r>
+          <w:proofErr w:type="spellStart"/>
+          <w:r>
+            <w:rPr>
+              <w:i/>
+              <w:iCs/>
+            </w:rPr>
+            <w:t>Collection</w:t>
+          </w:r>
+          <w:proofErr w:type="spellEnd"/>
+          <w:r>
+            <w:rPr>
+              <w:i/>
+              <w:iCs/>
+            </w:rPr>
+            <w:t xml:space="preserve"> in Java – </w:t>
+          </w:r>
+          <w:proofErr w:type="spellStart"/>
+          <w:r>
+            <w:rPr>
+              <w:i/>
+              <w:iCs/>
+            </w:rPr>
+            <w:t>What</w:t>
+          </w:r>
+          <w:proofErr w:type="spellEnd"/>
+          <w:r>
+            <w:rPr>
+              <w:i/>
+              <w:iCs/>
+            </w:rPr>
+            <w:t xml:space="preserve"> </w:t>
+          </w:r>
+          <w:proofErr w:type="spellStart"/>
+          <w:r>
+            <w:rPr>
+              <w:i/>
+              <w:iCs/>
+            </w:rPr>
+            <w:t>is</w:t>
+          </w:r>
+          <w:proofErr w:type="spellEnd"/>
+          <w:r>
+            <w:rPr>
+              <w:i/>
+              <w:iCs/>
+            </w:rPr>
+            <w:t xml:space="preserve"> GC and </w:t>
+          </w:r>
+          <w:proofErr w:type="spellStart"/>
+          <w:r>
+            <w:rPr>
+              <w:i/>
+              <w:iCs/>
+            </w:rPr>
+            <w:t>How</w:t>
+          </w:r>
+          <w:proofErr w:type="spellEnd"/>
+          <w:r>
+            <w:rPr>
+              <w:i/>
+              <w:iCs/>
+            </w:rPr>
+            <w:t xml:space="preserve"> </w:t>
+          </w:r>
+          <w:proofErr w:type="spellStart"/>
+          <w:r>
+            <w:rPr>
+              <w:i/>
+              <w:iCs/>
+            </w:rPr>
+            <w:t>it</w:t>
+          </w:r>
+          <w:proofErr w:type="spellEnd"/>
+          <w:r>
+            <w:rPr>
+              <w:i/>
+              <w:iCs/>
+            </w:rPr>
+            <w:t xml:space="preserve"> Works in </w:t>
+          </w:r>
+          <w:proofErr w:type="spellStart"/>
+          <w:r>
+            <w:rPr>
+              <w:i/>
+              <w:iCs/>
+            </w:rPr>
+            <w:t>the</w:t>
+          </w:r>
+          <w:proofErr w:type="spellEnd"/>
+          <w:r>
+            <w:rPr>
+              <w:i/>
+              <w:iCs/>
+            </w:rPr>
+            <w:t xml:space="preserve"> JVM</w:t>
+          </w:r>
+          <w:r>
+            <w:t xml:space="preserve"> [online]. [vid. 2021-07-21]. Dostupné z: https://www.freecodecamp.org/news/garbage-collection-in-java-what-is-gc-and-how-it-works-in-the-jvm/</w:t>
+          </w:r>
+        </w:p>
+        <w:p>
+          <w:pPr>
+            <w:autoSpaceDE w:val="0"/>
+            <w:autoSpaceDN w:val="0"/>
+            <w:ind w:hanging="640"/>
+            <w:divId w:val="312175383"/>
+          </w:pPr>
+          <w:r>
+            <w:t xml:space="preserve">[24] </w:t>
+          </w:r>
+          <w:r>
+            <w:tab/>
+            <w:t xml:space="preserve">IBM. </w:t>
+          </w:r>
+          <w:proofErr w:type="spellStart"/>
+          <w:r>
+            <w:rPr>
+              <w:i/>
+              <w:iCs/>
+            </w:rPr>
+            <w:t>Garbage</w:t>
+          </w:r>
+          <w:proofErr w:type="spellEnd"/>
+          <w:r>
+            <w:rPr>
+              <w:i/>
+              <w:iCs/>
+            </w:rPr>
+            <w:t xml:space="preserve"> </w:t>
+          </w:r>
+          <w:proofErr w:type="spellStart"/>
+          <w:r>
+            <w:rPr>
+              <w:i/>
+              <w:iCs/>
+            </w:rPr>
+            <w:t>collection</w:t>
+          </w:r>
+          <w:proofErr w:type="spellEnd"/>
+          <w:r>
+            <w:rPr>
+              <w:i/>
+              <w:iCs/>
+            </w:rPr>
+            <w:t xml:space="preserve"> </w:t>
+          </w:r>
+          <w:proofErr w:type="spellStart"/>
+          <w:r>
+            <w:rPr>
+              <w:i/>
+              <w:iCs/>
+            </w:rPr>
+            <w:t>impacts</w:t>
+          </w:r>
+          <w:proofErr w:type="spellEnd"/>
+          <w:r>
+            <w:rPr>
+              <w:i/>
+              <w:iCs/>
+            </w:rPr>
+            <w:t xml:space="preserve"> to Java </w:t>
+          </w:r>
+          <w:proofErr w:type="gramStart"/>
+          <w:r>
+            <w:rPr>
+              <w:i/>
+              <w:iCs/>
+            </w:rPr>
+            <w:t>performance - IBM</w:t>
+          </w:r>
+          <w:proofErr w:type="gramEnd"/>
+          <w:r>
+            <w:rPr>
+              <w:i/>
+              <w:iCs/>
+            </w:rPr>
+            <w:t xml:space="preserve"> </w:t>
+          </w:r>
+          <w:proofErr w:type="spellStart"/>
+          <w:r>
+            <w:rPr>
+              <w:i/>
+              <w:iCs/>
+            </w:rPr>
+            <w:t>Documentation</w:t>
+          </w:r>
+          <w:proofErr w:type="spellEnd"/>
+          <w:r>
+            <w:t xml:space="preserve"> [online]. [vid. 2021-07-21]. Dostupné z: https://www.ibm.com/docs/en/aix/7.1?topic=monitoring-garbage-collection-impacts-java-performance</w:t>
+          </w:r>
+        </w:p>
+        <w:p>
+          <w:pPr>
+            <w:autoSpaceDE w:val="0"/>
+            <w:autoSpaceDN w:val="0"/>
+            <w:ind w:hanging="640"/>
+            <w:divId w:val="159539362"/>
+          </w:pPr>
+          <w:r>
+            <w:t xml:space="preserve">[25] </w:t>
+          </w:r>
+          <w:r>
+            <w:tab/>
+            <w:t xml:space="preserve">ORACLE. </w:t>
+          </w:r>
+          <w:r>
+            <w:rPr>
+              <w:i/>
+              <w:iCs/>
+            </w:rPr>
+            <w:t xml:space="preserve">Java SE 6 </w:t>
+          </w:r>
+          <w:proofErr w:type="spellStart"/>
+          <w:r>
+            <w:rPr>
+              <w:i/>
+              <w:iCs/>
+            </w:rPr>
+            <w:t>HotSpot</w:t>
+          </w:r>
+          <w:proofErr w:type="spellEnd"/>
+          <w:r>
+            <w:rPr>
+              <w:i/>
+              <w:iCs/>
+            </w:rPr>
+            <w:t>[</w:t>
+          </w:r>
+          <w:proofErr w:type="spellStart"/>
+          <w:r>
+            <w:rPr>
+              <w:i/>
+              <w:iCs/>
+            </w:rPr>
+            <w:t>tm</w:t>
+          </w:r>
+          <w:proofErr w:type="spellEnd"/>
+          <w:r>
+            <w:rPr>
+              <w:i/>
+              <w:iCs/>
+            </w:rPr>
+            <w:t xml:space="preserve">] </w:t>
+          </w:r>
+          <w:proofErr w:type="spellStart"/>
+          <w:r>
+            <w:rPr>
+              <w:i/>
+              <w:iCs/>
+            </w:rPr>
+            <w:t>Virtual</w:t>
+          </w:r>
+          <w:proofErr w:type="spellEnd"/>
+          <w:r>
+            <w:rPr>
+              <w:i/>
+              <w:iCs/>
+            </w:rPr>
+            <w:t xml:space="preserve"> </w:t>
+          </w:r>
+          <w:proofErr w:type="spellStart"/>
+          <w:r>
+            <w:rPr>
+              <w:i/>
+              <w:iCs/>
+            </w:rPr>
+            <w:t>Machine</w:t>
+          </w:r>
+          <w:proofErr w:type="spellEnd"/>
+          <w:r>
+            <w:rPr>
+              <w:i/>
+              <w:iCs/>
+            </w:rPr>
+            <w:t xml:space="preserve"> </w:t>
+          </w:r>
+          <w:proofErr w:type="spellStart"/>
+          <w:r>
+            <w:rPr>
+              <w:i/>
+              <w:iCs/>
+            </w:rPr>
+            <w:t>Garbage</w:t>
+          </w:r>
+          <w:proofErr w:type="spellEnd"/>
+          <w:r>
+            <w:rPr>
+              <w:i/>
+              <w:iCs/>
+            </w:rPr>
+            <w:t xml:space="preserve"> </w:t>
+          </w:r>
+          <w:proofErr w:type="spellStart"/>
+          <w:r>
+            <w:rPr>
+              <w:i/>
+              <w:iCs/>
+            </w:rPr>
+            <w:t>Collection</w:t>
+          </w:r>
+          <w:proofErr w:type="spellEnd"/>
+          <w:r>
+            <w:rPr>
+              <w:i/>
+              <w:iCs/>
+            </w:rPr>
+            <w:t xml:space="preserve"> </w:t>
+          </w:r>
+          <w:proofErr w:type="spellStart"/>
+          <w:r>
+            <w:rPr>
+              <w:i/>
+              <w:iCs/>
+            </w:rPr>
+            <w:t>Tuning</w:t>
+          </w:r>
+          <w:proofErr w:type="spellEnd"/>
+          <w:r>
+            <w:t xml:space="preserve"> [online]. [vid. 2021-07-22]. Dostupné z: https://www.oracle.com/java/technologies/javase/gc-tuning-6.html</w:t>
+          </w:r>
+        </w:p>
+        <w:p>
+          <w:pPr>
+            <w:autoSpaceDE w:val="0"/>
+            <w:autoSpaceDN w:val="0"/>
+            <w:ind w:hanging="640"/>
+            <w:divId w:val="1319534432"/>
+          </w:pPr>
+          <w:r>
+            <w:t xml:space="preserve">[26] </w:t>
+          </w:r>
+          <w:r>
+            <w:tab/>
+            <w:t xml:space="preserve">DOCS.ORACLE.COM. </w:t>
+          </w:r>
+          <w:proofErr w:type="spellStart"/>
+          <w:r>
+            <w:rPr>
+              <w:i/>
+              <w:iCs/>
+            </w:rPr>
+            <w:t>java.awt</w:t>
+          </w:r>
+          <w:proofErr w:type="spellEnd"/>
+          <w:r>
+            <w:rPr>
+              <w:i/>
+              <w:iCs/>
+            </w:rPr>
+            <w:t xml:space="preserve"> (Java </w:t>
+          </w:r>
+          <w:proofErr w:type="spellStart"/>
+          <w:r>
+            <w:rPr>
+              <w:i/>
+              <w:iCs/>
+            </w:rPr>
+            <w:t>Platform</w:t>
+          </w:r>
+          <w:proofErr w:type="spellEnd"/>
+          <w:r>
+            <w:rPr>
+              <w:i/>
+              <w:iCs/>
+            </w:rPr>
+            <w:t xml:space="preserve"> SE </w:t>
+          </w:r>
+          <w:proofErr w:type="gramStart"/>
+          <w:r>
+            <w:rPr>
+              <w:i/>
+              <w:iCs/>
+            </w:rPr>
+            <w:t>7 )</w:t>
+          </w:r>
+          <w:proofErr w:type="gramEnd"/>
+          <w:r>
+            <w:t xml:space="preserve"> [online]. [vid. 2021-07-26]. Dostupné z: https://docs.oracle.com/javase/7/docs/api/java/awt/package-summary.html</w:t>
+          </w:r>
+        </w:p>
+        <w:p>
+          <w:pPr>
+            <w:autoSpaceDE w:val="0"/>
+            <w:autoSpaceDN w:val="0"/>
+            <w:ind w:hanging="640"/>
+            <w:divId w:val="1031608195"/>
+          </w:pPr>
+          <w:r>
+            <w:t xml:space="preserve">[27] </w:t>
+          </w:r>
+          <w:r>
+            <w:tab/>
+            <w:t xml:space="preserve">DOCS.ORACLE.COM. </w:t>
+          </w:r>
+          <w:proofErr w:type="spellStart"/>
+          <w:proofErr w:type="gramStart"/>
+          <w:r>
+            <w:rPr>
+              <w:i/>
+              <w:iCs/>
+            </w:rPr>
+            <w:t>javax.swing</w:t>
+          </w:r>
+          <w:proofErr w:type="spellEnd"/>
+          <w:proofErr w:type="gramEnd"/>
+          <w:r>
+            <w:rPr>
+              <w:i/>
+              <w:iCs/>
+            </w:rPr>
+            <w:t xml:space="preserve"> (Java </w:t>
+          </w:r>
+          <w:proofErr w:type="spellStart"/>
+          <w:r>
+            <w:rPr>
+              <w:i/>
+              <w:iCs/>
+            </w:rPr>
+            <w:t>Platform</w:t>
+          </w:r>
+          <w:proofErr w:type="spellEnd"/>
+          <w:r>
+            <w:rPr>
+              <w:i/>
+              <w:iCs/>
+            </w:rPr>
+            <w:t xml:space="preserve"> SE 7 )</w:t>
+          </w:r>
+          <w:r>
+            <w:t xml:space="preserve"> [online]. [vid. 2021-07-26]. Dostupné z: https://docs.oracle.com/javase/7/docs/api/javax/swing/package-summary.html</w:t>
+          </w:r>
+        </w:p>
+        <w:p>
+          <w:pPr>
+            <w:autoSpaceDE w:val="0"/>
+            <w:autoSpaceDN w:val="0"/>
+            <w:ind w:hanging="640"/>
+            <w:divId w:val="350303452"/>
+          </w:pPr>
+          <w:r>
+            <w:t xml:space="preserve">[28] </w:t>
+          </w:r>
+          <w:r>
+            <w:tab/>
+            <w:t xml:space="preserve">ITNETWORK.CZ. </w:t>
+          </w:r>
+          <w:r>
+            <w:rPr>
+              <w:i/>
+              <w:iCs/>
+            </w:rPr>
+            <w:t>Lekce 3 - Seznam (List) pomocí pole v Javě</w:t>
+          </w:r>
+          <w:r>
+            <w:t xml:space="preserve"> [online]. [vid. 2021-07-22]. Dostupné z: https://www.itnetwork.cz/java/kolekce-a-proudy/java-tutorial-seznamy-kolekce-list</w:t>
+          </w:r>
+        </w:p>
+        <w:p>
+          <w:pPr>
+            <w:autoSpaceDE w:val="0"/>
+            <w:autoSpaceDN w:val="0"/>
+            <w:ind w:hanging="640"/>
+            <w:divId w:val="2101291376"/>
+          </w:pPr>
+          <w:r>
+            <w:t xml:space="preserve">[29] </w:t>
+          </w:r>
+          <w:r>
+            <w:tab/>
+            <w:t xml:space="preserve">DOCS.MICROSOFT.COM. </w:t>
+          </w:r>
+          <w:r>
+            <w:rPr>
+              <w:i/>
+              <w:iCs/>
+            </w:rPr>
+            <w:t xml:space="preserve">A Tour </w:t>
+          </w:r>
+          <w:proofErr w:type="spellStart"/>
+          <w:r>
+            <w:rPr>
+              <w:i/>
+              <w:iCs/>
+            </w:rPr>
+            <w:t>of</w:t>
+          </w:r>
+          <w:proofErr w:type="spellEnd"/>
+          <w:r>
+            <w:rPr>
+              <w:i/>
+              <w:iCs/>
+            </w:rPr>
+            <w:t xml:space="preserve"> </w:t>
+          </w:r>
+          <w:proofErr w:type="gramStart"/>
+          <w:r>
+            <w:rPr>
+              <w:i/>
+              <w:iCs/>
+            </w:rPr>
+            <w:t>C# - C#</w:t>
+          </w:r>
+          <w:proofErr w:type="gramEnd"/>
+          <w:r>
+            <w:rPr>
+              <w:i/>
+              <w:iCs/>
+            </w:rPr>
+            <w:t xml:space="preserve"> </w:t>
+          </w:r>
+          <w:proofErr w:type="spellStart"/>
+          <w:r>
+            <w:rPr>
+              <w:i/>
+              <w:iCs/>
+            </w:rPr>
+            <w:t>Guide</w:t>
+          </w:r>
+          <w:proofErr w:type="spellEnd"/>
+          <w:r>
+            <w:rPr>
+              <w:i/>
+              <w:iCs/>
+            </w:rPr>
+            <w:t xml:space="preserve"> | Microsoft </w:t>
+          </w:r>
+          <w:proofErr w:type="spellStart"/>
+          <w:r>
+            <w:rPr>
+              <w:i/>
+              <w:iCs/>
+            </w:rPr>
+            <w:t>Docs</w:t>
+          </w:r>
+          <w:proofErr w:type="spellEnd"/>
+          <w:r>
+            <w:t xml:space="preserve"> [online]. [vid. 2021-07-23]. Dostupné z: https://docs.microsoft.com/en-us/dotnet/csharp/tour-of-csharp/</w:t>
+          </w:r>
+        </w:p>
+        <w:p>
+          <w:pPr>
+            <w:autoSpaceDE w:val="0"/>
+            <w:autoSpaceDN w:val="0"/>
+            <w:ind w:hanging="640"/>
+            <w:divId w:val="1012687378"/>
+          </w:pPr>
+          <w:r>
+            <w:t>[30</w:t>
+          </w:r>
+          <w:proofErr w:type="gramStart"/>
+          <w:r>
+            <w:t>] .</w:t>
+          </w:r>
+          <w:proofErr w:type="gramEnd"/>
+          <w:r>
+            <w:tab/>
+          </w:r>
+          <w:r>
+            <w:rPr>
+              <w:i/>
+              <w:iCs/>
+            </w:rPr>
+            <w:t xml:space="preserve">NET (and .NET </w:t>
+          </w:r>
+          <w:proofErr w:type="spellStart"/>
+          <w:r>
+            <w:rPr>
+              <w:i/>
+              <w:iCs/>
+            </w:rPr>
+            <w:t>Core</w:t>
+          </w:r>
+          <w:proofErr w:type="spellEnd"/>
+          <w:r>
+            <w:rPr>
+              <w:i/>
+              <w:iCs/>
+            </w:rPr>
+            <w:t xml:space="preserve">) - </w:t>
+          </w:r>
+          <w:proofErr w:type="spellStart"/>
+          <w:r>
+            <w:rPr>
+              <w:i/>
+              <w:iCs/>
+            </w:rPr>
+            <w:t>introduction</w:t>
+          </w:r>
+          <w:proofErr w:type="spellEnd"/>
+          <w:r>
+            <w:rPr>
+              <w:i/>
+              <w:iCs/>
+            </w:rPr>
+            <w:t xml:space="preserve"> and </w:t>
+          </w:r>
+          <w:proofErr w:type="spellStart"/>
+          <w:r>
+            <w:rPr>
+              <w:i/>
+              <w:iCs/>
+            </w:rPr>
+            <w:t>overview</w:t>
+          </w:r>
+          <w:proofErr w:type="spellEnd"/>
+          <w:r>
+            <w:rPr>
+              <w:i/>
+              <w:iCs/>
+            </w:rPr>
+            <w:t xml:space="preserve"> | Microsoft </w:t>
+          </w:r>
+          <w:proofErr w:type="spellStart"/>
+          <w:r>
+            <w:rPr>
+              <w:i/>
+              <w:iCs/>
+            </w:rPr>
+            <w:t>Learn</w:t>
+          </w:r>
+          <w:proofErr w:type="spellEnd"/>
+          <w:r>
+            <w:t xml:space="preserve"> [online]. [vid. 2023-02-05]. Dostupné z: https://learn.microsoft.com/en-us/dotnet/core/introduction</w:t>
+          </w:r>
+        </w:p>
+        <w:p>
+          <w:pPr>
+            <w:autoSpaceDE w:val="0"/>
+            <w:autoSpaceDN w:val="0"/>
+            <w:ind w:hanging="640"/>
+            <w:divId w:val="1776899996"/>
+          </w:pPr>
+          <w:r>
+            <w:t xml:space="preserve">[31] </w:t>
+          </w:r>
+          <w:r>
+            <w:tab/>
+          </w:r>
+          <w:proofErr w:type="spellStart"/>
+          <w:r>
+            <w:rPr>
+              <w:i/>
+              <w:iCs/>
+            </w:rPr>
+            <w:t>ReadyToRun</w:t>
+          </w:r>
+          <w:proofErr w:type="spellEnd"/>
+          <w:r>
+            <w:rPr>
+              <w:i/>
+              <w:iCs/>
+            </w:rPr>
+            <w:t xml:space="preserve"> </w:t>
+          </w:r>
+          <w:proofErr w:type="spellStart"/>
+          <w:r>
+            <w:rPr>
+              <w:i/>
+              <w:iCs/>
+            </w:rPr>
+            <w:t>deployment</w:t>
+          </w:r>
+          <w:proofErr w:type="spellEnd"/>
+          <w:r>
+            <w:rPr>
+              <w:i/>
+              <w:iCs/>
+            </w:rPr>
+            <w:t xml:space="preserve"> </w:t>
+          </w:r>
+          <w:proofErr w:type="spellStart"/>
+          <w:proofErr w:type="gramStart"/>
+          <w:r>
+            <w:rPr>
+              <w:i/>
+              <w:iCs/>
+            </w:rPr>
+            <w:t>overview</w:t>
+          </w:r>
+          <w:proofErr w:type="spellEnd"/>
+          <w:r>
+            <w:rPr>
+              <w:i/>
+              <w:iCs/>
+            </w:rPr>
+            <w:t xml:space="preserve"> - .NET</w:t>
+          </w:r>
+          <w:proofErr w:type="gramEnd"/>
+          <w:r>
+            <w:rPr>
+              <w:i/>
+              <w:iCs/>
+            </w:rPr>
+            <w:t xml:space="preserve"> | Microsoft </w:t>
+          </w:r>
+          <w:proofErr w:type="spellStart"/>
+          <w:r>
+            <w:rPr>
+              <w:i/>
+              <w:iCs/>
+            </w:rPr>
+            <w:t>Learn</w:t>
+          </w:r>
+          <w:proofErr w:type="spellEnd"/>
+          <w:r>
+            <w:t xml:space="preserve"> [online]. [vid. 2023-02-07]. Dostupné z: https://learn.microsoft.com/en-us/dotnet/core/deploying/ready-to-run</w:t>
+          </w:r>
+        </w:p>
+        <w:p>
+          <w:pPr>
+            <w:autoSpaceDE w:val="0"/>
+            <w:autoSpaceDN w:val="0"/>
+            <w:ind w:hanging="640"/>
+            <w:divId w:val="446193799"/>
+          </w:pPr>
+          <w:r>
+            <w:t xml:space="preserve">[32] </w:t>
+          </w:r>
+          <w:r>
+            <w:tab/>
+            <w:t xml:space="preserve">RICHARD LANDER. </w:t>
+          </w:r>
+          <w:proofErr w:type="spellStart"/>
+          <w:r>
+            <w:t>Conversation</w:t>
+          </w:r>
+          <w:proofErr w:type="spellEnd"/>
+          <w:r>
+            <w:t xml:space="preserve"> </w:t>
+          </w:r>
+          <w:proofErr w:type="spellStart"/>
+          <w:r>
+            <w:t>about</w:t>
+          </w:r>
+          <w:proofErr w:type="spellEnd"/>
+          <w:r>
+            <w:t xml:space="preserve"> </w:t>
+          </w:r>
+          <w:proofErr w:type="gramStart"/>
+          <w:r>
+            <w:t>crossgen2 - .NET</w:t>
+          </w:r>
+          <w:proofErr w:type="gramEnd"/>
+          <w:r>
+            <w:t xml:space="preserve"> Blog. .</w:t>
+          </w:r>
+          <w:r>
+            <w:rPr>
+              <w:i/>
+              <w:iCs/>
+            </w:rPr>
+            <w:t>NET Blog</w:t>
+          </w:r>
+          <w:r>
+            <w:t xml:space="preserve"> [online]. 2021 [vid. 2023-02-07]. Dostupné z: https://devblogs.microsoft.com/dotnet/conversation-about-crossgen2/</w:t>
+          </w:r>
+        </w:p>
+        <w:p>
+          <w:pPr>
+            <w:autoSpaceDE w:val="0"/>
+            <w:autoSpaceDN w:val="0"/>
+            <w:ind w:hanging="640"/>
+            <w:divId w:val="971835789"/>
+          </w:pPr>
+          <w:r>
+            <w:t xml:space="preserve">[33] </w:t>
+          </w:r>
+          <w:r>
+            <w:tab/>
+            <w:t xml:space="preserve">DOCS.MICROSOFT.COM. </w:t>
+          </w:r>
+          <w:r>
+            <w:rPr>
+              <w:i/>
+              <w:iCs/>
+            </w:rPr>
+            <w:t>Ngen.exe (</w:t>
+          </w:r>
+          <w:proofErr w:type="spellStart"/>
+          <w:r>
+            <w:rPr>
+              <w:i/>
+              <w:iCs/>
+            </w:rPr>
+            <w:t>Native</w:t>
+          </w:r>
+          <w:proofErr w:type="spellEnd"/>
+          <w:r>
+            <w:rPr>
+              <w:i/>
+              <w:iCs/>
+            </w:rPr>
+            <w:t xml:space="preserve"> Image </w:t>
+          </w:r>
+          <w:proofErr w:type="spellStart"/>
+          <w:r>
+            <w:rPr>
+              <w:i/>
+              <w:iCs/>
+            </w:rPr>
+            <w:t>Generator</w:t>
+          </w:r>
+          <w:proofErr w:type="spellEnd"/>
+          <w:r>
+            <w:rPr>
+              <w:i/>
+              <w:iCs/>
+            </w:rPr>
+            <w:t xml:space="preserve">) | Microsoft </w:t>
+          </w:r>
+          <w:proofErr w:type="spellStart"/>
+          <w:r>
+            <w:rPr>
+              <w:i/>
+              <w:iCs/>
+            </w:rPr>
+            <w:t>Docs</w:t>
+          </w:r>
+          <w:proofErr w:type="spellEnd"/>
+          <w:r>
+            <w:t xml:space="preserve"> [online]. [vid. 2021-08-06]. Dostupné z: https://docs.microsoft.com/en-us/dotnet/framework/tools/ngen-exe-native-image-generator</w:t>
+          </w:r>
+        </w:p>
+        <w:p>
+          <w:pPr>
+            <w:autoSpaceDE w:val="0"/>
+            <w:autoSpaceDN w:val="0"/>
+            <w:ind w:hanging="640"/>
+            <w:divId w:val="1691838411"/>
+          </w:pPr>
+          <w:r>
+            <w:t xml:space="preserve">[34] </w:t>
+          </w:r>
+          <w:r>
+            <w:tab/>
+            <w:t>MICROSOFT. .</w:t>
+          </w:r>
+          <w:r>
+            <w:rPr>
+              <w:i/>
+              <w:iCs/>
+            </w:rPr>
+            <w:t xml:space="preserve">NET </w:t>
+          </w:r>
+          <w:proofErr w:type="spellStart"/>
+          <w:r>
+            <w:rPr>
+              <w:i/>
+              <w:iCs/>
+            </w:rPr>
+            <w:t>Glossary</w:t>
+          </w:r>
+          <w:proofErr w:type="spellEnd"/>
+          <w:r>
+            <w:rPr>
+              <w:i/>
+              <w:iCs/>
+            </w:rPr>
+            <w:t xml:space="preserve"> | Microsoft </w:t>
+          </w:r>
+          <w:proofErr w:type="spellStart"/>
+          <w:r>
+            <w:rPr>
+              <w:i/>
+              <w:iCs/>
+            </w:rPr>
+            <w:t>Learn</w:t>
+          </w:r>
+          <w:proofErr w:type="spellEnd"/>
+          <w:r>
+            <w:t xml:space="preserve"> [online]. [vid. 2023-01-29]. Dostupné z: https://learn.microsoft.com/en-us/dotnet/standard/glossary#implementation-of-net</w:t>
+          </w:r>
+        </w:p>
+        <w:p>
+          <w:pPr>
+            <w:autoSpaceDE w:val="0"/>
+            <w:autoSpaceDN w:val="0"/>
+            <w:ind w:hanging="640"/>
+            <w:divId w:val="2053729910"/>
+          </w:pPr>
+          <w:r>
+            <w:t xml:space="preserve">[35] </w:t>
+          </w:r>
+          <w:r>
+            <w:tab/>
+            <w:t>DOCS.MICROSOFT.COM. .</w:t>
+          </w:r>
+          <w:r>
+            <w:rPr>
+              <w:i/>
+              <w:iCs/>
+            </w:rPr>
+            <w:t xml:space="preserve">NET Framework </w:t>
+          </w:r>
+          <w:proofErr w:type="spellStart"/>
+          <w:r>
+            <w:rPr>
+              <w:i/>
+              <w:iCs/>
+            </w:rPr>
+            <w:t>versions</w:t>
+          </w:r>
+          <w:proofErr w:type="spellEnd"/>
+          <w:r>
+            <w:rPr>
+              <w:i/>
+              <w:iCs/>
+            </w:rPr>
+            <w:t xml:space="preserve"> and </w:t>
+          </w:r>
+          <w:proofErr w:type="spellStart"/>
+          <w:r>
+            <w:rPr>
+              <w:i/>
+              <w:iCs/>
+            </w:rPr>
+            <w:t>dependencies</w:t>
+          </w:r>
+          <w:proofErr w:type="spellEnd"/>
+          <w:r>
+            <w:t xml:space="preserve"> [online]. [vid. 2021-06-05]. Dostupné z: https://docs.microsoft.com/en-</w:t>
+          </w:r>
+          <w:r>
+            <w:lastRenderedPageBreak/>
+            <w:t>us/dotnet/framework/migration-guide/versions-and-dependencies?redirectedfrom=MSDN#net-framework-30</w:t>
+          </w:r>
+        </w:p>
+        <w:p>
+          <w:pPr>
+            <w:autoSpaceDE w:val="0"/>
+            <w:autoSpaceDN w:val="0"/>
+            <w:ind w:hanging="640"/>
+            <w:divId w:val="1347052684"/>
+          </w:pPr>
+          <w:r>
+            <w:t xml:space="preserve">[36] </w:t>
+          </w:r>
+          <w:r>
+            <w:tab/>
+            <w:t xml:space="preserve">DOCS.MICROSOFT.COM. </w:t>
+          </w:r>
+          <w:proofErr w:type="spellStart"/>
+          <w:r>
+            <w:rPr>
+              <w:i/>
+              <w:iCs/>
+            </w:rPr>
+            <w:t>What</w:t>
+          </w:r>
+          <w:proofErr w:type="spellEnd"/>
+          <w:r>
+            <w:rPr>
+              <w:i/>
+              <w:iCs/>
+            </w:rPr>
+            <w:t xml:space="preserve"> </w:t>
+          </w:r>
+          <w:proofErr w:type="spellStart"/>
+          <w:r>
+            <w:rPr>
+              <w:i/>
+              <w:iCs/>
+            </w:rPr>
+            <w:t>is</w:t>
+          </w:r>
+          <w:proofErr w:type="spellEnd"/>
+          <w:r>
+            <w:rPr>
+              <w:i/>
+              <w:iCs/>
+            </w:rPr>
+            <w:t xml:space="preserve"> .NET MAUI? - .NET MAUI | Microsoft </w:t>
+          </w:r>
+          <w:proofErr w:type="spellStart"/>
+          <w:r>
+            <w:rPr>
+              <w:i/>
+              <w:iCs/>
+            </w:rPr>
+            <w:t>Docs</w:t>
+          </w:r>
+          <w:proofErr w:type="spellEnd"/>
+          <w:r>
+            <w:t xml:space="preserve"> [online]. [vid. 2021-09-23]. Dostupné z: https://docs.microsoft.com/cs-cz/dotnet/maui/what-is-maui</w:t>
+          </w:r>
+        </w:p>
+        <w:p>
+          <w:pPr>
+            <w:autoSpaceDE w:val="0"/>
+            <w:autoSpaceDN w:val="0"/>
+            <w:ind w:hanging="640"/>
+            <w:divId w:val="1718553993"/>
+          </w:pPr>
+          <w:r>
+            <w:t xml:space="preserve">[37] </w:t>
+          </w:r>
+          <w:r>
+            <w:tab/>
+            <w:t xml:space="preserve">DOCS.MICROSOFT.COM. </w:t>
+          </w:r>
+          <w:proofErr w:type="spellStart"/>
+          <w:r>
+            <w:rPr>
+              <w:i/>
+              <w:iCs/>
+            </w:rPr>
+            <w:t>Unsafe</w:t>
+          </w:r>
+          <w:proofErr w:type="spellEnd"/>
+          <w:r>
+            <w:rPr>
+              <w:i/>
+              <w:iCs/>
+            </w:rPr>
+            <w:t xml:space="preserve"> </w:t>
+          </w:r>
+          <w:proofErr w:type="spellStart"/>
+          <w:r>
+            <w:rPr>
+              <w:i/>
+              <w:iCs/>
+            </w:rPr>
+            <w:t>code</w:t>
+          </w:r>
+          <w:proofErr w:type="spellEnd"/>
+          <w:r>
+            <w:rPr>
+              <w:i/>
+              <w:iCs/>
+            </w:rPr>
+            <w:t xml:space="preserve">, </w:t>
+          </w:r>
+          <w:proofErr w:type="spellStart"/>
+          <w:r>
+            <w:rPr>
+              <w:i/>
+              <w:iCs/>
+            </w:rPr>
+            <w:t>pointers</w:t>
+          </w:r>
+          <w:proofErr w:type="spellEnd"/>
+          <w:r>
+            <w:rPr>
+              <w:i/>
+              <w:iCs/>
+            </w:rPr>
+            <w:t xml:space="preserve"> to data, and </w:t>
+          </w:r>
+          <w:proofErr w:type="spellStart"/>
+          <w:r>
+            <w:rPr>
+              <w:i/>
+              <w:iCs/>
+            </w:rPr>
+            <w:t>function</w:t>
+          </w:r>
+          <w:proofErr w:type="spellEnd"/>
+          <w:r>
+            <w:rPr>
+              <w:i/>
+              <w:iCs/>
+            </w:rPr>
+            <w:t xml:space="preserve"> </w:t>
+          </w:r>
+          <w:proofErr w:type="spellStart"/>
+          <w:r>
+            <w:rPr>
+              <w:i/>
+              <w:iCs/>
+            </w:rPr>
+            <w:t>pointers</w:t>
+          </w:r>
+          <w:proofErr w:type="spellEnd"/>
+          <w:r>
+            <w:rPr>
+              <w:i/>
+              <w:iCs/>
+            </w:rPr>
+            <w:t xml:space="preserve"> | Microsoft </w:t>
+          </w:r>
+          <w:proofErr w:type="spellStart"/>
+          <w:r>
+            <w:rPr>
+              <w:i/>
+              <w:iCs/>
+            </w:rPr>
+            <w:t>Docs</w:t>
+          </w:r>
+          <w:proofErr w:type="spellEnd"/>
+          <w:r>
+            <w:t xml:space="preserve"> [online]. [vid. 2021-07-23]. Dostupné z: https://docs.microsoft.com/en-us/dotnet/csharp/language-reference/unsafe-code</w:t>
+          </w:r>
+        </w:p>
+        <w:p>
+          <w:pPr>
+            <w:autoSpaceDE w:val="0"/>
+            <w:autoSpaceDN w:val="0"/>
+            <w:ind w:hanging="640"/>
+            <w:divId w:val="1152451630"/>
+          </w:pPr>
+          <w:r>
+            <w:t xml:space="preserve">[38] </w:t>
+          </w:r>
+          <w:r>
+            <w:tab/>
+          </w:r>
+          <w:proofErr w:type="spellStart"/>
+          <w:proofErr w:type="gramStart"/>
+          <w:r>
+            <w:rPr>
+              <w:i/>
+              <w:iCs/>
+            </w:rPr>
+            <w:t>VisualMicro</w:t>
+          </w:r>
+          <w:proofErr w:type="spellEnd"/>
+          <w:r>
+            <w:rPr>
+              <w:i/>
+              <w:iCs/>
+            </w:rPr>
+            <w:t xml:space="preserve"> - </w:t>
+          </w:r>
+          <w:proofErr w:type="spellStart"/>
+          <w:r>
+            <w:rPr>
+              <w:i/>
+              <w:iCs/>
+            </w:rPr>
+            <w:t>Arduino</w:t>
+          </w:r>
+          <w:proofErr w:type="spellEnd"/>
+          <w:proofErr w:type="gramEnd"/>
+          <w:r>
+            <w:rPr>
+              <w:i/>
+              <w:iCs/>
+            </w:rPr>
+            <w:t xml:space="preserve"> IDE </w:t>
+          </w:r>
+          <w:proofErr w:type="spellStart"/>
+          <w:r>
+            <w:rPr>
+              <w:i/>
+              <w:iCs/>
+            </w:rPr>
+            <w:t>For</w:t>
+          </w:r>
+          <w:proofErr w:type="spellEnd"/>
+          <w:r>
+            <w:rPr>
+              <w:i/>
+              <w:iCs/>
+            </w:rPr>
+            <w:t xml:space="preserve"> </w:t>
+          </w:r>
+          <w:proofErr w:type="spellStart"/>
+          <w:r>
+            <w:rPr>
+              <w:i/>
+              <w:iCs/>
+            </w:rPr>
+            <w:t>Visual</w:t>
+          </w:r>
+          <w:proofErr w:type="spellEnd"/>
+          <w:r>
+            <w:rPr>
+              <w:i/>
+              <w:iCs/>
+            </w:rPr>
+            <w:t xml:space="preserve"> Studio</w:t>
+          </w:r>
+          <w:r>
+            <w:t xml:space="preserve"> [online]. [vid. 2021-07-23]. Dostupné z: https://www.visualmicro.com/#</w:t>
+          </w:r>
+        </w:p>
+        <w:p>
+          <w:pPr>
+            <w:autoSpaceDE w:val="0"/>
+            <w:autoSpaceDN w:val="0"/>
+            <w:ind w:hanging="640"/>
+            <w:divId w:val="1619877688"/>
+          </w:pPr>
+          <w:r>
+            <w:t>[39</w:t>
+          </w:r>
+          <w:proofErr w:type="gramStart"/>
+          <w:r>
+            <w:t>] .</w:t>
+          </w:r>
+          <w:proofErr w:type="gramEnd"/>
+          <w:r>
+            <w:tab/>
+          </w:r>
+          <w:r>
+            <w:rPr>
+              <w:i/>
+              <w:iCs/>
+            </w:rPr>
+            <w:t xml:space="preserve">NET </w:t>
+          </w:r>
+          <w:proofErr w:type="spellStart"/>
+          <w:r>
+            <w:rPr>
+              <w:i/>
+              <w:iCs/>
+            </w:rPr>
+            <w:t>nanoFramework</w:t>
+          </w:r>
+          <w:proofErr w:type="spellEnd"/>
+          <w:r>
+            <w:rPr>
+              <w:i/>
+              <w:iCs/>
+            </w:rPr>
+            <w:t xml:space="preserve"> VS2019 </w:t>
+          </w:r>
+          <w:proofErr w:type="spellStart"/>
+          <w:proofErr w:type="gramStart"/>
+          <w:r>
+            <w:rPr>
+              <w:i/>
+              <w:iCs/>
+            </w:rPr>
+            <w:t>Extension</w:t>
+          </w:r>
+          <w:proofErr w:type="spellEnd"/>
+          <w:r>
+            <w:rPr>
+              <w:i/>
+              <w:iCs/>
+            </w:rPr>
+            <w:t xml:space="preserve"> - </w:t>
+          </w:r>
+          <w:proofErr w:type="spellStart"/>
+          <w:r>
+            <w:rPr>
+              <w:i/>
+              <w:iCs/>
+            </w:rPr>
+            <w:t>Visual</w:t>
+          </w:r>
+          <w:proofErr w:type="spellEnd"/>
+          <w:proofErr w:type="gramEnd"/>
+          <w:r>
+            <w:rPr>
+              <w:i/>
+              <w:iCs/>
+            </w:rPr>
+            <w:t xml:space="preserve"> Studio Marketplace</w:t>
+          </w:r>
+          <w:r>
+            <w:t xml:space="preserve"> [online]. [vid. 2021-07-23]. Dostupné z: https://marketplace.visualstudio.com/items?itemName=nanoframework.nanoFramework-VS2019-Extension</w:t>
+          </w:r>
+        </w:p>
+        <w:p>
+          <w:pPr>
+            <w:autoSpaceDE w:val="0"/>
+            <w:autoSpaceDN w:val="0"/>
+            <w:ind w:hanging="640"/>
+            <w:divId w:val="150175483"/>
+          </w:pPr>
+          <w:r>
+            <w:t xml:space="preserve">[40] </w:t>
+          </w:r>
+          <w:r>
+            <w:tab/>
+          </w:r>
+          <w:r>
+            <w:rPr>
+              <w:i/>
+              <w:iCs/>
+            </w:rPr>
+            <w:t xml:space="preserve">C# | </w:t>
+          </w:r>
+          <w:proofErr w:type="spellStart"/>
+          <w:r>
+            <w:rPr>
+              <w:i/>
+              <w:iCs/>
+            </w:rPr>
+            <w:t>Method</w:t>
+          </w:r>
+          <w:proofErr w:type="spellEnd"/>
+          <w:r>
+            <w:rPr>
+              <w:i/>
+              <w:iCs/>
+            </w:rPr>
+            <w:t xml:space="preserve"> </w:t>
+          </w:r>
+          <w:proofErr w:type="spellStart"/>
+          <w:proofErr w:type="gramStart"/>
+          <w:r>
+            <w:rPr>
+              <w:i/>
+              <w:iCs/>
+            </w:rPr>
+            <w:t>Overloading</w:t>
+          </w:r>
+          <w:proofErr w:type="spellEnd"/>
+          <w:r>
+            <w:rPr>
+              <w:i/>
+              <w:iCs/>
+            </w:rPr>
+            <w:t xml:space="preserve"> - </w:t>
+          </w:r>
+          <w:proofErr w:type="spellStart"/>
+          <w:r>
+            <w:rPr>
+              <w:i/>
+              <w:iCs/>
+            </w:rPr>
+            <w:t>GeeksforGeeks</w:t>
+          </w:r>
+          <w:proofErr w:type="spellEnd"/>
+          <w:proofErr w:type="gramEnd"/>
+          <w:r>
+            <w:t xml:space="preserve"> [online]. [vid. 2021-07-23]. Dostupné z: https://www.geeksforgeeks.org/c-sharp-method-overloading/</w:t>
+          </w:r>
+        </w:p>
+        <w:p>
+          <w:pPr>
+            <w:autoSpaceDE w:val="0"/>
+            <w:autoSpaceDN w:val="0"/>
+            <w:ind w:hanging="640"/>
+            <w:divId w:val="275068155"/>
+          </w:pPr>
+          <w:r>
+            <w:t xml:space="preserve">[41] </w:t>
+          </w:r>
+          <w:r>
+            <w:tab/>
+            <w:t xml:space="preserve">DOCS.MICROSOFT.COM. </w:t>
+          </w:r>
+          <w:r>
+            <w:rPr>
+              <w:i/>
+              <w:iCs/>
+            </w:rPr>
+            <w:t xml:space="preserve">Fundamentals </w:t>
+          </w:r>
+          <w:proofErr w:type="spellStart"/>
+          <w:r>
+            <w:rPr>
+              <w:i/>
+              <w:iCs/>
+            </w:rPr>
+            <w:t>of</w:t>
+          </w:r>
+          <w:proofErr w:type="spellEnd"/>
+          <w:r>
+            <w:rPr>
+              <w:i/>
+              <w:iCs/>
+            </w:rPr>
+            <w:t xml:space="preserve"> </w:t>
+          </w:r>
+          <w:proofErr w:type="spellStart"/>
+          <w:r>
+            <w:rPr>
+              <w:i/>
+              <w:iCs/>
+            </w:rPr>
+            <w:t>garbage</w:t>
+          </w:r>
+          <w:proofErr w:type="spellEnd"/>
+          <w:r>
+            <w:rPr>
+              <w:i/>
+              <w:iCs/>
+            </w:rPr>
+            <w:t xml:space="preserve"> </w:t>
+          </w:r>
+          <w:proofErr w:type="spellStart"/>
+          <w:r>
+            <w:rPr>
+              <w:i/>
+              <w:iCs/>
+            </w:rPr>
+            <w:t>collection</w:t>
+          </w:r>
+          <w:proofErr w:type="spellEnd"/>
+          <w:r>
+            <w:rPr>
+              <w:i/>
+              <w:iCs/>
+            </w:rPr>
+            <w:t xml:space="preserve"> | Microsoft </w:t>
+          </w:r>
+          <w:proofErr w:type="spellStart"/>
+          <w:r>
+            <w:rPr>
+              <w:i/>
+              <w:iCs/>
+            </w:rPr>
+            <w:t>Docs</w:t>
+          </w:r>
+          <w:proofErr w:type="spellEnd"/>
+          <w:r>
+            <w:t xml:space="preserve"> [online]. [vid. 2021-07-23]. Dostupné z: https://docs.microsoft.com/en-us/dotnet/standard/garbage-collection/fundamentals</w:t>
+          </w:r>
+        </w:p>
+        <w:p>
+          <w:pPr>
+            <w:autoSpaceDE w:val="0"/>
+            <w:autoSpaceDN w:val="0"/>
+            <w:ind w:hanging="640"/>
+            <w:divId w:val="680162585"/>
+          </w:pPr>
+          <w:r>
+            <w:t xml:space="preserve">[42] </w:t>
+          </w:r>
+          <w:r>
+            <w:tab/>
+            <w:t>DOCS.MICROSOFT.COM. .</w:t>
+          </w:r>
+          <w:r>
+            <w:rPr>
+              <w:i/>
+              <w:iCs/>
+            </w:rPr>
+            <w:t xml:space="preserve">NET </w:t>
+          </w:r>
+          <w:proofErr w:type="spellStart"/>
+          <w:r>
+            <w:rPr>
+              <w:i/>
+              <w:iCs/>
+            </w:rPr>
+            <w:t>garbage</w:t>
+          </w:r>
+          <w:proofErr w:type="spellEnd"/>
+          <w:r>
+            <w:rPr>
+              <w:i/>
+              <w:iCs/>
+            </w:rPr>
+            <w:t xml:space="preserve"> </w:t>
+          </w:r>
+          <w:proofErr w:type="spellStart"/>
+          <w:r>
+            <w:rPr>
+              <w:i/>
+              <w:iCs/>
+            </w:rPr>
+            <w:t>collection</w:t>
+          </w:r>
+          <w:proofErr w:type="spellEnd"/>
+          <w:r>
+            <w:rPr>
+              <w:i/>
+              <w:iCs/>
+            </w:rPr>
+            <w:t xml:space="preserve"> | Microsoft </w:t>
+          </w:r>
+          <w:proofErr w:type="spellStart"/>
+          <w:r>
+            <w:rPr>
+              <w:i/>
+              <w:iCs/>
+            </w:rPr>
+            <w:t>Docs</w:t>
+          </w:r>
+          <w:proofErr w:type="spellEnd"/>
+          <w:r>
+            <w:t xml:space="preserve"> [online]. [vid. 2021-07-23]. Dostupné z: https://docs.microsoft.com/en-us/dotnet/standard/garbage-collection/</w:t>
+          </w:r>
+        </w:p>
+        <w:p>
+          <w:pPr>
+            <w:autoSpaceDE w:val="0"/>
+            <w:autoSpaceDN w:val="0"/>
+            <w:ind w:hanging="640"/>
+            <w:divId w:val="1681278487"/>
+          </w:pPr>
+          <w:r>
+            <w:t xml:space="preserve">[43] </w:t>
+          </w:r>
+          <w:r>
+            <w:tab/>
+            <w:t xml:space="preserve">DOCS.MICROSOFT.COM. </w:t>
+          </w:r>
+          <w:proofErr w:type="spellStart"/>
+          <w:r>
+            <w:rPr>
+              <w:i/>
+              <w:iCs/>
+            </w:rPr>
+            <w:t>MulticastDelegate</w:t>
+          </w:r>
+          <w:proofErr w:type="spellEnd"/>
+          <w:r>
+            <w:rPr>
+              <w:i/>
+              <w:iCs/>
+            </w:rPr>
+            <w:t xml:space="preserve"> </w:t>
+          </w:r>
+          <w:proofErr w:type="spellStart"/>
+          <w:r>
+            <w:rPr>
+              <w:i/>
+              <w:iCs/>
+            </w:rPr>
+            <w:t>Class</w:t>
+          </w:r>
+          <w:proofErr w:type="spellEnd"/>
+          <w:r>
+            <w:rPr>
+              <w:i/>
+              <w:iCs/>
+            </w:rPr>
+            <w:t xml:space="preserve"> (</w:t>
+          </w:r>
+          <w:proofErr w:type="spellStart"/>
+          <w:r>
+            <w:rPr>
+              <w:i/>
+              <w:iCs/>
+            </w:rPr>
+            <w:t>System</w:t>
+          </w:r>
+          <w:proofErr w:type="spellEnd"/>
+          <w:r>
+            <w:rPr>
+              <w:i/>
+              <w:iCs/>
+            </w:rPr>
+            <w:t xml:space="preserve">) | Microsoft </w:t>
+          </w:r>
+          <w:proofErr w:type="spellStart"/>
+          <w:r>
+            <w:rPr>
+              <w:i/>
+              <w:iCs/>
+            </w:rPr>
+            <w:t>Docs</w:t>
+          </w:r>
+          <w:proofErr w:type="spellEnd"/>
+          <w:r>
+            <w:t xml:space="preserve"> [online]. [vid. 2021-07-25]. Dostupné z: https://docs.microsoft.com/en-us/dotnet/api/system.multicastdelegate?view=net-5.0#code-try-3</w:t>
+          </w:r>
+        </w:p>
+        <w:p>
+          <w:pPr>
+            <w:autoSpaceDE w:val="0"/>
+            <w:autoSpaceDN w:val="0"/>
+            <w:ind w:hanging="640"/>
+            <w:divId w:val="194079931"/>
+          </w:pPr>
+          <w:r>
+            <w:t xml:space="preserve">[44] </w:t>
+          </w:r>
+          <w:r>
+            <w:tab/>
+            <w:t xml:space="preserve">ŽIVĚ.CZ. </w:t>
+          </w:r>
+          <w:r>
+            <w:rPr>
+              <w:i/>
+              <w:iCs/>
+            </w:rPr>
+            <w:t>Poznáváme C# a Microsoft.NET 15. díl – delegáty – Živě.cz</w:t>
+          </w:r>
+          <w:r>
+            <w:t xml:space="preserve"> [online]. [vid. 2021-07-25]. Dostupné z: https://www.zive.cz/clanky/poznavame-c-a-microsoftnet-15-dil--</w:t>
+          </w:r>
+          <w:proofErr w:type="spellStart"/>
+          <w:r>
+            <w:t>delegaty</w:t>
+          </w:r>
+          <w:proofErr w:type="spellEnd"/>
+          <w:r>
+            <w:t>/sc-3-a-123479/default.aspx</w:t>
+          </w:r>
+        </w:p>
+        <w:p>
+          <w:pPr>
+            <w:autoSpaceDE w:val="0"/>
+            <w:autoSpaceDN w:val="0"/>
+            <w:ind w:hanging="640"/>
+            <w:divId w:val="2020236790"/>
+          </w:pPr>
+          <w:r>
+            <w:t xml:space="preserve">[45] </w:t>
+          </w:r>
+          <w:r>
+            <w:tab/>
+            <w:t xml:space="preserve">DOCS.MICROSOFT.COM. </w:t>
+          </w:r>
+          <w:proofErr w:type="spellStart"/>
+          <w:proofErr w:type="gramStart"/>
+          <w:r>
+            <w:rPr>
+              <w:i/>
+              <w:iCs/>
+            </w:rPr>
+            <w:t>Delegates</w:t>
+          </w:r>
+          <w:proofErr w:type="spellEnd"/>
+          <w:r>
+            <w:rPr>
+              <w:i/>
+              <w:iCs/>
+            </w:rPr>
+            <w:t xml:space="preserve"> - C#</w:t>
+          </w:r>
+          <w:proofErr w:type="gramEnd"/>
+          <w:r>
+            <w:rPr>
+              <w:i/>
+              <w:iCs/>
+            </w:rPr>
+            <w:t xml:space="preserve"> </w:t>
+          </w:r>
+          <w:proofErr w:type="spellStart"/>
+          <w:r>
+            <w:rPr>
+              <w:i/>
+              <w:iCs/>
+            </w:rPr>
+            <w:t>Programming</w:t>
+          </w:r>
+          <w:proofErr w:type="spellEnd"/>
+          <w:r>
+            <w:rPr>
+              <w:i/>
+              <w:iCs/>
+            </w:rPr>
+            <w:t xml:space="preserve"> </w:t>
+          </w:r>
+          <w:proofErr w:type="spellStart"/>
+          <w:r>
+            <w:rPr>
+              <w:i/>
+              <w:iCs/>
+            </w:rPr>
+            <w:t>Guide</w:t>
+          </w:r>
+          <w:proofErr w:type="spellEnd"/>
+          <w:r>
+            <w:rPr>
+              <w:i/>
+              <w:iCs/>
+            </w:rPr>
+            <w:t xml:space="preserve"> | Microsoft </w:t>
+          </w:r>
+          <w:proofErr w:type="spellStart"/>
+          <w:r>
+            <w:rPr>
+              <w:i/>
+              <w:iCs/>
+            </w:rPr>
+            <w:t>Docs</w:t>
+          </w:r>
+          <w:proofErr w:type="spellEnd"/>
+          <w:r>
+            <w:t xml:space="preserve"> [online]. [vid. 2021-07-25]. Dostupné z: https://docs.microsoft.com/en-us/dotnet/csharp/programming-guide/delegates/</w:t>
+          </w:r>
+        </w:p>
+        <w:p>
+          <w:pPr>
+            <w:autoSpaceDE w:val="0"/>
+            <w:autoSpaceDN w:val="0"/>
+            <w:ind w:hanging="640"/>
+            <w:divId w:val="963197009"/>
+          </w:pPr>
+          <w:r>
+            <w:t xml:space="preserve">[46] </w:t>
+          </w:r>
+          <w:r>
+            <w:tab/>
+            <w:t xml:space="preserve">DOCS.MICROSOFT.COM. </w:t>
+          </w:r>
+          <w:proofErr w:type="spellStart"/>
+          <w:r>
+            <w:rPr>
+              <w:i/>
+              <w:iCs/>
+            </w:rPr>
+            <w:t>Handling</w:t>
+          </w:r>
+          <w:proofErr w:type="spellEnd"/>
+          <w:r>
+            <w:rPr>
+              <w:i/>
+              <w:iCs/>
+            </w:rPr>
+            <w:t xml:space="preserve"> and </w:t>
+          </w:r>
+          <w:proofErr w:type="spellStart"/>
+          <w:r>
+            <w:rPr>
+              <w:i/>
+              <w:iCs/>
+            </w:rPr>
+            <w:t>Raising</w:t>
+          </w:r>
+          <w:proofErr w:type="spellEnd"/>
+          <w:r>
+            <w:rPr>
+              <w:i/>
+              <w:iCs/>
+            </w:rPr>
+            <w:t xml:space="preserve"> </w:t>
+          </w:r>
+          <w:proofErr w:type="spellStart"/>
+          <w:r>
+            <w:rPr>
+              <w:i/>
+              <w:iCs/>
+            </w:rPr>
+            <w:t>Events</w:t>
+          </w:r>
+          <w:proofErr w:type="spellEnd"/>
+          <w:r>
+            <w:rPr>
+              <w:i/>
+              <w:iCs/>
+            </w:rPr>
+            <w:t xml:space="preserve"> | Microsoft </w:t>
+          </w:r>
+          <w:proofErr w:type="spellStart"/>
+          <w:r>
+            <w:rPr>
+              <w:i/>
+              <w:iCs/>
+            </w:rPr>
+            <w:t>Docs</w:t>
+          </w:r>
+          <w:proofErr w:type="spellEnd"/>
+          <w:r>
+            <w:t xml:space="preserve"> [online]. [vid. 2021-07-25]. Dostupné z: https://docs.microsoft.com/en-us/dotnet/standard/events/</w:t>
+          </w:r>
+        </w:p>
+        <w:p>
+          <w:pPr>
+            <w:autoSpaceDE w:val="0"/>
+            <w:autoSpaceDN w:val="0"/>
+            <w:ind w:hanging="640"/>
+            <w:divId w:val="324474292"/>
+          </w:pPr>
+          <w:r>
+            <w:t xml:space="preserve">[47] </w:t>
+          </w:r>
+          <w:r>
+            <w:tab/>
+            <w:t xml:space="preserve">DOCS.MICROSOFT.COM. </w:t>
+          </w:r>
+          <w:proofErr w:type="spellStart"/>
+          <w:r>
+            <w:rPr>
+              <w:i/>
+              <w:iCs/>
+            </w:rPr>
+            <w:t>EventHandler</w:t>
+          </w:r>
+          <w:proofErr w:type="spellEnd"/>
+          <w:r>
+            <w:rPr>
+              <w:i/>
+              <w:iCs/>
+            </w:rPr>
+            <w:t xml:space="preserve"> </w:t>
+          </w:r>
+          <w:proofErr w:type="spellStart"/>
+          <w:r>
+            <w:rPr>
+              <w:i/>
+              <w:iCs/>
+            </w:rPr>
+            <w:t>Delegate</w:t>
+          </w:r>
+          <w:proofErr w:type="spellEnd"/>
+          <w:r>
+            <w:rPr>
+              <w:i/>
+              <w:iCs/>
+            </w:rPr>
+            <w:t xml:space="preserve"> (</w:t>
+          </w:r>
+          <w:proofErr w:type="spellStart"/>
+          <w:r>
+            <w:rPr>
+              <w:i/>
+              <w:iCs/>
+            </w:rPr>
+            <w:t>System</w:t>
+          </w:r>
+          <w:proofErr w:type="spellEnd"/>
+          <w:r>
+            <w:rPr>
+              <w:i/>
+              <w:iCs/>
+            </w:rPr>
+            <w:t xml:space="preserve">) | Microsoft </w:t>
+          </w:r>
+          <w:proofErr w:type="spellStart"/>
+          <w:r>
+            <w:rPr>
+              <w:i/>
+              <w:iCs/>
+            </w:rPr>
+            <w:t>Docs</w:t>
+          </w:r>
+          <w:proofErr w:type="spellEnd"/>
+          <w:r>
+            <w:t xml:space="preserve"> [online]. [vid. 2021-07-25]. Dostupné z: https://docs.microsoft.com/en-us/dotnet/api/system.eventhandler?view=net-5.0</w:t>
+          </w:r>
+        </w:p>
+        <w:p>
+          <w:pPr>
+            <w:autoSpaceDE w:val="0"/>
+            <w:autoSpaceDN w:val="0"/>
+            <w:ind w:hanging="640"/>
+            <w:divId w:val="822623869"/>
+          </w:pPr>
+          <w:r>
+            <w:t xml:space="preserve">[48] </w:t>
+          </w:r>
+          <w:r>
+            <w:tab/>
+            <w:t xml:space="preserve">DOCS.MICROSOFT.COM. </w:t>
+          </w:r>
+          <w:r>
+            <w:rPr>
+              <w:i/>
+              <w:iCs/>
+            </w:rPr>
+            <w:t xml:space="preserve">out </w:t>
+          </w:r>
+          <w:proofErr w:type="spellStart"/>
+          <w:r>
+            <w:rPr>
+              <w:i/>
+              <w:iCs/>
+            </w:rPr>
+            <w:t>parameter</w:t>
+          </w:r>
+          <w:proofErr w:type="spellEnd"/>
+          <w:r>
+            <w:rPr>
+              <w:i/>
+              <w:iCs/>
+            </w:rPr>
+            <w:t xml:space="preserve"> </w:t>
+          </w:r>
+          <w:proofErr w:type="spellStart"/>
+          <w:proofErr w:type="gramStart"/>
+          <w:r>
+            <w:rPr>
+              <w:i/>
+              <w:iCs/>
+            </w:rPr>
+            <w:t>modifier</w:t>
+          </w:r>
+          <w:proofErr w:type="spellEnd"/>
+          <w:r>
+            <w:rPr>
+              <w:i/>
+              <w:iCs/>
+            </w:rPr>
+            <w:t xml:space="preserve"> - C#</w:t>
+          </w:r>
+          <w:proofErr w:type="gramEnd"/>
+          <w:r>
+            <w:rPr>
+              <w:i/>
+              <w:iCs/>
+            </w:rPr>
+            <w:t xml:space="preserve"> Reference | Microsoft </w:t>
+          </w:r>
+          <w:proofErr w:type="spellStart"/>
+          <w:r>
+            <w:rPr>
+              <w:i/>
+              <w:iCs/>
+            </w:rPr>
+            <w:t>Docs</w:t>
+          </w:r>
+          <w:proofErr w:type="spellEnd"/>
+          <w:r>
+            <w:t xml:space="preserve"> [online]. [vid. 2021-07-23]. Dostupné z: https://docs.microsoft.com/en-us/dotnet/csharp/language-reference/keywords/out-parameter-modifier</w:t>
+          </w:r>
+        </w:p>
+        <w:p>
+          <w:pPr>
+            <w:autoSpaceDE w:val="0"/>
+            <w:autoSpaceDN w:val="0"/>
+            <w:ind w:hanging="640"/>
+            <w:divId w:val="1656101371"/>
+          </w:pPr>
+          <w:r>
+            <w:t xml:space="preserve">[49] </w:t>
+          </w:r>
+          <w:r>
+            <w:tab/>
+            <w:t xml:space="preserve">DOCS.MICROSOFT.COM. </w:t>
+          </w:r>
+          <w:proofErr w:type="spellStart"/>
+          <w:proofErr w:type="gramStart"/>
+          <w:r>
+            <w:rPr>
+              <w:i/>
+              <w:iCs/>
+            </w:rPr>
+            <w:t>Properties</w:t>
+          </w:r>
+          <w:proofErr w:type="spellEnd"/>
+          <w:r>
+            <w:rPr>
+              <w:i/>
+              <w:iCs/>
+            </w:rPr>
+            <w:t xml:space="preserve"> - C#</w:t>
+          </w:r>
+          <w:proofErr w:type="gramEnd"/>
+          <w:r>
+            <w:rPr>
+              <w:i/>
+              <w:iCs/>
+            </w:rPr>
+            <w:t xml:space="preserve"> </w:t>
+          </w:r>
+          <w:proofErr w:type="spellStart"/>
+          <w:r>
+            <w:rPr>
+              <w:i/>
+              <w:iCs/>
+            </w:rPr>
+            <w:t>Programming</w:t>
+          </w:r>
+          <w:proofErr w:type="spellEnd"/>
+          <w:r>
+            <w:rPr>
+              <w:i/>
+              <w:iCs/>
+            </w:rPr>
+            <w:t xml:space="preserve"> </w:t>
+          </w:r>
+          <w:proofErr w:type="spellStart"/>
+          <w:r>
+            <w:rPr>
+              <w:i/>
+              <w:iCs/>
+            </w:rPr>
+            <w:t>Guide</w:t>
+          </w:r>
+          <w:proofErr w:type="spellEnd"/>
+          <w:r>
+            <w:rPr>
+              <w:i/>
+              <w:iCs/>
+            </w:rPr>
+            <w:t xml:space="preserve"> | Microsoft </w:t>
+          </w:r>
+          <w:proofErr w:type="spellStart"/>
+          <w:r>
+            <w:rPr>
+              <w:i/>
+              <w:iCs/>
+            </w:rPr>
+            <w:t>Docs</w:t>
+          </w:r>
+          <w:proofErr w:type="spellEnd"/>
+          <w:r>
+            <w:t xml:space="preserve"> [online]. [vid. 2021-07-23]. Dostupné z: https://docs.microsoft.com/en-us/dotnet/csharp/programming-guide/classes-and-structs/properties</w:t>
+          </w:r>
+        </w:p>
+        <w:p>
+          <w:pPr>
+            <w:autoSpaceDE w:val="0"/>
+            <w:autoSpaceDN w:val="0"/>
+            <w:ind w:hanging="640"/>
+            <w:divId w:val="1221134809"/>
+          </w:pPr>
+          <w:r>
+            <w:t xml:space="preserve">[50] </w:t>
+          </w:r>
+          <w:r>
+            <w:tab/>
+            <w:t xml:space="preserve">DOCS.MICROSOFT.COM. </w:t>
+          </w:r>
+          <w:proofErr w:type="spellStart"/>
+          <w:r>
+            <w:rPr>
+              <w:i/>
+              <w:iCs/>
+            </w:rPr>
+            <w:t>Partial</w:t>
+          </w:r>
+          <w:proofErr w:type="spellEnd"/>
+          <w:r>
+            <w:rPr>
+              <w:i/>
+              <w:iCs/>
+            </w:rPr>
+            <w:t xml:space="preserve"> </w:t>
+          </w:r>
+          <w:proofErr w:type="spellStart"/>
+          <w:r>
+            <w:rPr>
+              <w:i/>
+              <w:iCs/>
+            </w:rPr>
+            <w:t>Classes</w:t>
+          </w:r>
+          <w:proofErr w:type="spellEnd"/>
+          <w:r>
+            <w:rPr>
+              <w:i/>
+              <w:iCs/>
+            </w:rPr>
+            <w:t xml:space="preserve"> and </w:t>
+          </w:r>
+          <w:proofErr w:type="spellStart"/>
+          <w:proofErr w:type="gramStart"/>
+          <w:r>
+            <w:rPr>
+              <w:i/>
+              <w:iCs/>
+            </w:rPr>
+            <w:t>Methods</w:t>
+          </w:r>
+          <w:proofErr w:type="spellEnd"/>
+          <w:r>
+            <w:rPr>
+              <w:i/>
+              <w:iCs/>
+            </w:rPr>
+            <w:t xml:space="preserve"> - C#</w:t>
+          </w:r>
+          <w:proofErr w:type="gramEnd"/>
+          <w:r>
+            <w:rPr>
+              <w:i/>
+              <w:iCs/>
+            </w:rPr>
+            <w:t xml:space="preserve"> </w:t>
+          </w:r>
+          <w:proofErr w:type="spellStart"/>
+          <w:r>
+            <w:rPr>
+              <w:i/>
+              <w:iCs/>
+            </w:rPr>
+            <w:t>Programming</w:t>
+          </w:r>
+          <w:proofErr w:type="spellEnd"/>
+          <w:r>
+            <w:rPr>
+              <w:i/>
+              <w:iCs/>
+            </w:rPr>
+            <w:t xml:space="preserve"> </w:t>
+          </w:r>
+          <w:proofErr w:type="spellStart"/>
+          <w:r>
+            <w:rPr>
+              <w:i/>
+              <w:iCs/>
+            </w:rPr>
+            <w:t>Guide</w:t>
+          </w:r>
+          <w:proofErr w:type="spellEnd"/>
+          <w:r>
+            <w:rPr>
+              <w:i/>
+              <w:iCs/>
+            </w:rPr>
+            <w:t xml:space="preserve"> | Microsoft </w:t>
+          </w:r>
+          <w:proofErr w:type="spellStart"/>
+          <w:r>
+            <w:rPr>
+              <w:i/>
+              <w:iCs/>
+            </w:rPr>
+            <w:t>Docs</w:t>
+          </w:r>
+          <w:proofErr w:type="spellEnd"/>
+          <w:r>
+            <w:t xml:space="preserve"> [online]. [vid. 2021-07-24]. Dostupné z: https://docs.microsoft.com/en-us/dotnet/csharp/programming-guide/classes-and-structs/partial-classes-and-methods</w:t>
           </w:r>
         </w:p>
         <w:p>
@@ -8210,12 +12265,12 @@
       <w:r>
         <w:br w:type="page"/>
       </w:r>
-      <w:bookmarkStart w:id="47" w:name="_Toc101449604"/>
+      <w:bookmarkStart w:id="61" w:name="_Toc127546725"/>
       <w:r>
         <w:lastRenderedPageBreak/>
         <w:t>Přílohy</w:t>
       </w:r>
-      <w:bookmarkEnd w:id="47"/>
+      <w:bookmarkEnd w:id="61"/>
     </w:p>
     <w:p>
       <w:pPr>
@@ -13917,9 +17972,11 @@
     <w:rsid w:val="00261680"/>
     <w:rsid w:val="002A3615"/>
     <w:rsid w:val="003157D5"/>
-    <w:rsid w:val="003D05D0"/>
+    <w:rsid w:val="004605F5"/>
+    <w:rsid w:val="004C790F"/>
     <w:rsid w:val="006C7219"/>
     <w:rsid w:val="007F37CA"/>
+    <w:rsid w:val="008D6550"/>
     <w:rsid w:val="008F1562"/>
     <w:rsid w:val="00EF6FF2"/>
   </w:rsids>
@@ -14807,7 +18864,7 @@
 
 <file path=word/webextensions/taskpanes.xml><?xml version="1.0" encoding="utf-8"?>
 <wetp:taskpanes xmlns:wetp="http://schemas.microsoft.com/office/webextensions/taskpanes/2010/11">
-  <wetp:taskpane dockstate="right" visibility="0" width="438" row="4">
+  <wetp:taskpane dockstate="right" visibility="0" width="438" row="0">
     <wetp:webextensionref xmlns:r="http://schemas.openxmlformats.org/officeDocument/2006/relationships" r:id="rId1"/>
   </wetp:taskpane>
 </wetp:taskpanes>
@@ -14820,8 +18877,9 @@
     <we:reference id="wa104382081" version="1.35.0.0" store="" storeType="OMEX"/>
   </we:alternateReferences>
   <we:properties>
-    <we:property name="MENDELEY_CITATIONS" value="[{&quot;citationID&quot;:&quot;MENDELEY_CITATION_42b12e62-6e2a-47aa-81e4-9d95906537b2&quot;,&quot;properties&quot;:{&quot;noteIndex&quot;:0},&quot;isEdited&quot;:false,&quot;manualOverride&quot;:{&quot;citeprocText&quot;:&quot;[1, 2]&quot;,&quot;isManuallyOverridden&quot;:false,&quot;manualOverrideText&quot;:&quot;&quot;},&quot;citationTag&quot;:&quot;MENDELEY_CITATION_v3_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&quot;,&quot;citationItems&quot;:[{&quot;id&quot;:&quot;9bc72a8a-f52d-3b9d-aaf8-df11628805ee&quot;,&quot;itemData&quot;:{&quot;type&quot;:&quot;webpage&quot;,&quot;id&quot;:&quot;9bc72a8a-f52d-3b9d-aaf8-df11628805ee&quot;,&quot;title&quot;:&quot;imperative programming&quot;,&quot;accessed&quot;:{&quot;date-parts&quot;:[[2021,3,16]]},&quot;URL&quot;:&quot;https://whatis.techtarget.com/definition/imperative-programming&quot;,&quot;container-title-short&quot;:&quot;&quot;},&quot;uris&quot;:[&quot;http://www.mendeley.com/documents/?uuid=9bc72a8a-f52d-3b9d-aaf8-df11628805ee&quot;],&quot;isTemporary&quot;:false,&quot;legacyDesktopId&quot;:&quot;9bc72a8a-f52d-3b9d-aaf8-df11628805ee&quot;},{&quot;id&quot;:&quot;899ed896-3f46-313c-8dfd-90659b28159d&quot;,&quot;itemData&quot;:{&quot;URL&quot;:&quot;https://www.youtube.com/watch?v=sqV3pL5x8PI&quot;,&quot;accessed&quot;:{&quot;date-parts&quot;:[[&quot;2021&quot;,&quot;3&quot;,&quot;29&quot;]]},&quot;author&quot;:[{&quot;dropping-particle&quot;:&quot;&quot;,&quot;family&quot;:&quot;Computerphile&quot;,&quot;given&quot;:&quot;&quot;,&quot;non-dropping-particle&quot;:&quot;&quot;,&quot;parse-names&quot;:false,&quot;suffix&quot;:&quot;&quot;}],&quot;id&quot;:&quot;899ed896-3f46-313c-8dfd-90659b28159d&quot;,&quot;issued&quot;:{&quot;date-parts&quot;:[[&quot;2013&quot;]]},&quot;title&quot;:&quot;Programming Paradigms - Computerphile&quot;,&quot;type&quot;:&quot;webpage&quot;,&quot;container-title-short&quot;:&quot;&quot;},&quot;uris&quot;:[&quot;http://www.mendeley.com/documents/?uuid=5968419c-fc46-4d6b-b065-8b30c3b3e809&quot;],&quot;isTemporary&quot;:false,&quot;legacyDesktopId&quot;:&quot;5968419c-fc46-4d6b-b065-8b30c3b3e809&quot;}]},{&quot;citationID&quot;:&quot;MENDELEY_CITATION_97b5188b-c513-464b-8553-fabbb2198566&quot;,&quot;properties&quot;:{&quot;noteIndex&quot;:0},&quot;isEdited&quot;:false,&quot;manualOverride&quot;:{&quot;citeprocText&quot;:&quot;[2]&quot;,&quot;isManuallyOverridden&quot;:false,&quot;manualOverrideText&quot;:&quot;&quot;},&quot;citationTag&quot;:&quot;MENDELEY_CITATION_v3_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&quot;,&quot;citationItems&quot;:[{&quot;id&quot;:&quot;899ed896-3f46-313c-8dfd-90659b28159d&quot;,&quot;itemData&quot;:{&quot;URL&quot;:&quot;https://www.youtube.com/watch?v=sqV3pL5x8PI&quot;,&quot;accessed&quot;:{&quot;date-parts&quot;:[[&quot;2021&quot;,&quot;3&quot;,&quot;29&quot;]]},&quot;author&quot;:[{&quot;dropping-particle&quot;:&quot;&quot;,&quot;family&quot;:&quot;Computerphile&quot;,&quot;given&quot;:&quot;&quot;,&quot;non-dropping-particle&quot;:&quot;&quot;,&quot;parse-names&quot;:false,&quot;suffix&quot;:&quot;&quot;}],&quot;id&quot;:&quot;899ed896-3f46-313c-8dfd-90659b28159d&quot;,&quot;issued&quot;:{&quot;date-parts&quot;:[[&quot;2013&quot;]]},&quot;title&quot;:&quot;Programming Paradigms - Computerphile&quot;,&quot;type&quot;:&quot;webpage&quot;,&quot;container-title-short&quot;:&quot;&quot;},&quot;uris&quot;:[&quot;http://www.mendeley.com/documents/?uuid=5968419c-fc46-4d6b-b065-8b30c3b3e809&quot;],&quot;isTemporary&quot;:false,&quot;legacyDesktopId&quot;:&quot;5968419c-fc46-4d6b-b065-8b30c3b3e809&quot;}]},{&quot;citationID&quot;:&quot;MENDELEY_CITATION_472b9e26-fcdb-4265-a1f4-2de5177fbc2d&quot;,&quot;properties&quot;:{&quot;noteIndex&quot;:0},&quot;isEdited&quot;:false,&quot;manualOverride&quot;:{&quot;citeprocText&quot;:&quot;[3]&quot;,&quot;isManuallyOverridden&quot;:false,&quot;manualOverrideText&quot;:&quot;&quot;},&quot;citationTag&quot;:&quot;MENDELEY_CITATION_v3_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&quot;,&quot;citationItems&quot;:[{&quot;id&quot;:&quot;1bfe8c2c-9a3b-3557-bfe7-a1fff1597bed&quot;,&quot;itemData&quot;:{&quot;URL&quot;:&quot;https://www.geeksforgeeks.org/differences-between-procedural-and-object-oriented-programming/&quot;,&quot;accessed&quot;:{&quot;date-parts&quot;:[[&quot;2021&quot;,&quot;3&quot;,&quot;29&quot;]]},&quot;id&quot;:&quot;1bfe8c2c-9a3b-3557-bfe7-a1fff1597bed&quot;,&quot;issued&quot;:{&quot;date-parts&quot;:[[&quot;0&quot;]]},&quot;title&quot;:&quot;procedural and object oriented programming&quot;,&quot;type&quot;:&quot;webpage&quot;,&quot;container-title-short&quot;:&quot;&quot;},&quot;uris&quot;:[&quot;http://www.mendeley.com/documents/?uuid=c183f9b3-f1d0-4781-b63c-4eced9d2780b&quot;],&quot;isTemporary&quot;:false,&quot;legacyDesktopId&quot;:&quot;c183f9b3-f1d0-4781-b63c-4eced9d2780b&quot;}]},{&quot;citationID&quot;:&quot;MENDELEY_CITATION_093488ec-2d6d-4823-bf42-f411562eafce&quot;,&quot;properties&quot;:{&quot;noteIndex&quot;:0},&quot;isEdited&quot;:false,&quot;manualOverride&quot;:{&quot;citeprocText&quot;:&quot;[4]&quot;,&quot;isManuallyOverridden&quot;:false,&quot;manualOverrideText&quot;:&quot;&quot;},&quot;citationTag&quot;:&quot;MENDELEY_CITATION_v3_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&quot;,&quot;citationItems&quot;:[{&quot;id&quot;:&quot;b702f208-586e-301b-bc89-9517d16da062&quot;,&quot;itemData&quot;:{&quot;URL&quot;:&quot;https://www.youtube.com/watch?v=SiBw7os-_zI&quot;,&quot;accessed&quot;:{&quot;date-parts&quot;:[[&quot;2021&quot;,&quot;7&quot;,&quot;4&quot;]]},&quot;author&quot;:[{&quot;dropping-particle&quot;:&quot;&quot;,&quot;family&quot;:&quot;FreeCodeCamp.org&quot;,&quot;given&quot;:&quot;&quot;,&quot;non-dropping-particle&quot;:&quot;&quot;,&quot;parse-names&quot;:false,&quot;suffix&quot;:&quot;&quot;}],&quot;id&quot;:&quot;b702f208-586e-301b-bc89-9517d16da062&quot;,&quot;issued&quot;:{&quot;date-parts&quot;:[[&quot;2020&quot;]]},&quot;title&quot;:&quot;Intro to Object Oriented Programming - Crash Course - YouTube&quot;,&quot;type&quot;:&quot;webpage&quot;,&quot;container-title-short&quot;:&quot;&quot;},&quot;uris&quot;:[&quot;http://www.mendeley.com/documents/?uuid=b702f208-586e-301b-bc89-9517d16da062&quot;],&quot;isTemporary&quot;:false,&quot;legacyDesktopId&quot;:&quot;b702f208-586e-301b-bc89-9517d16da062&quot;}]}]"/>
-    <we:property name="MENDELEY_CITATIONS_STYLE" value="{&quot;id&quot;:&quot;https://www.zotero.org/styles/iso690-numeric-brackets-cs&quot;,&quot;title&quot;:&quot;ISO-690 (numeric, brackets, Čeština)&quot;,&quot;format&quot;:&quot;numeric&quot;}"/>
+    <we:property name="MENDELEY_CITATIONS" value="[{&quot;citationID&quot;:&quot;MENDELEY_CITATION_42b12e62-6e2a-47aa-81e4-9d95906537b2&quot;,&quot;properties&quot;:{&quot;noteIndex&quot;:0},&quot;isEdited&quot;:false,&quot;manualOverride&quot;:{&quot;citeprocText&quot;:&quot;[1, 2]&quot;,&quot;isManuallyOverridden&quot;:false,&quot;manualOverrideText&quot;:&quot;&quot;},&quot;citationTag&quot;:&quot;MENDELEY_CITATION_v3_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&quot;,&quot;citationItems&quot;:[{&quot;id&quot;:&quot;9bc72a8a-f52d-3b9d-aaf8-df11628805ee&quot;,&quot;itemData&quot;:{&quot;type&quot;:&quot;webpage&quot;,&quot;id&quot;:&quot;9bc72a8a-f52d-3b9d-aaf8-df11628805ee&quot;,&quot;title&quot;:&quot;imperative programming&quot;,&quot;accessed&quot;:{&quot;date-parts&quot;:[[2021,3,16]]},&quot;URL&quot;:&quot;https://whatis.techtarget.com/definition/imperative-programming&quot;,&quot;container-title-short&quot;:&quot;&quot;},&quot;uris&quot;:[&quot;http://www.mendeley.com/documents/?uuid=9bc72a8a-f52d-3b9d-aaf8-df11628805ee&quot;],&quot;isTemporary&quot;:false,&quot;legacyDesktopId&quot;:&quot;9bc72a8a-f52d-3b9d-aaf8-df11628805ee&quot;},{&quot;id&quot;:&quot;899ed896-3f46-313c-8dfd-90659b28159d&quot;,&quot;itemData&quot;:{&quot;URL&quot;:&quot;https://www.youtube.com/watch?v=sqV3pL5x8PI&quot;,&quot;accessed&quot;:{&quot;date-parts&quot;:[[&quot;2021&quot;,&quot;3&quot;,&quot;29&quot;]]},&quot;author&quot;:[{&quot;dropping-particle&quot;:&quot;&quot;,&quot;family&quot;:&quot;Computerphile&quot;,&quot;given&quot;:&quot;&quot;,&quot;non-dropping-particle&quot;:&quot;&quot;,&quot;parse-names&quot;:false,&quot;suffix&quot;:&quot;&quot;}],&quot;id&quot;:&quot;899ed896-3f46-313c-8dfd-90659b28159d&quot;,&quot;issued&quot;:{&quot;date-parts&quot;:[[&quot;2013&quot;]]},&quot;title&quot;:&quot;Programming Paradigms - Computerphile&quot;,&quot;type&quot;:&quot;webpage&quot;,&quot;container-title-short&quot;:&quot;&quot;},&quot;uris&quot;:[&quot;http://www.mendeley.com/documents/?uuid=5968419c-fc46-4d6b-b065-8b30c3b3e809&quot;],&quot;isTemporary&quot;:false,&quot;legacyDesktopId&quot;:&quot;5968419c-fc46-4d6b-b065-8b30c3b3e809&quot;}]},{&quot;citationID&quot;:&quot;MENDELEY_CITATION_97b5188b-c513-464b-8553-fabbb2198566&quot;,&quot;properties&quot;:{&quot;noteIndex&quot;:0},&quot;isEdited&quot;:false,&quot;manualOverride&quot;:{&quot;citeprocText&quot;:&quot;[2]&quot;,&quot;isManuallyOverridden&quot;:false,&quot;manualOverrideText&quot;:&quot;&quot;},&quot;citationTag&quot;:&quot;MENDELEY_CITATION_v3_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&quot;,&quot;citationItems&quot;:[{&quot;id&quot;:&quot;899ed896-3f46-313c-8dfd-90659b28159d&quot;,&quot;itemData&quot;:{&quot;URL&quot;:&quot;https://www.youtube.com/watch?v=sqV3pL5x8PI&quot;,&quot;accessed&quot;:{&quot;date-parts&quot;:[[&quot;2021&quot;,&quot;3&quot;,&quot;29&quot;]]},&quot;author&quot;:[{&quot;dropping-particle&quot;:&quot;&quot;,&quot;family&quot;:&quot;Computerphile&quot;,&quot;given&quot;:&quot;&quot;,&quot;non-dropping-particle&quot;:&quot;&quot;,&quot;parse-names&quot;:false,&quot;suffix&quot;:&quot;&quot;}],&quot;id&quot;:&quot;899ed896-3f46-313c-8dfd-90659b28159d&quot;,&quot;issued&quot;:{&quot;date-parts&quot;:[[&quot;2013&quot;]]},&quot;title&quot;:&quot;Programming Paradigms - Computerphile&quot;,&quot;type&quot;:&quot;webpage&quot;,&quot;container-title-short&quot;:&quot;&quot;},&quot;uris&quot;:[&quot;http://www.mendeley.com/documents/?uuid=5968419c-fc46-4d6b-b065-8b30c3b3e809&quot;],&quot;isTemporary&quot;:false,&quot;legacyDesktopId&quot;:&quot;5968419c-fc46-4d6b-b065-8b30c3b3e809&quot;}]},{&quot;citationID&quot;:&quot;MENDELEY_CITATION_472b9e26-fcdb-4265-a1f4-2de5177fbc2d&quot;,&quot;properties&quot;:{&quot;noteIndex&quot;:0},&quot;isEdited&quot;:false,&quot;manualOverride&quot;:{&quot;citeprocText&quot;:&quot;[3]&quot;,&quot;isManuallyOverridden&quot;:false,&quot;manualOverrideText&quot;:&quot;&quot;},&quot;citationTag&quot;:&quot;MENDELEY_CITATION_v3_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&quot;,&quot;citationItems&quot;:[{&quot;id&quot;:&quot;1bfe8c2c-9a3b-3557-bfe7-a1fff1597bed&quot;,&quot;itemData&quot;:{&quot;URL&quot;:&quot;https://www.geeksforgeeks.org/differences-between-procedural-and-object-oriented-programming/&quot;,&quot;accessed&quot;:{&quot;date-parts&quot;:[[&quot;2021&quot;,&quot;3&quot;,&quot;29&quot;]]},&quot;id&quot;:&quot;1bfe8c2c-9a3b-3557-bfe7-a1fff1597bed&quot;,&quot;issued&quot;:{&quot;date-parts&quot;:[[&quot;0&quot;]]},&quot;title&quot;:&quot;procedural and object oriented programming&quot;,&quot;type&quot;:&quot;webpage&quot;,&quot;container-title-short&quot;:&quot;&quot;},&quot;uris&quot;:[&quot;http://www.mendeley.com/documents/?uuid=c183f9b3-f1d0-4781-b63c-4eced9d2780b&quot;],&quot;isTemporary&quot;:false,&quot;legacyDesktopId&quot;:&quot;c183f9b3-f1d0-4781-b63c-4eced9d2780b&quot;}]},{&quot;citationID&quot;:&quot;MENDELEY_CITATION_093488ec-2d6d-4823-bf42-f411562eafce&quot;,&quot;properties&quot;:{&quot;noteIndex&quot;:0},&quot;isEdited&quot;:false,&quot;manualOverride&quot;:{&quot;citeprocText&quot;:&quot;[4]&quot;,&quot;isManuallyOverridden&quot;:false,&quot;manualOverrideText&quot;:&quot;&quot;},&quot;citationTag&quot;:&quot;MENDELEY_CITATION_v3_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&quot;,&quot;citationItems&quot;:[{&quot;id&quot;:&quot;b702f208-586e-301b-bc89-9517d16da062&quot;,&quot;itemData&quot;:{&quot;URL&quot;:&quot;https://www.youtube.com/watch?v=SiBw7os-_zI&quot;,&quot;accessed&quot;:{&quot;date-parts&quot;:[[&quot;2021&quot;,&quot;7&quot;,&quot;4&quot;]]},&quot;author&quot;:[{&quot;dropping-particle&quot;:&quot;&quot;,&quot;family&quot;:&quot;FreeCodeCamp.org&quot;,&quot;given&quot;:&quot;&quot;,&quot;non-dropping-particle&quot;:&quot;&quot;,&quot;parse-names&quot;:false,&quot;suffix&quot;:&quot;&quot;}],&quot;id&quot;:&quot;b702f208-586e-301b-bc89-9517d16da062&quot;,&quot;issued&quot;:{&quot;date-parts&quot;:[[&quot;2020&quot;]]},&quot;title&quot;:&quot;Intro to Object Oriented Programming - Crash Course - YouTube&quot;,&quot;type&quot;:&quot;webpage&quot;,&quot;container-title-short&quot;:&quot;&quot;},&quot;uris&quot;:[&quot;http://www.mendeley.com/documents/?uuid=b702f208-586e-301b-bc89-9517d16da062&quot;],&quot;isTemporary&quot;:false,&quot;legacyDesktopId&quot;:&quot;b702f208-586e-301b-bc89-9517d16da062&quot;}]},{&quot;citationID&quot;:&quot;MENDELEY_CITATION_65784941-3cdd-4560-b0f3-4971458fe56a&quot;,&quot;properties&quot;:{&quot;noteIndex&quot;:0},&quot;isEdited&quot;:false,&quot;manualOverride&quot;:{&quot;citeprocText&quot;:&quot;[5]&quot;,&quot;isManuallyOverridden&quot;:false,&quot;manualOverrideText&quot;:&quot;&quot;},&quot;citationTag&quot;:&quot;MENDELEY_CITATION_v3_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&quot;,&quot;citationItems&quot;:[{&quot;id&quot;:&quot;b2180e54-8970-37fa-9026-316cb007bc02&quot;,&quot;itemData&quot;:{&quot;type&quot;:&quot;webpage&quot;,&quot;id&quot;:&quot;b2180e54-8970-37fa-9026-316cb007bc02&quot;,&quot;title&quot;:&quot;Stroustrup: FAQ-multiparadigm&quot;,&quot;author&quot;:[{&quot;family&quot;:&quot;Stroustrup&quot;,&quot;given&quot;:&quot;Bjarne&quot;,&quot;parse-names&quot;:false,&quot;dropping-particle&quot;:&quot;&quot;,&quot;non-dropping-particle&quot;:&quot;&quot;}],&quot;accessed&quot;:{&quot;date-parts&quot;:[[2021,7,22]]},&quot;URL&quot;:&quot;https://www.stroustrup.com/bs_faq.html#multiparadigm&quot;,&quot;container-title-short&quot;:&quot;&quot;},&quot;uris&quot;:[&quot;http://www.mendeley.com/documents/?uuid=b2180e54-8970-37fa-9026-316cb007bc02&quot;],&quot;isTemporary&quot;:false,&quot;legacyDesktopId&quot;:&quot;b2180e54-8970-37fa-9026-316cb007bc02&quot;}]},{&quot;citationID&quot;:&quot;MENDELEY_CITATION_01c4aee3-22d6-446b-918e-1e8fc67dcd0f&quot;,&quot;properties&quot;:{&quot;noteIndex&quot;:0},&quot;isEdited&quot;:false,&quot;manualOverride&quot;:{&quot;citeprocText&quot;:&quot;[6]&quot;,&quot;isManuallyOverridden&quot;:false,&quot;manualOverrideText&quot;:&quot;&quot;},&quot;citationTag&quot;:&quot;MENDELEY_CITATION_v3_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&quot;,&quot;citationItems&quot;:[{&quot;id&quot;:&quot;5d36176a-bec4-37ba-ab11-7ae0b9e1f2f5&quot;,&quot;itemData&quot;:{&quot;type&quot;:&quot;article-journal&quot;,&quot;id&quot;:&quot;5d36176a-bec4-37ba-ab11-7ae0b9e1f2f5&quot;,&quot;title&quot;:&quot;From The Handbook of Object Technology (Editor: Saba Zamir)&quot;,&quot;author&quot;:[{&quot;family&quot;:&quot;Stroustrup&quot;,&quot;given&quot;:&quot;Bjarne&quot;,&quot;parse-names&quot;:false,&quot;dropping-particle&quot;:&quot;&quot;,&quot;non-dropping-particle&quot;:&quot;&quot;}],&quot;accessed&quot;:{&quot;date-parts&quot;:[[2021,7,18]]},&quot;ISBN&quot;:&quot;0849331358&quot;,&quot;URL&quot;:&quot;https://www.stroustrup.com/crc.pdf&quot;,&quot;issued&quot;:{&quot;date-parts&quot;:[[1999]]},&quot;abstract&quot;:&quot;This overview of C++ presents the key design, programming, and language-technical concepts using examples to give the reader a feel for the language. C++ is a general-purpose programming language with a bias towards systems programming that supports efficient low-level computation, data abstraction, object-oriented programming, and generic programming .&quot;,&quot;publisher&quot;:&quot;CRC Press LLC&quot;,&quot;container-title-short&quot;:&quot;&quot;},&quot;uris&quot;:[&quot;http://www.mendeley.com/documents/?uuid=5d36176a-bec4-37ba-ab11-7ae0b9e1f2f5&quot;],&quot;isTemporary&quot;:false,&quot;legacyDesktopId&quot;:&quot;5d36176a-bec4-37ba-ab11-7ae0b9e1f2f5&quot;}]},{&quot;citationID&quot;:&quot;MENDELEY_CITATION_9d187f48-7e49-457e-aba1-8ca195636904&quot;,&quot;properties&quot;:{&quot;noteIndex&quot;:0},&quot;isEdited&quot;:false,&quot;manualOverride&quot;:{&quot;citeprocText&quot;:&quot;[7]&quot;,&quot;isManuallyOverridden&quot;:false,&quot;manualOverrideText&quot;:&quot;&quot;},&quot;citationTag&quot;:&quot;MENDELEY_CITATION_v3_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&quot;,&quot;citationItems&quot;:[{&quot;id&quot;:&quot;38020bc6-992e-3426-a6e4-3cca61c136e0&quot;,&quot;itemData&quot;:{&quot;type&quot;:&quot;webpage&quot;,&quot;id&quot;:&quot;38020bc6-992e-3426-a6e4-3cca61c136e0&quot;,&quot;title&quot;:&quot;Stroustrup: FAQ-C subset of C++&quot;,&quot;author&quot;:[{&quot;family&quot;:&quot;Stroustrup&quot;,&quot;given&quot;:&quot;Bjarne&quot;,&quot;parse-names&quot;:false,&quot;dropping-particle&quot;:&quot;&quot;,&quot;non-dropping-particle&quot;:&quot;&quot;}],&quot;accessed&quot;:{&quot;date-parts&quot;:[[2021,7,20]]},&quot;URL&quot;:&quot;https://www.stroustrup.com/bs_faq.html#C-is-subset&quot;,&quot;container-title-short&quot;:&quot;&quot;},&quot;uris&quot;:[&quot;http://www.mendeley.com/documents/?uuid=38020bc6-992e-3426-a6e4-3cca61c136e0&quot;],&quot;isTemporary&quot;:false,&quot;legacyDesktopId&quot;:&quot;38020bc6-992e-3426-a6e4-3cca61c136e0&quot;}]},{&quot;citationID&quot;:&quot;MENDELEY_CITATION_b67f283c-757a-42a3-aebf-68629c937c9f&quot;,&quot;properties&quot;:{&quot;noteIndex&quot;:0},&quot;isEdited&quot;:false,&quot;manualOverride&quot;:{&quot;citeprocText&quot;:&quot;[8]&quot;,&quot;isManuallyOverridden&quot;:false,&quot;manualOverrideText&quot;:&quot;&quot;},&quot;citationTag&quot;:&quot;MENDELEY_CITATION_v3_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&quot;,&quot;citationItems&quot;:[{&quot;id&quot;:&quot;4bf7ffda-23c7-3709-8ed0-6c7e575874d7&quot;,&quot;itemData&quot;:{&quot;type&quot;:&quot;book&quot;,&quot;id&quot;:&quot;4bf7ffda-23c7-3709-8ed0-6c7e575874d7&quot;,&quot;title&quot;:&quot;Mistrovství v C++&quot;,&quot;author&quot;:[{&quot;family&quot;:&quot;Prata&quot;,&quot;given&quot;:&quot;Stephen&quot;,&quot;parse-names&quot;:false,&quot;dropping-particle&quot;:&quot;&quot;,&quot;non-dropping-particle&quot;:&quot;&quot;}],&quot;ISBN&quot;:&quot;80-7226-339-0&quot;,&quot;issued&quot;:{&quot;date-parts&quot;:[[2001]]},&quot;publisher-place&quot;:&quot;Praha&quot;,&quot;edition&quot;:&quot;1&quot;,&quot;publisher&quot;:&quot;Computer Press&quot;,&quot;container-title-short&quot;:&quot;&quot;},&quot;uris&quot;:[&quot;http://www.mendeley.com/documents/?uuid=b3a9a99a-b728-42c1-b3fd-2ad20ec43764&quot;],&quot;isTemporary&quot;:false,&quot;legacyDesktopId&quot;:&quot;b3a9a99a-b728-42c1-b3fd-2ad20ec43764&quot;}]},{&quot;citationID&quot;:&quot;MENDELEY_CITATION_9611258f-a9cd-46aa-bbc4-543f2a45b496&quot;,&quot;properties&quot;:{&quot;noteIndex&quot;:0},&quot;isEdited&quot;:false,&quot;manualOverride&quot;:{&quot;citeprocText&quot;:&quot;[9, 10]&quot;,&quot;isManuallyOverridden&quot;:false,&quot;manualOverrideText&quot;:&quot;&quot;},&quot;citationTag&quot;:&quot;MENDELEY_CITATION_v3_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&quot;,&quot;citationItems&quot;:[{&quot;id&quot;:&quot;e480cfea-3688-30bf-9103-845f5adf89f9&quot;,&quot;itemData&quot;:{&quot;type&quot;:&quot;webpage&quot;,&quot;id&quot;:&quot;e480cfea-3688-30bf-9103-845f5adf89f9&quot;,&quot;title&quot;:&quot;Why Java is Platform Independent? | by Neil Wilston | Medium&quot;,&quot;accessed&quot;:{&quot;date-parts&quot;:[[2021,7,21]]},&quot;URL&quot;:&quot;https://medium.com/@neil.wilston123/why-java-is-platform-independent-1d82c2249a69&quot;,&quot;container-title-short&quot;:&quot;&quot;},&quot;uris&quot;:[&quot;http://www.mendeley.com/documents/?uuid=e480cfea-3688-30bf-9103-845f5adf89f9&quot;],&quot;isTemporary&quot;:false,&quot;legacyDesktopId&quot;:&quot;e480cfea-3688-30bf-9103-845f5adf89f9&quot;},{&quot;id&quot;:&quot;01933a2d-83a2-3776-b26f-fc3222f2b8d1&quot;,&quot;itemData&quot;:{&quot;type&quot;:&quot;webpage&quot;,&quot;id&quot;:&quot;01933a2d-83a2-3776-b26f-fc3222f2b8d1&quot;,&quot;title&quot;:&quot;What is x86 Architecture and its difference between x64? - Latest open tech from seeed studio&quot;,&quot;accessed&quot;:{&quot;date-parts&quot;:[[2021,7,21]]},&quot;URL&quot;:&quot;https://www.seeedstudio.com/blog/2020/02/24/what-is-x86-architecture-and-its-difference-between-x64/&quot;,&quot;container-title-short&quot;:&quot;&quot;},&quot;uris&quot;:[&quot;http://www.mendeley.com/documents/?uuid=01933a2d-83a2-3776-b26f-fc3222f2b8d1&quot;],&quot;isTemporary&quot;:false,&quot;legacyDesktopId&quot;:&quot;01933a2d-83a2-3776-b26f-fc3222f2b8d1&quot;}]},{&quot;citationID&quot;:&quot;MENDELEY_CITATION_ecb96c03-4a9b-4656-a7e8-8d45078e6dd7&quot;,&quot;properties&quot;:{&quot;noteIndex&quot;:0},&quot;isEdited&quot;:false,&quot;manualOverride&quot;:{&quot;citeprocText&quot;:&quot;[11]&quot;,&quot;isManuallyOverridden&quot;:false,&quot;manualOverrideText&quot;:&quot;&quot;},&quot;citationTag&quot;:&quot;MENDELEY_CITATION_v3_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&quot;,&quot;citationItems&quot;:[{&quot;id&quot;:&quot;3043a782-7037-334f-9024-886d3d4c38fb&quot;,&quot;itemData&quot;:{&quot;type&quot;:&quot;book&quot;,&quot;id&quot;:&quot;3043a782-7037-334f-9024-886d3d4c38fb&quot;,&quot;title&quot;:&quot;C++/CLI začínáme programovat&quot;,&quot;author&quot;:[{&quot;family&quot;:&quot;Hanák&quot;,&quot;given&quot;:&quot;Ján&quot;,&quot;parse-names&quot;:false,&quot;dropping-particle&quot;:&quot;&quot;,&quot;non-dropping-particle&quot;:&quot;&quot;}],&quot;ISBN&quot;:&quot;978-80-87017-04-3&quot;,&quot;issued&quot;:{&quot;date-parts&quot;:[[2009]]},&quot;publisher-place&quot;:&quot;Brno&quot;,&quot;publisher&quot;:&quot;artax a.s.&quot;,&quot;container-title-short&quot;:&quot;&quot;},&quot;uris&quot;:[&quot;http://www.mendeley.com/documents/?uuid=349622b4-73fa-41e8-8b5c-91e9093779a0&quot;],&quot;isTemporary&quot;:false,&quot;legacyDesktopId&quot;:&quot;349622b4-73fa-41e8-8b5c-91e9093779a0&quot;}]},{&quot;citationID&quot;:&quot;MENDELEY_CITATION_88d654a1-2db5-41f6-9059-7d7fc78e7258&quot;,&quot;properties&quot;:{&quot;noteIndex&quot;:0},&quot;isEdited&quot;:false,&quot;manualOverride&quot;:{&quot;citeprocText&quot;:&quot;[12–14]&quot;,&quot;isManuallyOverridden&quot;:false,&quot;manualOverrideText&quot;:&quot;&quot;},&quot;citationTag&quot;:&quot;MENDELEY_CITATION_v3_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&quot;,&quot;citationItems&quot;:[{&quot;id&quot;:&quot;4950f2d2-760a-381b-a65d-3352624f0bed&quot;,&quot;itemData&quot;:{&quot;type&quot;:&quot;webpage&quot;,&quot;id&quot;:&quot;4950f2d2-760a-381b-a65d-3352624f0bed&quot;,&quot;title&quot;:&quot;C++ Applications&quot;,&quot;author&quot;:[{&quot;family&quot;:&quot;Stroustrup&quot;,&quot;given&quot;:&quot;Bjarne&quot;,&quot;parse-names&quot;:false,&quot;dropping-particle&quot;:&quot;&quot;,&quot;non-dropping-particle&quot;:&quot;&quot;}],&quot;accessed&quot;:{&quot;date-parts&quot;:[[2021,7,20]]},&quot;URL&quot;:&quot;https://www.stroustrup.com/applications.html&quot;,&quot;container-title-short&quot;:&quot;&quot;},&quot;uris&quot;:[&quot;http://www.mendeley.com/documents/?uuid=4950f2d2-760a-381b-a65d-3352624f0bed&quot;],&quot;isTemporary&quot;:false,&quot;legacyDesktopId&quot;:&quot;4950f2d2-760a-381b-a65d-3352624f0bed&quot;},{&quot;id&quot;:&quot;526b4e25-a285-399e-b25e-989e913fd8c3&quot;,&quot;itemData&quot;:{&quot;type&quot;:&quot;webpage&quot;,&quot;id&quot;:&quot;526b4e25-a285-399e-b25e-989e913fd8c3&quot;,&quot;title&quot;:&quot;Stroustrup: FAQ&quot;,&quot;author&quot;:[{&quot;family&quot;:&quot;Stroustrup&quot;,&quot;given&quot;:&quot;Bjarne&quot;,&quot;parse-names&quot;:false,&quot;dropping-particle&quot;:&quot;&quot;,&quot;non-dropping-particle&quot;:&quot;&quot;}],&quot;accessed&quot;:{&quot;date-parts&quot;:[[2021,7,20]]},&quot;URL&quot;:&quot;https://www.stroustrup.com/bs_faq.html#true&quot;,&quot;container-title-short&quot;:&quot;&quot;},&quot;uris&quot;:[&quot;http://www.mendeley.com/documents/?uuid=526b4e25-a285-399e-b25e-989e913fd8c3&quot;],&quot;isTemporary&quot;:false,&quot;legacyDesktopId&quot;:&quot;526b4e25-a285-399e-b25e-989e913fd8c3&quot;},{&quot;id&quot;:&quot;d5b470d5-0c9d-3cf7-8073-10c9fc3b097e&quot;,&quot;itemData&quot;:{&quot;type&quot;:&quot;webpage&quot;,&quot;id&quot;:&quot;d5b470d5-0c9d-3cf7-8073-10c9fc3b097e&quot;,&quot;title&quot;:&quot;Stroustrup: FAQ-unsafe&quot;,&quot;author&quot;:[{&quot;family&quot;:&quot;Stroustrup&quot;,&quot;given&quot;:&quot;Bjarne&quot;,&quot;parse-names&quot;:false,&quot;dropping-particle&quot;:&quot;&quot;,&quot;non-dropping-particle&quot;:&quot;&quot;}],&quot;accessed&quot;:{&quot;date-parts&quot;:[[2021,7,20]]},&quot;URL&quot;:&quot;https://www.stroustrup.com/bs_faq.html#unsafe&quot;,&quot;container-title-short&quot;:&quot;&quot;},&quot;isTemporary&quot;:false}]},{&quot;citationID&quot;:&quot;MENDELEY_CITATION_79cfbd89-adf4-41e9-bbb3-0442b5d74065&quot;,&quot;properties&quot;:{&quot;noteIndex&quot;:0},&quot;isEdited&quot;:false,&quot;manualOverride&quot;:{&quot;citeprocText&quot;:&quot;[8]&quot;,&quot;isManuallyOverridden&quot;:false,&quot;manualOverrideText&quot;:&quot;&quot;},&quot;citationTag&quot;:&quot;MENDELEY_CITATION_v3_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&quot;,&quot;citationItems&quot;:[{&quot;id&quot;:&quot;4bf7ffda-23c7-3709-8ed0-6c7e575874d7&quot;,&quot;itemData&quot;:{&quot;type&quot;:&quot;book&quot;,&quot;id&quot;:&quot;4bf7ffda-23c7-3709-8ed0-6c7e575874d7&quot;,&quot;title&quot;:&quot;Mistrovství v C++&quot;,&quot;author&quot;:[{&quot;family&quot;:&quot;Prata&quot;,&quot;given&quot;:&quot;Stephen&quot;,&quot;parse-names&quot;:false,&quot;dropping-particle&quot;:&quot;&quot;,&quot;non-dropping-particle&quot;:&quot;&quot;}],&quot;ISBN&quot;:&quot;80-7226-339-0&quot;,&quot;issued&quot;:{&quot;date-parts&quot;:[[2001]]},&quot;publisher-place&quot;:&quot;Praha&quot;,&quot;edition&quot;:&quot;1&quot;,&quot;publisher&quot;:&quot;Computer Press&quot;,&quot;container-title-short&quot;:&quot;&quot;},&quot;uris&quot;:[&quot;http://www.mendeley.com/documents/?uuid=b3a9a99a-b728-42c1-b3fd-2ad20ec43764&quot;],&quot;isTemporary&quot;:false,&quot;legacyDesktopId&quot;:&quot;b3a9a99a-b728-42c1-b3fd-2ad20ec43764&quot;}]},{&quot;citationID&quot;:&quot;MENDELEY_CITATION_7835d886-1106-4b9e-9a96-e69dcad37103&quot;,&quot;properties&quot;:{&quot;noteIndex&quot;:0},&quot;isEdited&quot;:false,&quot;manualOverride&quot;:{&quot;citeprocText&quot;:&quot;[15]&quot;,&quot;isManuallyOverridden&quot;:false,&quot;manualOverrideText&quot;:&quot;&quot;},&quot;citationTag&quot;:&quot;MENDELEY_CITATION_v3_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&quot;,&quot;citationItems&quot;:[{&quot;id&quot;:&quot;a4845a32-a560-3c9e-a6d7-00dc3b8d256d&quot;,&quot;itemData&quot;:{&quot;type&quot;:&quot;webpage&quot;,&quot;id&quot;:&quot;a4845a32-a560-3c9e-a6d7-00dc3b8d256d&quot;,&quot;title&quot;:&quot;Stroustrup: FAQ-garbage-collection&quot;,&quot;author&quot;:[{&quot;family&quot;:&quot;Stroustrup&quot;,&quot;given&quot;:&quot;Bjarne&quot;,&quot;parse-names&quot;:false,&quot;dropping-particle&quot;:&quot;&quot;,&quot;non-dropping-particle&quot;:&quot;&quot;}],&quot;accessed&quot;:{&quot;date-parts&quot;:[[2021,7,20]]},&quot;URL&quot;:&quot;https://www.stroustrup.com/bs_faq.html#garbage-collection&quot;,&quot;container-title-short&quot;:&quot;&quot;},&quot;uris&quot;:[&quot;http://www.mendeley.com/documents/?uuid=a4845a32-a560-3c9e-a6d7-00dc3b8d256d&quot;],&quot;isTemporary&quot;:false,&quot;legacyDesktopId&quot;:&quot;a4845a32-a560-3c9e-a6d7-00dc3b8d256d&quot;}]},{&quot;citationID&quot;:&quot;MENDELEY_CITATION_b92dc402-721f-4f43-a289-1ac2cb7de01c&quot;,&quot;properties&quot;:{&quot;noteIndex&quot;:0},&quot;isEdited&quot;:false,&quot;manualOverride&quot;:{&quot;citeprocText&quot;:&quot;[16]&quot;,&quot;isManuallyOverridden&quot;:false,&quot;manualOverrideText&quot;:&quot;&quot;},&quot;citationTag&quot;:&quot;MENDELEY_CITATION_v3_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&quot;,&quot;citationItems&quot;:[{&quot;id&quot;:&quot;247ca98f-6b01-3bc8-8232-092a9f458907&quot;,&quot;itemData&quot;:{&quot;type&quot;:&quot;webpage&quot;,&quot;id&quot;:&quot;247ca98f-6b01-3bc8-8232-092a9f458907&quot;,&quot;title&quot;:&quot;Stroustrup: FAQ-GUI&quot;,&quot;author&quot;:[{&quot;family&quot;:&quot;Stroustrup&quot;,&quot;given&quot;:&quot;Bjarne&quot;,&quot;parse-names&quot;:false,&quot;dropping-particle&quot;:&quot;&quot;,&quot;non-dropping-particle&quot;:&quot;&quot;}],&quot;accessed&quot;:{&quot;date-parts&quot;:[[2021,7,20]]},&quot;URL&quot;:&quot;https://www.stroustrup.com/bs_faq.html#gui&quot;,&quot;container-title-short&quot;:&quot;&quot;},&quot;uris&quot;:[&quot;http://www.mendeley.com/documents/?uuid=247ca98f-6b01-3bc8-8232-092a9f458907&quot;],&quot;isTemporary&quot;:false,&quot;legacyDesktopId&quot;:&quot;247ca98f-6b01-3bc8-8232-092a9f458907&quot;}]},{&quot;citationID&quot;:&quot;MENDELEY_CITATION_00c90856-c7a7-4d24-93cb-55c3bb15835c&quot;,&quot;properties&quot;:{&quot;noteIndex&quot;:0},&quot;isEdited&quot;:false,&quot;manualOverride&quot;:{&quot;isManuallyOverridden&quot;:false,&quot;citeprocText&quot;:&quot;[17]&quot;,&quot;manualOverrideText&quot;:&quot;&quot;},&quot;citationTag&quot;:&quot;MENDELEY_CITATION_v3_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&quot;,&quot;citationItems&quot;:[{&quot;id&quot;:&quot;e8e3398b-1636-3151-a111-c7c9a897b8cc&quot;,&quot;itemData&quot;:{&quot;type&quot;:&quot;webpage&quot;,&quot;id&quot;:&quot;e8e3398b-1636-3151-a111-c7c9a897b8cc&quot;,&quot;title&quot;:&quot;The Java Language Environment&quot;,&quot;author&quot;:[{&quot;family&quot;:&quot;Oracle&quot;,&quot;given&quot;:&quot;&quot;,&quot;parse-names&quot;:false,&quot;dropping-particle&quot;:&quot;&quot;,&quot;non-dropping-particle&quot;:&quot;&quot;}],&quot;accessed&quot;:{&quot;date-parts&quot;:[[2023,2,10]]},&quot;URL&quot;:&quot;https://www.oracle.com/java/technologies/introduction-to-java.html&quot;,&quot;container-title-short&quot;:&quot;&quot;},&quot;isTemporary&quot;:false}]},{&quot;citationID&quot;:&quot;MENDELEY_CITATION_bea066dc-0212-4e0a-9f44-c8676800d7e9&quot;,&quot;properties&quot;:{&quot;noteIndex&quot;:0},&quot;isEdited&quot;:false,&quot;manualOverride&quot;:{&quot;citeprocText&quot;:&quot;[18, 19]&quot;,&quot;isManuallyOverridden&quot;:false,&quot;manualOverrideText&quot;:&quot;&quot;},&quot;citationTag&quot;:&quot;MENDELEY_CITATION_v3_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&quot;,&quot;citationItems&quot;:[{&quot;id&quot;:&quot;d00cef95-d1d6-349d-ae9f-7d2abd96bf8f&quot;,&quot;itemData&quot;:{&quot;type&quot;:&quot;webpage&quot;,&quot;id&quot;:&quot;d00cef95-d1d6-349d-ae9f-7d2abd96bf8f&quot;,&quot;title&quot;:&quot;Difference between Methods and Functions in JavaScript - GeeksforGeeks&quot;,&quot;accessed&quot;:{&quot;date-parts&quot;:[[2021,7,22]]},&quot;URL&quot;:&quot;https://www.geeksforgeeks.org/difference-between-methods-and-functions-in-javascript/&quot;,&quot;container-title-short&quot;:&quot;&quot;},&quot;uris&quot;:[&quot;http://www.mendeley.com/documents/?uuid=d00cef95-d1d6-349d-ae9f-7d2abd96bf8f&quot;],&quot;isTemporary&quot;:false,&quot;legacyDesktopId&quot;:&quot;d00cef95-d1d6-349d-ae9f-7d2abd96bf8f&quot;},{&quot;id&quot;:&quot;b782222f-46a8-32de-928d-6a8c6a58fa67&quot;,&quot;itemData&quot;:{&quot;type&quot;:&quot;webpage&quot;,&quot;id&quot;:&quot;b782222f-46a8-32de-928d-6a8c6a58fa67&quot;,&quot;title&quot;:&quot;The Java Language Environment&quot;,&quot;author&quot;:[{&quot;family&quot;:&quot;Oracle&quot;,&quot;given&quot;:&quot;&quot;,&quot;parse-names&quot;:false,&quot;dropping-particle&quot;:&quot;&quot;,&quot;non-dropping-particle&quot;:&quot;&quot;}],&quot;accessed&quot;:{&quot;date-parts&quot;:[[2021,7,22]]},&quot;URL&quot;:&quot;https://www.oracle.com/java/technologies/simple-familiar.html&quot;,&quot;container-title-short&quot;:&quot;&quot;},&quot;uris&quot;:[&quot;http://www.mendeley.com/documents/?uuid=b782222f-46a8-32de-928d-6a8c6a58fa67&quot;],&quot;isTemporary&quot;:false,&quot;legacyDesktopId&quot;:&quot;b782222f-46a8-32de-928d-6a8c6a58fa67&quot;}]},{&quot;citationID&quot;:&quot;MENDELEY_CITATION_a8fb2745-cc97-40c6-a8e3-9e7c5d9ec604&quot;,&quot;properties&quot;:{&quot;noteIndex&quot;:0},&quot;isEdited&quot;:false,&quot;manualOverride&quot;:{&quot;citeprocText&quot;:&quot;[9]&quot;,&quot;isManuallyOverridden&quot;:false,&quot;manualOverrideText&quot;:&quot;&quot;},&quot;citationTag&quot;:&quot;MENDELEY_CITATION_v3_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&quot;,&quot;citationItems&quot;:[{&quot;id&quot;:&quot;e480cfea-3688-30bf-9103-845f5adf89f9&quot;,&quot;itemData&quot;:{&quot;type&quot;:&quot;webpage&quot;,&quot;id&quot;:&quot;e480cfea-3688-30bf-9103-845f5adf89f9&quot;,&quot;title&quot;:&quot;Why Java is Platform Independent? | by Neil Wilston | Medium&quot;,&quot;accessed&quot;:{&quot;date-parts&quot;:[[2021,7,21]]},&quot;URL&quot;:&quot;https://medium.com/@neil.wilston123/why-java-is-platform-independent-1d82c2249a69&quot;,&quot;container-title-short&quot;:&quot;&quot;},&quot;uris&quot;:[&quot;http://www.mendeley.com/documents/?uuid=e480cfea-3688-30bf-9103-845f5adf89f9&quot;],&quot;isTemporary&quot;:false,&quot;legacyDesktopId&quot;:&quot;e480cfea-3688-30bf-9103-845f5adf89f9&quot;}]},{&quot;citationID&quot;:&quot;MENDELEY_CITATION_c6e1a657-2c92-4782-8233-b9b92459fad2&quot;,&quot;properties&quot;:{&quot;noteIndex&quot;:0},&quot;isEdited&quot;:false,&quot;manualOverride&quot;:{&quot;citeprocText&quot;:&quot;[20]&quot;,&quot;isManuallyOverridden&quot;:false,&quot;manualOverrideText&quot;:&quot;&quot;},&quot;citationTag&quot;:&quot;MENDELEY_CITATION_v3_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&quot;,&quot;citationItems&quot;:[{&quot;id&quot;:&quot;10fb55ee-fe40-3194-a07d-c1430c94d1f3&quot;,&quot;itemData&quot;:{&quot;type&quot;:&quot;webpage&quot;,&quot;id&quot;:&quot;10fb55ee-fe40-3194-a07d-c1430c94d1f3&quot;,&quot;title&quot;:&quot;Is Java slow? Compared to C++, it's faster than you think&quot;,&quot;accessed&quot;:{&quot;date-parts&quot;:[[2021,7,22]]},&quot;URL&quot;:&quot;https://www.theserverside.com/opinion/Is-Java-slow-Compared-to-C-its-faster-than-you-think&quot;,&quot;container-title-short&quot;:&quot;&quot;},&quot;uris&quot;:[&quot;http://www.mendeley.com/documents/?uuid=10fb55ee-fe40-3194-a07d-c1430c94d1f3&quot;],&quot;isTemporary&quot;:false,&quot;legacyDesktopId&quot;:&quot;10fb55ee-fe40-3194-a07d-c1430c94d1f3&quot;}]},{&quot;citationID&quot;:&quot;MENDELEY_CITATION_900372b8-998f-4d60-91b3-56ce0bde0053&quot;,&quot;properties&quot;:{&quot;noteIndex&quot;:0},&quot;isEdited&quot;:false,&quot;manualOverride&quot;:{&quot;citeprocText&quot;:&quot;[19]&quot;,&quot;isManuallyOverridden&quot;:false,&quot;manualOverrideText&quot;:&quot;&quot;},&quot;citationTag&quot;:&quot;MENDELEY_CITATION_v3_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&quot;,&quot;citationItems&quot;:[{&quot;id&quot;:&quot;b782222f-46a8-32de-928d-6a8c6a58fa67&quot;,&quot;itemData&quot;:{&quot;type&quot;:&quot;webpage&quot;,&quot;id&quot;:&quot;b782222f-46a8-32de-928d-6a8c6a58fa67&quot;,&quot;title&quot;:&quot;The Java Language Environment&quot;,&quot;author&quot;:[{&quot;family&quot;:&quot;Oracle&quot;,&quot;given&quot;:&quot;&quot;,&quot;parse-names&quot;:false,&quot;dropping-particle&quot;:&quot;&quot;,&quot;non-dropping-particle&quot;:&quot;&quot;}],&quot;accessed&quot;:{&quot;date-parts&quot;:[[2021,7,22]]},&quot;URL&quot;:&quot;https://www.oracle.com/java/technologies/simple-familiar.html&quot;,&quot;container-title-short&quot;:&quot;&quot;},&quot;uris&quot;:[&quot;http://www.mendeley.com/documents/?uuid=b782222f-46a8-32de-928d-6a8c6a58fa67&quot;],&quot;isTemporary&quot;:false,&quot;legacyDesktopId&quot;:&quot;b782222f-46a8-32de-928d-6a8c6a58fa67&quot;}]},{&quot;citationID&quot;:&quot;MENDELEY_CITATION_7185ed7e-5904-4cf8-ac59-7f52d7d5cdf5&quot;,&quot;properties&quot;:{&quot;noteIndex&quot;:0},&quot;isEdited&quot;:false,&quot;manualOverride&quot;:{&quot;citeprocText&quot;:&quot;[21]&quot;,&quot;isManuallyOverridden&quot;:false,&quot;manualOverrideText&quot;:&quot;&quot;},&quot;citationTag&quot;:&quot;MENDELEY_CITATION_v3_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&quot;,&quot;citationItems&quot;:[{&quot;id&quot;:&quot;dfa0075c-b413-3437-b2be-070cb6555033&quot;,&quot;itemData&quot;:{&quot;type&quot;:&quot;book&quot;,&quot;id&quot;:&quot;dfa0075c-b413-3437-b2be-070cb6555033&quot;,&quot;title&quot;:&quot;Learning C# by Programming Games&quot;,&quot;author&quot;:[{&quot;family&quot;:&quot;Egges&quot;,&quot;given&quot;:&quot;Arjan&quot;,&quot;parse-names&quot;:false,&quot;dropping-particle&quot;:&quot;&quot;,&quot;non-dropping-particle&quot;:&quot;&quot;},{&quot;family&quot;:&quot;Fokker&quot;,&quot;given&quot;:&quot;Jeroen D.&quot;,&quot;parse-names&quot;:false,&quot;dropping-particle&quot;:&quot;&quot;,&quot;non-dropping-particle&quot;:&quot;&quot;},{&quot;family&quot;:&quot;Overmars&quot;,&quot;given&quot;:&quot;Mark H.&quot;,&quot;parse-names&quot;:false,&quot;dropping-particle&quot;:&quot;&quot;,&quot;non-dropping-particle&quot;:&quot;&quot;}],&quot;container-title&quot;:&quot;Learning C# by Programming Games&quot;,&quot;DOI&quot;:&quot;10.1007/978-3-642-36580-5&quot;,&quot;ISBN&quot;:&quot;3642365795&quot;,&quot;URL&quot;:&quot;https://play.google.com/books/reader?id=TWFIAAAAQBAJ&amp;pg=GBS.PA10&amp;hl=cs&quot;,&quot;issued&quot;:{&quot;date-parts&quot;:[[2013]]},&quot;abstract&quot;:&quot;C# is the language of choice for learning how to program. It is a very well structured object-oriented language and avoids some of the problems of Java. An excellent free programming environment is available for C#, as well as a game programming framework. And (if necessary) moving from C# to C++ is easy. Developing computer games is a perfect way to learn how to program in modern programming languages. This book teaches how to program in C# through the creation of computer games – and without requiring any previous programming experience. Contrary to most programming books, Egges, Fokker and Overmars do not organize the presentation according to programming language constructs, but instead use the structure and elements of computer games as a framework. For instance, there are chapters on dealing with player input, game objects, game worlds, game states, levels, animation, physics, and intelligence. The reader will be guided through the development of four games showing the various aspects of game development. Starting with a simple shooting game, the authors move on to puzzle games consisting of multiple levels, and conclude the book by developing a full-fledged platform game with animation, game physics, and intelligent enemies. They show a number of commonly used techniques in games, such as drawing layers of sprites, rotating, scaling and animating sprites, showing a heads-up display, dealing with physics, handling interaction between game objects, and creating pleasing visual effects such as snow or glitter. At the same time, they provide a thorough introduction to C# and object-oriented programming, introducing step by step important aspects of programming in general, including many programming constructs and idioms, syntax diagrams, collections, and exception handling. The book is also designed to be used as a basis for a game-oriented programming course. For each part, there are concluding exercises and challenges, which are generally more complex programming endeavors. Lots of supplementary materials for organizing such a course are available on the accompanying web site http://www.csharpprogramminggames.com, including installation instructions, solutions to the exercises, software installation instructions, game sprites and sounds.&quot;,&quot;container-title-short&quot;:&quot;&quot;},&quot;uris&quot;:[&quot;http://www.mendeley.com/documents/?uuid=dfa0075c-b413-3437-b2be-070cb6555033&quot;],&quot;isTemporary&quot;:false,&quot;legacyDesktopId&quot;:&quot;dfa0075c-b413-3437-b2be-070cb6555033&quot;}]},{&quot;citationID&quot;:&quot;MENDELEY_CITATION_dd266f3c-5b4e-4cf7-af0c-d538abafe6d3&quot;,&quot;properties&quot;:{&quot;noteIndex&quot;:0},&quot;isEdited&quot;:false,&quot;manualOverride&quot;:{&quot;citeprocText&quot;:&quot;[22]&quot;,&quot;isManuallyOverridden&quot;:false,&quot;manualOverrideText&quot;:&quot;&quot;},&quot;citationTag&quot;:&quot;MENDELEY_CITATION_v3_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&quot;,&quot;citationItems&quot;:[{&quot;id&quot;:&quot;fc26adbb-6535-3b14-81f6-af7905eab7ae&quot;,&quot;itemData&quot;:{&quot;type&quot;:&quot;webpage&quot;,&quot;id&quot;:&quot;fc26adbb-6535-3b14-81f6-af7905eab7ae&quot;,&quot;title&quot;:&quot;Oracle Java ME Embedded Getting Started&quot;,&quot;author&quot;:[{&quot;family&quot;:&quot;Oracle&quot;,&quot;given&quot;:&quot;&quot;,&quot;parse-names&quot;:false,&quot;dropping-particle&quot;:&quot;&quot;,&quot;non-dropping-particle&quot;:&quot;&quot;}],&quot;accessed&quot;:{&quot;date-parts&quot;:[[2021,7,22]]},&quot;URL&quot;:&quot;https://www.oracle.com/java/technologies/javame-embedded/javame-embedded-getstarted.html&quot;,&quot;container-title-short&quot;:&quot;&quot;},&quot;uris&quot;:[&quot;http://www.mendeley.com/documents/?uuid=fc26adbb-6535-3b14-81f6-af7905eab7ae&quot;],&quot;isTemporary&quot;:false,&quot;legacyDesktopId&quot;:&quot;fc26adbb-6535-3b14-81f6-af7905eab7ae&quot;}]},{&quot;citationID&quot;:&quot;MENDELEY_CITATION_c4545092-0629-47c7-8de5-5f219bf3a3d5&quot;,&quot;properties&quot;:{&quot;noteIndex&quot;:0},&quot;isEdited&quot;:false,&quot;manualOverride&quot;:{&quot;citeprocText&quot;:&quot;[23]&quot;,&quot;isManuallyOverridden&quot;:false,&quot;manualOverrideText&quot;:&quot;&quot;},&quot;citationTag&quot;:&quot;MENDELEY_CITATION_v3_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&quot;,&quot;citationItems&quot;:[{&quot;id&quot;:&quot;2c3f21bd-0913-32d1-b010-7326c82d6090&quot;,&quot;itemData&quot;:{&quot;type&quot;:&quot;webpage&quot;,&quot;id&quot;:&quot;2c3f21bd-0913-32d1-b010-7326c82d6090&quot;,&quot;title&quot;:&quot;Garbage Collection in Java – What is GC and How it Works in the JVM&quot;,&quot;author&quot;:[{&quot;family&quot;:&quot;FreeCodeCamp.org&quot;,&quot;given&quot;:&quot;&quot;,&quot;parse-names&quot;:false,&quot;dropping-particle&quot;:&quot;&quot;,&quot;non-dropping-particle&quot;:&quot;&quot;}],&quot;accessed&quot;:{&quot;date-parts&quot;:[[2021,7,21]]},&quot;URL&quot;:&quot;https://www.freecodecamp.org/news/garbage-collection-in-java-what-is-gc-and-how-it-works-in-the-jvm/&quot;,&quot;container-title-short&quot;:&quot;&quot;},&quot;uris&quot;:[&quot;http://www.mendeley.com/documents/?uuid=2c3f21bd-0913-32d1-b010-7326c82d6090&quot;],&quot;isTemporary&quot;:false,&quot;legacyDesktopId&quot;:&quot;2c3f21bd-0913-32d1-b010-7326c82d6090&quot;}]},{&quot;citationID&quot;:&quot;MENDELEY_CITATION_152f0154-a875-4157-8345-40e26913c84d&quot;,&quot;properties&quot;:{&quot;noteIndex&quot;:0},&quot;isEdited&quot;:false,&quot;manualOverride&quot;:{&quot;citeprocText&quot;:&quot;[24, 25]&quot;,&quot;isManuallyOverridden&quot;:false,&quot;manualOverrideText&quot;:&quot;&quot;},&quot;citationTag&quot;:&quot;MENDELEY_CITATION_v3_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&quot;,&quot;citationItems&quot;:[{&quot;id&quot;:&quot;5b23a06a-d818-3e1b-895c-d3a17d0a0ae5&quot;,&quot;itemData&quot;:{&quot;type&quot;:&quot;webpage&quot;,&quot;id&quot;:&quot;5b23a06a-d818-3e1b-895c-d3a17d0a0ae5&quot;,&quot;title&quot;:&quot;Garbage collection impacts to Java performance - IBM Documentation&quot;,&quot;author&quot;:[{&quot;family&quot;:&quot;IBM&quot;,&quot;given&quot;:&quot;&quot;,&quot;parse-names&quot;:false,&quot;dropping-particle&quot;:&quot;&quot;,&quot;non-dropping-particle&quot;:&quot;&quot;}],&quot;accessed&quot;:{&quot;date-parts&quot;:[[2021,7,21]]},&quot;URL&quot;:&quot;https://www.ibm.com/docs/en/aix/7.1?topic=monitoring-garbage-collection-impacts-java-performance&quot;,&quot;container-title-short&quot;:&quot;&quot;},&quot;uris&quot;:[&quot;http://www.mendeley.com/documents/?uuid=5b23a06a-d818-3e1b-895c-d3a17d0a0ae5&quot;],&quot;isTemporary&quot;:false,&quot;legacyDesktopId&quot;:&quot;5b23a06a-d818-3e1b-895c-d3a17d0a0ae5&quot;},{&quot;id&quot;:&quot;7c11b1df-bbba-3af7-89b4-814aca5b6528&quot;,&quot;itemData&quot;:{&quot;type&quot;:&quot;webpage&quot;,&quot;id&quot;:&quot;7c11b1df-bbba-3af7-89b4-814aca5b6528&quot;,&quot;title&quot;:&quot;Java SE 6 HotSpot[tm] Virtual Machine Garbage Collection Tuning&quot;,&quot;author&quot;:[{&quot;family&quot;:&quot;Oracle&quot;,&quot;given&quot;:&quot;&quot;,&quot;parse-names&quot;:false,&quot;dropping-particle&quot;:&quot;&quot;,&quot;non-dropping-particle&quot;:&quot;&quot;}],&quot;accessed&quot;:{&quot;date-parts&quot;:[[2021,7,22]]},&quot;URL&quot;:&quot;https://www.oracle.com/java/technologies/javase/gc-tuning-6.html&quot;,&quot;container-title-short&quot;:&quot;&quot;},&quot;uris&quot;:[&quot;http://www.mendeley.com/documents/?uuid=7c11b1df-bbba-3af7-89b4-814aca5b6528&quot;],&quot;isTemporary&quot;:false,&quot;legacyDesktopId&quot;:&quot;7c11b1df-bbba-3af7-89b4-814aca5b6528&quot;}]},{&quot;citationID&quot;:&quot;MENDELEY_CITATION_3c7b40bd-fced-425f-9c3f-310067c4036a&quot;,&quot;properties&quot;:{&quot;noteIndex&quot;:0},&quot;isEdited&quot;:false,&quot;manualOverride&quot;:{&quot;citeprocText&quot;:&quot;[26, 27]&quot;,&quot;isManuallyOverridden&quot;:false,&quot;manualOverrideText&quot;:&quot;&quot;},&quot;citationTag&quot;:&quot;MENDELEY_CITATION_v3_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&quot;,&quot;citationItems&quot;:[{&quot;id&quot;:&quot;75d4062a-b685-3e5e-b7ae-848011580d09&quot;,&quot;itemData&quot;:{&quot;type&quot;:&quot;webpage&quot;,&quot;id&quot;:&quot;75d4062a-b685-3e5e-b7ae-848011580d09&quot;,&quot;title&quot;:&quot;java.awt (Java Platform SE 7 )&quot;,&quot;author&quot;:[{&quot;family&quot;:&quot;Docs.oracle.com&quot;,&quot;given&quot;:&quot;&quot;,&quot;parse-names&quot;:false,&quot;dropping-particle&quot;:&quot;&quot;,&quot;non-dropping-particle&quot;:&quot;&quot;}],&quot;accessed&quot;:{&quot;date-parts&quot;:[[2021,7,26]]},&quot;URL&quot;:&quot;https://docs.oracle.com/javase/7/docs/api/java/awt/package-summary.html&quot;,&quot;container-title-short&quot;:&quot;&quot;},&quot;uris&quot;:[&quot;http://www.mendeley.com/documents/?uuid=75d4062a-b685-3e5e-b7ae-848011580d09&quot;],&quot;isTemporary&quot;:false,&quot;legacyDesktopId&quot;:&quot;75d4062a-b685-3e5e-b7ae-848011580d09&quot;},{&quot;id&quot;:&quot;46887a22-91d0-377b-ac21-2f9ce26ede68&quot;,&quot;itemData&quot;:{&quot;type&quot;:&quot;webpage&quot;,&quot;id&quot;:&quot;46887a22-91d0-377b-ac21-2f9ce26ede68&quot;,&quot;title&quot;:&quot;javax.swing (Java Platform SE 7 )&quot;,&quot;author&quot;:[{&quot;family&quot;:&quot;Docs.oracle.com&quot;,&quot;given&quot;:&quot;&quot;,&quot;parse-names&quot;:false,&quot;dropping-particle&quot;:&quot;&quot;,&quot;non-dropping-particle&quot;:&quot;&quot;}],&quot;accessed&quot;:{&quot;date-parts&quot;:[[2021,7,26]]},&quot;URL&quot;:&quot;https://docs.oracle.com/javase/7/docs/api/javax/swing/package-summary.html&quot;,&quot;container-title-short&quot;:&quot;&quot;},&quot;uris&quot;:[&quot;http://www.mendeley.com/documents/?uuid=46887a22-91d0-377b-ac21-2f9ce26ede68&quot;],&quot;isTemporary&quot;:false,&quot;legacyDesktopId&quot;:&quot;46887a22-91d0-377b-ac21-2f9ce26ede68&quot;}]},{&quot;citationID&quot;:&quot;MENDELEY_CITATION_a387e31b-b2ba-4725-a425-3aabc2928530&quot;,&quot;properties&quot;:{&quot;noteIndex&quot;:0},&quot;isEdited&quot;:false,&quot;manualOverride&quot;:{&quot;citeprocText&quot;:&quot;[19]&quot;,&quot;isManuallyOverridden&quot;:false,&quot;manualOverrideText&quot;:&quot;&quot;},&quot;citationTag&quot;:&quot;MENDELEY_CITATION_v3_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&quot;,&quot;citationItems&quot;:[{&quot;id&quot;:&quot;b782222f-46a8-32de-928d-6a8c6a58fa67&quot;,&quot;itemData&quot;:{&quot;type&quot;:&quot;webpage&quot;,&quot;id&quot;:&quot;b782222f-46a8-32de-928d-6a8c6a58fa67&quot;,&quot;title&quot;:&quot;The Java Language Environment&quot;,&quot;author&quot;:[{&quot;family&quot;:&quot;Oracle&quot;,&quot;given&quot;:&quot;&quot;,&quot;parse-names&quot;:false,&quot;dropping-particle&quot;:&quot;&quot;,&quot;non-dropping-particle&quot;:&quot;&quot;}],&quot;accessed&quot;:{&quot;date-parts&quot;:[[2021,7,22]]},&quot;URL&quot;:&quot;https://www.oracle.com/java/technologies/simple-familiar.html&quot;,&quot;container-title-short&quot;:&quot;&quot;},&quot;uris&quot;:[&quot;http://www.mendeley.com/documents/?uuid=b782222f-46a8-32de-928d-6a8c6a58fa67&quot;],&quot;isTemporary&quot;:false,&quot;legacyDesktopId&quot;:&quot;b782222f-46a8-32de-928d-6a8c6a58fa67&quot;}]},{&quot;citationID&quot;:&quot;MENDELEY_CITATION_b1ddfc88-a1c4-49cd-9865-93f2902efabd&quot;,&quot;properties&quot;:{&quot;noteIndex&quot;:0},&quot;isEdited&quot;:false,&quot;manualOverride&quot;:{&quot;citeprocText&quot;:&quot;[28]&quot;,&quot;isManuallyOverridden&quot;:false,&quot;manualOverrideText&quot;:&quot;&quot;},&quot;citationTag&quot;:&quot;MENDELEY_CITATION_v3_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&quot;,&quot;citationItems&quot;:[{&quot;id&quot;:&quot;c6a783f4-014c-3a35-aa8a-2ecc03fd9e0c&quot;,&quot;itemData&quot;:{&quot;type&quot;:&quot;webpage&quot;,&quot;id&quot;:&quot;c6a783f4-014c-3a35-aa8a-2ecc03fd9e0c&quot;,&quot;title&quot;:&quot;Lekce 3 - Seznam (List) pomocí pole v Javě&quot;,&quot;author&quot;:[{&quot;family&quot;:&quot;Itnetwork.cz&quot;,&quot;given&quot;:&quot;&quot;,&quot;parse-names&quot;:false,&quot;dropping-particle&quot;:&quot;&quot;,&quot;non-dropping-particle&quot;:&quot;&quot;}],&quot;accessed&quot;:{&quot;date-parts&quot;:[[2021,7,22]]},&quot;URL&quot;:&quot;https://www.itnetwork.cz/java/kolekce-a-proudy/java-tutorial-seznamy-kolekce-list&quot;,&quot;container-title-short&quot;:&quot;&quot;},&quot;uris&quot;:[&quot;http://www.mendeley.com/documents/?uuid=c6a783f4-014c-3a35-aa8a-2ecc03fd9e0c&quot;],&quot;isTemporary&quot;:false,&quot;legacyDesktopId&quot;:&quot;c6a783f4-014c-3a35-aa8a-2ecc03fd9e0c&quot;}]},{&quot;citationID&quot;:&quot;MENDELEY_CITATION_a952f968-f1fd-45dd-a4b4-5a9dd6ddeb5b&quot;,&quot;properties&quot;:{&quot;noteIndex&quot;:0},&quot;isEdited&quot;:false,&quot;manualOverride&quot;:{&quot;citeprocText&quot;:&quot;[19]&quot;,&quot;isManuallyOverridden&quot;:false,&quot;manualOverrideText&quot;:&quot;&quot;},&quot;citationTag&quot;:&quot;MENDELEY_CITATION_v3_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&quot;,&quot;citationItems&quot;:[{&quot;id&quot;:&quot;b782222f-46a8-32de-928d-6a8c6a58fa67&quot;,&quot;itemData&quot;:{&quot;type&quot;:&quot;webpage&quot;,&quot;id&quot;:&quot;b782222f-46a8-32de-928d-6a8c6a58fa67&quot;,&quot;title&quot;:&quot;The Java Language Environment&quot;,&quot;author&quot;:[{&quot;family&quot;:&quot;Oracle&quot;,&quot;given&quot;:&quot;&quot;,&quot;parse-names&quot;:false,&quot;dropping-particle&quot;:&quot;&quot;,&quot;non-dropping-particle&quot;:&quot;&quot;}],&quot;accessed&quot;:{&quot;date-parts&quot;:[[2021,7,22]]},&quot;URL&quot;:&quot;https://www.oracle.com/java/technologies/simple-familiar.html&quot;,&quot;container-title-short&quot;:&quot;&quot;},&quot;uris&quot;:[&quot;http://www.mendeley.com/documents/?uuid=b782222f-46a8-32de-928d-6a8c6a58fa67&quot;],&quot;isTemporary&quot;:false,&quot;legacyDesktopId&quot;:&quot;b782222f-46a8-32de-928d-6a8c6a58fa67&quot;}]},{&quot;citationID&quot;:&quot;MENDELEY_CITATION_79d9f2d4-15a7-44c7-8e28-fa4101bfcb4a&quot;,&quot;properties&quot;:{&quot;noteIndex&quot;:0},&quot;isEdited&quot;:false,&quot;manualOverride&quot;:{&quot;citeprocText&quot;:&quot;[11, 29, 30]&quot;,&quot;isManuallyOverridden&quot;:false,&quot;manualOverrideText&quot;:&quot;&quot;},&quot;citationTag&quot;:&quot;MENDELEY_CITATION_v3_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&quot;,&quot;citationItems&quot;:[{&quot;id&quot;:&quot;3d76c6a7-b286-3952-8c42-1cec13403ba2&quot;,&quot;itemData&quot;:{&quot;type&quot;:&quot;webpage&quot;,&quot;id&quot;:&quot;3d76c6a7-b286-3952-8c42-1cec13403ba2&quot;,&quot;title&quot;:&quot;A Tour of C# - C# Guide | Microsoft Docs&quot;,&quot;author&quot;:[{&quot;family&quot;:&quot;Docs.microsoft.com&quot;,&quot;given&quot;:&quot;&quot;,&quot;parse-names&quot;:false,&quot;dropping-particle&quot;:&quot;&quot;,&quot;non-dropping-particle&quot;:&quot;&quot;}],&quot;accessed&quot;:{&quot;date-parts&quot;:[[2021,7,23]]},&quot;URL&quot;:&quot;https://docs.microsoft.com/en-us/dotnet/csharp/tour-of-csharp/&quot;,&quot;container-title-short&quot;:&quot;&quot;},&quot;uris&quot;:[&quot;http://www.mendeley.com/documents/?uuid=3d76c6a7-b286-3952-8c42-1cec13403ba2&quot;],&quot;isTemporary&quot;:false,&quot;legacyDesktopId&quot;:&quot;3d76c6a7-b286-3952-8c42-1cec13403ba2&quot;},{&quot;id&quot;:&quot;3043a782-7037-334f-9024-886d3d4c38fb&quot;,&quot;itemData&quot;:{&quot;type&quot;:&quot;book&quot;,&quot;id&quot;:&quot;3043a782-7037-334f-9024-886d3d4c38fb&quot;,&quot;title&quot;:&quot;C++/CLI začínáme programovat&quot;,&quot;author&quot;:[{&quot;family&quot;:&quot;Hanák&quot;,&quot;given&quot;:&quot;Ján&quot;,&quot;parse-names&quot;:false,&quot;dropping-particle&quot;:&quot;&quot;,&quot;non-dropping-particle&quot;:&quot;&quot;}],&quot;ISBN&quot;:&quot;978-80-87017-04-3&quot;,&quot;issued&quot;:{&quot;date-parts&quot;:[[2009]]},&quot;publisher-place&quot;:&quot;Brno&quot;,&quot;publisher&quot;:&quot;artax a.s.&quot;,&quot;container-title-short&quot;:&quot;&quot;},&quot;isTemporary&quot;:false},{&quot;id&quot;:&quot;bc4aacb0-5dfe-36c7-b061-b6154bda8e1d&quot;,&quot;itemData&quot;:{&quot;type&quot;:&quot;webpage&quot;,&quot;id&quot;:&quot;bc4aacb0-5dfe-36c7-b061-b6154bda8e1d&quot;,&quot;title&quot;:&quot;.NET (and .NET Core) - introduction and overview | Microsoft Learn&quot;,&quot;accessed&quot;:{&quot;date-parts&quot;:[[2023,2,5]]},&quot;URL&quot;:&quot;https://learn.microsoft.com/en-us/dotnet/core/introduction&quot;,&quot;container-title-short&quot;:&quot;&quot;},&quot;isTemporary&quot;:false}]},{&quot;citationID&quot;:&quot;MENDELEY_CITATION_5237edae-5e84-42fc-8136-cf9e4fe91e29&quot;,&quot;properties&quot;:{&quot;noteIndex&quot;:0},&quot;isEdited&quot;:false,&quot;manualOverride&quot;:{&quot;isManuallyOverridden&quot;:false,&quot;citeprocText&quot;:&quot;[30]&quot;,&quot;manualOverrideText&quot;:&quot;&quot;},&quot;citationTag&quot;:&quot;MENDELEY_CITATION_v3_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&quot;,&quot;citationItems&quot;:[{&quot;id&quot;:&quot;bc4aacb0-5dfe-36c7-b061-b6154bda8e1d&quot;,&quot;itemData&quot;:{&quot;type&quot;:&quot;webpage&quot;,&quot;id&quot;:&quot;bc4aacb0-5dfe-36c7-b061-b6154bda8e1d&quot;,&quot;title&quot;:&quot;.NET (and .NET Core) - introduction and overview | Microsoft Learn&quot;,&quot;accessed&quot;:{&quot;date-parts&quot;:[[2023,2,5]]},&quot;URL&quot;:&quot;https://learn.microsoft.com/en-us/dotnet/core/introduction&quot;,&quot;container-title-short&quot;:&quot;&quot;},&quot;isTemporary&quot;:false}]},{&quot;citationID&quot;:&quot;MENDELEY_CITATION_a3bfbcb9-94fc-4451-871a-de3453b6bdce&quot;,&quot;properties&quot;:{&quot;noteIndex&quot;:0},&quot;isEdited&quot;:false,&quot;manualOverride&quot;:{&quot;isManuallyOverridden&quot;:false,&quot;citeprocText&quot;:&quot;[31]&quot;,&quot;manualOverrideText&quot;:&quot;&quot;},&quot;citationTag&quot;:&quot;MENDELEY_CITATION_v3_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&quot;,&quot;citationItems&quot;:[{&quot;id&quot;:&quot;9fe17b0b-bcb8-33a0-811c-d45fc9ea28e0&quot;,&quot;itemData&quot;:{&quot;type&quot;:&quot;webpage&quot;,&quot;id&quot;:&quot;9fe17b0b-bcb8-33a0-811c-d45fc9ea28e0&quot;,&quot;title&quot;:&quot;ReadyToRun deployment overview - .NET | Microsoft Learn&quot;,&quot;accessed&quot;:{&quot;date-parts&quot;:[[2023,2,7]]},&quot;URL&quot;:&quot;https://learn.microsoft.com/en-us/dotnet/core/deploying/ready-to-run&quot;,&quot;container-title-short&quot;:&quot;&quot;},&quot;isTemporary&quot;:false}]},{&quot;citationID&quot;:&quot;MENDELEY_CITATION_e4403a48-f2f6-4669-8c40-bba930ef31e1&quot;,&quot;properties&quot;:{&quot;noteIndex&quot;:0},&quot;isEdited&quot;:false,&quot;manualOverride&quot;:{&quot;isManuallyOverridden&quot;:false,&quot;citeprocText&quot;:&quot;[11, 32, 33]&quot;,&quot;manualOverrideText&quot;:&quot;&quot;},&quot;citationTag&quot;:&quot;MENDELEY_CITATION_v3_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&quot;,&quot;citationItems&quot;:[{&quot;id&quot;:&quot;bbd8bf34-107a-3ddb-ba61-f328e0a44456&quot;,&quot;itemData&quot;:{&quot;type&quot;:&quot;article-journal&quot;,&quot;id&quot;:&quot;bbd8bf34-107a-3ddb-ba61-f328e0a44456&quot;,&quot;title&quot;:&quot;Conversation about crossgen2 - .NET Blog&quot;,&quot;author&quot;:[{&quot;family&quot;:&quot;Richard Lander&quot;,&quot;given&quot;:&quot;&quot;,&quot;parse-names&quot;:false,&quot;dropping-particle&quot;:&quot;&quot;,&quot;non-dropping-particle&quot;:&quot;&quot;}],&quot;container-title&quot;:&quot;.NET Blog&quot;,&quot;accessed&quot;:{&quot;date-parts&quot;:[[2023,2,7]]},&quot;URL&quot;:&quot;https://devblogs.microsoft.com/dotnet/conversation-about-crossgen2/&quot;,&quot;issued&quot;:{&quot;date-parts&quot;:[[2021]]},&quot;container-title-short&quot;:&quot;&quot;},&quot;isTemporary&quot;:false},{&quot;id&quot;:&quot;514d5021-3fa5-3c00-ad80-394fddacc28c&quot;,&quot;itemData&quot;:{&quot;type&quot;:&quot;webpage&quot;,&quot;id&quot;:&quot;514d5021-3fa5-3c00-ad80-394fddacc28c&quot;,&quot;title&quot;:&quot;Ngen.exe (Native Image Generator) | Microsoft Docs&quot;,&quot;author&quot;:[{&quot;family&quot;:&quot;Docs.microsoft.com&quot;,&quot;given&quot;:&quot;&quot;,&quot;parse-names&quot;:false,&quot;dropping-particle&quot;:&quot;&quot;,&quot;non-dropping-particle&quot;:&quot;&quot;}],&quot;accessed&quot;:{&quot;date-parts&quot;:[[2021,8,6]]},&quot;URL&quot;:&quot;https://docs.microsoft.com/en-us/dotnet/framework/tools/ngen-exe-native-image-generator&quot;,&quot;container-title-short&quot;:&quot;&quot;},&quot;isTemporary&quot;:false},{&quot;id&quot;:&quot;3043a782-7037-334f-9024-886d3d4c38fb&quot;,&quot;itemData&quot;:{&quot;type&quot;:&quot;book&quot;,&quot;id&quot;:&quot;3043a782-7037-334f-9024-886d3d4c38fb&quot;,&quot;title&quot;:&quot;C++/CLI začínáme programovat&quot;,&quot;author&quot;:[{&quot;family&quot;:&quot;Hanák&quot;,&quot;given&quot;:&quot;Ján&quot;,&quot;parse-names&quot;:false,&quot;dropping-particle&quot;:&quot;&quot;,&quot;non-dropping-particle&quot;:&quot;&quot;}],&quot;ISBN&quot;:&quot;978-80-87017-04-3&quot;,&quot;issued&quot;:{&quot;date-parts&quot;:[[2009]]},&quot;publisher-place&quot;:&quot;Brno&quot;,&quot;publisher&quot;:&quot;artax a.s.&quot;,&quot;container-title-short&quot;:&quot;&quot;},&quot;isTemporary&quot;:false}]},{&quot;citationID&quot;:&quot;MENDELEY_CITATION_c00adc91-3240-4d8d-a078-8bc86915c87c&quot;,&quot;properties&quot;:{&quot;noteIndex&quot;:0},&quot;isEdited&quot;:false,&quot;manualOverride&quot;:{&quot;isManuallyOverridden&quot;:false,&quot;citeprocText&quot;:&quot;[34]&quot;,&quot;manualOverrideText&quot;:&quot;&quot;},&quot;citationTag&quot;:&quot;MENDELEY_CITATION_v3_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&quot;,&quot;citationItems&quot;:[{&quot;id&quot;:&quot;fce728de-76ff-3e43-84ee-72485b7534c4&quot;,&quot;itemData&quot;:{&quot;type&quot;:&quot;webpage&quot;,&quot;id&quot;:&quot;fce728de-76ff-3e43-84ee-72485b7534c4&quot;,&quot;title&quot;:&quot;.NET Glossary | Microsoft Learn&quot;,&quot;author&quot;:[{&quot;family&quot;:&quot;Microsoft&quot;,&quot;given&quot;:&quot;&quot;,&quot;parse-names&quot;:false,&quot;dropping-particle&quot;:&quot;&quot;,&quot;non-dropping-particle&quot;:&quot;&quot;}],&quot;accessed&quot;:{&quot;date-parts&quot;:[[2023,1,29]]},&quot;URL&quot;:&quot;https://learn.microsoft.com/en-us/dotnet/standard/glossary#implementation-of-net&quot;,&quot;container-title-short&quot;:&quot;&quot;},&quot;isTemporary&quot;:false}]},{&quot;citationID&quot;:&quot;MENDELEY_CITATION_01d1af9d-b7e8-4195-88fe-9513c5358e8e&quot;,&quot;properties&quot;:{&quot;noteIndex&quot;:0},&quot;isEdited&quot;:false,&quot;manualOverride&quot;:{&quot;isManuallyOverridden&quot;:false,&quot;citeprocText&quot;:&quot;[35]&quot;,&quot;manualOverrideText&quot;:&quot;&quot;},&quot;citationTag&quot;:&quot;MENDELEY_CITATION_v3_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&quot;,&quot;citationItems&quot;:[{&quot;id&quot;:&quot;810f54cd-034e-3516-bd22-b6fbace18baf&quot;,&quot;itemData&quot;:{&quot;type&quot;:&quot;webpage&quot;,&quot;id&quot;:&quot;810f54cd-034e-3516-bd22-b6fbace18baf&quot;,&quot;title&quot;:&quot;.NET Framework versions and dependencies&quot;,&quot;author&quot;:[{&quot;family&quot;:&quot;Docs.microsoft.com&quot;,&quot;given&quot;:&quot;&quot;,&quot;parse-names&quot;:false,&quot;dropping-particle&quot;:&quot;&quot;,&quot;non-dropping-particle&quot;:&quot;&quot;}],&quot;accessed&quot;:{&quot;date-parts&quot;:[[2021,6,5]]},&quot;URL&quot;:&quot;https://docs.microsoft.com/en-us/dotnet/framework/migration-guide/versions-and-dependencies?redirectedfrom=MSDN#net-framework-30&quot;,&quot;container-title-short&quot;:&quot;&quot;},&quot;isTemporary&quot;:false}]},{&quot;citationID&quot;:&quot;MENDELEY_CITATION_36ba4f02-6441-4eef-80c6-a37dd3485e37&quot;,&quot;properties&quot;:{&quot;noteIndex&quot;:0},&quot;isEdited&quot;:false,&quot;manualOverride&quot;:{&quot;isManuallyOverridden&quot;:false,&quot;citeprocText&quot;:&quot;[30]&quot;,&quot;manualOverrideText&quot;:&quot;&quot;},&quot;citationTag&quot;:&quot;MENDELEY_CITATION_v3_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&quot;,&quot;citationItems&quot;:[{&quot;id&quot;:&quot;bc4aacb0-5dfe-36c7-b061-b6154bda8e1d&quot;,&quot;itemData&quot;:{&quot;type&quot;:&quot;webpage&quot;,&quot;id&quot;:&quot;bc4aacb0-5dfe-36c7-b061-b6154bda8e1d&quot;,&quot;title&quot;:&quot;.NET (and .NET Core) - introduction and overview | Microsoft Learn&quot;,&quot;accessed&quot;:{&quot;date-parts&quot;:[[2023,2,5]]},&quot;URL&quot;:&quot;https://learn.microsoft.com/en-us/dotnet/core/introduction&quot;,&quot;container-title-short&quot;:&quot;&quot;},&quot;isTemporary&quot;:false}]},{&quot;citationID&quot;:&quot;MENDELEY_CITATION_815590c0-d760-4b3c-abfd-d4b1e79b2971&quot;,&quot;properties&quot;:{&quot;noteIndex&quot;:0},&quot;isEdited&quot;:false,&quot;manualOverride&quot;:{&quot;citeprocText&quot;:&quot;[36]&quot;,&quot;isManuallyOverridden&quot;:false,&quot;manualOverrideText&quot;:&quot;&quot;},&quot;citationTag&quot;:&quot;MENDELEY_CITATION_v3_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&quot;,&quot;citationItems&quot;:[{&quot;id&quot;:&quot;079dc684-7886-3796-8fe5-63db7fc3e2db&quot;,&quot;itemData&quot;:{&quot;type&quot;:&quot;webpage&quot;,&quot;id&quot;:&quot;079dc684-7886-3796-8fe5-63db7fc3e2db&quot;,&quot;title&quot;:&quot;What is .NET MAUI? - .NET MAUI | Microsoft Docs&quot;,&quot;author&quot;:[{&quot;family&quot;:&quot;docs.microsoft.com&quot;,&quot;given&quot;:&quot;&quot;,&quot;parse-names&quot;:false,&quot;dropping-particle&quot;:&quot;&quot;,&quot;non-dropping-particle&quot;:&quot;&quot;}],&quot;accessed&quot;:{&quot;date-parts&quot;:[[2021,9,23]]},&quot;URL&quot;:&quot;https://docs.microsoft.com/cs-cz/dotnet/maui/what-is-maui&quot;,&quot;container-title-short&quot;:&quot;&quot;},&quot;uris&quot;:[&quot;http://www.mendeley.com/documents/?uuid=079dc684-7886-3796-8fe5-63db7fc3e2db&quot;],&quot;isTemporary&quot;:false,&quot;legacyDesktopId&quot;:&quot;079dc684-7886-3796-8fe5-63db7fc3e2db&quot;}]},{&quot;citationID&quot;:&quot;MENDELEY_CITATION_8bb4eb06-38e1-4acb-bd40-30a027fa81ac&quot;,&quot;properties&quot;:{&quot;noteIndex&quot;:0},&quot;isEdited&quot;:false,&quot;manualOverride&quot;:{&quot;citeprocText&quot;:&quot;[37]&quot;,&quot;isManuallyOverridden&quot;:false,&quot;manualOverrideText&quot;:&quot;&quot;},&quot;citationTag&quot;:&quot;MENDELEY_CITATION_v3_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&quot;,&quot;citationItems&quot;:[{&quot;id&quot;:&quot;4c5bee4a-f998-30e3-b57f-e81efa541a08&quot;,&quot;itemData&quot;:{&quot;type&quot;:&quot;webpage&quot;,&quot;id&quot;:&quot;4c5bee4a-f998-30e3-b57f-e81efa541a08&quot;,&quot;title&quot;:&quot;Unsafe code, pointers to data, and function pointers | Microsoft Docs&quot;,&quot;author&quot;:[{&quot;family&quot;:&quot;Docs.microsoft.com&quot;,&quot;given&quot;:&quot;&quot;,&quot;parse-names&quot;:false,&quot;dropping-particle&quot;:&quot;&quot;,&quot;non-dropping-particle&quot;:&quot;&quot;}],&quot;accessed&quot;:{&quot;date-parts&quot;:[[2021,7,23]]},&quot;URL&quot;:&quot;https://docs.microsoft.com/en-us/dotnet/csharp/language-reference/unsafe-code&quot;,&quot;container-title-short&quot;:&quot;&quot;},&quot;uris&quot;:[&quot;http://www.mendeley.com/documents/?uuid=4c5bee4a-f998-30e3-b57f-e81efa541a08&quot;],&quot;isTemporary&quot;:false,&quot;legacyDesktopId&quot;:&quot;4c5bee4a-f998-30e3-b57f-e81efa541a08&quot;}]},{&quot;citationID&quot;:&quot;MENDELEY_CITATION_675f424b-7627-4482-b840-7bf1785f67a2&quot;,&quot;properties&quot;:{&quot;noteIndex&quot;:0},&quot;isEdited&quot;:false,&quot;manualOverride&quot;:{&quot;citeprocText&quot;:&quot;[38, 39]&quot;,&quot;isManuallyOverridden&quot;:false,&quot;manualOverrideText&quot;:&quot;&quot;},&quot;citationTag&quot;:&quot;MENDELEY_CITATION_v3_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&quot;,&quot;citationItems&quot;:[{&quot;id&quot;:&quot;57e91eac-33d9-39f1-bca3-d180c5608bac&quot;,&quot;itemData&quot;:{&quot;type&quot;:&quot;webpage&quot;,&quot;id&quot;:&quot;57e91eac-33d9-39f1-bca3-d180c5608bac&quot;,&quot;title&quot;:&quot;VisualMicro - Arduino IDE For Visual Studio&quot;,&quot;accessed&quot;:{&quot;date-parts&quot;:[[2021,7,23]]},&quot;URL&quot;:&quot;https://www.visualmicro.com/#&quot;,&quot;container-title-short&quot;:&quot;&quot;},&quot;uris&quot;:[&quot;http://www.mendeley.com/documents/?uuid=57e91eac-33d9-39f1-bca3-d180c5608bac&quot;],&quot;isTemporary&quot;:false,&quot;legacyDesktopId&quot;:&quot;57e91eac-33d9-39f1-bca3-d180c5608bac&quot;},{&quot;id&quot;:&quot;1be39d0c-c5ef-38ec-b37a-8752e6393a36&quot;,&quot;itemData&quot;:{&quot;type&quot;:&quot;webpage&quot;,&quot;id&quot;:&quot;1be39d0c-c5ef-38ec-b37a-8752e6393a36&quot;,&quot;title&quot;:&quot;.NET nanoFramework VS2019 Extension - Visual Studio Marketplace&quot;,&quot;accessed&quot;:{&quot;date-parts&quot;:[[2021,7,23]]},&quot;URL&quot;:&quot;https://marketplace.visualstudio.com/items?itemName=nanoframework.nanoFramework-VS2019-Extension&quot;,&quot;container-title-short&quot;:&quot;&quot;},&quot;uris&quot;:[&quot;http://www.mendeley.com/documents/?uuid=1be39d0c-c5ef-38ec-b37a-8752e6393a36&quot;],&quot;isTemporary&quot;:false,&quot;legacyDesktopId&quot;:&quot;1be39d0c-c5ef-38ec-b37a-8752e6393a36&quot;}]},{&quot;citationID&quot;:&quot;MENDELEY_CITATION_06dfc085-3268-406a-9e9a-682413c6778b&quot;,&quot;properties&quot;:{&quot;noteIndex&quot;:0},&quot;isEdited&quot;:false,&quot;manualOverride&quot;:{&quot;citeprocText&quot;:&quot;[40]&quot;,&quot;isManuallyOverridden&quot;:false,&quot;manualOverrideText&quot;:&quot;&quot;},&quot;citationTag&quot;:&quot;MENDELEY_CITATION_v3_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&quot;,&quot;citationItems&quot;:[{&quot;id&quot;:&quot;f56705d8-6fe5-37c0-b4ab-df9879019cae&quot;,&quot;itemData&quot;:{&quot;type&quot;:&quot;webpage&quot;,&quot;id&quot;:&quot;f56705d8-6fe5-37c0-b4ab-df9879019cae&quot;,&quot;title&quot;:&quot;C# | Method Overloading - GeeksforGeeks&quot;,&quot;accessed&quot;:{&quot;date-parts&quot;:[[2021,7,23]]},&quot;URL&quot;:&quot;https://www.geeksforgeeks.org/c-sharp-method-overloading/&quot;,&quot;container-title-short&quot;:&quot;&quot;},&quot;uris&quot;:[&quot;http://www.mendeley.com/documents/?uuid=f56705d8-6fe5-37c0-b4ab-df9879019cae&quot;],&quot;isTemporary&quot;:false,&quot;legacyDesktopId&quot;:&quot;f56705d8-6fe5-37c0-b4ab-df9879019cae&quot;}]},{&quot;citationID&quot;:&quot;MENDELEY_CITATION_60a2928c-50e5-4d75-89e6-7f950147b493&quot;,&quot;properties&quot;:{&quot;noteIndex&quot;:0},&quot;isEdited&quot;:false,&quot;manualOverride&quot;:{&quot;citeprocText&quot;:&quot;[29]&quot;,&quot;isManuallyOverridden&quot;:false,&quot;manualOverrideText&quot;:&quot;&quot;},&quot;citationTag&quot;:&quot;MENDELEY_CITATION_v3_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&quot;,&quot;citationItems&quot;:[{&quot;id&quot;:&quot;3d76c6a7-b286-3952-8c42-1cec13403ba2&quot;,&quot;itemData&quot;:{&quot;type&quot;:&quot;webpage&quot;,&quot;id&quot;:&quot;3d76c6a7-b286-3952-8c42-1cec13403ba2&quot;,&quot;title&quot;:&quot;A Tour of C# - C# Guide | Microsoft Docs&quot;,&quot;author&quot;:[{&quot;family&quot;:&quot;Docs.microsoft.com&quot;,&quot;given&quot;:&quot;&quot;,&quot;parse-names&quot;:false,&quot;dropping-particle&quot;:&quot;&quot;,&quot;non-dropping-particle&quot;:&quot;&quot;}],&quot;accessed&quot;:{&quot;date-parts&quot;:[[2021,7,23]]},&quot;URL&quot;:&quot;https://docs.microsoft.com/en-us/dotnet/csharp/tour-of-csharp/&quot;,&quot;container-title-short&quot;:&quot;&quot;},&quot;uris&quot;:[&quot;http://www.mendeley.com/documents/?uuid=3d76c6a7-b286-3952-8c42-1cec13403ba2&quot;],&quot;isTemporary&quot;:false,&quot;legacyDesktopId&quot;:&quot;3d76c6a7-b286-3952-8c42-1cec13403ba2&quot;}]},{&quot;citationID&quot;:&quot;MENDELEY_CITATION_323d7a8f-69de-4434-ac81-2e48f757b7d9&quot;,&quot;properties&quot;:{&quot;noteIndex&quot;:0},&quot;isEdited&quot;:false,&quot;manualOverride&quot;:{&quot;citeprocText&quot;:&quot;[41, 42]&quot;,&quot;isManuallyOverridden&quot;:false,&quot;manualOverrideText&quot;:&quot;&quot;},&quot;citationTag&quot;:&quot;MENDELEY_CITATION_v3_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&quot;,&quot;citationItems&quot;:[{&quot;id&quot;:&quot;5b9266c1-2f72-35fc-9851-720cdfcaa919&quot;,&quot;itemData&quot;:{&quot;type&quot;:&quot;webpage&quot;,&quot;id&quot;:&quot;5b9266c1-2f72-35fc-9851-720cdfcaa919&quot;,&quot;title&quot;:&quot;Fundamentals of garbage collection | Microsoft Docs&quot;,&quot;author&quot;:[{&quot;family&quot;:&quot;Docs.microsoft.com&quot;,&quot;given&quot;:&quot;&quot;,&quot;parse-names&quot;:false,&quot;dropping-particle&quot;:&quot;&quot;,&quot;non-dropping-particle&quot;:&quot;&quot;}],&quot;accessed&quot;:{&quot;date-parts&quot;:[[2021,7,23]]},&quot;URL&quot;:&quot;https://docs.microsoft.com/en-us/dotnet/standard/garbage-collection/fundamentals&quot;,&quot;container-title-short&quot;:&quot;&quot;},&quot;uris&quot;:[&quot;http://www.mendeley.com/documents/?uuid=5b9266c1-2f72-35fc-9851-720cdfcaa919&quot;],&quot;isTemporary&quot;:false,&quot;legacyDesktopId&quot;:&quot;5b9266c1-2f72-35fc-9851-720cdfcaa919&quot;},{&quot;id&quot;:&quot;c8113ab5-5492-3977-b2d5-a65a4829960e&quot;,&quot;itemData&quot;:{&quot;type&quot;:&quot;webpage&quot;,&quot;id&quot;:&quot;c8113ab5-5492-3977-b2d5-a65a4829960e&quot;,&quot;title&quot;:&quot;.NET garbage collection | Microsoft Docs&quot;,&quot;author&quot;:[{&quot;family&quot;:&quot;Docs.microsoft.com&quot;,&quot;given&quot;:&quot;&quot;,&quot;parse-names&quot;:false,&quot;dropping-particle&quot;:&quot;&quot;,&quot;non-dropping-particle&quot;:&quot;&quot;}],&quot;accessed&quot;:{&quot;date-parts&quot;:[[2021,7,23]]},&quot;URL&quot;:&quot;https://docs.microsoft.com/en-us/dotnet/standard/garbage-collection/&quot;,&quot;container-title-short&quot;:&quot;&quot;},&quot;isTemporary&quot;:false}]},{&quot;citationID&quot;:&quot;MENDELEY_CITATION_caf4c9b4-7284-4cd5-ad49-0f5e534c4cb1&quot;,&quot;properties&quot;:{&quot;noteIndex&quot;:0},&quot;isEdited&quot;:false,&quot;manualOverride&quot;:{&quot;citeprocText&quot;:&quot;[37]&quot;,&quot;isManuallyOverridden&quot;:false,&quot;manualOverrideText&quot;:&quot;&quot;},&quot;citationTag&quot;:&quot;MENDELEY_CITATION_v3_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&quot;,&quot;citationItems&quot;:[{&quot;id&quot;:&quot;4c5bee4a-f998-30e3-b57f-e81efa541a08&quot;,&quot;itemData&quot;:{&quot;type&quot;:&quot;webpage&quot;,&quot;id&quot;:&quot;4c5bee4a-f998-30e3-b57f-e81efa541a08&quot;,&quot;title&quot;:&quot;Unsafe code, pointers to data, and function pointers | Microsoft Docs&quot;,&quot;author&quot;:[{&quot;family&quot;:&quot;Docs.microsoft.com&quot;,&quot;given&quot;:&quot;&quot;,&quot;parse-names&quot;:false,&quot;dropping-particle&quot;:&quot;&quot;,&quot;non-dropping-particle&quot;:&quot;&quot;}],&quot;accessed&quot;:{&quot;date-parts&quot;:[[2021,7,23]]},&quot;URL&quot;:&quot;https://docs.microsoft.com/en-us/dotnet/csharp/language-reference/unsafe-code&quot;,&quot;container-title-short&quot;:&quot;&quot;},&quot;uris&quot;:[&quot;http://www.mendeley.com/documents/?uuid=4c5bee4a-f998-30e3-b57f-e81efa541a08&quot;],&quot;isTemporary&quot;:false,&quot;legacyDesktopId&quot;:&quot;4c5bee4a-f998-30e3-b57f-e81efa541a08&quot;}]},{&quot;citationID&quot;:&quot;MENDELEY_CITATION_aa85827e-ad38-48f0-ab69-283e365b5c22&quot;,&quot;properties&quot;:{&quot;noteIndex&quot;:0},&quot;isEdited&quot;:false,&quot;manualOverride&quot;:{&quot;citeprocText&quot;:&quot;[43–45]&quot;,&quot;isManuallyOverridden&quot;:false,&quot;manualOverrideText&quot;:&quot;&quot;},&quot;citationTag&quot;:&quot;MENDELEY_CITATION_v3_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&quot;,&quot;citationItems&quot;:[{&quot;id&quot;:&quot;1d7d20b3-1ae4-3af4-a8ba-708af334a28c&quot;,&quot;itemData&quot;:{&quot;type&quot;:&quot;webpage&quot;,&quot;id&quot;:&quot;1d7d20b3-1ae4-3af4-a8ba-708af334a28c&quot;,&quot;title&quot;:&quot;MulticastDelegate Class (System) | Microsoft Docs&quot;,&quot;author&quot;:[{&quot;family&quot;:&quot;Docs.microsoft.com&quot;,&quot;given&quot;:&quot;&quot;,&quot;parse-names&quot;:false,&quot;dropping-particle&quot;:&quot;&quot;,&quot;non-dropping-particle&quot;:&quot;&quot;}],&quot;accessed&quot;:{&quot;date-parts&quot;:[[2021,7,25]]},&quot;URL&quot;:&quot;https://docs.microsoft.com/en-us/dotnet/api/system.multicastdelegate?view=net-5.0#code-try-3&quot;,&quot;container-title-short&quot;:&quot;&quot;},&quot;uris&quot;:[&quot;http://www.mendeley.com/documents/?uuid=1d7d20b3-1ae4-3af4-a8ba-708af334a28c&quot;],&quot;isTemporary&quot;:false,&quot;legacyDesktopId&quot;:&quot;1d7d20b3-1ae4-3af4-a8ba-708af334a28c&quot;},{&quot;id&quot;:&quot;04c09fb7-2cd1-35bc-a5b0-018c33294b4e&quot;,&quot;itemData&quot;:{&quot;type&quot;:&quot;webpage&quot;,&quot;id&quot;:&quot;04c09fb7-2cd1-35bc-a5b0-018c33294b4e&quot;,&quot;title&quot;:&quot;Poznáváme C# a Microsoft.NET 15. díl – delegáty – Živě.cz&quot;,&quot;author&quot;:[{&quot;family&quot;:&quot;Živě.cz&quot;,&quot;given&quot;:&quot;&quot;,&quot;parse-names&quot;:false,&quot;dropping-particle&quot;:&quot;&quot;,&quot;non-dropping-particle&quot;:&quot;&quot;}],&quot;accessed&quot;:{&quot;date-parts&quot;:[[2021,7,25]]},&quot;URL&quot;:&quot;https://www.zive.cz/clanky/poznavame-c-a-microsoftnet-15-dil--delegaty/sc-3-a-123479/default.aspx&quot;,&quot;container-title-short&quot;:&quot;&quot;},&quot;uris&quot;:[&quot;http://www.mendeley.com/documents/?uuid=04c09fb7-2cd1-35bc-a5b0-018c33294b4e&quot;],&quot;isTemporary&quot;:false,&quot;legacyDesktopId&quot;:&quot;04c09fb7-2cd1-35bc-a5b0-018c33294b4e&quot;},{&quot;id&quot;:&quot;ef59fcac-6885-3b65-8abe-560a67285f82&quot;,&quot;itemData&quot;:{&quot;type&quot;:&quot;webpage&quot;,&quot;id&quot;:&quot;ef59fcac-6885-3b65-8abe-560a67285f82&quot;,&quot;title&quot;:&quot;Delegates - C# Programming Guide | Microsoft Docs&quot;,&quot;author&quot;:[{&quot;family&quot;:&quot;Docs.microsoft.com&quot;,&quot;given&quot;:&quot;&quot;,&quot;parse-names&quot;:false,&quot;dropping-particle&quot;:&quot;&quot;,&quot;non-dropping-particle&quot;:&quot;&quot;}],&quot;accessed&quot;:{&quot;date-parts&quot;:[[2021,7,25]]},&quot;URL&quot;:&quot;https://docs.microsoft.com/en-us/dotnet/csharp/programming-guide/delegates/&quot;,&quot;container-title-short&quot;:&quot;&quot;},&quot;uris&quot;:[&quot;http://www.mendeley.com/documents/?uuid=ef59fcac-6885-3b65-8abe-560a67285f82&quot;],&quot;isTemporary&quot;:false,&quot;legacyDesktopId&quot;:&quot;ef59fcac-6885-3b65-8abe-560a67285f82&quot;}]},{&quot;citationID&quot;:&quot;MENDELEY_CITATION_013c494d-62ac-41d0-8265-370e73db11b7&quot;,&quot;properties&quot;:{&quot;noteIndex&quot;:0},&quot;isEdited&quot;:false,&quot;manualOverride&quot;:{&quot;citeprocText&quot;:&quot;[46, 47]&quot;,&quot;isManuallyOverridden&quot;:false,&quot;manualOverrideText&quot;:&quot;&quot;},&quot;citationTag&quot;:&quot;MENDELEY_CITATION_v3_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&quot;,&quot;citationItems&quot;:[{&quot;id&quot;:&quot;75a0eec7-eb07-3965-832e-78d38f76fec5&quot;,&quot;itemData&quot;:{&quot;type&quot;:&quot;webpage&quot;,&quot;id&quot;:&quot;75a0eec7-eb07-3965-832e-78d38f76fec5&quot;,&quot;title&quot;:&quot;Handling and Raising Events | Microsoft Docs&quot;,&quot;author&quot;:[{&quot;family&quot;:&quot;Docs.microsoft.com&quot;,&quot;given&quot;:&quot;&quot;,&quot;parse-names&quot;:false,&quot;dropping-particle&quot;:&quot;&quot;,&quot;non-dropping-particle&quot;:&quot;&quot;}],&quot;accessed&quot;:{&quot;date-parts&quot;:[[2021,7,25]]},&quot;URL&quot;:&quot;https://docs.microsoft.com/en-us/dotnet/standard/events/&quot;,&quot;container-title-short&quot;:&quot;&quot;},&quot;uris&quot;:[&quot;http://www.mendeley.com/documents/?uuid=75a0eec7-eb07-3965-832e-78d38f76fec5&quot;],&quot;isTemporary&quot;:false,&quot;legacyDesktopId&quot;:&quot;75a0eec7-eb07-3965-832e-78d38f76fec5&quot;},{&quot;id&quot;:&quot;c071f232-426c-3ee3-b5eb-7e37efbf69a5&quot;,&quot;itemData&quot;:{&quot;type&quot;:&quot;webpage&quot;,&quot;id&quot;:&quot;c071f232-426c-3ee3-b5eb-7e37efbf69a5&quot;,&quot;title&quot;:&quot;EventHandler Delegate (System) | Microsoft Docs&quot;,&quot;author&quot;:[{&quot;family&quot;:&quot;Docs.microsoft.com&quot;,&quot;given&quot;:&quot;&quot;,&quot;parse-names&quot;:false,&quot;dropping-particle&quot;:&quot;&quot;,&quot;non-dropping-particle&quot;:&quot;&quot;}],&quot;accessed&quot;:{&quot;date-parts&quot;:[[2021,7,25]]},&quot;URL&quot;:&quot;https://docs.microsoft.com/en-us/dotnet/api/system.eventhandler?view=net-5.0&quot;,&quot;container-title-short&quot;:&quot;&quot;},&quot;uris&quot;:[&quot;http://www.mendeley.com/documents/?uuid=c071f232-426c-3ee3-b5eb-7e37efbf69a5&quot;],&quot;isTemporary&quot;:false,&quot;legacyDesktopId&quot;:&quot;c071f232-426c-3ee3-b5eb-7e37efbf69a5&quot;}]},{&quot;citationID&quot;:&quot;MENDELEY_CITATION_9cecee7e-2174-41bc-9cb5-5340eea3db11&quot;,&quot;properties&quot;:{&quot;noteIndex&quot;:0},&quot;isEdited&quot;:false,&quot;manualOverride&quot;:{&quot;citeprocText&quot;:&quot;[48]&quot;,&quot;isManuallyOverridden&quot;:false,&quot;manualOverrideText&quot;:&quot;&quot;},&quot;citationTag&quot;:&quot;MENDELEY_CITATION_v3_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&quot;,&quot;citationItems&quot;:[{&quot;id&quot;:&quot;b7107970-b700-3131-87bc-3b0fed11c072&quot;,&quot;itemData&quot;:{&quot;type&quot;:&quot;webpage&quot;,&quot;id&quot;:&quot;b7107970-b700-3131-87bc-3b0fed11c072&quot;,&quot;title&quot;:&quot;out parameter modifier - C# Reference | Microsoft Docs&quot;,&quot;author&quot;:[{&quot;family&quot;:&quot;Docs.microsoft.com&quot;,&quot;given&quot;:&quot;&quot;,&quot;parse-names&quot;:false,&quot;dropping-particle&quot;:&quot;&quot;,&quot;non-dropping-particle&quot;:&quot;&quot;}],&quot;accessed&quot;:{&quot;date-parts&quot;:[[2021,7,23]]},&quot;URL&quot;:&quot;https://docs.microsoft.com/en-us/dotnet/csharp/language-reference/keywords/out-parameter-modifier&quot;,&quot;container-title-short&quot;:&quot;&quot;},&quot;uris&quot;:[&quot;http://www.mendeley.com/documents/?uuid=b7107970-b700-3131-87bc-3b0fed11c072&quot;],&quot;isTemporary&quot;:false,&quot;legacyDesktopId&quot;:&quot;b7107970-b700-3131-87bc-3b0fed11c072&quot;}]},{&quot;citationID&quot;:&quot;MENDELEY_CITATION_259ae50b-131b-4073-9085-b943a23d945d&quot;,&quot;properties&quot;:{&quot;noteIndex&quot;:0},&quot;isEdited&quot;:false,&quot;manualOverride&quot;:{&quot;citeprocText&quot;:&quot;[49]&quot;,&quot;isManuallyOverridden&quot;:false,&quot;manualOverrideText&quot;:&quot;&quot;},&quot;citationTag&quot;:&quot;MENDELEY_CITATION_v3_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&quot;,&quot;citationItems&quot;:[{&quot;id&quot;:&quot;662f62d3-f848-31fd-974b-77d86b4a6447&quot;,&quot;itemData&quot;:{&quot;type&quot;:&quot;webpage&quot;,&quot;id&quot;:&quot;662f62d3-f848-31fd-974b-77d86b4a6447&quot;,&quot;title&quot;:&quot;Properties - C# Programming Guide | Microsoft Docs&quot;,&quot;author&quot;:[{&quot;family&quot;:&quot;Docs.microsoft.com&quot;,&quot;given&quot;:&quot;&quot;,&quot;parse-names&quot;:false,&quot;dropping-particle&quot;:&quot;&quot;,&quot;non-dropping-particle&quot;:&quot;&quot;}],&quot;accessed&quot;:{&quot;date-parts&quot;:[[2021,7,23]]},&quot;URL&quot;:&quot;https://docs.microsoft.com/en-us/dotnet/csharp/programming-guide/classes-and-structs/properties&quot;,&quot;container-title-short&quot;:&quot;&quot;},&quot;uris&quot;:[&quot;http://www.mendeley.com/documents/?uuid=662f62d3-f848-31fd-974b-77d86b4a6447&quot;],&quot;isTemporary&quot;:false,&quot;legacyDesktopId&quot;:&quot;662f62d3-f848-31fd-974b-77d86b4a6447&quot;}]},{&quot;citationID&quot;:&quot;MENDELEY_CITATION_8273c5d7-a381-426c-91aa-c30093a138c0&quot;,&quot;properties&quot;:{&quot;noteIndex&quot;:0},&quot;isEdited&quot;:false,&quot;manualOverride&quot;:{&quot;citeprocText&quot;:&quot;[50]&quot;,&quot;isManuallyOverridden&quot;:false,&quot;manualOverrideText&quot;:&quot;&quot;},&quot;citationTag&quot;:&quot;MENDELEY_CITATION_v3_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&quot;,&quot;citationItems&quot;:[{&quot;id&quot;:&quot;fe670c12-948e-331f-b7a1-248a96ae7f8d&quot;,&quot;itemData&quot;:{&quot;type&quot;:&quot;webpage&quot;,&quot;id&quot;:&quot;fe670c12-948e-331f-b7a1-248a96ae7f8d&quot;,&quot;title&quot;:&quot;Partial Classes and Methods - C# Programming Guide | Microsoft Docs&quot;,&quot;author&quot;:[{&quot;family&quot;:&quot;Docs.microsoft.com&quot;,&quot;given&quot;:&quot;&quot;,&quot;parse-names&quot;:false,&quot;dropping-particle&quot;:&quot;&quot;,&quot;non-dropping-particle&quot;:&quot;&quot;}],&quot;accessed&quot;:{&quot;date-parts&quot;:[[2021,7,24]]},&quot;URL&quot;:&quot;https://docs.microsoft.com/en-us/dotnet/csharp/programming-guide/classes-and-structs/partial-classes-and-methods&quot;,&quot;container-title-short&quot;:&quot;&quot;},&quot;uris&quot;:[&quot;http://www.mendeley.com/documents/?uuid=fe670c12-948e-331f-b7a1-248a96ae7f8d&quot;],&quot;isTemporary&quot;:false,&quot;legacyDesktopId&quot;:&quot;fe670c12-948e-331f-b7a1-248a96ae7f8d&quot;}]}]"/>
+    <we:property name="MENDELEY_CITATIONS_LOCALE_CODE" value="&quot;cs-CZ&quot;"/>
+    <we:property name="MENDELEY_CITATIONS_STYLE" value="{&quot;id&quot;:&quot;https://www.zotero.org/styles/iso690-numeric-brackets-cs&quot;,&quot;title&quot;:&quot;ISO-690 (numeric, brackets, Čeština)&quot;,&quot;format&quot;:&quot;numeric&quot;,&quot;defaultLocale&quot;:&quot;cs-CZ&quot;,&quot;isLocaleCodeValid&quot;:true}"/>
   </we:properties>
   <we:bindings/>
   <we:snapshot xmlns:r="http://schemas.openxmlformats.org/officeDocument/2006/relationships"/>

--- a/resersni cast/sablona-bp-tf-jednostranna-2021.docx
+++ b/resersni cast/sablona-bp-tf-jednostranna-2021.docx
@@ -359,6 +359,7 @@
           <w:color w:val="FF0000"/>
           <w:szCs w:val="36"/>
         </w:rPr>
+        <w:lastRenderedPageBreak/>
         <w:drawing>
           <wp:inline distT="0" distB="0" distL="0" distR="0" wp14:anchorId="0D164C8C" wp14:editId="2B834637">
             <wp:extent cx="5295900" cy="8209187"/>
@@ -428,6 +429,7 @@
           <w:noProof/>
           <w:color w:val="FF0000"/>
         </w:rPr>
+        <w:lastRenderedPageBreak/>
         <w:drawing>
           <wp:inline distT="0" distB="0" distL="0" distR="0" wp14:anchorId="66297E06" wp14:editId="60D4A869">
             <wp:extent cx="5455839" cy="8412480"/>
@@ -610,23 +612,7 @@
           <w:rFonts w:cs="Times New Roman"/>
           <w:szCs w:val="20"/>
         </w:rPr>
-        <w:t>" jsem vypracoval(a) samostatně pod vedením vedoucího bakalářské práce a s použitím odborné literatury a dalších informačních zdrojů, které jsou citovány v práci a uvedeny v seznamu použitých zdrojů na konci práce. Jako autor(</w:t>
-      </w:r>
-      <w:proofErr w:type="spellStart"/>
-      <w:r>
-        <w:rPr>
-          <w:rFonts w:cs="Times New Roman"/>
-          <w:szCs w:val="20"/>
-        </w:rPr>
-        <w:t>ka</w:t>
-      </w:r>
-      <w:proofErr w:type="spellEnd"/>
-      <w:r>
-        <w:rPr>
-          <w:rFonts w:cs="Times New Roman"/>
-          <w:szCs w:val="20"/>
-        </w:rPr>
-        <w:t>) uvedené bakalářské práce dále prohlašuji, že jsem v souvislosti s jejím vytvořením neporušil autorská práva třetích osob.</w:t>
+        <w:t>" jsem vypracoval(a) samostatně pod vedením vedoucího bakalářské práce a s použitím odborné literatury a dalších informačních zdrojů, které jsou citovány v práci a uvedeny v seznamu použitých zdrojů na konci práce. Jako autor(ka) uvedené bakalářské práce dále prohlašuji, že jsem v souvislosti s jejím vytvořením neporušil autorská práva třetích osob.</w:t>
       </w:r>
     </w:p>
     <w:p>
@@ -1015,7 +1001,6 @@
     <w:p>
       <w:pPr>
         <w:pStyle w:val="ostatnvlevo"/>
-        <w:spacing w:line="360" w:lineRule="auto"/>
       </w:pPr>
       <w:r>
         <w:t xml:space="preserve">Rád(a) bych touto cestou poděkoval(a) </w:t>
@@ -1084,7 +1069,6 @@
         </w:rPr>
       </w:pPr>
       <w:r>
-        <w:lastRenderedPageBreak/>
         <w:t>Návrh univerzální programové logiky pro vývoj her</w:t>
       </w:r>
     </w:p>
@@ -1167,7 +1151,6 @@
     </w:p>
     <w:p>
       <w:pPr>
-        <w:spacing w:line="360" w:lineRule="auto"/>
         <w:jc w:val="both"/>
         <w:rPr>
           <w:b/>
@@ -1176,7 +1159,6 @@
     </w:p>
     <w:p>
       <w:pPr>
-        <w:spacing w:line="360" w:lineRule="auto"/>
         <w:jc w:val="both"/>
         <w:rPr>
           <w:lang w:val="en-US"/>
@@ -1192,15 +1174,7 @@
         <w:t xml:space="preserve"> </w:t>
       </w:r>
       <w:r>
-        <w:t xml:space="preserve">herní </w:t>
-      </w:r>
-      <w:proofErr w:type="spellStart"/>
-      <w:r>
-        <w:t>enginy</w:t>
-      </w:r>
-      <w:proofErr w:type="spellEnd"/>
-      <w:r>
-        <w:t>, uživatelská rozhraní, programovací jazyky, objektový model, vývoj her</w:t>
+        <w:t>herní enginy, uživatelská rozhraní, programovací jazyky, objektový model, vývoj her</w:t>
       </w:r>
       <w:r>
         <w:br w:type="page"/>
@@ -3908,193 +3882,15 @@
     </w:p>
     <w:p>
       <w:pPr>
-        <w:spacing w:line="360" w:lineRule="auto"/>
         <w:ind w:firstLine="567"/>
         <w:jc w:val="both"/>
       </w:pPr>
       <w:r>
-        <w:t xml:space="preserve">Text </w:t>
-      </w:r>
-      <w:proofErr w:type="spellStart"/>
-      <w:r>
-        <w:t>text</w:t>
-      </w:r>
-      <w:proofErr w:type="spellEnd"/>
-      <w:r>
-        <w:t xml:space="preserve"> </w:t>
-      </w:r>
-      <w:proofErr w:type="spellStart"/>
-      <w:r>
-        <w:t>text</w:t>
-      </w:r>
-      <w:proofErr w:type="spellEnd"/>
-      <w:r>
-        <w:t xml:space="preserve"> </w:t>
-      </w:r>
-      <w:proofErr w:type="spellStart"/>
-      <w:r>
-        <w:t>text</w:t>
-      </w:r>
-      <w:proofErr w:type="spellEnd"/>
-      <w:r>
-        <w:t xml:space="preserve"> </w:t>
-      </w:r>
-      <w:proofErr w:type="spellStart"/>
-      <w:r>
-        <w:t>text</w:t>
-      </w:r>
-      <w:proofErr w:type="spellEnd"/>
-      <w:r>
-        <w:t xml:space="preserve"> </w:t>
-      </w:r>
-      <w:proofErr w:type="spellStart"/>
-      <w:r>
-        <w:t>text</w:t>
-      </w:r>
-      <w:proofErr w:type="spellEnd"/>
-      <w:r>
-        <w:t xml:space="preserve"> </w:t>
-      </w:r>
-      <w:proofErr w:type="spellStart"/>
-      <w:r>
-        <w:t>text</w:t>
-      </w:r>
-      <w:proofErr w:type="spellEnd"/>
-      <w:r>
-        <w:t xml:space="preserve"> </w:t>
-      </w:r>
-      <w:proofErr w:type="spellStart"/>
-      <w:r>
-        <w:t>text</w:t>
-      </w:r>
-      <w:proofErr w:type="spellEnd"/>
-      <w:r>
-        <w:t xml:space="preserve"> </w:t>
-      </w:r>
-      <w:proofErr w:type="spellStart"/>
-      <w:r>
-        <w:t>text</w:t>
-      </w:r>
-      <w:proofErr w:type="spellEnd"/>
-      <w:r>
-        <w:t xml:space="preserve"> </w:t>
-      </w:r>
-      <w:proofErr w:type="spellStart"/>
-      <w:r>
-        <w:t>text</w:t>
-      </w:r>
-      <w:proofErr w:type="spellEnd"/>
-      <w:r>
-        <w:t xml:space="preserve"> </w:t>
-      </w:r>
-      <w:proofErr w:type="spellStart"/>
-      <w:r>
-        <w:t>text</w:t>
-      </w:r>
-      <w:proofErr w:type="spellEnd"/>
-      <w:r>
-        <w:t xml:space="preserve"> </w:t>
-      </w:r>
-      <w:proofErr w:type="spellStart"/>
-      <w:r>
-        <w:t>text</w:t>
-      </w:r>
-      <w:proofErr w:type="spellEnd"/>
-      <w:r>
-        <w:t xml:space="preserve"> </w:t>
-      </w:r>
-      <w:proofErr w:type="spellStart"/>
-      <w:r>
-        <w:t>text</w:t>
-      </w:r>
-      <w:proofErr w:type="spellEnd"/>
-      <w:r>
-        <w:t xml:space="preserve"> </w:t>
-      </w:r>
-      <w:proofErr w:type="spellStart"/>
-      <w:r>
-        <w:t>text</w:t>
-      </w:r>
-      <w:proofErr w:type="spellEnd"/>
-      <w:r>
-        <w:t xml:space="preserve"> </w:t>
-      </w:r>
-      <w:proofErr w:type="spellStart"/>
-      <w:r>
-        <w:t>text</w:t>
-      </w:r>
-      <w:proofErr w:type="spellEnd"/>
-      <w:r>
-        <w:t xml:space="preserve"> </w:t>
-      </w:r>
-      <w:proofErr w:type="spellStart"/>
-      <w:r>
-        <w:t>text</w:t>
-      </w:r>
-      <w:proofErr w:type="spellEnd"/>
-      <w:r>
-        <w:t xml:space="preserve"> </w:t>
-      </w:r>
-      <w:proofErr w:type="spellStart"/>
-      <w:r>
-        <w:t>text</w:t>
-      </w:r>
-      <w:proofErr w:type="spellEnd"/>
-      <w:r>
-        <w:t xml:space="preserve"> </w:t>
-      </w:r>
-      <w:proofErr w:type="spellStart"/>
-      <w:r>
-        <w:t>text</w:t>
-      </w:r>
-      <w:proofErr w:type="spellEnd"/>
-      <w:r>
-        <w:t xml:space="preserve"> </w:t>
-      </w:r>
-      <w:proofErr w:type="spellStart"/>
-      <w:r>
-        <w:t>text</w:t>
-      </w:r>
-      <w:proofErr w:type="spellEnd"/>
-      <w:r>
-        <w:t xml:space="preserve"> </w:t>
-      </w:r>
-      <w:proofErr w:type="spellStart"/>
-      <w:r>
-        <w:t>text</w:t>
-      </w:r>
-      <w:proofErr w:type="spellEnd"/>
-      <w:r>
-        <w:t xml:space="preserve"> </w:t>
-      </w:r>
-      <w:proofErr w:type="spellStart"/>
-      <w:r>
-        <w:t>text</w:t>
-      </w:r>
-      <w:proofErr w:type="spellEnd"/>
-      <w:r>
-        <w:t xml:space="preserve"> </w:t>
-      </w:r>
-      <w:proofErr w:type="spellStart"/>
-      <w:r>
-        <w:t>text</w:t>
-      </w:r>
-      <w:proofErr w:type="spellEnd"/>
-      <w:r>
-        <w:t xml:space="preserve"> </w:t>
-      </w:r>
-      <w:proofErr w:type="spellStart"/>
-      <w:r>
-        <w:t>text</w:t>
-      </w:r>
-      <w:proofErr w:type="spellEnd"/>
-      <w:r>
-        <w:t>.</w:t>
-      </w:r>
-    </w:p>
-    <w:p>
-      <w:pPr>
-        <w:spacing w:line="360" w:lineRule="auto"/>
+        <w:t>Text text text text text text text text text text text text text text text text text text text text text text text.</w:t>
+      </w:r>
+    </w:p>
+    <w:p>
+      <w:pPr>
         <w:jc w:val="both"/>
       </w:pPr>
     </w:p>
@@ -4140,23 +3936,7 @@
           <w:color w:val="000000"/>
           <w:shd w:val="clear" w:color="auto" w:fill="FFFFFF"/>
         </w:rPr>
-        <w:t xml:space="preserve">Cílem práce je popsat aktuální dostupné herní </w:t>
-      </w:r>
-      <w:proofErr w:type="spellStart"/>
-      <w:r>
-        <w:rPr>
-          <w:color w:val="000000"/>
-          <w:shd w:val="clear" w:color="auto" w:fill="FFFFFF"/>
-        </w:rPr>
-        <w:t>enginy</w:t>
-      </w:r>
-      <w:proofErr w:type="spellEnd"/>
-      <w:r>
-        <w:rPr>
-          <w:color w:val="000000"/>
-          <w:shd w:val="clear" w:color="auto" w:fill="FFFFFF"/>
-        </w:rPr>
-        <w:t>, uživatelská rozhraní a programovací jazyky vhodné pro návrh vzorového řešení. Nejprve na návrhu aplikačního modelu popsat objektový model aplikace. Následně vytvořit návrh vzorového řešení, které bude univerzální v oblasti vývoje her typu RPG.</w:t>
+        <w:t>Cílem práce je popsat aktuální dostupné herní enginy, uživatelská rozhraní a programovací jazyky vhodné pro návrh vzorového řešení. Nejprve na návrhu aplikačního modelu popsat objektový model aplikace. Následně vytvořit návrh vzorového řešení, které bude univerzální v oblasti vývoje her typu RPG.</w:t>
       </w:r>
     </w:p>
     <w:p>
@@ -4184,21 +3964,8 @@
     </w:p>
     <w:p>
       <w:r>
-        <w:t xml:space="preserve">Text </w:t>
-      </w:r>
-      <w:proofErr w:type="spellStart"/>
-      <w:r>
-        <w:t>text</w:t>
-      </w:r>
-      <w:proofErr w:type="spellEnd"/>
-      <w:r>
-        <w:t xml:space="preserve"> </w:t>
-      </w:r>
-      <w:proofErr w:type="spellStart"/>
-      <w:r>
-        <w:t>text</w:t>
-      </w:r>
-      <w:proofErr w:type="spellEnd"/>
+        <w:t>Text text text</w:t>
+      </w:r>
     </w:p>
     <w:p/>
     <w:p>
@@ -4240,23 +4007,7 @@
           <w:rFonts w:cstheme="minorHAnsi"/>
           <w:color w:val="000000"/>
         </w:rPr>
-        <w:t xml:space="preserve"> základní skupiny. První jsou imperativní (např. C++), kam patří většina jazyků a jejich rysem je, že kód je sekvence instrukcí a je z něj čitelné co se v jaký okamžik bude provádět. Druhá skupina jsou deklarativní (např. HTML), které říkají jen co se musí vyřešit, ale ne konkrétní instrukce potřebné k provedení a z toho důvodu často nejsou považovány za programovací jazyky, ale používá se pro ně označení kódovací. Další skupina jsou funkcionální (např. </w:t>
-      </w:r>
-      <w:proofErr w:type="spellStart"/>
-      <w:r>
-        <w:rPr>
-          <w:rFonts w:cstheme="minorHAnsi"/>
-          <w:color w:val="000000"/>
-        </w:rPr>
-        <w:t>Haskell</w:t>
-      </w:r>
-      <w:proofErr w:type="spellEnd"/>
-      <w:r>
-        <w:rPr>
-          <w:rFonts w:cstheme="minorHAnsi"/>
-          <w:color w:val="000000"/>
-        </w:rPr>
-        <w:t xml:space="preserve">), které ačkoliv se řadí mezi deklarativní mají znaky obou skupin a je možné jejich přístup použít i v imperativních jazycích. Na rozdíl od imperativních nevyužívají žádné globální proměnné a vše je prováděno uvnitř funkcí. Na </w:t>
+        <w:t xml:space="preserve"> základní skupiny. První jsou imperativní (např. C++), kam patří většina jazyků a jejich rysem je, že kód je sekvence instrukcí a je z něj čitelné co se v jaký okamžik bude provádět. Druhá skupina jsou deklarativní (např. HTML), které říkají jen co se musí vyřešit, ale ne konkrétní instrukce potřebné k provedení a z toho důvodu často nejsou považovány za programovací jazyky, ale používá se pro ně označení kódovací. Další skupina jsou funkcionální (např. Haskell), které ačkoliv se řadí mezi deklarativní mají znaky obou skupin a je možné jejich přístup použít i v imperativních jazycích. Na rozdíl od imperativních nevyužívají žádné globální proměnné a vše je prováděno uvnitř funkcí. Na </w:t>
       </w:r>
       <w:r>
         <w:rPr>
@@ -4360,6 +4111,7 @@
         <w:rPr>
           <w:noProof/>
         </w:rPr>
+        <w:lastRenderedPageBreak/>
         <w:drawing>
           <wp:inline distT="0" distB="0" distL="0" distR="0" wp14:anchorId="594DA420" wp14:editId="129E539E">
             <wp:extent cx="4526280" cy="1130572"/>
@@ -4490,11 +4242,7 @@
         <w:t xml:space="preserve"> </w:t>
       </w:r>
       <w:r>
-        <w:t xml:space="preserve">Pro svázání více souvisejících hodnot je možné použít strukturu, která je jako pole umožňující ukládat různé datové typy. Objektové (např. Java) mají třídy sloužící jako předlohy pro instance nazývané objekty, které stejně jako struktury mohou ukládat více hodnot různých typů, ale mají vlastní metody, a </w:t>
-      </w:r>
-      <w:r>
-        <w:lastRenderedPageBreak/>
-        <w:t xml:space="preserve">proto není potřeba všechna data předávat pomocí parametrů, protože si je může načíst z objektu kde se nachází. Objektově orientované programování (OOP) má </w:t>
+        <w:t xml:space="preserve">Pro svázání více souvisejících hodnot je možné použít strukturu, která je jako pole umožňující ukládat různé datové typy. Objektové (např. Java) mají třídy sloužící jako předlohy pro instance nazývané objekty, které stejně jako struktury mohou ukládat více hodnot různých typů, ale mají vlastní metody, a proto není potřeba všechna data předávat pomocí parametrů, protože si je může načíst z objektu kde se nachází. Objektově orientované programování (OOP) má </w:t>
       </w:r>
       <w:r>
         <w:t>čtyři</w:t>
@@ -4601,6 +4349,7 @@
           <w:sz w:val="20"/>
           <w:szCs w:val="20"/>
         </w:rPr>
+        <w:lastRenderedPageBreak/>
         <w:drawing>
           <wp:inline distT="0" distB="0" distL="0" distR="0" wp14:anchorId="5EFA8EC4" wp14:editId="4D43E226">
             <wp:extent cx="5580380" cy="2214437"/>
@@ -4717,25 +4466,7 @@
           <w:color w:val="000000"/>
           <w:shd w:val="clear" w:color="auto" w:fill="FFFFFF"/>
         </w:rPr>
-        <w:t xml:space="preserve">C++ je více </w:t>
-      </w:r>
-      <w:proofErr w:type="spellStart"/>
-      <w:r>
-        <w:rPr>
-          <w:rFonts w:cstheme="minorHAnsi"/>
-          <w:color w:val="000000"/>
-          <w:shd w:val="clear" w:color="auto" w:fill="FFFFFF"/>
-        </w:rPr>
-        <w:t>paradigmatový</w:t>
-      </w:r>
-      <w:proofErr w:type="spellEnd"/>
-      <w:r>
-        <w:rPr>
-          <w:rFonts w:cstheme="minorHAnsi"/>
-          <w:color w:val="000000"/>
-          <w:shd w:val="clear" w:color="auto" w:fill="FFFFFF"/>
-        </w:rPr>
-        <w:t xml:space="preserve"> jazyk</w:t>
+        <w:t>C++ je více paradigmatový jazyk</w:t>
       </w:r>
       <w:sdt>
         <w:sdtPr>
@@ -4837,25 +4568,7 @@
           <w:color w:val="000000"/>
           <w:shd w:val="clear" w:color="auto" w:fill="FFFFFF"/>
         </w:rPr>
-        <w:t xml:space="preserve">. Se zpětnou kompatibilitou souvisí </w:t>
-      </w:r>
-      <w:proofErr w:type="spellStart"/>
-      <w:r>
-        <w:rPr>
-          <w:rFonts w:cstheme="minorHAnsi"/>
-          <w:color w:val="000000"/>
-          <w:shd w:val="clear" w:color="auto" w:fill="FFFFFF"/>
-        </w:rPr>
-        <w:t>headery</w:t>
-      </w:r>
-      <w:proofErr w:type="spellEnd"/>
-      <w:r>
-        <w:rPr>
-          <w:rFonts w:cstheme="minorHAnsi"/>
-          <w:color w:val="000000"/>
-          <w:shd w:val="clear" w:color="auto" w:fill="FFFFFF"/>
-        </w:rPr>
-        <w:t xml:space="preserve"> obsahující deklarace proměnných, struktur, tříd a jejich metod, které je potřeba používat i v jiných souborech</w:t>
+        <w:t>. Se zpětnou kompatibilitou souvisí headery obsahující deklarace proměnných, struktur, tříd a jejich metod, které je potřeba používat i v jiných souborech</w:t>
       </w:r>
       <w:sdt>
         <w:sdtPr>
@@ -4962,25 +4675,7 @@
           <w:color w:val="000000"/>
           <w:shd w:val="clear" w:color="auto" w:fill="FFFFFF"/>
         </w:rPr>
-        <w:t xml:space="preserve">, ale existuje také C++/CLI, který je součást Microsoft .NET a je kompilován na </w:t>
-      </w:r>
-      <w:proofErr w:type="spellStart"/>
-      <w:r>
-        <w:rPr>
-          <w:rFonts w:cstheme="minorHAnsi"/>
-          <w:color w:val="000000"/>
-          <w:shd w:val="clear" w:color="auto" w:fill="FFFFFF"/>
-        </w:rPr>
-        <w:t>bytecode</w:t>
-      </w:r>
-      <w:proofErr w:type="spellEnd"/>
-      <w:r>
-        <w:rPr>
-          <w:rFonts w:cstheme="minorHAnsi"/>
-          <w:color w:val="000000"/>
-          <w:shd w:val="clear" w:color="auto" w:fill="FFFFFF"/>
-        </w:rPr>
-        <w:t xml:space="preserve"> (viz kap</w:t>
+        <w:t>, ale existuje také C++/CLI, který je součást Microsoft .NET a je kompilován na bytecode (viz kap</w:t>
       </w:r>
       <w:r>
         <w:rPr>
@@ -5352,43 +5047,7 @@
           <w:color w:val="000000" w:themeColor="text1"/>
           <w:shd w:val="clear" w:color="auto" w:fill="FFFFFF"/>
         </w:rPr>
-        <w:t xml:space="preserve">Java je objektový jazyk, který byl vyvinut s myšlenkou, aby bylo možné jeden program spustit na všech systémech. Architektura vychází z jazyků jako Eiffel, </w:t>
-      </w:r>
-      <w:proofErr w:type="spellStart"/>
-      <w:r>
-        <w:rPr>
-          <w:rFonts w:cstheme="minorHAnsi"/>
-          <w:color w:val="000000" w:themeColor="text1"/>
-          <w:shd w:val="clear" w:color="auto" w:fill="FFFFFF"/>
-        </w:rPr>
-        <w:t>SmallTalk</w:t>
-      </w:r>
-      <w:proofErr w:type="spellEnd"/>
-      <w:r>
-        <w:rPr>
-          <w:rFonts w:cstheme="minorHAnsi"/>
-          <w:color w:val="000000" w:themeColor="text1"/>
-          <w:shd w:val="clear" w:color="auto" w:fill="FFFFFF"/>
-        </w:rPr>
-        <w:t xml:space="preserve"> a </w:t>
-      </w:r>
-      <w:proofErr w:type="spellStart"/>
-      <w:r>
-        <w:rPr>
-          <w:rFonts w:cstheme="minorHAnsi"/>
-          <w:color w:val="000000" w:themeColor="text1"/>
-          <w:shd w:val="clear" w:color="auto" w:fill="FFFFFF"/>
-        </w:rPr>
-        <w:t>Objective</w:t>
-      </w:r>
-      <w:proofErr w:type="spellEnd"/>
-      <w:r>
-        <w:rPr>
-          <w:rFonts w:cstheme="minorHAnsi"/>
-          <w:color w:val="000000" w:themeColor="text1"/>
-          <w:shd w:val="clear" w:color="auto" w:fill="FFFFFF"/>
-        </w:rPr>
-        <w:t xml:space="preserve"> C. Pro snazší přechod programátorů z C++ byla snaha zachovat co nejpodobnější syntaxi, ale jeho funkcionality použity nebyli.</w:t>
+        <w:t>Java je objektový jazyk, který byl vyvinut s myšlenkou, aby bylo možné jeden program spustit na všech systémech. Architektura vychází z jazyků jako Eiffel, SmallTalk a Objective C. Pro snazší přechod programátorů z C++ byla snaha zachovat co nejpodobnější syntaxi, ale jeho funkcionality použity nebyli.</w:t>
       </w:r>
       <w:sdt>
         <w:sdtPr>
@@ -5503,25 +5162,7 @@
           <w:color w:val="000000" w:themeColor="text1"/>
           <w:shd w:val="clear" w:color="auto" w:fill="FFFFFF"/>
         </w:rPr>
-        <w:t xml:space="preserve">Oproti C++ není kód kompilován přímo do strojového kódu, ale do vysokoúrovňového platformě nezávislého kódu nazývaného </w:t>
-      </w:r>
-      <w:proofErr w:type="spellStart"/>
-      <w:r>
-        <w:rPr>
-          <w:rFonts w:cstheme="minorHAnsi"/>
-          <w:color w:val="000000" w:themeColor="text1"/>
-          <w:shd w:val="clear" w:color="auto" w:fill="FFFFFF"/>
-        </w:rPr>
-        <w:t>bytecode</w:t>
-      </w:r>
-      <w:proofErr w:type="spellEnd"/>
-      <w:r>
-        <w:rPr>
-          <w:rFonts w:cstheme="minorHAnsi"/>
-          <w:color w:val="000000" w:themeColor="text1"/>
-          <w:shd w:val="clear" w:color="auto" w:fill="FFFFFF"/>
-        </w:rPr>
-        <w:t>, který je spouštěn ve virtuálním stroji (</w:t>
+        <w:t>Oproti C++ není kód kompilován přímo do strojového kódu, ale do vysokoúrovňového platformě nezávislého kódu nazývaného bytecode, který je spouštěn ve virtuálním stroji (</w:t>
       </w:r>
       <w:r>
         <w:rPr>
@@ -5572,25 +5213,16 @@
           <w:color w:val="000000" w:themeColor="text1"/>
           <w:shd w:val="clear" w:color="auto" w:fill="FFFFFF"/>
         </w:rPr>
-        <w:t xml:space="preserve">, ale ke spuštění programu musí být na zařízení naistalována odpovídající verze JVM. Nevýhodou </w:t>
-      </w:r>
-      <w:proofErr w:type="spellStart"/>
+        <w:t xml:space="preserve">, ale ke spuštění programu musí být na zařízení naistalována odpovídající verze JVM. Nevýhodou bytecodu je jeho </w:t>
+      </w:r>
       <w:r>
         <w:rPr>
           <w:rFonts w:cstheme="minorHAnsi"/>
           <w:color w:val="000000" w:themeColor="text1"/>
           <w:shd w:val="clear" w:color="auto" w:fill="FFFFFF"/>
         </w:rPr>
-        <w:t>bytecodu</w:t>
-      </w:r>
-      <w:proofErr w:type="spellEnd"/>
-      <w:r>
-        <w:rPr>
-          <w:rFonts w:cstheme="minorHAnsi"/>
-          <w:color w:val="000000" w:themeColor="text1"/>
-          <w:shd w:val="clear" w:color="auto" w:fill="FFFFFF"/>
-        </w:rPr>
-        <w:t xml:space="preserve"> je jeho výpočetní náročnost, neboť je překládán do strojového kódu v momentě, kdy je spouštěn. Díky </w:t>
+        <w:lastRenderedPageBreak/>
+        <w:t xml:space="preserve">výpočetní náročnost, neboť je překládán do strojového kódu v momentě, kdy je spouštěn. Díky </w:t>
       </w:r>
       <w:r>
         <w:rPr>
@@ -5883,7 +5515,6 @@
       </w:pPr>
       <w:bookmarkStart w:id="22" w:name="_Toc127546700"/>
       <w:r>
-        <w:lastRenderedPageBreak/>
         <w:t>3.2.3 Výhody</w:t>
       </w:r>
       <w:bookmarkEnd w:id="22"/>
@@ -5904,25 +5535,7 @@
           <w:color w:val="000000" w:themeColor="text1"/>
           <w:shd w:val="clear" w:color="auto" w:fill="FFFFFF"/>
         </w:rPr>
-        <w:t xml:space="preserve">Na rozdíl od C++ Java nepoužívá </w:t>
-      </w:r>
-      <w:proofErr w:type="spellStart"/>
-      <w:r>
-        <w:rPr>
-          <w:rFonts w:cstheme="minorHAnsi"/>
-          <w:color w:val="000000" w:themeColor="text1"/>
-          <w:shd w:val="clear" w:color="auto" w:fill="FFFFFF"/>
-        </w:rPr>
-        <w:t>headery</w:t>
-      </w:r>
-      <w:proofErr w:type="spellEnd"/>
-      <w:r>
-        <w:rPr>
-          <w:rFonts w:cstheme="minorHAnsi"/>
-          <w:color w:val="000000" w:themeColor="text1"/>
-          <w:shd w:val="clear" w:color="auto" w:fill="FFFFFF"/>
-        </w:rPr>
-        <w:t xml:space="preserve"> a pro použití třídy v jiném souboru stačí, aby se nacházely ve stejném </w:t>
+        <w:t xml:space="preserve">Na rozdíl od C++ Java nepoužívá headery a pro použití třídy v jiném souboru stačí, aby se nacházely ve stejném </w:t>
       </w:r>
       <w:r>
         <w:rPr>
@@ -6045,7 +5658,6 @@
         </w:rPr>
         <w:t xml:space="preserve">. Java má pro GUI dvě knihovny, jimiž jsou </w:t>
       </w:r>
-      <w:proofErr w:type="spellStart"/>
       <w:r>
         <w:rPr>
           <w:rFonts w:cstheme="minorHAnsi"/>
@@ -6056,7 +5668,6 @@
         </w:rPr>
         <w:t>awt</w:t>
       </w:r>
-      <w:proofErr w:type="spellEnd"/>
       <w:r>
         <w:rPr>
           <w:rFonts w:cstheme="minorHAnsi"/>
@@ -6198,7 +5809,6 @@
         </w:rPr>
         <w:t xml:space="preserve"> (např. </w:t>
       </w:r>
-      <w:proofErr w:type="spellStart"/>
       <w:r>
         <w:rPr>
           <w:rFonts w:cstheme="minorHAnsi"/>
@@ -6209,7 +5819,6 @@
         </w:rPr>
         <w:t>ArrayList</w:t>
       </w:r>
-      <w:proofErr w:type="spellEnd"/>
       <w:r>
         <w:rPr>
           <w:rFonts w:cstheme="minorHAnsi"/>
@@ -6218,7 +5827,6 @@
         </w:rPr>
         <w:t xml:space="preserve">) není možné dosadit primitivní datový typ, takže například pro přidání </w:t>
       </w:r>
-      <w:proofErr w:type="spellStart"/>
       <w:r>
         <w:rPr>
           <w:rFonts w:cstheme="minorHAnsi"/>
@@ -6229,7 +5837,6 @@
         </w:rPr>
         <w:t>int</w:t>
       </w:r>
-      <w:proofErr w:type="spellEnd"/>
       <w:r>
         <w:rPr>
           <w:rFonts w:cstheme="minorHAnsi"/>
@@ -6295,7 +5902,6 @@
         </w:rPr>
         <w:t>. Java nemá datový typ pro bezznaménková celá čísla (</w:t>
       </w:r>
-      <w:proofErr w:type="spellStart"/>
       <w:r>
         <w:rPr>
           <w:rFonts w:cstheme="minorHAnsi"/>
@@ -6306,7 +5912,6 @@
         </w:rPr>
         <w:t>uint</w:t>
       </w:r>
-      <w:proofErr w:type="spellEnd"/>
       <w:r>
         <w:rPr>
           <w:rFonts w:cstheme="minorHAnsi"/>
@@ -6415,6 +6020,7 @@
         <w:rPr>
           <w:rFonts w:ascii="Times New Roman" w:hAnsi="Times New Roman" w:cs="Times New Roman"/>
         </w:rPr>
+        <w:lastRenderedPageBreak/>
         <w:t>3.3 C#</w:t>
       </w:r>
       <w:bookmarkEnd w:id="24"/>
@@ -6456,49 +6062,7 @@
         <w:rPr>
           <w:rFonts w:cstheme="minorHAnsi"/>
         </w:rPr>
-        <w:t>a hlavní zástupce rodiny Microsoft .NET, který spojuje to nejlepší z C++ a Javy. Ačkoliv vznikl původně pro Windows v posledních letech s přibývajícími frameworky postupně nahrazuje Javu ve vývoji mobilních aplikací (</w:t>
-      </w:r>
-      <w:proofErr w:type="spellStart"/>
-      <w:r>
-        <w:rPr>
-          <w:rFonts w:cstheme="minorHAnsi"/>
-        </w:rPr>
-        <w:t>Xamarin</w:t>
-      </w:r>
-      <w:proofErr w:type="spellEnd"/>
-      <w:r>
-        <w:rPr>
-          <w:rFonts w:cstheme="minorHAnsi"/>
-        </w:rPr>
-        <w:t xml:space="preserve"> a MAUI), PHP v </w:t>
-      </w:r>
-      <w:proofErr w:type="spellStart"/>
-      <w:r>
-        <w:rPr>
-          <w:rFonts w:cstheme="minorHAnsi"/>
-        </w:rPr>
-        <w:t>back</w:t>
-      </w:r>
-      <w:proofErr w:type="spellEnd"/>
-      <w:r>
-        <w:rPr>
-          <w:rFonts w:cstheme="minorHAnsi"/>
-        </w:rPr>
-        <w:t>-endu (ASP .NET) a JavaScript na front-endu (</w:t>
-      </w:r>
-      <w:proofErr w:type="spellStart"/>
-      <w:r>
-        <w:rPr>
-          <w:rFonts w:cstheme="minorHAnsi"/>
-        </w:rPr>
-        <w:t>Blazor</w:t>
-      </w:r>
-      <w:proofErr w:type="spellEnd"/>
-      <w:r>
-        <w:rPr>
-          <w:rFonts w:cstheme="minorHAnsi"/>
-        </w:rPr>
-        <w:t>) webových aplikací.</w:t>
+        <w:t>a hlavní zástupce rodiny Microsoft .NET, který spojuje to nejlepší z C++ a Javy. Ačkoliv vznikl původně pro Windows v posledních letech s přibývajícími frameworky postupně nahrazuje Javu ve vývoji mobilních aplikací (Xamarin a MAUI), PHP v back-endu (ASP .NET) a JavaScript na front-endu (Blazor) webových aplikací.</w:t>
       </w:r>
     </w:p>
     <w:p>
@@ -6582,7 +6146,6 @@
         </w:rPr>
         <w:t xml:space="preserve">). Hlavní úlohou CLR je správa paměti a vláken. Mimo toho také kontroluje typovou bezpečnost. CTS zajišťují, že všechny jazyky mají stejnou definici datových typů a nemůže se tak stát, aby jednou byl </w:t>
       </w:r>
-      <w:proofErr w:type="spellStart"/>
       <w:r>
         <w:rPr>
           <w:rFonts w:cstheme="minorHAnsi"/>
@@ -6591,14 +6154,12 @@
         </w:rPr>
         <w:t>int</w:t>
       </w:r>
-      <w:proofErr w:type="spellEnd"/>
       <w:r>
         <w:rPr>
           <w:rFonts w:cstheme="minorHAnsi"/>
         </w:rPr>
         <w:t xml:space="preserve"> reprezentován třiceti dvěma bity a podruhé pouze šestnácti. Součástí těchto požadavků je, že veškeré referenční i hodnotové datové typy jsou potomky třídy </w:t>
       </w:r>
-      <w:proofErr w:type="spellStart"/>
       <w:r>
         <w:rPr>
           <w:rFonts w:cstheme="minorHAnsi"/>
@@ -6608,7 +6169,6 @@
         </w:rPr>
         <w:t>System.Object</w:t>
       </w:r>
-      <w:proofErr w:type="spellEnd"/>
       <w:r>
         <w:rPr>
           <w:rFonts w:cstheme="minorHAnsi"/>
@@ -6621,19 +6181,11 @@
         </w:rPr>
         <w:t xml:space="preserve"> CLS zajišťuje, aby všechny jazyky byli kompilovatelné do </w:t>
       </w:r>
-      <w:proofErr w:type="spellStart"/>
-      <w:r>
-        <w:rPr>
-          <w:rFonts w:cstheme="minorHAnsi"/>
-        </w:rPr>
-        <w:t>bytecodu</w:t>
-      </w:r>
-      <w:proofErr w:type="spellEnd"/>
-      <w:r>
-        <w:rPr>
-          <w:rFonts w:cstheme="minorHAnsi"/>
-        </w:rPr>
-        <w:t xml:space="preserve"> označovaného jako MSIL </w:t>
+      <w:r>
+        <w:rPr>
+          <w:rFonts w:cstheme="minorHAnsi"/>
+        </w:rPr>
+        <w:t xml:space="preserve">bytecodu označovaného jako MSIL </w:t>
       </w:r>
       <w:r>
         <w:rPr>
@@ -6743,21 +6295,7 @@
         <w:rPr>
           <w:rFonts w:cstheme="minorHAnsi"/>
         </w:rPr>
-        <w:t xml:space="preserve">který tak jako většinu </w:t>
-      </w:r>
-      <w:proofErr w:type="spellStart"/>
-      <w:r>
-        <w:rPr>
-          <w:rFonts w:cstheme="minorHAnsi"/>
-        </w:rPr>
-        <w:t>bytecode</w:t>
-      </w:r>
-      <w:proofErr w:type="spellEnd"/>
-      <w:r>
-        <w:rPr>
-          <w:rFonts w:cstheme="minorHAnsi"/>
-        </w:rPr>
-        <w:t xml:space="preserve"> je možné kompilovat v režimu JIT (Just In Time), ale navíc také podporuje AOT (</w:t>
+        <w:t>který tak jako většinu bytecode je možné kompilovat v režimu JIT (Just In Time), ale navíc také podporuje AOT (</w:t>
       </w:r>
       <w:r>
         <w:rPr>
@@ -6826,21 +6364,7 @@
         <w:rPr>
           <w:rFonts w:cstheme="minorHAnsi"/>
         </w:rPr>
-        <w:t xml:space="preserve">. při generování AOT jsou využívány nástroje </w:t>
-      </w:r>
-      <w:proofErr w:type="spellStart"/>
-      <w:r>
-        <w:rPr>
-          <w:rFonts w:cstheme="minorHAnsi"/>
-        </w:rPr>
-        <w:t>NGen</w:t>
-      </w:r>
-      <w:proofErr w:type="spellEnd"/>
-      <w:r>
-        <w:rPr>
-          <w:rFonts w:cstheme="minorHAnsi"/>
-        </w:rPr>
-        <w:t xml:space="preserve"> (</w:t>
+        <w:t>. při generování AOT jsou využívány nástroje NGen (</w:t>
       </w:r>
       <w:r>
         <w:rPr>
@@ -6853,65 +6377,51 @@
         <w:rPr>
           <w:rFonts w:cstheme="minorHAnsi"/>
         </w:rPr>
-        <w:t xml:space="preserve"> pro .NET Framework a Crossgen2 pro .NET </w:t>
-      </w:r>
-      <w:proofErr w:type="spellStart"/>
-      <w:r>
-        <w:rPr>
-          <w:rFonts w:cstheme="minorHAnsi"/>
-        </w:rPr>
-        <w:t>Core</w:t>
-      </w:r>
-      <w:proofErr w:type="spellEnd"/>
-      <w:r>
-        <w:rPr>
-          <w:rFonts w:cstheme="minorHAnsi"/>
-        </w:rPr>
-        <w:t xml:space="preserve">. Výstupy těchto nástrojů se nazývají </w:t>
+        <w:t xml:space="preserve"> pro .NET Framework a Crossgen2 pro .NET Core. Výstupy těchto nástrojů se nazývají nativní obrazy a </w:t>
+      </w:r>
+      <w:r>
+        <w:rPr>
+          <w:rFonts w:cstheme="minorHAnsi"/>
+        </w:rPr>
+        <w:t>jsou instalovány do NIC (</w:t>
+      </w:r>
+      <w:r>
+        <w:rPr>
+          <w:rFonts w:cstheme="minorHAnsi"/>
+          <w:lang w:val="en-US"/>
+        </w:rPr>
+        <w:t>Native Image Cache</w:t>
+      </w:r>
+      <w:r>
+        <w:rPr>
+          <w:rFonts w:cstheme="minorHAnsi"/>
+        </w:rPr>
+        <w:t>), kam jsou přidávány i závislosti, které je možno používat více obrazy, čímž se eliminuje duplicita</w:t>
+      </w:r>
+      <w:r>
+        <w:rPr>
+          <w:rFonts w:cstheme="minorHAnsi"/>
+        </w:rPr>
+        <w:t>.</w:t>
+      </w:r>
+      <w:r>
+        <w:rPr>
+          <w:rFonts w:cstheme="minorHAnsi"/>
+        </w:rPr>
+        <w:t xml:space="preserve"> Kompilaci je </w:t>
+      </w:r>
+      <w:r>
+        <w:rPr>
+          <w:rFonts w:cstheme="minorHAnsi"/>
+        </w:rPr>
+        <w:t xml:space="preserve">možné spustit na počítači programátora, nebo až při instalaci programu. Vytvoření obrazu u </w:t>
       </w:r>
       <w:r>
         <w:rPr>
           <w:rFonts w:cstheme="minorHAnsi"/>
         </w:rPr>
         <w:lastRenderedPageBreak/>
-        <w:t xml:space="preserve">nativní obrazy a </w:t>
-      </w:r>
-      <w:r>
-        <w:rPr>
-          <w:rFonts w:cstheme="minorHAnsi"/>
-        </w:rPr>
-        <w:t>jsou instalovány do NIC (</w:t>
-      </w:r>
-      <w:r>
-        <w:rPr>
-          <w:rFonts w:cstheme="minorHAnsi"/>
-          <w:lang w:val="en-US"/>
-        </w:rPr>
-        <w:t>Native Image Cache</w:t>
-      </w:r>
-      <w:r>
-        <w:rPr>
-          <w:rFonts w:cstheme="minorHAnsi"/>
-        </w:rPr>
-        <w:t>), kam jsou přidávány i závislosti, které je možno používat více obrazy, čímž se eliminuje duplicita</w:t>
-      </w:r>
-      <w:r>
-        <w:rPr>
-          <w:rFonts w:cstheme="minorHAnsi"/>
-        </w:rPr>
-        <w:t>.</w:t>
-      </w:r>
-      <w:r>
-        <w:rPr>
-          <w:rFonts w:cstheme="minorHAnsi"/>
-        </w:rPr>
-        <w:t xml:space="preserve"> Kompilaci je </w:t>
-      </w:r>
-      <w:r>
-        <w:rPr>
-          <w:rFonts w:cstheme="minorHAnsi"/>
-        </w:rPr>
-        <w:t>možné spustit na počítači programátora, nebo až při instalaci programu. Vytvoření obrazu u uživatele má výhodu, že kód bude optimalizován pro jeho procesor a bude tak dosahovat nejvyššího možného výkonu</w:t>
+        <w:t>uživatele má výhodu, že kód bude optimalizován pro jeho procesor a bude tak dosahovat nejvyššího možného výkonu</w:t>
       </w:r>
       <w:r>
         <w:rPr>
@@ -7042,16 +6552,8 @@
         <w:rPr>
           <w:rFonts w:cstheme="minorHAnsi"/>
         </w:rPr>
-        <w:t xml:space="preserve">NET </w:t>
-      </w:r>
-      <w:proofErr w:type="spellStart"/>
-      <w:r>
-        <w:rPr>
-          <w:rFonts w:cstheme="minorHAnsi"/>
-        </w:rPr>
-        <w:t>Core</w:t>
-      </w:r>
-      <w:proofErr w:type="spellEnd"/>
+        <w:t>NET Core</w:t>
+      </w:r>
       <w:sdt>
         <w:sdtPr>
           <w:rPr>
@@ -7204,35 +6706,7 @@
         <w:rPr>
           <w:rFonts w:cstheme="minorHAnsi"/>
         </w:rPr>
-        <w:t xml:space="preserve">Ačkoliv C# oficiálně neumožňuje ovládání jednočipových počítačů, existují rozšíření třetích stran, jako například </w:t>
-      </w:r>
-      <w:proofErr w:type="spellStart"/>
-      <w:r>
-        <w:rPr>
-          <w:rFonts w:cstheme="minorHAnsi"/>
-        </w:rPr>
-        <w:t>nanoFramework</w:t>
-      </w:r>
-      <w:proofErr w:type="spellEnd"/>
-      <w:r>
-        <w:rPr>
-          <w:rFonts w:cstheme="minorHAnsi"/>
-        </w:rPr>
-        <w:t xml:space="preserve"> nebo placené </w:t>
-      </w:r>
-      <w:proofErr w:type="spellStart"/>
-      <w:r>
-        <w:rPr>
-          <w:rFonts w:cstheme="minorHAnsi"/>
-        </w:rPr>
-        <w:t>visualmicro</w:t>
-      </w:r>
-      <w:proofErr w:type="spellEnd"/>
-      <w:r>
-        <w:rPr>
-          <w:rFonts w:cstheme="minorHAnsi"/>
-        </w:rPr>
-        <w:t>, které podporují čipy založené na ARM architektuře</w:t>
+        <w:t>Ačkoliv C# oficiálně neumožňuje ovládání jednočipových počítačů, existují rozšíření třetích stran, jako například nanoFramework nebo placené visualmicro, které podporují čipy založené na ARM architektuře</w:t>
       </w:r>
       <w:sdt>
         <w:sdtPr>
@@ -7532,6 +7006,7 @@
       </w:pPr>
       <w:bookmarkStart w:id="29" w:name="_Toc127546706"/>
       <w:r>
+        <w:lastRenderedPageBreak/>
         <w:t>3.3.4 Podobnosti s C++</w:t>
       </w:r>
       <w:bookmarkEnd w:id="29"/>
@@ -7642,7 +7117,6 @@
         </w:rPr>
         <w:t xml:space="preserve">Podobně jako má C++ pointery na funkce, v C# jsou využíváni delegáti, kteří slouží k předávání metod v parametru, nebo umožňují dynamicky měnit volanou funkci. Delegáty je možné sloučit do </w:t>
       </w:r>
-      <w:proofErr w:type="spellStart"/>
       <w:r>
         <w:rPr>
           <w:rFonts w:cstheme="minorHAnsi"/>
@@ -7651,7 +7125,6 @@
         </w:rPr>
         <w:t>MulticastDelegate</w:t>
       </w:r>
-      <w:proofErr w:type="spellEnd"/>
       <w:r>
         <w:rPr>
           <w:rFonts w:cstheme="minorHAnsi"/>
@@ -7724,7 +7197,6 @@
         </w:rPr>
         <w:t xml:space="preserve"> a </w:t>
       </w:r>
-      <w:proofErr w:type="spellStart"/>
       <w:r>
         <w:rPr>
           <w:rFonts w:cstheme="minorHAnsi"/>
@@ -7733,7 +7205,6 @@
         </w:rPr>
         <w:t>EventArgs</w:t>
       </w:r>
-      <w:proofErr w:type="spellEnd"/>
       <w:r>
         <w:rPr>
           <w:rFonts w:cstheme="minorHAnsi"/>
@@ -7784,7 +7255,6 @@
       </w:pPr>
       <w:bookmarkStart w:id="30" w:name="_Toc127546707"/>
       <w:r>
-        <w:lastRenderedPageBreak/>
         <w:t>3.3.5 Modifikátory parametrů metod</w:t>
       </w:r>
       <w:bookmarkEnd w:id="30"/>
@@ -8126,6 +7596,7 @@
         <w:rPr>
           <w:rFonts w:ascii="Times New Roman" w:hAnsi="Times New Roman" w:cs="Times New Roman"/>
         </w:rPr>
+        <w:lastRenderedPageBreak/>
         <w:t>3.4 výběr</w:t>
       </w:r>
       <w:bookmarkEnd w:id="25"/>
@@ -8133,14 +7604,1442 @@
     </w:p>
     <w:p>
       <w:pPr>
-        <w:ind w:left="578"/>
+        <w:ind w:firstLine="567"/>
         <w:jc w:val="both"/>
-      </w:pPr>
-      <w:r>
-        <w:t>Text…</w:t>
-      </w:r>
-      <w:bookmarkStart w:id="33" w:name="_Toc76031545"/>
-    </w:p>
+        <w:rPr>
+          <w:rFonts w:cstheme="minorHAnsi"/>
+        </w:rPr>
+      </w:pPr>
+      <w:r>
+        <w:rPr>
+          <w:rFonts w:cstheme="minorHAnsi"/>
+        </w:rPr>
+        <w:t xml:space="preserve">V </w:t>
+      </w:r>
+      <w:r>
+        <w:rPr>
+          <w:rFonts w:cstheme="minorHAnsi"/>
+        </w:rPr>
+        <w:fldChar w:fldCharType="begin"/>
+      </w:r>
+      <w:r>
+        <w:rPr>
+          <w:rFonts w:cstheme="minorHAnsi"/>
+        </w:rPr>
+        <w:instrText xml:space="preserve"> REF _Ref127553809 \h </w:instrText>
+      </w:r>
+      <w:r>
+        <w:rPr>
+          <w:rFonts w:cstheme="minorHAnsi"/>
+        </w:rPr>
+      </w:r>
+      <w:r>
+        <w:rPr>
+          <w:rFonts w:cstheme="minorHAnsi"/>
+        </w:rPr>
+        <w:fldChar w:fldCharType="separate"/>
+      </w:r>
+      <w:r>
+        <w:t xml:space="preserve">Tab. </w:t>
+      </w:r>
+      <w:r>
+        <w:rPr>
+          <w:noProof/>
+        </w:rPr>
+        <w:t>1</w:t>
+      </w:r>
+      <w:r>
+        <w:rPr>
+          <w:rFonts w:cstheme="minorHAnsi"/>
+        </w:rPr>
+        <w:fldChar w:fldCharType="end"/>
+      </w:r>
+      <w:r>
+        <w:rPr>
+          <w:rFonts w:cstheme="minorHAnsi"/>
+        </w:rPr>
+        <w:fldChar w:fldCharType="begin"/>
+      </w:r>
+      <w:r>
+        <w:rPr>
+          <w:rFonts w:cstheme="minorHAnsi"/>
+        </w:rPr>
+        <w:instrText xml:space="preserve"> REF _Ref71064704 \h  \* MERGEFORMAT </w:instrText>
+      </w:r>
+      <w:r>
+        <w:rPr>
+          <w:rFonts w:cstheme="minorHAnsi"/>
+        </w:rPr>
+        <w:fldChar w:fldCharType="separate"/>
+      </w:r>
+      <w:r>
+        <w:rPr>
+          <w:rFonts w:cstheme="minorHAnsi"/>
+        </w:rPr>
+        <w:fldChar w:fldCharType="end"/>
+      </w:r>
+      <w:r>
+        <w:rPr>
+          <w:rFonts w:cstheme="minorHAnsi"/>
+        </w:rPr>
+        <w:t xml:space="preserve"> je přehled vlastností porovnávaných jazyků, kde zeleně jsou označeny výhody, červeně nevýhody a žlutě body, kde záleží na situaci. Například když je potřeba maximální rychlost</w:t>
+      </w:r>
+      <w:r>
+        <w:rPr>
+          <w:rFonts w:cstheme="minorHAnsi"/>
+        </w:rPr>
+        <w:t>, může být</w:t>
+      </w:r>
+      <w:r>
+        <w:rPr>
+          <w:rFonts w:cstheme="minorHAnsi"/>
+        </w:rPr>
+        <w:t xml:space="preserve"> </w:t>
+      </w:r>
+      <w:r>
+        <w:rPr>
+          <w:rFonts w:cstheme="minorHAnsi"/>
+          <w:lang w:val="en-US"/>
+        </w:rPr>
+        <w:t>Garbage Collector</w:t>
+      </w:r>
+      <w:r>
+        <w:rPr>
+          <w:rFonts w:cstheme="minorHAnsi"/>
+        </w:rPr>
+        <w:t xml:space="preserve"> nevýhod</w:t>
+      </w:r>
+      <w:r>
+        <w:rPr>
+          <w:rFonts w:cstheme="minorHAnsi"/>
+        </w:rPr>
+        <w:t>ou</w:t>
+      </w:r>
+      <w:r>
+        <w:rPr>
+          <w:rFonts w:cstheme="minorHAnsi"/>
+        </w:rPr>
+        <w:t xml:space="preserve">, ale zajišťuje že program nebude v paměti nechávat data bez reference a spotřebovávat tak zbytečně více </w:t>
+      </w:r>
+      <w:proofErr w:type="gramStart"/>
+      <w:r>
+        <w:rPr>
+          <w:rFonts w:cstheme="minorHAnsi"/>
+        </w:rPr>
+        <w:t>paměti,</w:t>
+      </w:r>
+      <w:proofErr w:type="gramEnd"/>
+      <w:r>
+        <w:rPr>
+          <w:rFonts w:cstheme="minorHAnsi"/>
+        </w:rPr>
+        <w:t xml:space="preserve"> než potřebuje. Z porovnání je vidět, že C# umožňuje snazší implementaci knihovny, jelikož není potřeba importovat </w:t>
+      </w:r>
+      <w:r>
+        <w:rPr>
+          <w:rFonts w:cstheme="minorHAnsi"/>
+          <w:lang w:val="en-US"/>
+        </w:rPr>
+        <w:t>header</w:t>
+      </w:r>
+      <w:r>
+        <w:rPr>
+          <w:rFonts w:cstheme="minorHAnsi"/>
+        </w:rPr>
+        <w:t xml:space="preserve"> pro každou použitou třídu a má </w:t>
+      </w:r>
+      <w:r>
+        <w:rPr>
+          <w:rFonts w:cstheme="minorHAnsi"/>
+        </w:rPr>
+        <w:t>snazší</w:t>
+      </w:r>
+      <w:r>
+        <w:rPr>
+          <w:rFonts w:cstheme="minorHAnsi"/>
+        </w:rPr>
+        <w:t xml:space="preserve"> práci s eventy.</w:t>
+      </w:r>
+    </w:p>
+    <w:p>
+      <w:pPr>
+        <w:ind w:firstLine="567"/>
+        <w:jc w:val="both"/>
+        <w:rPr>
+          <w:rFonts w:cstheme="minorHAnsi"/>
+        </w:rPr>
+      </w:pPr>
+      <w:r>
+        <w:rPr>
+          <w:rFonts w:cstheme="minorHAnsi"/>
+        </w:rPr>
+        <w:t>Jelikož jsou všechny 3 porovnávané jazyky objektové nebude mít volba na návrh logiky výrazný vliv a rozdíly budou jen v komunikaci objektů mezi sebou (event). Rozdíly se projeví při realizaci (např. práce s pamětí, přetěžování nebo generika) a implementaci, protože každá technologie podporuje jen některé jazyky.</w:t>
+      </w:r>
+      <w:r>
+        <w:rPr>
+          <w:rFonts w:cstheme="minorHAnsi"/>
+        </w:rPr>
+        <w:t xml:space="preserve"> </w:t>
+      </w:r>
+    </w:p>
+    <w:p>
+      <w:pPr>
+        <w:ind w:firstLine="567"/>
+        <w:jc w:val="both"/>
+        <w:rPr>
+          <w:rFonts w:cstheme="minorHAnsi"/>
+        </w:rPr>
+      </w:pPr>
+    </w:p>
+    <w:tbl>
+      <w:tblPr>
+        <w:tblStyle w:val="Mkatabulky"/>
+        <w:tblW w:w="9351" w:type="dxa"/>
+        <w:tblLook w:val="04A0" w:firstRow="1" w:lastRow="0" w:firstColumn="1" w:lastColumn="0" w:noHBand="0" w:noVBand="1"/>
+      </w:tblPr>
+      <w:tblGrid>
+        <w:gridCol w:w="2265"/>
+        <w:gridCol w:w="2265"/>
+        <w:gridCol w:w="2411"/>
+        <w:gridCol w:w="2410"/>
+      </w:tblGrid>
+      <w:tr>
+        <w:tc>
+          <w:tcPr>
+            <w:tcW w:w="2265" w:type="dxa"/>
+          </w:tcPr>
+          <w:p>
+            <w:pPr>
+              <w:rPr>
+                <w:rFonts w:cstheme="minorHAnsi"/>
+              </w:rPr>
+            </w:pPr>
+          </w:p>
+        </w:tc>
+        <w:tc>
+          <w:tcPr>
+            <w:tcW w:w="2265" w:type="dxa"/>
+          </w:tcPr>
+          <w:p>
+            <w:pPr>
+              <w:rPr>
+                <w:rFonts w:cstheme="minorHAnsi"/>
+                <w:sz w:val="40"/>
+                <w:szCs w:val="40"/>
+              </w:rPr>
+            </w:pPr>
+            <w:r>
+              <w:rPr>
+                <w:rFonts w:cstheme="minorHAnsi"/>
+                <w:sz w:val="40"/>
+                <w:szCs w:val="40"/>
+              </w:rPr>
+              <w:t>C++</w:t>
+            </w:r>
+          </w:p>
+        </w:tc>
+        <w:tc>
+          <w:tcPr>
+            <w:tcW w:w="2411" w:type="dxa"/>
+          </w:tcPr>
+          <w:p>
+            <w:pPr>
+              <w:rPr>
+                <w:rFonts w:cstheme="minorHAnsi"/>
+                <w:sz w:val="40"/>
+                <w:szCs w:val="40"/>
+              </w:rPr>
+            </w:pPr>
+            <w:r>
+              <w:rPr>
+                <w:rFonts w:cstheme="minorHAnsi"/>
+                <w:sz w:val="40"/>
+                <w:szCs w:val="40"/>
+              </w:rPr>
+              <w:t>Java</w:t>
+            </w:r>
+          </w:p>
+        </w:tc>
+        <w:tc>
+          <w:tcPr>
+            <w:tcW w:w="2410" w:type="dxa"/>
+          </w:tcPr>
+          <w:p>
+            <w:pPr>
+              <w:rPr>
+                <w:rFonts w:cstheme="minorHAnsi"/>
+                <w:sz w:val="40"/>
+                <w:szCs w:val="40"/>
+              </w:rPr>
+            </w:pPr>
+            <w:r>
+              <w:rPr>
+                <w:rFonts w:cstheme="minorHAnsi"/>
+                <w:sz w:val="40"/>
+                <w:szCs w:val="40"/>
+              </w:rPr>
+              <w:t>C#</w:t>
+            </w:r>
+          </w:p>
+        </w:tc>
+      </w:tr>
+      <w:tr>
+        <w:tc>
+          <w:tcPr>
+            <w:tcW w:w="2265" w:type="dxa"/>
+          </w:tcPr>
+          <w:p>
+            <w:pPr>
+              <w:rPr>
+                <w:rFonts w:cstheme="minorHAnsi"/>
+              </w:rPr>
+            </w:pPr>
+            <w:r>
+              <w:rPr>
+                <w:rFonts w:cstheme="minorHAnsi"/>
+              </w:rPr>
+              <w:t xml:space="preserve">Byte </w:t>
+            </w:r>
+            <w:r>
+              <w:rPr>
+                <w:rFonts w:cstheme="minorHAnsi"/>
+                <w:lang w:val="en-US"/>
+              </w:rPr>
+              <w:t>code</w:t>
+            </w:r>
+          </w:p>
+        </w:tc>
+        <w:tc>
+          <w:tcPr>
+            <w:tcW w:w="2265" w:type="dxa"/>
+            <w:shd w:val="clear" w:color="auto" w:fill="FFFF00"/>
+          </w:tcPr>
+          <w:p>
+            <w:pPr>
+              <w:rPr>
+                <w:rFonts w:cstheme="minorHAnsi"/>
+              </w:rPr>
+            </w:pPr>
+            <w:r>
+              <w:rPr>
+                <w:rFonts w:cstheme="minorHAnsi"/>
+              </w:rPr>
+              <w:t>Ne (C++/CLI ano)</w:t>
+            </w:r>
+          </w:p>
+        </w:tc>
+        <w:tc>
+          <w:tcPr>
+            <w:tcW w:w="2411" w:type="dxa"/>
+            <w:shd w:val="clear" w:color="auto" w:fill="92D050"/>
+          </w:tcPr>
+          <w:p>
+            <w:pPr>
+              <w:rPr>
+                <w:rFonts w:cstheme="minorHAnsi"/>
+              </w:rPr>
+            </w:pPr>
+            <w:r>
+              <w:rPr>
+                <w:rFonts w:cstheme="minorHAnsi"/>
+              </w:rPr>
+              <w:t>ano</w:t>
+            </w:r>
+          </w:p>
+        </w:tc>
+        <w:tc>
+          <w:tcPr>
+            <w:tcW w:w="2410" w:type="dxa"/>
+            <w:shd w:val="clear" w:color="auto" w:fill="92D050"/>
+          </w:tcPr>
+          <w:p>
+            <w:pPr>
+              <w:rPr>
+                <w:rFonts w:cstheme="minorHAnsi"/>
+              </w:rPr>
+            </w:pPr>
+            <w:r>
+              <w:rPr>
+                <w:rFonts w:cstheme="minorHAnsi"/>
+              </w:rPr>
+              <w:t>Ano</w:t>
+            </w:r>
+            <w:r>
+              <w:rPr>
+                <w:rFonts w:cstheme="minorHAnsi"/>
+              </w:rPr>
+              <w:t xml:space="preserve"> (může být přeložen)</w:t>
+            </w:r>
+          </w:p>
+        </w:tc>
+      </w:tr>
+      <w:tr>
+        <w:tc>
+          <w:tcPr>
+            <w:tcW w:w="2265" w:type="dxa"/>
+          </w:tcPr>
+          <w:p>
+            <w:pPr>
+              <w:rPr>
+                <w:rFonts w:cstheme="minorHAnsi"/>
+              </w:rPr>
+            </w:pPr>
+            <w:r>
+              <w:rPr>
+                <w:rFonts w:cstheme="minorHAnsi"/>
+              </w:rPr>
+              <w:t>Headery</w:t>
+            </w:r>
+          </w:p>
+        </w:tc>
+        <w:tc>
+          <w:tcPr>
+            <w:tcW w:w="2265" w:type="dxa"/>
+            <w:shd w:val="clear" w:color="auto" w:fill="FF0000"/>
+          </w:tcPr>
+          <w:p>
+            <w:pPr>
+              <w:rPr>
+                <w:rFonts w:cstheme="minorHAnsi"/>
+              </w:rPr>
+            </w:pPr>
+            <w:r>
+              <w:rPr>
+                <w:rFonts w:cstheme="minorHAnsi"/>
+              </w:rPr>
+              <w:t>ano</w:t>
+            </w:r>
+          </w:p>
+        </w:tc>
+        <w:tc>
+          <w:tcPr>
+            <w:tcW w:w="2411" w:type="dxa"/>
+            <w:shd w:val="clear" w:color="auto" w:fill="92D050"/>
+          </w:tcPr>
+          <w:p>
+            <w:pPr>
+              <w:rPr>
+                <w:rFonts w:cstheme="minorHAnsi"/>
+              </w:rPr>
+            </w:pPr>
+            <w:r>
+              <w:rPr>
+                <w:rFonts w:cstheme="minorHAnsi"/>
+              </w:rPr>
+              <w:t>ne</w:t>
+            </w:r>
+          </w:p>
+        </w:tc>
+        <w:tc>
+          <w:tcPr>
+            <w:tcW w:w="2410" w:type="dxa"/>
+            <w:shd w:val="clear" w:color="auto" w:fill="92D050"/>
+          </w:tcPr>
+          <w:p>
+            <w:pPr>
+              <w:rPr>
+                <w:rFonts w:cstheme="minorHAnsi"/>
+              </w:rPr>
+            </w:pPr>
+            <w:r>
+              <w:rPr>
+                <w:rFonts w:cstheme="minorHAnsi"/>
+              </w:rPr>
+              <w:t>ne</w:t>
+            </w:r>
+          </w:p>
+        </w:tc>
+      </w:tr>
+      <w:tr>
+        <w:tc>
+          <w:tcPr>
+            <w:tcW w:w="2265" w:type="dxa"/>
+          </w:tcPr>
+          <w:p>
+            <w:pPr>
+              <w:rPr>
+                <w:rFonts w:cstheme="minorHAnsi"/>
+                <w:lang w:val="en-US"/>
+              </w:rPr>
+            </w:pPr>
+            <w:r>
+              <w:rPr>
+                <w:rFonts w:cstheme="minorHAnsi"/>
+                <w:lang w:val="en-US"/>
+              </w:rPr>
+              <w:t>Garbage Collector</w:t>
+            </w:r>
+          </w:p>
+        </w:tc>
+        <w:tc>
+          <w:tcPr>
+            <w:tcW w:w="2265" w:type="dxa"/>
+            <w:shd w:val="clear" w:color="auto" w:fill="FFFF00"/>
+          </w:tcPr>
+          <w:p>
+            <w:pPr>
+              <w:rPr>
+                <w:rFonts w:cstheme="minorHAnsi"/>
+              </w:rPr>
+            </w:pPr>
+            <w:r>
+              <w:rPr>
+                <w:rFonts w:cstheme="minorHAnsi"/>
+              </w:rPr>
+              <w:t>Ne</w:t>
+            </w:r>
+            <w:r>
+              <w:rPr>
+                <w:rFonts w:cstheme="minorHAnsi"/>
+              </w:rPr>
+              <w:t xml:space="preserve"> (možno použít třetí strany)</w:t>
+            </w:r>
+            <w:sdt>
+              <w:sdtPr>
+                <w:rPr>
+                  <w:rFonts w:cstheme="minorHAnsi"/>
+                  <w:color w:val="000000"/>
+                </w:rPr>
+                <w:tag w:val="MENDELEY_CITATION_v3_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"/>
+                <w:id w:val="1161349017"/>
+                <w:placeholder>
+                  <w:docPart w:val="FF609B17311F440A8E5E4797542F6DB2"/>
+                </w:placeholder>
+              </w:sdtPr>
+              <w:sdtEndPr>
+                <w:rPr>
+                  <w:rFonts w:cs="Times New Roman"/>
+                </w:rPr>
+              </w:sdtEndPr>
+              <w:sdtContent>
+                <w:r>
+                  <w:rPr>
+                    <w:color w:val="000000"/>
+                  </w:rPr>
+                  <w:t>[15]</w:t>
+                </w:r>
+              </w:sdtContent>
+            </w:sdt>
+          </w:p>
+        </w:tc>
+        <w:tc>
+          <w:tcPr>
+            <w:tcW w:w="2411" w:type="dxa"/>
+            <w:shd w:val="clear" w:color="auto" w:fill="92D050"/>
+          </w:tcPr>
+          <w:p>
+            <w:pPr>
+              <w:rPr>
+                <w:rFonts w:cstheme="minorHAnsi"/>
+              </w:rPr>
+            </w:pPr>
+            <w:r>
+              <w:rPr>
+                <w:rFonts w:cstheme="minorHAnsi"/>
+              </w:rPr>
+              <w:t>ano</w:t>
+            </w:r>
+          </w:p>
+        </w:tc>
+        <w:tc>
+          <w:tcPr>
+            <w:tcW w:w="2410" w:type="dxa"/>
+            <w:shd w:val="clear" w:color="auto" w:fill="92D050"/>
+          </w:tcPr>
+          <w:p>
+            <w:pPr>
+              <w:rPr>
+                <w:rFonts w:cstheme="minorHAnsi"/>
+              </w:rPr>
+            </w:pPr>
+            <w:r>
+              <w:rPr>
+                <w:rFonts w:cstheme="minorHAnsi"/>
+              </w:rPr>
+              <w:t>ano</w:t>
+            </w:r>
+          </w:p>
+        </w:tc>
+      </w:tr>
+      <w:tr>
+        <w:tc>
+          <w:tcPr>
+            <w:tcW w:w="2265" w:type="dxa"/>
+          </w:tcPr>
+          <w:p>
+            <w:pPr>
+              <w:rPr>
+                <w:rFonts w:cstheme="minorHAnsi"/>
+              </w:rPr>
+            </w:pPr>
+            <w:r>
+              <w:rPr>
+                <w:rFonts w:cstheme="minorHAnsi"/>
+              </w:rPr>
+              <w:t>Přetěžování operátorů</w:t>
+            </w:r>
+          </w:p>
+        </w:tc>
+        <w:tc>
+          <w:tcPr>
+            <w:tcW w:w="2265" w:type="dxa"/>
+            <w:shd w:val="clear" w:color="auto" w:fill="92D050"/>
+          </w:tcPr>
+          <w:p>
+            <w:pPr>
+              <w:rPr>
+                <w:rFonts w:cstheme="minorHAnsi"/>
+              </w:rPr>
+            </w:pPr>
+            <w:r>
+              <w:rPr>
+                <w:rFonts w:cstheme="minorHAnsi"/>
+              </w:rPr>
+              <w:t>ano</w:t>
+            </w:r>
+          </w:p>
+        </w:tc>
+        <w:tc>
+          <w:tcPr>
+            <w:tcW w:w="2411" w:type="dxa"/>
+            <w:shd w:val="clear" w:color="auto" w:fill="FF0000"/>
+          </w:tcPr>
+          <w:p>
+            <w:pPr>
+              <w:rPr>
+                <w:rFonts w:cstheme="minorHAnsi"/>
+              </w:rPr>
+            </w:pPr>
+            <w:r>
+              <w:rPr>
+                <w:rFonts w:cstheme="minorHAnsi"/>
+              </w:rPr>
+              <w:t>ne</w:t>
+            </w:r>
+          </w:p>
+        </w:tc>
+        <w:tc>
+          <w:tcPr>
+            <w:tcW w:w="2410" w:type="dxa"/>
+            <w:shd w:val="clear" w:color="auto" w:fill="92D050"/>
+          </w:tcPr>
+          <w:p>
+            <w:pPr>
+              <w:rPr>
+                <w:rFonts w:cstheme="minorHAnsi"/>
+              </w:rPr>
+            </w:pPr>
+            <w:r>
+              <w:rPr>
+                <w:rFonts w:cstheme="minorHAnsi"/>
+              </w:rPr>
+              <w:t>ano</w:t>
+            </w:r>
+          </w:p>
+        </w:tc>
+      </w:tr>
+      <w:tr>
+        <w:tc>
+          <w:tcPr>
+            <w:tcW w:w="2265" w:type="dxa"/>
+          </w:tcPr>
+          <w:p>
+            <w:pPr>
+              <w:rPr>
+                <w:rFonts w:cstheme="minorHAnsi"/>
+              </w:rPr>
+            </w:pPr>
+            <w:r>
+              <w:rPr>
+                <w:rFonts w:cstheme="minorHAnsi"/>
+              </w:rPr>
+              <w:t>Vlastní eventy</w:t>
+            </w:r>
+          </w:p>
+        </w:tc>
+        <w:tc>
+          <w:tcPr>
+            <w:tcW w:w="2265" w:type="dxa"/>
+            <w:shd w:val="clear" w:color="auto" w:fill="92D050"/>
+          </w:tcPr>
+          <w:p>
+            <w:pPr>
+              <w:rPr>
+                <w:rFonts w:cstheme="minorHAnsi"/>
+              </w:rPr>
+            </w:pPr>
+            <w:r>
+              <w:rPr>
+                <w:rFonts w:cstheme="minorHAnsi"/>
+              </w:rPr>
+              <w:t>ano</w:t>
+            </w:r>
+            <w:sdt>
+              <w:sdtPr>
+                <w:rPr>
+                  <w:rFonts w:cstheme="minorHAnsi"/>
+                  <w:color w:val="000000"/>
+                </w:rPr>
+                <w:tag w:val="MENDELEY_CITATION_v3_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"/>
+                <w:id w:val="-241413060"/>
+                <w:placeholder>
+                  <w:docPart w:val="FF609B17311F440A8E5E4797542F6DB2"/>
+                </w:placeholder>
+              </w:sdtPr>
+              <w:sdtEndPr>
+                <w:rPr>
+                  <w:rFonts w:cs="Times New Roman"/>
+                </w:rPr>
+              </w:sdtEndPr>
+              <w:sdtContent>
+                <w:r>
+                  <w:rPr>
+                    <w:color w:val="000000"/>
+                  </w:rPr>
+                  <w:t>[51]</w:t>
+                </w:r>
+              </w:sdtContent>
+            </w:sdt>
+          </w:p>
+        </w:tc>
+        <w:tc>
+          <w:tcPr>
+            <w:tcW w:w="2411" w:type="dxa"/>
+            <w:shd w:val="clear" w:color="auto" w:fill="FF0000"/>
+          </w:tcPr>
+          <w:p>
+            <w:pPr>
+              <w:rPr>
+                <w:rFonts w:cstheme="minorHAnsi"/>
+              </w:rPr>
+            </w:pPr>
+            <w:r>
+              <w:rPr>
+                <w:rFonts w:cstheme="minorHAnsi"/>
+              </w:rPr>
+              <w:t>Vlastní řešení</w:t>
+            </w:r>
+          </w:p>
+        </w:tc>
+        <w:tc>
+          <w:tcPr>
+            <w:tcW w:w="2410" w:type="dxa"/>
+            <w:shd w:val="clear" w:color="auto" w:fill="92D050"/>
+          </w:tcPr>
+          <w:p>
+            <w:pPr>
+              <w:keepNext/>
+              <w:rPr>
+                <w:rFonts w:cstheme="minorHAnsi"/>
+              </w:rPr>
+            </w:pPr>
+            <w:r>
+              <w:rPr>
+                <w:rFonts w:cstheme="minorHAnsi"/>
+              </w:rPr>
+              <w:t>ano</w:t>
+            </w:r>
+          </w:p>
+        </w:tc>
+      </w:tr>
+      <w:tr>
+        <w:tc>
+          <w:tcPr>
+            <w:tcW w:w="2265" w:type="dxa"/>
+          </w:tcPr>
+          <w:p>
+            <w:pPr>
+              <w:rPr>
+                <w:rFonts w:cstheme="minorHAnsi"/>
+                <w:lang w:val="en-US"/>
+              </w:rPr>
+            </w:pPr>
+            <w:r>
+              <w:rPr>
+                <w:rFonts w:cstheme="minorHAnsi"/>
+                <w:lang w:val="en-US"/>
+              </w:rPr>
+              <w:t>Properties</w:t>
+            </w:r>
+          </w:p>
+        </w:tc>
+        <w:tc>
+          <w:tcPr>
+            <w:tcW w:w="2265" w:type="dxa"/>
+            <w:shd w:val="clear" w:color="auto" w:fill="FF0000"/>
+          </w:tcPr>
+          <w:p>
+            <w:pPr>
+              <w:rPr>
+                <w:rFonts w:cstheme="minorHAnsi"/>
+              </w:rPr>
+            </w:pPr>
+            <w:r>
+              <w:rPr>
+                <w:rFonts w:cstheme="minorHAnsi"/>
+              </w:rPr>
+              <w:t>ne</w:t>
+            </w:r>
+          </w:p>
+        </w:tc>
+        <w:tc>
+          <w:tcPr>
+            <w:tcW w:w="2411" w:type="dxa"/>
+            <w:shd w:val="clear" w:color="auto" w:fill="FF0000"/>
+          </w:tcPr>
+          <w:p>
+            <w:pPr>
+              <w:rPr>
+                <w:rFonts w:cstheme="minorHAnsi"/>
+              </w:rPr>
+            </w:pPr>
+            <w:r>
+              <w:rPr>
+                <w:rFonts w:cstheme="minorHAnsi"/>
+              </w:rPr>
+              <w:t>ne</w:t>
+            </w:r>
+          </w:p>
+        </w:tc>
+        <w:tc>
+          <w:tcPr>
+            <w:tcW w:w="2410" w:type="dxa"/>
+            <w:shd w:val="clear" w:color="auto" w:fill="92D050"/>
+          </w:tcPr>
+          <w:p>
+            <w:pPr>
+              <w:keepNext/>
+              <w:rPr>
+                <w:rFonts w:cstheme="minorHAnsi"/>
+              </w:rPr>
+            </w:pPr>
+            <w:r>
+              <w:rPr>
+                <w:rFonts w:cstheme="minorHAnsi"/>
+              </w:rPr>
+              <w:t>ano</w:t>
+            </w:r>
+          </w:p>
+        </w:tc>
+      </w:tr>
+      <w:tr>
+        <w:tc>
+          <w:tcPr>
+            <w:tcW w:w="2265" w:type="dxa"/>
+          </w:tcPr>
+          <w:p>
+            <w:pPr>
+              <w:rPr>
+                <w:rFonts w:cstheme="minorHAnsi"/>
+              </w:rPr>
+            </w:pPr>
+            <w:r>
+              <w:rPr>
+                <w:rFonts w:cstheme="minorHAnsi"/>
+              </w:rPr>
+              <w:t>In/</w:t>
+            </w:r>
+            <w:r>
+              <w:rPr>
+                <w:rFonts w:cstheme="minorHAnsi"/>
+                <w:lang w:val="en-US"/>
+              </w:rPr>
+              <w:t>out/ref</w:t>
+            </w:r>
+          </w:p>
+        </w:tc>
+        <w:tc>
+          <w:tcPr>
+            <w:tcW w:w="2265" w:type="dxa"/>
+            <w:shd w:val="clear" w:color="auto" w:fill="FFFF00"/>
+          </w:tcPr>
+          <w:p>
+            <w:pPr>
+              <w:rPr>
+                <w:rFonts w:cstheme="minorHAnsi"/>
+              </w:rPr>
+            </w:pPr>
+            <w:r>
+              <w:rPr>
+                <w:rFonts w:cstheme="minorHAnsi"/>
+              </w:rPr>
+              <w:t>pointery</w:t>
+            </w:r>
+          </w:p>
+        </w:tc>
+        <w:tc>
+          <w:tcPr>
+            <w:tcW w:w="2411" w:type="dxa"/>
+            <w:shd w:val="clear" w:color="auto" w:fill="FF0000"/>
+          </w:tcPr>
+          <w:p>
+            <w:pPr>
+              <w:rPr>
+                <w:rFonts w:cstheme="minorHAnsi"/>
+              </w:rPr>
+            </w:pPr>
+            <w:r>
+              <w:rPr>
+                <w:rFonts w:cstheme="minorHAnsi"/>
+              </w:rPr>
+              <w:t>ne</w:t>
+            </w:r>
+          </w:p>
+        </w:tc>
+        <w:tc>
+          <w:tcPr>
+            <w:tcW w:w="2410" w:type="dxa"/>
+            <w:shd w:val="clear" w:color="auto" w:fill="92D050"/>
+          </w:tcPr>
+          <w:p>
+            <w:pPr>
+              <w:keepNext/>
+              <w:rPr>
+                <w:rFonts w:cstheme="minorHAnsi"/>
+              </w:rPr>
+            </w:pPr>
+            <w:r>
+              <w:rPr>
+                <w:rFonts w:cstheme="minorHAnsi"/>
+              </w:rPr>
+              <w:t>ano</w:t>
+            </w:r>
+          </w:p>
+        </w:tc>
+      </w:tr>
+      <w:tr>
+        <w:tc>
+          <w:tcPr>
+            <w:tcW w:w="2265" w:type="dxa"/>
+          </w:tcPr>
+          <w:p>
+            <w:pPr>
+              <w:rPr>
+                <w:rFonts w:cstheme="minorHAnsi"/>
+              </w:rPr>
+            </w:pPr>
+            <w:r>
+              <w:rPr>
+                <w:rFonts w:cstheme="minorHAnsi"/>
+              </w:rPr>
+              <w:t>Maximální počet rodičovských tříd</w:t>
+            </w:r>
+          </w:p>
+        </w:tc>
+        <w:tc>
+          <w:tcPr>
+            <w:tcW w:w="2265" w:type="dxa"/>
+            <w:shd w:val="clear" w:color="auto" w:fill="92D050"/>
+          </w:tcPr>
+          <w:p>
+            <w:pPr>
+              <w:rPr>
+                <w:rFonts w:cstheme="minorHAnsi"/>
+              </w:rPr>
+            </w:pPr>
+            <w:r>
+              <w:rPr>
+                <w:rFonts w:cstheme="minorHAnsi"/>
+              </w:rPr>
+              <w:t>neomezen</w:t>
+            </w:r>
+          </w:p>
+        </w:tc>
+        <w:tc>
+          <w:tcPr>
+            <w:tcW w:w="2411" w:type="dxa"/>
+            <w:shd w:val="clear" w:color="auto" w:fill="FF0000"/>
+          </w:tcPr>
+          <w:p>
+            <w:pPr>
+              <w:rPr>
+                <w:rFonts w:cstheme="minorHAnsi"/>
+              </w:rPr>
+            </w:pPr>
+            <w:r>
+              <w:rPr>
+                <w:rFonts w:cstheme="minorHAnsi"/>
+              </w:rPr>
+              <w:t>1</w:t>
+            </w:r>
+          </w:p>
+        </w:tc>
+        <w:tc>
+          <w:tcPr>
+            <w:tcW w:w="2410" w:type="dxa"/>
+            <w:shd w:val="clear" w:color="auto" w:fill="FF0000"/>
+          </w:tcPr>
+          <w:p>
+            <w:pPr>
+              <w:keepNext/>
+              <w:rPr>
+                <w:rFonts w:cstheme="minorHAnsi"/>
+              </w:rPr>
+            </w:pPr>
+            <w:r>
+              <w:rPr>
+                <w:rFonts w:cstheme="minorHAnsi"/>
+              </w:rPr>
+              <w:t>1</w:t>
+            </w:r>
+          </w:p>
+        </w:tc>
+      </w:tr>
+      <w:tr>
+        <w:tc>
+          <w:tcPr>
+            <w:tcW w:w="2265" w:type="dxa"/>
+          </w:tcPr>
+          <w:p>
+            <w:pPr>
+              <w:rPr>
+                <w:rFonts w:cstheme="minorHAnsi"/>
+              </w:rPr>
+            </w:pPr>
+            <w:r>
+              <w:rPr>
+                <w:rFonts w:cstheme="minorHAnsi"/>
+              </w:rPr>
+              <w:t>uint</w:t>
+            </w:r>
+          </w:p>
+        </w:tc>
+        <w:tc>
+          <w:tcPr>
+            <w:tcW w:w="2265" w:type="dxa"/>
+            <w:shd w:val="clear" w:color="auto" w:fill="92D050"/>
+          </w:tcPr>
+          <w:p>
+            <w:pPr>
+              <w:rPr>
+                <w:rFonts w:cstheme="minorHAnsi"/>
+              </w:rPr>
+            </w:pPr>
+            <w:r>
+              <w:rPr>
+                <w:rFonts w:cstheme="minorHAnsi"/>
+              </w:rPr>
+              <w:t>ano</w:t>
+            </w:r>
+          </w:p>
+        </w:tc>
+        <w:tc>
+          <w:tcPr>
+            <w:tcW w:w="2411" w:type="dxa"/>
+            <w:shd w:val="clear" w:color="auto" w:fill="FF0000"/>
+          </w:tcPr>
+          <w:p>
+            <w:pPr>
+              <w:rPr>
+                <w:rFonts w:cstheme="minorHAnsi"/>
+              </w:rPr>
+            </w:pPr>
+            <w:r>
+              <w:rPr>
+                <w:rFonts w:cstheme="minorHAnsi"/>
+              </w:rPr>
+              <w:t>ne</w:t>
+            </w:r>
+          </w:p>
+        </w:tc>
+        <w:tc>
+          <w:tcPr>
+            <w:tcW w:w="2410" w:type="dxa"/>
+            <w:shd w:val="clear" w:color="auto" w:fill="92D050"/>
+          </w:tcPr>
+          <w:p>
+            <w:pPr>
+              <w:keepNext/>
+              <w:rPr>
+                <w:rFonts w:cstheme="minorHAnsi"/>
+              </w:rPr>
+            </w:pPr>
+            <w:r>
+              <w:rPr>
+                <w:rFonts w:cstheme="minorHAnsi"/>
+              </w:rPr>
+              <w:t>ano</w:t>
+            </w:r>
+          </w:p>
+        </w:tc>
+      </w:tr>
+      <w:tr>
+        <w:tc>
+          <w:tcPr>
+            <w:tcW w:w="2265" w:type="dxa"/>
+          </w:tcPr>
+          <w:p>
+            <w:pPr>
+              <w:rPr>
+                <w:rFonts w:cstheme="minorHAnsi"/>
+              </w:rPr>
+            </w:pPr>
+            <w:r>
+              <w:rPr>
+                <w:rFonts w:cstheme="minorHAnsi"/>
+              </w:rPr>
+              <w:t>struct</w:t>
+            </w:r>
+          </w:p>
+        </w:tc>
+        <w:tc>
+          <w:tcPr>
+            <w:tcW w:w="2265" w:type="dxa"/>
+            <w:shd w:val="clear" w:color="auto" w:fill="92D050"/>
+          </w:tcPr>
+          <w:p>
+            <w:pPr>
+              <w:rPr>
+                <w:rFonts w:cstheme="minorHAnsi"/>
+              </w:rPr>
+            </w:pPr>
+            <w:r>
+              <w:rPr>
+                <w:rFonts w:cstheme="minorHAnsi"/>
+              </w:rPr>
+              <w:t>ano</w:t>
+            </w:r>
+          </w:p>
+        </w:tc>
+        <w:tc>
+          <w:tcPr>
+            <w:tcW w:w="2411" w:type="dxa"/>
+            <w:shd w:val="clear" w:color="auto" w:fill="FF0000"/>
+          </w:tcPr>
+          <w:p>
+            <w:pPr>
+              <w:rPr>
+                <w:rFonts w:cstheme="minorHAnsi"/>
+              </w:rPr>
+            </w:pPr>
+            <w:r>
+              <w:rPr>
+                <w:rFonts w:cstheme="minorHAnsi"/>
+              </w:rPr>
+              <w:t>ne</w:t>
+            </w:r>
+          </w:p>
+        </w:tc>
+        <w:tc>
+          <w:tcPr>
+            <w:tcW w:w="2410" w:type="dxa"/>
+            <w:shd w:val="clear" w:color="auto" w:fill="92D050"/>
+          </w:tcPr>
+          <w:p>
+            <w:pPr>
+              <w:keepNext/>
+              <w:rPr>
+                <w:rFonts w:cstheme="minorHAnsi"/>
+              </w:rPr>
+            </w:pPr>
+            <w:r>
+              <w:rPr>
+                <w:rFonts w:cstheme="minorHAnsi"/>
+              </w:rPr>
+              <w:t>ano</w:t>
+            </w:r>
+          </w:p>
+        </w:tc>
+      </w:tr>
+      <w:tr>
+        <w:tc>
+          <w:tcPr>
+            <w:tcW w:w="2265" w:type="dxa"/>
+          </w:tcPr>
+          <w:p>
+            <w:pPr>
+              <w:rPr>
+                <w:rFonts w:cstheme="minorHAnsi"/>
+              </w:rPr>
+            </w:pPr>
+            <w:r>
+              <w:rPr>
+                <w:rFonts w:cstheme="minorHAnsi"/>
+              </w:rPr>
+              <w:t>MSIL</w:t>
+            </w:r>
+          </w:p>
+        </w:tc>
+        <w:tc>
+          <w:tcPr>
+            <w:tcW w:w="2265" w:type="dxa"/>
+            <w:shd w:val="clear" w:color="auto" w:fill="FFFF00"/>
+          </w:tcPr>
+          <w:p>
+            <w:pPr>
+              <w:rPr>
+                <w:rFonts w:cstheme="minorHAnsi"/>
+              </w:rPr>
+            </w:pPr>
+            <w:r>
+              <w:rPr>
+                <w:rFonts w:cstheme="minorHAnsi"/>
+              </w:rPr>
+              <w:t>jen C++/CLI</w:t>
+            </w:r>
+          </w:p>
+        </w:tc>
+        <w:tc>
+          <w:tcPr>
+            <w:tcW w:w="2411" w:type="dxa"/>
+            <w:shd w:val="clear" w:color="auto" w:fill="FF0000"/>
+          </w:tcPr>
+          <w:p>
+            <w:pPr>
+              <w:rPr>
+                <w:rFonts w:cstheme="minorHAnsi"/>
+              </w:rPr>
+            </w:pPr>
+            <w:r>
+              <w:rPr>
+                <w:rFonts w:cstheme="minorHAnsi"/>
+              </w:rPr>
+              <w:t>ne</w:t>
+            </w:r>
+          </w:p>
+        </w:tc>
+        <w:tc>
+          <w:tcPr>
+            <w:tcW w:w="2410" w:type="dxa"/>
+            <w:shd w:val="clear" w:color="auto" w:fill="92D050"/>
+          </w:tcPr>
+          <w:p>
+            <w:pPr>
+              <w:keepNext/>
+              <w:rPr>
+                <w:rFonts w:cstheme="minorHAnsi"/>
+              </w:rPr>
+            </w:pPr>
+            <w:r>
+              <w:rPr>
+                <w:rFonts w:cstheme="minorHAnsi"/>
+              </w:rPr>
+              <w:t>ano</w:t>
+            </w:r>
+          </w:p>
+        </w:tc>
+      </w:tr>
+      <w:tr>
+        <w:tc>
+          <w:tcPr>
+            <w:tcW w:w="2265" w:type="dxa"/>
+          </w:tcPr>
+          <w:p>
+            <w:pPr>
+              <w:rPr>
+                <w:rFonts w:cstheme="minorHAnsi"/>
+              </w:rPr>
+            </w:pPr>
+          </w:p>
+        </w:tc>
+        <w:tc>
+          <w:tcPr>
+            <w:tcW w:w="2265" w:type="dxa"/>
+          </w:tcPr>
+          <w:p>
+            <w:pPr>
+              <w:rPr>
+                <w:rFonts w:cstheme="minorHAnsi"/>
+              </w:rPr>
+            </w:pPr>
+          </w:p>
+        </w:tc>
+        <w:tc>
+          <w:tcPr>
+            <w:tcW w:w="2411" w:type="dxa"/>
+          </w:tcPr>
+          <w:p>
+            <w:pPr>
+              <w:rPr>
+                <w:rFonts w:cstheme="minorHAnsi"/>
+              </w:rPr>
+            </w:pPr>
+          </w:p>
+        </w:tc>
+        <w:tc>
+          <w:tcPr>
+            <w:tcW w:w="2410" w:type="dxa"/>
+            <w:shd w:val="clear" w:color="auto" w:fill="auto"/>
+          </w:tcPr>
+          <w:p>
+            <w:pPr>
+              <w:keepNext/>
+              <w:rPr>
+                <w:rFonts w:cstheme="minorHAnsi"/>
+              </w:rPr>
+            </w:pPr>
+          </w:p>
+        </w:tc>
+      </w:tr>
+      <w:tr>
+        <w:tc>
+          <w:tcPr>
+            <w:tcW w:w="2265" w:type="dxa"/>
+          </w:tcPr>
+          <w:p>
+            <w:pPr>
+              <w:rPr>
+                <w:rFonts w:cstheme="minorHAnsi"/>
+              </w:rPr>
+            </w:pPr>
+            <w:r>
+              <w:rPr>
+                <w:rFonts w:cstheme="minorHAnsi"/>
+              </w:rPr>
+              <w:lastRenderedPageBreak/>
+              <w:t>Příklad</w:t>
+            </w:r>
+            <w:r>
+              <w:rPr>
+                <w:rFonts w:cstheme="minorHAnsi"/>
+              </w:rPr>
+              <w:t xml:space="preserve"> </w:t>
+            </w:r>
+            <w:r>
+              <w:rPr>
+                <w:rFonts w:cstheme="minorHAnsi"/>
+              </w:rPr>
+              <w:t>Herní</w:t>
+            </w:r>
+            <w:r>
+              <w:rPr>
+                <w:rFonts w:cstheme="minorHAnsi"/>
+              </w:rPr>
+              <w:t>ch</w:t>
+            </w:r>
+            <w:r>
+              <w:rPr>
+                <w:rFonts w:cstheme="minorHAnsi"/>
+              </w:rPr>
+              <w:t xml:space="preserve"> engin</w:t>
+            </w:r>
+            <w:r>
+              <w:rPr>
+                <w:rFonts w:cstheme="minorHAnsi"/>
+              </w:rPr>
+              <w:t>ů</w:t>
+            </w:r>
+          </w:p>
+        </w:tc>
+        <w:tc>
+          <w:tcPr>
+            <w:tcW w:w="2265" w:type="dxa"/>
+          </w:tcPr>
+          <w:p>
+            <w:pPr>
+              <w:rPr>
+                <w:rFonts w:cstheme="minorHAnsi"/>
+              </w:rPr>
+            </w:pPr>
+            <w:r>
+              <w:rPr>
+                <w:rFonts w:cstheme="minorHAnsi"/>
+              </w:rPr>
+              <w:t xml:space="preserve">Unreal, </w:t>
+            </w:r>
+            <w:r>
+              <w:rPr>
+                <w:rFonts w:cstheme="minorHAnsi"/>
+              </w:rPr>
+              <w:t>CRYENGINE</w:t>
+            </w:r>
+          </w:p>
+        </w:tc>
+        <w:tc>
+          <w:tcPr>
+            <w:tcW w:w="2411" w:type="dxa"/>
+          </w:tcPr>
+          <w:p>
+            <w:pPr>
+              <w:rPr>
+                <w:rFonts w:cstheme="minorHAnsi"/>
+              </w:rPr>
+            </w:pPr>
+            <w:r>
+              <w:rPr>
+                <w:rFonts w:cstheme="minorHAnsi"/>
+              </w:rPr>
+              <w:t>Greenfoot, libGDX</w:t>
+            </w:r>
+            <w:sdt>
+              <w:sdtPr>
+                <w:rPr>
+                  <w:rFonts w:cstheme="minorHAnsi"/>
+                  <w:color w:val="000000"/>
+                </w:rPr>
+                <w:tag w:val="MENDELEY_CITATION_v3_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"/>
+                <w:id w:val="1162122215"/>
+                <w:placeholder>
+                  <w:docPart w:val="FF609B17311F440A8E5E4797542F6DB2"/>
+                </w:placeholder>
+              </w:sdtPr>
+              <w:sdtEndPr>
+                <w:rPr>
+                  <w:rFonts w:cs="Times New Roman"/>
+                </w:rPr>
+              </w:sdtEndPr>
+              <w:sdtContent>
+                <w:r>
+                  <w:rPr>
+                    <w:color w:val="000000"/>
+                  </w:rPr>
+                  <w:t>[52]</w:t>
+                </w:r>
+              </w:sdtContent>
+            </w:sdt>
+          </w:p>
+        </w:tc>
+        <w:tc>
+          <w:tcPr>
+            <w:tcW w:w="2410" w:type="dxa"/>
+            <w:shd w:val="clear" w:color="auto" w:fill="auto"/>
+          </w:tcPr>
+          <w:p>
+            <w:pPr>
+              <w:keepNext/>
+              <w:rPr>
+                <w:rFonts w:cstheme="minorHAnsi"/>
+                <w:lang w:val="en-US"/>
+              </w:rPr>
+            </w:pPr>
+            <w:r>
+              <w:rPr>
+                <w:rFonts w:cstheme="minorHAnsi"/>
+              </w:rPr>
+              <w:t xml:space="preserve">Unity, </w:t>
+            </w:r>
+            <w:r>
+              <w:rPr>
+                <w:rFonts w:cstheme="minorHAnsi"/>
+              </w:rPr>
+              <w:t>CRYENGINE</w:t>
+            </w:r>
+          </w:p>
+        </w:tc>
+      </w:tr>
+    </w:tbl>
+    <w:p>
+      <w:pPr>
+        <w:pStyle w:val="Titulek"/>
+      </w:pPr>
+      <w:bookmarkStart w:id="33" w:name="_Ref127553809"/>
+      <w:r>
+        <w:t xml:space="preserve">Tab. </w:t>
+      </w:r>
+      <w:fldSimple w:instr=" SEQ Tabulka \* ARABIC ">
+        <w:r>
+          <w:rPr>
+            <w:noProof/>
+          </w:rPr>
+          <w:t>1</w:t>
+        </w:r>
+      </w:fldSimple>
+      <w:bookmarkEnd w:id="33"/>
+      <w:r>
+        <w:t xml:space="preserve"> porovnání jazyků</w:t>
+      </w:r>
+    </w:p>
+    <w:p/>
     <w:p>
       <w:pPr>
         <w:pStyle w:val="Nadpis1"/>
@@ -8151,12 +9050,13 @@
           <w:szCs w:val="24"/>
         </w:rPr>
       </w:pPr>
-      <w:bookmarkStart w:id="34" w:name="_Toc127546710"/>
+      <w:bookmarkStart w:id="34" w:name="_Toc76031545"/>
+      <w:bookmarkStart w:id="35" w:name="_Toc127546710"/>
       <w:r>
         <w:t>4. Výběr herních žánrů vhodných pro implementaci</w:t>
       </w:r>
-      <w:bookmarkEnd w:id="33"/>
       <w:bookmarkEnd w:id="34"/>
+      <w:bookmarkEnd w:id="35"/>
     </w:p>
     <w:p>
       <w:pPr>
@@ -8187,16 +9087,16 @@
           <w:rFonts w:ascii="Times New Roman" w:hAnsi="Times New Roman" w:cs="Times New Roman"/>
         </w:rPr>
       </w:pPr>
-      <w:bookmarkStart w:id="35" w:name="_Toc76031546"/>
-      <w:bookmarkStart w:id="36" w:name="_Toc127546711"/>
+      <w:bookmarkStart w:id="36" w:name="_Toc76031546"/>
+      <w:bookmarkStart w:id="37" w:name="_Toc127546711"/>
       <w:r>
         <w:rPr>
           <w:rFonts w:ascii="Times New Roman" w:hAnsi="Times New Roman" w:cs="Times New Roman"/>
         </w:rPr>
         <w:t>4.1 RPG</w:t>
       </w:r>
-      <w:bookmarkEnd w:id="35"/>
       <w:bookmarkEnd w:id="36"/>
+      <w:bookmarkEnd w:id="37"/>
     </w:p>
     <w:p>
       <w:pPr>
@@ -8230,16 +9130,16 @@
           <w:szCs w:val="20"/>
         </w:rPr>
       </w:pPr>
-      <w:bookmarkStart w:id="37" w:name="_Toc76031547"/>
-      <w:bookmarkStart w:id="38" w:name="_Toc127546712"/>
+      <w:bookmarkStart w:id="38" w:name="_Toc76031547"/>
+      <w:bookmarkStart w:id="39" w:name="_Toc127546712"/>
       <w:r>
         <w:rPr>
           <w:rFonts w:ascii="Times New Roman" w:hAnsi="Times New Roman" w:cs="Times New Roman"/>
         </w:rPr>
         <w:t>4.2 akční</w:t>
       </w:r>
-      <w:bookmarkEnd w:id="37"/>
       <w:bookmarkEnd w:id="38"/>
+      <w:bookmarkEnd w:id="39"/>
       <w:r>
         <w:rPr>
           <w:rFonts w:ascii="Times New Roman" w:hAnsi="Times New Roman" w:cs="Times New Roman"/>
@@ -8261,11 +9161,9 @@
         <w:ind w:firstLine="567"/>
         <w:jc w:val="both"/>
       </w:pPr>
-      <w:proofErr w:type="spellStart"/>
       <w:r>
         <w:t>te</w:t>
       </w:r>
-      <w:proofErr w:type="spellEnd"/>
     </w:p>
     <w:p>
       <w:pPr>
@@ -8275,28 +9173,26 @@
           <w:rFonts w:ascii="Times New Roman" w:hAnsi="Times New Roman" w:cs="Times New Roman"/>
         </w:rPr>
       </w:pPr>
-      <w:bookmarkStart w:id="39" w:name="_Toc76031548"/>
-      <w:bookmarkStart w:id="40" w:name="_Toc127546713"/>
+      <w:bookmarkStart w:id="40" w:name="_Toc76031548"/>
+      <w:bookmarkStart w:id="41" w:name="_Toc127546713"/>
       <w:r>
         <w:rPr>
           <w:rFonts w:ascii="Times New Roman" w:hAnsi="Times New Roman" w:cs="Times New Roman"/>
         </w:rPr>
         <w:t>4.3 strategie</w:t>
       </w:r>
-      <w:bookmarkEnd w:id="39"/>
       <w:bookmarkEnd w:id="40"/>
+      <w:bookmarkEnd w:id="41"/>
     </w:p>
     <w:p>
       <w:pPr>
         <w:ind w:firstLine="567"/>
         <w:jc w:val="both"/>
       </w:pPr>
-      <w:proofErr w:type="spellStart"/>
       <w:r>
         <w:t>te</w:t>
       </w:r>
-      <w:bookmarkStart w:id="41" w:name="_Toc76031549"/>
-      <w:proofErr w:type="spellEnd"/>
+      <w:bookmarkStart w:id="42" w:name="_Toc76031549"/>
     </w:p>
     <w:p>
       <w:pPr>
@@ -8312,15 +9208,15 @@
           <w:rFonts w:ascii="Times New Roman" w:hAnsi="Times New Roman" w:cs="Times New Roman"/>
         </w:rPr>
       </w:pPr>
-      <w:bookmarkStart w:id="42" w:name="_Toc127546714"/>
+      <w:bookmarkStart w:id="43" w:name="_Toc127546714"/>
       <w:r>
         <w:rPr>
           <w:rFonts w:ascii="Times New Roman" w:hAnsi="Times New Roman" w:cs="Times New Roman"/>
         </w:rPr>
         <w:t>4.4 závodní</w:t>
       </w:r>
-      <w:bookmarkEnd w:id="41"/>
       <w:bookmarkEnd w:id="42"/>
+      <w:bookmarkEnd w:id="43"/>
     </w:p>
     <w:p>
       <w:pPr>
@@ -8333,12 +9229,9 @@
         <w:ind w:firstLine="567"/>
         <w:jc w:val="both"/>
       </w:pPr>
-      <w:proofErr w:type="spellStart"/>
-      <w:r>
-        <w:lastRenderedPageBreak/>
+      <w:r>
         <w:t>te</w:t>
       </w:r>
-      <w:proofErr w:type="spellEnd"/>
     </w:p>
     <w:p>
       <w:pPr>
@@ -8349,16 +9242,16 @@
           <w:szCs w:val="32"/>
         </w:rPr>
       </w:pPr>
-      <w:bookmarkStart w:id="43" w:name="_Toc76031550"/>
-      <w:bookmarkStart w:id="44" w:name="_Toc127546715"/>
+      <w:bookmarkStart w:id="44" w:name="_Toc76031550"/>
+      <w:bookmarkStart w:id="45" w:name="_Toc127546715"/>
       <w:r>
         <w:rPr>
           <w:rStyle w:val="Nadpis1Char"/>
         </w:rPr>
         <w:t>5. Grafické výstupy aplikací</w:t>
       </w:r>
-      <w:bookmarkEnd w:id="43"/>
       <w:bookmarkEnd w:id="44"/>
+      <w:bookmarkEnd w:id="45"/>
     </w:p>
     <w:p>
       <w:pPr>
@@ -8377,16 +9270,17 @@
           <w:rFonts w:ascii="Times New Roman" w:hAnsi="Times New Roman" w:cs="Times New Roman"/>
         </w:rPr>
       </w:pPr>
-      <w:bookmarkStart w:id="45" w:name="_Toc76031551"/>
-      <w:bookmarkStart w:id="46" w:name="_Toc127546716"/>
+      <w:bookmarkStart w:id="46" w:name="_Toc76031551"/>
+      <w:bookmarkStart w:id="47" w:name="_Toc127546716"/>
       <w:r>
         <w:rPr>
           <w:rFonts w:ascii="Times New Roman" w:hAnsi="Times New Roman" w:cs="Times New Roman"/>
         </w:rPr>
+        <w:lastRenderedPageBreak/>
         <w:t>5.1 konzolová aplikace</w:t>
       </w:r>
-      <w:bookmarkEnd w:id="45"/>
       <w:bookmarkEnd w:id="46"/>
+      <w:bookmarkEnd w:id="47"/>
     </w:p>
     <w:p>
       <w:pPr>
@@ -8405,16 +9299,16 @@
           <w:rFonts w:ascii="Times New Roman" w:hAnsi="Times New Roman" w:cs="Times New Roman"/>
         </w:rPr>
       </w:pPr>
-      <w:bookmarkStart w:id="47" w:name="_Toc76031552"/>
-      <w:bookmarkStart w:id="48" w:name="_Toc127546717"/>
+      <w:bookmarkStart w:id="48" w:name="_Toc76031552"/>
+      <w:bookmarkStart w:id="49" w:name="_Toc127546717"/>
       <w:r>
         <w:rPr>
           <w:rFonts w:ascii="Times New Roman" w:hAnsi="Times New Roman" w:cs="Times New Roman"/>
         </w:rPr>
         <w:t>5.2 okenní aplikace</w:t>
       </w:r>
-      <w:bookmarkEnd w:id="47"/>
       <w:bookmarkEnd w:id="48"/>
+      <w:bookmarkEnd w:id="49"/>
     </w:p>
     <w:p>
       <w:pPr>
@@ -8430,7 +9324,7 @@
       <w:r>
         <w:t>Te</w:t>
       </w:r>
-      <w:bookmarkStart w:id="49" w:name="_Toc76031553"/>
+      <w:bookmarkStart w:id="50" w:name="_Toc76031553"/>
     </w:p>
     <w:p>
       <w:pPr>
@@ -8441,15 +9335,15 @@
         </w:numPr>
         <w:ind w:left="1429" w:firstLine="698"/>
       </w:pPr>
-      <w:bookmarkStart w:id="50" w:name="_Toc127546718"/>
+      <w:bookmarkStart w:id="51" w:name="_Toc127546718"/>
       <w:r>
         <w:rPr>
           <w:shd w:val="clear" w:color="auto" w:fill="FFFFFF"/>
         </w:rPr>
         <w:t>5.2.1 WinForm</w:t>
       </w:r>
-      <w:bookmarkEnd w:id="49"/>
       <w:bookmarkEnd w:id="50"/>
+      <w:bookmarkEnd w:id="51"/>
     </w:p>
     <w:p>
       <w:r>
@@ -8468,16 +9362,16 @@
           <w:shd w:val="clear" w:color="auto" w:fill="FFFFFF"/>
         </w:rPr>
       </w:pPr>
-      <w:bookmarkStart w:id="51" w:name="_Toc76031554"/>
-      <w:bookmarkStart w:id="52" w:name="_Toc127546719"/>
+      <w:bookmarkStart w:id="52" w:name="_Toc76031554"/>
+      <w:bookmarkStart w:id="53" w:name="_Toc127546719"/>
       <w:r>
         <w:rPr>
           <w:shd w:val="clear" w:color="auto" w:fill="FFFFFF"/>
         </w:rPr>
         <w:t>5.2.2 WPF</w:t>
       </w:r>
-      <w:bookmarkEnd w:id="51"/>
       <w:bookmarkEnd w:id="52"/>
+      <w:bookmarkEnd w:id="53"/>
     </w:p>
     <w:p>
       <w:r>
@@ -8485,7 +9379,7 @@
       </w:r>
     </w:p>
     <w:p>
-      <w:bookmarkStart w:id="53" w:name="_Toc76031562"/>
+      <w:bookmarkStart w:id="54" w:name="_Toc76031562"/>
     </w:p>
     <w:p>
       <w:pPr>
@@ -8493,15 +9387,15 @@
           <w:rStyle w:val="Nadpis1Char"/>
         </w:rPr>
       </w:pPr>
-      <w:bookmarkStart w:id="54" w:name="_Toc127546720"/>
+      <w:bookmarkStart w:id="55" w:name="_Toc127546720"/>
       <w:r>
         <w:rPr>
           <w:rStyle w:val="Nadpis1Char"/>
         </w:rPr>
         <w:t>6. Návrh aplikačního modelu</w:t>
       </w:r>
-      <w:bookmarkEnd w:id="53"/>
       <w:bookmarkEnd w:id="54"/>
+      <w:bookmarkEnd w:id="55"/>
     </w:p>
     <w:p>
       <w:pPr>
@@ -8531,16 +9425,16 @@
       </w:pPr>
     </w:p>
     <w:p>
-      <w:bookmarkStart w:id="55" w:name="_Toc76031563"/>
-      <w:bookmarkStart w:id="56" w:name="_Toc127546721"/>
+      <w:bookmarkStart w:id="56" w:name="_Toc76031563"/>
+      <w:bookmarkStart w:id="57" w:name="_Toc127546721"/>
       <w:r>
         <w:rPr>
           <w:rStyle w:val="Nadpis1Char"/>
         </w:rPr>
         <w:t>7. Návrh vzorového řešení</w:t>
       </w:r>
-      <w:bookmarkEnd w:id="55"/>
       <w:bookmarkEnd w:id="56"/>
+      <w:bookmarkEnd w:id="57"/>
     </w:p>
     <w:p/>
     <w:p>
@@ -8555,16 +9449,16 @@
           <w:rStyle w:val="Nadpis1Char"/>
         </w:rPr>
       </w:pPr>
-      <w:bookmarkStart w:id="57" w:name="_Toc76031564"/>
-      <w:bookmarkStart w:id="58" w:name="_Toc127546722"/>
+      <w:bookmarkStart w:id="58" w:name="_Toc76031564"/>
+      <w:bookmarkStart w:id="59" w:name="_Toc127546722"/>
       <w:r>
         <w:rPr>
           <w:rStyle w:val="Nadpis1Char"/>
         </w:rPr>
         <w:t>8. Zhodnocení realizace aplikace</w:t>
       </w:r>
-      <w:bookmarkEnd w:id="57"/>
       <w:bookmarkEnd w:id="58"/>
+      <w:bookmarkEnd w:id="59"/>
     </w:p>
     <w:p/>
     <w:p>
@@ -8578,11 +9472,11 @@
         <w:pStyle w:val="Nadpis1"/>
         <w:ind w:left="0"/>
       </w:pPr>
-      <w:bookmarkStart w:id="59" w:name="_Toc127546723"/>
+      <w:bookmarkStart w:id="60" w:name="_Toc127546723"/>
       <w:r>
         <w:t>9. Závěr</w:t>
       </w:r>
-      <w:bookmarkEnd w:id="59"/>
+      <w:bookmarkEnd w:id="60"/>
     </w:p>
     <w:p>
       <w:pPr>
@@ -8618,11 +9512,11 @@
       <w:pPr>
         <w:pStyle w:val="Nadpis1"/>
       </w:pPr>
-      <w:bookmarkStart w:id="60" w:name="_Toc127546724"/>
+      <w:bookmarkStart w:id="61" w:name="_Toc127546724"/>
       <w:r>
         <w:t>Seznam použitých zdrojů</w:t>
       </w:r>
-      <w:bookmarkEnd w:id="60"/>
+      <w:bookmarkEnd w:id="61"/>
     </w:p>
     <w:sdt>
       <w:sdtPr>
@@ -8651,17 +9545,8 @@
               <w:i/>
               <w:iCs/>
             </w:rPr>
-            <w:t xml:space="preserve">imperative </w:t>
-          </w:r>
-          <w:proofErr w:type="spellStart"/>
-          <w:r>
-            <w:rPr>
-              <w:i/>
-              <w:iCs/>
-            </w:rPr>
-            <w:t>programming</w:t>
-          </w:r>
-          <w:proofErr w:type="spellEnd"/>
+            <w:t>imperative programming</w:t>
+          </w:r>
           <w:r>
             <w:t xml:space="preserve"> [online]. [vid. 2021-03-16]. Dostupné z: https://whatis.techtarget.com/definition/imperative-programming</w:t>
           </w:r>
@@ -8680,48 +9565,21 @@
             <w:tab/>
             <w:t xml:space="preserve">COMPUTERPHILE. </w:t>
           </w:r>
-          <w:proofErr w:type="spellStart"/>
           <w:r>
             <w:rPr>
               <w:i/>
               <w:iCs/>
             </w:rPr>
-            <w:t>Programming</w:t>
-          </w:r>
-          <w:proofErr w:type="spellEnd"/>
+            <w:t xml:space="preserve">Programming </w:t>
+          </w:r>
+          <w:proofErr w:type="gramStart"/>
           <w:r>
             <w:rPr>
               <w:i/>
               <w:iCs/>
             </w:rPr>
-            <w:t xml:space="preserve"> </w:t>
-          </w:r>
-          <w:proofErr w:type="spellStart"/>
-          <w:proofErr w:type="gramStart"/>
-          <w:r>
-            <w:rPr>
-              <w:i/>
-              <w:iCs/>
-            </w:rPr>
-            <w:t>Paradigms</w:t>
-          </w:r>
-          <w:proofErr w:type="spellEnd"/>
-          <w:r>
-            <w:rPr>
-              <w:i/>
-              <w:iCs/>
-            </w:rPr>
-            <w:t xml:space="preserve"> - </w:t>
-          </w:r>
-          <w:proofErr w:type="spellStart"/>
-          <w:r>
-            <w:rPr>
-              <w:i/>
-              <w:iCs/>
-            </w:rPr>
-            <w:t>Computerphile</w:t>
-          </w:r>
-          <w:proofErr w:type="spellEnd"/>
+            <w:t>Paradigms - Computerphile</w:t>
+          </w:r>
           <w:proofErr w:type="gramEnd"/>
           <w:r>
             <w:t xml:space="preserve"> [online]. 2013 [vid. 2021-03-29]. Dostupné z: https://www.youtube.com/watch?v=sqV3pL5x8PI</w:t>
@@ -8740,63 +9598,13 @@
           <w:r>
             <w:tab/>
           </w:r>
-          <w:proofErr w:type="spellStart"/>
           <w:r>
             <w:rPr>
               <w:i/>
               <w:iCs/>
             </w:rPr>
-            <w:t>procedural</w:t>
-          </w:r>
-          <w:proofErr w:type="spellEnd"/>
-          <w:r>
-            <w:rPr>
-              <w:i/>
-              <w:iCs/>
-            </w:rPr>
-            <w:t xml:space="preserve"> and </w:t>
-          </w:r>
-          <w:proofErr w:type="spellStart"/>
-          <w:r>
-            <w:rPr>
-              <w:i/>
-              <w:iCs/>
-            </w:rPr>
-            <w:t>object</w:t>
-          </w:r>
-          <w:proofErr w:type="spellEnd"/>
-          <w:r>
-            <w:rPr>
-              <w:i/>
-              <w:iCs/>
-            </w:rPr>
-            <w:t xml:space="preserve"> </w:t>
-          </w:r>
-          <w:proofErr w:type="spellStart"/>
-          <w:r>
-            <w:rPr>
-              <w:i/>
-              <w:iCs/>
-            </w:rPr>
-            <w:t>oriented</w:t>
-          </w:r>
-          <w:proofErr w:type="spellEnd"/>
-          <w:r>
-            <w:rPr>
-              <w:i/>
-              <w:iCs/>
-            </w:rPr>
-            <w:t xml:space="preserve"> </w:t>
-          </w:r>
-          <w:proofErr w:type="spellStart"/>
-          <w:r>
-            <w:rPr>
-              <w:i/>
-              <w:iCs/>
-            </w:rPr>
-            <w:t>programming</w:t>
-          </w:r>
-          <w:proofErr w:type="spellEnd"/>
+            <w:t>procedural and object oriented programming</w:t>
+          </w:r>
           <w:r>
             <w:t xml:space="preserve"> [online]. [vid. 2021-03-29]. Dostupné z: https://www.geeksforgeeks.org/differences-between-procedural-and-object-oriented-programming/</w:t>
           </w:r>
@@ -8820,89 +9628,23 @@
               <w:i/>
               <w:iCs/>
             </w:rPr>
-            <w:t xml:space="preserve">Intro to </w:t>
-          </w:r>
-          <w:proofErr w:type="spellStart"/>
+            <w:t xml:space="preserve">Intro to Object Oriented </w:t>
+          </w:r>
+          <w:proofErr w:type="gramStart"/>
           <w:r>
             <w:rPr>
               <w:i/>
               <w:iCs/>
             </w:rPr>
-            <w:t>Object</w:t>
-          </w:r>
-          <w:proofErr w:type="spellEnd"/>
+            <w:t>Programming - Crash</w:t>
+          </w:r>
+          <w:proofErr w:type="gramEnd"/>
           <w:r>
             <w:rPr>
               <w:i/>
               <w:iCs/>
             </w:rPr>
-            <w:t xml:space="preserve"> </w:t>
-          </w:r>
-          <w:proofErr w:type="spellStart"/>
-          <w:r>
-            <w:rPr>
-              <w:i/>
-              <w:iCs/>
-            </w:rPr>
-            <w:t>Oriented</w:t>
-          </w:r>
-          <w:proofErr w:type="spellEnd"/>
-          <w:r>
-            <w:rPr>
-              <w:i/>
-              <w:iCs/>
-            </w:rPr>
-            <w:t xml:space="preserve"> </w:t>
-          </w:r>
-          <w:proofErr w:type="spellStart"/>
-          <w:proofErr w:type="gramStart"/>
-          <w:r>
-            <w:rPr>
-              <w:i/>
-              <w:iCs/>
-            </w:rPr>
-            <w:t>Programming</w:t>
-          </w:r>
-          <w:proofErr w:type="spellEnd"/>
-          <w:r>
-            <w:rPr>
-              <w:i/>
-              <w:iCs/>
-            </w:rPr>
-            <w:t xml:space="preserve"> - </w:t>
-          </w:r>
-          <w:proofErr w:type="spellStart"/>
-          <w:r>
-            <w:rPr>
-              <w:i/>
-              <w:iCs/>
-            </w:rPr>
-            <w:t>Crash</w:t>
-          </w:r>
-          <w:proofErr w:type="spellEnd"/>
-          <w:proofErr w:type="gramEnd"/>
-          <w:r>
-            <w:rPr>
-              <w:i/>
-              <w:iCs/>
-            </w:rPr>
-            <w:t xml:space="preserve"> </w:t>
-          </w:r>
-          <w:proofErr w:type="spellStart"/>
-          <w:r>
-            <w:rPr>
-              <w:i/>
-              <w:iCs/>
-            </w:rPr>
-            <w:t>Course</w:t>
-          </w:r>
-          <w:proofErr w:type="spellEnd"/>
-          <w:r>
-            <w:rPr>
-              <w:i/>
-              <w:iCs/>
-            </w:rPr>
-            <w:t xml:space="preserve"> - YouTube</w:t>
+            <w:t xml:space="preserve"> Course - YouTube</w:t>
           </w:r>
           <w:r>
             <w:t xml:space="preserve"> [online]. 2020 [vid. 2021-07-04]. Dostupné z: https://www.youtube.com/watch?v=SiBw7os-_zI</w:t>
@@ -8920,41 +9662,15 @@
           </w:r>
           <w:r>
             <w:tab/>
-            <w:t xml:space="preserve">STROUSTRUP, </w:t>
-          </w:r>
-          <w:proofErr w:type="spellStart"/>
-          <w:r>
-            <w:t>Bjarne</w:t>
-          </w:r>
-          <w:proofErr w:type="spellEnd"/>
-          <w:r>
-            <w:t xml:space="preserve">. </w:t>
-          </w:r>
-          <w:proofErr w:type="spellStart"/>
+            <w:t xml:space="preserve">STROUSTRUP, Bjarne. </w:t>
+          </w:r>
           <w:r>
             <w:rPr>
               <w:i/>
               <w:iCs/>
             </w:rPr>
-            <w:t>Stroustrup</w:t>
-          </w:r>
-          <w:proofErr w:type="spellEnd"/>
-          <w:r>
-            <w:rPr>
-              <w:i/>
-              <w:iCs/>
-            </w:rPr>
-            <w:t>: FAQ-</w:t>
-          </w:r>
-          <w:proofErr w:type="spellStart"/>
-          <w:r>
-            <w:rPr>
-              <w:i/>
-              <w:iCs/>
-            </w:rPr>
-            <w:t>multiparadigm</w:t>
-          </w:r>
-          <w:proofErr w:type="spellEnd"/>
+            <w:t>Stroustrup: FAQ-multiparadigm</w:t>
+          </w:r>
           <w:r>
             <w:t xml:space="preserve"> [online]. [vid. 2021-07-22]. Dostupné z: https://www.stroustrup.com/bs_faq.html#multiparadigm</w:t>
           </w:r>
@@ -8971,55 +9687,7 @@
           </w:r>
           <w:r>
             <w:tab/>
-            <w:t xml:space="preserve">STROUSTRUP, </w:t>
-          </w:r>
-          <w:proofErr w:type="spellStart"/>
-          <w:r>
-            <w:t>Bjarne</w:t>
-          </w:r>
-          <w:proofErr w:type="spellEnd"/>
-          <w:r>
-            <w:t xml:space="preserve">. </w:t>
-          </w:r>
-          <w:proofErr w:type="spellStart"/>
-          <w:r>
-            <w:t>From</w:t>
-          </w:r>
-          <w:proofErr w:type="spellEnd"/>
-          <w:r>
-            <w:t xml:space="preserve"> </w:t>
-          </w:r>
-          <w:proofErr w:type="spellStart"/>
-          <w:r>
-            <w:t>The</w:t>
-          </w:r>
-          <w:proofErr w:type="spellEnd"/>
-          <w:r>
-            <w:t xml:space="preserve"> Handbook </w:t>
-          </w:r>
-          <w:proofErr w:type="spellStart"/>
-          <w:r>
-            <w:t>of</w:t>
-          </w:r>
-          <w:proofErr w:type="spellEnd"/>
-          <w:r>
-            <w:t xml:space="preserve"> </w:t>
-          </w:r>
-          <w:proofErr w:type="spellStart"/>
-          <w:r>
-            <w:t>Object</w:t>
-          </w:r>
-          <w:proofErr w:type="spellEnd"/>
-          <w:r>
-            <w:t xml:space="preserve"> Technology (Editor: Saba </w:t>
-          </w:r>
-          <w:proofErr w:type="spellStart"/>
-          <w:r>
-            <w:t>Zamir</w:t>
-          </w:r>
-          <w:proofErr w:type="spellEnd"/>
-          <w:r>
-            <w:t>) [online]. 1999 [vid. 2021-07-18]. Dostupné z: https://www.stroustrup.com/crc.pdf</w:t>
+            <w:t>STROUSTRUP, Bjarne. From The Handbook of Object Technology (Editor: Saba Zamir) [online]. 1999 [vid. 2021-07-18]. Dostupné z: https://www.stroustrup.com/crc.pdf</w:t>
           </w:r>
         </w:p>
         <w:p>
@@ -9034,63 +9702,14 @@
           </w:r>
           <w:r>
             <w:tab/>
-            <w:t xml:space="preserve">STROUSTRUP, </w:t>
-          </w:r>
-          <w:proofErr w:type="spellStart"/>
-          <w:r>
-            <w:t>Bjarne</w:t>
-          </w:r>
-          <w:proofErr w:type="spellEnd"/>
-          <w:r>
-            <w:t xml:space="preserve">. </w:t>
-          </w:r>
-          <w:proofErr w:type="spellStart"/>
+            <w:t xml:space="preserve">STROUSTRUP, Bjarne. </w:t>
+          </w:r>
           <w:r>
             <w:rPr>
               <w:i/>
               <w:iCs/>
             </w:rPr>
-            <w:t>Stroustrup</w:t>
-          </w:r>
-          <w:proofErr w:type="spellEnd"/>
-          <w:r>
-            <w:rPr>
-              <w:i/>
-              <w:iCs/>
-            </w:rPr>
-            <w:t xml:space="preserve">: FAQ-C </w:t>
-          </w:r>
-          <w:proofErr w:type="spellStart"/>
-          <w:r>
-            <w:rPr>
-              <w:i/>
-              <w:iCs/>
-            </w:rPr>
-            <w:t>subset</w:t>
-          </w:r>
-          <w:proofErr w:type="spellEnd"/>
-          <w:r>
-            <w:rPr>
-              <w:i/>
-              <w:iCs/>
-            </w:rPr>
-            <w:t xml:space="preserve"> </w:t>
-          </w:r>
-          <w:proofErr w:type="spellStart"/>
-          <w:r>
-            <w:rPr>
-              <w:i/>
-              <w:iCs/>
-            </w:rPr>
-            <w:t>of</w:t>
-          </w:r>
-          <w:proofErr w:type="spellEnd"/>
-          <w:r>
-            <w:rPr>
-              <w:i/>
-              <w:iCs/>
-            </w:rPr>
-            <w:t xml:space="preserve"> C++</w:t>
+            <w:t>Stroustrup: FAQ-C subset of C++</w:t>
           </w:r>
           <w:r>
             <w:t xml:space="preserve"> [online]. [vid. 2021-07-20]. Dostupné z: https://www.stroustrup.com/bs_faq.html#C-is-subset</w:t>
@@ -9118,23 +9737,7 @@
             <w:t>Mistrovství v C++</w:t>
           </w:r>
           <w:r>
-            <w:t xml:space="preserve">. 1. vyd. Praha: </w:t>
-          </w:r>
-          <w:proofErr w:type="spellStart"/>
-          <w:r>
-            <w:t>Computer</w:t>
-          </w:r>
-          <w:proofErr w:type="spellEnd"/>
-          <w:r>
-            <w:t xml:space="preserve"> </w:t>
-          </w:r>
-          <w:proofErr w:type="spellStart"/>
-          <w:r>
-            <w:t>Press</w:t>
-          </w:r>
-          <w:proofErr w:type="spellEnd"/>
-          <w:r>
-            <w:t xml:space="preserve">, 2001. ISBN 80-7226-339-0. </w:t>
+            <w:t xml:space="preserve">. 1. vyd. Praha: Computer Press, 2001. ISBN 80-7226-339-0. </w:t>
           </w:r>
         </w:p>
         <w:p>
@@ -9150,69 +9753,12 @@
           <w:r>
             <w:tab/>
           </w:r>
-          <w:proofErr w:type="spellStart"/>
           <w:r>
             <w:rPr>
               <w:i/>
               <w:iCs/>
             </w:rPr>
-            <w:t>Why</w:t>
-          </w:r>
-          <w:proofErr w:type="spellEnd"/>
-          <w:r>
-            <w:rPr>
-              <w:i/>
-              <w:iCs/>
-            </w:rPr>
-            <w:t xml:space="preserve"> Java </w:t>
-          </w:r>
-          <w:proofErr w:type="spellStart"/>
-          <w:r>
-            <w:rPr>
-              <w:i/>
-              <w:iCs/>
-            </w:rPr>
-            <w:t>is</w:t>
-          </w:r>
-          <w:proofErr w:type="spellEnd"/>
-          <w:r>
-            <w:rPr>
-              <w:i/>
-              <w:iCs/>
-            </w:rPr>
-            <w:t xml:space="preserve"> </w:t>
-          </w:r>
-          <w:proofErr w:type="spellStart"/>
-          <w:r>
-            <w:rPr>
-              <w:i/>
-              <w:iCs/>
-            </w:rPr>
-            <w:t>Platform</w:t>
-          </w:r>
-          <w:proofErr w:type="spellEnd"/>
-          <w:r>
-            <w:rPr>
-              <w:i/>
-              <w:iCs/>
-            </w:rPr>
-            <w:t xml:space="preserve"> Independent? | by Neil </w:t>
-          </w:r>
-          <w:proofErr w:type="spellStart"/>
-          <w:r>
-            <w:rPr>
-              <w:i/>
-              <w:iCs/>
-            </w:rPr>
-            <w:t>Wilston</w:t>
-          </w:r>
-          <w:proofErr w:type="spellEnd"/>
-          <w:r>
-            <w:rPr>
-              <w:i/>
-              <w:iCs/>
-            </w:rPr>
-            <w:t xml:space="preserve"> | Medium</w:t>
+            <w:t>Why Java is Platform Independent? | by Neil Wilston | Medium</w:t>
           </w:r>
           <w:r>
             <w:t xml:space="preserve"> [online]. [vid. 2021-07-21]. Dostupné z: https://medium.com/@neil.wilston123/why-java-is-platform-independent-1d82c2249a69</w:t>
@@ -9231,149 +9777,12 @@
           <w:r>
             <w:tab/>
           </w:r>
-          <w:proofErr w:type="spellStart"/>
           <w:r>
             <w:rPr>
               <w:i/>
               <w:iCs/>
             </w:rPr>
-            <w:t>What</w:t>
-          </w:r>
-          <w:proofErr w:type="spellEnd"/>
-          <w:r>
-            <w:rPr>
-              <w:i/>
-              <w:iCs/>
-            </w:rPr>
-            <w:t xml:space="preserve"> </w:t>
-          </w:r>
-          <w:proofErr w:type="spellStart"/>
-          <w:r>
-            <w:rPr>
-              <w:i/>
-              <w:iCs/>
-            </w:rPr>
-            <w:t>is</w:t>
-          </w:r>
-          <w:proofErr w:type="spellEnd"/>
-          <w:r>
-            <w:rPr>
-              <w:i/>
-              <w:iCs/>
-            </w:rPr>
-            <w:t xml:space="preserve"> x86 </w:t>
-          </w:r>
-          <w:proofErr w:type="spellStart"/>
-          <w:r>
-            <w:rPr>
-              <w:i/>
-              <w:iCs/>
-            </w:rPr>
-            <w:t>Architecture</w:t>
-          </w:r>
-          <w:proofErr w:type="spellEnd"/>
-          <w:r>
-            <w:rPr>
-              <w:i/>
-              <w:iCs/>
-            </w:rPr>
-            <w:t xml:space="preserve"> and </w:t>
-          </w:r>
-          <w:proofErr w:type="spellStart"/>
-          <w:r>
-            <w:rPr>
-              <w:i/>
-              <w:iCs/>
-            </w:rPr>
-            <w:t>its</w:t>
-          </w:r>
-          <w:proofErr w:type="spellEnd"/>
-          <w:r>
-            <w:rPr>
-              <w:i/>
-              <w:iCs/>
-            </w:rPr>
-            <w:t xml:space="preserve"> </w:t>
-          </w:r>
-          <w:proofErr w:type="spellStart"/>
-          <w:r>
-            <w:rPr>
-              <w:i/>
-              <w:iCs/>
-            </w:rPr>
-            <w:t>difference</w:t>
-          </w:r>
-          <w:proofErr w:type="spellEnd"/>
-          <w:r>
-            <w:rPr>
-              <w:i/>
-              <w:iCs/>
-            </w:rPr>
-            <w:t xml:space="preserve"> </w:t>
-          </w:r>
-          <w:proofErr w:type="spellStart"/>
-          <w:r>
-            <w:rPr>
-              <w:i/>
-              <w:iCs/>
-            </w:rPr>
-            <w:t>between</w:t>
-          </w:r>
-          <w:proofErr w:type="spellEnd"/>
-          <w:r>
-            <w:rPr>
-              <w:i/>
-              <w:iCs/>
-            </w:rPr>
-            <w:t xml:space="preserve"> x64? - </w:t>
-          </w:r>
-          <w:proofErr w:type="spellStart"/>
-          <w:r>
-            <w:rPr>
-              <w:i/>
-              <w:iCs/>
-            </w:rPr>
-            <w:t>Latest</w:t>
-          </w:r>
-          <w:proofErr w:type="spellEnd"/>
-          <w:r>
-            <w:rPr>
-              <w:i/>
-              <w:iCs/>
-            </w:rPr>
-            <w:t xml:space="preserve"> open tech </w:t>
-          </w:r>
-          <w:proofErr w:type="spellStart"/>
-          <w:r>
-            <w:rPr>
-              <w:i/>
-              <w:iCs/>
-            </w:rPr>
-            <w:t>from</w:t>
-          </w:r>
-          <w:proofErr w:type="spellEnd"/>
-          <w:r>
-            <w:rPr>
-              <w:i/>
-              <w:iCs/>
-            </w:rPr>
-            <w:t xml:space="preserve"> </w:t>
-          </w:r>
-          <w:proofErr w:type="spellStart"/>
-          <w:r>
-            <w:rPr>
-              <w:i/>
-              <w:iCs/>
-            </w:rPr>
-            <w:t>seeed</w:t>
-          </w:r>
-          <w:proofErr w:type="spellEnd"/>
-          <w:r>
-            <w:rPr>
-              <w:i/>
-              <w:iCs/>
-            </w:rPr>
-            <w:t xml:space="preserve"> studio</w:t>
+            <w:t>What is x86 Architecture and its difference between x64? - Latest open tech from seeed studio</w:t>
           </w:r>
           <w:r>
             <w:t xml:space="preserve"> [online]. [vid. 2021-07-21]. Dostupné z: https://www.seeedstudio.com/blog/2020/02/24/what-is-x86-architecture-and-its-difference-between-x64/</w:t>
@@ -9401,15 +9810,7 @@
             <w:t>C++/CLI začínáme programovat</w:t>
           </w:r>
           <w:r>
-            <w:t xml:space="preserve">. Brno: </w:t>
-          </w:r>
-          <w:proofErr w:type="spellStart"/>
-          <w:r>
-            <w:t>artax</w:t>
-          </w:r>
-          <w:proofErr w:type="spellEnd"/>
-          <w:r>
-            <w:t xml:space="preserve"> a.s., 2009. ISBN 978-80-87017-04-3. </w:t>
+            <w:t xml:space="preserve">. Brno: artax a.s., 2009. ISBN 978-80-87017-04-3. </w:t>
           </w:r>
         </w:p>
         <w:p>
@@ -9420,36 +9821,20 @@
             <w:divId w:val="611320976"/>
           </w:pPr>
           <w:r>
+            <w:lastRenderedPageBreak/>
             <w:t xml:space="preserve">[12] </w:t>
           </w:r>
           <w:r>
             <w:tab/>
-            <w:t xml:space="preserve">STROUSTRUP, </w:t>
-          </w:r>
-          <w:proofErr w:type="spellStart"/>
-          <w:r>
-            <w:t>Bjarne</w:t>
-          </w:r>
-          <w:proofErr w:type="spellEnd"/>
-          <w:r>
-            <w:t xml:space="preserve">. </w:t>
+            <w:t xml:space="preserve">STROUSTRUP, Bjarne. </w:t>
           </w:r>
           <w:r>
             <w:rPr>
               <w:i/>
               <w:iCs/>
             </w:rPr>
-            <w:t xml:space="preserve">C++ </w:t>
-          </w:r>
-          <w:proofErr w:type="spellStart"/>
-          <w:r>
-            <w:rPr>
-              <w:i/>
-              <w:iCs/>
-            </w:rPr>
-            <w:t>Applications</w:t>
-          </w:r>
-          <w:proofErr w:type="spellEnd"/>
+            <w:t>C++ Applications</w:t>
+          </w:r>
           <w:r>
             <w:t xml:space="preserve"> [online]. [vid. 2021-07-20]. Dostupné z: https://www.stroustrup.com/applications.html</w:t>
           </w:r>
@@ -9466,31 +9851,14 @@
           </w:r>
           <w:r>
             <w:tab/>
-            <w:t xml:space="preserve">STROUSTRUP, </w:t>
-          </w:r>
-          <w:proofErr w:type="spellStart"/>
-          <w:r>
-            <w:t>Bjarne</w:t>
-          </w:r>
-          <w:proofErr w:type="spellEnd"/>
-          <w:r>
-            <w:t xml:space="preserve">. </w:t>
-          </w:r>
-          <w:proofErr w:type="spellStart"/>
+            <w:t xml:space="preserve">STROUSTRUP, Bjarne. </w:t>
+          </w:r>
           <w:r>
             <w:rPr>
               <w:i/>
               <w:iCs/>
             </w:rPr>
-            <w:t>Stroustrup</w:t>
-          </w:r>
-          <w:proofErr w:type="spellEnd"/>
-          <w:r>
-            <w:rPr>
-              <w:i/>
-              <w:iCs/>
-            </w:rPr>
-            <w:t>: FAQ</w:t>
+            <w:t>Stroustrup: FAQ</w:t>
           </w:r>
           <w:r>
             <w:t xml:space="preserve"> [online]. [vid. 2021-07-20]. Dostupné z: https://www.stroustrup.com/bs_faq.html#true</w:t>
@@ -9508,41 +9876,15 @@
           </w:r>
           <w:r>
             <w:tab/>
-            <w:t xml:space="preserve">STROUSTRUP, </w:t>
-          </w:r>
-          <w:proofErr w:type="spellStart"/>
-          <w:r>
-            <w:t>Bjarne</w:t>
-          </w:r>
-          <w:proofErr w:type="spellEnd"/>
-          <w:r>
-            <w:t xml:space="preserve">. </w:t>
-          </w:r>
-          <w:proofErr w:type="spellStart"/>
+            <w:t xml:space="preserve">STROUSTRUP, Bjarne. </w:t>
+          </w:r>
           <w:r>
             <w:rPr>
               <w:i/>
               <w:iCs/>
             </w:rPr>
-            <w:t>Stroustrup</w:t>
-          </w:r>
-          <w:proofErr w:type="spellEnd"/>
-          <w:r>
-            <w:rPr>
-              <w:i/>
-              <w:iCs/>
-            </w:rPr>
-            <w:t>: FAQ-</w:t>
-          </w:r>
-          <w:proofErr w:type="spellStart"/>
-          <w:r>
-            <w:rPr>
-              <w:i/>
-              <w:iCs/>
-            </w:rPr>
-            <w:t>unsafe</w:t>
-          </w:r>
-          <w:proofErr w:type="spellEnd"/>
+            <w:t>Stroustrup: FAQ-unsafe</w:t>
+          </w:r>
           <w:r>
             <w:t xml:space="preserve"> [online]. [vid. 2021-07-20]. Dostupné z: https://www.stroustrup.com/bs_faq.html#unsafe</w:t>
           </w:r>
@@ -9559,57 +9901,15 @@
           </w:r>
           <w:r>
             <w:tab/>
-            <w:t xml:space="preserve">STROUSTRUP, </w:t>
-          </w:r>
-          <w:proofErr w:type="spellStart"/>
-          <w:r>
-            <w:t>Bjarne</w:t>
-          </w:r>
-          <w:proofErr w:type="spellEnd"/>
-          <w:r>
-            <w:t xml:space="preserve">. </w:t>
-          </w:r>
-          <w:proofErr w:type="spellStart"/>
+            <w:t xml:space="preserve">STROUSTRUP, Bjarne. </w:t>
+          </w:r>
           <w:r>
             <w:rPr>
               <w:i/>
               <w:iCs/>
             </w:rPr>
-            <w:t>Stroustrup</w:t>
-          </w:r>
-          <w:proofErr w:type="spellEnd"/>
-          <w:r>
-            <w:rPr>
-              <w:i/>
-              <w:iCs/>
-            </w:rPr>
-            <w:t>: FAQ-</w:t>
-          </w:r>
-          <w:proofErr w:type="spellStart"/>
-          <w:r>
-            <w:rPr>
-              <w:i/>
-              <w:iCs/>
-            </w:rPr>
-            <w:t>garbage</w:t>
-          </w:r>
-          <w:proofErr w:type="spellEnd"/>
-          <w:r>
-            <w:rPr>
-              <w:i/>
-              <w:iCs/>
-            </w:rPr>
-            <w:t>-</w:t>
-          </w:r>
-          <w:proofErr w:type="spellStart"/>
-          <w:r>
-            <w:rPr>
-              <w:i/>
-              <w:iCs/>
-            </w:rPr>
-            <w:t>collection</w:t>
-          </w:r>
-          <w:proofErr w:type="spellEnd"/>
+            <w:t>Stroustrup: FAQ-garbage-collection</w:t>
+          </w:r>
           <w:r>
             <w:t xml:space="preserve"> [online]. [vid. 2021-07-20]. Dostupné z: https://www.stroustrup.com/bs_faq.html#garbage-collection</w:t>
           </w:r>
@@ -9626,31 +9926,14 @@
           </w:r>
           <w:r>
             <w:tab/>
-            <w:t xml:space="preserve">STROUSTRUP, </w:t>
-          </w:r>
-          <w:proofErr w:type="spellStart"/>
-          <w:r>
-            <w:t>Bjarne</w:t>
-          </w:r>
-          <w:proofErr w:type="spellEnd"/>
-          <w:r>
-            <w:t xml:space="preserve">. </w:t>
-          </w:r>
-          <w:proofErr w:type="spellStart"/>
+            <w:t xml:space="preserve">STROUSTRUP, Bjarne. </w:t>
+          </w:r>
           <w:r>
             <w:rPr>
               <w:i/>
               <w:iCs/>
             </w:rPr>
-            <w:t>Stroustrup</w:t>
-          </w:r>
-          <w:proofErr w:type="spellEnd"/>
-          <w:r>
-            <w:rPr>
-              <w:i/>
-              <w:iCs/>
-            </w:rPr>
-            <w:t>: FAQ-GUI</w:t>
+            <w:t>Stroustrup: FAQ-GUI</w:t>
           </w:r>
           <w:r>
             <w:t xml:space="preserve"> [online]. [vid. 2021-07-20]. Dostupné z: https://www.stroustrup.com/bs_faq.html#gui</w:t>
@@ -9670,37 +9953,12 @@
             <w:tab/>
             <w:t xml:space="preserve">ORACLE. </w:t>
           </w:r>
-          <w:proofErr w:type="spellStart"/>
           <w:r>
             <w:rPr>
               <w:i/>
               <w:iCs/>
             </w:rPr>
-            <w:t>The</w:t>
-          </w:r>
-          <w:proofErr w:type="spellEnd"/>
-          <w:r>
-            <w:rPr>
-              <w:i/>
-              <w:iCs/>
-            </w:rPr>
-            <w:t xml:space="preserve"> Java </w:t>
-          </w:r>
-          <w:proofErr w:type="spellStart"/>
-          <w:r>
-            <w:rPr>
-              <w:i/>
-              <w:iCs/>
-            </w:rPr>
-            <w:t>Language</w:t>
-          </w:r>
-          <w:proofErr w:type="spellEnd"/>
-          <w:r>
-            <w:rPr>
-              <w:i/>
-              <w:iCs/>
-            </w:rPr>
-            <w:t xml:space="preserve"> Environment</w:t>
+            <w:t>The Java Language Environment</w:t>
           </w:r>
           <w:r>
             <w:t xml:space="preserve"> [online]. [vid. 2023-02-10]. Dostupné z: https://www.oracle.com/java/technologies/introduction-to-java.html</w:t>
@@ -9719,87 +9977,21 @@
           <w:r>
             <w:tab/>
           </w:r>
-          <w:proofErr w:type="spellStart"/>
           <w:r>
             <w:rPr>
               <w:i/>
               <w:iCs/>
             </w:rPr>
-            <w:t>Difference</w:t>
-          </w:r>
-          <w:proofErr w:type="spellEnd"/>
+            <w:t xml:space="preserve">Difference between Methods and Functions in </w:t>
+          </w:r>
+          <w:proofErr w:type="gramStart"/>
           <w:r>
             <w:rPr>
               <w:i/>
               <w:iCs/>
             </w:rPr>
-            <w:t xml:space="preserve"> </w:t>
-          </w:r>
-          <w:proofErr w:type="spellStart"/>
-          <w:r>
-            <w:rPr>
-              <w:i/>
-              <w:iCs/>
-            </w:rPr>
-            <w:t>between</w:t>
-          </w:r>
-          <w:proofErr w:type="spellEnd"/>
-          <w:r>
-            <w:rPr>
-              <w:i/>
-              <w:iCs/>
-            </w:rPr>
-            <w:t xml:space="preserve"> </w:t>
-          </w:r>
-          <w:proofErr w:type="spellStart"/>
-          <w:r>
-            <w:rPr>
-              <w:i/>
-              <w:iCs/>
-            </w:rPr>
-            <w:t>Methods</w:t>
-          </w:r>
-          <w:proofErr w:type="spellEnd"/>
-          <w:r>
-            <w:rPr>
-              <w:i/>
-              <w:iCs/>
-            </w:rPr>
-            <w:t xml:space="preserve"> and </w:t>
-          </w:r>
-          <w:proofErr w:type="spellStart"/>
-          <w:r>
-            <w:rPr>
-              <w:i/>
-              <w:iCs/>
-            </w:rPr>
-            <w:t>Functions</w:t>
-          </w:r>
-          <w:proofErr w:type="spellEnd"/>
-          <w:r>
-            <w:rPr>
-              <w:i/>
-              <w:iCs/>
-            </w:rPr>
-            <w:t xml:space="preserve"> in </w:t>
-          </w:r>
-          <w:proofErr w:type="gramStart"/>
-          <w:r>
-            <w:rPr>
-              <w:i/>
-              <w:iCs/>
-            </w:rPr>
-            <w:t xml:space="preserve">JavaScript - </w:t>
-          </w:r>
-          <w:proofErr w:type="spellStart"/>
-          <w:r>
-            <w:rPr>
-              <w:i/>
-              <w:iCs/>
-            </w:rPr>
-            <w:t>GeeksforGeeks</w:t>
-          </w:r>
-          <w:proofErr w:type="spellEnd"/>
+            <w:t>JavaScript - GeeksforGeeks</w:t>
+          </w:r>
           <w:proofErr w:type="gramEnd"/>
           <w:r>
             <w:t xml:space="preserve"> [online]. [vid. 2021-07-22]. Dostupné z: https://www.geeksforgeeks.org/difference-between-methods-and-functions-in-javascript/</w:t>
@@ -9819,37 +10011,12 @@
             <w:tab/>
             <w:t xml:space="preserve">ORACLE. </w:t>
           </w:r>
-          <w:proofErr w:type="spellStart"/>
           <w:r>
             <w:rPr>
               <w:i/>
               <w:iCs/>
             </w:rPr>
-            <w:t>The</w:t>
-          </w:r>
-          <w:proofErr w:type="spellEnd"/>
-          <w:r>
-            <w:rPr>
-              <w:i/>
-              <w:iCs/>
-            </w:rPr>
-            <w:t xml:space="preserve"> Java </w:t>
-          </w:r>
-          <w:proofErr w:type="spellStart"/>
-          <w:r>
-            <w:rPr>
-              <w:i/>
-              <w:iCs/>
-            </w:rPr>
-            <w:t>Language</w:t>
-          </w:r>
-          <w:proofErr w:type="spellEnd"/>
-          <w:r>
-            <w:rPr>
-              <w:i/>
-              <w:iCs/>
-            </w:rPr>
-            <w:t xml:space="preserve"> Environment</w:t>
+            <w:t>The Java Language Environment</w:t>
           </w:r>
           <w:r>
             <w:t xml:space="preserve"> [online]. [vid. 2021-07-22]. Dostupné z: https://www.oracle.com/java/technologies/simple-familiar.html</w:t>
@@ -9863,133 +10030,18 @@
             <w:divId w:val="824200860"/>
           </w:pPr>
           <w:r>
-            <w:lastRenderedPageBreak/>
             <w:t xml:space="preserve">[20] </w:t>
           </w:r>
           <w:r>
             <w:tab/>
           </w:r>
-          <w:proofErr w:type="spellStart"/>
           <w:r>
             <w:rPr>
               <w:i/>
               <w:iCs/>
             </w:rPr>
-            <w:t>Is</w:t>
-          </w:r>
-          <w:proofErr w:type="spellEnd"/>
-          <w:r>
-            <w:rPr>
-              <w:i/>
-              <w:iCs/>
-            </w:rPr>
-            <w:t xml:space="preserve"> Java </w:t>
-          </w:r>
-          <w:proofErr w:type="spellStart"/>
-          <w:r>
-            <w:rPr>
-              <w:i/>
-              <w:iCs/>
-            </w:rPr>
-            <w:t>slow</w:t>
-          </w:r>
-          <w:proofErr w:type="spellEnd"/>
-          <w:r>
-            <w:rPr>
-              <w:i/>
-              <w:iCs/>
-            </w:rPr>
-            <w:t xml:space="preserve">? </w:t>
-          </w:r>
-          <w:proofErr w:type="spellStart"/>
-          <w:r>
-            <w:rPr>
-              <w:i/>
-              <w:iCs/>
-            </w:rPr>
-            <w:t>Compared</w:t>
-          </w:r>
-          <w:proofErr w:type="spellEnd"/>
-          <w:r>
-            <w:rPr>
-              <w:i/>
-              <w:iCs/>
-            </w:rPr>
-            <w:t xml:space="preserve"> to C++, </w:t>
-          </w:r>
-          <w:proofErr w:type="spellStart"/>
-          <w:r>
-            <w:rPr>
-              <w:i/>
-              <w:iCs/>
-            </w:rPr>
-            <w:t>it’s</w:t>
-          </w:r>
-          <w:proofErr w:type="spellEnd"/>
-          <w:r>
-            <w:rPr>
-              <w:i/>
-              <w:iCs/>
-            </w:rPr>
-            <w:t xml:space="preserve"> </w:t>
-          </w:r>
-          <w:proofErr w:type="spellStart"/>
-          <w:r>
-            <w:rPr>
-              <w:i/>
-              <w:iCs/>
-            </w:rPr>
-            <w:t>faster</w:t>
-          </w:r>
-          <w:proofErr w:type="spellEnd"/>
-          <w:r>
-            <w:rPr>
-              <w:i/>
-              <w:iCs/>
-            </w:rPr>
-            <w:t xml:space="preserve"> </w:t>
-          </w:r>
-          <w:proofErr w:type="spellStart"/>
-          <w:r>
-            <w:rPr>
-              <w:i/>
-              <w:iCs/>
-            </w:rPr>
-            <w:t>than</w:t>
-          </w:r>
-          <w:proofErr w:type="spellEnd"/>
-          <w:r>
-            <w:rPr>
-              <w:i/>
-              <w:iCs/>
-            </w:rPr>
-            <w:t xml:space="preserve"> </w:t>
-          </w:r>
-          <w:proofErr w:type="spellStart"/>
-          <w:r>
-            <w:rPr>
-              <w:i/>
-              <w:iCs/>
-            </w:rPr>
-            <w:t>you</w:t>
-          </w:r>
-          <w:proofErr w:type="spellEnd"/>
-          <w:r>
-            <w:rPr>
-              <w:i/>
-              <w:iCs/>
-            </w:rPr>
-            <w:t xml:space="preserve"> </w:t>
-          </w:r>
-          <w:proofErr w:type="spellStart"/>
-          <w:r>
-            <w:rPr>
-              <w:i/>
-              <w:iCs/>
-            </w:rPr>
-            <w:t>think</w:t>
-          </w:r>
-          <w:proofErr w:type="spellEnd"/>
+            <w:t>Is Java slow? Compared to C++, it’s faster than you think</w:t>
+          </w:r>
           <w:r>
             <w:t xml:space="preserve"> [online]. [vid. 2021-07-22]. Dostupné z: https://www.theserverside.com/opinion/Is-Java-slow-Compared-to-C-its-faster-than-you-think</w:t>
           </w:r>
@@ -10006,56 +10058,15 @@
           </w:r>
           <w:r>
             <w:tab/>
-            <w:t xml:space="preserve">EGGES, </w:t>
-          </w:r>
-          <w:proofErr w:type="spellStart"/>
-          <w:r>
-            <w:t>Arjan</w:t>
-          </w:r>
-          <w:proofErr w:type="spellEnd"/>
-          <w:r>
-            <w:t xml:space="preserve">, </w:t>
-          </w:r>
-          <w:proofErr w:type="spellStart"/>
-          <w:r>
-            <w:t>Jeroen</w:t>
-          </w:r>
-          <w:proofErr w:type="spellEnd"/>
-          <w:r>
-            <w:t xml:space="preserve"> D. FOKKER a Mark H. OVERMARS. </w:t>
+            <w:t xml:space="preserve">EGGES, Arjan, Jeroen D. FOKKER a Mark H. OVERMARS. </w:t>
           </w:r>
           <w:r>
             <w:rPr>
               <w:i/>
               <w:iCs/>
             </w:rPr>
-            <w:t xml:space="preserve">Learning C# by </w:t>
-          </w:r>
-          <w:proofErr w:type="spellStart"/>
-          <w:r>
-            <w:rPr>
-              <w:i/>
-              <w:iCs/>
-            </w:rPr>
-            <w:t>Programming</w:t>
-          </w:r>
-          <w:proofErr w:type="spellEnd"/>
-          <w:r>
-            <w:rPr>
-              <w:i/>
-              <w:iCs/>
-            </w:rPr>
-            <w:t xml:space="preserve"> </w:t>
-          </w:r>
-          <w:proofErr w:type="spellStart"/>
-          <w:r>
-            <w:rPr>
-              <w:i/>
-              <w:iCs/>
-            </w:rPr>
-            <w:t>Games</w:t>
-          </w:r>
-          <w:proofErr w:type="spellEnd"/>
+            <w:t>Learning C# by Programming Games</w:t>
+          </w:r>
           <w:r>
             <w:t xml:space="preserve"> [online]. 2013. ISBN 3642365795. Dostupné z: doi:10.1007/978-3-642-36580-5</w:t>
           </w:r>
@@ -10079,49 +10090,8 @@
               <w:i/>
               <w:iCs/>
             </w:rPr>
-            <w:t xml:space="preserve">Oracle Java ME </w:t>
-          </w:r>
-          <w:proofErr w:type="spellStart"/>
-          <w:r>
-            <w:rPr>
-              <w:i/>
-              <w:iCs/>
-            </w:rPr>
-            <w:t>Embedded</w:t>
-          </w:r>
-          <w:proofErr w:type="spellEnd"/>
-          <w:r>
-            <w:rPr>
-              <w:i/>
-              <w:iCs/>
-            </w:rPr>
-            <w:t xml:space="preserve"> </w:t>
-          </w:r>
-          <w:proofErr w:type="spellStart"/>
-          <w:r>
-            <w:rPr>
-              <w:i/>
-              <w:iCs/>
-            </w:rPr>
-            <w:t>Getting</w:t>
-          </w:r>
-          <w:proofErr w:type="spellEnd"/>
-          <w:r>
-            <w:rPr>
-              <w:i/>
-              <w:iCs/>
-            </w:rPr>
-            <w:t xml:space="preserve"> </w:t>
-          </w:r>
-          <w:proofErr w:type="spellStart"/>
-          <w:r>
-            <w:rPr>
-              <w:i/>
-              <w:iCs/>
-            </w:rPr>
-            <w:t>Started</w:t>
-          </w:r>
-          <w:proofErr w:type="spellEnd"/>
+            <w:t>Oracle Java ME Embedded Getting Started</w:t>
+          </w:r>
           <w:r>
             <w:t xml:space="preserve"> [online]. [vid. 2021-07-22]. Dostupné z: https://www.oracle.com/java/technologies/javame-embedded/javame-embedded-getstarted.html</w:t>
           </w:r>
@@ -10140,117 +10110,12 @@
             <w:tab/>
             <w:t xml:space="preserve">FREECODECAMP.ORG. </w:t>
           </w:r>
-          <w:proofErr w:type="spellStart"/>
           <w:r>
             <w:rPr>
               <w:i/>
               <w:iCs/>
             </w:rPr>
-            <w:t>Garbage</w:t>
-          </w:r>
-          <w:proofErr w:type="spellEnd"/>
-          <w:r>
-            <w:rPr>
-              <w:i/>
-              <w:iCs/>
-            </w:rPr>
-            <w:t xml:space="preserve"> </w:t>
-          </w:r>
-          <w:proofErr w:type="spellStart"/>
-          <w:r>
-            <w:rPr>
-              <w:i/>
-              <w:iCs/>
-            </w:rPr>
-            <w:t>Collection</w:t>
-          </w:r>
-          <w:proofErr w:type="spellEnd"/>
-          <w:r>
-            <w:rPr>
-              <w:i/>
-              <w:iCs/>
-            </w:rPr>
-            <w:t xml:space="preserve"> in Java – </w:t>
-          </w:r>
-          <w:proofErr w:type="spellStart"/>
-          <w:r>
-            <w:rPr>
-              <w:i/>
-              <w:iCs/>
-            </w:rPr>
-            <w:t>What</w:t>
-          </w:r>
-          <w:proofErr w:type="spellEnd"/>
-          <w:r>
-            <w:rPr>
-              <w:i/>
-              <w:iCs/>
-            </w:rPr>
-            <w:t xml:space="preserve"> </w:t>
-          </w:r>
-          <w:proofErr w:type="spellStart"/>
-          <w:r>
-            <w:rPr>
-              <w:i/>
-              <w:iCs/>
-            </w:rPr>
-            <w:t>is</w:t>
-          </w:r>
-          <w:proofErr w:type="spellEnd"/>
-          <w:r>
-            <w:rPr>
-              <w:i/>
-              <w:iCs/>
-            </w:rPr>
-            <w:t xml:space="preserve"> GC and </w:t>
-          </w:r>
-          <w:proofErr w:type="spellStart"/>
-          <w:r>
-            <w:rPr>
-              <w:i/>
-              <w:iCs/>
-            </w:rPr>
-            <w:t>How</w:t>
-          </w:r>
-          <w:proofErr w:type="spellEnd"/>
-          <w:r>
-            <w:rPr>
-              <w:i/>
-              <w:iCs/>
-            </w:rPr>
-            <w:t xml:space="preserve"> </w:t>
-          </w:r>
-          <w:proofErr w:type="spellStart"/>
-          <w:r>
-            <w:rPr>
-              <w:i/>
-              <w:iCs/>
-            </w:rPr>
-            <w:t>it</w:t>
-          </w:r>
-          <w:proofErr w:type="spellEnd"/>
-          <w:r>
-            <w:rPr>
-              <w:i/>
-              <w:iCs/>
-            </w:rPr>
-            <w:t xml:space="preserve"> Works in </w:t>
-          </w:r>
-          <w:proofErr w:type="spellStart"/>
-          <w:r>
-            <w:rPr>
-              <w:i/>
-              <w:iCs/>
-            </w:rPr>
-            <w:t>the</w:t>
-          </w:r>
-          <w:proofErr w:type="spellEnd"/>
-          <w:r>
-            <w:rPr>
-              <w:i/>
-              <w:iCs/>
-            </w:rPr>
-            <w:t xml:space="preserve"> JVM</w:t>
+            <w:t>Garbage Collection in Java – What is GC and How it Works in the JVM</w:t>
           </w:r>
           <w:r>
             <w:t xml:space="preserve"> [online]. [vid. 2021-07-21]. Dostupné z: https://www.freecodecamp.org/news/garbage-collection-in-java-what-is-gc-and-how-it-works-in-the-jvm/</w:t>
@@ -10270,53 +10135,12 @@
             <w:tab/>
             <w:t xml:space="preserve">IBM. </w:t>
           </w:r>
-          <w:proofErr w:type="spellStart"/>
           <w:r>
             <w:rPr>
               <w:i/>
               <w:iCs/>
             </w:rPr>
-            <w:t>Garbage</w:t>
-          </w:r>
-          <w:proofErr w:type="spellEnd"/>
-          <w:r>
-            <w:rPr>
-              <w:i/>
-              <w:iCs/>
-            </w:rPr>
-            <w:t xml:space="preserve"> </w:t>
-          </w:r>
-          <w:proofErr w:type="spellStart"/>
-          <w:r>
-            <w:rPr>
-              <w:i/>
-              <w:iCs/>
-            </w:rPr>
-            <w:t>collection</w:t>
-          </w:r>
-          <w:proofErr w:type="spellEnd"/>
-          <w:r>
-            <w:rPr>
-              <w:i/>
-              <w:iCs/>
-            </w:rPr>
-            <w:t xml:space="preserve"> </w:t>
-          </w:r>
-          <w:proofErr w:type="spellStart"/>
-          <w:r>
-            <w:rPr>
-              <w:i/>
-              <w:iCs/>
-            </w:rPr>
-            <w:t>impacts</w:t>
-          </w:r>
-          <w:proofErr w:type="spellEnd"/>
-          <w:r>
-            <w:rPr>
-              <w:i/>
-              <w:iCs/>
-            </w:rPr>
-            <w:t xml:space="preserve"> to Java </w:t>
+            <w:t xml:space="preserve">Garbage collection impacts to Java </w:t>
           </w:r>
           <w:proofErr w:type="gramStart"/>
           <w:r>
@@ -10332,19 +10156,14 @@
               <w:i/>
               <w:iCs/>
             </w:rPr>
-            <w:t xml:space="preserve"> </w:t>
-          </w:r>
-          <w:proofErr w:type="spellStart"/>
-          <w:r>
-            <w:rPr>
-              <w:i/>
-              <w:iCs/>
-            </w:rPr>
-            <w:t>Documentation</w:t>
-          </w:r>
-          <w:proofErr w:type="spellEnd"/>
-          <w:r>
-            <w:t xml:space="preserve"> [online]. [vid. 2021-07-21]. Dostupné z: https://www.ibm.com/docs/en/aix/7.1?topic=monitoring-garbage-collection-impacts-java-performance</w:t>
+            <w:t xml:space="preserve"> Documentation</w:t>
+          </w:r>
+          <w:r>
+            <w:t xml:space="preserve"> [online]. [vid. 2021-07-21]. Dostupné </w:t>
+          </w:r>
+          <w:r>
+            <w:lastRenderedPageBreak/>
+            <w:t>z: https://www.ibm.com/docs/en/aix/7.1?topic=monitoring-garbage-collection-impacts-java-performance</w:t>
           </w:r>
         </w:p>
         <w:p>
@@ -10366,113 +10185,8 @@
               <w:i/>
               <w:iCs/>
             </w:rPr>
-            <w:t xml:space="preserve">Java SE 6 </w:t>
-          </w:r>
-          <w:proofErr w:type="spellStart"/>
-          <w:r>
-            <w:rPr>
-              <w:i/>
-              <w:iCs/>
-            </w:rPr>
-            <w:t>HotSpot</w:t>
-          </w:r>
-          <w:proofErr w:type="spellEnd"/>
-          <w:r>
-            <w:rPr>
-              <w:i/>
-              <w:iCs/>
-            </w:rPr>
-            <w:t>[</w:t>
-          </w:r>
-          <w:proofErr w:type="spellStart"/>
-          <w:r>
-            <w:rPr>
-              <w:i/>
-              <w:iCs/>
-            </w:rPr>
-            <w:t>tm</w:t>
-          </w:r>
-          <w:proofErr w:type="spellEnd"/>
-          <w:r>
-            <w:rPr>
-              <w:i/>
-              <w:iCs/>
-            </w:rPr>
-            <w:t xml:space="preserve">] </w:t>
-          </w:r>
-          <w:proofErr w:type="spellStart"/>
-          <w:r>
-            <w:rPr>
-              <w:i/>
-              <w:iCs/>
-            </w:rPr>
-            <w:t>Virtual</w:t>
-          </w:r>
-          <w:proofErr w:type="spellEnd"/>
-          <w:r>
-            <w:rPr>
-              <w:i/>
-              <w:iCs/>
-            </w:rPr>
-            <w:t xml:space="preserve"> </w:t>
-          </w:r>
-          <w:proofErr w:type="spellStart"/>
-          <w:r>
-            <w:rPr>
-              <w:i/>
-              <w:iCs/>
-            </w:rPr>
-            <w:t>Machine</w:t>
-          </w:r>
-          <w:proofErr w:type="spellEnd"/>
-          <w:r>
-            <w:rPr>
-              <w:i/>
-              <w:iCs/>
-            </w:rPr>
-            <w:t xml:space="preserve"> </w:t>
-          </w:r>
-          <w:proofErr w:type="spellStart"/>
-          <w:r>
-            <w:rPr>
-              <w:i/>
-              <w:iCs/>
-            </w:rPr>
-            <w:t>Garbage</w:t>
-          </w:r>
-          <w:proofErr w:type="spellEnd"/>
-          <w:r>
-            <w:rPr>
-              <w:i/>
-              <w:iCs/>
-            </w:rPr>
-            <w:t xml:space="preserve"> </w:t>
-          </w:r>
-          <w:proofErr w:type="spellStart"/>
-          <w:r>
-            <w:rPr>
-              <w:i/>
-              <w:iCs/>
-            </w:rPr>
-            <w:t>Collection</w:t>
-          </w:r>
-          <w:proofErr w:type="spellEnd"/>
-          <w:r>
-            <w:rPr>
-              <w:i/>
-              <w:iCs/>
-            </w:rPr>
-            <w:t xml:space="preserve"> </w:t>
-          </w:r>
-          <w:proofErr w:type="spellStart"/>
-          <w:r>
-            <w:rPr>
-              <w:i/>
-              <w:iCs/>
-            </w:rPr>
-            <w:t>Tuning</w:t>
-          </w:r>
-          <w:proofErr w:type="spellEnd"/>
+            <w:t>Java SE 6 HotSpot[tm] Virtual Machine Garbage Collection Tuning</w:t>
+          </w:r>
           <w:r>
             <w:t xml:space="preserve"> [online]. [vid. 2021-07-22]. Dostupné z: https://www.oracle.com/java/technologies/javase/gc-tuning-6.html</w:t>
           </w:r>
@@ -10491,37 +10205,12 @@
             <w:tab/>
             <w:t xml:space="preserve">DOCS.ORACLE.COM. </w:t>
           </w:r>
-          <w:proofErr w:type="spellStart"/>
           <w:r>
             <w:rPr>
               <w:i/>
               <w:iCs/>
             </w:rPr>
-            <w:t>java.awt</w:t>
-          </w:r>
-          <w:proofErr w:type="spellEnd"/>
-          <w:r>
-            <w:rPr>
-              <w:i/>
-              <w:iCs/>
-            </w:rPr>
-            <w:t xml:space="preserve"> (Java </w:t>
-          </w:r>
-          <w:proofErr w:type="spellStart"/>
-          <w:r>
-            <w:rPr>
-              <w:i/>
-              <w:iCs/>
-            </w:rPr>
-            <w:t>Platform</w:t>
-          </w:r>
-          <w:proofErr w:type="spellEnd"/>
-          <w:r>
-            <w:rPr>
-              <w:i/>
-              <w:iCs/>
-            </w:rPr>
-            <w:t xml:space="preserve"> SE </w:t>
+            <w:t xml:space="preserve">java.awt (Java Platform SE </w:t>
           </w:r>
           <w:proofErr w:type="gramStart"/>
           <w:r>
@@ -10550,7 +10239,6 @@
             <w:tab/>
             <w:t xml:space="preserve">DOCS.ORACLE.COM. </w:t>
           </w:r>
-          <w:proofErr w:type="spellStart"/>
           <w:proofErr w:type="gramStart"/>
           <w:r>
             <w:rPr>
@@ -10559,30 +10247,13 @@
             </w:rPr>
             <w:t>javax.swing</w:t>
           </w:r>
-          <w:proofErr w:type="spellEnd"/>
           <w:proofErr w:type="gramEnd"/>
           <w:r>
             <w:rPr>
               <w:i/>
               <w:iCs/>
             </w:rPr>
-            <w:t xml:space="preserve"> (Java </w:t>
-          </w:r>
-          <w:proofErr w:type="spellStart"/>
-          <w:r>
-            <w:rPr>
-              <w:i/>
-              <w:iCs/>
-            </w:rPr>
-            <w:t>Platform</w:t>
-          </w:r>
-          <w:proofErr w:type="spellEnd"/>
-          <w:r>
-            <w:rPr>
-              <w:i/>
-              <w:iCs/>
-            </w:rPr>
-            <w:t xml:space="preserve"> SE 7 )</w:t>
+            <w:t xml:space="preserve"> (Java Platform SE 7 )</w:t>
           </w:r>
           <w:r>
             <w:t xml:space="preserve"> [online]. [vid. 2021-07-26]. Dostupné z: https://docs.oracle.com/javase/7/docs/api/javax/swing/package-summary.html</w:t>
@@ -10632,23 +10303,7 @@
               <w:i/>
               <w:iCs/>
             </w:rPr>
-            <w:t xml:space="preserve">A Tour </w:t>
-          </w:r>
-          <w:proofErr w:type="spellStart"/>
-          <w:r>
-            <w:rPr>
-              <w:i/>
-              <w:iCs/>
-            </w:rPr>
-            <w:t>of</w:t>
-          </w:r>
-          <w:proofErr w:type="spellEnd"/>
-          <w:r>
-            <w:rPr>
-              <w:i/>
-              <w:iCs/>
-            </w:rPr>
-            <w:t xml:space="preserve"> </w:t>
+            <w:t xml:space="preserve">A Tour of </w:t>
           </w:r>
           <w:proofErr w:type="gramStart"/>
           <w:r>
@@ -10664,33 +10319,8 @@
               <w:i/>
               <w:iCs/>
             </w:rPr>
-            <w:t xml:space="preserve"> </w:t>
-          </w:r>
-          <w:proofErr w:type="spellStart"/>
-          <w:r>
-            <w:rPr>
-              <w:i/>
-              <w:iCs/>
-            </w:rPr>
-            <w:t>Guide</w:t>
-          </w:r>
-          <w:proofErr w:type="spellEnd"/>
-          <w:r>
-            <w:rPr>
-              <w:i/>
-              <w:iCs/>
-            </w:rPr>
-            <w:t xml:space="preserve"> | Microsoft </w:t>
-          </w:r>
-          <w:proofErr w:type="spellStart"/>
-          <w:r>
-            <w:rPr>
-              <w:i/>
-              <w:iCs/>
-            </w:rPr>
-            <w:t>Docs</w:t>
-          </w:r>
-          <w:proofErr w:type="spellEnd"/>
+            <w:t xml:space="preserve"> Guide | Microsoft Docs</w:t>
+          </w:r>
           <w:r>
             <w:t xml:space="preserve"> [online]. [vid. 2021-07-23]. Dostupné z: https://docs.microsoft.com/en-us/dotnet/csharp/tour-of-csharp/</w:t>
           </w:r>
@@ -10718,65 +10348,8 @@
               <w:i/>
               <w:iCs/>
             </w:rPr>
-            <w:t xml:space="preserve">NET (and .NET </w:t>
-          </w:r>
-          <w:proofErr w:type="spellStart"/>
-          <w:r>
-            <w:rPr>
-              <w:i/>
-              <w:iCs/>
-            </w:rPr>
-            <w:t>Core</w:t>
-          </w:r>
-          <w:proofErr w:type="spellEnd"/>
-          <w:r>
-            <w:rPr>
-              <w:i/>
-              <w:iCs/>
-            </w:rPr>
-            <w:t xml:space="preserve">) - </w:t>
-          </w:r>
-          <w:proofErr w:type="spellStart"/>
-          <w:r>
-            <w:rPr>
-              <w:i/>
-              <w:iCs/>
-            </w:rPr>
-            <w:t>introduction</w:t>
-          </w:r>
-          <w:proofErr w:type="spellEnd"/>
-          <w:r>
-            <w:rPr>
-              <w:i/>
-              <w:iCs/>
-            </w:rPr>
-            <w:t xml:space="preserve"> and </w:t>
-          </w:r>
-          <w:proofErr w:type="spellStart"/>
-          <w:r>
-            <w:rPr>
-              <w:i/>
-              <w:iCs/>
-            </w:rPr>
-            <w:t>overview</w:t>
-          </w:r>
-          <w:proofErr w:type="spellEnd"/>
-          <w:r>
-            <w:rPr>
-              <w:i/>
-              <w:iCs/>
-            </w:rPr>
-            <w:t xml:space="preserve"> | Microsoft </w:t>
-          </w:r>
-          <w:proofErr w:type="spellStart"/>
-          <w:r>
-            <w:rPr>
-              <w:i/>
-              <w:iCs/>
-            </w:rPr>
-            <w:t>Learn</w:t>
-          </w:r>
-          <w:proofErr w:type="spellEnd"/>
+            <w:t>NET (and .NET Core) - introduction and overview | Microsoft Learn</w:t>
+          </w:r>
           <w:r>
             <w:t xml:space="preserve"> [online]. [vid. 2023-02-05]. Dostupné z: https://learn.microsoft.com/en-us/dotnet/core/introduction</w:t>
           </w:r>
@@ -10794,72 +10367,29 @@
           <w:r>
             <w:tab/>
           </w:r>
-          <w:proofErr w:type="spellStart"/>
           <w:r>
             <w:rPr>
               <w:i/>
               <w:iCs/>
             </w:rPr>
-            <w:t>ReadyToRun</w:t>
-          </w:r>
-          <w:proofErr w:type="spellEnd"/>
+            <w:t xml:space="preserve">ReadyToRun deployment </w:t>
+          </w:r>
+          <w:proofErr w:type="gramStart"/>
           <w:r>
             <w:rPr>
               <w:i/>
               <w:iCs/>
             </w:rPr>
-            <w:t xml:space="preserve"> </w:t>
-          </w:r>
-          <w:proofErr w:type="spellStart"/>
+            <w:t>overview - .NET</w:t>
+          </w:r>
+          <w:proofErr w:type="gramEnd"/>
           <w:r>
             <w:rPr>
               <w:i/>
               <w:iCs/>
             </w:rPr>
-            <w:t>deployment</w:t>
-          </w:r>
-          <w:proofErr w:type="spellEnd"/>
-          <w:r>
-            <w:rPr>
-              <w:i/>
-              <w:iCs/>
-            </w:rPr>
-            <w:t xml:space="preserve"> </w:t>
-          </w:r>
-          <w:proofErr w:type="spellStart"/>
-          <w:proofErr w:type="gramStart"/>
-          <w:r>
-            <w:rPr>
-              <w:i/>
-              <w:iCs/>
-            </w:rPr>
-            <w:t>overview</w:t>
-          </w:r>
-          <w:proofErr w:type="spellEnd"/>
-          <w:r>
-            <w:rPr>
-              <w:i/>
-              <w:iCs/>
-            </w:rPr>
-            <w:t xml:space="preserve"> - .NET</w:t>
-          </w:r>
-          <w:proofErr w:type="gramEnd"/>
-          <w:r>
-            <w:rPr>
-              <w:i/>
-              <w:iCs/>
-            </w:rPr>
-            <w:t xml:space="preserve"> | Microsoft </w:t>
-          </w:r>
-          <w:proofErr w:type="spellStart"/>
-          <w:r>
-            <w:rPr>
-              <w:i/>
-              <w:iCs/>
-            </w:rPr>
-            <w:t>Learn</w:t>
-          </w:r>
-          <w:proofErr w:type="spellEnd"/>
+            <w:t xml:space="preserve"> | Microsoft Learn</w:t>
+          </w:r>
           <w:r>
             <w:t xml:space="preserve"> [online]. [vid. 2023-02-07]. Dostupné z: https://learn.microsoft.com/en-us/dotnet/core/deploying/ready-to-run</w:t>
           </w:r>
@@ -10876,23 +10406,7 @@
           </w:r>
           <w:r>
             <w:tab/>
-            <w:t xml:space="preserve">RICHARD LANDER. </w:t>
-          </w:r>
-          <w:proofErr w:type="spellStart"/>
-          <w:r>
-            <w:t>Conversation</w:t>
-          </w:r>
-          <w:proofErr w:type="spellEnd"/>
-          <w:r>
-            <w:t xml:space="preserve"> </w:t>
-          </w:r>
-          <w:proofErr w:type="spellStart"/>
-          <w:r>
-            <w:t>about</w:t>
-          </w:r>
-          <w:proofErr w:type="spellEnd"/>
-          <w:r>
-            <w:t xml:space="preserve"> </w:t>
+            <w:t xml:space="preserve">RICHARD LANDER. Conversation about </w:t>
           </w:r>
           <w:proofErr w:type="gramStart"/>
           <w:r>
@@ -10932,49 +10446,8 @@
               <w:i/>
               <w:iCs/>
             </w:rPr>
-            <w:t>Ngen.exe (</w:t>
-          </w:r>
-          <w:proofErr w:type="spellStart"/>
-          <w:r>
-            <w:rPr>
-              <w:i/>
-              <w:iCs/>
-            </w:rPr>
-            <w:t>Native</w:t>
-          </w:r>
-          <w:proofErr w:type="spellEnd"/>
-          <w:r>
-            <w:rPr>
-              <w:i/>
-              <w:iCs/>
-            </w:rPr>
-            <w:t xml:space="preserve"> Image </w:t>
-          </w:r>
-          <w:proofErr w:type="spellStart"/>
-          <w:r>
-            <w:rPr>
-              <w:i/>
-              <w:iCs/>
-            </w:rPr>
-            <w:t>Generator</w:t>
-          </w:r>
-          <w:proofErr w:type="spellEnd"/>
-          <w:r>
-            <w:rPr>
-              <w:i/>
-              <w:iCs/>
-            </w:rPr>
-            <w:t xml:space="preserve">) | Microsoft </w:t>
-          </w:r>
-          <w:proofErr w:type="spellStart"/>
-          <w:r>
-            <w:rPr>
-              <w:i/>
-              <w:iCs/>
-            </w:rPr>
-            <w:t>Docs</w:t>
-          </w:r>
-          <w:proofErr w:type="spellEnd"/>
+            <w:t>Ngen.exe (Native Image Generator) | Microsoft Docs</w:t>
+          </w:r>
           <w:r>
             <w:t xml:space="preserve"> [online]. [vid. 2021-08-06]. Dostupné z: https://docs.microsoft.com/en-us/dotnet/framework/tools/ngen-exe-native-image-generator</w:t>
           </w:r>
@@ -10998,33 +10471,8 @@
               <w:i/>
               <w:iCs/>
             </w:rPr>
-            <w:t xml:space="preserve">NET </w:t>
-          </w:r>
-          <w:proofErr w:type="spellStart"/>
-          <w:r>
-            <w:rPr>
-              <w:i/>
-              <w:iCs/>
-            </w:rPr>
-            <w:t>Glossary</w:t>
-          </w:r>
-          <w:proofErr w:type="spellEnd"/>
-          <w:r>
-            <w:rPr>
-              <w:i/>
-              <w:iCs/>
-            </w:rPr>
-            <w:t xml:space="preserve"> | Microsoft </w:t>
-          </w:r>
-          <w:proofErr w:type="spellStart"/>
-          <w:r>
-            <w:rPr>
-              <w:i/>
-              <w:iCs/>
-            </w:rPr>
-            <w:t>Learn</w:t>
-          </w:r>
-          <w:proofErr w:type="spellEnd"/>
+            <w:t>NET Glossary | Microsoft Learn</w:t>
+          </w:r>
           <w:r>
             <w:t xml:space="preserve"> [online]. [vid. 2023-01-29]. Dostupné z: https://learn.microsoft.com/en-us/dotnet/standard/glossary#implementation-of-net</w:t>
           </w:r>
@@ -11037,6 +10485,7 @@
             <w:divId w:val="2053729910"/>
           </w:pPr>
           <w:r>
+            <w:lastRenderedPageBreak/>
             <w:t xml:space="preserve">[35] </w:t>
           </w:r>
           <w:r>
@@ -11048,39 +10497,10 @@
               <w:i/>
               <w:iCs/>
             </w:rPr>
-            <w:t xml:space="preserve">NET Framework </w:t>
-          </w:r>
-          <w:proofErr w:type="spellStart"/>
-          <w:r>
-            <w:rPr>
-              <w:i/>
-              <w:iCs/>
-            </w:rPr>
-            <w:t>versions</w:t>
-          </w:r>
-          <w:proofErr w:type="spellEnd"/>
-          <w:r>
-            <w:rPr>
-              <w:i/>
-              <w:iCs/>
-            </w:rPr>
-            <w:t xml:space="preserve"> and </w:t>
-          </w:r>
-          <w:proofErr w:type="spellStart"/>
-          <w:r>
-            <w:rPr>
-              <w:i/>
-              <w:iCs/>
-            </w:rPr>
-            <w:t>dependencies</w:t>
-          </w:r>
-          <w:proofErr w:type="spellEnd"/>
-          <w:r>
-            <w:t xml:space="preserve"> [online]. [vid. 2021-06-05]. Dostupné z: https://docs.microsoft.com/en-</w:t>
-          </w:r>
-          <w:r>
-            <w:lastRenderedPageBreak/>
-            <w:t>us/dotnet/framework/migration-guide/versions-and-dependencies?redirectedfrom=MSDN#net-framework-30</w:t>
+            <w:t>NET Framework versions and dependencies</w:t>
+          </w:r>
+          <w:r>
+            <w:t xml:space="preserve"> [online]. [vid. 2021-06-05]. Dostupné z: https://docs.microsoft.com/en-us/dotnet/framework/migration-guide/versions-and-dependencies?redirectedfrom=MSDN#net-framework-30</w:t>
           </w:r>
         </w:p>
         <w:p>
@@ -11097,47 +10517,13 @@
             <w:tab/>
             <w:t xml:space="preserve">DOCS.MICROSOFT.COM. </w:t>
           </w:r>
-          <w:proofErr w:type="spellStart"/>
           <w:r>
             <w:rPr>
               <w:i/>
               <w:iCs/>
             </w:rPr>
-            <w:t>What</w:t>
-          </w:r>
-          <w:proofErr w:type="spellEnd"/>
-          <w:r>
-            <w:rPr>
-              <w:i/>
-              <w:iCs/>
-            </w:rPr>
-            <w:t xml:space="preserve"> </w:t>
-          </w:r>
-          <w:proofErr w:type="spellStart"/>
-          <w:r>
-            <w:rPr>
-              <w:i/>
-              <w:iCs/>
-            </w:rPr>
-            <w:t>is</w:t>
-          </w:r>
-          <w:proofErr w:type="spellEnd"/>
-          <w:r>
-            <w:rPr>
-              <w:i/>
-              <w:iCs/>
-            </w:rPr>
-            <w:t xml:space="preserve"> .NET MAUI? - .NET MAUI | Microsoft </w:t>
-          </w:r>
-          <w:proofErr w:type="spellStart"/>
-          <w:r>
-            <w:rPr>
-              <w:i/>
-              <w:iCs/>
-            </w:rPr>
-            <w:t>Docs</w:t>
-          </w:r>
-          <w:proofErr w:type="spellEnd"/>
+            <w:t>What is .NET MAUI? - .NET MAUI | Microsoft Docs</w:t>
+          </w:r>
           <w:r>
             <w:t xml:space="preserve"> [online]. [vid. 2021-09-23]. Dostupné z: https://docs.microsoft.com/cs-cz/dotnet/maui/what-is-maui</w:t>
           </w:r>
@@ -11156,95 +10542,13 @@
             <w:tab/>
             <w:t xml:space="preserve">DOCS.MICROSOFT.COM. </w:t>
           </w:r>
-          <w:proofErr w:type="spellStart"/>
           <w:r>
             <w:rPr>
               <w:i/>
               <w:iCs/>
             </w:rPr>
-            <w:t>Unsafe</w:t>
-          </w:r>
-          <w:proofErr w:type="spellEnd"/>
-          <w:r>
-            <w:rPr>
-              <w:i/>
-              <w:iCs/>
-            </w:rPr>
-            <w:t xml:space="preserve"> </w:t>
-          </w:r>
-          <w:proofErr w:type="spellStart"/>
-          <w:r>
-            <w:rPr>
-              <w:i/>
-              <w:iCs/>
-            </w:rPr>
-            <w:t>code</w:t>
-          </w:r>
-          <w:proofErr w:type="spellEnd"/>
-          <w:r>
-            <w:rPr>
-              <w:i/>
-              <w:iCs/>
-            </w:rPr>
-            <w:t xml:space="preserve">, </w:t>
-          </w:r>
-          <w:proofErr w:type="spellStart"/>
-          <w:r>
-            <w:rPr>
-              <w:i/>
-              <w:iCs/>
-            </w:rPr>
-            <w:t>pointers</w:t>
-          </w:r>
-          <w:proofErr w:type="spellEnd"/>
-          <w:r>
-            <w:rPr>
-              <w:i/>
-              <w:iCs/>
-            </w:rPr>
-            <w:t xml:space="preserve"> to data, and </w:t>
-          </w:r>
-          <w:proofErr w:type="spellStart"/>
-          <w:r>
-            <w:rPr>
-              <w:i/>
-              <w:iCs/>
-            </w:rPr>
-            <w:t>function</w:t>
-          </w:r>
-          <w:proofErr w:type="spellEnd"/>
-          <w:r>
-            <w:rPr>
-              <w:i/>
-              <w:iCs/>
-            </w:rPr>
-            <w:t xml:space="preserve"> </w:t>
-          </w:r>
-          <w:proofErr w:type="spellStart"/>
-          <w:r>
-            <w:rPr>
-              <w:i/>
-              <w:iCs/>
-            </w:rPr>
-            <w:t>pointers</w:t>
-          </w:r>
-          <w:proofErr w:type="spellEnd"/>
-          <w:r>
-            <w:rPr>
-              <w:i/>
-              <w:iCs/>
-            </w:rPr>
-            <w:t xml:space="preserve"> | Microsoft </w:t>
-          </w:r>
-          <w:proofErr w:type="spellStart"/>
-          <w:r>
-            <w:rPr>
-              <w:i/>
-              <w:iCs/>
-            </w:rPr>
-            <w:t>Docs</w:t>
-          </w:r>
-          <w:proofErr w:type="spellEnd"/>
+            <w:t>Unsafe code, pointers to data, and function pointers | Microsoft Docs</w:t>
+          </w:r>
           <w:r>
             <w:t xml:space="preserve"> [online]. [vid. 2021-07-23]. Dostupné z: https://docs.microsoft.com/en-us/dotnet/csharp/language-reference/unsafe-code</w:t>
           </w:r>
@@ -11262,71 +10566,21 @@
           <w:r>
             <w:tab/>
           </w:r>
-          <w:proofErr w:type="spellStart"/>
           <w:proofErr w:type="gramStart"/>
           <w:r>
             <w:rPr>
               <w:i/>
               <w:iCs/>
             </w:rPr>
-            <w:t>VisualMicro</w:t>
-          </w:r>
-          <w:proofErr w:type="spellEnd"/>
+            <w:t>VisualMicro - Arduino</w:t>
+          </w:r>
+          <w:proofErr w:type="gramEnd"/>
           <w:r>
             <w:rPr>
               <w:i/>
               <w:iCs/>
             </w:rPr>
-            <w:t xml:space="preserve"> - </w:t>
-          </w:r>
-          <w:proofErr w:type="spellStart"/>
-          <w:r>
-            <w:rPr>
-              <w:i/>
-              <w:iCs/>
-            </w:rPr>
-            <w:t>Arduino</w:t>
-          </w:r>
-          <w:proofErr w:type="spellEnd"/>
-          <w:proofErr w:type="gramEnd"/>
-          <w:r>
-            <w:rPr>
-              <w:i/>
-              <w:iCs/>
-            </w:rPr>
-            <w:t xml:space="preserve"> IDE </w:t>
-          </w:r>
-          <w:proofErr w:type="spellStart"/>
-          <w:r>
-            <w:rPr>
-              <w:i/>
-              <w:iCs/>
-            </w:rPr>
-            <w:t>For</w:t>
-          </w:r>
-          <w:proofErr w:type="spellEnd"/>
-          <w:r>
-            <w:rPr>
-              <w:i/>
-              <w:iCs/>
-            </w:rPr>
-            <w:t xml:space="preserve"> </w:t>
-          </w:r>
-          <w:proofErr w:type="spellStart"/>
-          <w:r>
-            <w:rPr>
-              <w:i/>
-              <w:iCs/>
-            </w:rPr>
-            <w:t>Visual</w:t>
-          </w:r>
-          <w:proofErr w:type="spellEnd"/>
-          <w:r>
-            <w:rPr>
-              <w:i/>
-              <w:iCs/>
-            </w:rPr>
-            <w:t xml:space="preserve"> Studio</w:t>
+            <w:t xml:space="preserve"> IDE For Visual Studio</w:t>
           </w:r>
           <w:r>
             <w:t xml:space="preserve"> [online]. [vid. 2021-07-23]. Dostupné z: https://www.visualmicro.com/#</w:t>
@@ -11355,50 +10609,16 @@
               <w:i/>
               <w:iCs/>
             </w:rPr>
-            <w:t xml:space="preserve">NET </w:t>
-          </w:r>
-          <w:proofErr w:type="spellStart"/>
+            <w:t xml:space="preserve">NET nanoFramework VS2019 </w:t>
+          </w:r>
+          <w:proofErr w:type="gramStart"/>
           <w:r>
             <w:rPr>
               <w:i/>
               <w:iCs/>
             </w:rPr>
-            <w:t>nanoFramework</w:t>
-          </w:r>
-          <w:proofErr w:type="spellEnd"/>
-          <w:r>
-            <w:rPr>
-              <w:i/>
-              <w:iCs/>
-            </w:rPr>
-            <w:t xml:space="preserve"> VS2019 </w:t>
-          </w:r>
-          <w:proofErr w:type="spellStart"/>
-          <w:proofErr w:type="gramStart"/>
-          <w:r>
-            <w:rPr>
-              <w:i/>
-              <w:iCs/>
-            </w:rPr>
-            <w:t>Extension</w:t>
-          </w:r>
-          <w:proofErr w:type="spellEnd"/>
-          <w:r>
-            <w:rPr>
-              <w:i/>
-              <w:iCs/>
-            </w:rPr>
-            <w:t xml:space="preserve"> - </w:t>
-          </w:r>
-          <w:proofErr w:type="spellStart"/>
-          <w:r>
-            <w:rPr>
-              <w:i/>
-              <w:iCs/>
-            </w:rPr>
-            <w:t>Visual</w:t>
-          </w:r>
-          <w:proofErr w:type="spellEnd"/>
+            <w:t>Extension - Visual</w:t>
+          </w:r>
           <w:proofErr w:type="gramEnd"/>
           <w:r>
             <w:rPr>
@@ -11429,50 +10649,16 @@
               <w:i/>
               <w:iCs/>
             </w:rPr>
-            <w:t xml:space="preserve">C# | </w:t>
-          </w:r>
-          <w:proofErr w:type="spellStart"/>
+            <w:t xml:space="preserve">C# | Method </w:t>
+          </w:r>
+          <w:proofErr w:type="gramStart"/>
           <w:r>
             <w:rPr>
               <w:i/>
               <w:iCs/>
             </w:rPr>
-            <w:t>Method</w:t>
-          </w:r>
-          <w:proofErr w:type="spellEnd"/>
-          <w:r>
-            <w:rPr>
-              <w:i/>
-              <w:iCs/>
-            </w:rPr>
-            <w:t xml:space="preserve"> </w:t>
-          </w:r>
-          <w:proofErr w:type="spellStart"/>
-          <w:proofErr w:type="gramStart"/>
-          <w:r>
-            <w:rPr>
-              <w:i/>
-              <w:iCs/>
-            </w:rPr>
-            <w:t>Overloading</w:t>
-          </w:r>
-          <w:proofErr w:type="spellEnd"/>
-          <w:r>
-            <w:rPr>
-              <w:i/>
-              <w:iCs/>
-            </w:rPr>
-            <w:t xml:space="preserve"> - </w:t>
-          </w:r>
-          <w:proofErr w:type="spellStart"/>
-          <w:r>
-            <w:rPr>
-              <w:i/>
-              <w:iCs/>
-            </w:rPr>
-            <w:t>GeeksforGeeks</w:t>
-          </w:r>
-          <w:proofErr w:type="spellEnd"/>
+            <w:t>Overloading - GeeksforGeeks</w:t>
+          </w:r>
           <w:proofErr w:type="gramEnd"/>
           <w:r>
             <w:t xml:space="preserve"> [online]. [vid. 2021-07-23]. Dostupné z: https://www.geeksforgeeks.org/c-sharp-method-overloading/</w:t>
@@ -11497,65 +10683,8 @@
               <w:i/>
               <w:iCs/>
             </w:rPr>
-            <w:t xml:space="preserve">Fundamentals </w:t>
-          </w:r>
-          <w:proofErr w:type="spellStart"/>
-          <w:r>
-            <w:rPr>
-              <w:i/>
-              <w:iCs/>
-            </w:rPr>
-            <w:t>of</w:t>
-          </w:r>
-          <w:proofErr w:type="spellEnd"/>
-          <w:r>
-            <w:rPr>
-              <w:i/>
-              <w:iCs/>
-            </w:rPr>
-            <w:t xml:space="preserve"> </w:t>
-          </w:r>
-          <w:proofErr w:type="spellStart"/>
-          <w:r>
-            <w:rPr>
-              <w:i/>
-              <w:iCs/>
-            </w:rPr>
-            <w:t>garbage</w:t>
-          </w:r>
-          <w:proofErr w:type="spellEnd"/>
-          <w:r>
-            <w:rPr>
-              <w:i/>
-              <w:iCs/>
-            </w:rPr>
-            <w:t xml:space="preserve"> </w:t>
-          </w:r>
-          <w:proofErr w:type="spellStart"/>
-          <w:r>
-            <w:rPr>
-              <w:i/>
-              <w:iCs/>
-            </w:rPr>
-            <w:t>collection</w:t>
-          </w:r>
-          <w:proofErr w:type="spellEnd"/>
-          <w:r>
-            <w:rPr>
-              <w:i/>
-              <w:iCs/>
-            </w:rPr>
-            <w:t xml:space="preserve"> | Microsoft </w:t>
-          </w:r>
-          <w:proofErr w:type="spellStart"/>
-          <w:r>
-            <w:rPr>
-              <w:i/>
-              <w:iCs/>
-            </w:rPr>
-            <w:t>Docs</w:t>
-          </w:r>
-          <w:proofErr w:type="spellEnd"/>
+            <w:t>Fundamentals of garbage collection | Microsoft Docs</w:t>
+          </w:r>
           <w:r>
             <w:t xml:space="preserve"> [online]. [vid. 2021-07-23]. Dostupné z: https://docs.microsoft.com/en-us/dotnet/standard/garbage-collection/fundamentals</w:t>
           </w:r>
@@ -11579,49 +10708,8 @@
               <w:i/>
               <w:iCs/>
             </w:rPr>
-            <w:t xml:space="preserve">NET </w:t>
-          </w:r>
-          <w:proofErr w:type="spellStart"/>
-          <w:r>
-            <w:rPr>
-              <w:i/>
-              <w:iCs/>
-            </w:rPr>
-            <w:t>garbage</w:t>
-          </w:r>
-          <w:proofErr w:type="spellEnd"/>
-          <w:r>
-            <w:rPr>
-              <w:i/>
-              <w:iCs/>
-            </w:rPr>
-            <w:t xml:space="preserve"> </w:t>
-          </w:r>
-          <w:proofErr w:type="spellStart"/>
-          <w:r>
-            <w:rPr>
-              <w:i/>
-              <w:iCs/>
-            </w:rPr>
-            <w:t>collection</w:t>
-          </w:r>
-          <w:proofErr w:type="spellEnd"/>
-          <w:r>
-            <w:rPr>
-              <w:i/>
-              <w:iCs/>
-            </w:rPr>
-            <w:t xml:space="preserve"> | Microsoft </w:t>
-          </w:r>
-          <w:proofErr w:type="spellStart"/>
-          <w:r>
-            <w:rPr>
-              <w:i/>
-              <w:iCs/>
-            </w:rPr>
-            <w:t>Docs</w:t>
-          </w:r>
-          <w:proofErr w:type="spellEnd"/>
+            <w:t>NET garbage collection | Microsoft Docs</w:t>
+          </w:r>
           <w:r>
             <w:t xml:space="preserve"> [online]. [vid. 2021-07-23]. Dostupné z: https://docs.microsoft.com/en-us/dotnet/standard/garbage-collection/</w:t>
           </w:r>
@@ -11640,63 +10728,13 @@
             <w:tab/>
             <w:t xml:space="preserve">DOCS.MICROSOFT.COM. </w:t>
           </w:r>
-          <w:proofErr w:type="spellStart"/>
           <w:r>
             <w:rPr>
               <w:i/>
               <w:iCs/>
             </w:rPr>
-            <w:t>MulticastDelegate</w:t>
-          </w:r>
-          <w:proofErr w:type="spellEnd"/>
-          <w:r>
-            <w:rPr>
-              <w:i/>
-              <w:iCs/>
-            </w:rPr>
-            <w:t xml:space="preserve"> </w:t>
-          </w:r>
-          <w:proofErr w:type="spellStart"/>
-          <w:r>
-            <w:rPr>
-              <w:i/>
-              <w:iCs/>
-            </w:rPr>
-            <w:t>Class</w:t>
-          </w:r>
-          <w:proofErr w:type="spellEnd"/>
-          <w:r>
-            <w:rPr>
-              <w:i/>
-              <w:iCs/>
-            </w:rPr>
-            <w:t xml:space="preserve"> (</w:t>
-          </w:r>
-          <w:proofErr w:type="spellStart"/>
-          <w:r>
-            <w:rPr>
-              <w:i/>
-              <w:iCs/>
-            </w:rPr>
-            <w:t>System</w:t>
-          </w:r>
-          <w:proofErr w:type="spellEnd"/>
-          <w:r>
-            <w:rPr>
-              <w:i/>
-              <w:iCs/>
-            </w:rPr>
-            <w:t xml:space="preserve">) | Microsoft </w:t>
-          </w:r>
-          <w:proofErr w:type="spellStart"/>
-          <w:r>
-            <w:rPr>
-              <w:i/>
-              <w:iCs/>
-            </w:rPr>
-            <w:t>Docs</w:t>
-          </w:r>
-          <w:proofErr w:type="spellEnd"/>
+            <w:t>MulticastDelegate Class (System) | Microsoft Docs</w:t>
+          </w:r>
           <w:r>
             <w:t xml:space="preserve"> [online]. [vid. 2021-07-25]. Dostupné z: https://docs.microsoft.com/en-us/dotnet/api/system.multicastdelegate?view=net-5.0#code-try-3</w:t>
           </w:r>
@@ -11723,15 +10761,7 @@
             <w:t>Poznáváme C# a Microsoft.NET 15. díl – delegáty – Živě.cz</w:t>
           </w:r>
           <w:r>
-            <w:t xml:space="preserve"> [online]. [vid. 2021-07-25]. Dostupné z: https://www.zive.cz/clanky/poznavame-c-a-microsoftnet-15-dil--</w:t>
-          </w:r>
-          <w:proofErr w:type="spellStart"/>
-          <w:r>
-            <w:t>delegaty</w:t>
-          </w:r>
-          <w:proofErr w:type="spellEnd"/>
-          <w:r>
-            <w:t>/sc-3-a-123479/default.aspx</w:t>
+            <w:t xml:space="preserve"> [online]. [vid. 2021-07-25]. Dostupné z: https://www.zive.cz/clanky/poznavame-c-a-microsoftnet-15-dil--delegaty/sc-3-a-123479/default.aspx</w:t>
           </w:r>
         </w:p>
         <w:p>
@@ -11742,78 +10772,29 @@
             <w:divId w:val="2020236790"/>
           </w:pPr>
           <w:r>
+            <w:lastRenderedPageBreak/>
             <w:t xml:space="preserve">[45] </w:t>
           </w:r>
           <w:r>
             <w:tab/>
             <w:t xml:space="preserve">DOCS.MICROSOFT.COM. </w:t>
           </w:r>
-          <w:proofErr w:type="spellStart"/>
           <w:proofErr w:type="gramStart"/>
           <w:r>
             <w:rPr>
               <w:i/>
               <w:iCs/>
             </w:rPr>
-            <w:t>Delegates</w:t>
-          </w:r>
-          <w:proofErr w:type="spellEnd"/>
+            <w:t>Delegates - C#</w:t>
+          </w:r>
+          <w:proofErr w:type="gramEnd"/>
           <w:r>
             <w:rPr>
               <w:i/>
               <w:iCs/>
             </w:rPr>
-            <w:t xml:space="preserve"> - C#</w:t>
-          </w:r>
-          <w:proofErr w:type="gramEnd"/>
-          <w:r>
-            <w:rPr>
-              <w:i/>
-              <w:iCs/>
-            </w:rPr>
-            <w:t xml:space="preserve"> </w:t>
-          </w:r>
-          <w:proofErr w:type="spellStart"/>
-          <w:r>
-            <w:rPr>
-              <w:i/>
-              <w:iCs/>
-            </w:rPr>
-            <w:t>Programming</w:t>
-          </w:r>
-          <w:proofErr w:type="spellEnd"/>
-          <w:r>
-            <w:rPr>
-              <w:i/>
-              <w:iCs/>
-            </w:rPr>
-            <w:t xml:space="preserve"> </w:t>
-          </w:r>
-          <w:proofErr w:type="spellStart"/>
-          <w:r>
-            <w:rPr>
-              <w:i/>
-              <w:iCs/>
-            </w:rPr>
-            <w:t>Guide</w:t>
-          </w:r>
-          <w:proofErr w:type="spellEnd"/>
-          <w:r>
-            <w:rPr>
-              <w:i/>
-              <w:iCs/>
-            </w:rPr>
-            <w:t xml:space="preserve"> | Microsoft </w:t>
-          </w:r>
-          <w:proofErr w:type="spellStart"/>
-          <w:r>
-            <w:rPr>
-              <w:i/>
-              <w:iCs/>
-            </w:rPr>
-            <w:t>Docs</w:t>
-          </w:r>
-          <w:proofErr w:type="spellEnd"/>
+            <w:t xml:space="preserve"> Programming Guide | Microsoft Docs</w:t>
+          </w:r>
           <w:r>
             <w:t xml:space="preserve"> [online]. [vid. 2021-07-25]. Dostupné z: https://docs.microsoft.com/en-us/dotnet/csharp/programming-guide/delegates/</w:t>
           </w:r>
@@ -11832,63 +10813,13 @@
             <w:tab/>
             <w:t xml:space="preserve">DOCS.MICROSOFT.COM. </w:t>
           </w:r>
-          <w:proofErr w:type="spellStart"/>
           <w:r>
             <w:rPr>
               <w:i/>
               <w:iCs/>
             </w:rPr>
-            <w:t>Handling</w:t>
-          </w:r>
-          <w:proofErr w:type="spellEnd"/>
-          <w:r>
-            <w:rPr>
-              <w:i/>
-              <w:iCs/>
-            </w:rPr>
-            <w:t xml:space="preserve"> and </w:t>
-          </w:r>
-          <w:proofErr w:type="spellStart"/>
-          <w:r>
-            <w:rPr>
-              <w:i/>
-              <w:iCs/>
-            </w:rPr>
-            <w:t>Raising</w:t>
-          </w:r>
-          <w:proofErr w:type="spellEnd"/>
-          <w:r>
-            <w:rPr>
-              <w:i/>
-              <w:iCs/>
-            </w:rPr>
-            <w:t xml:space="preserve"> </w:t>
-          </w:r>
-          <w:proofErr w:type="spellStart"/>
-          <w:r>
-            <w:rPr>
-              <w:i/>
-              <w:iCs/>
-            </w:rPr>
-            <w:t>Events</w:t>
-          </w:r>
-          <w:proofErr w:type="spellEnd"/>
-          <w:r>
-            <w:rPr>
-              <w:i/>
-              <w:iCs/>
-            </w:rPr>
-            <w:t xml:space="preserve"> | Microsoft </w:t>
-          </w:r>
-          <w:proofErr w:type="spellStart"/>
-          <w:r>
-            <w:rPr>
-              <w:i/>
-              <w:iCs/>
-            </w:rPr>
-            <w:t>Docs</w:t>
-          </w:r>
-          <w:proofErr w:type="spellEnd"/>
+            <w:t>Handling and Raising Events | Microsoft Docs</w:t>
+          </w:r>
           <w:r>
             <w:t xml:space="preserve"> [online]. [vid. 2021-07-25]. Dostupné z: https://docs.microsoft.com/en-us/dotnet/standard/events/</w:t>
           </w:r>
@@ -11907,63 +10838,13 @@
             <w:tab/>
             <w:t xml:space="preserve">DOCS.MICROSOFT.COM. </w:t>
           </w:r>
-          <w:proofErr w:type="spellStart"/>
           <w:r>
             <w:rPr>
               <w:i/>
               <w:iCs/>
             </w:rPr>
-            <w:t>EventHandler</w:t>
-          </w:r>
-          <w:proofErr w:type="spellEnd"/>
-          <w:r>
-            <w:rPr>
-              <w:i/>
-              <w:iCs/>
-            </w:rPr>
-            <w:t xml:space="preserve"> </w:t>
-          </w:r>
-          <w:proofErr w:type="spellStart"/>
-          <w:r>
-            <w:rPr>
-              <w:i/>
-              <w:iCs/>
-            </w:rPr>
-            <w:t>Delegate</w:t>
-          </w:r>
-          <w:proofErr w:type="spellEnd"/>
-          <w:r>
-            <w:rPr>
-              <w:i/>
-              <w:iCs/>
-            </w:rPr>
-            <w:t xml:space="preserve"> (</w:t>
-          </w:r>
-          <w:proofErr w:type="spellStart"/>
-          <w:r>
-            <w:rPr>
-              <w:i/>
-              <w:iCs/>
-            </w:rPr>
-            <w:t>System</w:t>
-          </w:r>
-          <w:proofErr w:type="spellEnd"/>
-          <w:r>
-            <w:rPr>
-              <w:i/>
-              <w:iCs/>
-            </w:rPr>
-            <w:t xml:space="preserve">) | Microsoft </w:t>
-          </w:r>
-          <w:proofErr w:type="spellStart"/>
-          <w:r>
-            <w:rPr>
-              <w:i/>
-              <w:iCs/>
-            </w:rPr>
-            <w:t>Docs</w:t>
-          </w:r>
-          <w:proofErr w:type="spellEnd"/>
+            <w:t>EventHandler Delegate (System) | Microsoft Docs</w:t>
+          </w:r>
           <w:r>
             <w:t xml:space="preserve"> [online]. [vid. 2021-07-25]. Dostupné z: https://docs.microsoft.com/en-us/dotnet/api/system.eventhandler?view=net-5.0</w:t>
           </w:r>
@@ -11987,58 +10868,24 @@
               <w:i/>
               <w:iCs/>
             </w:rPr>
-            <w:t xml:space="preserve">out </w:t>
-          </w:r>
-          <w:proofErr w:type="spellStart"/>
+            <w:t xml:space="preserve">out parameter </w:t>
+          </w:r>
+          <w:proofErr w:type="gramStart"/>
           <w:r>
             <w:rPr>
               <w:i/>
               <w:iCs/>
             </w:rPr>
-            <w:t>parameter</w:t>
-          </w:r>
-          <w:proofErr w:type="spellEnd"/>
+            <w:t>modifier - C#</w:t>
+          </w:r>
+          <w:proofErr w:type="gramEnd"/>
           <w:r>
             <w:rPr>
               <w:i/>
               <w:iCs/>
             </w:rPr>
-            <w:t xml:space="preserve"> </w:t>
-          </w:r>
-          <w:proofErr w:type="spellStart"/>
-          <w:proofErr w:type="gramStart"/>
-          <w:r>
-            <w:rPr>
-              <w:i/>
-              <w:iCs/>
-            </w:rPr>
-            <w:t>modifier</w:t>
-          </w:r>
-          <w:proofErr w:type="spellEnd"/>
-          <w:r>
-            <w:rPr>
-              <w:i/>
-              <w:iCs/>
-            </w:rPr>
-            <w:t xml:space="preserve"> - C#</w:t>
-          </w:r>
-          <w:proofErr w:type="gramEnd"/>
-          <w:r>
-            <w:rPr>
-              <w:i/>
-              <w:iCs/>
-            </w:rPr>
-            <w:t xml:space="preserve"> Reference | Microsoft </w:t>
-          </w:r>
-          <w:proofErr w:type="spellStart"/>
-          <w:r>
-            <w:rPr>
-              <w:i/>
-              <w:iCs/>
-            </w:rPr>
-            <w:t>Docs</w:t>
-          </w:r>
-          <w:proofErr w:type="spellEnd"/>
+            <w:t xml:space="preserve"> Reference | Microsoft Docs</w:t>
+          </w:r>
           <w:r>
             <w:t xml:space="preserve"> [online]. [vid. 2021-07-23]. Dostupné z: https://docs.microsoft.com/en-us/dotnet/csharp/language-reference/keywords/out-parameter-modifier</w:t>
           </w:r>
@@ -12057,72 +10904,22 @@
             <w:tab/>
             <w:t xml:space="preserve">DOCS.MICROSOFT.COM. </w:t>
           </w:r>
-          <w:proofErr w:type="spellStart"/>
           <w:proofErr w:type="gramStart"/>
           <w:r>
             <w:rPr>
               <w:i/>
               <w:iCs/>
             </w:rPr>
-            <w:t>Properties</w:t>
-          </w:r>
-          <w:proofErr w:type="spellEnd"/>
+            <w:t>Properties - C#</w:t>
+          </w:r>
+          <w:proofErr w:type="gramEnd"/>
           <w:r>
             <w:rPr>
               <w:i/>
               <w:iCs/>
             </w:rPr>
-            <w:t xml:space="preserve"> - C#</w:t>
-          </w:r>
-          <w:proofErr w:type="gramEnd"/>
-          <w:r>
-            <w:rPr>
-              <w:i/>
-              <w:iCs/>
-            </w:rPr>
-            <w:t xml:space="preserve"> </w:t>
-          </w:r>
-          <w:proofErr w:type="spellStart"/>
-          <w:r>
-            <w:rPr>
-              <w:i/>
-              <w:iCs/>
-            </w:rPr>
-            <w:t>Programming</w:t>
-          </w:r>
-          <w:proofErr w:type="spellEnd"/>
-          <w:r>
-            <w:rPr>
-              <w:i/>
-              <w:iCs/>
-            </w:rPr>
-            <w:t xml:space="preserve"> </w:t>
-          </w:r>
-          <w:proofErr w:type="spellStart"/>
-          <w:r>
-            <w:rPr>
-              <w:i/>
-              <w:iCs/>
-            </w:rPr>
-            <w:t>Guide</w:t>
-          </w:r>
-          <w:proofErr w:type="spellEnd"/>
-          <w:r>
-            <w:rPr>
-              <w:i/>
-              <w:iCs/>
-            </w:rPr>
-            <w:t xml:space="preserve"> | Microsoft </w:t>
-          </w:r>
-          <w:proofErr w:type="spellStart"/>
-          <w:r>
-            <w:rPr>
-              <w:i/>
-              <w:iCs/>
-            </w:rPr>
-            <w:t>Docs</w:t>
-          </w:r>
-          <w:proofErr w:type="spellEnd"/>
+            <w:t xml:space="preserve"> Programming Guide | Microsoft Docs</w:t>
+          </w:r>
           <w:r>
             <w:t xml:space="preserve"> [online]. [vid. 2021-07-23]. Dostupné z: https://docs.microsoft.com/en-us/dotnet/csharp/programming-guide/classes-and-structs/properties</w:t>
           </w:r>
@@ -12141,104 +10938,29 @@
             <w:tab/>
             <w:t xml:space="preserve">DOCS.MICROSOFT.COM. </w:t>
           </w:r>
-          <w:proofErr w:type="spellStart"/>
           <w:r>
             <w:rPr>
               <w:i/>
               <w:iCs/>
             </w:rPr>
-            <w:t>Partial</w:t>
-          </w:r>
-          <w:proofErr w:type="spellEnd"/>
+            <w:t xml:space="preserve">Partial Classes and </w:t>
+          </w:r>
+          <w:proofErr w:type="gramStart"/>
           <w:r>
             <w:rPr>
               <w:i/>
               <w:iCs/>
             </w:rPr>
-            <w:t xml:space="preserve"> </w:t>
-          </w:r>
-          <w:proofErr w:type="spellStart"/>
+            <w:t>Methods - C#</w:t>
+          </w:r>
+          <w:proofErr w:type="gramEnd"/>
           <w:r>
             <w:rPr>
               <w:i/>
               <w:iCs/>
             </w:rPr>
-            <w:t>Classes</w:t>
-          </w:r>
-          <w:proofErr w:type="spellEnd"/>
-          <w:r>
-            <w:rPr>
-              <w:i/>
-              <w:iCs/>
-            </w:rPr>
-            <w:t xml:space="preserve"> and </w:t>
-          </w:r>
-          <w:proofErr w:type="spellStart"/>
-          <w:proofErr w:type="gramStart"/>
-          <w:r>
-            <w:rPr>
-              <w:i/>
-              <w:iCs/>
-            </w:rPr>
-            <w:t>Methods</w:t>
-          </w:r>
-          <w:proofErr w:type="spellEnd"/>
-          <w:r>
-            <w:rPr>
-              <w:i/>
-              <w:iCs/>
-            </w:rPr>
-            <w:t xml:space="preserve"> - C#</w:t>
-          </w:r>
-          <w:proofErr w:type="gramEnd"/>
-          <w:r>
-            <w:rPr>
-              <w:i/>
-              <w:iCs/>
-            </w:rPr>
-            <w:t xml:space="preserve"> </w:t>
-          </w:r>
-          <w:proofErr w:type="spellStart"/>
-          <w:r>
-            <w:rPr>
-              <w:i/>
-              <w:iCs/>
-            </w:rPr>
-            <w:t>Programming</w:t>
-          </w:r>
-          <w:proofErr w:type="spellEnd"/>
-          <w:r>
-            <w:rPr>
-              <w:i/>
-              <w:iCs/>
-            </w:rPr>
-            <w:t xml:space="preserve"> </w:t>
-          </w:r>
-          <w:proofErr w:type="spellStart"/>
-          <w:r>
-            <w:rPr>
-              <w:i/>
-              <w:iCs/>
-            </w:rPr>
-            <w:t>Guide</w:t>
-          </w:r>
-          <w:proofErr w:type="spellEnd"/>
-          <w:r>
-            <w:rPr>
-              <w:i/>
-              <w:iCs/>
-            </w:rPr>
-            <w:t xml:space="preserve"> | Microsoft </w:t>
-          </w:r>
-          <w:proofErr w:type="spellStart"/>
-          <w:r>
-            <w:rPr>
-              <w:i/>
-              <w:iCs/>
-            </w:rPr>
-            <w:t>Docs</w:t>
-          </w:r>
-          <w:proofErr w:type="spellEnd"/>
+            <w:t xml:space="preserve"> Programming Guide | Microsoft Docs</w:t>
+          </w:r>
           <w:r>
             <w:t xml:space="preserve"> [online]. [vid. 2021-07-24]. Dostupné z: https://docs.microsoft.com/en-us/dotnet/csharp/programming-guide/classes-and-structs/partial-classes-and-methods</w:t>
           </w:r>
@@ -12265,12 +10987,12 @@
       <w:r>
         <w:br w:type="page"/>
       </w:r>
-      <w:bookmarkStart w:id="61" w:name="_Toc127546725"/>
+      <w:bookmarkStart w:id="62" w:name="_Toc127546725"/>
       <w:r>
         <w:lastRenderedPageBreak/>
         <w:t>Přílohy</w:t>
       </w:r>
-      <w:bookmarkEnd w:id="61"/>
+      <w:bookmarkEnd w:id="62"/>
     </w:p>
     <w:p>
       <w:pPr>
@@ -12287,7 +11009,6 @@
     </w:p>
     <w:p>
       <w:pPr>
-        <w:spacing w:line="360" w:lineRule="auto"/>
         <w:jc w:val="both"/>
       </w:pPr>
     </w:p>
@@ -15411,6 +14132,7 @@
     <w:lsdException w:name="Table Web 1" w:semiHidden="1" w:unhideWhenUsed="1"/>
     <w:lsdException w:name="Table Web 2" w:semiHidden="1" w:unhideWhenUsed="1"/>
     <w:lsdException w:name="Table Web 3" w:semiHidden="1" w:unhideWhenUsed="1"/>
+    <w:lsdException w:name="Table Grid" w:uiPriority="39"/>
     <w:lsdException w:name="Table Theme" w:semiHidden="1" w:unhideWhenUsed="1"/>
     <w:lsdException w:name="Placeholder Text" w:semiHidden="1" w:uiPriority="99"/>
     <w:lsdException w:name="No Spacing" w:uiPriority="1" w:qFormat="1"/>
@@ -15636,7 +14358,10 @@
   <w:style w:type="paragraph" w:default="1" w:styleId="Normln">
     <w:name w:val="Normal"/>
     <w:qFormat/>
-    <w:rsid w:val="00103E9D"/>
+    <w:rsid w:val="003111D7"/>
+    <w:pPr>
+      <w:spacing w:line="360" w:lineRule="auto"/>
+    </w:pPr>
     <w:rPr>
       <w:sz w:val="24"/>
       <w:szCs w:val="24"/>
@@ -15652,7 +14377,7 @@
     <w:rsid w:val="008C739A"/>
     <w:pPr>
       <w:keepNext/>
-      <w:spacing w:after="120" w:line="360" w:lineRule="auto"/>
+      <w:spacing w:after="120"/>
       <w:ind w:left="431"/>
       <w:outlineLvl w:val="0"/>
     </w:pPr>
@@ -16106,6 +14831,7 @@
   <w:style w:type="table" w:styleId="Mkatabulky">
     <w:name w:val="Table Grid"/>
     <w:basedOn w:val="Normlntabulka"/>
+    <w:uiPriority w:val="39"/>
     <w:rsid w:val="006C4402"/>
     <w:tblPr>
       <w:tblBorders>
@@ -16489,7 +15215,6 @@
     <w:link w:val="DiplomkaChar"/>
     <w:rsid w:val="00301B45"/>
     <w:pPr>
-      <w:spacing w:line="360" w:lineRule="auto"/>
       <w:ind w:firstLine="720"/>
       <w:jc w:val="both"/>
     </w:pPr>
@@ -17879,6 +16604,35 @@
         </w:p>
       </w:docPartBody>
     </w:docPart>
+    <w:docPart>
+      <w:docPartPr>
+        <w:name w:val="FF609B17311F440A8E5E4797542F6DB2"/>
+        <w:category>
+          <w:name w:val="Obecné"/>
+          <w:gallery w:val="placeholder"/>
+        </w:category>
+        <w:types>
+          <w:type w:val="bbPlcHdr"/>
+        </w:types>
+        <w:behaviors>
+          <w:behavior w:val="content"/>
+        </w:behaviors>
+        <w:guid w:val="{079E1E5E-0A84-43C6-B20B-BF3E8F554868}"/>
+      </w:docPartPr>
+      <w:docPartBody>
+        <w:p>
+          <w:pPr>
+            <w:pStyle w:val="FF609B17311F440A8E5E4797542F6DB2"/>
+          </w:pPr>
+          <w:r>
+            <w:rPr>
+              <w:rStyle w:val="Zstupntext"/>
+            </w:rPr>
+            <w:t>Klikněte nebo klepněte sem a zadejte text.</w:t>
+          </w:r>
+        </w:p>
+      </w:docPartBody>
+    </w:docPart>
   </w:docParts>
 </w:glossaryDocument>
 </file>
@@ -17976,9 +16730,9 @@
     <w:rsid w:val="004C790F"/>
     <w:rsid w:val="006C7219"/>
     <w:rsid w:val="007F37CA"/>
-    <w:rsid w:val="008D6550"/>
     <w:rsid w:val="008F1562"/>
     <w:rsid w:val="00EF6FF2"/>
+    <w:rsid w:val="00F66F40"/>
   </w:rsids>
   <m:mathPr>
     <m:mathFont m:val="Cambria Math"/>
@@ -18432,7 +17186,7 @@
     <w:basedOn w:val="Standardnpsmoodstavce"/>
     <w:uiPriority w:val="99"/>
     <w:semiHidden/>
-    <w:rsid w:val="003157D5"/>
+    <w:rsid w:val="004605F5"/>
     <w:rPr>
       <w:color w:val="808080"/>
     </w:rPr>
@@ -18556,6 +17310,10 @@
   <w:style w:type="paragraph" w:customStyle="1" w:styleId="0C26D8DDA9504427A6BC07A171171254">
     <w:name w:val="0C26D8DDA9504427A6BC07A171171254"/>
     <w:rsid w:val="003157D5"/>
+  </w:style>
+  <w:style w:type="paragraph" w:customStyle="1" w:styleId="FF609B17311F440A8E5E4797542F6DB2">
+    <w:name w:val="FF609B17311F440A8E5E4797542F6DB2"/>
+    <w:rsid w:val="004605F5"/>
   </w:style>
 </w:styles>
 </file>

--- a/resersni cast/sablona-bp-tf-jednostranna-2021.docx
+++ b/resersni cast/sablona-bp-tf-jednostranna-2021.docx
@@ -612,7 +612,23 @@
           <w:rFonts w:cs="Times New Roman"/>
           <w:szCs w:val="20"/>
         </w:rPr>
-        <w:t>" jsem vypracoval(a) samostatně pod vedením vedoucího bakalářské práce a s použitím odborné literatury a dalších informačních zdrojů, které jsou citovány v práci a uvedeny v seznamu použitých zdrojů na konci práce. Jako autor(ka) uvedené bakalářské práce dále prohlašuji, že jsem v souvislosti s jejím vytvořením neporušil autorská práva třetích osob.</w:t>
+        <w:t>" jsem vypracoval(a) samostatně pod vedením vedoucího bakalářské práce a s použitím odborné literatury a dalších informačních zdrojů, které jsou citovány v práci a uvedeny v seznamu použitých zdrojů na konci práce. Jako autor(</w:t>
+      </w:r>
+      <w:proofErr w:type="spellStart"/>
+      <w:r>
+        <w:rPr>
+          <w:rFonts w:cs="Times New Roman"/>
+          <w:szCs w:val="20"/>
+        </w:rPr>
+        <w:t>ka</w:t>
+      </w:r>
+      <w:proofErr w:type="spellEnd"/>
+      <w:r>
+        <w:rPr>
+          <w:rFonts w:cs="Times New Roman"/>
+          <w:szCs w:val="20"/>
+        </w:rPr>
+        <w:t>) uvedené bakalářské práce dále prohlašuji, že jsem v souvislosti s jejím vytvořením neporušil autorská práva třetích osob.</w:t>
       </w:r>
     </w:p>
     <w:p>
@@ -1174,7 +1190,15 @@
         <w:t xml:space="preserve"> </w:t>
       </w:r>
       <w:r>
-        <w:t>herní enginy, uživatelská rozhraní, programovací jazyky, objektový model, vývoj her</w:t>
+        <w:t xml:space="preserve">herní </w:t>
+      </w:r>
+      <w:proofErr w:type="spellStart"/>
+      <w:r>
+        <w:t>enginy</w:t>
+      </w:r>
+      <w:proofErr w:type="spellEnd"/>
+      <w:r>
+        <w:t>, uživatelská rozhraní, programovací jazyky, objektový model, vývoj her</w:t>
       </w:r>
       <w:r>
         <w:br w:type="page"/>
@@ -3886,7 +3910,183 @@
         <w:jc w:val="both"/>
       </w:pPr>
       <w:r>
-        <w:t>Text text text text text text text text text text text text text text text text text text text text text text text.</w:t>
+        <w:t xml:space="preserve">Text </w:t>
+      </w:r>
+      <w:proofErr w:type="spellStart"/>
+      <w:r>
+        <w:t>text</w:t>
+      </w:r>
+      <w:proofErr w:type="spellEnd"/>
+      <w:r>
+        <w:t xml:space="preserve"> </w:t>
+      </w:r>
+      <w:proofErr w:type="spellStart"/>
+      <w:r>
+        <w:t>text</w:t>
+      </w:r>
+      <w:proofErr w:type="spellEnd"/>
+      <w:r>
+        <w:t xml:space="preserve"> </w:t>
+      </w:r>
+      <w:proofErr w:type="spellStart"/>
+      <w:r>
+        <w:t>text</w:t>
+      </w:r>
+      <w:proofErr w:type="spellEnd"/>
+      <w:r>
+        <w:t xml:space="preserve"> </w:t>
+      </w:r>
+      <w:proofErr w:type="spellStart"/>
+      <w:r>
+        <w:t>text</w:t>
+      </w:r>
+      <w:proofErr w:type="spellEnd"/>
+      <w:r>
+        <w:t xml:space="preserve"> </w:t>
+      </w:r>
+      <w:proofErr w:type="spellStart"/>
+      <w:r>
+        <w:t>text</w:t>
+      </w:r>
+      <w:proofErr w:type="spellEnd"/>
+      <w:r>
+        <w:t xml:space="preserve"> </w:t>
+      </w:r>
+      <w:proofErr w:type="spellStart"/>
+      <w:r>
+        <w:t>text</w:t>
+      </w:r>
+      <w:proofErr w:type="spellEnd"/>
+      <w:r>
+        <w:t xml:space="preserve"> </w:t>
+      </w:r>
+      <w:proofErr w:type="spellStart"/>
+      <w:r>
+        <w:t>text</w:t>
+      </w:r>
+      <w:proofErr w:type="spellEnd"/>
+      <w:r>
+        <w:t xml:space="preserve"> </w:t>
+      </w:r>
+      <w:proofErr w:type="spellStart"/>
+      <w:r>
+        <w:t>text</w:t>
+      </w:r>
+      <w:proofErr w:type="spellEnd"/>
+      <w:r>
+        <w:t xml:space="preserve"> </w:t>
+      </w:r>
+      <w:proofErr w:type="spellStart"/>
+      <w:r>
+        <w:t>text</w:t>
+      </w:r>
+      <w:proofErr w:type="spellEnd"/>
+      <w:r>
+        <w:t xml:space="preserve"> </w:t>
+      </w:r>
+      <w:proofErr w:type="spellStart"/>
+      <w:r>
+        <w:t>text</w:t>
+      </w:r>
+      <w:proofErr w:type="spellEnd"/>
+      <w:r>
+        <w:t xml:space="preserve"> </w:t>
+      </w:r>
+      <w:proofErr w:type="spellStart"/>
+      <w:r>
+        <w:t>text</w:t>
+      </w:r>
+      <w:proofErr w:type="spellEnd"/>
+      <w:r>
+        <w:t xml:space="preserve"> </w:t>
+      </w:r>
+      <w:proofErr w:type="spellStart"/>
+      <w:r>
+        <w:t>text</w:t>
+      </w:r>
+      <w:proofErr w:type="spellEnd"/>
+      <w:r>
+        <w:t xml:space="preserve"> </w:t>
+      </w:r>
+      <w:proofErr w:type="spellStart"/>
+      <w:r>
+        <w:t>text</w:t>
+      </w:r>
+      <w:proofErr w:type="spellEnd"/>
+      <w:r>
+        <w:t xml:space="preserve"> </w:t>
+      </w:r>
+      <w:proofErr w:type="spellStart"/>
+      <w:r>
+        <w:t>text</w:t>
+      </w:r>
+      <w:proofErr w:type="spellEnd"/>
+      <w:r>
+        <w:t xml:space="preserve"> </w:t>
+      </w:r>
+      <w:proofErr w:type="spellStart"/>
+      <w:r>
+        <w:t>text</w:t>
+      </w:r>
+      <w:proofErr w:type="spellEnd"/>
+      <w:r>
+        <w:t xml:space="preserve"> </w:t>
+      </w:r>
+      <w:proofErr w:type="spellStart"/>
+      <w:r>
+        <w:t>text</w:t>
+      </w:r>
+      <w:proofErr w:type="spellEnd"/>
+      <w:r>
+        <w:t xml:space="preserve"> </w:t>
+      </w:r>
+      <w:proofErr w:type="spellStart"/>
+      <w:r>
+        <w:t>text</w:t>
+      </w:r>
+      <w:proofErr w:type="spellEnd"/>
+      <w:r>
+        <w:t xml:space="preserve"> </w:t>
+      </w:r>
+      <w:proofErr w:type="spellStart"/>
+      <w:r>
+        <w:t>text</w:t>
+      </w:r>
+      <w:proofErr w:type="spellEnd"/>
+      <w:r>
+        <w:t xml:space="preserve"> </w:t>
+      </w:r>
+      <w:proofErr w:type="spellStart"/>
+      <w:r>
+        <w:t>text</w:t>
+      </w:r>
+      <w:proofErr w:type="spellEnd"/>
+      <w:r>
+        <w:t xml:space="preserve"> </w:t>
+      </w:r>
+      <w:proofErr w:type="spellStart"/>
+      <w:r>
+        <w:t>text</w:t>
+      </w:r>
+      <w:proofErr w:type="spellEnd"/>
+      <w:r>
+        <w:t xml:space="preserve"> </w:t>
+      </w:r>
+      <w:proofErr w:type="spellStart"/>
+      <w:r>
+        <w:t>text</w:t>
+      </w:r>
+      <w:proofErr w:type="spellEnd"/>
+      <w:r>
+        <w:t xml:space="preserve"> </w:t>
+      </w:r>
+      <w:proofErr w:type="spellStart"/>
+      <w:r>
+        <w:t>text</w:t>
+      </w:r>
+      <w:proofErr w:type="spellEnd"/>
+      <w:r>
+        <w:t>.</w:t>
       </w:r>
     </w:p>
     <w:p>
@@ -3936,7 +4136,23 @@
           <w:color w:val="000000"/>
           <w:shd w:val="clear" w:color="auto" w:fill="FFFFFF"/>
         </w:rPr>
-        <w:t>Cílem práce je popsat aktuální dostupné herní enginy, uživatelská rozhraní a programovací jazyky vhodné pro návrh vzorového řešení. Nejprve na návrhu aplikačního modelu popsat objektový model aplikace. Následně vytvořit návrh vzorového řešení, které bude univerzální v oblasti vývoje her typu RPG.</w:t>
+        <w:t xml:space="preserve">Cílem práce je popsat aktuální dostupné herní </w:t>
+      </w:r>
+      <w:proofErr w:type="spellStart"/>
+      <w:r>
+        <w:rPr>
+          <w:color w:val="000000"/>
+          <w:shd w:val="clear" w:color="auto" w:fill="FFFFFF"/>
+        </w:rPr>
+        <w:t>enginy</w:t>
+      </w:r>
+      <w:proofErr w:type="spellEnd"/>
+      <w:r>
+        <w:rPr>
+          <w:color w:val="000000"/>
+          <w:shd w:val="clear" w:color="auto" w:fill="FFFFFF"/>
+        </w:rPr>
+        <w:t>, uživatelská rozhraní a programovací jazyky vhodné pro návrh vzorového řešení. Nejprve na návrhu aplikačního modelu popsat objektový model aplikace. Následně vytvořit návrh vzorového řešení, které bude univerzální v oblasti vývoje her typu RPG.</w:t>
       </w:r>
     </w:p>
     <w:p>
@@ -3963,9 +4179,56 @@
       </w:r>
     </w:p>
     <w:p>
-      <w:r>
-        <w:t>Text text text</w:t>
-      </w:r>
+      <w:pPr>
+        <w:ind w:firstLine="578"/>
+        <w:jc w:val="both"/>
+        <w:rPr>
+          <w:rFonts w:cstheme="minorHAnsi"/>
+        </w:rPr>
+      </w:pPr>
+      <w:r>
+        <w:rPr>
+          <w:rFonts w:cstheme="minorHAnsi"/>
+        </w:rPr>
+        <w:t xml:space="preserve">V první části budou zhodnoceny programovací jazyky, které je možné k realizaci využít a následně vybrán nejvhodnější. Dále bude následovat stručné seznámení s herními žánry a typy aplikací. U žánrů bude </w:t>
+      </w:r>
+      <w:r>
+        <w:rPr>
+          <w:rFonts w:cstheme="minorHAnsi"/>
+        </w:rPr>
+        <w:t>posouzeno, do jaké míry je možné pro jednotlivé žánry knihovnu využít a tím pádem,</w:t>
+      </w:r>
+      <w:r>
+        <w:rPr>
+          <w:rFonts w:cstheme="minorHAnsi"/>
+        </w:rPr>
+        <w:t xml:space="preserve"> zda je třeba brát charakteristické prvky žánru v potaz při návrhu logiky.</w:t>
+      </w:r>
+      <w:r>
+        <w:rPr>
+          <w:rFonts w:cstheme="minorHAnsi"/>
+        </w:rPr>
+        <w:t xml:space="preserve"> </w:t>
+      </w:r>
+    </w:p>
+    <w:p/>
+    <w:p>
+      <w:r>
+        <w:t xml:space="preserve">Text </w:t>
+      </w:r>
+      <w:proofErr w:type="spellStart"/>
+      <w:r>
+        <w:t>text</w:t>
+      </w:r>
+      <w:proofErr w:type="spellEnd"/>
+      <w:r>
+        <w:t xml:space="preserve"> </w:t>
+      </w:r>
+      <w:proofErr w:type="spellStart"/>
+      <w:r>
+        <w:t>text</w:t>
+      </w:r>
+      <w:proofErr w:type="spellEnd"/>
     </w:p>
     <w:p/>
     <w:p>
@@ -4007,7 +4270,31 @@
           <w:rFonts w:cstheme="minorHAnsi"/>
           <w:color w:val="000000"/>
         </w:rPr>
-        <w:t xml:space="preserve"> základní skupiny. První jsou imperativní (např. C++), kam patří většina jazyků a jejich rysem je, že kód je sekvence instrukcí a je z něj čitelné co se v jaký okamžik bude provádět. Druhá skupina jsou deklarativní (např. HTML), které říkají jen co se musí vyřešit, ale ne konkrétní instrukce potřebné k provedení a z toho důvodu často nejsou považovány za programovací jazyky, ale používá se pro ně označení kódovací. Další skupina jsou funkcionální (např. Haskell), které ačkoliv se řadí mezi deklarativní mají znaky obou skupin a je možné jejich přístup použít i v imperativních jazycích. Na rozdíl od imperativních nevyužívají žádné globální proměnné a vše je prováděno uvnitř funkcí. Na </w:t>
+        <w:t xml:space="preserve"> základní skupiny. První jsou imperativní (např. C++), kam patří většina jazyků a jejich rysem je, že kód je sekvence instrukcí a je z něj čitelné co se v jaký okamžik bude provádět. Druhá skupina jsou deklarativní (např. HTML), které říkají jen co se musí vyřešit, ale ne konkrétní instrukce potřebné k provedení a z toho důvodu často nejsou považovány za programovací jazyky, ale používá se pro ně označení kódovací. Další skupina jsou funkcionální (např. </w:t>
+      </w:r>
+      <w:proofErr w:type="spellStart"/>
+      <w:r>
+        <w:rPr>
+          <w:rFonts w:cstheme="minorHAnsi"/>
+          <w:color w:val="000000"/>
+        </w:rPr>
+        <w:t>Haskell</w:t>
+      </w:r>
+      <w:proofErr w:type="spellEnd"/>
+      <w:r>
+        <w:rPr>
+          <w:rFonts w:cstheme="minorHAnsi"/>
+          <w:color w:val="000000"/>
+        </w:rPr>
+        <w:t xml:space="preserve">), které ačkoliv se řadí mezi deklarativní mají znaky obou skupin a je možné jejich přístup použít i v imperativních </w:t>
+      </w:r>
+      <w:r>
+        <w:rPr>
+          <w:rFonts w:cstheme="minorHAnsi"/>
+          <w:color w:val="000000"/>
+        </w:rPr>
+        <w:lastRenderedPageBreak/>
+        <w:t xml:space="preserve">jazycích. Na rozdíl od imperativních nevyužívají žádné globální proměnné a vše je prováděno uvnitř funkcí. Na </w:t>
       </w:r>
       <w:r>
         <w:rPr>
@@ -4111,7 +4398,6 @@
         <w:rPr>
           <w:noProof/>
         </w:rPr>
-        <w:lastRenderedPageBreak/>
         <w:drawing>
           <wp:inline distT="0" distB="0" distL="0" distR="0" wp14:anchorId="594DA420" wp14:editId="129E539E">
             <wp:extent cx="4526280" cy="1130572"/>
@@ -4466,7 +4752,25 @@
           <w:color w:val="000000"/>
           <w:shd w:val="clear" w:color="auto" w:fill="FFFFFF"/>
         </w:rPr>
-        <w:t>C++ je více paradigmatový jazyk</w:t>
+        <w:t xml:space="preserve">C++ je více </w:t>
+      </w:r>
+      <w:proofErr w:type="spellStart"/>
+      <w:r>
+        <w:rPr>
+          <w:rFonts w:cstheme="minorHAnsi"/>
+          <w:color w:val="000000"/>
+          <w:shd w:val="clear" w:color="auto" w:fill="FFFFFF"/>
+        </w:rPr>
+        <w:t>paradigmatový</w:t>
+      </w:r>
+      <w:proofErr w:type="spellEnd"/>
+      <w:r>
+        <w:rPr>
+          <w:rFonts w:cstheme="minorHAnsi"/>
+          <w:color w:val="000000"/>
+          <w:shd w:val="clear" w:color="auto" w:fill="FFFFFF"/>
+        </w:rPr>
+        <w:t xml:space="preserve"> jazyk</w:t>
       </w:r>
       <w:sdt>
         <w:sdtPr>
@@ -4568,7 +4872,25 @@
           <w:color w:val="000000"/>
           <w:shd w:val="clear" w:color="auto" w:fill="FFFFFF"/>
         </w:rPr>
-        <w:t>. Se zpětnou kompatibilitou souvisí headery obsahující deklarace proměnných, struktur, tříd a jejich metod, které je potřeba používat i v jiných souborech</w:t>
+        <w:t xml:space="preserve">. Se zpětnou kompatibilitou souvisí </w:t>
+      </w:r>
+      <w:proofErr w:type="spellStart"/>
+      <w:r>
+        <w:rPr>
+          <w:rFonts w:cstheme="minorHAnsi"/>
+          <w:color w:val="000000"/>
+          <w:shd w:val="clear" w:color="auto" w:fill="FFFFFF"/>
+        </w:rPr>
+        <w:t>headery</w:t>
+      </w:r>
+      <w:proofErr w:type="spellEnd"/>
+      <w:r>
+        <w:rPr>
+          <w:rFonts w:cstheme="minorHAnsi"/>
+          <w:color w:val="000000"/>
+          <w:shd w:val="clear" w:color="auto" w:fill="FFFFFF"/>
+        </w:rPr>
+        <w:t xml:space="preserve"> obsahující deklarace proměnných, struktur, tříd a jejich metod, které je potřeba používat i v jiných souborech</w:t>
       </w:r>
       <w:sdt>
         <w:sdtPr>
@@ -4675,7 +4997,25 @@
           <w:color w:val="000000"/>
           <w:shd w:val="clear" w:color="auto" w:fill="FFFFFF"/>
         </w:rPr>
-        <w:t>, ale existuje také C++/CLI, který je součást Microsoft .NET a je kompilován na bytecode (viz kap</w:t>
+        <w:t xml:space="preserve">, ale existuje také C++/CLI, který je součást Microsoft .NET a je kompilován na </w:t>
+      </w:r>
+      <w:proofErr w:type="spellStart"/>
+      <w:r>
+        <w:rPr>
+          <w:rFonts w:cstheme="minorHAnsi"/>
+          <w:color w:val="000000"/>
+          <w:shd w:val="clear" w:color="auto" w:fill="FFFFFF"/>
+        </w:rPr>
+        <w:t>bytecode</w:t>
+      </w:r>
+      <w:proofErr w:type="spellEnd"/>
+      <w:r>
+        <w:rPr>
+          <w:rFonts w:cstheme="minorHAnsi"/>
+          <w:color w:val="000000"/>
+          <w:shd w:val="clear" w:color="auto" w:fill="FFFFFF"/>
+        </w:rPr>
+        <w:t xml:space="preserve"> (viz kap</w:t>
       </w:r>
       <w:r>
         <w:rPr>
@@ -5047,7 +5387,43 @@
           <w:color w:val="000000" w:themeColor="text1"/>
           <w:shd w:val="clear" w:color="auto" w:fill="FFFFFF"/>
         </w:rPr>
-        <w:t>Java je objektový jazyk, který byl vyvinut s myšlenkou, aby bylo možné jeden program spustit na všech systémech. Architektura vychází z jazyků jako Eiffel, SmallTalk a Objective C. Pro snazší přechod programátorů z C++ byla snaha zachovat co nejpodobnější syntaxi, ale jeho funkcionality použity nebyli.</w:t>
+        <w:t xml:space="preserve">Java je objektový jazyk, který byl vyvinut s myšlenkou, aby bylo možné jeden program spustit na všech systémech. Architektura vychází z jazyků jako Eiffel, </w:t>
+      </w:r>
+      <w:proofErr w:type="spellStart"/>
+      <w:r>
+        <w:rPr>
+          <w:rFonts w:cstheme="minorHAnsi"/>
+          <w:color w:val="000000" w:themeColor="text1"/>
+          <w:shd w:val="clear" w:color="auto" w:fill="FFFFFF"/>
+        </w:rPr>
+        <w:t>SmallTalk</w:t>
+      </w:r>
+      <w:proofErr w:type="spellEnd"/>
+      <w:r>
+        <w:rPr>
+          <w:rFonts w:cstheme="minorHAnsi"/>
+          <w:color w:val="000000" w:themeColor="text1"/>
+          <w:shd w:val="clear" w:color="auto" w:fill="FFFFFF"/>
+        </w:rPr>
+        <w:t xml:space="preserve"> a </w:t>
+      </w:r>
+      <w:proofErr w:type="spellStart"/>
+      <w:r>
+        <w:rPr>
+          <w:rFonts w:cstheme="minorHAnsi"/>
+          <w:color w:val="000000" w:themeColor="text1"/>
+          <w:shd w:val="clear" w:color="auto" w:fill="FFFFFF"/>
+        </w:rPr>
+        <w:t>Objective</w:t>
+      </w:r>
+      <w:proofErr w:type="spellEnd"/>
+      <w:r>
+        <w:rPr>
+          <w:rFonts w:cstheme="minorHAnsi"/>
+          <w:color w:val="000000" w:themeColor="text1"/>
+          <w:shd w:val="clear" w:color="auto" w:fill="FFFFFF"/>
+        </w:rPr>
+        <w:t xml:space="preserve"> C. Pro snazší přechod programátorů z C++ byla snaha zachovat co nejpodobnější syntaxi, ale jeho funkcionality použity nebyli.</w:t>
       </w:r>
       <w:sdt>
         <w:sdtPr>
@@ -5162,7 +5538,25 @@
           <w:color w:val="000000" w:themeColor="text1"/>
           <w:shd w:val="clear" w:color="auto" w:fill="FFFFFF"/>
         </w:rPr>
-        <w:t>Oproti C++ není kód kompilován přímo do strojového kódu, ale do vysokoúrovňového platformě nezávislého kódu nazývaného bytecode, který je spouštěn ve virtuálním stroji (</w:t>
+        <w:t xml:space="preserve">Oproti C++ není kód kompilován přímo do strojového kódu, ale do vysokoúrovňového platformě nezávislého kódu nazývaného </w:t>
+      </w:r>
+      <w:proofErr w:type="spellStart"/>
+      <w:r>
+        <w:rPr>
+          <w:rFonts w:cstheme="minorHAnsi"/>
+          <w:color w:val="000000" w:themeColor="text1"/>
+          <w:shd w:val="clear" w:color="auto" w:fill="FFFFFF"/>
+        </w:rPr>
+        <w:t>bytecode</w:t>
+      </w:r>
+      <w:proofErr w:type="spellEnd"/>
+      <w:r>
+        <w:rPr>
+          <w:rFonts w:cstheme="minorHAnsi"/>
+          <w:color w:val="000000" w:themeColor="text1"/>
+          <w:shd w:val="clear" w:color="auto" w:fill="FFFFFF"/>
+        </w:rPr>
+        <w:t>, který je spouštěn ve virtuálním stroji (</w:t>
       </w:r>
       <w:r>
         <w:rPr>
@@ -5213,7 +5607,25 @@
           <w:color w:val="000000" w:themeColor="text1"/>
           <w:shd w:val="clear" w:color="auto" w:fill="FFFFFF"/>
         </w:rPr>
-        <w:t xml:space="preserve">, ale ke spuštění programu musí být na zařízení naistalována odpovídající verze JVM. Nevýhodou bytecodu je jeho </w:t>
+        <w:t xml:space="preserve">, ale ke spuštění programu musí být na zařízení naistalována odpovídající verze JVM. Nevýhodou </w:t>
+      </w:r>
+      <w:proofErr w:type="spellStart"/>
+      <w:r>
+        <w:rPr>
+          <w:rFonts w:cstheme="minorHAnsi"/>
+          <w:color w:val="000000" w:themeColor="text1"/>
+          <w:shd w:val="clear" w:color="auto" w:fill="FFFFFF"/>
+        </w:rPr>
+        <w:t>bytecodu</w:t>
+      </w:r>
+      <w:proofErr w:type="spellEnd"/>
+      <w:r>
+        <w:rPr>
+          <w:rFonts w:cstheme="minorHAnsi"/>
+          <w:color w:val="000000" w:themeColor="text1"/>
+          <w:shd w:val="clear" w:color="auto" w:fill="FFFFFF"/>
+        </w:rPr>
+        <w:t xml:space="preserve"> je jeho </w:t>
       </w:r>
       <w:r>
         <w:rPr>
@@ -5535,7 +5947,25 @@
           <w:color w:val="000000" w:themeColor="text1"/>
           <w:shd w:val="clear" w:color="auto" w:fill="FFFFFF"/>
         </w:rPr>
-        <w:t xml:space="preserve">Na rozdíl od C++ Java nepoužívá headery a pro použití třídy v jiném souboru stačí, aby se nacházely ve stejném </w:t>
+        <w:t xml:space="preserve">Na rozdíl od C++ Java nepoužívá </w:t>
+      </w:r>
+      <w:proofErr w:type="spellStart"/>
+      <w:r>
+        <w:rPr>
+          <w:rFonts w:cstheme="minorHAnsi"/>
+          <w:color w:val="000000" w:themeColor="text1"/>
+          <w:shd w:val="clear" w:color="auto" w:fill="FFFFFF"/>
+        </w:rPr>
+        <w:t>headery</w:t>
+      </w:r>
+      <w:proofErr w:type="spellEnd"/>
+      <w:r>
+        <w:rPr>
+          <w:rFonts w:cstheme="minorHAnsi"/>
+          <w:color w:val="000000" w:themeColor="text1"/>
+          <w:shd w:val="clear" w:color="auto" w:fill="FFFFFF"/>
+        </w:rPr>
+        <w:t xml:space="preserve"> a pro použití třídy v jiném souboru stačí, aby se nacházely ve stejném </w:t>
       </w:r>
       <w:r>
         <w:rPr>
@@ -5658,6 +6088,7 @@
         </w:rPr>
         <w:t xml:space="preserve">. Java má pro GUI dvě knihovny, jimiž jsou </w:t>
       </w:r>
+      <w:proofErr w:type="spellStart"/>
       <w:r>
         <w:rPr>
           <w:rFonts w:cstheme="minorHAnsi"/>
@@ -5668,6 +6099,7 @@
         </w:rPr>
         <w:t>awt</w:t>
       </w:r>
+      <w:proofErr w:type="spellEnd"/>
       <w:r>
         <w:rPr>
           <w:rFonts w:cstheme="minorHAnsi"/>
@@ -5809,6 +6241,7 @@
         </w:rPr>
         <w:t xml:space="preserve"> (např. </w:t>
       </w:r>
+      <w:proofErr w:type="spellStart"/>
       <w:r>
         <w:rPr>
           <w:rFonts w:cstheme="minorHAnsi"/>
@@ -5819,6 +6252,7 @@
         </w:rPr>
         <w:t>ArrayList</w:t>
       </w:r>
+      <w:proofErr w:type="spellEnd"/>
       <w:r>
         <w:rPr>
           <w:rFonts w:cstheme="minorHAnsi"/>
@@ -5827,6 +6261,7 @@
         </w:rPr>
         <w:t xml:space="preserve">) není možné dosadit primitivní datový typ, takže například pro přidání </w:t>
       </w:r>
+      <w:proofErr w:type="spellStart"/>
       <w:r>
         <w:rPr>
           <w:rFonts w:cstheme="minorHAnsi"/>
@@ -5837,6 +6272,7 @@
         </w:rPr>
         <w:t>int</w:t>
       </w:r>
+      <w:proofErr w:type="spellEnd"/>
       <w:r>
         <w:rPr>
           <w:rFonts w:cstheme="minorHAnsi"/>
@@ -5902,6 +6338,7 @@
         </w:rPr>
         <w:t>. Java nemá datový typ pro bezznaménková celá čísla (</w:t>
       </w:r>
+      <w:proofErr w:type="spellStart"/>
       <w:r>
         <w:rPr>
           <w:rFonts w:cstheme="minorHAnsi"/>
@@ -5912,6 +6349,7 @@
         </w:rPr>
         <w:t>uint</w:t>
       </w:r>
+      <w:proofErr w:type="spellEnd"/>
       <w:r>
         <w:rPr>
           <w:rFonts w:cstheme="minorHAnsi"/>
@@ -6062,7 +6500,49 @@
         <w:rPr>
           <w:rFonts w:cstheme="minorHAnsi"/>
         </w:rPr>
-        <w:t>a hlavní zástupce rodiny Microsoft .NET, který spojuje to nejlepší z C++ a Javy. Ačkoliv vznikl původně pro Windows v posledních letech s přibývajícími frameworky postupně nahrazuje Javu ve vývoji mobilních aplikací (Xamarin a MAUI), PHP v back-endu (ASP .NET) a JavaScript na front-endu (Blazor) webových aplikací.</w:t>
+        <w:t>a hlavní zástupce rodiny Microsoft .NET, který spojuje to nejlepší z C++ a Javy. Ačkoliv vznikl původně pro Windows v posledních letech s přibývajícími frameworky postupně nahrazuje Javu ve vývoji mobilních aplikací (</w:t>
+      </w:r>
+      <w:proofErr w:type="spellStart"/>
+      <w:r>
+        <w:rPr>
+          <w:rFonts w:cstheme="minorHAnsi"/>
+        </w:rPr>
+        <w:t>Xamarin</w:t>
+      </w:r>
+      <w:proofErr w:type="spellEnd"/>
+      <w:r>
+        <w:rPr>
+          <w:rFonts w:cstheme="minorHAnsi"/>
+        </w:rPr>
+        <w:t xml:space="preserve"> a MAUI), PHP v </w:t>
+      </w:r>
+      <w:proofErr w:type="spellStart"/>
+      <w:r>
+        <w:rPr>
+          <w:rFonts w:cstheme="minorHAnsi"/>
+        </w:rPr>
+        <w:t>back</w:t>
+      </w:r>
+      <w:proofErr w:type="spellEnd"/>
+      <w:r>
+        <w:rPr>
+          <w:rFonts w:cstheme="minorHAnsi"/>
+        </w:rPr>
+        <w:t>-endu (ASP .NET) a JavaScript na front-endu (</w:t>
+      </w:r>
+      <w:proofErr w:type="spellStart"/>
+      <w:r>
+        <w:rPr>
+          <w:rFonts w:cstheme="minorHAnsi"/>
+        </w:rPr>
+        <w:t>Blazor</w:t>
+      </w:r>
+      <w:proofErr w:type="spellEnd"/>
+      <w:r>
+        <w:rPr>
+          <w:rFonts w:cstheme="minorHAnsi"/>
+        </w:rPr>
+        <w:t>) webových aplikací.</w:t>
       </w:r>
     </w:p>
     <w:p>
@@ -6146,6 +6626,7 @@
         </w:rPr>
         <w:t xml:space="preserve">). Hlavní úlohou CLR je správa paměti a vláken. Mimo toho také kontroluje typovou bezpečnost. CTS zajišťují, že všechny jazyky mají stejnou definici datových typů a nemůže se tak stát, aby jednou byl </w:t>
       </w:r>
+      <w:proofErr w:type="spellStart"/>
       <w:r>
         <w:rPr>
           <w:rFonts w:cstheme="minorHAnsi"/>
@@ -6154,12 +6635,14 @@
         </w:rPr>
         <w:t>int</w:t>
       </w:r>
+      <w:proofErr w:type="spellEnd"/>
       <w:r>
         <w:rPr>
           <w:rFonts w:cstheme="minorHAnsi"/>
         </w:rPr>
         <w:t xml:space="preserve"> reprezentován třiceti dvěma bity a podruhé pouze šestnácti. Součástí těchto požadavků je, že veškeré referenční i hodnotové datové typy jsou potomky třídy </w:t>
       </w:r>
+      <w:proofErr w:type="spellStart"/>
       <w:r>
         <w:rPr>
           <w:rFonts w:cstheme="minorHAnsi"/>
@@ -6169,6 +6652,7 @@
         </w:rPr>
         <w:t>System.Object</w:t>
       </w:r>
+      <w:proofErr w:type="spellEnd"/>
       <w:r>
         <w:rPr>
           <w:rFonts w:cstheme="minorHAnsi"/>
@@ -6181,11 +6665,19 @@
         </w:rPr>
         <w:t xml:space="preserve"> CLS zajišťuje, aby všechny jazyky byli kompilovatelné do </w:t>
       </w:r>
-      <w:r>
-        <w:rPr>
-          <w:rFonts w:cstheme="minorHAnsi"/>
-        </w:rPr>
-        <w:t xml:space="preserve">bytecodu označovaného jako MSIL </w:t>
+      <w:proofErr w:type="spellStart"/>
+      <w:r>
+        <w:rPr>
+          <w:rFonts w:cstheme="minorHAnsi"/>
+        </w:rPr>
+        <w:t>bytecodu</w:t>
+      </w:r>
+      <w:proofErr w:type="spellEnd"/>
+      <w:r>
+        <w:rPr>
+          <w:rFonts w:cstheme="minorHAnsi"/>
+        </w:rPr>
+        <w:t xml:space="preserve"> označovaného jako MSIL </w:t>
       </w:r>
       <w:r>
         <w:rPr>
@@ -6295,7 +6787,21 @@
         <w:rPr>
           <w:rFonts w:cstheme="minorHAnsi"/>
         </w:rPr>
-        <w:t>který tak jako většinu bytecode je možné kompilovat v režimu JIT (Just In Time), ale navíc také podporuje AOT (</w:t>
+        <w:t xml:space="preserve">který tak jako většinu </w:t>
+      </w:r>
+      <w:proofErr w:type="spellStart"/>
+      <w:r>
+        <w:rPr>
+          <w:rFonts w:cstheme="minorHAnsi"/>
+        </w:rPr>
+        <w:t>bytecode</w:t>
+      </w:r>
+      <w:proofErr w:type="spellEnd"/>
+      <w:r>
+        <w:rPr>
+          <w:rFonts w:cstheme="minorHAnsi"/>
+        </w:rPr>
+        <w:t xml:space="preserve"> je možné kompilovat v režimu JIT (Just In Time), ale navíc také podporuje AOT (</w:t>
       </w:r>
       <w:r>
         <w:rPr>
@@ -6364,7 +6870,21 @@
         <w:rPr>
           <w:rFonts w:cstheme="minorHAnsi"/>
         </w:rPr>
-        <w:t>. při generování AOT jsou využívány nástroje NGen (</w:t>
+        <w:t xml:space="preserve">. při generování AOT jsou využívány nástroje </w:t>
+      </w:r>
+      <w:proofErr w:type="spellStart"/>
+      <w:r>
+        <w:rPr>
+          <w:rFonts w:cstheme="minorHAnsi"/>
+        </w:rPr>
+        <w:t>NGen</w:t>
+      </w:r>
+      <w:proofErr w:type="spellEnd"/>
+      <w:r>
+        <w:rPr>
+          <w:rFonts w:cstheme="minorHAnsi"/>
+        </w:rPr>
+        <w:t xml:space="preserve"> (</w:t>
       </w:r>
       <w:r>
         <w:rPr>
@@ -6377,7 +6897,21 @@
         <w:rPr>
           <w:rFonts w:cstheme="minorHAnsi"/>
         </w:rPr>
-        <w:t xml:space="preserve"> pro .NET Framework a Crossgen2 pro .NET Core. Výstupy těchto nástrojů se nazývají nativní obrazy a </w:t>
+        <w:t xml:space="preserve"> pro .NET Framework a Crossgen2 pro .NET </w:t>
+      </w:r>
+      <w:proofErr w:type="spellStart"/>
+      <w:r>
+        <w:rPr>
+          <w:rFonts w:cstheme="minorHAnsi"/>
+        </w:rPr>
+        <w:t>Core</w:t>
+      </w:r>
+      <w:proofErr w:type="spellEnd"/>
+      <w:r>
+        <w:rPr>
+          <w:rFonts w:cstheme="minorHAnsi"/>
+        </w:rPr>
+        <w:t xml:space="preserve">. Výstupy těchto nástrojů se nazývají nativní obrazy a </w:t>
       </w:r>
       <w:r>
         <w:rPr>
@@ -6552,8 +7086,16 @@
         <w:rPr>
           <w:rFonts w:cstheme="minorHAnsi"/>
         </w:rPr>
-        <w:t>NET Core</w:t>
-      </w:r>
+        <w:t xml:space="preserve">NET </w:t>
+      </w:r>
+      <w:proofErr w:type="spellStart"/>
+      <w:r>
+        <w:rPr>
+          <w:rFonts w:cstheme="minorHAnsi"/>
+        </w:rPr>
+        <w:t>Core</w:t>
+      </w:r>
+      <w:proofErr w:type="spellEnd"/>
       <w:sdt>
         <w:sdtPr>
           <w:rPr>
@@ -6638,6 +7180,7 @@
     <w:p>
       <w:pPr>
         <w:ind w:firstLine="708"/>
+        <w:jc w:val="both"/>
       </w:pPr>
       <w:r>
         <w:rPr>
@@ -6706,7 +7249,35 @@
         <w:rPr>
           <w:rFonts w:cstheme="minorHAnsi"/>
         </w:rPr>
-        <w:t>Ačkoliv C# oficiálně neumožňuje ovládání jednočipových počítačů, existují rozšíření třetích stran, jako například nanoFramework nebo placené visualmicro, které podporují čipy založené na ARM architektuře</w:t>
+        <w:t xml:space="preserve">Ačkoliv C# oficiálně neumožňuje ovládání jednočipových počítačů, existují rozšíření třetích stran, jako například </w:t>
+      </w:r>
+      <w:proofErr w:type="spellStart"/>
+      <w:r>
+        <w:rPr>
+          <w:rFonts w:cstheme="minorHAnsi"/>
+        </w:rPr>
+        <w:t>nanoFramework</w:t>
+      </w:r>
+      <w:proofErr w:type="spellEnd"/>
+      <w:r>
+        <w:rPr>
+          <w:rFonts w:cstheme="minorHAnsi"/>
+        </w:rPr>
+        <w:t xml:space="preserve"> nebo placené </w:t>
+      </w:r>
+      <w:proofErr w:type="spellStart"/>
+      <w:r>
+        <w:rPr>
+          <w:rFonts w:cstheme="minorHAnsi"/>
+        </w:rPr>
+        <w:t>visualmicro</w:t>
+      </w:r>
+      <w:proofErr w:type="spellEnd"/>
+      <w:r>
+        <w:rPr>
+          <w:rFonts w:cstheme="minorHAnsi"/>
+        </w:rPr>
+        <w:t>, které podporují čipy založené na ARM architektuře</w:t>
       </w:r>
       <w:sdt>
         <w:sdtPr>
@@ -7117,6 +7688,7 @@
         </w:rPr>
         <w:t xml:space="preserve">Podobně jako má C++ pointery na funkce, v C# jsou využíváni delegáti, kteří slouží k předávání metod v parametru, nebo umožňují dynamicky měnit volanou funkci. Delegáty je možné sloučit do </w:t>
       </w:r>
+      <w:proofErr w:type="spellStart"/>
       <w:r>
         <w:rPr>
           <w:rFonts w:cstheme="minorHAnsi"/>
@@ -7125,6 +7697,7 @@
         </w:rPr>
         <w:t>MulticastDelegate</w:t>
       </w:r>
+      <w:proofErr w:type="spellEnd"/>
       <w:r>
         <w:rPr>
           <w:rFonts w:cstheme="minorHAnsi"/>
@@ -7197,6 +7770,7 @@
         </w:rPr>
         <w:t xml:space="preserve"> a </w:t>
       </w:r>
+      <w:proofErr w:type="spellStart"/>
       <w:r>
         <w:rPr>
           <w:rFonts w:cstheme="minorHAnsi"/>
@@ -7205,6 +7779,7 @@
         </w:rPr>
         <w:t>EventArgs</w:t>
       </w:r>
+      <w:proofErr w:type="spellEnd"/>
       <w:r>
         <w:rPr>
           <w:rFonts w:cstheme="minorHAnsi"/>
@@ -7665,6 +8240,11 @@
           <w:rFonts w:cstheme="minorHAnsi"/>
         </w:rPr>
         <w:instrText xml:space="preserve"> REF _Ref71064704 \h  \* MERGEFORMAT </w:instrText>
+      </w:r>
+      <w:r>
+        <w:rPr>
+          <w:rFonts w:cstheme="minorHAnsi"/>
+        </w:rPr>
       </w:r>
       <w:r>
         <w:rPr>
@@ -7984,12 +8564,14 @@
                 <w:rFonts w:cstheme="minorHAnsi"/>
               </w:rPr>
             </w:pPr>
+            <w:proofErr w:type="spellStart"/>
             <w:r>
               <w:rPr>
                 <w:rFonts w:cstheme="minorHAnsi"/>
               </w:rPr>
               <w:t>Headery</w:t>
             </w:r>
+            <w:proofErr w:type="spellEnd"/>
           </w:p>
         </w:tc>
         <w:tc>
@@ -8596,12 +9178,14 @@
                 <w:rFonts w:cstheme="minorHAnsi"/>
               </w:rPr>
             </w:pPr>
+            <w:proofErr w:type="spellStart"/>
             <w:r>
               <w:rPr>
                 <w:rFonts w:cstheme="minorHAnsi"/>
               </w:rPr>
               <w:t>uint</w:t>
             </w:r>
+            <w:proofErr w:type="spellEnd"/>
           </w:p>
         </w:tc>
         <w:tc>
@@ -8674,12 +9258,14 @@
                 <w:rFonts w:cstheme="minorHAnsi"/>
               </w:rPr>
             </w:pPr>
+            <w:proofErr w:type="spellStart"/>
             <w:r>
               <w:rPr>
                 <w:rFonts w:cstheme="minorHAnsi"/>
               </w:rPr>
               <w:t>struct</w:t>
             </w:r>
+            <w:proofErr w:type="spellEnd"/>
           </w:p>
         </w:tc>
         <w:tc>
@@ -8911,7 +9497,14 @@
               <w:rPr>
                 <w:rFonts w:cstheme="minorHAnsi"/>
               </w:rPr>
-              <w:t xml:space="preserve"> engin</w:t>
+              <w:t xml:space="preserve"> </w:t>
+            </w:r>
+            <w:proofErr w:type="spellStart"/>
+            <w:r>
+              <w:rPr>
+                <w:rFonts w:cstheme="minorHAnsi"/>
+              </w:rPr>
+              <w:t>engin</w:t>
             </w:r>
             <w:r>
               <w:rPr>
@@ -8919,6 +9512,7 @@
               </w:rPr>
               <w:t>ů</w:t>
             </w:r>
+            <w:proofErr w:type="spellEnd"/>
           </w:p>
         </w:tc>
         <w:tc>
@@ -8931,11 +9525,19 @@
                 <w:rFonts w:cstheme="minorHAnsi"/>
               </w:rPr>
             </w:pPr>
+            <w:proofErr w:type="spellStart"/>
             <w:r>
               <w:rPr>
                 <w:rFonts w:cstheme="minorHAnsi"/>
               </w:rPr>
-              <w:t xml:space="preserve">Unreal, </w:t>
+              <w:t>Unreal</w:t>
+            </w:r>
+            <w:proofErr w:type="spellEnd"/>
+            <w:r>
+              <w:rPr>
+                <w:rFonts w:cstheme="minorHAnsi"/>
+              </w:rPr>
+              <w:t xml:space="preserve">, </w:t>
             </w:r>
             <w:r>
               <w:rPr>
@@ -8955,12 +9557,28 @@
                 <w:rFonts w:cstheme="minorHAnsi"/>
               </w:rPr>
             </w:pPr>
+            <w:proofErr w:type="spellStart"/>
             <w:r>
               <w:rPr>
                 <w:rFonts w:cstheme="minorHAnsi"/>
               </w:rPr>
-              <w:t>Greenfoot, libGDX</w:t>
+              <w:t>Greenfoot</w:t>
             </w:r>
+            <w:proofErr w:type="spellEnd"/>
+            <w:r>
+              <w:rPr>
+                <w:rFonts w:cstheme="minorHAnsi"/>
+              </w:rPr>
+              <w:t xml:space="preserve">, </w:t>
+            </w:r>
+            <w:proofErr w:type="spellStart"/>
+            <w:r>
+              <w:rPr>
+                <w:rFonts w:cstheme="minorHAnsi"/>
+              </w:rPr>
+              <w:t>libGDX</w:t>
+            </w:r>
+            <w:proofErr w:type="spellEnd"/>
             <w:sdt>
               <w:sdtPr>
                 <w:rPr>
@@ -9161,9 +9779,11 @@
         <w:ind w:firstLine="567"/>
         <w:jc w:val="both"/>
       </w:pPr>
+      <w:proofErr w:type="spellStart"/>
       <w:r>
         <w:t>te</w:t>
       </w:r>
+      <w:proofErr w:type="spellEnd"/>
     </w:p>
     <w:p>
       <w:pPr>
@@ -9189,10 +9809,12 @@
         <w:ind w:firstLine="567"/>
         <w:jc w:val="both"/>
       </w:pPr>
+      <w:proofErr w:type="spellStart"/>
       <w:r>
         <w:t>te</w:t>
       </w:r>
       <w:bookmarkStart w:id="42" w:name="_Toc76031549"/>
+      <w:proofErr w:type="spellEnd"/>
     </w:p>
     <w:p>
       <w:pPr>
@@ -9229,9 +9851,11 @@
         <w:ind w:firstLine="567"/>
         <w:jc w:val="both"/>
       </w:pPr>
+      <w:proofErr w:type="spellStart"/>
       <w:r>
         <w:t>te</w:t>
       </w:r>
+      <w:proofErr w:type="spellEnd"/>
     </w:p>
     <w:p>
       <w:pPr>
@@ -9545,8 +10169,17 @@
               <w:i/>
               <w:iCs/>
             </w:rPr>
-            <w:t>imperative programming</w:t>
-          </w:r>
+            <w:t xml:space="preserve">imperative </w:t>
+          </w:r>
+          <w:proofErr w:type="spellStart"/>
+          <w:r>
+            <w:rPr>
+              <w:i/>
+              <w:iCs/>
+            </w:rPr>
+            <w:t>programming</w:t>
+          </w:r>
+          <w:proofErr w:type="spellEnd"/>
           <w:r>
             <w:t xml:space="preserve"> [online]. [vid. 2021-03-16]. Dostupné z: https://whatis.techtarget.com/definition/imperative-programming</w:t>
           </w:r>
@@ -9565,21 +10198,48 @@
             <w:tab/>
             <w:t xml:space="preserve">COMPUTERPHILE. </w:t>
           </w:r>
-          <w:r>
-            <w:rPr>
-              <w:i/>
-              <w:iCs/>
-            </w:rPr>
-            <w:t xml:space="preserve">Programming </w:t>
-          </w:r>
+          <w:proofErr w:type="spellStart"/>
+          <w:r>
+            <w:rPr>
+              <w:i/>
+              <w:iCs/>
+            </w:rPr>
+            <w:t>Programming</w:t>
+          </w:r>
+          <w:proofErr w:type="spellEnd"/>
+          <w:r>
+            <w:rPr>
+              <w:i/>
+              <w:iCs/>
+            </w:rPr>
+            <w:t xml:space="preserve"> </w:t>
+          </w:r>
+          <w:proofErr w:type="spellStart"/>
           <w:proofErr w:type="gramStart"/>
           <w:r>
             <w:rPr>
               <w:i/>
               <w:iCs/>
             </w:rPr>
-            <w:t>Paradigms - Computerphile</w:t>
-          </w:r>
+            <w:t>Paradigms</w:t>
+          </w:r>
+          <w:proofErr w:type="spellEnd"/>
+          <w:r>
+            <w:rPr>
+              <w:i/>
+              <w:iCs/>
+            </w:rPr>
+            <w:t xml:space="preserve"> - </w:t>
+          </w:r>
+          <w:proofErr w:type="spellStart"/>
+          <w:r>
+            <w:rPr>
+              <w:i/>
+              <w:iCs/>
+            </w:rPr>
+            <w:t>Computerphile</w:t>
+          </w:r>
+          <w:proofErr w:type="spellEnd"/>
           <w:proofErr w:type="gramEnd"/>
           <w:r>
             <w:t xml:space="preserve"> [online]. 2013 [vid. 2021-03-29]. Dostupné z: https://www.youtube.com/watch?v=sqV3pL5x8PI</w:t>
@@ -9598,13 +10258,63 @@
           <w:r>
             <w:tab/>
           </w:r>
-          <w:r>
-            <w:rPr>
-              <w:i/>
-              <w:iCs/>
-            </w:rPr>
-            <w:t>procedural and object oriented programming</w:t>
-          </w:r>
+          <w:proofErr w:type="spellStart"/>
+          <w:r>
+            <w:rPr>
+              <w:i/>
+              <w:iCs/>
+            </w:rPr>
+            <w:t>procedural</w:t>
+          </w:r>
+          <w:proofErr w:type="spellEnd"/>
+          <w:r>
+            <w:rPr>
+              <w:i/>
+              <w:iCs/>
+            </w:rPr>
+            <w:t xml:space="preserve"> and </w:t>
+          </w:r>
+          <w:proofErr w:type="spellStart"/>
+          <w:r>
+            <w:rPr>
+              <w:i/>
+              <w:iCs/>
+            </w:rPr>
+            <w:t>object</w:t>
+          </w:r>
+          <w:proofErr w:type="spellEnd"/>
+          <w:r>
+            <w:rPr>
+              <w:i/>
+              <w:iCs/>
+            </w:rPr>
+            <w:t xml:space="preserve"> </w:t>
+          </w:r>
+          <w:proofErr w:type="spellStart"/>
+          <w:r>
+            <w:rPr>
+              <w:i/>
+              <w:iCs/>
+            </w:rPr>
+            <w:t>oriented</w:t>
+          </w:r>
+          <w:proofErr w:type="spellEnd"/>
+          <w:r>
+            <w:rPr>
+              <w:i/>
+              <w:iCs/>
+            </w:rPr>
+            <w:t xml:space="preserve"> </w:t>
+          </w:r>
+          <w:proofErr w:type="spellStart"/>
+          <w:r>
+            <w:rPr>
+              <w:i/>
+              <w:iCs/>
+            </w:rPr>
+            <w:t>programming</w:t>
+          </w:r>
+          <w:proofErr w:type="spellEnd"/>
           <w:r>
             <w:t xml:space="preserve"> [online]. [vid. 2021-03-29]. Dostupné z: https://www.geeksforgeeks.org/differences-between-procedural-and-object-oriented-programming/</w:t>
           </w:r>
@@ -9628,23 +10338,89 @@
               <w:i/>
               <w:iCs/>
             </w:rPr>
-            <w:t xml:space="preserve">Intro to Object Oriented </w:t>
-          </w:r>
+            <w:t xml:space="preserve">Intro to </w:t>
+          </w:r>
+          <w:proofErr w:type="spellStart"/>
+          <w:r>
+            <w:rPr>
+              <w:i/>
+              <w:iCs/>
+            </w:rPr>
+            <w:t>Object</w:t>
+          </w:r>
+          <w:proofErr w:type="spellEnd"/>
+          <w:r>
+            <w:rPr>
+              <w:i/>
+              <w:iCs/>
+            </w:rPr>
+            <w:t xml:space="preserve"> </w:t>
+          </w:r>
+          <w:proofErr w:type="spellStart"/>
+          <w:r>
+            <w:rPr>
+              <w:i/>
+              <w:iCs/>
+            </w:rPr>
+            <w:t>Oriented</w:t>
+          </w:r>
+          <w:proofErr w:type="spellEnd"/>
+          <w:r>
+            <w:rPr>
+              <w:i/>
+              <w:iCs/>
+            </w:rPr>
+            <w:t xml:space="preserve"> </w:t>
+          </w:r>
+          <w:proofErr w:type="spellStart"/>
           <w:proofErr w:type="gramStart"/>
           <w:r>
             <w:rPr>
               <w:i/>
               <w:iCs/>
             </w:rPr>
-            <w:t>Programming - Crash</w:t>
-          </w:r>
+            <w:t>Programming</w:t>
+          </w:r>
+          <w:proofErr w:type="spellEnd"/>
+          <w:r>
+            <w:rPr>
+              <w:i/>
+              <w:iCs/>
+            </w:rPr>
+            <w:t xml:space="preserve"> - </w:t>
+          </w:r>
+          <w:proofErr w:type="spellStart"/>
+          <w:r>
+            <w:rPr>
+              <w:i/>
+              <w:iCs/>
+            </w:rPr>
+            <w:t>Crash</w:t>
+          </w:r>
+          <w:proofErr w:type="spellEnd"/>
           <w:proofErr w:type="gramEnd"/>
           <w:r>
             <w:rPr>
               <w:i/>
               <w:iCs/>
             </w:rPr>
-            <w:t xml:space="preserve"> Course - YouTube</w:t>
+            <w:t xml:space="preserve"> </w:t>
+          </w:r>
+          <w:proofErr w:type="spellStart"/>
+          <w:r>
+            <w:rPr>
+              <w:i/>
+              <w:iCs/>
+            </w:rPr>
+            <w:t>Course</w:t>
+          </w:r>
+          <w:proofErr w:type="spellEnd"/>
+          <w:r>
+            <w:rPr>
+              <w:i/>
+              <w:iCs/>
+            </w:rPr>
+            <w:t xml:space="preserve"> - YouTube</w:t>
           </w:r>
           <w:r>
             <w:t xml:space="preserve"> [online]. 2020 [vid. 2021-07-04]. Dostupné z: https://www.youtube.com/watch?v=SiBw7os-_zI</w:t>
@@ -9662,15 +10438,41 @@
           </w:r>
           <w:r>
             <w:tab/>
-            <w:t xml:space="preserve">STROUSTRUP, Bjarne. </w:t>
-          </w:r>
-          <w:r>
-            <w:rPr>
-              <w:i/>
-              <w:iCs/>
-            </w:rPr>
-            <w:t>Stroustrup: FAQ-multiparadigm</w:t>
-          </w:r>
+            <w:t xml:space="preserve">STROUSTRUP, </w:t>
+          </w:r>
+          <w:proofErr w:type="spellStart"/>
+          <w:r>
+            <w:t>Bjarne</w:t>
+          </w:r>
+          <w:proofErr w:type="spellEnd"/>
+          <w:r>
+            <w:t xml:space="preserve">. </w:t>
+          </w:r>
+          <w:proofErr w:type="spellStart"/>
+          <w:r>
+            <w:rPr>
+              <w:i/>
+              <w:iCs/>
+            </w:rPr>
+            <w:t>Stroustrup</w:t>
+          </w:r>
+          <w:proofErr w:type="spellEnd"/>
+          <w:r>
+            <w:rPr>
+              <w:i/>
+              <w:iCs/>
+            </w:rPr>
+            <w:t>: FAQ-</w:t>
+          </w:r>
+          <w:proofErr w:type="spellStart"/>
+          <w:r>
+            <w:rPr>
+              <w:i/>
+              <w:iCs/>
+            </w:rPr>
+            <w:t>multiparadigm</w:t>
+          </w:r>
+          <w:proofErr w:type="spellEnd"/>
           <w:r>
             <w:t xml:space="preserve"> [online]. [vid. 2021-07-22]. Dostupné z: https://www.stroustrup.com/bs_faq.html#multiparadigm</w:t>
           </w:r>
@@ -9687,7 +10489,55 @@
           </w:r>
           <w:r>
             <w:tab/>
-            <w:t>STROUSTRUP, Bjarne. From The Handbook of Object Technology (Editor: Saba Zamir) [online]. 1999 [vid. 2021-07-18]. Dostupné z: https://www.stroustrup.com/crc.pdf</w:t>
+            <w:t xml:space="preserve">STROUSTRUP, </w:t>
+          </w:r>
+          <w:proofErr w:type="spellStart"/>
+          <w:r>
+            <w:t>Bjarne</w:t>
+          </w:r>
+          <w:proofErr w:type="spellEnd"/>
+          <w:r>
+            <w:t xml:space="preserve">. </w:t>
+          </w:r>
+          <w:proofErr w:type="spellStart"/>
+          <w:r>
+            <w:t>From</w:t>
+          </w:r>
+          <w:proofErr w:type="spellEnd"/>
+          <w:r>
+            <w:t xml:space="preserve"> </w:t>
+          </w:r>
+          <w:proofErr w:type="spellStart"/>
+          <w:r>
+            <w:t>The</w:t>
+          </w:r>
+          <w:proofErr w:type="spellEnd"/>
+          <w:r>
+            <w:t xml:space="preserve"> Handbook </w:t>
+          </w:r>
+          <w:proofErr w:type="spellStart"/>
+          <w:r>
+            <w:t>of</w:t>
+          </w:r>
+          <w:proofErr w:type="spellEnd"/>
+          <w:r>
+            <w:t xml:space="preserve"> </w:t>
+          </w:r>
+          <w:proofErr w:type="spellStart"/>
+          <w:r>
+            <w:t>Object</w:t>
+          </w:r>
+          <w:proofErr w:type="spellEnd"/>
+          <w:r>
+            <w:t xml:space="preserve"> Technology (Editor: Saba </w:t>
+          </w:r>
+          <w:proofErr w:type="spellStart"/>
+          <w:r>
+            <w:t>Zamir</w:t>
+          </w:r>
+          <w:proofErr w:type="spellEnd"/>
+          <w:r>
+            <w:t>) [online]. 1999 [vid. 2021-07-18]. Dostupné z: https://www.stroustrup.com/crc.pdf</w:t>
           </w:r>
         </w:p>
         <w:p>
@@ -9702,14 +10552,63 @@
           </w:r>
           <w:r>
             <w:tab/>
-            <w:t xml:space="preserve">STROUSTRUP, Bjarne. </w:t>
-          </w:r>
-          <w:r>
-            <w:rPr>
-              <w:i/>
-              <w:iCs/>
-            </w:rPr>
-            <w:t>Stroustrup: FAQ-C subset of C++</w:t>
+            <w:t xml:space="preserve">STROUSTRUP, </w:t>
+          </w:r>
+          <w:proofErr w:type="spellStart"/>
+          <w:r>
+            <w:t>Bjarne</w:t>
+          </w:r>
+          <w:proofErr w:type="spellEnd"/>
+          <w:r>
+            <w:t xml:space="preserve">. </w:t>
+          </w:r>
+          <w:proofErr w:type="spellStart"/>
+          <w:r>
+            <w:rPr>
+              <w:i/>
+              <w:iCs/>
+            </w:rPr>
+            <w:t>Stroustrup</w:t>
+          </w:r>
+          <w:proofErr w:type="spellEnd"/>
+          <w:r>
+            <w:rPr>
+              <w:i/>
+              <w:iCs/>
+            </w:rPr>
+            <w:t xml:space="preserve">: FAQ-C </w:t>
+          </w:r>
+          <w:proofErr w:type="spellStart"/>
+          <w:r>
+            <w:rPr>
+              <w:i/>
+              <w:iCs/>
+            </w:rPr>
+            <w:t>subset</w:t>
+          </w:r>
+          <w:proofErr w:type="spellEnd"/>
+          <w:r>
+            <w:rPr>
+              <w:i/>
+              <w:iCs/>
+            </w:rPr>
+            <w:t xml:space="preserve"> </w:t>
+          </w:r>
+          <w:proofErr w:type="spellStart"/>
+          <w:r>
+            <w:rPr>
+              <w:i/>
+              <w:iCs/>
+            </w:rPr>
+            <w:t>of</w:t>
+          </w:r>
+          <w:proofErr w:type="spellEnd"/>
+          <w:r>
+            <w:rPr>
+              <w:i/>
+              <w:iCs/>
+            </w:rPr>
+            <w:t xml:space="preserve"> C++</w:t>
           </w:r>
           <w:r>
             <w:t xml:space="preserve"> [online]. [vid. 2021-07-20]. Dostupné z: https://www.stroustrup.com/bs_faq.html#C-is-subset</w:t>
@@ -9737,7 +10636,23 @@
             <w:t>Mistrovství v C++</w:t>
           </w:r>
           <w:r>
-            <w:t xml:space="preserve">. 1. vyd. Praha: Computer Press, 2001. ISBN 80-7226-339-0. </w:t>
+            <w:t xml:space="preserve">. 1. vyd. Praha: </w:t>
+          </w:r>
+          <w:proofErr w:type="spellStart"/>
+          <w:r>
+            <w:t>Computer</w:t>
+          </w:r>
+          <w:proofErr w:type="spellEnd"/>
+          <w:r>
+            <w:t xml:space="preserve"> </w:t>
+          </w:r>
+          <w:proofErr w:type="spellStart"/>
+          <w:r>
+            <w:t>Press</w:t>
+          </w:r>
+          <w:proofErr w:type="spellEnd"/>
+          <w:r>
+            <w:t xml:space="preserve">, 2001. ISBN 80-7226-339-0. </w:t>
           </w:r>
         </w:p>
         <w:p>
@@ -9753,12 +10668,69 @@
           <w:r>
             <w:tab/>
           </w:r>
-          <w:r>
-            <w:rPr>
-              <w:i/>
-              <w:iCs/>
-            </w:rPr>
-            <w:t>Why Java is Platform Independent? | by Neil Wilston | Medium</w:t>
+          <w:proofErr w:type="spellStart"/>
+          <w:r>
+            <w:rPr>
+              <w:i/>
+              <w:iCs/>
+            </w:rPr>
+            <w:t>Why</w:t>
+          </w:r>
+          <w:proofErr w:type="spellEnd"/>
+          <w:r>
+            <w:rPr>
+              <w:i/>
+              <w:iCs/>
+            </w:rPr>
+            <w:t xml:space="preserve"> Java </w:t>
+          </w:r>
+          <w:proofErr w:type="spellStart"/>
+          <w:r>
+            <w:rPr>
+              <w:i/>
+              <w:iCs/>
+            </w:rPr>
+            <w:t>is</w:t>
+          </w:r>
+          <w:proofErr w:type="spellEnd"/>
+          <w:r>
+            <w:rPr>
+              <w:i/>
+              <w:iCs/>
+            </w:rPr>
+            <w:t xml:space="preserve"> </w:t>
+          </w:r>
+          <w:proofErr w:type="spellStart"/>
+          <w:r>
+            <w:rPr>
+              <w:i/>
+              <w:iCs/>
+            </w:rPr>
+            <w:t>Platform</w:t>
+          </w:r>
+          <w:proofErr w:type="spellEnd"/>
+          <w:r>
+            <w:rPr>
+              <w:i/>
+              <w:iCs/>
+            </w:rPr>
+            <w:t xml:space="preserve"> Independent? | by Neil </w:t>
+          </w:r>
+          <w:proofErr w:type="spellStart"/>
+          <w:r>
+            <w:rPr>
+              <w:i/>
+              <w:iCs/>
+            </w:rPr>
+            <w:t>Wilston</w:t>
+          </w:r>
+          <w:proofErr w:type="spellEnd"/>
+          <w:r>
+            <w:rPr>
+              <w:i/>
+              <w:iCs/>
+            </w:rPr>
+            <w:t xml:space="preserve"> | Medium</w:t>
           </w:r>
           <w:r>
             <w:t xml:space="preserve"> [online]. [vid. 2021-07-21]. Dostupné z: https://medium.com/@neil.wilston123/why-java-is-platform-independent-1d82c2249a69</w:t>
@@ -9777,12 +10749,149 @@
           <w:r>
             <w:tab/>
           </w:r>
-          <w:r>
-            <w:rPr>
-              <w:i/>
-              <w:iCs/>
-            </w:rPr>
-            <w:t>What is x86 Architecture and its difference between x64? - Latest open tech from seeed studio</w:t>
+          <w:proofErr w:type="spellStart"/>
+          <w:r>
+            <w:rPr>
+              <w:i/>
+              <w:iCs/>
+            </w:rPr>
+            <w:t>What</w:t>
+          </w:r>
+          <w:proofErr w:type="spellEnd"/>
+          <w:r>
+            <w:rPr>
+              <w:i/>
+              <w:iCs/>
+            </w:rPr>
+            <w:t xml:space="preserve"> </w:t>
+          </w:r>
+          <w:proofErr w:type="spellStart"/>
+          <w:r>
+            <w:rPr>
+              <w:i/>
+              <w:iCs/>
+            </w:rPr>
+            <w:t>is</w:t>
+          </w:r>
+          <w:proofErr w:type="spellEnd"/>
+          <w:r>
+            <w:rPr>
+              <w:i/>
+              <w:iCs/>
+            </w:rPr>
+            <w:t xml:space="preserve"> x86 </w:t>
+          </w:r>
+          <w:proofErr w:type="spellStart"/>
+          <w:r>
+            <w:rPr>
+              <w:i/>
+              <w:iCs/>
+            </w:rPr>
+            <w:t>Architecture</w:t>
+          </w:r>
+          <w:proofErr w:type="spellEnd"/>
+          <w:r>
+            <w:rPr>
+              <w:i/>
+              <w:iCs/>
+            </w:rPr>
+            <w:t xml:space="preserve"> and </w:t>
+          </w:r>
+          <w:proofErr w:type="spellStart"/>
+          <w:r>
+            <w:rPr>
+              <w:i/>
+              <w:iCs/>
+            </w:rPr>
+            <w:t>its</w:t>
+          </w:r>
+          <w:proofErr w:type="spellEnd"/>
+          <w:r>
+            <w:rPr>
+              <w:i/>
+              <w:iCs/>
+            </w:rPr>
+            <w:t xml:space="preserve"> </w:t>
+          </w:r>
+          <w:proofErr w:type="spellStart"/>
+          <w:r>
+            <w:rPr>
+              <w:i/>
+              <w:iCs/>
+            </w:rPr>
+            <w:t>difference</w:t>
+          </w:r>
+          <w:proofErr w:type="spellEnd"/>
+          <w:r>
+            <w:rPr>
+              <w:i/>
+              <w:iCs/>
+            </w:rPr>
+            <w:t xml:space="preserve"> </w:t>
+          </w:r>
+          <w:proofErr w:type="spellStart"/>
+          <w:r>
+            <w:rPr>
+              <w:i/>
+              <w:iCs/>
+            </w:rPr>
+            <w:t>between</w:t>
+          </w:r>
+          <w:proofErr w:type="spellEnd"/>
+          <w:r>
+            <w:rPr>
+              <w:i/>
+              <w:iCs/>
+            </w:rPr>
+            <w:t xml:space="preserve"> x64? - </w:t>
+          </w:r>
+          <w:proofErr w:type="spellStart"/>
+          <w:r>
+            <w:rPr>
+              <w:i/>
+              <w:iCs/>
+            </w:rPr>
+            <w:t>Latest</w:t>
+          </w:r>
+          <w:proofErr w:type="spellEnd"/>
+          <w:r>
+            <w:rPr>
+              <w:i/>
+              <w:iCs/>
+            </w:rPr>
+            <w:t xml:space="preserve"> open tech </w:t>
+          </w:r>
+          <w:proofErr w:type="spellStart"/>
+          <w:r>
+            <w:rPr>
+              <w:i/>
+              <w:iCs/>
+            </w:rPr>
+            <w:t>from</w:t>
+          </w:r>
+          <w:proofErr w:type="spellEnd"/>
+          <w:r>
+            <w:rPr>
+              <w:i/>
+              <w:iCs/>
+            </w:rPr>
+            <w:t xml:space="preserve"> </w:t>
+          </w:r>
+          <w:proofErr w:type="spellStart"/>
+          <w:r>
+            <w:rPr>
+              <w:i/>
+              <w:iCs/>
+            </w:rPr>
+            <w:t>seeed</w:t>
+          </w:r>
+          <w:proofErr w:type="spellEnd"/>
+          <w:r>
+            <w:rPr>
+              <w:i/>
+              <w:iCs/>
+            </w:rPr>
+            <w:t xml:space="preserve"> studio</w:t>
           </w:r>
           <w:r>
             <w:t xml:space="preserve"> [online]. [vid. 2021-07-21]. Dostupné z: https://www.seeedstudio.com/blog/2020/02/24/what-is-x86-architecture-and-its-difference-between-x64/</w:t>
@@ -9810,7 +10919,15 @@
             <w:t>C++/CLI začínáme programovat</w:t>
           </w:r>
           <w:r>
-            <w:t xml:space="preserve">. Brno: artax a.s., 2009. ISBN 978-80-87017-04-3. </w:t>
+            <w:t xml:space="preserve">. Brno: </w:t>
+          </w:r>
+          <w:proofErr w:type="spellStart"/>
+          <w:r>
+            <w:t>artax</w:t>
+          </w:r>
+          <w:proofErr w:type="spellEnd"/>
+          <w:r>
+            <w:t xml:space="preserve"> a.s., 2009. ISBN 978-80-87017-04-3. </w:t>
           </w:r>
         </w:p>
         <w:p>
@@ -9826,15 +10943,32 @@
           </w:r>
           <w:r>
             <w:tab/>
-            <w:t xml:space="preserve">STROUSTRUP, Bjarne. </w:t>
-          </w:r>
-          <w:r>
-            <w:rPr>
-              <w:i/>
-              <w:iCs/>
-            </w:rPr>
-            <w:t>C++ Applications</w:t>
-          </w:r>
+            <w:t xml:space="preserve">STROUSTRUP, </w:t>
+          </w:r>
+          <w:proofErr w:type="spellStart"/>
+          <w:r>
+            <w:t>Bjarne</w:t>
+          </w:r>
+          <w:proofErr w:type="spellEnd"/>
+          <w:r>
+            <w:t xml:space="preserve">. </w:t>
+          </w:r>
+          <w:r>
+            <w:rPr>
+              <w:i/>
+              <w:iCs/>
+            </w:rPr>
+            <w:t xml:space="preserve">C++ </w:t>
+          </w:r>
+          <w:proofErr w:type="spellStart"/>
+          <w:r>
+            <w:rPr>
+              <w:i/>
+              <w:iCs/>
+            </w:rPr>
+            <w:t>Applications</w:t>
+          </w:r>
+          <w:proofErr w:type="spellEnd"/>
           <w:r>
             <w:t xml:space="preserve"> [online]. [vid. 2021-07-20]. Dostupné z: https://www.stroustrup.com/applications.html</w:t>
           </w:r>
@@ -9851,14 +10985,31 @@
           </w:r>
           <w:r>
             <w:tab/>
-            <w:t xml:space="preserve">STROUSTRUP, Bjarne. </w:t>
-          </w:r>
-          <w:r>
-            <w:rPr>
-              <w:i/>
-              <w:iCs/>
-            </w:rPr>
-            <w:t>Stroustrup: FAQ</w:t>
+            <w:t xml:space="preserve">STROUSTRUP, </w:t>
+          </w:r>
+          <w:proofErr w:type="spellStart"/>
+          <w:r>
+            <w:t>Bjarne</w:t>
+          </w:r>
+          <w:proofErr w:type="spellEnd"/>
+          <w:r>
+            <w:t xml:space="preserve">. </w:t>
+          </w:r>
+          <w:proofErr w:type="spellStart"/>
+          <w:r>
+            <w:rPr>
+              <w:i/>
+              <w:iCs/>
+            </w:rPr>
+            <w:t>Stroustrup</w:t>
+          </w:r>
+          <w:proofErr w:type="spellEnd"/>
+          <w:r>
+            <w:rPr>
+              <w:i/>
+              <w:iCs/>
+            </w:rPr>
+            <w:t>: FAQ</w:t>
           </w:r>
           <w:r>
             <w:t xml:space="preserve"> [online]. [vid. 2021-07-20]. Dostupné z: https://www.stroustrup.com/bs_faq.html#true</w:t>
@@ -9876,15 +11027,41 @@
           </w:r>
           <w:r>
             <w:tab/>
-            <w:t xml:space="preserve">STROUSTRUP, Bjarne. </w:t>
-          </w:r>
-          <w:r>
-            <w:rPr>
-              <w:i/>
-              <w:iCs/>
-            </w:rPr>
-            <w:t>Stroustrup: FAQ-unsafe</w:t>
-          </w:r>
+            <w:t xml:space="preserve">STROUSTRUP, </w:t>
+          </w:r>
+          <w:proofErr w:type="spellStart"/>
+          <w:r>
+            <w:t>Bjarne</w:t>
+          </w:r>
+          <w:proofErr w:type="spellEnd"/>
+          <w:r>
+            <w:t xml:space="preserve">. </w:t>
+          </w:r>
+          <w:proofErr w:type="spellStart"/>
+          <w:r>
+            <w:rPr>
+              <w:i/>
+              <w:iCs/>
+            </w:rPr>
+            <w:t>Stroustrup</w:t>
+          </w:r>
+          <w:proofErr w:type="spellEnd"/>
+          <w:r>
+            <w:rPr>
+              <w:i/>
+              <w:iCs/>
+            </w:rPr>
+            <w:t>: FAQ-</w:t>
+          </w:r>
+          <w:proofErr w:type="spellStart"/>
+          <w:r>
+            <w:rPr>
+              <w:i/>
+              <w:iCs/>
+            </w:rPr>
+            <w:t>unsafe</w:t>
+          </w:r>
+          <w:proofErr w:type="spellEnd"/>
           <w:r>
             <w:t xml:space="preserve"> [online]. [vid. 2021-07-20]. Dostupné z: https://www.stroustrup.com/bs_faq.html#unsafe</w:t>
           </w:r>
@@ -9901,15 +11078,57 @@
           </w:r>
           <w:r>
             <w:tab/>
-            <w:t xml:space="preserve">STROUSTRUP, Bjarne. </w:t>
-          </w:r>
-          <w:r>
-            <w:rPr>
-              <w:i/>
-              <w:iCs/>
-            </w:rPr>
-            <w:t>Stroustrup: FAQ-garbage-collection</w:t>
-          </w:r>
+            <w:t xml:space="preserve">STROUSTRUP, </w:t>
+          </w:r>
+          <w:proofErr w:type="spellStart"/>
+          <w:r>
+            <w:t>Bjarne</w:t>
+          </w:r>
+          <w:proofErr w:type="spellEnd"/>
+          <w:r>
+            <w:t xml:space="preserve">. </w:t>
+          </w:r>
+          <w:proofErr w:type="spellStart"/>
+          <w:r>
+            <w:rPr>
+              <w:i/>
+              <w:iCs/>
+            </w:rPr>
+            <w:t>Stroustrup</w:t>
+          </w:r>
+          <w:proofErr w:type="spellEnd"/>
+          <w:r>
+            <w:rPr>
+              <w:i/>
+              <w:iCs/>
+            </w:rPr>
+            <w:t>: FAQ-</w:t>
+          </w:r>
+          <w:proofErr w:type="spellStart"/>
+          <w:r>
+            <w:rPr>
+              <w:i/>
+              <w:iCs/>
+            </w:rPr>
+            <w:t>garbage</w:t>
+          </w:r>
+          <w:proofErr w:type="spellEnd"/>
+          <w:r>
+            <w:rPr>
+              <w:i/>
+              <w:iCs/>
+            </w:rPr>
+            <w:t>-</w:t>
+          </w:r>
+          <w:proofErr w:type="spellStart"/>
+          <w:r>
+            <w:rPr>
+              <w:i/>
+              <w:iCs/>
+            </w:rPr>
+            <w:t>collection</w:t>
+          </w:r>
+          <w:proofErr w:type="spellEnd"/>
           <w:r>
             <w:t xml:space="preserve"> [online]. [vid. 2021-07-20]. Dostupné z: https://www.stroustrup.com/bs_faq.html#garbage-collection</w:t>
           </w:r>
@@ -9926,14 +11145,31 @@
           </w:r>
           <w:r>
             <w:tab/>
-            <w:t xml:space="preserve">STROUSTRUP, Bjarne. </w:t>
-          </w:r>
-          <w:r>
-            <w:rPr>
-              <w:i/>
-              <w:iCs/>
-            </w:rPr>
-            <w:t>Stroustrup: FAQ-GUI</w:t>
+            <w:t xml:space="preserve">STROUSTRUP, </w:t>
+          </w:r>
+          <w:proofErr w:type="spellStart"/>
+          <w:r>
+            <w:t>Bjarne</w:t>
+          </w:r>
+          <w:proofErr w:type="spellEnd"/>
+          <w:r>
+            <w:t xml:space="preserve">. </w:t>
+          </w:r>
+          <w:proofErr w:type="spellStart"/>
+          <w:r>
+            <w:rPr>
+              <w:i/>
+              <w:iCs/>
+            </w:rPr>
+            <w:t>Stroustrup</w:t>
+          </w:r>
+          <w:proofErr w:type="spellEnd"/>
+          <w:r>
+            <w:rPr>
+              <w:i/>
+              <w:iCs/>
+            </w:rPr>
+            <w:t>: FAQ-GUI</w:t>
           </w:r>
           <w:r>
             <w:t xml:space="preserve"> [online]. [vid. 2021-07-20]. Dostupné z: https://www.stroustrup.com/bs_faq.html#gui</w:t>
@@ -9953,12 +11189,37 @@
             <w:tab/>
             <w:t xml:space="preserve">ORACLE. </w:t>
           </w:r>
-          <w:r>
-            <w:rPr>
-              <w:i/>
-              <w:iCs/>
-            </w:rPr>
-            <w:t>The Java Language Environment</w:t>
+          <w:proofErr w:type="spellStart"/>
+          <w:r>
+            <w:rPr>
+              <w:i/>
+              <w:iCs/>
+            </w:rPr>
+            <w:t>The</w:t>
+          </w:r>
+          <w:proofErr w:type="spellEnd"/>
+          <w:r>
+            <w:rPr>
+              <w:i/>
+              <w:iCs/>
+            </w:rPr>
+            <w:t xml:space="preserve"> Java </w:t>
+          </w:r>
+          <w:proofErr w:type="spellStart"/>
+          <w:r>
+            <w:rPr>
+              <w:i/>
+              <w:iCs/>
+            </w:rPr>
+            <w:t>Language</w:t>
+          </w:r>
+          <w:proofErr w:type="spellEnd"/>
+          <w:r>
+            <w:rPr>
+              <w:i/>
+              <w:iCs/>
+            </w:rPr>
+            <w:t xml:space="preserve"> Environment</w:t>
           </w:r>
           <w:r>
             <w:t xml:space="preserve"> [online]. [vid. 2023-02-10]. Dostupné z: https://www.oracle.com/java/technologies/introduction-to-java.html</w:t>
@@ -9977,12 +11238,69 @@
           <w:r>
             <w:tab/>
           </w:r>
-          <w:r>
-            <w:rPr>
-              <w:i/>
-              <w:iCs/>
-            </w:rPr>
-            <w:t xml:space="preserve">Difference between Methods and Functions in </w:t>
+          <w:proofErr w:type="spellStart"/>
+          <w:r>
+            <w:rPr>
+              <w:i/>
+              <w:iCs/>
+            </w:rPr>
+            <w:t>Difference</w:t>
+          </w:r>
+          <w:proofErr w:type="spellEnd"/>
+          <w:r>
+            <w:rPr>
+              <w:i/>
+              <w:iCs/>
+            </w:rPr>
+            <w:t xml:space="preserve"> </w:t>
+          </w:r>
+          <w:proofErr w:type="spellStart"/>
+          <w:r>
+            <w:rPr>
+              <w:i/>
+              <w:iCs/>
+            </w:rPr>
+            <w:t>between</w:t>
+          </w:r>
+          <w:proofErr w:type="spellEnd"/>
+          <w:r>
+            <w:rPr>
+              <w:i/>
+              <w:iCs/>
+            </w:rPr>
+            <w:t xml:space="preserve"> </w:t>
+          </w:r>
+          <w:proofErr w:type="spellStart"/>
+          <w:r>
+            <w:rPr>
+              <w:i/>
+              <w:iCs/>
+            </w:rPr>
+            <w:t>Methods</w:t>
+          </w:r>
+          <w:proofErr w:type="spellEnd"/>
+          <w:r>
+            <w:rPr>
+              <w:i/>
+              <w:iCs/>
+            </w:rPr>
+            <w:t xml:space="preserve"> and </w:t>
+          </w:r>
+          <w:proofErr w:type="spellStart"/>
+          <w:r>
+            <w:rPr>
+              <w:i/>
+              <w:iCs/>
+            </w:rPr>
+            <w:t>Functions</w:t>
+          </w:r>
+          <w:proofErr w:type="spellEnd"/>
+          <w:r>
+            <w:rPr>
+              <w:i/>
+              <w:iCs/>
+            </w:rPr>
+            <w:t xml:space="preserve"> in </w:t>
           </w:r>
           <w:proofErr w:type="gramStart"/>
           <w:r>
@@ -9990,8 +11308,17 @@
               <w:i/>
               <w:iCs/>
             </w:rPr>
-            <w:t>JavaScript - GeeksforGeeks</w:t>
-          </w:r>
+            <w:t xml:space="preserve">JavaScript - </w:t>
+          </w:r>
+          <w:proofErr w:type="spellStart"/>
+          <w:r>
+            <w:rPr>
+              <w:i/>
+              <w:iCs/>
+            </w:rPr>
+            <w:t>GeeksforGeeks</w:t>
+          </w:r>
+          <w:proofErr w:type="spellEnd"/>
           <w:proofErr w:type="gramEnd"/>
           <w:r>
             <w:t xml:space="preserve"> [online]. [vid. 2021-07-22]. Dostupné z: https://www.geeksforgeeks.org/difference-between-methods-and-functions-in-javascript/</w:t>
@@ -10011,12 +11338,37 @@
             <w:tab/>
             <w:t xml:space="preserve">ORACLE. </w:t>
           </w:r>
-          <w:r>
-            <w:rPr>
-              <w:i/>
-              <w:iCs/>
-            </w:rPr>
-            <w:t>The Java Language Environment</w:t>
+          <w:proofErr w:type="spellStart"/>
+          <w:r>
+            <w:rPr>
+              <w:i/>
+              <w:iCs/>
+            </w:rPr>
+            <w:t>The</w:t>
+          </w:r>
+          <w:proofErr w:type="spellEnd"/>
+          <w:r>
+            <w:rPr>
+              <w:i/>
+              <w:iCs/>
+            </w:rPr>
+            <w:t xml:space="preserve"> Java </w:t>
+          </w:r>
+          <w:proofErr w:type="spellStart"/>
+          <w:r>
+            <w:rPr>
+              <w:i/>
+              <w:iCs/>
+            </w:rPr>
+            <w:t>Language</w:t>
+          </w:r>
+          <w:proofErr w:type="spellEnd"/>
+          <w:r>
+            <w:rPr>
+              <w:i/>
+              <w:iCs/>
+            </w:rPr>
+            <w:t xml:space="preserve"> Environment</w:t>
           </w:r>
           <w:r>
             <w:t xml:space="preserve"> [online]. [vid. 2021-07-22]. Dostupné z: https://www.oracle.com/java/technologies/simple-familiar.html</w:t>
@@ -10035,13 +11387,127 @@
           <w:r>
             <w:tab/>
           </w:r>
-          <w:r>
-            <w:rPr>
-              <w:i/>
-              <w:iCs/>
-            </w:rPr>
-            <w:t>Is Java slow? Compared to C++, it’s faster than you think</w:t>
-          </w:r>
+          <w:proofErr w:type="spellStart"/>
+          <w:r>
+            <w:rPr>
+              <w:i/>
+              <w:iCs/>
+            </w:rPr>
+            <w:t>Is</w:t>
+          </w:r>
+          <w:proofErr w:type="spellEnd"/>
+          <w:r>
+            <w:rPr>
+              <w:i/>
+              <w:iCs/>
+            </w:rPr>
+            <w:t xml:space="preserve"> Java </w:t>
+          </w:r>
+          <w:proofErr w:type="spellStart"/>
+          <w:r>
+            <w:rPr>
+              <w:i/>
+              <w:iCs/>
+            </w:rPr>
+            <w:t>slow</w:t>
+          </w:r>
+          <w:proofErr w:type="spellEnd"/>
+          <w:r>
+            <w:rPr>
+              <w:i/>
+              <w:iCs/>
+            </w:rPr>
+            <w:t xml:space="preserve">? </w:t>
+          </w:r>
+          <w:proofErr w:type="spellStart"/>
+          <w:r>
+            <w:rPr>
+              <w:i/>
+              <w:iCs/>
+            </w:rPr>
+            <w:t>Compared</w:t>
+          </w:r>
+          <w:proofErr w:type="spellEnd"/>
+          <w:r>
+            <w:rPr>
+              <w:i/>
+              <w:iCs/>
+            </w:rPr>
+            <w:t xml:space="preserve"> to C++, </w:t>
+          </w:r>
+          <w:proofErr w:type="spellStart"/>
+          <w:r>
+            <w:rPr>
+              <w:i/>
+              <w:iCs/>
+            </w:rPr>
+            <w:t>it’s</w:t>
+          </w:r>
+          <w:proofErr w:type="spellEnd"/>
+          <w:r>
+            <w:rPr>
+              <w:i/>
+              <w:iCs/>
+            </w:rPr>
+            <w:t xml:space="preserve"> </w:t>
+          </w:r>
+          <w:proofErr w:type="spellStart"/>
+          <w:r>
+            <w:rPr>
+              <w:i/>
+              <w:iCs/>
+            </w:rPr>
+            <w:t>faster</w:t>
+          </w:r>
+          <w:proofErr w:type="spellEnd"/>
+          <w:r>
+            <w:rPr>
+              <w:i/>
+              <w:iCs/>
+            </w:rPr>
+            <w:t xml:space="preserve"> </w:t>
+          </w:r>
+          <w:proofErr w:type="spellStart"/>
+          <w:r>
+            <w:rPr>
+              <w:i/>
+              <w:iCs/>
+            </w:rPr>
+            <w:t>than</w:t>
+          </w:r>
+          <w:proofErr w:type="spellEnd"/>
+          <w:r>
+            <w:rPr>
+              <w:i/>
+              <w:iCs/>
+            </w:rPr>
+            <w:t xml:space="preserve"> </w:t>
+          </w:r>
+          <w:proofErr w:type="spellStart"/>
+          <w:r>
+            <w:rPr>
+              <w:i/>
+              <w:iCs/>
+            </w:rPr>
+            <w:t>you</w:t>
+          </w:r>
+          <w:proofErr w:type="spellEnd"/>
+          <w:r>
+            <w:rPr>
+              <w:i/>
+              <w:iCs/>
+            </w:rPr>
+            <w:t xml:space="preserve"> </w:t>
+          </w:r>
+          <w:proofErr w:type="spellStart"/>
+          <w:r>
+            <w:rPr>
+              <w:i/>
+              <w:iCs/>
+            </w:rPr>
+            <w:t>think</w:t>
+          </w:r>
+          <w:proofErr w:type="spellEnd"/>
           <w:r>
             <w:t xml:space="preserve"> [online]. [vid. 2021-07-22]. Dostupné z: https://www.theserverside.com/opinion/Is-Java-slow-Compared-to-C-its-faster-than-you-think</w:t>
           </w:r>
@@ -10058,15 +11524,56 @@
           </w:r>
           <w:r>
             <w:tab/>
-            <w:t xml:space="preserve">EGGES, Arjan, Jeroen D. FOKKER a Mark H. OVERMARS. </w:t>
-          </w:r>
-          <w:r>
-            <w:rPr>
-              <w:i/>
-              <w:iCs/>
-            </w:rPr>
-            <w:t>Learning C# by Programming Games</w:t>
-          </w:r>
+            <w:t xml:space="preserve">EGGES, </w:t>
+          </w:r>
+          <w:proofErr w:type="spellStart"/>
+          <w:r>
+            <w:t>Arjan</w:t>
+          </w:r>
+          <w:proofErr w:type="spellEnd"/>
+          <w:r>
+            <w:t xml:space="preserve">, </w:t>
+          </w:r>
+          <w:proofErr w:type="spellStart"/>
+          <w:r>
+            <w:t>Jeroen</w:t>
+          </w:r>
+          <w:proofErr w:type="spellEnd"/>
+          <w:r>
+            <w:t xml:space="preserve"> D. FOKKER a Mark H. OVERMARS. </w:t>
+          </w:r>
+          <w:r>
+            <w:rPr>
+              <w:i/>
+              <w:iCs/>
+            </w:rPr>
+            <w:t xml:space="preserve">Learning C# by </w:t>
+          </w:r>
+          <w:proofErr w:type="spellStart"/>
+          <w:r>
+            <w:rPr>
+              <w:i/>
+              <w:iCs/>
+            </w:rPr>
+            <w:t>Programming</w:t>
+          </w:r>
+          <w:proofErr w:type="spellEnd"/>
+          <w:r>
+            <w:rPr>
+              <w:i/>
+              <w:iCs/>
+            </w:rPr>
+            <w:t xml:space="preserve"> </w:t>
+          </w:r>
+          <w:proofErr w:type="spellStart"/>
+          <w:r>
+            <w:rPr>
+              <w:i/>
+              <w:iCs/>
+            </w:rPr>
+            <w:t>Games</w:t>
+          </w:r>
+          <w:proofErr w:type="spellEnd"/>
           <w:r>
             <w:t xml:space="preserve"> [online]. 2013. ISBN 3642365795. Dostupné z: doi:10.1007/978-3-642-36580-5</w:t>
           </w:r>
@@ -10090,8 +11597,49 @@
               <w:i/>
               <w:iCs/>
             </w:rPr>
-            <w:t>Oracle Java ME Embedded Getting Started</w:t>
-          </w:r>
+            <w:t xml:space="preserve">Oracle Java ME </w:t>
+          </w:r>
+          <w:proofErr w:type="spellStart"/>
+          <w:r>
+            <w:rPr>
+              <w:i/>
+              <w:iCs/>
+            </w:rPr>
+            <w:t>Embedded</w:t>
+          </w:r>
+          <w:proofErr w:type="spellEnd"/>
+          <w:r>
+            <w:rPr>
+              <w:i/>
+              <w:iCs/>
+            </w:rPr>
+            <w:t xml:space="preserve"> </w:t>
+          </w:r>
+          <w:proofErr w:type="spellStart"/>
+          <w:r>
+            <w:rPr>
+              <w:i/>
+              <w:iCs/>
+            </w:rPr>
+            <w:t>Getting</w:t>
+          </w:r>
+          <w:proofErr w:type="spellEnd"/>
+          <w:r>
+            <w:rPr>
+              <w:i/>
+              <w:iCs/>
+            </w:rPr>
+            <w:t xml:space="preserve"> </w:t>
+          </w:r>
+          <w:proofErr w:type="spellStart"/>
+          <w:r>
+            <w:rPr>
+              <w:i/>
+              <w:iCs/>
+            </w:rPr>
+            <w:t>Started</w:t>
+          </w:r>
+          <w:proofErr w:type="spellEnd"/>
           <w:r>
             <w:t xml:space="preserve"> [online]. [vid. 2021-07-22]. Dostupné z: https://www.oracle.com/java/technologies/javame-embedded/javame-embedded-getstarted.html</w:t>
           </w:r>
@@ -10110,12 +11658,117 @@
             <w:tab/>
             <w:t xml:space="preserve">FREECODECAMP.ORG. </w:t>
           </w:r>
-          <w:r>
-            <w:rPr>
-              <w:i/>
-              <w:iCs/>
-            </w:rPr>
-            <w:t>Garbage Collection in Java – What is GC and How it Works in the JVM</w:t>
+          <w:proofErr w:type="spellStart"/>
+          <w:r>
+            <w:rPr>
+              <w:i/>
+              <w:iCs/>
+            </w:rPr>
+            <w:t>Garbage</w:t>
+          </w:r>
+          <w:proofErr w:type="spellEnd"/>
+          <w:r>
+            <w:rPr>
+              <w:i/>
+              <w:iCs/>
+            </w:rPr>
+            <w:t xml:space="preserve"> </w:t>
+          </w:r>
+          <w:proofErr w:type="spellStart"/>
+          <w:r>
+            <w:rPr>
+              <w:i/>
+              <w:iCs/>
+            </w:rPr>
+            <w:t>Collection</w:t>
+          </w:r>
+          <w:proofErr w:type="spellEnd"/>
+          <w:r>
+            <w:rPr>
+              <w:i/>
+              <w:iCs/>
+            </w:rPr>
+            <w:t xml:space="preserve"> in Java – </w:t>
+          </w:r>
+          <w:proofErr w:type="spellStart"/>
+          <w:r>
+            <w:rPr>
+              <w:i/>
+              <w:iCs/>
+            </w:rPr>
+            <w:t>What</w:t>
+          </w:r>
+          <w:proofErr w:type="spellEnd"/>
+          <w:r>
+            <w:rPr>
+              <w:i/>
+              <w:iCs/>
+            </w:rPr>
+            <w:t xml:space="preserve"> </w:t>
+          </w:r>
+          <w:proofErr w:type="spellStart"/>
+          <w:r>
+            <w:rPr>
+              <w:i/>
+              <w:iCs/>
+            </w:rPr>
+            <w:t>is</w:t>
+          </w:r>
+          <w:proofErr w:type="spellEnd"/>
+          <w:r>
+            <w:rPr>
+              <w:i/>
+              <w:iCs/>
+            </w:rPr>
+            <w:t xml:space="preserve"> GC and </w:t>
+          </w:r>
+          <w:proofErr w:type="spellStart"/>
+          <w:r>
+            <w:rPr>
+              <w:i/>
+              <w:iCs/>
+            </w:rPr>
+            <w:t>How</w:t>
+          </w:r>
+          <w:proofErr w:type="spellEnd"/>
+          <w:r>
+            <w:rPr>
+              <w:i/>
+              <w:iCs/>
+            </w:rPr>
+            <w:t xml:space="preserve"> </w:t>
+          </w:r>
+          <w:proofErr w:type="spellStart"/>
+          <w:r>
+            <w:rPr>
+              <w:i/>
+              <w:iCs/>
+            </w:rPr>
+            <w:t>it</w:t>
+          </w:r>
+          <w:proofErr w:type="spellEnd"/>
+          <w:r>
+            <w:rPr>
+              <w:i/>
+              <w:iCs/>
+            </w:rPr>
+            <w:t xml:space="preserve"> Works in </w:t>
+          </w:r>
+          <w:proofErr w:type="spellStart"/>
+          <w:r>
+            <w:rPr>
+              <w:i/>
+              <w:iCs/>
+            </w:rPr>
+            <w:t>the</w:t>
+          </w:r>
+          <w:proofErr w:type="spellEnd"/>
+          <w:r>
+            <w:rPr>
+              <w:i/>
+              <w:iCs/>
+            </w:rPr>
+            <w:t xml:space="preserve"> JVM</w:t>
           </w:r>
           <w:r>
             <w:t xml:space="preserve"> [online]. [vid. 2021-07-21]. Dostupné z: https://www.freecodecamp.org/news/garbage-collection-in-java-what-is-gc-and-how-it-works-in-the-jvm/</w:t>
@@ -10135,12 +11788,53 @@
             <w:tab/>
             <w:t xml:space="preserve">IBM. </w:t>
           </w:r>
-          <w:r>
-            <w:rPr>
-              <w:i/>
-              <w:iCs/>
-            </w:rPr>
-            <w:t xml:space="preserve">Garbage collection impacts to Java </w:t>
+          <w:proofErr w:type="spellStart"/>
+          <w:r>
+            <w:rPr>
+              <w:i/>
+              <w:iCs/>
+            </w:rPr>
+            <w:t>Garbage</w:t>
+          </w:r>
+          <w:proofErr w:type="spellEnd"/>
+          <w:r>
+            <w:rPr>
+              <w:i/>
+              <w:iCs/>
+            </w:rPr>
+            <w:t xml:space="preserve"> </w:t>
+          </w:r>
+          <w:proofErr w:type="spellStart"/>
+          <w:r>
+            <w:rPr>
+              <w:i/>
+              <w:iCs/>
+            </w:rPr>
+            <w:t>collection</w:t>
+          </w:r>
+          <w:proofErr w:type="spellEnd"/>
+          <w:r>
+            <w:rPr>
+              <w:i/>
+              <w:iCs/>
+            </w:rPr>
+            <w:t xml:space="preserve"> </w:t>
+          </w:r>
+          <w:proofErr w:type="spellStart"/>
+          <w:r>
+            <w:rPr>
+              <w:i/>
+              <w:iCs/>
+            </w:rPr>
+            <w:t>impacts</w:t>
+          </w:r>
+          <w:proofErr w:type="spellEnd"/>
+          <w:r>
+            <w:rPr>
+              <w:i/>
+              <w:iCs/>
+            </w:rPr>
+            <w:t xml:space="preserve"> to Java </w:t>
           </w:r>
           <w:proofErr w:type="gramStart"/>
           <w:r>
@@ -10156,8 +11850,17 @@
               <w:i/>
               <w:iCs/>
             </w:rPr>
-            <w:t xml:space="preserve"> Documentation</w:t>
-          </w:r>
+            <w:t xml:space="preserve"> </w:t>
+          </w:r>
+          <w:proofErr w:type="spellStart"/>
+          <w:r>
+            <w:rPr>
+              <w:i/>
+              <w:iCs/>
+            </w:rPr>
+            <w:t>Documentation</w:t>
+          </w:r>
+          <w:proofErr w:type="spellEnd"/>
           <w:r>
             <w:t xml:space="preserve"> [online]. [vid. 2021-07-21]. Dostupné </w:t>
           </w:r>
@@ -10185,8 +11888,113 @@
               <w:i/>
               <w:iCs/>
             </w:rPr>
-            <w:t>Java SE 6 HotSpot[tm] Virtual Machine Garbage Collection Tuning</w:t>
-          </w:r>
+            <w:t xml:space="preserve">Java SE 6 </w:t>
+          </w:r>
+          <w:proofErr w:type="spellStart"/>
+          <w:r>
+            <w:rPr>
+              <w:i/>
+              <w:iCs/>
+            </w:rPr>
+            <w:t>HotSpot</w:t>
+          </w:r>
+          <w:proofErr w:type="spellEnd"/>
+          <w:r>
+            <w:rPr>
+              <w:i/>
+              <w:iCs/>
+            </w:rPr>
+            <w:t>[</w:t>
+          </w:r>
+          <w:proofErr w:type="spellStart"/>
+          <w:r>
+            <w:rPr>
+              <w:i/>
+              <w:iCs/>
+            </w:rPr>
+            <w:t>tm</w:t>
+          </w:r>
+          <w:proofErr w:type="spellEnd"/>
+          <w:r>
+            <w:rPr>
+              <w:i/>
+              <w:iCs/>
+            </w:rPr>
+            <w:t xml:space="preserve">] </w:t>
+          </w:r>
+          <w:proofErr w:type="spellStart"/>
+          <w:r>
+            <w:rPr>
+              <w:i/>
+              <w:iCs/>
+            </w:rPr>
+            <w:t>Virtual</w:t>
+          </w:r>
+          <w:proofErr w:type="spellEnd"/>
+          <w:r>
+            <w:rPr>
+              <w:i/>
+              <w:iCs/>
+            </w:rPr>
+            <w:t xml:space="preserve"> </w:t>
+          </w:r>
+          <w:proofErr w:type="spellStart"/>
+          <w:r>
+            <w:rPr>
+              <w:i/>
+              <w:iCs/>
+            </w:rPr>
+            <w:t>Machine</w:t>
+          </w:r>
+          <w:proofErr w:type="spellEnd"/>
+          <w:r>
+            <w:rPr>
+              <w:i/>
+              <w:iCs/>
+            </w:rPr>
+            <w:t xml:space="preserve"> </w:t>
+          </w:r>
+          <w:proofErr w:type="spellStart"/>
+          <w:r>
+            <w:rPr>
+              <w:i/>
+              <w:iCs/>
+            </w:rPr>
+            <w:t>Garbage</w:t>
+          </w:r>
+          <w:proofErr w:type="spellEnd"/>
+          <w:r>
+            <w:rPr>
+              <w:i/>
+              <w:iCs/>
+            </w:rPr>
+            <w:t xml:space="preserve"> </w:t>
+          </w:r>
+          <w:proofErr w:type="spellStart"/>
+          <w:r>
+            <w:rPr>
+              <w:i/>
+              <w:iCs/>
+            </w:rPr>
+            <w:t>Collection</w:t>
+          </w:r>
+          <w:proofErr w:type="spellEnd"/>
+          <w:r>
+            <w:rPr>
+              <w:i/>
+              <w:iCs/>
+            </w:rPr>
+            <w:t xml:space="preserve"> </w:t>
+          </w:r>
+          <w:proofErr w:type="spellStart"/>
+          <w:r>
+            <w:rPr>
+              <w:i/>
+              <w:iCs/>
+            </w:rPr>
+            <w:t>Tuning</w:t>
+          </w:r>
+          <w:proofErr w:type="spellEnd"/>
           <w:r>
             <w:t xml:space="preserve"> [online]. [vid. 2021-07-22]. Dostupné z: https://www.oracle.com/java/technologies/javase/gc-tuning-6.html</w:t>
           </w:r>
@@ -10205,12 +12013,37 @@
             <w:tab/>
             <w:t xml:space="preserve">DOCS.ORACLE.COM. </w:t>
           </w:r>
-          <w:r>
-            <w:rPr>
-              <w:i/>
-              <w:iCs/>
-            </w:rPr>
-            <w:t xml:space="preserve">java.awt (Java Platform SE </w:t>
+          <w:proofErr w:type="spellStart"/>
+          <w:r>
+            <w:rPr>
+              <w:i/>
+              <w:iCs/>
+            </w:rPr>
+            <w:t>java.awt</w:t>
+          </w:r>
+          <w:proofErr w:type="spellEnd"/>
+          <w:r>
+            <w:rPr>
+              <w:i/>
+              <w:iCs/>
+            </w:rPr>
+            <w:t xml:space="preserve"> (Java </w:t>
+          </w:r>
+          <w:proofErr w:type="spellStart"/>
+          <w:r>
+            <w:rPr>
+              <w:i/>
+              <w:iCs/>
+            </w:rPr>
+            <w:t>Platform</w:t>
+          </w:r>
+          <w:proofErr w:type="spellEnd"/>
+          <w:r>
+            <w:rPr>
+              <w:i/>
+              <w:iCs/>
+            </w:rPr>
+            <w:t xml:space="preserve"> SE </w:t>
           </w:r>
           <w:proofErr w:type="gramStart"/>
           <w:r>
@@ -10239,6 +12072,7 @@
             <w:tab/>
             <w:t xml:space="preserve">DOCS.ORACLE.COM. </w:t>
           </w:r>
+          <w:proofErr w:type="spellStart"/>
           <w:proofErr w:type="gramStart"/>
           <w:r>
             <w:rPr>
@@ -10247,13 +12081,30 @@
             </w:rPr>
             <w:t>javax.swing</w:t>
           </w:r>
+          <w:proofErr w:type="spellEnd"/>
           <w:proofErr w:type="gramEnd"/>
           <w:r>
             <w:rPr>
               <w:i/>
               <w:iCs/>
             </w:rPr>
-            <w:t xml:space="preserve"> (Java Platform SE 7 )</w:t>
+            <w:t xml:space="preserve"> (Java </w:t>
+          </w:r>
+          <w:proofErr w:type="spellStart"/>
+          <w:r>
+            <w:rPr>
+              <w:i/>
+              <w:iCs/>
+            </w:rPr>
+            <w:t>Platform</w:t>
+          </w:r>
+          <w:proofErr w:type="spellEnd"/>
+          <w:r>
+            <w:rPr>
+              <w:i/>
+              <w:iCs/>
+            </w:rPr>
+            <w:t xml:space="preserve"> SE 7 )</w:t>
           </w:r>
           <w:r>
             <w:t xml:space="preserve"> [online]. [vid. 2021-07-26]. Dostupné z: https://docs.oracle.com/javase/7/docs/api/javax/swing/package-summary.html</w:t>
@@ -10303,7 +12154,23 @@
               <w:i/>
               <w:iCs/>
             </w:rPr>
-            <w:t xml:space="preserve">A Tour of </w:t>
+            <w:t xml:space="preserve">A Tour </w:t>
+          </w:r>
+          <w:proofErr w:type="spellStart"/>
+          <w:r>
+            <w:rPr>
+              <w:i/>
+              <w:iCs/>
+            </w:rPr>
+            <w:t>of</w:t>
+          </w:r>
+          <w:proofErr w:type="spellEnd"/>
+          <w:r>
+            <w:rPr>
+              <w:i/>
+              <w:iCs/>
+            </w:rPr>
+            <w:t xml:space="preserve"> </w:t>
           </w:r>
           <w:proofErr w:type="gramStart"/>
           <w:r>
@@ -10319,8 +12186,33 @@
               <w:i/>
               <w:iCs/>
             </w:rPr>
-            <w:t xml:space="preserve"> Guide | Microsoft Docs</w:t>
-          </w:r>
+            <w:t xml:space="preserve"> </w:t>
+          </w:r>
+          <w:proofErr w:type="spellStart"/>
+          <w:r>
+            <w:rPr>
+              <w:i/>
+              <w:iCs/>
+            </w:rPr>
+            <w:t>Guide</w:t>
+          </w:r>
+          <w:proofErr w:type="spellEnd"/>
+          <w:r>
+            <w:rPr>
+              <w:i/>
+              <w:iCs/>
+            </w:rPr>
+            <w:t xml:space="preserve"> | Microsoft </w:t>
+          </w:r>
+          <w:proofErr w:type="spellStart"/>
+          <w:r>
+            <w:rPr>
+              <w:i/>
+              <w:iCs/>
+            </w:rPr>
+            <w:t>Docs</w:t>
+          </w:r>
+          <w:proofErr w:type="spellEnd"/>
           <w:r>
             <w:t xml:space="preserve"> [online]. [vid. 2021-07-23]. Dostupné z: https://docs.microsoft.com/en-us/dotnet/csharp/tour-of-csharp/</w:t>
           </w:r>
@@ -10348,8 +12240,65 @@
               <w:i/>
               <w:iCs/>
             </w:rPr>
-            <w:t>NET (and .NET Core) - introduction and overview | Microsoft Learn</w:t>
-          </w:r>
+            <w:t xml:space="preserve">NET (and .NET </w:t>
+          </w:r>
+          <w:proofErr w:type="spellStart"/>
+          <w:r>
+            <w:rPr>
+              <w:i/>
+              <w:iCs/>
+            </w:rPr>
+            <w:t>Core</w:t>
+          </w:r>
+          <w:proofErr w:type="spellEnd"/>
+          <w:r>
+            <w:rPr>
+              <w:i/>
+              <w:iCs/>
+            </w:rPr>
+            <w:t xml:space="preserve">) - </w:t>
+          </w:r>
+          <w:proofErr w:type="spellStart"/>
+          <w:r>
+            <w:rPr>
+              <w:i/>
+              <w:iCs/>
+            </w:rPr>
+            <w:t>introduction</w:t>
+          </w:r>
+          <w:proofErr w:type="spellEnd"/>
+          <w:r>
+            <w:rPr>
+              <w:i/>
+              <w:iCs/>
+            </w:rPr>
+            <w:t xml:space="preserve"> and </w:t>
+          </w:r>
+          <w:proofErr w:type="spellStart"/>
+          <w:r>
+            <w:rPr>
+              <w:i/>
+              <w:iCs/>
+            </w:rPr>
+            <w:t>overview</w:t>
+          </w:r>
+          <w:proofErr w:type="spellEnd"/>
+          <w:r>
+            <w:rPr>
+              <w:i/>
+              <w:iCs/>
+            </w:rPr>
+            <w:t xml:space="preserve"> | Microsoft </w:t>
+          </w:r>
+          <w:proofErr w:type="spellStart"/>
+          <w:r>
+            <w:rPr>
+              <w:i/>
+              <w:iCs/>
+            </w:rPr>
+            <w:t>Learn</w:t>
+          </w:r>
+          <w:proofErr w:type="spellEnd"/>
           <w:r>
             <w:t xml:space="preserve"> [online]. [vid. 2023-02-05]. Dostupné z: https://learn.microsoft.com/en-us/dotnet/core/introduction</w:t>
           </w:r>
@@ -10367,20 +12316,54 @@
           <w:r>
             <w:tab/>
           </w:r>
-          <w:r>
-            <w:rPr>
-              <w:i/>
-              <w:iCs/>
-            </w:rPr>
-            <w:t xml:space="preserve">ReadyToRun deployment </w:t>
-          </w:r>
+          <w:proofErr w:type="spellStart"/>
+          <w:r>
+            <w:rPr>
+              <w:i/>
+              <w:iCs/>
+            </w:rPr>
+            <w:t>ReadyToRun</w:t>
+          </w:r>
+          <w:proofErr w:type="spellEnd"/>
+          <w:r>
+            <w:rPr>
+              <w:i/>
+              <w:iCs/>
+            </w:rPr>
+            <w:t xml:space="preserve"> </w:t>
+          </w:r>
+          <w:proofErr w:type="spellStart"/>
+          <w:r>
+            <w:rPr>
+              <w:i/>
+              <w:iCs/>
+            </w:rPr>
+            <w:t>deployment</w:t>
+          </w:r>
+          <w:proofErr w:type="spellEnd"/>
+          <w:r>
+            <w:rPr>
+              <w:i/>
+              <w:iCs/>
+            </w:rPr>
+            <w:t xml:space="preserve"> </w:t>
+          </w:r>
+          <w:proofErr w:type="spellStart"/>
           <w:proofErr w:type="gramStart"/>
           <w:r>
             <w:rPr>
               <w:i/>
               <w:iCs/>
             </w:rPr>
-            <w:t>overview - .NET</w:t>
+            <w:t>overview</w:t>
+          </w:r>
+          <w:proofErr w:type="spellEnd"/>
+          <w:r>
+            <w:rPr>
+              <w:i/>
+              <w:iCs/>
+            </w:rPr>
+            <w:t xml:space="preserve"> - .NET</w:t>
           </w:r>
           <w:proofErr w:type="gramEnd"/>
           <w:r>
@@ -10388,8 +12371,17 @@
               <w:i/>
               <w:iCs/>
             </w:rPr>
-            <w:t xml:space="preserve"> | Microsoft Learn</w:t>
-          </w:r>
+            <w:t xml:space="preserve"> | Microsoft </w:t>
+          </w:r>
+          <w:proofErr w:type="spellStart"/>
+          <w:r>
+            <w:rPr>
+              <w:i/>
+              <w:iCs/>
+            </w:rPr>
+            <w:t>Learn</w:t>
+          </w:r>
+          <w:proofErr w:type="spellEnd"/>
           <w:r>
             <w:t xml:space="preserve"> [online]. [vid. 2023-02-07]. Dostupné z: https://learn.microsoft.com/en-us/dotnet/core/deploying/ready-to-run</w:t>
           </w:r>
@@ -10406,7 +12398,23 @@
           </w:r>
           <w:r>
             <w:tab/>
-            <w:t xml:space="preserve">RICHARD LANDER. Conversation about </w:t>
+            <w:t xml:space="preserve">RICHARD LANDER. </w:t>
+          </w:r>
+          <w:proofErr w:type="spellStart"/>
+          <w:r>
+            <w:t>Conversation</w:t>
+          </w:r>
+          <w:proofErr w:type="spellEnd"/>
+          <w:r>
+            <w:t xml:space="preserve"> </w:t>
+          </w:r>
+          <w:proofErr w:type="spellStart"/>
+          <w:r>
+            <w:t>about</w:t>
+          </w:r>
+          <w:proofErr w:type="spellEnd"/>
+          <w:r>
+            <w:t xml:space="preserve"> </w:t>
           </w:r>
           <w:proofErr w:type="gramStart"/>
           <w:r>
@@ -10446,8 +12454,49 @@
               <w:i/>
               <w:iCs/>
             </w:rPr>
-            <w:t>Ngen.exe (Native Image Generator) | Microsoft Docs</w:t>
-          </w:r>
+            <w:t>Ngen.exe (</w:t>
+          </w:r>
+          <w:proofErr w:type="spellStart"/>
+          <w:r>
+            <w:rPr>
+              <w:i/>
+              <w:iCs/>
+            </w:rPr>
+            <w:t>Native</w:t>
+          </w:r>
+          <w:proofErr w:type="spellEnd"/>
+          <w:r>
+            <w:rPr>
+              <w:i/>
+              <w:iCs/>
+            </w:rPr>
+            <w:t xml:space="preserve"> Image </w:t>
+          </w:r>
+          <w:proofErr w:type="spellStart"/>
+          <w:r>
+            <w:rPr>
+              <w:i/>
+              <w:iCs/>
+            </w:rPr>
+            <w:t>Generator</w:t>
+          </w:r>
+          <w:proofErr w:type="spellEnd"/>
+          <w:r>
+            <w:rPr>
+              <w:i/>
+              <w:iCs/>
+            </w:rPr>
+            <w:t xml:space="preserve">) | Microsoft </w:t>
+          </w:r>
+          <w:proofErr w:type="spellStart"/>
+          <w:r>
+            <w:rPr>
+              <w:i/>
+              <w:iCs/>
+            </w:rPr>
+            <w:t>Docs</w:t>
+          </w:r>
+          <w:proofErr w:type="spellEnd"/>
           <w:r>
             <w:t xml:space="preserve"> [online]. [vid. 2021-08-06]. Dostupné z: https://docs.microsoft.com/en-us/dotnet/framework/tools/ngen-exe-native-image-generator</w:t>
           </w:r>
@@ -10471,8 +12520,33 @@
               <w:i/>
               <w:iCs/>
             </w:rPr>
-            <w:t>NET Glossary | Microsoft Learn</w:t>
-          </w:r>
+            <w:t xml:space="preserve">NET </w:t>
+          </w:r>
+          <w:proofErr w:type="spellStart"/>
+          <w:r>
+            <w:rPr>
+              <w:i/>
+              <w:iCs/>
+            </w:rPr>
+            <w:t>Glossary</w:t>
+          </w:r>
+          <w:proofErr w:type="spellEnd"/>
+          <w:r>
+            <w:rPr>
+              <w:i/>
+              <w:iCs/>
+            </w:rPr>
+            <w:t xml:space="preserve"> | Microsoft </w:t>
+          </w:r>
+          <w:proofErr w:type="spellStart"/>
+          <w:r>
+            <w:rPr>
+              <w:i/>
+              <w:iCs/>
+            </w:rPr>
+            <w:t>Learn</w:t>
+          </w:r>
+          <w:proofErr w:type="spellEnd"/>
           <w:r>
             <w:t xml:space="preserve"> [online]. [vid. 2023-01-29]. Dostupné z: https://learn.microsoft.com/en-us/dotnet/standard/glossary#implementation-of-net</w:t>
           </w:r>
@@ -10497,8 +12571,33 @@
               <w:i/>
               <w:iCs/>
             </w:rPr>
-            <w:t>NET Framework versions and dependencies</w:t>
-          </w:r>
+            <w:t xml:space="preserve">NET Framework </w:t>
+          </w:r>
+          <w:proofErr w:type="spellStart"/>
+          <w:r>
+            <w:rPr>
+              <w:i/>
+              <w:iCs/>
+            </w:rPr>
+            <w:t>versions</w:t>
+          </w:r>
+          <w:proofErr w:type="spellEnd"/>
+          <w:r>
+            <w:rPr>
+              <w:i/>
+              <w:iCs/>
+            </w:rPr>
+            <w:t xml:space="preserve"> and </w:t>
+          </w:r>
+          <w:proofErr w:type="spellStart"/>
+          <w:r>
+            <w:rPr>
+              <w:i/>
+              <w:iCs/>
+            </w:rPr>
+            <w:t>dependencies</w:t>
+          </w:r>
+          <w:proofErr w:type="spellEnd"/>
           <w:r>
             <w:t xml:space="preserve"> [online]. [vid. 2021-06-05]. Dostupné z: https://docs.microsoft.com/en-us/dotnet/framework/migration-guide/versions-and-dependencies?redirectedfrom=MSDN#net-framework-30</w:t>
           </w:r>
@@ -10517,13 +12616,47 @@
             <w:tab/>
             <w:t xml:space="preserve">DOCS.MICROSOFT.COM. </w:t>
           </w:r>
-          <w:r>
-            <w:rPr>
-              <w:i/>
-              <w:iCs/>
-            </w:rPr>
-            <w:t>What is .NET MAUI? - .NET MAUI | Microsoft Docs</w:t>
-          </w:r>
+          <w:proofErr w:type="spellStart"/>
+          <w:r>
+            <w:rPr>
+              <w:i/>
+              <w:iCs/>
+            </w:rPr>
+            <w:t>What</w:t>
+          </w:r>
+          <w:proofErr w:type="spellEnd"/>
+          <w:r>
+            <w:rPr>
+              <w:i/>
+              <w:iCs/>
+            </w:rPr>
+            <w:t xml:space="preserve"> </w:t>
+          </w:r>
+          <w:proofErr w:type="spellStart"/>
+          <w:r>
+            <w:rPr>
+              <w:i/>
+              <w:iCs/>
+            </w:rPr>
+            <w:t>is</w:t>
+          </w:r>
+          <w:proofErr w:type="spellEnd"/>
+          <w:r>
+            <w:rPr>
+              <w:i/>
+              <w:iCs/>
+            </w:rPr>
+            <w:t xml:space="preserve"> .NET MAUI? - .NET MAUI | Microsoft </w:t>
+          </w:r>
+          <w:proofErr w:type="spellStart"/>
+          <w:r>
+            <w:rPr>
+              <w:i/>
+              <w:iCs/>
+            </w:rPr>
+            <w:t>Docs</w:t>
+          </w:r>
+          <w:proofErr w:type="spellEnd"/>
           <w:r>
             <w:t xml:space="preserve"> [online]. [vid. 2021-09-23]. Dostupné z: https://docs.microsoft.com/cs-cz/dotnet/maui/what-is-maui</w:t>
           </w:r>
@@ -10542,13 +12675,95 @@
             <w:tab/>
             <w:t xml:space="preserve">DOCS.MICROSOFT.COM. </w:t>
           </w:r>
-          <w:r>
-            <w:rPr>
-              <w:i/>
-              <w:iCs/>
-            </w:rPr>
-            <w:t>Unsafe code, pointers to data, and function pointers | Microsoft Docs</w:t>
-          </w:r>
+          <w:proofErr w:type="spellStart"/>
+          <w:r>
+            <w:rPr>
+              <w:i/>
+              <w:iCs/>
+            </w:rPr>
+            <w:t>Unsafe</w:t>
+          </w:r>
+          <w:proofErr w:type="spellEnd"/>
+          <w:r>
+            <w:rPr>
+              <w:i/>
+              <w:iCs/>
+            </w:rPr>
+            <w:t xml:space="preserve"> </w:t>
+          </w:r>
+          <w:proofErr w:type="spellStart"/>
+          <w:r>
+            <w:rPr>
+              <w:i/>
+              <w:iCs/>
+            </w:rPr>
+            <w:t>code</w:t>
+          </w:r>
+          <w:proofErr w:type="spellEnd"/>
+          <w:r>
+            <w:rPr>
+              <w:i/>
+              <w:iCs/>
+            </w:rPr>
+            <w:t xml:space="preserve">, </w:t>
+          </w:r>
+          <w:proofErr w:type="spellStart"/>
+          <w:r>
+            <w:rPr>
+              <w:i/>
+              <w:iCs/>
+            </w:rPr>
+            <w:t>pointers</w:t>
+          </w:r>
+          <w:proofErr w:type="spellEnd"/>
+          <w:r>
+            <w:rPr>
+              <w:i/>
+              <w:iCs/>
+            </w:rPr>
+            <w:t xml:space="preserve"> to data, and </w:t>
+          </w:r>
+          <w:proofErr w:type="spellStart"/>
+          <w:r>
+            <w:rPr>
+              <w:i/>
+              <w:iCs/>
+            </w:rPr>
+            <w:t>function</w:t>
+          </w:r>
+          <w:proofErr w:type="spellEnd"/>
+          <w:r>
+            <w:rPr>
+              <w:i/>
+              <w:iCs/>
+            </w:rPr>
+            <w:t xml:space="preserve"> </w:t>
+          </w:r>
+          <w:proofErr w:type="spellStart"/>
+          <w:r>
+            <w:rPr>
+              <w:i/>
+              <w:iCs/>
+            </w:rPr>
+            <w:t>pointers</w:t>
+          </w:r>
+          <w:proofErr w:type="spellEnd"/>
+          <w:r>
+            <w:rPr>
+              <w:i/>
+              <w:iCs/>
+            </w:rPr>
+            <w:t xml:space="preserve"> | Microsoft </w:t>
+          </w:r>
+          <w:proofErr w:type="spellStart"/>
+          <w:r>
+            <w:rPr>
+              <w:i/>
+              <w:iCs/>
+            </w:rPr>
+            <w:t>Docs</w:t>
+          </w:r>
+          <w:proofErr w:type="spellEnd"/>
           <w:r>
             <w:t xml:space="preserve"> [online]. [vid. 2021-07-23]. Dostupné z: https://docs.microsoft.com/en-us/dotnet/csharp/language-reference/unsafe-code</w:t>
           </w:r>
@@ -10566,21 +12781,71 @@
           <w:r>
             <w:tab/>
           </w:r>
+          <w:proofErr w:type="spellStart"/>
           <w:proofErr w:type="gramStart"/>
           <w:r>
             <w:rPr>
               <w:i/>
               <w:iCs/>
             </w:rPr>
-            <w:t>VisualMicro - Arduino</w:t>
-          </w:r>
+            <w:t>VisualMicro</w:t>
+          </w:r>
+          <w:proofErr w:type="spellEnd"/>
+          <w:r>
+            <w:rPr>
+              <w:i/>
+              <w:iCs/>
+            </w:rPr>
+            <w:t xml:space="preserve"> - </w:t>
+          </w:r>
+          <w:proofErr w:type="spellStart"/>
+          <w:r>
+            <w:rPr>
+              <w:i/>
+              <w:iCs/>
+            </w:rPr>
+            <w:t>Arduino</w:t>
+          </w:r>
+          <w:proofErr w:type="spellEnd"/>
           <w:proofErr w:type="gramEnd"/>
           <w:r>
             <w:rPr>
               <w:i/>
               <w:iCs/>
             </w:rPr>
-            <w:t xml:space="preserve"> IDE For Visual Studio</w:t>
+            <w:t xml:space="preserve"> IDE </w:t>
+          </w:r>
+          <w:proofErr w:type="spellStart"/>
+          <w:r>
+            <w:rPr>
+              <w:i/>
+              <w:iCs/>
+            </w:rPr>
+            <w:t>For</w:t>
+          </w:r>
+          <w:proofErr w:type="spellEnd"/>
+          <w:r>
+            <w:rPr>
+              <w:i/>
+              <w:iCs/>
+            </w:rPr>
+            <w:t xml:space="preserve"> </w:t>
+          </w:r>
+          <w:proofErr w:type="spellStart"/>
+          <w:r>
+            <w:rPr>
+              <w:i/>
+              <w:iCs/>
+            </w:rPr>
+            <w:t>Visual</w:t>
+          </w:r>
+          <w:proofErr w:type="spellEnd"/>
+          <w:r>
+            <w:rPr>
+              <w:i/>
+              <w:iCs/>
+            </w:rPr>
+            <w:t xml:space="preserve"> Studio</w:t>
           </w:r>
           <w:r>
             <w:t xml:space="preserve"> [online]. [vid. 2021-07-23]. Dostupné z: https://www.visualmicro.com/#</w:t>
@@ -10609,16 +12874,50 @@
               <w:i/>
               <w:iCs/>
             </w:rPr>
-            <w:t xml:space="preserve">NET nanoFramework VS2019 </w:t>
-          </w:r>
+            <w:t xml:space="preserve">NET </w:t>
+          </w:r>
+          <w:proofErr w:type="spellStart"/>
+          <w:r>
+            <w:rPr>
+              <w:i/>
+              <w:iCs/>
+            </w:rPr>
+            <w:t>nanoFramework</w:t>
+          </w:r>
+          <w:proofErr w:type="spellEnd"/>
+          <w:r>
+            <w:rPr>
+              <w:i/>
+              <w:iCs/>
+            </w:rPr>
+            <w:t xml:space="preserve"> VS2019 </w:t>
+          </w:r>
+          <w:proofErr w:type="spellStart"/>
           <w:proofErr w:type="gramStart"/>
           <w:r>
             <w:rPr>
               <w:i/>
               <w:iCs/>
             </w:rPr>
-            <w:t>Extension - Visual</w:t>
-          </w:r>
+            <w:t>Extension</w:t>
+          </w:r>
+          <w:proofErr w:type="spellEnd"/>
+          <w:r>
+            <w:rPr>
+              <w:i/>
+              <w:iCs/>
+            </w:rPr>
+            <w:t xml:space="preserve"> - </w:t>
+          </w:r>
+          <w:proofErr w:type="spellStart"/>
+          <w:r>
+            <w:rPr>
+              <w:i/>
+              <w:iCs/>
+            </w:rPr>
+            <w:t>Visual</w:t>
+          </w:r>
+          <w:proofErr w:type="spellEnd"/>
           <w:proofErr w:type="gramEnd"/>
           <w:r>
             <w:rPr>
@@ -10649,16 +12948,50 @@
               <w:i/>
               <w:iCs/>
             </w:rPr>
-            <w:t xml:space="preserve">C# | Method </w:t>
-          </w:r>
+            <w:t xml:space="preserve">C# | </w:t>
+          </w:r>
+          <w:proofErr w:type="spellStart"/>
+          <w:r>
+            <w:rPr>
+              <w:i/>
+              <w:iCs/>
+            </w:rPr>
+            <w:t>Method</w:t>
+          </w:r>
+          <w:proofErr w:type="spellEnd"/>
+          <w:r>
+            <w:rPr>
+              <w:i/>
+              <w:iCs/>
+            </w:rPr>
+            <w:t xml:space="preserve"> </w:t>
+          </w:r>
+          <w:proofErr w:type="spellStart"/>
           <w:proofErr w:type="gramStart"/>
           <w:r>
             <w:rPr>
               <w:i/>
               <w:iCs/>
             </w:rPr>
-            <w:t>Overloading - GeeksforGeeks</w:t>
-          </w:r>
+            <w:t>Overloading</w:t>
+          </w:r>
+          <w:proofErr w:type="spellEnd"/>
+          <w:r>
+            <w:rPr>
+              <w:i/>
+              <w:iCs/>
+            </w:rPr>
+            <w:t xml:space="preserve"> - </w:t>
+          </w:r>
+          <w:proofErr w:type="spellStart"/>
+          <w:r>
+            <w:rPr>
+              <w:i/>
+              <w:iCs/>
+            </w:rPr>
+            <w:t>GeeksforGeeks</w:t>
+          </w:r>
+          <w:proofErr w:type="spellEnd"/>
           <w:proofErr w:type="gramEnd"/>
           <w:r>
             <w:t xml:space="preserve"> [online]. [vid. 2021-07-23]. Dostupné z: https://www.geeksforgeeks.org/c-sharp-method-overloading/</w:t>
@@ -10683,8 +13016,65 @@
               <w:i/>
               <w:iCs/>
             </w:rPr>
-            <w:t>Fundamentals of garbage collection | Microsoft Docs</w:t>
-          </w:r>
+            <w:t xml:space="preserve">Fundamentals </w:t>
+          </w:r>
+          <w:proofErr w:type="spellStart"/>
+          <w:r>
+            <w:rPr>
+              <w:i/>
+              <w:iCs/>
+            </w:rPr>
+            <w:t>of</w:t>
+          </w:r>
+          <w:proofErr w:type="spellEnd"/>
+          <w:r>
+            <w:rPr>
+              <w:i/>
+              <w:iCs/>
+            </w:rPr>
+            <w:t xml:space="preserve"> </w:t>
+          </w:r>
+          <w:proofErr w:type="spellStart"/>
+          <w:r>
+            <w:rPr>
+              <w:i/>
+              <w:iCs/>
+            </w:rPr>
+            <w:t>garbage</w:t>
+          </w:r>
+          <w:proofErr w:type="spellEnd"/>
+          <w:r>
+            <w:rPr>
+              <w:i/>
+              <w:iCs/>
+            </w:rPr>
+            <w:t xml:space="preserve"> </w:t>
+          </w:r>
+          <w:proofErr w:type="spellStart"/>
+          <w:r>
+            <w:rPr>
+              <w:i/>
+              <w:iCs/>
+            </w:rPr>
+            <w:t>collection</w:t>
+          </w:r>
+          <w:proofErr w:type="spellEnd"/>
+          <w:r>
+            <w:rPr>
+              <w:i/>
+              <w:iCs/>
+            </w:rPr>
+            <w:t xml:space="preserve"> | Microsoft </w:t>
+          </w:r>
+          <w:proofErr w:type="spellStart"/>
+          <w:r>
+            <w:rPr>
+              <w:i/>
+              <w:iCs/>
+            </w:rPr>
+            <w:t>Docs</w:t>
+          </w:r>
+          <w:proofErr w:type="spellEnd"/>
           <w:r>
             <w:t xml:space="preserve"> [online]. [vid. 2021-07-23]. Dostupné z: https://docs.microsoft.com/en-us/dotnet/standard/garbage-collection/fundamentals</w:t>
           </w:r>
@@ -10708,8 +13098,49 @@
               <w:i/>
               <w:iCs/>
             </w:rPr>
-            <w:t>NET garbage collection | Microsoft Docs</w:t>
-          </w:r>
+            <w:t xml:space="preserve">NET </w:t>
+          </w:r>
+          <w:proofErr w:type="spellStart"/>
+          <w:r>
+            <w:rPr>
+              <w:i/>
+              <w:iCs/>
+            </w:rPr>
+            <w:t>garbage</w:t>
+          </w:r>
+          <w:proofErr w:type="spellEnd"/>
+          <w:r>
+            <w:rPr>
+              <w:i/>
+              <w:iCs/>
+            </w:rPr>
+            <w:t xml:space="preserve"> </w:t>
+          </w:r>
+          <w:proofErr w:type="spellStart"/>
+          <w:r>
+            <w:rPr>
+              <w:i/>
+              <w:iCs/>
+            </w:rPr>
+            <w:t>collection</w:t>
+          </w:r>
+          <w:proofErr w:type="spellEnd"/>
+          <w:r>
+            <w:rPr>
+              <w:i/>
+              <w:iCs/>
+            </w:rPr>
+            <w:t xml:space="preserve"> | Microsoft </w:t>
+          </w:r>
+          <w:proofErr w:type="spellStart"/>
+          <w:r>
+            <w:rPr>
+              <w:i/>
+              <w:iCs/>
+            </w:rPr>
+            <w:t>Docs</w:t>
+          </w:r>
+          <w:proofErr w:type="spellEnd"/>
           <w:r>
             <w:t xml:space="preserve"> [online]. [vid. 2021-07-23]. Dostupné z: https://docs.microsoft.com/en-us/dotnet/standard/garbage-collection/</w:t>
           </w:r>
@@ -10728,13 +13159,63 @@
             <w:tab/>
             <w:t xml:space="preserve">DOCS.MICROSOFT.COM. </w:t>
           </w:r>
-          <w:r>
-            <w:rPr>
-              <w:i/>
-              <w:iCs/>
-            </w:rPr>
-            <w:t>MulticastDelegate Class (System) | Microsoft Docs</w:t>
-          </w:r>
+          <w:proofErr w:type="spellStart"/>
+          <w:r>
+            <w:rPr>
+              <w:i/>
+              <w:iCs/>
+            </w:rPr>
+            <w:t>MulticastDelegate</w:t>
+          </w:r>
+          <w:proofErr w:type="spellEnd"/>
+          <w:r>
+            <w:rPr>
+              <w:i/>
+              <w:iCs/>
+            </w:rPr>
+            <w:t xml:space="preserve"> </w:t>
+          </w:r>
+          <w:proofErr w:type="spellStart"/>
+          <w:r>
+            <w:rPr>
+              <w:i/>
+              <w:iCs/>
+            </w:rPr>
+            <w:t>Class</w:t>
+          </w:r>
+          <w:proofErr w:type="spellEnd"/>
+          <w:r>
+            <w:rPr>
+              <w:i/>
+              <w:iCs/>
+            </w:rPr>
+            <w:t xml:space="preserve"> (</w:t>
+          </w:r>
+          <w:proofErr w:type="spellStart"/>
+          <w:r>
+            <w:rPr>
+              <w:i/>
+              <w:iCs/>
+            </w:rPr>
+            <w:t>System</w:t>
+          </w:r>
+          <w:proofErr w:type="spellEnd"/>
+          <w:r>
+            <w:rPr>
+              <w:i/>
+              <w:iCs/>
+            </w:rPr>
+            <w:t xml:space="preserve">) | Microsoft </w:t>
+          </w:r>
+          <w:proofErr w:type="spellStart"/>
+          <w:r>
+            <w:rPr>
+              <w:i/>
+              <w:iCs/>
+            </w:rPr>
+            <w:t>Docs</w:t>
+          </w:r>
+          <w:proofErr w:type="spellEnd"/>
           <w:r>
             <w:t xml:space="preserve"> [online]. [vid. 2021-07-25]. Dostupné z: https://docs.microsoft.com/en-us/dotnet/api/system.multicastdelegate?view=net-5.0#code-try-3</w:t>
           </w:r>
@@ -10761,7 +13242,15 @@
             <w:t>Poznáváme C# a Microsoft.NET 15. díl – delegáty – Živě.cz</w:t>
           </w:r>
           <w:r>
-            <w:t xml:space="preserve"> [online]. [vid. 2021-07-25]. Dostupné z: https://www.zive.cz/clanky/poznavame-c-a-microsoftnet-15-dil--delegaty/sc-3-a-123479/default.aspx</w:t>
+            <w:t xml:space="preserve"> [online]. [vid. 2021-07-25]. Dostupné z: https://www.zive.cz/clanky/poznavame-c-a-microsoftnet-15-dil--</w:t>
+          </w:r>
+          <w:proofErr w:type="spellStart"/>
+          <w:r>
+            <w:t>delegaty</w:t>
+          </w:r>
+          <w:proofErr w:type="spellEnd"/>
+          <w:r>
+            <w:t>/sc-3-a-123479/default.aspx</w:t>
           </w:r>
         </w:p>
         <w:p>
@@ -10779,13 +13268,22 @@
             <w:tab/>
             <w:t xml:space="preserve">DOCS.MICROSOFT.COM. </w:t>
           </w:r>
+          <w:proofErr w:type="spellStart"/>
           <w:proofErr w:type="gramStart"/>
           <w:r>
             <w:rPr>
               <w:i/>
               <w:iCs/>
             </w:rPr>
-            <w:t>Delegates - C#</w:t>
+            <w:t>Delegates</w:t>
+          </w:r>
+          <w:proofErr w:type="spellEnd"/>
+          <w:r>
+            <w:rPr>
+              <w:i/>
+              <w:iCs/>
+            </w:rPr>
+            <w:t xml:space="preserve"> - C#</w:t>
           </w:r>
           <w:proofErr w:type="gramEnd"/>
           <w:r>
@@ -10793,8 +13291,49 @@
               <w:i/>
               <w:iCs/>
             </w:rPr>
-            <w:t xml:space="preserve"> Programming Guide | Microsoft Docs</w:t>
-          </w:r>
+            <w:t xml:space="preserve"> </w:t>
+          </w:r>
+          <w:proofErr w:type="spellStart"/>
+          <w:r>
+            <w:rPr>
+              <w:i/>
+              <w:iCs/>
+            </w:rPr>
+            <w:t>Programming</w:t>
+          </w:r>
+          <w:proofErr w:type="spellEnd"/>
+          <w:r>
+            <w:rPr>
+              <w:i/>
+              <w:iCs/>
+            </w:rPr>
+            <w:t xml:space="preserve"> </w:t>
+          </w:r>
+          <w:proofErr w:type="spellStart"/>
+          <w:r>
+            <w:rPr>
+              <w:i/>
+              <w:iCs/>
+            </w:rPr>
+            <w:t>Guide</w:t>
+          </w:r>
+          <w:proofErr w:type="spellEnd"/>
+          <w:r>
+            <w:rPr>
+              <w:i/>
+              <w:iCs/>
+            </w:rPr>
+            <w:t xml:space="preserve"> | Microsoft </w:t>
+          </w:r>
+          <w:proofErr w:type="spellStart"/>
+          <w:r>
+            <w:rPr>
+              <w:i/>
+              <w:iCs/>
+            </w:rPr>
+            <w:t>Docs</w:t>
+          </w:r>
+          <w:proofErr w:type="spellEnd"/>
           <w:r>
             <w:t xml:space="preserve"> [online]. [vid. 2021-07-25]. Dostupné z: https://docs.microsoft.com/en-us/dotnet/csharp/programming-guide/delegates/</w:t>
           </w:r>
@@ -10813,13 +13352,63 @@
             <w:tab/>
             <w:t xml:space="preserve">DOCS.MICROSOFT.COM. </w:t>
           </w:r>
-          <w:r>
-            <w:rPr>
-              <w:i/>
-              <w:iCs/>
-            </w:rPr>
-            <w:t>Handling and Raising Events | Microsoft Docs</w:t>
-          </w:r>
+          <w:proofErr w:type="spellStart"/>
+          <w:r>
+            <w:rPr>
+              <w:i/>
+              <w:iCs/>
+            </w:rPr>
+            <w:t>Handling</w:t>
+          </w:r>
+          <w:proofErr w:type="spellEnd"/>
+          <w:r>
+            <w:rPr>
+              <w:i/>
+              <w:iCs/>
+            </w:rPr>
+            <w:t xml:space="preserve"> and </w:t>
+          </w:r>
+          <w:proofErr w:type="spellStart"/>
+          <w:r>
+            <w:rPr>
+              <w:i/>
+              <w:iCs/>
+            </w:rPr>
+            <w:t>Raising</w:t>
+          </w:r>
+          <w:proofErr w:type="spellEnd"/>
+          <w:r>
+            <w:rPr>
+              <w:i/>
+              <w:iCs/>
+            </w:rPr>
+            <w:t xml:space="preserve"> </w:t>
+          </w:r>
+          <w:proofErr w:type="spellStart"/>
+          <w:r>
+            <w:rPr>
+              <w:i/>
+              <w:iCs/>
+            </w:rPr>
+            <w:t>Events</w:t>
+          </w:r>
+          <w:proofErr w:type="spellEnd"/>
+          <w:r>
+            <w:rPr>
+              <w:i/>
+              <w:iCs/>
+            </w:rPr>
+            <w:t xml:space="preserve"> | Microsoft </w:t>
+          </w:r>
+          <w:proofErr w:type="spellStart"/>
+          <w:r>
+            <w:rPr>
+              <w:i/>
+              <w:iCs/>
+            </w:rPr>
+            <w:t>Docs</w:t>
+          </w:r>
+          <w:proofErr w:type="spellEnd"/>
           <w:r>
             <w:t xml:space="preserve"> [online]. [vid. 2021-07-25]. Dostupné z: https://docs.microsoft.com/en-us/dotnet/standard/events/</w:t>
           </w:r>
@@ -10838,13 +13427,63 @@
             <w:tab/>
             <w:t xml:space="preserve">DOCS.MICROSOFT.COM. </w:t>
           </w:r>
-          <w:r>
-            <w:rPr>
-              <w:i/>
-              <w:iCs/>
-            </w:rPr>
-            <w:t>EventHandler Delegate (System) | Microsoft Docs</w:t>
-          </w:r>
+          <w:proofErr w:type="spellStart"/>
+          <w:r>
+            <w:rPr>
+              <w:i/>
+              <w:iCs/>
+            </w:rPr>
+            <w:t>EventHandler</w:t>
+          </w:r>
+          <w:proofErr w:type="spellEnd"/>
+          <w:r>
+            <w:rPr>
+              <w:i/>
+              <w:iCs/>
+            </w:rPr>
+            <w:t xml:space="preserve"> </w:t>
+          </w:r>
+          <w:proofErr w:type="spellStart"/>
+          <w:r>
+            <w:rPr>
+              <w:i/>
+              <w:iCs/>
+            </w:rPr>
+            <w:t>Delegate</w:t>
+          </w:r>
+          <w:proofErr w:type="spellEnd"/>
+          <w:r>
+            <w:rPr>
+              <w:i/>
+              <w:iCs/>
+            </w:rPr>
+            <w:t xml:space="preserve"> (</w:t>
+          </w:r>
+          <w:proofErr w:type="spellStart"/>
+          <w:r>
+            <w:rPr>
+              <w:i/>
+              <w:iCs/>
+            </w:rPr>
+            <w:t>System</w:t>
+          </w:r>
+          <w:proofErr w:type="spellEnd"/>
+          <w:r>
+            <w:rPr>
+              <w:i/>
+              <w:iCs/>
+            </w:rPr>
+            <w:t xml:space="preserve">) | Microsoft </w:t>
+          </w:r>
+          <w:proofErr w:type="spellStart"/>
+          <w:r>
+            <w:rPr>
+              <w:i/>
+              <w:iCs/>
+            </w:rPr>
+            <w:t>Docs</w:t>
+          </w:r>
+          <w:proofErr w:type="spellEnd"/>
           <w:r>
             <w:t xml:space="preserve"> [online]. [vid. 2021-07-25]. Dostupné z: https://docs.microsoft.com/en-us/dotnet/api/system.eventhandler?view=net-5.0</w:t>
           </w:r>
@@ -10868,15 +13507,40 @@
               <w:i/>
               <w:iCs/>
             </w:rPr>
-            <w:t xml:space="preserve">out parameter </w:t>
-          </w:r>
+            <w:t xml:space="preserve">out </w:t>
+          </w:r>
+          <w:proofErr w:type="spellStart"/>
+          <w:r>
+            <w:rPr>
+              <w:i/>
+              <w:iCs/>
+            </w:rPr>
+            <w:t>parameter</w:t>
+          </w:r>
+          <w:proofErr w:type="spellEnd"/>
+          <w:r>
+            <w:rPr>
+              <w:i/>
+              <w:iCs/>
+            </w:rPr>
+            <w:t xml:space="preserve"> </w:t>
+          </w:r>
+          <w:proofErr w:type="spellStart"/>
           <w:proofErr w:type="gramStart"/>
           <w:r>
             <w:rPr>
               <w:i/>
               <w:iCs/>
             </w:rPr>
-            <w:t>modifier - C#</w:t>
+            <w:t>modifier</w:t>
+          </w:r>
+          <w:proofErr w:type="spellEnd"/>
+          <w:r>
+            <w:rPr>
+              <w:i/>
+              <w:iCs/>
+            </w:rPr>
+            <w:t xml:space="preserve"> - C#</w:t>
           </w:r>
           <w:proofErr w:type="gramEnd"/>
           <w:r>
@@ -10884,8 +13548,17 @@
               <w:i/>
               <w:iCs/>
             </w:rPr>
-            <w:t xml:space="preserve"> Reference | Microsoft Docs</w:t>
-          </w:r>
+            <w:t xml:space="preserve"> Reference | Microsoft </w:t>
+          </w:r>
+          <w:proofErr w:type="spellStart"/>
+          <w:r>
+            <w:rPr>
+              <w:i/>
+              <w:iCs/>
+            </w:rPr>
+            <w:t>Docs</w:t>
+          </w:r>
+          <w:proofErr w:type="spellEnd"/>
           <w:r>
             <w:t xml:space="preserve"> [online]. [vid. 2021-07-23]. Dostupné z: https://docs.microsoft.com/en-us/dotnet/csharp/language-reference/keywords/out-parameter-modifier</w:t>
           </w:r>
@@ -10904,13 +13577,22 @@
             <w:tab/>
             <w:t xml:space="preserve">DOCS.MICROSOFT.COM. </w:t>
           </w:r>
+          <w:proofErr w:type="spellStart"/>
           <w:proofErr w:type="gramStart"/>
           <w:r>
             <w:rPr>
               <w:i/>
               <w:iCs/>
             </w:rPr>
-            <w:t>Properties - C#</w:t>
+            <w:t>Properties</w:t>
+          </w:r>
+          <w:proofErr w:type="spellEnd"/>
+          <w:r>
+            <w:rPr>
+              <w:i/>
+              <w:iCs/>
+            </w:rPr>
+            <w:t xml:space="preserve"> - C#</w:t>
           </w:r>
           <w:proofErr w:type="gramEnd"/>
           <w:r>
@@ -10918,8 +13600,49 @@
               <w:i/>
               <w:iCs/>
             </w:rPr>
-            <w:t xml:space="preserve"> Programming Guide | Microsoft Docs</w:t>
-          </w:r>
+            <w:t xml:space="preserve"> </w:t>
+          </w:r>
+          <w:proofErr w:type="spellStart"/>
+          <w:r>
+            <w:rPr>
+              <w:i/>
+              <w:iCs/>
+            </w:rPr>
+            <w:t>Programming</w:t>
+          </w:r>
+          <w:proofErr w:type="spellEnd"/>
+          <w:r>
+            <w:rPr>
+              <w:i/>
+              <w:iCs/>
+            </w:rPr>
+            <w:t xml:space="preserve"> </w:t>
+          </w:r>
+          <w:proofErr w:type="spellStart"/>
+          <w:r>
+            <w:rPr>
+              <w:i/>
+              <w:iCs/>
+            </w:rPr>
+            <w:t>Guide</w:t>
+          </w:r>
+          <w:proofErr w:type="spellEnd"/>
+          <w:r>
+            <w:rPr>
+              <w:i/>
+              <w:iCs/>
+            </w:rPr>
+            <w:t xml:space="preserve"> | Microsoft </w:t>
+          </w:r>
+          <w:proofErr w:type="spellStart"/>
+          <w:r>
+            <w:rPr>
+              <w:i/>
+              <w:iCs/>
+            </w:rPr>
+            <w:t>Docs</w:t>
+          </w:r>
+          <w:proofErr w:type="spellEnd"/>
           <w:r>
             <w:t xml:space="preserve"> [online]. [vid. 2021-07-23]. Dostupné z: https://docs.microsoft.com/en-us/dotnet/csharp/programming-guide/classes-and-structs/properties</w:t>
           </w:r>
@@ -10938,20 +13661,54 @@
             <w:tab/>
             <w:t xml:space="preserve">DOCS.MICROSOFT.COM. </w:t>
           </w:r>
-          <w:r>
-            <w:rPr>
-              <w:i/>
-              <w:iCs/>
-            </w:rPr>
-            <w:t xml:space="preserve">Partial Classes and </w:t>
-          </w:r>
+          <w:proofErr w:type="spellStart"/>
+          <w:r>
+            <w:rPr>
+              <w:i/>
+              <w:iCs/>
+            </w:rPr>
+            <w:t>Partial</w:t>
+          </w:r>
+          <w:proofErr w:type="spellEnd"/>
+          <w:r>
+            <w:rPr>
+              <w:i/>
+              <w:iCs/>
+            </w:rPr>
+            <w:t xml:space="preserve"> </w:t>
+          </w:r>
+          <w:proofErr w:type="spellStart"/>
+          <w:r>
+            <w:rPr>
+              <w:i/>
+              <w:iCs/>
+            </w:rPr>
+            <w:t>Classes</w:t>
+          </w:r>
+          <w:proofErr w:type="spellEnd"/>
+          <w:r>
+            <w:rPr>
+              <w:i/>
+              <w:iCs/>
+            </w:rPr>
+            <w:t xml:space="preserve"> and </w:t>
+          </w:r>
+          <w:proofErr w:type="spellStart"/>
           <w:proofErr w:type="gramStart"/>
           <w:r>
             <w:rPr>
               <w:i/>
               <w:iCs/>
             </w:rPr>
-            <w:t>Methods - C#</w:t>
+            <w:t>Methods</w:t>
+          </w:r>
+          <w:proofErr w:type="spellEnd"/>
+          <w:r>
+            <w:rPr>
+              <w:i/>
+              <w:iCs/>
+            </w:rPr>
+            <w:t xml:space="preserve"> - C#</w:t>
           </w:r>
           <w:proofErr w:type="gramEnd"/>
           <w:r>
@@ -10959,8 +13716,49 @@
               <w:i/>
               <w:iCs/>
             </w:rPr>
-            <w:t xml:space="preserve"> Programming Guide | Microsoft Docs</w:t>
-          </w:r>
+            <w:t xml:space="preserve"> </w:t>
+          </w:r>
+          <w:proofErr w:type="spellStart"/>
+          <w:r>
+            <w:rPr>
+              <w:i/>
+              <w:iCs/>
+            </w:rPr>
+            <w:t>Programming</w:t>
+          </w:r>
+          <w:proofErr w:type="spellEnd"/>
+          <w:r>
+            <w:rPr>
+              <w:i/>
+              <w:iCs/>
+            </w:rPr>
+            <w:t xml:space="preserve"> </w:t>
+          </w:r>
+          <w:proofErr w:type="spellStart"/>
+          <w:r>
+            <w:rPr>
+              <w:i/>
+              <w:iCs/>
+            </w:rPr>
+            <w:t>Guide</w:t>
+          </w:r>
+          <w:proofErr w:type="spellEnd"/>
+          <w:r>
+            <w:rPr>
+              <w:i/>
+              <w:iCs/>
+            </w:rPr>
+            <w:t xml:space="preserve"> | Microsoft </w:t>
+          </w:r>
+          <w:proofErr w:type="spellStart"/>
+          <w:r>
+            <w:rPr>
+              <w:i/>
+              <w:iCs/>
+            </w:rPr>
+            <w:t>Docs</w:t>
+          </w:r>
+          <w:proofErr w:type="spellEnd"/>
           <w:r>
             <w:t xml:space="preserve"> [online]. [vid. 2021-07-24]. Dostupné z: https://docs.microsoft.com/en-us/dotnet/csharp/programming-guide/classes-and-structs/partial-classes-and-methods</w:t>
           </w:r>
@@ -16723,6 +19521,7 @@
   <w:rsids>
     <w:rsidRoot w:val="00261680"/>
     <w:rsid w:val="00035DAA"/>
+    <w:rsid w:val="00036DE5"/>
     <w:rsid w:val="00261680"/>
     <w:rsid w:val="002A3615"/>
     <w:rsid w:val="003157D5"/>
@@ -16731,6 +19530,7 @@
     <w:rsid w:val="006C7219"/>
     <w:rsid w:val="007F37CA"/>
     <w:rsid w:val="008F1562"/>
+    <w:rsid w:val="00CB72C9"/>
     <w:rsid w:val="00EF6FF2"/>
     <w:rsid w:val="00F66F40"/>
   </w:rsids>

--- a/resersni cast/sablona-bp-tf-jednostranna-2021.docx
+++ b/resersni cast/sablona-bp-tf-jednostranna-2021.docx
@@ -612,23 +612,7 @@
           <w:rFonts w:cs="Times New Roman"/>
           <w:szCs w:val="20"/>
         </w:rPr>
-        <w:t>" jsem vypracoval(a) samostatně pod vedením vedoucího bakalářské práce a s použitím odborné literatury a dalších informačních zdrojů, které jsou citovány v práci a uvedeny v seznamu použitých zdrojů na konci práce. Jako autor(</w:t>
-      </w:r>
-      <w:proofErr w:type="spellStart"/>
-      <w:r>
-        <w:rPr>
-          <w:rFonts w:cs="Times New Roman"/>
-          <w:szCs w:val="20"/>
-        </w:rPr>
-        <w:t>ka</w:t>
-      </w:r>
-      <w:proofErr w:type="spellEnd"/>
-      <w:r>
-        <w:rPr>
-          <w:rFonts w:cs="Times New Roman"/>
-          <w:szCs w:val="20"/>
-        </w:rPr>
-        <w:t>) uvedené bakalářské práce dále prohlašuji, že jsem v souvislosti s jejím vytvořením neporušil autorská práva třetích osob.</w:t>
+        <w:t>" jsem vypracoval(a) samostatně pod vedením vedoucího bakalářské práce a s použitím odborné literatury a dalších informačních zdrojů, které jsou citovány v práci a uvedeny v seznamu použitých zdrojů na konci práce. Jako autor(ka) uvedené bakalářské práce dále prohlašuji, že jsem v souvislosti s jejím vytvořením neporušil autorská práva třetích osob.</w:t>
       </w:r>
     </w:p>
     <w:p>
@@ -1190,15 +1174,7 @@
         <w:t xml:space="preserve"> </w:t>
       </w:r>
       <w:r>
-        <w:t xml:space="preserve">herní </w:t>
-      </w:r>
-      <w:proofErr w:type="spellStart"/>
-      <w:r>
-        <w:t>enginy</w:t>
-      </w:r>
-      <w:proofErr w:type="spellEnd"/>
-      <w:r>
-        <w:t>, uživatelská rozhraní, programovací jazyky, objektový model, vývoj her</w:t>
+        <w:t>herní enginy, uživatelská rozhraní, programovací jazyky, objektový model, vývoj her</w:t>
       </w:r>
       <w:r>
         <w:br w:type="page"/>
@@ -3910,183 +3886,7 @@
         <w:jc w:val="both"/>
       </w:pPr>
       <w:r>
-        <w:t xml:space="preserve">Text </w:t>
-      </w:r>
-      <w:proofErr w:type="spellStart"/>
-      <w:r>
-        <w:t>text</w:t>
-      </w:r>
-      <w:proofErr w:type="spellEnd"/>
-      <w:r>
-        <w:t xml:space="preserve"> </w:t>
-      </w:r>
-      <w:proofErr w:type="spellStart"/>
-      <w:r>
-        <w:t>text</w:t>
-      </w:r>
-      <w:proofErr w:type="spellEnd"/>
-      <w:r>
-        <w:t xml:space="preserve"> </w:t>
-      </w:r>
-      <w:proofErr w:type="spellStart"/>
-      <w:r>
-        <w:t>text</w:t>
-      </w:r>
-      <w:proofErr w:type="spellEnd"/>
-      <w:r>
-        <w:t xml:space="preserve"> </w:t>
-      </w:r>
-      <w:proofErr w:type="spellStart"/>
-      <w:r>
-        <w:t>text</w:t>
-      </w:r>
-      <w:proofErr w:type="spellEnd"/>
-      <w:r>
-        <w:t xml:space="preserve"> </w:t>
-      </w:r>
-      <w:proofErr w:type="spellStart"/>
-      <w:r>
-        <w:t>text</w:t>
-      </w:r>
-      <w:proofErr w:type="spellEnd"/>
-      <w:r>
-        <w:t xml:space="preserve"> </w:t>
-      </w:r>
-      <w:proofErr w:type="spellStart"/>
-      <w:r>
-        <w:t>text</w:t>
-      </w:r>
-      <w:proofErr w:type="spellEnd"/>
-      <w:r>
-        <w:t xml:space="preserve"> </w:t>
-      </w:r>
-      <w:proofErr w:type="spellStart"/>
-      <w:r>
-        <w:t>text</w:t>
-      </w:r>
-      <w:proofErr w:type="spellEnd"/>
-      <w:r>
-        <w:t xml:space="preserve"> </w:t>
-      </w:r>
-      <w:proofErr w:type="spellStart"/>
-      <w:r>
-        <w:t>text</w:t>
-      </w:r>
-      <w:proofErr w:type="spellEnd"/>
-      <w:r>
-        <w:t xml:space="preserve"> </w:t>
-      </w:r>
-      <w:proofErr w:type="spellStart"/>
-      <w:r>
-        <w:t>text</w:t>
-      </w:r>
-      <w:proofErr w:type="spellEnd"/>
-      <w:r>
-        <w:t xml:space="preserve"> </w:t>
-      </w:r>
-      <w:proofErr w:type="spellStart"/>
-      <w:r>
-        <w:t>text</w:t>
-      </w:r>
-      <w:proofErr w:type="spellEnd"/>
-      <w:r>
-        <w:t xml:space="preserve"> </w:t>
-      </w:r>
-      <w:proofErr w:type="spellStart"/>
-      <w:r>
-        <w:t>text</w:t>
-      </w:r>
-      <w:proofErr w:type="spellEnd"/>
-      <w:r>
-        <w:t xml:space="preserve"> </w:t>
-      </w:r>
-      <w:proofErr w:type="spellStart"/>
-      <w:r>
-        <w:t>text</w:t>
-      </w:r>
-      <w:proofErr w:type="spellEnd"/>
-      <w:r>
-        <w:t xml:space="preserve"> </w:t>
-      </w:r>
-      <w:proofErr w:type="spellStart"/>
-      <w:r>
-        <w:t>text</w:t>
-      </w:r>
-      <w:proofErr w:type="spellEnd"/>
-      <w:r>
-        <w:t xml:space="preserve"> </w:t>
-      </w:r>
-      <w:proofErr w:type="spellStart"/>
-      <w:r>
-        <w:t>text</w:t>
-      </w:r>
-      <w:proofErr w:type="spellEnd"/>
-      <w:r>
-        <w:t xml:space="preserve"> </w:t>
-      </w:r>
-      <w:proofErr w:type="spellStart"/>
-      <w:r>
-        <w:t>text</w:t>
-      </w:r>
-      <w:proofErr w:type="spellEnd"/>
-      <w:r>
-        <w:t xml:space="preserve"> </w:t>
-      </w:r>
-      <w:proofErr w:type="spellStart"/>
-      <w:r>
-        <w:t>text</w:t>
-      </w:r>
-      <w:proofErr w:type="spellEnd"/>
-      <w:r>
-        <w:t xml:space="preserve"> </w:t>
-      </w:r>
-      <w:proofErr w:type="spellStart"/>
-      <w:r>
-        <w:t>text</w:t>
-      </w:r>
-      <w:proofErr w:type="spellEnd"/>
-      <w:r>
-        <w:t xml:space="preserve"> </w:t>
-      </w:r>
-      <w:proofErr w:type="spellStart"/>
-      <w:r>
-        <w:t>text</w:t>
-      </w:r>
-      <w:proofErr w:type="spellEnd"/>
-      <w:r>
-        <w:t xml:space="preserve"> </w:t>
-      </w:r>
-      <w:proofErr w:type="spellStart"/>
-      <w:r>
-        <w:t>text</w:t>
-      </w:r>
-      <w:proofErr w:type="spellEnd"/>
-      <w:r>
-        <w:t xml:space="preserve"> </w:t>
-      </w:r>
-      <w:proofErr w:type="spellStart"/>
-      <w:r>
-        <w:t>text</w:t>
-      </w:r>
-      <w:proofErr w:type="spellEnd"/>
-      <w:r>
-        <w:t xml:space="preserve"> </w:t>
-      </w:r>
-      <w:proofErr w:type="spellStart"/>
-      <w:r>
-        <w:t>text</w:t>
-      </w:r>
-      <w:proofErr w:type="spellEnd"/>
-      <w:r>
-        <w:t xml:space="preserve"> </w:t>
-      </w:r>
-      <w:proofErr w:type="spellStart"/>
-      <w:r>
-        <w:t>text</w:t>
-      </w:r>
-      <w:proofErr w:type="spellEnd"/>
-      <w:r>
-        <w:t>.</w:t>
+        <w:t>Text text text text text text text text text text text text text text text text text text text text text text text.</w:t>
       </w:r>
     </w:p>
     <w:p>
@@ -4136,23 +3936,7 @@
           <w:color w:val="000000"/>
           <w:shd w:val="clear" w:color="auto" w:fill="FFFFFF"/>
         </w:rPr>
-        <w:t xml:space="preserve">Cílem práce je popsat aktuální dostupné herní </w:t>
-      </w:r>
-      <w:proofErr w:type="spellStart"/>
-      <w:r>
-        <w:rPr>
-          <w:color w:val="000000"/>
-          <w:shd w:val="clear" w:color="auto" w:fill="FFFFFF"/>
-        </w:rPr>
-        <w:t>enginy</w:t>
-      </w:r>
-      <w:proofErr w:type="spellEnd"/>
-      <w:r>
-        <w:rPr>
-          <w:color w:val="000000"/>
-          <w:shd w:val="clear" w:color="auto" w:fill="FFFFFF"/>
-        </w:rPr>
-        <w:t>, uživatelská rozhraní a programovací jazyky vhodné pro návrh vzorového řešení. Nejprve na návrhu aplikačního modelu popsat objektový model aplikace. Následně vytvořit návrh vzorového řešení, které bude univerzální v oblasti vývoje her typu RPG.</w:t>
+        <w:t>Cílem práce je popsat aktuální dostupné herní enginy, uživatelská rozhraní a programovací jazyky vhodné pro návrh vzorového řešení. Nejprve na návrhu aplikačního modelu popsat objektový model aplikace. Následně vytvořit návrh vzorového řešení, které bude univerzální v oblasti vývoje her typu RPG.</w:t>
       </w:r>
     </w:p>
     <w:p>
@@ -4214,21 +3998,8 @@
     <w:p/>
     <w:p>
       <w:r>
-        <w:t xml:space="preserve">Text </w:t>
-      </w:r>
-      <w:proofErr w:type="spellStart"/>
-      <w:r>
-        <w:t>text</w:t>
-      </w:r>
-      <w:proofErr w:type="spellEnd"/>
-      <w:r>
-        <w:t xml:space="preserve"> </w:t>
-      </w:r>
-      <w:proofErr w:type="spellStart"/>
-      <w:r>
-        <w:t>text</w:t>
-      </w:r>
-      <w:proofErr w:type="spellEnd"/>
+        <w:t>Text text text</w:t>
+      </w:r>
     </w:p>
     <w:p/>
     <w:p>
@@ -4270,23 +4041,7 @@
           <w:rFonts w:cstheme="minorHAnsi"/>
           <w:color w:val="000000"/>
         </w:rPr>
-        <w:t xml:space="preserve"> základní skupiny. První jsou imperativní (např. C++), kam patří většina jazyků a jejich rysem je, že kód je sekvence instrukcí a je z něj čitelné co se v jaký okamžik bude provádět. Druhá skupina jsou deklarativní (např. HTML), které říkají jen co se musí vyřešit, ale ne konkrétní instrukce potřebné k provedení a z toho důvodu často nejsou považovány za programovací jazyky, ale používá se pro ně označení kódovací. Další skupina jsou funkcionální (např. </w:t>
-      </w:r>
-      <w:proofErr w:type="spellStart"/>
-      <w:r>
-        <w:rPr>
-          <w:rFonts w:cstheme="minorHAnsi"/>
-          <w:color w:val="000000"/>
-        </w:rPr>
-        <w:t>Haskell</w:t>
-      </w:r>
-      <w:proofErr w:type="spellEnd"/>
-      <w:r>
-        <w:rPr>
-          <w:rFonts w:cstheme="minorHAnsi"/>
-          <w:color w:val="000000"/>
-        </w:rPr>
-        <w:t xml:space="preserve">), které ačkoliv se řadí mezi deklarativní mají znaky obou skupin a je možné jejich přístup použít i v imperativních </w:t>
+        <w:t xml:space="preserve"> základní skupiny. První jsou imperativní (např. C++), kam patří většina jazyků a jejich rysem je, že kód je sekvence instrukcí a je z něj čitelné co se v jaký okamžik bude provádět. Druhá skupina jsou deklarativní (např. HTML), které říkají jen co se musí vyřešit, ale ne konkrétní instrukce potřebné k provedení a z toho důvodu často nejsou považovány za programovací jazyky, ale používá se pro ně označení kódovací. Další skupina jsou funkcionální (např. Haskell), které ačkoliv se řadí mezi deklarativní mají znaky obou skupin a je možné jejich přístup použít i v imperativních </w:t>
       </w:r>
       <w:r>
         <w:rPr>
@@ -4752,25 +4507,7 @@
           <w:color w:val="000000"/>
           <w:shd w:val="clear" w:color="auto" w:fill="FFFFFF"/>
         </w:rPr>
-        <w:t xml:space="preserve">C++ je více </w:t>
-      </w:r>
-      <w:proofErr w:type="spellStart"/>
-      <w:r>
-        <w:rPr>
-          <w:rFonts w:cstheme="minorHAnsi"/>
-          <w:color w:val="000000"/>
-          <w:shd w:val="clear" w:color="auto" w:fill="FFFFFF"/>
-        </w:rPr>
-        <w:t>paradigmatový</w:t>
-      </w:r>
-      <w:proofErr w:type="spellEnd"/>
-      <w:r>
-        <w:rPr>
-          <w:rFonts w:cstheme="minorHAnsi"/>
-          <w:color w:val="000000"/>
-          <w:shd w:val="clear" w:color="auto" w:fill="FFFFFF"/>
-        </w:rPr>
-        <w:t xml:space="preserve"> jazyk</w:t>
+        <w:t>C++ je více paradigmatový jazyk</w:t>
       </w:r>
       <w:sdt>
         <w:sdtPr>
@@ -4872,25 +4609,7 @@
           <w:color w:val="000000"/>
           <w:shd w:val="clear" w:color="auto" w:fill="FFFFFF"/>
         </w:rPr>
-        <w:t xml:space="preserve">. Se zpětnou kompatibilitou souvisí </w:t>
-      </w:r>
-      <w:proofErr w:type="spellStart"/>
-      <w:r>
-        <w:rPr>
-          <w:rFonts w:cstheme="minorHAnsi"/>
-          <w:color w:val="000000"/>
-          <w:shd w:val="clear" w:color="auto" w:fill="FFFFFF"/>
-        </w:rPr>
-        <w:t>headery</w:t>
-      </w:r>
-      <w:proofErr w:type="spellEnd"/>
-      <w:r>
-        <w:rPr>
-          <w:rFonts w:cstheme="minorHAnsi"/>
-          <w:color w:val="000000"/>
-          <w:shd w:val="clear" w:color="auto" w:fill="FFFFFF"/>
-        </w:rPr>
-        <w:t xml:space="preserve"> obsahující deklarace proměnných, struktur, tříd a jejich metod, které je potřeba používat i v jiných souborech</w:t>
+        <w:t>. Se zpětnou kompatibilitou souvisí headery obsahující deklarace proměnných, struktur, tříd a jejich metod, které je potřeba používat i v jiných souborech</w:t>
       </w:r>
       <w:sdt>
         <w:sdtPr>
@@ -4997,25 +4716,7 @@
           <w:color w:val="000000"/>
           <w:shd w:val="clear" w:color="auto" w:fill="FFFFFF"/>
         </w:rPr>
-        <w:t xml:space="preserve">, ale existuje také C++/CLI, který je součást Microsoft .NET a je kompilován na </w:t>
-      </w:r>
-      <w:proofErr w:type="spellStart"/>
-      <w:r>
-        <w:rPr>
-          <w:rFonts w:cstheme="minorHAnsi"/>
-          <w:color w:val="000000"/>
-          <w:shd w:val="clear" w:color="auto" w:fill="FFFFFF"/>
-        </w:rPr>
-        <w:t>bytecode</w:t>
-      </w:r>
-      <w:proofErr w:type="spellEnd"/>
-      <w:r>
-        <w:rPr>
-          <w:rFonts w:cstheme="minorHAnsi"/>
-          <w:color w:val="000000"/>
-          <w:shd w:val="clear" w:color="auto" w:fill="FFFFFF"/>
-        </w:rPr>
-        <w:t xml:space="preserve"> (viz kap</w:t>
+        <w:t>, ale existuje také C++/CLI, který je součást Microsoft .NET a je kompilován na bytecode (viz kap</w:t>
       </w:r>
       <w:r>
         <w:rPr>
@@ -5387,43 +5088,7 @@
           <w:color w:val="000000" w:themeColor="text1"/>
           <w:shd w:val="clear" w:color="auto" w:fill="FFFFFF"/>
         </w:rPr>
-        <w:t xml:space="preserve">Java je objektový jazyk, který byl vyvinut s myšlenkou, aby bylo možné jeden program spustit na všech systémech. Architektura vychází z jazyků jako Eiffel, </w:t>
-      </w:r>
-      <w:proofErr w:type="spellStart"/>
-      <w:r>
-        <w:rPr>
-          <w:rFonts w:cstheme="minorHAnsi"/>
-          <w:color w:val="000000" w:themeColor="text1"/>
-          <w:shd w:val="clear" w:color="auto" w:fill="FFFFFF"/>
-        </w:rPr>
-        <w:t>SmallTalk</w:t>
-      </w:r>
-      <w:proofErr w:type="spellEnd"/>
-      <w:r>
-        <w:rPr>
-          <w:rFonts w:cstheme="minorHAnsi"/>
-          <w:color w:val="000000" w:themeColor="text1"/>
-          <w:shd w:val="clear" w:color="auto" w:fill="FFFFFF"/>
-        </w:rPr>
-        <w:t xml:space="preserve"> a </w:t>
-      </w:r>
-      <w:proofErr w:type="spellStart"/>
-      <w:r>
-        <w:rPr>
-          <w:rFonts w:cstheme="minorHAnsi"/>
-          <w:color w:val="000000" w:themeColor="text1"/>
-          <w:shd w:val="clear" w:color="auto" w:fill="FFFFFF"/>
-        </w:rPr>
-        <w:t>Objective</w:t>
-      </w:r>
-      <w:proofErr w:type="spellEnd"/>
-      <w:r>
-        <w:rPr>
-          <w:rFonts w:cstheme="minorHAnsi"/>
-          <w:color w:val="000000" w:themeColor="text1"/>
-          <w:shd w:val="clear" w:color="auto" w:fill="FFFFFF"/>
-        </w:rPr>
-        <w:t xml:space="preserve"> C. Pro snazší přechod programátorů z C++ byla snaha zachovat co nejpodobnější syntaxi, ale jeho funkcionality použity nebyli.</w:t>
+        <w:t>Java je objektový jazyk, který byl vyvinut s myšlenkou, aby bylo možné jeden program spustit na všech systémech. Architektura vychází z jazyků jako Eiffel, SmallTalk a Objective C. Pro snazší přechod programátorů z C++ byla snaha zachovat co nejpodobnější syntaxi, ale jeho funkcionality použity nebyli.</w:t>
       </w:r>
       <w:sdt>
         <w:sdtPr>
@@ -5538,25 +5203,7 @@
           <w:color w:val="000000" w:themeColor="text1"/>
           <w:shd w:val="clear" w:color="auto" w:fill="FFFFFF"/>
         </w:rPr>
-        <w:t xml:space="preserve">Oproti C++ není kód kompilován přímo do strojového kódu, ale do vysokoúrovňového platformě nezávislého kódu nazývaného </w:t>
-      </w:r>
-      <w:proofErr w:type="spellStart"/>
-      <w:r>
-        <w:rPr>
-          <w:rFonts w:cstheme="minorHAnsi"/>
-          <w:color w:val="000000" w:themeColor="text1"/>
-          <w:shd w:val="clear" w:color="auto" w:fill="FFFFFF"/>
-        </w:rPr>
-        <w:t>bytecode</w:t>
-      </w:r>
-      <w:proofErr w:type="spellEnd"/>
-      <w:r>
-        <w:rPr>
-          <w:rFonts w:cstheme="minorHAnsi"/>
-          <w:color w:val="000000" w:themeColor="text1"/>
-          <w:shd w:val="clear" w:color="auto" w:fill="FFFFFF"/>
-        </w:rPr>
-        <w:t>, který je spouštěn ve virtuálním stroji (</w:t>
+        <w:t>Oproti C++ není kód kompilován přímo do strojového kódu, ale do vysokoúrovňového platformě nezávislého kódu nazývaného bytecode, který je spouštěn ve virtuálním stroji (</w:t>
       </w:r>
       <w:r>
         <w:rPr>
@@ -5607,25 +5254,7 @@
           <w:color w:val="000000" w:themeColor="text1"/>
           <w:shd w:val="clear" w:color="auto" w:fill="FFFFFF"/>
         </w:rPr>
-        <w:t xml:space="preserve">, ale ke spuštění programu musí být na zařízení naistalována odpovídající verze JVM. Nevýhodou </w:t>
-      </w:r>
-      <w:proofErr w:type="spellStart"/>
-      <w:r>
-        <w:rPr>
-          <w:rFonts w:cstheme="minorHAnsi"/>
-          <w:color w:val="000000" w:themeColor="text1"/>
-          <w:shd w:val="clear" w:color="auto" w:fill="FFFFFF"/>
-        </w:rPr>
-        <w:t>bytecodu</w:t>
-      </w:r>
-      <w:proofErr w:type="spellEnd"/>
-      <w:r>
-        <w:rPr>
-          <w:rFonts w:cstheme="minorHAnsi"/>
-          <w:color w:val="000000" w:themeColor="text1"/>
-          <w:shd w:val="clear" w:color="auto" w:fill="FFFFFF"/>
-        </w:rPr>
-        <w:t xml:space="preserve"> je jeho </w:t>
+        <w:t xml:space="preserve">, ale ke spuštění programu musí být na zařízení naistalována odpovídající verze JVM. Nevýhodou bytecodu je jeho </w:t>
       </w:r>
       <w:r>
         <w:rPr>
@@ -5947,25 +5576,7 @@
           <w:color w:val="000000" w:themeColor="text1"/>
           <w:shd w:val="clear" w:color="auto" w:fill="FFFFFF"/>
         </w:rPr>
-        <w:t xml:space="preserve">Na rozdíl od C++ Java nepoužívá </w:t>
-      </w:r>
-      <w:proofErr w:type="spellStart"/>
-      <w:r>
-        <w:rPr>
-          <w:rFonts w:cstheme="minorHAnsi"/>
-          <w:color w:val="000000" w:themeColor="text1"/>
-          <w:shd w:val="clear" w:color="auto" w:fill="FFFFFF"/>
-        </w:rPr>
-        <w:t>headery</w:t>
-      </w:r>
-      <w:proofErr w:type="spellEnd"/>
-      <w:r>
-        <w:rPr>
-          <w:rFonts w:cstheme="minorHAnsi"/>
-          <w:color w:val="000000" w:themeColor="text1"/>
-          <w:shd w:val="clear" w:color="auto" w:fill="FFFFFF"/>
-        </w:rPr>
-        <w:t xml:space="preserve"> a pro použití třídy v jiném souboru stačí, aby se nacházely ve stejném </w:t>
+        <w:t xml:space="preserve">Na rozdíl od C++ Java nepoužívá headery a pro použití třídy v jiném souboru stačí, aby se nacházely ve stejném </w:t>
       </w:r>
       <w:r>
         <w:rPr>
@@ -6088,7 +5699,6 @@
         </w:rPr>
         <w:t xml:space="preserve">. Java má pro GUI dvě knihovny, jimiž jsou </w:t>
       </w:r>
-      <w:proofErr w:type="spellStart"/>
       <w:r>
         <w:rPr>
           <w:rFonts w:cstheme="minorHAnsi"/>
@@ -6099,7 +5709,6 @@
         </w:rPr>
         <w:t>awt</w:t>
       </w:r>
-      <w:proofErr w:type="spellEnd"/>
       <w:r>
         <w:rPr>
           <w:rFonts w:cstheme="minorHAnsi"/>
@@ -6241,7 +5850,6 @@
         </w:rPr>
         <w:t xml:space="preserve"> (např. </w:t>
       </w:r>
-      <w:proofErr w:type="spellStart"/>
       <w:r>
         <w:rPr>
           <w:rFonts w:cstheme="minorHAnsi"/>
@@ -6252,7 +5860,6 @@
         </w:rPr>
         <w:t>ArrayList</w:t>
       </w:r>
-      <w:proofErr w:type="spellEnd"/>
       <w:r>
         <w:rPr>
           <w:rFonts w:cstheme="minorHAnsi"/>
@@ -6261,7 +5868,6 @@
         </w:rPr>
         <w:t xml:space="preserve">) není možné dosadit primitivní datový typ, takže například pro přidání </w:t>
       </w:r>
-      <w:proofErr w:type="spellStart"/>
       <w:r>
         <w:rPr>
           <w:rFonts w:cstheme="minorHAnsi"/>
@@ -6272,7 +5878,6 @@
         </w:rPr>
         <w:t>int</w:t>
       </w:r>
-      <w:proofErr w:type="spellEnd"/>
       <w:r>
         <w:rPr>
           <w:rFonts w:cstheme="minorHAnsi"/>
@@ -6338,7 +5943,6 @@
         </w:rPr>
         <w:t>. Java nemá datový typ pro bezznaménková celá čísla (</w:t>
       </w:r>
-      <w:proofErr w:type="spellStart"/>
       <w:r>
         <w:rPr>
           <w:rFonts w:cstheme="minorHAnsi"/>
@@ -6349,7 +5953,6 @@
         </w:rPr>
         <w:t>uint</w:t>
       </w:r>
-      <w:proofErr w:type="spellEnd"/>
       <w:r>
         <w:rPr>
           <w:rFonts w:cstheme="minorHAnsi"/>
@@ -6500,49 +6103,7 @@
         <w:rPr>
           <w:rFonts w:cstheme="minorHAnsi"/>
         </w:rPr>
-        <w:t>a hlavní zástupce rodiny Microsoft .NET, který spojuje to nejlepší z C++ a Javy. Ačkoliv vznikl původně pro Windows v posledních letech s přibývajícími frameworky postupně nahrazuje Javu ve vývoji mobilních aplikací (</w:t>
-      </w:r>
-      <w:proofErr w:type="spellStart"/>
-      <w:r>
-        <w:rPr>
-          <w:rFonts w:cstheme="minorHAnsi"/>
-        </w:rPr>
-        <w:t>Xamarin</w:t>
-      </w:r>
-      <w:proofErr w:type="spellEnd"/>
-      <w:r>
-        <w:rPr>
-          <w:rFonts w:cstheme="minorHAnsi"/>
-        </w:rPr>
-        <w:t xml:space="preserve"> a MAUI), PHP v </w:t>
-      </w:r>
-      <w:proofErr w:type="spellStart"/>
-      <w:r>
-        <w:rPr>
-          <w:rFonts w:cstheme="minorHAnsi"/>
-        </w:rPr>
-        <w:t>back</w:t>
-      </w:r>
-      <w:proofErr w:type="spellEnd"/>
-      <w:r>
-        <w:rPr>
-          <w:rFonts w:cstheme="minorHAnsi"/>
-        </w:rPr>
-        <w:t>-endu (ASP .NET) a JavaScript na front-endu (</w:t>
-      </w:r>
-      <w:proofErr w:type="spellStart"/>
-      <w:r>
-        <w:rPr>
-          <w:rFonts w:cstheme="minorHAnsi"/>
-        </w:rPr>
-        <w:t>Blazor</w:t>
-      </w:r>
-      <w:proofErr w:type="spellEnd"/>
-      <w:r>
-        <w:rPr>
-          <w:rFonts w:cstheme="minorHAnsi"/>
-        </w:rPr>
-        <w:t>) webových aplikací.</w:t>
+        <w:t>a hlavní zástupce rodiny Microsoft .NET, který spojuje to nejlepší z C++ a Javy. Ačkoliv vznikl původně pro Windows v posledních letech s přibývajícími frameworky postupně nahrazuje Javu ve vývoji mobilních aplikací (Xamarin a MAUI), PHP v back-endu (ASP .NET) a JavaScript na front-endu (Blazor) webových aplikací.</w:t>
       </w:r>
     </w:p>
     <w:p>
@@ -6626,7 +6187,6 @@
         </w:rPr>
         <w:t xml:space="preserve">). Hlavní úlohou CLR je správa paměti a vláken. Mimo toho také kontroluje typovou bezpečnost. CTS zajišťují, že všechny jazyky mají stejnou definici datových typů a nemůže se tak stát, aby jednou byl </w:t>
       </w:r>
-      <w:proofErr w:type="spellStart"/>
       <w:r>
         <w:rPr>
           <w:rFonts w:cstheme="minorHAnsi"/>
@@ -6635,14 +6195,12 @@
         </w:rPr>
         <w:t>int</w:t>
       </w:r>
-      <w:proofErr w:type="spellEnd"/>
       <w:r>
         <w:rPr>
           <w:rFonts w:cstheme="minorHAnsi"/>
         </w:rPr>
         <w:t xml:space="preserve"> reprezentován třiceti dvěma bity a podruhé pouze šestnácti. Součástí těchto požadavků je, že veškeré referenční i hodnotové datové typy jsou potomky třídy </w:t>
       </w:r>
-      <w:proofErr w:type="spellStart"/>
       <w:r>
         <w:rPr>
           <w:rFonts w:cstheme="minorHAnsi"/>
@@ -6652,7 +6210,6 @@
         </w:rPr>
         <w:t>System.Object</w:t>
       </w:r>
-      <w:proofErr w:type="spellEnd"/>
       <w:r>
         <w:rPr>
           <w:rFonts w:cstheme="minorHAnsi"/>
@@ -6665,19 +6222,11 @@
         </w:rPr>
         <w:t xml:space="preserve"> CLS zajišťuje, aby všechny jazyky byli kompilovatelné do </w:t>
       </w:r>
-      <w:proofErr w:type="spellStart"/>
-      <w:r>
-        <w:rPr>
-          <w:rFonts w:cstheme="minorHAnsi"/>
-        </w:rPr>
-        <w:t>bytecodu</w:t>
-      </w:r>
-      <w:proofErr w:type="spellEnd"/>
-      <w:r>
-        <w:rPr>
-          <w:rFonts w:cstheme="minorHAnsi"/>
-        </w:rPr>
-        <w:t xml:space="preserve"> označovaného jako MSIL </w:t>
+      <w:r>
+        <w:rPr>
+          <w:rFonts w:cstheme="minorHAnsi"/>
+        </w:rPr>
+        <w:t xml:space="preserve">bytecodu označovaného jako MSIL </w:t>
       </w:r>
       <w:r>
         <w:rPr>
@@ -6787,21 +6336,7 @@
         <w:rPr>
           <w:rFonts w:cstheme="minorHAnsi"/>
         </w:rPr>
-        <w:t xml:space="preserve">který tak jako většinu </w:t>
-      </w:r>
-      <w:proofErr w:type="spellStart"/>
-      <w:r>
-        <w:rPr>
-          <w:rFonts w:cstheme="minorHAnsi"/>
-        </w:rPr>
-        <w:t>bytecode</w:t>
-      </w:r>
-      <w:proofErr w:type="spellEnd"/>
-      <w:r>
-        <w:rPr>
-          <w:rFonts w:cstheme="minorHAnsi"/>
-        </w:rPr>
-        <w:t xml:space="preserve"> je možné kompilovat v režimu JIT (Just In Time), ale navíc také podporuje AOT (</w:t>
+        <w:t>který tak jako většinu bytecode je možné kompilovat v režimu JIT (Just In Time), ale navíc také podporuje AOT (</w:t>
       </w:r>
       <w:r>
         <w:rPr>
@@ -6870,21 +6405,7 @@
         <w:rPr>
           <w:rFonts w:cstheme="minorHAnsi"/>
         </w:rPr>
-        <w:t xml:space="preserve">. při generování AOT jsou využívány nástroje </w:t>
-      </w:r>
-      <w:proofErr w:type="spellStart"/>
-      <w:r>
-        <w:rPr>
-          <w:rFonts w:cstheme="minorHAnsi"/>
-        </w:rPr>
-        <w:t>NGen</w:t>
-      </w:r>
-      <w:proofErr w:type="spellEnd"/>
-      <w:r>
-        <w:rPr>
-          <w:rFonts w:cstheme="minorHAnsi"/>
-        </w:rPr>
-        <w:t xml:space="preserve"> (</w:t>
+        <w:t>. při generování AOT jsou využívány nástroje NGen (</w:t>
       </w:r>
       <w:r>
         <w:rPr>
@@ -6897,21 +6418,7 @@
         <w:rPr>
           <w:rFonts w:cstheme="minorHAnsi"/>
         </w:rPr>
-        <w:t xml:space="preserve"> pro .NET Framework a Crossgen2 pro .NET </w:t>
-      </w:r>
-      <w:proofErr w:type="spellStart"/>
-      <w:r>
-        <w:rPr>
-          <w:rFonts w:cstheme="minorHAnsi"/>
-        </w:rPr>
-        <w:t>Core</w:t>
-      </w:r>
-      <w:proofErr w:type="spellEnd"/>
-      <w:r>
-        <w:rPr>
-          <w:rFonts w:cstheme="minorHAnsi"/>
-        </w:rPr>
-        <w:t xml:space="preserve">. Výstupy těchto nástrojů se nazývají nativní obrazy a </w:t>
+        <w:t xml:space="preserve"> pro .NET Framework a Crossgen2 pro .NET Core. Výstupy těchto nástrojů se nazývají nativní obrazy a </w:t>
       </w:r>
       <w:r>
         <w:rPr>
@@ -7086,16 +6593,8 @@
         <w:rPr>
           <w:rFonts w:cstheme="minorHAnsi"/>
         </w:rPr>
-        <w:t xml:space="preserve">NET </w:t>
-      </w:r>
-      <w:proofErr w:type="spellStart"/>
-      <w:r>
-        <w:rPr>
-          <w:rFonts w:cstheme="minorHAnsi"/>
-        </w:rPr>
-        <w:t>Core</w:t>
-      </w:r>
-      <w:proofErr w:type="spellEnd"/>
+        <w:t>NET Core</w:t>
+      </w:r>
       <w:sdt>
         <w:sdtPr>
           <w:rPr>
@@ -7249,35 +6748,7 @@
         <w:rPr>
           <w:rFonts w:cstheme="minorHAnsi"/>
         </w:rPr>
-        <w:t xml:space="preserve">Ačkoliv C# oficiálně neumožňuje ovládání jednočipových počítačů, existují rozšíření třetích stran, jako například </w:t>
-      </w:r>
-      <w:proofErr w:type="spellStart"/>
-      <w:r>
-        <w:rPr>
-          <w:rFonts w:cstheme="minorHAnsi"/>
-        </w:rPr>
-        <w:t>nanoFramework</w:t>
-      </w:r>
-      <w:proofErr w:type="spellEnd"/>
-      <w:r>
-        <w:rPr>
-          <w:rFonts w:cstheme="minorHAnsi"/>
-        </w:rPr>
-        <w:t xml:space="preserve"> nebo placené </w:t>
-      </w:r>
-      <w:proofErr w:type="spellStart"/>
-      <w:r>
-        <w:rPr>
-          <w:rFonts w:cstheme="minorHAnsi"/>
-        </w:rPr>
-        <w:t>visualmicro</w:t>
-      </w:r>
-      <w:proofErr w:type="spellEnd"/>
-      <w:r>
-        <w:rPr>
-          <w:rFonts w:cstheme="minorHAnsi"/>
-        </w:rPr>
-        <w:t>, které podporují čipy založené na ARM architektuře</w:t>
+        <w:t>Ačkoliv C# oficiálně neumožňuje ovládání jednočipových počítačů, existují rozšíření třetích stran, jako například nanoFramework nebo placené visualmicro, které podporují čipy založené na ARM architektuře</w:t>
       </w:r>
       <w:sdt>
         <w:sdtPr>
@@ -7688,7 +7159,6 @@
         </w:rPr>
         <w:t xml:space="preserve">Podobně jako má C++ pointery na funkce, v C# jsou využíváni delegáti, kteří slouží k předávání metod v parametru, nebo umožňují dynamicky měnit volanou funkci. Delegáty je možné sloučit do </w:t>
       </w:r>
-      <w:proofErr w:type="spellStart"/>
       <w:r>
         <w:rPr>
           <w:rFonts w:cstheme="minorHAnsi"/>
@@ -7697,7 +7167,6 @@
         </w:rPr>
         <w:t>MulticastDelegate</w:t>
       </w:r>
-      <w:proofErr w:type="spellEnd"/>
       <w:r>
         <w:rPr>
           <w:rFonts w:cstheme="minorHAnsi"/>
@@ -7770,7 +7239,6 @@
         </w:rPr>
         <w:t xml:space="preserve"> a </w:t>
       </w:r>
-      <w:proofErr w:type="spellStart"/>
       <w:r>
         <w:rPr>
           <w:rFonts w:cstheme="minorHAnsi"/>
@@ -7779,7 +7247,6 @@
         </w:rPr>
         <w:t>EventArgs</w:t>
       </w:r>
-      <w:proofErr w:type="spellEnd"/>
       <w:r>
         <w:rPr>
           <w:rFonts w:cstheme="minorHAnsi"/>
@@ -8361,6 +7828,63 @@
         </w:rPr>
         <w:t xml:space="preserve"> </w:t>
       </w:r>
+    </w:p>
+    <w:p>
+      <w:pPr>
+        <w:ind w:firstLine="567"/>
+        <w:jc w:val="both"/>
+        <w:rPr>
+          <w:rFonts w:cstheme="minorHAnsi"/>
+        </w:rPr>
+      </w:pPr>
+      <w:r>
+        <w:rPr>
+          <w:rFonts w:cstheme="minorHAnsi"/>
+        </w:rPr>
+        <w:t>Jelikož Java není podporována žádným z hlavních engynů, tak je pro univerzální knihovnu nevhodná.</w:t>
+      </w:r>
+      <w:r>
+        <w:rPr>
+          <w:rFonts w:cstheme="minorHAnsi"/>
+        </w:rPr>
+        <w:t xml:space="preserve"> </w:t>
+      </w:r>
+    </w:p>
+    <w:p>
+      <w:pPr>
+        <w:ind w:firstLine="567"/>
+        <w:jc w:val="both"/>
+        <w:rPr>
+          <w:rFonts w:cstheme="minorHAnsi"/>
+        </w:rPr>
+      </w:pPr>
+      <w:r>
+        <w:rPr>
+          <w:rFonts w:cstheme="minorHAnsi"/>
+        </w:rPr>
+        <w:t xml:space="preserve">Kvůli kompilaci do MSIL, </w:t>
+      </w:r>
+      <w:r>
+        <w:rPr>
+          <w:rFonts w:cstheme="minorHAnsi"/>
+        </w:rPr>
+        <w:t>který</w:t>
+      </w:r>
+      <w:r>
+        <w:rPr>
+          <w:rFonts w:cstheme="minorHAnsi"/>
+        </w:rPr>
+        <w:t xml:space="preserve"> umožňuje sestavit program z kódů napsaných ve více jazycích, byl jako jazyk, pro který bude knihovna navrhována C#. Takto bude knihovna univerzálnější, neboť její implementace nebude omezena na jeden jazyk.</w:t>
+      </w:r>
+    </w:p>
+    <w:p>
+      <w:pPr>
+        <w:ind w:firstLine="567"/>
+        <w:jc w:val="both"/>
+        <w:rPr>
+          <w:rFonts w:cstheme="minorHAnsi"/>
+        </w:rPr>
+      </w:pPr>
     </w:p>
     <w:p>
       <w:pPr>
@@ -8564,14 +8088,12 @@
                 <w:rFonts w:cstheme="minorHAnsi"/>
               </w:rPr>
             </w:pPr>
-            <w:proofErr w:type="spellStart"/>
             <w:r>
               <w:rPr>
                 <w:rFonts w:cstheme="minorHAnsi"/>
               </w:rPr>
               <w:t>Headery</w:t>
             </w:r>
-            <w:proofErr w:type="spellEnd"/>
           </w:p>
         </w:tc>
         <w:tc>
@@ -9104,6 +8626,7 @@
               <w:rPr>
                 <w:rFonts w:cstheme="minorHAnsi"/>
               </w:rPr>
+              <w:lastRenderedPageBreak/>
               <w:t>Maximální počet rodičovských tříd</w:t>
             </w:r>
           </w:p>
@@ -9178,14 +8701,12 @@
                 <w:rFonts w:cstheme="minorHAnsi"/>
               </w:rPr>
             </w:pPr>
-            <w:proofErr w:type="spellStart"/>
             <w:r>
               <w:rPr>
                 <w:rFonts w:cstheme="minorHAnsi"/>
               </w:rPr>
               <w:t>uint</w:t>
             </w:r>
-            <w:proofErr w:type="spellEnd"/>
           </w:p>
         </w:tc>
         <w:tc>
@@ -9258,14 +8779,12 @@
                 <w:rFonts w:cstheme="minorHAnsi"/>
               </w:rPr>
             </w:pPr>
-            <w:proofErr w:type="spellStart"/>
             <w:r>
               <w:rPr>
                 <w:rFonts w:cstheme="minorHAnsi"/>
               </w:rPr>
               <w:t>struct</w:t>
             </w:r>
-            <w:proofErr w:type="spellEnd"/>
           </w:p>
         </w:tc>
         <w:tc>
@@ -9472,7 +8991,6 @@
               <w:rPr>
                 <w:rFonts w:cstheme="minorHAnsi"/>
               </w:rPr>
-              <w:lastRenderedPageBreak/>
               <w:t>Příklad</w:t>
             </w:r>
             <w:r>
@@ -9497,14 +9015,7 @@
               <w:rPr>
                 <w:rFonts w:cstheme="minorHAnsi"/>
               </w:rPr>
-              <w:t xml:space="preserve"> </w:t>
-            </w:r>
-            <w:proofErr w:type="spellStart"/>
-            <w:r>
-              <w:rPr>
-                <w:rFonts w:cstheme="minorHAnsi"/>
-              </w:rPr>
-              <w:t>engin</w:t>
+              <w:t xml:space="preserve"> engin</w:t>
             </w:r>
             <w:r>
               <w:rPr>
@@ -9512,7 +9023,6 @@
               </w:rPr>
               <w:t>ů</w:t>
             </w:r>
-            <w:proofErr w:type="spellEnd"/>
           </w:p>
         </w:tc>
         <w:tc>
@@ -9525,19 +9035,11 @@
                 <w:rFonts w:cstheme="minorHAnsi"/>
               </w:rPr>
             </w:pPr>
-            <w:proofErr w:type="spellStart"/>
             <w:r>
               <w:rPr>
                 <w:rFonts w:cstheme="minorHAnsi"/>
               </w:rPr>
-              <w:t>Unreal</w:t>
-            </w:r>
-            <w:proofErr w:type="spellEnd"/>
-            <w:r>
-              <w:rPr>
-                <w:rFonts w:cstheme="minorHAnsi"/>
-              </w:rPr>
-              <w:t xml:space="preserve">, </w:t>
+              <w:t xml:space="preserve">Unreal, </w:t>
             </w:r>
             <w:r>
               <w:rPr>
@@ -9557,28 +9059,12 @@
                 <w:rFonts w:cstheme="minorHAnsi"/>
               </w:rPr>
             </w:pPr>
-            <w:proofErr w:type="spellStart"/>
             <w:r>
               <w:rPr>
                 <w:rFonts w:cstheme="minorHAnsi"/>
               </w:rPr>
-              <w:t>Greenfoot</w:t>
+              <w:t>Greenfoot, libGDX</w:t>
             </w:r>
-            <w:proofErr w:type="spellEnd"/>
-            <w:r>
-              <w:rPr>
-                <w:rFonts w:cstheme="minorHAnsi"/>
-              </w:rPr>
-              <w:t xml:space="preserve">, </w:t>
-            </w:r>
-            <w:proofErr w:type="spellStart"/>
-            <w:r>
-              <w:rPr>
-                <w:rFonts w:cstheme="minorHAnsi"/>
-              </w:rPr>
-              <w:t>libGDX</w:t>
-            </w:r>
-            <w:proofErr w:type="spellEnd"/>
             <w:sdt>
               <w:sdtPr>
                 <w:rPr>
@@ -9678,24 +9164,646 @@
     </w:p>
     <w:p>
       <w:pPr>
-        <w:ind w:left="578"/>
+        <w:ind w:firstLine="708"/>
         <w:jc w:val="both"/>
-      </w:pPr>
-    </w:p>
-    <w:p>
-      <w:pPr>
-        <w:ind w:left="578"/>
-        <w:jc w:val="both"/>
-      </w:pPr>
-      <w:r>
-        <w:t>Text</w:t>
-      </w:r>
-    </w:p>
-    <w:p>
-      <w:pPr>
-        <w:ind w:left="578"/>
-        <w:jc w:val="both"/>
-      </w:pPr>
+        <w:rPr>
+          <w:rFonts w:cstheme="minorHAnsi"/>
+        </w:rPr>
+      </w:pPr>
+      <w:r>
+        <w:rPr>
+          <w:rFonts w:cstheme="minorHAnsi"/>
+        </w:rPr>
+        <w:t xml:space="preserve">Jelikož je cílem praktické části navrhnout knihovnu pro tvorbu her, je třeba se podívat na základní žánry a zhodnotit, jak velkou část knihovny bude možné využít. Hry dělíme na několik žánrů (RPG, akční, strategie, závodní), podle jejich mechanik (např. vylepšování postavy, inventář, střelba, přeskakování mezi plošinami, stavba budov nebo řízení jednotek), což usnadňuje hráčům orientaci při výběru, jelikož mají základní představu, jaký zážitek od titulu očekávat. Často se stává, že hra spojuje více žánrů a je proto těžké ji jednoznačně zařadit. Další komplikací je nejednotné dělení subžánrů (především u RPG a akčních her), kvůli čemuž se můžete setkat s tím, že hra je na různých stránkách označena jinými štítky (viz </w:t>
+      </w:r>
+      <w:r>
+        <w:rPr>
+          <w:rFonts w:cstheme="minorHAnsi"/>
+        </w:rPr>
+        <w:fldChar w:fldCharType="begin"/>
+      </w:r>
+      <w:r>
+        <w:rPr>
+          <w:rFonts w:cstheme="minorHAnsi"/>
+        </w:rPr>
+        <w:instrText xml:space="preserve"> REF _Ref129949407 \h </w:instrText>
+      </w:r>
+      <w:r>
+        <w:rPr>
+          <w:rFonts w:cstheme="minorHAnsi"/>
+        </w:rPr>
+      </w:r>
+      <w:r>
+        <w:rPr>
+          <w:rFonts w:cstheme="minorHAnsi"/>
+        </w:rPr>
+        <w:fldChar w:fldCharType="separate"/>
+      </w:r>
+      <w:r>
+        <w:t xml:space="preserve">Tab. </w:t>
+      </w:r>
+      <w:r>
+        <w:rPr>
+          <w:noProof/>
+        </w:rPr>
+        <w:t>2</w:t>
+      </w:r>
+      <w:r>
+        <w:rPr>
+          <w:rFonts w:cstheme="minorHAnsi"/>
+        </w:rPr>
+        <w:fldChar w:fldCharType="end"/>
+      </w:r>
+      <w:r>
+        <w:rPr>
+          <w:rFonts w:cstheme="minorHAnsi"/>
+        </w:rPr>
+        <w:fldChar w:fldCharType="begin"/>
+      </w:r>
+      <w:r>
+        <w:rPr>
+          <w:rFonts w:cstheme="minorHAnsi"/>
+        </w:rPr>
+        <w:instrText xml:space="preserve"> REF _Ref80703811 \h  \* MERGEFORMAT </w:instrText>
+      </w:r>
+      <w:r>
+        <w:rPr>
+          <w:rFonts w:cstheme="minorHAnsi"/>
+        </w:rPr>
+      </w:r>
+      <w:r>
+        <w:rPr>
+          <w:rFonts w:cstheme="minorHAnsi"/>
+        </w:rPr>
+        <w:fldChar w:fldCharType="separate"/>
+      </w:r>
+      <w:r>
+        <w:rPr>
+          <w:rFonts w:cstheme="minorHAnsi"/>
+        </w:rPr>
+        <w:fldChar w:fldCharType="end"/>
+      </w:r>
+      <w:r>
+        <w:rPr>
+          <w:rFonts w:cstheme="minorHAnsi"/>
+        </w:rPr>
+        <w:t xml:space="preserve">). </w:t>
+      </w:r>
+      <w:sdt>
+        <w:sdtPr>
+          <w:rPr>
+            <w:rFonts w:cstheme="minorHAnsi"/>
+            <w:color w:val="000000"/>
+          </w:rPr>
+          <w:tag w:val="MENDELEY_CITATION_v3_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"/>
+          <w:id w:val="1295559010"/>
+          <w:placeholder>
+            <w:docPart w:val="E779AAAF1B264BFBA940832C0AF591BE"/>
+          </w:placeholder>
+        </w:sdtPr>
+        <w:sdtEndPr>
+          <w:rPr>
+            <w:rFonts w:cs="Times New Roman"/>
+          </w:rPr>
+        </w:sdtEndPr>
+        <w:sdtContent>
+          <w:r>
+            <w:rPr>
+              <w:color w:val="000000"/>
+            </w:rPr>
+            <w:t>[53]</w:t>
+          </w:r>
+        </w:sdtContent>
+      </w:sdt>
+    </w:p>
+    <w:tbl>
+      <w:tblPr>
+        <w:tblStyle w:val="Mkatabulky"/>
+        <w:tblW w:w="9640" w:type="dxa"/>
+        <w:tblInd w:w="-289" w:type="dxa"/>
+        <w:tblLook w:val="04A0" w:firstRow="1" w:lastRow="0" w:firstColumn="1" w:lastColumn="0" w:noHBand="0" w:noVBand="1"/>
+      </w:tblPr>
+      <w:tblGrid>
+        <w:gridCol w:w="2694"/>
+        <w:gridCol w:w="2552"/>
+        <w:gridCol w:w="1417"/>
+        <w:gridCol w:w="1418"/>
+        <w:gridCol w:w="1559"/>
+      </w:tblGrid>
+      <w:tr>
+        <w:tc>
+          <w:tcPr>
+            <w:tcW w:w="2694" w:type="dxa"/>
+          </w:tcPr>
+          <w:p>
+            <w:pPr>
+              <w:jc w:val="both"/>
+              <w:rPr>
+                <w:rFonts w:cstheme="minorHAnsi"/>
+                <w:b/>
+                <w:bCs/>
+              </w:rPr>
+            </w:pPr>
+            <w:r>
+              <w:rPr>
+                <w:rFonts w:cstheme="minorHAnsi"/>
+                <w:b/>
+                <w:bCs/>
+              </w:rPr>
+              <w:t>hra</w:t>
+            </w:r>
+          </w:p>
+        </w:tc>
+        <w:tc>
+          <w:tcPr>
+            <w:tcW w:w="2552" w:type="dxa"/>
+          </w:tcPr>
+          <w:p>
+            <w:pPr>
+              <w:jc w:val="both"/>
+              <w:rPr>
+                <w:rFonts w:cstheme="minorHAnsi"/>
+                <w:b/>
+                <w:bCs/>
+              </w:rPr>
+            </w:pPr>
+            <w:r>
+              <w:rPr>
+                <w:rFonts w:cstheme="minorHAnsi"/>
+                <w:b/>
+                <w:bCs/>
+              </w:rPr>
+              <w:t>steam</w:t>
+            </w:r>
+          </w:p>
+        </w:tc>
+        <w:tc>
+          <w:tcPr>
+            <w:tcW w:w="1417" w:type="dxa"/>
+          </w:tcPr>
+          <w:p>
+            <w:pPr>
+              <w:jc w:val="both"/>
+              <w:rPr>
+                <w:rFonts w:cstheme="minorHAnsi"/>
+                <w:b/>
+                <w:bCs/>
+              </w:rPr>
+            </w:pPr>
+            <w:r>
+              <w:rPr>
+                <w:rFonts w:cstheme="minorHAnsi"/>
+                <w:b/>
+                <w:bCs/>
+              </w:rPr>
+              <w:t>Epic games</w:t>
+            </w:r>
+          </w:p>
+        </w:tc>
+        <w:tc>
+          <w:tcPr>
+            <w:tcW w:w="1418" w:type="dxa"/>
+          </w:tcPr>
+          <w:p>
+            <w:pPr>
+              <w:jc w:val="both"/>
+              <w:rPr>
+                <w:rFonts w:cstheme="minorHAnsi"/>
+                <w:b/>
+                <w:bCs/>
+              </w:rPr>
+            </w:pPr>
+            <w:r>
+              <w:rPr>
+                <w:rFonts w:cstheme="minorHAnsi"/>
+                <w:b/>
+                <w:bCs/>
+              </w:rPr>
+              <w:t>Ubisoft</w:t>
+            </w:r>
+          </w:p>
+        </w:tc>
+        <w:tc>
+          <w:tcPr>
+            <w:tcW w:w="1559" w:type="dxa"/>
+          </w:tcPr>
+          <w:p>
+            <w:pPr>
+              <w:jc w:val="both"/>
+              <w:rPr>
+                <w:rFonts w:cstheme="minorHAnsi"/>
+                <w:b/>
+                <w:bCs/>
+              </w:rPr>
+            </w:pPr>
+            <w:r>
+              <w:rPr>
+                <w:rFonts w:cstheme="minorHAnsi"/>
+                <w:b/>
+                <w:bCs/>
+              </w:rPr>
+              <w:t>Alza</w:t>
+            </w:r>
+          </w:p>
+        </w:tc>
+      </w:tr>
+      <w:tr>
+        <w:tc>
+          <w:tcPr>
+            <w:tcW w:w="2694" w:type="dxa"/>
+          </w:tcPr>
+          <w:p>
+            <w:pPr>
+              <w:jc w:val="both"/>
+              <w:rPr>
+                <w:rFonts w:cstheme="minorHAnsi"/>
+              </w:rPr>
+            </w:pPr>
+            <w:r>
+              <w:rPr>
+                <w:rFonts w:cstheme="minorHAnsi"/>
+              </w:rPr>
+              <w:t>Assassins Creed Odyssey</w:t>
+            </w:r>
+          </w:p>
+        </w:tc>
+        <w:tc>
+          <w:tcPr>
+            <w:tcW w:w="2552" w:type="dxa"/>
+          </w:tcPr>
+          <w:p>
+            <w:pPr>
+              <w:jc w:val="both"/>
+              <w:rPr>
+                <w:rFonts w:cstheme="minorHAnsi"/>
+              </w:rPr>
+            </w:pPr>
+            <w:r>
+              <w:rPr>
+                <w:rFonts w:cstheme="minorHAnsi"/>
+              </w:rPr>
+              <w:t>S otevřeným světem, RPG, S asasíny, Akční</w:t>
+            </w:r>
+          </w:p>
+        </w:tc>
+        <w:tc>
+          <w:tcPr>
+            <w:tcW w:w="1417" w:type="dxa"/>
+          </w:tcPr>
+          <w:p>
+            <w:pPr>
+              <w:jc w:val="both"/>
+              <w:rPr>
+                <w:rFonts w:cstheme="minorHAnsi"/>
+              </w:rPr>
+            </w:pPr>
+            <w:r>
+              <w:rPr>
+                <w:rFonts w:cstheme="minorHAnsi"/>
+              </w:rPr>
+              <w:t>Akční, RPG</w:t>
+            </w:r>
+          </w:p>
+        </w:tc>
+        <w:tc>
+          <w:tcPr>
+            <w:tcW w:w="1418" w:type="dxa"/>
+          </w:tcPr>
+          <w:p>
+            <w:pPr>
+              <w:jc w:val="both"/>
+              <w:rPr>
+                <w:rFonts w:cstheme="minorHAnsi"/>
+              </w:rPr>
+            </w:pPr>
+            <w:r>
+              <w:rPr>
+                <w:rFonts w:cstheme="minorHAnsi"/>
+              </w:rPr>
+              <w:t>akční, adventura</w:t>
+            </w:r>
+          </w:p>
+        </w:tc>
+        <w:tc>
+          <w:tcPr>
+            <w:tcW w:w="1559" w:type="dxa"/>
+          </w:tcPr>
+          <w:p>
+            <w:pPr>
+              <w:jc w:val="both"/>
+              <w:rPr>
+                <w:rFonts w:cstheme="minorHAnsi"/>
+              </w:rPr>
+            </w:pPr>
+            <w:r>
+              <w:rPr>
+                <w:rFonts w:cstheme="minorHAnsi"/>
+              </w:rPr>
+              <w:t>akční, adventura, dobrodružná</w:t>
+            </w:r>
+          </w:p>
+        </w:tc>
+      </w:tr>
+      <w:tr>
+        <w:tc>
+          <w:tcPr>
+            <w:tcW w:w="2694" w:type="dxa"/>
+          </w:tcPr>
+          <w:p>
+            <w:pPr>
+              <w:jc w:val="both"/>
+              <w:rPr>
+                <w:rFonts w:cstheme="minorHAnsi"/>
+              </w:rPr>
+            </w:pPr>
+            <w:r>
+              <w:rPr>
+                <w:rFonts w:cstheme="minorHAnsi"/>
+              </w:rPr>
+              <w:t>Baldur's Gate II</w:t>
+            </w:r>
+          </w:p>
+        </w:tc>
+        <w:tc>
+          <w:tcPr>
+            <w:tcW w:w="2552" w:type="dxa"/>
+          </w:tcPr>
+          <w:p>
+            <w:pPr>
+              <w:jc w:val="both"/>
+              <w:rPr>
+                <w:rFonts w:cstheme="minorHAnsi"/>
+                <w:lang w:val="en-US"/>
+              </w:rPr>
+            </w:pPr>
+            <w:r>
+              <w:rPr>
+                <w:rFonts w:cstheme="minorHAnsi"/>
+                <w:lang w:val="en-US"/>
+              </w:rPr>
+              <w:t>RPG, Klasické, Fantasy, Dungeons &amp; Dragons</w:t>
+            </w:r>
+          </w:p>
+        </w:tc>
+        <w:tc>
+          <w:tcPr>
+            <w:tcW w:w="1417" w:type="dxa"/>
+          </w:tcPr>
+          <w:p>
+            <w:pPr>
+              <w:jc w:val="both"/>
+              <w:rPr>
+                <w:rFonts w:cstheme="minorHAnsi"/>
+              </w:rPr>
+            </w:pPr>
+            <w:r>
+              <w:rPr>
+                <w:rFonts w:cstheme="minorHAnsi"/>
+              </w:rPr>
+              <w:t>-</w:t>
+            </w:r>
+          </w:p>
+        </w:tc>
+        <w:tc>
+          <w:tcPr>
+            <w:tcW w:w="1418" w:type="dxa"/>
+          </w:tcPr>
+          <w:p>
+            <w:pPr>
+              <w:jc w:val="both"/>
+              <w:rPr>
+                <w:rFonts w:cstheme="minorHAnsi"/>
+              </w:rPr>
+            </w:pPr>
+            <w:r>
+              <w:rPr>
+                <w:rFonts w:cstheme="minorHAnsi"/>
+              </w:rPr>
+              <w:t>-</w:t>
+            </w:r>
+          </w:p>
+        </w:tc>
+        <w:tc>
+          <w:tcPr>
+            <w:tcW w:w="1559" w:type="dxa"/>
+          </w:tcPr>
+          <w:p>
+            <w:pPr>
+              <w:keepNext/>
+              <w:jc w:val="both"/>
+              <w:rPr>
+                <w:rFonts w:cstheme="minorHAnsi"/>
+              </w:rPr>
+            </w:pPr>
+            <w:r>
+              <w:rPr>
+                <w:rFonts w:cstheme="minorHAnsi"/>
+                <w:color w:val="222222"/>
+                <w:shd w:val="clear" w:color="auto" w:fill="F8F8F8"/>
+              </w:rPr>
+              <w:t>RPG, Strategie</w:t>
+            </w:r>
+          </w:p>
+        </w:tc>
+      </w:tr>
+      <w:tr>
+        <w:tc>
+          <w:tcPr>
+            <w:tcW w:w="2694" w:type="dxa"/>
+          </w:tcPr>
+          <w:p>
+            <w:pPr>
+              <w:jc w:val="both"/>
+              <w:rPr>
+                <w:rFonts w:cstheme="minorHAnsi"/>
+              </w:rPr>
+            </w:pPr>
+            <w:r>
+              <w:rPr>
+                <w:rFonts w:cstheme="minorHAnsi"/>
+              </w:rPr>
+              <w:t>Heroes of Might &amp; Magic III</w:t>
+            </w:r>
+          </w:p>
+        </w:tc>
+        <w:tc>
+          <w:tcPr>
+            <w:tcW w:w="2552" w:type="dxa"/>
+          </w:tcPr>
+          <w:p>
+            <w:pPr>
+              <w:jc w:val="center"/>
+              <w:rPr>
+                <w:rFonts w:cstheme="minorHAnsi"/>
+                <w:lang w:val="en-US"/>
+              </w:rPr>
+            </w:pPr>
+            <w:r>
+              <w:rPr>
+                <w:rFonts w:cstheme="minorHAnsi"/>
+                <w:lang w:val="en-US"/>
+              </w:rPr>
+              <w:t>Strategické, Klasické, Tahové strategie, Fantasy</w:t>
+            </w:r>
+          </w:p>
+        </w:tc>
+        <w:tc>
+          <w:tcPr>
+            <w:tcW w:w="1417" w:type="dxa"/>
+          </w:tcPr>
+          <w:p>
+            <w:pPr>
+              <w:jc w:val="both"/>
+              <w:rPr>
+                <w:rFonts w:cstheme="minorHAnsi"/>
+              </w:rPr>
+            </w:pPr>
+            <w:r>
+              <w:rPr>
+                <w:rFonts w:cstheme="minorHAnsi"/>
+              </w:rPr>
+              <w:t>RPG, strategie</w:t>
+            </w:r>
+          </w:p>
+        </w:tc>
+        <w:tc>
+          <w:tcPr>
+            <w:tcW w:w="1418" w:type="dxa"/>
+          </w:tcPr>
+          <w:p>
+            <w:pPr>
+              <w:jc w:val="both"/>
+              <w:rPr>
+                <w:rFonts w:cstheme="minorHAnsi"/>
+              </w:rPr>
+            </w:pPr>
+            <w:r>
+              <w:rPr>
+                <w:rFonts w:cstheme="minorHAnsi"/>
+              </w:rPr>
+              <w:t>strategie, RTS</w:t>
+            </w:r>
+          </w:p>
+        </w:tc>
+        <w:tc>
+          <w:tcPr>
+            <w:tcW w:w="1559" w:type="dxa"/>
+          </w:tcPr>
+          <w:p>
+            <w:pPr>
+              <w:keepNext/>
+              <w:jc w:val="both"/>
+              <w:rPr>
+                <w:rFonts w:cstheme="minorHAnsi"/>
+                <w:color w:val="222222"/>
+                <w:shd w:val="clear" w:color="auto" w:fill="F8F8F8"/>
+              </w:rPr>
+            </w:pPr>
+            <w:r>
+              <w:rPr>
+                <w:rFonts w:cstheme="minorHAnsi"/>
+                <w:color w:val="222222"/>
+                <w:shd w:val="clear" w:color="auto" w:fill="F8F8F8"/>
+              </w:rPr>
+              <w:t>Akční, Strategie</w:t>
+            </w:r>
+          </w:p>
+        </w:tc>
+      </w:tr>
+    </w:tbl>
+    <w:p>
+      <w:pPr>
+        <w:pStyle w:val="Titulek"/>
+        <w:rPr>
+          <w:rFonts w:cstheme="minorHAnsi"/>
+          <w:color w:val="00B050"/>
+        </w:rPr>
+      </w:pPr>
+      <w:bookmarkStart w:id="36" w:name="_Ref129949407"/>
+      <w:r>
+        <w:t xml:space="preserve">Tab. </w:t>
+      </w:r>
+      <w:fldSimple w:instr=" SEQ Tabulka \* ARABIC ">
+        <w:r>
+          <w:rPr>
+            <w:noProof/>
+          </w:rPr>
+          <w:t>2</w:t>
+        </w:r>
+      </w:fldSimple>
+      <w:bookmarkEnd w:id="36"/>
+      <w:r>
+        <w:t xml:space="preserve"> </w:t>
+      </w:r>
+      <w:r>
+        <w:t>odlišné značení her</w:t>
+      </w:r>
+      <w:sdt>
+        <w:sdtPr>
+          <w:rPr>
+            <w:i w:val="0"/>
+            <w:color w:val="000000"/>
+          </w:rPr>
+          <w:tag w:val="MENDELEY_CITATION_v3_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"/>
+          <w:id w:val="144172318"/>
+          <w:placeholder>
+            <w:docPart w:val="6E2F4B5BBA014396A21E92E15360F6EF"/>
+          </w:placeholder>
+        </w:sdtPr>
+        <w:sdtContent>
+          <w:r>
+            <w:rPr>
+              <w:i w:val="0"/>
+              <w:color w:val="000000"/>
+            </w:rPr>
+            <w:t>[54–57]</w:t>
+          </w:r>
+        </w:sdtContent>
+      </w:sdt>
+      <w:sdt>
+        <w:sdtPr>
+          <w:rPr>
+            <w:i w:val="0"/>
+            <w:color w:val="000000"/>
+          </w:rPr>
+          <w:tag w:val="MENDELEY_CITATION_v3_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"/>
+          <w:id w:val="-1508432273"/>
+          <w:placeholder>
+            <w:docPart w:val="6E2F4B5BBA014396A21E92E15360F6EF"/>
+          </w:placeholder>
+        </w:sdtPr>
+        <w:sdtContent>
+          <w:r>
+            <w:rPr>
+              <w:i w:val="0"/>
+              <w:color w:val="000000"/>
+            </w:rPr>
+            <w:t>[58, 59]</w:t>
+          </w:r>
+        </w:sdtContent>
+      </w:sdt>
+      <w:sdt>
+        <w:sdtPr>
+          <w:rPr>
+            <w:i w:val="0"/>
+            <w:color w:val="000000"/>
+          </w:rPr>
+          <w:tag w:val="MENDELEY_CITATION_v3_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"/>
+          <w:id w:val="-778875097"/>
+          <w:placeholder>
+            <w:docPart w:val="6E2F4B5BBA014396A21E92E15360F6EF"/>
+          </w:placeholder>
+        </w:sdtPr>
+        <w:sdtContent>
+          <w:r>
+            <w:rPr>
+              <w:i w:val="0"/>
+              <w:color w:val="000000"/>
+            </w:rPr>
+            <w:t>[60–63]</w:t>
+          </w:r>
+        </w:sdtContent>
+      </w:sdt>
     </w:p>
     <w:p>
       <w:pPr>
@@ -9705,16 +9813,17 @@
           <w:rFonts w:ascii="Times New Roman" w:hAnsi="Times New Roman" w:cs="Times New Roman"/>
         </w:rPr>
       </w:pPr>
-      <w:bookmarkStart w:id="36" w:name="_Toc76031546"/>
-      <w:bookmarkStart w:id="37" w:name="_Toc127546711"/>
+      <w:bookmarkStart w:id="37" w:name="_Toc76031546"/>
+      <w:bookmarkStart w:id="38" w:name="_Toc127546711"/>
       <w:r>
         <w:rPr>
           <w:rFonts w:ascii="Times New Roman" w:hAnsi="Times New Roman" w:cs="Times New Roman"/>
         </w:rPr>
+        <w:lastRenderedPageBreak/>
         <w:t>4.1 RPG</w:t>
       </w:r>
-      <w:bookmarkEnd w:id="36"/>
       <w:bookmarkEnd w:id="37"/>
+      <w:bookmarkEnd w:id="38"/>
     </w:p>
     <w:p>
       <w:pPr>
@@ -9748,16 +9857,16 @@
           <w:szCs w:val="20"/>
         </w:rPr>
       </w:pPr>
-      <w:bookmarkStart w:id="38" w:name="_Toc76031547"/>
-      <w:bookmarkStart w:id="39" w:name="_Toc127546712"/>
+      <w:bookmarkStart w:id="39" w:name="_Toc76031547"/>
+      <w:bookmarkStart w:id="40" w:name="_Toc127546712"/>
       <w:r>
         <w:rPr>
           <w:rFonts w:ascii="Times New Roman" w:hAnsi="Times New Roman" w:cs="Times New Roman"/>
         </w:rPr>
         <w:t>4.2 akční</w:t>
       </w:r>
-      <w:bookmarkEnd w:id="38"/>
       <w:bookmarkEnd w:id="39"/>
+      <w:bookmarkEnd w:id="40"/>
       <w:r>
         <w:rPr>
           <w:rFonts w:ascii="Times New Roman" w:hAnsi="Times New Roman" w:cs="Times New Roman"/>
@@ -9779,11 +9888,9 @@
         <w:ind w:firstLine="567"/>
         <w:jc w:val="both"/>
       </w:pPr>
-      <w:proofErr w:type="spellStart"/>
       <w:r>
         <w:t>te</w:t>
       </w:r>
-      <w:proofErr w:type="spellEnd"/>
     </w:p>
     <w:p>
       <w:pPr>
@@ -9793,28 +9900,26 @@
           <w:rFonts w:ascii="Times New Roman" w:hAnsi="Times New Roman" w:cs="Times New Roman"/>
         </w:rPr>
       </w:pPr>
-      <w:bookmarkStart w:id="40" w:name="_Toc76031548"/>
-      <w:bookmarkStart w:id="41" w:name="_Toc127546713"/>
+      <w:bookmarkStart w:id="41" w:name="_Toc76031548"/>
+      <w:bookmarkStart w:id="42" w:name="_Toc127546713"/>
       <w:r>
         <w:rPr>
           <w:rFonts w:ascii="Times New Roman" w:hAnsi="Times New Roman" w:cs="Times New Roman"/>
         </w:rPr>
         <w:t>4.3 strategie</w:t>
       </w:r>
-      <w:bookmarkEnd w:id="40"/>
       <w:bookmarkEnd w:id="41"/>
+      <w:bookmarkEnd w:id="42"/>
     </w:p>
     <w:p>
       <w:pPr>
         <w:ind w:firstLine="567"/>
         <w:jc w:val="both"/>
       </w:pPr>
-      <w:proofErr w:type="spellStart"/>
       <w:r>
         <w:t>te</w:t>
       </w:r>
-      <w:bookmarkStart w:id="42" w:name="_Toc76031549"/>
-      <w:proofErr w:type="spellEnd"/>
+      <w:bookmarkStart w:id="43" w:name="_Toc76031549"/>
     </w:p>
     <w:p>
       <w:pPr>
@@ -9830,15 +9935,15 @@
           <w:rFonts w:ascii="Times New Roman" w:hAnsi="Times New Roman" w:cs="Times New Roman"/>
         </w:rPr>
       </w:pPr>
-      <w:bookmarkStart w:id="43" w:name="_Toc127546714"/>
+      <w:bookmarkStart w:id="44" w:name="_Toc127546714"/>
       <w:r>
         <w:rPr>
           <w:rFonts w:ascii="Times New Roman" w:hAnsi="Times New Roman" w:cs="Times New Roman"/>
         </w:rPr>
         <w:t>4.4 závodní</w:t>
       </w:r>
-      <w:bookmarkEnd w:id="42"/>
       <w:bookmarkEnd w:id="43"/>
+      <w:bookmarkEnd w:id="44"/>
     </w:p>
     <w:p>
       <w:pPr>
@@ -9851,11 +9956,9 @@
         <w:ind w:firstLine="567"/>
         <w:jc w:val="both"/>
       </w:pPr>
-      <w:proofErr w:type="spellStart"/>
       <w:r>
         <w:t>te</w:t>
       </w:r>
-      <w:proofErr w:type="spellEnd"/>
     </w:p>
     <w:p>
       <w:pPr>
@@ -9866,16 +9969,16 @@
           <w:szCs w:val="32"/>
         </w:rPr>
       </w:pPr>
-      <w:bookmarkStart w:id="44" w:name="_Toc76031550"/>
-      <w:bookmarkStart w:id="45" w:name="_Toc127546715"/>
+      <w:bookmarkStart w:id="45" w:name="_Toc76031550"/>
+      <w:bookmarkStart w:id="46" w:name="_Toc127546715"/>
       <w:r>
         <w:rPr>
           <w:rStyle w:val="Nadpis1Char"/>
         </w:rPr>
         <w:t>5. Grafické výstupy aplikací</w:t>
       </w:r>
-      <w:bookmarkEnd w:id="44"/>
       <w:bookmarkEnd w:id="45"/>
+      <w:bookmarkEnd w:id="46"/>
     </w:p>
     <w:p>
       <w:pPr>
@@ -9894,17 +9997,16 @@
           <w:rFonts w:ascii="Times New Roman" w:hAnsi="Times New Roman" w:cs="Times New Roman"/>
         </w:rPr>
       </w:pPr>
-      <w:bookmarkStart w:id="46" w:name="_Toc76031551"/>
-      <w:bookmarkStart w:id="47" w:name="_Toc127546716"/>
+      <w:bookmarkStart w:id="47" w:name="_Toc76031551"/>
+      <w:bookmarkStart w:id="48" w:name="_Toc127546716"/>
       <w:r>
         <w:rPr>
           <w:rFonts w:ascii="Times New Roman" w:hAnsi="Times New Roman" w:cs="Times New Roman"/>
         </w:rPr>
-        <w:lastRenderedPageBreak/>
         <w:t>5.1 konzolová aplikace</w:t>
       </w:r>
-      <w:bookmarkEnd w:id="46"/>
       <w:bookmarkEnd w:id="47"/>
+      <w:bookmarkEnd w:id="48"/>
     </w:p>
     <w:p>
       <w:pPr>
@@ -9923,16 +10025,16 @@
           <w:rFonts w:ascii="Times New Roman" w:hAnsi="Times New Roman" w:cs="Times New Roman"/>
         </w:rPr>
       </w:pPr>
-      <w:bookmarkStart w:id="48" w:name="_Toc76031552"/>
-      <w:bookmarkStart w:id="49" w:name="_Toc127546717"/>
+      <w:bookmarkStart w:id="49" w:name="_Toc76031552"/>
+      <w:bookmarkStart w:id="50" w:name="_Toc127546717"/>
       <w:r>
         <w:rPr>
           <w:rFonts w:ascii="Times New Roman" w:hAnsi="Times New Roman" w:cs="Times New Roman"/>
         </w:rPr>
         <w:t>5.2 okenní aplikace</w:t>
       </w:r>
-      <w:bookmarkEnd w:id="48"/>
       <w:bookmarkEnd w:id="49"/>
+      <w:bookmarkEnd w:id="50"/>
     </w:p>
     <w:p>
       <w:pPr>
@@ -9948,7 +10050,7 @@
       <w:r>
         <w:t>Te</w:t>
       </w:r>
-      <w:bookmarkStart w:id="50" w:name="_Toc76031553"/>
+      <w:bookmarkStart w:id="51" w:name="_Toc76031553"/>
     </w:p>
     <w:p>
       <w:pPr>
@@ -9959,15 +10061,15 @@
         </w:numPr>
         <w:ind w:left="1429" w:firstLine="698"/>
       </w:pPr>
-      <w:bookmarkStart w:id="51" w:name="_Toc127546718"/>
+      <w:bookmarkStart w:id="52" w:name="_Toc127546718"/>
       <w:r>
         <w:rPr>
           <w:shd w:val="clear" w:color="auto" w:fill="FFFFFF"/>
         </w:rPr>
         <w:t>5.2.1 WinForm</w:t>
       </w:r>
-      <w:bookmarkEnd w:id="50"/>
       <w:bookmarkEnd w:id="51"/>
+      <w:bookmarkEnd w:id="52"/>
     </w:p>
     <w:p>
       <w:r>
@@ -9986,16 +10088,17 @@
           <w:shd w:val="clear" w:color="auto" w:fill="FFFFFF"/>
         </w:rPr>
       </w:pPr>
-      <w:bookmarkStart w:id="52" w:name="_Toc76031554"/>
-      <w:bookmarkStart w:id="53" w:name="_Toc127546719"/>
+      <w:bookmarkStart w:id="53" w:name="_Toc76031554"/>
+      <w:bookmarkStart w:id="54" w:name="_Toc127546719"/>
       <w:r>
         <w:rPr>
           <w:shd w:val="clear" w:color="auto" w:fill="FFFFFF"/>
         </w:rPr>
+        <w:lastRenderedPageBreak/>
         <w:t>5.2.2 WPF</w:t>
       </w:r>
-      <w:bookmarkEnd w:id="52"/>
       <w:bookmarkEnd w:id="53"/>
+      <w:bookmarkEnd w:id="54"/>
     </w:p>
     <w:p>
       <w:r>
@@ -10003,7 +10106,7 @@
       </w:r>
     </w:p>
     <w:p>
-      <w:bookmarkStart w:id="54" w:name="_Toc76031562"/>
+      <w:bookmarkStart w:id="55" w:name="_Toc76031562"/>
     </w:p>
     <w:p>
       <w:pPr>
@@ -10011,15 +10114,15 @@
           <w:rStyle w:val="Nadpis1Char"/>
         </w:rPr>
       </w:pPr>
-      <w:bookmarkStart w:id="55" w:name="_Toc127546720"/>
+      <w:bookmarkStart w:id="56" w:name="_Toc127546720"/>
       <w:r>
         <w:rPr>
           <w:rStyle w:val="Nadpis1Char"/>
         </w:rPr>
         <w:t>6. Návrh aplikačního modelu</w:t>
       </w:r>
-      <w:bookmarkEnd w:id="54"/>
       <w:bookmarkEnd w:id="55"/>
+      <w:bookmarkEnd w:id="56"/>
     </w:p>
     <w:p>
       <w:pPr>
@@ -10049,16 +10152,16 @@
       </w:pPr>
     </w:p>
     <w:p>
-      <w:bookmarkStart w:id="56" w:name="_Toc76031563"/>
-      <w:bookmarkStart w:id="57" w:name="_Toc127546721"/>
+      <w:bookmarkStart w:id="57" w:name="_Toc76031563"/>
+      <w:bookmarkStart w:id="58" w:name="_Toc127546721"/>
       <w:r>
         <w:rPr>
           <w:rStyle w:val="Nadpis1Char"/>
         </w:rPr>
         <w:t>7. Návrh vzorového řešení</w:t>
       </w:r>
-      <w:bookmarkEnd w:id="56"/>
       <w:bookmarkEnd w:id="57"/>
+      <w:bookmarkEnd w:id="58"/>
     </w:p>
     <w:p/>
     <w:p>
@@ -10073,16 +10176,16 @@
           <w:rStyle w:val="Nadpis1Char"/>
         </w:rPr>
       </w:pPr>
-      <w:bookmarkStart w:id="58" w:name="_Toc76031564"/>
-      <w:bookmarkStart w:id="59" w:name="_Toc127546722"/>
+      <w:bookmarkStart w:id="59" w:name="_Toc76031564"/>
+      <w:bookmarkStart w:id="60" w:name="_Toc127546722"/>
       <w:r>
         <w:rPr>
           <w:rStyle w:val="Nadpis1Char"/>
         </w:rPr>
         <w:t>8. Zhodnocení realizace aplikace</w:t>
       </w:r>
-      <w:bookmarkEnd w:id="58"/>
       <w:bookmarkEnd w:id="59"/>
+      <w:bookmarkEnd w:id="60"/>
     </w:p>
     <w:p/>
     <w:p>
@@ -10096,11 +10199,11 @@
         <w:pStyle w:val="Nadpis1"/>
         <w:ind w:left="0"/>
       </w:pPr>
-      <w:bookmarkStart w:id="60" w:name="_Toc127546723"/>
+      <w:bookmarkStart w:id="61" w:name="_Toc127546723"/>
       <w:r>
         <w:t>9. Závěr</w:t>
       </w:r>
-      <w:bookmarkEnd w:id="60"/>
+      <w:bookmarkEnd w:id="61"/>
     </w:p>
     <w:p>
       <w:pPr>
@@ -10136,11 +10239,11 @@
       <w:pPr>
         <w:pStyle w:val="Nadpis1"/>
       </w:pPr>
-      <w:bookmarkStart w:id="61" w:name="_Toc127546724"/>
+      <w:bookmarkStart w:id="62" w:name="_Toc127546724"/>
       <w:r>
         <w:t>Seznam použitých zdrojů</w:t>
       </w:r>
-      <w:bookmarkEnd w:id="61"/>
+      <w:bookmarkEnd w:id="62"/>
     </w:p>
     <w:sdt>
       <w:sdtPr>
@@ -10156,7 +10259,7 @@
             <w:autoSpaceDE w:val="0"/>
             <w:autoSpaceDN w:val="0"/>
             <w:ind w:hanging="640"/>
-            <w:divId w:val="1014499989"/>
+            <w:divId w:val="1350060829"/>
           </w:pPr>
           <w:r>
             <w:t xml:space="preserve">[1] </w:t>
@@ -10169,17 +10272,8 @@
               <w:i/>
               <w:iCs/>
             </w:rPr>
-            <w:t xml:space="preserve">imperative </w:t>
-          </w:r>
-          <w:proofErr w:type="spellStart"/>
-          <w:r>
-            <w:rPr>
-              <w:i/>
-              <w:iCs/>
-            </w:rPr>
-            <w:t>programming</w:t>
-          </w:r>
-          <w:proofErr w:type="spellEnd"/>
+            <w:t>imperative programming</w:t>
+          </w:r>
           <w:r>
             <w:t xml:space="preserve"> [online]. [vid. 2021-03-16]. Dostupné z: https://whatis.techtarget.com/definition/imperative-programming</w:t>
           </w:r>
@@ -10189,7 +10283,7 @@
             <w:autoSpaceDE w:val="0"/>
             <w:autoSpaceDN w:val="0"/>
             <w:ind w:hanging="640"/>
-            <w:divId w:val="183789627"/>
+            <w:divId w:val="1051466105"/>
           </w:pPr>
           <w:r>
             <w:t xml:space="preserve">[2] </w:t>
@@ -10198,48 +10292,21 @@
             <w:tab/>
             <w:t xml:space="preserve">COMPUTERPHILE. </w:t>
           </w:r>
-          <w:proofErr w:type="spellStart"/>
           <w:r>
             <w:rPr>
               <w:i/>
               <w:iCs/>
             </w:rPr>
-            <w:t>Programming</w:t>
-          </w:r>
-          <w:proofErr w:type="spellEnd"/>
+            <w:t xml:space="preserve">Programming </w:t>
+          </w:r>
+          <w:proofErr w:type="gramStart"/>
           <w:r>
             <w:rPr>
               <w:i/>
               <w:iCs/>
             </w:rPr>
-            <w:t xml:space="preserve"> </w:t>
-          </w:r>
-          <w:proofErr w:type="spellStart"/>
-          <w:proofErr w:type="gramStart"/>
-          <w:r>
-            <w:rPr>
-              <w:i/>
-              <w:iCs/>
-            </w:rPr>
-            <w:t>Paradigms</w:t>
-          </w:r>
-          <w:proofErr w:type="spellEnd"/>
-          <w:r>
-            <w:rPr>
-              <w:i/>
-              <w:iCs/>
-            </w:rPr>
-            <w:t xml:space="preserve"> - </w:t>
-          </w:r>
-          <w:proofErr w:type="spellStart"/>
-          <w:r>
-            <w:rPr>
-              <w:i/>
-              <w:iCs/>
-            </w:rPr>
-            <w:t>Computerphile</w:t>
-          </w:r>
-          <w:proofErr w:type="spellEnd"/>
+            <w:t>Paradigms - Computerphile</w:t>
+          </w:r>
           <w:proofErr w:type="gramEnd"/>
           <w:r>
             <w:t xml:space="preserve"> [online]. 2013 [vid. 2021-03-29]. Dostupné z: https://www.youtube.com/watch?v=sqV3pL5x8PI</w:t>
@@ -10250,7 +10317,7 @@
             <w:autoSpaceDE w:val="0"/>
             <w:autoSpaceDN w:val="0"/>
             <w:ind w:hanging="640"/>
-            <w:divId w:val="1081176747"/>
+            <w:divId w:val="981085167"/>
           </w:pPr>
           <w:r>
             <w:t xml:space="preserve">[3] </w:t>
@@ -10258,63 +10325,13 @@
           <w:r>
             <w:tab/>
           </w:r>
-          <w:proofErr w:type="spellStart"/>
           <w:r>
             <w:rPr>
               <w:i/>
               <w:iCs/>
             </w:rPr>
-            <w:t>procedural</w:t>
-          </w:r>
-          <w:proofErr w:type="spellEnd"/>
-          <w:r>
-            <w:rPr>
-              <w:i/>
-              <w:iCs/>
-            </w:rPr>
-            <w:t xml:space="preserve"> and </w:t>
-          </w:r>
-          <w:proofErr w:type="spellStart"/>
-          <w:r>
-            <w:rPr>
-              <w:i/>
-              <w:iCs/>
-            </w:rPr>
-            <w:t>object</w:t>
-          </w:r>
-          <w:proofErr w:type="spellEnd"/>
-          <w:r>
-            <w:rPr>
-              <w:i/>
-              <w:iCs/>
-            </w:rPr>
-            <w:t xml:space="preserve"> </w:t>
-          </w:r>
-          <w:proofErr w:type="spellStart"/>
-          <w:r>
-            <w:rPr>
-              <w:i/>
-              <w:iCs/>
-            </w:rPr>
-            <w:t>oriented</w:t>
-          </w:r>
-          <w:proofErr w:type="spellEnd"/>
-          <w:r>
-            <w:rPr>
-              <w:i/>
-              <w:iCs/>
-            </w:rPr>
-            <w:t xml:space="preserve"> </w:t>
-          </w:r>
-          <w:proofErr w:type="spellStart"/>
-          <w:r>
-            <w:rPr>
-              <w:i/>
-              <w:iCs/>
-            </w:rPr>
-            <w:t>programming</w:t>
-          </w:r>
-          <w:proofErr w:type="spellEnd"/>
+            <w:t>procedural and object oriented programming</w:t>
+          </w:r>
           <w:r>
             <w:t xml:space="preserve"> [online]. [vid. 2021-03-29]. Dostupné z: https://www.geeksforgeeks.org/differences-between-procedural-and-object-oriented-programming/</w:t>
           </w:r>
@@ -10324,7 +10341,7 @@
             <w:autoSpaceDE w:val="0"/>
             <w:autoSpaceDN w:val="0"/>
             <w:ind w:hanging="640"/>
-            <w:divId w:val="1199440048"/>
+            <w:divId w:val="2042778777"/>
           </w:pPr>
           <w:r>
             <w:t xml:space="preserve">[4] </w:t>
@@ -10338,89 +10355,23 @@
               <w:i/>
               <w:iCs/>
             </w:rPr>
-            <w:t xml:space="preserve">Intro to </w:t>
-          </w:r>
-          <w:proofErr w:type="spellStart"/>
+            <w:t xml:space="preserve">Intro to Object Oriented </w:t>
+          </w:r>
+          <w:proofErr w:type="gramStart"/>
           <w:r>
             <w:rPr>
               <w:i/>
               <w:iCs/>
             </w:rPr>
-            <w:t>Object</w:t>
-          </w:r>
-          <w:proofErr w:type="spellEnd"/>
+            <w:t>Programming - Crash</w:t>
+          </w:r>
+          <w:proofErr w:type="gramEnd"/>
           <w:r>
             <w:rPr>
               <w:i/>
               <w:iCs/>
             </w:rPr>
-            <w:t xml:space="preserve"> </w:t>
-          </w:r>
-          <w:proofErr w:type="spellStart"/>
-          <w:r>
-            <w:rPr>
-              <w:i/>
-              <w:iCs/>
-            </w:rPr>
-            <w:t>Oriented</w:t>
-          </w:r>
-          <w:proofErr w:type="spellEnd"/>
-          <w:r>
-            <w:rPr>
-              <w:i/>
-              <w:iCs/>
-            </w:rPr>
-            <w:t xml:space="preserve"> </w:t>
-          </w:r>
-          <w:proofErr w:type="spellStart"/>
-          <w:proofErr w:type="gramStart"/>
-          <w:r>
-            <w:rPr>
-              <w:i/>
-              <w:iCs/>
-            </w:rPr>
-            <w:t>Programming</w:t>
-          </w:r>
-          <w:proofErr w:type="spellEnd"/>
-          <w:r>
-            <w:rPr>
-              <w:i/>
-              <w:iCs/>
-            </w:rPr>
-            <w:t xml:space="preserve"> - </w:t>
-          </w:r>
-          <w:proofErr w:type="spellStart"/>
-          <w:r>
-            <w:rPr>
-              <w:i/>
-              <w:iCs/>
-            </w:rPr>
-            <w:t>Crash</w:t>
-          </w:r>
-          <w:proofErr w:type="spellEnd"/>
-          <w:proofErr w:type="gramEnd"/>
-          <w:r>
-            <w:rPr>
-              <w:i/>
-              <w:iCs/>
-            </w:rPr>
-            <w:t xml:space="preserve"> </w:t>
-          </w:r>
-          <w:proofErr w:type="spellStart"/>
-          <w:r>
-            <w:rPr>
-              <w:i/>
-              <w:iCs/>
-            </w:rPr>
-            <w:t>Course</w:t>
-          </w:r>
-          <w:proofErr w:type="spellEnd"/>
-          <w:r>
-            <w:rPr>
-              <w:i/>
-              <w:iCs/>
-            </w:rPr>
-            <w:t xml:space="preserve"> - YouTube</w:t>
+            <w:t xml:space="preserve"> Course - YouTube</w:t>
           </w:r>
           <w:r>
             <w:t xml:space="preserve"> [online]. 2020 [vid. 2021-07-04]. Dostupné z: https://www.youtube.com/watch?v=SiBw7os-_zI</w:t>
@@ -10431,48 +10382,22 @@
             <w:autoSpaceDE w:val="0"/>
             <w:autoSpaceDN w:val="0"/>
             <w:ind w:hanging="640"/>
-            <w:divId w:val="1715815045"/>
+            <w:divId w:val="483276605"/>
           </w:pPr>
           <w:r>
             <w:t xml:space="preserve">[5] </w:t>
           </w:r>
           <w:r>
             <w:tab/>
-            <w:t xml:space="preserve">STROUSTRUP, </w:t>
-          </w:r>
-          <w:proofErr w:type="spellStart"/>
-          <w:r>
-            <w:t>Bjarne</w:t>
-          </w:r>
-          <w:proofErr w:type="spellEnd"/>
-          <w:r>
-            <w:t xml:space="preserve">. </w:t>
-          </w:r>
-          <w:proofErr w:type="spellStart"/>
+            <w:t xml:space="preserve">STROUSTRUP, Bjarne. </w:t>
+          </w:r>
           <w:r>
             <w:rPr>
               <w:i/>
               <w:iCs/>
             </w:rPr>
-            <w:t>Stroustrup</w:t>
-          </w:r>
-          <w:proofErr w:type="spellEnd"/>
-          <w:r>
-            <w:rPr>
-              <w:i/>
-              <w:iCs/>
-            </w:rPr>
-            <w:t>: FAQ-</w:t>
-          </w:r>
-          <w:proofErr w:type="spellStart"/>
-          <w:r>
-            <w:rPr>
-              <w:i/>
-              <w:iCs/>
-            </w:rPr>
-            <w:t>multiparadigm</w:t>
-          </w:r>
-          <w:proofErr w:type="spellEnd"/>
+            <w:t>Stroustrup: FAQ-multiparadigm</w:t>
+          </w:r>
           <w:r>
             <w:t xml:space="preserve"> [online]. [vid. 2021-07-22]. Dostupné z: https://www.stroustrup.com/bs_faq.html#multiparadigm</w:t>
           </w:r>
@@ -10482,62 +10407,14 @@
             <w:autoSpaceDE w:val="0"/>
             <w:autoSpaceDN w:val="0"/>
             <w:ind w:hanging="640"/>
-            <w:divId w:val="332881778"/>
+            <w:divId w:val="790982101"/>
           </w:pPr>
           <w:r>
             <w:t xml:space="preserve">[6] </w:t>
           </w:r>
           <w:r>
             <w:tab/>
-            <w:t xml:space="preserve">STROUSTRUP, </w:t>
-          </w:r>
-          <w:proofErr w:type="spellStart"/>
-          <w:r>
-            <w:t>Bjarne</w:t>
-          </w:r>
-          <w:proofErr w:type="spellEnd"/>
-          <w:r>
-            <w:t xml:space="preserve">. </w:t>
-          </w:r>
-          <w:proofErr w:type="spellStart"/>
-          <w:r>
-            <w:t>From</w:t>
-          </w:r>
-          <w:proofErr w:type="spellEnd"/>
-          <w:r>
-            <w:t xml:space="preserve"> </w:t>
-          </w:r>
-          <w:proofErr w:type="spellStart"/>
-          <w:r>
-            <w:t>The</w:t>
-          </w:r>
-          <w:proofErr w:type="spellEnd"/>
-          <w:r>
-            <w:t xml:space="preserve"> Handbook </w:t>
-          </w:r>
-          <w:proofErr w:type="spellStart"/>
-          <w:r>
-            <w:t>of</w:t>
-          </w:r>
-          <w:proofErr w:type="spellEnd"/>
-          <w:r>
-            <w:t xml:space="preserve"> </w:t>
-          </w:r>
-          <w:proofErr w:type="spellStart"/>
-          <w:r>
-            <w:t>Object</w:t>
-          </w:r>
-          <w:proofErr w:type="spellEnd"/>
-          <w:r>
-            <w:t xml:space="preserve"> Technology (Editor: Saba </w:t>
-          </w:r>
-          <w:proofErr w:type="spellStart"/>
-          <w:r>
-            <w:t>Zamir</w:t>
-          </w:r>
-          <w:proofErr w:type="spellEnd"/>
-          <w:r>
-            <w:t>) [online]. 1999 [vid. 2021-07-18]. Dostupné z: https://www.stroustrup.com/crc.pdf</w:t>
+            <w:t>STROUSTRUP, Bjarne. From The Handbook of Object Technology (Editor: Saba Zamir) [online]. 1999 [vid. 2021-07-18]. Dostupné z: https://www.stroustrup.com/crc.pdf</w:t>
           </w:r>
         </w:p>
         <w:p>
@@ -10545,70 +10422,21 @@
             <w:autoSpaceDE w:val="0"/>
             <w:autoSpaceDN w:val="0"/>
             <w:ind w:hanging="640"/>
-            <w:divId w:val="968247850"/>
+            <w:divId w:val="689986706"/>
           </w:pPr>
           <w:r>
             <w:t xml:space="preserve">[7] </w:t>
           </w:r>
           <w:r>
             <w:tab/>
-            <w:t xml:space="preserve">STROUSTRUP, </w:t>
-          </w:r>
-          <w:proofErr w:type="spellStart"/>
-          <w:r>
-            <w:t>Bjarne</w:t>
-          </w:r>
-          <w:proofErr w:type="spellEnd"/>
-          <w:r>
-            <w:t xml:space="preserve">. </w:t>
-          </w:r>
-          <w:proofErr w:type="spellStart"/>
+            <w:t xml:space="preserve">STROUSTRUP, Bjarne. </w:t>
+          </w:r>
           <w:r>
             <w:rPr>
               <w:i/>
               <w:iCs/>
             </w:rPr>
-            <w:t>Stroustrup</w:t>
-          </w:r>
-          <w:proofErr w:type="spellEnd"/>
-          <w:r>
-            <w:rPr>
-              <w:i/>
-              <w:iCs/>
-            </w:rPr>
-            <w:t xml:space="preserve">: FAQ-C </w:t>
-          </w:r>
-          <w:proofErr w:type="spellStart"/>
-          <w:r>
-            <w:rPr>
-              <w:i/>
-              <w:iCs/>
-            </w:rPr>
-            <w:t>subset</w:t>
-          </w:r>
-          <w:proofErr w:type="spellEnd"/>
-          <w:r>
-            <w:rPr>
-              <w:i/>
-              <w:iCs/>
-            </w:rPr>
-            <w:t xml:space="preserve"> </w:t>
-          </w:r>
-          <w:proofErr w:type="spellStart"/>
-          <w:r>
-            <w:rPr>
-              <w:i/>
-              <w:iCs/>
-            </w:rPr>
-            <w:t>of</w:t>
-          </w:r>
-          <w:proofErr w:type="spellEnd"/>
-          <w:r>
-            <w:rPr>
-              <w:i/>
-              <w:iCs/>
-            </w:rPr>
-            <w:t xml:space="preserve"> C++</w:t>
+            <w:t>Stroustrup: FAQ-C subset of C++</w:t>
           </w:r>
           <w:r>
             <w:t xml:space="preserve"> [online]. [vid. 2021-07-20]. Dostupné z: https://www.stroustrup.com/bs_faq.html#C-is-subset</w:t>
@@ -10619,7 +10447,7 @@
             <w:autoSpaceDE w:val="0"/>
             <w:autoSpaceDN w:val="0"/>
             <w:ind w:hanging="640"/>
-            <w:divId w:val="1153257158"/>
+            <w:divId w:val="1702974146"/>
           </w:pPr>
           <w:r>
             <w:t xml:space="preserve">[8] </w:t>
@@ -10636,23 +10464,7 @@
             <w:t>Mistrovství v C++</w:t>
           </w:r>
           <w:r>
-            <w:t xml:space="preserve">. 1. vyd. Praha: </w:t>
-          </w:r>
-          <w:proofErr w:type="spellStart"/>
-          <w:r>
-            <w:t>Computer</w:t>
-          </w:r>
-          <w:proofErr w:type="spellEnd"/>
-          <w:r>
-            <w:t xml:space="preserve"> </w:t>
-          </w:r>
-          <w:proofErr w:type="spellStart"/>
-          <w:r>
-            <w:t>Press</w:t>
-          </w:r>
-          <w:proofErr w:type="spellEnd"/>
-          <w:r>
-            <w:t xml:space="preserve">, 2001. ISBN 80-7226-339-0. </w:t>
+            <w:t xml:space="preserve">. 1. vyd. Praha: Computer Press, 2001. ISBN 80-7226-339-0. </w:t>
           </w:r>
         </w:p>
         <w:p>
@@ -10660,7 +10472,7 @@
             <w:autoSpaceDE w:val="0"/>
             <w:autoSpaceDN w:val="0"/>
             <w:ind w:hanging="640"/>
-            <w:divId w:val="740520329"/>
+            <w:divId w:val="2072380527"/>
           </w:pPr>
           <w:r>
             <w:t xml:space="preserve">[9] </w:t>
@@ -10668,69 +10480,12 @@
           <w:r>
             <w:tab/>
           </w:r>
-          <w:proofErr w:type="spellStart"/>
           <w:r>
             <w:rPr>
               <w:i/>
               <w:iCs/>
             </w:rPr>
-            <w:t>Why</w:t>
-          </w:r>
-          <w:proofErr w:type="spellEnd"/>
-          <w:r>
-            <w:rPr>
-              <w:i/>
-              <w:iCs/>
-            </w:rPr>
-            <w:t xml:space="preserve"> Java </w:t>
-          </w:r>
-          <w:proofErr w:type="spellStart"/>
-          <w:r>
-            <w:rPr>
-              <w:i/>
-              <w:iCs/>
-            </w:rPr>
-            <w:t>is</w:t>
-          </w:r>
-          <w:proofErr w:type="spellEnd"/>
-          <w:r>
-            <w:rPr>
-              <w:i/>
-              <w:iCs/>
-            </w:rPr>
-            <w:t xml:space="preserve"> </w:t>
-          </w:r>
-          <w:proofErr w:type="spellStart"/>
-          <w:r>
-            <w:rPr>
-              <w:i/>
-              <w:iCs/>
-            </w:rPr>
-            <w:t>Platform</w:t>
-          </w:r>
-          <w:proofErr w:type="spellEnd"/>
-          <w:r>
-            <w:rPr>
-              <w:i/>
-              <w:iCs/>
-            </w:rPr>
-            <w:t xml:space="preserve"> Independent? | by Neil </w:t>
-          </w:r>
-          <w:proofErr w:type="spellStart"/>
-          <w:r>
-            <w:rPr>
-              <w:i/>
-              <w:iCs/>
-            </w:rPr>
-            <w:t>Wilston</w:t>
-          </w:r>
-          <w:proofErr w:type="spellEnd"/>
-          <w:r>
-            <w:rPr>
-              <w:i/>
-              <w:iCs/>
-            </w:rPr>
-            <w:t xml:space="preserve"> | Medium</w:t>
+            <w:t>Why Java is Platform Independent? | by Neil Wilston | Medium</w:t>
           </w:r>
           <w:r>
             <w:t xml:space="preserve"> [online]. [vid. 2021-07-21]. Dostupné z: https://medium.com/@neil.wilston123/why-java-is-platform-independent-1d82c2249a69</w:t>
@@ -10741,7 +10496,7 @@
             <w:autoSpaceDE w:val="0"/>
             <w:autoSpaceDN w:val="0"/>
             <w:ind w:hanging="640"/>
-            <w:divId w:val="1125081670"/>
+            <w:divId w:val="248125316"/>
           </w:pPr>
           <w:r>
             <w:t xml:space="preserve">[10] </w:t>
@@ -10749,149 +10504,12 @@
           <w:r>
             <w:tab/>
           </w:r>
-          <w:proofErr w:type="spellStart"/>
           <w:r>
             <w:rPr>
               <w:i/>
               <w:iCs/>
             </w:rPr>
-            <w:t>What</w:t>
-          </w:r>
-          <w:proofErr w:type="spellEnd"/>
-          <w:r>
-            <w:rPr>
-              <w:i/>
-              <w:iCs/>
-            </w:rPr>
-            <w:t xml:space="preserve"> </w:t>
-          </w:r>
-          <w:proofErr w:type="spellStart"/>
-          <w:r>
-            <w:rPr>
-              <w:i/>
-              <w:iCs/>
-            </w:rPr>
-            <w:t>is</w:t>
-          </w:r>
-          <w:proofErr w:type="spellEnd"/>
-          <w:r>
-            <w:rPr>
-              <w:i/>
-              <w:iCs/>
-            </w:rPr>
-            <w:t xml:space="preserve"> x86 </w:t>
-          </w:r>
-          <w:proofErr w:type="spellStart"/>
-          <w:r>
-            <w:rPr>
-              <w:i/>
-              <w:iCs/>
-            </w:rPr>
-            <w:t>Architecture</w:t>
-          </w:r>
-          <w:proofErr w:type="spellEnd"/>
-          <w:r>
-            <w:rPr>
-              <w:i/>
-              <w:iCs/>
-            </w:rPr>
-            <w:t xml:space="preserve"> and </w:t>
-          </w:r>
-          <w:proofErr w:type="spellStart"/>
-          <w:r>
-            <w:rPr>
-              <w:i/>
-              <w:iCs/>
-            </w:rPr>
-            <w:t>its</w:t>
-          </w:r>
-          <w:proofErr w:type="spellEnd"/>
-          <w:r>
-            <w:rPr>
-              <w:i/>
-              <w:iCs/>
-            </w:rPr>
-            <w:t xml:space="preserve"> </w:t>
-          </w:r>
-          <w:proofErr w:type="spellStart"/>
-          <w:r>
-            <w:rPr>
-              <w:i/>
-              <w:iCs/>
-            </w:rPr>
-            <w:t>difference</w:t>
-          </w:r>
-          <w:proofErr w:type="spellEnd"/>
-          <w:r>
-            <w:rPr>
-              <w:i/>
-              <w:iCs/>
-            </w:rPr>
-            <w:t xml:space="preserve"> </w:t>
-          </w:r>
-          <w:proofErr w:type="spellStart"/>
-          <w:r>
-            <w:rPr>
-              <w:i/>
-              <w:iCs/>
-            </w:rPr>
-            <w:t>between</w:t>
-          </w:r>
-          <w:proofErr w:type="spellEnd"/>
-          <w:r>
-            <w:rPr>
-              <w:i/>
-              <w:iCs/>
-            </w:rPr>
-            <w:t xml:space="preserve"> x64? - </w:t>
-          </w:r>
-          <w:proofErr w:type="spellStart"/>
-          <w:r>
-            <w:rPr>
-              <w:i/>
-              <w:iCs/>
-            </w:rPr>
-            <w:t>Latest</w:t>
-          </w:r>
-          <w:proofErr w:type="spellEnd"/>
-          <w:r>
-            <w:rPr>
-              <w:i/>
-              <w:iCs/>
-            </w:rPr>
-            <w:t xml:space="preserve"> open tech </w:t>
-          </w:r>
-          <w:proofErr w:type="spellStart"/>
-          <w:r>
-            <w:rPr>
-              <w:i/>
-              <w:iCs/>
-            </w:rPr>
-            <w:t>from</w:t>
-          </w:r>
-          <w:proofErr w:type="spellEnd"/>
-          <w:r>
-            <w:rPr>
-              <w:i/>
-              <w:iCs/>
-            </w:rPr>
-            <w:t xml:space="preserve"> </w:t>
-          </w:r>
-          <w:proofErr w:type="spellStart"/>
-          <w:r>
-            <w:rPr>
-              <w:i/>
-              <w:iCs/>
-            </w:rPr>
-            <w:t>seeed</w:t>
-          </w:r>
-          <w:proofErr w:type="spellEnd"/>
-          <w:r>
-            <w:rPr>
-              <w:i/>
-              <w:iCs/>
-            </w:rPr>
-            <w:t xml:space="preserve"> studio</w:t>
+            <w:t>What is x86 Architecture and its difference between x64? - Latest open tech from seeed studio</w:t>
           </w:r>
           <w:r>
             <w:t xml:space="preserve"> [online]. [vid. 2021-07-21]. Dostupné z: https://www.seeedstudio.com/blog/2020/02/24/what-is-x86-architecture-and-its-difference-between-x64/</w:t>
@@ -10902,7 +10520,7 @@
             <w:autoSpaceDE w:val="0"/>
             <w:autoSpaceDN w:val="0"/>
             <w:ind w:hanging="640"/>
-            <w:divId w:val="1259945636"/>
+            <w:divId w:val="774446122"/>
           </w:pPr>
           <w:r>
             <w:t xml:space="preserve">[11] </w:t>
@@ -10919,15 +10537,7 @@
             <w:t>C++/CLI začínáme programovat</w:t>
           </w:r>
           <w:r>
-            <w:t xml:space="preserve">. Brno: </w:t>
-          </w:r>
-          <w:proofErr w:type="spellStart"/>
-          <w:r>
-            <w:t>artax</w:t>
-          </w:r>
-          <w:proofErr w:type="spellEnd"/>
-          <w:r>
-            <w:t xml:space="preserve"> a.s., 2009. ISBN 978-80-87017-04-3. </w:t>
+            <w:t xml:space="preserve">. Brno: artax a.s., 2009. ISBN 978-80-87017-04-3. </w:t>
           </w:r>
         </w:p>
         <w:p>
@@ -10935,7 +10545,7 @@
             <w:autoSpaceDE w:val="0"/>
             <w:autoSpaceDN w:val="0"/>
             <w:ind w:hanging="640"/>
-            <w:divId w:val="611320976"/>
+            <w:divId w:val="165829147"/>
           </w:pPr>
           <w:r>
             <w:lastRenderedPageBreak/>
@@ -10943,32 +10553,15 @@
           </w:r>
           <w:r>
             <w:tab/>
-            <w:t xml:space="preserve">STROUSTRUP, </w:t>
-          </w:r>
-          <w:proofErr w:type="spellStart"/>
-          <w:r>
-            <w:t>Bjarne</w:t>
-          </w:r>
-          <w:proofErr w:type="spellEnd"/>
-          <w:r>
-            <w:t xml:space="preserve">. </w:t>
+            <w:t xml:space="preserve">STROUSTRUP, Bjarne. </w:t>
           </w:r>
           <w:r>
             <w:rPr>
               <w:i/>
               <w:iCs/>
             </w:rPr>
-            <w:t xml:space="preserve">C++ </w:t>
-          </w:r>
-          <w:proofErr w:type="spellStart"/>
-          <w:r>
-            <w:rPr>
-              <w:i/>
-              <w:iCs/>
-            </w:rPr>
-            <w:t>Applications</w:t>
-          </w:r>
-          <w:proofErr w:type="spellEnd"/>
+            <w:t>C++ Applications</w:t>
+          </w:r>
           <w:r>
             <w:t xml:space="preserve"> [online]. [vid. 2021-07-20]. Dostupné z: https://www.stroustrup.com/applications.html</w:t>
           </w:r>
@@ -10978,38 +10571,21 @@
             <w:autoSpaceDE w:val="0"/>
             <w:autoSpaceDN w:val="0"/>
             <w:ind w:hanging="640"/>
-            <w:divId w:val="536283890"/>
+            <w:divId w:val="1701278496"/>
           </w:pPr>
           <w:r>
             <w:t xml:space="preserve">[13] </w:t>
           </w:r>
           <w:r>
             <w:tab/>
-            <w:t xml:space="preserve">STROUSTRUP, </w:t>
-          </w:r>
-          <w:proofErr w:type="spellStart"/>
-          <w:r>
-            <w:t>Bjarne</w:t>
-          </w:r>
-          <w:proofErr w:type="spellEnd"/>
-          <w:r>
-            <w:t xml:space="preserve">. </w:t>
-          </w:r>
-          <w:proofErr w:type="spellStart"/>
+            <w:t xml:space="preserve">STROUSTRUP, Bjarne. </w:t>
+          </w:r>
           <w:r>
             <w:rPr>
               <w:i/>
               <w:iCs/>
             </w:rPr>
-            <w:t>Stroustrup</w:t>
-          </w:r>
-          <w:proofErr w:type="spellEnd"/>
-          <w:r>
-            <w:rPr>
-              <w:i/>
-              <w:iCs/>
-            </w:rPr>
-            <w:t>: FAQ</w:t>
+            <w:t>Stroustrup: FAQ</w:t>
           </w:r>
           <w:r>
             <w:t xml:space="preserve"> [online]. [vid. 2021-07-20]. Dostupné z: https://www.stroustrup.com/bs_faq.html#true</w:t>
@@ -11020,48 +10596,22 @@
             <w:autoSpaceDE w:val="0"/>
             <w:autoSpaceDN w:val="0"/>
             <w:ind w:hanging="640"/>
-            <w:divId w:val="2003921808"/>
+            <w:divId w:val="1208951281"/>
           </w:pPr>
           <w:r>
             <w:t xml:space="preserve">[14] </w:t>
           </w:r>
           <w:r>
             <w:tab/>
-            <w:t xml:space="preserve">STROUSTRUP, </w:t>
-          </w:r>
-          <w:proofErr w:type="spellStart"/>
-          <w:r>
-            <w:t>Bjarne</w:t>
-          </w:r>
-          <w:proofErr w:type="spellEnd"/>
-          <w:r>
-            <w:t xml:space="preserve">. </w:t>
-          </w:r>
-          <w:proofErr w:type="spellStart"/>
+            <w:t xml:space="preserve">STROUSTRUP, Bjarne. </w:t>
+          </w:r>
           <w:r>
             <w:rPr>
               <w:i/>
               <w:iCs/>
             </w:rPr>
-            <w:t>Stroustrup</w:t>
-          </w:r>
-          <w:proofErr w:type="spellEnd"/>
-          <w:r>
-            <w:rPr>
-              <w:i/>
-              <w:iCs/>
-            </w:rPr>
-            <w:t>: FAQ-</w:t>
-          </w:r>
-          <w:proofErr w:type="spellStart"/>
-          <w:r>
-            <w:rPr>
-              <w:i/>
-              <w:iCs/>
-            </w:rPr>
-            <w:t>unsafe</w:t>
-          </w:r>
-          <w:proofErr w:type="spellEnd"/>
+            <w:t>Stroustrup: FAQ-unsafe</w:t>
+          </w:r>
           <w:r>
             <w:t xml:space="preserve"> [online]. [vid. 2021-07-20]. Dostupné z: https://www.stroustrup.com/bs_faq.html#unsafe</w:t>
           </w:r>
@@ -11071,64 +10621,22 @@
             <w:autoSpaceDE w:val="0"/>
             <w:autoSpaceDN w:val="0"/>
             <w:ind w:hanging="640"/>
-            <w:divId w:val="230700600"/>
+            <w:divId w:val="465700277"/>
           </w:pPr>
           <w:r>
             <w:t xml:space="preserve">[15] </w:t>
           </w:r>
           <w:r>
             <w:tab/>
-            <w:t xml:space="preserve">STROUSTRUP, </w:t>
-          </w:r>
-          <w:proofErr w:type="spellStart"/>
-          <w:r>
-            <w:t>Bjarne</w:t>
-          </w:r>
-          <w:proofErr w:type="spellEnd"/>
-          <w:r>
-            <w:t xml:space="preserve">. </w:t>
-          </w:r>
-          <w:proofErr w:type="spellStart"/>
+            <w:t xml:space="preserve">STROUSTRUP, Bjarne. </w:t>
+          </w:r>
           <w:r>
             <w:rPr>
               <w:i/>
               <w:iCs/>
             </w:rPr>
-            <w:t>Stroustrup</w:t>
-          </w:r>
-          <w:proofErr w:type="spellEnd"/>
-          <w:r>
-            <w:rPr>
-              <w:i/>
-              <w:iCs/>
-            </w:rPr>
-            <w:t>: FAQ-</w:t>
-          </w:r>
-          <w:proofErr w:type="spellStart"/>
-          <w:r>
-            <w:rPr>
-              <w:i/>
-              <w:iCs/>
-            </w:rPr>
-            <w:t>garbage</w:t>
-          </w:r>
-          <w:proofErr w:type="spellEnd"/>
-          <w:r>
-            <w:rPr>
-              <w:i/>
-              <w:iCs/>
-            </w:rPr>
-            <w:t>-</w:t>
-          </w:r>
-          <w:proofErr w:type="spellStart"/>
-          <w:r>
-            <w:rPr>
-              <w:i/>
-              <w:iCs/>
-            </w:rPr>
-            <w:t>collection</w:t>
-          </w:r>
-          <w:proofErr w:type="spellEnd"/>
+            <w:t>Stroustrup: FAQ-garbage-collection</w:t>
+          </w:r>
           <w:r>
             <w:t xml:space="preserve"> [online]. [vid. 2021-07-20]. Dostupné z: https://www.stroustrup.com/bs_faq.html#garbage-collection</w:t>
           </w:r>
@@ -11138,38 +10646,21 @@
             <w:autoSpaceDE w:val="0"/>
             <w:autoSpaceDN w:val="0"/>
             <w:ind w:hanging="640"/>
-            <w:divId w:val="535511270"/>
+            <w:divId w:val="204409851"/>
           </w:pPr>
           <w:r>
             <w:t xml:space="preserve">[16] </w:t>
           </w:r>
           <w:r>
             <w:tab/>
-            <w:t xml:space="preserve">STROUSTRUP, </w:t>
-          </w:r>
-          <w:proofErr w:type="spellStart"/>
-          <w:r>
-            <w:t>Bjarne</w:t>
-          </w:r>
-          <w:proofErr w:type="spellEnd"/>
-          <w:r>
-            <w:t xml:space="preserve">. </w:t>
-          </w:r>
-          <w:proofErr w:type="spellStart"/>
+            <w:t xml:space="preserve">STROUSTRUP, Bjarne. </w:t>
+          </w:r>
           <w:r>
             <w:rPr>
               <w:i/>
               <w:iCs/>
             </w:rPr>
-            <w:t>Stroustrup</w:t>
-          </w:r>
-          <w:proofErr w:type="spellEnd"/>
-          <w:r>
-            <w:rPr>
-              <w:i/>
-              <w:iCs/>
-            </w:rPr>
-            <w:t>: FAQ-GUI</w:t>
+            <w:t>Stroustrup: FAQ-GUI</w:t>
           </w:r>
           <w:r>
             <w:t xml:space="preserve"> [online]. [vid. 2021-07-20]. Dostupné z: https://www.stroustrup.com/bs_faq.html#gui</w:t>
@@ -11180,7 +10671,7 @@
             <w:autoSpaceDE w:val="0"/>
             <w:autoSpaceDN w:val="0"/>
             <w:ind w:hanging="640"/>
-            <w:divId w:val="1089082758"/>
+            <w:divId w:val="362217723"/>
           </w:pPr>
           <w:r>
             <w:t xml:space="preserve">[17] </w:t>
@@ -11189,37 +10680,12 @@
             <w:tab/>
             <w:t xml:space="preserve">ORACLE. </w:t>
           </w:r>
-          <w:proofErr w:type="spellStart"/>
           <w:r>
             <w:rPr>
               <w:i/>
               <w:iCs/>
             </w:rPr>
-            <w:t>The</w:t>
-          </w:r>
-          <w:proofErr w:type="spellEnd"/>
-          <w:r>
-            <w:rPr>
-              <w:i/>
-              <w:iCs/>
-            </w:rPr>
-            <w:t xml:space="preserve"> Java </w:t>
-          </w:r>
-          <w:proofErr w:type="spellStart"/>
-          <w:r>
-            <w:rPr>
-              <w:i/>
-              <w:iCs/>
-            </w:rPr>
-            <w:t>Language</w:t>
-          </w:r>
-          <w:proofErr w:type="spellEnd"/>
-          <w:r>
-            <w:rPr>
-              <w:i/>
-              <w:iCs/>
-            </w:rPr>
-            <w:t xml:space="preserve"> Environment</w:t>
+            <w:t>The Java Language Environment</w:t>
           </w:r>
           <w:r>
             <w:t xml:space="preserve"> [online]. [vid. 2023-02-10]. Dostupné z: https://www.oracle.com/java/technologies/introduction-to-java.html</w:t>
@@ -11230,7 +10696,7 @@
             <w:autoSpaceDE w:val="0"/>
             <w:autoSpaceDN w:val="0"/>
             <w:ind w:hanging="640"/>
-            <w:divId w:val="971595547"/>
+            <w:divId w:val="372314266"/>
           </w:pPr>
           <w:r>
             <w:t xml:space="preserve">[18] </w:t>
@@ -11238,87 +10704,21 @@
           <w:r>
             <w:tab/>
           </w:r>
-          <w:proofErr w:type="spellStart"/>
           <w:r>
             <w:rPr>
               <w:i/>
               <w:iCs/>
             </w:rPr>
-            <w:t>Difference</w:t>
-          </w:r>
-          <w:proofErr w:type="spellEnd"/>
+            <w:t xml:space="preserve">Difference between Methods and Functions in </w:t>
+          </w:r>
+          <w:proofErr w:type="gramStart"/>
           <w:r>
             <w:rPr>
               <w:i/>
               <w:iCs/>
             </w:rPr>
-            <w:t xml:space="preserve"> </w:t>
-          </w:r>
-          <w:proofErr w:type="spellStart"/>
-          <w:r>
-            <w:rPr>
-              <w:i/>
-              <w:iCs/>
-            </w:rPr>
-            <w:t>between</w:t>
-          </w:r>
-          <w:proofErr w:type="spellEnd"/>
-          <w:r>
-            <w:rPr>
-              <w:i/>
-              <w:iCs/>
-            </w:rPr>
-            <w:t xml:space="preserve"> </w:t>
-          </w:r>
-          <w:proofErr w:type="spellStart"/>
-          <w:r>
-            <w:rPr>
-              <w:i/>
-              <w:iCs/>
-            </w:rPr>
-            <w:t>Methods</w:t>
-          </w:r>
-          <w:proofErr w:type="spellEnd"/>
-          <w:r>
-            <w:rPr>
-              <w:i/>
-              <w:iCs/>
-            </w:rPr>
-            <w:t xml:space="preserve"> and </w:t>
-          </w:r>
-          <w:proofErr w:type="spellStart"/>
-          <w:r>
-            <w:rPr>
-              <w:i/>
-              <w:iCs/>
-            </w:rPr>
-            <w:t>Functions</w:t>
-          </w:r>
-          <w:proofErr w:type="spellEnd"/>
-          <w:r>
-            <w:rPr>
-              <w:i/>
-              <w:iCs/>
-            </w:rPr>
-            <w:t xml:space="preserve"> in </w:t>
-          </w:r>
-          <w:proofErr w:type="gramStart"/>
-          <w:r>
-            <w:rPr>
-              <w:i/>
-              <w:iCs/>
-            </w:rPr>
-            <w:t xml:space="preserve">JavaScript - </w:t>
-          </w:r>
-          <w:proofErr w:type="spellStart"/>
-          <w:r>
-            <w:rPr>
-              <w:i/>
-              <w:iCs/>
-            </w:rPr>
-            <w:t>GeeksforGeeks</w:t>
-          </w:r>
-          <w:proofErr w:type="spellEnd"/>
+            <w:t>JavaScript - GeeksforGeeks</w:t>
+          </w:r>
           <w:proofErr w:type="gramEnd"/>
           <w:r>
             <w:t xml:space="preserve"> [online]. [vid. 2021-07-22]. Dostupné z: https://www.geeksforgeeks.org/difference-between-methods-and-functions-in-javascript/</w:t>
@@ -11329,7 +10729,7 @@
             <w:autoSpaceDE w:val="0"/>
             <w:autoSpaceDN w:val="0"/>
             <w:ind w:hanging="640"/>
-            <w:divId w:val="1097600916"/>
+            <w:divId w:val="53046582"/>
           </w:pPr>
           <w:r>
             <w:t xml:space="preserve">[19] </w:t>
@@ -11338,37 +10738,12 @@
             <w:tab/>
             <w:t xml:space="preserve">ORACLE. </w:t>
           </w:r>
-          <w:proofErr w:type="spellStart"/>
           <w:r>
             <w:rPr>
               <w:i/>
               <w:iCs/>
             </w:rPr>
-            <w:t>The</w:t>
-          </w:r>
-          <w:proofErr w:type="spellEnd"/>
-          <w:r>
-            <w:rPr>
-              <w:i/>
-              <w:iCs/>
-            </w:rPr>
-            <w:t xml:space="preserve"> Java </w:t>
-          </w:r>
-          <w:proofErr w:type="spellStart"/>
-          <w:r>
-            <w:rPr>
-              <w:i/>
-              <w:iCs/>
-            </w:rPr>
-            <w:t>Language</w:t>
-          </w:r>
-          <w:proofErr w:type="spellEnd"/>
-          <w:r>
-            <w:rPr>
-              <w:i/>
-              <w:iCs/>
-            </w:rPr>
-            <w:t xml:space="preserve"> Environment</w:t>
+            <w:t>The Java Language Environment</w:t>
           </w:r>
           <w:r>
             <w:t xml:space="preserve"> [online]. [vid. 2021-07-22]. Dostupné z: https://www.oracle.com/java/technologies/simple-familiar.html</w:t>
@@ -11379,7 +10754,7 @@
             <w:autoSpaceDE w:val="0"/>
             <w:autoSpaceDN w:val="0"/>
             <w:ind w:hanging="640"/>
-            <w:divId w:val="824200860"/>
+            <w:divId w:val="1679769727"/>
           </w:pPr>
           <w:r>
             <w:t xml:space="preserve">[20] </w:t>
@@ -11387,127 +10762,13 @@
           <w:r>
             <w:tab/>
           </w:r>
-          <w:proofErr w:type="spellStart"/>
           <w:r>
             <w:rPr>
               <w:i/>
               <w:iCs/>
             </w:rPr>
-            <w:t>Is</w:t>
-          </w:r>
-          <w:proofErr w:type="spellEnd"/>
-          <w:r>
-            <w:rPr>
-              <w:i/>
-              <w:iCs/>
-            </w:rPr>
-            <w:t xml:space="preserve"> Java </w:t>
-          </w:r>
-          <w:proofErr w:type="spellStart"/>
-          <w:r>
-            <w:rPr>
-              <w:i/>
-              <w:iCs/>
-            </w:rPr>
-            <w:t>slow</w:t>
-          </w:r>
-          <w:proofErr w:type="spellEnd"/>
-          <w:r>
-            <w:rPr>
-              <w:i/>
-              <w:iCs/>
-            </w:rPr>
-            <w:t xml:space="preserve">? </w:t>
-          </w:r>
-          <w:proofErr w:type="spellStart"/>
-          <w:r>
-            <w:rPr>
-              <w:i/>
-              <w:iCs/>
-            </w:rPr>
-            <w:t>Compared</w:t>
-          </w:r>
-          <w:proofErr w:type="spellEnd"/>
-          <w:r>
-            <w:rPr>
-              <w:i/>
-              <w:iCs/>
-            </w:rPr>
-            <w:t xml:space="preserve"> to C++, </w:t>
-          </w:r>
-          <w:proofErr w:type="spellStart"/>
-          <w:r>
-            <w:rPr>
-              <w:i/>
-              <w:iCs/>
-            </w:rPr>
-            <w:t>it’s</w:t>
-          </w:r>
-          <w:proofErr w:type="spellEnd"/>
-          <w:r>
-            <w:rPr>
-              <w:i/>
-              <w:iCs/>
-            </w:rPr>
-            <w:t xml:space="preserve"> </w:t>
-          </w:r>
-          <w:proofErr w:type="spellStart"/>
-          <w:r>
-            <w:rPr>
-              <w:i/>
-              <w:iCs/>
-            </w:rPr>
-            <w:t>faster</w:t>
-          </w:r>
-          <w:proofErr w:type="spellEnd"/>
-          <w:r>
-            <w:rPr>
-              <w:i/>
-              <w:iCs/>
-            </w:rPr>
-            <w:t xml:space="preserve"> </w:t>
-          </w:r>
-          <w:proofErr w:type="spellStart"/>
-          <w:r>
-            <w:rPr>
-              <w:i/>
-              <w:iCs/>
-            </w:rPr>
-            <w:t>than</w:t>
-          </w:r>
-          <w:proofErr w:type="spellEnd"/>
-          <w:r>
-            <w:rPr>
-              <w:i/>
-              <w:iCs/>
-            </w:rPr>
-            <w:t xml:space="preserve"> </w:t>
-          </w:r>
-          <w:proofErr w:type="spellStart"/>
-          <w:r>
-            <w:rPr>
-              <w:i/>
-              <w:iCs/>
-            </w:rPr>
-            <w:t>you</w:t>
-          </w:r>
-          <w:proofErr w:type="spellEnd"/>
-          <w:r>
-            <w:rPr>
-              <w:i/>
-              <w:iCs/>
-            </w:rPr>
-            <w:t xml:space="preserve"> </w:t>
-          </w:r>
-          <w:proofErr w:type="spellStart"/>
-          <w:r>
-            <w:rPr>
-              <w:i/>
-              <w:iCs/>
-            </w:rPr>
-            <w:t>think</w:t>
-          </w:r>
-          <w:proofErr w:type="spellEnd"/>
+            <w:t>Is Java slow? Compared to C++, it’s faster than you think</w:t>
+          </w:r>
           <w:r>
             <w:t xml:space="preserve"> [online]. [vid. 2021-07-22]. Dostupné z: https://www.theserverside.com/opinion/Is-Java-slow-Compared-to-C-its-faster-than-you-think</w:t>
           </w:r>
@@ -11517,63 +10778,22 @@
             <w:autoSpaceDE w:val="0"/>
             <w:autoSpaceDN w:val="0"/>
             <w:ind w:hanging="640"/>
-            <w:divId w:val="1580364189"/>
+            <w:divId w:val="1774787531"/>
           </w:pPr>
           <w:r>
             <w:t xml:space="preserve">[21] </w:t>
           </w:r>
           <w:r>
             <w:tab/>
-            <w:t xml:space="preserve">EGGES, </w:t>
-          </w:r>
-          <w:proofErr w:type="spellStart"/>
-          <w:r>
-            <w:t>Arjan</w:t>
-          </w:r>
-          <w:proofErr w:type="spellEnd"/>
-          <w:r>
-            <w:t xml:space="preserve">, </w:t>
-          </w:r>
-          <w:proofErr w:type="spellStart"/>
-          <w:r>
-            <w:t>Jeroen</w:t>
-          </w:r>
-          <w:proofErr w:type="spellEnd"/>
-          <w:r>
-            <w:t xml:space="preserve"> D. FOKKER a Mark H. OVERMARS. </w:t>
+            <w:t xml:space="preserve">EGGES, Arjan, Jeroen D. FOKKER a Mark H. OVERMARS. </w:t>
           </w:r>
           <w:r>
             <w:rPr>
               <w:i/>
               <w:iCs/>
             </w:rPr>
-            <w:t xml:space="preserve">Learning C# by </w:t>
-          </w:r>
-          <w:proofErr w:type="spellStart"/>
-          <w:r>
-            <w:rPr>
-              <w:i/>
-              <w:iCs/>
-            </w:rPr>
-            <w:t>Programming</w:t>
-          </w:r>
-          <w:proofErr w:type="spellEnd"/>
-          <w:r>
-            <w:rPr>
-              <w:i/>
-              <w:iCs/>
-            </w:rPr>
-            <w:t xml:space="preserve"> </w:t>
-          </w:r>
-          <w:proofErr w:type="spellStart"/>
-          <w:r>
-            <w:rPr>
-              <w:i/>
-              <w:iCs/>
-            </w:rPr>
-            <w:t>Games</w:t>
-          </w:r>
-          <w:proofErr w:type="spellEnd"/>
+            <w:t>Learning C# by Programming Games</w:t>
+          </w:r>
           <w:r>
             <w:t xml:space="preserve"> [online]. 2013. ISBN 3642365795. Dostupné z: doi:10.1007/978-3-642-36580-5</w:t>
           </w:r>
@@ -11583,7 +10803,7 @@
             <w:autoSpaceDE w:val="0"/>
             <w:autoSpaceDN w:val="0"/>
             <w:ind w:hanging="640"/>
-            <w:divId w:val="1348096247"/>
+            <w:divId w:val="988826010"/>
           </w:pPr>
           <w:r>
             <w:t xml:space="preserve">[22] </w:t>
@@ -11597,49 +10817,8 @@
               <w:i/>
               <w:iCs/>
             </w:rPr>
-            <w:t xml:space="preserve">Oracle Java ME </w:t>
-          </w:r>
-          <w:proofErr w:type="spellStart"/>
-          <w:r>
-            <w:rPr>
-              <w:i/>
-              <w:iCs/>
-            </w:rPr>
-            <w:t>Embedded</w:t>
-          </w:r>
-          <w:proofErr w:type="spellEnd"/>
-          <w:r>
-            <w:rPr>
-              <w:i/>
-              <w:iCs/>
-            </w:rPr>
-            <w:t xml:space="preserve"> </w:t>
-          </w:r>
-          <w:proofErr w:type="spellStart"/>
-          <w:r>
-            <w:rPr>
-              <w:i/>
-              <w:iCs/>
-            </w:rPr>
-            <w:t>Getting</w:t>
-          </w:r>
-          <w:proofErr w:type="spellEnd"/>
-          <w:r>
-            <w:rPr>
-              <w:i/>
-              <w:iCs/>
-            </w:rPr>
-            <w:t xml:space="preserve"> </w:t>
-          </w:r>
-          <w:proofErr w:type="spellStart"/>
-          <w:r>
-            <w:rPr>
-              <w:i/>
-              <w:iCs/>
-            </w:rPr>
-            <w:t>Started</w:t>
-          </w:r>
-          <w:proofErr w:type="spellEnd"/>
+            <w:t>Oracle Java ME Embedded Getting Started</w:t>
+          </w:r>
           <w:r>
             <w:t xml:space="preserve"> [online]. [vid. 2021-07-22]. Dostupné z: https://www.oracle.com/java/technologies/javame-embedded/javame-embedded-getstarted.html</w:t>
           </w:r>
@@ -11649,7 +10828,7 @@
             <w:autoSpaceDE w:val="0"/>
             <w:autoSpaceDN w:val="0"/>
             <w:ind w:hanging="640"/>
-            <w:divId w:val="1143430858"/>
+            <w:divId w:val="1033648448"/>
           </w:pPr>
           <w:r>
             <w:t xml:space="preserve">[23] </w:t>
@@ -11658,117 +10837,12 @@
             <w:tab/>
             <w:t xml:space="preserve">FREECODECAMP.ORG. </w:t>
           </w:r>
-          <w:proofErr w:type="spellStart"/>
           <w:r>
             <w:rPr>
               <w:i/>
               <w:iCs/>
             </w:rPr>
-            <w:t>Garbage</w:t>
-          </w:r>
-          <w:proofErr w:type="spellEnd"/>
-          <w:r>
-            <w:rPr>
-              <w:i/>
-              <w:iCs/>
-            </w:rPr>
-            <w:t xml:space="preserve"> </w:t>
-          </w:r>
-          <w:proofErr w:type="spellStart"/>
-          <w:r>
-            <w:rPr>
-              <w:i/>
-              <w:iCs/>
-            </w:rPr>
-            <w:t>Collection</w:t>
-          </w:r>
-          <w:proofErr w:type="spellEnd"/>
-          <w:r>
-            <w:rPr>
-              <w:i/>
-              <w:iCs/>
-            </w:rPr>
-            <w:t xml:space="preserve"> in Java – </w:t>
-          </w:r>
-          <w:proofErr w:type="spellStart"/>
-          <w:r>
-            <w:rPr>
-              <w:i/>
-              <w:iCs/>
-            </w:rPr>
-            <w:t>What</w:t>
-          </w:r>
-          <w:proofErr w:type="spellEnd"/>
-          <w:r>
-            <w:rPr>
-              <w:i/>
-              <w:iCs/>
-            </w:rPr>
-            <w:t xml:space="preserve"> </w:t>
-          </w:r>
-          <w:proofErr w:type="spellStart"/>
-          <w:r>
-            <w:rPr>
-              <w:i/>
-              <w:iCs/>
-            </w:rPr>
-            <w:t>is</w:t>
-          </w:r>
-          <w:proofErr w:type="spellEnd"/>
-          <w:r>
-            <w:rPr>
-              <w:i/>
-              <w:iCs/>
-            </w:rPr>
-            <w:t xml:space="preserve"> GC and </w:t>
-          </w:r>
-          <w:proofErr w:type="spellStart"/>
-          <w:r>
-            <w:rPr>
-              <w:i/>
-              <w:iCs/>
-            </w:rPr>
-            <w:t>How</w:t>
-          </w:r>
-          <w:proofErr w:type="spellEnd"/>
-          <w:r>
-            <w:rPr>
-              <w:i/>
-              <w:iCs/>
-            </w:rPr>
-            <w:t xml:space="preserve"> </w:t>
-          </w:r>
-          <w:proofErr w:type="spellStart"/>
-          <w:r>
-            <w:rPr>
-              <w:i/>
-              <w:iCs/>
-            </w:rPr>
-            <w:t>it</w:t>
-          </w:r>
-          <w:proofErr w:type="spellEnd"/>
-          <w:r>
-            <w:rPr>
-              <w:i/>
-              <w:iCs/>
-            </w:rPr>
-            <w:t xml:space="preserve"> Works in </w:t>
-          </w:r>
-          <w:proofErr w:type="spellStart"/>
-          <w:r>
-            <w:rPr>
-              <w:i/>
-              <w:iCs/>
-            </w:rPr>
-            <w:t>the</w:t>
-          </w:r>
-          <w:proofErr w:type="spellEnd"/>
-          <w:r>
-            <w:rPr>
-              <w:i/>
-              <w:iCs/>
-            </w:rPr>
-            <w:t xml:space="preserve"> JVM</w:t>
+            <w:t>Garbage Collection in Java – What is GC and How it Works in the JVM</w:t>
           </w:r>
           <w:r>
             <w:t xml:space="preserve"> [online]. [vid. 2021-07-21]. Dostupné z: https://www.freecodecamp.org/news/garbage-collection-in-java-what-is-gc-and-how-it-works-in-the-jvm/</w:t>
@@ -11779,7 +10853,7 @@
             <w:autoSpaceDE w:val="0"/>
             <w:autoSpaceDN w:val="0"/>
             <w:ind w:hanging="640"/>
-            <w:divId w:val="312175383"/>
+            <w:divId w:val="1823040668"/>
           </w:pPr>
           <w:r>
             <w:t xml:space="preserve">[24] </w:t>
@@ -11788,53 +10862,12 @@
             <w:tab/>
             <w:t xml:space="preserve">IBM. </w:t>
           </w:r>
-          <w:proofErr w:type="spellStart"/>
           <w:r>
             <w:rPr>
               <w:i/>
               <w:iCs/>
             </w:rPr>
-            <w:t>Garbage</w:t>
-          </w:r>
-          <w:proofErr w:type="spellEnd"/>
-          <w:r>
-            <w:rPr>
-              <w:i/>
-              <w:iCs/>
-            </w:rPr>
-            <w:t xml:space="preserve"> </w:t>
-          </w:r>
-          <w:proofErr w:type="spellStart"/>
-          <w:r>
-            <w:rPr>
-              <w:i/>
-              <w:iCs/>
-            </w:rPr>
-            <w:t>collection</w:t>
-          </w:r>
-          <w:proofErr w:type="spellEnd"/>
-          <w:r>
-            <w:rPr>
-              <w:i/>
-              <w:iCs/>
-            </w:rPr>
-            <w:t xml:space="preserve"> </w:t>
-          </w:r>
-          <w:proofErr w:type="spellStart"/>
-          <w:r>
-            <w:rPr>
-              <w:i/>
-              <w:iCs/>
-            </w:rPr>
-            <w:t>impacts</w:t>
-          </w:r>
-          <w:proofErr w:type="spellEnd"/>
-          <w:r>
-            <w:rPr>
-              <w:i/>
-              <w:iCs/>
-            </w:rPr>
-            <w:t xml:space="preserve"> to Java </w:t>
+            <w:t xml:space="preserve">Garbage collection impacts to Java </w:t>
           </w:r>
           <w:proofErr w:type="gramStart"/>
           <w:r>
@@ -11850,17 +10883,8 @@
               <w:i/>
               <w:iCs/>
             </w:rPr>
-            <w:t xml:space="preserve"> </w:t>
-          </w:r>
-          <w:proofErr w:type="spellStart"/>
-          <w:r>
-            <w:rPr>
-              <w:i/>
-              <w:iCs/>
-            </w:rPr>
-            <w:t>Documentation</w:t>
-          </w:r>
-          <w:proofErr w:type="spellEnd"/>
+            <w:t xml:space="preserve"> Documentation</w:t>
+          </w:r>
           <w:r>
             <w:t xml:space="preserve"> [online]. [vid. 2021-07-21]. Dostupné </w:t>
           </w:r>
@@ -11874,7 +10898,7 @@
             <w:autoSpaceDE w:val="0"/>
             <w:autoSpaceDN w:val="0"/>
             <w:ind w:hanging="640"/>
-            <w:divId w:val="159539362"/>
+            <w:divId w:val="1212303548"/>
           </w:pPr>
           <w:r>
             <w:t xml:space="preserve">[25] </w:t>
@@ -11888,113 +10912,8 @@
               <w:i/>
               <w:iCs/>
             </w:rPr>
-            <w:t xml:space="preserve">Java SE 6 </w:t>
-          </w:r>
-          <w:proofErr w:type="spellStart"/>
-          <w:r>
-            <w:rPr>
-              <w:i/>
-              <w:iCs/>
-            </w:rPr>
-            <w:t>HotSpot</w:t>
-          </w:r>
-          <w:proofErr w:type="spellEnd"/>
-          <w:r>
-            <w:rPr>
-              <w:i/>
-              <w:iCs/>
-            </w:rPr>
-            <w:t>[</w:t>
-          </w:r>
-          <w:proofErr w:type="spellStart"/>
-          <w:r>
-            <w:rPr>
-              <w:i/>
-              <w:iCs/>
-            </w:rPr>
-            <w:t>tm</w:t>
-          </w:r>
-          <w:proofErr w:type="spellEnd"/>
-          <w:r>
-            <w:rPr>
-              <w:i/>
-              <w:iCs/>
-            </w:rPr>
-            <w:t xml:space="preserve">] </w:t>
-          </w:r>
-          <w:proofErr w:type="spellStart"/>
-          <w:r>
-            <w:rPr>
-              <w:i/>
-              <w:iCs/>
-            </w:rPr>
-            <w:t>Virtual</w:t>
-          </w:r>
-          <w:proofErr w:type="spellEnd"/>
-          <w:r>
-            <w:rPr>
-              <w:i/>
-              <w:iCs/>
-            </w:rPr>
-            <w:t xml:space="preserve"> </w:t>
-          </w:r>
-          <w:proofErr w:type="spellStart"/>
-          <w:r>
-            <w:rPr>
-              <w:i/>
-              <w:iCs/>
-            </w:rPr>
-            <w:t>Machine</w:t>
-          </w:r>
-          <w:proofErr w:type="spellEnd"/>
-          <w:r>
-            <w:rPr>
-              <w:i/>
-              <w:iCs/>
-            </w:rPr>
-            <w:t xml:space="preserve"> </w:t>
-          </w:r>
-          <w:proofErr w:type="spellStart"/>
-          <w:r>
-            <w:rPr>
-              <w:i/>
-              <w:iCs/>
-            </w:rPr>
-            <w:t>Garbage</w:t>
-          </w:r>
-          <w:proofErr w:type="spellEnd"/>
-          <w:r>
-            <w:rPr>
-              <w:i/>
-              <w:iCs/>
-            </w:rPr>
-            <w:t xml:space="preserve"> </w:t>
-          </w:r>
-          <w:proofErr w:type="spellStart"/>
-          <w:r>
-            <w:rPr>
-              <w:i/>
-              <w:iCs/>
-            </w:rPr>
-            <w:t>Collection</w:t>
-          </w:r>
-          <w:proofErr w:type="spellEnd"/>
-          <w:r>
-            <w:rPr>
-              <w:i/>
-              <w:iCs/>
-            </w:rPr>
-            <w:t xml:space="preserve"> </w:t>
-          </w:r>
-          <w:proofErr w:type="spellStart"/>
-          <w:r>
-            <w:rPr>
-              <w:i/>
-              <w:iCs/>
-            </w:rPr>
-            <w:t>Tuning</w:t>
-          </w:r>
-          <w:proofErr w:type="spellEnd"/>
+            <w:t>Java SE 6 HotSpot[tm] Virtual Machine Garbage Collection Tuning</w:t>
+          </w:r>
           <w:r>
             <w:t xml:space="preserve"> [online]. [vid. 2021-07-22]. Dostupné z: https://www.oracle.com/java/technologies/javase/gc-tuning-6.html</w:t>
           </w:r>
@@ -12004,7 +10923,7 @@
             <w:autoSpaceDE w:val="0"/>
             <w:autoSpaceDN w:val="0"/>
             <w:ind w:hanging="640"/>
-            <w:divId w:val="1319534432"/>
+            <w:divId w:val="1850945048"/>
           </w:pPr>
           <w:r>
             <w:t xml:space="preserve">[26] </w:t>
@@ -12013,37 +10932,12 @@
             <w:tab/>
             <w:t xml:space="preserve">DOCS.ORACLE.COM. </w:t>
           </w:r>
-          <w:proofErr w:type="spellStart"/>
           <w:r>
             <w:rPr>
               <w:i/>
               <w:iCs/>
             </w:rPr>
-            <w:t>java.awt</w:t>
-          </w:r>
-          <w:proofErr w:type="spellEnd"/>
-          <w:r>
-            <w:rPr>
-              <w:i/>
-              <w:iCs/>
-            </w:rPr>
-            <w:t xml:space="preserve"> (Java </w:t>
-          </w:r>
-          <w:proofErr w:type="spellStart"/>
-          <w:r>
-            <w:rPr>
-              <w:i/>
-              <w:iCs/>
-            </w:rPr>
-            <w:t>Platform</w:t>
-          </w:r>
-          <w:proofErr w:type="spellEnd"/>
-          <w:r>
-            <w:rPr>
-              <w:i/>
-              <w:iCs/>
-            </w:rPr>
-            <w:t xml:space="preserve"> SE </w:t>
+            <w:t xml:space="preserve">java.awt (Java Platform SE </w:t>
           </w:r>
           <w:proofErr w:type="gramStart"/>
           <w:r>
@@ -12063,7 +10957,7 @@
             <w:autoSpaceDE w:val="0"/>
             <w:autoSpaceDN w:val="0"/>
             <w:ind w:hanging="640"/>
-            <w:divId w:val="1031608195"/>
+            <w:divId w:val="1809202175"/>
           </w:pPr>
           <w:r>
             <w:t xml:space="preserve">[27] </w:t>
@@ -12072,7 +10966,6 @@
             <w:tab/>
             <w:t xml:space="preserve">DOCS.ORACLE.COM. </w:t>
           </w:r>
-          <w:proofErr w:type="spellStart"/>
           <w:proofErr w:type="gramStart"/>
           <w:r>
             <w:rPr>
@@ -12081,30 +10974,13 @@
             </w:rPr>
             <w:t>javax.swing</w:t>
           </w:r>
-          <w:proofErr w:type="spellEnd"/>
           <w:proofErr w:type="gramEnd"/>
           <w:r>
             <w:rPr>
               <w:i/>
               <w:iCs/>
             </w:rPr>
-            <w:t xml:space="preserve"> (Java </w:t>
-          </w:r>
-          <w:proofErr w:type="spellStart"/>
-          <w:r>
-            <w:rPr>
-              <w:i/>
-              <w:iCs/>
-            </w:rPr>
-            <w:t>Platform</w:t>
-          </w:r>
-          <w:proofErr w:type="spellEnd"/>
-          <w:r>
-            <w:rPr>
-              <w:i/>
-              <w:iCs/>
-            </w:rPr>
-            <w:t xml:space="preserve"> SE 7 )</w:t>
+            <w:t xml:space="preserve"> (Java Platform SE 7 )</w:t>
           </w:r>
           <w:r>
             <w:t xml:space="preserve"> [online]. [vid. 2021-07-26]. Dostupné z: https://docs.oracle.com/javase/7/docs/api/javax/swing/package-summary.html</w:t>
@@ -12115,7 +10991,7 @@
             <w:autoSpaceDE w:val="0"/>
             <w:autoSpaceDN w:val="0"/>
             <w:ind w:hanging="640"/>
-            <w:divId w:val="350303452"/>
+            <w:divId w:val="1337920335"/>
           </w:pPr>
           <w:r>
             <w:t xml:space="preserve">[28] </w:t>
@@ -12140,7 +11016,7 @@
             <w:autoSpaceDE w:val="0"/>
             <w:autoSpaceDN w:val="0"/>
             <w:ind w:hanging="640"/>
-            <w:divId w:val="2101291376"/>
+            <w:divId w:val="1928297074"/>
           </w:pPr>
           <w:r>
             <w:t xml:space="preserve">[29] </w:t>
@@ -12154,23 +11030,7 @@
               <w:i/>
               <w:iCs/>
             </w:rPr>
-            <w:t xml:space="preserve">A Tour </w:t>
-          </w:r>
-          <w:proofErr w:type="spellStart"/>
-          <w:r>
-            <w:rPr>
-              <w:i/>
-              <w:iCs/>
-            </w:rPr>
-            <w:t>of</w:t>
-          </w:r>
-          <w:proofErr w:type="spellEnd"/>
-          <w:r>
-            <w:rPr>
-              <w:i/>
-              <w:iCs/>
-            </w:rPr>
-            <w:t xml:space="preserve"> </w:t>
+            <w:t xml:space="preserve">A Tour of </w:t>
           </w:r>
           <w:proofErr w:type="gramStart"/>
           <w:r>
@@ -12186,33 +11046,8 @@
               <w:i/>
               <w:iCs/>
             </w:rPr>
-            <w:t xml:space="preserve"> </w:t>
-          </w:r>
-          <w:proofErr w:type="spellStart"/>
-          <w:r>
-            <w:rPr>
-              <w:i/>
-              <w:iCs/>
-            </w:rPr>
-            <w:t>Guide</w:t>
-          </w:r>
-          <w:proofErr w:type="spellEnd"/>
-          <w:r>
-            <w:rPr>
-              <w:i/>
-              <w:iCs/>
-            </w:rPr>
-            <w:t xml:space="preserve"> | Microsoft </w:t>
-          </w:r>
-          <w:proofErr w:type="spellStart"/>
-          <w:r>
-            <w:rPr>
-              <w:i/>
-              <w:iCs/>
-            </w:rPr>
-            <w:t>Docs</w:t>
-          </w:r>
-          <w:proofErr w:type="spellEnd"/>
+            <w:t xml:space="preserve"> Guide | Microsoft Docs</w:t>
+          </w:r>
           <w:r>
             <w:t xml:space="preserve"> [online]. [vid. 2021-07-23]. Dostupné z: https://docs.microsoft.com/en-us/dotnet/csharp/tour-of-csharp/</w:t>
           </w:r>
@@ -12222,7 +11057,7 @@
             <w:autoSpaceDE w:val="0"/>
             <w:autoSpaceDN w:val="0"/>
             <w:ind w:hanging="640"/>
-            <w:divId w:val="1012687378"/>
+            <w:divId w:val="289828323"/>
           </w:pPr>
           <w:r>
             <w:t>[30</w:t>
@@ -12240,65 +11075,8 @@
               <w:i/>
               <w:iCs/>
             </w:rPr>
-            <w:t xml:space="preserve">NET (and .NET </w:t>
-          </w:r>
-          <w:proofErr w:type="spellStart"/>
-          <w:r>
-            <w:rPr>
-              <w:i/>
-              <w:iCs/>
-            </w:rPr>
-            <w:t>Core</w:t>
-          </w:r>
-          <w:proofErr w:type="spellEnd"/>
-          <w:r>
-            <w:rPr>
-              <w:i/>
-              <w:iCs/>
-            </w:rPr>
-            <w:t xml:space="preserve">) - </w:t>
-          </w:r>
-          <w:proofErr w:type="spellStart"/>
-          <w:r>
-            <w:rPr>
-              <w:i/>
-              <w:iCs/>
-            </w:rPr>
-            <w:t>introduction</w:t>
-          </w:r>
-          <w:proofErr w:type="spellEnd"/>
-          <w:r>
-            <w:rPr>
-              <w:i/>
-              <w:iCs/>
-            </w:rPr>
-            <w:t xml:space="preserve"> and </w:t>
-          </w:r>
-          <w:proofErr w:type="spellStart"/>
-          <w:r>
-            <w:rPr>
-              <w:i/>
-              <w:iCs/>
-            </w:rPr>
-            <w:t>overview</w:t>
-          </w:r>
-          <w:proofErr w:type="spellEnd"/>
-          <w:r>
-            <w:rPr>
-              <w:i/>
-              <w:iCs/>
-            </w:rPr>
-            <w:t xml:space="preserve"> | Microsoft </w:t>
-          </w:r>
-          <w:proofErr w:type="spellStart"/>
-          <w:r>
-            <w:rPr>
-              <w:i/>
-              <w:iCs/>
-            </w:rPr>
-            <w:t>Learn</w:t>
-          </w:r>
-          <w:proofErr w:type="spellEnd"/>
+            <w:t>NET (and .NET Core) - introduction and overview | Microsoft Learn</w:t>
+          </w:r>
           <w:r>
             <w:t xml:space="preserve"> [online]. [vid. 2023-02-05]. Dostupné z: https://learn.microsoft.com/en-us/dotnet/core/introduction</w:t>
           </w:r>
@@ -12308,7 +11086,7 @@
             <w:autoSpaceDE w:val="0"/>
             <w:autoSpaceDN w:val="0"/>
             <w:ind w:hanging="640"/>
-            <w:divId w:val="1776899996"/>
+            <w:divId w:val="1300115033"/>
           </w:pPr>
           <w:r>
             <w:t xml:space="preserve">[31] </w:t>
@@ -12316,72 +11094,29 @@
           <w:r>
             <w:tab/>
           </w:r>
-          <w:proofErr w:type="spellStart"/>
           <w:r>
             <w:rPr>
               <w:i/>
               <w:iCs/>
             </w:rPr>
-            <w:t>ReadyToRun</w:t>
-          </w:r>
-          <w:proofErr w:type="spellEnd"/>
+            <w:t xml:space="preserve">ReadyToRun deployment </w:t>
+          </w:r>
+          <w:proofErr w:type="gramStart"/>
           <w:r>
             <w:rPr>
               <w:i/>
               <w:iCs/>
             </w:rPr>
-            <w:t xml:space="preserve"> </w:t>
-          </w:r>
-          <w:proofErr w:type="spellStart"/>
+            <w:t>overview - .NET</w:t>
+          </w:r>
+          <w:proofErr w:type="gramEnd"/>
           <w:r>
             <w:rPr>
               <w:i/>
               <w:iCs/>
             </w:rPr>
-            <w:t>deployment</w:t>
-          </w:r>
-          <w:proofErr w:type="spellEnd"/>
-          <w:r>
-            <w:rPr>
-              <w:i/>
-              <w:iCs/>
-            </w:rPr>
-            <w:t xml:space="preserve"> </w:t>
-          </w:r>
-          <w:proofErr w:type="spellStart"/>
-          <w:proofErr w:type="gramStart"/>
-          <w:r>
-            <w:rPr>
-              <w:i/>
-              <w:iCs/>
-            </w:rPr>
-            <w:t>overview</w:t>
-          </w:r>
-          <w:proofErr w:type="spellEnd"/>
-          <w:r>
-            <w:rPr>
-              <w:i/>
-              <w:iCs/>
-            </w:rPr>
-            <w:t xml:space="preserve"> - .NET</w:t>
-          </w:r>
-          <w:proofErr w:type="gramEnd"/>
-          <w:r>
-            <w:rPr>
-              <w:i/>
-              <w:iCs/>
-            </w:rPr>
-            <w:t xml:space="preserve"> | Microsoft </w:t>
-          </w:r>
-          <w:proofErr w:type="spellStart"/>
-          <w:r>
-            <w:rPr>
-              <w:i/>
-              <w:iCs/>
-            </w:rPr>
-            <w:t>Learn</w:t>
-          </w:r>
-          <w:proofErr w:type="spellEnd"/>
+            <w:t xml:space="preserve"> | Microsoft Learn</w:t>
+          </w:r>
           <w:r>
             <w:t xml:space="preserve"> [online]. [vid. 2023-02-07]. Dostupné z: https://learn.microsoft.com/en-us/dotnet/core/deploying/ready-to-run</w:t>
           </w:r>
@@ -12391,30 +11126,14 @@
             <w:autoSpaceDE w:val="0"/>
             <w:autoSpaceDN w:val="0"/>
             <w:ind w:hanging="640"/>
-            <w:divId w:val="446193799"/>
+            <w:divId w:val="403652253"/>
           </w:pPr>
           <w:r>
             <w:t xml:space="preserve">[32] </w:t>
           </w:r>
           <w:r>
             <w:tab/>
-            <w:t xml:space="preserve">RICHARD LANDER. </w:t>
-          </w:r>
-          <w:proofErr w:type="spellStart"/>
-          <w:r>
-            <w:t>Conversation</w:t>
-          </w:r>
-          <w:proofErr w:type="spellEnd"/>
-          <w:r>
-            <w:t xml:space="preserve"> </w:t>
-          </w:r>
-          <w:proofErr w:type="spellStart"/>
-          <w:r>
-            <w:t>about</w:t>
-          </w:r>
-          <w:proofErr w:type="spellEnd"/>
-          <w:r>
-            <w:t xml:space="preserve"> </w:t>
+            <w:t xml:space="preserve">RICHARD LANDER. Conversation about </w:t>
           </w:r>
           <w:proofErr w:type="gramStart"/>
           <w:r>
@@ -12440,7 +11159,7 @@
             <w:autoSpaceDE w:val="0"/>
             <w:autoSpaceDN w:val="0"/>
             <w:ind w:hanging="640"/>
-            <w:divId w:val="971835789"/>
+            <w:divId w:val="886648571"/>
           </w:pPr>
           <w:r>
             <w:t xml:space="preserve">[33] </w:t>
@@ -12454,49 +11173,8 @@
               <w:i/>
               <w:iCs/>
             </w:rPr>
-            <w:t>Ngen.exe (</w:t>
-          </w:r>
-          <w:proofErr w:type="spellStart"/>
-          <w:r>
-            <w:rPr>
-              <w:i/>
-              <w:iCs/>
-            </w:rPr>
-            <w:t>Native</w:t>
-          </w:r>
-          <w:proofErr w:type="spellEnd"/>
-          <w:r>
-            <w:rPr>
-              <w:i/>
-              <w:iCs/>
-            </w:rPr>
-            <w:t xml:space="preserve"> Image </w:t>
-          </w:r>
-          <w:proofErr w:type="spellStart"/>
-          <w:r>
-            <w:rPr>
-              <w:i/>
-              <w:iCs/>
-            </w:rPr>
-            <w:t>Generator</w:t>
-          </w:r>
-          <w:proofErr w:type="spellEnd"/>
-          <w:r>
-            <w:rPr>
-              <w:i/>
-              <w:iCs/>
-            </w:rPr>
-            <w:t xml:space="preserve">) | Microsoft </w:t>
-          </w:r>
-          <w:proofErr w:type="spellStart"/>
-          <w:r>
-            <w:rPr>
-              <w:i/>
-              <w:iCs/>
-            </w:rPr>
-            <w:t>Docs</w:t>
-          </w:r>
-          <w:proofErr w:type="spellEnd"/>
+            <w:t>Ngen.exe (Native Image Generator) | Microsoft Docs</w:t>
+          </w:r>
           <w:r>
             <w:t xml:space="preserve"> [online]. [vid. 2021-08-06]. Dostupné z: https://docs.microsoft.com/en-us/dotnet/framework/tools/ngen-exe-native-image-generator</w:t>
           </w:r>
@@ -12506,7 +11184,7 @@
             <w:autoSpaceDE w:val="0"/>
             <w:autoSpaceDN w:val="0"/>
             <w:ind w:hanging="640"/>
-            <w:divId w:val="1691838411"/>
+            <w:divId w:val="1992295614"/>
           </w:pPr>
           <w:r>
             <w:t xml:space="preserve">[34] </w:t>
@@ -12520,33 +11198,8 @@
               <w:i/>
               <w:iCs/>
             </w:rPr>
-            <w:t xml:space="preserve">NET </w:t>
-          </w:r>
-          <w:proofErr w:type="spellStart"/>
-          <w:r>
-            <w:rPr>
-              <w:i/>
-              <w:iCs/>
-            </w:rPr>
-            <w:t>Glossary</w:t>
-          </w:r>
-          <w:proofErr w:type="spellEnd"/>
-          <w:r>
-            <w:rPr>
-              <w:i/>
-              <w:iCs/>
-            </w:rPr>
-            <w:t xml:space="preserve"> | Microsoft </w:t>
-          </w:r>
-          <w:proofErr w:type="spellStart"/>
-          <w:r>
-            <w:rPr>
-              <w:i/>
-              <w:iCs/>
-            </w:rPr>
-            <w:t>Learn</w:t>
-          </w:r>
-          <w:proofErr w:type="spellEnd"/>
+            <w:t>NET Glossary | Microsoft Learn</w:t>
+          </w:r>
           <w:r>
             <w:t xml:space="preserve"> [online]. [vid. 2023-01-29]. Dostupné z: https://learn.microsoft.com/en-us/dotnet/standard/glossary#implementation-of-net</w:t>
           </w:r>
@@ -12556,7 +11209,7 @@
             <w:autoSpaceDE w:val="0"/>
             <w:autoSpaceDN w:val="0"/>
             <w:ind w:hanging="640"/>
-            <w:divId w:val="2053729910"/>
+            <w:divId w:val="84880774"/>
           </w:pPr>
           <w:r>
             <w:lastRenderedPageBreak/>
@@ -12571,33 +11224,8 @@
               <w:i/>
               <w:iCs/>
             </w:rPr>
-            <w:t xml:space="preserve">NET Framework </w:t>
-          </w:r>
-          <w:proofErr w:type="spellStart"/>
-          <w:r>
-            <w:rPr>
-              <w:i/>
-              <w:iCs/>
-            </w:rPr>
-            <w:t>versions</w:t>
-          </w:r>
-          <w:proofErr w:type="spellEnd"/>
-          <w:r>
-            <w:rPr>
-              <w:i/>
-              <w:iCs/>
-            </w:rPr>
-            <w:t xml:space="preserve"> and </w:t>
-          </w:r>
-          <w:proofErr w:type="spellStart"/>
-          <w:r>
-            <w:rPr>
-              <w:i/>
-              <w:iCs/>
-            </w:rPr>
-            <w:t>dependencies</w:t>
-          </w:r>
-          <w:proofErr w:type="spellEnd"/>
+            <w:t>NET Framework versions and dependencies</w:t>
+          </w:r>
           <w:r>
             <w:t xml:space="preserve"> [online]. [vid. 2021-06-05]. Dostupné z: https://docs.microsoft.com/en-us/dotnet/framework/migration-guide/versions-and-dependencies?redirectedfrom=MSDN#net-framework-30</w:t>
           </w:r>
@@ -12607,7 +11235,7 @@
             <w:autoSpaceDE w:val="0"/>
             <w:autoSpaceDN w:val="0"/>
             <w:ind w:hanging="640"/>
-            <w:divId w:val="1347052684"/>
+            <w:divId w:val="2126728824"/>
           </w:pPr>
           <w:r>
             <w:t xml:space="preserve">[36] </w:t>
@@ -12616,47 +11244,13 @@
             <w:tab/>
             <w:t xml:space="preserve">DOCS.MICROSOFT.COM. </w:t>
           </w:r>
-          <w:proofErr w:type="spellStart"/>
           <w:r>
             <w:rPr>
               <w:i/>
               <w:iCs/>
             </w:rPr>
-            <w:t>What</w:t>
-          </w:r>
-          <w:proofErr w:type="spellEnd"/>
-          <w:r>
-            <w:rPr>
-              <w:i/>
-              <w:iCs/>
-            </w:rPr>
-            <w:t xml:space="preserve"> </w:t>
-          </w:r>
-          <w:proofErr w:type="spellStart"/>
-          <w:r>
-            <w:rPr>
-              <w:i/>
-              <w:iCs/>
-            </w:rPr>
-            <w:t>is</w:t>
-          </w:r>
-          <w:proofErr w:type="spellEnd"/>
-          <w:r>
-            <w:rPr>
-              <w:i/>
-              <w:iCs/>
-            </w:rPr>
-            <w:t xml:space="preserve"> .NET MAUI? - .NET MAUI | Microsoft </w:t>
-          </w:r>
-          <w:proofErr w:type="spellStart"/>
-          <w:r>
-            <w:rPr>
-              <w:i/>
-              <w:iCs/>
-            </w:rPr>
-            <w:t>Docs</w:t>
-          </w:r>
-          <w:proofErr w:type="spellEnd"/>
+            <w:t>What is .NET MAUI? - .NET MAUI | Microsoft Docs</w:t>
+          </w:r>
           <w:r>
             <w:t xml:space="preserve"> [online]. [vid. 2021-09-23]. Dostupné z: https://docs.microsoft.com/cs-cz/dotnet/maui/what-is-maui</w:t>
           </w:r>
@@ -12666,7 +11260,7 @@
             <w:autoSpaceDE w:val="0"/>
             <w:autoSpaceDN w:val="0"/>
             <w:ind w:hanging="640"/>
-            <w:divId w:val="1718553993"/>
+            <w:divId w:val="2136360876"/>
           </w:pPr>
           <w:r>
             <w:t xml:space="preserve">[37] </w:t>
@@ -12675,95 +11269,13 @@
             <w:tab/>
             <w:t xml:space="preserve">DOCS.MICROSOFT.COM. </w:t>
           </w:r>
-          <w:proofErr w:type="spellStart"/>
           <w:r>
             <w:rPr>
               <w:i/>
               <w:iCs/>
             </w:rPr>
-            <w:t>Unsafe</w:t>
-          </w:r>
-          <w:proofErr w:type="spellEnd"/>
-          <w:r>
-            <w:rPr>
-              <w:i/>
-              <w:iCs/>
-            </w:rPr>
-            <w:t xml:space="preserve"> </w:t>
-          </w:r>
-          <w:proofErr w:type="spellStart"/>
-          <w:r>
-            <w:rPr>
-              <w:i/>
-              <w:iCs/>
-            </w:rPr>
-            <w:t>code</w:t>
-          </w:r>
-          <w:proofErr w:type="spellEnd"/>
-          <w:r>
-            <w:rPr>
-              <w:i/>
-              <w:iCs/>
-            </w:rPr>
-            <w:t xml:space="preserve">, </w:t>
-          </w:r>
-          <w:proofErr w:type="spellStart"/>
-          <w:r>
-            <w:rPr>
-              <w:i/>
-              <w:iCs/>
-            </w:rPr>
-            <w:t>pointers</w:t>
-          </w:r>
-          <w:proofErr w:type="spellEnd"/>
-          <w:r>
-            <w:rPr>
-              <w:i/>
-              <w:iCs/>
-            </w:rPr>
-            <w:t xml:space="preserve"> to data, and </w:t>
-          </w:r>
-          <w:proofErr w:type="spellStart"/>
-          <w:r>
-            <w:rPr>
-              <w:i/>
-              <w:iCs/>
-            </w:rPr>
-            <w:t>function</w:t>
-          </w:r>
-          <w:proofErr w:type="spellEnd"/>
-          <w:r>
-            <w:rPr>
-              <w:i/>
-              <w:iCs/>
-            </w:rPr>
-            <w:t xml:space="preserve"> </w:t>
-          </w:r>
-          <w:proofErr w:type="spellStart"/>
-          <w:r>
-            <w:rPr>
-              <w:i/>
-              <w:iCs/>
-            </w:rPr>
-            <w:t>pointers</w:t>
-          </w:r>
-          <w:proofErr w:type="spellEnd"/>
-          <w:r>
-            <w:rPr>
-              <w:i/>
-              <w:iCs/>
-            </w:rPr>
-            <w:t xml:space="preserve"> | Microsoft </w:t>
-          </w:r>
-          <w:proofErr w:type="spellStart"/>
-          <w:r>
-            <w:rPr>
-              <w:i/>
-              <w:iCs/>
-            </w:rPr>
-            <w:t>Docs</w:t>
-          </w:r>
-          <w:proofErr w:type="spellEnd"/>
+            <w:t>Unsafe code, pointers to data, and function pointers | Microsoft Docs</w:t>
+          </w:r>
           <w:r>
             <w:t xml:space="preserve"> [online]. [vid. 2021-07-23]. Dostupné z: https://docs.microsoft.com/en-us/dotnet/csharp/language-reference/unsafe-code</w:t>
           </w:r>
@@ -12773,7 +11285,7 @@
             <w:autoSpaceDE w:val="0"/>
             <w:autoSpaceDN w:val="0"/>
             <w:ind w:hanging="640"/>
-            <w:divId w:val="1152451630"/>
+            <w:divId w:val="746197673"/>
           </w:pPr>
           <w:r>
             <w:t xml:space="preserve">[38] </w:t>
@@ -12781,71 +11293,21 @@
           <w:r>
             <w:tab/>
           </w:r>
-          <w:proofErr w:type="spellStart"/>
           <w:proofErr w:type="gramStart"/>
           <w:r>
             <w:rPr>
               <w:i/>
               <w:iCs/>
             </w:rPr>
-            <w:t>VisualMicro</w:t>
-          </w:r>
-          <w:proofErr w:type="spellEnd"/>
+            <w:t>VisualMicro - Arduino</w:t>
+          </w:r>
+          <w:proofErr w:type="gramEnd"/>
           <w:r>
             <w:rPr>
               <w:i/>
               <w:iCs/>
             </w:rPr>
-            <w:t xml:space="preserve"> - </w:t>
-          </w:r>
-          <w:proofErr w:type="spellStart"/>
-          <w:r>
-            <w:rPr>
-              <w:i/>
-              <w:iCs/>
-            </w:rPr>
-            <w:t>Arduino</w:t>
-          </w:r>
-          <w:proofErr w:type="spellEnd"/>
-          <w:proofErr w:type="gramEnd"/>
-          <w:r>
-            <w:rPr>
-              <w:i/>
-              <w:iCs/>
-            </w:rPr>
-            <w:t xml:space="preserve"> IDE </w:t>
-          </w:r>
-          <w:proofErr w:type="spellStart"/>
-          <w:r>
-            <w:rPr>
-              <w:i/>
-              <w:iCs/>
-            </w:rPr>
-            <w:t>For</w:t>
-          </w:r>
-          <w:proofErr w:type="spellEnd"/>
-          <w:r>
-            <w:rPr>
-              <w:i/>
-              <w:iCs/>
-            </w:rPr>
-            <w:t xml:space="preserve"> </w:t>
-          </w:r>
-          <w:proofErr w:type="spellStart"/>
-          <w:r>
-            <w:rPr>
-              <w:i/>
-              <w:iCs/>
-            </w:rPr>
-            <w:t>Visual</w:t>
-          </w:r>
-          <w:proofErr w:type="spellEnd"/>
-          <w:r>
-            <w:rPr>
-              <w:i/>
-              <w:iCs/>
-            </w:rPr>
-            <w:t xml:space="preserve"> Studio</w:t>
+            <w:t xml:space="preserve"> IDE For Visual Studio</w:t>
           </w:r>
           <w:r>
             <w:t xml:space="preserve"> [online]. [vid. 2021-07-23]. Dostupné z: https://www.visualmicro.com/#</w:t>
@@ -12856,7 +11318,7 @@
             <w:autoSpaceDE w:val="0"/>
             <w:autoSpaceDN w:val="0"/>
             <w:ind w:hanging="640"/>
-            <w:divId w:val="1619877688"/>
+            <w:divId w:val="1824614253"/>
           </w:pPr>
           <w:r>
             <w:t>[39</w:t>
@@ -12874,50 +11336,16 @@
               <w:i/>
               <w:iCs/>
             </w:rPr>
-            <w:t xml:space="preserve">NET </w:t>
-          </w:r>
-          <w:proofErr w:type="spellStart"/>
+            <w:t xml:space="preserve">NET nanoFramework VS2019 </w:t>
+          </w:r>
+          <w:proofErr w:type="gramStart"/>
           <w:r>
             <w:rPr>
               <w:i/>
               <w:iCs/>
             </w:rPr>
-            <w:t>nanoFramework</w:t>
-          </w:r>
-          <w:proofErr w:type="spellEnd"/>
-          <w:r>
-            <w:rPr>
-              <w:i/>
-              <w:iCs/>
-            </w:rPr>
-            <w:t xml:space="preserve"> VS2019 </w:t>
-          </w:r>
-          <w:proofErr w:type="spellStart"/>
-          <w:proofErr w:type="gramStart"/>
-          <w:r>
-            <w:rPr>
-              <w:i/>
-              <w:iCs/>
-            </w:rPr>
-            <w:t>Extension</w:t>
-          </w:r>
-          <w:proofErr w:type="spellEnd"/>
-          <w:r>
-            <w:rPr>
-              <w:i/>
-              <w:iCs/>
-            </w:rPr>
-            <w:t xml:space="preserve"> - </w:t>
-          </w:r>
-          <w:proofErr w:type="spellStart"/>
-          <w:r>
-            <w:rPr>
-              <w:i/>
-              <w:iCs/>
-            </w:rPr>
-            <w:t>Visual</w:t>
-          </w:r>
-          <w:proofErr w:type="spellEnd"/>
+            <w:t>Extension - Visual</w:t>
+          </w:r>
           <w:proofErr w:type="gramEnd"/>
           <w:r>
             <w:rPr>
@@ -12935,7 +11363,7 @@
             <w:autoSpaceDE w:val="0"/>
             <w:autoSpaceDN w:val="0"/>
             <w:ind w:hanging="640"/>
-            <w:divId w:val="150175483"/>
+            <w:divId w:val="1624724318"/>
           </w:pPr>
           <w:r>
             <w:t xml:space="preserve">[40] </w:t>
@@ -12948,50 +11376,16 @@
               <w:i/>
               <w:iCs/>
             </w:rPr>
-            <w:t xml:space="preserve">C# | </w:t>
-          </w:r>
-          <w:proofErr w:type="spellStart"/>
+            <w:t xml:space="preserve">C# | Method </w:t>
+          </w:r>
+          <w:proofErr w:type="gramStart"/>
           <w:r>
             <w:rPr>
               <w:i/>
               <w:iCs/>
             </w:rPr>
-            <w:t>Method</w:t>
-          </w:r>
-          <w:proofErr w:type="spellEnd"/>
-          <w:r>
-            <w:rPr>
-              <w:i/>
-              <w:iCs/>
-            </w:rPr>
-            <w:t xml:space="preserve"> </w:t>
-          </w:r>
-          <w:proofErr w:type="spellStart"/>
-          <w:proofErr w:type="gramStart"/>
-          <w:r>
-            <w:rPr>
-              <w:i/>
-              <w:iCs/>
-            </w:rPr>
-            <w:t>Overloading</w:t>
-          </w:r>
-          <w:proofErr w:type="spellEnd"/>
-          <w:r>
-            <w:rPr>
-              <w:i/>
-              <w:iCs/>
-            </w:rPr>
-            <w:t xml:space="preserve"> - </w:t>
-          </w:r>
-          <w:proofErr w:type="spellStart"/>
-          <w:r>
-            <w:rPr>
-              <w:i/>
-              <w:iCs/>
-            </w:rPr>
-            <w:t>GeeksforGeeks</w:t>
-          </w:r>
-          <w:proofErr w:type="spellEnd"/>
+            <w:t>Overloading - GeeksforGeeks</w:t>
+          </w:r>
           <w:proofErr w:type="gramEnd"/>
           <w:r>
             <w:t xml:space="preserve"> [online]. [vid. 2021-07-23]. Dostupné z: https://www.geeksforgeeks.org/c-sharp-method-overloading/</w:t>
@@ -13002,7 +11396,7 @@
             <w:autoSpaceDE w:val="0"/>
             <w:autoSpaceDN w:val="0"/>
             <w:ind w:hanging="640"/>
-            <w:divId w:val="275068155"/>
+            <w:divId w:val="1682970539"/>
           </w:pPr>
           <w:r>
             <w:t xml:space="preserve">[41] </w:t>
@@ -13016,65 +11410,8 @@
               <w:i/>
               <w:iCs/>
             </w:rPr>
-            <w:t xml:space="preserve">Fundamentals </w:t>
-          </w:r>
-          <w:proofErr w:type="spellStart"/>
-          <w:r>
-            <w:rPr>
-              <w:i/>
-              <w:iCs/>
-            </w:rPr>
-            <w:t>of</w:t>
-          </w:r>
-          <w:proofErr w:type="spellEnd"/>
-          <w:r>
-            <w:rPr>
-              <w:i/>
-              <w:iCs/>
-            </w:rPr>
-            <w:t xml:space="preserve"> </w:t>
-          </w:r>
-          <w:proofErr w:type="spellStart"/>
-          <w:r>
-            <w:rPr>
-              <w:i/>
-              <w:iCs/>
-            </w:rPr>
-            <w:t>garbage</w:t>
-          </w:r>
-          <w:proofErr w:type="spellEnd"/>
-          <w:r>
-            <w:rPr>
-              <w:i/>
-              <w:iCs/>
-            </w:rPr>
-            <w:t xml:space="preserve"> </w:t>
-          </w:r>
-          <w:proofErr w:type="spellStart"/>
-          <w:r>
-            <w:rPr>
-              <w:i/>
-              <w:iCs/>
-            </w:rPr>
-            <w:t>collection</w:t>
-          </w:r>
-          <w:proofErr w:type="spellEnd"/>
-          <w:r>
-            <w:rPr>
-              <w:i/>
-              <w:iCs/>
-            </w:rPr>
-            <w:t xml:space="preserve"> | Microsoft </w:t>
-          </w:r>
-          <w:proofErr w:type="spellStart"/>
-          <w:r>
-            <w:rPr>
-              <w:i/>
-              <w:iCs/>
-            </w:rPr>
-            <w:t>Docs</w:t>
-          </w:r>
-          <w:proofErr w:type="spellEnd"/>
+            <w:t>Fundamentals of garbage collection | Microsoft Docs</w:t>
+          </w:r>
           <w:r>
             <w:t xml:space="preserve"> [online]. [vid. 2021-07-23]. Dostupné z: https://docs.microsoft.com/en-us/dotnet/standard/garbage-collection/fundamentals</w:t>
           </w:r>
@@ -13084,7 +11421,7 @@
             <w:autoSpaceDE w:val="0"/>
             <w:autoSpaceDN w:val="0"/>
             <w:ind w:hanging="640"/>
-            <w:divId w:val="680162585"/>
+            <w:divId w:val="431053826"/>
           </w:pPr>
           <w:r>
             <w:t xml:space="preserve">[42] </w:t>
@@ -13098,49 +11435,8 @@
               <w:i/>
               <w:iCs/>
             </w:rPr>
-            <w:t xml:space="preserve">NET </w:t>
-          </w:r>
-          <w:proofErr w:type="spellStart"/>
-          <w:r>
-            <w:rPr>
-              <w:i/>
-              <w:iCs/>
-            </w:rPr>
-            <w:t>garbage</w:t>
-          </w:r>
-          <w:proofErr w:type="spellEnd"/>
-          <w:r>
-            <w:rPr>
-              <w:i/>
-              <w:iCs/>
-            </w:rPr>
-            <w:t xml:space="preserve"> </w:t>
-          </w:r>
-          <w:proofErr w:type="spellStart"/>
-          <w:r>
-            <w:rPr>
-              <w:i/>
-              <w:iCs/>
-            </w:rPr>
-            <w:t>collection</w:t>
-          </w:r>
-          <w:proofErr w:type="spellEnd"/>
-          <w:r>
-            <w:rPr>
-              <w:i/>
-              <w:iCs/>
-            </w:rPr>
-            <w:t xml:space="preserve"> | Microsoft </w:t>
-          </w:r>
-          <w:proofErr w:type="spellStart"/>
-          <w:r>
-            <w:rPr>
-              <w:i/>
-              <w:iCs/>
-            </w:rPr>
-            <w:t>Docs</w:t>
-          </w:r>
-          <w:proofErr w:type="spellEnd"/>
+            <w:t>NET garbage collection | Microsoft Docs</w:t>
+          </w:r>
           <w:r>
             <w:t xml:space="preserve"> [online]. [vid. 2021-07-23]. Dostupné z: https://docs.microsoft.com/en-us/dotnet/standard/garbage-collection/</w:t>
           </w:r>
@@ -13150,7 +11446,7 @@
             <w:autoSpaceDE w:val="0"/>
             <w:autoSpaceDN w:val="0"/>
             <w:ind w:hanging="640"/>
-            <w:divId w:val="1681278487"/>
+            <w:divId w:val="1596522881"/>
           </w:pPr>
           <w:r>
             <w:t xml:space="preserve">[43] </w:t>
@@ -13159,63 +11455,13 @@
             <w:tab/>
             <w:t xml:space="preserve">DOCS.MICROSOFT.COM. </w:t>
           </w:r>
-          <w:proofErr w:type="spellStart"/>
           <w:r>
             <w:rPr>
               <w:i/>
               <w:iCs/>
             </w:rPr>
-            <w:t>MulticastDelegate</w:t>
-          </w:r>
-          <w:proofErr w:type="spellEnd"/>
-          <w:r>
-            <w:rPr>
-              <w:i/>
-              <w:iCs/>
-            </w:rPr>
-            <w:t xml:space="preserve"> </w:t>
-          </w:r>
-          <w:proofErr w:type="spellStart"/>
-          <w:r>
-            <w:rPr>
-              <w:i/>
-              <w:iCs/>
-            </w:rPr>
-            <w:t>Class</w:t>
-          </w:r>
-          <w:proofErr w:type="spellEnd"/>
-          <w:r>
-            <w:rPr>
-              <w:i/>
-              <w:iCs/>
-            </w:rPr>
-            <w:t xml:space="preserve"> (</w:t>
-          </w:r>
-          <w:proofErr w:type="spellStart"/>
-          <w:r>
-            <w:rPr>
-              <w:i/>
-              <w:iCs/>
-            </w:rPr>
-            <w:t>System</w:t>
-          </w:r>
-          <w:proofErr w:type="spellEnd"/>
-          <w:r>
-            <w:rPr>
-              <w:i/>
-              <w:iCs/>
-            </w:rPr>
-            <w:t xml:space="preserve">) | Microsoft </w:t>
-          </w:r>
-          <w:proofErr w:type="spellStart"/>
-          <w:r>
-            <w:rPr>
-              <w:i/>
-              <w:iCs/>
-            </w:rPr>
-            <w:t>Docs</w:t>
-          </w:r>
-          <w:proofErr w:type="spellEnd"/>
+            <w:t>MulticastDelegate Class (System) | Microsoft Docs</w:t>
+          </w:r>
           <w:r>
             <w:t xml:space="preserve"> [online]. [vid. 2021-07-25]. Dostupné z: https://docs.microsoft.com/en-us/dotnet/api/system.multicastdelegate?view=net-5.0#code-try-3</w:t>
           </w:r>
@@ -13225,7 +11471,7 @@
             <w:autoSpaceDE w:val="0"/>
             <w:autoSpaceDN w:val="0"/>
             <w:ind w:hanging="640"/>
-            <w:divId w:val="194079931"/>
+            <w:divId w:val="967315909"/>
           </w:pPr>
           <w:r>
             <w:t xml:space="preserve">[44] </w:t>
@@ -13242,15 +11488,7 @@
             <w:t>Poznáváme C# a Microsoft.NET 15. díl – delegáty – Živě.cz</w:t>
           </w:r>
           <w:r>
-            <w:t xml:space="preserve"> [online]. [vid. 2021-07-25]. Dostupné z: https://www.zive.cz/clanky/poznavame-c-a-microsoftnet-15-dil--</w:t>
-          </w:r>
-          <w:proofErr w:type="spellStart"/>
-          <w:r>
-            <w:t>delegaty</w:t>
-          </w:r>
-          <w:proofErr w:type="spellEnd"/>
-          <w:r>
-            <w:t>/sc-3-a-123479/default.aspx</w:t>
+            <w:t xml:space="preserve"> [online]. [vid. 2021-07-25]. Dostupné z: https://www.zive.cz/clanky/poznavame-c-a-microsoftnet-15-dil--delegaty/sc-3-a-123479/default.aspx</w:t>
           </w:r>
         </w:p>
         <w:p>
@@ -13258,7 +11496,7 @@
             <w:autoSpaceDE w:val="0"/>
             <w:autoSpaceDN w:val="0"/>
             <w:ind w:hanging="640"/>
-            <w:divId w:val="2020236790"/>
+            <w:divId w:val="1198616458"/>
           </w:pPr>
           <w:r>
             <w:lastRenderedPageBreak/>
@@ -13268,72 +11506,22 @@
             <w:tab/>
             <w:t xml:space="preserve">DOCS.MICROSOFT.COM. </w:t>
           </w:r>
-          <w:proofErr w:type="spellStart"/>
           <w:proofErr w:type="gramStart"/>
           <w:r>
             <w:rPr>
               <w:i/>
               <w:iCs/>
             </w:rPr>
-            <w:t>Delegates</w:t>
-          </w:r>
-          <w:proofErr w:type="spellEnd"/>
+            <w:t>Delegates - C#</w:t>
+          </w:r>
+          <w:proofErr w:type="gramEnd"/>
           <w:r>
             <w:rPr>
               <w:i/>
               <w:iCs/>
             </w:rPr>
-            <w:t xml:space="preserve"> - C#</w:t>
-          </w:r>
-          <w:proofErr w:type="gramEnd"/>
-          <w:r>
-            <w:rPr>
-              <w:i/>
-              <w:iCs/>
-            </w:rPr>
-            <w:t xml:space="preserve"> </w:t>
-          </w:r>
-          <w:proofErr w:type="spellStart"/>
-          <w:r>
-            <w:rPr>
-              <w:i/>
-              <w:iCs/>
-            </w:rPr>
-            <w:t>Programming</w:t>
-          </w:r>
-          <w:proofErr w:type="spellEnd"/>
-          <w:r>
-            <w:rPr>
-              <w:i/>
-              <w:iCs/>
-            </w:rPr>
-            <w:t xml:space="preserve"> </w:t>
-          </w:r>
-          <w:proofErr w:type="spellStart"/>
-          <w:r>
-            <w:rPr>
-              <w:i/>
-              <w:iCs/>
-            </w:rPr>
-            <w:t>Guide</w:t>
-          </w:r>
-          <w:proofErr w:type="spellEnd"/>
-          <w:r>
-            <w:rPr>
-              <w:i/>
-              <w:iCs/>
-            </w:rPr>
-            <w:t xml:space="preserve"> | Microsoft </w:t>
-          </w:r>
-          <w:proofErr w:type="spellStart"/>
-          <w:r>
-            <w:rPr>
-              <w:i/>
-              <w:iCs/>
-            </w:rPr>
-            <w:t>Docs</w:t>
-          </w:r>
-          <w:proofErr w:type="spellEnd"/>
+            <w:t xml:space="preserve"> Programming Guide | Microsoft Docs</w:t>
+          </w:r>
           <w:r>
             <w:t xml:space="preserve"> [online]. [vid. 2021-07-25]. Dostupné z: https://docs.microsoft.com/en-us/dotnet/csharp/programming-guide/delegates/</w:t>
           </w:r>
@@ -13343,7 +11531,7 @@
             <w:autoSpaceDE w:val="0"/>
             <w:autoSpaceDN w:val="0"/>
             <w:ind w:hanging="640"/>
-            <w:divId w:val="963197009"/>
+            <w:divId w:val="1017854856"/>
           </w:pPr>
           <w:r>
             <w:t xml:space="preserve">[46] </w:t>
@@ -13352,63 +11540,13 @@
             <w:tab/>
             <w:t xml:space="preserve">DOCS.MICROSOFT.COM. </w:t>
           </w:r>
-          <w:proofErr w:type="spellStart"/>
           <w:r>
             <w:rPr>
               <w:i/>
               <w:iCs/>
             </w:rPr>
-            <w:t>Handling</w:t>
-          </w:r>
-          <w:proofErr w:type="spellEnd"/>
-          <w:r>
-            <w:rPr>
-              <w:i/>
-              <w:iCs/>
-            </w:rPr>
-            <w:t xml:space="preserve"> and </w:t>
-          </w:r>
-          <w:proofErr w:type="spellStart"/>
-          <w:r>
-            <w:rPr>
-              <w:i/>
-              <w:iCs/>
-            </w:rPr>
-            <w:t>Raising</w:t>
-          </w:r>
-          <w:proofErr w:type="spellEnd"/>
-          <w:r>
-            <w:rPr>
-              <w:i/>
-              <w:iCs/>
-            </w:rPr>
-            <w:t xml:space="preserve"> </w:t>
-          </w:r>
-          <w:proofErr w:type="spellStart"/>
-          <w:r>
-            <w:rPr>
-              <w:i/>
-              <w:iCs/>
-            </w:rPr>
-            <w:t>Events</w:t>
-          </w:r>
-          <w:proofErr w:type="spellEnd"/>
-          <w:r>
-            <w:rPr>
-              <w:i/>
-              <w:iCs/>
-            </w:rPr>
-            <w:t xml:space="preserve"> | Microsoft </w:t>
-          </w:r>
-          <w:proofErr w:type="spellStart"/>
-          <w:r>
-            <w:rPr>
-              <w:i/>
-              <w:iCs/>
-            </w:rPr>
-            <w:t>Docs</w:t>
-          </w:r>
-          <w:proofErr w:type="spellEnd"/>
+            <w:t>Handling and Raising Events | Microsoft Docs</w:t>
+          </w:r>
           <w:r>
             <w:t xml:space="preserve"> [online]. [vid. 2021-07-25]. Dostupné z: https://docs.microsoft.com/en-us/dotnet/standard/events/</w:t>
           </w:r>
@@ -13418,7 +11556,7 @@
             <w:autoSpaceDE w:val="0"/>
             <w:autoSpaceDN w:val="0"/>
             <w:ind w:hanging="640"/>
-            <w:divId w:val="324474292"/>
+            <w:divId w:val="1966962463"/>
           </w:pPr>
           <w:r>
             <w:t xml:space="preserve">[47] </w:t>
@@ -13427,63 +11565,13 @@
             <w:tab/>
             <w:t xml:space="preserve">DOCS.MICROSOFT.COM. </w:t>
           </w:r>
-          <w:proofErr w:type="spellStart"/>
           <w:r>
             <w:rPr>
               <w:i/>
               <w:iCs/>
             </w:rPr>
-            <w:t>EventHandler</w:t>
-          </w:r>
-          <w:proofErr w:type="spellEnd"/>
-          <w:r>
-            <w:rPr>
-              <w:i/>
-              <w:iCs/>
-            </w:rPr>
-            <w:t xml:space="preserve"> </w:t>
-          </w:r>
-          <w:proofErr w:type="spellStart"/>
-          <w:r>
-            <w:rPr>
-              <w:i/>
-              <w:iCs/>
-            </w:rPr>
-            <w:t>Delegate</w:t>
-          </w:r>
-          <w:proofErr w:type="spellEnd"/>
-          <w:r>
-            <w:rPr>
-              <w:i/>
-              <w:iCs/>
-            </w:rPr>
-            <w:t xml:space="preserve"> (</w:t>
-          </w:r>
-          <w:proofErr w:type="spellStart"/>
-          <w:r>
-            <w:rPr>
-              <w:i/>
-              <w:iCs/>
-            </w:rPr>
-            <w:t>System</w:t>
-          </w:r>
-          <w:proofErr w:type="spellEnd"/>
-          <w:r>
-            <w:rPr>
-              <w:i/>
-              <w:iCs/>
-            </w:rPr>
-            <w:t xml:space="preserve">) | Microsoft </w:t>
-          </w:r>
-          <w:proofErr w:type="spellStart"/>
-          <w:r>
-            <w:rPr>
-              <w:i/>
-              <w:iCs/>
-            </w:rPr>
-            <w:t>Docs</w:t>
-          </w:r>
-          <w:proofErr w:type="spellEnd"/>
+            <w:t>EventHandler Delegate (System) | Microsoft Docs</w:t>
+          </w:r>
           <w:r>
             <w:t xml:space="preserve"> [online]. [vid. 2021-07-25]. Dostupné z: https://docs.microsoft.com/en-us/dotnet/api/system.eventhandler?view=net-5.0</w:t>
           </w:r>
@@ -13493,7 +11581,7 @@
             <w:autoSpaceDE w:val="0"/>
             <w:autoSpaceDN w:val="0"/>
             <w:ind w:hanging="640"/>
-            <w:divId w:val="822623869"/>
+            <w:divId w:val="162747799"/>
           </w:pPr>
           <w:r>
             <w:t xml:space="preserve">[48] </w:t>
@@ -13507,58 +11595,24 @@
               <w:i/>
               <w:iCs/>
             </w:rPr>
-            <w:t xml:space="preserve">out </w:t>
-          </w:r>
-          <w:proofErr w:type="spellStart"/>
+            <w:t xml:space="preserve">out parameter </w:t>
+          </w:r>
+          <w:proofErr w:type="gramStart"/>
           <w:r>
             <w:rPr>
               <w:i/>
               <w:iCs/>
             </w:rPr>
-            <w:t>parameter</w:t>
-          </w:r>
-          <w:proofErr w:type="spellEnd"/>
+            <w:t>modifier - C#</w:t>
+          </w:r>
+          <w:proofErr w:type="gramEnd"/>
           <w:r>
             <w:rPr>
               <w:i/>
               <w:iCs/>
             </w:rPr>
-            <w:t xml:space="preserve"> </w:t>
-          </w:r>
-          <w:proofErr w:type="spellStart"/>
-          <w:proofErr w:type="gramStart"/>
-          <w:r>
-            <w:rPr>
-              <w:i/>
-              <w:iCs/>
-            </w:rPr>
-            <w:t>modifier</w:t>
-          </w:r>
-          <w:proofErr w:type="spellEnd"/>
-          <w:r>
-            <w:rPr>
-              <w:i/>
-              <w:iCs/>
-            </w:rPr>
-            <w:t xml:space="preserve"> - C#</w:t>
-          </w:r>
-          <w:proofErr w:type="gramEnd"/>
-          <w:r>
-            <w:rPr>
-              <w:i/>
-              <w:iCs/>
-            </w:rPr>
-            <w:t xml:space="preserve"> Reference | Microsoft </w:t>
-          </w:r>
-          <w:proofErr w:type="spellStart"/>
-          <w:r>
-            <w:rPr>
-              <w:i/>
-              <w:iCs/>
-            </w:rPr>
-            <w:t>Docs</w:t>
-          </w:r>
-          <w:proofErr w:type="spellEnd"/>
+            <w:t xml:space="preserve"> Reference | Microsoft Docs</w:t>
+          </w:r>
           <w:r>
             <w:t xml:space="preserve"> [online]. [vid. 2021-07-23]. Dostupné z: https://docs.microsoft.com/en-us/dotnet/csharp/language-reference/keywords/out-parameter-modifier</w:t>
           </w:r>
@@ -13568,7 +11622,7 @@
             <w:autoSpaceDE w:val="0"/>
             <w:autoSpaceDN w:val="0"/>
             <w:ind w:hanging="640"/>
-            <w:divId w:val="1656101371"/>
+            <w:divId w:val="465469366"/>
           </w:pPr>
           <w:r>
             <w:t xml:space="preserve">[49] </w:t>
@@ -13577,72 +11631,22 @@
             <w:tab/>
             <w:t xml:space="preserve">DOCS.MICROSOFT.COM. </w:t>
           </w:r>
-          <w:proofErr w:type="spellStart"/>
           <w:proofErr w:type="gramStart"/>
           <w:r>
             <w:rPr>
               <w:i/>
               <w:iCs/>
             </w:rPr>
-            <w:t>Properties</w:t>
-          </w:r>
-          <w:proofErr w:type="spellEnd"/>
+            <w:t>Properties - C#</w:t>
+          </w:r>
+          <w:proofErr w:type="gramEnd"/>
           <w:r>
             <w:rPr>
               <w:i/>
               <w:iCs/>
             </w:rPr>
-            <w:t xml:space="preserve"> - C#</w:t>
-          </w:r>
-          <w:proofErr w:type="gramEnd"/>
-          <w:r>
-            <w:rPr>
-              <w:i/>
-              <w:iCs/>
-            </w:rPr>
-            <w:t xml:space="preserve"> </w:t>
-          </w:r>
-          <w:proofErr w:type="spellStart"/>
-          <w:r>
-            <w:rPr>
-              <w:i/>
-              <w:iCs/>
-            </w:rPr>
-            <w:t>Programming</w:t>
-          </w:r>
-          <w:proofErr w:type="spellEnd"/>
-          <w:r>
-            <w:rPr>
-              <w:i/>
-              <w:iCs/>
-            </w:rPr>
-            <w:t xml:space="preserve"> </w:t>
-          </w:r>
-          <w:proofErr w:type="spellStart"/>
-          <w:r>
-            <w:rPr>
-              <w:i/>
-              <w:iCs/>
-            </w:rPr>
-            <w:t>Guide</w:t>
-          </w:r>
-          <w:proofErr w:type="spellEnd"/>
-          <w:r>
-            <w:rPr>
-              <w:i/>
-              <w:iCs/>
-            </w:rPr>
-            <w:t xml:space="preserve"> | Microsoft </w:t>
-          </w:r>
-          <w:proofErr w:type="spellStart"/>
-          <w:r>
-            <w:rPr>
-              <w:i/>
-              <w:iCs/>
-            </w:rPr>
-            <w:t>Docs</w:t>
-          </w:r>
-          <w:proofErr w:type="spellEnd"/>
+            <w:t xml:space="preserve"> Programming Guide | Microsoft Docs</w:t>
+          </w:r>
           <w:r>
             <w:t xml:space="preserve"> [online]. [vid. 2021-07-23]. Dostupné z: https://docs.microsoft.com/en-us/dotnet/csharp/programming-guide/classes-and-structs/properties</w:t>
           </w:r>
@@ -13652,7 +11656,7 @@
             <w:autoSpaceDE w:val="0"/>
             <w:autoSpaceDN w:val="0"/>
             <w:ind w:hanging="640"/>
-            <w:divId w:val="1221134809"/>
+            <w:divId w:val="421337059"/>
           </w:pPr>
           <w:r>
             <w:t xml:space="preserve">[50] </w:t>
@@ -13661,106 +11665,467 @@
             <w:tab/>
             <w:t xml:space="preserve">DOCS.MICROSOFT.COM. </w:t>
           </w:r>
-          <w:proofErr w:type="spellStart"/>
           <w:r>
             <w:rPr>
               <w:i/>
               <w:iCs/>
             </w:rPr>
-            <w:t>Partial</w:t>
-          </w:r>
-          <w:proofErr w:type="spellEnd"/>
+            <w:t xml:space="preserve">Partial Classes and </w:t>
+          </w:r>
+          <w:proofErr w:type="gramStart"/>
           <w:r>
             <w:rPr>
               <w:i/>
               <w:iCs/>
             </w:rPr>
-            <w:t xml:space="preserve"> </w:t>
-          </w:r>
-          <w:proofErr w:type="spellStart"/>
+            <w:t>Methods - C#</w:t>
+          </w:r>
+          <w:proofErr w:type="gramEnd"/>
           <w:r>
             <w:rPr>
               <w:i/>
               <w:iCs/>
             </w:rPr>
-            <w:t>Classes</w:t>
-          </w:r>
-          <w:proofErr w:type="spellEnd"/>
+            <w:t xml:space="preserve"> Programming Guide | Microsoft Docs</w:t>
+          </w:r>
+          <w:r>
+            <w:t xml:space="preserve"> [online]. [vid. 2021-07-24]. Dostupné z: https://docs.microsoft.com/en-us/dotnet/csharp/programming-guide/classes-and-structs/partial-classes-and-methods</w:t>
+          </w:r>
+        </w:p>
+        <w:p>
+          <w:pPr>
+            <w:autoSpaceDE w:val="0"/>
+            <w:autoSpaceDN w:val="0"/>
+            <w:ind w:hanging="640"/>
+            <w:divId w:val="1902985887"/>
+          </w:pPr>
+          <w:r>
+            <w:t xml:space="preserve">[51] </w:t>
+          </w:r>
+          <w:r>
+            <w:tab/>
+            <w:t xml:space="preserve">DOCS.MICROSOFT.COM. </w:t>
+          </w:r>
           <w:r>
             <w:rPr>
               <w:i/>
               <w:iCs/>
             </w:rPr>
-            <w:t xml:space="preserve"> and </w:t>
-          </w:r>
-          <w:proofErr w:type="spellStart"/>
+            <w:t>Event handling in native C++</w:t>
+          </w:r>
+          <w:r>
+            <w:t xml:space="preserve"> [online]. [vid. 2021-06-06]. Dostupné z: https://docs.microsoft.com/en-us/cpp/cpp/event-handling-in-native-cpp?view=msvc-160#:~:text= Event handling in native C%2B%2</w:t>
+          </w:r>
           <w:proofErr w:type="gramStart"/>
+          <w:r>
+            <w:t>B  1</w:t>
+          </w:r>
+          <w:proofErr w:type="gramEnd"/>
+          <w:r>
+            <w:t>,you use the intrinsic function __hook... More</w:t>
+          </w:r>
+        </w:p>
+        <w:p>
+          <w:pPr>
+            <w:autoSpaceDE w:val="0"/>
+            <w:autoSpaceDN w:val="0"/>
+            <w:ind w:hanging="640"/>
+            <w:divId w:val="1775049674"/>
+          </w:pPr>
+          <w:r>
+            <w:t xml:space="preserve">[52] </w:t>
+          </w:r>
+          <w:r>
+            <w:tab/>
+            <w:t xml:space="preserve">LIBGDX. </w:t>
+          </w:r>
           <w:r>
             <w:rPr>
               <w:i/>
               <w:iCs/>
             </w:rPr>
-            <w:t>Methods</w:t>
-          </w:r>
-          <w:proofErr w:type="spellEnd"/>
+            <w:t>libGDX features</w:t>
+          </w:r>
+          <w:r>
+            <w:t xml:space="preserve"> [online]. [vid. 2021-06-05]. Dostupné z: https://libgdx.com/features/</w:t>
+          </w:r>
+        </w:p>
+        <w:p>
+          <w:pPr>
+            <w:autoSpaceDE w:val="0"/>
+            <w:autoSpaceDN w:val="0"/>
+            <w:ind w:hanging="640"/>
+            <w:divId w:val="859776843"/>
+          </w:pPr>
+          <w:r>
+            <w:t xml:space="preserve">[53] </w:t>
+          </w:r>
+          <w:r>
+            <w:tab/>
+            <w:t xml:space="preserve">SLÁMA, David. Průvodce herními žánry – dungeony a rpg – Doupě.cz. </w:t>
+          </w:r>
           <w:r>
             <w:rPr>
               <w:i/>
               <w:iCs/>
             </w:rPr>
-            <w:t xml:space="preserve"> - C#</w:t>
-          </w:r>
-          <w:proofErr w:type="gramEnd"/>
+            <w:t>Computer</w:t>
+          </w:r>
+          <w:r>
+            <w:t xml:space="preserve"> [online]. 2010 [vid. 2021-08-14]. Dostupné z: https://doupe.zive.cz/clanek/pruvodce-hernimi-zanry--dungeony-a-rpg</w:t>
+          </w:r>
+        </w:p>
+        <w:p>
+          <w:pPr>
+            <w:autoSpaceDE w:val="0"/>
+            <w:autoSpaceDN w:val="0"/>
+            <w:ind w:hanging="640"/>
+            <w:divId w:val="1961836228"/>
+          </w:pPr>
+          <w:r>
+            <w:t xml:space="preserve">[54] </w:t>
+          </w:r>
+          <w:r>
+            <w:tab/>
+          </w:r>
           <w:r>
             <w:rPr>
               <w:i/>
               <w:iCs/>
             </w:rPr>
-            <w:t xml:space="preserve"> </w:t>
-          </w:r>
-          <w:proofErr w:type="spellStart"/>
+            <w:t xml:space="preserve">Hra na PC Assassins Creed </w:t>
+          </w:r>
+          <w:proofErr w:type="gramStart"/>
           <w:r>
             <w:rPr>
               <w:i/>
               <w:iCs/>
             </w:rPr>
-            <w:t>Programming</w:t>
-          </w:r>
-          <w:proofErr w:type="spellEnd"/>
+            <w:t>Odyssey - PC</w:t>
+          </w:r>
+          <w:proofErr w:type="gramEnd"/>
           <w:r>
             <w:rPr>
               <w:i/>
               <w:iCs/>
             </w:rPr>
-            <w:t xml:space="preserve"> </w:t>
-          </w:r>
-          <w:proofErr w:type="spellStart"/>
+            <w:t xml:space="preserve"> DIGITAL | Hra na PC na Alza.cz</w:t>
+          </w:r>
+          <w:r>
+            <w:t xml:space="preserve"> [online]. [vid. 2021-08-24]. Dostupné z: https://www.alza.cz/media/assassins-creed-odyssey-pc-digital-d6222907.htm?o=3</w:t>
+          </w:r>
+        </w:p>
+        <w:p>
+          <w:pPr>
+            <w:autoSpaceDE w:val="0"/>
+            <w:autoSpaceDN w:val="0"/>
+            <w:ind w:hanging="640"/>
+            <w:divId w:val="157423732"/>
+          </w:pPr>
+          <w:r>
+            <w:lastRenderedPageBreak/>
+            <w:t xml:space="preserve">[55] </w:t>
+          </w:r>
+          <w:r>
+            <w:tab/>
+          </w:r>
           <w:r>
             <w:rPr>
               <w:i/>
               <w:iCs/>
             </w:rPr>
-            <w:t>Guide</w:t>
-          </w:r>
-          <w:proofErr w:type="spellEnd"/>
+            <w:t xml:space="preserve">Ušetřete </w:t>
+          </w:r>
+          <w:proofErr w:type="gramStart"/>
           <w:r>
             <w:rPr>
               <w:i/>
               <w:iCs/>
             </w:rPr>
-            <w:t xml:space="preserve"> | Microsoft </w:t>
-          </w:r>
-          <w:proofErr w:type="spellStart"/>
+            <w:t>75%</w:t>
+          </w:r>
+          <w:proofErr w:type="gramEnd"/>
           <w:r>
             <w:rPr>
               <w:i/>
               <w:iCs/>
             </w:rPr>
-            <w:t>Docs</w:t>
-          </w:r>
-          <w:proofErr w:type="spellEnd"/>
-          <w:r>
-            <w:t xml:space="preserve"> [online]. [vid. 2021-07-24]. Dostupné z: https://docs.microsoft.com/en-us/dotnet/csharp/programming-guide/classes-and-structs/partial-classes-and-methods</w:t>
+            <w:t xml:space="preserve"> na produktu Assassin’s Creed® Odyssey ve službě Steam</w:t>
+          </w:r>
+          <w:r>
+            <w:t xml:space="preserve"> [online]. [vid. 2021-08-24]. Dostupné z: https://store.steampowered.com/app/812140/Assassins_Creed_Odyssey/</w:t>
+          </w:r>
+        </w:p>
+        <w:p>
+          <w:pPr>
+            <w:autoSpaceDE w:val="0"/>
+            <w:autoSpaceDN w:val="0"/>
+            <w:ind w:hanging="640"/>
+            <w:divId w:val="613050737"/>
+          </w:pPr>
+          <w:r>
+            <w:t xml:space="preserve">[56] </w:t>
+          </w:r>
+          <w:r>
+            <w:tab/>
+          </w:r>
+          <w:r>
+            <w:rPr>
+              <w:i/>
+              <w:iCs/>
+            </w:rPr>
+            <w:t xml:space="preserve">Assassin’s Creed Odyssey | Download and Buy </w:t>
+          </w:r>
+          <w:proofErr w:type="gramStart"/>
+          <w:r>
+            <w:rPr>
+              <w:i/>
+              <w:iCs/>
+            </w:rPr>
+            <w:t>Today - Epic</w:t>
+          </w:r>
+          <w:proofErr w:type="gramEnd"/>
+          <w:r>
+            <w:rPr>
+              <w:i/>
+              <w:iCs/>
+            </w:rPr>
+            <w:t xml:space="preserve"> Games Store</w:t>
+          </w:r>
+          <w:r>
+            <w:t xml:space="preserve"> [online]. [vid. 2021-08-24]. Dostupné z: https://www.epicgames.com/store/en-US/p/assassins-creed-odyssey</w:t>
+          </w:r>
+        </w:p>
+        <w:p>
+          <w:pPr>
+            <w:autoSpaceDE w:val="0"/>
+            <w:autoSpaceDN w:val="0"/>
+            <w:ind w:hanging="640"/>
+            <w:divId w:val="1259564707"/>
+          </w:pPr>
+          <w:r>
+            <w:t xml:space="preserve">[57] </w:t>
+          </w:r>
+          <w:r>
+            <w:tab/>
+          </w:r>
+          <w:r>
+            <w:rPr>
+              <w:i/>
+              <w:iCs/>
+            </w:rPr>
+            <w:t>Assassin’s Creed Odyssey on PS4, Xbox One, PC | Ubisoft (UK)</w:t>
+          </w:r>
+          <w:r>
+            <w:t xml:space="preserve"> [online]. [vid. 2021-08-24]. Dostupné z: https://www.ubisoft.com/en-gb/game/assassins-creed/odyssey</w:t>
+          </w:r>
+        </w:p>
+        <w:p>
+          <w:pPr>
+            <w:autoSpaceDE w:val="0"/>
+            <w:autoSpaceDN w:val="0"/>
+            <w:ind w:hanging="640"/>
+            <w:divId w:val="341082021"/>
+          </w:pPr>
+          <w:r>
+            <w:t xml:space="preserve">[58] </w:t>
+          </w:r>
+          <w:r>
+            <w:tab/>
+          </w:r>
+          <w:r>
+            <w:rPr>
+              <w:i/>
+              <w:iCs/>
+            </w:rPr>
+            <w:t>Baldur’s Gate II: Enhanced Edition ve službě Steam</w:t>
+          </w:r>
+          <w:r>
+            <w:t xml:space="preserve"> [online]. [vid. 2021-08-26]. Dostupné z: https://store.steampowered.com/app/257350/Baldurs_Gate_II_Enhanced_Edition/</w:t>
+          </w:r>
+        </w:p>
+        <w:p>
+          <w:pPr>
+            <w:autoSpaceDE w:val="0"/>
+            <w:autoSpaceDN w:val="0"/>
+            <w:ind w:hanging="640"/>
+            <w:divId w:val="501550045"/>
+          </w:pPr>
+          <w:r>
+            <w:t xml:space="preserve">[59] </w:t>
+          </w:r>
+          <w:r>
+            <w:tab/>
+          </w:r>
+          <w:r>
+            <w:rPr>
+              <w:i/>
+              <w:iCs/>
+            </w:rPr>
+            <w:t xml:space="preserve">Hra na PC Baldur’s Gate II Enhanced </w:t>
+          </w:r>
+          <w:proofErr w:type="gramStart"/>
+          <w:r>
+            <w:rPr>
+              <w:i/>
+              <w:iCs/>
+            </w:rPr>
+            <w:t>Edition - PC</w:t>
+          </w:r>
+          <w:proofErr w:type="gramEnd"/>
+          <w:r>
+            <w:rPr>
+              <w:i/>
+              <w:iCs/>
+            </w:rPr>
+            <w:t xml:space="preserve"> DIGITAL | Hra na PC na Alza.cz</w:t>
+          </w:r>
+          <w:r>
+            <w:t xml:space="preserve"> [online]. [vid. 2021-08-26]. Dostupné z: https://www.alza.cz/media/baldurs-gate-ii-enhanced-edition-pc-digital-d5866684.htm</w:t>
+          </w:r>
+        </w:p>
+        <w:p>
+          <w:pPr>
+            <w:autoSpaceDE w:val="0"/>
+            <w:autoSpaceDN w:val="0"/>
+            <w:ind w:hanging="640"/>
+            <w:divId w:val="711922313"/>
+          </w:pPr>
+          <w:r>
+            <w:t xml:space="preserve">[60] </w:t>
+          </w:r>
+          <w:r>
+            <w:tab/>
+          </w:r>
+          <w:r>
+            <w:rPr>
+              <w:i/>
+              <w:iCs/>
+            </w:rPr>
+            <w:t xml:space="preserve">Hra na PC Heroes of Might &amp; Magic </w:t>
+          </w:r>
+          <w:proofErr w:type="gramStart"/>
+          <w:r>
+            <w:rPr>
+              <w:i/>
+              <w:iCs/>
+            </w:rPr>
+            <w:t>III - HD</w:t>
+          </w:r>
+          <w:proofErr w:type="gramEnd"/>
+          <w:r>
+            <w:rPr>
+              <w:i/>
+              <w:iCs/>
+            </w:rPr>
+            <w:t xml:space="preserve"> Edtion (PC) DIGITAL | Hra na PC na Alza.cz</w:t>
+          </w:r>
+          <w:r>
+            <w:t xml:space="preserve"> [online]. [vid. 2021-08-26]. Dostupné z: https://www.alza.cz/media/heroes-of-might-magic-iii-hd-edtion-pc-digital-d5346604.htm</w:t>
+          </w:r>
+        </w:p>
+        <w:p>
+          <w:pPr>
+            <w:autoSpaceDE w:val="0"/>
+            <w:autoSpaceDN w:val="0"/>
+            <w:ind w:hanging="640"/>
+            <w:divId w:val="554506639"/>
+          </w:pPr>
+          <w:r>
+            <w:t xml:space="preserve">[61] </w:t>
+          </w:r>
+          <w:r>
+            <w:tab/>
+          </w:r>
+          <w:r>
+            <w:rPr>
+              <w:i/>
+              <w:iCs/>
+            </w:rPr>
+            <w:t xml:space="preserve">Might &amp; Magic Heroes 3 | Download and Buy </w:t>
+          </w:r>
+          <w:proofErr w:type="gramStart"/>
+          <w:r>
+            <w:rPr>
+              <w:i/>
+              <w:iCs/>
+            </w:rPr>
+            <w:t>Today - Epic</w:t>
+          </w:r>
+          <w:proofErr w:type="gramEnd"/>
+          <w:r>
+            <w:rPr>
+              <w:i/>
+              <w:iCs/>
+            </w:rPr>
+            <w:t xml:space="preserve"> Games Store</w:t>
+          </w:r>
+          <w:r>
+            <w:t xml:space="preserve"> [online]. [vid. 2021-08-26]. Dostupné z: https://www.epicgames.com/store/en-US/p/might-and-magic-heroes-3</w:t>
+          </w:r>
+        </w:p>
+        <w:p>
+          <w:pPr>
+            <w:autoSpaceDE w:val="0"/>
+            <w:autoSpaceDN w:val="0"/>
+            <w:ind w:hanging="640"/>
+            <w:divId w:val="18505291"/>
+          </w:pPr>
+          <w:r>
+            <w:t xml:space="preserve">[62] </w:t>
+          </w:r>
+          <w:r>
+            <w:tab/>
+          </w:r>
+          <w:r>
+            <w:rPr>
+              <w:i/>
+              <w:iCs/>
+            </w:rPr>
+            <w:t xml:space="preserve">Heroes® of Might &amp; Magic® </w:t>
+          </w:r>
+          <w:proofErr w:type="gramStart"/>
+          <w:r>
+            <w:rPr>
+              <w:i/>
+              <w:iCs/>
+            </w:rPr>
+            <w:t>III - HD</w:t>
+          </w:r>
+          <w:proofErr w:type="gramEnd"/>
+          <w:r>
+            <w:rPr>
+              <w:i/>
+              <w:iCs/>
+            </w:rPr>
+            <w:t xml:space="preserve"> Edition ve službě Steam</w:t>
+          </w:r>
+          <w:r>
+            <w:t xml:space="preserve"> [online]. [vid. 2021-08-26]. Dostupné z: https://store.steampowered.com/app/297000/Heroes_of_Might__Magic_III__HD_Edition/</w:t>
+          </w:r>
+        </w:p>
+        <w:p>
+          <w:pPr>
+            <w:autoSpaceDE w:val="0"/>
+            <w:autoSpaceDN w:val="0"/>
+            <w:ind w:hanging="640"/>
+            <w:divId w:val="45682839"/>
+          </w:pPr>
+          <w:r>
+            <w:t xml:space="preserve">[63] </w:t>
+          </w:r>
+          <w:r>
+            <w:tab/>
+          </w:r>
+          <w:r>
+            <w:rPr>
+              <w:i/>
+              <w:iCs/>
+            </w:rPr>
+            <w:t>Buy Heroes of Might and Magic III: Complete PC (Download)</w:t>
+          </w:r>
+          <w:r>
+            <w:t xml:space="preserve"> [online]. [vid. 2021-08-26]. Dostupné z: https://store.ubi.com/uk/game?pid=575ffd9ba3be1633568b4d8c&amp;dwvar_575ffd9ba3be1633568b4d8c_Platform=pcdl&amp;edition=Complete%20Edition&amp;source=detail</w:t>
           </w:r>
         </w:p>
         <w:p>
@@ -13785,12 +12150,12 @@
       <w:r>
         <w:br w:type="page"/>
       </w:r>
-      <w:bookmarkStart w:id="62" w:name="_Toc127546725"/>
+      <w:bookmarkStart w:id="63" w:name="_Toc127546725"/>
       <w:r>
         <w:lastRenderedPageBreak/>
         <w:t>Přílohy</w:t>
       </w:r>
-      <w:bookmarkEnd w:id="62"/>
+      <w:bookmarkEnd w:id="63"/>
     </w:p>
     <w:p>
       <w:pPr>
@@ -16877,7 +15242,7 @@
     <w:lsdException w:name="toc 9" w:uiPriority="39"/>
     <w:lsdException w:name="header" w:uiPriority="99"/>
     <w:lsdException w:name="footer" w:uiPriority="99"/>
-    <w:lsdException w:name="caption" w:semiHidden="1" w:unhideWhenUsed="1" w:qFormat="1"/>
+    <w:lsdException w:name="caption" w:semiHidden="1" w:uiPriority="35" w:unhideWhenUsed="1" w:qFormat="1"/>
     <w:lsdException w:name="Title" w:qFormat="1"/>
     <w:lsdException w:name="Subtitle" w:qFormat="1"/>
     <w:lsdException w:name="Hyperlink" w:uiPriority="99"/>
@@ -18476,6 +16841,7 @@
     <w:name w:val="caption"/>
     <w:basedOn w:val="Normln"/>
     <w:next w:val="Normln"/>
+    <w:uiPriority w:val="35"/>
     <w:unhideWhenUsed/>
     <w:qFormat/>
     <w:rsid w:val="000F2DCB"/>
@@ -19421,6 +17787,64 @@
         <w:p>
           <w:pPr>
             <w:pStyle w:val="FF609B17311F440A8E5E4797542F6DB2"/>
+          </w:pPr>
+          <w:r>
+            <w:rPr>
+              <w:rStyle w:val="Zstupntext"/>
+            </w:rPr>
+            <w:t>Klikněte nebo klepněte sem a zadejte text.</w:t>
+          </w:r>
+        </w:p>
+      </w:docPartBody>
+    </w:docPart>
+    <w:docPart>
+      <w:docPartPr>
+        <w:name w:val="E779AAAF1B264BFBA940832C0AF591BE"/>
+        <w:category>
+          <w:name w:val="Obecné"/>
+          <w:gallery w:val="placeholder"/>
+        </w:category>
+        <w:types>
+          <w:type w:val="bbPlcHdr"/>
+        </w:types>
+        <w:behaviors>
+          <w:behavior w:val="content"/>
+        </w:behaviors>
+        <w:guid w:val="{5B57E285-55A2-4631-9034-2538F79F7853}"/>
+      </w:docPartPr>
+      <w:docPartBody>
+        <w:p>
+          <w:pPr>
+            <w:pStyle w:val="E779AAAF1B264BFBA940832C0AF591BE"/>
+          </w:pPr>
+          <w:r>
+            <w:rPr>
+              <w:rStyle w:val="Zstupntext"/>
+            </w:rPr>
+            <w:t>Klikněte nebo klepněte sem a zadejte text.</w:t>
+          </w:r>
+        </w:p>
+      </w:docPartBody>
+    </w:docPart>
+    <w:docPart>
+      <w:docPartPr>
+        <w:name w:val="6E2F4B5BBA014396A21E92E15360F6EF"/>
+        <w:category>
+          <w:name w:val="Obecné"/>
+          <w:gallery w:val="placeholder"/>
+        </w:category>
+        <w:types>
+          <w:type w:val="bbPlcHdr"/>
+        </w:types>
+        <w:behaviors>
+          <w:behavior w:val="content"/>
+        </w:behaviors>
+        <w:guid w:val="{794BC236-BA47-4935-B78E-3B51909D3732}"/>
+      </w:docPartPr>
+      <w:docPartBody>
+        <w:p>
+          <w:pPr>
+            <w:pStyle w:val="6E2F4B5BBA014396A21E92E15360F6EF"/>
           </w:pPr>
           <w:r>
             <w:rPr>
@@ -19527,6 +17951,8 @@
     <w:rsid w:val="003157D5"/>
     <w:rsid w:val="004605F5"/>
     <w:rsid w:val="004C790F"/>
+    <w:rsid w:val="0065283F"/>
+    <w:rsid w:val="006A6B5D"/>
     <w:rsid w:val="006C7219"/>
     <w:rsid w:val="007F37CA"/>
     <w:rsid w:val="008F1562"/>
@@ -19986,7 +18412,7 @@
     <w:basedOn w:val="Standardnpsmoodstavce"/>
     <w:uiPriority w:val="99"/>
     <w:semiHidden/>
-    <w:rsid w:val="004605F5"/>
+    <w:rsid w:val="006A6B5D"/>
     <w:rPr>
       <w:color w:val="808080"/>
     </w:rPr>
@@ -20114,6 +18540,14 @@
   <w:style w:type="paragraph" w:customStyle="1" w:styleId="FF609B17311F440A8E5E4797542F6DB2">
     <w:name w:val="FF609B17311F440A8E5E4797542F6DB2"/>
     <w:rsid w:val="004605F5"/>
+  </w:style>
+  <w:style w:type="paragraph" w:customStyle="1" w:styleId="E779AAAF1B264BFBA940832C0AF591BE">
+    <w:name w:val="E779AAAF1B264BFBA940832C0AF591BE"/>
+    <w:rsid w:val="006A6B5D"/>
+  </w:style>
+  <w:style w:type="paragraph" w:customStyle="1" w:styleId="6E2F4B5BBA014396A21E92E15360F6EF">
+    <w:name w:val="6E2F4B5BBA014396A21E92E15360F6EF"/>
+    <w:rsid w:val="006A6B5D"/>
   </w:style>
 </w:styles>
 </file>
@@ -20422,7 +18856,7 @@
 
 <file path=word/webextensions/taskpanes.xml><?xml version="1.0" encoding="utf-8"?>
 <wetp:taskpanes xmlns:wetp="http://schemas.microsoft.com/office/webextensions/taskpanes/2010/11">
-  <wetp:taskpane dockstate="right" visibility="0" width="438" row="0">
+  <wetp:taskpane dockstate="right" visibility="0" width="350" row="1">
     <wetp:webextensionref xmlns:r="http://schemas.openxmlformats.org/officeDocument/2006/relationships" r:id="rId1"/>
   </wetp:taskpane>
 </wetp:taskpanes>
@@ -20435,7 +18869,7 @@
     <we:reference id="wa104382081" version="1.35.0.0" store="" storeType="OMEX"/>
   </we:alternateReferences>
   <we:properties>
-    <we:property name="MENDELEY_CITATIONS" value="[{&quot;citationID&quot;:&quot;MENDELEY_CITATION_42b12e62-6e2a-47aa-81e4-9d95906537b2&quot;,&quot;properties&quot;:{&quot;noteIndex&quot;:0},&quot;isEdited&quot;:false,&quot;manualOverride&quot;:{&quot;citeprocText&quot;:&quot;[1, 2]&quot;,&quot;isManuallyOverridden&quot;:false,&quot;manualOverrideText&quot;:&quot;&quot;},&quot;citationTag&quot;:&quot;MENDELEY_CITATION_v3_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&quot;,&quot;citationItems&quot;:[{&quot;id&quot;:&quot;9bc72a8a-f52d-3b9d-aaf8-df11628805ee&quot;,&quot;itemData&quot;:{&quot;type&quot;:&quot;webpage&quot;,&quot;id&quot;:&quot;9bc72a8a-f52d-3b9d-aaf8-df11628805ee&quot;,&quot;title&quot;:&quot;imperative programming&quot;,&quot;accessed&quot;:{&quot;date-parts&quot;:[[2021,3,16]]},&quot;URL&quot;:&quot;https://whatis.techtarget.com/definition/imperative-programming&quot;,&quot;container-title-short&quot;:&quot;&quot;},&quot;uris&quot;:[&quot;http://www.mendeley.com/documents/?uuid=9bc72a8a-f52d-3b9d-aaf8-df11628805ee&quot;],&quot;isTemporary&quot;:false,&quot;legacyDesktopId&quot;:&quot;9bc72a8a-f52d-3b9d-aaf8-df11628805ee&quot;},{&quot;id&quot;:&quot;899ed896-3f46-313c-8dfd-90659b28159d&quot;,&quot;itemData&quot;:{&quot;URL&quot;:&quot;https://www.youtube.com/watch?v=sqV3pL5x8PI&quot;,&quot;accessed&quot;:{&quot;date-parts&quot;:[[&quot;2021&quot;,&quot;3&quot;,&quot;29&quot;]]},&quot;author&quot;:[{&quot;dropping-particle&quot;:&quot;&quot;,&quot;family&quot;:&quot;Computerphile&quot;,&quot;given&quot;:&quot;&quot;,&quot;non-dropping-particle&quot;:&quot;&quot;,&quot;parse-names&quot;:false,&quot;suffix&quot;:&quot;&quot;}],&quot;id&quot;:&quot;899ed896-3f46-313c-8dfd-90659b28159d&quot;,&quot;issued&quot;:{&quot;date-parts&quot;:[[&quot;2013&quot;]]},&quot;title&quot;:&quot;Programming Paradigms - Computerphile&quot;,&quot;type&quot;:&quot;webpage&quot;,&quot;container-title-short&quot;:&quot;&quot;},&quot;uris&quot;:[&quot;http://www.mendeley.com/documents/?uuid=5968419c-fc46-4d6b-b065-8b30c3b3e809&quot;],&quot;isTemporary&quot;:false,&quot;legacyDesktopId&quot;:&quot;5968419c-fc46-4d6b-b065-8b30c3b3e809&quot;}]},{&quot;citationID&quot;:&quot;MENDELEY_CITATION_97b5188b-c513-464b-8553-fabbb2198566&quot;,&quot;properties&quot;:{&quot;noteIndex&quot;:0},&quot;isEdited&quot;:false,&quot;manualOverride&quot;:{&quot;citeprocText&quot;:&quot;[2]&quot;,&quot;isManuallyOverridden&quot;:false,&quot;manualOverrideText&quot;:&quot;&quot;},&quot;citationTag&quot;:&quot;MENDELEY_CITATION_v3_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&quot;,&quot;citationItems&quot;:[{&quot;id&quot;:&quot;899ed896-3f46-313c-8dfd-90659b28159d&quot;,&quot;itemData&quot;:{&quot;URL&quot;:&quot;https://www.youtube.com/watch?v=sqV3pL5x8PI&quot;,&quot;accessed&quot;:{&quot;date-parts&quot;:[[&quot;2021&quot;,&quot;3&quot;,&quot;29&quot;]]},&quot;author&quot;:[{&quot;dropping-particle&quot;:&quot;&quot;,&quot;family&quot;:&quot;Computerphile&quot;,&quot;given&quot;:&quot;&quot;,&quot;non-dropping-particle&quot;:&quot;&quot;,&quot;parse-names&quot;:false,&quot;suffix&quot;:&quot;&quot;}],&quot;id&quot;:&quot;899ed896-3f46-313c-8dfd-90659b28159d&quot;,&quot;issued&quot;:{&quot;date-parts&quot;:[[&quot;2013&quot;]]},&quot;title&quot;:&quot;Programming Paradigms - Computerphile&quot;,&quot;type&quot;:&quot;webpage&quot;,&quot;container-title-short&quot;:&quot;&quot;},&quot;uris&quot;:[&quot;http://www.mendeley.com/documents/?uuid=5968419c-fc46-4d6b-b065-8b30c3b3e809&quot;],&quot;isTemporary&quot;:false,&quot;legacyDesktopId&quot;:&quot;5968419c-fc46-4d6b-b065-8b30c3b3e809&quot;}]},{&quot;citationID&quot;:&quot;MENDELEY_CITATION_472b9e26-fcdb-4265-a1f4-2de5177fbc2d&quot;,&quot;properties&quot;:{&quot;noteIndex&quot;:0},&quot;isEdited&quot;:false,&quot;manualOverride&quot;:{&quot;citeprocText&quot;:&quot;[3]&quot;,&quot;isManuallyOverridden&quot;:false,&quot;manualOverrideText&quot;:&quot;&quot;},&quot;citationTag&quot;:&quot;MENDELEY_CITATION_v3_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&quot;,&quot;citationItems&quot;:[{&quot;id&quot;:&quot;1bfe8c2c-9a3b-3557-bfe7-a1fff1597bed&quot;,&quot;itemData&quot;:{&quot;URL&quot;:&quot;https://www.geeksforgeeks.org/differences-between-procedural-and-object-oriented-programming/&quot;,&quot;accessed&quot;:{&quot;date-parts&quot;:[[&quot;2021&quot;,&quot;3&quot;,&quot;29&quot;]]},&quot;id&quot;:&quot;1bfe8c2c-9a3b-3557-bfe7-a1fff1597bed&quot;,&quot;issued&quot;:{&quot;date-parts&quot;:[[&quot;0&quot;]]},&quot;title&quot;:&quot;procedural and object oriented programming&quot;,&quot;type&quot;:&quot;webpage&quot;,&quot;container-title-short&quot;:&quot;&quot;},&quot;uris&quot;:[&quot;http://www.mendeley.com/documents/?uuid=c183f9b3-f1d0-4781-b63c-4eced9d2780b&quot;],&quot;isTemporary&quot;:false,&quot;legacyDesktopId&quot;:&quot;c183f9b3-f1d0-4781-b63c-4eced9d2780b&quot;}]},{&quot;citationID&quot;:&quot;MENDELEY_CITATION_093488ec-2d6d-4823-bf42-f411562eafce&quot;,&quot;properties&quot;:{&quot;noteIndex&quot;:0},&quot;isEdited&quot;:false,&quot;manualOverride&quot;:{&quot;citeprocText&quot;:&quot;[4]&quot;,&quot;isManuallyOverridden&quot;:false,&quot;manualOverrideText&quot;:&quot;&quot;},&quot;citationTag&quot;:&quot;MENDELEY_CITATION_v3_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&quot;,&quot;citationItems&quot;:[{&quot;id&quot;:&quot;b702f208-586e-301b-bc89-9517d16da062&quot;,&quot;itemData&quot;:{&quot;URL&quot;:&quot;https://www.youtube.com/watch?v=SiBw7os-_zI&quot;,&quot;accessed&quot;:{&quot;date-parts&quot;:[[&quot;2021&quot;,&quot;7&quot;,&quot;4&quot;]]},&quot;author&quot;:[{&quot;dropping-particle&quot;:&quot;&quot;,&quot;family&quot;:&quot;FreeCodeCamp.org&quot;,&quot;given&quot;:&quot;&quot;,&quot;non-dropping-particle&quot;:&quot;&quot;,&quot;parse-names&quot;:false,&quot;suffix&quot;:&quot;&quot;}],&quot;id&quot;:&quot;b702f208-586e-301b-bc89-9517d16da062&quot;,&quot;issued&quot;:{&quot;date-parts&quot;:[[&quot;2020&quot;]]},&quot;title&quot;:&quot;Intro to Object Oriented Programming - Crash Course - YouTube&quot;,&quot;type&quot;:&quot;webpage&quot;,&quot;container-title-short&quot;:&quot;&quot;},&quot;uris&quot;:[&quot;http://www.mendeley.com/documents/?uuid=b702f208-586e-301b-bc89-9517d16da062&quot;],&quot;isTemporary&quot;:false,&quot;legacyDesktopId&quot;:&quot;b702f208-586e-301b-bc89-9517d16da062&quot;}]},{&quot;citationID&quot;:&quot;MENDELEY_CITATION_65784941-3cdd-4560-b0f3-4971458fe56a&quot;,&quot;properties&quot;:{&quot;noteIndex&quot;:0},&quot;isEdited&quot;:false,&quot;manualOverride&quot;:{&quot;citeprocText&quot;:&quot;[5]&quot;,&quot;isManuallyOverridden&quot;:false,&quot;manualOverrideText&quot;:&quot;&quot;},&quot;citationTag&quot;:&quot;MENDELEY_CITATION_v3_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&quot;,&quot;citationItems&quot;:[{&quot;id&quot;:&quot;b2180e54-8970-37fa-9026-316cb007bc02&quot;,&quot;itemData&quot;:{&quot;type&quot;:&quot;webpage&quot;,&quot;id&quot;:&quot;b2180e54-8970-37fa-9026-316cb007bc02&quot;,&quot;title&quot;:&quot;Stroustrup: FAQ-multiparadigm&quot;,&quot;author&quot;:[{&quot;family&quot;:&quot;Stroustrup&quot;,&quot;given&quot;:&quot;Bjarne&quot;,&quot;parse-names&quot;:false,&quot;dropping-particle&quot;:&quot;&quot;,&quot;non-dropping-particle&quot;:&quot;&quot;}],&quot;accessed&quot;:{&quot;date-parts&quot;:[[2021,7,22]]},&quot;URL&quot;:&quot;https://www.stroustrup.com/bs_faq.html#multiparadigm&quot;,&quot;container-title-short&quot;:&quot;&quot;},&quot;uris&quot;:[&quot;http://www.mendeley.com/documents/?uuid=b2180e54-8970-37fa-9026-316cb007bc02&quot;],&quot;isTemporary&quot;:false,&quot;legacyDesktopId&quot;:&quot;b2180e54-8970-37fa-9026-316cb007bc02&quot;}]},{&quot;citationID&quot;:&quot;MENDELEY_CITATION_01c4aee3-22d6-446b-918e-1e8fc67dcd0f&quot;,&quot;properties&quot;:{&quot;noteIndex&quot;:0},&quot;isEdited&quot;:false,&quot;manualOverride&quot;:{&quot;citeprocText&quot;:&quot;[6]&quot;,&quot;isManuallyOverridden&quot;:false,&quot;manualOverrideText&quot;:&quot;&quot;},&quot;citationTag&quot;:&quot;MENDELEY_CITATION_v3_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&quot;,&quot;citationItems&quot;:[{&quot;id&quot;:&quot;5d36176a-bec4-37ba-ab11-7ae0b9e1f2f5&quot;,&quot;itemData&quot;:{&quot;type&quot;:&quot;article-journal&quot;,&quot;id&quot;:&quot;5d36176a-bec4-37ba-ab11-7ae0b9e1f2f5&quot;,&quot;title&quot;:&quot;From The Handbook of Object Technology (Editor: Saba Zamir)&quot;,&quot;author&quot;:[{&quot;family&quot;:&quot;Stroustrup&quot;,&quot;given&quot;:&quot;Bjarne&quot;,&quot;parse-names&quot;:false,&quot;dropping-particle&quot;:&quot;&quot;,&quot;non-dropping-particle&quot;:&quot;&quot;}],&quot;accessed&quot;:{&quot;date-parts&quot;:[[2021,7,18]]},&quot;ISBN&quot;:&quot;0849331358&quot;,&quot;URL&quot;:&quot;https://www.stroustrup.com/crc.pdf&quot;,&quot;issued&quot;:{&quot;date-parts&quot;:[[1999]]},&quot;abstract&quot;:&quot;This overview of C++ presents the key design, programming, and language-technical concepts using examples to give the reader a feel for the language. C++ is a general-purpose programming language with a bias towards systems programming that supports efficient low-level computation, data abstraction, object-oriented programming, and generic programming .&quot;,&quot;publisher&quot;:&quot;CRC Press LLC&quot;,&quot;container-title-short&quot;:&quot;&quot;},&quot;uris&quot;:[&quot;http://www.mendeley.com/documents/?uuid=5d36176a-bec4-37ba-ab11-7ae0b9e1f2f5&quot;],&quot;isTemporary&quot;:false,&quot;legacyDesktopId&quot;:&quot;5d36176a-bec4-37ba-ab11-7ae0b9e1f2f5&quot;}]},{&quot;citationID&quot;:&quot;MENDELEY_CITATION_9d187f48-7e49-457e-aba1-8ca195636904&quot;,&quot;properties&quot;:{&quot;noteIndex&quot;:0},&quot;isEdited&quot;:false,&quot;manualOverride&quot;:{&quot;citeprocText&quot;:&quot;[7]&quot;,&quot;isManuallyOverridden&quot;:false,&quot;manualOverrideText&quot;:&quot;&quot;},&quot;citationTag&quot;:&quot;MENDELEY_CITATION_v3_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&quot;,&quot;citationItems&quot;:[{&quot;id&quot;:&quot;38020bc6-992e-3426-a6e4-3cca61c136e0&quot;,&quot;itemData&quot;:{&quot;type&quot;:&quot;webpage&quot;,&quot;id&quot;:&quot;38020bc6-992e-3426-a6e4-3cca61c136e0&quot;,&quot;title&quot;:&quot;Stroustrup: FAQ-C subset of C++&quot;,&quot;author&quot;:[{&quot;family&quot;:&quot;Stroustrup&quot;,&quot;given&quot;:&quot;Bjarne&quot;,&quot;parse-names&quot;:false,&quot;dropping-particle&quot;:&quot;&quot;,&quot;non-dropping-particle&quot;:&quot;&quot;}],&quot;accessed&quot;:{&quot;date-parts&quot;:[[2021,7,20]]},&quot;URL&quot;:&quot;https://www.stroustrup.com/bs_faq.html#C-is-subset&quot;,&quot;container-title-short&quot;:&quot;&quot;},&quot;uris&quot;:[&quot;http://www.mendeley.com/documents/?uuid=38020bc6-992e-3426-a6e4-3cca61c136e0&quot;],&quot;isTemporary&quot;:false,&quot;legacyDesktopId&quot;:&quot;38020bc6-992e-3426-a6e4-3cca61c136e0&quot;}]},{&quot;citationID&quot;:&quot;MENDELEY_CITATION_b67f283c-757a-42a3-aebf-68629c937c9f&quot;,&quot;properties&quot;:{&quot;noteIndex&quot;:0},&quot;isEdited&quot;:false,&quot;manualOverride&quot;:{&quot;citeprocText&quot;:&quot;[8]&quot;,&quot;isManuallyOverridden&quot;:false,&quot;manualOverrideText&quot;:&quot;&quot;},&quot;citationTag&quot;:&quot;MENDELEY_CITATION_v3_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&quot;,&quot;citationItems&quot;:[{&quot;id&quot;:&quot;4bf7ffda-23c7-3709-8ed0-6c7e575874d7&quot;,&quot;itemData&quot;:{&quot;type&quot;:&quot;book&quot;,&quot;id&quot;:&quot;4bf7ffda-23c7-3709-8ed0-6c7e575874d7&quot;,&quot;title&quot;:&quot;Mistrovství v C++&quot;,&quot;author&quot;:[{&quot;family&quot;:&quot;Prata&quot;,&quot;given&quot;:&quot;Stephen&quot;,&quot;parse-names&quot;:false,&quot;dropping-particle&quot;:&quot;&quot;,&quot;non-dropping-particle&quot;:&quot;&quot;}],&quot;ISBN&quot;:&quot;80-7226-339-0&quot;,&quot;issued&quot;:{&quot;date-parts&quot;:[[2001]]},&quot;publisher-place&quot;:&quot;Praha&quot;,&quot;edition&quot;:&quot;1&quot;,&quot;publisher&quot;:&quot;Computer Press&quot;,&quot;container-title-short&quot;:&quot;&quot;},&quot;uris&quot;:[&quot;http://www.mendeley.com/documents/?uuid=b3a9a99a-b728-42c1-b3fd-2ad20ec43764&quot;],&quot;isTemporary&quot;:false,&quot;legacyDesktopId&quot;:&quot;b3a9a99a-b728-42c1-b3fd-2ad20ec43764&quot;}]},{&quot;citationID&quot;:&quot;MENDELEY_CITATION_9611258f-a9cd-46aa-bbc4-543f2a45b496&quot;,&quot;properties&quot;:{&quot;noteIndex&quot;:0},&quot;isEdited&quot;:false,&quot;manualOverride&quot;:{&quot;citeprocText&quot;:&quot;[9, 10]&quot;,&quot;isManuallyOverridden&quot;:false,&quot;manualOverrideText&quot;:&quot;&quot;},&quot;citationTag&quot;:&quot;MENDELEY_CITATION_v3_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&quot;,&quot;citationItems&quot;:[{&quot;id&quot;:&quot;e480cfea-3688-30bf-9103-845f5adf89f9&quot;,&quot;itemData&quot;:{&quot;type&quot;:&quot;webpage&quot;,&quot;id&quot;:&quot;e480cfea-3688-30bf-9103-845f5adf89f9&quot;,&quot;title&quot;:&quot;Why Java is Platform Independent? | by Neil Wilston | Medium&quot;,&quot;accessed&quot;:{&quot;date-parts&quot;:[[2021,7,21]]},&quot;URL&quot;:&quot;https://medium.com/@neil.wilston123/why-java-is-platform-independent-1d82c2249a69&quot;,&quot;container-title-short&quot;:&quot;&quot;},&quot;uris&quot;:[&quot;http://www.mendeley.com/documents/?uuid=e480cfea-3688-30bf-9103-845f5adf89f9&quot;],&quot;isTemporary&quot;:false,&quot;legacyDesktopId&quot;:&quot;e480cfea-3688-30bf-9103-845f5adf89f9&quot;},{&quot;id&quot;:&quot;01933a2d-83a2-3776-b26f-fc3222f2b8d1&quot;,&quot;itemData&quot;:{&quot;type&quot;:&quot;webpage&quot;,&quot;id&quot;:&quot;01933a2d-83a2-3776-b26f-fc3222f2b8d1&quot;,&quot;title&quot;:&quot;What is x86 Architecture and its difference between x64? - Latest open tech from seeed studio&quot;,&quot;accessed&quot;:{&quot;date-parts&quot;:[[2021,7,21]]},&quot;URL&quot;:&quot;https://www.seeedstudio.com/blog/2020/02/24/what-is-x86-architecture-and-its-difference-between-x64/&quot;,&quot;container-title-short&quot;:&quot;&quot;},&quot;uris&quot;:[&quot;http://www.mendeley.com/documents/?uuid=01933a2d-83a2-3776-b26f-fc3222f2b8d1&quot;],&quot;isTemporary&quot;:false,&quot;legacyDesktopId&quot;:&quot;01933a2d-83a2-3776-b26f-fc3222f2b8d1&quot;}]},{&quot;citationID&quot;:&quot;MENDELEY_CITATION_ecb96c03-4a9b-4656-a7e8-8d45078e6dd7&quot;,&quot;properties&quot;:{&quot;noteIndex&quot;:0},&quot;isEdited&quot;:false,&quot;manualOverride&quot;:{&quot;citeprocText&quot;:&quot;[11]&quot;,&quot;isManuallyOverridden&quot;:false,&quot;manualOverrideText&quot;:&quot;&quot;},&quot;citationTag&quot;:&quot;MENDELEY_CITATION_v3_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&quot;,&quot;citationItems&quot;:[{&quot;id&quot;:&quot;3043a782-7037-334f-9024-886d3d4c38fb&quot;,&quot;itemData&quot;:{&quot;type&quot;:&quot;book&quot;,&quot;id&quot;:&quot;3043a782-7037-334f-9024-886d3d4c38fb&quot;,&quot;title&quot;:&quot;C++/CLI začínáme programovat&quot;,&quot;author&quot;:[{&quot;family&quot;:&quot;Hanák&quot;,&quot;given&quot;:&quot;Ján&quot;,&quot;parse-names&quot;:false,&quot;dropping-particle&quot;:&quot;&quot;,&quot;non-dropping-particle&quot;:&quot;&quot;}],&quot;ISBN&quot;:&quot;978-80-87017-04-3&quot;,&quot;issued&quot;:{&quot;date-parts&quot;:[[2009]]},&quot;publisher-place&quot;:&quot;Brno&quot;,&quot;publisher&quot;:&quot;artax a.s.&quot;,&quot;container-title-short&quot;:&quot;&quot;},&quot;uris&quot;:[&quot;http://www.mendeley.com/documents/?uuid=349622b4-73fa-41e8-8b5c-91e9093779a0&quot;],&quot;isTemporary&quot;:false,&quot;legacyDesktopId&quot;:&quot;349622b4-73fa-41e8-8b5c-91e9093779a0&quot;}]},{&quot;citationID&quot;:&quot;MENDELEY_CITATION_88d654a1-2db5-41f6-9059-7d7fc78e7258&quot;,&quot;properties&quot;:{&quot;noteIndex&quot;:0},&quot;isEdited&quot;:false,&quot;manualOverride&quot;:{&quot;citeprocText&quot;:&quot;[12–14]&quot;,&quot;isManuallyOverridden&quot;:false,&quot;manualOverrideText&quot;:&quot;&quot;},&quot;citationTag&quot;:&quot;MENDELEY_CITATION_v3_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&quot;,&quot;citationItems&quot;:[{&quot;id&quot;:&quot;4950f2d2-760a-381b-a65d-3352624f0bed&quot;,&quot;itemData&quot;:{&quot;type&quot;:&quot;webpage&quot;,&quot;id&quot;:&quot;4950f2d2-760a-381b-a65d-3352624f0bed&quot;,&quot;title&quot;:&quot;C++ Applications&quot;,&quot;author&quot;:[{&quot;family&quot;:&quot;Stroustrup&quot;,&quot;given&quot;:&quot;Bjarne&quot;,&quot;parse-names&quot;:false,&quot;dropping-particle&quot;:&quot;&quot;,&quot;non-dropping-particle&quot;:&quot;&quot;}],&quot;accessed&quot;:{&quot;date-parts&quot;:[[2021,7,20]]},&quot;URL&quot;:&quot;https://www.stroustrup.com/applications.html&quot;,&quot;container-title-short&quot;:&quot;&quot;},&quot;uris&quot;:[&quot;http://www.mendeley.com/documents/?uuid=4950f2d2-760a-381b-a65d-3352624f0bed&quot;],&quot;isTemporary&quot;:false,&quot;legacyDesktopId&quot;:&quot;4950f2d2-760a-381b-a65d-3352624f0bed&quot;},{&quot;id&quot;:&quot;526b4e25-a285-399e-b25e-989e913fd8c3&quot;,&quot;itemData&quot;:{&quot;type&quot;:&quot;webpage&quot;,&quot;id&quot;:&quot;526b4e25-a285-399e-b25e-989e913fd8c3&quot;,&quot;title&quot;:&quot;Stroustrup: FAQ&quot;,&quot;author&quot;:[{&quot;family&quot;:&quot;Stroustrup&quot;,&quot;given&quot;:&quot;Bjarne&quot;,&quot;parse-names&quot;:false,&quot;dropping-particle&quot;:&quot;&quot;,&quot;non-dropping-particle&quot;:&quot;&quot;}],&quot;accessed&quot;:{&quot;date-parts&quot;:[[2021,7,20]]},&quot;URL&quot;:&quot;https://www.stroustrup.com/bs_faq.html#true&quot;,&quot;container-title-short&quot;:&quot;&quot;},&quot;uris&quot;:[&quot;http://www.mendeley.com/documents/?uuid=526b4e25-a285-399e-b25e-989e913fd8c3&quot;],&quot;isTemporary&quot;:false,&quot;legacyDesktopId&quot;:&quot;526b4e25-a285-399e-b25e-989e913fd8c3&quot;},{&quot;id&quot;:&quot;d5b470d5-0c9d-3cf7-8073-10c9fc3b097e&quot;,&quot;itemData&quot;:{&quot;type&quot;:&quot;webpage&quot;,&quot;id&quot;:&quot;d5b470d5-0c9d-3cf7-8073-10c9fc3b097e&quot;,&quot;title&quot;:&quot;Stroustrup: FAQ-unsafe&quot;,&quot;author&quot;:[{&quot;family&quot;:&quot;Stroustrup&quot;,&quot;given&quot;:&quot;Bjarne&quot;,&quot;parse-names&quot;:false,&quot;dropping-particle&quot;:&quot;&quot;,&quot;non-dropping-particle&quot;:&quot;&quot;}],&quot;accessed&quot;:{&quot;date-parts&quot;:[[2021,7,20]]},&quot;URL&quot;:&quot;https://www.stroustrup.com/bs_faq.html#unsafe&quot;,&quot;container-title-short&quot;:&quot;&quot;},&quot;isTemporary&quot;:false}]},{&quot;citationID&quot;:&quot;MENDELEY_CITATION_79cfbd89-adf4-41e9-bbb3-0442b5d74065&quot;,&quot;properties&quot;:{&quot;noteIndex&quot;:0},&quot;isEdited&quot;:false,&quot;manualOverride&quot;:{&quot;citeprocText&quot;:&quot;[8]&quot;,&quot;isManuallyOverridden&quot;:false,&quot;manualOverrideText&quot;:&quot;&quot;},&quot;citationTag&quot;:&quot;MENDELEY_CITATION_v3_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&quot;,&quot;citationItems&quot;:[{&quot;id&quot;:&quot;4bf7ffda-23c7-3709-8ed0-6c7e575874d7&quot;,&quot;itemData&quot;:{&quot;type&quot;:&quot;book&quot;,&quot;id&quot;:&quot;4bf7ffda-23c7-3709-8ed0-6c7e575874d7&quot;,&quot;title&quot;:&quot;Mistrovství v C++&quot;,&quot;author&quot;:[{&quot;family&quot;:&quot;Prata&quot;,&quot;given&quot;:&quot;Stephen&quot;,&quot;parse-names&quot;:false,&quot;dropping-particle&quot;:&quot;&quot;,&quot;non-dropping-particle&quot;:&quot;&quot;}],&quot;ISBN&quot;:&quot;80-7226-339-0&quot;,&quot;issued&quot;:{&quot;date-parts&quot;:[[2001]]},&quot;publisher-place&quot;:&quot;Praha&quot;,&quot;edition&quot;:&quot;1&quot;,&quot;publisher&quot;:&quot;Computer Press&quot;,&quot;container-title-short&quot;:&quot;&quot;},&quot;uris&quot;:[&quot;http://www.mendeley.com/documents/?uuid=b3a9a99a-b728-42c1-b3fd-2ad20ec43764&quot;],&quot;isTemporary&quot;:false,&quot;legacyDesktopId&quot;:&quot;b3a9a99a-b728-42c1-b3fd-2ad20ec43764&quot;}]},{&quot;citationID&quot;:&quot;MENDELEY_CITATION_7835d886-1106-4b9e-9a96-e69dcad37103&quot;,&quot;properties&quot;:{&quot;noteIndex&quot;:0},&quot;isEdited&quot;:false,&quot;manualOverride&quot;:{&quot;citeprocText&quot;:&quot;[15]&quot;,&quot;isManuallyOverridden&quot;:false,&quot;manualOverrideText&quot;:&quot;&quot;},&quot;citationTag&quot;:&quot;MENDELEY_CITATION_v3_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&quot;,&quot;citationItems&quot;:[{&quot;id&quot;:&quot;a4845a32-a560-3c9e-a6d7-00dc3b8d256d&quot;,&quot;itemData&quot;:{&quot;type&quot;:&quot;webpage&quot;,&quot;id&quot;:&quot;a4845a32-a560-3c9e-a6d7-00dc3b8d256d&quot;,&quot;title&quot;:&quot;Stroustrup: FAQ-garbage-collection&quot;,&quot;author&quot;:[{&quot;family&quot;:&quot;Stroustrup&quot;,&quot;given&quot;:&quot;Bjarne&quot;,&quot;parse-names&quot;:false,&quot;dropping-particle&quot;:&quot;&quot;,&quot;non-dropping-particle&quot;:&quot;&quot;}],&quot;accessed&quot;:{&quot;date-parts&quot;:[[2021,7,20]]},&quot;URL&quot;:&quot;https://www.stroustrup.com/bs_faq.html#garbage-collection&quot;,&quot;container-title-short&quot;:&quot;&quot;},&quot;uris&quot;:[&quot;http://www.mendeley.com/documents/?uuid=a4845a32-a560-3c9e-a6d7-00dc3b8d256d&quot;],&quot;isTemporary&quot;:false,&quot;legacyDesktopId&quot;:&quot;a4845a32-a560-3c9e-a6d7-00dc3b8d256d&quot;}]},{&quot;citationID&quot;:&quot;MENDELEY_CITATION_b92dc402-721f-4f43-a289-1ac2cb7de01c&quot;,&quot;properties&quot;:{&quot;noteIndex&quot;:0},&quot;isEdited&quot;:false,&quot;manualOverride&quot;:{&quot;citeprocText&quot;:&quot;[16]&quot;,&quot;isManuallyOverridden&quot;:false,&quot;manualOverrideText&quot;:&quot;&quot;},&quot;citationTag&quot;:&quot;MENDELEY_CITATION_v3_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&quot;,&quot;citationItems&quot;:[{&quot;id&quot;:&quot;247ca98f-6b01-3bc8-8232-092a9f458907&quot;,&quot;itemData&quot;:{&quot;type&quot;:&quot;webpage&quot;,&quot;id&quot;:&quot;247ca98f-6b01-3bc8-8232-092a9f458907&quot;,&quot;title&quot;:&quot;Stroustrup: FAQ-GUI&quot;,&quot;author&quot;:[{&quot;family&quot;:&quot;Stroustrup&quot;,&quot;given&quot;:&quot;Bjarne&quot;,&quot;parse-names&quot;:false,&quot;dropping-particle&quot;:&quot;&quot;,&quot;non-dropping-particle&quot;:&quot;&quot;}],&quot;accessed&quot;:{&quot;date-parts&quot;:[[2021,7,20]]},&quot;URL&quot;:&quot;https://www.stroustrup.com/bs_faq.html#gui&quot;,&quot;container-title-short&quot;:&quot;&quot;},&quot;uris&quot;:[&quot;http://www.mendeley.com/documents/?uuid=247ca98f-6b01-3bc8-8232-092a9f458907&quot;],&quot;isTemporary&quot;:false,&quot;legacyDesktopId&quot;:&quot;247ca98f-6b01-3bc8-8232-092a9f458907&quot;}]},{&quot;citationID&quot;:&quot;MENDELEY_CITATION_00c90856-c7a7-4d24-93cb-55c3bb15835c&quot;,&quot;properties&quot;:{&quot;noteIndex&quot;:0},&quot;isEdited&quot;:false,&quot;manualOverride&quot;:{&quot;isManuallyOverridden&quot;:false,&quot;citeprocText&quot;:&quot;[17]&quot;,&quot;manualOverrideText&quot;:&quot;&quot;},&quot;citationTag&quot;:&quot;MENDELEY_CITATION_v3_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&quot;,&quot;citationItems&quot;:[{&quot;id&quot;:&quot;e8e3398b-1636-3151-a111-c7c9a897b8cc&quot;,&quot;itemData&quot;:{&quot;type&quot;:&quot;webpage&quot;,&quot;id&quot;:&quot;e8e3398b-1636-3151-a111-c7c9a897b8cc&quot;,&quot;title&quot;:&quot;The Java Language Environment&quot;,&quot;author&quot;:[{&quot;family&quot;:&quot;Oracle&quot;,&quot;given&quot;:&quot;&quot;,&quot;parse-names&quot;:false,&quot;dropping-particle&quot;:&quot;&quot;,&quot;non-dropping-particle&quot;:&quot;&quot;}],&quot;accessed&quot;:{&quot;date-parts&quot;:[[2023,2,10]]},&quot;URL&quot;:&quot;https://www.oracle.com/java/technologies/introduction-to-java.html&quot;,&quot;container-title-short&quot;:&quot;&quot;},&quot;isTemporary&quot;:false}]},{&quot;citationID&quot;:&quot;MENDELEY_CITATION_bea066dc-0212-4e0a-9f44-c8676800d7e9&quot;,&quot;properties&quot;:{&quot;noteIndex&quot;:0},&quot;isEdited&quot;:false,&quot;manualOverride&quot;:{&quot;citeprocText&quot;:&quot;[18, 19]&quot;,&quot;isManuallyOverridden&quot;:false,&quot;manualOverrideText&quot;:&quot;&quot;},&quot;citationTag&quot;:&quot;MENDELEY_CITATION_v3_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&quot;,&quot;citationItems&quot;:[{&quot;id&quot;:&quot;d00cef95-d1d6-349d-ae9f-7d2abd96bf8f&quot;,&quot;itemData&quot;:{&quot;type&quot;:&quot;webpage&quot;,&quot;id&quot;:&quot;d00cef95-d1d6-349d-ae9f-7d2abd96bf8f&quot;,&quot;title&quot;:&quot;Difference between Methods and Functions in JavaScript - GeeksforGeeks&quot;,&quot;accessed&quot;:{&quot;date-parts&quot;:[[2021,7,22]]},&quot;URL&quot;:&quot;https://www.geeksforgeeks.org/difference-between-methods-and-functions-in-javascript/&quot;,&quot;container-title-short&quot;:&quot;&quot;},&quot;uris&quot;:[&quot;http://www.mendeley.com/documents/?uuid=d00cef95-d1d6-349d-ae9f-7d2abd96bf8f&quot;],&quot;isTemporary&quot;:false,&quot;legacyDesktopId&quot;:&quot;d00cef95-d1d6-349d-ae9f-7d2abd96bf8f&quot;},{&quot;id&quot;:&quot;b782222f-46a8-32de-928d-6a8c6a58fa67&quot;,&quot;itemData&quot;:{&quot;type&quot;:&quot;webpage&quot;,&quot;id&quot;:&quot;b782222f-46a8-32de-928d-6a8c6a58fa67&quot;,&quot;title&quot;:&quot;The Java Language Environment&quot;,&quot;author&quot;:[{&quot;family&quot;:&quot;Oracle&quot;,&quot;given&quot;:&quot;&quot;,&quot;parse-names&quot;:false,&quot;dropping-particle&quot;:&quot;&quot;,&quot;non-dropping-particle&quot;:&quot;&quot;}],&quot;accessed&quot;:{&quot;date-parts&quot;:[[2021,7,22]]},&quot;URL&quot;:&quot;https://www.oracle.com/java/technologies/simple-familiar.html&quot;,&quot;container-title-short&quot;:&quot;&quot;},&quot;uris&quot;:[&quot;http://www.mendeley.com/documents/?uuid=b782222f-46a8-32de-928d-6a8c6a58fa67&quot;],&quot;isTemporary&quot;:false,&quot;legacyDesktopId&quot;:&quot;b782222f-46a8-32de-928d-6a8c6a58fa67&quot;}]},{&quot;citationID&quot;:&quot;MENDELEY_CITATION_a8fb2745-cc97-40c6-a8e3-9e7c5d9ec604&quot;,&quot;properties&quot;:{&quot;noteIndex&quot;:0},&quot;isEdited&quot;:false,&quot;manualOverride&quot;:{&quot;citeprocText&quot;:&quot;[9]&quot;,&quot;isManuallyOverridden&quot;:false,&quot;manualOverrideText&quot;:&quot;&quot;},&quot;citationTag&quot;:&quot;MENDELEY_CITATION_v3_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&quot;,&quot;citationItems&quot;:[{&quot;id&quot;:&quot;e480cfea-3688-30bf-9103-845f5adf89f9&quot;,&quot;itemData&quot;:{&quot;type&quot;:&quot;webpage&quot;,&quot;id&quot;:&quot;e480cfea-3688-30bf-9103-845f5adf89f9&quot;,&quot;title&quot;:&quot;Why Java is Platform Independent? | by Neil Wilston | Medium&quot;,&quot;accessed&quot;:{&quot;date-parts&quot;:[[2021,7,21]]},&quot;URL&quot;:&quot;https://medium.com/@neil.wilston123/why-java-is-platform-independent-1d82c2249a69&quot;,&quot;container-title-short&quot;:&quot;&quot;},&quot;uris&quot;:[&quot;http://www.mendeley.com/documents/?uuid=e480cfea-3688-30bf-9103-845f5adf89f9&quot;],&quot;isTemporary&quot;:false,&quot;legacyDesktopId&quot;:&quot;e480cfea-3688-30bf-9103-845f5adf89f9&quot;}]},{&quot;citationID&quot;:&quot;MENDELEY_CITATION_c6e1a657-2c92-4782-8233-b9b92459fad2&quot;,&quot;properties&quot;:{&quot;noteIndex&quot;:0},&quot;isEdited&quot;:false,&quot;manualOverride&quot;:{&quot;citeprocText&quot;:&quot;[20]&quot;,&quot;isManuallyOverridden&quot;:false,&quot;manualOverrideText&quot;:&quot;&quot;},&quot;citationTag&quot;:&quot;MENDELEY_CITATION_v3_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&quot;,&quot;citationItems&quot;:[{&quot;id&quot;:&quot;10fb55ee-fe40-3194-a07d-c1430c94d1f3&quot;,&quot;itemData&quot;:{&quot;type&quot;:&quot;webpage&quot;,&quot;id&quot;:&quot;10fb55ee-fe40-3194-a07d-c1430c94d1f3&quot;,&quot;title&quot;:&quot;Is Java slow? Compared to C++, it's faster than you think&quot;,&quot;accessed&quot;:{&quot;date-parts&quot;:[[2021,7,22]]},&quot;URL&quot;:&quot;https://www.theserverside.com/opinion/Is-Java-slow-Compared-to-C-its-faster-than-you-think&quot;,&quot;container-title-short&quot;:&quot;&quot;},&quot;uris&quot;:[&quot;http://www.mendeley.com/documents/?uuid=10fb55ee-fe40-3194-a07d-c1430c94d1f3&quot;],&quot;isTemporary&quot;:false,&quot;legacyDesktopId&quot;:&quot;10fb55ee-fe40-3194-a07d-c1430c94d1f3&quot;}]},{&quot;citationID&quot;:&quot;MENDELEY_CITATION_900372b8-998f-4d60-91b3-56ce0bde0053&quot;,&quot;properties&quot;:{&quot;noteIndex&quot;:0},&quot;isEdited&quot;:false,&quot;manualOverride&quot;:{&quot;citeprocText&quot;:&quot;[19]&quot;,&quot;isManuallyOverridden&quot;:false,&quot;manualOverrideText&quot;:&quot;&quot;},&quot;citationTag&quot;:&quot;MENDELEY_CITATION_v3_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&quot;,&quot;citationItems&quot;:[{&quot;id&quot;:&quot;b782222f-46a8-32de-928d-6a8c6a58fa67&quot;,&quot;itemData&quot;:{&quot;type&quot;:&quot;webpage&quot;,&quot;id&quot;:&quot;b782222f-46a8-32de-928d-6a8c6a58fa67&quot;,&quot;title&quot;:&quot;The Java Language Environment&quot;,&quot;author&quot;:[{&quot;family&quot;:&quot;Oracle&quot;,&quot;given&quot;:&quot;&quot;,&quot;parse-names&quot;:false,&quot;dropping-particle&quot;:&quot;&quot;,&quot;non-dropping-particle&quot;:&quot;&quot;}],&quot;accessed&quot;:{&quot;date-parts&quot;:[[2021,7,22]]},&quot;URL&quot;:&quot;https://www.oracle.com/java/technologies/simple-familiar.html&quot;,&quot;container-title-short&quot;:&quot;&quot;},&quot;uris&quot;:[&quot;http://www.mendeley.com/documents/?uuid=b782222f-46a8-32de-928d-6a8c6a58fa67&quot;],&quot;isTemporary&quot;:false,&quot;legacyDesktopId&quot;:&quot;b782222f-46a8-32de-928d-6a8c6a58fa67&quot;}]},{&quot;citationID&quot;:&quot;MENDELEY_CITATION_7185ed7e-5904-4cf8-ac59-7f52d7d5cdf5&quot;,&quot;properties&quot;:{&quot;noteIndex&quot;:0},&quot;isEdited&quot;:false,&quot;manualOverride&quot;:{&quot;citeprocText&quot;:&quot;[21]&quot;,&quot;isManuallyOverridden&quot;:false,&quot;manualOverrideText&quot;:&quot;&quot;},&quot;citationTag&quot;:&quot;MENDELEY_CITATION_v3_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&quot;,&quot;citationItems&quot;:[{&quot;id&quot;:&quot;dfa0075c-b413-3437-b2be-070cb6555033&quot;,&quot;itemData&quot;:{&quot;type&quot;:&quot;book&quot;,&quot;id&quot;:&quot;dfa0075c-b413-3437-b2be-070cb6555033&quot;,&quot;title&quot;:&quot;Learning C# by Programming Games&quot;,&quot;author&quot;:[{&quot;family&quot;:&quot;Egges&quot;,&quot;given&quot;:&quot;Arjan&quot;,&quot;parse-names&quot;:false,&quot;dropping-particle&quot;:&quot;&quot;,&quot;non-dropping-particle&quot;:&quot;&quot;},{&quot;family&quot;:&quot;Fokker&quot;,&quot;given&quot;:&quot;Jeroen D.&quot;,&quot;parse-names&quot;:false,&quot;dropping-particle&quot;:&quot;&quot;,&quot;non-dropping-particle&quot;:&quot;&quot;},{&quot;family&quot;:&quot;Overmars&quot;,&quot;given&quot;:&quot;Mark H.&quot;,&quot;parse-names&quot;:false,&quot;dropping-particle&quot;:&quot;&quot;,&quot;non-dropping-particle&quot;:&quot;&quot;}],&quot;container-title&quot;:&quot;Learning C# by Programming Games&quot;,&quot;DOI&quot;:&quot;10.1007/978-3-642-36580-5&quot;,&quot;ISBN&quot;:&quot;3642365795&quot;,&quot;URL&quot;:&quot;https://play.google.com/books/reader?id=TWFIAAAAQBAJ&amp;pg=GBS.PA10&amp;hl=cs&quot;,&quot;issued&quot;:{&quot;date-parts&quot;:[[2013]]},&quot;abstract&quot;:&quot;C# is the language of choice for learning how to program. It is a very well structured object-oriented language and avoids some of the problems of Java. An excellent free programming environment is available for C#, as well as a game programming framework. And (if necessary) moving from C# to C++ is easy. Developing computer games is a perfect way to learn how to program in modern programming languages. This book teaches how to program in C# through the creation of computer games – and without requiring any previous programming experience. Contrary to most programming books, Egges, Fokker and Overmars do not organize the presentation according to programming language constructs, but instead use the structure and elements of computer games as a framework. For instance, there are chapters on dealing with player input, game objects, game worlds, game states, levels, animation, physics, and intelligence. The reader will be guided through the development of four games showing the various aspects of game development. Starting with a simple shooting game, the authors move on to puzzle games consisting of multiple levels, and conclude the book by developing a full-fledged platform game with animation, game physics, and intelligent enemies. They show a number of commonly used techniques in games, such as drawing layers of sprites, rotating, scaling and animating sprites, showing a heads-up display, dealing with physics, handling interaction between game objects, and creating pleasing visual effects such as snow or glitter. At the same time, they provide a thorough introduction to C# and object-oriented programming, introducing step by step important aspects of programming in general, including many programming constructs and idioms, syntax diagrams, collections, and exception handling. The book is also designed to be used as a basis for a game-oriented programming course. For each part, there are concluding exercises and challenges, which are generally more complex programming endeavors. Lots of supplementary materials for organizing such a course are available on the accompanying web site http://www.csharpprogramminggames.com, including installation instructions, solutions to the exercises, software installation instructions, game sprites and sounds.&quot;,&quot;container-title-short&quot;:&quot;&quot;},&quot;uris&quot;:[&quot;http://www.mendeley.com/documents/?uuid=dfa0075c-b413-3437-b2be-070cb6555033&quot;],&quot;isTemporary&quot;:false,&quot;legacyDesktopId&quot;:&quot;dfa0075c-b413-3437-b2be-070cb6555033&quot;}]},{&quot;citationID&quot;:&quot;MENDELEY_CITATION_dd266f3c-5b4e-4cf7-af0c-d538abafe6d3&quot;,&quot;properties&quot;:{&quot;noteIndex&quot;:0},&quot;isEdited&quot;:false,&quot;manualOverride&quot;:{&quot;citeprocText&quot;:&quot;[22]&quot;,&quot;isManuallyOverridden&quot;:false,&quot;manualOverrideText&quot;:&quot;&quot;},&quot;citationTag&quot;:&quot;MENDELEY_CITATION_v3_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&quot;,&quot;citationItems&quot;:[{&quot;id&quot;:&quot;fc26adbb-6535-3b14-81f6-af7905eab7ae&quot;,&quot;itemData&quot;:{&quot;type&quot;:&quot;webpage&quot;,&quot;id&quot;:&quot;fc26adbb-6535-3b14-81f6-af7905eab7ae&quot;,&quot;title&quot;:&quot;Oracle Java ME Embedded Getting Started&quot;,&quot;author&quot;:[{&quot;family&quot;:&quot;Oracle&quot;,&quot;given&quot;:&quot;&quot;,&quot;parse-names&quot;:false,&quot;dropping-particle&quot;:&quot;&quot;,&quot;non-dropping-particle&quot;:&quot;&quot;}],&quot;accessed&quot;:{&quot;date-parts&quot;:[[2021,7,22]]},&quot;URL&quot;:&quot;https://www.oracle.com/java/technologies/javame-embedded/javame-embedded-getstarted.html&quot;,&quot;container-title-short&quot;:&quot;&quot;},&quot;uris&quot;:[&quot;http://www.mendeley.com/documents/?uuid=fc26adbb-6535-3b14-81f6-af7905eab7ae&quot;],&quot;isTemporary&quot;:false,&quot;legacyDesktopId&quot;:&quot;fc26adbb-6535-3b14-81f6-af7905eab7ae&quot;}]},{&quot;citationID&quot;:&quot;MENDELEY_CITATION_c4545092-0629-47c7-8de5-5f219bf3a3d5&quot;,&quot;properties&quot;:{&quot;noteIndex&quot;:0},&quot;isEdited&quot;:false,&quot;manualOverride&quot;:{&quot;citeprocText&quot;:&quot;[23]&quot;,&quot;isManuallyOverridden&quot;:false,&quot;manualOverrideText&quot;:&quot;&quot;},&quot;citationTag&quot;:&quot;MENDELEY_CITATION_v3_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&quot;,&quot;citationItems&quot;:[{&quot;id&quot;:&quot;2c3f21bd-0913-32d1-b010-7326c82d6090&quot;,&quot;itemData&quot;:{&quot;type&quot;:&quot;webpage&quot;,&quot;id&quot;:&quot;2c3f21bd-0913-32d1-b010-7326c82d6090&quot;,&quot;title&quot;:&quot;Garbage Collection in Java – What is GC and How it Works in the JVM&quot;,&quot;author&quot;:[{&quot;family&quot;:&quot;FreeCodeCamp.org&quot;,&quot;given&quot;:&quot;&quot;,&quot;parse-names&quot;:false,&quot;dropping-particle&quot;:&quot;&quot;,&quot;non-dropping-particle&quot;:&quot;&quot;}],&quot;accessed&quot;:{&quot;date-parts&quot;:[[2021,7,21]]},&quot;URL&quot;:&quot;https://www.freecodecamp.org/news/garbage-collection-in-java-what-is-gc-and-how-it-works-in-the-jvm/&quot;,&quot;container-title-short&quot;:&quot;&quot;},&quot;uris&quot;:[&quot;http://www.mendeley.com/documents/?uuid=2c3f21bd-0913-32d1-b010-7326c82d6090&quot;],&quot;isTemporary&quot;:false,&quot;legacyDesktopId&quot;:&quot;2c3f21bd-0913-32d1-b010-7326c82d6090&quot;}]},{&quot;citationID&quot;:&quot;MENDELEY_CITATION_152f0154-a875-4157-8345-40e26913c84d&quot;,&quot;properties&quot;:{&quot;noteIndex&quot;:0},&quot;isEdited&quot;:false,&quot;manualOverride&quot;:{&quot;citeprocText&quot;:&quot;[24, 25]&quot;,&quot;isManuallyOverridden&quot;:false,&quot;manualOverrideText&quot;:&quot;&quot;},&quot;citationTag&quot;:&quot;MENDELEY_CITATION_v3_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&quot;,&quot;citationItems&quot;:[{&quot;id&quot;:&quot;5b23a06a-d818-3e1b-895c-d3a17d0a0ae5&quot;,&quot;itemData&quot;:{&quot;type&quot;:&quot;webpage&quot;,&quot;id&quot;:&quot;5b23a06a-d818-3e1b-895c-d3a17d0a0ae5&quot;,&quot;title&quot;:&quot;Garbage collection impacts to Java performance - IBM Documentation&quot;,&quot;author&quot;:[{&quot;family&quot;:&quot;IBM&quot;,&quot;given&quot;:&quot;&quot;,&quot;parse-names&quot;:false,&quot;dropping-particle&quot;:&quot;&quot;,&quot;non-dropping-particle&quot;:&quot;&quot;}],&quot;accessed&quot;:{&quot;date-parts&quot;:[[2021,7,21]]},&quot;URL&quot;:&quot;https://www.ibm.com/docs/en/aix/7.1?topic=monitoring-garbage-collection-impacts-java-performance&quot;,&quot;container-title-short&quot;:&quot;&quot;},&quot;uris&quot;:[&quot;http://www.mendeley.com/documents/?uuid=5b23a06a-d818-3e1b-895c-d3a17d0a0ae5&quot;],&quot;isTemporary&quot;:false,&quot;legacyDesktopId&quot;:&quot;5b23a06a-d818-3e1b-895c-d3a17d0a0ae5&quot;},{&quot;id&quot;:&quot;7c11b1df-bbba-3af7-89b4-814aca5b6528&quot;,&quot;itemData&quot;:{&quot;type&quot;:&quot;webpage&quot;,&quot;id&quot;:&quot;7c11b1df-bbba-3af7-89b4-814aca5b6528&quot;,&quot;title&quot;:&quot;Java SE 6 HotSpot[tm] Virtual Machine Garbage Collection Tuning&quot;,&quot;author&quot;:[{&quot;family&quot;:&quot;Oracle&quot;,&quot;given&quot;:&quot;&quot;,&quot;parse-names&quot;:false,&quot;dropping-particle&quot;:&quot;&quot;,&quot;non-dropping-particle&quot;:&quot;&quot;}],&quot;accessed&quot;:{&quot;date-parts&quot;:[[2021,7,22]]},&quot;URL&quot;:&quot;https://www.oracle.com/java/technologies/javase/gc-tuning-6.html&quot;,&quot;container-title-short&quot;:&quot;&quot;},&quot;uris&quot;:[&quot;http://www.mendeley.com/documents/?uuid=7c11b1df-bbba-3af7-89b4-814aca5b6528&quot;],&quot;isTemporary&quot;:false,&quot;legacyDesktopId&quot;:&quot;7c11b1df-bbba-3af7-89b4-814aca5b6528&quot;}]},{&quot;citationID&quot;:&quot;MENDELEY_CITATION_3c7b40bd-fced-425f-9c3f-310067c4036a&quot;,&quot;properties&quot;:{&quot;noteIndex&quot;:0},&quot;isEdited&quot;:false,&quot;manualOverride&quot;:{&quot;citeprocText&quot;:&quot;[26, 27]&quot;,&quot;isManuallyOverridden&quot;:false,&quot;manualOverrideText&quot;:&quot;&quot;},&quot;citationTag&quot;:&quot;MENDELEY_CITATION_v3_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&quot;,&quot;citationItems&quot;:[{&quot;id&quot;:&quot;75d4062a-b685-3e5e-b7ae-848011580d09&quot;,&quot;itemData&quot;:{&quot;type&quot;:&quot;webpage&quot;,&quot;id&quot;:&quot;75d4062a-b685-3e5e-b7ae-848011580d09&quot;,&quot;title&quot;:&quot;java.awt (Java Platform SE 7 )&quot;,&quot;author&quot;:[{&quot;family&quot;:&quot;Docs.oracle.com&quot;,&quot;given&quot;:&quot;&quot;,&quot;parse-names&quot;:false,&quot;dropping-particle&quot;:&quot;&quot;,&quot;non-dropping-particle&quot;:&quot;&quot;}],&quot;accessed&quot;:{&quot;date-parts&quot;:[[2021,7,26]]},&quot;URL&quot;:&quot;https://docs.oracle.com/javase/7/docs/api/java/awt/package-summary.html&quot;,&quot;container-title-short&quot;:&quot;&quot;},&quot;uris&quot;:[&quot;http://www.mendeley.com/documents/?uuid=75d4062a-b685-3e5e-b7ae-848011580d09&quot;],&quot;isTemporary&quot;:false,&quot;legacyDesktopId&quot;:&quot;75d4062a-b685-3e5e-b7ae-848011580d09&quot;},{&quot;id&quot;:&quot;46887a22-91d0-377b-ac21-2f9ce26ede68&quot;,&quot;itemData&quot;:{&quot;type&quot;:&quot;webpage&quot;,&quot;id&quot;:&quot;46887a22-91d0-377b-ac21-2f9ce26ede68&quot;,&quot;title&quot;:&quot;javax.swing (Java Platform SE 7 )&quot;,&quot;author&quot;:[{&quot;family&quot;:&quot;Docs.oracle.com&quot;,&quot;given&quot;:&quot;&quot;,&quot;parse-names&quot;:false,&quot;dropping-particle&quot;:&quot;&quot;,&quot;non-dropping-particle&quot;:&quot;&quot;}],&quot;accessed&quot;:{&quot;date-parts&quot;:[[2021,7,26]]},&quot;URL&quot;:&quot;https://docs.oracle.com/javase/7/docs/api/javax/swing/package-summary.html&quot;,&quot;container-title-short&quot;:&quot;&quot;},&quot;uris&quot;:[&quot;http://www.mendeley.com/documents/?uuid=46887a22-91d0-377b-ac21-2f9ce26ede68&quot;],&quot;isTemporary&quot;:false,&quot;legacyDesktopId&quot;:&quot;46887a22-91d0-377b-ac21-2f9ce26ede68&quot;}]},{&quot;citationID&quot;:&quot;MENDELEY_CITATION_a387e31b-b2ba-4725-a425-3aabc2928530&quot;,&quot;properties&quot;:{&quot;noteIndex&quot;:0},&quot;isEdited&quot;:false,&quot;manualOverride&quot;:{&quot;citeprocText&quot;:&quot;[19]&quot;,&quot;isManuallyOverridden&quot;:false,&quot;manualOverrideText&quot;:&quot;&quot;},&quot;citationTag&quot;:&quot;MENDELEY_CITATION_v3_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&quot;,&quot;citationItems&quot;:[{&quot;id&quot;:&quot;b782222f-46a8-32de-928d-6a8c6a58fa67&quot;,&quot;itemData&quot;:{&quot;type&quot;:&quot;webpage&quot;,&quot;id&quot;:&quot;b782222f-46a8-32de-928d-6a8c6a58fa67&quot;,&quot;title&quot;:&quot;The Java Language Environment&quot;,&quot;author&quot;:[{&quot;family&quot;:&quot;Oracle&quot;,&quot;given&quot;:&quot;&quot;,&quot;parse-names&quot;:false,&quot;dropping-particle&quot;:&quot;&quot;,&quot;non-dropping-particle&quot;:&quot;&quot;}],&quot;accessed&quot;:{&quot;date-parts&quot;:[[2021,7,22]]},&quot;URL&quot;:&quot;https://www.oracle.com/java/technologies/simple-familiar.html&quot;,&quot;container-title-short&quot;:&quot;&quot;},&quot;uris&quot;:[&quot;http://www.mendeley.com/documents/?uuid=b782222f-46a8-32de-928d-6a8c6a58fa67&quot;],&quot;isTemporary&quot;:false,&quot;legacyDesktopId&quot;:&quot;b782222f-46a8-32de-928d-6a8c6a58fa67&quot;}]},{&quot;citationID&quot;:&quot;MENDELEY_CITATION_b1ddfc88-a1c4-49cd-9865-93f2902efabd&quot;,&quot;properties&quot;:{&quot;noteIndex&quot;:0},&quot;isEdited&quot;:false,&quot;manualOverride&quot;:{&quot;citeprocText&quot;:&quot;[28]&quot;,&quot;isManuallyOverridden&quot;:false,&quot;manualOverrideText&quot;:&quot;&quot;},&quot;citationTag&quot;:&quot;MENDELEY_CITATION_v3_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&quot;,&quot;citationItems&quot;:[{&quot;id&quot;:&quot;c6a783f4-014c-3a35-aa8a-2ecc03fd9e0c&quot;,&quot;itemData&quot;:{&quot;type&quot;:&quot;webpage&quot;,&quot;id&quot;:&quot;c6a783f4-014c-3a35-aa8a-2ecc03fd9e0c&quot;,&quot;title&quot;:&quot;Lekce 3 - Seznam (List) pomocí pole v Javě&quot;,&quot;author&quot;:[{&quot;family&quot;:&quot;Itnetwork.cz&quot;,&quot;given&quot;:&quot;&quot;,&quot;parse-names&quot;:false,&quot;dropping-particle&quot;:&quot;&quot;,&quot;non-dropping-particle&quot;:&quot;&quot;}],&quot;accessed&quot;:{&quot;date-parts&quot;:[[2021,7,22]]},&quot;URL&quot;:&quot;https://www.itnetwork.cz/java/kolekce-a-proudy/java-tutorial-seznamy-kolekce-list&quot;,&quot;container-title-short&quot;:&quot;&quot;},&quot;uris&quot;:[&quot;http://www.mendeley.com/documents/?uuid=c6a783f4-014c-3a35-aa8a-2ecc03fd9e0c&quot;],&quot;isTemporary&quot;:false,&quot;legacyDesktopId&quot;:&quot;c6a783f4-014c-3a35-aa8a-2ecc03fd9e0c&quot;}]},{&quot;citationID&quot;:&quot;MENDELEY_CITATION_a952f968-f1fd-45dd-a4b4-5a9dd6ddeb5b&quot;,&quot;properties&quot;:{&quot;noteIndex&quot;:0},&quot;isEdited&quot;:false,&quot;manualOverride&quot;:{&quot;citeprocText&quot;:&quot;[19]&quot;,&quot;isManuallyOverridden&quot;:false,&quot;manualOverrideText&quot;:&quot;&quot;},&quot;citationTag&quot;:&quot;MENDELEY_CITATION_v3_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&quot;,&quot;citationItems&quot;:[{&quot;id&quot;:&quot;b782222f-46a8-32de-928d-6a8c6a58fa67&quot;,&quot;itemData&quot;:{&quot;type&quot;:&quot;webpage&quot;,&quot;id&quot;:&quot;b782222f-46a8-32de-928d-6a8c6a58fa67&quot;,&quot;title&quot;:&quot;The Java Language Environment&quot;,&quot;author&quot;:[{&quot;family&quot;:&quot;Oracle&quot;,&quot;given&quot;:&quot;&quot;,&quot;parse-names&quot;:false,&quot;dropping-particle&quot;:&quot;&quot;,&quot;non-dropping-particle&quot;:&quot;&quot;}],&quot;accessed&quot;:{&quot;date-parts&quot;:[[2021,7,22]]},&quot;URL&quot;:&quot;https://www.oracle.com/java/technologies/simple-familiar.html&quot;,&quot;container-title-short&quot;:&quot;&quot;},&quot;uris&quot;:[&quot;http://www.mendeley.com/documents/?uuid=b782222f-46a8-32de-928d-6a8c6a58fa67&quot;],&quot;isTemporary&quot;:false,&quot;legacyDesktopId&quot;:&quot;b782222f-46a8-32de-928d-6a8c6a58fa67&quot;}]},{&quot;citationID&quot;:&quot;MENDELEY_CITATION_79d9f2d4-15a7-44c7-8e28-fa4101bfcb4a&quot;,&quot;properties&quot;:{&quot;noteIndex&quot;:0},&quot;isEdited&quot;:false,&quot;manualOverride&quot;:{&quot;citeprocText&quot;:&quot;[11, 29, 30]&quot;,&quot;isManuallyOverridden&quot;:false,&quot;manualOverrideText&quot;:&quot;&quot;},&quot;citationTag&quot;:&quot;MENDELEY_CITATION_v3_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&quot;,&quot;citationItems&quot;:[{&quot;id&quot;:&quot;3d76c6a7-b286-3952-8c42-1cec13403ba2&quot;,&quot;itemData&quot;:{&quot;type&quot;:&quot;webpage&quot;,&quot;id&quot;:&quot;3d76c6a7-b286-3952-8c42-1cec13403ba2&quot;,&quot;title&quot;:&quot;A Tour of C# - C# Guide | Microsoft Docs&quot;,&quot;author&quot;:[{&quot;family&quot;:&quot;Docs.microsoft.com&quot;,&quot;given&quot;:&quot;&quot;,&quot;parse-names&quot;:false,&quot;dropping-particle&quot;:&quot;&quot;,&quot;non-dropping-particle&quot;:&quot;&quot;}],&quot;accessed&quot;:{&quot;date-parts&quot;:[[2021,7,23]]},&quot;URL&quot;:&quot;https://docs.microsoft.com/en-us/dotnet/csharp/tour-of-csharp/&quot;,&quot;container-title-short&quot;:&quot;&quot;},&quot;uris&quot;:[&quot;http://www.mendeley.com/documents/?uuid=3d76c6a7-b286-3952-8c42-1cec13403ba2&quot;],&quot;isTemporary&quot;:false,&quot;legacyDesktopId&quot;:&quot;3d76c6a7-b286-3952-8c42-1cec13403ba2&quot;},{&quot;id&quot;:&quot;3043a782-7037-334f-9024-886d3d4c38fb&quot;,&quot;itemData&quot;:{&quot;type&quot;:&quot;book&quot;,&quot;id&quot;:&quot;3043a782-7037-334f-9024-886d3d4c38fb&quot;,&quot;title&quot;:&quot;C++/CLI začínáme programovat&quot;,&quot;author&quot;:[{&quot;family&quot;:&quot;Hanák&quot;,&quot;given&quot;:&quot;Ján&quot;,&quot;parse-names&quot;:false,&quot;dropping-particle&quot;:&quot;&quot;,&quot;non-dropping-particle&quot;:&quot;&quot;}],&quot;ISBN&quot;:&quot;978-80-87017-04-3&quot;,&quot;issued&quot;:{&quot;date-parts&quot;:[[2009]]},&quot;publisher-place&quot;:&quot;Brno&quot;,&quot;publisher&quot;:&quot;artax a.s.&quot;,&quot;container-title-short&quot;:&quot;&quot;},&quot;isTemporary&quot;:false},{&quot;id&quot;:&quot;bc4aacb0-5dfe-36c7-b061-b6154bda8e1d&quot;,&quot;itemData&quot;:{&quot;type&quot;:&quot;webpage&quot;,&quot;id&quot;:&quot;bc4aacb0-5dfe-36c7-b061-b6154bda8e1d&quot;,&quot;title&quot;:&quot;.NET (and .NET Core) - introduction and overview | Microsoft Learn&quot;,&quot;accessed&quot;:{&quot;date-parts&quot;:[[2023,2,5]]},&quot;URL&quot;:&quot;https://learn.microsoft.com/en-us/dotnet/core/introduction&quot;,&quot;container-title-short&quot;:&quot;&quot;},&quot;isTemporary&quot;:false}]},{&quot;citationID&quot;:&quot;MENDELEY_CITATION_5237edae-5e84-42fc-8136-cf9e4fe91e29&quot;,&quot;properties&quot;:{&quot;noteIndex&quot;:0},&quot;isEdited&quot;:false,&quot;manualOverride&quot;:{&quot;isManuallyOverridden&quot;:false,&quot;citeprocText&quot;:&quot;[30]&quot;,&quot;manualOverrideText&quot;:&quot;&quot;},&quot;citationTag&quot;:&quot;MENDELEY_CITATION_v3_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&quot;,&quot;citationItems&quot;:[{&quot;id&quot;:&quot;bc4aacb0-5dfe-36c7-b061-b6154bda8e1d&quot;,&quot;itemData&quot;:{&quot;type&quot;:&quot;webpage&quot;,&quot;id&quot;:&quot;bc4aacb0-5dfe-36c7-b061-b6154bda8e1d&quot;,&quot;title&quot;:&quot;.NET (and .NET Core) - introduction and overview | Microsoft Learn&quot;,&quot;accessed&quot;:{&quot;date-parts&quot;:[[2023,2,5]]},&quot;URL&quot;:&quot;https://learn.microsoft.com/en-us/dotnet/core/introduction&quot;,&quot;container-title-short&quot;:&quot;&quot;},&quot;isTemporary&quot;:false}]},{&quot;citationID&quot;:&quot;MENDELEY_CITATION_a3bfbcb9-94fc-4451-871a-de3453b6bdce&quot;,&quot;properties&quot;:{&quot;noteIndex&quot;:0},&quot;isEdited&quot;:false,&quot;manualOverride&quot;:{&quot;isManuallyOverridden&quot;:false,&quot;citeprocText&quot;:&quot;[31]&quot;,&quot;manualOverrideText&quot;:&quot;&quot;},&quot;citationTag&quot;:&quot;MENDELEY_CITATION_v3_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&quot;,&quot;citationItems&quot;:[{&quot;id&quot;:&quot;9fe17b0b-bcb8-33a0-811c-d45fc9ea28e0&quot;,&quot;itemData&quot;:{&quot;type&quot;:&quot;webpage&quot;,&quot;id&quot;:&quot;9fe17b0b-bcb8-33a0-811c-d45fc9ea28e0&quot;,&quot;title&quot;:&quot;ReadyToRun deployment overview - .NET | Microsoft Learn&quot;,&quot;accessed&quot;:{&quot;date-parts&quot;:[[2023,2,7]]},&quot;URL&quot;:&quot;https://learn.microsoft.com/en-us/dotnet/core/deploying/ready-to-run&quot;,&quot;container-title-short&quot;:&quot;&quot;},&quot;isTemporary&quot;:false}]},{&quot;citationID&quot;:&quot;MENDELEY_CITATION_e4403a48-f2f6-4669-8c40-bba930ef31e1&quot;,&quot;properties&quot;:{&quot;noteIndex&quot;:0},&quot;isEdited&quot;:false,&quot;manualOverride&quot;:{&quot;isManuallyOverridden&quot;:false,&quot;citeprocText&quot;:&quot;[11, 32, 33]&quot;,&quot;manualOverrideText&quot;:&quot;&quot;},&quot;citationTag&quot;:&quot;MENDELEY_CITATION_v3_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&quot;,&quot;citationItems&quot;:[{&quot;id&quot;:&quot;bbd8bf34-107a-3ddb-ba61-f328e0a44456&quot;,&quot;itemData&quot;:{&quot;type&quot;:&quot;article-journal&quot;,&quot;id&quot;:&quot;bbd8bf34-107a-3ddb-ba61-f328e0a44456&quot;,&quot;title&quot;:&quot;Conversation about crossgen2 - .NET Blog&quot;,&quot;author&quot;:[{&quot;family&quot;:&quot;Richard Lander&quot;,&quot;given&quot;:&quot;&quot;,&quot;parse-names&quot;:false,&quot;dropping-particle&quot;:&quot;&quot;,&quot;non-dropping-particle&quot;:&quot;&quot;}],&quot;container-title&quot;:&quot;.NET Blog&quot;,&quot;accessed&quot;:{&quot;date-parts&quot;:[[2023,2,7]]},&quot;URL&quot;:&quot;https://devblogs.microsoft.com/dotnet/conversation-about-crossgen2/&quot;,&quot;issued&quot;:{&quot;date-parts&quot;:[[2021]]},&quot;container-title-short&quot;:&quot;&quot;},&quot;isTemporary&quot;:false},{&quot;id&quot;:&quot;514d5021-3fa5-3c00-ad80-394fddacc28c&quot;,&quot;itemData&quot;:{&quot;type&quot;:&quot;webpage&quot;,&quot;id&quot;:&quot;514d5021-3fa5-3c00-ad80-394fddacc28c&quot;,&quot;title&quot;:&quot;Ngen.exe (Native Image Generator) | Microsoft Docs&quot;,&quot;author&quot;:[{&quot;family&quot;:&quot;Docs.microsoft.com&quot;,&quot;given&quot;:&quot;&quot;,&quot;parse-names&quot;:false,&quot;dropping-particle&quot;:&quot;&quot;,&quot;non-dropping-particle&quot;:&quot;&quot;}],&quot;accessed&quot;:{&quot;date-parts&quot;:[[2021,8,6]]},&quot;URL&quot;:&quot;https://docs.microsoft.com/en-us/dotnet/framework/tools/ngen-exe-native-image-generator&quot;,&quot;container-title-short&quot;:&quot;&quot;},&quot;isTemporary&quot;:false},{&quot;id&quot;:&quot;3043a782-7037-334f-9024-886d3d4c38fb&quot;,&quot;itemData&quot;:{&quot;type&quot;:&quot;book&quot;,&quot;id&quot;:&quot;3043a782-7037-334f-9024-886d3d4c38fb&quot;,&quot;title&quot;:&quot;C++/CLI začínáme programovat&quot;,&quot;author&quot;:[{&quot;family&quot;:&quot;Hanák&quot;,&quot;given&quot;:&quot;Ján&quot;,&quot;parse-names&quot;:false,&quot;dropping-particle&quot;:&quot;&quot;,&quot;non-dropping-particle&quot;:&quot;&quot;}],&quot;ISBN&quot;:&quot;978-80-87017-04-3&quot;,&quot;issued&quot;:{&quot;date-parts&quot;:[[2009]]},&quot;publisher-place&quot;:&quot;Brno&quot;,&quot;publisher&quot;:&quot;artax a.s.&quot;,&quot;container-title-short&quot;:&quot;&quot;},&quot;isTemporary&quot;:false}]},{&quot;citationID&quot;:&quot;MENDELEY_CITATION_c00adc91-3240-4d8d-a078-8bc86915c87c&quot;,&quot;properties&quot;:{&quot;noteIndex&quot;:0},&quot;isEdited&quot;:false,&quot;manualOverride&quot;:{&quot;isManuallyOverridden&quot;:false,&quot;citeprocText&quot;:&quot;[34]&quot;,&quot;manualOverrideText&quot;:&quot;&quot;},&quot;citationTag&quot;:&quot;MENDELEY_CITATION_v3_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&quot;,&quot;citationItems&quot;:[{&quot;id&quot;:&quot;fce728de-76ff-3e43-84ee-72485b7534c4&quot;,&quot;itemData&quot;:{&quot;type&quot;:&quot;webpage&quot;,&quot;id&quot;:&quot;fce728de-76ff-3e43-84ee-72485b7534c4&quot;,&quot;title&quot;:&quot;.NET Glossary | Microsoft Learn&quot;,&quot;author&quot;:[{&quot;family&quot;:&quot;Microsoft&quot;,&quot;given&quot;:&quot;&quot;,&quot;parse-names&quot;:false,&quot;dropping-particle&quot;:&quot;&quot;,&quot;non-dropping-particle&quot;:&quot;&quot;}],&quot;accessed&quot;:{&quot;date-parts&quot;:[[2023,1,29]]},&quot;URL&quot;:&quot;https://learn.microsoft.com/en-us/dotnet/standard/glossary#implementation-of-net&quot;,&quot;container-title-short&quot;:&quot;&quot;},&quot;isTemporary&quot;:false}]},{&quot;citationID&quot;:&quot;MENDELEY_CITATION_01d1af9d-b7e8-4195-88fe-9513c5358e8e&quot;,&quot;properties&quot;:{&quot;noteIndex&quot;:0},&quot;isEdited&quot;:false,&quot;manualOverride&quot;:{&quot;isManuallyOverridden&quot;:false,&quot;citeprocText&quot;:&quot;[35]&quot;,&quot;manualOverrideText&quot;:&quot;&quot;},&quot;citationTag&quot;:&quot;MENDELEY_CITATION_v3_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&quot;,&quot;citationItems&quot;:[{&quot;id&quot;:&quot;810f54cd-034e-3516-bd22-b6fbace18baf&quot;,&quot;itemData&quot;:{&quot;type&quot;:&quot;webpage&quot;,&quot;id&quot;:&quot;810f54cd-034e-3516-bd22-b6fbace18baf&quot;,&quot;title&quot;:&quot;.NET Framework versions and dependencies&quot;,&quot;author&quot;:[{&quot;family&quot;:&quot;Docs.microsoft.com&quot;,&quot;given&quot;:&quot;&quot;,&quot;parse-names&quot;:false,&quot;dropping-particle&quot;:&quot;&quot;,&quot;non-dropping-particle&quot;:&quot;&quot;}],&quot;accessed&quot;:{&quot;date-parts&quot;:[[2021,6,5]]},&quot;URL&quot;:&quot;https://docs.microsoft.com/en-us/dotnet/framework/migration-guide/versions-and-dependencies?redirectedfrom=MSDN#net-framework-30&quot;,&quot;container-title-short&quot;:&quot;&quot;},&quot;isTemporary&quot;:false}]},{&quot;citationID&quot;:&quot;MENDELEY_CITATION_36ba4f02-6441-4eef-80c6-a37dd3485e37&quot;,&quot;properties&quot;:{&quot;noteIndex&quot;:0},&quot;isEdited&quot;:false,&quot;manualOverride&quot;:{&quot;isManuallyOverridden&quot;:false,&quot;citeprocText&quot;:&quot;[30]&quot;,&quot;manualOverrideText&quot;:&quot;&quot;},&quot;citationTag&quot;:&quot;MENDELEY_CITATION_v3_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&quot;,&quot;citationItems&quot;:[{&quot;id&quot;:&quot;bc4aacb0-5dfe-36c7-b061-b6154bda8e1d&quot;,&quot;itemData&quot;:{&quot;type&quot;:&quot;webpage&quot;,&quot;id&quot;:&quot;bc4aacb0-5dfe-36c7-b061-b6154bda8e1d&quot;,&quot;title&quot;:&quot;.NET (and .NET Core) - introduction and overview | Microsoft Learn&quot;,&quot;accessed&quot;:{&quot;date-parts&quot;:[[2023,2,5]]},&quot;URL&quot;:&quot;https://learn.microsoft.com/en-us/dotnet/core/introduction&quot;,&quot;container-title-short&quot;:&quot;&quot;},&quot;isTemporary&quot;:false}]},{&quot;citationID&quot;:&quot;MENDELEY_CITATION_815590c0-d760-4b3c-abfd-d4b1e79b2971&quot;,&quot;properties&quot;:{&quot;noteIndex&quot;:0},&quot;isEdited&quot;:false,&quot;manualOverride&quot;:{&quot;citeprocText&quot;:&quot;[36]&quot;,&quot;isManuallyOverridden&quot;:false,&quot;manualOverrideText&quot;:&quot;&quot;},&quot;citationTag&quot;:&quot;MENDELEY_CITATION_v3_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&quot;,&quot;citationItems&quot;:[{&quot;id&quot;:&quot;079dc684-7886-3796-8fe5-63db7fc3e2db&quot;,&quot;itemData&quot;:{&quot;type&quot;:&quot;webpage&quot;,&quot;id&quot;:&quot;079dc684-7886-3796-8fe5-63db7fc3e2db&quot;,&quot;title&quot;:&quot;What is .NET MAUI? - .NET MAUI | Microsoft Docs&quot;,&quot;author&quot;:[{&quot;family&quot;:&quot;docs.microsoft.com&quot;,&quot;given&quot;:&quot;&quot;,&quot;parse-names&quot;:false,&quot;dropping-particle&quot;:&quot;&quot;,&quot;non-dropping-particle&quot;:&quot;&quot;}],&quot;accessed&quot;:{&quot;date-parts&quot;:[[2021,9,23]]},&quot;URL&quot;:&quot;https://docs.microsoft.com/cs-cz/dotnet/maui/what-is-maui&quot;,&quot;container-title-short&quot;:&quot;&quot;},&quot;uris&quot;:[&quot;http://www.mendeley.com/documents/?uuid=079dc684-7886-3796-8fe5-63db7fc3e2db&quot;],&quot;isTemporary&quot;:false,&quot;legacyDesktopId&quot;:&quot;079dc684-7886-3796-8fe5-63db7fc3e2db&quot;}]},{&quot;citationID&quot;:&quot;MENDELEY_CITATION_8bb4eb06-38e1-4acb-bd40-30a027fa81ac&quot;,&quot;properties&quot;:{&quot;noteIndex&quot;:0},&quot;isEdited&quot;:false,&quot;manualOverride&quot;:{&quot;citeprocText&quot;:&quot;[37]&quot;,&quot;isManuallyOverridden&quot;:false,&quot;manualOverrideText&quot;:&quot;&quot;},&quot;citationTag&quot;:&quot;MENDELEY_CITATION_v3_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&quot;,&quot;citationItems&quot;:[{&quot;id&quot;:&quot;4c5bee4a-f998-30e3-b57f-e81efa541a08&quot;,&quot;itemData&quot;:{&quot;type&quot;:&quot;webpage&quot;,&quot;id&quot;:&quot;4c5bee4a-f998-30e3-b57f-e81efa541a08&quot;,&quot;title&quot;:&quot;Unsafe code, pointers to data, and function pointers | Microsoft Docs&quot;,&quot;author&quot;:[{&quot;family&quot;:&quot;Docs.microsoft.com&quot;,&quot;given&quot;:&quot;&quot;,&quot;parse-names&quot;:false,&quot;dropping-particle&quot;:&quot;&quot;,&quot;non-dropping-particle&quot;:&quot;&quot;}],&quot;accessed&quot;:{&quot;date-parts&quot;:[[2021,7,23]]},&quot;URL&quot;:&quot;https://docs.microsoft.com/en-us/dotnet/csharp/language-reference/unsafe-code&quot;,&quot;container-title-short&quot;:&quot;&quot;},&quot;uris&quot;:[&quot;http://www.mendeley.com/documents/?uuid=4c5bee4a-f998-30e3-b57f-e81efa541a08&quot;],&quot;isTemporary&quot;:false,&quot;legacyDesktopId&quot;:&quot;4c5bee4a-f998-30e3-b57f-e81efa541a08&quot;}]},{&quot;citationID&quot;:&quot;MENDELEY_CITATION_675f424b-7627-4482-b840-7bf1785f67a2&quot;,&quot;properties&quot;:{&quot;noteIndex&quot;:0},&quot;isEdited&quot;:false,&quot;manualOverride&quot;:{&quot;citeprocText&quot;:&quot;[38, 39]&quot;,&quot;isManuallyOverridden&quot;:false,&quot;manualOverrideText&quot;:&quot;&quot;},&quot;citationTag&quot;:&quot;MENDELEY_CITATION_v3_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&quot;,&quot;citationItems&quot;:[{&quot;id&quot;:&quot;57e91eac-33d9-39f1-bca3-d180c5608bac&quot;,&quot;itemData&quot;:{&quot;type&quot;:&quot;webpage&quot;,&quot;id&quot;:&quot;57e91eac-33d9-39f1-bca3-d180c5608bac&quot;,&quot;title&quot;:&quot;VisualMicro - Arduino IDE For Visual Studio&quot;,&quot;accessed&quot;:{&quot;date-parts&quot;:[[2021,7,23]]},&quot;URL&quot;:&quot;https://www.visualmicro.com/#&quot;,&quot;container-title-short&quot;:&quot;&quot;},&quot;uris&quot;:[&quot;http://www.mendeley.com/documents/?uuid=57e91eac-33d9-39f1-bca3-d180c5608bac&quot;],&quot;isTemporary&quot;:false,&quot;legacyDesktopId&quot;:&quot;57e91eac-33d9-39f1-bca3-d180c5608bac&quot;},{&quot;id&quot;:&quot;1be39d0c-c5ef-38ec-b37a-8752e6393a36&quot;,&quot;itemData&quot;:{&quot;type&quot;:&quot;webpage&quot;,&quot;id&quot;:&quot;1be39d0c-c5ef-38ec-b37a-8752e6393a36&quot;,&quot;title&quot;:&quot;.NET nanoFramework VS2019 Extension - Visual Studio Marketplace&quot;,&quot;accessed&quot;:{&quot;date-parts&quot;:[[2021,7,23]]},&quot;URL&quot;:&quot;https://marketplace.visualstudio.com/items?itemName=nanoframework.nanoFramework-VS2019-Extension&quot;,&quot;container-title-short&quot;:&quot;&quot;},&quot;uris&quot;:[&quot;http://www.mendeley.com/documents/?uuid=1be39d0c-c5ef-38ec-b37a-8752e6393a36&quot;],&quot;isTemporary&quot;:false,&quot;legacyDesktopId&quot;:&quot;1be39d0c-c5ef-38ec-b37a-8752e6393a36&quot;}]},{&quot;citationID&quot;:&quot;MENDELEY_CITATION_06dfc085-3268-406a-9e9a-682413c6778b&quot;,&quot;properties&quot;:{&quot;noteIndex&quot;:0},&quot;isEdited&quot;:false,&quot;manualOverride&quot;:{&quot;citeprocText&quot;:&quot;[40]&quot;,&quot;isManuallyOverridden&quot;:false,&quot;manualOverrideText&quot;:&quot;&quot;},&quot;citationTag&quot;:&quot;MENDELEY_CITATION_v3_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&quot;,&quot;citationItems&quot;:[{&quot;id&quot;:&quot;f56705d8-6fe5-37c0-b4ab-df9879019cae&quot;,&quot;itemData&quot;:{&quot;type&quot;:&quot;webpage&quot;,&quot;id&quot;:&quot;f56705d8-6fe5-37c0-b4ab-df9879019cae&quot;,&quot;title&quot;:&quot;C# | Method Overloading - GeeksforGeeks&quot;,&quot;accessed&quot;:{&quot;date-parts&quot;:[[2021,7,23]]},&quot;URL&quot;:&quot;https://www.geeksforgeeks.org/c-sharp-method-overloading/&quot;,&quot;container-title-short&quot;:&quot;&quot;},&quot;uris&quot;:[&quot;http://www.mendeley.com/documents/?uuid=f56705d8-6fe5-37c0-b4ab-df9879019cae&quot;],&quot;isTemporary&quot;:false,&quot;legacyDesktopId&quot;:&quot;f56705d8-6fe5-37c0-b4ab-df9879019cae&quot;}]},{&quot;citationID&quot;:&quot;MENDELEY_CITATION_60a2928c-50e5-4d75-89e6-7f950147b493&quot;,&quot;properties&quot;:{&quot;noteIndex&quot;:0},&quot;isEdited&quot;:false,&quot;manualOverride&quot;:{&quot;citeprocText&quot;:&quot;[29]&quot;,&quot;isManuallyOverridden&quot;:false,&quot;manualOverrideText&quot;:&quot;&quot;},&quot;citationTag&quot;:&quot;MENDELEY_CITATION_v3_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&quot;,&quot;citationItems&quot;:[{&quot;id&quot;:&quot;3d76c6a7-b286-3952-8c42-1cec13403ba2&quot;,&quot;itemData&quot;:{&quot;type&quot;:&quot;webpage&quot;,&quot;id&quot;:&quot;3d76c6a7-b286-3952-8c42-1cec13403ba2&quot;,&quot;title&quot;:&quot;A Tour of C# - C# Guide | Microsoft Docs&quot;,&quot;author&quot;:[{&quot;family&quot;:&quot;Docs.microsoft.com&quot;,&quot;given&quot;:&quot;&quot;,&quot;parse-names&quot;:false,&quot;dropping-particle&quot;:&quot;&quot;,&quot;non-dropping-particle&quot;:&quot;&quot;}],&quot;accessed&quot;:{&quot;date-parts&quot;:[[2021,7,23]]},&quot;URL&quot;:&quot;https://docs.microsoft.com/en-us/dotnet/csharp/tour-of-csharp/&quot;,&quot;container-title-short&quot;:&quot;&quot;},&quot;uris&quot;:[&quot;http://www.mendeley.com/documents/?uuid=3d76c6a7-b286-3952-8c42-1cec13403ba2&quot;],&quot;isTemporary&quot;:false,&quot;legacyDesktopId&quot;:&quot;3d76c6a7-b286-3952-8c42-1cec13403ba2&quot;}]},{&quot;citationID&quot;:&quot;MENDELEY_CITATION_323d7a8f-69de-4434-ac81-2e48f757b7d9&quot;,&quot;properties&quot;:{&quot;noteIndex&quot;:0},&quot;isEdited&quot;:false,&quot;manualOverride&quot;:{&quot;citeprocText&quot;:&quot;[41, 42]&quot;,&quot;isManuallyOverridden&quot;:false,&quot;manualOverrideText&quot;:&quot;&quot;},&quot;citationTag&quot;:&quot;MENDELEY_CITATION_v3_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&quot;,&quot;citationItems&quot;:[{&quot;id&quot;:&quot;5b9266c1-2f72-35fc-9851-720cdfcaa919&quot;,&quot;itemData&quot;:{&quot;type&quot;:&quot;webpage&quot;,&quot;id&quot;:&quot;5b9266c1-2f72-35fc-9851-720cdfcaa919&quot;,&quot;title&quot;:&quot;Fundamentals of garbage collection | Microsoft Docs&quot;,&quot;author&quot;:[{&quot;family&quot;:&quot;Docs.microsoft.com&quot;,&quot;given&quot;:&quot;&quot;,&quot;parse-names&quot;:false,&quot;dropping-particle&quot;:&quot;&quot;,&quot;non-dropping-particle&quot;:&quot;&quot;}],&quot;accessed&quot;:{&quot;date-parts&quot;:[[2021,7,23]]},&quot;URL&quot;:&quot;https://docs.microsoft.com/en-us/dotnet/standard/garbage-collection/fundamentals&quot;,&quot;container-title-short&quot;:&quot;&quot;},&quot;uris&quot;:[&quot;http://www.mendeley.com/documents/?uuid=5b9266c1-2f72-35fc-9851-720cdfcaa919&quot;],&quot;isTemporary&quot;:false,&quot;legacyDesktopId&quot;:&quot;5b9266c1-2f72-35fc-9851-720cdfcaa919&quot;},{&quot;id&quot;:&quot;c8113ab5-5492-3977-b2d5-a65a4829960e&quot;,&quot;itemData&quot;:{&quot;type&quot;:&quot;webpage&quot;,&quot;id&quot;:&quot;c8113ab5-5492-3977-b2d5-a65a4829960e&quot;,&quot;title&quot;:&quot;.NET garbage collection | Microsoft Docs&quot;,&quot;author&quot;:[{&quot;family&quot;:&quot;Docs.microsoft.com&quot;,&quot;given&quot;:&quot;&quot;,&quot;parse-names&quot;:false,&quot;dropping-particle&quot;:&quot;&quot;,&quot;non-dropping-particle&quot;:&quot;&quot;}],&quot;accessed&quot;:{&quot;date-parts&quot;:[[2021,7,23]]},&quot;URL&quot;:&quot;https://docs.microsoft.com/en-us/dotnet/standard/garbage-collection/&quot;,&quot;container-title-short&quot;:&quot;&quot;},&quot;isTemporary&quot;:false}]},{&quot;citationID&quot;:&quot;MENDELEY_CITATION_caf4c9b4-7284-4cd5-ad49-0f5e534c4cb1&quot;,&quot;properties&quot;:{&quot;noteIndex&quot;:0},&quot;isEdited&quot;:false,&quot;manualOverride&quot;:{&quot;citeprocText&quot;:&quot;[37]&quot;,&quot;isManuallyOverridden&quot;:false,&quot;manualOverrideText&quot;:&quot;&quot;},&quot;citationTag&quot;:&quot;MENDELEY_CITATION_v3_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&quot;,&quot;citationItems&quot;:[{&quot;id&quot;:&quot;4c5bee4a-f998-30e3-b57f-e81efa541a08&quot;,&quot;itemData&quot;:{&quot;type&quot;:&quot;webpage&quot;,&quot;id&quot;:&quot;4c5bee4a-f998-30e3-b57f-e81efa541a08&quot;,&quot;title&quot;:&quot;Unsafe code, pointers to data, and function pointers | Microsoft Docs&quot;,&quot;author&quot;:[{&quot;family&quot;:&quot;Docs.microsoft.com&quot;,&quot;given&quot;:&quot;&quot;,&quot;parse-names&quot;:false,&quot;dropping-particle&quot;:&quot;&quot;,&quot;non-dropping-particle&quot;:&quot;&quot;}],&quot;accessed&quot;:{&quot;date-parts&quot;:[[2021,7,23]]},&quot;URL&quot;:&quot;https://docs.microsoft.com/en-us/dotnet/csharp/language-reference/unsafe-code&quot;,&quot;container-title-short&quot;:&quot;&quot;},&quot;uris&quot;:[&quot;http://www.mendeley.com/documents/?uuid=4c5bee4a-f998-30e3-b57f-e81efa541a08&quot;],&quot;isTemporary&quot;:false,&quot;legacyDesktopId&quot;:&quot;4c5bee4a-f998-30e3-b57f-e81efa541a08&quot;}]},{&quot;citationID&quot;:&quot;MENDELEY_CITATION_aa85827e-ad38-48f0-ab69-283e365b5c22&quot;,&quot;properties&quot;:{&quot;noteIndex&quot;:0},&quot;isEdited&quot;:false,&quot;manualOverride&quot;:{&quot;citeprocText&quot;:&quot;[43–45]&quot;,&quot;isManuallyOverridden&quot;:false,&quot;manualOverrideText&quot;:&quot;&quot;},&quot;citationTag&quot;:&quot;MENDELEY_CITATION_v3_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&quot;,&quot;citationItems&quot;:[{&quot;id&quot;:&quot;1d7d20b3-1ae4-3af4-a8ba-708af334a28c&quot;,&quot;itemData&quot;:{&quot;type&quot;:&quot;webpage&quot;,&quot;id&quot;:&quot;1d7d20b3-1ae4-3af4-a8ba-708af334a28c&quot;,&quot;title&quot;:&quot;MulticastDelegate Class (System) | Microsoft Docs&quot;,&quot;author&quot;:[{&quot;family&quot;:&quot;Docs.microsoft.com&quot;,&quot;given&quot;:&quot;&quot;,&quot;parse-names&quot;:false,&quot;dropping-particle&quot;:&quot;&quot;,&quot;non-dropping-particle&quot;:&quot;&quot;}],&quot;accessed&quot;:{&quot;date-parts&quot;:[[2021,7,25]]},&quot;URL&quot;:&quot;https://docs.microsoft.com/en-us/dotnet/api/system.multicastdelegate?view=net-5.0#code-try-3&quot;,&quot;container-title-short&quot;:&quot;&quot;},&quot;uris&quot;:[&quot;http://www.mendeley.com/documents/?uuid=1d7d20b3-1ae4-3af4-a8ba-708af334a28c&quot;],&quot;isTemporary&quot;:false,&quot;legacyDesktopId&quot;:&quot;1d7d20b3-1ae4-3af4-a8ba-708af334a28c&quot;},{&quot;id&quot;:&quot;04c09fb7-2cd1-35bc-a5b0-018c33294b4e&quot;,&quot;itemData&quot;:{&quot;type&quot;:&quot;webpage&quot;,&quot;id&quot;:&quot;04c09fb7-2cd1-35bc-a5b0-018c33294b4e&quot;,&quot;title&quot;:&quot;Poznáváme C# a Microsoft.NET 15. díl – delegáty – Živě.cz&quot;,&quot;author&quot;:[{&quot;family&quot;:&quot;Živě.cz&quot;,&quot;given&quot;:&quot;&quot;,&quot;parse-names&quot;:false,&quot;dropping-particle&quot;:&quot;&quot;,&quot;non-dropping-particle&quot;:&quot;&quot;}],&quot;accessed&quot;:{&quot;date-parts&quot;:[[2021,7,25]]},&quot;URL&quot;:&quot;https://www.zive.cz/clanky/poznavame-c-a-microsoftnet-15-dil--delegaty/sc-3-a-123479/default.aspx&quot;,&quot;container-title-short&quot;:&quot;&quot;},&quot;uris&quot;:[&quot;http://www.mendeley.com/documents/?uuid=04c09fb7-2cd1-35bc-a5b0-018c33294b4e&quot;],&quot;isTemporary&quot;:false,&quot;legacyDesktopId&quot;:&quot;04c09fb7-2cd1-35bc-a5b0-018c33294b4e&quot;},{&quot;id&quot;:&quot;ef59fcac-6885-3b65-8abe-560a67285f82&quot;,&quot;itemData&quot;:{&quot;type&quot;:&quot;webpage&quot;,&quot;id&quot;:&quot;ef59fcac-6885-3b65-8abe-560a67285f82&quot;,&quot;title&quot;:&quot;Delegates - C# Programming Guide | Microsoft Docs&quot;,&quot;author&quot;:[{&quot;family&quot;:&quot;Docs.microsoft.com&quot;,&quot;given&quot;:&quot;&quot;,&quot;parse-names&quot;:false,&quot;dropping-particle&quot;:&quot;&quot;,&quot;non-dropping-particle&quot;:&quot;&quot;}],&quot;accessed&quot;:{&quot;date-parts&quot;:[[2021,7,25]]},&quot;URL&quot;:&quot;https://docs.microsoft.com/en-us/dotnet/csharp/programming-guide/delegates/&quot;,&quot;container-title-short&quot;:&quot;&quot;},&quot;uris&quot;:[&quot;http://www.mendeley.com/documents/?uuid=ef59fcac-6885-3b65-8abe-560a67285f82&quot;],&quot;isTemporary&quot;:false,&quot;legacyDesktopId&quot;:&quot;ef59fcac-6885-3b65-8abe-560a67285f82&quot;}]},{&quot;citationID&quot;:&quot;MENDELEY_CITATION_013c494d-62ac-41d0-8265-370e73db11b7&quot;,&quot;properties&quot;:{&quot;noteIndex&quot;:0},&quot;isEdited&quot;:false,&quot;manualOverride&quot;:{&quot;citeprocText&quot;:&quot;[46, 47]&quot;,&quot;isManuallyOverridden&quot;:false,&quot;manualOverrideText&quot;:&quot;&quot;},&quot;citationTag&quot;:&quot;MENDELEY_CITATION_v3_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&quot;,&quot;citationItems&quot;:[{&quot;id&quot;:&quot;75a0eec7-eb07-3965-832e-78d38f76fec5&quot;,&quot;itemData&quot;:{&quot;type&quot;:&quot;webpage&quot;,&quot;id&quot;:&quot;75a0eec7-eb07-3965-832e-78d38f76fec5&quot;,&quot;title&quot;:&quot;Handling and Raising Events | Microsoft Docs&quot;,&quot;author&quot;:[{&quot;family&quot;:&quot;Docs.microsoft.com&quot;,&quot;given&quot;:&quot;&quot;,&quot;parse-names&quot;:false,&quot;dropping-particle&quot;:&quot;&quot;,&quot;non-dropping-particle&quot;:&quot;&quot;}],&quot;accessed&quot;:{&quot;date-parts&quot;:[[2021,7,25]]},&quot;URL&quot;:&quot;https://docs.microsoft.com/en-us/dotnet/standard/events/&quot;,&quot;container-title-short&quot;:&quot;&quot;},&quot;uris&quot;:[&quot;http://www.mendeley.com/documents/?uuid=75a0eec7-eb07-3965-832e-78d38f76fec5&quot;],&quot;isTemporary&quot;:false,&quot;legacyDesktopId&quot;:&quot;75a0eec7-eb07-3965-832e-78d38f76fec5&quot;},{&quot;id&quot;:&quot;c071f232-426c-3ee3-b5eb-7e37efbf69a5&quot;,&quot;itemData&quot;:{&quot;type&quot;:&quot;webpage&quot;,&quot;id&quot;:&quot;c071f232-426c-3ee3-b5eb-7e37efbf69a5&quot;,&quot;title&quot;:&quot;EventHandler Delegate (System) | Microsoft Docs&quot;,&quot;author&quot;:[{&quot;family&quot;:&quot;Docs.microsoft.com&quot;,&quot;given&quot;:&quot;&quot;,&quot;parse-names&quot;:false,&quot;dropping-particle&quot;:&quot;&quot;,&quot;non-dropping-particle&quot;:&quot;&quot;}],&quot;accessed&quot;:{&quot;date-parts&quot;:[[2021,7,25]]},&quot;URL&quot;:&quot;https://docs.microsoft.com/en-us/dotnet/api/system.eventhandler?view=net-5.0&quot;,&quot;container-title-short&quot;:&quot;&quot;},&quot;uris&quot;:[&quot;http://www.mendeley.com/documents/?uuid=c071f232-426c-3ee3-b5eb-7e37efbf69a5&quot;],&quot;isTemporary&quot;:false,&quot;legacyDesktopId&quot;:&quot;c071f232-426c-3ee3-b5eb-7e37efbf69a5&quot;}]},{&quot;citationID&quot;:&quot;MENDELEY_CITATION_9cecee7e-2174-41bc-9cb5-5340eea3db11&quot;,&quot;properties&quot;:{&quot;noteIndex&quot;:0},&quot;isEdited&quot;:false,&quot;manualOverride&quot;:{&quot;citeprocText&quot;:&quot;[48]&quot;,&quot;isManuallyOverridden&quot;:false,&quot;manualOverrideText&quot;:&quot;&quot;},&quot;citationTag&quot;:&quot;MENDELEY_CITATION_v3_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&quot;,&quot;citationItems&quot;:[{&quot;id&quot;:&quot;b7107970-b700-3131-87bc-3b0fed11c072&quot;,&quot;itemData&quot;:{&quot;type&quot;:&quot;webpage&quot;,&quot;id&quot;:&quot;b7107970-b700-3131-87bc-3b0fed11c072&quot;,&quot;title&quot;:&quot;out parameter modifier - C# Reference | Microsoft Docs&quot;,&quot;author&quot;:[{&quot;family&quot;:&quot;Docs.microsoft.com&quot;,&quot;given&quot;:&quot;&quot;,&quot;parse-names&quot;:false,&quot;dropping-particle&quot;:&quot;&quot;,&quot;non-dropping-particle&quot;:&quot;&quot;}],&quot;accessed&quot;:{&quot;date-parts&quot;:[[2021,7,23]]},&quot;URL&quot;:&quot;https://docs.microsoft.com/en-us/dotnet/csharp/language-reference/keywords/out-parameter-modifier&quot;,&quot;container-title-short&quot;:&quot;&quot;},&quot;uris&quot;:[&quot;http://www.mendeley.com/documents/?uuid=b7107970-b700-3131-87bc-3b0fed11c072&quot;],&quot;isTemporary&quot;:false,&quot;legacyDesktopId&quot;:&quot;b7107970-b700-3131-87bc-3b0fed11c072&quot;}]},{&quot;citationID&quot;:&quot;MENDELEY_CITATION_259ae50b-131b-4073-9085-b943a23d945d&quot;,&quot;properties&quot;:{&quot;noteIndex&quot;:0},&quot;isEdited&quot;:false,&quot;manualOverride&quot;:{&quot;citeprocText&quot;:&quot;[49]&quot;,&quot;isManuallyOverridden&quot;:false,&quot;manualOverrideText&quot;:&quot;&quot;},&quot;citationTag&quot;:&quot;MENDELEY_CITATION_v3_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&quot;,&quot;citationItems&quot;:[{&quot;id&quot;:&quot;662f62d3-f848-31fd-974b-77d86b4a6447&quot;,&quot;itemData&quot;:{&quot;type&quot;:&quot;webpage&quot;,&quot;id&quot;:&quot;662f62d3-f848-31fd-974b-77d86b4a6447&quot;,&quot;title&quot;:&quot;Properties - C# Programming Guide | Microsoft Docs&quot;,&quot;author&quot;:[{&quot;family&quot;:&quot;Docs.microsoft.com&quot;,&quot;given&quot;:&quot;&quot;,&quot;parse-names&quot;:false,&quot;dropping-particle&quot;:&quot;&quot;,&quot;non-dropping-particle&quot;:&quot;&quot;}],&quot;accessed&quot;:{&quot;date-parts&quot;:[[2021,7,23]]},&quot;URL&quot;:&quot;https://docs.microsoft.com/en-us/dotnet/csharp/programming-guide/classes-and-structs/properties&quot;,&quot;container-title-short&quot;:&quot;&quot;},&quot;uris&quot;:[&quot;http://www.mendeley.com/documents/?uuid=662f62d3-f848-31fd-974b-77d86b4a6447&quot;],&quot;isTemporary&quot;:false,&quot;legacyDesktopId&quot;:&quot;662f62d3-f848-31fd-974b-77d86b4a6447&quot;}]},{&quot;citationID&quot;:&quot;MENDELEY_CITATION_8273c5d7-a381-426c-91aa-c30093a138c0&quot;,&quot;properties&quot;:{&quot;noteIndex&quot;:0},&quot;isEdited&quot;:false,&quot;manualOverride&quot;:{&quot;citeprocText&quot;:&quot;[50]&quot;,&quot;isManuallyOverridden&quot;:false,&quot;manualOverrideText&quot;:&quot;&quot;},&quot;citationTag&quot;:&quot;MENDELEY_CITATION_v3_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&quot;,&quot;citationItems&quot;:[{&quot;id&quot;:&quot;fe670c12-948e-331f-b7a1-248a96ae7f8d&quot;,&quot;itemData&quot;:{&quot;type&quot;:&quot;webpage&quot;,&quot;id&quot;:&quot;fe670c12-948e-331f-b7a1-248a96ae7f8d&quot;,&quot;title&quot;:&quot;Partial Classes and Methods - C# Programming Guide | Microsoft Docs&quot;,&quot;author&quot;:[{&quot;family&quot;:&quot;Docs.microsoft.com&quot;,&quot;given&quot;:&quot;&quot;,&quot;parse-names&quot;:false,&quot;dropping-particle&quot;:&quot;&quot;,&quot;non-dropping-particle&quot;:&quot;&quot;}],&quot;accessed&quot;:{&quot;date-parts&quot;:[[2021,7,24]]},&quot;URL&quot;:&quot;https://docs.microsoft.com/en-us/dotnet/csharp/programming-guide/classes-and-structs/partial-classes-and-methods&quot;,&quot;container-title-short&quot;:&quot;&quot;},&quot;uris&quot;:[&quot;http://www.mendeley.com/documents/?uuid=fe670c12-948e-331f-b7a1-248a96ae7f8d&quot;],&quot;isTemporary&quot;:false,&quot;legacyDesktopId&quot;:&quot;fe670c12-948e-331f-b7a1-248a96ae7f8d&quot;}]}]"/>
+    <we:property name="MENDELEY_CITATIONS" value="[{&quot;citationID&quot;:&quot;MENDELEY_CITATION_42b12e62-6e2a-47aa-81e4-9d95906537b2&quot;,&quot;properties&quot;:{&quot;noteIndex&quot;:0},&quot;isEdited&quot;:false,&quot;manualOverride&quot;:{&quot;citeprocText&quot;:&quot;[1, 2]&quot;,&quot;isManuallyOverridden&quot;:false,&quot;manualOverrideText&quot;:&quot;&quot;},&quot;citationTag&quot;:&quot;MENDELEY_CITATION_v3_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&quot;,&quot;citationItems&quot;:[{&quot;id&quot;:&quot;9bc72a8a-f52d-3b9d-aaf8-df11628805ee&quot;,&quot;itemData&quot;:{&quot;type&quot;:&quot;webpage&quot;,&quot;id&quot;:&quot;9bc72a8a-f52d-3b9d-aaf8-df11628805ee&quot;,&quot;title&quot;:&quot;imperative programming&quot;,&quot;accessed&quot;:{&quot;date-parts&quot;:[[2021,3,16]]},&quot;URL&quot;:&quot;https://whatis.techtarget.com/definition/imperative-programming&quot;,&quot;container-title-short&quot;:&quot;&quot;},&quot;uris&quot;:[&quot;http://www.mendeley.com/documents/?uuid=9bc72a8a-f52d-3b9d-aaf8-df11628805ee&quot;],&quot;isTemporary&quot;:false,&quot;legacyDesktopId&quot;:&quot;9bc72a8a-f52d-3b9d-aaf8-df11628805ee&quot;},{&quot;id&quot;:&quot;899ed896-3f46-313c-8dfd-90659b28159d&quot;,&quot;itemData&quot;:{&quot;URL&quot;:&quot;https://www.youtube.com/watch?v=sqV3pL5x8PI&quot;,&quot;accessed&quot;:{&quot;date-parts&quot;:[[&quot;2021&quot;,&quot;3&quot;,&quot;29&quot;]]},&quot;author&quot;:[{&quot;dropping-particle&quot;:&quot;&quot;,&quot;family&quot;:&quot;Computerphile&quot;,&quot;given&quot;:&quot;&quot;,&quot;non-dropping-particle&quot;:&quot;&quot;,&quot;parse-names&quot;:false,&quot;suffix&quot;:&quot;&quot;}],&quot;id&quot;:&quot;899ed896-3f46-313c-8dfd-90659b28159d&quot;,&quot;issued&quot;:{&quot;date-parts&quot;:[[&quot;2013&quot;]]},&quot;title&quot;:&quot;Programming Paradigms - Computerphile&quot;,&quot;type&quot;:&quot;webpage&quot;,&quot;container-title-short&quot;:&quot;&quot;},&quot;uris&quot;:[&quot;http://www.mendeley.com/documents/?uuid=5968419c-fc46-4d6b-b065-8b30c3b3e809&quot;],&quot;isTemporary&quot;:false,&quot;legacyDesktopId&quot;:&quot;5968419c-fc46-4d6b-b065-8b30c3b3e809&quot;}]},{&quot;citationID&quot;:&quot;MENDELEY_CITATION_97b5188b-c513-464b-8553-fabbb2198566&quot;,&quot;properties&quot;:{&quot;noteIndex&quot;:0},&quot;isEdited&quot;:false,&quot;manualOverride&quot;:{&quot;citeprocText&quot;:&quot;[2]&quot;,&quot;isManuallyOverridden&quot;:false,&quot;manualOverrideText&quot;:&quot;&quot;},&quot;citationTag&quot;:&quot;MENDELEY_CITATION_v3_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&quot;,&quot;citationItems&quot;:[{&quot;id&quot;:&quot;899ed896-3f46-313c-8dfd-90659b28159d&quot;,&quot;itemData&quot;:{&quot;URL&quot;:&quot;https://www.youtube.com/watch?v=sqV3pL5x8PI&quot;,&quot;accessed&quot;:{&quot;date-parts&quot;:[[&quot;2021&quot;,&quot;3&quot;,&quot;29&quot;]]},&quot;author&quot;:[{&quot;dropping-particle&quot;:&quot;&quot;,&quot;family&quot;:&quot;Computerphile&quot;,&quot;given&quot;:&quot;&quot;,&quot;non-dropping-particle&quot;:&quot;&quot;,&quot;parse-names&quot;:false,&quot;suffix&quot;:&quot;&quot;}],&quot;id&quot;:&quot;899ed896-3f46-313c-8dfd-90659b28159d&quot;,&quot;issued&quot;:{&quot;date-parts&quot;:[[&quot;2013&quot;]]},&quot;title&quot;:&quot;Programming Paradigms - Computerphile&quot;,&quot;type&quot;:&quot;webpage&quot;,&quot;container-title-short&quot;:&quot;&quot;},&quot;uris&quot;:[&quot;http://www.mendeley.com/documents/?uuid=5968419c-fc46-4d6b-b065-8b30c3b3e809&quot;],&quot;isTemporary&quot;:false,&quot;legacyDesktopId&quot;:&quot;5968419c-fc46-4d6b-b065-8b30c3b3e809&quot;}]},{&quot;citationID&quot;:&quot;MENDELEY_CITATION_472b9e26-fcdb-4265-a1f4-2de5177fbc2d&quot;,&quot;properties&quot;:{&quot;noteIndex&quot;:0},&quot;isEdited&quot;:false,&quot;manualOverride&quot;:{&quot;citeprocText&quot;:&quot;[3]&quot;,&quot;isManuallyOverridden&quot;:false,&quot;manualOverrideText&quot;:&quot;&quot;},&quot;citationTag&quot;:&quot;MENDELEY_CITATION_v3_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&quot;,&quot;citationItems&quot;:[{&quot;id&quot;:&quot;1bfe8c2c-9a3b-3557-bfe7-a1fff1597bed&quot;,&quot;itemData&quot;:{&quot;URL&quot;:&quot;https://www.geeksforgeeks.org/differences-between-procedural-and-object-oriented-programming/&quot;,&quot;accessed&quot;:{&quot;date-parts&quot;:[[&quot;2021&quot;,&quot;3&quot;,&quot;29&quot;]]},&quot;id&quot;:&quot;1bfe8c2c-9a3b-3557-bfe7-a1fff1597bed&quot;,&quot;issued&quot;:{&quot;date-parts&quot;:[[&quot;0&quot;]]},&quot;title&quot;:&quot;procedural and object oriented programming&quot;,&quot;type&quot;:&quot;webpage&quot;,&quot;container-title-short&quot;:&quot;&quot;},&quot;uris&quot;:[&quot;http://www.mendeley.com/documents/?uuid=c183f9b3-f1d0-4781-b63c-4eced9d2780b&quot;],&quot;isTemporary&quot;:false,&quot;legacyDesktopId&quot;:&quot;c183f9b3-f1d0-4781-b63c-4eced9d2780b&quot;}]},{&quot;citationID&quot;:&quot;MENDELEY_CITATION_093488ec-2d6d-4823-bf42-f411562eafce&quot;,&quot;properties&quot;:{&quot;noteIndex&quot;:0},&quot;isEdited&quot;:false,&quot;manualOverride&quot;:{&quot;citeprocText&quot;:&quot;[4]&quot;,&quot;isManuallyOverridden&quot;:false,&quot;manualOverrideText&quot;:&quot;&quot;},&quot;citationTag&quot;:&quot;MENDELEY_CITATION_v3_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&quot;,&quot;citationItems&quot;:[{&quot;id&quot;:&quot;b702f208-586e-301b-bc89-9517d16da062&quot;,&quot;itemData&quot;:{&quot;URL&quot;:&quot;https://www.youtube.com/watch?v=SiBw7os-_zI&quot;,&quot;accessed&quot;:{&quot;date-parts&quot;:[[&quot;2021&quot;,&quot;7&quot;,&quot;4&quot;]]},&quot;author&quot;:[{&quot;dropping-particle&quot;:&quot;&quot;,&quot;family&quot;:&quot;FreeCodeCamp.org&quot;,&quot;given&quot;:&quot;&quot;,&quot;non-dropping-particle&quot;:&quot;&quot;,&quot;parse-names&quot;:false,&quot;suffix&quot;:&quot;&quot;}],&quot;id&quot;:&quot;b702f208-586e-301b-bc89-9517d16da062&quot;,&quot;issued&quot;:{&quot;date-parts&quot;:[[&quot;2020&quot;]]},&quot;title&quot;:&quot;Intro to Object Oriented Programming - Crash Course - YouTube&quot;,&quot;type&quot;:&quot;webpage&quot;,&quot;container-title-short&quot;:&quot;&quot;},&quot;uris&quot;:[&quot;http://www.mendeley.com/documents/?uuid=b702f208-586e-301b-bc89-9517d16da062&quot;],&quot;isTemporary&quot;:false,&quot;legacyDesktopId&quot;:&quot;b702f208-586e-301b-bc89-9517d16da062&quot;}]},{&quot;citationID&quot;:&quot;MENDELEY_CITATION_65784941-3cdd-4560-b0f3-4971458fe56a&quot;,&quot;properties&quot;:{&quot;noteIndex&quot;:0},&quot;isEdited&quot;:false,&quot;manualOverride&quot;:{&quot;citeprocText&quot;:&quot;[5]&quot;,&quot;isManuallyOverridden&quot;:false,&quot;manualOverrideText&quot;:&quot;&quot;},&quot;citationTag&quot;:&quot;MENDELEY_CITATION_v3_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&quot;,&quot;citationItems&quot;:[{&quot;id&quot;:&quot;b2180e54-8970-37fa-9026-316cb007bc02&quot;,&quot;itemData&quot;:{&quot;type&quot;:&quot;webpage&quot;,&quot;id&quot;:&quot;b2180e54-8970-37fa-9026-316cb007bc02&quot;,&quot;title&quot;:&quot;Stroustrup: FAQ-multiparadigm&quot;,&quot;author&quot;:[{&quot;family&quot;:&quot;Stroustrup&quot;,&quot;given&quot;:&quot;Bjarne&quot;,&quot;parse-names&quot;:false,&quot;dropping-particle&quot;:&quot;&quot;,&quot;non-dropping-particle&quot;:&quot;&quot;}],&quot;accessed&quot;:{&quot;date-parts&quot;:[[2021,7,22]]},&quot;URL&quot;:&quot;https://www.stroustrup.com/bs_faq.html#multiparadigm&quot;,&quot;container-title-short&quot;:&quot;&quot;},&quot;uris&quot;:[&quot;http://www.mendeley.com/documents/?uuid=b2180e54-8970-37fa-9026-316cb007bc02&quot;],&quot;isTemporary&quot;:false,&quot;legacyDesktopId&quot;:&quot;b2180e54-8970-37fa-9026-316cb007bc02&quot;}]},{&quot;citationID&quot;:&quot;MENDELEY_CITATION_01c4aee3-22d6-446b-918e-1e8fc67dcd0f&quot;,&quot;properties&quot;:{&quot;noteIndex&quot;:0},&quot;isEdited&quot;:false,&quot;manualOverride&quot;:{&quot;citeprocText&quot;:&quot;[6]&quot;,&quot;isManuallyOverridden&quot;:false,&quot;manualOverrideText&quot;:&quot;&quot;},&quot;citationTag&quot;:&quot;MENDELEY_CITATION_v3_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&quot;,&quot;citationItems&quot;:[{&quot;id&quot;:&quot;5d36176a-bec4-37ba-ab11-7ae0b9e1f2f5&quot;,&quot;itemData&quot;:{&quot;type&quot;:&quot;article-journal&quot;,&quot;id&quot;:&quot;5d36176a-bec4-37ba-ab11-7ae0b9e1f2f5&quot;,&quot;title&quot;:&quot;From The Handbook of Object Technology (Editor: Saba Zamir)&quot;,&quot;author&quot;:[{&quot;family&quot;:&quot;Stroustrup&quot;,&quot;given&quot;:&quot;Bjarne&quot;,&quot;parse-names&quot;:false,&quot;dropping-particle&quot;:&quot;&quot;,&quot;non-dropping-particle&quot;:&quot;&quot;}],&quot;accessed&quot;:{&quot;date-parts&quot;:[[2021,7,18]]},&quot;ISBN&quot;:&quot;0849331358&quot;,&quot;URL&quot;:&quot;https://www.stroustrup.com/crc.pdf&quot;,&quot;issued&quot;:{&quot;date-parts&quot;:[[1999]]},&quot;abstract&quot;:&quot;This overview of C++ presents the key design, programming, and language-technical concepts using examples to give the reader a feel for the language. C++ is a general-purpose programming language with a bias towards systems programming that supports efficient low-level computation, data abstraction, object-oriented programming, and generic programming .&quot;,&quot;publisher&quot;:&quot;CRC Press LLC&quot;,&quot;container-title-short&quot;:&quot;&quot;},&quot;uris&quot;:[&quot;http://www.mendeley.com/documents/?uuid=5d36176a-bec4-37ba-ab11-7ae0b9e1f2f5&quot;],&quot;isTemporary&quot;:false,&quot;legacyDesktopId&quot;:&quot;5d36176a-bec4-37ba-ab11-7ae0b9e1f2f5&quot;}]},{&quot;citationID&quot;:&quot;MENDELEY_CITATION_9d187f48-7e49-457e-aba1-8ca195636904&quot;,&quot;properties&quot;:{&quot;noteIndex&quot;:0},&quot;isEdited&quot;:false,&quot;manualOverride&quot;:{&quot;citeprocText&quot;:&quot;[7]&quot;,&quot;isManuallyOverridden&quot;:false,&quot;manualOverrideText&quot;:&quot;&quot;},&quot;citationTag&quot;:&quot;MENDELEY_CITATION_v3_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&quot;,&quot;citationItems&quot;:[{&quot;id&quot;:&quot;38020bc6-992e-3426-a6e4-3cca61c136e0&quot;,&quot;itemData&quot;:{&quot;type&quot;:&quot;webpage&quot;,&quot;id&quot;:&quot;38020bc6-992e-3426-a6e4-3cca61c136e0&quot;,&quot;title&quot;:&quot;Stroustrup: FAQ-C subset of C++&quot;,&quot;author&quot;:[{&quot;family&quot;:&quot;Stroustrup&quot;,&quot;given&quot;:&quot;Bjarne&quot;,&quot;parse-names&quot;:false,&quot;dropping-particle&quot;:&quot;&quot;,&quot;non-dropping-particle&quot;:&quot;&quot;}],&quot;accessed&quot;:{&quot;date-parts&quot;:[[2021,7,20]]},&quot;URL&quot;:&quot;https://www.stroustrup.com/bs_faq.html#C-is-subset&quot;,&quot;container-title-short&quot;:&quot;&quot;},&quot;uris&quot;:[&quot;http://www.mendeley.com/documents/?uuid=38020bc6-992e-3426-a6e4-3cca61c136e0&quot;],&quot;isTemporary&quot;:false,&quot;legacyDesktopId&quot;:&quot;38020bc6-992e-3426-a6e4-3cca61c136e0&quot;}]},{&quot;citationID&quot;:&quot;MENDELEY_CITATION_b67f283c-757a-42a3-aebf-68629c937c9f&quot;,&quot;properties&quot;:{&quot;noteIndex&quot;:0},&quot;isEdited&quot;:false,&quot;manualOverride&quot;:{&quot;citeprocText&quot;:&quot;[8]&quot;,&quot;isManuallyOverridden&quot;:false,&quot;manualOverrideText&quot;:&quot;&quot;},&quot;citationTag&quot;:&quot;MENDELEY_CITATION_v3_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&quot;,&quot;citationItems&quot;:[{&quot;id&quot;:&quot;4bf7ffda-23c7-3709-8ed0-6c7e575874d7&quot;,&quot;itemData&quot;:{&quot;type&quot;:&quot;book&quot;,&quot;id&quot;:&quot;4bf7ffda-23c7-3709-8ed0-6c7e575874d7&quot;,&quot;title&quot;:&quot;Mistrovství v C++&quot;,&quot;author&quot;:[{&quot;family&quot;:&quot;Prata&quot;,&quot;given&quot;:&quot;Stephen&quot;,&quot;parse-names&quot;:false,&quot;dropping-particle&quot;:&quot;&quot;,&quot;non-dropping-particle&quot;:&quot;&quot;}],&quot;ISBN&quot;:&quot;80-7226-339-0&quot;,&quot;issued&quot;:{&quot;date-parts&quot;:[[2001]]},&quot;publisher-place&quot;:&quot;Praha&quot;,&quot;edition&quot;:&quot;1&quot;,&quot;publisher&quot;:&quot;Computer Press&quot;,&quot;container-title-short&quot;:&quot;&quot;},&quot;uris&quot;:[&quot;http://www.mendeley.com/documents/?uuid=b3a9a99a-b728-42c1-b3fd-2ad20ec43764&quot;],&quot;isTemporary&quot;:false,&quot;legacyDesktopId&quot;:&quot;b3a9a99a-b728-42c1-b3fd-2ad20ec43764&quot;}]},{&quot;citationID&quot;:&quot;MENDELEY_CITATION_9611258f-a9cd-46aa-bbc4-543f2a45b496&quot;,&quot;properties&quot;:{&quot;noteIndex&quot;:0},&quot;isEdited&quot;:false,&quot;manualOverride&quot;:{&quot;citeprocText&quot;:&quot;[9, 10]&quot;,&quot;isManuallyOverridden&quot;:false,&quot;manualOverrideText&quot;:&quot;&quot;},&quot;citationTag&quot;:&quot;MENDELEY_CITATION_v3_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&quot;,&quot;citationItems&quot;:[{&quot;id&quot;:&quot;e480cfea-3688-30bf-9103-845f5adf89f9&quot;,&quot;itemData&quot;:{&quot;type&quot;:&quot;webpage&quot;,&quot;id&quot;:&quot;e480cfea-3688-30bf-9103-845f5adf89f9&quot;,&quot;title&quot;:&quot;Why Java is Platform Independent? | by Neil Wilston | Medium&quot;,&quot;accessed&quot;:{&quot;date-parts&quot;:[[2021,7,21]]},&quot;URL&quot;:&quot;https://medium.com/@neil.wilston123/why-java-is-platform-independent-1d82c2249a69&quot;,&quot;container-title-short&quot;:&quot;&quot;},&quot;uris&quot;:[&quot;http://www.mendeley.com/documents/?uuid=e480cfea-3688-30bf-9103-845f5adf89f9&quot;],&quot;isTemporary&quot;:false,&quot;legacyDesktopId&quot;:&quot;e480cfea-3688-30bf-9103-845f5adf89f9&quot;},{&quot;id&quot;:&quot;01933a2d-83a2-3776-b26f-fc3222f2b8d1&quot;,&quot;itemData&quot;:{&quot;type&quot;:&quot;webpage&quot;,&quot;id&quot;:&quot;01933a2d-83a2-3776-b26f-fc3222f2b8d1&quot;,&quot;title&quot;:&quot;What is x86 Architecture and its difference between x64? - Latest open tech from seeed studio&quot;,&quot;accessed&quot;:{&quot;date-parts&quot;:[[2021,7,21]]},&quot;URL&quot;:&quot;https://www.seeedstudio.com/blog/2020/02/24/what-is-x86-architecture-and-its-difference-between-x64/&quot;,&quot;container-title-short&quot;:&quot;&quot;},&quot;uris&quot;:[&quot;http://www.mendeley.com/documents/?uuid=01933a2d-83a2-3776-b26f-fc3222f2b8d1&quot;],&quot;isTemporary&quot;:false,&quot;legacyDesktopId&quot;:&quot;01933a2d-83a2-3776-b26f-fc3222f2b8d1&quot;}]},{&quot;citationID&quot;:&quot;MENDELEY_CITATION_ecb96c03-4a9b-4656-a7e8-8d45078e6dd7&quot;,&quot;properties&quot;:{&quot;noteIndex&quot;:0},&quot;isEdited&quot;:false,&quot;manualOverride&quot;:{&quot;citeprocText&quot;:&quot;[11]&quot;,&quot;isManuallyOverridden&quot;:false,&quot;manualOverrideText&quot;:&quot;&quot;},&quot;citationTag&quot;:&quot;MENDELEY_CITATION_v3_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&quot;,&quot;citationItems&quot;:[{&quot;id&quot;:&quot;3043a782-7037-334f-9024-886d3d4c38fb&quot;,&quot;itemData&quot;:{&quot;type&quot;:&quot;book&quot;,&quot;id&quot;:&quot;3043a782-7037-334f-9024-886d3d4c38fb&quot;,&quot;title&quot;:&quot;C++/CLI začínáme programovat&quot;,&quot;author&quot;:[{&quot;family&quot;:&quot;Hanák&quot;,&quot;given&quot;:&quot;Ján&quot;,&quot;parse-names&quot;:false,&quot;dropping-particle&quot;:&quot;&quot;,&quot;non-dropping-particle&quot;:&quot;&quot;}],&quot;ISBN&quot;:&quot;978-80-87017-04-3&quot;,&quot;issued&quot;:{&quot;date-parts&quot;:[[2009]]},&quot;publisher-place&quot;:&quot;Brno&quot;,&quot;publisher&quot;:&quot;artax a.s.&quot;,&quot;container-title-short&quot;:&quot;&quot;},&quot;uris&quot;:[&quot;http://www.mendeley.com/documents/?uuid=349622b4-73fa-41e8-8b5c-91e9093779a0&quot;],&quot;isTemporary&quot;:false,&quot;legacyDesktopId&quot;:&quot;349622b4-73fa-41e8-8b5c-91e9093779a0&quot;}]},{&quot;citationID&quot;:&quot;MENDELEY_CITATION_88d654a1-2db5-41f6-9059-7d7fc78e7258&quot;,&quot;properties&quot;:{&quot;noteIndex&quot;:0},&quot;isEdited&quot;:false,&quot;manualOverride&quot;:{&quot;citeprocText&quot;:&quot;[12–14]&quot;,&quot;isManuallyOverridden&quot;:false,&quot;manualOverrideText&quot;:&quot;&quot;},&quot;citationTag&quot;:&quot;MENDELEY_CITATION_v3_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&quot;,&quot;citationItems&quot;:[{&quot;id&quot;:&quot;4950f2d2-760a-381b-a65d-3352624f0bed&quot;,&quot;itemData&quot;:{&quot;type&quot;:&quot;webpage&quot;,&quot;id&quot;:&quot;4950f2d2-760a-381b-a65d-3352624f0bed&quot;,&quot;title&quot;:&quot;C++ Applications&quot;,&quot;author&quot;:[{&quot;family&quot;:&quot;Stroustrup&quot;,&quot;given&quot;:&quot;Bjarne&quot;,&quot;parse-names&quot;:false,&quot;dropping-particle&quot;:&quot;&quot;,&quot;non-dropping-particle&quot;:&quot;&quot;}],&quot;accessed&quot;:{&quot;date-parts&quot;:[[2021,7,20]]},&quot;URL&quot;:&quot;https://www.stroustrup.com/applications.html&quot;,&quot;container-title-short&quot;:&quot;&quot;},&quot;uris&quot;:[&quot;http://www.mendeley.com/documents/?uuid=4950f2d2-760a-381b-a65d-3352624f0bed&quot;],&quot;isTemporary&quot;:false,&quot;legacyDesktopId&quot;:&quot;4950f2d2-760a-381b-a65d-3352624f0bed&quot;},{&quot;id&quot;:&quot;526b4e25-a285-399e-b25e-989e913fd8c3&quot;,&quot;itemData&quot;:{&quot;type&quot;:&quot;webpage&quot;,&quot;id&quot;:&quot;526b4e25-a285-399e-b25e-989e913fd8c3&quot;,&quot;title&quot;:&quot;Stroustrup: FAQ&quot;,&quot;author&quot;:[{&quot;family&quot;:&quot;Stroustrup&quot;,&quot;given&quot;:&quot;Bjarne&quot;,&quot;parse-names&quot;:false,&quot;dropping-particle&quot;:&quot;&quot;,&quot;non-dropping-particle&quot;:&quot;&quot;}],&quot;accessed&quot;:{&quot;date-parts&quot;:[[2021,7,20]]},&quot;URL&quot;:&quot;https://www.stroustrup.com/bs_faq.html#true&quot;,&quot;container-title-short&quot;:&quot;&quot;},&quot;uris&quot;:[&quot;http://www.mendeley.com/documents/?uuid=526b4e25-a285-399e-b25e-989e913fd8c3&quot;],&quot;isTemporary&quot;:false,&quot;legacyDesktopId&quot;:&quot;526b4e25-a285-399e-b25e-989e913fd8c3&quot;},{&quot;id&quot;:&quot;d5b470d5-0c9d-3cf7-8073-10c9fc3b097e&quot;,&quot;itemData&quot;:{&quot;type&quot;:&quot;webpage&quot;,&quot;id&quot;:&quot;d5b470d5-0c9d-3cf7-8073-10c9fc3b097e&quot;,&quot;title&quot;:&quot;Stroustrup: FAQ-unsafe&quot;,&quot;author&quot;:[{&quot;family&quot;:&quot;Stroustrup&quot;,&quot;given&quot;:&quot;Bjarne&quot;,&quot;parse-names&quot;:false,&quot;dropping-particle&quot;:&quot;&quot;,&quot;non-dropping-particle&quot;:&quot;&quot;}],&quot;accessed&quot;:{&quot;date-parts&quot;:[[2021,7,20]]},&quot;URL&quot;:&quot;https://www.stroustrup.com/bs_faq.html#unsafe&quot;,&quot;container-title-short&quot;:&quot;&quot;},&quot;isTemporary&quot;:false}]},{&quot;citationID&quot;:&quot;MENDELEY_CITATION_79cfbd89-adf4-41e9-bbb3-0442b5d74065&quot;,&quot;properties&quot;:{&quot;noteIndex&quot;:0},&quot;isEdited&quot;:false,&quot;manualOverride&quot;:{&quot;citeprocText&quot;:&quot;[8]&quot;,&quot;isManuallyOverridden&quot;:false,&quot;manualOverrideText&quot;:&quot;&quot;},&quot;citationTag&quot;:&quot;MENDELEY_CITATION_v3_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&quot;,&quot;citationItems&quot;:[{&quot;id&quot;:&quot;4bf7ffda-23c7-3709-8ed0-6c7e575874d7&quot;,&quot;itemData&quot;:{&quot;type&quot;:&quot;book&quot;,&quot;id&quot;:&quot;4bf7ffda-23c7-3709-8ed0-6c7e575874d7&quot;,&quot;title&quot;:&quot;Mistrovství v C++&quot;,&quot;author&quot;:[{&quot;family&quot;:&quot;Prata&quot;,&quot;given&quot;:&quot;Stephen&quot;,&quot;parse-names&quot;:false,&quot;dropping-particle&quot;:&quot;&quot;,&quot;non-dropping-particle&quot;:&quot;&quot;}],&quot;ISBN&quot;:&quot;80-7226-339-0&quot;,&quot;issued&quot;:{&quot;date-parts&quot;:[[2001]]},&quot;publisher-place&quot;:&quot;Praha&quot;,&quot;edition&quot;:&quot;1&quot;,&quot;publisher&quot;:&quot;Computer Press&quot;,&quot;container-title-short&quot;:&quot;&quot;},&quot;uris&quot;:[&quot;http://www.mendeley.com/documents/?uuid=b3a9a99a-b728-42c1-b3fd-2ad20ec43764&quot;],&quot;isTemporary&quot;:false,&quot;legacyDesktopId&quot;:&quot;b3a9a99a-b728-42c1-b3fd-2ad20ec43764&quot;}]},{&quot;citationID&quot;:&quot;MENDELEY_CITATION_7835d886-1106-4b9e-9a96-e69dcad37103&quot;,&quot;properties&quot;:{&quot;noteIndex&quot;:0},&quot;isEdited&quot;:false,&quot;manualOverride&quot;:{&quot;citeprocText&quot;:&quot;[15]&quot;,&quot;isManuallyOverridden&quot;:false,&quot;manualOverrideText&quot;:&quot;&quot;},&quot;citationTag&quot;:&quot;MENDELEY_CITATION_v3_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&quot;,&quot;citationItems&quot;:[{&quot;id&quot;:&quot;a4845a32-a560-3c9e-a6d7-00dc3b8d256d&quot;,&quot;itemData&quot;:{&quot;type&quot;:&quot;webpage&quot;,&quot;id&quot;:&quot;a4845a32-a560-3c9e-a6d7-00dc3b8d256d&quot;,&quot;title&quot;:&quot;Stroustrup: FAQ-garbage-collection&quot;,&quot;author&quot;:[{&quot;family&quot;:&quot;Stroustrup&quot;,&quot;given&quot;:&quot;Bjarne&quot;,&quot;parse-names&quot;:false,&quot;dropping-particle&quot;:&quot;&quot;,&quot;non-dropping-particle&quot;:&quot;&quot;}],&quot;accessed&quot;:{&quot;date-parts&quot;:[[2021,7,20]]},&quot;URL&quot;:&quot;https://www.stroustrup.com/bs_faq.html#garbage-collection&quot;,&quot;container-title-short&quot;:&quot;&quot;},&quot;uris&quot;:[&quot;http://www.mendeley.com/documents/?uuid=a4845a32-a560-3c9e-a6d7-00dc3b8d256d&quot;],&quot;isTemporary&quot;:false,&quot;legacyDesktopId&quot;:&quot;a4845a32-a560-3c9e-a6d7-00dc3b8d256d&quot;}]},{&quot;citationID&quot;:&quot;MENDELEY_CITATION_b92dc402-721f-4f43-a289-1ac2cb7de01c&quot;,&quot;properties&quot;:{&quot;noteIndex&quot;:0},&quot;isEdited&quot;:false,&quot;manualOverride&quot;:{&quot;citeprocText&quot;:&quot;[16]&quot;,&quot;isManuallyOverridden&quot;:false,&quot;manualOverrideText&quot;:&quot;&quot;},&quot;citationTag&quot;:&quot;MENDELEY_CITATION_v3_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&quot;,&quot;citationItems&quot;:[{&quot;id&quot;:&quot;247ca98f-6b01-3bc8-8232-092a9f458907&quot;,&quot;itemData&quot;:{&quot;type&quot;:&quot;webpage&quot;,&quot;id&quot;:&quot;247ca98f-6b01-3bc8-8232-092a9f458907&quot;,&quot;title&quot;:&quot;Stroustrup: FAQ-GUI&quot;,&quot;author&quot;:[{&quot;family&quot;:&quot;Stroustrup&quot;,&quot;given&quot;:&quot;Bjarne&quot;,&quot;parse-names&quot;:false,&quot;dropping-particle&quot;:&quot;&quot;,&quot;non-dropping-particle&quot;:&quot;&quot;}],&quot;accessed&quot;:{&quot;date-parts&quot;:[[2021,7,20]]},&quot;URL&quot;:&quot;https://www.stroustrup.com/bs_faq.html#gui&quot;,&quot;container-title-short&quot;:&quot;&quot;},&quot;uris&quot;:[&quot;http://www.mendeley.com/documents/?uuid=247ca98f-6b01-3bc8-8232-092a9f458907&quot;],&quot;isTemporary&quot;:false,&quot;legacyDesktopId&quot;:&quot;247ca98f-6b01-3bc8-8232-092a9f458907&quot;}]},{&quot;citationID&quot;:&quot;MENDELEY_CITATION_00c90856-c7a7-4d24-93cb-55c3bb15835c&quot;,&quot;properties&quot;:{&quot;noteIndex&quot;:0},&quot;isEdited&quot;:false,&quot;manualOverride&quot;:{&quot;isManuallyOverridden&quot;:false,&quot;citeprocText&quot;:&quot;[17]&quot;,&quot;manualOverrideText&quot;:&quot;&quot;},&quot;citationTag&quot;:&quot;MENDELEY_CITATION_v3_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&quot;,&quot;citationItems&quot;:[{&quot;id&quot;:&quot;e8e3398b-1636-3151-a111-c7c9a897b8cc&quot;,&quot;itemData&quot;:{&quot;type&quot;:&quot;webpage&quot;,&quot;id&quot;:&quot;e8e3398b-1636-3151-a111-c7c9a897b8cc&quot;,&quot;title&quot;:&quot;The Java Language Environment&quot;,&quot;author&quot;:[{&quot;family&quot;:&quot;Oracle&quot;,&quot;given&quot;:&quot;&quot;,&quot;parse-names&quot;:false,&quot;dropping-particle&quot;:&quot;&quot;,&quot;non-dropping-particle&quot;:&quot;&quot;}],&quot;accessed&quot;:{&quot;date-parts&quot;:[[2023,2,10]]},&quot;URL&quot;:&quot;https://www.oracle.com/java/technologies/introduction-to-java.html&quot;,&quot;container-title-short&quot;:&quot;&quot;},&quot;isTemporary&quot;:false}]},{&quot;citationID&quot;:&quot;MENDELEY_CITATION_bea066dc-0212-4e0a-9f44-c8676800d7e9&quot;,&quot;properties&quot;:{&quot;noteIndex&quot;:0},&quot;isEdited&quot;:false,&quot;manualOverride&quot;:{&quot;citeprocText&quot;:&quot;[18, 19]&quot;,&quot;isManuallyOverridden&quot;:false,&quot;manualOverrideText&quot;:&quot;&quot;},&quot;citationTag&quot;:&quot;MENDELEY_CITATION_v3_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&quot;,&quot;citationItems&quot;:[{&quot;id&quot;:&quot;d00cef95-d1d6-349d-ae9f-7d2abd96bf8f&quot;,&quot;itemData&quot;:{&quot;type&quot;:&quot;webpage&quot;,&quot;id&quot;:&quot;d00cef95-d1d6-349d-ae9f-7d2abd96bf8f&quot;,&quot;title&quot;:&quot;Difference between Methods and Functions in JavaScript - GeeksforGeeks&quot;,&quot;accessed&quot;:{&quot;date-parts&quot;:[[2021,7,22]]},&quot;URL&quot;:&quot;https://www.geeksforgeeks.org/difference-between-methods-and-functions-in-javascript/&quot;,&quot;container-title-short&quot;:&quot;&quot;},&quot;uris&quot;:[&quot;http://www.mendeley.com/documents/?uuid=d00cef95-d1d6-349d-ae9f-7d2abd96bf8f&quot;],&quot;isTemporary&quot;:false,&quot;legacyDesktopId&quot;:&quot;d00cef95-d1d6-349d-ae9f-7d2abd96bf8f&quot;},{&quot;id&quot;:&quot;b782222f-46a8-32de-928d-6a8c6a58fa67&quot;,&quot;itemData&quot;:{&quot;type&quot;:&quot;webpage&quot;,&quot;id&quot;:&quot;b782222f-46a8-32de-928d-6a8c6a58fa67&quot;,&quot;title&quot;:&quot;The Java Language Environment&quot;,&quot;author&quot;:[{&quot;family&quot;:&quot;Oracle&quot;,&quot;given&quot;:&quot;&quot;,&quot;parse-names&quot;:false,&quot;dropping-particle&quot;:&quot;&quot;,&quot;non-dropping-particle&quot;:&quot;&quot;}],&quot;accessed&quot;:{&quot;date-parts&quot;:[[2021,7,22]]},&quot;URL&quot;:&quot;https://www.oracle.com/java/technologies/simple-familiar.html&quot;,&quot;container-title-short&quot;:&quot;&quot;},&quot;uris&quot;:[&quot;http://www.mendeley.com/documents/?uuid=b782222f-46a8-32de-928d-6a8c6a58fa67&quot;],&quot;isTemporary&quot;:false,&quot;legacyDesktopId&quot;:&quot;b782222f-46a8-32de-928d-6a8c6a58fa67&quot;}]},{&quot;citationID&quot;:&quot;MENDELEY_CITATION_a8fb2745-cc97-40c6-a8e3-9e7c5d9ec604&quot;,&quot;properties&quot;:{&quot;noteIndex&quot;:0},&quot;isEdited&quot;:false,&quot;manualOverride&quot;:{&quot;citeprocText&quot;:&quot;[9]&quot;,&quot;isManuallyOverridden&quot;:false,&quot;manualOverrideText&quot;:&quot;&quot;},&quot;citationTag&quot;:&quot;MENDELEY_CITATION_v3_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&quot;,&quot;citationItems&quot;:[{&quot;id&quot;:&quot;e480cfea-3688-30bf-9103-845f5adf89f9&quot;,&quot;itemData&quot;:{&quot;type&quot;:&quot;webpage&quot;,&quot;id&quot;:&quot;e480cfea-3688-30bf-9103-845f5adf89f9&quot;,&quot;title&quot;:&quot;Why Java is Platform Independent? | by Neil Wilston | Medium&quot;,&quot;accessed&quot;:{&quot;date-parts&quot;:[[2021,7,21]]},&quot;URL&quot;:&quot;https://medium.com/@neil.wilston123/why-java-is-platform-independent-1d82c2249a69&quot;,&quot;container-title-short&quot;:&quot;&quot;},&quot;uris&quot;:[&quot;http://www.mendeley.com/documents/?uuid=e480cfea-3688-30bf-9103-845f5adf89f9&quot;],&quot;isTemporary&quot;:false,&quot;legacyDesktopId&quot;:&quot;e480cfea-3688-30bf-9103-845f5adf89f9&quot;}]},{&quot;citationID&quot;:&quot;MENDELEY_CITATION_c6e1a657-2c92-4782-8233-b9b92459fad2&quot;,&quot;properties&quot;:{&quot;noteIndex&quot;:0},&quot;isEdited&quot;:false,&quot;manualOverride&quot;:{&quot;citeprocText&quot;:&quot;[20]&quot;,&quot;isManuallyOverridden&quot;:false,&quot;manualOverrideText&quot;:&quot;&quot;},&quot;citationTag&quot;:&quot;MENDELEY_CITATION_v3_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&quot;,&quot;citationItems&quot;:[{&quot;id&quot;:&quot;10fb55ee-fe40-3194-a07d-c1430c94d1f3&quot;,&quot;itemData&quot;:{&quot;type&quot;:&quot;webpage&quot;,&quot;id&quot;:&quot;10fb55ee-fe40-3194-a07d-c1430c94d1f3&quot;,&quot;title&quot;:&quot;Is Java slow? Compared to C++, it's faster than you think&quot;,&quot;accessed&quot;:{&quot;date-parts&quot;:[[2021,7,22]]},&quot;URL&quot;:&quot;https://www.theserverside.com/opinion/Is-Java-slow-Compared-to-C-its-faster-than-you-think&quot;,&quot;container-title-short&quot;:&quot;&quot;},&quot;uris&quot;:[&quot;http://www.mendeley.com/documents/?uuid=10fb55ee-fe40-3194-a07d-c1430c94d1f3&quot;],&quot;isTemporary&quot;:false,&quot;legacyDesktopId&quot;:&quot;10fb55ee-fe40-3194-a07d-c1430c94d1f3&quot;}]},{&quot;citationID&quot;:&quot;MENDELEY_CITATION_900372b8-998f-4d60-91b3-56ce0bde0053&quot;,&quot;properties&quot;:{&quot;noteIndex&quot;:0},&quot;isEdited&quot;:false,&quot;manualOverride&quot;:{&quot;citeprocText&quot;:&quot;[19]&quot;,&quot;isManuallyOverridden&quot;:false,&quot;manualOverrideText&quot;:&quot;&quot;},&quot;citationTag&quot;:&quot;MENDELEY_CITATION_v3_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&quot;,&quot;citationItems&quot;:[{&quot;id&quot;:&quot;b782222f-46a8-32de-928d-6a8c6a58fa67&quot;,&quot;itemData&quot;:{&quot;type&quot;:&quot;webpage&quot;,&quot;id&quot;:&quot;b782222f-46a8-32de-928d-6a8c6a58fa67&quot;,&quot;title&quot;:&quot;The Java Language Environment&quot;,&quot;author&quot;:[{&quot;family&quot;:&quot;Oracle&quot;,&quot;given&quot;:&quot;&quot;,&quot;parse-names&quot;:false,&quot;dropping-particle&quot;:&quot;&quot;,&quot;non-dropping-particle&quot;:&quot;&quot;}],&quot;accessed&quot;:{&quot;date-parts&quot;:[[2021,7,22]]},&quot;URL&quot;:&quot;https://www.oracle.com/java/technologies/simple-familiar.html&quot;,&quot;container-title-short&quot;:&quot;&quot;},&quot;uris&quot;:[&quot;http://www.mendeley.com/documents/?uuid=b782222f-46a8-32de-928d-6a8c6a58fa67&quot;],&quot;isTemporary&quot;:false,&quot;legacyDesktopId&quot;:&quot;b782222f-46a8-32de-928d-6a8c6a58fa67&quot;}]},{&quot;citationID&quot;:&quot;MENDELEY_CITATION_7185ed7e-5904-4cf8-ac59-7f52d7d5cdf5&quot;,&quot;properties&quot;:{&quot;noteIndex&quot;:0},&quot;isEdited&quot;:false,&quot;manualOverride&quot;:{&quot;citeprocText&quot;:&quot;[21]&quot;,&quot;isManuallyOverridden&quot;:false,&quot;manualOverrideText&quot;:&quot;&quot;},&quot;citationTag&quot;:&quot;MENDELEY_CITATION_v3_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&quot;,&quot;citationItems&quot;:[{&quot;id&quot;:&quot;dfa0075c-b413-3437-b2be-070cb6555033&quot;,&quot;itemData&quot;:{&quot;type&quot;:&quot;book&quot;,&quot;id&quot;:&quot;dfa0075c-b413-3437-b2be-070cb6555033&quot;,&quot;title&quot;:&quot;Learning C# by Programming Games&quot;,&quot;author&quot;:[{&quot;family&quot;:&quot;Egges&quot;,&quot;given&quot;:&quot;Arjan&quot;,&quot;parse-names&quot;:false,&quot;dropping-particle&quot;:&quot;&quot;,&quot;non-dropping-particle&quot;:&quot;&quot;},{&quot;family&quot;:&quot;Fokker&quot;,&quot;given&quot;:&quot;Jeroen D.&quot;,&quot;parse-names&quot;:false,&quot;dropping-particle&quot;:&quot;&quot;,&quot;non-dropping-particle&quot;:&quot;&quot;},{&quot;family&quot;:&quot;Overmars&quot;,&quot;given&quot;:&quot;Mark H.&quot;,&quot;parse-names&quot;:false,&quot;dropping-particle&quot;:&quot;&quot;,&quot;non-dropping-particle&quot;:&quot;&quot;}],&quot;container-title&quot;:&quot;Learning C# by Programming Games&quot;,&quot;DOI&quot;:&quot;10.1007/978-3-642-36580-5&quot;,&quot;ISBN&quot;:&quot;3642365795&quot;,&quot;URL&quot;:&quot;https://play.google.com/books/reader?id=TWFIAAAAQBAJ&amp;pg=GBS.PA10&amp;hl=cs&quot;,&quot;issued&quot;:{&quot;date-parts&quot;:[[2013]]},&quot;abstract&quot;:&quot;C# is the language of choice for learning how to program. It is a very well structured object-oriented language and avoids some of the problems of Java. An excellent free programming environment is available for C#, as well as a game programming framework. And (if necessary) moving from C# to C++ is easy. Developing computer games is a perfect way to learn how to program in modern programming languages. This book teaches how to program in C# through the creation of computer games – and without requiring any previous programming experience. Contrary to most programming books, Egges, Fokker and Overmars do not organize the presentation according to programming language constructs, but instead use the structure and elements of computer games as a framework. For instance, there are chapters on dealing with player input, game objects, game worlds, game states, levels, animation, physics, and intelligence. The reader will be guided through the development of four games showing the various aspects of game development. Starting with a simple shooting game, the authors move on to puzzle games consisting of multiple levels, and conclude the book by developing a full-fledged platform game with animation, game physics, and intelligent enemies. They show a number of commonly used techniques in games, such as drawing layers of sprites, rotating, scaling and animating sprites, showing a heads-up display, dealing with physics, handling interaction between game objects, and creating pleasing visual effects such as snow or glitter. At the same time, they provide a thorough introduction to C# and object-oriented programming, introducing step by step important aspects of programming in general, including many programming constructs and idioms, syntax diagrams, collections, and exception handling. The book is also designed to be used as a basis for a game-oriented programming course. For each part, there are concluding exercises and challenges, which are generally more complex programming endeavors. Lots of supplementary materials for organizing such a course are available on the accompanying web site http://www.csharpprogramminggames.com, including installation instructions, solutions to the exercises, software installation instructions, game sprites and sounds.&quot;,&quot;container-title-short&quot;:&quot;&quot;},&quot;uris&quot;:[&quot;http://www.mendeley.com/documents/?uuid=dfa0075c-b413-3437-b2be-070cb6555033&quot;],&quot;isTemporary&quot;:false,&quot;legacyDesktopId&quot;:&quot;dfa0075c-b413-3437-b2be-070cb6555033&quot;}]},{&quot;citationID&quot;:&quot;MENDELEY_CITATION_dd266f3c-5b4e-4cf7-af0c-d538abafe6d3&quot;,&quot;properties&quot;:{&quot;noteIndex&quot;:0},&quot;isEdited&quot;:false,&quot;manualOverride&quot;:{&quot;citeprocText&quot;:&quot;[22]&quot;,&quot;isManuallyOverridden&quot;:false,&quot;manualOverrideText&quot;:&quot;&quot;},&quot;citationTag&quot;:&quot;MENDELEY_CITATION_v3_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&quot;,&quot;citationItems&quot;:[{&quot;id&quot;:&quot;fc26adbb-6535-3b14-81f6-af7905eab7ae&quot;,&quot;itemData&quot;:{&quot;type&quot;:&quot;webpage&quot;,&quot;id&quot;:&quot;fc26adbb-6535-3b14-81f6-af7905eab7ae&quot;,&quot;title&quot;:&quot;Oracle Java ME Embedded Getting Started&quot;,&quot;author&quot;:[{&quot;family&quot;:&quot;Oracle&quot;,&quot;given&quot;:&quot;&quot;,&quot;parse-names&quot;:false,&quot;dropping-particle&quot;:&quot;&quot;,&quot;non-dropping-particle&quot;:&quot;&quot;}],&quot;accessed&quot;:{&quot;date-parts&quot;:[[2021,7,22]]},&quot;URL&quot;:&quot;https://www.oracle.com/java/technologies/javame-embedded/javame-embedded-getstarted.html&quot;,&quot;container-title-short&quot;:&quot;&quot;},&quot;uris&quot;:[&quot;http://www.mendeley.com/documents/?uuid=fc26adbb-6535-3b14-81f6-af7905eab7ae&quot;],&quot;isTemporary&quot;:false,&quot;legacyDesktopId&quot;:&quot;fc26adbb-6535-3b14-81f6-af7905eab7ae&quot;}]},{&quot;citationID&quot;:&quot;MENDELEY_CITATION_c4545092-0629-47c7-8de5-5f219bf3a3d5&quot;,&quot;properties&quot;:{&quot;noteIndex&quot;:0},&quot;isEdited&quot;:false,&quot;manualOverride&quot;:{&quot;citeprocText&quot;:&quot;[23]&quot;,&quot;isManuallyOverridden&quot;:false,&quot;manualOverrideText&quot;:&quot;&quot;},&quot;citationTag&quot;:&quot;MENDELEY_CITATION_v3_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&quot;,&quot;citationItems&quot;:[{&quot;id&quot;:&quot;2c3f21bd-0913-32d1-b010-7326c82d6090&quot;,&quot;itemData&quot;:{&quot;type&quot;:&quot;webpage&quot;,&quot;id&quot;:&quot;2c3f21bd-0913-32d1-b010-7326c82d6090&quot;,&quot;title&quot;:&quot;Garbage Collection in Java – What is GC and How it Works in the JVM&quot;,&quot;author&quot;:[{&quot;family&quot;:&quot;FreeCodeCamp.org&quot;,&quot;given&quot;:&quot;&quot;,&quot;parse-names&quot;:false,&quot;dropping-particle&quot;:&quot;&quot;,&quot;non-dropping-particle&quot;:&quot;&quot;}],&quot;accessed&quot;:{&quot;date-parts&quot;:[[2021,7,21]]},&quot;URL&quot;:&quot;https://www.freecodecamp.org/news/garbage-collection-in-java-what-is-gc-and-how-it-works-in-the-jvm/&quot;,&quot;container-title-short&quot;:&quot;&quot;},&quot;uris&quot;:[&quot;http://www.mendeley.com/documents/?uuid=2c3f21bd-0913-32d1-b010-7326c82d6090&quot;],&quot;isTemporary&quot;:false,&quot;legacyDesktopId&quot;:&quot;2c3f21bd-0913-32d1-b010-7326c82d6090&quot;}]},{&quot;citationID&quot;:&quot;MENDELEY_CITATION_152f0154-a875-4157-8345-40e26913c84d&quot;,&quot;properties&quot;:{&quot;noteIndex&quot;:0},&quot;isEdited&quot;:false,&quot;manualOverride&quot;:{&quot;citeprocText&quot;:&quot;[24, 25]&quot;,&quot;isManuallyOverridden&quot;:false,&quot;manualOverrideText&quot;:&quot;&quot;},&quot;citationTag&quot;:&quot;MENDELEY_CITATION_v3_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&quot;,&quot;citationItems&quot;:[{&quot;id&quot;:&quot;5b23a06a-d818-3e1b-895c-d3a17d0a0ae5&quot;,&quot;itemData&quot;:{&quot;type&quot;:&quot;webpage&quot;,&quot;id&quot;:&quot;5b23a06a-d818-3e1b-895c-d3a17d0a0ae5&quot;,&quot;title&quot;:&quot;Garbage collection impacts to Java performance - IBM Documentation&quot;,&quot;author&quot;:[{&quot;family&quot;:&quot;IBM&quot;,&quot;given&quot;:&quot;&quot;,&quot;parse-names&quot;:false,&quot;dropping-particle&quot;:&quot;&quot;,&quot;non-dropping-particle&quot;:&quot;&quot;}],&quot;accessed&quot;:{&quot;date-parts&quot;:[[2021,7,21]]},&quot;URL&quot;:&quot;https://www.ibm.com/docs/en/aix/7.1?topic=monitoring-garbage-collection-impacts-java-performance&quot;,&quot;container-title-short&quot;:&quot;&quot;},&quot;uris&quot;:[&quot;http://www.mendeley.com/documents/?uuid=5b23a06a-d818-3e1b-895c-d3a17d0a0ae5&quot;],&quot;isTemporary&quot;:false,&quot;legacyDesktopId&quot;:&quot;5b23a06a-d818-3e1b-895c-d3a17d0a0ae5&quot;},{&quot;id&quot;:&quot;7c11b1df-bbba-3af7-89b4-814aca5b6528&quot;,&quot;itemData&quot;:{&quot;type&quot;:&quot;webpage&quot;,&quot;id&quot;:&quot;7c11b1df-bbba-3af7-89b4-814aca5b6528&quot;,&quot;title&quot;:&quot;Java SE 6 HotSpot[tm] Virtual Machine Garbage Collection Tuning&quot;,&quot;author&quot;:[{&quot;family&quot;:&quot;Oracle&quot;,&quot;given&quot;:&quot;&quot;,&quot;parse-names&quot;:false,&quot;dropping-particle&quot;:&quot;&quot;,&quot;non-dropping-particle&quot;:&quot;&quot;}],&quot;accessed&quot;:{&quot;date-parts&quot;:[[2021,7,22]]},&quot;URL&quot;:&quot;https://www.oracle.com/java/technologies/javase/gc-tuning-6.html&quot;,&quot;container-title-short&quot;:&quot;&quot;},&quot;uris&quot;:[&quot;http://www.mendeley.com/documents/?uuid=7c11b1df-bbba-3af7-89b4-814aca5b6528&quot;],&quot;isTemporary&quot;:false,&quot;legacyDesktopId&quot;:&quot;7c11b1df-bbba-3af7-89b4-814aca5b6528&quot;}]},{&quot;citationID&quot;:&quot;MENDELEY_CITATION_3c7b40bd-fced-425f-9c3f-310067c4036a&quot;,&quot;properties&quot;:{&quot;noteIndex&quot;:0},&quot;isEdited&quot;:false,&quot;manualOverride&quot;:{&quot;citeprocText&quot;:&quot;[26, 27]&quot;,&quot;isManuallyOverridden&quot;:false,&quot;manualOverrideText&quot;:&quot;&quot;},&quot;citationTag&quot;:&quot;MENDELEY_CITATION_v3_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&quot;,&quot;citationItems&quot;:[{&quot;id&quot;:&quot;75d4062a-b685-3e5e-b7ae-848011580d09&quot;,&quot;itemData&quot;:{&quot;type&quot;:&quot;webpage&quot;,&quot;id&quot;:&quot;75d4062a-b685-3e5e-b7ae-848011580d09&quot;,&quot;title&quot;:&quot;java.awt (Java Platform SE 7 )&quot;,&quot;author&quot;:[{&quot;family&quot;:&quot;Docs.oracle.com&quot;,&quot;given&quot;:&quot;&quot;,&quot;parse-names&quot;:false,&quot;dropping-particle&quot;:&quot;&quot;,&quot;non-dropping-particle&quot;:&quot;&quot;}],&quot;accessed&quot;:{&quot;date-parts&quot;:[[2021,7,26]]},&quot;URL&quot;:&quot;https://docs.oracle.com/javase/7/docs/api/java/awt/package-summary.html&quot;,&quot;container-title-short&quot;:&quot;&quot;},&quot;uris&quot;:[&quot;http://www.mendeley.com/documents/?uuid=75d4062a-b685-3e5e-b7ae-848011580d09&quot;],&quot;isTemporary&quot;:false,&quot;legacyDesktopId&quot;:&quot;75d4062a-b685-3e5e-b7ae-848011580d09&quot;},{&quot;id&quot;:&quot;46887a22-91d0-377b-ac21-2f9ce26ede68&quot;,&quot;itemData&quot;:{&quot;type&quot;:&quot;webpage&quot;,&quot;id&quot;:&quot;46887a22-91d0-377b-ac21-2f9ce26ede68&quot;,&quot;title&quot;:&quot;javax.swing (Java Platform SE 7 )&quot;,&quot;author&quot;:[{&quot;family&quot;:&quot;Docs.oracle.com&quot;,&quot;given&quot;:&quot;&quot;,&quot;parse-names&quot;:false,&quot;dropping-particle&quot;:&quot;&quot;,&quot;non-dropping-particle&quot;:&quot;&quot;}],&quot;accessed&quot;:{&quot;date-parts&quot;:[[2021,7,26]]},&quot;URL&quot;:&quot;https://docs.oracle.com/javase/7/docs/api/javax/swing/package-summary.html&quot;,&quot;container-title-short&quot;:&quot;&quot;},&quot;uris&quot;:[&quot;http://www.mendeley.com/documents/?uuid=46887a22-91d0-377b-ac21-2f9ce26ede68&quot;],&quot;isTemporary&quot;:false,&quot;legacyDesktopId&quot;:&quot;46887a22-91d0-377b-ac21-2f9ce26ede68&quot;}]},{&quot;citationID&quot;:&quot;MENDELEY_CITATION_a387e31b-b2ba-4725-a425-3aabc2928530&quot;,&quot;properties&quot;:{&quot;noteIndex&quot;:0},&quot;isEdited&quot;:false,&quot;manualOverride&quot;:{&quot;citeprocText&quot;:&quot;[19]&quot;,&quot;isManuallyOverridden&quot;:false,&quot;manualOverrideText&quot;:&quot;&quot;},&quot;citationTag&quot;:&quot;MENDELEY_CITATION_v3_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&quot;,&quot;citationItems&quot;:[{&quot;id&quot;:&quot;b782222f-46a8-32de-928d-6a8c6a58fa67&quot;,&quot;itemData&quot;:{&quot;type&quot;:&quot;webpage&quot;,&quot;id&quot;:&quot;b782222f-46a8-32de-928d-6a8c6a58fa67&quot;,&quot;title&quot;:&quot;The Java Language Environment&quot;,&quot;author&quot;:[{&quot;family&quot;:&quot;Oracle&quot;,&quot;given&quot;:&quot;&quot;,&quot;parse-names&quot;:false,&quot;dropping-particle&quot;:&quot;&quot;,&quot;non-dropping-particle&quot;:&quot;&quot;}],&quot;accessed&quot;:{&quot;date-parts&quot;:[[2021,7,22]]},&quot;URL&quot;:&quot;https://www.oracle.com/java/technologies/simple-familiar.html&quot;,&quot;container-title-short&quot;:&quot;&quot;},&quot;uris&quot;:[&quot;http://www.mendeley.com/documents/?uuid=b782222f-46a8-32de-928d-6a8c6a58fa67&quot;],&quot;isTemporary&quot;:false,&quot;legacyDesktopId&quot;:&quot;b782222f-46a8-32de-928d-6a8c6a58fa67&quot;}]},{&quot;citationID&quot;:&quot;MENDELEY_CITATION_b1ddfc88-a1c4-49cd-9865-93f2902efabd&quot;,&quot;properties&quot;:{&quot;noteIndex&quot;:0},&quot;isEdited&quot;:false,&quot;manualOverride&quot;:{&quot;citeprocText&quot;:&quot;[28]&quot;,&quot;isManuallyOverridden&quot;:false,&quot;manualOverrideText&quot;:&quot;&quot;},&quot;citationTag&quot;:&quot;MENDELEY_CITATION_v3_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&quot;,&quot;citationItems&quot;:[{&quot;id&quot;:&quot;c6a783f4-014c-3a35-aa8a-2ecc03fd9e0c&quot;,&quot;itemData&quot;:{&quot;type&quot;:&quot;webpage&quot;,&quot;id&quot;:&quot;c6a783f4-014c-3a35-aa8a-2ecc03fd9e0c&quot;,&quot;title&quot;:&quot;Lekce 3 - Seznam (List) pomocí pole v Javě&quot;,&quot;author&quot;:[{&quot;family&quot;:&quot;Itnetwork.cz&quot;,&quot;given&quot;:&quot;&quot;,&quot;parse-names&quot;:false,&quot;dropping-particle&quot;:&quot;&quot;,&quot;non-dropping-particle&quot;:&quot;&quot;}],&quot;accessed&quot;:{&quot;date-parts&quot;:[[2021,7,22]]},&quot;URL&quot;:&quot;https://www.itnetwork.cz/java/kolekce-a-proudy/java-tutorial-seznamy-kolekce-list&quot;,&quot;container-title-short&quot;:&quot;&quot;},&quot;uris&quot;:[&quot;http://www.mendeley.com/documents/?uuid=c6a783f4-014c-3a35-aa8a-2ecc03fd9e0c&quot;],&quot;isTemporary&quot;:false,&quot;legacyDesktopId&quot;:&quot;c6a783f4-014c-3a35-aa8a-2ecc03fd9e0c&quot;}]},{&quot;citationID&quot;:&quot;MENDELEY_CITATION_a952f968-f1fd-45dd-a4b4-5a9dd6ddeb5b&quot;,&quot;properties&quot;:{&quot;noteIndex&quot;:0},&quot;isEdited&quot;:false,&quot;manualOverride&quot;:{&quot;citeprocText&quot;:&quot;[19]&quot;,&quot;isManuallyOverridden&quot;:false,&quot;manualOverrideText&quot;:&quot;&quot;},&quot;citationTag&quot;:&quot;MENDELEY_CITATION_v3_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&quot;,&quot;citationItems&quot;:[{&quot;id&quot;:&quot;b782222f-46a8-32de-928d-6a8c6a58fa67&quot;,&quot;itemData&quot;:{&quot;type&quot;:&quot;webpage&quot;,&quot;id&quot;:&quot;b782222f-46a8-32de-928d-6a8c6a58fa67&quot;,&quot;title&quot;:&quot;The Java Language Environment&quot;,&quot;author&quot;:[{&quot;family&quot;:&quot;Oracle&quot;,&quot;given&quot;:&quot;&quot;,&quot;parse-names&quot;:false,&quot;dropping-particle&quot;:&quot;&quot;,&quot;non-dropping-particle&quot;:&quot;&quot;}],&quot;accessed&quot;:{&quot;date-parts&quot;:[[2021,7,22]]},&quot;URL&quot;:&quot;https://www.oracle.com/java/technologies/simple-familiar.html&quot;,&quot;container-title-short&quot;:&quot;&quot;},&quot;uris&quot;:[&quot;http://www.mendeley.com/documents/?uuid=b782222f-46a8-32de-928d-6a8c6a58fa67&quot;],&quot;isTemporary&quot;:false,&quot;legacyDesktopId&quot;:&quot;b782222f-46a8-32de-928d-6a8c6a58fa67&quot;}]},{&quot;citationID&quot;:&quot;MENDELEY_CITATION_79d9f2d4-15a7-44c7-8e28-fa4101bfcb4a&quot;,&quot;properties&quot;:{&quot;noteIndex&quot;:0},&quot;isEdited&quot;:false,&quot;manualOverride&quot;:{&quot;citeprocText&quot;:&quot;[11, 29, 30]&quot;,&quot;isManuallyOverridden&quot;:false,&quot;manualOverrideText&quot;:&quot;&quot;},&quot;citationTag&quot;:&quot;MENDELEY_CITATION_v3_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&quot;,&quot;citationItems&quot;:[{&quot;id&quot;:&quot;3d76c6a7-b286-3952-8c42-1cec13403ba2&quot;,&quot;itemData&quot;:{&quot;type&quot;:&quot;webpage&quot;,&quot;id&quot;:&quot;3d76c6a7-b286-3952-8c42-1cec13403ba2&quot;,&quot;title&quot;:&quot;A Tour of C# - C# Guide | Microsoft Docs&quot;,&quot;author&quot;:[{&quot;family&quot;:&quot;Docs.microsoft.com&quot;,&quot;given&quot;:&quot;&quot;,&quot;parse-names&quot;:false,&quot;dropping-particle&quot;:&quot;&quot;,&quot;non-dropping-particle&quot;:&quot;&quot;}],&quot;accessed&quot;:{&quot;date-parts&quot;:[[2021,7,23]]},&quot;URL&quot;:&quot;https://docs.microsoft.com/en-us/dotnet/csharp/tour-of-csharp/&quot;,&quot;container-title-short&quot;:&quot;&quot;},&quot;uris&quot;:[&quot;http://www.mendeley.com/documents/?uuid=3d76c6a7-b286-3952-8c42-1cec13403ba2&quot;],&quot;isTemporary&quot;:false,&quot;legacyDesktopId&quot;:&quot;3d76c6a7-b286-3952-8c42-1cec13403ba2&quot;},{&quot;id&quot;:&quot;3043a782-7037-334f-9024-886d3d4c38fb&quot;,&quot;itemData&quot;:{&quot;type&quot;:&quot;book&quot;,&quot;id&quot;:&quot;3043a782-7037-334f-9024-886d3d4c38fb&quot;,&quot;title&quot;:&quot;C++/CLI začínáme programovat&quot;,&quot;author&quot;:[{&quot;family&quot;:&quot;Hanák&quot;,&quot;given&quot;:&quot;Ján&quot;,&quot;parse-names&quot;:false,&quot;dropping-particle&quot;:&quot;&quot;,&quot;non-dropping-particle&quot;:&quot;&quot;}],&quot;ISBN&quot;:&quot;978-80-87017-04-3&quot;,&quot;issued&quot;:{&quot;date-parts&quot;:[[2009]]},&quot;publisher-place&quot;:&quot;Brno&quot;,&quot;publisher&quot;:&quot;artax a.s.&quot;,&quot;container-title-short&quot;:&quot;&quot;},&quot;isTemporary&quot;:false},{&quot;id&quot;:&quot;bc4aacb0-5dfe-36c7-b061-b6154bda8e1d&quot;,&quot;itemData&quot;:{&quot;type&quot;:&quot;webpage&quot;,&quot;id&quot;:&quot;bc4aacb0-5dfe-36c7-b061-b6154bda8e1d&quot;,&quot;title&quot;:&quot;.NET (and .NET Core) - introduction and overview | Microsoft Learn&quot;,&quot;accessed&quot;:{&quot;date-parts&quot;:[[2023,2,5]]},&quot;URL&quot;:&quot;https://learn.microsoft.com/en-us/dotnet/core/introduction&quot;,&quot;container-title-short&quot;:&quot;&quot;},&quot;isTemporary&quot;:false}]},{&quot;citationID&quot;:&quot;MENDELEY_CITATION_5237edae-5e84-42fc-8136-cf9e4fe91e29&quot;,&quot;properties&quot;:{&quot;noteIndex&quot;:0},&quot;isEdited&quot;:false,&quot;manualOverride&quot;:{&quot;isManuallyOverridden&quot;:false,&quot;citeprocText&quot;:&quot;[30]&quot;,&quot;manualOverrideText&quot;:&quot;&quot;},&quot;citationTag&quot;:&quot;MENDELEY_CITATION_v3_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&quot;,&quot;citationItems&quot;:[{&quot;id&quot;:&quot;bc4aacb0-5dfe-36c7-b061-b6154bda8e1d&quot;,&quot;itemData&quot;:{&quot;type&quot;:&quot;webpage&quot;,&quot;id&quot;:&quot;bc4aacb0-5dfe-36c7-b061-b6154bda8e1d&quot;,&quot;title&quot;:&quot;.NET (and .NET Core) - introduction and overview | Microsoft Learn&quot;,&quot;accessed&quot;:{&quot;date-parts&quot;:[[2023,2,5]]},&quot;URL&quot;:&quot;https://learn.microsoft.com/en-us/dotnet/core/introduction&quot;,&quot;container-title-short&quot;:&quot;&quot;},&quot;isTemporary&quot;:false}]},{&quot;citationID&quot;:&quot;MENDELEY_CITATION_a3bfbcb9-94fc-4451-871a-de3453b6bdce&quot;,&quot;properties&quot;:{&quot;noteIndex&quot;:0},&quot;isEdited&quot;:false,&quot;manualOverride&quot;:{&quot;isManuallyOverridden&quot;:false,&quot;citeprocText&quot;:&quot;[31]&quot;,&quot;manualOverrideText&quot;:&quot;&quot;},&quot;citationTag&quot;:&quot;MENDELEY_CITATION_v3_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&quot;,&quot;citationItems&quot;:[{&quot;id&quot;:&quot;9fe17b0b-bcb8-33a0-811c-d45fc9ea28e0&quot;,&quot;itemData&quot;:{&quot;type&quot;:&quot;webpage&quot;,&quot;id&quot;:&quot;9fe17b0b-bcb8-33a0-811c-d45fc9ea28e0&quot;,&quot;title&quot;:&quot;ReadyToRun deployment overview - .NET | Microsoft Learn&quot;,&quot;accessed&quot;:{&quot;date-parts&quot;:[[2023,2,7]]},&quot;URL&quot;:&quot;https://learn.microsoft.com/en-us/dotnet/core/deploying/ready-to-run&quot;,&quot;container-title-short&quot;:&quot;&quot;},&quot;isTemporary&quot;:false}]},{&quot;citationID&quot;:&quot;MENDELEY_CITATION_e4403a48-f2f6-4669-8c40-bba930ef31e1&quot;,&quot;properties&quot;:{&quot;noteIndex&quot;:0},&quot;isEdited&quot;:false,&quot;manualOverride&quot;:{&quot;isManuallyOverridden&quot;:false,&quot;citeprocText&quot;:&quot;[11, 32, 33]&quot;,&quot;manualOverrideText&quot;:&quot;&quot;},&quot;citationTag&quot;:&quot;MENDELEY_CITATION_v3_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&quot;,&quot;citationItems&quot;:[{&quot;id&quot;:&quot;bbd8bf34-107a-3ddb-ba61-f328e0a44456&quot;,&quot;itemData&quot;:{&quot;type&quot;:&quot;article-journal&quot;,&quot;id&quot;:&quot;bbd8bf34-107a-3ddb-ba61-f328e0a44456&quot;,&quot;title&quot;:&quot;Conversation about crossgen2 - .NET Blog&quot;,&quot;author&quot;:[{&quot;family&quot;:&quot;Richard Lander&quot;,&quot;given&quot;:&quot;&quot;,&quot;parse-names&quot;:false,&quot;dropping-particle&quot;:&quot;&quot;,&quot;non-dropping-particle&quot;:&quot;&quot;}],&quot;container-title&quot;:&quot;.NET Blog&quot;,&quot;accessed&quot;:{&quot;date-parts&quot;:[[2023,2,7]]},&quot;URL&quot;:&quot;https://devblogs.microsoft.com/dotnet/conversation-about-crossgen2/&quot;,&quot;issued&quot;:{&quot;date-parts&quot;:[[2021]]},&quot;container-title-short&quot;:&quot;&quot;},&quot;isTemporary&quot;:false},{&quot;id&quot;:&quot;514d5021-3fa5-3c00-ad80-394fddacc28c&quot;,&quot;itemData&quot;:{&quot;type&quot;:&quot;webpage&quot;,&quot;id&quot;:&quot;514d5021-3fa5-3c00-ad80-394fddacc28c&quot;,&quot;title&quot;:&quot;Ngen.exe (Native Image Generator) | Microsoft Docs&quot;,&quot;author&quot;:[{&quot;family&quot;:&quot;Docs.microsoft.com&quot;,&quot;given&quot;:&quot;&quot;,&quot;parse-names&quot;:false,&quot;dropping-particle&quot;:&quot;&quot;,&quot;non-dropping-particle&quot;:&quot;&quot;}],&quot;accessed&quot;:{&quot;date-parts&quot;:[[2021,8,6]]},&quot;URL&quot;:&quot;https://docs.microsoft.com/en-us/dotnet/framework/tools/ngen-exe-native-image-generator&quot;,&quot;container-title-short&quot;:&quot;&quot;},&quot;isTemporary&quot;:false},{&quot;id&quot;:&quot;3043a782-7037-334f-9024-886d3d4c38fb&quot;,&quot;itemData&quot;:{&quot;type&quot;:&quot;book&quot;,&quot;id&quot;:&quot;3043a782-7037-334f-9024-886d3d4c38fb&quot;,&quot;title&quot;:&quot;C++/CLI začínáme programovat&quot;,&quot;author&quot;:[{&quot;family&quot;:&quot;Hanák&quot;,&quot;given&quot;:&quot;Ján&quot;,&quot;parse-names&quot;:false,&quot;dropping-particle&quot;:&quot;&quot;,&quot;non-dropping-particle&quot;:&quot;&quot;}],&quot;ISBN&quot;:&quot;978-80-87017-04-3&quot;,&quot;issued&quot;:{&quot;date-parts&quot;:[[2009]]},&quot;publisher-place&quot;:&quot;Brno&quot;,&quot;publisher&quot;:&quot;artax a.s.&quot;,&quot;container-title-short&quot;:&quot;&quot;},&quot;isTemporary&quot;:false}]},{&quot;citationID&quot;:&quot;MENDELEY_CITATION_c00adc91-3240-4d8d-a078-8bc86915c87c&quot;,&quot;properties&quot;:{&quot;noteIndex&quot;:0},&quot;isEdited&quot;:false,&quot;manualOverride&quot;:{&quot;isManuallyOverridden&quot;:false,&quot;citeprocText&quot;:&quot;[34]&quot;,&quot;manualOverrideText&quot;:&quot;&quot;},&quot;citationTag&quot;:&quot;MENDELEY_CITATION_v3_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&quot;,&quot;citationItems&quot;:[{&quot;id&quot;:&quot;fce728de-76ff-3e43-84ee-72485b7534c4&quot;,&quot;itemData&quot;:{&quot;type&quot;:&quot;webpage&quot;,&quot;id&quot;:&quot;fce728de-76ff-3e43-84ee-72485b7534c4&quot;,&quot;title&quot;:&quot;.NET Glossary | Microsoft Learn&quot;,&quot;author&quot;:[{&quot;family&quot;:&quot;Microsoft&quot;,&quot;given&quot;:&quot;&quot;,&quot;parse-names&quot;:false,&quot;dropping-particle&quot;:&quot;&quot;,&quot;non-dropping-particle&quot;:&quot;&quot;}],&quot;accessed&quot;:{&quot;date-parts&quot;:[[2023,1,29]]},&quot;URL&quot;:&quot;https://learn.microsoft.com/en-us/dotnet/standard/glossary#implementation-of-net&quot;,&quot;container-title-short&quot;:&quot;&quot;},&quot;isTemporary&quot;:false}]},{&quot;citationID&quot;:&quot;MENDELEY_CITATION_01d1af9d-b7e8-4195-88fe-9513c5358e8e&quot;,&quot;properties&quot;:{&quot;noteIndex&quot;:0},&quot;isEdited&quot;:false,&quot;manualOverride&quot;:{&quot;isManuallyOverridden&quot;:false,&quot;citeprocText&quot;:&quot;[35]&quot;,&quot;manualOverrideText&quot;:&quot;&quot;},&quot;citationTag&quot;:&quot;MENDELEY_CITATION_v3_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&quot;,&quot;citationItems&quot;:[{&quot;id&quot;:&quot;810f54cd-034e-3516-bd22-b6fbace18baf&quot;,&quot;itemData&quot;:{&quot;type&quot;:&quot;webpage&quot;,&quot;id&quot;:&quot;810f54cd-034e-3516-bd22-b6fbace18baf&quot;,&quot;title&quot;:&quot;.NET Framework versions and dependencies&quot;,&quot;author&quot;:[{&quot;family&quot;:&quot;Docs.microsoft.com&quot;,&quot;given&quot;:&quot;&quot;,&quot;parse-names&quot;:false,&quot;dropping-particle&quot;:&quot;&quot;,&quot;non-dropping-particle&quot;:&quot;&quot;}],&quot;accessed&quot;:{&quot;date-parts&quot;:[[2021,6,5]]},&quot;URL&quot;:&quot;https://docs.microsoft.com/en-us/dotnet/framework/migration-guide/versions-and-dependencies?redirectedfrom=MSDN#net-framework-30&quot;,&quot;container-title-short&quot;:&quot;&quot;},&quot;isTemporary&quot;:false}]},{&quot;citationID&quot;:&quot;MENDELEY_CITATION_36ba4f02-6441-4eef-80c6-a37dd3485e37&quot;,&quot;properties&quot;:{&quot;noteIndex&quot;:0},&quot;isEdited&quot;:false,&quot;manualOverride&quot;:{&quot;isManuallyOverridden&quot;:false,&quot;citeprocText&quot;:&quot;[30]&quot;,&quot;manualOverrideText&quot;:&quot;&quot;},&quot;citationTag&quot;:&quot;MENDELEY_CITATION_v3_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&quot;,&quot;citationItems&quot;:[{&quot;id&quot;:&quot;bc4aacb0-5dfe-36c7-b061-b6154bda8e1d&quot;,&quot;itemData&quot;:{&quot;type&quot;:&quot;webpage&quot;,&quot;id&quot;:&quot;bc4aacb0-5dfe-36c7-b061-b6154bda8e1d&quot;,&quot;title&quot;:&quot;.NET (and .NET Core) - introduction and overview | Microsoft Learn&quot;,&quot;accessed&quot;:{&quot;date-parts&quot;:[[2023,2,5]]},&quot;URL&quot;:&quot;https://learn.microsoft.com/en-us/dotnet/core/introduction&quot;,&quot;container-title-short&quot;:&quot;&quot;},&quot;isTemporary&quot;:false}]},{&quot;citationID&quot;:&quot;MENDELEY_CITATION_815590c0-d760-4b3c-abfd-d4b1e79b2971&quot;,&quot;properties&quot;:{&quot;noteIndex&quot;:0},&quot;isEdited&quot;:false,&quot;manualOverride&quot;:{&quot;citeprocText&quot;:&quot;[36]&quot;,&quot;isManuallyOverridden&quot;:false,&quot;manualOverrideText&quot;:&quot;&quot;},&quot;citationTag&quot;:&quot;MENDELEY_CITATION_v3_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&quot;,&quot;citationItems&quot;:[{&quot;id&quot;:&quot;079dc684-7886-3796-8fe5-63db7fc3e2db&quot;,&quot;itemData&quot;:{&quot;type&quot;:&quot;webpage&quot;,&quot;id&quot;:&quot;079dc684-7886-3796-8fe5-63db7fc3e2db&quot;,&quot;title&quot;:&quot;What is .NET MAUI? - .NET MAUI | Microsoft Docs&quot;,&quot;author&quot;:[{&quot;family&quot;:&quot;docs.microsoft.com&quot;,&quot;given&quot;:&quot;&quot;,&quot;parse-names&quot;:false,&quot;dropping-particle&quot;:&quot;&quot;,&quot;non-dropping-particle&quot;:&quot;&quot;}],&quot;accessed&quot;:{&quot;date-parts&quot;:[[2021,9,23]]},&quot;URL&quot;:&quot;https://docs.microsoft.com/cs-cz/dotnet/maui/what-is-maui&quot;,&quot;container-title-short&quot;:&quot;&quot;},&quot;uris&quot;:[&quot;http://www.mendeley.com/documents/?uuid=079dc684-7886-3796-8fe5-63db7fc3e2db&quot;],&quot;isTemporary&quot;:false,&quot;legacyDesktopId&quot;:&quot;079dc684-7886-3796-8fe5-63db7fc3e2db&quot;}]},{&quot;citationID&quot;:&quot;MENDELEY_CITATION_8bb4eb06-38e1-4acb-bd40-30a027fa81ac&quot;,&quot;properties&quot;:{&quot;noteIndex&quot;:0},&quot;isEdited&quot;:false,&quot;manualOverride&quot;:{&quot;citeprocText&quot;:&quot;[37]&quot;,&quot;isManuallyOverridden&quot;:false,&quot;manualOverrideText&quot;:&quot;&quot;},&quot;citationTag&quot;:&quot;MENDELEY_CITATION_v3_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&quot;,&quot;citationItems&quot;:[{&quot;id&quot;:&quot;4c5bee4a-f998-30e3-b57f-e81efa541a08&quot;,&quot;itemData&quot;:{&quot;type&quot;:&quot;webpage&quot;,&quot;id&quot;:&quot;4c5bee4a-f998-30e3-b57f-e81efa541a08&quot;,&quot;title&quot;:&quot;Unsafe code, pointers to data, and function pointers | Microsoft Docs&quot;,&quot;author&quot;:[{&quot;family&quot;:&quot;Docs.microsoft.com&quot;,&quot;given&quot;:&quot;&quot;,&quot;parse-names&quot;:false,&quot;dropping-particle&quot;:&quot;&quot;,&quot;non-dropping-particle&quot;:&quot;&quot;}],&quot;accessed&quot;:{&quot;date-parts&quot;:[[2021,7,23]]},&quot;URL&quot;:&quot;https://docs.microsoft.com/en-us/dotnet/csharp/language-reference/unsafe-code&quot;,&quot;container-title-short&quot;:&quot;&quot;},&quot;uris&quot;:[&quot;http://www.mendeley.com/documents/?uuid=4c5bee4a-f998-30e3-b57f-e81efa541a08&quot;],&quot;isTemporary&quot;:false,&quot;legacyDesktopId&quot;:&quot;4c5bee4a-f998-30e3-b57f-e81efa541a08&quot;}]},{&quot;citationID&quot;:&quot;MENDELEY_CITATION_675f424b-7627-4482-b840-7bf1785f67a2&quot;,&quot;properties&quot;:{&quot;noteIndex&quot;:0},&quot;isEdited&quot;:false,&quot;manualOverride&quot;:{&quot;citeprocText&quot;:&quot;[38, 39]&quot;,&quot;isManuallyOverridden&quot;:false,&quot;manualOverrideText&quot;:&quot;&quot;},&quot;citationTag&quot;:&quot;MENDELEY_CITATION_v3_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&quot;,&quot;citationItems&quot;:[{&quot;id&quot;:&quot;57e91eac-33d9-39f1-bca3-d180c5608bac&quot;,&quot;itemData&quot;:{&quot;type&quot;:&quot;webpage&quot;,&quot;id&quot;:&quot;57e91eac-33d9-39f1-bca3-d180c5608bac&quot;,&quot;title&quot;:&quot;VisualMicro - Arduino IDE For Visual Studio&quot;,&quot;accessed&quot;:{&quot;date-parts&quot;:[[2021,7,23]]},&quot;URL&quot;:&quot;https://www.visualmicro.com/#&quot;,&quot;container-title-short&quot;:&quot;&quot;},&quot;uris&quot;:[&quot;http://www.mendeley.com/documents/?uuid=57e91eac-33d9-39f1-bca3-d180c5608bac&quot;],&quot;isTemporary&quot;:false,&quot;legacyDesktopId&quot;:&quot;57e91eac-33d9-39f1-bca3-d180c5608bac&quot;},{&quot;id&quot;:&quot;1be39d0c-c5ef-38ec-b37a-8752e6393a36&quot;,&quot;itemData&quot;:{&quot;type&quot;:&quot;webpage&quot;,&quot;id&quot;:&quot;1be39d0c-c5ef-38ec-b37a-8752e6393a36&quot;,&quot;title&quot;:&quot;.NET nanoFramework VS2019 Extension - Visual Studio Marketplace&quot;,&quot;accessed&quot;:{&quot;date-parts&quot;:[[2021,7,23]]},&quot;URL&quot;:&quot;https://marketplace.visualstudio.com/items?itemName=nanoframework.nanoFramework-VS2019-Extension&quot;,&quot;container-title-short&quot;:&quot;&quot;},&quot;uris&quot;:[&quot;http://www.mendeley.com/documents/?uuid=1be39d0c-c5ef-38ec-b37a-8752e6393a36&quot;],&quot;isTemporary&quot;:false,&quot;legacyDesktopId&quot;:&quot;1be39d0c-c5ef-38ec-b37a-8752e6393a36&quot;}]},{&quot;citationID&quot;:&quot;MENDELEY_CITATION_06dfc085-3268-406a-9e9a-682413c6778b&quot;,&quot;properties&quot;:{&quot;noteIndex&quot;:0},&quot;isEdited&quot;:false,&quot;manualOverride&quot;:{&quot;citeprocText&quot;:&quot;[40]&quot;,&quot;isManuallyOverridden&quot;:false,&quot;manualOverrideText&quot;:&quot;&quot;},&quot;citationTag&quot;:&quot;MENDELEY_CITATION_v3_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&quot;,&quot;citationItems&quot;:[{&quot;id&quot;:&quot;f56705d8-6fe5-37c0-b4ab-df9879019cae&quot;,&quot;itemData&quot;:{&quot;type&quot;:&quot;webpage&quot;,&quot;id&quot;:&quot;f56705d8-6fe5-37c0-b4ab-df9879019cae&quot;,&quot;title&quot;:&quot;C# | Method Overloading - GeeksforGeeks&quot;,&quot;accessed&quot;:{&quot;date-parts&quot;:[[2021,7,23]]},&quot;URL&quot;:&quot;https://www.geeksforgeeks.org/c-sharp-method-overloading/&quot;,&quot;container-title-short&quot;:&quot;&quot;},&quot;uris&quot;:[&quot;http://www.mendeley.com/documents/?uuid=f56705d8-6fe5-37c0-b4ab-df9879019cae&quot;],&quot;isTemporary&quot;:false,&quot;legacyDesktopId&quot;:&quot;f56705d8-6fe5-37c0-b4ab-df9879019cae&quot;}]},{&quot;citationID&quot;:&quot;MENDELEY_CITATION_60a2928c-50e5-4d75-89e6-7f950147b493&quot;,&quot;properties&quot;:{&quot;noteIndex&quot;:0},&quot;isEdited&quot;:false,&quot;manualOverride&quot;:{&quot;citeprocText&quot;:&quot;[29]&quot;,&quot;isManuallyOverridden&quot;:false,&quot;manualOverrideText&quot;:&quot;&quot;},&quot;citationTag&quot;:&quot;MENDELEY_CITATION_v3_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&quot;,&quot;citationItems&quot;:[{&quot;id&quot;:&quot;3d76c6a7-b286-3952-8c42-1cec13403ba2&quot;,&quot;itemData&quot;:{&quot;type&quot;:&quot;webpage&quot;,&quot;id&quot;:&quot;3d76c6a7-b286-3952-8c42-1cec13403ba2&quot;,&quot;title&quot;:&quot;A Tour of C# - C# Guide | Microsoft Docs&quot;,&quot;author&quot;:[{&quot;family&quot;:&quot;Docs.microsoft.com&quot;,&quot;given&quot;:&quot;&quot;,&quot;parse-names&quot;:false,&quot;dropping-particle&quot;:&quot;&quot;,&quot;non-dropping-particle&quot;:&quot;&quot;}],&quot;accessed&quot;:{&quot;date-parts&quot;:[[2021,7,23]]},&quot;URL&quot;:&quot;https://docs.microsoft.com/en-us/dotnet/csharp/tour-of-csharp/&quot;,&quot;container-title-short&quot;:&quot;&quot;},&quot;uris&quot;:[&quot;http://www.mendeley.com/documents/?uuid=3d76c6a7-b286-3952-8c42-1cec13403ba2&quot;],&quot;isTemporary&quot;:false,&quot;legacyDesktopId&quot;:&quot;3d76c6a7-b286-3952-8c42-1cec13403ba2&quot;}]},{&quot;citationID&quot;:&quot;MENDELEY_CITATION_323d7a8f-69de-4434-ac81-2e48f757b7d9&quot;,&quot;properties&quot;:{&quot;noteIndex&quot;:0},&quot;isEdited&quot;:false,&quot;manualOverride&quot;:{&quot;citeprocText&quot;:&quot;[41, 42]&quot;,&quot;isManuallyOverridden&quot;:false,&quot;manualOverrideText&quot;:&quot;&quot;},&quot;citationTag&quot;:&quot;MENDELEY_CITATION_v3_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&quot;,&quot;citationItems&quot;:[{&quot;id&quot;:&quot;5b9266c1-2f72-35fc-9851-720cdfcaa919&quot;,&quot;itemData&quot;:{&quot;type&quot;:&quot;webpage&quot;,&quot;id&quot;:&quot;5b9266c1-2f72-35fc-9851-720cdfcaa919&quot;,&quot;title&quot;:&quot;Fundamentals of garbage collection | Microsoft Docs&quot;,&quot;author&quot;:[{&quot;family&quot;:&quot;Docs.microsoft.com&quot;,&quot;given&quot;:&quot;&quot;,&quot;parse-names&quot;:false,&quot;dropping-particle&quot;:&quot;&quot;,&quot;non-dropping-particle&quot;:&quot;&quot;}],&quot;accessed&quot;:{&quot;date-parts&quot;:[[2021,7,23]]},&quot;URL&quot;:&quot;https://docs.microsoft.com/en-us/dotnet/standard/garbage-collection/fundamentals&quot;,&quot;container-title-short&quot;:&quot;&quot;},&quot;uris&quot;:[&quot;http://www.mendeley.com/documents/?uuid=5b9266c1-2f72-35fc-9851-720cdfcaa919&quot;],&quot;isTemporary&quot;:false,&quot;legacyDesktopId&quot;:&quot;5b9266c1-2f72-35fc-9851-720cdfcaa919&quot;},{&quot;id&quot;:&quot;c8113ab5-5492-3977-b2d5-a65a4829960e&quot;,&quot;itemData&quot;:{&quot;type&quot;:&quot;webpage&quot;,&quot;id&quot;:&quot;c8113ab5-5492-3977-b2d5-a65a4829960e&quot;,&quot;title&quot;:&quot;.NET garbage collection | Microsoft Docs&quot;,&quot;author&quot;:[{&quot;family&quot;:&quot;Docs.microsoft.com&quot;,&quot;given&quot;:&quot;&quot;,&quot;parse-names&quot;:false,&quot;dropping-particle&quot;:&quot;&quot;,&quot;non-dropping-particle&quot;:&quot;&quot;}],&quot;accessed&quot;:{&quot;date-parts&quot;:[[2021,7,23]]},&quot;URL&quot;:&quot;https://docs.microsoft.com/en-us/dotnet/standard/garbage-collection/&quot;,&quot;container-title-short&quot;:&quot;&quot;},&quot;isTemporary&quot;:false}]},{&quot;citationID&quot;:&quot;MENDELEY_CITATION_caf4c9b4-7284-4cd5-ad49-0f5e534c4cb1&quot;,&quot;properties&quot;:{&quot;noteIndex&quot;:0},&quot;isEdited&quot;:false,&quot;manualOverride&quot;:{&quot;citeprocText&quot;:&quot;[37]&quot;,&quot;isManuallyOverridden&quot;:false,&quot;manualOverrideText&quot;:&quot;&quot;},&quot;citationTag&quot;:&quot;MENDELEY_CITATION_v3_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&quot;,&quot;citationItems&quot;:[{&quot;id&quot;:&quot;4c5bee4a-f998-30e3-b57f-e81efa541a08&quot;,&quot;itemData&quot;:{&quot;type&quot;:&quot;webpage&quot;,&quot;id&quot;:&quot;4c5bee4a-f998-30e3-b57f-e81efa541a08&quot;,&quot;title&quot;:&quot;Unsafe code, pointers to data, and function pointers | Microsoft Docs&quot;,&quot;author&quot;:[{&quot;family&quot;:&quot;Docs.microsoft.com&quot;,&quot;given&quot;:&quot;&quot;,&quot;parse-names&quot;:false,&quot;dropping-particle&quot;:&quot;&quot;,&quot;non-dropping-particle&quot;:&quot;&quot;}],&quot;accessed&quot;:{&quot;date-parts&quot;:[[2021,7,23]]},&quot;URL&quot;:&quot;https://docs.microsoft.com/en-us/dotnet/csharp/language-reference/unsafe-code&quot;,&quot;container-title-short&quot;:&quot;&quot;},&quot;uris&quot;:[&quot;http://www.mendeley.com/documents/?uuid=4c5bee4a-f998-30e3-b57f-e81efa541a08&quot;],&quot;isTemporary&quot;:false,&quot;legacyDesktopId&quot;:&quot;4c5bee4a-f998-30e3-b57f-e81efa541a08&quot;}]},{&quot;citationID&quot;:&quot;MENDELEY_CITATION_aa85827e-ad38-48f0-ab69-283e365b5c22&quot;,&quot;properties&quot;:{&quot;noteIndex&quot;:0},&quot;isEdited&quot;:false,&quot;manualOverride&quot;:{&quot;citeprocText&quot;:&quot;[43–45]&quot;,&quot;isManuallyOverridden&quot;:false,&quot;manualOverrideText&quot;:&quot;&quot;},&quot;citationTag&quot;:&quot;MENDELEY_CITATION_v3_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&quot;,&quot;citationItems&quot;:[{&quot;id&quot;:&quot;1d7d20b3-1ae4-3af4-a8ba-708af334a28c&quot;,&quot;itemData&quot;:{&quot;type&quot;:&quot;webpage&quot;,&quot;id&quot;:&quot;1d7d20b3-1ae4-3af4-a8ba-708af334a28c&quot;,&quot;title&quot;:&quot;MulticastDelegate Class (System) | Microsoft Docs&quot;,&quot;author&quot;:[{&quot;family&quot;:&quot;Docs.microsoft.com&quot;,&quot;given&quot;:&quot;&quot;,&quot;parse-names&quot;:false,&quot;dropping-particle&quot;:&quot;&quot;,&quot;non-dropping-particle&quot;:&quot;&quot;}],&quot;accessed&quot;:{&quot;date-parts&quot;:[[2021,7,25]]},&quot;URL&quot;:&quot;https://docs.microsoft.com/en-us/dotnet/api/system.multicastdelegate?view=net-5.0#code-try-3&quot;,&quot;container-title-short&quot;:&quot;&quot;},&quot;uris&quot;:[&quot;http://www.mendeley.com/documents/?uuid=1d7d20b3-1ae4-3af4-a8ba-708af334a28c&quot;],&quot;isTemporary&quot;:false,&quot;legacyDesktopId&quot;:&quot;1d7d20b3-1ae4-3af4-a8ba-708af334a28c&quot;},{&quot;id&quot;:&quot;04c09fb7-2cd1-35bc-a5b0-018c33294b4e&quot;,&quot;itemData&quot;:{&quot;type&quot;:&quot;webpage&quot;,&quot;id&quot;:&quot;04c09fb7-2cd1-35bc-a5b0-018c33294b4e&quot;,&quot;title&quot;:&quot;Poznáváme C# a Microsoft.NET 15. díl – delegáty – Živě.cz&quot;,&quot;author&quot;:[{&quot;family&quot;:&quot;Živě.cz&quot;,&quot;given&quot;:&quot;&quot;,&quot;parse-names&quot;:false,&quot;dropping-particle&quot;:&quot;&quot;,&quot;non-dropping-particle&quot;:&quot;&quot;}],&quot;accessed&quot;:{&quot;date-parts&quot;:[[2021,7,25]]},&quot;URL&quot;:&quot;https://www.zive.cz/clanky/poznavame-c-a-microsoftnet-15-dil--delegaty/sc-3-a-123479/default.aspx&quot;,&quot;container-title-short&quot;:&quot;&quot;},&quot;uris&quot;:[&quot;http://www.mendeley.com/documents/?uuid=04c09fb7-2cd1-35bc-a5b0-018c33294b4e&quot;],&quot;isTemporary&quot;:false,&quot;legacyDesktopId&quot;:&quot;04c09fb7-2cd1-35bc-a5b0-018c33294b4e&quot;},{&quot;id&quot;:&quot;ef59fcac-6885-3b65-8abe-560a67285f82&quot;,&quot;itemData&quot;:{&quot;type&quot;:&quot;webpage&quot;,&quot;id&quot;:&quot;ef59fcac-6885-3b65-8abe-560a67285f82&quot;,&quot;title&quot;:&quot;Delegates - C# Programming Guide | Microsoft Docs&quot;,&quot;author&quot;:[{&quot;family&quot;:&quot;Docs.microsoft.com&quot;,&quot;given&quot;:&quot;&quot;,&quot;parse-names&quot;:false,&quot;dropping-particle&quot;:&quot;&quot;,&quot;non-dropping-particle&quot;:&quot;&quot;}],&quot;accessed&quot;:{&quot;date-parts&quot;:[[2021,7,25]]},&quot;URL&quot;:&quot;https://docs.microsoft.com/en-us/dotnet/csharp/programming-guide/delegates/&quot;,&quot;container-title-short&quot;:&quot;&quot;},&quot;uris&quot;:[&quot;http://www.mendeley.com/documents/?uuid=ef59fcac-6885-3b65-8abe-560a67285f82&quot;],&quot;isTemporary&quot;:false,&quot;legacyDesktopId&quot;:&quot;ef59fcac-6885-3b65-8abe-560a67285f82&quot;}]},{&quot;citationID&quot;:&quot;MENDELEY_CITATION_013c494d-62ac-41d0-8265-370e73db11b7&quot;,&quot;properties&quot;:{&quot;noteIndex&quot;:0},&quot;isEdited&quot;:false,&quot;manualOverride&quot;:{&quot;citeprocText&quot;:&quot;[46, 47]&quot;,&quot;isManuallyOverridden&quot;:false,&quot;manualOverrideText&quot;:&quot;&quot;},&quot;citationTag&quot;:&quot;MENDELEY_CITATION_v3_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&quot;,&quot;citationItems&quot;:[{&quot;id&quot;:&quot;75a0eec7-eb07-3965-832e-78d38f76fec5&quot;,&quot;itemData&quot;:{&quot;type&quot;:&quot;webpage&quot;,&quot;id&quot;:&quot;75a0eec7-eb07-3965-832e-78d38f76fec5&quot;,&quot;title&quot;:&quot;Handling and Raising Events | Microsoft Docs&quot;,&quot;author&quot;:[{&quot;family&quot;:&quot;Docs.microsoft.com&quot;,&quot;given&quot;:&quot;&quot;,&quot;parse-names&quot;:false,&quot;dropping-particle&quot;:&quot;&quot;,&quot;non-dropping-particle&quot;:&quot;&quot;}],&quot;accessed&quot;:{&quot;date-parts&quot;:[[2021,7,25]]},&quot;URL&quot;:&quot;https://docs.microsoft.com/en-us/dotnet/standard/events/&quot;,&quot;container-title-short&quot;:&quot;&quot;},&quot;uris&quot;:[&quot;http://www.mendeley.com/documents/?uuid=75a0eec7-eb07-3965-832e-78d38f76fec5&quot;],&quot;isTemporary&quot;:false,&quot;legacyDesktopId&quot;:&quot;75a0eec7-eb07-3965-832e-78d38f76fec5&quot;},{&quot;id&quot;:&quot;c071f232-426c-3ee3-b5eb-7e37efbf69a5&quot;,&quot;itemData&quot;:{&quot;type&quot;:&quot;webpage&quot;,&quot;id&quot;:&quot;c071f232-426c-3ee3-b5eb-7e37efbf69a5&quot;,&quot;title&quot;:&quot;EventHandler Delegate (System) | Microsoft Docs&quot;,&quot;author&quot;:[{&quot;family&quot;:&quot;Docs.microsoft.com&quot;,&quot;given&quot;:&quot;&quot;,&quot;parse-names&quot;:false,&quot;dropping-particle&quot;:&quot;&quot;,&quot;non-dropping-particle&quot;:&quot;&quot;}],&quot;accessed&quot;:{&quot;date-parts&quot;:[[2021,7,25]]},&quot;URL&quot;:&quot;https://docs.microsoft.com/en-us/dotnet/api/system.eventhandler?view=net-5.0&quot;,&quot;container-title-short&quot;:&quot;&quot;},&quot;uris&quot;:[&quot;http://www.mendeley.com/documents/?uuid=c071f232-426c-3ee3-b5eb-7e37efbf69a5&quot;],&quot;isTemporary&quot;:false,&quot;legacyDesktopId&quot;:&quot;c071f232-426c-3ee3-b5eb-7e37efbf69a5&quot;}]},{&quot;citationID&quot;:&quot;MENDELEY_CITATION_9cecee7e-2174-41bc-9cb5-5340eea3db11&quot;,&quot;properties&quot;:{&quot;noteIndex&quot;:0},&quot;isEdited&quot;:false,&quot;manualOverride&quot;:{&quot;citeprocText&quot;:&quot;[48]&quot;,&quot;isManuallyOverridden&quot;:false,&quot;manualOverrideText&quot;:&quot;&quot;},&quot;citationTag&quot;:&quot;MENDELEY_CITATION_v3_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&quot;,&quot;citationItems&quot;:[{&quot;id&quot;:&quot;b7107970-b700-3131-87bc-3b0fed11c072&quot;,&quot;itemData&quot;:{&quot;type&quot;:&quot;webpage&quot;,&quot;id&quot;:&quot;b7107970-b700-3131-87bc-3b0fed11c072&quot;,&quot;title&quot;:&quot;out parameter modifier - C# Reference | Microsoft Docs&quot;,&quot;author&quot;:[{&quot;family&quot;:&quot;Docs.microsoft.com&quot;,&quot;given&quot;:&quot;&quot;,&quot;parse-names&quot;:false,&quot;dropping-particle&quot;:&quot;&quot;,&quot;non-dropping-particle&quot;:&quot;&quot;}],&quot;accessed&quot;:{&quot;date-parts&quot;:[[2021,7,23]]},&quot;URL&quot;:&quot;https://docs.microsoft.com/en-us/dotnet/csharp/language-reference/keywords/out-parameter-modifier&quot;,&quot;container-title-short&quot;:&quot;&quot;},&quot;uris&quot;:[&quot;http://www.mendeley.com/documents/?uuid=b7107970-b700-3131-87bc-3b0fed11c072&quot;],&quot;isTemporary&quot;:false,&quot;legacyDesktopId&quot;:&quot;b7107970-b700-3131-87bc-3b0fed11c072&quot;}]},{&quot;citationID&quot;:&quot;MENDELEY_CITATION_259ae50b-131b-4073-9085-b943a23d945d&quot;,&quot;properties&quot;:{&quot;noteIndex&quot;:0},&quot;isEdited&quot;:false,&quot;manualOverride&quot;:{&quot;citeprocText&quot;:&quot;[49]&quot;,&quot;isManuallyOverridden&quot;:false,&quot;manualOverrideText&quot;:&quot;&quot;},&quot;citationTag&quot;:&quot;MENDELEY_CITATION_v3_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&quot;,&quot;citationItems&quot;:[{&quot;id&quot;:&quot;662f62d3-f848-31fd-974b-77d86b4a6447&quot;,&quot;itemData&quot;:{&quot;type&quot;:&quot;webpage&quot;,&quot;id&quot;:&quot;662f62d3-f848-31fd-974b-77d86b4a6447&quot;,&quot;title&quot;:&quot;Properties - C# Programming Guide | Microsoft Docs&quot;,&quot;author&quot;:[{&quot;family&quot;:&quot;Docs.microsoft.com&quot;,&quot;given&quot;:&quot;&quot;,&quot;parse-names&quot;:false,&quot;dropping-particle&quot;:&quot;&quot;,&quot;non-dropping-particle&quot;:&quot;&quot;}],&quot;accessed&quot;:{&quot;date-parts&quot;:[[2021,7,23]]},&quot;URL&quot;:&quot;https://docs.microsoft.com/en-us/dotnet/csharp/programming-guide/classes-and-structs/properties&quot;,&quot;container-title-short&quot;:&quot;&quot;},&quot;uris&quot;:[&quot;http://www.mendeley.com/documents/?uuid=662f62d3-f848-31fd-974b-77d86b4a6447&quot;],&quot;isTemporary&quot;:false,&quot;legacyDesktopId&quot;:&quot;662f62d3-f848-31fd-974b-77d86b4a6447&quot;}]},{&quot;citationID&quot;:&quot;MENDELEY_CITATION_8273c5d7-a381-426c-91aa-c30093a138c0&quot;,&quot;properties&quot;:{&quot;noteIndex&quot;:0},&quot;isEdited&quot;:false,&quot;manualOverride&quot;:{&quot;citeprocText&quot;:&quot;[50]&quot;,&quot;isManuallyOverridden&quot;:false,&quot;manualOverrideText&quot;:&quot;&quot;},&quot;citationTag&quot;:&quot;MENDELEY_CITATION_v3_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&quot;,&quot;citationItems&quot;:[{&quot;id&quot;:&quot;fe670c12-948e-331f-b7a1-248a96ae7f8d&quot;,&quot;itemData&quot;:{&quot;type&quot;:&quot;webpage&quot;,&quot;id&quot;:&quot;fe670c12-948e-331f-b7a1-248a96ae7f8d&quot;,&quot;title&quot;:&quot;Partial Classes and Methods - C# Programming Guide | Microsoft Docs&quot;,&quot;author&quot;:[{&quot;family&quot;:&quot;Docs.microsoft.com&quot;,&quot;given&quot;:&quot;&quot;,&quot;parse-names&quot;:false,&quot;dropping-particle&quot;:&quot;&quot;,&quot;non-dropping-particle&quot;:&quot;&quot;}],&quot;accessed&quot;:{&quot;date-parts&quot;:[[2021,7,24]]},&quot;URL&quot;:&quot;https://docs.microsoft.com/en-us/dotnet/csharp/programming-guide/classes-and-structs/partial-classes-and-methods&quot;,&quot;container-title-short&quot;:&quot;&quot;},&quot;uris&quot;:[&quot;http://www.mendeley.com/documents/?uuid=fe670c12-948e-331f-b7a1-248a96ae7f8d&quot;],&quot;isTemporary&quot;:false,&quot;legacyDesktopId&quot;:&quot;fe670c12-948e-331f-b7a1-248a96ae7f8d&quot;}]},{&quot;citationID&quot;:&quot;MENDELEY_CITATION_33529279-430f-454d-aa2e-822e0f158463&quot;,&quot;properties&quot;:{&quot;noteIndex&quot;:0},&quot;isEdited&quot;:false,&quot;manualOverride&quot;:{&quot;citeprocText&quot;:&quot;[15]&quot;,&quot;isManuallyOverridden&quot;:false,&quot;manualOverrideText&quot;:&quot;&quot;},&quot;citationTag&quot;:&quot;MENDELEY_CITATION_v3_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&quot;,&quot;citationItems&quot;:[{&quot;id&quot;:&quot;a4845a32-a560-3c9e-a6d7-00dc3b8d256d&quot;,&quot;itemData&quot;:{&quot;type&quot;:&quot;webpage&quot;,&quot;id&quot;:&quot;a4845a32-a560-3c9e-a6d7-00dc3b8d256d&quot;,&quot;title&quot;:&quot;Stroustrup: FAQ-garbage-collection&quot;,&quot;author&quot;:[{&quot;family&quot;:&quot;Stroustrup&quot;,&quot;given&quot;:&quot;Bjarne&quot;,&quot;parse-names&quot;:false,&quot;dropping-particle&quot;:&quot;&quot;,&quot;non-dropping-particle&quot;:&quot;&quot;}],&quot;accessed&quot;:{&quot;date-parts&quot;:[[2021,7,20]]},&quot;URL&quot;:&quot;https://www.stroustrup.com/bs_faq.html#garbage-collection&quot;,&quot;container-title-short&quot;:&quot;&quot;},&quot;uris&quot;:[&quot;http://www.mendeley.com/documents/?uuid=a4845a32-a560-3c9e-a6d7-00dc3b8d256d&quot;],&quot;isTemporary&quot;:false,&quot;legacyDesktopId&quot;:&quot;a4845a32-a560-3c9e-a6d7-00dc3b8d256d&quot;}]},{&quot;citationID&quot;:&quot;MENDELEY_CITATION_cb727f94-379c-44c5-89c8-11be1ae50263&quot;,&quot;properties&quot;:{&quot;noteIndex&quot;:0},&quot;isEdited&quot;:false,&quot;manualOverride&quot;:{&quot;citeprocText&quot;:&quot;[51]&quot;,&quot;isManuallyOverridden&quot;:false,&quot;manualOverrideText&quot;:&quot;&quot;},&quot;citationTag&quot;:&quot;MENDELEY_CITATION_v3_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&quot;,&quot;citationItems&quot;:[{&quot;id&quot;:&quot;e5b65990-aeb2-3a45-b2de-6c904bd861ca&quot;,&quot;itemData&quot;:{&quot;type&quot;:&quot;webpage&quot;,&quot;id&quot;:&quot;e5b65990-aeb2-3a45-b2de-6c904bd861ca&quot;,&quot;title&quot;:&quot;Event handling in native C++&quot;,&quot;author&quot;:[{&quot;family&quot;:&quot;Docs.microsoft.com&quot;,&quot;given&quot;:&quot;&quot;,&quot;parse-names&quot;:false,&quot;dropping-particle&quot;:&quot;&quot;,&quot;non-dropping-particle&quot;:&quot;&quot;}],&quot;accessed&quot;:{&quot;date-parts&quot;:[[2021,6,6]]},&quot;URL&quot;:&quot;https://docs.microsoft.com/en-us/cpp/cpp/event-handling-in-native-cpp?view=msvc-160#:~:text= Event handling in native C%2B%2B  1,you use the intrinsic function __hook... More&quot;,&quot;container-title-short&quot;:&quot;&quot;},&quot;uris&quot;:[&quot;http://www.mendeley.com/documents/?uuid=b7926761-5688-45a9-b1c5-ada78e3ca9bc&quot;],&quot;isTemporary&quot;:false,&quot;legacyDesktopId&quot;:&quot;b7926761-5688-45a9-b1c5-ada78e3ca9bc&quot;}]},{&quot;citationID&quot;:&quot;MENDELEY_CITATION_3b17ef0c-2deb-4114-8e92-c53691d4c0bf&quot;,&quot;properties&quot;:{&quot;noteIndex&quot;:0},&quot;isEdited&quot;:false,&quot;manualOverride&quot;:{&quot;citeprocText&quot;:&quot;[52]&quot;,&quot;isManuallyOverridden&quot;:false,&quot;manualOverrideText&quot;:&quot;&quot;},&quot;citationTag&quot;:&quot;MENDELEY_CITATION_v3_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&quot;,&quot;citationItems&quot;:[{&quot;id&quot;:&quot;fb4333a1-4688-37d3-aef8-9510ba7d1fe0&quot;,&quot;itemData&quot;:{&quot;type&quot;:&quot;webpage&quot;,&quot;id&quot;:&quot;fb4333a1-4688-37d3-aef8-9510ba7d1fe0&quot;,&quot;title&quot;:&quot;libGDX features&quot;,&quot;author&quot;:[{&quot;family&quot;:&quot;LibGDX&quot;,&quot;given&quot;:&quot;&quot;,&quot;parse-names&quot;:false,&quot;dropping-particle&quot;:&quot;&quot;,&quot;non-dropping-particle&quot;:&quot;&quot;}],&quot;accessed&quot;:{&quot;date-parts&quot;:[[2021,6,5]]},&quot;URL&quot;:&quot;https://libgdx.com/features/&quot;,&quot;container-title-short&quot;:&quot;&quot;},&quot;uris&quot;:[&quot;http://www.mendeley.com/documents/?uuid=e7490b6e-caa9-492c-bf16-8d864efa6464&quot;],&quot;isTemporary&quot;:false,&quot;legacyDesktopId&quot;:&quot;e7490b6e-caa9-492c-bf16-8d864efa6464&quot;}]},{&quot;citationID&quot;:&quot;MENDELEY_CITATION_32967e21-84c9-46a9-98fd-52dea83ebcd9&quot;,&quot;properties&quot;:{&quot;noteIndex&quot;:0},&quot;isEdited&quot;:false,&quot;manualOverride&quot;:{&quot;citeprocText&quot;:&quot;[53]&quot;,&quot;isManuallyOverridden&quot;:false,&quot;manualOverrideText&quot;:&quot;&quot;},&quot;citationTag&quot;:&quot;MENDELEY_CITATION_v3_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&quot;,&quot;citationItems&quot;:[{&quot;id&quot;:&quot;d3eedc5d-527a-3e09-9964-d7e1a238da20&quot;,&quot;itemData&quot;:{&quot;type&quot;:&quot;article-magazine&quot;,&quot;id&quot;:&quot;d3eedc5d-527a-3e09-9964-d7e1a238da20&quot;,&quot;title&quot;:&quot;Průvodce herními žánry – dungeony a rpg – Doupě.cz&quot;,&quot;author&quot;:[{&quot;family&quot;:&quot;Sláma&quot;,&quot;given&quot;:&quot;David&quot;,&quot;parse-names&quot;:false,&quot;dropping-particle&quot;:&quot;&quot;,&quot;non-dropping-particle&quot;:&quot;&quot;}],&quot;container-title&quot;:&quot;Computer&quot;,&quot;accessed&quot;:{&quot;date-parts&quot;:[[2021,8,14]]},&quot;URL&quot;:&quot;https://doupe.zive.cz/clanek/pruvodce-hernimi-zanry--dungeony-a-rpg&quot;,&quot;issued&quot;:{&quot;date-parts&quot;:[[2010]]},&quot;container-title-short&quot;:&quot;Computer (Long Beach Calif)&quot;},&quot;uris&quot;:[&quot;http://www.mendeley.com/documents/?uuid=d3eedc5d-527a-3e09-9964-d7e1a238da20&quot;],&quot;isTemporary&quot;:false,&quot;legacyDesktopId&quot;:&quot;d3eedc5d-527a-3e09-9964-d7e1a238da20&quot;}]},{&quot;citationID&quot;:&quot;MENDELEY_CITATION_f819e2fa-3b16-427e-a27a-ac1e0f77cddc&quot;,&quot;properties&quot;:{&quot;noteIndex&quot;:0},&quot;isEdited&quot;:false,&quot;manualOverride&quot;:{&quot;citeprocText&quot;:&quot;[54–57]&quot;,&quot;isManuallyOverridden&quot;:false,&quot;manualOverrideText&quot;:&quot;&quot;},&quot;citationTag&quot;:&quot;MENDELEY_CITATION_v3_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&quot;,&quot;citationItems&quot;:[{&quot;id&quot;:&quot;2df03420-f6a8-3f2e-9492-9979012a923a&quot;,&quot;itemData&quot;:{&quot;type&quot;:&quot;webpage&quot;,&quot;id&quot;:&quot;2df03420-f6a8-3f2e-9492-9979012a923a&quot;,&quot;title&quot;:&quot;Hra na PC Assassins Creed Odyssey - PC DIGITAL | Hra na PC na Alza.cz&quot;,&quot;accessed&quot;:{&quot;date-parts&quot;:[[2021,8,24]]},&quot;URL&quot;:&quot;https://www.alza.cz/media/assassins-creed-odyssey-pc-digital-d6222907.htm?o=3&quot;,&quot;container-title-short&quot;:&quot;&quot;},&quot;uris&quot;:[&quot;http://www.mendeley.com/documents/?uuid=2df03420-f6a8-3f2e-9492-9979012a923a&quot;],&quot;isTemporary&quot;:false,&quot;legacyDesktopId&quot;:&quot;2df03420-f6a8-3f2e-9492-9979012a923a&quot;},{&quot;id&quot;:&quot;e866d85c-44cc-36ab-a335-b2bb13e94e23&quot;,&quot;itemData&quot;:{&quot;type&quot;:&quot;webpage&quot;,&quot;id&quot;:&quot;e866d85c-44cc-36ab-a335-b2bb13e94e23&quot;,&quot;title&quot;:&quot;Ušetřete 75% na produktu Assassin's Creed® Odyssey ve službě Steam&quot;,&quot;accessed&quot;:{&quot;date-parts&quot;:[[2021,8,24]]},&quot;URL&quot;:&quot;https://store.steampowered.com/app/812140/Assassins_Creed_Odyssey/&quot;,&quot;container-title-short&quot;:&quot;&quot;},&quot;uris&quot;:[&quot;http://www.mendeley.com/documents/?uuid=e866d85c-44cc-36ab-a335-b2bb13e94e23&quot;],&quot;isTemporary&quot;:false,&quot;legacyDesktopId&quot;:&quot;e866d85c-44cc-36ab-a335-b2bb13e94e23&quot;},{&quot;id&quot;:&quot;35162994-418d-386f-a62e-257cbdfb4f4a&quot;,&quot;itemData&quot;:{&quot;type&quot;:&quot;webpage&quot;,&quot;id&quot;:&quot;35162994-418d-386f-a62e-257cbdfb4f4a&quot;,&quot;title&quot;:&quot;Assassin's Creed Odyssey | Download and Buy Today - Epic Games Store&quot;,&quot;accessed&quot;:{&quot;date-parts&quot;:[[2021,8,24]]},&quot;URL&quot;:&quot;https://www.epicgames.com/store/en-US/p/assassins-creed-odyssey&quot;,&quot;container-title-short&quot;:&quot;&quot;},&quot;uris&quot;:[&quot;http://www.mendeley.com/documents/?uuid=35162994-418d-386f-a62e-257cbdfb4f4a&quot;],&quot;isTemporary&quot;:false,&quot;legacyDesktopId&quot;:&quot;35162994-418d-386f-a62e-257cbdfb4f4a&quot;},{&quot;id&quot;:&quot;3a7cdf6c-a735-3a0d-95f0-dee54be734ca&quot;,&quot;itemData&quot;:{&quot;type&quot;:&quot;webpage&quot;,&quot;id&quot;:&quot;3a7cdf6c-a735-3a0d-95f0-dee54be734ca&quot;,&quot;title&quot;:&quot;Assassin's Creed Odyssey on PS4, Xbox One, PC | Ubisoft (UK)&quot;,&quot;accessed&quot;:{&quot;date-parts&quot;:[[2021,8,24]]},&quot;URL&quot;:&quot;https://www.ubisoft.com/en-gb/game/assassins-creed/odyssey&quot;,&quot;container-title-short&quot;:&quot;&quot;},&quot;uris&quot;:[&quot;http://www.mendeley.com/documents/?uuid=3a7cdf6c-a735-3a0d-95f0-dee54be734ca&quot;],&quot;isTemporary&quot;:false,&quot;legacyDesktopId&quot;:&quot;3a7cdf6c-a735-3a0d-95f0-dee54be734ca&quot;}]},{&quot;citationID&quot;:&quot;MENDELEY_CITATION_4b945903-3bf5-40b7-95b2-00d55b2127bc&quot;,&quot;properties&quot;:{&quot;noteIndex&quot;:0},&quot;isEdited&quot;:false,&quot;manualOverride&quot;:{&quot;citeprocText&quot;:&quot;[58, 59]&quot;,&quot;isManuallyOverridden&quot;:false,&quot;manualOverrideText&quot;:&quot;&quot;},&quot;citationTag&quot;:&quot;MENDELEY_CITATION_v3_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&quot;,&quot;citationItems&quot;:[{&quot;id&quot;:&quot;8d2e722f-87ec-359f-baa7-136f65235c37&quot;,&quot;itemData&quot;:{&quot;type&quot;:&quot;webpage&quot;,&quot;id&quot;:&quot;8d2e722f-87ec-359f-baa7-136f65235c37&quot;,&quot;title&quot;:&quot;Baldur's Gate II: Enhanced Edition ve službě Steam&quot;,&quot;accessed&quot;:{&quot;date-parts&quot;:[[2021,8,26]]},&quot;URL&quot;:&quot;https://store.steampowered.com/app/257350/Baldurs_Gate_II_Enhanced_Edition/&quot;,&quot;container-title-short&quot;:&quot;&quot;},&quot;uris&quot;:[&quot;http://www.mendeley.com/documents/?uuid=8d2e722f-87ec-359f-baa7-136f65235c37&quot;],&quot;isTemporary&quot;:false,&quot;legacyDesktopId&quot;:&quot;8d2e722f-87ec-359f-baa7-136f65235c37&quot;},{&quot;id&quot;:&quot;7cec52ec-2c79-3b42-812c-10c6748b0311&quot;,&quot;itemData&quot;:{&quot;type&quot;:&quot;webpage&quot;,&quot;id&quot;:&quot;7cec52ec-2c79-3b42-812c-10c6748b0311&quot;,&quot;title&quot;:&quot;Hra na PC Baldur's Gate II Enhanced Edition - PC DIGITAL | Hra na PC na Alza.cz&quot;,&quot;accessed&quot;:{&quot;date-parts&quot;:[[2021,8,26]]},&quot;URL&quot;:&quot;https://www.alza.cz/media/baldurs-gate-ii-enhanced-edition-pc-digital-d5866684.htm&quot;,&quot;container-title-short&quot;:&quot;&quot;},&quot;uris&quot;:[&quot;http://www.mendeley.com/documents/?uuid=7cec52ec-2c79-3b42-812c-10c6748b0311&quot;],&quot;isTemporary&quot;:false,&quot;legacyDesktopId&quot;:&quot;7cec52ec-2c79-3b42-812c-10c6748b0311&quot;}]},{&quot;citationID&quot;:&quot;MENDELEY_CITATION_a7575cca-4863-4313-baa2-d67d44ebe388&quot;,&quot;properties&quot;:{&quot;noteIndex&quot;:0},&quot;isEdited&quot;:false,&quot;manualOverride&quot;:{&quot;citeprocText&quot;:&quot;[60–63]&quot;,&quot;isManuallyOverridden&quot;:false,&quot;manualOverrideText&quot;:&quot;&quot;},&quot;citationTag&quot;:&quot;MENDELEY_CITATION_v3_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&quot;,&quot;citationItems&quot;:[{&quot;id&quot;:&quot;9b7ccfc6-42bc-37ec-996f-516cdd21bd6d&quot;,&quot;itemData&quot;:{&quot;type&quot;:&quot;webpage&quot;,&quot;id&quot;:&quot;9b7ccfc6-42bc-37ec-996f-516cdd21bd6d&quot;,&quot;title&quot;:&quot;Hra na PC Heroes of Might &amp; Magic III - HD Edtion (PC) DIGITAL | Hra na PC na Alza.cz&quot;,&quot;accessed&quot;:{&quot;date-parts&quot;:[[2021,8,26]]},&quot;URL&quot;:&quot;https://www.alza.cz/media/heroes-of-might-magic-iii-hd-edtion-pc-digital-d5346604.htm&quot;,&quot;container-title-short&quot;:&quot;&quot;},&quot;uris&quot;:[&quot;http://www.mendeley.com/documents/?uuid=9b7ccfc6-42bc-37ec-996f-516cdd21bd6d&quot;],&quot;isTemporary&quot;:false,&quot;legacyDesktopId&quot;:&quot;9b7ccfc6-42bc-37ec-996f-516cdd21bd6d&quot;},{&quot;id&quot;:&quot;b971ecb4-62d0-3d17-8997-a653a22e0e33&quot;,&quot;itemData&quot;:{&quot;type&quot;:&quot;webpage&quot;,&quot;id&quot;:&quot;b971ecb4-62d0-3d17-8997-a653a22e0e33&quot;,&quot;title&quot;:&quot;Might &amp; Magic Heroes 3 | Download and Buy Today - Epic Games Store&quot;,&quot;accessed&quot;:{&quot;date-parts&quot;:[[2021,8,26]]},&quot;URL&quot;:&quot;https://www.epicgames.com/store/en-US/p/might-and-magic-heroes-3&quot;,&quot;container-title-short&quot;:&quot;&quot;},&quot;uris&quot;:[&quot;http://www.mendeley.com/documents/?uuid=b971ecb4-62d0-3d17-8997-a653a22e0e33&quot;],&quot;isTemporary&quot;:false,&quot;legacyDesktopId&quot;:&quot;b971ecb4-62d0-3d17-8997-a653a22e0e33&quot;},{&quot;id&quot;:&quot;3eb3bb88-3bed-33b7-961b-f5c51cabaf37&quot;,&quot;itemData&quot;:{&quot;type&quot;:&quot;webpage&quot;,&quot;id&quot;:&quot;3eb3bb88-3bed-33b7-961b-f5c51cabaf37&quot;,&quot;title&quot;:&quot;Heroes® of Might &amp; Magic® III - HD Edition ve službě Steam&quot;,&quot;accessed&quot;:{&quot;date-parts&quot;:[[2021,8,26]]},&quot;URL&quot;:&quot;https://store.steampowered.com/app/297000/Heroes_of_Might__Magic_III__HD_Edition/&quot;,&quot;container-title-short&quot;:&quot;&quot;},&quot;uris&quot;:[&quot;http://www.mendeley.com/documents/?uuid=3eb3bb88-3bed-33b7-961b-f5c51cabaf37&quot;],&quot;isTemporary&quot;:false,&quot;legacyDesktopId&quot;:&quot;3eb3bb88-3bed-33b7-961b-f5c51cabaf37&quot;},{&quot;id&quot;:&quot;0189465b-81d4-3ecc-bb85-353b5fe7d45f&quot;,&quot;itemData&quot;:{&quot;type&quot;:&quot;webpage&quot;,&quot;id&quot;:&quot;0189465b-81d4-3ecc-bb85-353b5fe7d45f&quot;,&quot;title&quot;:&quot;Buy Heroes of Might and Magic III: Complete PC (Download)&quot;,&quot;accessed&quot;:{&quot;date-parts&quot;:[[2021,8,26]]},&quot;URL&quot;:&quot;https://store.ubi.com/uk/game?pid=575ffd9ba3be1633568b4d8c&amp;dwvar_575ffd9ba3be1633568b4d8c_Platform=pcdl&amp;edition=Complete%20Edition&amp;source=detail&quot;,&quot;container-title-short&quot;:&quot;&quot;},&quot;uris&quot;:[&quot;http://www.mendeley.com/documents/?uuid=0189465b-81d4-3ecc-bb85-353b5fe7d45f&quot;],&quot;isTemporary&quot;:false,&quot;legacyDesktopId&quot;:&quot;0189465b-81d4-3ecc-bb85-353b5fe7d45f&quot;}]}]"/>
     <we:property name="MENDELEY_CITATIONS_LOCALE_CODE" value="&quot;cs-CZ&quot;"/>
     <we:property name="MENDELEY_CITATIONS_STYLE" value="{&quot;id&quot;:&quot;https://www.zotero.org/styles/iso690-numeric-brackets-cs&quot;,&quot;title&quot;:&quot;ISO-690 (numeric, brackets, Čeština)&quot;,&quot;format&quot;:&quot;numeric&quot;,&quot;defaultLocale&quot;:&quot;cs-CZ&quot;,&quot;isLocaleCodeValid&quot;:true}"/>
   </we:properties>

--- a/resersni cast/sablona-bp-tf-jednostranna-2021.docx
+++ b/resersni cast/sablona-bp-tf-jednostranna-2021.docx
@@ -612,7 +612,23 @@
           <w:rFonts w:cs="Times New Roman"/>
           <w:szCs w:val="20"/>
         </w:rPr>
-        <w:t>" jsem vypracoval(a) samostatně pod vedením vedoucího bakalářské práce a s použitím odborné literatury a dalších informačních zdrojů, které jsou citovány v práci a uvedeny v seznamu použitých zdrojů na konci práce. Jako autor(ka) uvedené bakalářské práce dále prohlašuji, že jsem v souvislosti s jejím vytvořením neporušil autorská práva třetích osob.</w:t>
+        <w:t>" jsem vypracoval(a) samostatně pod vedením vedoucího bakalářské práce a s použitím odborné literatury a dalších informačních zdrojů, které jsou citovány v práci a uvedeny v seznamu použitých zdrojů na konci práce. Jako autor(</w:t>
+      </w:r>
+      <w:proofErr w:type="spellStart"/>
+      <w:r>
+        <w:rPr>
+          <w:rFonts w:cs="Times New Roman"/>
+          <w:szCs w:val="20"/>
+        </w:rPr>
+        <w:t>ka</w:t>
+      </w:r>
+      <w:proofErr w:type="spellEnd"/>
+      <w:r>
+        <w:rPr>
+          <w:rFonts w:cs="Times New Roman"/>
+          <w:szCs w:val="20"/>
+        </w:rPr>
+        <w:t>) uvedené bakalářské práce dále prohlašuji, že jsem v souvislosti s jejím vytvořením neporušil autorská práva třetích osob.</w:t>
       </w:r>
     </w:p>
     <w:p>
@@ -1174,7 +1190,15 @@
         <w:t xml:space="preserve"> </w:t>
       </w:r>
       <w:r>
-        <w:t>herní enginy, uživatelská rozhraní, programovací jazyky, objektový model, vývoj her</w:t>
+        <w:t xml:space="preserve">herní </w:t>
+      </w:r>
+      <w:proofErr w:type="spellStart"/>
+      <w:r>
+        <w:t>enginy</w:t>
+      </w:r>
+      <w:proofErr w:type="spellEnd"/>
+      <w:r>
+        <w:t>, uživatelská rozhraní, programovací jazyky, objektový model, vývoj her</w:t>
       </w:r>
       <w:r>
         <w:br w:type="page"/>
@@ -3886,7 +3910,183 @@
         <w:jc w:val="both"/>
       </w:pPr>
       <w:r>
-        <w:t>Text text text text text text text text text text text text text text text text text text text text text text text.</w:t>
+        <w:t xml:space="preserve">Text </w:t>
+      </w:r>
+      <w:proofErr w:type="spellStart"/>
+      <w:r>
+        <w:t>text</w:t>
+      </w:r>
+      <w:proofErr w:type="spellEnd"/>
+      <w:r>
+        <w:t xml:space="preserve"> </w:t>
+      </w:r>
+      <w:proofErr w:type="spellStart"/>
+      <w:r>
+        <w:t>text</w:t>
+      </w:r>
+      <w:proofErr w:type="spellEnd"/>
+      <w:r>
+        <w:t xml:space="preserve"> </w:t>
+      </w:r>
+      <w:proofErr w:type="spellStart"/>
+      <w:r>
+        <w:t>text</w:t>
+      </w:r>
+      <w:proofErr w:type="spellEnd"/>
+      <w:r>
+        <w:t xml:space="preserve"> </w:t>
+      </w:r>
+      <w:proofErr w:type="spellStart"/>
+      <w:r>
+        <w:t>text</w:t>
+      </w:r>
+      <w:proofErr w:type="spellEnd"/>
+      <w:r>
+        <w:t xml:space="preserve"> </w:t>
+      </w:r>
+      <w:proofErr w:type="spellStart"/>
+      <w:r>
+        <w:t>text</w:t>
+      </w:r>
+      <w:proofErr w:type="spellEnd"/>
+      <w:r>
+        <w:t xml:space="preserve"> </w:t>
+      </w:r>
+      <w:proofErr w:type="spellStart"/>
+      <w:r>
+        <w:t>text</w:t>
+      </w:r>
+      <w:proofErr w:type="spellEnd"/>
+      <w:r>
+        <w:t xml:space="preserve"> </w:t>
+      </w:r>
+      <w:proofErr w:type="spellStart"/>
+      <w:r>
+        <w:t>text</w:t>
+      </w:r>
+      <w:proofErr w:type="spellEnd"/>
+      <w:r>
+        <w:t xml:space="preserve"> </w:t>
+      </w:r>
+      <w:proofErr w:type="spellStart"/>
+      <w:r>
+        <w:t>text</w:t>
+      </w:r>
+      <w:proofErr w:type="spellEnd"/>
+      <w:r>
+        <w:t xml:space="preserve"> </w:t>
+      </w:r>
+      <w:proofErr w:type="spellStart"/>
+      <w:r>
+        <w:t>text</w:t>
+      </w:r>
+      <w:proofErr w:type="spellEnd"/>
+      <w:r>
+        <w:t xml:space="preserve"> </w:t>
+      </w:r>
+      <w:proofErr w:type="spellStart"/>
+      <w:r>
+        <w:t>text</w:t>
+      </w:r>
+      <w:proofErr w:type="spellEnd"/>
+      <w:r>
+        <w:t xml:space="preserve"> </w:t>
+      </w:r>
+      <w:proofErr w:type="spellStart"/>
+      <w:r>
+        <w:t>text</w:t>
+      </w:r>
+      <w:proofErr w:type="spellEnd"/>
+      <w:r>
+        <w:t xml:space="preserve"> </w:t>
+      </w:r>
+      <w:proofErr w:type="spellStart"/>
+      <w:r>
+        <w:t>text</w:t>
+      </w:r>
+      <w:proofErr w:type="spellEnd"/>
+      <w:r>
+        <w:t xml:space="preserve"> </w:t>
+      </w:r>
+      <w:proofErr w:type="spellStart"/>
+      <w:r>
+        <w:t>text</w:t>
+      </w:r>
+      <w:proofErr w:type="spellEnd"/>
+      <w:r>
+        <w:t xml:space="preserve"> </w:t>
+      </w:r>
+      <w:proofErr w:type="spellStart"/>
+      <w:r>
+        <w:t>text</w:t>
+      </w:r>
+      <w:proofErr w:type="spellEnd"/>
+      <w:r>
+        <w:t xml:space="preserve"> </w:t>
+      </w:r>
+      <w:proofErr w:type="spellStart"/>
+      <w:r>
+        <w:t>text</w:t>
+      </w:r>
+      <w:proofErr w:type="spellEnd"/>
+      <w:r>
+        <w:t xml:space="preserve"> </w:t>
+      </w:r>
+      <w:proofErr w:type="spellStart"/>
+      <w:r>
+        <w:t>text</w:t>
+      </w:r>
+      <w:proofErr w:type="spellEnd"/>
+      <w:r>
+        <w:t xml:space="preserve"> </w:t>
+      </w:r>
+      <w:proofErr w:type="spellStart"/>
+      <w:r>
+        <w:t>text</w:t>
+      </w:r>
+      <w:proofErr w:type="spellEnd"/>
+      <w:r>
+        <w:t xml:space="preserve"> </w:t>
+      </w:r>
+      <w:proofErr w:type="spellStart"/>
+      <w:r>
+        <w:t>text</w:t>
+      </w:r>
+      <w:proofErr w:type="spellEnd"/>
+      <w:r>
+        <w:t xml:space="preserve"> </w:t>
+      </w:r>
+      <w:proofErr w:type="spellStart"/>
+      <w:r>
+        <w:t>text</w:t>
+      </w:r>
+      <w:proofErr w:type="spellEnd"/>
+      <w:r>
+        <w:t xml:space="preserve"> </w:t>
+      </w:r>
+      <w:proofErr w:type="spellStart"/>
+      <w:r>
+        <w:t>text</w:t>
+      </w:r>
+      <w:proofErr w:type="spellEnd"/>
+      <w:r>
+        <w:t xml:space="preserve"> </w:t>
+      </w:r>
+      <w:proofErr w:type="spellStart"/>
+      <w:r>
+        <w:t>text</w:t>
+      </w:r>
+      <w:proofErr w:type="spellEnd"/>
+      <w:r>
+        <w:t xml:space="preserve"> </w:t>
+      </w:r>
+      <w:proofErr w:type="spellStart"/>
+      <w:r>
+        <w:t>text</w:t>
+      </w:r>
+      <w:proofErr w:type="spellEnd"/>
+      <w:r>
+        <w:t>.</w:t>
       </w:r>
     </w:p>
     <w:p>
@@ -3936,7 +4136,23 @@
           <w:color w:val="000000"/>
           <w:shd w:val="clear" w:color="auto" w:fill="FFFFFF"/>
         </w:rPr>
-        <w:t>Cílem práce je popsat aktuální dostupné herní enginy, uživatelská rozhraní a programovací jazyky vhodné pro návrh vzorového řešení. Nejprve na návrhu aplikačního modelu popsat objektový model aplikace. Následně vytvořit návrh vzorového řešení, které bude univerzální v oblasti vývoje her typu RPG.</w:t>
+        <w:t xml:space="preserve">Cílem práce je popsat aktuální dostupné herní </w:t>
+      </w:r>
+      <w:proofErr w:type="spellStart"/>
+      <w:r>
+        <w:rPr>
+          <w:color w:val="000000"/>
+          <w:shd w:val="clear" w:color="auto" w:fill="FFFFFF"/>
+        </w:rPr>
+        <w:t>enginy</w:t>
+      </w:r>
+      <w:proofErr w:type="spellEnd"/>
+      <w:r>
+        <w:rPr>
+          <w:color w:val="000000"/>
+          <w:shd w:val="clear" w:color="auto" w:fill="FFFFFF"/>
+        </w:rPr>
+        <w:t>, uživatelská rozhraní a programovací jazyky vhodné pro návrh vzorového řešení. Nejprve na návrhu aplikačního modelu popsat objektový model aplikace. Následně vytvořit návrh vzorového řešení, které bude univerzální v oblasti vývoje her typu RPG.</w:t>
       </w:r>
     </w:p>
     <w:p>
@@ -3998,8 +4214,21 @@
     <w:p/>
     <w:p>
       <w:r>
-        <w:t>Text text text</w:t>
-      </w:r>
+        <w:t xml:space="preserve">Text </w:t>
+      </w:r>
+      <w:proofErr w:type="spellStart"/>
+      <w:r>
+        <w:t>text</w:t>
+      </w:r>
+      <w:proofErr w:type="spellEnd"/>
+      <w:r>
+        <w:t xml:space="preserve"> </w:t>
+      </w:r>
+      <w:proofErr w:type="spellStart"/>
+      <w:r>
+        <w:t>text</w:t>
+      </w:r>
+      <w:proofErr w:type="spellEnd"/>
     </w:p>
     <w:p/>
     <w:p>
@@ -4041,7 +4270,23 @@
           <w:rFonts w:cstheme="minorHAnsi"/>
           <w:color w:val="000000"/>
         </w:rPr>
-        <w:t xml:space="preserve"> základní skupiny. První jsou imperativní (např. C++), kam patří většina jazyků a jejich rysem je, že kód je sekvence instrukcí a je z něj čitelné co se v jaký okamžik bude provádět. Druhá skupina jsou deklarativní (např. HTML), které říkají jen co se musí vyřešit, ale ne konkrétní instrukce potřebné k provedení a z toho důvodu často nejsou považovány za programovací jazyky, ale používá se pro ně označení kódovací. Další skupina jsou funkcionální (např. Haskell), které ačkoliv se řadí mezi deklarativní mají znaky obou skupin a je možné jejich přístup použít i v imperativních </w:t>
+        <w:t xml:space="preserve"> základní skupiny. První jsou imperativní (např. C++), kam patří většina jazyků a jejich rysem je, že kód je sekvence instrukcí a je z něj čitelné co se v jaký okamžik bude provádět. Druhá skupina jsou deklarativní (např. HTML), které říkají jen co se musí vyřešit, ale ne konkrétní instrukce potřebné k provedení a z toho důvodu často nejsou považovány za programovací jazyky, ale používá se pro ně označení kódovací. Další skupina jsou funkcionální (např. </w:t>
+      </w:r>
+      <w:proofErr w:type="spellStart"/>
+      <w:r>
+        <w:rPr>
+          <w:rFonts w:cstheme="minorHAnsi"/>
+          <w:color w:val="000000"/>
+        </w:rPr>
+        <w:t>Haskell</w:t>
+      </w:r>
+      <w:proofErr w:type="spellEnd"/>
+      <w:r>
+        <w:rPr>
+          <w:rFonts w:cstheme="minorHAnsi"/>
+          <w:color w:val="000000"/>
+        </w:rPr>
+        <w:t xml:space="preserve">), které ačkoliv se řadí mezi deklarativní mají znaky obou skupin a je možné jejich přístup použít i v imperativních </w:t>
       </w:r>
       <w:r>
         <w:rPr>
@@ -4199,14 +4444,27 @@
       <w:r>
         <w:t xml:space="preserve">Obr. </w:t>
       </w:r>
-      <w:fldSimple w:instr=" SEQ Obrázek \* ARABIC ">
-        <w:r>
-          <w:rPr>
-            <w:noProof/>
-          </w:rPr>
-          <w:t>1</w:t>
-        </w:r>
-      </w:fldSimple>
+      <w:r>
+        <w:fldChar w:fldCharType="begin"/>
+      </w:r>
+      <w:r>
+        <w:instrText xml:space="preserve"> SEQ Obrázek \* ARABIC </w:instrText>
+      </w:r>
+      <w:r>
+        <w:fldChar w:fldCharType="separate"/>
+      </w:r>
+      <w:r>
+        <w:rPr>
+          <w:noProof/>
+        </w:rPr>
+        <w:t>1</w:t>
+      </w:r>
+      <w:r>
+        <w:rPr>
+          <w:noProof/>
+        </w:rPr>
+        <w:fldChar w:fldCharType="end"/>
+      </w:r>
       <w:bookmarkEnd w:id="9"/>
       <w:r>
         <w:t xml:space="preserve"> </w:t>
@@ -4449,14 +4707,27 @@
       <w:r>
         <w:t xml:space="preserve">Obr. </w:t>
       </w:r>
-      <w:fldSimple w:instr=" SEQ Obrázek \* ARABIC ">
-        <w:r>
-          <w:rPr>
-            <w:noProof/>
-          </w:rPr>
-          <w:t>2</w:t>
-        </w:r>
-      </w:fldSimple>
+      <w:r>
+        <w:fldChar w:fldCharType="begin"/>
+      </w:r>
+      <w:r>
+        <w:instrText xml:space="preserve"> SEQ Obrázek \* ARABIC </w:instrText>
+      </w:r>
+      <w:r>
+        <w:fldChar w:fldCharType="separate"/>
+      </w:r>
+      <w:r>
+        <w:rPr>
+          <w:noProof/>
+        </w:rPr>
+        <w:t>2</w:t>
+      </w:r>
+      <w:r>
+        <w:rPr>
+          <w:noProof/>
+        </w:rPr>
+        <w:fldChar w:fldCharType="end"/>
+      </w:r>
       <w:bookmarkEnd w:id="10"/>
       <w:r>
         <w:t xml:space="preserve"> </w:t>
@@ -4507,7 +4778,25 @@
           <w:color w:val="000000"/>
           <w:shd w:val="clear" w:color="auto" w:fill="FFFFFF"/>
         </w:rPr>
-        <w:t>C++ je více paradigmatový jazyk</w:t>
+        <w:t xml:space="preserve">C++ je více </w:t>
+      </w:r>
+      <w:proofErr w:type="spellStart"/>
+      <w:r>
+        <w:rPr>
+          <w:rFonts w:cstheme="minorHAnsi"/>
+          <w:color w:val="000000"/>
+          <w:shd w:val="clear" w:color="auto" w:fill="FFFFFF"/>
+        </w:rPr>
+        <w:t>paradigmatový</w:t>
+      </w:r>
+      <w:proofErr w:type="spellEnd"/>
+      <w:r>
+        <w:rPr>
+          <w:rFonts w:cstheme="minorHAnsi"/>
+          <w:color w:val="000000"/>
+          <w:shd w:val="clear" w:color="auto" w:fill="FFFFFF"/>
+        </w:rPr>
+        <w:t xml:space="preserve"> jazyk</w:t>
       </w:r>
       <w:sdt>
         <w:sdtPr>
@@ -4609,7 +4898,25 @@
           <w:color w:val="000000"/>
           <w:shd w:val="clear" w:color="auto" w:fill="FFFFFF"/>
         </w:rPr>
-        <w:t>. Se zpětnou kompatibilitou souvisí headery obsahující deklarace proměnných, struktur, tříd a jejich metod, které je potřeba používat i v jiných souborech</w:t>
+        <w:t xml:space="preserve">. Se zpětnou kompatibilitou souvisí </w:t>
+      </w:r>
+      <w:proofErr w:type="spellStart"/>
+      <w:r>
+        <w:rPr>
+          <w:rFonts w:cstheme="minorHAnsi"/>
+          <w:color w:val="000000"/>
+          <w:shd w:val="clear" w:color="auto" w:fill="FFFFFF"/>
+        </w:rPr>
+        <w:t>headery</w:t>
+      </w:r>
+      <w:proofErr w:type="spellEnd"/>
+      <w:r>
+        <w:rPr>
+          <w:rFonts w:cstheme="minorHAnsi"/>
+          <w:color w:val="000000"/>
+          <w:shd w:val="clear" w:color="auto" w:fill="FFFFFF"/>
+        </w:rPr>
+        <w:t xml:space="preserve"> obsahující deklarace proměnných, struktur, tříd a jejich metod, které je potřeba používat i v jiných souborech</w:t>
       </w:r>
       <w:sdt>
         <w:sdtPr>
@@ -4716,7 +5023,25 @@
           <w:color w:val="000000"/>
           <w:shd w:val="clear" w:color="auto" w:fill="FFFFFF"/>
         </w:rPr>
-        <w:t>, ale existuje také C++/CLI, který je součást Microsoft .NET a je kompilován na bytecode (viz kap</w:t>
+        <w:t xml:space="preserve">, ale existuje také C++/CLI, který je součást Microsoft .NET a je kompilován na </w:t>
+      </w:r>
+      <w:proofErr w:type="spellStart"/>
+      <w:r>
+        <w:rPr>
+          <w:rFonts w:cstheme="minorHAnsi"/>
+          <w:color w:val="000000"/>
+          <w:shd w:val="clear" w:color="auto" w:fill="FFFFFF"/>
+        </w:rPr>
+        <w:t>bytecode</w:t>
+      </w:r>
+      <w:proofErr w:type="spellEnd"/>
+      <w:r>
+        <w:rPr>
+          <w:rFonts w:cstheme="minorHAnsi"/>
+          <w:color w:val="000000"/>
+          <w:shd w:val="clear" w:color="auto" w:fill="FFFFFF"/>
+        </w:rPr>
+        <w:t xml:space="preserve"> (viz kap</w:t>
       </w:r>
       <w:r>
         <w:rPr>
@@ -5088,7 +5413,43 @@
           <w:color w:val="000000" w:themeColor="text1"/>
           <w:shd w:val="clear" w:color="auto" w:fill="FFFFFF"/>
         </w:rPr>
-        <w:t>Java je objektový jazyk, který byl vyvinut s myšlenkou, aby bylo možné jeden program spustit na všech systémech. Architektura vychází z jazyků jako Eiffel, SmallTalk a Objective C. Pro snazší přechod programátorů z C++ byla snaha zachovat co nejpodobnější syntaxi, ale jeho funkcionality použity nebyli.</w:t>
+        <w:t xml:space="preserve">Java je objektový jazyk, který byl vyvinut s myšlenkou, aby bylo možné jeden program spustit na všech systémech. Architektura vychází z jazyků jako Eiffel, </w:t>
+      </w:r>
+      <w:proofErr w:type="spellStart"/>
+      <w:r>
+        <w:rPr>
+          <w:rFonts w:cstheme="minorHAnsi"/>
+          <w:color w:val="000000" w:themeColor="text1"/>
+          <w:shd w:val="clear" w:color="auto" w:fill="FFFFFF"/>
+        </w:rPr>
+        <w:t>SmallTalk</w:t>
+      </w:r>
+      <w:proofErr w:type="spellEnd"/>
+      <w:r>
+        <w:rPr>
+          <w:rFonts w:cstheme="minorHAnsi"/>
+          <w:color w:val="000000" w:themeColor="text1"/>
+          <w:shd w:val="clear" w:color="auto" w:fill="FFFFFF"/>
+        </w:rPr>
+        <w:t xml:space="preserve"> a </w:t>
+      </w:r>
+      <w:proofErr w:type="spellStart"/>
+      <w:r>
+        <w:rPr>
+          <w:rFonts w:cstheme="minorHAnsi"/>
+          <w:color w:val="000000" w:themeColor="text1"/>
+          <w:shd w:val="clear" w:color="auto" w:fill="FFFFFF"/>
+        </w:rPr>
+        <w:t>Objective</w:t>
+      </w:r>
+      <w:proofErr w:type="spellEnd"/>
+      <w:r>
+        <w:rPr>
+          <w:rFonts w:cstheme="minorHAnsi"/>
+          <w:color w:val="000000" w:themeColor="text1"/>
+          <w:shd w:val="clear" w:color="auto" w:fill="FFFFFF"/>
+        </w:rPr>
+        <w:t xml:space="preserve"> C. Pro snazší přechod programátorů z C++ byla snaha zachovat co nejpodobnější syntaxi, ale jeho funkcionality použity nebyli.</w:t>
       </w:r>
       <w:sdt>
         <w:sdtPr>
@@ -5203,7 +5564,25 @@
           <w:color w:val="000000" w:themeColor="text1"/>
           <w:shd w:val="clear" w:color="auto" w:fill="FFFFFF"/>
         </w:rPr>
-        <w:t>Oproti C++ není kód kompilován přímo do strojového kódu, ale do vysokoúrovňového platformě nezávislého kódu nazývaného bytecode, který je spouštěn ve virtuálním stroji (</w:t>
+        <w:t xml:space="preserve">Oproti C++ není kód kompilován přímo do strojového kódu, ale do vysokoúrovňového platformě nezávislého kódu nazývaného </w:t>
+      </w:r>
+      <w:proofErr w:type="spellStart"/>
+      <w:r>
+        <w:rPr>
+          <w:rFonts w:cstheme="minorHAnsi"/>
+          <w:color w:val="000000" w:themeColor="text1"/>
+          <w:shd w:val="clear" w:color="auto" w:fill="FFFFFF"/>
+        </w:rPr>
+        <w:t>bytecode</w:t>
+      </w:r>
+      <w:proofErr w:type="spellEnd"/>
+      <w:r>
+        <w:rPr>
+          <w:rFonts w:cstheme="minorHAnsi"/>
+          <w:color w:val="000000" w:themeColor="text1"/>
+          <w:shd w:val="clear" w:color="auto" w:fill="FFFFFF"/>
+        </w:rPr>
+        <w:t>, který je spouštěn ve virtuálním stroji (</w:t>
       </w:r>
       <w:r>
         <w:rPr>
@@ -5254,7 +5633,25 @@
           <w:color w:val="000000" w:themeColor="text1"/>
           <w:shd w:val="clear" w:color="auto" w:fill="FFFFFF"/>
         </w:rPr>
-        <w:t xml:space="preserve">, ale ke spuštění programu musí být na zařízení naistalována odpovídající verze JVM. Nevýhodou bytecodu je jeho </w:t>
+        <w:t xml:space="preserve">, ale ke spuštění programu musí být na zařízení naistalována odpovídající verze JVM. Nevýhodou </w:t>
+      </w:r>
+      <w:proofErr w:type="spellStart"/>
+      <w:r>
+        <w:rPr>
+          <w:rFonts w:cstheme="minorHAnsi"/>
+          <w:color w:val="000000" w:themeColor="text1"/>
+          <w:shd w:val="clear" w:color="auto" w:fill="FFFFFF"/>
+        </w:rPr>
+        <w:t>bytecodu</w:t>
+      </w:r>
+      <w:proofErr w:type="spellEnd"/>
+      <w:r>
+        <w:rPr>
+          <w:rFonts w:cstheme="minorHAnsi"/>
+          <w:color w:val="000000" w:themeColor="text1"/>
+          <w:shd w:val="clear" w:color="auto" w:fill="FFFFFF"/>
+        </w:rPr>
+        <w:t xml:space="preserve"> je jeho </w:t>
       </w:r>
       <w:r>
         <w:rPr>
@@ -5576,7 +5973,25 @@
           <w:color w:val="000000" w:themeColor="text1"/>
           <w:shd w:val="clear" w:color="auto" w:fill="FFFFFF"/>
         </w:rPr>
-        <w:t xml:space="preserve">Na rozdíl od C++ Java nepoužívá headery a pro použití třídy v jiném souboru stačí, aby se nacházely ve stejném </w:t>
+        <w:t xml:space="preserve">Na rozdíl od C++ Java nepoužívá </w:t>
+      </w:r>
+      <w:proofErr w:type="spellStart"/>
+      <w:r>
+        <w:rPr>
+          <w:rFonts w:cstheme="minorHAnsi"/>
+          <w:color w:val="000000" w:themeColor="text1"/>
+          <w:shd w:val="clear" w:color="auto" w:fill="FFFFFF"/>
+        </w:rPr>
+        <w:t>headery</w:t>
+      </w:r>
+      <w:proofErr w:type="spellEnd"/>
+      <w:r>
+        <w:rPr>
+          <w:rFonts w:cstheme="minorHAnsi"/>
+          <w:color w:val="000000" w:themeColor="text1"/>
+          <w:shd w:val="clear" w:color="auto" w:fill="FFFFFF"/>
+        </w:rPr>
+        <w:t xml:space="preserve"> a pro použití třídy v jiném souboru stačí, aby se nacházely ve stejném </w:t>
       </w:r>
       <w:r>
         <w:rPr>
@@ -5699,6 +6114,7 @@
         </w:rPr>
         <w:t xml:space="preserve">. Java má pro GUI dvě knihovny, jimiž jsou </w:t>
       </w:r>
+      <w:proofErr w:type="spellStart"/>
       <w:r>
         <w:rPr>
           <w:rFonts w:cstheme="minorHAnsi"/>
@@ -5709,6 +6125,7 @@
         </w:rPr>
         <w:t>awt</w:t>
       </w:r>
+      <w:proofErr w:type="spellEnd"/>
       <w:r>
         <w:rPr>
           <w:rFonts w:cstheme="minorHAnsi"/>
@@ -5850,6 +6267,7 @@
         </w:rPr>
         <w:t xml:space="preserve"> (např. </w:t>
       </w:r>
+      <w:proofErr w:type="spellStart"/>
       <w:r>
         <w:rPr>
           <w:rFonts w:cstheme="minorHAnsi"/>
@@ -5860,6 +6278,7 @@
         </w:rPr>
         <w:t>ArrayList</w:t>
       </w:r>
+      <w:proofErr w:type="spellEnd"/>
       <w:r>
         <w:rPr>
           <w:rFonts w:cstheme="minorHAnsi"/>
@@ -5868,6 +6287,7 @@
         </w:rPr>
         <w:t xml:space="preserve">) není možné dosadit primitivní datový typ, takže například pro přidání </w:t>
       </w:r>
+      <w:proofErr w:type="spellStart"/>
       <w:r>
         <w:rPr>
           <w:rFonts w:cstheme="minorHAnsi"/>
@@ -5878,6 +6298,7 @@
         </w:rPr>
         <w:t>int</w:t>
       </w:r>
+      <w:proofErr w:type="spellEnd"/>
       <w:r>
         <w:rPr>
           <w:rFonts w:cstheme="minorHAnsi"/>
@@ -5943,6 +6364,7 @@
         </w:rPr>
         <w:t>. Java nemá datový typ pro bezznaménková celá čísla (</w:t>
       </w:r>
+      <w:proofErr w:type="spellStart"/>
       <w:r>
         <w:rPr>
           <w:rFonts w:cstheme="minorHAnsi"/>
@@ -5953,6 +6375,7 @@
         </w:rPr>
         <w:t>uint</w:t>
       </w:r>
+      <w:proofErr w:type="spellEnd"/>
       <w:r>
         <w:rPr>
           <w:rFonts w:cstheme="minorHAnsi"/>
@@ -6103,7 +6526,49 @@
         <w:rPr>
           <w:rFonts w:cstheme="minorHAnsi"/>
         </w:rPr>
-        <w:t>a hlavní zástupce rodiny Microsoft .NET, který spojuje to nejlepší z C++ a Javy. Ačkoliv vznikl původně pro Windows v posledních letech s přibývajícími frameworky postupně nahrazuje Javu ve vývoji mobilních aplikací (Xamarin a MAUI), PHP v back-endu (ASP .NET) a JavaScript na front-endu (Blazor) webových aplikací.</w:t>
+        <w:t>a hlavní zástupce rodiny Microsoft .NET, který spojuje to nejlepší z C++ a Javy. Ačkoliv vznikl původně pro Windows v posledních letech s přibývajícími frameworky postupně nahrazuje Javu ve vývoji mobilních aplikací (</w:t>
+      </w:r>
+      <w:proofErr w:type="spellStart"/>
+      <w:r>
+        <w:rPr>
+          <w:rFonts w:cstheme="minorHAnsi"/>
+        </w:rPr>
+        <w:t>Xamarin</w:t>
+      </w:r>
+      <w:proofErr w:type="spellEnd"/>
+      <w:r>
+        <w:rPr>
+          <w:rFonts w:cstheme="minorHAnsi"/>
+        </w:rPr>
+        <w:t xml:space="preserve"> a MAUI), PHP v </w:t>
+      </w:r>
+      <w:proofErr w:type="spellStart"/>
+      <w:r>
+        <w:rPr>
+          <w:rFonts w:cstheme="minorHAnsi"/>
+        </w:rPr>
+        <w:t>back</w:t>
+      </w:r>
+      <w:proofErr w:type="spellEnd"/>
+      <w:r>
+        <w:rPr>
+          <w:rFonts w:cstheme="minorHAnsi"/>
+        </w:rPr>
+        <w:t>-endu (ASP .NET) a JavaScript na front-endu (</w:t>
+      </w:r>
+      <w:proofErr w:type="spellStart"/>
+      <w:r>
+        <w:rPr>
+          <w:rFonts w:cstheme="minorHAnsi"/>
+        </w:rPr>
+        <w:t>Blazor</w:t>
+      </w:r>
+      <w:proofErr w:type="spellEnd"/>
+      <w:r>
+        <w:rPr>
+          <w:rFonts w:cstheme="minorHAnsi"/>
+        </w:rPr>
+        <w:t>) webových aplikací.</w:t>
       </w:r>
     </w:p>
     <w:p>
@@ -6187,6 +6652,7 @@
         </w:rPr>
         <w:t xml:space="preserve">). Hlavní úlohou CLR je správa paměti a vláken. Mimo toho také kontroluje typovou bezpečnost. CTS zajišťují, že všechny jazyky mají stejnou definici datových typů a nemůže se tak stát, aby jednou byl </w:t>
       </w:r>
+      <w:proofErr w:type="spellStart"/>
       <w:r>
         <w:rPr>
           <w:rFonts w:cstheme="minorHAnsi"/>
@@ -6195,12 +6661,14 @@
         </w:rPr>
         <w:t>int</w:t>
       </w:r>
+      <w:proofErr w:type="spellEnd"/>
       <w:r>
         <w:rPr>
           <w:rFonts w:cstheme="minorHAnsi"/>
         </w:rPr>
         <w:t xml:space="preserve"> reprezentován třiceti dvěma bity a podruhé pouze šestnácti. Součástí těchto požadavků je, že veškeré referenční i hodnotové datové typy jsou potomky třídy </w:t>
       </w:r>
+      <w:proofErr w:type="spellStart"/>
       <w:r>
         <w:rPr>
           <w:rFonts w:cstheme="minorHAnsi"/>
@@ -6210,6 +6678,7 @@
         </w:rPr>
         <w:t>System.Object</w:t>
       </w:r>
+      <w:proofErr w:type="spellEnd"/>
       <w:r>
         <w:rPr>
           <w:rFonts w:cstheme="minorHAnsi"/>
@@ -6222,11 +6691,19 @@
         </w:rPr>
         <w:t xml:space="preserve"> CLS zajišťuje, aby všechny jazyky byli kompilovatelné do </w:t>
       </w:r>
-      <w:r>
-        <w:rPr>
-          <w:rFonts w:cstheme="minorHAnsi"/>
-        </w:rPr>
-        <w:t xml:space="preserve">bytecodu označovaného jako MSIL </w:t>
+      <w:proofErr w:type="spellStart"/>
+      <w:r>
+        <w:rPr>
+          <w:rFonts w:cstheme="minorHAnsi"/>
+        </w:rPr>
+        <w:t>bytecodu</w:t>
+      </w:r>
+      <w:proofErr w:type="spellEnd"/>
+      <w:r>
+        <w:rPr>
+          <w:rFonts w:cstheme="minorHAnsi"/>
+        </w:rPr>
+        <w:t xml:space="preserve"> označovaného jako MSIL </w:t>
       </w:r>
       <w:r>
         <w:rPr>
@@ -6336,7 +6813,21 @@
         <w:rPr>
           <w:rFonts w:cstheme="minorHAnsi"/>
         </w:rPr>
-        <w:t>který tak jako většinu bytecode je možné kompilovat v režimu JIT (Just In Time), ale navíc také podporuje AOT (</w:t>
+        <w:t xml:space="preserve">který tak jako většinu </w:t>
+      </w:r>
+      <w:proofErr w:type="spellStart"/>
+      <w:r>
+        <w:rPr>
+          <w:rFonts w:cstheme="minorHAnsi"/>
+        </w:rPr>
+        <w:t>bytecode</w:t>
+      </w:r>
+      <w:proofErr w:type="spellEnd"/>
+      <w:r>
+        <w:rPr>
+          <w:rFonts w:cstheme="minorHAnsi"/>
+        </w:rPr>
+        <w:t xml:space="preserve"> je možné kompilovat v režimu JIT (Just In Time), ale navíc také podporuje AOT (</w:t>
       </w:r>
       <w:r>
         <w:rPr>
@@ -6405,7 +6896,21 @@
         <w:rPr>
           <w:rFonts w:cstheme="minorHAnsi"/>
         </w:rPr>
-        <w:t>. při generování AOT jsou využívány nástroje NGen (</w:t>
+        <w:t xml:space="preserve">. při generování AOT jsou využívány nástroje </w:t>
+      </w:r>
+      <w:proofErr w:type="spellStart"/>
+      <w:r>
+        <w:rPr>
+          <w:rFonts w:cstheme="minorHAnsi"/>
+        </w:rPr>
+        <w:t>NGen</w:t>
+      </w:r>
+      <w:proofErr w:type="spellEnd"/>
+      <w:r>
+        <w:rPr>
+          <w:rFonts w:cstheme="minorHAnsi"/>
+        </w:rPr>
+        <w:t xml:space="preserve"> (</w:t>
       </w:r>
       <w:r>
         <w:rPr>
@@ -6418,7 +6923,21 @@
         <w:rPr>
           <w:rFonts w:cstheme="minorHAnsi"/>
         </w:rPr>
-        <w:t xml:space="preserve"> pro .NET Framework a Crossgen2 pro .NET Core. Výstupy těchto nástrojů se nazývají nativní obrazy a </w:t>
+        <w:t xml:space="preserve"> pro .NET Framework a Crossgen2 pro .NET </w:t>
+      </w:r>
+      <w:proofErr w:type="spellStart"/>
+      <w:r>
+        <w:rPr>
+          <w:rFonts w:cstheme="minorHAnsi"/>
+        </w:rPr>
+        <w:t>Core</w:t>
+      </w:r>
+      <w:proofErr w:type="spellEnd"/>
+      <w:r>
+        <w:rPr>
+          <w:rFonts w:cstheme="minorHAnsi"/>
+        </w:rPr>
+        <w:t xml:space="preserve">. Výstupy těchto nástrojů se nazývají nativní obrazy a </w:t>
       </w:r>
       <w:r>
         <w:rPr>
@@ -6593,8 +7112,16 @@
         <w:rPr>
           <w:rFonts w:cstheme="minorHAnsi"/>
         </w:rPr>
-        <w:t>NET Core</w:t>
-      </w:r>
+        <w:t xml:space="preserve">NET </w:t>
+      </w:r>
+      <w:proofErr w:type="spellStart"/>
+      <w:r>
+        <w:rPr>
+          <w:rFonts w:cstheme="minorHAnsi"/>
+        </w:rPr>
+        <w:t>Core</w:t>
+      </w:r>
+      <w:proofErr w:type="spellEnd"/>
       <w:sdt>
         <w:sdtPr>
           <w:rPr>
@@ -6748,7 +7275,35 @@
         <w:rPr>
           <w:rFonts w:cstheme="minorHAnsi"/>
         </w:rPr>
-        <w:t>Ačkoliv C# oficiálně neumožňuje ovládání jednočipových počítačů, existují rozšíření třetích stran, jako například nanoFramework nebo placené visualmicro, které podporují čipy založené na ARM architektuře</w:t>
+        <w:t xml:space="preserve">Ačkoliv C# oficiálně neumožňuje ovládání jednočipových počítačů, existují rozšíření třetích stran, jako například </w:t>
+      </w:r>
+      <w:proofErr w:type="spellStart"/>
+      <w:r>
+        <w:rPr>
+          <w:rFonts w:cstheme="minorHAnsi"/>
+        </w:rPr>
+        <w:t>nanoFramework</w:t>
+      </w:r>
+      <w:proofErr w:type="spellEnd"/>
+      <w:r>
+        <w:rPr>
+          <w:rFonts w:cstheme="minorHAnsi"/>
+        </w:rPr>
+        <w:t xml:space="preserve"> nebo placené </w:t>
+      </w:r>
+      <w:proofErr w:type="spellStart"/>
+      <w:r>
+        <w:rPr>
+          <w:rFonts w:cstheme="minorHAnsi"/>
+        </w:rPr>
+        <w:t>visualmicro</w:t>
+      </w:r>
+      <w:proofErr w:type="spellEnd"/>
+      <w:r>
+        <w:rPr>
+          <w:rFonts w:cstheme="minorHAnsi"/>
+        </w:rPr>
+        <w:t>, které podporují čipy založené na ARM architektuře</w:t>
       </w:r>
       <w:sdt>
         <w:sdtPr>
@@ -7159,6 +7714,7 @@
         </w:rPr>
         <w:t xml:space="preserve">Podobně jako má C++ pointery na funkce, v C# jsou využíváni delegáti, kteří slouží k předávání metod v parametru, nebo umožňují dynamicky měnit volanou funkci. Delegáty je možné sloučit do </w:t>
       </w:r>
+      <w:proofErr w:type="spellStart"/>
       <w:r>
         <w:rPr>
           <w:rFonts w:cstheme="minorHAnsi"/>
@@ -7167,6 +7723,7 @@
         </w:rPr>
         <w:t>MulticastDelegate</w:t>
       </w:r>
+      <w:proofErr w:type="spellEnd"/>
       <w:r>
         <w:rPr>
           <w:rFonts w:cstheme="minorHAnsi"/>
@@ -7239,6 +7796,7 @@
         </w:rPr>
         <w:t xml:space="preserve"> a </w:t>
       </w:r>
+      <w:proofErr w:type="spellStart"/>
       <w:r>
         <w:rPr>
           <w:rFonts w:cstheme="minorHAnsi"/>
@@ -7247,6 +7805,7 @@
         </w:rPr>
         <w:t>EventArgs</w:t>
       </w:r>
+      <w:proofErr w:type="spellEnd"/>
       <w:r>
         <w:rPr>
           <w:rFonts w:cstheme="minorHAnsi"/>
@@ -7841,7 +8400,21 @@
         <w:rPr>
           <w:rFonts w:cstheme="minorHAnsi"/>
         </w:rPr>
-        <w:t>Jelikož Java není podporována žádným z hlavních engynů, tak je pro univerzální knihovnu nevhodná.</w:t>
+        <w:t xml:space="preserve">Jelikož Java není podporována žádným z hlavních </w:t>
+      </w:r>
+      <w:proofErr w:type="spellStart"/>
+      <w:r>
+        <w:rPr>
+          <w:rFonts w:cstheme="minorHAnsi"/>
+        </w:rPr>
+        <w:t>engynů</w:t>
+      </w:r>
+      <w:proofErr w:type="spellEnd"/>
+      <w:r>
+        <w:rPr>
+          <w:rFonts w:cstheme="minorHAnsi"/>
+        </w:rPr>
+        <w:t>, tak je pro univerzální knihovnu nevhodná.</w:t>
       </w:r>
       <w:r>
         <w:rPr>
@@ -8088,12 +8661,14 @@
                 <w:rFonts w:cstheme="minorHAnsi"/>
               </w:rPr>
             </w:pPr>
+            <w:proofErr w:type="spellStart"/>
             <w:r>
               <w:rPr>
                 <w:rFonts w:cstheme="minorHAnsi"/>
               </w:rPr>
               <w:t>Headery</w:t>
             </w:r>
+            <w:proofErr w:type="spellEnd"/>
           </w:p>
         </w:tc>
         <w:tc>
@@ -8701,12 +9276,14 @@
                 <w:rFonts w:cstheme="minorHAnsi"/>
               </w:rPr>
             </w:pPr>
+            <w:proofErr w:type="spellStart"/>
             <w:r>
               <w:rPr>
                 <w:rFonts w:cstheme="minorHAnsi"/>
               </w:rPr>
               <w:t>uint</w:t>
             </w:r>
+            <w:proofErr w:type="spellEnd"/>
           </w:p>
         </w:tc>
         <w:tc>
@@ -8779,12 +9356,14 @@
                 <w:rFonts w:cstheme="minorHAnsi"/>
               </w:rPr>
             </w:pPr>
+            <w:proofErr w:type="spellStart"/>
             <w:r>
               <w:rPr>
                 <w:rFonts w:cstheme="minorHAnsi"/>
               </w:rPr>
               <w:t>struct</w:t>
             </w:r>
+            <w:proofErr w:type="spellEnd"/>
           </w:p>
         </w:tc>
         <w:tc>
@@ -9015,7 +9594,14 @@
               <w:rPr>
                 <w:rFonts w:cstheme="minorHAnsi"/>
               </w:rPr>
-              <w:t xml:space="preserve"> engin</w:t>
+              <w:t xml:space="preserve"> </w:t>
+            </w:r>
+            <w:proofErr w:type="spellStart"/>
+            <w:r>
+              <w:rPr>
+                <w:rFonts w:cstheme="minorHAnsi"/>
+              </w:rPr>
+              <w:t>engin</w:t>
             </w:r>
             <w:r>
               <w:rPr>
@@ -9023,6 +9609,7 @@
               </w:rPr>
               <w:t>ů</w:t>
             </w:r>
+            <w:proofErr w:type="spellEnd"/>
           </w:p>
         </w:tc>
         <w:tc>
@@ -9035,11 +9622,19 @@
                 <w:rFonts w:cstheme="minorHAnsi"/>
               </w:rPr>
             </w:pPr>
+            <w:proofErr w:type="spellStart"/>
             <w:r>
               <w:rPr>
                 <w:rFonts w:cstheme="minorHAnsi"/>
               </w:rPr>
-              <w:t xml:space="preserve">Unreal, </w:t>
+              <w:t>Unreal</w:t>
+            </w:r>
+            <w:proofErr w:type="spellEnd"/>
+            <w:r>
+              <w:rPr>
+                <w:rFonts w:cstheme="minorHAnsi"/>
+              </w:rPr>
+              <w:t xml:space="preserve">, </w:t>
             </w:r>
             <w:r>
               <w:rPr>
@@ -9059,12 +9654,28 @@
                 <w:rFonts w:cstheme="minorHAnsi"/>
               </w:rPr>
             </w:pPr>
+            <w:proofErr w:type="spellStart"/>
             <w:r>
               <w:rPr>
                 <w:rFonts w:cstheme="minorHAnsi"/>
               </w:rPr>
-              <w:t>Greenfoot, libGDX</w:t>
+              <w:t>Greenfoot</w:t>
             </w:r>
+            <w:proofErr w:type="spellEnd"/>
+            <w:r>
+              <w:rPr>
+                <w:rFonts w:cstheme="minorHAnsi"/>
+              </w:rPr>
+              <w:t xml:space="preserve">, </w:t>
+            </w:r>
+            <w:proofErr w:type="spellStart"/>
+            <w:r>
+              <w:rPr>
+                <w:rFonts w:cstheme="minorHAnsi"/>
+              </w:rPr>
+              <w:t>libGDX</w:t>
+            </w:r>
+            <w:proofErr w:type="spellEnd"/>
             <w:sdt>
               <w:sdtPr>
                 <w:rPr>
@@ -9130,14 +9741,27 @@
       <w:r>
         <w:t xml:space="preserve">Tab. </w:t>
       </w:r>
-      <w:fldSimple w:instr=" SEQ Tabulka \* ARABIC ">
-        <w:r>
-          <w:rPr>
-            <w:noProof/>
-          </w:rPr>
-          <w:t>1</w:t>
-        </w:r>
-      </w:fldSimple>
+      <w:r>
+        <w:fldChar w:fldCharType="begin"/>
+      </w:r>
+      <w:r>
+        <w:instrText xml:space="preserve"> SEQ Tabulka \* ARABIC </w:instrText>
+      </w:r>
+      <w:r>
+        <w:fldChar w:fldCharType="separate"/>
+      </w:r>
+      <w:r>
+        <w:rPr>
+          <w:noProof/>
+        </w:rPr>
+        <w:t>1</w:t>
+      </w:r>
+      <w:r>
+        <w:rPr>
+          <w:noProof/>
+        </w:rPr>
+        <w:fldChar w:fldCharType="end"/>
+      </w:r>
       <w:bookmarkEnd w:id="33"/>
       <w:r>
         <w:t xml:space="preserve"> porovnání jazyků</w:t>
@@ -9174,7 +9798,21 @@
         <w:rPr>
           <w:rFonts w:cstheme="minorHAnsi"/>
         </w:rPr>
-        <w:t xml:space="preserve">Jelikož je cílem praktické části navrhnout knihovnu pro tvorbu her, je třeba se podívat na základní žánry a zhodnotit, jak velkou část knihovny bude možné využít. Hry dělíme na několik žánrů (RPG, akční, strategie, závodní), podle jejich mechanik (např. vylepšování postavy, inventář, střelba, přeskakování mezi plošinami, stavba budov nebo řízení jednotek), což usnadňuje hráčům orientaci při výběru, jelikož mají základní představu, jaký zážitek od titulu očekávat. Často se stává, že hra spojuje více žánrů a je proto těžké ji jednoznačně zařadit. Další komplikací je nejednotné dělení subžánrů (především u RPG a akčních her), kvůli čemuž se můžete setkat s tím, že hra je na různých stránkách označena jinými štítky (viz </w:t>
+        <w:t xml:space="preserve">Jelikož je cílem praktické části navrhnout knihovnu pro tvorbu her, je třeba se podívat na základní žánry a zhodnotit, jak velkou část knihovny bude možné využít. Hry dělíme na několik žánrů (RPG, akční, strategie, závodní), podle jejich mechanik (např. vylepšování postavy, inventář, střelba, přeskakování mezi plošinami, stavba budov nebo řízení jednotek), což usnadňuje hráčům orientaci při výběru, jelikož mají základní představu, jaký zážitek od titulu očekávat. Často se stává, že hra spojuje více žánrů a je proto těžké ji jednoznačně zařadit. Další komplikací je nejednotné dělení </w:t>
+      </w:r>
+      <w:proofErr w:type="spellStart"/>
+      <w:r>
+        <w:rPr>
+          <w:rFonts w:cstheme="minorHAnsi"/>
+        </w:rPr>
+        <w:t>subžánrů</w:t>
+      </w:r>
+      <w:proofErr w:type="spellEnd"/>
+      <w:r>
+        <w:rPr>
+          <w:rFonts w:cstheme="minorHAnsi"/>
+        </w:rPr>
+        <w:t xml:space="preserve"> (především u RPG a akčních her), kvůli čemuž se můžete setkat s tím, že hra je na různých stránkách označena jinými štítky (viz </w:t>
       </w:r>
       <w:r>
         <w:rPr>
@@ -9327,6 +9965,7 @@
                 <w:bCs/>
               </w:rPr>
             </w:pPr>
+            <w:proofErr w:type="spellStart"/>
             <w:r>
               <w:rPr>
                 <w:rFonts w:cstheme="minorHAnsi"/>
@@ -9335,6 +9974,7 @@
               </w:rPr>
               <w:t>steam</w:t>
             </w:r>
+            <w:proofErr w:type="spellEnd"/>
           </w:p>
         </w:tc>
         <w:tc>
@@ -9350,14 +9990,34 @@
                 <w:bCs/>
               </w:rPr>
             </w:pPr>
+            <w:proofErr w:type="spellStart"/>
             <w:r>
               <w:rPr>
                 <w:rFonts w:cstheme="minorHAnsi"/>
                 <w:b/>
                 <w:bCs/>
               </w:rPr>
-              <w:t>Epic games</w:t>
+              <w:t>Epic</w:t>
             </w:r>
+            <w:proofErr w:type="spellEnd"/>
+            <w:r>
+              <w:rPr>
+                <w:rFonts w:cstheme="minorHAnsi"/>
+                <w:b/>
+                <w:bCs/>
+              </w:rPr>
+              <w:t xml:space="preserve"> </w:t>
+            </w:r>
+            <w:proofErr w:type="spellStart"/>
+            <w:r>
+              <w:rPr>
+                <w:rFonts w:cstheme="minorHAnsi"/>
+                <w:b/>
+                <w:bCs/>
+              </w:rPr>
+              <w:t>games</w:t>
+            </w:r>
+            <w:proofErr w:type="spellEnd"/>
           </w:p>
         </w:tc>
         <w:tc>
@@ -9373,6 +10033,7 @@
                 <w:bCs/>
               </w:rPr>
             </w:pPr>
+            <w:proofErr w:type="spellStart"/>
             <w:r>
               <w:rPr>
                 <w:rFonts w:cstheme="minorHAnsi"/>
@@ -9381,6 +10042,7 @@
               </w:rPr>
               <w:t>Ubisoft</w:t>
             </w:r>
+            <w:proofErr w:type="spellEnd"/>
           </w:p>
         </w:tc>
         <w:tc>
@@ -9419,11 +10081,33 @@
                 <w:rFonts w:cstheme="minorHAnsi"/>
               </w:rPr>
             </w:pPr>
+            <w:proofErr w:type="spellStart"/>
             <w:r>
               <w:rPr>
                 <w:rFonts w:cstheme="minorHAnsi"/>
               </w:rPr>
-              <w:t>Assassins Creed Odyssey</w:t>
+              <w:t>Assassins</w:t>
+            </w:r>
+            <w:proofErr w:type="spellEnd"/>
+            <w:r>
+              <w:rPr>
+                <w:rFonts w:cstheme="minorHAnsi"/>
+              </w:rPr>
+              <w:t xml:space="preserve"> </w:t>
+            </w:r>
+            <w:proofErr w:type="spellStart"/>
+            <w:r>
+              <w:rPr>
+                <w:rFonts w:cstheme="minorHAnsi"/>
+              </w:rPr>
+              <w:t>Creed</w:t>
+            </w:r>
+            <w:proofErr w:type="spellEnd"/>
+            <w:r>
+              <w:rPr>
+                <w:rFonts w:cstheme="minorHAnsi"/>
+              </w:rPr>
+              <w:t xml:space="preserve"> Odyssey</w:t>
             </w:r>
           </w:p>
         </w:tc>
@@ -9480,8 +10164,16 @@
               <w:rPr>
                 <w:rFonts w:cstheme="minorHAnsi"/>
               </w:rPr>
-              <w:t>akční, adventura</w:t>
+              <w:t xml:space="preserve">akční, </w:t>
             </w:r>
+            <w:proofErr w:type="spellStart"/>
+            <w:r>
+              <w:rPr>
+                <w:rFonts w:cstheme="minorHAnsi"/>
+              </w:rPr>
+              <w:t>adventura</w:t>
+            </w:r>
+            <w:proofErr w:type="spellEnd"/>
           </w:p>
         </w:tc>
         <w:tc>
@@ -9499,7 +10191,21 @@
               <w:rPr>
                 <w:rFonts w:cstheme="minorHAnsi"/>
               </w:rPr>
-              <w:t>akční, adventura, dobrodružná</w:t>
+              <w:t xml:space="preserve">akční, </w:t>
+            </w:r>
+            <w:proofErr w:type="spellStart"/>
+            <w:r>
+              <w:rPr>
+                <w:rFonts w:cstheme="minorHAnsi"/>
+              </w:rPr>
+              <w:t>adventura</w:t>
+            </w:r>
+            <w:proofErr w:type="spellEnd"/>
+            <w:r>
+              <w:rPr>
+                <w:rFonts w:cstheme="minorHAnsi"/>
+              </w:rPr>
+              <w:t>, dobrodružná</w:t>
             </w:r>
           </w:p>
         </w:tc>
@@ -9516,11 +10222,33 @@
                 <w:rFonts w:cstheme="minorHAnsi"/>
               </w:rPr>
             </w:pPr>
+            <w:proofErr w:type="spellStart"/>
             <w:r>
               <w:rPr>
                 <w:rFonts w:cstheme="minorHAnsi"/>
               </w:rPr>
-              <w:t>Baldur's Gate II</w:t>
+              <w:t>Baldur's</w:t>
+            </w:r>
+            <w:proofErr w:type="spellEnd"/>
+            <w:r>
+              <w:rPr>
+                <w:rFonts w:cstheme="minorHAnsi"/>
+              </w:rPr>
+              <w:t xml:space="preserve"> </w:t>
+            </w:r>
+            <w:proofErr w:type="spellStart"/>
+            <w:r>
+              <w:rPr>
+                <w:rFonts w:cstheme="minorHAnsi"/>
+              </w:rPr>
+              <w:t>Gate</w:t>
+            </w:r>
+            <w:proofErr w:type="spellEnd"/>
+            <w:r>
+              <w:rPr>
+                <w:rFonts w:cstheme="minorHAnsi"/>
+              </w:rPr>
+              <w:t xml:space="preserve"> II</w:t>
             </w:r>
           </w:p>
         </w:tc>
@@ -9541,7 +10269,23 @@
                 <w:rFonts w:cstheme="minorHAnsi"/>
                 <w:lang w:val="en-US"/>
               </w:rPr>
-              <w:t>RPG, Klasické, Fantasy, Dungeons &amp; Dragons</w:t>
+              <w:t xml:space="preserve">RPG, </w:t>
+            </w:r>
+            <w:proofErr w:type="spellStart"/>
+            <w:r>
+              <w:rPr>
+                <w:rFonts w:cstheme="minorHAnsi"/>
+                <w:lang w:val="en-US"/>
+              </w:rPr>
+              <w:t>Klasické</w:t>
+            </w:r>
+            <w:proofErr w:type="spellEnd"/>
+            <w:r>
+              <w:rPr>
+                <w:rFonts w:cstheme="minorHAnsi"/>
+                <w:lang w:val="en-US"/>
+              </w:rPr>
+              <w:t>, Fantasy, Dungeons &amp; Dragons</w:t>
             </w:r>
           </w:p>
         </w:tc>
@@ -9618,11 +10362,61 @@
                 <w:rFonts w:cstheme="minorHAnsi"/>
               </w:rPr>
             </w:pPr>
+            <w:proofErr w:type="spellStart"/>
             <w:r>
               <w:rPr>
                 <w:rFonts w:cstheme="minorHAnsi"/>
               </w:rPr>
-              <w:t>Heroes of Might &amp; Magic III</w:t>
+              <w:t>Heroes</w:t>
+            </w:r>
+            <w:proofErr w:type="spellEnd"/>
+            <w:r>
+              <w:rPr>
+                <w:rFonts w:cstheme="minorHAnsi"/>
+              </w:rPr>
+              <w:t xml:space="preserve"> </w:t>
+            </w:r>
+            <w:proofErr w:type="spellStart"/>
+            <w:r>
+              <w:rPr>
+                <w:rFonts w:cstheme="minorHAnsi"/>
+              </w:rPr>
+              <w:t>of</w:t>
+            </w:r>
+            <w:proofErr w:type="spellEnd"/>
+            <w:r>
+              <w:rPr>
+                <w:rFonts w:cstheme="minorHAnsi"/>
+              </w:rPr>
+              <w:t xml:space="preserve"> </w:t>
+            </w:r>
+            <w:proofErr w:type="spellStart"/>
+            <w:r>
+              <w:rPr>
+                <w:rFonts w:cstheme="minorHAnsi"/>
+              </w:rPr>
+              <w:t>Might</w:t>
+            </w:r>
+            <w:proofErr w:type="spellEnd"/>
+            <w:r>
+              <w:rPr>
+                <w:rFonts w:cstheme="minorHAnsi"/>
+              </w:rPr>
+              <w:t xml:space="preserve"> &amp; </w:t>
+            </w:r>
+            <w:proofErr w:type="spellStart"/>
+            <w:r>
+              <w:rPr>
+                <w:rFonts w:cstheme="minorHAnsi"/>
+              </w:rPr>
+              <w:t>Magic</w:t>
+            </w:r>
+            <w:proofErr w:type="spellEnd"/>
+            <w:r>
+              <w:rPr>
+                <w:rFonts w:cstheme="minorHAnsi"/>
+              </w:rPr>
+              <w:t xml:space="preserve"> III</w:t>
             </w:r>
           </w:p>
         </w:tc>
@@ -9638,12 +10432,69 @@
                 <w:lang w:val="en-US"/>
               </w:rPr>
             </w:pPr>
+            <w:proofErr w:type="spellStart"/>
             <w:r>
               <w:rPr>
                 <w:rFonts w:cstheme="minorHAnsi"/>
                 <w:lang w:val="en-US"/>
               </w:rPr>
-              <w:t>Strategické, Klasické, Tahové strategie, Fantasy</w:t>
+              <w:t>Strategické</w:t>
+            </w:r>
+            <w:proofErr w:type="spellEnd"/>
+            <w:r>
+              <w:rPr>
+                <w:rFonts w:cstheme="minorHAnsi"/>
+                <w:lang w:val="en-US"/>
+              </w:rPr>
+              <w:t xml:space="preserve">, </w:t>
+            </w:r>
+            <w:proofErr w:type="spellStart"/>
+            <w:r>
+              <w:rPr>
+                <w:rFonts w:cstheme="minorHAnsi"/>
+                <w:lang w:val="en-US"/>
+              </w:rPr>
+              <w:t>Klasické</w:t>
+            </w:r>
+            <w:proofErr w:type="spellEnd"/>
+            <w:r>
+              <w:rPr>
+                <w:rFonts w:cstheme="minorHAnsi"/>
+                <w:lang w:val="en-US"/>
+              </w:rPr>
+              <w:t xml:space="preserve">, </w:t>
+            </w:r>
+            <w:proofErr w:type="spellStart"/>
+            <w:r>
+              <w:rPr>
+                <w:rFonts w:cstheme="minorHAnsi"/>
+                <w:lang w:val="en-US"/>
+              </w:rPr>
+              <w:t>Tahové</w:t>
+            </w:r>
+            <w:proofErr w:type="spellEnd"/>
+            <w:r>
+              <w:rPr>
+                <w:rFonts w:cstheme="minorHAnsi"/>
+                <w:lang w:val="en-US"/>
+              </w:rPr>
+              <w:t xml:space="preserve"> </w:t>
+            </w:r>
+            <w:proofErr w:type="spellStart"/>
+            <w:r>
+              <w:rPr>
+                <w:rFonts w:cstheme="minorHAnsi"/>
+                <w:lang w:val="en-US"/>
+              </w:rPr>
+              <w:t>strategie</w:t>
+            </w:r>
+            <w:proofErr w:type="spellEnd"/>
+            <w:r>
+              <w:rPr>
+                <w:rFonts w:cstheme="minorHAnsi"/>
+                <w:lang w:val="en-US"/>
+              </w:rPr>
+              <w:t>, Fantasy</w:t>
             </w:r>
           </w:p>
         </w:tc>
@@ -9723,14 +10574,27 @@
       <w:r>
         <w:t xml:space="preserve">Tab. </w:t>
       </w:r>
-      <w:fldSimple w:instr=" SEQ Tabulka \* ARABIC ">
-        <w:r>
-          <w:rPr>
-            <w:noProof/>
-          </w:rPr>
-          <w:t>2</w:t>
-        </w:r>
-      </w:fldSimple>
+      <w:r>
+        <w:fldChar w:fldCharType="begin"/>
+      </w:r>
+      <w:r>
+        <w:instrText xml:space="preserve"> SEQ Tabulka \* ARABIC </w:instrText>
+      </w:r>
+      <w:r>
+        <w:fldChar w:fldCharType="separate"/>
+      </w:r>
+      <w:r>
+        <w:rPr>
+          <w:noProof/>
+        </w:rPr>
+        <w:t>2</w:t>
+      </w:r>
+      <w:r>
+        <w:rPr>
+          <w:noProof/>
+        </w:rPr>
+        <w:fldChar w:fldCharType="end"/>
+      </w:r>
       <w:bookmarkEnd w:id="36"/>
       <w:r>
         <w:t xml:space="preserve"> </w:t>
@@ -9827,22 +10691,591 @@
     </w:p>
     <w:p>
       <w:pPr>
-        <w:ind w:firstLine="567"/>
+        <w:ind w:left="567" w:firstLine="709"/>
         <w:jc w:val="both"/>
-      </w:pPr>
-    </w:p>
-    <w:p>
-      <w:pPr>
-        <w:ind w:firstLine="567"/>
+        <w:rPr>
+          <w:shd w:val="clear" w:color="auto" w:fill="FFFFFF"/>
+        </w:rPr>
+      </w:pPr>
+      <w:r>
+        <w:rPr>
+          <w:shd w:val="clear" w:color="auto" w:fill="FFFFFF"/>
+        </w:rPr>
+        <w:t xml:space="preserve">Tento žánr vychází z deskových her jako jsou </w:t>
+      </w:r>
+      <w:r>
+        <w:rPr>
+          <w:shd w:val="clear" w:color="auto" w:fill="FFFFFF"/>
+          <w:lang w:val="en-US"/>
+        </w:rPr>
+        <w:t>Dungeons &amp; Dragons</w:t>
+      </w:r>
+      <w:sdt>
+        <w:sdtPr>
+          <w:rPr>
+            <w:shd w:val="clear" w:color="auto" w:fill="FFFFFF"/>
+            <w:lang w:val="en-US"/>
+          </w:rPr>
+          <w:tag w:val="MENDELEY_CITATION_v3_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"/>
+          <w:id w:val="-1710104937"/>
+          <w:placeholder>
+            <w:docPart w:val="D4429A775E1443C78ED664E9B14B0A49"/>
+          </w:placeholder>
+        </w:sdtPr>
+        <w:sdtContent>
+          <w:r>
+            <w:rPr>
+              <w:shd w:val="clear" w:color="auto" w:fill="FFFFFF"/>
+              <w:lang w:val="en-US"/>
+            </w:rPr>
+            <w:t>[64]</w:t>
+          </w:r>
+        </w:sdtContent>
+      </w:sdt>
+      <w:r>
+        <w:rPr>
+          <w:shd w:val="clear" w:color="auto" w:fill="FFFFFF"/>
+        </w:rPr>
+        <w:t xml:space="preserve"> (zkráceně D&amp;D nebo </w:t>
+      </w:r>
+      <w:proofErr w:type="spellStart"/>
+      <w:r>
+        <w:rPr>
+          <w:shd w:val="clear" w:color="auto" w:fill="FFFFFF"/>
+          <w:lang w:val="en-US"/>
+        </w:rPr>
+        <w:t>DnD</w:t>
+      </w:r>
+      <w:proofErr w:type="spellEnd"/>
+      <w:r>
+        <w:rPr>
+          <w:shd w:val="clear" w:color="auto" w:fill="FFFFFF"/>
+        </w:rPr>
+        <w:t>) nebo české Dračí doupě, kde hráč nebo skupina hráčů hraje za postavy, které mají různé rasy (např. člověk, elf nebo trpaslík), třídy (např. válečník, mág nebo zloděj), inventář, statistiky a schopnosti. Většinou plní úkoly zadané NPC, za což dostanou odměnu v podobě zkušeností, peněz a předmětů. Hlavním znakem je získávání zkušenostních bodů (</w:t>
+      </w:r>
+      <w:proofErr w:type="spellStart"/>
+      <w:r>
+        <w:rPr>
+          <w:shd w:val="clear" w:color="auto" w:fill="FFFFFF"/>
+        </w:rPr>
+        <w:t>exp</w:t>
+      </w:r>
+      <w:proofErr w:type="spellEnd"/>
+      <w:r>
+        <w:rPr>
+          <w:shd w:val="clear" w:color="auto" w:fill="FFFFFF"/>
+        </w:rPr>
+        <w:t xml:space="preserve">) a vylepšování postav. Nejčastěji je hra zasazena do fantasy světa. Většinou mají RPG propracovanější a delší příběh než ostatní žánry. V deskové verzi se hází kostkami, zda se akce podařila, což je v digitální podobě nahrazeno generátorem náhodných čísel, případně je náhoda vynechána a výsledek záleží na schopnostech hráče a statistikách postavy (např. přesnost luku určuje hráčova práce s myší a jak dobře postava umí luk používat) nebo je akce vždy úspěšná. RPG má několik </w:t>
+      </w:r>
+      <w:proofErr w:type="spellStart"/>
+      <w:r>
+        <w:rPr>
+          <w:shd w:val="clear" w:color="auto" w:fill="FFFFFF"/>
+        </w:rPr>
+        <w:t>subžánrů</w:t>
+      </w:r>
+      <w:proofErr w:type="spellEnd"/>
+      <w:r>
+        <w:rPr>
+          <w:shd w:val="clear" w:color="auto" w:fill="FFFFFF"/>
+        </w:rPr>
+        <w:t>, které ne všechny stránky a obchody rozlišují a z RPG samostatně vyčleňují jen některé (vi</w:t>
+      </w:r>
+      <w:r>
+        <w:rPr>
+          <w:shd w:val="clear" w:color="auto" w:fill="FFFFFF"/>
+        </w:rPr>
+        <w:t xml:space="preserve">z </w:t>
+      </w:r>
+      <w:r>
+        <w:rPr>
+          <w:shd w:val="clear" w:color="auto" w:fill="FFFFFF"/>
+        </w:rPr>
+        <w:fldChar w:fldCharType="begin"/>
+      </w:r>
+      <w:r>
+        <w:rPr>
+          <w:shd w:val="clear" w:color="auto" w:fill="FFFFFF"/>
+        </w:rPr>
+        <w:instrText xml:space="preserve"> REF _Ref129949407 \h </w:instrText>
+      </w:r>
+      <w:r>
+        <w:rPr>
+          <w:shd w:val="clear" w:color="auto" w:fill="FFFFFF"/>
+        </w:rPr>
+      </w:r>
+      <w:r>
+        <w:rPr>
+          <w:shd w:val="clear" w:color="auto" w:fill="FFFFFF"/>
+        </w:rPr>
+        <w:instrText xml:space="preserve"> \* MERGEFORMAT </w:instrText>
+      </w:r>
+      <w:r>
+        <w:rPr>
+          <w:shd w:val="clear" w:color="auto" w:fill="FFFFFF"/>
+        </w:rPr>
+        <w:fldChar w:fldCharType="separate"/>
+      </w:r>
+      <w:r>
+        <w:t xml:space="preserve">Tab. </w:t>
+      </w:r>
+      <w:r>
+        <w:rPr>
+          <w:noProof/>
+        </w:rPr>
+        <w:t>2</w:t>
+      </w:r>
+      <w:r>
+        <w:rPr>
+          <w:shd w:val="clear" w:color="auto" w:fill="FFFFFF"/>
+        </w:rPr>
+        <w:fldChar w:fldCharType="end"/>
+      </w:r>
+      <w:r>
+        <w:rPr>
+          <w:shd w:val="clear" w:color="auto" w:fill="FFFFFF"/>
+        </w:rPr>
+        <w:t xml:space="preserve">). </w:t>
+      </w:r>
+    </w:p>
+    <w:p>
+      <w:pPr>
+        <w:ind w:left="567" w:firstLine="709"/>
         <w:jc w:val="both"/>
-      </w:pPr>
-      <w:r>
-        <w:t>Te</w:t>
-      </w:r>
-    </w:p>
-    <w:p>
-      <w:pPr>
-        <w:ind w:firstLine="567"/>
+        <w:rPr>
+          <w:shd w:val="clear" w:color="auto" w:fill="FFFFFF"/>
+        </w:rPr>
+      </w:pPr>
+      <w:r>
+        <w:rPr>
+          <w:shd w:val="clear" w:color="auto" w:fill="FFFFFF"/>
+        </w:rPr>
+        <w:t xml:space="preserve">První a nejstarší kategorie je již zmíněná digitalizovaná verze deskových her, či jejich slovní podoby (např. </w:t>
+      </w:r>
+      <w:r>
+        <w:rPr>
+          <w:shd w:val="clear" w:color="auto" w:fill="FFFFFF"/>
+          <w:lang w:val="en-US"/>
+        </w:rPr>
+        <w:t>Baldur's Gate</w:t>
+      </w:r>
+      <w:sdt>
+        <w:sdtPr>
+          <w:rPr>
+            <w:color w:val="000000"/>
+            <w:shd w:val="clear" w:color="auto" w:fill="FFFFFF"/>
+            <w:lang w:val="en-US"/>
+          </w:rPr>
+          <w:tag w:val="MENDELEY_CITATION_v3_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"/>
+          <w:id w:val="-127467026"/>
+          <w:placeholder>
+            <w:docPart w:val="552069CA65BD4BF485BE5BB556B8581D"/>
+          </w:placeholder>
+        </w:sdtPr>
+        <w:sdtContent>
+          <w:r>
+            <w:rPr>
+              <w:color w:val="000000"/>
+              <w:shd w:val="clear" w:color="auto" w:fill="FFFFFF"/>
+              <w:lang w:val="en-US"/>
+            </w:rPr>
+            <w:t>[65]</w:t>
+          </w:r>
+        </w:sdtContent>
+      </w:sdt>
+      <w:r>
+        <w:rPr>
+          <w:shd w:val="clear" w:color="auto" w:fill="FFFFFF"/>
+        </w:rPr>
+        <w:t>), která je na tahy a hráč má čas promyslet si své další kroky. Původně byly pouze textové, kde hráč vybíral z možností a později se začaly objevovat i grafické verze.</w:t>
+      </w:r>
+    </w:p>
+    <w:p>
+      <w:pPr>
+        <w:ind w:left="567" w:firstLine="709"/>
+        <w:jc w:val="both"/>
+        <w:rPr>
+          <w:shd w:val="clear" w:color="auto" w:fill="FFFFFF"/>
+        </w:rPr>
+      </w:pPr>
+      <w:r>
+        <w:rPr>
+          <w:shd w:val="clear" w:color="auto" w:fill="FFFFFF"/>
+        </w:rPr>
+        <w:t xml:space="preserve">Druhá a dnes nejrozšířenější kategorie jsou akční RPG (ARPG) odehrávající se v reálném čase a hráč musí rychle reagovat na akce nepřátel. Hráč hraje za jednu postavu, která v některých titulech může mít společníky, nad kterými hráč nemá kontrolu (např. </w:t>
+      </w:r>
+      <w:r>
+        <w:rPr>
+          <w:shd w:val="clear" w:color="auto" w:fill="FFFFFF"/>
+          <w:lang w:val="en-US"/>
+        </w:rPr>
+        <w:t>The Elder Scrolls V: Skyrim</w:t>
+      </w:r>
+      <w:sdt>
+        <w:sdtPr>
+          <w:rPr>
+            <w:shd w:val="clear" w:color="auto" w:fill="FFFFFF"/>
+            <w:lang w:val="en-US"/>
+          </w:rPr>
+          <w:tag w:val="MENDELEY_CITATION_v3_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"/>
+          <w:id w:val="1763876902"/>
+          <w:placeholder>
+            <w:docPart w:val="AD7FA1232B4048A68395E94E8A206A20"/>
+          </w:placeholder>
+        </w:sdtPr>
+        <w:sdtContent>
+          <w:r>
+            <w:rPr>
+              <w:shd w:val="clear" w:color="auto" w:fill="FFFFFF"/>
+              <w:lang w:val="en-US"/>
+            </w:rPr>
+            <w:t>[66]</w:t>
+          </w:r>
+        </w:sdtContent>
+      </w:sdt>
+      <w:r>
+        <w:rPr>
+          <w:shd w:val="clear" w:color="auto" w:fill="FFFFFF"/>
+        </w:rPr>
+        <w:t xml:space="preserve">) nebo může přepnout ovládání ze své postavy na společníka (např. </w:t>
+      </w:r>
+      <w:r>
+        <w:rPr>
+          <w:shd w:val="clear" w:color="auto" w:fill="FFFFFF"/>
+          <w:lang w:val="en-US"/>
+        </w:rPr>
+        <w:t>Star Wars: Knights of the Old Republic</w:t>
+      </w:r>
+      <w:sdt>
+        <w:sdtPr>
+          <w:rPr>
+            <w:shd w:val="clear" w:color="auto" w:fill="FFFFFF"/>
+            <w:lang w:val="en-US"/>
+          </w:rPr>
+          <w:tag w:val="MENDELEY_CITATION_v3_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"/>
+          <w:id w:val="857001647"/>
+          <w:placeholder>
+            <w:docPart w:val="AD7FA1232B4048A68395E94E8A206A20"/>
+          </w:placeholder>
+        </w:sdtPr>
+        <w:sdtContent>
+          <w:r>
+            <w:rPr>
+              <w:shd w:val="clear" w:color="auto" w:fill="FFFFFF"/>
+              <w:lang w:val="en-US"/>
+            </w:rPr>
+            <w:t>[67]</w:t>
+          </w:r>
+        </w:sdtContent>
+      </w:sdt>
+      <w:r>
+        <w:rPr>
+          <w:shd w:val="clear" w:color="auto" w:fill="FFFFFF"/>
+        </w:rPr>
+        <w:t xml:space="preserve">). Tyto hry mají často otevřený svět, což umožňuje hráči volně se pohybovat po celé mapě, prozkoumávat ji a plnit hlavní i vedlejší úkoly v libovolném pořadí. Většinou hráč svými rozhodnutími v dialozích ovlivní příběh, nebo jak na něj ostatní postavy </w:t>
+      </w:r>
+      <w:r>
+        <w:rPr>
+          <w:shd w:val="clear" w:color="auto" w:fill="FFFFFF"/>
+        </w:rPr>
+        <w:t xml:space="preserve">reagují. Hry využívající tyto dva prvky se označují jako nelineární, nebo západní RPG, což je opak JRPG (Japan RPG), které jsou lineární a kladou důraz hlavně na vyprávění předem daného příběhu (např. </w:t>
+      </w:r>
+      <w:r>
+        <w:rPr>
+          <w:shd w:val="clear" w:color="auto" w:fill="FFFFFF"/>
+          <w:lang w:val="en-US"/>
+        </w:rPr>
+        <w:t>Final Fantasy</w:t>
+      </w:r>
+      <w:sdt>
+        <w:sdtPr>
+          <w:rPr>
+            <w:shd w:val="clear" w:color="auto" w:fill="FFFFFF"/>
+            <w:lang w:val="en-US"/>
+          </w:rPr>
+          <w:tag w:val="MENDELEY_CITATION_v3_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"/>
+          <w:id w:val="-1630317120"/>
+          <w:placeholder>
+            <w:docPart w:val="AD7FA1232B4048A68395E94E8A206A20"/>
+          </w:placeholder>
+        </w:sdtPr>
+        <w:sdtContent>
+          <w:r>
+            <w:rPr>
+              <w:shd w:val="clear" w:color="auto" w:fill="FFFFFF"/>
+              <w:lang w:val="en-US"/>
+            </w:rPr>
+            <w:t>[68]</w:t>
+          </w:r>
+        </w:sdtContent>
+      </w:sdt>
+      <w:r>
+        <w:rPr>
+          <w:shd w:val="clear" w:color="auto" w:fill="FFFFFF"/>
+        </w:rPr>
+        <w:t>).</w:t>
+      </w:r>
+    </w:p>
+    <w:p>
+      <w:pPr>
+        <w:ind w:left="567" w:firstLine="709"/>
+        <w:rPr>
+          <w:shd w:val="clear" w:color="auto" w:fill="FFFFFF"/>
+        </w:rPr>
+      </w:pPr>
+      <w:r>
+        <w:rPr>
+          <w:shd w:val="clear" w:color="auto" w:fill="FFFFFF"/>
+        </w:rPr>
+        <w:t>Další kategorie je MMORPG (</w:t>
+      </w:r>
+      <w:r>
+        <w:rPr>
+          <w:shd w:val="clear" w:color="auto" w:fill="FFFFFF"/>
+          <w:lang w:val="en-US"/>
+        </w:rPr>
+        <w:t>Massively</w:t>
+      </w:r>
+      <w:r>
+        <w:rPr>
+          <w:shd w:val="clear" w:color="auto" w:fill="FFFFFF"/>
+        </w:rPr>
+        <w:t xml:space="preserve"> Multiplayer Online RPG), kde na velkých mapách hraje současně tisíce hráčů, kteří mohou navzájem komunikovat, </w:t>
+      </w:r>
+      <w:r>
+        <w:rPr>
+          <w:shd w:val="clear" w:color="auto" w:fill="FFFFFF"/>
+        </w:rPr>
+        <w:lastRenderedPageBreak/>
+        <w:t>pomáhat si, obchodovat, bojovat v </w:t>
+      </w:r>
+      <w:proofErr w:type="spellStart"/>
+      <w:r>
+        <w:rPr>
+          <w:shd w:val="clear" w:color="auto" w:fill="FFFFFF"/>
+        </w:rPr>
+        <w:t>PvP</w:t>
+      </w:r>
+      <w:proofErr w:type="spellEnd"/>
+      <w:r>
+        <w:rPr>
+          <w:shd w:val="clear" w:color="auto" w:fill="FFFFFF"/>
+        </w:rPr>
+        <w:t xml:space="preserve"> (</w:t>
+      </w:r>
+      <w:r>
+        <w:rPr>
+          <w:shd w:val="clear" w:color="auto" w:fill="FFFFFF"/>
+          <w:lang w:val="en-US"/>
+        </w:rPr>
+        <w:t>Player</w:t>
+      </w:r>
+      <w:r>
+        <w:rPr>
+          <w:shd w:val="clear" w:color="auto" w:fill="FFFFFF"/>
+        </w:rPr>
+        <w:t xml:space="preserve"> vs </w:t>
+      </w:r>
+      <w:r>
+        <w:rPr>
+          <w:shd w:val="clear" w:color="auto" w:fill="FFFFFF"/>
+          <w:lang w:val="en-US"/>
+        </w:rPr>
+        <w:t>Player</w:t>
+      </w:r>
+      <w:r>
+        <w:rPr>
+          <w:shd w:val="clear" w:color="auto" w:fill="FFFFFF"/>
+        </w:rPr>
+        <w:t xml:space="preserve">) arénách a spojovat se do aliancí (např. </w:t>
+      </w:r>
+      <w:r>
+        <w:rPr>
+          <w:shd w:val="clear" w:color="auto" w:fill="FFFFFF"/>
+          <w:lang w:val="en-US"/>
+        </w:rPr>
+        <w:t>World of Warcraft</w:t>
+      </w:r>
+      <w:sdt>
+        <w:sdtPr>
+          <w:rPr>
+            <w:color w:val="000000"/>
+            <w:shd w:val="clear" w:color="auto" w:fill="FFFFFF"/>
+            <w:lang w:val="en-US"/>
+          </w:rPr>
+          <w:tag w:val="MENDELEY_CITATION_v3_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"/>
+          <w:id w:val="-1345779699"/>
+          <w:placeholder>
+            <w:docPart w:val="6ACAEC289CEE445EBAB597E86BD5B646"/>
+          </w:placeholder>
+        </w:sdtPr>
+        <w:sdtContent>
+          <w:r>
+            <w:rPr>
+              <w:color w:val="000000"/>
+              <w:shd w:val="clear" w:color="auto" w:fill="FFFFFF"/>
+              <w:lang w:val="en-US"/>
+            </w:rPr>
+            <w:t>[69]</w:t>
+          </w:r>
+        </w:sdtContent>
+      </w:sdt>
+      <w:r>
+        <w:rPr>
+          <w:shd w:val="clear" w:color="auto" w:fill="FFFFFF"/>
+        </w:rPr>
+        <w:t>).</w:t>
+      </w:r>
+    </w:p>
+    <w:p>
+      <w:pPr>
+        <w:ind w:left="567" w:firstLine="709"/>
+        <w:rPr>
+          <w:shd w:val="clear" w:color="auto" w:fill="FFFFFF"/>
+        </w:rPr>
+      </w:pPr>
+      <w:r>
+        <w:rPr>
+          <w:shd w:val="clear" w:color="auto" w:fill="FFFFFF"/>
+        </w:rPr>
+        <w:t>Poslední jsou taktická RPG (TRPG), která kombinují vylepšování postav a strategii (např. XCOM</w:t>
+      </w:r>
+      <w:sdt>
+        <w:sdtPr>
+          <w:rPr>
+            <w:shd w:val="clear" w:color="auto" w:fill="FFFFFF"/>
+          </w:rPr>
+          <w:tag w:val="MENDELEY_CITATION_v3_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"/>
+          <w:id w:val="680246355"/>
+          <w:placeholder>
+            <w:docPart w:val="BC27AE3725AB42D8B0D92CD8145B7566"/>
+          </w:placeholder>
+        </w:sdtPr>
+        <w:sdtContent>
+          <w:r>
+            <w:rPr>
+              <w:shd w:val="clear" w:color="auto" w:fill="FFFFFF"/>
+            </w:rPr>
+            <w:t>[70]</w:t>
+          </w:r>
+        </w:sdtContent>
+      </w:sdt>
+      <w:r>
+        <w:rPr>
+          <w:shd w:val="clear" w:color="auto" w:fill="FFFFFF"/>
+        </w:rPr>
+        <w:t xml:space="preserve">). Tento </w:t>
+      </w:r>
+      <w:proofErr w:type="spellStart"/>
+      <w:r>
+        <w:rPr>
+          <w:shd w:val="clear" w:color="auto" w:fill="FFFFFF"/>
+        </w:rPr>
+        <w:t>subžánr</w:t>
+      </w:r>
+      <w:proofErr w:type="spellEnd"/>
+      <w:r>
+        <w:rPr>
+          <w:shd w:val="clear" w:color="auto" w:fill="FFFFFF"/>
+        </w:rPr>
+        <w:t xml:space="preserve"> je často řazen mezi strategie. </w:t>
+      </w:r>
+      <w:sdt>
+        <w:sdtPr>
+          <w:rPr>
+            <w:shd w:val="clear" w:color="auto" w:fill="FFFFFF"/>
+          </w:rPr>
+          <w:tag w:val="MENDELEY_CITATION_v3_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"/>
+          <w:id w:val="1361711275"/>
+          <w:placeholder>
+            <w:docPart w:val="BC27AE3725AB42D8B0D92CD8145B7566"/>
+          </w:placeholder>
+        </w:sdtPr>
+        <w:sdtEndPr>
+          <w:rPr>
+            <w:shd w:val="clear" w:color="auto" w:fill="auto"/>
+          </w:rPr>
+        </w:sdtEndPr>
+        <w:sdtContent>
+          <w:r>
+            <w:t>[53, 71–74]</w:t>
+          </w:r>
+        </w:sdtContent>
+      </w:sdt>
+      <w:sdt>
+        <w:sdtPr>
+          <w:tag w:val="MENDELEY_CITATION_v3_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"/>
+          <w:id w:val="2022513546"/>
+          <w:placeholder>
+            <w:docPart w:val="BC27AE3725AB42D8B0D92CD8145B7566"/>
+          </w:placeholder>
+        </w:sdtPr>
+        <w:sdtContent>
+          <w:r>
+            <w:t>[75]</w:t>
+          </w:r>
+        </w:sdtContent>
+      </w:sdt>
+      <w:r>
+        <w:rPr>
+          <w:shd w:val="clear" w:color="auto" w:fill="FFFFFF"/>
+        </w:rPr>
+        <w:t xml:space="preserve"> Především na mobilních zařízeních je možné se setkat s TRPG, kde hráč sbírá postavy s různými schopnostmi, které vylepšuje a následně v pětičlenných týmech bojuje proti jiným týmům, kde jich je v kampani v rámci jedné úrovně více za sebou (např. Star </w:t>
+      </w:r>
+      <w:proofErr w:type="spellStart"/>
+      <w:r>
+        <w:rPr>
+          <w:shd w:val="clear" w:color="auto" w:fill="FFFFFF"/>
+        </w:rPr>
+        <w:t>Wars</w:t>
+      </w:r>
+      <w:proofErr w:type="spellEnd"/>
+      <w:r>
+        <w:rPr>
+          <w:shd w:val="clear" w:color="auto" w:fill="FFFFFF"/>
+        </w:rPr>
+        <w:t xml:space="preserve">: </w:t>
+      </w:r>
+      <w:r>
+        <w:rPr>
+          <w:shd w:val="clear" w:color="auto" w:fill="FFFFFF"/>
+          <w:lang w:val="en-US"/>
+        </w:rPr>
+        <w:t>Galaxy of Heroes</w:t>
+      </w:r>
+      <w:sdt>
+        <w:sdtPr>
+          <w:rPr>
+            <w:shd w:val="clear" w:color="auto" w:fill="FFFFFF"/>
+            <w:lang w:val="en-US"/>
+          </w:rPr>
+          <w:tag w:val="MENDELEY_CITATION_v3_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"/>
+          <w:id w:val="897240853"/>
+          <w:placeholder>
+            <w:docPart w:val="BC27AE3725AB42D8B0D92CD8145B7566"/>
+          </w:placeholder>
+        </w:sdtPr>
+        <w:sdtContent>
+          <w:r>
+            <w:rPr>
+              <w:shd w:val="clear" w:color="auto" w:fill="FFFFFF"/>
+              <w:lang w:val="en-US"/>
+            </w:rPr>
+            <w:t>[76]</w:t>
+          </w:r>
+        </w:sdtContent>
+      </w:sdt>
+      <w:r>
+        <w:rPr>
+          <w:shd w:val="clear" w:color="auto" w:fill="FFFFFF"/>
+        </w:rPr>
+        <w:t>).</w:t>
+      </w:r>
+    </w:p>
+    <w:p>
+      <w:pPr>
+        <w:pStyle w:val="Odstavecseseznamem"/>
+        <w:ind w:left="1416" w:firstLine="696"/>
         <w:jc w:val="both"/>
       </w:pPr>
     </w:p>
@@ -9877,20 +11310,43 @@
         <w:t xml:space="preserve"> </w:t>
       </w:r>
     </w:p>
+    <w:p/>
+    <w:p>
+      <w:pPr>
+        <w:pStyle w:val="Nadpis2"/>
+        <w:ind w:hanging="11"/>
+        <w:rPr>
+          <w:rFonts w:ascii="Times New Roman" w:hAnsi="Times New Roman" w:cs="Times New Roman"/>
+        </w:rPr>
+      </w:pPr>
+      <w:bookmarkStart w:id="41" w:name="_Toc76031548"/>
+      <w:bookmarkStart w:id="42" w:name="_Toc127546713"/>
+      <w:r>
+        <w:rPr>
+          <w:rFonts w:ascii="Times New Roman" w:hAnsi="Times New Roman" w:cs="Times New Roman"/>
+        </w:rPr>
+        <w:t>4.3 strategie</w:t>
+      </w:r>
+      <w:bookmarkEnd w:id="41"/>
+      <w:bookmarkEnd w:id="42"/>
+    </w:p>
     <w:p>
       <w:pPr>
         <w:ind w:firstLine="567"/>
         <w:jc w:val="both"/>
       </w:pPr>
+      <w:proofErr w:type="spellStart"/>
+      <w:r>
+        <w:t>te</w:t>
+      </w:r>
+      <w:bookmarkStart w:id="43" w:name="_Toc76031549"/>
+      <w:proofErr w:type="spellEnd"/>
     </w:p>
     <w:p>
       <w:pPr>
         <w:ind w:firstLine="567"/>
         <w:jc w:val="both"/>
       </w:pPr>
-      <w:r>
-        <w:t>te</w:t>
-      </w:r>
     </w:p>
     <w:p>
       <w:pPr>
@@ -9900,65 +11356,32 @@
           <w:rFonts w:ascii="Times New Roman" w:hAnsi="Times New Roman" w:cs="Times New Roman"/>
         </w:rPr>
       </w:pPr>
-      <w:bookmarkStart w:id="41" w:name="_Toc76031548"/>
-      <w:bookmarkStart w:id="42" w:name="_Toc127546713"/>
+      <w:bookmarkStart w:id="44" w:name="_Toc127546714"/>
       <w:r>
         <w:rPr>
           <w:rFonts w:ascii="Times New Roman" w:hAnsi="Times New Roman" w:cs="Times New Roman"/>
         </w:rPr>
-        <w:t>4.3 strategie</w:t>
-      </w:r>
-      <w:bookmarkEnd w:id="41"/>
-      <w:bookmarkEnd w:id="42"/>
+        <w:t>4.4 závodní</w:t>
+      </w:r>
+      <w:bookmarkEnd w:id="43"/>
+      <w:bookmarkEnd w:id="44"/>
     </w:p>
     <w:p>
       <w:pPr>
         <w:ind w:firstLine="567"/>
         <w:jc w:val="both"/>
       </w:pPr>
-      <w:r>
-        <w:t>te</w:t>
-      </w:r>
-      <w:bookmarkStart w:id="43" w:name="_Toc76031549"/>
     </w:p>
     <w:p>
       <w:pPr>
         <w:ind w:firstLine="567"/>
         <w:jc w:val="both"/>
       </w:pPr>
-    </w:p>
-    <w:p>
-      <w:pPr>
-        <w:pStyle w:val="Nadpis2"/>
-        <w:ind w:hanging="11"/>
-        <w:rPr>
-          <w:rFonts w:ascii="Times New Roman" w:hAnsi="Times New Roman" w:cs="Times New Roman"/>
-        </w:rPr>
-      </w:pPr>
-      <w:bookmarkStart w:id="44" w:name="_Toc127546714"/>
-      <w:r>
-        <w:rPr>
-          <w:rFonts w:ascii="Times New Roman" w:hAnsi="Times New Roman" w:cs="Times New Roman"/>
-        </w:rPr>
-        <w:t>4.4 závodní</w:t>
-      </w:r>
-      <w:bookmarkEnd w:id="43"/>
-      <w:bookmarkEnd w:id="44"/>
-    </w:p>
-    <w:p>
-      <w:pPr>
-        <w:ind w:firstLine="567"/>
-        <w:jc w:val="both"/>
-      </w:pPr>
-    </w:p>
-    <w:p>
-      <w:pPr>
-        <w:ind w:firstLine="567"/>
-        <w:jc w:val="both"/>
-      </w:pPr>
+      <w:proofErr w:type="spellStart"/>
       <w:r>
         <w:t>te</w:t>
       </w:r>
+      <w:proofErr w:type="spellEnd"/>
     </w:p>
     <w:p>
       <w:pPr>
@@ -10066,6 +11489,7 @@
         <w:rPr>
           <w:shd w:val="clear" w:color="auto" w:fill="FFFFFF"/>
         </w:rPr>
+        <w:lastRenderedPageBreak/>
         <w:t>5.2.1 WinForm</w:t>
       </w:r>
       <w:bookmarkEnd w:id="51"/>
@@ -10094,7 +11518,6 @@
         <w:rPr>
           <w:shd w:val="clear" w:color="auto" w:fill="FFFFFF"/>
         </w:rPr>
-        <w:lastRenderedPageBreak/>
         <w:t>5.2.2 WPF</w:t>
       </w:r>
       <w:bookmarkEnd w:id="53"/>
@@ -10272,8 +11695,17 @@
               <w:i/>
               <w:iCs/>
             </w:rPr>
-            <w:t>imperative programming</w:t>
-          </w:r>
+            <w:t xml:space="preserve">imperative </w:t>
+          </w:r>
+          <w:proofErr w:type="spellStart"/>
+          <w:r>
+            <w:rPr>
+              <w:i/>
+              <w:iCs/>
+            </w:rPr>
+            <w:t>programming</w:t>
+          </w:r>
+          <w:proofErr w:type="spellEnd"/>
           <w:r>
             <w:t xml:space="preserve"> [online]. [vid. 2021-03-16]. Dostupné z: https://whatis.techtarget.com/definition/imperative-programming</w:t>
           </w:r>
@@ -10292,21 +11724,48 @@
             <w:tab/>
             <w:t xml:space="preserve">COMPUTERPHILE. </w:t>
           </w:r>
-          <w:r>
-            <w:rPr>
-              <w:i/>
-              <w:iCs/>
-            </w:rPr>
-            <w:t xml:space="preserve">Programming </w:t>
-          </w:r>
+          <w:proofErr w:type="spellStart"/>
+          <w:r>
+            <w:rPr>
+              <w:i/>
+              <w:iCs/>
+            </w:rPr>
+            <w:t>Programming</w:t>
+          </w:r>
+          <w:proofErr w:type="spellEnd"/>
+          <w:r>
+            <w:rPr>
+              <w:i/>
+              <w:iCs/>
+            </w:rPr>
+            <w:t xml:space="preserve"> </w:t>
+          </w:r>
+          <w:proofErr w:type="spellStart"/>
           <w:proofErr w:type="gramStart"/>
           <w:r>
             <w:rPr>
               <w:i/>
               <w:iCs/>
             </w:rPr>
-            <w:t>Paradigms - Computerphile</w:t>
-          </w:r>
+            <w:t>Paradigms</w:t>
+          </w:r>
+          <w:proofErr w:type="spellEnd"/>
+          <w:r>
+            <w:rPr>
+              <w:i/>
+              <w:iCs/>
+            </w:rPr>
+            <w:t xml:space="preserve"> - </w:t>
+          </w:r>
+          <w:proofErr w:type="spellStart"/>
+          <w:r>
+            <w:rPr>
+              <w:i/>
+              <w:iCs/>
+            </w:rPr>
+            <w:t>Computerphile</w:t>
+          </w:r>
+          <w:proofErr w:type="spellEnd"/>
           <w:proofErr w:type="gramEnd"/>
           <w:r>
             <w:t xml:space="preserve"> [online]. 2013 [vid. 2021-03-29]. Dostupné z: https://www.youtube.com/watch?v=sqV3pL5x8PI</w:t>
@@ -10325,13 +11784,63 @@
           <w:r>
             <w:tab/>
           </w:r>
-          <w:r>
-            <w:rPr>
-              <w:i/>
-              <w:iCs/>
-            </w:rPr>
-            <w:t>procedural and object oriented programming</w:t>
-          </w:r>
+          <w:proofErr w:type="spellStart"/>
+          <w:r>
+            <w:rPr>
+              <w:i/>
+              <w:iCs/>
+            </w:rPr>
+            <w:t>procedural</w:t>
+          </w:r>
+          <w:proofErr w:type="spellEnd"/>
+          <w:r>
+            <w:rPr>
+              <w:i/>
+              <w:iCs/>
+            </w:rPr>
+            <w:t xml:space="preserve"> and </w:t>
+          </w:r>
+          <w:proofErr w:type="spellStart"/>
+          <w:r>
+            <w:rPr>
+              <w:i/>
+              <w:iCs/>
+            </w:rPr>
+            <w:t>object</w:t>
+          </w:r>
+          <w:proofErr w:type="spellEnd"/>
+          <w:r>
+            <w:rPr>
+              <w:i/>
+              <w:iCs/>
+            </w:rPr>
+            <w:t xml:space="preserve"> </w:t>
+          </w:r>
+          <w:proofErr w:type="spellStart"/>
+          <w:r>
+            <w:rPr>
+              <w:i/>
+              <w:iCs/>
+            </w:rPr>
+            <w:t>oriented</w:t>
+          </w:r>
+          <w:proofErr w:type="spellEnd"/>
+          <w:r>
+            <w:rPr>
+              <w:i/>
+              <w:iCs/>
+            </w:rPr>
+            <w:t xml:space="preserve"> </w:t>
+          </w:r>
+          <w:proofErr w:type="spellStart"/>
+          <w:r>
+            <w:rPr>
+              <w:i/>
+              <w:iCs/>
+            </w:rPr>
+            <w:t>programming</w:t>
+          </w:r>
+          <w:proofErr w:type="spellEnd"/>
           <w:r>
             <w:t xml:space="preserve"> [online]. [vid. 2021-03-29]. Dostupné z: https://www.geeksforgeeks.org/differences-between-procedural-and-object-oriented-programming/</w:t>
           </w:r>
@@ -10355,23 +11864,89 @@
               <w:i/>
               <w:iCs/>
             </w:rPr>
-            <w:t xml:space="preserve">Intro to Object Oriented </w:t>
-          </w:r>
+            <w:t xml:space="preserve">Intro to </w:t>
+          </w:r>
+          <w:proofErr w:type="spellStart"/>
+          <w:r>
+            <w:rPr>
+              <w:i/>
+              <w:iCs/>
+            </w:rPr>
+            <w:t>Object</w:t>
+          </w:r>
+          <w:proofErr w:type="spellEnd"/>
+          <w:r>
+            <w:rPr>
+              <w:i/>
+              <w:iCs/>
+            </w:rPr>
+            <w:t xml:space="preserve"> </w:t>
+          </w:r>
+          <w:proofErr w:type="spellStart"/>
+          <w:r>
+            <w:rPr>
+              <w:i/>
+              <w:iCs/>
+            </w:rPr>
+            <w:t>Oriented</w:t>
+          </w:r>
+          <w:proofErr w:type="spellEnd"/>
+          <w:r>
+            <w:rPr>
+              <w:i/>
+              <w:iCs/>
+            </w:rPr>
+            <w:t xml:space="preserve"> </w:t>
+          </w:r>
+          <w:proofErr w:type="spellStart"/>
           <w:proofErr w:type="gramStart"/>
           <w:r>
             <w:rPr>
               <w:i/>
               <w:iCs/>
             </w:rPr>
-            <w:t>Programming - Crash</w:t>
-          </w:r>
+            <w:t>Programming</w:t>
+          </w:r>
+          <w:proofErr w:type="spellEnd"/>
+          <w:r>
+            <w:rPr>
+              <w:i/>
+              <w:iCs/>
+            </w:rPr>
+            <w:t xml:space="preserve"> - </w:t>
+          </w:r>
+          <w:proofErr w:type="spellStart"/>
+          <w:r>
+            <w:rPr>
+              <w:i/>
+              <w:iCs/>
+            </w:rPr>
+            <w:t>Crash</w:t>
+          </w:r>
+          <w:proofErr w:type="spellEnd"/>
           <w:proofErr w:type="gramEnd"/>
           <w:r>
             <w:rPr>
               <w:i/>
               <w:iCs/>
             </w:rPr>
-            <w:t xml:space="preserve"> Course - YouTube</w:t>
+            <w:t xml:space="preserve"> </w:t>
+          </w:r>
+          <w:proofErr w:type="spellStart"/>
+          <w:r>
+            <w:rPr>
+              <w:i/>
+              <w:iCs/>
+            </w:rPr>
+            <w:t>Course</w:t>
+          </w:r>
+          <w:proofErr w:type="spellEnd"/>
+          <w:r>
+            <w:rPr>
+              <w:i/>
+              <w:iCs/>
+            </w:rPr>
+            <w:t xml:space="preserve"> - YouTube</w:t>
           </w:r>
           <w:r>
             <w:t xml:space="preserve"> [online]. 2020 [vid. 2021-07-04]. Dostupné z: https://www.youtube.com/watch?v=SiBw7os-_zI</w:t>
@@ -10389,15 +11964,41 @@
           </w:r>
           <w:r>
             <w:tab/>
-            <w:t xml:space="preserve">STROUSTRUP, Bjarne. </w:t>
-          </w:r>
-          <w:r>
-            <w:rPr>
-              <w:i/>
-              <w:iCs/>
-            </w:rPr>
-            <w:t>Stroustrup: FAQ-multiparadigm</w:t>
-          </w:r>
+            <w:t xml:space="preserve">STROUSTRUP, </w:t>
+          </w:r>
+          <w:proofErr w:type="spellStart"/>
+          <w:r>
+            <w:t>Bjarne</w:t>
+          </w:r>
+          <w:proofErr w:type="spellEnd"/>
+          <w:r>
+            <w:t xml:space="preserve">. </w:t>
+          </w:r>
+          <w:proofErr w:type="spellStart"/>
+          <w:r>
+            <w:rPr>
+              <w:i/>
+              <w:iCs/>
+            </w:rPr>
+            <w:t>Stroustrup</w:t>
+          </w:r>
+          <w:proofErr w:type="spellEnd"/>
+          <w:r>
+            <w:rPr>
+              <w:i/>
+              <w:iCs/>
+            </w:rPr>
+            <w:t>: FAQ-</w:t>
+          </w:r>
+          <w:proofErr w:type="spellStart"/>
+          <w:r>
+            <w:rPr>
+              <w:i/>
+              <w:iCs/>
+            </w:rPr>
+            <w:t>multiparadigm</w:t>
+          </w:r>
+          <w:proofErr w:type="spellEnd"/>
           <w:r>
             <w:t xml:space="preserve"> [online]. [vid. 2021-07-22]. Dostupné z: https://www.stroustrup.com/bs_faq.html#multiparadigm</w:t>
           </w:r>
@@ -10414,7 +12015,55 @@
           </w:r>
           <w:r>
             <w:tab/>
-            <w:t>STROUSTRUP, Bjarne. From The Handbook of Object Technology (Editor: Saba Zamir) [online]. 1999 [vid. 2021-07-18]. Dostupné z: https://www.stroustrup.com/crc.pdf</w:t>
+            <w:t xml:space="preserve">STROUSTRUP, </w:t>
+          </w:r>
+          <w:proofErr w:type="spellStart"/>
+          <w:r>
+            <w:t>Bjarne</w:t>
+          </w:r>
+          <w:proofErr w:type="spellEnd"/>
+          <w:r>
+            <w:t xml:space="preserve">. </w:t>
+          </w:r>
+          <w:proofErr w:type="spellStart"/>
+          <w:r>
+            <w:t>From</w:t>
+          </w:r>
+          <w:proofErr w:type="spellEnd"/>
+          <w:r>
+            <w:t xml:space="preserve"> </w:t>
+          </w:r>
+          <w:proofErr w:type="spellStart"/>
+          <w:r>
+            <w:t>The</w:t>
+          </w:r>
+          <w:proofErr w:type="spellEnd"/>
+          <w:r>
+            <w:t xml:space="preserve"> Handbook </w:t>
+          </w:r>
+          <w:proofErr w:type="spellStart"/>
+          <w:r>
+            <w:t>of</w:t>
+          </w:r>
+          <w:proofErr w:type="spellEnd"/>
+          <w:r>
+            <w:t xml:space="preserve"> </w:t>
+          </w:r>
+          <w:proofErr w:type="spellStart"/>
+          <w:r>
+            <w:t>Object</w:t>
+          </w:r>
+          <w:proofErr w:type="spellEnd"/>
+          <w:r>
+            <w:t xml:space="preserve"> Technology (Editor: Saba </w:t>
+          </w:r>
+          <w:proofErr w:type="spellStart"/>
+          <w:r>
+            <w:t>Zamir</w:t>
+          </w:r>
+          <w:proofErr w:type="spellEnd"/>
+          <w:r>
+            <w:t>) [online]. 1999 [vid. 2021-07-18]. Dostupné z: https://www.stroustrup.com/crc.pdf</w:t>
           </w:r>
         </w:p>
         <w:p>
@@ -10429,14 +12078,63 @@
           </w:r>
           <w:r>
             <w:tab/>
-            <w:t xml:space="preserve">STROUSTRUP, Bjarne. </w:t>
-          </w:r>
-          <w:r>
-            <w:rPr>
-              <w:i/>
-              <w:iCs/>
-            </w:rPr>
-            <w:t>Stroustrup: FAQ-C subset of C++</w:t>
+            <w:t xml:space="preserve">STROUSTRUP, </w:t>
+          </w:r>
+          <w:proofErr w:type="spellStart"/>
+          <w:r>
+            <w:t>Bjarne</w:t>
+          </w:r>
+          <w:proofErr w:type="spellEnd"/>
+          <w:r>
+            <w:t xml:space="preserve">. </w:t>
+          </w:r>
+          <w:proofErr w:type="spellStart"/>
+          <w:r>
+            <w:rPr>
+              <w:i/>
+              <w:iCs/>
+            </w:rPr>
+            <w:t>Stroustrup</w:t>
+          </w:r>
+          <w:proofErr w:type="spellEnd"/>
+          <w:r>
+            <w:rPr>
+              <w:i/>
+              <w:iCs/>
+            </w:rPr>
+            <w:t xml:space="preserve">: FAQ-C </w:t>
+          </w:r>
+          <w:proofErr w:type="spellStart"/>
+          <w:r>
+            <w:rPr>
+              <w:i/>
+              <w:iCs/>
+            </w:rPr>
+            <w:t>subset</w:t>
+          </w:r>
+          <w:proofErr w:type="spellEnd"/>
+          <w:r>
+            <w:rPr>
+              <w:i/>
+              <w:iCs/>
+            </w:rPr>
+            <w:t xml:space="preserve"> </w:t>
+          </w:r>
+          <w:proofErr w:type="spellStart"/>
+          <w:r>
+            <w:rPr>
+              <w:i/>
+              <w:iCs/>
+            </w:rPr>
+            <w:t>of</w:t>
+          </w:r>
+          <w:proofErr w:type="spellEnd"/>
+          <w:r>
+            <w:rPr>
+              <w:i/>
+              <w:iCs/>
+            </w:rPr>
+            <w:t xml:space="preserve"> C++</w:t>
           </w:r>
           <w:r>
             <w:t xml:space="preserve"> [online]. [vid. 2021-07-20]. Dostupné z: https://www.stroustrup.com/bs_faq.html#C-is-subset</w:t>
@@ -10464,7 +12162,23 @@
             <w:t>Mistrovství v C++</w:t>
           </w:r>
           <w:r>
-            <w:t xml:space="preserve">. 1. vyd. Praha: Computer Press, 2001. ISBN 80-7226-339-0. </w:t>
+            <w:t xml:space="preserve">. 1. vyd. Praha: </w:t>
+          </w:r>
+          <w:proofErr w:type="spellStart"/>
+          <w:r>
+            <w:t>Computer</w:t>
+          </w:r>
+          <w:proofErr w:type="spellEnd"/>
+          <w:r>
+            <w:t xml:space="preserve"> </w:t>
+          </w:r>
+          <w:proofErr w:type="spellStart"/>
+          <w:r>
+            <w:t>Press</w:t>
+          </w:r>
+          <w:proofErr w:type="spellEnd"/>
+          <w:r>
+            <w:t xml:space="preserve">, 2001. ISBN 80-7226-339-0. </w:t>
           </w:r>
         </w:p>
         <w:p>
@@ -10480,12 +12194,69 @@
           <w:r>
             <w:tab/>
           </w:r>
-          <w:r>
-            <w:rPr>
-              <w:i/>
-              <w:iCs/>
-            </w:rPr>
-            <w:t>Why Java is Platform Independent? | by Neil Wilston | Medium</w:t>
+          <w:proofErr w:type="spellStart"/>
+          <w:r>
+            <w:rPr>
+              <w:i/>
+              <w:iCs/>
+            </w:rPr>
+            <w:t>Why</w:t>
+          </w:r>
+          <w:proofErr w:type="spellEnd"/>
+          <w:r>
+            <w:rPr>
+              <w:i/>
+              <w:iCs/>
+            </w:rPr>
+            <w:t xml:space="preserve"> Java </w:t>
+          </w:r>
+          <w:proofErr w:type="spellStart"/>
+          <w:r>
+            <w:rPr>
+              <w:i/>
+              <w:iCs/>
+            </w:rPr>
+            <w:t>is</w:t>
+          </w:r>
+          <w:proofErr w:type="spellEnd"/>
+          <w:r>
+            <w:rPr>
+              <w:i/>
+              <w:iCs/>
+            </w:rPr>
+            <w:t xml:space="preserve"> </w:t>
+          </w:r>
+          <w:proofErr w:type="spellStart"/>
+          <w:r>
+            <w:rPr>
+              <w:i/>
+              <w:iCs/>
+            </w:rPr>
+            <w:t>Platform</w:t>
+          </w:r>
+          <w:proofErr w:type="spellEnd"/>
+          <w:r>
+            <w:rPr>
+              <w:i/>
+              <w:iCs/>
+            </w:rPr>
+            <w:t xml:space="preserve"> Independent? | by Neil </w:t>
+          </w:r>
+          <w:proofErr w:type="spellStart"/>
+          <w:r>
+            <w:rPr>
+              <w:i/>
+              <w:iCs/>
+            </w:rPr>
+            <w:t>Wilston</w:t>
+          </w:r>
+          <w:proofErr w:type="spellEnd"/>
+          <w:r>
+            <w:rPr>
+              <w:i/>
+              <w:iCs/>
+            </w:rPr>
+            <w:t xml:space="preserve"> | Medium</w:t>
           </w:r>
           <w:r>
             <w:t xml:space="preserve"> [online]. [vid. 2021-07-21]. Dostupné z: https://medium.com/@neil.wilston123/why-java-is-platform-independent-1d82c2249a69</w:t>
@@ -10504,12 +12275,149 @@
           <w:r>
             <w:tab/>
           </w:r>
-          <w:r>
-            <w:rPr>
-              <w:i/>
-              <w:iCs/>
-            </w:rPr>
-            <w:t>What is x86 Architecture and its difference between x64? - Latest open tech from seeed studio</w:t>
+          <w:proofErr w:type="spellStart"/>
+          <w:r>
+            <w:rPr>
+              <w:i/>
+              <w:iCs/>
+            </w:rPr>
+            <w:t>What</w:t>
+          </w:r>
+          <w:proofErr w:type="spellEnd"/>
+          <w:r>
+            <w:rPr>
+              <w:i/>
+              <w:iCs/>
+            </w:rPr>
+            <w:t xml:space="preserve"> </w:t>
+          </w:r>
+          <w:proofErr w:type="spellStart"/>
+          <w:r>
+            <w:rPr>
+              <w:i/>
+              <w:iCs/>
+            </w:rPr>
+            <w:t>is</w:t>
+          </w:r>
+          <w:proofErr w:type="spellEnd"/>
+          <w:r>
+            <w:rPr>
+              <w:i/>
+              <w:iCs/>
+            </w:rPr>
+            <w:t xml:space="preserve"> x86 </w:t>
+          </w:r>
+          <w:proofErr w:type="spellStart"/>
+          <w:r>
+            <w:rPr>
+              <w:i/>
+              <w:iCs/>
+            </w:rPr>
+            <w:t>Architecture</w:t>
+          </w:r>
+          <w:proofErr w:type="spellEnd"/>
+          <w:r>
+            <w:rPr>
+              <w:i/>
+              <w:iCs/>
+            </w:rPr>
+            <w:t xml:space="preserve"> and </w:t>
+          </w:r>
+          <w:proofErr w:type="spellStart"/>
+          <w:r>
+            <w:rPr>
+              <w:i/>
+              <w:iCs/>
+            </w:rPr>
+            <w:t>its</w:t>
+          </w:r>
+          <w:proofErr w:type="spellEnd"/>
+          <w:r>
+            <w:rPr>
+              <w:i/>
+              <w:iCs/>
+            </w:rPr>
+            <w:t xml:space="preserve"> </w:t>
+          </w:r>
+          <w:proofErr w:type="spellStart"/>
+          <w:r>
+            <w:rPr>
+              <w:i/>
+              <w:iCs/>
+            </w:rPr>
+            <w:t>difference</w:t>
+          </w:r>
+          <w:proofErr w:type="spellEnd"/>
+          <w:r>
+            <w:rPr>
+              <w:i/>
+              <w:iCs/>
+            </w:rPr>
+            <w:t xml:space="preserve"> </w:t>
+          </w:r>
+          <w:proofErr w:type="spellStart"/>
+          <w:r>
+            <w:rPr>
+              <w:i/>
+              <w:iCs/>
+            </w:rPr>
+            <w:t>between</w:t>
+          </w:r>
+          <w:proofErr w:type="spellEnd"/>
+          <w:r>
+            <w:rPr>
+              <w:i/>
+              <w:iCs/>
+            </w:rPr>
+            <w:t xml:space="preserve"> x64? - </w:t>
+          </w:r>
+          <w:proofErr w:type="spellStart"/>
+          <w:r>
+            <w:rPr>
+              <w:i/>
+              <w:iCs/>
+            </w:rPr>
+            <w:t>Latest</w:t>
+          </w:r>
+          <w:proofErr w:type="spellEnd"/>
+          <w:r>
+            <w:rPr>
+              <w:i/>
+              <w:iCs/>
+            </w:rPr>
+            <w:t xml:space="preserve"> open tech </w:t>
+          </w:r>
+          <w:proofErr w:type="spellStart"/>
+          <w:r>
+            <w:rPr>
+              <w:i/>
+              <w:iCs/>
+            </w:rPr>
+            <w:t>from</w:t>
+          </w:r>
+          <w:proofErr w:type="spellEnd"/>
+          <w:r>
+            <w:rPr>
+              <w:i/>
+              <w:iCs/>
+            </w:rPr>
+            <w:t xml:space="preserve"> </w:t>
+          </w:r>
+          <w:proofErr w:type="spellStart"/>
+          <w:r>
+            <w:rPr>
+              <w:i/>
+              <w:iCs/>
+            </w:rPr>
+            <w:t>seeed</w:t>
+          </w:r>
+          <w:proofErr w:type="spellEnd"/>
+          <w:r>
+            <w:rPr>
+              <w:i/>
+              <w:iCs/>
+            </w:rPr>
+            <w:t xml:space="preserve"> studio</w:t>
           </w:r>
           <w:r>
             <w:t xml:space="preserve"> [online]. [vid. 2021-07-21]. Dostupné z: https://www.seeedstudio.com/blog/2020/02/24/what-is-x86-architecture-and-its-difference-between-x64/</w:t>
@@ -10537,7 +12445,15 @@
             <w:t>C++/CLI začínáme programovat</w:t>
           </w:r>
           <w:r>
-            <w:t xml:space="preserve">. Brno: artax a.s., 2009. ISBN 978-80-87017-04-3. </w:t>
+            <w:t xml:space="preserve">. Brno: </w:t>
+          </w:r>
+          <w:proofErr w:type="spellStart"/>
+          <w:r>
+            <w:t>artax</w:t>
+          </w:r>
+          <w:proofErr w:type="spellEnd"/>
+          <w:r>
+            <w:t xml:space="preserve"> a.s., 2009. ISBN 978-80-87017-04-3. </w:t>
           </w:r>
         </w:p>
         <w:p>
@@ -10553,15 +12469,32 @@
           </w:r>
           <w:r>
             <w:tab/>
-            <w:t xml:space="preserve">STROUSTRUP, Bjarne. </w:t>
-          </w:r>
-          <w:r>
-            <w:rPr>
-              <w:i/>
-              <w:iCs/>
-            </w:rPr>
-            <w:t>C++ Applications</w:t>
-          </w:r>
+            <w:t xml:space="preserve">STROUSTRUP, </w:t>
+          </w:r>
+          <w:proofErr w:type="spellStart"/>
+          <w:r>
+            <w:t>Bjarne</w:t>
+          </w:r>
+          <w:proofErr w:type="spellEnd"/>
+          <w:r>
+            <w:t xml:space="preserve">. </w:t>
+          </w:r>
+          <w:r>
+            <w:rPr>
+              <w:i/>
+              <w:iCs/>
+            </w:rPr>
+            <w:t xml:space="preserve">C++ </w:t>
+          </w:r>
+          <w:proofErr w:type="spellStart"/>
+          <w:r>
+            <w:rPr>
+              <w:i/>
+              <w:iCs/>
+            </w:rPr>
+            <w:t>Applications</w:t>
+          </w:r>
+          <w:proofErr w:type="spellEnd"/>
           <w:r>
             <w:t xml:space="preserve"> [online]. [vid. 2021-07-20]. Dostupné z: https://www.stroustrup.com/applications.html</w:t>
           </w:r>
@@ -10578,14 +12511,31 @@
           </w:r>
           <w:r>
             <w:tab/>
-            <w:t xml:space="preserve">STROUSTRUP, Bjarne. </w:t>
-          </w:r>
-          <w:r>
-            <w:rPr>
-              <w:i/>
-              <w:iCs/>
-            </w:rPr>
-            <w:t>Stroustrup: FAQ</w:t>
+            <w:t xml:space="preserve">STROUSTRUP, </w:t>
+          </w:r>
+          <w:proofErr w:type="spellStart"/>
+          <w:r>
+            <w:t>Bjarne</w:t>
+          </w:r>
+          <w:proofErr w:type="spellEnd"/>
+          <w:r>
+            <w:t xml:space="preserve">. </w:t>
+          </w:r>
+          <w:proofErr w:type="spellStart"/>
+          <w:r>
+            <w:rPr>
+              <w:i/>
+              <w:iCs/>
+            </w:rPr>
+            <w:t>Stroustrup</w:t>
+          </w:r>
+          <w:proofErr w:type="spellEnd"/>
+          <w:r>
+            <w:rPr>
+              <w:i/>
+              <w:iCs/>
+            </w:rPr>
+            <w:t>: FAQ</w:t>
           </w:r>
           <w:r>
             <w:t xml:space="preserve"> [online]. [vid. 2021-07-20]. Dostupné z: https://www.stroustrup.com/bs_faq.html#true</w:t>
@@ -10603,15 +12553,41 @@
           </w:r>
           <w:r>
             <w:tab/>
-            <w:t xml:space="preserve">STROUSTRUP, Bjarne. </w:t>
-          </w:r>
-          <w:r>
-            <w:rPr>
-              <w:i/>
-              <w:iCs/>
-            </w:rPr>
-            <w:t>Stroustrup: FAQ-unsafe</w:t>
-          </w:r>
+            <w:t xml:space="preserve">STROUSTRUP, </w:t>
+          </w:r>
+          <w:proofErr w:type="spellStart"/>
+          <w:r>
+            <w:t>Bjarne</w:t>
+          </w:r>
+          <w:proofErr w:type="spellEnd"/>
+          <w:r>
+            <w:t xml:space="preserve">. </w:t>
+          </w:r>
+          <w:proofErr w:type="spellStart"/>
+          <w:r>
+            <w:rPr>
+              <w:i/>
+              <w:iCs/>
+            </w:rPr>
+            <w:t>Stroustrup</w:t>
+          </w:r>
+          <w:proofErr w:type="spellEnd"/>
+          <w:r>
+            <w:rPr>
+              <w:i/>
+              <w:iCs/>
+            </w:rPr>
+            <w:t>: FAQ-</w:t>
+          </w:r>
+          <w:proofErr w:type="spellStart"/>
+          <w:r>
+            <w:rPr>
+              <w:i/>
+              <w:iCs/>
+            </w:rPr>
+            <w:t>unsafe</w:t>
+          </w:r>
+          <w:proofErr w:type="spellEnd"/>
           <w:r>
             <w:t xml:space="preserve"> [online]. [vid. 2021-07-20]. Dostupné z: https://www.stroustrup.com/bs_faq.html#unsafe</w:t>
           </w:r>
@@ -10628,15 +12604,57 @@
           </w:r>
           <w:r>
             <w:tab/>
-            <w:t xml:space="preserve">STROUSTRUP, Bjarne. </w:t>
-          </w:r>
-          <w:r>
-            <w:rPr>
-              <w:i/>
-              <w:iCs/>
-            </w:rPr>
-            <w:t>Stroustrup: FAQ-garbage-collection</w:t>
-          </w:r>
+            <w:t xml:space="preserve">STROUSTRUP, </w:t>
+          </w:r>
+          <w:proofErr w:type="spellStart"/>
+          <w:r>
+            <w:t>Bjarne</w:t>
+          </w:r>
+          <w:proofErr w:type="spellEnd"/>
+          <w:r>
+            <w:t xml:space="preserve">. </w:t>
+          </w:r>
+          <w:proofErr w:type="spellStart"/>
+          <w:r>
+            <w:rPr>
+              <w:i/>
+              <w:iCs/>
+            </w:rPr>
+            <w:t>Stroustrup</w:t>
+          </w:r>
+          <w:proofErr w:type="spellEnd"/>
+          <w:r>
+            <w:rPr>
+              <w:i/>
+              <w:iCs/>
+            </w:rPr>
+            <w:t>: FAQ-</w:t>
+          </w:r>
+          <w:proofErr w:type="spellStart"/>
+          <w:r>
+            <w:rPr>
+              <w:i/>
+              <w:iCs/>
+            </w:rPr>
+            <w:t>garbage</w:t>
+          </w:r>
+          <w:proofErr w:type="spellEnd"/>
+          <w:r>
+            <w:rPr>
+              <w:i/>
+              <w:iCs/>
+            </w:rPr>
+            <w:t>-</w:t>
+          </w:r>
+          <w:proofErr w:type="spellStart"/>
+          <w:r>
+            <w:rPr>
+              <w:i/>
+              <w:iCs/>
+            </w:rPr>
+            <w:t>collection</w:t>
+          </w:r>
+          <w:proofErr w:type="spellEnd"/>
           <w:r>
             <w:t xml:space="preserve"> [online]. [vid. 2021-07-20]. Dostupné z: https://www.stroustrup.com/bs_faq.html#garbage-collection</w:t>
           </w:r>
@@ -10653,14 +12671,31 @@
           </w:r>
           <w:r>
             <w:tab/>
-            <w:t xml:space="preserve">STROUSTRUP, Bjarne. </w:t>
-          </w:r>
-          <w:r>
-            <w:rPr>
-              <w:i/>
-              <w:iCs/>
-            </w:rPr>
-            <w:t>Stroustrup: FAQ-GUI</w:t>
+            <w:t xml:space="preserve">STROUSTRUP, </w:t>
+          </w:r>
+          <w:proofErr w:type="spellStart"/>
+          <w:r>
+            <w:t>Bjarne</w:t>
+          </w:r>
+          <w:proofErr w:type="spellEnd"/>
+          <w:r>
+            <w:t xml:space="preserve">. </w:t>
+          </w:r>
+          <w:proofErr w:type="spellStart"/>
+          <w:r>
+            <w:rPr>
+              <w:i/>
+              <w:iCs/>
+            </w:rPr>
+            <w:t>Stroustrup</w:t>
+          </w:r>
+          <w:proofErr w:type="spellEnd"/>
+          <w:r>
+            <w:rPr>
+              <w:i/>
+              <w:iCs/>
+            </w:rPr>
+            <w:t>: FAQ-GUI</w:t>
           </w:r>
           <w:r>
             <w:t xml:space="preserve"> [online]. [vid. 2021-07-20]. Dostupné z: https://www.stroustrup.com/bs_faq.html#gui</w:t>
@@ -10680,12 +12715,37 @@
             <w:tab/>
             <w:t xml:space="preserve">ORACLE. </w:t>
           </w:r>
-          <w:r>
-            <w:rPr>
-              <w:i/>
-              <w:iCs/>
-            </w:rPr>
-            <w:t>The Java Language Environment</w:t>
+          <w:proofErr w:type="spellStart"/>
+          <w:r>
+            <w:rPr>
+              <w:i/>
+              <w:iCs/>
+            </w:rPr>
+            <w:t>The</w:t>
+          </w:r>
+          <w:proofErr w:type="spellEnd"/>
+          <w:r>
+            <w:rPr>
+              <w:i/>
+              <w:iCs/>
+            </w:rPr>
+            <w:t xml:space="preserve"> Java </w:t>
+          </w:r>
+          <w:proofErr w:type="spellStart"/>
+          <w:r>
+            <w:rPr>
+              <w:i/>
+              <w:iCs/>
+            </w:rPr>
+            <w:t>Language</w:t>
+          </w:r>
+          <w:proofErr w:type="spellEnd"/>
+          <w:r>
+            <w:rPr>
+              <w:i/>
+              <w:iCs/>
+            </w:rPr>
+            <w:t xml:space="preserve"> Environment</w:t>
           </w:r>
           <w:r>
             <w:t xml:space="preserve"> [online]. [vid. 2023-02-10]. Dostupné z: https://www.oracle.com/java/technologies/introduction-to-java.html</w:t>
@@ -10704,12 +12764,69 @@
           <w:r>
             <w:tab/>
           </w:r>
-          <w:r>
-            <w:rPr>
-              <w:i/>
-              <w:iCs/>
-            </w:rPr>
-            <w:t xml:space="preserve">Difference between Methods and Functions in </w:t>
+          <w:proofErr w:type="spellStart"/>
+          <w:r>
+            <w:rPr>
+              <w:i/>
+              <w:iCs/>
+            </w:rPr>
+            <w:t>Difference</w:t>
+          </w:r>
+          <w:proofErr w:type="spellEnd"/>
+          <w:r>
+            <w:rPr>
+              <w:i/>
+              <w:iCs/>
+            </w:rPr>
+            <w:t xml:space="preserve"> </w:t>
+          </w:r>
+          <w:proofErr w:type="spellStart"/>
+          <w:r>
+            <w:rPr>
+              <w:i/>
+              <w:iCs/>
+            </w:rPr>
+            <w:t>between</w:t>
+          </w:r>
+          <w:proofErr w:type="spellEnd"/>
+          <w:r>
+            <w:rPr>
+              <w:i/>
+              <w:iCs/>
+            </w:rPr>
+            <w:t xml:space="preserve"> </w:t>
+          </w:r>
+          <w:proofErr w:type="spellStart"/>
+          <w:r>
+            <w:rPr>
+              <w:i/>
+              <w:iCs/>
+            </w:rPr>
+            <w:t>Methods</w:t>
+          </w:r>
+          <w:proofErr w:type="spellEnd"/>
+          <w:r>
+            <w:rPr>
+              <w:i/>
+              <w:iCs/>
+            </w:rPr>
+            <w:t xml:space="preserve"> and </w:t>
+          </w:r>
+          <w:proofErr w:type="spellStart"/>
+          <w:r>
+            <w:rPr>
+              <w:i/>
+              <w:iCs/>
+            </w:rPr>
+            <w:t>Functions</w:t>
+          </w:r>
+          <w:proofErr w:type="spellEnd"/>
+          <w:r>
+            <w:rPr>
+              <w:i/>
+              <w:iCs/>
+            </w:rPr>
+            <w:t xml:space="preserve"> in </w:t>
           </w:r>
           <w:proofErr w:type="gramStart"/>
           <w:r>
@@ -10717,8 +12834,17 @@
               <w:i/>
               <w:iCs/>
             </w:rPr>
-            <w:t>JavaScript - GeeksforGeeks</w:t>
-          </w:r>
+            <w:t xml:space="preserve">JavaScript - </w:t>
+          </w:r>
+          <w:proofErr w:type="spellStart"/>
+          <w:r>
+            <w:rPr>
+              <w:i/>
+              <w:iCs/>
+            </w:rPr>
+            <w:t>GeeksforGeeks</w:t>
+          </w:r>
+          <w:proofErr w:type="spellEnd"/>
           <w:proofErr w:type="gramEnd"/>
           <w:r>
             <w:t xml:space="preserve"> [online]. [vid. 2021-07-22]. Dostupné z: https://www.geeksforgeeks.org/difference-between-methods-and-functions-in-javascript/</w:t>
@@ -10738,12 +12864,37 @@
             <w:tab/>
             <w:t xml:space="preserve">ORACLE. </w:t>
           </w:r>
-          <w:r>
-            <w:rPr>
-              <w:i/>
-              <w:iCs/>
-            </w:rPr>
-            <w:t>The Java Language Environment</w:t>
+          <w:proofErr w:type="spellStart"/>
+          <w:r>
+            <w:rPr>
+              <w:i/>
+              <w:iCs/>
+            </w:rPr>
+            <w:t>The</w:t>
+          </w:r>
+          <w:proofErr w:type="spellEnd"/>
+          <w:r>
+            <w:rPr>
+              <w:i/>
+              <w:iCs/>
+            </w:rPr>
+            <w:t xml:space="preserve"> Java </w:t>
+          </w:r>
+          <w:proofErr w:type="spellStart"/>
+          <w:r>
+            <w:rPr>
+              <w:i/>
+              <w:iCs/>
+            </w:rPr>
+            <w:t>Language</w:t>
+          </w:r>
+          <w:proofErr w:type="spellEnd"/>
+          <w:r>
+            <w:rPr>
+              <w:i/>
+              <w:iCs/>
+            </w:rPr>
+            <w:t xml:space="preserve"> Environment</w:t>
           </w:r>
           <w:r>
             <w:t xml:space="preserve"> [online]. [vid. 2021-07-22]. Dostupné z: https://www.oracle.com/java/technologies/simple-familiar.html</w:t>
@@ -10762,13 +12913,127 @@
           <w:r>
             <w:tab/>
           </w:r>
-          <w:r>
-            <w:rPr>
-              <w:i/>
-              <w:iCs/>
-            </w:rPr>
-            <w:t>Is Java slow? Compared to C++, it’s faster than you think</w:t>
-          </w:r>
+          <w:proofErr w:type="spellStart"/>
+          <w:r>
+            <w:rPr>
+              <w:i/>
+              <w:iCs/>
+            </w:rPr>
+            <w:t>Is</w:t>
+          </w:r>
+          <w:proofErr w:type="spellEnd"/>
+          <w:r>
+            <w:rPr>
+              <w:i/>
+              <w:iCs/>
+            </w:rPr>
+            <w:t xml:space="preserve"> Java </w:t>
+          </w:r>
+          <w:proofErr w:type="spellStart"/>
+          <w:r>
+            <w:rPr>
+              <w:i/>
+              <w:iCs/>
+            </w:rPr>
+            <w:t>slow</w:t>
+          </w:r>
+          <w:proofErr w:type="spellEnd"/>
+          <w:r>
+            <w:rPr>
+              <w:i/>
+              <w:iCs/>
+            </w:rPr>
+            <w:t xml:space="preserve">? </w:t>
+          </w:r>
+          <w:proofErr w:type="spellStart"/>
+          <w:r>
+            <w:rPr>
+              <w:i/>
+              <w:iCs/>
+            </w:rPr>
+            <w:t>Compared</w:t>
+          </w:r>
+          <w:proofErr w:type="spellEnd"/>
+          <w:r>
+            <w:rPr>
+              <w:i/>
+              <w:iCs/>
+            </w:rPr>
+            <w:t xml:space="preserve"> to C++, </w:t>
+          </w:r>
+          <w:proofErr w:type="spellStart"/>
+          <w:r>
+            <w:rPr>
+              <w:i/>
+              <w:iCs/>
+            </w:rPr>
+            <w:t>it’s</w:t>
+          </w:r>
+          <w:proofErr w:type="spellEnd"/>
+          <w:r>
+            <w:rPr>
+              <w:i/>
+              <w:iCs/>
+            </w:rPr>
+            <w:t xml:space="preserve"> </w:t>
+          </w:r>
+          <w:proofErr w:type="spellStart"/>
+          <w:r>
+            <w:rPr>
+              <w:i/>
+              <w:iCs/>
+            </w:rPr>
+            <w:t>faster</w:t>
+          </w:r>
+          <w:proofErr w:type="spellEnd"/>
+          <w:r>
+            <w:rPr>
+              <w:i/>
+              <w:iCs/>
+            </w:rPr>
+            <w:t xml:space="preserve"> </w:t>
+          </w:r>
+          <w:proofErr w:type="spellStart"/>
+          <w:r>
+            <w:rPr>
+              <w:i/>
+              <w:iCs/>
+            </w:rPr>
+            <w:t>than</w:t>
+          </w:r>
+          <w:proofErr w:type="spellEnd"/>
+          <w:r>
+            <w:rPr>
+              <w:i/>
+              <w:iCs/>
+            </w:rPr>
+            <w:t xml:space="preserve"> </w:t>
+          </w:r>
+          <w:proofErr w:type="spellStart"/>
+          <w:r>
+            <w:rPr>
+              <w:i/>
+              <w:iCs/>
+            </w:rPr>
+            <w:t>you</w:t>
+          </w:r>
+          <w:proofErr w:type="spellEnd"/>
+          <w:r>
+            <w:rPr>
+              <w:i/>
+              <w:iCs/>
+            </w:rPr>
+            <w:t xml:space="preserve"> </w:t>
+          </w:r>
+          <w:proofErr w:type="spellStart"/>
+          <w:r>
+            <w:rPr>
+              <w:i/>
+              <w:iCs/>
+            </w:rPr>
+            <w:t>think</w:t>
+          </w:r>
+          <w:proofErr w:type="spellEnd"/>
           <w:r>
             <w:t xml:space="preserve"> [online]. [vid. 2021-07-22]. Dostupné z: https://www.theserverside.com/opinion/Is-Java-slow-Compared-to-C-its-faster-than-you-think</w:t>
           </w:r>
@@ -10785,15 +13050,56 @@
           </w:r>
           <w:r>
             <w:tab/>
-            <w:t xml:space="preserve">EGGES, Arjan, Jeroen D. FOKKER a Mark H. OVERMARS. </w:t>
-          </w:r>
-          <w:r>
-            <w:rPr>
-              <w:i/>
-              <w:iCs/>
-            </w:rPr>
-            <w:t>Learning C# by Programming Games</w:t>
-          </w:r>
+            <w:t xml:space="preserve">EGGES, </w:t>
+          </w:r>
+          <w:proofErr w:type="spellStart"/>
+          <w:r>
+            <w:t>Arjan</w:t>
+          </w:r>
+          <w:proofErr w:type="spellEnd"/>
+          <w:r>
+            <w:t xml:space="preserve">, </w:t>
+          </w:r>
+          <w:proofErr w:type="spellStart"/>
+          <w:r>
+            <w:t>Jeroen</w:t>
+          </w:r>
+          <w:proofErr w:type="spellEnd"/>
+          <w:r>
+            <w:t xml:space="preserve"> D. FOKKER a Mark H. OVERMARS. </w:t>
+          </w:r>
+          <w:r>
+            <w:rPr>
+              <w:i/>
+              <w:iCs/>
+            </w:rPr>
+            <w:t xml:space="preserve">Learning C# by </w:t>
+          </w:r>
+          <w:proofErr w:type="spellStart"/>
+          <w:r>
+            <w:rPr>
+              <w:i/>
+              <w:iCs/>
+            </w:rPr>
+            <w:t>Programming</w:t>
+          </w:r>
+          <w:proofErr w:type="spellEnd"/>
+          <w:r>
+            <w:rPr>
+              <w:i/>
+              <w:iCs/>
+            </w:rPr>
+            <w:t xml:space="preserve"> </w:t>
+          </w:r>
+          <w:proofErr w:type="spellStart"/>
+          <w:r>
+            <w:rPr>
+              <w:i/>
+              <w:iCs/>
+            </w:rPr>
+            <w:t>Games</w:t>
+          </w:r>
+          <w:proofErr w:type="spellEnd"/>
           <w:r>
             <w:t xml:space="preserve"> [online]. 2013. ISBN 3642365795. Dostupné z: doi:10.1007/978-3-642-36580-5</w:t>
           </w:r>
@@ -10817,8 +13123,49 @@
               <w:i/>
               <w:iCs/>
             </w:rPr>
-            <w:t>Oracle Java ME Embedded Getting Started</w:t>
-          </w:r>
+            <w:t xml:space="preserve">Oracle Java ME </w:t>
+          </w:r>
+          <w:proofErr w:type="spellStart"/>
+          <w:r>
+            <w:rPr>
+              <w:i/>
+              <w:iCs/>
+            </w:rPr>
+            <w:t>Embedded</w:t>
+          </w:r>
+          <w:proofErr w:type="spellEnd"/>
+          <w:r>
+            <w:rPr>
+              <w:i/>
+              <w:iCs/>
+            </w:rPr>
+            <w:t xml:space="preserve"> </w:t>
+          </w:r>
+          <w:proofErr w:type="spellStart"/>
+          <w:r>
+            <w:rPr>
+              <w:i/>
+              <w:iCs/>
+            </w:rPr>
+            <w:t>Getting</w:t>
+          </w:r>
+          <w:proofErr w:type="spellEnd"/>
+          <w:r>
+            <w:rPr>
+              <w:i/>
+              <w:iCs/>
+            </w:rPr>
+            <w:t xml:space="preserve"> </w:t>
+          </w:r>
+          <w:proofErr w:type="spellStart"/>
+          <w:r>
+            <w:rPr>
+              <w:i/>
+              <w:iCs/>
+            </w:rPr>
+            <w:t>Started</w:t>
+          </w:r>
+          <w:proofErr w:type="spellEnd"/>
           <w:r>
             <w:t xml:space="preserve"> [online]. [vid. 2021-07-22]. Dostupné z: https://www.oracle.com/java/technologies/javame-embedded/javame-embedded-getstarted.html</w:t>
           </w:r>
@@ -10837,12 +13184,117 @@
             <w:tab/>
             <w:t xml:space="preserve">FREECODECAMP.ORG. </w:t>
           </w:r>
-          <w:r>
-            <w:rPr>
-              <w:i/>
-              <w:iCs/>
-            </w:rPr>
-            <w:t>Garbage Collection in Java – What is GC and How it Works in the JVM</w:t>
+          <w:proofErr w:type="spellStart"/>
+          <w:r>
+            <w:rPr>
+              <w:i/>
+              <w:iCs/>
+            </w:rPr>
+            <w:t>Garbage</w:t>
+          </w:r>
+          <w:proofErr w:type="spellEnd"/>
+          <w:r>
+            <w:rPr>
+              <w:i/>
+              <w:iCs/>
+            </w:rPr>
+            <w:t xml:space="preserve"> </w:t>
+          </w:r>
+          <w:proofErr w:type="spellStart"/>
+          <w:r>
+            <w:rPr>
+              <w:i/>
+              <w:iCs/>
+            </w:rPr>
+            <w:t>Collection</w:t>
+          </w:r>
+          <w:proofErr w:type="spellEnd"/>
+          <w:r>
+            <w:rPr>
+              <w:i/>
+              <w:iCs/>
+            </w:rPr>
+            <w:t xml:space="preserve"> in Java – </w:t>
+          </w:r>
+          <w:proofErr w:type="spellStart"/>
+          <w:r>
+            <w:rPr>
+              <w:i/>
+              <w:iCs/>
+            </w:rPr>
+            <w:t>What</w:t>
+          </w:r>
+          <w:proofErr w:type="spellEnd"/>
+          <w:r>
+            <w:rPr>
+              <w:i/>
+              <w:iCs/>
+            </w:rPr>
+            <w:t xml:space="preserve"> </w:t>
+          </w:r>
+          <w:proofErr w:type="spellStart"/>
+          <w:r>
+            <w:rPr>
+              <w:i/>
+              <w:iCs/>
+            </w:rPr>
+            <w:t>is</w:t>
+          </w:r>
+          <w:proofErr w:type="spellEnd"/>
+          <w:r>
+            <w:rPr>
+              <w:i/>
+              <w:iCs/>
+            </w:rPr>
+            <w:t xml:space="preserve"> GC and </w:t>
+          </w:r>
+          <w:proofErr w:type="spellStart"/>
+          <w:r>
+            <w:rPr>
+              <w:i/>
+              <w:iCs/>
+            </w:rPr>
+            <w:t>How</w:t>
+          </w:r>
+          <w:proofErr w:type="spellEnd"/>
+          <w:r>
+            <w:rPr>
+              <w:i/>
+              <w:iCs/>
+            </w:rPr>
+            <w:t xml:space="preserve"> </w:t>
+          </w:r>
+          <w:proofErr w:type="spellStart"/>
+          <w:r>
+            <w:rPr>
+              <w:i/>
+              <w:iCs/>
+            </w:rPr>
+            <w:t>it</w:t>
+          </w:r>
+          <w:proofErr w:type="spellEnd"/>
+          <w:r>
+            <w:rPr>
+              <w:i/>
+              <w:iCs/>
+            </w:rPr>
+            <w:t xml:space="preserve"> Works in </w:t>
+          </w:r>
+          <w:proofErr w:type="spellStart"/>
+          <w:r>
+            <w:rPr>
+              <w:i/>
+              <w:iCs/>
+            </w:rPr>
+            <w:t>the</w:t>
+          </w:r>
+          <w:proofErr w:type="spellEnd"/>
+          <w:r>
+            <w:rPr>
+              <w:i/>
+              <w:iCs/>
+            </w:rPr>
+            <w:t xml:space="preserve"> JVM</w:t>
           </w:r>
           <w:r>
             <w:t xml:space="preserve"> [online]. [vid. 2021-07-21]. Dostupné z: https://www.freecodecamp.org/news/garbage-collection-in-java-what-is-gc-and-how-it-works-in-the-jvm/</w:t>
@@ -10862,12 +13314,53 @@
             <w:tab/>
             <w:t xml:space="preserve">IBM. </w:t>
           </w:r>
-          <w:r>
-            <w:rPr>
-              <w:i/>
-              <w:iCs/>
-            </w:rPr>
-            <w:t xml:space="preserve">Garbage collection impacts to Java </w:t>
+          <w:proofErr w:type="spellStart"/>
+          <w:r>
+            <w:rPr>
+              <w:i/>
+              <w:iCs/>
+            </w:rPr>
+            <w:t>Garbage</w:t>
+          </w:r>
+          <w:proofErr w:type="spellEnd"/>
+          <w:r>
+            <w:rPr>
+              <w:i/>
+              <w:iCs/>
+            </w:rPr>
+            <w:t xml:space="preserve"> </w:t>
+          </w:r>
+          <w:proofErr w:type="spellStart"/>
+          <w:r>
+            <w:rPr>
+              <w:i/>
+              <w:iCs/>
+            </w:rPr>
+            <w:t>collection</w:t>
+          </w:r>
+          <w:proofErr w:type="spellEnd"/>
+          <w:r>
+            <w:rPr>
+              <w:i/>
+              <w:iCs/>
+            </w:rPr>
+            <w:t xml:space="preserve"> </w:t>
+          </w:r>
+          <w:proofErr w:type="spellStart"/>
+          <w:r>
+            <w:rPr>
+              <w:i/>
+              <w:iCs/>
+            </w:rPr>
+            <w:t>impacts</w:t>
+          </w:r>
+          <w:proofErr w:type="spellEnd"/>
+          <w:r>
+            <w:rPr>
+              <w:i/>
+              <w:iCs/>
+            </w:rPr>
+            <w:t xml:space="preserve"> to Java </w:t>
           </w:r>
           <w:proofErr w:type="gramStart"/>
           <w:r>
@@ -10883,8 +13376,17 @@
               <w:i/>
               <w:iCs/>
             </w:rPr>
-            <w:t xml:space="preserve"> Documentation</w:t>
-          </w:r>
+            <w:t xml:space="preserve"> </w:t>
+          </w:r>
+          <w:proofErr w:type="spellStart"/>
+          <w:r>
+            <w:rPr>
+              <w:i/>
+              <w:iCs/>
+            </w:rPr>
+            <w:t>Documentation</w:t>
+          </w:r>
+          <w:proofErr w:type="spellEnd"/>
           <w:r>
             <w:t xml:space="preserve"> [online]. [vid. 2021-07-21]. Dostupné </w:t>
           </w:r>
@@ -10912,8 +13414,113 @@
               <w:i/>
               <w:iCs/>
             </w:rPr>
-            <w:t>Java SE 6 HotSpot[tm] Virtual Machine Garbage Collection Tuning</w:t>
-          </w:r>
+            <w:t xml:space="preserve">Java SE 6 </w:t>
+          </w:r>
+          <w:proofErr w:type="spellStart"/>
+          <w:r>
+            <w:rPr>
+              <w:i/>
+              <w:iCs/>
+            </w:rPr>
+            <w:t>HotSpot</w:t>
+          </w:r>
+          <w:proofErr w:type="spellEnd"/>
+          <w:r>
+            <w:rPr>
+              <w:i/>
+              <w:iCs/>
+            </w:rPr>
+            <w:t>[</w:t>
+          </w:r>
+          <w:proofErr w:type="spellStart"/>
+          <w:r>
+            <w:rPr>
+              <w:i/>
+              <w:iCs/>
+            </w:rPr>
+            <w:t>tm</w:t>
+          </w:r>
+          <w:proofErr w:type="spellEnd"/>
+          <w:r>
+            <w:rPr>
+              <w:i/>
+              <w:iCs/>
+            </w:rPr>
+            <w:t xml:space="preserve">] </w:t>
+          </w:r>
+          <w:proofErr w:type="spellStart"/>
+          <w:r>
+            <w:rPr>
+              <w:i/>
+              <w:iCs/>
+            </w:rPr>
+            <w:t>Virtual</w:t>
+          </w:r>
+          <w:proofErr w:type="spellEnd"/>
+          <w:r>
+            <w:rPr>
+              <w:i/>
+              <w:iCs/>
+            </w:rPr>
+            <w:t xml:space="preserve"> </w:t>
+          </w:r>
+          <w:proofErr w:type="spellStart"/>
+          <w:r>
+            <w:rPr>
+              <w:i/>
+              <w:iCs/>
+            </w:rPr>
+            <w:t>Machine</w:t>
+          </w:r>
+          <w:proofErr w:type="spellEnd"/>
+          <w:r>
+            <w:rPr>
+              <w:i/>
+              <w:iCs/>
+            </w:rPr>
+            <w:t xml:space="preserve"> </w:t>
+          </w:r>
+          <w:proofErr w:type="spellStart"/>
+          <w:r>
+            <w:rPr>
+              <w:i/>
+              <w:iCs/>
+            </w:rPr>
+            <w:t>Garbage</w:t>
+          </w:r>
+          <w:proofErr w:type="spellEnd"/>
+          <w:r>
+            <w:rPr>
+              <w:i/>
+              <w:iCs/>
+            </w:rPr>
+            <w:t xml:space="preserve"> </w:t>
+          </w:r>
+          <w:proofErr w:type="spellStart"/>
+          <w:r>
+            <w:rPr>
+              <w:i/>
+              <w:iCs/>
+            </w:rPr>
+            <w:t>Collection</w:t>
+          </w:r>
+          <w:proofErr w:type="spellEnd"/>
+          <w:r>
+            <w:rPr>
+              <w:i/>
+              <w:iCs/>
+            </w:rPr>
+            <w:t xml:space="preserve"> </w:t>
+          </w:r>
+          <w:proofErr w:type="spellStart"/>
+          <w:r>
+            <w:rPr>
+              <w:i/>
+              <w:iCs/>
+            </w:rPr>
+            <w:t>Tuning</w:t>
+          </w:r>
+          <w:proofErr w:type="spellEnd"/>
           <w:r>
             <w:t xml:space="preserve"> [online]. [vid. 2021-07-22]. Dostupné z: https://www.oracle.com/java/technologies/javase/gc-tuning-6.html</w:t>
           </w:r>
@@ -10932,12 +13539,37 @@
             <w:tab/>
             <w:t xml:space="preserve">DOCS.ORACLE.COM. </w:t>
           </w:r>
-          <w:r>
-            <w:rPr>
-              <w:i/>
-              <w:iCs/>
-            </w:rPr>
-            <w:t xml:space="preserve">java.awt (Java Platform SE </w:t>
+          <w:proofErr w:type="spellStart"/>
+          <w:r>
+            <w:rPr>
+              <w:i/>
+              <w:iCs/>
+            </w:rPr>
+            <w:t>java.awt</w:t>
+          </w:r>
+          <w:proofErr w:type="spellEnd"/>
+          <w:r>
+            <w:rPr>
+              <w:i/>
+              <w:iCs/>
+            </w:rPr>
+            <w:t xml:space="preserve"> (Java </w:t>
+          </w:r>
+          <w:proofErr w:type="spellStart"/>
+          <w:r>
+            <w:rPr>
+              <w:i/>
+              <w:iCs/>
+            </w:rPr>
+            <w:t>Platform</w:t>
+          </w:r>
+          <w:proofErr w:type="spellEnd"/>
+          <w:r>
+            <w:rPr>
+              <w:i/>
+              <w:iCs/>
+            </w:rPr>
+            <w:t xml:space="preserve"> SE </w:t>
           </w:r>
           <w:proofErr w:type="gramStart"/>
           <w:r>
@@ -10966,6 +13598,7 @@
             <w:tab/>
             <w:t xml:space="preserve">DOCS.ORACLE.COM. </w:t>
           </w:r>
+          <w:proofErr w:type="spellStart"/>
           <w:proofErr w:type="gramStart"/>
           <w:r>
             <w:rPr>
@@ -10974,13 +13607,30 @@
             </w:rPr>
             <w:t>javax.swing</w:t>
           </w:r>
+          <w:proofErr w:type="spellEnd"/>
           <w:proofErr w:type="gramEnd"/>
           <w:r>
             <w:rPr>
               <w:i/>
               <w:iCs/>
             </w:rPr>
-            <w:t xml:space="preserve"> (Java Platform SE 7 )</w:t>
+            <w:t xml:space="preserve"> (Java </w:t>
+          </w:r>
+          <w:proofErr w:type="spellStart"/>
+          <w:r>
+            <w:rPr>
+              <w:i/>
+              <w:iCs/>
+            </w:rPr>
+            <w:t>Platform</w:t>
+          </w:r>
+          <w:proofErr w:type="spellEnd"/>
+          <w:r>
+            <w:rPr>
+              <w:i/>
+              <w:iCs/>
+            </w:rPr>
+            <w:t xml:space="preserve"> SE 7 )</w:t>
           </w:r>
           <w:r>
             <w:t xml:space="preserve"> [online]. [vid. 2021-07-26]. Dostupné z: https://docs.oracle.com/javase/7/docs/api/javax/swing/package-summary.html</w:t>
@@ -11030,7 +13680,23 @@
               <w:i/>
               <w:iCs/>
             </w:rPr>
-            <w:t xml:space="preserve">A Tour of </w:t>
+            <w:t xml:space="preserve">A Tour </w:t>
+          </w:r>
+          <w:proofErr w:type="spellStart"/>
+          <w:r>
+            <w:rPr>
+              <w:i/>
+              <w:iCs/>
+            </w:rPr>
+            <w:t>of</w:t>
+          </w:r>
+          <w:proofErr w:type="spellEnd"/>
+          <w:r>
+            <w:rPr>
+              <w:i/>
+              <w:iCs/>
+            </w:rPr>
+            <w:t xml:space="preserve"> </w:t>
           </w:r>
           <w:proofErr w:type="gramStart"/>
           <w:r>
@@ -11046,8 +13712,33 @@
               <w:i/>
               <w:iCs/>
             </w:rPr>
-            <w:t xml:space="preserve"> Guide | Microsoft Docs</w:t>
-          </w:r>
+            <w:t xml:space="preserve"> </w:t>
+          </w:r>
+          <w:proofErr w:type="spellStart"/>
+          <w:r>
+            <w:rPr>
+              <w:i/>
+              <w:iCs/>
+            </w:rPr>
+            <w:t>Guide</w:t>
+          </w:r>
+          <w:proofErr w:type="spellEnd"/>
+          <w:r>
+            <w:rPr>
+              <w:i/>
+              <w:iCs/>
+            </w:rPr>
+            <w:t xml:space="preserve"> | Microsoft </w:t>
+          </w:r>
+          <w:proofErr w:type="spellStart"/>
+          <w:r>
+            <w:rPr>
+              <w:i/>
+              <w:iCs/>
+            </w:rPr>
+            <w:t>Docs</w:t>
+          </w:r>
+          <w:proofErr w:type="spellEnd"/>
           <w:r>
             <w:t xml:space="preserve"> [online]. [vid. 2021-07-23]. Dostupné z: https://docs.microsoft.com/en-us/dotnet/csharp/tour-of-csharp/</w:t>
           </w:r>
@@ -11075,8 +13766,65 @@
               <w:i/>
               <w:iCs/>
             </w:rPr>
-            <w:t>NET (and .NET Core) - introduction and overview | Microsoft Learn</w:t>
-          </w:r>
+            <w:t xml:space="preserve">NET (and .NET </w:t>
+          </w:r>
+          <w:proofErr w:type="spellStart"/>
+          <w:r>
+            <w:rPr>
+              <w:i/>
+              <w:iCs/>
+            </w:rPr>
+            <w:t>Core</w:t>
+          </w:r>
+          <w:proofErr w:type="spellEnd"/>
+          <w:r>
+            <w:rPr>
+              <w:i/>
+              <w:iCs/>
+            </w:rPr>
+            <w:t xml:space="preserve">) - </w:t>
+          </w:r>
+          <w:proofErr w:type="spellStart"/>
+          <w:r>
+            <w:rPr>
+              <w:i/>
+              <w:iCs/>
+            </w:rPr>
+            <w:t>introduction</w:t>
+          </w:r>
+          <w:proofErr w:type="spellEnd"/>
+          <w:r>
+            <w:rPr>
+              <w:i/>
+              <w:iCs/>
+            </w:rPr>
+            <w:t xml:space="preserve"> and </w:t>
+          </w:r>
+          <w:proofErr w:type="spellStart"/>
+          <w:r>
+            <w:rPr>
+              <w:i/>
+              <w:iCs/>
+            </w:rPr>
+            <w:t>overview</w:t>
+          </w:r>
+          <w:proofErr w:type="spellEnd"/>
+          <w:r>
+            <w:rPr>
+              <w:i/>
+              <w:iCs/>
+            </w:rPr>
+            <w:t xml:space="preserve"> | Microsoft </w:t>
+          </w:r>
+          <w:proofErr w:type="spellStart"/>
+          <w:r>
+            <w:rPr>
+              <w:i/>
+              <w:iCs/>
+            </w:rPr>
+            <w:t>Learn</w:t>
+          </w:r>
+          <w:proofErr w:type="spellEnd"/>
           <w:r>
             <w:t xml:space="preserve"> [online]. [vid. 2023-02-05]. Dostupné z: https://learn.microsoft.com/en-us/dotnet/core/introduction</w:t>
           </w:r>
@@ -11094,20 +13842,54 @@
           <w:r>
             <w:tab/>
           </w:r>
-          <w:r>
-            <w:rPr>
-              <w:i/>
-              <w:iCs/>
-            </w:rPr>
-            <w:t xml:space="preserve">ReadyToRun deployment </w:t>
-          </w:r>
+          <w:proofErr w:type="spellStart"/>
+          <w:r>
+            <w:rPr>
+              <w:i/>
+              <w:iCs/>
+            </w:rPr>
+            <w:t>ReadyToRun</w:t>
+          </w:r>
+          <w:proofErr w:type="spellEnd"/>
+          <w:r>
+            <w:rPr>
+              <w:i/>
+              <w:iCs/>
+            </w:rPr>
+            <w:t xml:space="preserve"> </w:t>
+          </w:r>
+          <w:proofErr w:type="spellStart"/>
+          <w:r>
+            <w:rPr>
+              <w:i/>
+              <w:iCs/>
+            </w:rPr>
+            <w:t>deployment</w:t>
+          </w:r>
+          <w:proofErr w:type="spellEnd"/>
+          <w:r>
+            <w:rPr>
+              <w:i/>
+              <w:iCs/>
+            </w:rPr>
+            <w:t xml:space="preserve"> </w:t>
+          </w:r>
+          <w:proofErr w:type="spellStart"/>
           <w:proofErr w:type="gramStart"/>
           <w:r>
             <w:rPr>
               <w:i/>
               <w:iCs/>
             </w:rPr>
-            <w:t>overview - .NET</w:t>
+            <w:t>overview</w:t>
+          </w:r>
+          <w:proofErr w:type="spellEnd"/>
+          <w:r>
+            <w:rPr>
+              <w:i/>
+              <w:iCs/>
+            </w:rPr>
+            <w:t xml:space="preserve"> - .NET</w:t>
           </w:r>
           <w:proofErr w:type="gramEnd"/>
           <w:r>
@@ -11115,8 +13897,17 @@
               <w:i/>
               <w:iCs/>
             </w:rPr>
-            <w:t xml:space="preserve"> | Microsoft Learn</w:t>
-          </w:r>
+            <w:t xml:space="preserve"> | Microsoft </w:t>
+          </w:r>
+          <w:proofErr w:type="spellStart"/>
+          <w:r>
+            <w:rPr>
+              <w:i/>
+              <w:iCs/>
+            </w:rPr>
+            <w:t>Learn</w:t>
+          </w:r>
+          <w:proofErr w:type="spellEnd"/>
           <w:r>
             <w:t xml:space="preserve"> [online]. [vid. 2023-02-07]. Dostupné z: https://learn.microsoft.com/en-us/dotnet/core/deploying/ready-to-run</w:t>
           </w:r>
@@ -11133,7 +13924,23 @@
           </w:r>
           <w:r>
             <w:tab/>
-            <w:t xml:space="preserve">RICHARD LANDER. Conversation about </w:t>
+            <w:t xml:space="preserve">RICHARD LANDER. </w:t>
+          </w:r>
+          <w:proofErr w:type="spellStart"/>
+          <w:r>
+            <w:t>Conversation</w:t>
+          </w:r>
+          <w:proofErr w:type="spellEnd"/>
+          <w:r>
+            <w:t xml:space="preserve"> </w:t>
+          </w:r>
+          <w:proofErr w:type="spellStart"/>
+          <w:r>
+            <w:t>about</w:t>
+          </w:r>
+          <w:proofErr w:type="spellEnd"/>
+          <w:r>
+            <w:t xml:space="preserve"> </w:t>
           </w:r>
           <w:proofErr w:type="gramStart"/>
           <w:r>
@@ -11173,8 +13980,49 @@
               <w:i/>
               <w:iCs/>
             </w:rPr>
-            <w:t>Ngen.exe (Native Image Generator) | Microsoft Docs</w:t>
-          </w:r>
+            <w:t>Ngen.exe (</w:t>
+          </w:r>
+          <w:proofErr w:type="spellStart"/>
+          <w:r>
+            <w:rPr>
+              <w:i/>
+              <w:iCs/>
+            </w:rPr>
+            <w:t>Native</w:t>
+          </w:r>
+          <w:proofErr w:type="spellEnd"/>
+          <w:r>
+            <w:rPr>
+              <w:i/>
+              <w:iCs/>
+            </w:rPr>
+            <w:t xml:space="preserve"> Image </w:t>
+          </w:r>
+          <w:proofErr w:type="spellStart"/>
+          <w:r>
+            <w:rPr>
+              <w:i/>
+              <w:iCs/>
+            </w:rPr>
+            <w:t>Generator</w:t>
+          </w:r>
+          <w:proofErr w:type="spellEnd"/>
+          <w:r>
+            <w:rPr>
+              <w:i/>
+              <w:iCs/>
+            </w:rPr>
+            <w:t xml:space="preserve">) | Microsoft </w:t>
+          </w:r>
+          <w:proofErr w:type="spellStart"/>
+          <w:r>
+            <w:rPr>
+              <w:i/>
+              <w:iCs/>
+            </w:rPr>
+            <w:t>Docs</w:t>
+          </w:r>
+          <w:proofErr w:type="spellEnd"/>
           <w:r>
             <w:t xml:space="preserve"> [online]. [vid. 2021-08-06]. Dostupné z: https://docs.microsoft.com/en-us/dotnet/framework/tools/ngen-exe-native-image-generator</w:t>
           </w:r>
@@ -11198,8 +14046,33 @@
               <w:i/>
               <w:iCs/>
             </w:rPr>
-            <w:t>NET Glossary | Microsoft Learn</w:t>
-          </w:r>
+            <w:t xml:space="preserve">NET </w:t>
+          </w:r>
+          <w:proofErr w:type="spellStart"/>
+          <w:r>
+            <w:rPr>
+              <w:i/>
+              <w:iCs/>
+            </w:rPr>
+            <w:t>Glossary</w:t>
+          </w:r>
+          <w:proofErr w:type="spellEnd"/>
+          <w:r>
+            <w:rPr>
+              <w:i/>
+              <w:iCs/>
+            </w:rPr>
+            <w:t xml:space="preserve"> | Microsoft </w:t>
+          </w:r>
+          <w:proofErr w:type="spellStart"/>
+          <w:r>
+            <w:rPr>
+              <w:i/>
+              <w:iCs/>
+            </w:rPr>
+            <w:t>Learn</w:t>
+          </w:r>
+          <w:proofErr w:type="spellEnd"/>
           <w:r>
             <w:t xml:space="preserve"> [online]. [vid. 2023-01-29]. Dostupné z: https://learn.microsoft.com/en-us/dotnet/standard/glossary#implementation-of-net</w:t>
           </w:r>
@@ -11224,8 +14097,33 @@
               <w:i/>
               <w:iCs/>
             </w:rPr>
-            <w:t>NET Framework versions and dependencies</w:t>
-          </w:r>
+            <w:t xml:space="preserve">NET Framework </w:t>
+          </w:r>
+          <w:proofErr w:type="spellStart"/>
+          <w:r>
+            <w:rPr>
+              <w:i/>
+              <w:iCs/>
+            </w:rPr>
+            <w:t>versions</w:t>
+          </w:r>
+          <w:proofErr w:type="spellEnd"/>
+          <w:r>
+            <w:rPr>
+              <w:i/>
+              <w:iCs/>
+            </w:rPr>
+            <w:t xml:space="preserve"> and </w:t>
+          </w:r>
+          <w:proofErr w:type="spellStart"/>
+          <w:r>
+            <w:rPr>
+              <w:i/>
+              <w:iCs/>
+            </w:rPr>
+            <w:t>dependencies</w:t>
+          </w:r>
+          <w:proofErr w:type="spellEnd"/>
           <w:r>
             <w:t xml:space="preserve"> [online]. [vid. 2021-06-05]. Dostupné z: https://docs.microsoft.com/en-us/dotnet/framework/migration-guide/versions-and-dependencies?redirectedfrom=MSDN#net-framework-30</w:t>
           </w:r>
@@ -11244,13 +14142,47 @@
             <w:tab/>
             <w:t xml:space="preserve">DOCS.MICROSOFT.COM. </w:t>
           </w:r>
-          <w:r>
-            <w:rPr>
-              <w:i/>
-              <w:iCs/>
-            </w:rPr>
-            <w:t>What is .NET MAUI? - .NET MAUI | Microsoft Docs</w:t>
-          </w:r>
+          <w:proofErr w:type="spellStart"/>
+          <w:r>
+            <w:rPr>
+              <w:i/>
+              <w:iCs/>
+            </w:rPr>
+            <w:t>What</w:t>
+          </w:r>
+          <w:proofErr w:type="spellEnd"/>
+          <w:r>
+            <w:rPr>
+              <w:i/>
+              <w:iCs/>
+            </w:rPr>
+            <w:t xml:space="preserve"> </w:t>
+          </w:r>
+          <w:proofErr w:type="spellStart"/>
+          <w:r>
+            <w:rPr>
+              <w:i/>
+              <w:iCs/>
+            </w:rPr>
+            <w:t>is</w:t>
+          </w:r>
+          <w:proofErr w:type="spellEnd"/>
+          <w:r>
+            <w:rPr>
+              <w:i/>
+              <w:iCs/>
+            </w:rPr>
+            <w:t xml:space="preserve"> .NET MAUI? - .NET MAUI | Microsoft </w:t>
+          </w:r>
+          <w:proofErr w:type="spellStart"/>
+          <w:r>
+            <w:rPr>
+              <w:i/>
+              <w:iCs/>
+            </w:rPr>
+            <w:t>Docs</w:t>
+          </w:r>
+          <w:proofErr w:type="spellEnd"/>
           <w:r>
             <w:t xml:space="preserve"> [online]. [vid. 2021-09-23]. Dostupné z: https://docs.microsoft.com/cs-cz/dotnet/maui/what-is-maui</w:t>
           </w:r>
@@ -11269,13 +14201,95 @@
             <w:tab/>
             <w:t xml:space="preserve">DOCS.MICROSOFT.COM. </w:t>
           </w:r>
-          <w:r>
-            <w:rPr>
-              <w:i/>
-              <w:iCs/>
-            </w:rPr>
-            <w:t>Unsafe code, pointers to data, and function pointers | Microsoft Docs</w:t>
-          </w:r>
+          <w:proofErr w:type="spellStart"/>
+          <w:r>
+            <w:rPr>
+              <w:i/>
+              <w:iCs/>
+            </w:rPr>
+            <w:t>Unsafe</w:t>
+          </w:r>
+          <w:proofErr w:type="spellEnd"/>
+          <w:r>
+            <w:rPr>
+              <w:i/>
+              <w:iCs/>
+            </w:rPr>
+            <w:t xml:space="preserve"> </w:t>
+          </w:r>
+          <w:proofErr w:type="spellStart"/>
+          <w:r>
+            <w:rPr>
+              <w:i/>
+              <w:iCs/>
+            </w:rPr>
+            <w:t>code</w:t>
+          </w:r>
+          <w:proofErr w:type="spellEnd"/>
+          <w:r>
+            <w:rPr>
+              <w:i/>
+              <w:iCs/>
+            </w:rPr>
+            <w:t xml:space="preserve">, </w:t>
+          </w:r>
+          <w:proofErr w:type="spellStart"/>
+          <w:r>
+            <w:rPr>
+              <w:i/>
+              <w:iCs/>
+            </w:rPr>
+            <w:t>pointers</w:t>
+          </w:r>
+          <w:proofErr w:type="spellEnd"/>
+          <w:r>
+            <w:rPr>
+              <w:i/>
+              <w:iCs/>
+            </w:rPr>
+            <w:t xml:space="preserve"> to data, and </w:t>
+          </w:r>
+          <w:proofErr w:type="spellStart"/>
+          <w:r>
+            <w:rPr>
+              <w:i/>
+              <w:iCs/>
+            </w:rPr>
+            <w:t>function</w:t>
+          </w:r>
+          <w:proofErr w:type="spellEnd"/>
+          <w:r>
+            <w:rPr>
+              <w:i/>
+              <w:iCs/>
+            </w:rPr>
+            <w:t xml:space="preserve"> </w:t>
+          </w:r>
+          <w:proofErr w:type="spellStart"/>
+          <w:r>
+            <w:rPr>
+              <w:i/>
+              <w:iCs/>
+            </w:rPr>
+            <w:t>pointers</w:t>
+          </w:r>
+          <w:proofErr w:type="spellEnd"/>
+          <w:r>
+            <w:rPr>
+              <w:i/>
+              <w:iCs/>
+            </w:rPr>
+            <w:t xml:space="preserve"> | Microsoft </w:t>
+          </w:r>
+          <w:proofErr w:type="spellStart"/>
+          <w:r>
+            <w:rPr>
+              <w:i/>
+              <w:iCs/>
+            </w:rPr>
+            <w:t>Docs</w:t>
+          </w:r>
+          <w:proofErr w:type="spellEnd"/>
           <w:r>
             <w:t xml:space="preserve"> [online]. [vid. 2021-07-23]. Dostupné z: https://docs.microsoft.com/en-us/dotnet/csharp/language-reference/unsafe-code</w:t>
           </w:r>
@@ -11293,21 +14307,71 @@
           <w:r>
             <w:tab/>
           </w:r>
+          <w:proofErr w:type="spellStart"/>
           <w:proofErr w:type="gramStart"/>
           <w:r>
             <w:rPr>
               <w:i/>
               <w:iCs/>
             </w:rPr>
-            <w:t>VisualMicro - Arduino</w:t>
-          </w:r>
+            <w:t>VisualMicro</w:t>
+          </w:r>
+          <w:proofErr w:type="spellEnd"/>
+          <w:r>
+            <w:rPr>
+              <w:i/>
+              <w:iCs/>
+            </w:rPr>
+            <w:t xml:space="preserve"> - </w:t>
+          </w:r>
+          <w:proofErr w:type="spellStart"/>
+          <w:r>
+            <w:rPr>
+              <w:i/>
+              <w:iCs/>
+            </w:rPr>
+            <w:t>Arduino</w:t>
+          </w:r>
+          <w:proofErr w:type="spellEnd"/>
           <w:proofErr w:type="gramEnd"/>
           <w:r>
             <w:rPr>
               <w:i/>
               <w:iCs/>
             </w:rPr>
-            <w:t xml:space="preserve"> IDE For Visual Studio</w:t>
+            <w:t xml:space="preserve"> IDE </w:t>
+          </w:r>
+          <w:proofErr w:type="spellStart"/>
+          <w:r>
+            <w:rPr>
+              <w:i/>
+              <w:iCs/>
+            </w:rPr>
+            <w:t>For</w:t>
+          </w:r>
+          <w:proofErr w:type="spellEnd"/>
+          <w:r>
+            <w:rPr>
+              <w:i/>
+              <w:iCs/>
+            </w:rPr>
+            <w:t xml:space="preserve"> </w:t>
+          </w:r>
+          <w:proofErr w:type="spellStart"/>
+          <w:r>
+            <w:rPr>
+              <w:i/>
+              <w:iCs/>
+            </w:rPr>
+            <w:t>Visual</w:t>
+          </w:r>
+          <w:proofErr w:type="spellEnd"/>
+          <w:r>
+            <w:rPr>
+              <w:i/>
+              <w:iCs/>
+            </w:rPr>
+            <w:t xml:space="preserve"> Studio</w:t>
           </w:r>
           <w:r>
             <w:t xml:space="preserve"> [online]. [vid. 2021-07-23]. Dostupné z: https://www.visualmicro.com/#</w:t>
@@ -11336,16 +14400,50 @@
               <w:i/>
               <w:iCs/>
             </w:rPr>
-            <w:t xml:space="preserve">NET nanoFramework VS2019 </w:t>
-          </w:r>
+            <w:t xml:space="preserve">NET </w:t>
+          </w:r>
+          <w:proofErr w:type="spellStart"/>
+          <w:r>
+            <w:rPr>
+              <w:i/>
+              <w:iCs/>
+            </w:rPr>
+            <w:t>nanoFramework</w:t>
+          </w:r>
+          <w:proofErr w:type="spellEnd"/>
+          <w:r>
+            <w:rPr>
+              <w:i/>
+              <w:iCs/>
+            </w:rPr>
+            <w:t xml:space="preserve"> VS2019 </w:t>
+          </w:r>
+          <w:proofErr w:type="spellStart"/>
           <w:proofErr w:type="gramStart"/>
           <w:r>
             <w:rPr>
               <w:i/>
               <w:iCs/>
             </w:rPr>
-            <w:t>Extension - Visual</w:t>
-          </w:r>
+            <w:t>Extension</w:t>
+          </w:r>
+          <w:proofErr w:type="spellEnd"/>
+          <w:r>
+            <w:rPr>
+              <w:i/>
+              <w:iCs/>
+            </w:rPr>
+            <w:t xml:space="preserve"> - </w:t>
+          </w:r>
+          <w:proofErr w:type="spellStart"/>
+          <w:r>
+            <w:rPr>
+              <w:i/>
+              <w:iCs/>
+            </w:rPr>
+            <w:t>Visual</w:t>
+          </w:r>
+          <w:proofErr w:type="spellEnd"/>
           <w:proofErr w:type="gramEnd"/>
           <w:r>
             <w:rPr>
@@ -11376,16 +14474,50 @@
               <w:i/>
               <w:iCs/>
             </w:rPr>
-            <w:t xml:space="preserve">C# | Method </w:t>
-          </w:r>
+            <w:t xml:space="preserve">C# | </w:t>
+          </w:r>
+          <w:proofErr w:type="spellStart"/>
+          <w:r>
+            <w:rPr>
+              <w:i/>
+              <w:iCs/>
+            </w:rPr>
+            <w:t>Method</w:t>
+          </w:r>
+          <w:proofErr w:type="spellEnd"/>
+          <w:r>
+            <w:rPr>
+              <w:i/>
+              <w:iCs/>
+            </w:rPr>
+            <w:t xml:space="preserve"> </w:t>
+          </w:r>
+          <w:proofErr w:type="spellStart"/>
           <w:proofErr w:type="gramStart"/>
           <w:r>
             <w:rPr>
               <w:i/>
               <w:iCs/>
             </w:rPr>
-            <w:t>Overloading - GeeksforGeeks</w:t>
-          </w:r>
+            <w:t>Overloading</w:t>
+          </w:r>
+          <w:proofErr w:type="spellEnd"/>
+          <w:r>
+            <w:rPr>
+              <w:i/>
+              <w:iCs/>
+            </w:rPr>
+            <w:t xml:space="preserve"> - </w:t>
+          </w:r>
+          <w:proofErr w:type="spellStart"/>
+          <w:r>
+            <w:rPr>
+              <w:i/>
+              <w:iCs/>
+            </w:rPr>
+            <w:t>GeeksforGeeks</w:t>
+          </w:r>
+          <w:proofErr w:type="spellEnd"/>
           <w:proofErr w:type="gramEnd"/>
           <w:r>
             <w:t xml:space="preserve"> [online]. [vid. 2021-07-23]. Dostupné z: https://www.geeksforgeeks.org/c-sharp-method-overloading/</w:t>
@@ -11410,8 +14542,65 @@
               <w:i/>
               <w:iCs/>
             </w:rPr>
-            <w:t>Fundamentals of garbage collection | Microsoft Docs</w:t>
-          </w:r>
+            <w:t xml:space="preserve">Fundamentals </w:t>
+          </w:r>
+          <w:proofErr w:type="spellStart"/>
+          <w:r>
+            <w:rPr>
+              <w:i/>
+              <w:iCs/>
+            </w:rPr>
+            <w:t>of</w:t>
+          </w:r>
+          <w:proofErr w:type="spellEnd"/>
+          <w:r>
+            <w:rPr>
+              <w:i/>
+              <w:iCs/>
+            </w:rPr>
+            <w:t xml:space="preserve"> </w:t>
+          </w:r>
+          <w:proofErr w:type="spellStart"/>
+          <w:r>
+            <w:rPr>
+              <w:i/>
+              <w:iCs/>
+            </w:rPr>
+            <w:t>garbage</w:t>
+          </w:r>
+          <w:proofErr w:type="spellEnd"/>
+          <w:r>
+            <w:rPr>
+              <w:i/>
+              <w:iCs/>
+            </w:rPr>
+            <w:t xml:space="preserve"> </w:t>
+          </w:r>
+          <w:proofErr w:type="spellStart"/>
+          <w:r>
+            <w:rPr>
+              <w:i/>
+              <w:iCs/>
+            </w:rPr>
+            <w:t>collection</w:t>
+          </w:r>
+          <w:proofErr w:type="spellEnd"/>
+          <w:r>
+            <w:rPr>
+              <w:i/>
+              <w:iCs/>
+            </w:rPr>
+            <w:t xml:space="preserve"> | Microsoft </w:t>
+          </w:r>
+          <w:proofErr w:type="spellStart"/>
+          <w:r>
+            <w:rPr>
+              <w:i/>
+              <w:iCs/>
+            </w:rPr>
+            <w:t>Docs</w:t>
+          </w:r>
+          <w:proofErr w:type="spellEnd"/>
           <w:r>
             <w:t xml:space="preserve"> [online]. [vid. 2021-07-23]. Dostupné z: https://docs.microsoft.com/en-us/dotnet/standard/garbage-collection/fundamentals</w:t>
           </w:r>
@@ -11435,8 +14624,49 @@
               <w:i/>
               <w:iCs/>
             </w:rPr>
-            <w:t>NET garbage collection | Microsoft Docs</w:t>
-          </w:r>
+            <w:t xml:space="preserve">NET </w:t>
+          </w:r>
+          <w:proofErr w:type="spellStart"/>
+          <w:r>
+            <w:rPr>
+              <w:i/>
+              <w:iCs/>
+            </w:rPr>
+            <w:t>garbage</w:t>
+          </w:r>
+          <w:proofErr w:type="spellEnd"/>
+          <w:r>
+            <w:rPr>
+              <w:i/>
+              <w:iCs/>
+            </w:rPr>
+            <w:t xml:space="preserve"> </w:t>
+          </w:r>
+          <w:proofErr w:type="spellStart"/>
+          <w:r>
+            <w:rPr>
+              <w:i/>
+              <w:iCs/>
+            </w:rPr>
+            <w:t>collection</w:t>
+          </w:r>
+          <w:proofErr w:type="spellEnd"/>
+          <w:r>
+            <w:rPr>
+              <w:i/>
+              <w:iCs/>
+            </w:rPr>
+            <w:t xml:space="preserve"> | Microsoft </w:t>
+          </w:r>
+          <w:proofErr w:type="spellStart"/>
+          <w:r>
+            <w:rPr>
+              <w:i/>
+              <w:iCs/>
+            </w:rPr>
+            <w:t>Docs</w:t>
+          </w:r>
+          <w:proofErr w:type="spellEnd"/>
           <w:r>
             <w:t xml:space="preserve"> [online]. [vid. 2021-07-23]. Dostupné z: https://docs.microsoft.com/en-us/dotnet/standard/garbage-collection/</w:t>
           </w:r>
@@ -11455,13 +14685,63 @@
             <w:tab/>
             <w:t xml:space="preserve">DOCS.MICROSOFT.COM. </w:t>
           </w:r>
-          <w:r>
-            <w:rPr>
-              <w:i/>
-              <w:iCs/>
-            </w:rPr>
-            <w:t>MulticastDelegate Class (System) | Microsoft Docs</w:t>
-          </w:r>
+          <w:proofErr w:type="spellStart"/>
+          <w:r>
+            <w:rPr>
+              <w:i/>
+              <w:iCs/>
+            </w:rPr>
+            <w:t>MulticastDelegate</w:t>
+          </w:r>
+          <w:proofErr w:type="spellEnd"/>
+          <w:r>
+            <w:rPr>
+              <w:i/>
+              <w:iCs/>
+            </w:rPr>
+            <w:t xml:space="preserve"> </w:t>
+          </w:r>
+          <w:proofErr w:type="spellStart"/>
+          <w:r>
+            <w:rPr>
+              <w:i/>
+              <w:iCs/>
+            </w:rPr>
+            <w:t>Class</w:t>
+          </w:r>
+          <w:proofErr w:type="spellEnd"/>
+          <w:r>
+            <w:rPr>
+              <w:i/>
+              <w:iCs/>
+            </w:rPr>
+            <w:t xml:space="preserve"> (</w:t>
+          </w:r>
+          <w:proofErr w:type="spellStart"/>
+          <w:r>
+            <w:rPr>
+              <w:i/>
+              <w:iCs/>
+            </w:rPr>
+            <w:t>System</w:t>
+          </w:r>
+          <w:proofErr w:type="spellEnd"/>
+          <w:r>
+            <w:rPr>
+              <w:i/>
+              <w:iCs/>
+            </w:rPr>
+            <w:t xml:space="preserve">) | Microsoft </w:t>
+          </w:r>
+          <w:proofErr w:type="spellStart"/>
+          <w:r>
+            <w:rPr>
+              <w:i/>
+              <w:iCs/>
+            </w:rPr>
+            <w:t>Docs</w:t>
+          </w:r>
+          <w:proofErr w:type="spellEnd"/>
           <w:r>
             <w:t xml:space="preserve"> [online]. [vid. 2021-07-25]. Dostupné z: https://docs.microsoft.com/en-us/dotnet/api/system.multicastdelegate?view=net-5.0#code-try-3</w:t>
           </w:r>
@@ -11488,7 +14768,15 @@
             <w:t>Poznáváme C# a Microsoft.NET 15. díl – delegáty – Živě.cz</w:t>
           </w:r>
           <w:r>
-            <w:t xml:space="preserve"> [online]. [vid. 2021-07-25]. Dostupné z: https://www.zive.cz/clanky/poznavame-c-a-microsoftnet-15-dil--delegaty/sc-3-a-123479/default.aspx</w:t>
+            <w:t xml:space="preserve"> [online]. [vid. 2021-07-25]. Dostupné z: https://www.zive.cz/clanky/poznavame-c-a-microsoftnet-15-dil--</w:t>
+          </w:r>
+          <w:proofErr w:type="spellStart"/>
+          <w:r>
+            <w:t>delegaty</w:t>
+          </w:r>
+          <w:proofErr w:type="spellEnd"/>
+          <w:r>
+            <w:t>/sc-3-a-123479/default.aspx</w:t>
           </w:r>
         </w:p>
         <w:p>
@@ -11506,13 +14794,22 @@
             <w:tab/>
             <w:t xml:space="preserve">DOCS.MICROSOFT.COM. </w:t>
           </w:r>
+          <w:proofErr w:type="spellStart"/>
           <w:proofErr w:type="gramStart"/>
           <w:r>
             <w:rPr>
               <w:i/>
               <w:iCs/>
             </w:rPr>
-            <w:t>Delegates - C#</w:t>
+            <w:t>Delegates</w:t>
+          </w:r>
+          <w:proofErr w:type="spellEnd"/>
+          <w:r>
+            <w:rPr>
+              <w:i/>
+              <w:iCs/>
+            </w:rPr>
+            <w:t xml:space="preserve"> - C#</w:t>
           </w:r>
           <w:proofErr w:type="gramEnd"/>
           <w:r>
@@ -11520,8 +14817,49 @@
               <w:i/>
               <w:iCs/>
             </w:rPr>
-            <w:t xml:space="preserve"> Programming Guide | Microsoft Docs</w:t>
-          </w:r>
+            <w:t xml:space="preserve"> </w:t>
+          </w:r>
+          <w:proofErr w:type="spellStart"/>
+          <w:r>
+            <w:rPr>
+              <w:i/>
+              <w:iCs/>
+            </w:rPr>
+            <w:t>Programming</w:t>
+          </w:r>
+          <w:proofErr w:type="spellEnd"/>
+          <w:r>
+            <w:rPr>
+              <w:i/>
+              <w:iCs/>
+            </w:rPr>
+            <w:t xml:space="preserve"> </w:t>
+          </w:r>
+          <w:proofErr w:type="spellStart"/>
+          <w:r>
+            <w:rPr>
+              <w:i/>
+              <w:iCs/>
+            </w:rPr>
+            <w:t>Guide</w:t>
+          </w:r>
+          <w:proofErr w:type="spellEnd"/>
+          <w:r>
+            <w:rPr>
+              <w:i/>
+              <w:iCs/>
+            </w:rPr>
+            <w:t xml:space="preserve"> | Microsoft </w:t>
+          </w:r>
+          <w:proofErr w:type="spellStart"/>
+          <w:r>
+            <w:rPr>
+              <w:i/>
+              <w:iCs/>
+            </w:rPr>
+            <w:t>Docs</w:t>
+          </w:r>
+          <w:proofErr w:type="spellEnd"/>
           <w:r>
             <w:t xml:space="preserve"> [online]. [vid. 2021-07-25]. Dostupné z: https://docs.microsoft.com/en-us/dotnet/csharp/programming-guide/delegates/</w:t>
           </w:r>
@@ -11540,13 +14878,63 @@
             <w:tab/>
             <w:t xml:space="preserve">DOCS.MICROSOFT.COM. </w:t>
           </w:r>
-          <w:r>
-            <w:rPr>
-              <w:i/>
-              <w:iCs/>
-            </w:rPr>
-            <w:t>Handling and Raising Events | Microsoft Docs</w:t>
-          </w:r>
+          <w:proofErr w:type="spellStart"/>
+          <w:r>
+            <w:rPr>
+              <w:i/>
+              <w:iCs/>
+            </w:rPr>
+            <w:t>Handling</w:t>
+          </w:r>
+          <w:proofErr w:type="spellEnd"/>
+          <w:r>
+            <w:rPr>
+              <w:i/>
+              <w:iCs/>
+            </w:rPr>
+            <w:t xml:space="preserve"> and </w:t>
+          </w:r>
+          <w:proofErr w:type="spellStart"/>
+          <w:r>
+            <w:rPr>
+              <w:i/>
+              <w:iCs/>
+            </w:rPr>
+            <w:t>Raising</w:t>
+          </w:r>
+          <w:proofErr w:type="spellEnd"/>
+          <w:r>
+            <w:rPr>
+              <w:i/>
+              <w:iCs/>
+            </w:rPr>
+            <w:t xml:space="preserve"> </w:t>
+          </w:r>
+          <w:proofErr w:type="spellStart"/>
+          <w:r>
+            <w:rPr>
+              <w:i/>
+              <w:iCs/>
+            </w:rPr>
+            <w:t>Events</w:t>
+          </w:r>
+          <w:proofErr w:type="spellEnd"/>
+          <w:r>
+            <w:rPr>
+              <w:i/>
+              <w:iCs/>
+            </w:rPr>
+            <w:t xml:space="preserve"> | Microsoft </w:t>
+          </w:r>
+          <w:proofErr w:type="spellStart"/>
+          <w:r>
+            <w:rPr>
+              <w:i/>
+              <w:iCs/>
+            </w:rPr>
+            <w:t>Docs</w:t>
+          </w:r>
+          <w:proofErr w:type="spellEnd"/>
           <w:r>
             <w:t xml:space="preserve"> [online]. [vid. 2021-07-25]. Dostupné z: https://docs.microsoft.com/en-us/dotnet/standard/events/</w:t>
           </w:r>
@@ -11565,13 +14953,63 @@
             <w:tab/>
             <w:t xml:space="preserve">DOCS.MICROSOFT.COM. </w:t>
           </w:r>
-          <w:r>
-            <w:rPr>
-              <w:i/>
-              <w:iCs/>
-            </w:rPr>
-            <w:t>EventHandler Delegate (System) | Microsoft Docs</w:t>
-          </w:r>
+          <w:proofErr w:type="spellStart"/>
+          <w:r>
+            <w:rPr>
+              <w:i/>
+              <w:iCs/>
+            </w:rPr>
+            <w:t>EventHandler</w:t>
+          </w:r>
+          <w:proofErr w:type="spellEnd"/>
+          <w:r>
+            <w:rPr>
+              <w:i/>
+              <w:iCs/>
+            </w:rPr>
+            <w:t xml:space="preserve"> </w:t>
+          </w:r>
+          <w:proofErr w:type="spellStart"/>
+          <w:r>
+            <w:rPr>
+              <w:i/>
+              <w:iCs/>
+            </w:rPr>
+            <w:t>Delegate</w:t>
+          </w:r>
+          <w:proofErr w:type="spellEnd"/>
+          <w:r>
+            <w:rPr>
+              <w:i/>
+              <w:iCs/>
+            </w:rPr>
+            <w:t xml:space="preserve"> (</w:t>
+          </w:r>
+          <w:proofErr w:type="spellStart"/>
+          <w:r>
+            <w:rPr>
+              <w:i/>
+              <w:iCs/>
+            </w:rPr>
+            <w:t>System</w:t>
+          </w:r>
+          <w:proofErr w:type="spellEnd"/>
+          <w:r>
+            <w:rPr>
+              <w:i/>
+              <w:iCs/>
+            </w:rPr>
+            <w:t xml:space="preserve">) | Microsoft </w:t>
+          </w:r>
+          <w:proofErr w:type="spellStart"/>
+          <w:r>
+            <w:rPr>
+              <w:i/>
+              <w:iCs/>
+            </w:rPr>
+            <w:t>Docs</w:t>
+          </w:r>
+          <w:proofErr w:type="spellEnd"/>
           <w:r>
             <w:t xml:space="preserve"> [online]. [vid. 2021-07-25]. Dostupné z: https://docs.microsoft.com/en-us/dotnet/api/system.eventhandler?view=net-5.0</w:t>
           </w:r>
@@ -11595,15 +15033,40 @@
               <w:i/>
               <w:iCs/>
             </w:rPr>
-            <w:t xml:space="preserve">out parameter </w:t>
-          </w:r>
+            <w:t xml:space="preserve">out </w:t>
+          </w:r>
+          <w:proofErr w:type="spellStart"/>
+          <w:r>
+            <w:rPr>
+              <w:i/>
+              <w:iCs/>
+            </w:rPr>
+            <w:t>parameter</w:t>
+          </w:r>
+          <w:proofErr w:type="spellEnd"/>
+          <w:r>
+            <w:rPr>
+              <w:i/>
+              <w:iCs/>
+            </w:rPr>
+            <w:t xml:space="preserve"> </w:t>
+          </w:r>
+          <w:proofErr w:type="spellStart"/>
           <w:proofErr w:type="gramStart"/>
           <w:r>
             <w:rPr>
               <w:i/>
               <w:iCs/>
             </w:rPr>
-            <w:t>modifier - C#</w:t>
+            <w:t>modifier</w:t>
+          </w:r>
+          <w:proofErr w:type="spellEnd"/>
+          <w:r>
+            <w:rPr>
+              <w:i/>
+              <w:iCs/>
+            </w:rPr>
+            <w:t xml:space="preserve"> - C#</w:t>
           </w:r>
           <w:proofErr w:type="gramEnd"/>
           <w:r>
@@ -11611,8 +15074,17 @@
               <w:i/>
               <w:iCs/>
             </w:rPr>
-            <w:t xml:space="preserve"> Reference | Microsoft Docs</w:t>
-          </w:r>
+            <w:t xml:space="preserve"> Reference | Microsoft </w:t>
+          </w:r>
+          <w:proofErr w:type="spellStart"/>
+          <w:r>
+            <w:rPr>
+              <w:i/>
+              <w:iCs/>
+            </w:rPr>
+            <w:t>Docs</w:t>
+          </w:r>
+          <w:proofErr w:type="spellEnd"/>
           <w:r>
             <w:t xml:space="preserve"> [online]. [vid. 2021-07-23]. Dostupné z: https://docs.microsoft.com/en-us/dotnet/csharp/language-reference/keywords/out-parameter-modifier</w:t>
           </w:r>
@@ -11631,13 +15103,22 @@
             <w:tab/>
             <w:t xml:space="preserve">DOCS.MICROSOFT.COM. </w:t>
           </w:r>
+          <w:proofErr w:type="spellStart"/>
           <w:proofErr w:type="gramStart"/>
           <w:r>
             <w:rPr>
               <w:i/>
               <w:iCs/>
             </w:rPr>
-            <w:t>Properties - C#</w:t>
+            <w:t>Properties</w:t>
+          </w:r>
+          <w:proofErr w:type="spellEnd"/>
+          <w:r>
+            <w:rPr>
+              <w:i/>
+              <w:iCs/>
+            </w:rPr>
+            <w:t xml:space="preserve"> - C#</w:t>
           </w:r>
           <w:proofErr w:type="gramEnd"/>
           <w:r>
@@ -11645,8 +15126,49 @@
               <w:i/>
               <w:iCs/>
             </w:rPr>
-            <w:t xml:space="preserve"> Programming Guide | Microsoft Docs</w:t>
-          </w:r>
+            <w:t xml:space="preserve"> </w:t>
+          </w:r>
+          <w:proofErr w:type="spellStart"/>
+          <w:r>
+            <w:rPr>
+              <w:i/>
+              <w:iCs/>
+            </w:rPr>
+            <w:t>Programming</w:t>
+          </w:r>
+          <w:proofErr w:type="spellEnd"/>
+          <w:r>
+            <w:rPr>
+              <w:i/>
+              <w:iCs/>
+            </w:rPr>
+            <w:t xml:space="preserve"> </w:t>
+          </w:r>
+          <w:proofErr w:type="spellStart"/>
+          <w:r>
+            <w:rPr>
+              <w:i/>
+              <w:iCs/>
+            </w:rPr>
+            <w:t>Guide</w:t>
+          </w:r>
+          <w:proofErr w:type="spellEnd"/>
+          <w:r>
+            <w:rPr>
+              <w:i/>
+              <w:iCs/>
+            </w:rPr>
+            <w:t xml:space="preserve"> | Microsoft </w:t>
+          </w:r>
+          <w:proofErr w:type="spellStart"/>
+          <w:r>
+            <w:rPr>
+              <w:i/>
+              <w:iCs/>
+            </w:rPr>
+            <w:t>Docs</w:t>
+          </w:r>
+          <w:proofErr w:type="spellEnd"/>
           <w:r>
             <w:t xml:space="preserve"> [online]. [vid. 2021-07-23]. Dostupné z: https://docs.microsoft.com/en-us/dotnet/csharp/programming-guide/classes-and-structs/properties</w:t>
           </w:r>
@@ -11665,20 +15187,54 @@
             <w:tab/>
             <w:t xml:space="preserve">DOCS.MICROSOFT.COM. </w:t>
           </w:r>
-          <w:r>
-            <w:rPr>
-              <w:i/>
-              <w:iCs/>
-            </w:rPr>
-            <w:t xml:space="preserve">Partial Classes and </w:t>
-          </w:r>
+          <w:proofErr w:type="spellStart"/>
+          <w:r>
+            <w:rPr>
+              <w:i/>
+              <w:iCs/>
+            </w:rPr>
+            <w:t>Partial</w:t>
+          </w:r>
+          <w:proofErr w:type="spellEnd"/>
+          <w:r>
+            <w:rPr>
+              <w:i/>
+              <w:iCs/>
+            </w:rPr>
+            <w:t xml:space="preserve"> </w:t>
+          </w:r>
+          <w:proofErr w:type="spellStart"/>
+          <w:r>
+            <w:rPr>
+              <w:i/>
+              <w:iCs/>
+            </w:rPr>
+            <w:t>Classes</w:t>
+          </w:r>
+          <w:proofErr w:type="spellEnd"/>
+          <w:r>
+            <w:rPr>
+              <w:i/>
+              <w:iCs/>
+            </w:rPr>
+            <w:t xml:space="preserve"> and </w:t>
+          </w:r>
+          <w:proofErr w:type="spellStart"/>
           <w:proofErr w:type="gramStart"/>
           <w:r>
             <w:rPr>
               <w:i/>
               <w:iCs/>
             </w:rPr>
-            <w:t>Methods - C#</w:t>
+            <w:t>Methods</w:t>
+          </w:r>
+          <w:proofErr w:type="spellEnd"/>
+          <w:r>
+            <w:rPr>
+              <w:i/>
+              <w:iCs/>
+            </w:rPr>
+            <w:t xml:space="preserve"> - C#</w:t>
           </w:r>
           <w:proofErr w:type="gramEnd"/>
           <w:r>
@@ -11686,8 +15242,49 @@
               <w:i/>
               <w:iCs/>
             </w:rPr>
-            <w:t xml:space="preserve"> Programming Guide | Microsoft Docs</w:t>
-          </w:r>
+            <w:t xml:space="preserve"> </w:t>
+          </w:r>
+          <w:proofErr w:type="spellStart"/>
+          <w:r>
+            <w:rPr>
+              <w:i/>
+              <w:iCs/>
+            </w:rPr>
+            <w:t>Programming</w:t>
+          </w:r>
+          <w:proofErr w:type="spellEnd"/>
+          <w:r>
+            <w:rPr>
+              <w:i/>
+              <w:iCs/>
+            </w:rPr>
+            <w:t xml:space="preserve"> </w:t>
+          </w:r>
+          <w:proofErr w:type="spellStart"/>
+          <w:r>
+            <w:rPr>
+              <w:i/>
+              <w:iCs/>
+            </w:rPr>
+            <w:t>Guide</w:t>
+          </w:r>
+          <w:proofErr w:type="spellEnd"/>
+          <w:r>
+            <w:rPr>
+              <w:i/>
+              <w:iCs/>
+            </w:rPr>
+            <w:t xml:space="preserve"> | Microsoft </w:t>
+          </w:r>
+          <w:proofErr w:type="spellStart"/>
+          <w:r>
+            <w:rPr>
+              <w:i/>
+              <w:iCs/>
+            </w:rPr>
+            <w:t>Docs</w:t>
+          </w:r>
+          <w:proofErr w:type="spellEnd"/>
           <w:r>
             <w:t xml:space="preserve"> [online]. [vid. 2021-07-24]. Dostupné z: https://docs.microsoft.com/en-us/dotnet/csharp/programming-guide/classes-and-structs/partial-classes-and-methods</w:t>
           </w:r>
@@ -11711,10 +15308,58 @@
               <w:i/>
               <w:iCs/>
             </w:rPr>
-            <w:t>Event handling in native C++</w:t>
-          </w:r>
-          <w:r>
-            <w:t xml:space="preserve"> [online]. [vid. 2021-06-06]. Dostupné z: https://docs.microsoft.com/en-us/cpp/cpp/event-handling-in-native-cpp?view=msvc-160#:~:text= Event handling in native C%2B%2</w:t>
+            <w:t xml:space="preserve">Event </w:t>
+          </w:r>
+          <w:proofErr w:type="spellStart"/>
+          <w:r>
+            <w:rPr>
+              <w:i/>
+              <w:iCs/>
+            </w:rPr>
+            <w:t>handling</w:t>
+          </w:r>
+          <w:proofErr w:type="spellEnd"/>
+          <w:r>
+            <w:rPr>
+              <w:i/>
+              <w:iCs/>
+            </w:rPr>
+            <w:t xml:space="preserve"> in </w:t>
+          </w:r>
+          <w:proofErr w:type="spellStart"/>
+          <w:r>
+            <w:rPr>
+              <w:i/>
+              <w:iCs/>
+            </w:rPr>
+            <w:t>native</w:t>
+          </w:r>
+          <w:proofErr w:type="spellEnd"/>
+          <w:r>
+            <w:rPr>
+              <w:i/>
+              <w:iCs/>
+            </w:rPr>
+            <w:t xml:space="preserve"> C++</w:t>
+          </w:r>
+          <w:r>
+            <w:t xml:space="preserve"> [online]. [vid. 2021-06-06]. Dostupné z: https://docs.microsoft.com/en-us/cpp/cpp/event-handling-in-native-cpp?view=msvc-160#:~:text= Event </w:t>
+          </w:r>
+          <w:proofErr w:type="spellStart"/>
+          <w:r>
+            <w:t>handling</w:t>
+          </w:r>
+          <w:proofErr w:type="spellEnd"/>
+          <w:r>
+            <w:t xml:space="preserve"> in </w:t>
+          </w:r>
+          <w:proofErr w:type="spellStart"/>
+          <w:r>
+            <w:t>native</w:t>
+          </w:r>
+          <w:proofErr w:type="spellEnd"/>
+          <w:r>
+            <w:t xml:space="preserve"> C%2B%2</w:t>
           </w:r>
           <w:proofErr w:type="gramStart"/>
           <w:r>
@@ -11722,7 +15367,39 @@
           </w:r>
           <w:proofErr w:type="gramEnd"/>
           <w:r>
-            <w:t>,you use the intrinsic function __hook... More</w:t>
+            <w:t xml:space="preserve">,you use </w:t>
+          </w:r>
+          <w:proofErr w:type="spellStart"/>
+          <w:r>
+            <w:t>the</w:t>
+          </w:r>
+          <w:proofErr w:type="spellEnd"/>
+          <w:r>
+            <w:t xml:space="preserve"> </w:t>
+          </w:r>
+          <w:proofErr w:type="spellStart"/>
+          <w:r>
+            <w:t>intrinsic</w:t>
+          </w:r>
+          <w:proofErr w:type="spellEnd"/>
+          <w:r>
+            <w:t xml:space="preserve"> </w:t>
+          </w:r>
+          <w:proofErr w:type="spellStart"/>
+          <w:r>
+            <w:t>function</w:t>
+          </w:r>
+          <w:proofErr w:type="spellEnd"/>
+          <w:r>
+            <w:t xml:space="preserve"> __</w:t>
+          </w:r>
+          <w:proofErr w:type="spellStart"/>
+          <w:r>
+            <w:t>hook</w:t>
+          </w:r>
+          <w:proofErr w:type="spellEnd"/>
+          <w:r>
+            <w:t>... More</w:t>
           </w:r>
         </w:p>
         <w:p>
@@ -11739,13 +15416,31 @@
             <w:tab/>
             <w:t xml:space="preserve">LIBGDX. </w:t>
           </w:r>
-          <w:r>
-            <w:rPr>
-              <w:i/>
-              <w:iCs/>
-            </w:rPr>
-            <w:t>libGDX features</w:t>
-          </w:r>
+          <w:proofErr w:type="spellStart"/>
+          <w:r>
+            <w:rPr>
+              <w:i/>
+              <w:iCs/>
+            </w:rPr>
+            <w:t>libGDX</w:t>
+          </w:r>
+          <w:proofErr w:type="spellEnd"/>
+          <w:r>
+            <w:rPr>
+              <w:i/>
+              <w:iCs/>
+            </w:rPr>
+            <w:t xml:space="preserve"> </w:t>
+          </w:r>
+          <w:proofErr w:type="spellStart"/>
+          <w:r>
+            <w:rPr>
+              <w:i/>
+              <w:iCs/>
+            </w:rPr>
+            <w:t>features</w:t>
+          </w:r>
+          <w:proofErr w:type="spellEnd"/>
           <w:r>
             <w:t xml:space="preserve"> [online]. [vid. 2021-06-05]. Dostupné z: https://libgdx.com/features/</w:t>
           </w:r>
@@ -11762,8 +15457,25 @@
           </w:r>
           <w:r>
             <w:tab/>
-            <w:t xml:space="preserve">SLÁMA, David. Průvodce herními žánry – dungeony a rpg – Doupě.cz. </w:t>
-          </w:r>
+            <w:t xml:space="preserve">SLÁMA, David. Průvodce herními žánry – </w:t>
+          </w:r>
+          <w:proofErr w:type="spellStart"/>
+          <w:r>
+            <w:t>dungeony</w:t>
+          </w:r>
+          <w:proofErr w:type="spellEnd"/>
+          <w:r>
+            <w:t xml:space="preserve"> a </w:t>
+          </w:r>
+          <w:proofErr w:type="spellStart"/>
+          <w:r>
+            <w:t>rpg</w:t>
+          </w:r>
+          <w:proofErr w:type="spellEnd"/>
+          <w:r>
+            <w:t xml:space="preserve"> – Doupě.cz. </w:t>
+          </w:r>
+          <w:proofErr w:type="spellStart"/>
           <w:r>
             <w:rPr>
               <w:i/>
@@ -11771,9 +15483,23 @@
             </w:rPr>
             <w:t>Computer</w:t>
           </w:r>
-          <w:r>
-            <w:t xml:space="preserve"> [online]. 2010 [vid. 2021-08-14]. Dostupné z: https://doupe.zive.cz/clanek/pruvodce-hernimi-zanry--dungeony-a-rpg</w:t>
-          </w:r>
+          <w:proofErr w:type="spellEnd"/>
+          <w:r>
+            <w:t xml:space="preserve"> [online]. 2010 [vid. 2021-08-14]. Dostupné z: https://doupe.zive.cz/clanek/pruvodce-hernimi-zanry--</w:t>
+          </w:r>
+          <w:proofErr w:type="spellStart"/>
+          <w:r>
+            <w:t>dungeony</w:t>
+          </w:r>
+          <w:proofErr w:type="spellEnd"/>
+          <w:r>
+            <w:t>-a-</w:t>
+          </w:r>
+          <w:proofErr w:type="spellStart"/>
+          <w:r>
+            <w:t>rpg</w:t>
+          </w:r>
+          <w:proofErr w:type="spellEnd"/>
         </w:p>
         <w:p>
           <w:pPr>
@@ -11793,7 +15519,39 @@
               <w:i/>
               <w:iCs/>
             </w:rPr>
-            <w:t xml:space="preserve">Hra na PC Assassins Creed </w:t>
+            <w:t xml:space="preserve">Hra na PC </w:t>
+          </w:r>
+          <w:proofErr w:type="spellStart"/>
+          <w:r>
+            <w:rPr>
+              <w:i/>
+              <w:iCs/>
+            </w:rPr>
+            <w:t>Assassins</w:t>
+          </w:r>
+          <w:proofErr w:type="spellEnd"/>
+          <w:r>
+            <w:rPr>
+              <w:i/>
+              <w:iCs/>
+            </w:rPr>
+            <w:t xml:space="preserve"> </w:t>
+          </w:r>
+          <w:proofErr w:type="spellStart"/>
+          <w:r>
+            <w:rPr>
+              <w:i/>
+              <w:iCs/>
+            </w:rPr>
+            <w:t>Creed</w:t>
+          </w:r>
+          <w:proofErr w:type="spellEnd"/>
+          <w:r>
+            <w:rPr>
+              <w:i/>
+              <w:iCs/>
+            </w:rPr>
+            <w:t xml:space="preserve"> </w:t>
           </w:r>
           <w:proofErr w:type="gramStart"/>
           <w:r>
@@ -11850,8 +15608,49 @@
               <w:i/>
               <w:iCs/>
             </w:rPr>
-            <w:t xml:space="preserve"> na produktu Assassin’s Creed® Odyssey ve službě Steam</w:t>
-          </w:r>
+            <w:t xml:space="preserve"> na produktu </w:t>
+          </w:r>
+          <w:proofErr w:type="spellStart"/>
+          <w:r>
+            <w:rPr>
+              <w:i/>
+              <w:iCs/>
+            </w:rPr>
+            <w:t>Assassin’s</w:t>
+          </w:r>
+          <w:proofErr w:type="spellEnd"/>
+          <w:r>
+            <w:rPr>
+              <w:i/>
+              <w:iCs/>
+            </w:rPr>
+            <w:t xml:space="preserve"> </w:t>
+          </w:r>
+          <w:proofErr w:type="spellStart"/>
+          <w:r>
+            <w:rPr>
+              <w:i/>
+              <w:iCs/>
+            </w:rPr>
+            <w:t>Creed</w:t>
+          </w:r>
+          <w:proofErr w:type="spellEnd"/>
+          <w:r>
+            <w:rPr>
+              <w:i/>
+              <w:iCs/>
+            </w:rPr>
+            <w:t xml:space="preserve">® Odyssey ve službě </w:t>
+          </w:r>
+          <w:proofErr w:type="spellStart"/>
+          <w:r>
+            <w:rPr>
+              <w:i/>
+              <w:iCs/>
+            </w:rPr>
+            <w:t>Steam</w:t>
+          </w:r>
+          <w:proofErr w:type="spellEnd"/>
           <w:r>
             <w:t xml:space="preserve"> [online]. [vid. 2021-08-24]. Dostupné z: https://store.steampowered.com/app/812140/Assassins_Creed_Odyssey/</w:t>
           </w:r>
@@ -11869,29 +15668,113 @@
           <w:r>
             <w:tab/>
           </w:r>
-          <w:r>
-            <w:rPr>
-              <w:i/>
-              <w:iCs/>
-            </w:rPr>
-            <w:t xml:space="preserve">Assassin’s Creed Odyssey | Download and Buy </w:t>
-          </w:r>
+          <w:proofErr w:type="spellStart"/>
+          <w:r>
+            <w:rPr>
+              <w:i/>
+              <w:iCs/>
+            </w:rPr>
+            <w:t>Assassin’s</w:t>
+          </w:r>
+          <w:proofErr w:type="spellEnd"/>
+          <w:r>
+            <w:rPr>
+              <w:i/>
+              <w:iCs/>
+            </w:rPr>
+            <w:t xml:space="preserve"> </w:t>
+          </w:r>
+          <w:proofErr w:type="spellStart"/>
+          <w:r>
+            <w:rPr>
+              <w:i/>
+              <w:iCs/>
+            </w:rPr>
+            <w:t>Creed</w:t>
+          </w:r>
+          <w:proofErr w:type="spellEnd"/>
+          <w:r>
+            <w:rPr>
+              <w:i/>
+              <w:iCs/>
+            </w:rPr>
+            <w:t xml:space="preserve"> Odyssey | </w:t>
+          </w:r>
+          <w:proofErr w:type="spellStart"/>
+          <w:r>
+            <w:rPr>
+              <w:i/>
+              <w:iCs/>
+            </w:rPr>
+            <w:t>Download</w:t>
+          </w:r>
+          <w:proofErr w:type="spellEnd"/>
+          <w:r>
+            <w:rPr>
+              <w:i/>
+              <w:iCs/>
+            </w:rPr>
+            <w:t xml:space="preserve"> and Buy </w:t>
+          </w:r>
+          <w:proofErr w:type="spellStart"/>
           <w:proofErr w:type="gramStart"/>
           <w:r>
             <w:rPr>
               <w:i/>
               <w:iCs/>
             </w:rPr>
-            <w:t>Today - Epic</w:t>
-          </w:r>
+            <w:t>Today</w:t>
+          </w:r>
+          <w:proofErr w:type="spellEnd"/>
+          <w:r>
+            <w:rPr>
+              <w:i/>
+              <w:iCs/>
+            </w:rPr>
+            <w:t xml:space="preserve"> - </w:t>
+          </w:r>
+          <w:proofErr w:type="spellStart"/>
+          <w:r>
+            <w:rPr>
+              <w:i/>
+              <w:iCs/>
+            </w:rPr>
+            <w:t>Epic</w:t>
+          </w:r>
+          <w:proofErr w:type="spellEnd"/>
           <w:proofErr w:type="gramEnd"/>
           <w:r>
             <w:rPr>
               <w:i/>
               <w:iCs/>
             </w:rPr>
-            <w:t xml:space="preserve"> Games Store</w:t>
-          </w:r>
+            <w:t xml:space="preserve"> </w:t>
+          </w:r>
+          <w:proofErr w:type="spellStart"/>
+          <w:r>
+            <w:rPr>
+              <w:i/>
+              <w:iCs/>
+            </w:rPr>
+            <w:t>Games</w:t>
+          </w:r>
+          <w:proofErr w:type="spellEnd"/>
+          <w:r>
+            <w:rPr>
+              <w:i/>
+              <w:iCs/>
+            </w:rPr>
+            <w:t xml:space="preserve"> </w:t>
+          </w:r>
+          <w:proofErr w:type="spellStart"/>
+          <w:r>
+            <w:rPr>
+              <w:i/>
+              <w:iCs/>
+            </w:rPr>
+            <w:t>Store</w:t>
+          </w:r>
+          <w:proofErr w:type="spellEnd"/>
           <w:r>
             <w:t xml:space="preserve"> [online]. [vid. 2021-08-24]. Dostupné z: https://www.epicgames.com/store/en-US/p/assassins-creed-odyssey</w:t>
           </w:r>
@@ -11909,12 +15792,69 @@
           <w:r>
             <w:tab/>
           </w:r>
-          <w:r>
-            <w:rPr>
-              <w:i/>
-              <w:iCs/>
-            </w:rPr>
-            <w:t>Assassin’s Creed Odyssey on PS4, Xbox One, PC | Ubisoft (UK)</w:t>
+          <w:proofErr w:type="spellStart"/>
+          <w:r>
+            <w:rPr>
+              <w:i/>
+              <w:iCs/>
+            </w:rPr>
+            <w:t>Assassin’s</w:t>
+          </w:r>
+          <w:proofErr w:type="spellEnd"/>
+          <w:r>
+            <w:rPr>
+              <w:i/>
+              <w:iCs/>
+            </w:rPr>
+            <w:t xml:space="preserve"> </w:t>
+          </w:r>
+          <w:proofErr w:type="spellStart"/>
+          <w:r>
+            <w:rPr>
+              <w:i/>
+              <w:iCs/>
+            </w:rPr>
+            <w:t>Creed</w:t>
+          </w:r>
+          <w:proofErr w:type="spellEnd"/>
+          <w:r>
+            <w:rPr>
+              <w:i/>
+              <w:iCs/>
+            </w:rPr>
+            <w:t xml:space="preserve"> Odyssey on PS4, Xbox </w:t>
+          </w:r>
+          <w:proofErr w:type="spellStart"/>
+          <w:r>
+            <w:rPr>
+              <w:i/>
+              <w:iCs/>
+            </w:rPr>
+            <w:t>One</w:t>
+          </w:r>
+          <w:proofErr w:type="spellEnd"/>
+          <w:r>
+            <w:rPr>
+              <w:i/>
+              <w:iCs/>
+            </w:rPr>
+            <w:t xml:space="preserve">, PC | </w:t>
+          </w:r>
+          <w:proofErr w:type="spellStart"/>
+          <w:r>
+            <w:rPr>
+              <w:i/>
+              <w:iCs/>
+            </w:rPr>
+            <w:t>Ubisoft</w:t>
+          </w:r>
+          <w:proofErr w:type="spellEnd"/>
+          <w:r>
+            <w:rPr>
+              <w:i/>
+              <w:iCs/>
+            </w:rPr>
+            <w:t xml:space="preserve"> (UK)</w:t>
           </w:r>
           <w:r>
             <w:t xml:space="preserve"> [online]. [vid. 2021-08-24]. Dostupné z: https://www.ubisoft.com/en-gb/game/assassins-creed/odyssey</w:t>
@@ -11933,13 +15873,79 @@
           <w:r>
             <w:tab/>
           </w:r>
-          <w:r>
-            <w:rPr>
-              <w:i/>
-              <w:iCs/>
-            </w:rPr>
-            <w:t>Baldur’s Gate II: Enhanced Edition ve službě Steam</w:t>
-          </w:r>
+          <w:proofErr w:type="spellStart"/>
+          <w:r>
+            <w:rPr>
+              <w:i/>
+              <w:iCs/>
+            </w:rPr>
+            <w:t>Baldur’s</w:t>
+          </w:r>
+          <w:proofErr w:type="spellEnd"/>
+          <w:r>
+            <w:rPr>
+              <w:i/>
+              <w:iCs/>
+            </w:rPr>
+            <w:t xml:space="preserve"> </w:t>
+          </w:r>
+          <w:proofErr w:type="spellStart"/>
+          <w:r>
+            <w:rPr>
+              <w:i/>
+              <w:iCs/>
+            </w:rPr>
+            <w:t>Gate</w:t>
+          </w:r>
+          <w:proofErr w:type="spellEnd"/>
+          <w:r>
+            <w:rPr>
+              <w:i/>
+              <w:iCs/>
+            </w:rPr>
+            <w:t xml:space="preserve"> II: </w:t>
+          </w:r>
+          <w:proofErr w:type="spellStart"/>
+          <w:r>
+            <w:rPr>
+              <w:i/>
+              <w:iCs/>
+            </w:rPr>
+            <w:t>Enhanced</w:t>
+          </w:r>
+          <w:proofErr w:type="spellEnd"/>
+          <w:r>
+            <w:rPr>
+              <w:i/>
+              <w:iCs/>
+            </w:rPr>
+            <w:t xml:space="preserve"> </w:t>
+          </w:r>
+          <w:proofErr w:type="spellStart"/>
+          <w:r>
+            <w:rPr>
+              <w:i/>
+              <w:iCs/>
+            </w:rPr>
+            <w:t>Edition</w:t>
+          </w:r>
+          <w:proofErr w:type="spellEnd"/>
+          <w:r>
+            <w:rPr>
+              <w:i/>
+              <w:iCs/>
+            </w:rPr>
+            <w:t xml:space="preserve"> ve službě </w:t>
+          </w:r>
+          <w:proofErr w:type="spellStart"/>
+          <w:r>
+            <w:rPr>
+              <w:i/>
+              <w:iCs/>
+            </w:rPr>
+            <w:t>Steam</w:t>
+          </w:r>
+          <w:proofErr w:type="spellEnd"/>
           <w:r>
             <w:t xml:space="preserve"> [online]. [vid. 2021-08-26]. Dostupné z: https://store.steampowered.com/app/257350/Baldurs_Gate_II_Enhanced_Edition/</w:t>
           </w:r>
@@ -11962,15 +15968,72 @@
               <w:i/>
               <w:iCs/>
             </w:rPr>
-            <w:t xml:space="preserve">Hra na PC Baldur’s Gate II Enhanced </w:t>
-          </w:r>
+            <w:t xml:space="preserve">Hra na PC </w:t>
+          </w:r>
+          <w:proofErr w:type="spellStart"/>
+          <w:r>
+            <w:rPr>
+              <w:i/>
+              <w:iCs/>
+            </w:rPr>
+            <w:t>Baldur’s</w:t>
+          </w:r>
+          <w:proofErr w:type="spellEnd"/>
+          <w:r>
+            <w:rPr>
+              <w:i/>
+              <w:iCs/>
+            </w:rPr>
+            <w:t xml:space="preserve"> </w:t>
+          </w:r>
+          <w:proofErr w:type="spellStart"/>
+          <w:r>
+            <w:rPr>
+              <w:i/>
+              <w:iCs/>
+            </w:rPr>
+            <w:t>Gate</w:t>
+          </w:r>
+          <w:proofErr w:type="spellEnd"/>
+          <w:r>
+            <w:rPr>
+              <w:i/>
+              <w:iCs/>
+            </w:rPr>
+            <w:t xml:space="preserve"> II </w:t>
+          </w:r>
+          <w:proofErr w:type="spellStart"/>
+          <w:r>
+            <w:rPr>
+              <w:i/>
+              <w:iCs/>
+            </w:rPr>
+            <w:t>Enhanced</w:t>
+          </w:r>
+          <w:proofErr w:type="spellEnd"/>
+          <w:r>
+            <w:rPr>
+              <w:i/>
+              <w:iCs/>
+            </w:rPr>
+            <w:t xml:space="preserve"> </w:t>
+          </w:r>
+          <w:proofErr w:type="spellStart"/>
           <w:proofErr w:type="gramStart"/>
           <w:r>
             <w:rPr>
               <w:i/>
               <w:iCs/>
             </w:rPr>
-            <w:t>Edition - PC</w:t>
+            <w:t>Edition</w:t>
+          </w:r>
+          <w:proofErr w:type="spellEnd"/>
+          <w:r>
+            <w:rPr>
+              <w:i/>
+              <w:iCs/>
+            </w:rPr>
+            <w:t xml:space="preserve"> - PC</w:t>
           </w:r>
           <w:proofErr w:type="gramEnd"/>
           <w:r>
@@ -12002,7 +16065,71 @@
               <w:i/>
               <w:iCs/>
             </w:rPr>
-            <w:t xml:space="preserve">Hra na PC Heroes of Might &amp; Magic </w:t>
+            <w:t xml:space="preserve">Hra na PC </w:t>
+          </w:r>
+          <w:proofErr w:type="spellStart"/>
+          <w:r>
+            <w:rPr>
+              <w:i/>
+              <w:iCs/>
+            </w:rPr>
+            <w:t>Heroes</w:t>
+          </w:r>
+          <w:proofErr w:type="spellEnd"/>
+          <w:r>
+            <w:rPr>
+              <w:i/>
+              <w:iCs/>
+            </w:rPr>
+            <w:t xml:space="preserve"> </w:t>
+          </w:r>
+          <w:proofErr w:type="spellStart"/>
+          <w:r>
+            <w:rPr>
+              <w:i/>
+              <w:iCs/>
+            </w:rPr>
+            <w:t>of</w:t>
+          </w:r>
+          <w:proofErr w:type="spellEnd"/>
+          <w:r>
+            <w:rPr>
+              <w:i/>
+              <w:iCs/>
+            </w:rPr>
+            <w:t xml:space="preserve"> </w:t>
+          </w:r>
+          <w:proofErr w:type="spellStart"/>
+          <w:r>
+            <w:rPr>
+              <w:i/>
+              <w:iCs/>
+            </w:rPr>
+            <w:t>Might</w:t>
+          </w:r>
+          <w:proofErr w:type="spellEnd"/>
+          <w:r>
+            <w:rPr>
+              <w:i/>
+              <w:iCs/>
+            </w:rPr>
+            <w:t xml:space="preserve"> &amp; </w:t>
+          </w:r>
+          <w:proofErr w:type="spellStart"/>
+          <w:r>
+            <w:rPr>
+              <w:i/>
+              <w:iCs/>
+            </w:rPr>
+            <w:t>Magic</w:t>
+          </w:r>
+          <w:proofErr w:type="spellEnd"/>
+          <w:r>
+            <w:rPr>
+              <w:i/>
+              <w:iCs/>
+            </w:rPr>
+            <w:t xml:space="preserve"> </w:t>
           </w:r>
           <w:proofErr w:type="gramStart"/>
           <w:r>
@@ -12018,7 +16145,23 @@
               <w:i/>
               <w:iCs/>
             </w:rPr>
-            <w:t xml:space="preserve"> Edtion (PC) DIGITAL | Hra na PC na Alza.cz</w:t>
+            <w:t xml:space="preserve"> </w:t>
+          </w:r>
+          <w:proofErr w:type="spellStart"/>
+          <w:r>
+            <w:rPr>
+              <w:i/>
+              <w:iCs/>
+            </w:rPr>
+            <w:t>Edtion</w:t>
+          </w:r>
+          <w:proofErr w:type="spellEnd"/>
+          <w:r>
+            <w:rPr>
+              <w:i/>
+              <w:iCs/>
+            </w:rPr>
+            <w:t xml:space="preserve"> (PC) DIGITAL | Hra na PC na Alza.cz</w:t>
           </w:r>
           <w:r>
             <w:t xml:space="preserve"> [online]. [vid. 2021-08-26]. Dostupné z: https://www.alza.cz/media/heroes-of-might-magic-iii-hd-edtion-pc-digital-d5346604.htm</w:t>
@@ -12037,29 +16180,129 @@
           <w:r>
             <w:tab/>
           </w:r>
-          <w:r>
-            <w:rPr>
-              <w:i/>
-              <w:iCs/>
-            </w:rPr>
-            <w:t xml:space="preserve">Might &amp; Magic Heroes 3 | Download and Buy </w:t>
-          </w:r>
+          <w:proofErr w:type="spellStart"/>
+          <w:r>
+            <w:rPr>
+              <w:i/>
+              <w:iCs/>
+            </w:rPr>
+            <w:t>Might</w:t>
+          </w:r>
+          <w:proofErr w:type="spellEnd"/>
+          <w:r>
+            <w:rPr>
+              <w:i/>
+              <w:iCs/>
+            </w:rPr>
+            <w:t xml:space="preserve"> &amp; </w:t>
+          </w:r>
+          <w:proofErr w:type="spellStart"/>
+          <w:r>
+            <w:rPr>
+              <w:i/>
+              <w:iCs/>
+            </w:rPr>
+            <w:t>Magic</w:t>
+          </w:r>
+          <w:proofErr w:type="spellEnd"/>
+          <w:r>
+            <w:rPr>
+              <w:i/>
+              <w:iCs/>
+            </w:rPr>
+            <w:t xml:space="preserve"> </w:t>
+          </w:r>
+          <w:proofErr w:type="spellStart"/>
+          <w:r>
+            <w:rPr>
+              <w:i/>
+              <w:iCs/>
+            </w:rPr>
+            <w:t>Heroes</w:t>
+          </w:r>
+          <w:proofErr w:type="spellEnd"/>
+          <w:r>
+            <w:rPr>
+              <w:i/>
+              <w:iCs/>
+            </w:rPr>
+            <w:t xml:space="preserve"> 3 | </w:t>
+          </w:r>
+          <w:proofErr w:type="spellStart"/>
+          <w:r>
+            <w:rPr>
+              <w:i/>
+              <w:iCs/>
+            </w:rPr>
+            <w:t>Download</w:t>
+          </w:r>
+          <w:proofErr w:type="spellEnd"/>
+          <w:r>
+            <w:rPr>
+              <w:i/>
+              <w:iCs/>
+            </w:rPr>
+            <w:t xml:space="preserve"> and Buy </w:t>
+          </w:r>
+          <w:proofErr w:type="spellStart"/>
           <w:proofErr w:type="gramStart"/>
           <w:r>
             <w:rPr>
               <w:i/>
               <w:iCs/>
             </w:rPr>
-            <w:t>Today - Epic</w:t>
-          </w:r>
+            <w:t>Today</w:t>
+          </w:r>
+          <w:proofErr w:type="spellEnd"/>
+          <w:r>
+            <w:rPr>
+              <w:i/>
+              <w:iCs/>
+            </w:rPr>
+            <w:t xml:space="preserve"> - </w:t>
+          </w:r>
+          <w:proofErr w:type="spellStart"/>
+          <w:r>
+            <w:rPr>
+              <w:i/>
+              <w:iCs/>
+            </w:rPr>
+            <w:t>Epic</w:t>
+          </w:r>
+          <w:proofErr w:type="spellEnd"/>
           <w:proofErr w:type="gramEnd"/>
           <w:r>
             <w:rPr>
               <w:i/>
               <w:iCs/>
             </w:rPr>
-            <w:t xml:space="preserve"> Games Store</w:t>
-          </w:r>
+            <w:t xml:space="preserve"> </w:t>
+          </w:r>
+          <w:proofErr w:type="spellStart"/>
+          <w:r>
+            <w:rPr>
+              <w:i/>
+              <w:iCs/>
+            </w:rPr>
+            <w:t>Games</w:t>
+          </w:r>
+          <w:proofErr w:type="spellEnd"/>
+          <w:r>
+            <w:rPr>
+              <w:i/>
+              <w:iCs/>
+            </w:rPr>
+            <w:t xml:space="preserve"> </w:t>
+          </w:r>
+          <w:proofErr w:type="spellStart"/>
+          <w:r>
+            <w:rPr>
+              <w:i/>
+              <w:iCs/>
+            </w:rPr>
+            <w:t>Store</w:t>
+          </w:r>
+          <w:proofErr w:type="spellEnd"/>
           <w:r>
             <w:t xml:space="preserve"> [online]. [vid. 2021-08-26]. Dostupné z: https://www.epicgames.com/store/en-US/p/might-and-magic-heroes-3</w:t>
           </w:r>
@@ -12077,12 +16320,69 @@
           <w:r>
             <w:tab/>
           </w:r>
-          <w:r>
-            <w:rPr>
-              <w:i/>
-              <w:iCs/>
-            </w:rPr>
-            <w:t xml:space="preserve">Heroes® of Might &amp; Magic® </w:t>
+          <w:proofErr w:type="spellStart"/>
+          <w:r>
+            <w:rPr>
+              <w:i/>
+              <w:iCs/>
+            </w:rPr>
+            <w:t>Heroes</w:t>
+          </w:r>
+          <w:proofErr w:type="spellEnd"/>
+          <w:r>
+            <w:rPr>
+              <w:i/>
+              <w:iCs/>
+            </w:rPr>
+            <w:t xml:space="preserve">® </w:t>
+          </w:r>
+          <w:proofErr w:type="spellStart"/>
+          <w:r>
+            <w:rPr>
+              <w:i/>
+              <w:iCs/>
+            </w:rPr>
+            <w:t>of</w:t>
+          </w:r>
+          <w:proofErr w:type="spellEnd"/>
+          <w:r>
+            <w:rPr>
+              <w:i/>
+              <w:iCs/>
+            </w:rPr>
+            <w:t xml:space="preserve"> </w:t>
+          </w:r>
+          <w:proofErr w:type="spellStart"/>
+          <w:r>
+            <w:rPr>
+              <w:i/>
+              <w:iCs/>
+            </w:rPr>
+            <w:t>Might</w:t>
+          </w:r>
+          <w:proofErr w:type="spellEnd"/>
+          <w:r>
+            <w:rPr>
+              <w:i/>
+              <w:iCs/>
+            </w:rPr>
+            <w:t xml:space="preserve"> &amp; </w:t>
+          </w:r>
+          <w:proofErr w:type="spellStart"/>
+          <w:r>
+            <w:rPr>
+              <w:i/>
+              <w:iCs/>
+            </w:rPr>
+            <w:t>Magic</w:t>
+          </w:r>
+          <w:proofErr w:type="spellEnd"/>
+          <w:r>
+            <w:rPr>
+              <w:i/>
+              <w:iCs/>
+            </w:rPr>
+            <w:t xml:space="preserve">® </w:t>
           </w:r>
           <w:proofErr w:type="gramStart"/>
           <w:r>
@@ -12098,8 +16398,33 @@
               <w:i/>
               <w:iCs/>
             </w:rPr>
-            <w:t xml:space="preserve"> Edition ve službě Steam</w:t>
-          </w:r>
+            <w:t xml:space="preserve"> </w:t>
+          </w:r>
+          <w:proofErr w:type="spellStart"/>
+          <w:r>
+            <w:rPr>
+              <w:i/>
+              <w:iCs/>
+            </w:rPr>
+            <w:t>Edition</w:t>
+          </w:r>
+          <w:proofErr w:type="spellEnd"/>
+          <w:r>
+            <w:rPr>
+              <w:i/>
+              <w:iCs/>
+            </w:rPr>
+            <w:t xml:space="preserve"> ve službě </w:t>
+          </w:r>
+          <w:proofErr w:type="spellStart"/>
+          <w:r>
+            <w:rPr>
+              <w:i/>
+              <w:iCs/>
+            </w:rPr>
+            <w:t>Steam</w:t>
+          </w:r>
+          <w:proofErr w:type="spellEnd"/>
           <w:r>
             <w:t xml:space="preserve"> [online]. [vid. 2021-08-26]. Dostupné z: https://store.steampowered.com/app/297000/Heroes_of_Might__Magic_III__HD_Edition/</w:t>
           </w:r>
@@ -12122,7 +16447,103 @@
               <w:i/>
               <w:iCs/>
             </w:rPr>
-            <w:t>Buy Heroes of Might and Magic III: Complete PC (Download)</w:t>
+            <w:t xml:space="preserve">Buy </w:t>
+          </w:r>
+          <w:proofErr w:type="spellStart"/>
+          <w:r>
+            <w:rPr>
+              <w:i/>
+              <w:iCs/>
+            </w:rPr>
+            <w:t>Heroes</w:t>
+          </w:r>
+          <w:proofErr w:type="spellEnd"/>
+          <w:r>
+            <w:rPr>
+              <w:i/>
+              <w:iCs/>
+            </w:rPr>
+            <w:t xml:space="preserve"> </w:t>
+          </w:r>
+          <w:proofErr w:type="spellStart"/>
+          <w:r>
+            <w:rPr>
+              <w:i/>
+              <w:iCs/>
+            </w:rPr>
+            <w:t>of</w:t>
+          </w:r>
+          <w:proofErr w:type="spellEnd"/>
+          <w:r>
+            <w:rPr>
+              <w:i/>
+              <w:iCs/>
+            </w:rPr>
+            <w:t xml:space="preserve"> </w:t>
+          </w:r>
+          <w:proofErr w:type="spellStart"/>
+          <w:r>
+            <w:rPr>
+              <w:i/>
+              <w:iCs/>
+            </w:rPr>
+            <w:t>Might</w:t>
+          </w:r>
+          <w:proofErr w:type="spellEnd"/>
+          <w:r>
+            <w:rPr>
+              <w:i/>
+              <w:iCs/>
+            </w:rPr>
+            <w:t xml:space="preserve"> and </w:t>
+          </w:r>
+          <w:proofErr w:type="spellStart"/>
+          <w:r>
+            <w:rPr>
+              <w:i/>
+              <w:iCs/>
+            </w:rPr>
+            <w:t>Magic</w:t>
+          </w:r>
+          <w:proofErr w:type="spellEnd"/>
+          <w:r>
+            <w:rPr>
+              <w:i/>
+              <w:iCs/>
+            </w:rPr>
+            <w:t xml:space="preserve"> III: </w:t>
+          </w:r>
+          <w:proofErr w:type="spellStart"/>
+          <w:r>
+            <w:rPr>
+              <w:i/>
+              <w:iCs/>
+            </w:rPr>
+            <w:t>Complete</w:t>
+          </w:r>
+          <w:proofErr w:type="spellEnd"/>
+          <w:r>
+            <w:rPr>
+              <w:i/>
+              <w:iCs/>
+            </w:rPr>
+            <w:t xml:space="preserve"> PC (</w:t>
+          </w:r>
+          <w:proofErr w:type="spellStart"/>
+          <w:r>
+            <w:rPr>
+              <w:i/>
+              <w:iCs/>
+            </w:rPr>
+            <w:t>Download</w:t>
+          </w:r>
+          <w:proofErr w:type="spellEnd"/>
+          <w:r>
+            <w:rPr>
+              <w:i/>
+              <w:iCs/>
+            </w:rPr>
+            <w:t>)</w:t>
           </w:r>
           <w:r>
             <w:t xml:space="preserve"> [online]. [vid. 2021-08-26]. Dostupné z: https://store.ubi.com/uk/game?pid=575ffd9ba3be1633568b4d8c&amp;dwvar_575ffd9ba3be1633568b4d8c_Platform=pcdl&amp;edition=Complete%20Edition&amp;source=detail</w:t>
@@ -17855,6 +22276,151 @@
         </w:p>
       </w:docPartBody>
     </w:docPart>
+    <w:docPart>
+      <w:docPartPr>
+        <w:name w:val="D4429A775E1443C78ED664E9B14B0A49"/>
+        <w:category>
+          <w:name w:val="Obecné"/>
+          <w:gallery w:val="placeholder"/>
+        </w:category>
+        <w:types>
+          <w:type w:val="bbPlcHdr"/>
+        </w:types>
+        <w:behaviors>
+          <w:behavior w:val="content"/>
+        </w:behaviors>
+        <w:guid w:val="{725E3994-EE9D-4A28-A02D-06070A920C2A}"/>
+      </w:docPartPr>
+      <w:docPartBody>
+        <w:p>
+          <w:pPr>
+            <w:pStyle w:val="D4429A775E1443C78ED664E9B14B0A49"/>
+          </w:pPr>
+          <w:r>
+            <w:rPr>
+              <w:rStyle w:val="Zstupntext"/>
+            </w:rPr>
+            <w:t>Klikněte nebo klepněte sem a zadejte text.</w:t>
+          </w:r>
+        </w:p>
+      </w:docPartBody>
+    </w:docPart>
+    <w:docPart>
+      <w:docPartPr>
+        <w:name w:val="552069CA65BD4BF485BE5BB556B8581D"/>
+        <w:category>
+          <w:name w:val="Obecné"/>
+          <w:gallery w:val="placeholder"/>
+        </w:category>
+        <w:types>
+          <w:type w:val="bbPlcHdr"/>
+        </w:types>
+        <w:behaviors>
+          <w:behavior w:val="content"/>
+        </w:behaviors>
+        <w:guid w:val="{779C22E3-94BA-4D2B-8BB4-9C865A0A0D83}"/>
+      </w:docPartPr>
+      <w:docPartBody>
+        <w:p>
+          <w:pPr>
+            <w:pStyle w:val="552069CA65BD4BF485BE5BB556B8581D"/>
+          </w:pPr>
+          <w:r>
+            <w:rPr>
+              <w:rStyle w:val="Zstupntext"/>
+            </w:rPr>
+            <w:t>Klikněte nebo klepněte sem a zadejte text.</w:t>
+          </w:r>
+        </w:p>
+      </w:docPartBody>
+    </w:docPart>
+    <w:docPart>
+      <w:docPartPr>
+        <w:name w:val="AD7FA1232B4048A68395E94E8A206A20"/>
+        <w:category>
+          <w:name w:val="Obecné"/>
+          <w:gallery w:val="placeholder"/>
+        </w:category>
+        <w:types>
+          <w:type w:val="bbPlcHdr"/>
+        </w:types>
+        <w:behaviors>
+          <w:behavior w:val="content"/>
+        </w:behaviors>
+        <w:guid w:val="{C081B291-0DBD-45B8-94A7-645810E70B9E}"/>
+      </w:docPartPr>
+      <w:docPartBody>
+        <w:p>
+          <w:pPr>
+            <w:pStyle w:val="AD7FA1232B4048A68395E94E8A206A20"/>
+          </w:pPr>
+          <w:r>
+            <w:rPr>
+              <w:rStyle w:val="Zstupntext"/>
+            </w:rPr>
+            <w:t>Klikněte nebo klepněte sem a zadejte text.</w:t>
+          </w:r>
+        </w:p>
+      </w:docPartBody>
+    </w:docPart>
+    <w:docPart>
+      <w:docPartPr>
+        <w:name w:val="6ACAEC289CEE445EBAB597E86BD5B646"/>
+        <w:category>
+          <w:name w:val="Obecné"/>
+          <w:gallery w:val="placeholder"/>
+        </w:category>
+        <w:types>
+          <w:type w:val="bbPlcHdr"/>
+        </w:types>
+        <w:behaviors>
+          <w:behavior w:val="content"/>
+        </w:behaviors>
+        <w:guid w:val="{FC244D2F-0F9F-444D-919F-A6EAA7B71C76}"/>
+      </w:docPartPr>
+      <w:docPartBody>
+        <w:p>
+          <w:pPr>
+            <w:pStyle w:val="6ACAEC289CEE445EBAB597E86BD5B646"/>
+          </w:pPr>
+          <w:r>
+            <w:rPr>
+              <w:rStyle w:val="Zstupntext"/>
+            </w:rPr>
+            <w:t>Klikněte nebo klepněte sem a zadejte text.</w:t>
+          </w:r>
+        </w:p>
+      </w:docPartBody>
+    </w:docPart>
+    <w:docPart>
+      <w:docPartPr>
+        <w:name w:val="BC27AE3725AB42D8B0D92CD8145B7566"/>
+        <w:category>
+          <w:name w:val="Obecné"/>
+          <w:gallery w:val="placeholder"/>
+        </w:category>
+        <w:types>
+          <w:type w:val="bbPlcHdr"/>
+        </w:types>
+        <w:behaviors>
+          <w:behavior w:val="content"/>
+        </w:behaviors>
+        <w:guid w:val="{22EB39B5-8337-4666-9582-4B8F81BB53E2}"/>
+      </w:docPartPr>
+      <w:docPartBody>
+        <w:p>
+          <w:pPr>
+            <w:pStyle w:val="BC27AE3725AB42D8B0D92CD8145B7566"/>
+          </w:pPr>
+          <w:r>
+            <w:rPr>
+              <w:rStyle w:val="Zstupntext"/>
+            </w:rPr>
+            <w:t>Klikněte nebo klepněte sem a zadejte text.</w:t>
+          </w:r>
+        </w:p>
+      </w:docPartBody>
+    </w:docPart>
   </w:docParts>
 </w:glossaryDocument>
 </file>
@@ -17946,11 +22512,13 @@
     <w:rsidRoot w:val="00261680"/>
     <w:rsid w:val="00035DAA"/>
     <w:rsid w:val="00036DE5"/>
+    <w:rsid w:val="000705D6"/>
     <w:rsid w:val="00261680"/>
     <w:rsid w:val="002A3615"/>
     <w:rsid w:val="003157D5"/>
     <w:rsid w:val="004605F5"/>
     <w:rsid w:val="004C790F"/>
+    <w:rsid w:val="0061776D"/>
     <w:rsid w:val="0065283F"/>
     <w:rsid w:val="006A6B5D"/>
     <w:rsid w:val="006C7219"/>
@@ -18412,7 +22980,7 @@
     <w:basedOn w:val="Standardnpsmoodstavce"/>
     <w:uiPriority w:val="99"/>
     <w:semiHidden/>
-    <w:rsid w:val="006A6B5D"/>
+    <w:rsid w:val="0061776D"/>
     <w:rPr>
       <w:color w:val="808080"/>
     </w:rPr>
@@ -18548,6 +23116,26 @@
   <w:style w:type="paragraph" w:customStyle="1" w:styleId="6E2F4B5BBA014396A21E92E15360F6EF">
     <w:name w:val="6E2F4B5BBA014396A21E92E15360F6EF"/>
     <w:rsid w:val="006A6B5D"/>
+  </w:style>
+  <w:style w:type="paragraph" w:customStyle="1" w:styleId="D4429A775E1443C78ED664E9B14B0A49">
+    <w:name w:val="D4429A775E1443C78ED664E9B14B0A49"/>
+    <w:rsid w:val="0061776D"/>
+  </w:style>
+  <w:style w:type="paragraph" w:customStyle="1" w:styleId="552069CA65BD4BF485BE5BB556B8581D">
+    <w:name w:val="552069CA65BD4BF485BE5BB556B8581D"/>
+    <w:rsid w:val="0061776D"/>
+  </w:style>
+  <w:style w:type="paragraph" w:customStyle="1" w:styleId="AD7FA1232B4048A68395E94E8A206A20">
+    <w:name w:val="AD7FA1232B4048A68395E94E8A206A20"/>
+    <w:rsid w:val="0061776D"/>
+  </w:style>
+  <w:style w:type="paragraph" w:customStyle="1" w:styleId="6ACAEC289CEE445EBAB597E86BD5B646">
+    <w:name w:val="6ACAEC289CEE445EBAB597E86BD5B646"/>
+    <w:rsid w:val="0061776D"/>
+  </w:style>
+  <w:style w:type="paragraph" w:customStyle="1" w:styleId="BC27AE3725AB42D8B0D92CD8145B7566">
+    <w:name w:val="BC27AE3725AB42D8B0D92CD8145B7566"/>
+    <w:rsid w:val="0061776D"/>
   </w:style>
 </w:styles>
 </file>

--- a/resersni cast/sablona-bp-tf-jednostranna-2021.docx
+++ b/resersni cast/sablona-bp-tf-jednostranna-2021.docx
@@ -612,23 +612,7 @@
           <w:rFonts w:cs="Times New Roman"/>
           <w:szCs w:val="20"/>
         </w:rPr>
-        <w:t>" jsem vypracoval(a) samostatně pod vedením vedoucího bakalářské práce a s použitím odborné literatury a dalších informačních zdrojů, které jsou citovány v práci a uvedeny v seznamu použitých zdrojů na konci práce. Jako autor(</w:t>
-      </w:r>
-      <w:proofErr w:type="spellStart"/>
-      <w:r>
-        <w:rPr>
-          <w:rFonts w:cs="Times New Roman"/>
-          <w:szCs w:val="20"/>
-        </w:rPr>
-        <w:t>ka</w:t>
-      </w:r>
-      <w:proofErr w:type="spellEnd"/>
-      <w:r>
-        <w:rPr>
-          <w:rFonts w:cs="Times New Roman"/>
-          <w:szCs w:val="20"/>
-        </w:rPr>
-        <w:t>) uvedené bakalářské práce dále prohlašuji, že jsem v souvislosti s jejím vytvořením neporušil autorská práva třetích osob.</w:t>
+        <w:t>" jsem vypracoval(a) samostatně pod vedením vedoucího bakalářské práce a s použitím odborné literatury a dalších informačních zdrojů, které jsou citovány v práci a uvedeny v seznamu použitých zdrojů na konci práce. Jako autor(ka) uvedené bakalářské práce dále prohlašuji, že jsem v souvislosti s jejím vytvořením neporušil autorská práva třetích osob.</w:t>
       </w:r>
     </w:p>
     <w:p>
@@ -1190,15 +1174,7 @@
         <w:t xml:space="preserve"> </w:t>
       </w:r>
       <w:r>
-        <w:t xml:space="preserve">herní </w:t>
-      </w:r>
-      <w:proofErr w:type="spellStart"/>
-      <w:r>
-        <w:t>enginy</w:t>
-      </w:r>
-      <w:proofErr w:type="spellEnd"/>
-      <w:r>
-        <w:t>, uživatelská rozhraní, programovací jazyky, objektový model, vývoj her</w:t>
+        <w:t>herní enginy, uživatelská rozhraní, programovací jazyky, objektový model, vývoj her</w:t>
       </w:r>
       <w:r>
         <w:br w:type="page"/>
@@ -3910,183 +3886,7 @@
         <w:jc w:val="both"/>
       </w:pPr>
       <w:r>
-        <w:t xml:space="preserve">Text </w:t>
-      </w:r>
-      <w:proofErr w:type="spellStart"/>
-      <w:r>
-        <w:t>text</w:t>
-      </w:r>
-      <w:proofErr w:type="spellEnd"/>
-      <w:r>
-        <w:t xml:space="preserve"> </w:t>
-      </w:r>
-      <w:proofErr w:type="spellStart"/>
-      <w:r>
-        <w:t>text</w:t>
-      </w:r>
-      <w:proofErr w:type="spellEnd"/>
-      <w:r>
-        <w:t xml:space="preserve"> </w:t>
-      </w:r>
-      <w:proofErr w:type="spellStart"/>
-      <w:r>
-        <w:t>text</w:t>
-      </w:r>
-      <w:proofErr w:type="spellEnd"/>
-      <w:r>
-        <w:t xml:space="preserve"> </w:t>
-      </w:r>
-      <w:proofErr w:type="spellStart"/>
-      <w:r>
-        <w:t>text</w:t>
-      </w:r>
-      <w:proofErr w:type="spellEnd"/>
-      <w:r>
-        <w:t xml:space="preserve"> </w:t>
-      </w:r>
-      <w:proofErr w:type="spellStart"/>
-      <w:r>
-        <w:t>text</w:t>
-      </w:r>
-      <w:proofErr w:type="spellEnd"/>
-      <w:r>
-        <w:t xml:space="preserve"> </w:t>
-      </w:r>
-      <w:proofErr w:type="spellStart"/>
-      <w:r>
-        <w:t>text</w:t>
-      </w:r>
-      <w:proofErr w:type="spellEnd"/>
-      <w:r>
-        <w:t xml:space="preserve"> </w:t>
-      </w:r>
-      <w:proofErr w:type="spellStart"/>
-      <w:r>
-        <w:t>text</w:t>
-      </w:r>
-      <w:proofErr w:type="spellEnd"/>
-      <w:r>
-        <w:t xml:space="preserve"> </w:t>
-      </w:r>
-      <w:proofErr w:type="spellStart"/>
-      <w:r>
-        <w:t>text</w:t>
-      </w:r>
-      <w:proofErr w:type="spellEnd"/>
-      <w:r>
-        <w:t xml:space="preserve"> </w:t>
-      </w:r>
-      <w:proofErr w:type="spellStart"/>
-      <w:r>
-        <w:t>text</w:t>
-      </w:r>
-      <w:proofErr w:type="spellEnd"/>
-      <w:r>
-        <w:t xml:space="preserve"> </w:t>
-      </w:r>
-      <w:proofErr w:type="spellStart"/>
-      <w:r>
-        <w:t>text</w:t>
-      </w:r>
-      <w:proofErr w:type="spellEnd"/>
-      <w:r>
-        <w:t xml:space="preserve"> </w:t>
-      </w:r>
-      <w:proofErr w:type="spellStart"/>
-      <w:r>
-        <w:t>text</w:t>
-      </w:r>
-      <w:proofErr w:type="spellEnd"/>
-      <w:r>
-        <w:t xml:space="preserve"> </w:t>
-      </w:r>
-      <w:proofErr w:type="spellStart"/>
-      <w:r>
-        <w:t>text</w:t>
-      </w:r>
-      <w:proofErr w:type="spellEnd"/>
-      <w:r>
-        <w:t xml:space="preserve"> </w:t>
-      </w:r>
-      <w:proofErr w:type="spellStart"/>
-      <w:r>
-        <w:t>text</w:t>
-      </w:r>
-      <w:proofErr w:type="spellEnd"/>
-      <w:r>
-        <w:t xml:space="preserve"> </w:t>
-      </w:r>
-      <w:proofErr w:type="spellStart"/>
-      <w:r>
-        <w:t>text</w:t>
-      </w:r>
-      <w:proofErr w:type="spellEnd"/>
-      <w:r>
-        <w:t xml:space="preserve"> </w:t>
-      </w:r>
-      <w:proofErr w:type="spellStart"/>
-      <w:r>
-        <w:t>text</w:t>
-      </w:r>
-      <w:proofErr w:type="spellEnd"/>
-      <w:r>
-        <w:t xml:space="preserve"> </w:t>
-      </w:r>
-      <w:proofErr w:type="spellStart"/>
-      <w:r>
-        <w:t>text</w:t>
-      </w:r>
-      <w:proofErr w:type="spellEnd"/>
-      <w:r>
-        <w:t xml:space="preserve"> </w:t>
-      </w:r>
-      <w:proofErr w:type="spellStart"/>
-      <w:r>
-        <w:t>text</w:t>
-      </w:r>
-      <w:proofErr w:type="spellEnd"/>
-      <w:r>
-        <w:t xml:space="preserve"> </w:t>
-      </w:r>
-      <w:proofErr w:type="spellStart"/>
-      <w:r>
-        <w:t>text</w:t>
-      </w:r>
-      <w:proofErr w:type="spellEnd"/>
-      <w:r>
-        <w:t xml:space="preserve"> </w:t>
-      </w:r>
-      <w:proofErr w:type="spellStart"/>
-      <w:r>
-        <w:t>text</w:t>
-      </w:r>
-      <w:proofErr w:type="spellEnd"/>
-      <w:r>
-        <w:t xml:space="preserve"> </w:t>
-      </w:r>
-      <w:proofErr w:type="spellStart"/>
-      <w:r>
-        <w:t>text</w:t>
-      </w:r>
-      <w:proofErr w:type="spellEnd"/>
-      <w:r>
-        <w:t xml:space="preserve"> </w:t>
-      </w:r>
-      <w:proofErr w:type="spellStart"/>
-      <w:r>
-        <w:t>text</w:t>
-      </w:r>
-      <w:proofErr w:type="spellEnd"/>
-      <w:r>
-        <w:t xml:space="preserve"> </w:t>
-      </w:r>
-      <w:proofErr w:type="spellStart"/>
-      <w:r>
-        <w:t>text</w:t>
-      </w:r>
-      <w:proofErr w:type="spellEnd"/>
-      <w:r>
-        <w:t>.</w:t>
+        <w:t>Text text text text text text text text text text text text text text text text text text text text text text text.</w:t>
       </w:r>
     </w:p>
     <w:p>
@@ -4136,23 +3936,7 @@
           <w:color w:val="000000"/>
           <w:shd w:val="clear" w:color="auto" w:fill="FFFFFF"/>
         </w:rPr>
-        <w:t xml:space="preserve">Cílem práce je popsat aktuální dostupné herní </w:t>
-      </w:r>
-      <w:proofErr w:type="spellStart"/>
-      <w:r>
-        <w:rPr>
-          <w:color w:val="000000"/>
-          <w:shd w:val="clear" w:color="auto" w:fill="FFFFFF"/>
-        </w:rPr>
-        <w:t>enginy</w:t>
-      </w:r>
-      <w:proofErr w:type="spellEnd"/>
-      <w:r>
-        <w:rPr>
-          <w:color w:val="000000"/>
-          <w:shd w:val="clear" w:color="auto" w:fill="FFFFFF"/>
-        </w:rPr>
-        <w:t>, uživatelská rozhraní a programovací jazyky vhodné pro návrh vzorového řešení. Nejprve na návrhu aplikačního modelu popsat objektový model aplikace. Následně vytvořit návrh vzorového řešení, které bude univerzální v oblasti vývoje her typu RPG.</w:t>
+        <w:t>Cílem práce je popsat aktuální dostupné herní enginy, uživatelská rozhraní a programovací jazyky vhodné pro návrh vzorového řešení. Nejprve na návrhu aplikačního modelu popsat objektový model aplikace. Následně vytvořit návrh vzorového řešení, které bude univerzální v oblasti vývoje her typu RPG.</w:t>
       </w:r>
     </w:p>
     <w:p>
@@ -4214,21 +3998,8 @@
     <w:p/>
     <w:p>
       <w:r>
-        <w:t xml:space="preserve">Text </w:t>
-      </w:r>
-      <w:proofErr w:type="spellStart"/>
-      <w:r>
-        <w:t>text</w:t>
-      </w:r>
-      <w:proofErr w:type="spellEnd"/>
-      <w:r>
-        <w:t xml:space="preserve"> </w:t>
-      </w:r>
-      <w:proofErr w:type="spellStart"/>
-      <w:r>
-        <w:t>text</w:t>
-      </w:r>
-      <w:proofErr w:type="spellEnd"/>
+        <w:t>Text text text</w:t>
+      </w:r>
     </w:p>
     <w:p/>
     <w:p>
@@ -4270,23 +4041,7 @@
           <w:rFonts w:cstheme="minorHAnsi"/>
           <w:color w:val="000000"/>
         </w:rPr>
-        <w:t xml:space="preserve"> základní skupiny. První jsou imperativní (např. C++), kam patří většina jazyků a jejich rysem je, že kód je sekvence instrukcí a je z něj čitelné co se v jaký okamžik bude provádět. Druhá skupina jsou deklarativní (např. HTML), které říkají jen co se musí vyřešit, ale ne konkrétní instrukce potřebné k provedení a z toho důvodu často nejsou považovány za programovací jazyky, ale používá se pro ně označení kódovací. Další skupina jsou funkcionální (např. </w:t>
-      </w:r>
-      <w:proofErr w:type="spellStart"/>
-      <w:r>
-        <w:rPr>
-          <w:rFonts w:cstheme="minorHAnsi"/>
-          <w:color w:val="000000"/>
-        </w:rPr>
-        <w:t>Haskell</w:t>
-      </w:r>
-      <w:proofErr w:type="spellEnd"/>
-      <w:r>
-        <w:rPr>
-          <w:rFonts w:cstheme="minorHAnsi"/>
-          <w:color w:val="000000"/>
-        </w:rPr>
-        <w:t xml:space="preserve">), které ačkoliv se řadí mezi deklarativní mají znaky obou skupin a je možné jejich přístup použít i v imperativních </w:t>
+        <w:t xml:space="preserve"> základní skupiny. První jsou imperativní (např. C++), kam patří většina jazyků a jejich rysem je, že kód je sekvence instrukcí a je z něj čitelné co se v jaký okamžik bude provádět. Druhá skupina jsou deklarativní (např. HTML), které říkají jen co se musí vyřešit, ale ne konkrétní instrukce potřebné k provedení a z toho důvodu často nejsou považovány za programovací jazyky, ale používá se pro ně označení kódovací. Další skupina jsou funkcionální (např. Haskell), které ačkoliv se řadí mezi deklarativní mají znaky obou skupin a je možné jejich přístup použít i v imperativních </w:t>
       </w:r>
       <w:r>
         <w:rPr>
@@ -4778,25 +4533,7 @@
           <w:color w:val="000000"/>
           <w:shd w:val="clear" w:color="auto" w:fill="FFFFFF"/>
         </w:rPr>
-        <w:t xml:space="preserve">C++ je více </w:t>
-      </w:r>
-      <w:proofErr w:type="spellStart"/>
-      <w:r>
-        <w:rPr>
-          <w:rFonts w:cstheme="minorHAnsi"/>
-          <w:color w:val="000000"/>
-          <w:shd w:val="clear" w:color="auto" w:fill="FFFFFF"/>
-        </w:rPr>
-        <w:t>paradigmatový</w:t>
-      </w:r>
-      <w:proofErr w:type="spellEnd"/>
-      <w:r>
-        <w:rPr>
-          <w:rFonts w:cstheme="minorHAnsi"/>
-          <w:color w:val="000000"/>
-          <w:shd w:val="clear" w:color="auto" w:fill="FFFFFF"/>
-        </w:rPr>
-        <w:t xml:space="preserve"> jazyk</w:t>
+        <w:t>C++ je více paradigmatový jazyk</w:t>
       </w:r>
       <w:sdt>
         <w:sdtPr>
@@ -4898,25 +4635,7 @@
           <w:color w:val="000000"/>
           <w:shd w:val="clear" w:color="auto" w:fill="FFFFFF"/>
         </w:rPr>
-        <w:t xml:space="preserve">. Se zpětnou kompatibilitou souvisí </w:t>
-      </w:r>
-      <w:proofErr w:type="spellStart"/>
-      <w:r>
-        <w:rPr>
-          <w:rFonts w:cstheme="minorHAnsi"/>
-          <w:color w:val="000000"/>
-          <w:shd w:val="clear" w:color="auto" w:fill="FFFFFF"/>
-        </w:rPr>
-        <w:t>headery</w:t>
-      </w:r>
-      <w:proofErr w:type="spellEnd"/>
-      <w:r>
-        <w:rPr>
-          <w:rFonts w:cstheme="minorHAnsi"/>
-          <w:color w:val="000000"/>
-          <w:shd w:val="clear" w:color="auto" w:fill="FFFFFF"/>
-        </w:rPr>
-        <w:t xml:space="preserve"> obsahující deklarace proměnných, struktur, tříd a jejich metod, které je potřeba používat i v jiných souborech</w:t>
+        <w:t>. Se zpětnou kompatibilitou souvisí headery obsahující deklarace proměnných, struktur, tříd a jejich metod, které je potřeba používat i v jiných souborech</w:t>
       </w:r>
       <w:sdt>
         <w:sdtPr>
@@ -5023,25 +4742,7 @@
           <w:color w:val="000000"/>
           <w:shd w:val="clear" w:color="auto" w:fill="FFFFFF"/>
         </w:rPr>
-        <w:t xml:space="preserve">, ale existuje také C++/CLI, který je součást Microsoft .NET a je kompilován na </w:t>
-      </w:r>
-      <w:proofErr w:type="spellStart"/>
-      <w:r>
-        <w:rPr>
-          <w:rFonts w:cstheme="minorHAnsi"/>
-          <w:color w:val="000000"/>
-          <w:shd w:val="clear" w:color="auto" w:fill="FFFFFF"/>
-        </w:rPr>
-        <w:t>bytecode</w:t>
-      </w:r>
-      <w:proofErr w:type="spellEnd"/>
-      <w:r>
-        <w:rPr>
-          <w:rFonts w:cstheme="minorHAnsi"/>
-          <w:color w:val="000000"/>
-          <w:shd w:val="clear" w:color="auto" w:fill="FFFFFF"/>
-        </w:rPr>
-        <w:t xml:space="preserve"> (viz kap</w:t>
+        <w:t>, ale existuje také C++/CLI, který je součást Microsoft .NET a je kompilován na bytecode (viz kap</w:t>
       </w:r>
       <w:r>
         <w:rPr>
@@ -5413,43 +5114,7 @@
           <w:color w:val="000000" w:themeColor="text1"/>
           <w:shd w:val="clear" w:color="auto" w:fill="FFFFFF"/>
         </w:rPr>
-        <w:t xml:space="preserve">Java je objektový jazyk, který byl vyvinut s myšlenkou, aby bylo možné jeden program spustit na všech systémech. Architektura vychází z jazyků jako Eiffel, </w:t>
-      </w:r>
-      <w:proofErr w:type="spellStart"/>
-      <w:r>
-        <w:rPr>
-          <w:rFonts w:cstheme="minorHAnsi"/>
-          <w:color w:val="000000" w:themeColor="text1"/>
-          <w:shd w:val="clear" w:color="auto" w:fill="FFFFFF"/>
-        </w:rPr>
-        <w:t>SmallTalk</w:t>
-      </w:r>
-      <w:proofErr w:type="spellEnd"/>
-      <w:r>
-        <w:rPr>
-          <w:rFonts w:cstheme="minorHAnsi"/>
-          <w:color w:val="000000" w:themeColor="text1"/>
-          <w:shd w:val="clear" w:color="auto" w:fill="FFFFFF"/>
-        </w:rPr>
-        <w:t xml:space="preserve"> a </w:t>
-      </w:r>
-      <w:proofErr w:type="spellStart"/>
-      <w:r>
-        <w:rPr>
-          <w:rFonts w:cstheme="minorHAnsi"/>
-          <w:color w:val="000000" w:themeColor="text1"/>
-          <w:shd w:val="clear" w:color="auto" w:fill="FFFFFF"/>
-        </w:rPr>
-        <w:t>Objective</w:t>
-      </w:r>
-      <w:proofErr w:type="spellEnd"/>
-      <w:r>
-        <w:rPr>
-          <w:rFonts w:cstheme="minorHAnsi"/>
-          <w:color w:val="000000" w:themeColor="text1"/>
-          <w:shd w:val="clear" w:color="auto" w:fill="FFFFFF"/>
-        </w:rPr>
-        <w:t xml:space="preserve"> C. Pro snazší přechod programátorů z C++ byla snaha zachovat co nejpodobnější syntaxi, ale jeho funkcionality použity nebyli.</w:t>
+        <w:t>Java je objektový jazyk, který byl vyvinut s myšlenkou, aby bylo možné jeden program spustit na všech systémech. Architektura vychází z jazyků jako Eiffel, SmallTalk a Objective C. Pro snazší přechod programátorů z C++ byla snaha zachovat co nejpodobnější syntaxi, ale jeho funkcionality použity nebyli.</w:t>
       </w:r>
       <w:sdt>
         <w:sdtPr>
@@ -5564,25 +5229,7 @@
           <w:color w:val="000000" w:themeColor="text1"/>
           <w:shd w:val="clear" w:color="auto" w:fill="FFFFFF"/>
         </w:rPr>
-        <w:t xml:space="preserve">Oproti C++ není kód kompilován přímo do strojového kódu, ale do vysokoúrovňového platformě nezávislého kódu nazývaného </w:t>
-      </w:r>
-      <w:proofErr w:type="spellStart"/>
-      <w:r>
-        <w:rPr>
-          <w:rFonts w:cstheme="minorHAnsi"/>
-          <w:color w:val="000000" w:themeColor="text1"/>
-          <w:shd w:val="clear" w:color="auto" w:fill="FFFFFF"/>
-        </w:rPr>
-        <w:t>bytecode</w:t>
-      </w:r>
-      <w:proofErr w:type="spellEnd"/>
-      <w:r>
-        <w:rPr>
-          <w:rFonts w:cstheme="minorHAnsi"/>
-          <w:color w:val="000000" w:themeColor="text1"/>
-          <w:shd w:val="clear" w:color="auto" w:fill="FFFFFF"/>
-        </w:rPr>
-        <w:t>, který je spouštěn ve virtuálním stroji (</w:t>
+        <w:t>Oproti C++ není kód kompilován přímo do strojového kódu, ale do vysokoúrovňového platformě nezávislého kódu nazývaného bytecode, který je spouštěn ve virtuálním stroji (</w:t>
       </w:r>
       <w:r>
         <w:rPr>
@@ -5633,25 +5280,7 @@
           <w:color w:val="000000" w:themeColor="text1"/>
           <w:shd w:val="clear" w:color="auto" w:fill="FFFFFF"/>
         </w:rPr>
-        <w:t xml:space="preserve">, ale ke spuštění programu musí být na zařízení naistalována odpovídající verze JVM. Nevýhodou </w:t>
-      </w:r>
-      <w:proofErr w:type="spellStart"/>
-      <w:r>
-        <w:rPr>
-          <w:rFonts w:cstheme="minorHAnsi"/>
-          <w:color w:val="000000" w:themeColor="text1"/>
-          <w:shd w:val="clear" w:color="auto" w:fill="FFFFFF"/>
-        </w:rPr>
-        <w:t>bytecodu</w:t>
-      </w:r>
-      <w:proofErr w:type="spellEnd"/>
-      <w:r>
-        <w:rPr>
-          <w:rFonts w:cstheme="minorHAnsi"/>
-          <w:color w:val="000000" w:themeColor="text1"/>
-          <w:shd w:val="clear" w:color="auto" w:fill="FFFFFF"/>
-        </w:rPr>
-        <w:t xml:space="preserve"> je jeho </w:t>
+        <w:t xml:space="preserve">, ale ke spuštění programu musí být na zařízení naistalována odpovídající verze JVM. Nevýhodou bytecodu je jeho </w:t>
       </w:r>
       <w:r>
         <w:rPr>
@@ -5973,25 +5602,7 @@
           <w:color w:val="000000" w:themeColor="text1"/>
           <w:shd w:val="clear" w:color="auto" w:fill="FFFFFF"/>
         </w:rPr>
-        <w:t xml:space="preserve">Na rozdíl od C++ Java nepoužívá </w:t>
-      </w:r>
-      <w:proofErr w:type="spellStart"/>
-      <w:r>
-        <w:rPr>
-          <w:rFonts w:cstheme="minorHAnsi"/>
-          <w:color w:val="000000" w:themeColor="text1"/>
-          <w:shd w:val="clear" w:color="auto" w:fill="FFFFFF"/>
-        </w:rPr>
-        <w:t>headery</w:t>
-      </w:r>
-      <w:proofErr w:type="spellEnd"/>
-      <w:r>
-        <w:rPr>
-          <w:rFonts w:cstheme="minorHAnsi"/>
-          <w:color w:val="000000" w:themeColor="text1"/>
-          <w:shd w:val="clear" w:color="auto" w:fill="FFFFFF"/>
-        </w:rPr>
-        <w:t xml:space="preserve"> a pro použití třídy v jiném souboru stačí, aby se nacházely ve stejném </w:t>
+        <w:t xml:space="preserve">Na rozdíl od C++ Java nepoužívá headery a pro použití třídy v jiném souboru stačí, aby se nacházely ve stejném </w:t>
       </w:r>
       <w:r>
         <w:rPr>
@@ -6114,7 +5725,6 @@
         </w:rPr>
         <w:t xml:space="preserve">. Java má pro GUI dvě knihovny, jimiž jsou </w:t>
       </w:r>
-      <w:proofErr w:type="spellStart"/>
       <w:r>
         <w:rPr>
           <w:rFonts w:cstheme="minorHAnsi"/>
@@ -6125,7 +5735,6 @@
         </w:rPr>
         <w:t>awt</w:t>
       </w:r>
-      <w:proofErr w:type="spellEnd"/>
       <w:r>
         <w:rPr>
           <w:rFonts w:cstheme="minorHAnsi"/>
@@ -6267,7 +5876,6 @@
         </w:rPr>
         <w:t xml:space="preserve"> (např. </w:t>
       </w:r>
-      <w:proofErr w:type="spellStart"/>
       <w:r>
         <w:rPr>
           <w:rFonts w:cstheme="minorHAnsi"/>
@@ -6278,7 +5886,6 @@
         </w:rPr>
         <w:t>ArrayList</w:t>
       </w:r>
-      <w:proofErr w:type="spellEnd"/>
       <w:r>
         <w:rPr>
           <w:rFonts w:cstheme="minorHAnsi"/>
@@ -6287,7 +5894,6 @@
         </w:rPr>
         <w:t xml:space="preserve">) není možné dosadit primitivní datový typ, takže například pro přidání </w:t>
       </w:r>
-      <w:proofErr w:type="spellStart"/>
       <w:r>
         <w:rPr>
           <w:rFonts w:cstheme="minorHAnsi"/>
@@ -6298,7 +5904,6 @@
         </w:rPr>
         <w:t>int</w:t>
       </w:r>
-      <w:proofErr w:type="spellEnd"/>
       <w:r>
         <w:rPr>
           <w:rFonts w:cstheme="minorHAnsi"/>
@@ -6364,7 +5969,6 @@
         </w:rPr>
         <w:t>. Java nemá datový typ pro bezznaménková celá čísla (</w:t>
       </w:r>
-      <w:proofErr w:type="spellStart"/>
       <w:r>
         <w:rPr>
           <w:rFonts w:cstheme="minorHAnsi"/>
@@ -6375,7 +5979,6 @@
         </w:rPr>
         <w:t>uint</w:t>
       </w:r>
-      <w:proofErr w:type="spellEnd"/>
       <w:r>
         <w:rPr>
           <w:rFonts w:cstheme="minorHAnsi"/>
@@ -6526,49 +6129,7 @@
         <w:rPr>
           <w:rFonts w:cstheme="minorHAnsi"/>
         </w:rPr>
-        <w:t>a hlavní zástupce rodiny Microsoft .NET, který spojuje to nejlepší z C++ a Javy. Ačkoliv vznikl původně pro Windows v posledních letech s přibývajícími frameworky postupně nahrazuje Javu ve vývoji mobilních aplikací (</w:t>
-      </w:r>
-      <w:proofErr w:type="spellStart"/>
-      <w:r>
-        <w:rPr>
-          <w:rFonts w:cstheme="minorHAnsi"/>
-        </w:rPr>
-        <w:t>Xamarin</w:t>
-      </w:r>
-      <w:proofErr w:type="spellEnd"/>
-      <w:r>
-        <w:rPr>
-          <w:rFonts w:cstheme="minorHAnsi"/>
-        </w:rPr>
-        <w:t xml:space="preserve"> a MAUI), PHP v </w:t>
-      </w:r>
-      <w:proofErr w:type="spellStart"/>
-      <w:r>
-        <w:rPr>
-          <w:rFonts w:cstheme="minorHAnsi"/>
-        </w:rPr>
-        <w:t>back</w:t>
-      </w:r>
-      <w:proofErr w:type="spellEnd"/>
-      <w:r>
-        <w:rPr>
-          <w:rFonts w:cstheme="minorHAnsi"/>
-        </w:rPr>
-        <w:t>-endu (ASP .NET) a JavaScript na front-endu (</w:t>
-      </w:r>
-      <w:proofErr w:type="spellStart"/>
-      <w:r>
-        <w:rPr>
-          <w:rFonts w:cstheme="minorHAnsi"/>
-        </w:rPr>
-        <w:t>Blazor</w:t>
-      </w:r>
-      <w:proofErr w:type="spellEnd"/>
-      <w:r>
-        <w:rPr>
-          <w:rFonts w:cstheme="minorHAnsi"/>
-        </w:rPr>
-        <w:t>) webových aplikací.</w:t>
+        <w:t>a hlavní zástupce rodiny Microsoft .NET, který spojuje to nejlepší z C++ a Javy. Ačkoliv vznikl původně pro Windows v posledních letech s přibývajícími frameworky postupně nahrazuje Javu ve vývoji mobilních aplikací (Xamarin a MAUI), PHP v back-endu (ASP .NET) a JavaScript na front-endu (Blazor) webových aplikací.</w:t>
       </w:r>
     </w:p>
     <w:p>
@@ -6652,7 +6213,6 @@
         </w:rPr>
         <w:t xml:space="preserve">). Hlavní úlohou CLR je správa paměti a vláken. Mimo toho také kontroluje typovou bezpečnost. CTS zajišťují, že všechny jazyky mají stejnou definici datových typů a nemůže se tak stát, aby jednou byl </w:t>
       </w:r>
-      <w:proofErr w:type="spellStart"/>
       <w:r>
         <w:rPr>
           <w:rFonts w:cstheme="minorHAnsi"/>
@@ -6661,14 +6221,12 @@
         </w:rPr>
         <w:t>int</w:t>
       </w:r>
-      <w:proofErr w:type="spellEnd"/>
       <w:r>
         <w:rPr>
           <w:rFonts w:cstheme="minorHAnsi"/>
         </w:rPr>
         <w:t xml:space="preserve"> reprezentován třiceti dvěma bity a podruhé pouze šestnácti. Součástí těchto požadavků je, že veškeré referenční i hodnotové datové typy jsou potomky třídy </w:t>
       </w:r>
-      <w:proofErr w:type="spellStart"/>
       <w:r>
         <w:rPr>
           <w:rFonts w:cstheme="minorHAnsi"/>
@@ -6678,7 +6236,6 @@
         </w:rPr>
         <w:t>System.Object</w:t>
       </w:r>
-      <w:proofErr w:type="spellEnd"/>
       <w:r>
         <w:rPr>
           <w:rFonts w:cstheme="minorHAnsi"/>
@@ -6691,19 +6248,11 @@
         </w:rPr>
         <w:t xml:space="preserve"> CLS zajišťuje, aby všechny jazyky byli kompilovatelné do </w:t>
       </w:r>
-      <w:proofErr w:type="spellStart"/>
-      <w:r>
-        <w:rPr>
-          <w:rFonts w:cstheme="minorHAnsi"/>
-        </w:rPr>
-        <w:t>bytecodu</w:t>
-      </w:r>
-      <w:proofErr w:type="spellEnd"/>
-      <w:r>
-        <w:rPr>
-          <w:rFonts w:cstheme="minorHAnsi"/>
-        </w:rPr>
-        <w:t xml:space="preserve"> označovaného jako MSIL </w:t>
+      <w:r>
+        <w:rPr>
+          <w:rFonts w:cstheme="minorHAnsi"/>
+        </w:rPr>
+        <w:t xml:space="preserve">bytecodu označovaného jako MSIL </w:t>
       </w:r>
       <w:r>
         <w:rPr>
@@ -6813,21 +6362,7 @@
         <w:rPr>
           <w:rFonts w:cstheme="minorHAnsi"/>
         </w:rPr>
-        <w:t xml:space="preserve">který tak jako většinu </w:t>
-      </w:r>
-      <w:proofErr w:type="spellStart"/>
-      <w:r>
-        <w:rPr>
-          <w:rFonts w:cstheme="minorHAnsi"/>
-        </w:rPr>
-        <w:t>bytecode</w:t>
-      </w:r>
-      <w:proofErr w:type="spellEnd"/>
-      <w:r>
-        <w:rPr>
-          <w:rFonts w:cstheme="minorHAnsi"/>
-        </w:rPr>
-        <w:t xml:space="preserve"> je možné kompilovat v režimu JIT (Just In Time), ale navíc také podporuje AOT (</w:t>
+        <w:t>který tak jako většinu bytecode je možné kompilovat v režimu JIT (Just In Time), ale navíc také podporuje AOT (</w:t>
       </w:r>
       <w:r>
         <w:rPr>
@@ -6896,21 +6431,7 @@
         <w:rPr>
           <w:rFonts w:cstheme="minorHAnsi"/>
         </w:rPr>
-        <w:t xml:space="preserve">. při generování AOT jsou využívány nástroje </w:t>
-      </w:r>
-      <w:proofErr w:type="spellStart"/>
-      <w:r>
-        <w:rPr>
-          <w:rFonts w:cstheme="minorHAnsi"/>
-        </w:rPr>
-        <w:t>NGen</w:t>
-      </w:r>
-      <w:proofErr w:type="spellEnd"/>
-      <w:r>
-        <w:rPr>
-          <w:rFonts w:cstheme="minorHAnsi"/>
-        </w:rPr>
-        <w:t xml:space="preserve"> (</w:t>
+        <w:t>. při generování AOT jsou využívány nástroje NGen (</w:t>
       </w:r>
       <w:r>
         <w:rPr>
@@ -6923,21 +6444,7 @@
         <w:rPr>
           <w:rFonts w:cstheme="minorHAnsi"/>
         </w:rPr>
-        <w:t xml:space="preserve"> pro .NET Framework a Crossgen2 pro .NET </w:t>
-      </w:r>
-      <w:proofErr w:type="spellStart"/>
-      <w:r>
-        <w:rPr>
-          <w:rFonts w:cstheme="minorHAnsi"/>
-        </w:rPr>
-        <w:t>Core</w:t>
-      </w:r>
-      <w:proofErr w:type="spellEnd"/>
-      <w:r>
-        <w:rPr>
-          <w:rFonts w:cstheme="minorHAnsi"/>
-        </w:rPr>
-        <w:t xml:space="preserve">. Výstupy těchto nástrojů se nazývají nativní obrazy a </w:t>
+        <w:t xml:space="preserve"> pro .NET Framework a Crossgen2 pro .NET Core. Výstupy těchto nástrojů se nazývají nativní obrazy a </w:t>
       </w:r>
       <w:r>
         <w:rPr>
@@ -7112,16 +6619,8 @@
         <w:rPr>
           <w:rFonts w:cstheme="minorHAnsi"/>
         </w:rPr>
-        <w:t xml:space="preserve">NET </w:t>
-      </w:r>
-      <w:proofErr w:type="spellStart"/>
-      <w:r>
-        <w:rPr>
-          <w:rFonts w:cstheme="minorHAnsi"/>
-        </w:rPr>
-        <w:t>Core</w:t>
-      </w:r>
-      <w:proofErr w:type="spellEnd"/>
+        <w:t>NET Core</w:t>
+      </w:r>
       <w:sdt>
         <w:sdtPr>
           <w:rPr>
@@ -7275,35 +6774,7 @@
         <w:rPr>
           <w:rFonts w:cstheme="minorHAnsi"/>
         </w:rPr>
-        <w:t xml:space="preserve">Ačkoliv C# oficiálně neumožňuje ovládání jednočipových počítačů, existují rozšíření třetích stran, jako například </w:t>
-      </w:r>
-      <w:proofErr w:type="spellStart"/>
-      <w:r>
-        <w:rPr>
-          <w:rFonts w:cstheme="minorHAnsi"/>
-        </w:rPr>
-        <w:t>nanoFramework</w:t>
-      </w:r>
-      <w:proofErr w:type="spellEnd"/>
-      <w:r>
-        <w:rPr>
-          <w:rFonts w:cstheme="minorHAnsi"/>
-        </w:rPr>
-        <w:t xml:space="preserve"> nebo placené </w:t>
-      </w:r>
-      <w:proofErr w:type="spellStart"/>
-      <w:r>
-        <w:rPr>
-          <w:rFonts w:cstheme="minorHAnsi"/>
-        </w:rPr>
-        <w:t>visualmicro</w:t>
-      </w:r>
-      <w:proofErr w:type="spellEnd"/>
-      <w:r>
-        <w:rPr>
-          <w:rFonts w:cstheme="minorHAnsi"/>
-        </w:rPr>
-        <w:t>, které podporují čipy založené na ARM architektuře</w:t>
+        <w:t>Ačkoliv C# oficiálně neumožňuje ovládání jednočipových počítačů, existují rozšíření třetích stran, jako například nanoFramework nebo placené visualmicro, které podporují čipy založené na ARM architektuře</w:t>
       </w:r>
       <w:sdt>
         <w:sdtPr>
@@ -7714,7 +7185,6 @@
         </w:rPr>
         <w:t xml:space="preserve">Podobně jako má C++ pointery na funkce, v C# jsou využíváni delegáti, kteří slouží k předávání metod v parametru, nebo umožňují dynamicky měnit volanou funkci. Delegáty je možné sloučit do </w:t>
       </w:r>
-      <w:proofErr w:type="spellStart"/>
       <w:r>
         <w:rPr>
           <w:rFonts w:cstheme="minorHAnsi"/>
@@ -7723,7 +7193,6 @@
         </w:rPr>
         <w:t>MulticastDelegate</w:t>
       </w:r>
-      <w:proofErr w:type="spellEnd"/>
       <w:r>
         <w:rPr>
           <w:rFonts w:cstheme="minorHAnsi"/>
@@ -7796,7 +7265,6 @@
         </w:rPr>
         <w:t xml:space="preserve"> a </w:t>
       </w:r>
-      <w:proofErr w:type="spellStart"/>
       <w:r>
         <w:rPr>
           <w:rFonts w:cstheme="minorHAnsi"/>
@@ -7805,7 +7273,6 @@
         </w:rPr>
         <w:t>EventArgs</w:t>
       </w:r>
-      <w:proofErr w:type="spellEnd"/>
       <w:r>
         <w:rPr>
           <w:rFonts w:cstheme="minorHAnsi"/>
@@ -8325,21 +7792,7 @@
         <w:rPr>
           <w:rFonts w:cstheme="minorHAnsi"/>
         </w:rPr>
-        <w:t xml:space="preserve">, ale zajišťuje že program nebude v paměti nechávat data bez reference a spotřebovávat tak zbytečně více </w:t>
-      </w:r>
-      <w:proofErr w:type="gramStart"/>
-      <w:r>
-        <w:rPr>
-          <w:rFonts w:cstheme="minorHAnsi"/>
-        </w:rPr>
-        <w:t>paměti,</w:t>
-      </w:r>
-      <w:proofErr w:type="gramEnd"/>
-      <w:r>
-        <w:rPr>
-          <w:rFonts w:cstheme="minorHAnsi"/>
-        </w:rPr>
-        <w:t xml:space="preserve"> než potřebuje. Z porovnání je vidět, že C# umožňuje snazší implementaci knihovny, jelikož není potřeba importovat </w:t>
+        <w:t xml:space="preserve">, ale zajišťuje že program nebude v paměti nechávat data bez reference a spotřebovávat tak zbytečně více paměti, než potřebuje. Z porovnání je vidět, že C# umožňuje snazší implementaci knihovny, jelikož není potřeba importovat </w:t>
       </w:r>
       <w:r>
         <w:rPr>
@@ -8400,21 +7853,7 @@
         <w:rPr>
           <w:rFonts w:cstheme="minorHAnsi"/>
         </w:rPr>
-        <w:t xml:space="preserve">Jelikož Java není podporována žádným z hlavních </w:t>
-      </w:r>
-      <w:proofErr w:type="spellStart"/>
-      <w:r>
-        <w:rPr>
-          <w:rFonts w:cstheme="minorHAnsi"/>
-        </w:rPr>
-        <w:t>engynů</w:t>
-      </w:r>
-      <w:proofErr w:type="spellEnd"/>
-      <w:r>
-        <w:rPr>
-          <w:rFonts w:cstheme="minorHAnsi"/>
-        </w:rPr>
-        <w:t>, tak je pro univerzální knihovnu nevhodná.</w:t>
+        <w:t>Jelikož Java není podporována žádným z hlavních engynů, tak je pro univerzální knihovnu nevhodná.</w:t>
       </w:r>
       <w:r>
         <w:rPr>
@@ -8661,14 +8100,12 @@
                 <w:rFonts w:cstheme="minorHAnsi"/>
               </w:rPr>
             </w:pPr>
-            <w:proofErr w:type="spellStart"/>
             <w:r>
               <w:rPr>
                 <w:rFonts w:cstheme="minorHAnsi"/>
               </w:rPr>
               <w:t>Headery</w:t>
             </w:r>
-            <w:proofErr w:type="spellEnd"/>
           </w:p>
         </w:tc>
         <w:tc>
@@ -9276,14 +8713,12 @@
                 <w:rFonts w:cstheme="minorHAnsi"/>
               </w:rPr>
             </w:pPr>
-            <w:proofErr w:type="spellStart"/>
             <w:r>
               <w:rPr>
                 <w:rFonts w:cstheme="minorHAnsi"/>
               </w:rPr>
               <w:t>uint</w:t>
             </w:r>
-            <w:proofErr w:type="spellEnd"/>
           </w:p>
         </w:tc>
         <w:tc>
@@ -9356,14 +8791,12 @@
                 <w:rFonts w:cstheme="minorHAnsi"/>
               </w:rPr>
             </w:pPr>
-            <w:proofErr w:type="spellStart"/>
             <w:r>
               <w:rPr>
                 <w:rFonts w:cstheme="minorHAnsi"/>
               </w:rPr>
               <w:t>struct</w:t>
             </w:r>
-            <w:proofErr w:type="spellEnd"/>
           </w:p>
         </w:tc>
         <w:tc>
@@ -9594,14 +9027,7 @@
               <w:rPr>
                 <w:rFonts w:cstheme="minorHAnsi"/>
               </w:rPr>
-              <w:t xml:space="preserve"> </w:t>
-            </w:r>
-            <w:proofErr w:type="spellStart"/>
-            <w:r>
-              <w:rPr>
-                <w:rFonts w:cstheme="minorHAnsi"/>
-              </w:rPr>
-              <w:t>engin</w:t>
+              <w:t xml:space="preserve"> engin</w:t>
             </w:r>
             <w:r>
               <w:rPr>
@@ -9609,7 +9035,6 @@
               </w:rPr>
               <w:t>ů</w:t>
             </w:r>
-            <w:proofErr w:type="spellEnd"/>
           </w:p>
         </w:tc>
         <w:tc>
@@ -9622,19 +9047,11 @@
                 <w:rFonts w:cstheme="minorHAnsi"/>
               </w:rPr>
             </w:pPr>
-            <w:proofErr w:type="spellStart"/>
             <w:r>
               <w:rPr>
                 <w:rFonts w:cstheme="minorHAnsi"/>
               </w:rPr>
-              <w:t>Unreal</w:t>
-            </w:r>
-            <w:proofErr w:type="spellEnd"/>
-            <w:r>
-              <w:rPr>
-                <w:rFonts w:cstheme="minorHAnsi"/>
-              </w:rPr>
-              <w:t xml:space="preserve">, </w:t>
+              <w:t xml:space="preserve">Unreal, </w:t>
             </w:r>
             <w:r>
               <w:rPr>
@@ -9654,28 +9071,12 @@
                 <w:rFonts w:cstheme="minorHAnsi"/>
               </w:rPr>
             </w:pPr>
-            <w:proofErr w:type="spellStart"/>
             <w:r>
               <w:rPr>
                 <w:rFonts w:cstheme="minorHAnsi"/>
               </w:rPr>
-              <w:t>Greenfoot</w:t>
+              <w:t>Greenfoot, libGDX</w:t>
             </w:r>
-            <w:proofErr w:type="spellEnd"/>
-            <w:r>
-              <w:rPr>
-                <w:rFonts w:cstheme="minorHAnsi"/>
-              </w:rPr>
-              <w:t xml:space="preserve">, </w:t>
-            </w:r>
-            <w:proofErr w:type="spellStart"/>
-            <w:r>
-              <w:rPr>
-                <w:rFonts w:cstheme="minorHAnsi"/>
-              </w:rPr>
-              <w:t>libGDX</w:t>
-            </w:r>
-            <w:proofErr w:type="spellEnd"/>
             <w:sdt>
               <w:sdtPr>
                 <w:rPr>
@@ -9798,21 +9199,7 @@
         <w:rPr>
           <w:rFonts w:cstheme="minorHAnsi"/>
         </w:rPr>
-        <w:t xml:space="preserve">Jelikož je cílem praktické části navrhnout knihovnu pro tvorbu her, je třeba se podívat na základní žánry a zhodnotit, jak velkou část knihovny bude možné využít. Hry dělíme na několik žánrů (RPG, akční, strategie, závodní), podle jejich mechanik (např. vylepšování postavy, inventář, střelba, přeskakování mezi plošinami, stavba budov nebo řízení jednotek), což usnadňuje hráčům orientaci při výběru, jelikož mají základní představu, jaký zážitek od titulu očekávat. Často se stává, že hra spojuje více žánrů a je proto těžké ji jednoznačně zařadit. Další komplikací je nejednotné dělení </w:t>
-      </w:r>
-      <w:proofErr w:type="spellStart"/>
-      <w:r>
-        <w:rPr>
-          <w:rFonts w:cstheme="minorHAnsi"/>
-        </w:rPr>
-        <w:t>subžánrů</w:t>
-      </w:r>
-      <w:proofErr w:type="spellEnd"/>
-      <w:r>
-        <w:rPr>
-          <w:rFonts w:cstheme="minorHAnsi"/>
-        </w:rPr>
-        <w:t xml:space="preserve"> (především u RPG a akčních her), kvůli čemuž se můžete setkat s tím, že hra je na různých stránkách označena jinými štítky (viz </w:t>
+        <w:t xml:space="preserve">Jelikož je cílem praktické části navrhnout knihovnu pro tvorbu her, je třeba se podívat na základní žánry a zhodnotit, jak velkou část knihovny bude možné využít. Hry dělíme na několik žánrů (RPG, akční, strategie, závodní), podle jejich mechanik (např. vylepšování postavy, inventář, střelba, přeskakování mezi plošinami, stavba budov nebo řízení jednotek), což usnadňuje hráčům orientaci při výběru, jelikož mají základní představu, jaký zážitek od titulu očekávat. Často se stává, že hra spojuje více žánrů a je proto těžké ji jednoznačně zařadit. Další komplikací je nejednotné dělení subžánrů (především u RPG a akčních her), kvůli čemuž se můžete setkat s tím, že hra je na různých stránkách označena jinými štítky (viz </w:t>
       </w:r>
       <w:r>
         <w:rPr>
@@ -9965,7 +9352,6 @@
                 <w:bCs/>
               </w:rPr>
             </w:pPr>
-            <w:proofErr w:type="spellStart"/>
             <w:r>
               <w:rPr>
                 <w:rFonts w:cstheme="minorHAnsi"/>
@@ -9974,7 +9360,6 @@
               </w:rPr>
               <w:t>steam</w:t>
             </w:r>
-            <w:proofErr w:type="spellEnd"/>
           </w:p>
         </w:tc>
         <w:tc>
@@ -9990,34 +9375,14 @@
                 <w:bCs/>
               </w:rPr>
             </w:pPr>
-            <w:proofErr w:type="spellStart"/>
             <w:r>
               <w:rPr>
                 <w:rFonts w:cstheme="minorHAnsi"/>
                 <w:b/>
                 <w:bCs/>
               </w:rPr>
-              <w:t>Epic</w:t>
+              <w:t>Epic games</w:t>
             </w:r>
-            <w:proofErr w:type="spellEnd"/>
-            <w:r>
-              <w:rPr>
-                <w:rFonts w:cstheme="minorHAnsi"/>
-                <w:b/>
-                <w:bCs/>
-              </w:rPr>
-              <w:t xml:space="preserve"> </w:t>
-            </w:r>
-            <w:proofErr w:type="spellStart"/>
-            <w:r>
-              <w:rPr>
-                <w:rFonts w:cstheme="minorHAnsi"/>
-                <w:b/>
-                <w:bCs/>
-              </w:rPr>
-              <w:t>games</w:t>
-            </w:r>
-            <w:proofErr w:type="spellEnd"/>
           </w:p>
         </w:tc>
         <w:tc>
@@ -10033,7 +9398,6 @@
                 <w:bCs/>
               </w:rPr>
             </w:pPr>
-            <w:proofErr w:type="spellStart"/>
             <w:r>
               <w:rPr>
                 <w:rFonts w:cstheme="minorHAnsi"/>
@@ -10042,7 +9406,6 @@
               </w:rPr>
               <w:t>Ubisoft</w:t>
             </w:r>
-            <w:proofErr w:type="spellEnd"/>
           </w:p>
         </w:tc>
         <w:tc>
@@ -10081,33 +9444,11 @@
                 <w:rFonts w:cstheme="minorHAnsi"/>
               </w:rPr>
             </w:pPr>
-            <w:proofErr w:type="spellStart"/>
             <w:r>
               <w:rPr>
                 <w:rFonts w:cstheme="minorHAnsi"/>
               </w:rPr>
-              <w:t>Assassins</w:t>
-            </w:r>
-            <w:proofErr w:type="spellEnd"/>
-            <w:r>
-              <w:rPr>
-                <w:rFonts w:cstheme="minorHAnsi"/>
-              </w:rPr>
-              <w:t xml:space="preserve"> </w:t>
-            </w:r>
-            <w:proofErr w:type="spellStart"/>
-            <w:r>
-              <w:rPr>
-                <w:rFonts w:cstheme="minorHAnsi"/>
-              </w:rPr>
-              <w:t>Creed</w:t>
-            </w:r>
-            <w:proofErr w:type="spellEnd"/>
-            <w:r>
-              <w:rPr>
-                <w:rFonts w:cstheme="minorHAnsi"/>
-              </w:rPr>
-              <w:t xml:space="preserve"> Odyssey</w:t>
+              <w:t>Assassins Creed Odyssey</w:t>
             </w:r>
           </w:p>
         </w:tc>
@@ -10164,16 +9505,8 @@
               <w:rPr>
                 <w:rFonts w:cstheme="minorHAnsi"/>
               </w:rPr>
-              <w:t xml:space="preserve">akční, </w:t>
+              <w:t>akční, adventura</w:t>
             </w:r>
-            <w:proofErr w:type="spellStart"/>
-            <w:r>
-              <w:rPr>
-                <w:rFonts w:cstheme="minorHAnsi"/>
-              </w:rPr>
-              <w:t>adventura</w:t>
-            </w:r>
-            <w:proofErr w:type="spellEnd"/>
           </w:p>
         </w:tc>
         <w:tc>
@@ -10191,21 +9524,7 @@
               <w:rPr>
                 <w:rFonts w:cstheme="minorHAnsi"/>
               </w:rPr>
-              <w:t xml:space="preserve">akční, </w:t>
-            </w:r>
-            <w:proofErr w:type="spellStart"/>
-            <w:r>
-              <w:rPr>
-                <w:rFonts w:cstheme="minorHAnsi"/>
-              </w:rPr>
-              <w:t>adventura</w:t>
-            </w:r>
-            <w:proofErr w:type="spellEnd"/>
-            <w:r>
-              <w:rPr>
-                <w:rFonts w:cstheme="minorHAnsi"/>
-              </w:rPr>
-              <w:t>, dobrodružná</w:t>
+              <w:t>akční, adventura, dobrodružná</w:t>
             </w:r>
           </w:p>
         </w:tc>
@@ -10222,33 +9541,11 @@
                 <w:rFonts w:cstheme="minorHAnsi"/>
               </w:rPr>
             </w:pPr>
-            <w:proofErr w:type="spellStart"/>
             <w:r>
               <w:rPr>
                 <w:rFonts w:cstheme="minorHAnsi"/>
               </w:rPr>
-              <w:t>Baldur's</w:t>
-            </w:r>
-            <w:proofErr w:type="spellEnd"/>
-            <w:r>
-              <w:rPr>
-                <w:rFonts w:cstheme="minorHAnsi"/>
-              </w:rPr>
-              <w:t xml:space="preserve"> </w:t>
-            </w:r>
-            <w:proofErr w:type="spellStart"/>
-            <w:r>
-              <w:rPr>
-                <w:rFonts w:cstheme="minorHAnsi"/>
-              </w:rPr>
-              <w:t>Gate</w:t>
-            </w:r>
-            <w:proofErr w:type="spellEnd"/>
-            <w:r>
-              <w:rPr>
-                <w:rFonts w:cstheme="minorHAnsi"/>
-              </w:rPr>
-              <w:t xml:space="preserve"> II</w:t>
+              <w:t>Baldur's Gate II</w:t>
             </w:r>
           </w:p>
         </w:tc>
@@ -10269,23 +9566,7 @@
                 <w:rFonts w:cstheme="minorHAnsi"/>
                 <w:lang w:val="en-US"/>
               </w:rPr>
-              <w:t xml:space="preserve">RPG, </w:t>
-            </w:r>
-            <w:proofErr w:type="spellStart"/>
-            <w:r>
-              <w:rPr>
-                <w:rFonts w:cstheme="minorHAnsi"/>
-                <w:lang w:val="en-US"/>
-              </w:rPr>
-              <w:t>Klasické</w:t>
-            </w:r>
-            <w:proofErr w:type="spellEnd"/>
-            <w:r>
-              <w:rPr>
-                <w:rFonts w:cstheme="minorHAnsi"/>
-                <w:lang w:val="en-US"/>
-              </w:rPr>
-              <w:t>, Fantasy, Dungeons &amp; Dragons</w:t>
+              <w:t>RPG, Klasické, Fantasy, Dungeons &amp; Dragons</w:t>
             </w:r>
           </w:p>
         </w:tc>
@@ -10362,61 +9643,11 @@
                 <w:rFonts w:cstheme="minorHAnsi"/>
               </w:rPr>
             </w:pPr>
-            <w:proofErr w:type="spellStart"/>
             <w:r>
               <w:rPr>
                 <w:rFonts w:cstheme="minorHAnsi"/>
               </w:rPr>
-              <w:t>Heroes</w:t>
-            </w:r>
-            <w:proofErr w:type="spellEnd"/>
-            <w:r>
-              <w:rPr>
-                <w:rFonts w:cstheme="minorHAnsi"/>
-              </w:rPr>
-              <w:t xml:space="preserve"> </w:t>
-            </w:r>
-            <w:proofErr w:type="spellStart"/>
-            <w:r>
-              <w:rPr>
-                <w:rFonts w:cstheme="minorHAnsi"/>
-              </w:rPr>
-              <w:t>of</w:t>
-            </w:r>
-            <w:proofErr w:type="spellEnd"/>
-            <w:r>
-              <w:rPr>
-                <w:rFonts w:cstheme="minorHAnsi"/>
-              </w:rPr>
-              <w:t xml:space="preserve"> </w:t>
-            </w:r>
-            <w:proofErr w:type="spellStart"/>
-            <w:r>
-              <w:rPr>
-                <w:rFonts w:cstheme="minorHAnsi"/>
-              </w:rPr>
-              <w:t>Might</w:t>
-            </w:r>
-            <w:proofErr w:type="spellEnd"/>
-            <w:r>
-              <w:rPr>
-                <w:rFonts w:cstheme="minorHAnsi"/>
-              </w:rPr>
-              <w:t xml:space="preserve"> &amp; </w:t>
-            </w:r>
-            <w:proofErr w:type="spellStart"/>
-            <w:r>
-              <w:rPr>
-                <w:rFonts w:cstheme="minorHAnsi"/>
-              </w:rPr>
-              <w:t>Magic</w:t>
-            </w:r>
-            <w:proofErr w:type="spellEnd"/>
-            <w:r>
-              <w:rPr>
-                <w:rFonts w:cstheme="minorHAnsi"/>
-              </w:rPr>
-              <w:t xml:space="preserve"> III</w:t>
+              <w:t>Heroes of Might &amp; Magic III</w:t>
             </w:r>
           </w:p>
         </w:tc>
@@ -10432,69 +9663,12 @@
                 <w:lang w:val="en-US"/>
               </w:rPr>
             </w:pPr>
-            <w:proofErr w:type="spellStart"/>
             <w:r>
               <w:rPr>
                 <w:rFonts w:cstheme="minorHAnsi"/>
                 <w:lang w:val="en-US"/>
               </w:rPr>
-              <w:t>Strategické</w:t>
-            </w:r>
-            <w:proofErr w:type="spellEnd"/>
-            <w:r>
-              <w:rPr>
-                <w:rFonts w:cstheme="minorHAnsi"/>
-                <w:lang w:val="en-US"/>
-              </w:rPr>
-              <w:t xml:space="preserve">, </w:t>
-            </w:r>
-            <w:proofErr w:type="spellStart"/>
-            <w:r>
-              <w:rPr>
-                <w:rFonts w:cstheme="minorHAnsi"/>
-                <w:lang w:val="en-US"/>
-              </w:rPr>
-              <w:t>Klasické</w:t>
-            </w:r>
-            <w:proofErr w:type="spellEnd"/>
-            <w:r>
-              <w:rPr>
-                <w:rFonts w:cstheme="minorHAnsi"/>
-                <w:lang w:val="en-US"/>
-              </w:rPr>
-              <w:t xml:space="preserve">, </w:t>
-            </w:r>
-            <w:proofErr w:type="spellStart"/>
-            <w:r>
-              <w:rPr>
-                <w:rFonts w:cstheme="minorHAnsi"/>
-                <w:lang w:val="en-US"/>
-              </w:rPr>
-              <w:t>Tahové</w:t>
-            </w:r>
-            <w:proofErr w:type="spellEnd"/>
-            <w:r>
-              <w:rPr>
-                <w:rFonts w:cstheme="minorHAnsi"/>
-                <w:lang w:val="en-US"/>
-              </w:rPr>
-              <w:t xml:space="preserve"> </w:t>
-            </w:r>
-            <w:proofErr w:type="spellStart"/>
-            <w:r>
-              <w:rPr>
-                <w:rFonts w:cstheme="minorHAnsi"/>
-                <w:lang w:val="en-US"/>
-              </w:rPr>
-              <w:t>strategie</w:t>
-            </w:r>
-            <w:proofErr w:type="spellEnd"/>
-            <w:r>
-              <w:rPr>
-                <w:rFonts w:cstheme="minorHAnsi"/>
-                <w:lang w:val="en-US"/>
-              </w:rPr>
-              <w:t>, Fantasy</w:t>
+              <w:t>Strategické, Klasické, Tahové strategie, Fantasy</w:t>
             </w:r>
           </w:p>
         </w:tc>
@@ -10738,7 +9912,6 @@
         </w:rPr>
         <w:t xml:space="preserve"> (zkráceně D&amp;D nebo </w:t>
       </w:r>
-      <w:proofErr w:type="spellStart"/>
       <w:r>
         <w:rPr>
           <w:shd w:val="clear" w:color="auto" w:fill="FFFFFF"/>
@@ -10746,40 +9919,11 @@
         </w:rPr>
         <w:t>DnD</w:t>
       </w:r>
-      <w:proofErr w:type="spellEnd"/>
-      <w:r>
-        <w:rPr>
-          <w:shd w:val="clear" w:color="auto" w:fill="FFFFFF"/>
-        </w:rPr>
-        <w:t>) nebo české Dračí doupě, kde hráč nebo skupina hráčů hraje za postavy, které mají různé rasy (např. člověk, elf nebo trpaslík), třídy (např. válečník, mág nebo zloděj), inventář, statistiky a schopnosti. Většinou plní úkoly zadané NPC, za což dostanou odměnu v podobě zkušeností, peněz a předmětů. Hlavním znakem je získávání zkušenostních bodů (</w:t>
-      </w:r>
-      <w:proofErr w:type="spellStart"/>
-      <w:r>
-        <w:rPr>
-          <w:shd w:val="clear" w:color="auto" w:fill="FFFFFF"/>
-        </w:rPr>
-        <w:t>exp</w:t>
-      </w:r>
-      <w:proofErr w:type="spellEnd"/>
-      <w:r>
-        <w:rPr>
-          <w:shd w:val="clear" w:color="auto" w:fill="FFFFFF"/>
-        </w:rPr>
-        <w:t xml:space="preserve">) a vylepšování postav. Nejčastěji je hra zasazena do fantasy světa. Většinou mají RPG propracovanější a delší příběh než ostatní žánry. V deskové verzi se hází kostkami, zda se akce podařila, což je v digitální podobě nahrazeno generátorem náhodných čísel, případně je náhoda vynechána a výsledek záleží na schopnostech hráče a statistikách postavy (např. přesnost luku určuje hráčova práce s myší a jak dobře postava umí luk používat) nebo je akce vždy úspěšná. RPG má několik </w:t>
-      </w:r>
-      <w:proofErr w:type="spellStart"/>
-      <w:r>
-        <w:rPr>
-          <w:shd w:val="clear" w:color="auto" w:fill="FFFFFF"/>
-        </w:rPr>
-        <w:t>subžánrů</w:t>
-      </w:r>
-      <w:proofErr w:type="spellEnd"/>
-      <w:r>
-        <w:rPr>
-          <w:shd w:val="clear" w:color="auto" w:fill="FFFFFF"/>
-        </w:rPr>
-        <w:t>, které ne všechny stránky a obchody rozlišují a z RPG samostatně vyčleňují jen některé (vi</w:t>
+      <w:r>
+        <w:rPr>
+          <w:shd w:val="clear" w:color="auto" w:fill="FFFFFF"/>
+        </w:rPr>
+        <w:t>) nebo české Dračí doupě, kde hráč nebo skupina hráčů hraje za postavy, které mají různé rasy (např. člověk, elf nebo trpaslík), třídy (např. válečník, mág nebo zloděj), inventář, statistiky a schopnosti. Většinou plní úkoly zadané NPC, za což dostanou odměnu v podobě zkušeností, peněz a předmětů. Hlavním znakem je získávání zkušenostních bodů (exp) a vylepšování postav. Nejčastěji je hra zasazena do fantasy světa. Většinou mají RPG propracovanější a delší příběh než ostatní žánry. V deskové verzi se hází kostkami, zda se akce podařila, což je v digitální podobě nahrazeno generátorem náhodných čísel, případně je náhoda vynechána a výsledek záleží na schopnostech hráče a statistikách postavy (např. přesnost luku určuje hráčova práce s myší a jak dobře postava umí luk používat) nebo je akce vždy úspěšná. RPG má několik subžánrů, které ne všechny stránky a obchody rozlišují a z RPG samostatně vyčleňují jen některé (vi</w:t>
       </w:r>
       <w:r>
         <w:rPr>
@@ -11019,6 +10163,7 @@
     <w:p>
       <w:pPr>
         <w:ind w:left="567" w:firstLine="709"/>
+        <w:jc w:val="both"/>
         <w:rPr>
           <w:shd w:val="clear" w:color="auto" w:fill="FFFFFF"/>
         </w:rPr>
@@ -11047,21 +10192,7 @@
           <w:shd w:val="clear" w:color="auto" w:fill="FFFFFF"/>
         </w:rPr>
         <w:lastRenderedPageBreak/>
-        <w:t>pomáhat si, obchodovat, bojovat v </w:t>
-      </w:r>
-      <w:proofErr w:type="spellStart"/>
-      <w:r>
-        <w:rPr>
-          <w:shd w:val="clear" w:color="auto" w:fill="FFFFFF"/>
-        </w:rPr>
-        <w:t>PvP</w:t>
-      </w:r>
-      <w:proofErr w:type="spellEnd"/>
-      <w:r>
-        <w:rPr>
-          <w:shd w:val="clear" w:color="auto" w:fill="FFFFFF"/>
-        </w:rPr>
-        <w:t xml:space="preserve"> (</w:t>
+        <w:t>pomáhat si, obchodovat, bojovat v PvP (</w:t>
       </w:r>
       <w:r>
         <w:rPr>
@@ -11130,6 +10261,7 @@
     <w:p>
       <w:pPr>
         <w:ind w:left="567" w:firstLine="709"/>
+        <w:jc w:val="both"/>
         <w:rPr>
           <w:shd w:val="clear" w:color="auto" w:fill="FFFFFF"/>
         </w:rPr>
@@ -11164,21 +10296,7 @@
         <w:rPr>
           <w:shd w:val="clear" w:color="auto" w:fill="FFFFFF"/>
         </w:rPr>
-        <w:t xml:space="preserve">). Tento </w:t>
-      </w:r>
-      <w:proofErr w:type="spellStart"/>
-      <w:r>
-        <w:rPr>
-          <w:shd w:val="clear" w:color="auto" w:fill="FFFFFF"/>
-        </w:rPr>
-        <w:t>subžánr</w:t>
-      </w:r>
-      <w:proofErr w:type="spellEnd"/>
-      <w:r>
-        <w:rPr>
-          <w:shd w:val="clear" w:color="auto" w:fill="FFFFFF"/>
-        </w:rPr>
-        <w:t xml:space="preserve"> je často řazen mezi strategie. </w:t>
+        <w:t xml:space="preserve">). Tento subžánr je často řazen mezi strategie. </w:t>
       </w:r>
       <w:sdt>
         <w:sdtPr>
@@ -11220,21 +10338,7 @@
         <w:rPr>
           <w:shd w:val="clear" w:color="auto" w:fill="FFFFFF"/>
         </w:rPr>
-        <w:t xml:space="preserve"> Především na mobilních zařízeních je možné se setkat s TRPG, kde hráč sbírá postavy s různými schopnostmi, které vylepšuje a následně v pětičlenných týmech bojuje proti jiným týmům, kde jich je v kampani v rámci jedné úrovně více za sebou (např. Star </w:t>
-      </w:r>
-      <w:proofErr w:type="spellStart"/>
-      <w:r>
-        <w:rPr>
-          <w:shd w:val="clear" w:color="auto" w:fill="FFFFFF"/>
-        </w:rPr>
-        <w:t>Wars</w:t>
-      </w:r>
-      <w:proofErr w:type="spellEnd"/>
-      <w:r>
-        <w:rPr>
-          <w:shd w:val="clear" w:color="auto" w:fill="FFFFFF"/>
-        </w:rPr>
-        <w:t xml:space="preserve">: </w:t>
+        <w:t xml:space="preserve"> Především na mobilních zařízeních je možné se setkat s TRPG, kde hráč sbírá postavy s různými schopnostmi, které vylepšuje a následně v pětičlenných týmech bojuje proti jiným týmům, kde jich je v kampani v rámci jedné úrovně více za sebou (např. Star Wars: </w:t>
       </w:r>
       <w:r>
         <w:rPr>
@@ -11274,20 +10378,10 @@
     </w:p>
     <w:p>
       <w:pPr>
-        <w:pStyle w:val="Odstavecseseznamem"/>
-        <w:ind w:left="1416" w:firstLine="696"/>
-        <w:jc w:val="both"/>
-      </w:pPr>
-    </w:p>
-    <w:p>
-      <w:pPr>
         <w:pStyle w:val="Nadpis2"/>
         <w:ind w:hanging="11"/>
         <w:rPr>
           <w:rFonts w:ascii="Times New Roman" w:hAnsi="Times New Roman" w:cs="Times New Roman"/>
-          <w:color w:val="000000"/>
-          <w:sz w:val="20"/>
-          <w:szCs w:val="20"/>
         </w:rPr>
       </w:pPr>
       <w:bookmarkStart w:id="39" w:name="_Toc76031547"/>
@@ -11300,17 +10394,281 @@
       </w:r>
       <w:bookmarkEnd w:id="39"/>
       <w:bookmarkEnd w:id="40"/>
-      <w:r>
-        <w:rPr>
-          <w:rFonts w:ascii="Times New Roman" w:hAnsi="Times New Roman" w:cs="Times New Roman"/>
-          <w:color w:val="000000"/>
-          <w:sz w:val="20"/>
-          <w:szCs w:val="20"/>
-        </w:rPr>
-        <w:t xml:space="preserve"> </w:t>
-      </w:r>
-    </w:p>
-    <w:p/>
+    </w:p>
+    <w:p>
+      <w:pPr>
+        <w:ind w:left="567" w:firstLine="709"/>
+        <w:jc w:val="both"/>
+        <w:rPr>
+          <w:shd w:val="clear" w:color="auto" w:fill="FFFFFF"/>
+        </w:rPr>
+      </w:pPr>
+      <w:r>
+        <w:rPr>
+          <w:shd w:val="clear" w:color="auto" w:fill="FFFFFF"/>
+        </w:rPr>
+        <w:t xml:space="preserve">Akční hry je souhrnné označení bojových her, stříleček, plošinovek a ostatních her s rychlým tempem, které nemají vlastní žánr. </w:t>
+      </w:r>
+      <w:sdt>
+        <w:sdtPr>
+          <w:rPr>
+            <w:shd w:val="clear" w:color="auto" w:fill="FFFFFF"/>
+          </w:rPr>
+          <w:tag w:val="MENDELEY_CITATION_v3_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"/>
+          <w:id w:val="721402613"/>
+          <w:placeholder>
+            <w:docPart w:val="3C494C36EBF8420B987E87452031FDD0"/>
+          </w:placeholder>
+        </w:sdtPr>
+        <w:sdtEndPr>
+          <w:rPr>
+            <w:shd w:val="clear" w:color="auto" w:fill="auto"/>
+          </w:rPr>
+        </w:sdtEndPr>
+        <w:sdtContent>
+          <w:r>
+            <w:t>[77]</w:t>
+          </w:r>
+        </w:sdtContent>
+      </w:sdt>
+      <w:r>
+        <w:rPr>
+          <w:shd w:val="clear" w:color="auto" w:fill="FFFFFF"/>
+        </w:rPr>
+        <w:t xml:space="preserve"> V bojových hrách si hráč typicky volí postavu ze seznamu a následně s ní bojujete proti soupeři (např. </w:t>
+      </w:r>
+      <w:r>
+        <w:rPr>
+          <w:shd w:val="clear" w:color="auto" w:fill="FFFFFF"/>
+          <w:lang w:val="en-US"/>
+        </w:rPr>
+        <w:t>Mortal Kombat</w:t>
+      </w:r>
+      <w:sdt>
+        <w:sdtPr>
+          <w:rPr>
+            <w:shd w:val="clear" w:color="auto" w:fill="FFFFFF"/>
+            <w:lang w:val="en-US"/>
+          </w:rPr>
+          <w:tag w:val="MENDELEY_CITATION_v3_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"/>
+          <w:id w:val="1204060633"/>
+          <w:placeholder>
+            <w:docPart w:val="3C494C36EBF8420B987E87452031FDD0"/>
+          </w:placeholder>
+        </w:sdtPr>
+        <w:sdtContent>
+          <w:r>
+            <w:rPr>
+              <w:shd w:val="clear" w:color="auto" w:fill="FFFFFF"/>
+              <w:lang w:val="en-US"/>
+            </w:rPr>
+            <w:t>[78]</w:t>
+          </w:r>
+        </w:sdtContent>
+      </w:sdt>
+      <w:r>
+        <w:rPr>
+          <w:shd w:val="clear" w:color="auto" w:fill="FFFFFF"/>
+        </w:rPr>
+        <w:t>). Ačkoliv se střílečky řadí mezi akční hry, většinou jsou brány jako samostatný žánr. Střílečky dělíme podle umístění kamery na FPS (</w:t>
+      </w:r>
+      <w:r>
+        <w:rPr>
+          <w:shd w:val="clear" w:color="auto" w:fill="FFFFFF"/>
+          <w:lang w:val="en-US"/>
+        </w:rPr>
+        <w:t>First Person Shooter</w:t>
+      </w:r>
+      <w:r>
+        <w:rPr>
+          <w:shd w:val="clear" w:color="auto" w:fill="FFFFFF"/>
+        </w:rPr>
+        <w:t xml:space="preserve">), která je z pohledu postavy (např. </w:t>
+      </w:r>
+      <w:r>
+        <w:rPr>
+          <w:shd w:val="clear" w:color="auto" w:fill="FFFFFF"/>
+          <w:lang w:val="en-US"/>
+        </w:rPr>
+        <w:t>Doom</w:t>
+      </w:r>
+      <w:sdt>
+        <w:sdtPr>
+          <w:rPr>
+            <w:shd w:val="clear" w:color="auto" w:fill="FFFFFF"/>
+            <w:lang w:val="en-US"/>
+          </w:rPr>
+          <w:tag w:val="MENDELEY_CITATION_v3_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"/>
+          <w:id w:val="-534272102"/>
+          <w:placeholder>
+            <w:docPart w:val="3C494C36EBF8420B987E87452031FDD0"/>
+          </w:placeholder>
+        </w:sdtPr>
+        <w:sdtContent>
+          <w:r>
+            <w:rPr>
+              <w:shd w:val="clear" w:color="auto" w:fill="FFFFFF"/>
+              <w:lang w:val="en-US"/>
+            </w:rPr>
+            <w:t>[79]</w:t>
+          </w:r>
+        </w:sdtContent>
+      </w:sdt>
+      <w:r>
+        <w:rPr>
+          <w:shd w:val="clear" w:color="auto" w:fill="FFFFFF"/>
+        </w:rPr>
+        <w:t>) a TPS (</w:t>
+      </w:r>
+      <w:r>
+        <w:rPr>
+          <w:shd w:val="clear" w:color="auto" w:fill="FFFFFF"/>
+          <w:lang w:val="en-US"/>
+        </w:rPr>
+        <w:t>Third Person Shooter</w:t>
+      </w:r>
+      <w:r>
+        <w:rPr>
+          <w:shd w:val="clear" w:color="auto" w:fill="FFFFFF"/>
+        </w:rPr>
+        <w:t>), kde je v záběru kamery i postava (např. Mafia</w:t>
+      </w:r>
+      <w:sdt>
+        <w:sdtPr>
+          <w:rPr>
+            <w:shd w:val="clear" w:color="auto" w:fill="FFFFFF"/>
+          </w:rPr>
+          <w:tag w:val="MENDELEY_CITATION_v3_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"/>
+          <w:id w:val="1338112999"/>
+          <w:placeholder>
+            <w:docPart w:val="3C494C36EBF8420B987E87452031FDD0"/>
+          </w:placeholder>
+        </w:sdtPr>
+        <w:sdtContent>
+          <w:r>
+            <w:rPr>
+              <w:shd w:val="clear" w:color="auto" w:fill="FFFFFF"/>
+            </w:rPr>
+            <w:t>[80]</w:t>
+          </w:r>
+        </w:sdtContent>
+      </w:sdt>
+      <w:r>
+        <w:rPr>
+          <w:shd w:val="clear" w:color="auto" w:fill="FFFFFF"/>
+        </w:rPr>
+        <w:t>). Pod pojmem plošinovka si většina lidí představí 2D hry jako Mario</w:t>
+      </w:r>
+      <w:sdt>
+        <w:sdtPr>
+          <w:rPr>
+            <w:shd w:val="clear" w:color="auto" w:fill="FFFFFF"/>
+          </w:rPr>
+          <w:tag w:val="MENDELEY_CITATION_v3_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"/>
+          <w:id w:val="-1410996891"/>
+          <w:placeholder>
+            <w:docPart w:val="3C494C36EBF8420B987E87452031FDD0"/>
+          </w:placeholder>
+        </w:sdtPr>
+        <w:sdtContent>
+          <w:r>
+            <w:rPr>
+              <w:shd w:val="clear" w:color="auto" w:fill="FFFFFF"/>
+            </w:rPr>
+            <w:t>[81]</w:t>
+          </w:r>
+        </w:sdtContent>
+      </w:sdt>
+      <w:r>
+        <w:rPr>
+          <w:shd w:val="clear" w:color="auto" w:fill="FFFFFF"/>
+        </w:rPr>
+        <w:t>, kde se hráč pohybuje po platformách a musí se dostat na konec úrovně. Patří sem i akčnější tituly jako Tomb Raider</w:t>
+      </w:r>
+      <w:sdt>
+        <w:sdtPr>
+          <w:rPr>
+            <w:shd w:val="clear" w:color="auto" w:fill="FFFFFF"/>
+          </w:rPr>
+          <w:tag w:val="MENDELEY_CITATION_v3_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"/>
+          <w:id w:val="-658153697"/>
+          <w:placeholder>
+            <w:docPart w:val="3C494C36EBF8420B987E87452031FDD0"/>
+          </w:placeholder>
+        </w:sdtPr>
+        <w:sdtContent>
+          <w:r>
+            <w:rPr>
+              <w:shd w:val="clear" w:color="auto" w:fill="FFFFFF"/>
+            </w:rPr>
+            <w:t>[82]</w:t>
+          </w:r>
+        </w:sdtContent>
+      </w:sdt>
+      <w:r>
+        <w:rPr>
+          <w:shd w:val="clear" w:color="auto" w:fill="FFFFFF"/>
+        </w:rPr>
+        <w:t xml:space="preserve"> a </w:t>
+      </w:r>
+      <w:r>
+        <w:rPr>
+          <w:shd w:val="clear" w:color="auto" w:fill="FFFFFF"/>
+          <w:lang w:val="en-US"/>
+        </w:rPr>
+        <w:t>Prince of Persia</w:t>
+      </w:r>
+      <w:sdt>
+        <w:sdtPr>
+          <w:rPr>
+            <w:shd w:val="clear" w:color="auto" w:fill="FFFFFF"/>
+            <w:lang w:val="en-US"/>
+          </w:rPr>
+          <w:tag w:val="MENDELEY_CITATION_v3_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"/>
+          <w:id w:val="-114209607"/>
+          <w:placeholder>
+            <w:docPart w:val="3C494C36EBF8420B987E87452031FDD0"/>
+          </w:placeholder>
+        </w:sdtPr>
+        <w:sdtContent>
+          <w:r>
+            <w:rPr>
+              <w:shd w:val="clear" w:color="auto" w:fill="FFFFFF"/>
+              <w:lang w:val="en-US"/>
+            </w:rPr>
+            <w:t>[83]</w:t>
+          </w:r>
+        </w:sdtContent>
+      </w:sdt>
+      <w:r>
+        <w:rPr>
+          <w:shd w:val="clear" w:color="auto" w:fill="FFFFFF"/>
+        </w:rPr>
+        <w:t>, které obsahují i soubojový systém se zbraněmi.</w:t>
+      </w:r>
+      <w:sdt>
+        <w:sdtPr>
+          <w:rPr>
+            <w:shd w:val="clear" w:color="auto" w:fill="FFFFFF"/>
+          </w:rPr>
+          <w:tag w:val="MENDELEY_CITATION_v3_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"/>
+          <w:id w:val="766974079"/>
+          <w:placeholder>
+            <w:docPart w:val="3C494C36EBF8420B987E87452031FDD0"/>
+          </w:placeholder>
+        </w:sdtPr>
+        <w:sdtEndPr>
+          <w:rPr>
+            <w:shd w:val="clear" w:color="auto" w:fill="auto"/>
+          </w:rPr>
+        </w:sdtEndPr>
+        <w:sdtContent>
+          <w:r>
+            <w:t>[84, 85]</w:t>
+          </w:r>
+        </w:sdtContent>
+      </w:sdt>
+    </w:p>
     <w:p>
       <w:pPr>
         <w:pStyle w:val="Nadpis2"/>
@@ -11327,26 +10685,282 @@
         </w:rPr>
         <w:t>4.3 strategie</w:t>
       </w:r>
+      <w:bookmarkStart w:id="43" w:name="_Toc76031549"/>
       <w:bookmarkEnd w:id="41"/>
       <w:bookmarkEnd w:id="42"/>
     </w:p>
     <w:p>
       <w:pPr>
-        <w:ind w:firstLine="567"/>
+        <w:ind w:left="567" w:firstLine="709"/>
         <w:jc w:val="both"/>
-      </w:pPr>
-      <w:proofErr w:type="spellStart"/>
-      <w:r>
-        <w:t>te</w:t>
-      </w:r>
-      <w:bookmarkStart w:id="43" w:name="_Toc76031549"/>
-      <w:proofErr w:type="spellEnd"/>
-    </w:p>
-    <w:p>
-      <w:pPr>
-        <w:ind w:firstLine="567"/>
-        <w:jc w:val="both"/>
-      </w:pPr>
+        <w:rPr>
+          <w:lang w:val="en-US"/>
+        </w:rPr>
+      </w:pPr>
+      <w:r>
+        <w:t>Podobně jako RPG</w:t>
+      </w:r>
+      <w:r>
+        <w:t>,</w:t>
+      </w:r>
+      <w:r>
+        <w:t xml:space="preserve"> mají i strategie předlohu ve stolních hrách (např. </w:t>
+      </w:r>
+      <w:r>
+        <w:rPr>
+          <w:lang w:val="en-US"/>
+        </w:rPr>
+        <w:t>Warhammer</w:t>
+      </w:r>
+      <w:r>
+        <w:t xml:space="preserve"> 40 000</w:t>
+      </w:r>
+      <w:sdt>
+        <w:sdtPr>
+          <w:rPr>
+            <w:color w:val="000000"/>
+          </w:rPr>
+          <w:tag w:val="MENDELEY_CITATION_v3_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"/>
+          <w:id w:val="1699117412"/>
+          <w:placeholder>
+            <w:docPart w:val="051B43947A15433E8AEF71D5A68312D4"/>
+          </w:placeholder>
+        </w:sdtPr>
+        <w:sdtContent>
+          <w:r>
+            <w:rPr>
+              <w:color w:val="000000"/>
+            </w:rPr>
+            <w:t>[86]</w:t>
+          </w:r>
+        </w:sdtContent>
+      </w:sdt>
+      <w:r>
+        <w:t>).</w:t>
+      </w:r>
+      <w:r>
+        <w:t xml:space="preserve"> Existují dva způsoby členění. První je podle toho, zda je hra na kola (tahová</w:t>
+      </w:r>
+      <w:r>
+        <w:t xml:space="preserve"> neboli </w:t>
+      </w:r>
+      <w:r>
+        <w:rPr>
+          <w:lang w:val="en-US"/>
+        </w:rPr>
+        <w:t>turn-based</w:t>
+      </w:r>
+      <w:r>
+        <w:t>) a hráči se střídají</w:t>
+      </w:r>
+      <w:r>
+        <w:t xml:space="preserve"> (např. </w:t>
+      </w:r>
+      <w:r>
+        <w:rPr>
+          <w:lang w:val="en-US"/>
+        </w:rPr>
+        <w:t>Civilization</w:t>
+      </w:r>
+      <w:r>
+        <w:t xml:space="preserve"> V</w:t>
+      </w:r>
+      <w:sdt>
+        <w:sdtPr>
+          <w:rPr>
+            <w:color w:val="000000"/>
+          </w:rPr>
+          <w:tag w:val="MENDELEY_CITATION_v3_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"/>
+          <w:id w:val="2053805677"/>
+          <w:placeholder>
+            <w:docPart w:val="051B43947A15433E8AEF71D5A68312D4"/>
+          </w:placeholder>
+        </w:sdtPr>
+        <w:sdtContent>
+          <w:r>
+            <w:rPr>
+              <w:color w:val="000000"/>
+            </w:rPr>
+            <w:t>[87]</w:t>
+          </w:r>
+        </w:sdtContent>
+      </w:sdt>
+      <w:r>
+        <w:t>)</w:t>
+      </w:r>
+      <w:r>
+        <w:t>, nebo vše probíhá v reálném čase (RTS)</w:t>
+      </w:r>
+      <w:r>
+        <w:t xml:space="preserve"> jako například </w:t>
+      </w:r>
+      <w:r>
+        <w:rPr>
+          <w:lang w:val="en-US"/>
+        </w:rPr>
+        <w:t>Age of Empires</w:t>
+      </w:r>
+      <w:sdt>
+        <w:sdtPr>
+          <w:rPr>
+            <w:color w:val="000000"/>
+            <w:lang w:val="en-US"/>
+          </w:rPr>
+          <w:tag w:val="MENDELEY_CITATION_v3_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"/>
+          <w:id w:val="-476377166"/>
+          <w:placeholder>
+            <w:docPart w:val="051B43947A15433E8AEF71D5A68312D4"/>
+          </w:placeholder>
+        </w:sdtPr>
+        <w:sdtContent>
+          <w:r>
+            <w:rPr>
+              <w:color w:val="000000"/>
+              <w:lang w:val="en-US"/>
+            </w:rPr>
+            <w:t>[88]</w:t>
+          </w:r>
+        </w:sdtContent>
+      </w:sdt>
+      <w:r>
+        <w:t>. Druhé je podle zaměření</w:t>
+      </w:r>
+      <w:r>
+        <w:t>,</w:t>
+      </w:r>
+      <w:r>
+        <w:t xml:space="preserve"> jako jsou </w:t>
+      </w:r>
+      <w:r>
+        <w:t xml:space="preserve">například </w:t>
+      </w:r>
+      <w:r>
+        <w:t>válečn</w:t>
+      </w:r>
+      <w:r>
+        <w:t xml:space="preserve">é či </w:t>
+      </w:r>
+      <w:r>
+        <w:t>budovatelsk</w:t>
+      </w:r>
+      <w:r>
+        <w:t>é</w:t>
+      </w:r>
+      <w:r>
+        <w:t xml:space="preserve">. Když se řekne strategie většina lidí si vybaví válečnou, kde hráč těží suroviny na stavbu budov a výrobu jednotek, kterými se snaží porazit </w:t>
+      </w:r>
+      <w:r>
+        <w:t>protivníka</w:t>
+      </w:r>
+      <w:r>
+        <w:t xml:space="preserve">. V budovatelských </w:t>
+      </w:r>
+      <w:r>
+        <w:t xml:space="preserve">se hráč stává starostou města či manažerem (např. zábavního parku, přepravní společnosti či nemocnice) a jeho </w:t>
+      </w:r>
+      <w:r>
+        <w:lastRenderedPageBreak/>
+        <w:t xml:space="preserve">úkolem je </w:t>
+      </w:r>
+      <w:r>
+        <w:t xml:space="preserve">vyřešit logistiku, zajistit zisk na další rozvoj </w:t>
+      </w:r>
+      <w:r>
+        <w:t>a starat se o spokojenost lidí</w:t>
+      </w:r>
+      <w:r>
+        <w:rPr>
+          <w:color w:val="FF0000"/>
+        </w:rPr>
+        <w:t xml:space="preserve"> </w:t>
+      </w:r>
+      <w:r>
+        <w:t xml:space="preserve">(např. </w:t>
+      </w:r>
+      <w:r>
+        <w:rPr>
+          <w:lang w:val="en-US"/>
+        </w:rPr>
+        <w:t>Cities: Skylines</w:t>
+      </w:r>
+      <w:sdt>
+        <w:sdtPr>
+          <w:rPr>
+            <w:color w:val="000000"/>
+          </w:rPr>
+          <w:tag w:val="MENDELEY_CITATION_v3_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"/>
+          <w:id w:val="1620565878"/>
+          <w:placeholder>
+            <w:docPart w:val="051B43947A15433E8AEF71D5A68312D4"/>
+          </w:placeholder>
+        </w:sdtPr>
+        <w:sdtContent>
+          <w:r>
+            <w:rPr>
+              <w:color w:val="000000"/>
+            </w:rPr>
+            <w:t>[89]</w:t>
+          </w:r>
+        </w:sdtContent>
+      </w:sdt>
+      <w:r>
+        <w:t xml:space="preserve"> a </w:t>
+      </w:r>
+      <w:r>
+        <w:rPr>
+          <w:lang w:val="en-US"/>
+        </w:rPr>
+        <w:t>RollerCoaster Tycoon</w:t>
+      </w:r>
+      <w:sdt>
+        <w:sdtPr>
+          <w:rPr>
+            <w:color w:val="000000"/>
+          </w:rPr>
+          <w:tag w:val="MENDELEY_CITATION_v3_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"/>
+          <w:id w:val="430550687"/>
+          <w:placeholder>
+            <w:docPart w:val="051B43947A15433E8AEF71D5A68312D4"/>
+          </w:placeholder>
+        </w:sdtPr>
+        <w:sdtContent>
+          <w:r>
+            <w:rPr>
+              <w:color w:val="000000"/>
+            </w:rPr>
+            <w:t>[90]</w:t>
+          </w:r>
+        </w:sdtContent>
+      </w:sdt>
+      <w:r>
+        <w:t>).</w:t>
+      </w:r>
+      <w:sdt>
+        <w:sdtPr>
+          <w:rPr>
+            <w:color w:val="000000"/>
+          </w:rPr>
+          <w:tag w:val="MENDELEY_CITATION_v3_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"/>
+          <w:id w:val="1083729346"/>
+          <w:placeholder>
+            <w:docPart w:val="051B43947A15433E8AEF71D5A68312D4"/>
+          </w:placeholder>
+        </w:sdtPr>
+        <w:sdtContent>
+          <w:r>
+            <w:rPr>
+              <w:color w:val="000000"/>
+            </w:rPr>
+            <w:t>[72, 74, 91]</w:t>
+          </w:r>
+        </w:sdtContent>
+      </w:sdt>
+      <w:r>
+        <w:rPr>
+          <w:color w:val="FF0000"/>
+        </w:rPr>
+        <w:t xml:space="preserve"> </w:t>
+      </w:r>
     </w:p>
     <w:p>
       <w:pPr>
@@ -11368,20 +10982,132 @@
     </w:p>
     <w:p>
       <w:pPr>
-        <w:ind w:firstLine="567"/>
+        <w:ind w:left="567" w:firstLine="709"/>
         <w:jc w:val="both"/>
       </w:pPr>
-    </w:p>
-    <w:p>
-      <w:pPr>
-        <w:ind w:firstLine="567"/>
-        <w:jc w:val="both"/>
-      </w:pPr>
-      <w:proofErr w:type="spellStart"/>
-      <w:r>
-        <w:t>te</w:t>
-      </w:r>
-      <w:proofErr w:type="spellEnd"/>
+      <w:r>
+        <w:t xml:space="preserve">Jedním z možných dělení závodních her je podle jízdního modelu. Realistický (např. </w:t>
+      </w:r>
+      <w:r>
+        <w:rPr>
+          <w:lang w:val="en-US"/>
+        </w:rPr>
+        <w:t>DiRT Rally</w:t>
+      </w:r>
+      <w:sdt>
+        <w:sdtPr>
+          <w:tag w:val="MENDELEY_CITATION_v3_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"/>
+          <w:id w:val="467094297"/>
+          <w:placeholder>
+            <w:docPart w:val="B07C648EC2B64C8F93BFD75A8989E76F"/>
+          </w:placeholder>
+        </w:sdtPr>
+        <w:sdtContent>
+          <w:r>
+            <w:t>[92]</w:t>
+          </w:r>
+        </w:sdtContent>
+      </w:sdt>
+      <w:r>
+        <w:t xml:space="preserve">) se snaží co nejvíce napodobit chování skutečných vozů. Arkádový (např. </w:t>
+      </w:r>
+      <w:r>
+        <w:rPr>
+          <w:lang w:val="en-US"/>
+        </w:rPr>
+        <w:t>Need For Speed</w:t>
+      </w:r>
+      <w:sdt>
+        <w:sdtPr>
+          <w:tag w:val="MENDELEY_CITATION_v3_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"/>
+          <w:id w:val="-1016149681"/>
+          <w:placeholder>
+            <w:docPart w:val="B07C648EC2B64C8F93BFD75A8989E76F"/>
+          </w:placeholder>
+        </w:sdtPr>
+        <w:sdtContent>
+          <w:r>
+            <w:t>[93]</w:t>
+          </w:r>
+        </w:sdtContent>
+      </w:sdt>
+      <w:r>
+        <w:t>) ubírá realističnost ve prospěch jednodušší hratelnosti. Dalším dělením je, zda se závodí v autech či jiných dopravních prostředcích (např. vesmírné lodě v Redout 2</w:t>
+      </w:r>
+      <w:sdt>
+        <w:sdtPr>
+          <w:tag w:val="MENDELEY_CITATION_v3_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"/>
+          <w:id w:val="1768046613"/>
+          <w:placeholder>
+            <w:docPart w:val="B07C648EC2B64C8F93BFD75A8989E76F"/>
+          </w:placeholder>
+        </w:sdtPr>
+        <w:sdtContent>
+          <w:r>
+            <w:t>[94]</w:t>
+          </w:r>
+        </w:sdtContent>
+      </w:sdt>
+      <w:r>
+        <w:t>). Ačkoliv většina her hráče za narážení do soupeřů penalizuje, existují také série jako například FlatOut</w:t>
+      </w:r>
+      <w:sdt>
+        <w:sdtPr>
+          <w:tag w:val="MENDELEY_CITATION_v3_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"/>
+          <w:id w:val="1279612317"/>
+          <w:placeholder>
+            <w:docPart w:val="5A4424496204449382539762E1601F65"/>
+          </w:placeholder>
+        </w:sdtPr>
+        <w:sdtContent>
+          <w:r>
+            <w:t>[95]</w:t>
+          </w:r>
+        </w:sdtContent>
+      </w:sdt>
+      <w:r>
+        <w:t xml:space="preserve"> a </w:t>
+      </w:r>
+      <w:r>
+        <w:rPr>
+          <w:lang w:val="en-US"/>
+        </w:rPr>
+        <w:t>Asphalt</w:t>
+      </w:r>
+      <w:sdt>
+        <w:sdtPr>
+          <w:tag w:val="MENDELEY_CITATION_v3_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"/>
+          <w:id w:val="796714697"/>
+          <w:placeholder>
+            <w:docPart w:val="B07C648EC2B64C8F93BFD75A8989E76F"/>
+          </w:placeholder>
+        </w:sdtPr>
+        <w:sdtContent>
+          <w:r>
+            <w:t>[96]</w:t>
+          </w:r>
+        </w:sdtContent>
+      </w:sdt>
+      <w:r>
+        <w:t xml:space="preserve">, které za to naopak hráče odměňují a umožňují soupeře zpomalit či úplně vyřadit ze závodu </w:t>
+      </w:r>
+      <w:sdt>
+        <w:sdtPr>
+          <w:tag w:val="MENDELEY_CITATION_v3_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"/>
+          <w:id w:val="-525487477"/>
+          <w:placeholder>
+            <w:docPart w:val="92909134458B48C680E72A4D1532D34F"/>
+          </w:placeholder>
+        </w:sdtPr>
+        <w:sdtContent>
+          <w:r>
+            <w:t>[74, 97]</w:t>
+          </w:r>
+        </w:sdtContent>
+      </w:sdt>
+      <w:r>
+        <w:t>.</w:t>
+      </w:r>
     </w:p>
     <w:p>
       <w:pPr>
@@ -11489,7 +11215,6 @@
         <w:rPr>
           <w:shd w:val="clear" w:color="auto" w:fill="FFFFFF"/>
         </w:rPr>
-        <w:lastRenderedPageBreak/>
         <w:t>5.2.1 WinForm</w:t>
       </w:r>
       <w:bookmarkEnd w:id="51"/>
@@ -11560,6 +11285,7 @@
     </w:p>
     <w:p>
       <w:r>
+        <w:lastRenderedPageBreak/>
         <w:t>Te</w:t>
       </w:r>
     </w:p>
@@ -11695,17 +11421,8 @@
               <w:i/>
               <w:iCs/>
             </w:rPr>
-            <w:t xml:space="preserve">imperative </w:t>
-          </w:r>
-          <w:proofErr w:type="spellStart"/>
-          <w:r>
-            <w:rPr>
-              <w:i/>
-              <w:iCs/>
-            </w:rPr>
-            <w:t>programming</w:t>
-          </w:r>
-          <w:proofErr w:type="spellEnd"/>
+            <w:t>imperative programming</w:t>
+          </w:r>
           <w:r>
             <w:t xml:space="preserve"> [online]. [vid. 2021-03-16]. Dostupné z: https://whatis.techtarget.com/definition/imperative-programming</w:t>
           </w:r>
@@ -11724,49 +11441,13 @@
             <w:tab/>
             <w:t xml:space="preserve">COMPUTERPHILE. </w:t>
           </w:r>
-          <w:proofErr w:type="spellStart"/>
           <w:r>
             <w:rPr>
               <w:i/>
               <w:iCs/>
             </w:rPr>
-            <w:t>Programming</w:t>
-          </w:r>
-          <w:proofErr w:type="spellEnd"/>
-          <w:r>
-            <w:rPr>
-              <w:i/>
-              <w:iCs/>
-            </w:rPr>
-            <w:t xml:space="preserve"> </w:t>
-          </w:r>
-          <w:proofErr w:type="spellStart"/>
-          <w:proofErr w:type="gramStart"/>
-          <w:r>
-            <w:rPr>
-              <w:i/>
-              <w:iCs/>
-            </w:rPr>
-            <w:t>Paradigms</w:t>
-          </w:r>
-          <w:proofErr w:type="spellEnd"/>
-          <w:r>
-            <w:rPr>
-              <w:i/>
-              <w:iCs/>
-            </w:rPr>
-            <w:t xml:space="preserve"> - </w:t>
-          </w:r>
-          <w:proofErr w:type="spellStart"/>
-          <w:r>
-            <w:rPr>
-              <w:i/>
-              <w:iCs/>
-            </w:rPr>
-            <w:t>Computerphile</w:t>
-          </w:r>
-          <w:proofErr w:type="spellEnd"/>
-          <w:proofErr w:type="gramEnd"/>
+            <w:t>Programming Paradigms - Computerphile</w:t>
+          </w:r>
           <w:r>
             <w:t xml:space="preserve"> [online]. 2013 [vid. 2021-03-29]. Dostupné z: https://www.youtube.com/watch?v=sqV3pL5x8PI</w:t>
           </w:r>
@@ -11784,63 +11465,13 @@
           <w:r>
             <w:tab/>
           </w:r>
-          <w:proofErr w:type="spellStart"/>
           <w:r>
             <w:rPr>
               <w:i/>
               <w:iCs/>
             </w:rPr>
-            <w:t>procedural</w:t>
-          </w:r>
-          <w:proofErr w:type="spellEnd"/>
-          <w:r>
-            <w:rPr>
-              <w:i/>
-              <w:iCs/>
-            </w:rPr>
-            <w:t xml:space="preserve"> and </w:t>
-          </w:r>
-          <w:proofErr w:type="spellStart"/>
-          <w:r>
-            <w:rPr>
-              <w:i/>
-              <w:iCs/>
-            </w:rPr>
-            <w:t>object</w:t>
-          </w:r>
-          <w:proofErr w:type="spellEnd"/>
-          <w:r>
-            <w:rPr>
-              <w:i/>
-              <w:iCs/>
-            </w:rPr>
-            <w:t xml:space="preserve"> </w:t>
-          </w:r>
-          <w:proofErr w:type="spellStart"/>
-          <w:r>
-            <w:rPr>
-              <w:i/>
-              <w:iCs/>
-            </w:rPr>
-            <w:t>oriented</w:t>
-          </w:r>
-          <w:proofErr w:type="spellEnd"/>
-          <w:r>
-            <w:rPr>
-              <w:i/>
-              <w:iCs/>
-            </w:rPr>
-            <w:t xml:space="preserve"> </w:t>
-          </w:r>
-          <w:proofErr w:type="spellStart"/>
-          <w:r>
-            <w:rPr>
-              <w:i/>
-              <w:iCs/>
-            </w:rPr>
-            <w:t>programming</w:t>
-          </w:r>
-          <w:proofErr w:type="spellEnd"/>
+            <w:t>procedural and object oriented programming</w:t>
+          </w:r>
           <w:r>
             <w:t xml:space="preserve"> [online]. [vid. 2021-03-29]. Dostupné z: https://www.geeksforgeeks.org/differences-between-procedural-and-object-oriented-programming/</w:t>
           </w:r>
@@ -11864,89 +11495,7 @@
               <w:i/>
               <w:iCs/>
             </w:rPr>
-            <w:t xml:space="preserve">Intro to </w:t>
-          </w:r>
-          <w:proofErr w:type="spellStart"/>
-          <w:r>
-            <w:rPr>
-              <w:i/>
-              <w:iCs/>
-            </w:rPr>
-            <w:t>Object</w:t>
-          </w:r>
-          <w:proofErr w:type="spellEnd"/>
-          <w:r>
-            <w:rPr>
-              <w:i/>
-              <w:iCs/>
-            </w:rPr>
-            <w:t xml:space="preserve"> </w:t>
-          </w:r>
-          <w:proofErr w:type="spellStart"/>
-          <w:r>
-            <w:rPr>
-              <w:i/>
-              <w:iCs/>
-            </w:rPr>
-            <w:t>Oriented</w:t>
-          </w:r>
-          <w:proofErr w:type="spellEnd"/>
-          <w:r>
-            <w:rPr>
-              <w:i/>
-              <w:iCs/>
-            </w:rPr>
-            <w:t xml:space="preserve"> </w:t>
-          </w:r>
-          <w:proofErr w:type="spellStart"/>
-          <w:proofErr w:type="gramStart"/>
-          <w:r>
-            <w:rPr>
-              <w:i/>
-              <w:iCs/>
-            </w:rPr>
-            <w:t>Programming</w:t>
-          </w:r>
-          <w:proofErr w:type="spellEnd"/>
-          <w:r>
-            <w:rPr>
-              <w:i/>
-              <w:iCs/>
-            </w:rPr>
-            <w:t xml:space="preserve"> - </w:t>
-          </w:r>
-          <w:proofErr w:type="spellStart"/>
-          <w:r>
-            <w:rPr>
-              <w:i/>
-              <w:iCs/>
-            </w:rPr>
-            <w:t>Crash</w:t>
-          </w:r>
-          <w:proofErr w:type="spellEnd"/>
-          <w:proofErr w:type="gramEnd"/>
-          <w:r>
-            <w:rPr>
-              <w:i/>
-              <w:iCs/>
-            </w:rPr>
-            <w:t xml:space="preserve"> </w:t>
-          </w:r>
-          <w:proofErr w:type="spellStart"/>
-          <w:r>
-            <w:rPr>
-              <w:i/>
-              <w:iCs/>
-            </w:rPr>
-            <w:t>Course</w:t>
-          </w:r>
-          <w:proofErr w:type="spellEnd"/>
-          <w:r>
-            <w:rPr>
-              <w:i/>
-              <w:iCs/>
-            </w:rPr>
-            <w:t xml:space="preserve"> - YouTube</w:t>
+            <w:t>Intro to Object Oriented Programming - Crash Course - YouTube</w:t>
           </w:r>
           <w:r>
             <w:t xml:space="preserve"> [online]. 2020 [vid. 2021-07-04]. Dostupné z: https://www.youtube.com/watch?v=SiBw7os-_zI</w:t>
@@ -11964,41 +11513,15 @@
           </w:r>
           <w:r>
             <w:tab/>
-            <w:t xml:space="preserve">STROUSTRUP, </w:t>
-          </w:r>
-          <w:proofErr w:type="spellStart"/>
-          <w:r>
-            <w:t>Bjarne</w:t>
-          </w:r>
-          <w:proofErr w:type="spellEnd"/>
-          <w:r>
-            <w:t xml:space="preserve">. </w:t>
-          </w:r>
-          <w:proofErr w:type="spellStart"/>
+            <w:t xml:space="preserve">STROUSTRUP, Bjarne. </w:t>
+          </w:r>
           <w:r>
             <w:rPr>
               <w:i/>
               <w:iCs/>
             </w:rPr>
-            <w:t>Stroustrup</w:t>
-          </w:r>
-          <w:proofErr w:type="spellEnd"/>
-          <w:r>
-            <w:rPr>
-              <w:i/>
-              <w:iCs/>
-            </w:rPr>
-            <w:t>: FAQ-</w:t>
-          </w:r>
-          <w:proofErr w:type="spellStart"/>
-          <w:r>
-            <w:rPr>
-              <w:i/>
-              <w:iCs/>
-            </w:rPr>
-            <w:t>multiparadigm</w:t>
-          </w:r>
-          <w:proofErr w:type="spellEnd"/>
+            <w:t>Stroustrup: FAQ-multiparadigm</w:t>
+          </w:r>
           <w:r>
             <w:t xml:space="preserve"> [online]. [vid. 2021-07-22]. Dostupné z: https://www.stroustrup.com/bs_faq.html#multiparadigm</w:t>
           </w:r>
@@ -12015,55 +11538,7 @@
           </w:r>
           <w:r>
             <w:tab/>
-            <w:t xml:space="preserve">STROUSTRUP, </w:t>
-          </w:r>
-          <w:proofErr w:type="spellStart"/>
-          <w:r>
-            <w:t>Bjarne</w:t>
-          </w:r>
-          <w:proofErr w:type="spellEnd"/>
-          <w:r>
-            <w:t xml:space="preserve">. </w:t>
-          </w:r>
-          <w:proofErr w:type="spellStart"/>
-          <w:r>
-            <w:t>From</w:t>
-          </w:r>
-          <w:proofErr w:type="spellEnd"/>
-          <w:r>
-            <w:t xml:space="preserve"> </w:t>
-          </w:r>
-          <w:proofErr w:type="spellStart"/>
-          <w:r>
-            <w:t>The</w:t>
-          </w:r>
-          <w:proofErr w:type="spellEnd"/>
-          <w:r>
-            <w:t xml:space="preserve"> Handbook </w:t>
-          </w:r>
-          <w:proofErr w:type="spellStart"/>
-          <w:r>
-            <w:t>of</w:t>
-          </w:r>
-          <w:proofErr w:type="spellEnd"/>
-          <w:r>
-            <w:t xml:space="preserve"> </w:t>
-          </w:r>
-          <w:proofErr w:type="spellStart"/>
-          <w:r>
-            <w:t>Object</w:t>
-          </w:r>
-          <w:proofErr w:type="spellEnd"/>
-          <w:r>
-            <w:t xml:space="preserve"> Technology (Editor: Saba </w:t>
-          </w:r>
-          <w:proofErr w:type="spellStart"/>
-          <w:r>
-            <w:t>Zamir</w:t>
-          </w:r>
-          <w:proofErr w:type="spellEnd"/>
-          <w:r>
-            <w:t>) [online]. 1999 [vid. 2021-07-18]. Dostupné z: https://www.stroustrup.com/crc.pdf</w:t>
+            <w:t>STROUSTRUP, Bjarne. From The Handbook of Object Technology (Editor: Saba Zamir) [online]. 1999 [vid. 2021-07-18]. Dostupné z: https://www.stroustrup.com/crc.pdf</w:t>
           </w:r>
         </w:p>
         <w:p>
@@ -12078,63 +11553,14 @@
           </w:r>
           <w:r>
             <w:tab/>
-            <w:t xml:space="preserve">STROUSTRUP, </w:t>
-          </w:r>
-          <w:proofErr w:type="spellStart"/>
-          <w:r>
-            <w:t>Bjarne</w:t>
-          </w:r>
-          <w:proofErr w:type="spellEnd"/>
-          <w:r>
-            <w:t xml:space="preserve">. </w:t>
-          </w:r>
-          <w:proofErr w:type="spellStart"/>
+            <w:t xml:space="preserve">STROUSTRUP, Bjarne. </w:t>
+          </w:r>
           <w:r>
             <w:rPr>
               <w:i/>
               <w:iCs/>
             </w:rPr>
-            <w:t>Stroustrup</w:t>
-          </w:r>
-          <w:proofErr w:type="spellEnd"/>
-          <w:r>
-            <w:rPr>
-              <w:i/>
-              <w:iCs/>
-            </w:rPr>
-            <w:t xml:space="preserve">: FAQ-C </w:t>
-          </w:r>
-          <w:proofErr w:type="spellStart"/>
-          <w:r>
-            <w:rPr>
-              <w:i/>
-              <w:iCs/>
-            </w:rPr>
-            <w:t>subset</w:t>
-          </w:r>
-          <w:proofErr w:type="spellEnd"/>
-          <w:r>
-            <w:rPr>
-              <w:i/>
-              <w:iCs/>
-            </w:rPr>
-            <w:t xml:space="preserve"> </w:t>
-          </w:r>
-          <w:proofErr w:type="spellStart"/>
-          <w:r>
-            <w:rPr>
-              <w:i/>
-              <w:iCs/>
-            </w:rPr>
-            <w:t>of</w:t>
-          </w:r>
-          <w:proofErr w:type="spellEnd"/>
-          <w:r>
-            <w:rPr>
-              <w:i/>
-              <w:iCs/>
-            </w:rPr>
-            <w:t xml:space="preserve"> C++</w:t>
+            <w:t>Stroustrup: FAQ-C subset of C++</w:t>
           </w:r>
           <w:r>
             <w:t xml:space="preserve"> [online]. [vid. 2021-07-20]. Dostupné z: https://www.stroustrup.com/bs_faq.html#C-is-subset</w:t>
@@ -12162,23 +11588,7 @@
             <w:t>Mistrovství v C++</w:t>
           </w:r>
           <w:r>
-            <w:t xml:space="preserve">. 1. vyd. Praha: </w:t>
-          </w:r>
-          <w:proofErr w:type="spellStart"/>
-          <w:r>
-            <w:t>Computer</w:t>
-          </w:r>
-          <w:proofErr w:type="spellEnd"/>
-          <w:r>
-            <w:t xml:space="preserve"> </w:t>
-          </w:r>
-          <w:proofErr w:type="spellStart"/>
-          <w:r>
-            <w:t>Press</w:t>
-          </w:r>
-          <w:proofErr w:type="spellEnd"/>
-          <w:r>
-            <w:t xml:space="preserve">, 2001. ISBN 80-7226-339-0. </w:t>
+            <w:t xml:space="preserve">. 1. vyd. Praha: Computer Press, 2001. ISBN 80-7226-339-0. </w:t>
           </w:r>
         </w:p>
         <w:p>
@@ -12194,69 +11604,12 @@
           <w:r>
             <w:tab/>
           </w:r>
-          <w:proofErr w:type="spellStart"/>
           <w:r>
             <w:rPr>
               <w:i/>
               <w:iCs/>
             </w:rPr>
-            <w:t>Why</w:t>
-          </w:r>
-          <w:proofErr w:type="spellEnd"/>
-          <w:r>
-            <w:rPr>
-              <w:i/>
-              <w:iCs/>
-            </w:rPr>
-            <w:t xml:space="preserve"> Java </w:t>
-          </w:r>
-          <w:proofErr w:type="spellStart"/>
-          <w:r>
-            <w:rPr>
-              <w:i/>
-              <w:iCs/>
-            </w:rPr>
-            <w:t>is</w:t>
-          </w:r>
-          <w:proofErr w:type="spellEnd"/>
-          <w:r>
-            <w:rPr>
-              <w:i/>
-              <w:iCs/>
-            </w:rPr>
-            <w:t xml:space="preserve"> </w:t>
-          </w:r>
-          <w:proofErr w:type="spellStart"/>
-          <w:r>
-            <w:rPr>
-              <w:i/>
-              <w:iCs/>
-            </w:rPr>
-            <w:t>Platform</w:t>
-          </w:r>
-          <w:proofErr w:type="spellEnd"/>
-          <w:r>
-            <w:rPr>
-              <w:i/>
-              <w:iCs/>
-            </w:rPr>
-            <w:t xml:space="preserve"> Independent? | by Neil </w:t>
-          </w:r>
-          <w:proofErr w:type="spellStart"/>
-          <w:r>
-            <w:rPr>
-              <w:i/>
-              <w:iCs/>
-            </w:rPr>
-            <w:t>Wilston</w:t>
-          </w:r>
-          <w:proofErr w:type="spellEnd"/>
-          <w:r>
-            <w:rPr>
-              <w:i/>
-              <w:iCs/>
-            </w:rPr>
-            <w:t xml:space="preserve"> | Medium</w:t>
+            <w:t>Why Java is Platform Independent? | by Neil Wilston | Medium</w:t>
           </w:r>
           <w:r>
             <w:t xml:space="preserve"> [online]. [vid. 2021-07-21]. Dostupné z: https://medium.com/@neil.wilston123/why-java-is-platform-independent-1d82c2249a69</w:t>
@@ -12275,149 +11628,12 @@
           <w:r>
             <w:tab/>
           </w:r>
-          <w:proofErr w:type="spellStart"/>
           <w:r>
             <w:rPr>
               <w:i/>
               <w:iCs/>
             </w:rPr>
-            <w:t>What</w:t>
-          </w:r>
-          <w:proofErr w:type="spellEnd"/>
-          <w:r>
-            <w:rPr>
-              <w:i/>
-              <w:iCs/>
-            </w:rPr>
-            <w:t xml:space="preserve"> </w:t>
-          </w:r>
-          <w:proofErr w:type="spellStart"/>
-          <w:r>
-            <w:rPr>
-              <w:i/>
-              <w:iCs/>
-            </w:rPr>
-            <w:t>is</w:t>
-          </w:r>
-          <w:proofErr w:type="spellEnd"/>
-          <w:r>
-            <w:rPr>
-              <w:i/>
-              <w:iCs/>
-            </w:rPr>
-            <w:t xml:space="preserve"> x86 </w:t>
-          </w:r>
-          <w:proofErr w:type="spellStart"/>
-          <w:r>
-            <w:rPr>
-              <w:i/>
-              <w:iCs/>
-            </w:rPr>
-            <w:t>Architecture</w:t>
-          </w:r>
-          <w:proofErr w:type="spellEnd"/>
-          <w:r>
-            <w:rPr>
-              <w:i/>
-              <w:iCs/>
-            </w:rPr>
-            <w:t xml:space="preserve"> and </w:t>
-          </w:r>
-          <w:proofErr w:type="spellStart"/>
-          <w:r>
-            <w:rPr>
-              <w:i/>
-              <w:iCs/>
-            </w:rPr>
-            <w:t>its</w:t>
-          </w:r>
-          <w:proofErr w:type="spellEnd"/>
-          <w:r>
-            <w:rPr>
-              <w:i/>
-              <w:iCs/>
-            </w:rPr>
-            <w:t xml:space="preserve"> </w:t>
-          </w:r>
-          <w:proofErr w:type="spellStart"/>
-          <w:r>
-            <w:rPr>
-              <w:i/>
-              <w:iCs/>
-            </w:rPr>
-            <w:t>difference</w:t>
-          </w:r>
-          <w:proofErr w:type="spellEnd"/>
-          <w:r>
-            <w:rPr>
-              <w:i/>
-              <w:iCs/>
-            </w:rPr>
-            <w:t xml:space="preserve"> </w:t>
-          </w:r>
-          <w:proofErr w:type="spellStart"/>
-          <w:r>
-            <w:rPr>
-              <w:i/>
-              <w:iCs/>
-            </w:rPr>
-            <w:t>between</w:t>
-          </w:r>
-          <w:proofErr w:type="spellEnd"/>
-          <w:r>
-            <w:rPr>
-              <w:i/>
-              <w:iCs/>
-            </w:rPr>
-            <w:t xml:space="preserve"> x64? - </w:t>
-          </w:r>
-          <w:proofErr w:type="spellStart"/>
-          <w:r>
-            <w:rPr>
-              <w:i/>
-              <w:iCs/>
-            </w:rPr>
-            <w:t>Latest</w:t>
-          </w:r>
-          <w:proofErr w:type="spellEnd"/>
-          <w:r>
-            <w:rPr>
-              <w:i/>
-              <w:iCs/>
-            </w:rPr>
-            <w:t xml:space="preserve"> open tech </w:t>
-          </w:r>
-          <w:proofErr w:type="spellStart"/>
-          <w:r>
-            <w:rPr>
-              <w:i/>
-              <w:iCs/>
-            </w:rPr>
-            <w:t>from</w:t>
-          </w:r>
-          <w:proofErr w:type="spellEnd"/>
-          <w:r>
-            <w:rPr>
-              <w:i/>
-              <w:iCs/>
-            </w:rPr>
-            <w:t xml:space="preserve"> </w:t>
-          </w:r>
-          <w:proofErr w:type="spellStart"/>
-          <w:r>
-            <w:rPr>
-              <w:i/>
-              <w:iCs/>
-            </w:rPr>
-            <w:t>seeed</w:t>
-          </w:r>
-          <w:proofErr w:type="spellEnd"/>
-          <w:r>
-            <w:rPr>
-              <w:i/>
-              <w:iCs/>
-            </w:rPr>
-            <w:t xml:space="preserve"> studio</w:t>
+            <w:t>What is x86 Architecture and its difference between x64? - Latest open tech from seeed studio</w:t>
           </w:r>
           <w:r>
             <w:t xml:space="preserve"> [online]. [vid. 2021-07-21]. Dostupné z: https://www.seeedstudio.com/blog/2020/02/24/what-is-x86-architecture-and-its-difference-between-x64/</w:t>
@@ -12445,15 +11661,7 @@
             <w:t>C++/CLI začínáme programovat</w:t>
           </w:r>
           <w:r>
-            <w:t xml:space="preserve">. Brno: </w:t>
-          </w:r>
-          <w:proofErr w:type="spellStart"/>
-          <w:r>
-            <w:t>artax</w:t>
-          </w:r>
-          <w:proofErr w:type="spellEnd"/>
-          <w:r>
-            <w:t xml:space="preserve"> a.s., 2009. ISBN 978-80-87017-04-3. </w:t>
+            <w:t xml:space="preserve">. Brno: artax a.s., 2009. ISBN 978-80-87017-04-3. </w:t>
           </w:r>
         </w:p>
         <w:p>
@@ -12469,32 +11677,15 @@
           </w:r>
           <w:r>
             <w:tab/>
-            <w:t xml:space="preserve">STROUSTRUP, </w:t>
-          </w:r>
-          <w:proofErr w:type="spellStart"/>
-          <w:r>
-            <w:t>Bjarne</w:t>
-          </w:r>
-          <w:proofErr w:type="spellEnd"/>
-          <w:r>
-            <w:t xml:space="preserve">. </w:t>
+            <w:t xml:space="preserve">STROUSTRUP, Bjarne. </w:t>
           </w:r>
           <w:r>
             <w:rPr>
               <w:i/>
               <w:iCs/>
             </w:rPr>
-            <w:t xml:space="preserve">C++ </w:t>
-          </w:r>
-          <w:proofErr w:type="spellStart"/>
-          <w:r>
-            <w:rPr>
-              <w:i/>
-              <w:iCs/>
-            </w:rPr>
-            <w:t>Applications</w:t>
-          </w:r>
-          <w:proofErr w:type="spellEnd"/>
+            <w:t>C++ Applications</w:t>
+          </w:r>
           <w:r>
             <w:t xml:space="preserve"> [online]. [vid. 2021-07-20]. Dostupné z: https://www.stroustrup.com/applications.html</w:t>
           </w:r>
@@ -12511,31 +11702,14 @@
           </w:r>
           <w:r>
             <w:tab/>
-            <w:t xml:space="preserve">STROUSTRUP, </w:t>
-          </w:r>
-          <w:proofErr w:type="spellStart"/>
-          <w:r>
-            <w:t>Bjarne</w:t>
-          </w:r>
-          <w:proofErr w:type="spellEnd"/>
-          <w:r>
-            <w:t xml:space="preserve">. </w:t>
-          </w:r>
-          <w:proofErr w:type="spellStart"/>
+            <w:t xml:space="preserve">STROUSTRUP, Bjarne. </w:t>
+          </w:r>
           <w:r>
             <w:rPr>
               <w:i/>
               <w:iCs/>
             </w:rPr>
-            <w:t>Stroustrup</w:t>
-          </w:r>
-          <w:proofErr w:type="spellEnd"/>
-          <w:r>
-            <w:rPr>
-              <w:i/>
-              <w:iCs/>
-            </w:rPr>
-            <w:t>: FAQ</w:t>
+            <w:t>Stroustrup: FAQ</w:t>
           </w:r>
           <w:r>
             <w:t xml:space="preserve"> [online]. [vid. 2021-07-20]. Dostupné z: https://www.stroustrup.com/bs_faq.html#true</w:t>
@@ -12553,41 +11727,15 @@
           </w:r>
           <w:r>
             <w:tab/>
-            <w:t xml:space="preserve">STROUSTRUP, </w:t>
-          </w:r>
-          <w:proofErr w:type="spellStart"/>
-          <w:r>
-            <w:t>Bjarne</w:t>
-          </w:r>
-          <w:proofErr w:type="spellEnd"/>
-          <w:r>
-            <w:t xml:space="preserve">. </w:t>
-          </w:r>
-          <w:proofErr w:type="spellStart"/>
+            <w:t xml:space="preserve">STROUSTRUP, Bjarne. </w:t>
+          </w:r>
           <w:r>
             <w:rPr>
               <w:i/>
               <w:iCs/>
             </w:rPr>
-            <w:t>Stroustrup</w:t>
-          </w:r>
-          <w:proofErr w:type="spellEnd"/>
-          <w:r>
-            <w:rPr>
-              <w:i/>
-              <w:iCs/>
-            </w:rPr>
-            <w:t>: FAQ-</w:t>
-          </w:r>
-          <w:proofErr w:type="spellStart"/>
-          <w:r>
-            <w:rPr>
-              <w:i/>
-              <w:iCs/>
-            </w:rPr>
-            <w:t>unsafe</w:t>
-          </w:r>
-          <w:proofErr w:type="spellEnd"/>
+            <w:t>Stroustrup: FAQ-unsafe</w:t>
+          </w:r>
           <w:r>
             <w:t xml:space="preserve"> [online]. [vid. 2021-07-20]. Dostupné z: https://www.stroustrup.com/bs_faq.html#unsafe</w:t>
           </w:r>
@@ -12604,57 +11752,15 @@
           </w:r>
           <w:r>
             <w:tab/>
-            <w:t xml:space="preserve">STROUSTRUP, </w:t>
-          </w:r>
-          <w:proofErr w:type="spellStart"/>
-          <w:r>
-            <w:t>Bjarne</w:t>
-          </w:r>
-          <w:proofErr w:type="spellEnd"/>
-          <w:r>
-            <w:t xml:space="preserve">. </w:t>
-          </w:r>
-          <w:proofErr w:type="spellStart"/>
+            <w:t xml:space="preserve">STROUSTRUP, Bjarne. </w:t>
+          </w:r>
           <w:r>
             <w:rPr>
               <w:i/>
               <w:iCs/>
             </w:rPr>
-            <w:t>Stroustrup</w:t>
-          </w:r>
-          <w:proofErr w:type="spellEnd"/>
-          <w:r>
-            <w:rPr>
-              <w:i/>
-              <w:iCs/>
-            </w:rPr>
-            <w:t>: FAQ-</w:t>
-          </w:r>
-          <w:proofErr w:type="spellStart"/>
-          <w:r>
-            <w:rPr>
-              <w:i/>
-              <w:iCs/>
-            </w:rPr>
-            <w:t>garbage</w:t>
-          </w:r>
-          <w:proofErr w:type="spellEnd"/>
-          <w:r>
-            <w:rPr>
-              <w:i/>
-              <w:iCs/>
-            </w:rPr>
-            <w:t>-</w:t>
-          </w:r>
-          <w:proofErr w:type="spellStart"/>
-          <w:r>
-            <w:rPr>
-              <w:i/>
-              <w:iCs/>
-            </w:rPr>
-            <w:t>collection</w:t>
-          </w:r>
-          <w:proofErr w:type="spellEnd"/>
+            <w:t>Stroustrup: FAQ-garbage-collection</w:t>
+          </w:r>
           <w:r>
             <w:t xml:space="preserve"> [online]. [vid. 2021-07-20]. Dostupné z: https://www.stroustrup.com/bs_faq.html#garbage-collection</w:t>
           </w:r>
@@ -12671,31 +11777,14 @@
           </w:r>
           <w:r>
             <w:tab/>
-            <w:t xml:space="preserve">STROUSTRUP, </w:t>
-          </w:r>
-          <w:proofErr w:type="spellStart"/>
-          <w:r>
-            <w:t>Bjarne</w:t>
-          </w:r>
-          <w:proofErr w:type="spellEnd"/>
-          <w:r>
-            <w:t xml:space="preserve">. </w:t>
-          </w:r>
-          <w:proofErr w:type="spellStart"/>
+            <w:t xml:space="preserve">STROUSTRUP, Bjarne. </w:t>
+          </w:r>
           <w:r>
             <w:rPr>
               <w:i/>
               <w:iCs/>
             </w:rPr>
-            <w:t>Stroustrup</w:t>
-          </w:r>
-          <w:proofErr w:type="spellEnd"/>
-          <w:r>
-            <w:rPr>
-              <w:i/>
-              <w:iCs/>
-            </w:rPr>
-            <w:t>: FAQ-GUI</w:t>
+            <w:t>Stroustrup: FAQ-GUI</w:t>
           </w:r>
           <w:r>
             <w:t xml:space="preserve"> [online]. [vid. 2021-07-20]. Dostupné z: https://www.stroustrup.com/bs_faq.html#gui</w:t>
@@ -12715,37 +11804,12 @@
             <w:tab/>
             <w:t xml:space="preserve">ORACLE. </w:t>
           </w:r>
-          <w:proofErr w:type="spellStart"/>
           <w:r>
             <w:rPr>
               <w:i/>
               <w:iCs/>
             </w:rPr>
-            <w:t>The</w:t>
-          </w:r>
-          <w:proofErr w:type="spellEnd"/>
-          <w:r>
-            <w:rPr>
-              <w:i/>
-              <w:iCs/>
-            </w:rPr>
-            <w:t xml:space="preserve"> Java </w:t>
-          </w:r>
-          <w:proofErr w:type="spellStart"/>
-          <w:r>
-            <w:rPr>
-              <w:i/>
-              <w:iCs/>
-            </w:rPr>
-            <w:t>Language</w:t>
-          </w:r>
-          <w:proofErr w:type="spellEnd"/>
-          <w:r>
-            <w:rPr>
-              <w:i/>
-              <w:iCs/>
-            </w:rPr>
-            <w:t xml:space="preserve"> Environment</w:t>
+            <w:t>The Java Language Environment</w:t>
           </w:r>
           <w:r>
             <w:t xml:space="preserve"> [online]. [vid. 2023-02-10]. Dostupné z: https://www.oracle.com/java/technologies/introduction-to-java.html</w:t>
@@ -12764,88 +11828,13 @@
           <w:r>
             <w:tab/>
           </w:r>
-          <w:proofErr w:type="spellStart"/>
           <w:r>
             <w:rPr>
               <w:i/>
               <w:iCs/>
             </w:rPr>
-            <w:t>Difference</w:t>
-          </w:r>
-          <w:proofErr w:type="spellEnd"/>
-          <w:r>
-            <w:rPr>
-              <w:i/>
-              <w:iCs/>
-            </w:rPr>
-            <w:t xml:space="preserve"> </w:t>
-          </w:r>
-          <w:proofErr w:type="spellStart"/>
-          <w:r>
-            <w:rPr>
-              <w:i/>
-              <w:iCs/>
-            </w:rPr>
-            <w:t>between</w:t>
-          </w:r>
-          <w:proofErr w:type="spellEnd"/>
-          <w:r>
-            <w:rPr>
-              <w:i/>
-              <w:iCs/>
-            </w:rPr>
-            <w:t xml:space="preserve"> </w:t>
-          </w:r>
-          <w:proofErr w:type="spellStart"/>
-          <w:r>
-            <w:rPr>
-              <w:i/>
-              <w:iCs/>
-            </w:rPr>
-            <w:t>Methods</w:t>
-          </w:r>
-          <w:proofErr w:type="spellEnd"/>
-          <w:r>
-            <w:rPr>
-              <w:i/>
-              <w:iCs/>
-            </w:rPr>
-            <w:t xml:space="preserve"> and </w:t>
-          </w:r>
-          <w:proofErr w:type="spellStart"/>
-          <w:r>
-            <w:rPr>
-              <w:i/>
-              <w:iCs/>
-            </w:rPr>
-            <w:t>Functions</w:t>
-          </w:r>
-          <w:proofErr w:type="spellEnd"/>
-          <w:r>
-            <w:rPr>
-              <w:i/>
-              <w:iCs/>
-            </w:rPr>
-            <w:t xml:space="preserve"> in </w:t>
-          </w:r>
-          <w:proofErr w:type="gramStart"/>
-          <w:r>
-            <w:rPr>
-              <w:i/>
-              <w:iCs/>
-            </w:rPr>
-            <w:t xml:space="preserve">JavaScript - </w:t>
-          </w:r>
-          <w:proofErr w:type="spellStart"/>
-          <w:r>
-            <w:rPr>
-              <w:i/>
-              <w:iCs/>
-            </w:rPr>
-            <w:t>GeeksforGeeks</w:t>
-          </w:r>
-          <w:proofErr w:type="spellEnd"/>
-          <w:proofErr w:type="gramEnd"/>
+            <w:t>Difference between Methods and Functions in JavaScript - GeeksforGeeks</w:t>
+          </w:r>
           <w:r>
             <w:t xml:space="preserve"> [online]. [vid. 2021-07-22]. Dostupné z: https://www.geeksforgeeks.org/difference-between-methods-and-functions-in-javascript/</w:t>
           </w:r>
@@ -12864,37 +11853,12 @@
             <w:tab/>
             <w:t xml:space="preserve">ORACLE. </w:t>
           </w:r>
-          <w:proofErr w:type="spellStart"/>
           <w:r>
             <w:rPr>
               <w:i/>
               <w:iCs/>
             </w:rPr>
-            <w:t>The</w:t>
-          </w:r>
-          <w:proofErr w:type="spellEnd"/>
-          <w:r>
-            <w:rPr>
-              <w:i/>
-              <w:iCs/>
-            </w:rPr>
-            <w:t xml:space="preserve"> Java </w:t>
-          </w:r>
-          <w:proofErr w:type="spellStart"/>
-          <w:r>
-            <w:rPr>
-              <w:i/>
-              <w:iCs/>
-            </w:rPr>
-            <w:t>Language</w:t>
-          </w:r>
-          <w:proofErr w:type="spellEnd"/>
-          <w:r>
-            <w:rPr>
-              <w:i/>
-              <w:iCs/>
-            </w:rPr>
-            <w:t xml:space="preserve"> Environment</w:t>
+            <w:t>The Java Language Environment</w:t>
           </w:r>
           <w:r>
             <w:t xml:space="preserve"> [online]. [vid. 2021-07-22]. Dostupné z: https://www.oracle.com/java/technologies/simple-familiar.html</w:t>
@@ -12913,127 +11877,13 @@
           <w:r>
             <w:tab/>
           </w:r>
-          <w:proofErr w:type="spellStart"/>
           <w:r>
             <w:rPr>
               <w:i/>
               <w:iCs/>
             </w:rPr>
-            <w:t>Is</w:t>
-          </w:r>
-          <w:proofErr w:type="spellEnd"/>
-          <w:r>
-            <w:rPr>
-              <w:i/>
-              <w:iCs/>
-            </w:rPr>
-            <w:t xml:space="preserve"> Java </w:t>
-          </w:r>
-          <w:proofErr w:type="spellStart"/>
-          <w:r>
-            <w:rPr>
-              <w:i/>
-              <w:iCs/>
-            </w:rPr>
-            <w:t>slow</w:t>
-          </w:r>
-          <w:proofErr w:type="spellEnd"/>
-          <w:r>
-            <w:rPr>
-              <w:i/>
-              <w:iCs/>
-            </w:rPr>
-            <w:t xml:space="preserve">? </w:t>
-          </w:r>
-          <w:proofErr w:type="spellStart"/>
-          <w:r>
-            <w:rPr>
-              <w:i/>
-              <w:iCs/>
-            </w:rPr>
-            <w:t>Compared</w:t>
-          </w:r>
-          <w:proofErr w:type="spellEnd"/>
-          <w:r>
-            <w:rPr>
-              <w:i/>
-              <w:iCs/>
-            </w:rPr>
-            <w:t xml:space="preserve"> to C++, </w:t>
-          </w:r>
-          <w:proofErr w:type="spellStart"/>
-          <w:r>
-            <w:rPr>
-              <w:i/>
-              <w:iCs/>
-            </w:rPr>
-            <w:t>it’s</w:t>
-          </w:r>
-          <w:proofErr w:type="spellEnd"/>
-          <w:r>
-            <w:rPr>
-              <w:i/>
-              <w:iCs/>
-            </w:rPr>
-            <w:t xml:space="preserve"> </w:t>
-          </w:r>
-          <w:proofErr w:type="spellStart"/>
-          <w:r>
-            <w:rPr>
-              <w:i/>
-              <w:iCs/>
-            </w:rPr>
-            <w:t>faster</w:t>
-          </w:r>
-          <w:proofErr w:type="spellEnd"/>
-          <w:r>
-            <w:rPr>
-              <w:i/>
-              <w:iCs/>
-            </w:rPr>
-            <w:t xml:space="preserve"> </w:t>
-          </w:r>
-          <w:proofErr w:type="spellStart"/>
-          <w:r>
-            <w:rPr>
-              <w:i/>
-              <w:iCs/>
-            </w:rPr>
-            <w:t>than</w:t>
-          </w:r>
-          <w:proofErr w:type="spellEnd"/>
-          <w:r>
-            <w:rPr>
-              <w:i/>
-              <w:iCs/>
-            </w:rPr>
-            <w:t xml:space="preserve"> </w:t>
-          </w:r>
-          <w:proofErr w:type="spellStart"/>
-          <w:r>
-            <w:rPr>
-              <w:i/>
-              <w:iCs/>
-            </w:rPr>
-            <w:t>you</w:t>
-          </w:r>
-          <w:proofErr w:type="spellEnd"/>
-          <w:r>
-            <w:rPr>
-              <w:i/>
-              <w:iCs/>
-            </w:rPr>
-            <w:t xml:space="preserve"> </w:t>
-          </w:r>
-          <w:proofErr w:type="spellStart"/>
-          <w:r>
-            <w:rPr>
-              <w:i/>
-              <w:iCs/>
-            </w:rPr>
-            <w:t>think</w:t>
-          </w:r>
-          <w:proofErr w:type="spellEnd"/>
+            <w:t>Is Java slow? Compared to C++, it’s faster than you think</w:t>
+          </w:r>
           <w:r>
             <w:t xml:space="preserve"> [online]. [vid. 2021-07-22]. Dostupné z: https://www.theserverside.com/opinion/Is-Java-slow-Compared-to-C-its-faster-than-you-think</w:t>
           </w:r>
@@ -13050,56 +11900,15 @@
           </w:r>
           <w:r>
             <w:tab/>
-            <w:t xml:space="preserve">EGGES, </w:t>
-          </w:r>
-          <w:proofErr w:type="spellStart"/>
-          <w:r>
-            <w:t>Arjan</w:t>
-          </w:r>
-          <w:proofErr w:type="spellEnd"/>
-          <w:r>
-            <w:t xml:space="preserve">, </w:t>
-          </w:r>
-          <w:proofErr w:type="spellStart"/>
-          <w:r>
-            <w:t>Jeroen</w:t>
-          </w:r>
-          <w:proofErr w:type="spellEnd"/>
-          <w:r>
-            <w:t xml:space="preserve"> D. FOKKER a Mark H. OVERMARS. </w:t>
+            <w:t xml:space="preserve">EGGES, Arjan, Jeroen D. FOKKER a Mark H. OVERMARS. </w:t>
           </w:r>
           <w:r>
             <w:rPr>
               <w:i/>
               <w:iCs/>
             </w:rPr>
-            <w:t xml:space="preserve">Learning C# by </w:t>
-          </w:r>
-          <w:proofErr w:type="spellStart"/>
-          <w:r>
-            <w:rPr>
-              <w:i/>
-              <w:iCs/>
-            </w:rPr>
-            <w:t>Programming</w:t>
-          </w:r>
-          <w:proofErr w:type="spellEnd"/>
-          <w:r>
-            <w:rPr>
-              <w:i/>
-              <w:iCs/>
-            </w:rPr>
-            <w:t xml:space="preserve"> </w:t>
-          </w:r>
-          <w:proofErr w:type="spellStart"/>
-          <w:r>
-            <w:rPr>
-              <w:i/>
-              <w:iCs/>
-            </w:rPr>
-            <w:t>Games</w:t>
-          </w:r>
-          <w:proofErr w:type="spellEnd"/>
+            <w:t>Learning C# by Programming Games</w:t>
+          </w:r>
           <w:r>
             <w:t xml:space="preserve"> [online]. 2013. ISBN 3642365795. Dostupné z: doi:10.1007/978-3-642-36580-5</w:t>
           </w:r>
@@ -13123,49 +11932,8 @@
               <w:i/>
               <w:iCs/>
             </w:rPr>
-            <w:t xml:space="preserve">Oracle Java ME </w:t>
-          </w:r>
-          <w:proofErr w:type="spellStart"/>
-          <w:r>
-            <w:rPr>
-              <w:i/>
-              <w:iCs/>
-            </w:rPr>
-            <w:t>Embedded</w:t>
-          </w:r>
-          <w:proofErr w:type="spellEnd"/>
-          <w:r>
-            <w:rPr>
-              <w:i/>
-              <w:iCs/>
-            </w:rPr>
-            <w:t xml:space="preserve"> </w:t>
-          </w:r>
-          <w:proofErr w:type="spellStart"/>
-          <w:r>
-            <w:rPr>
-              <w:i/>
-              <w:iCs/>
-            </w:rPr>
-            <w:t>Getting</w:t>
-          </w:r>
-          <w:proofErr w:type="spellEnd"/>
-          <w:r>
-            <w:rPr>
-              <w:i/>
-              <w:iCs/>
-            </w:rPr>
-            <w:t xml:space="preserve"> </w:t>
-          </w:r>
-          <w:proofErr w:type="spellStart"/>
-          <w:r>
-            <w:rPr>
-              <w:i/>
-              <w:iCs/>
-            </w:rPr>
-            <w:t>Started</w:t>
-          </w:r>
-          <w:proofErr w:type="spellEnd"/>
+            <w:t>Oracle Java ME Embedded Getting Started</w:t>
+          </w:r>
           <w:r>
             <w:t xml:space="preserve"> [online]. [vid. 2021-07-22]. Dostupné z: https://www.oracle.com/java/technologies/javame-embedded/javame-embedded-getstarted.html</w:t>
           </w:r>
@@ -13184,117 +11952,12 @@
             <w:tab/>
             <w:t xml:space="preserve">FREECODECAMP.ORG. </w:t>
           </w:r>
-          <w:proofErr w:type="spellStart"/>
           <w:r>
             <w:rPr>
               <w:i/>
               <w:iCs/>
             </w:rPr>
-            <w:t>Garbage</w:t>
-          </w:r>
-          <w:proofErr w:type="spellEnd"/>
-          <w:r>
-            <w:rPr>
-              <w:i/>
-              <w:iCs/>
-            </w:rPr>
-            <w:t xml:space="preserve"> </w:t>
-          </w:r>
-          <w:proofErr w:type="spellStart"/>
-          <w:r>
-            <w:rPr>
-              <w:i/>
-              <w:iCs/>
-            </w:rPr>
-            <w:t>Collection</w:t>
-          </w:r>
-          <w:proofErr w:type="spellEnd"/>
-          <w:r>
-            <w:rPr>
-              <w:i/>
-              <w:iCs/>
-            </w:rPr>
-            <w:t xml:space="preserve"> in Java – </w:t>
-          </w:r>
-          <w:proofErr w:type="spellStart"/>
-          <w:r>
-            <w:rPr>
-              <w:i/>
-              <w:iCs/>
-            </w:rPr>
-            <w:t>What</w:t>
-          </w:r>
-          <w:proofErr w:type="spellEnd"/>
-          <w:r>
-            <w:rPr>
-              <w:i/>
-              <w:iCs/>
-            </w:rPr>
-            <w:t xml:space="preserve"> </w:t>
-          </w:r>
-          <w:proofErr w:type="spellStart"/>
-          <w:r>
-            <w:rPr>
-              <w:i/>
-              <w:iCs/>
-            </w:rPr>
-            <w:t>is</w:t>
-          </w:r>
-          <w:proofErr w:type="spellEnd"/>
-          <w:r>
-            <w:rPr>
-              <w:i/>
-              <w:iCs/>
-            </w:rPr>
-            <w:t xml:space="preserve"> GC and </w:t>
-          </w:r>
-          <w:proofErr w:type="spellStart"/>
-          <w:r>
-            <w:rPr>
-              <w:i/>
-              <w:iCs/>
-            </w:rPr>
-            <w:t>How</w:t>
-          </w:r>
-          <w:proofErr w:type="spellEnd"/>
-          <w:r>
-            <w:rPr>
-              <w:i/>
-              <w:iCs/>
-            </w:rPr>
-            <w:t xml:space="preserve"> </w:t>
-          </w:r>
-          <w:proofErr w:type="spellStart"/>
-          <w:r>
-            <w:rPr>
-              <w:i/>
-              <w:iCs/>
-            </w:rPr>
-            <w:t>it</w:t>
-          </w:r>
-          <w:proofErr w:type="spellEnd"/>
-          <w:r>
-            <w:rPr>
-              <w:i/>
-              <w:iCs/>
-            </w:rPr>
-            <w:t xml:space="preserve"> Works in </w:t>
-          </w:r>
-          <w:proofErr w:type="spellStart"/>
-          <w:r>
-            <w:rPr>
-              <w:i/>
-              <w:iCs/>
-            </w:rPr>
-            <w:t>the</w:t>
-          </w:r>
-          <w:proofErr w:type="spellEnd"/>
-          <w:r>
-            <w:rPr>
-              <w:i/>
-              <w:iCs/>
-            </w:rPr>
-            <w:t xml:space="preserve"> JVM</w:t>
+            <w:t>Garbage Collection in Java – What is GC and How it Works in the JVM</w:t>
           </w:r>
           <w:r>
             <w:t xml:space="preserve"> [online]. [vid. 2021-07-21]. Dostupné z: https://www.freecodecamp.org/news/garbage-collection-in-java-what-is-gc-and-how-it-works-in-the-jvm/</w:t>
@@ -13314,79 +11977,13 @@
             <w:tab/>
             <w:t xml:space="preserve">IBM. </w:t>
           </w:r>
-          <w:proofErr w:type="spellStart"/>
           <w:r>
             <w:rPr>
               <w:i/>
               <w:iCs/>
             </w:rPr>
-            <w:t>Garbage</w:t>
-          </w:r>
-          <w:proofErr w:type="spellEnd"/>
-          <w:r>
-            <w:rPr>
-              <w:i/>
-              <w:iCs/>
-            </w:rPr>
-            <w:t xml:space="preserve"> </w:t>
-          </w:r>
-          <w:proofErr w:type="spellStart"/>
-          <w:r>
-            <w:rPr>
-              <w:i/>
-              <w:iCs/>
-            </w:rPr>
-            <w:t>collection</w:t>
-          </w:r>
-          <w:proofErr w:type="spellEnd"/>
-          <w:r>
-            <w:rPr>
-              <w:i/>
-              <w:iCs/>
-            </w:rPr>
-            <w:t xml:space="preserve"> </w:t>
-          </w:r>
-          <w:proofErr w:type="spellStart"/>
-          <w:r>
-            <w:rPr>
-              <w:i/>
-              <w:iCs/>
-            </w:rPr>
-            <w:t>impacts</w:t>
-          </w:r>
-          <w:proofErr w:type="spellEnd"/>
-          <w:r>
-            <w:rPr>
-              <w:i/>
-              <w:iCs/>
-            </w:rPr>
-            <w:t xml:space="preserve"> to Java </w:t>
-          </w:r>
-          <w:proofErr w:type="gramStart"/>
-          <w:r>
-            <w:rPr>
-              <w:i/>
-              <w:iCs/>
-            </w:rPr>
-            <w:t>performance - IBM</w:t>
-          </w:r>
-          <w:proofErr w:type="gramEnd"/>
-          <w:r>
-            <w:rPr>
-              <w:i/>
-              <w:iCs/>
-            </w:rPr>
-            <w:t xml:space="preserve"> </w:t>
-          </w:r>
-          <w:proofErr w:type="spellStart"/>
-          <w:r>
-            <w:rPr>
-              <w:i/>
-              <w:iCs/>
-            </w:rPr>
-            <w:t>Documentation</w:t>
-          </w:r>
-          <w:proofErr w:type="spellEnd"/>
+            <w:t>Garbage collection impacts to Java performance - IBM Documentation</w:t>
+          </w:r>
           <w:r>
             <w:t xml:space="preserve"> [online]. [vid. 2021-07-21]. Dostupné </w:t>
           </w:r>
@@ -13414,113 +12011,8 @@
               <w:i/>
               <w:iCs/>
             </w:rPr>
-            <w:t xml:space="preserve">Java SE 6 </w:t>
-          </w:r>
-          <w:proofErr w:type="spellStart"/>
-          <w:r>
-            <w:rPr>
-              <w:i/>
-              <w:iCs/>
-            </w:rPr>
-            <w:t>HotSpot</w:t>
-          </w:r>
-          <w:proofErr w:type="spellEnd"/>
-          <w:r>
-            <w:rPr>
-              <w:i/>
-              <w:iCs/>
-            </w:rPr>
-            <w:t>[</w:t>
-          </w:r>
-          <w:proofErr w:type="spellStart"/>
-          <w:r>
-            <w:rPr>
-              <w:i/>
-              <w:iCs/>
-            </w:rPr>
-            <w:t>tm</w:t>
-          </w:r>
-          <w:proofErr w:type="spellEnd"/>
-          <w:r>
-            <w:rPr>
-              <w:i/>
-              <w:iCs/>
-            </w:rPr>
-            <w:t xml:space="preserve">] </w:t>
-          </w:r>
-          <w:proofErr w:type="spellStart"/>
-          <w:r>
-            <w:rPr>
-              <w:i/>
-              <w:iCs/>
-            </w:rPr>
-            <w:t>Virtual</w:t>
-          </w:r>
-          <w:proofErr w:type="spellEnd"/>
-          <w:r>
-            <w:rPr>
-              <w:i/>
-              <w:iCs/>
-            </w:rPr>
-            <w:t xml:space="preserve"> </w:t>
-          </w:r>
-          <w:proofErr w:type="spellStart"/>
-          <w:r>
-            <w:rPr>
-              <w:i/>
-              <w:iCs/>
-            </w:rPr>
-            <w:t>Machine</w:t>
-          </w:r>
-          <w:proofErr w:type="spellEnd"/>
-          <w:r>
-            <w:rPr>
-              <w:i/>
-              <w:iCs/>
-            </w:rPr>
-            <w:t xml:space="preserve"> </w:t>
-          </w:r>
-          <w:proofErr w:type="spellStart"/>
-          <w:r>
-            <w:rPr>
-              <w:i/>
-              <w:iCs/>
-            </w:rPr>
-            <w:t>Garbage</w:t>
-          </w:r>
-          <w:proofErr w:type="spellEnd"/>
-          <w:r>
-            <w:rPr>
-              <w:i/>
-              <w:iCs/>
-            </w:rPr>
-            <w:t xml:space="preserve"> </w:t>
-          </w:r>
-          <w:proofErr w:type="spellStart"/>
-          <w:r>
-            <w:rPr>
-              <w:i/>
-              <w:iCs/>
-            </w:rPr>
-            <w:t>Collection</w:t>
-          </w:r>
-          <w:proofErr w:type="spellEnd"/>
-          <w:r>
-            <w:rPr>
-              <w:i/>
-              <w:iCs/>
-            </w:rPr>
-            <w:t xml:space="preserve"> </w:t>
-          </w:r>
-          <w:proofErr w:type="spellStart"/>
-          <w:r>
-            <w:rPr>
-              <w:i/>
-              <w:iCs/>
-            </w:rPr>
-            <w:t>Tuning</w:t>
-          </w:r>
-          <w:proofErr w:type="spellEnd"/>
+            <w:t>Java SE 6 HotSpot[tm] Virtual Machine Garbage Collection Tuning</w:t>
+          </w:r>
           <w:r>
             <w:t xml:space="preserve"> [online]. [vid. 2021-07-22]. Dostupné z: https://www.oracle.com/java/technologies/javase/gc-tuning-6.html</w:t>
           </w:r>
@@ -13539,47 +12031,13 @@
             <w:tab/>
             <w:t xml:space="preserve">DOCS.ORACLE.COM. </w:t>
           </w:r>
-          <w:proofErr w:type="spellStart"/>
           <w:r>
             <w:rPr>
               <w:i/>
               <w:iCs/>
             </w:rPr>
-            <w:t>java.awt</w:t>
-          </w:r>
-          <w:proofErr w:type="spellEnd"/>
-          <w:r>
-            <w:rPr>
-              <w:i/>
-              <w:iCs/>
-            </w:rPr>
-            <w:t xml:space="preserve"> (Java </w:t>
-          </w:r>
-          <w:proofErr w:type="spellStart"/>
-          <w:r>
-            <w:rPr>
-              <w:i/>
-              <w:iCs/>
-            </w:rPr>
-            <w:t>Platform</w:t>
-          </w:r>
-          <w:proofErr w:type="spellEnd"/>
-          <w:r>
-            <w:rPr>
-              <w:i/>
-              <w:iCs/>
-            </w:rPr>
-            <w:t xml:space="preserve"> SE </w:t>
-          </w:r>
-          <w:proofErr w:type="gramStart"/>
-          <w:r>
-            <w:rPr>
-              <w:i/>
-              <w:iCs/>
-            </w:rPr>
-            <w:t>7 )</w:t>
-          </w:r>
-          <w:proofErr w:type="gramEnd"/>
+            <w:t>java.awt (Java Platform SE 7 )</w:t>
+          </w:r>
           <w:r>
             <w:t xml:space="preserve"> [online]. [vid. 2021-07-26]. Dostupné z: https://docs.oracle.com/javase/7/docs/api/java/awt/package-summary.html</w:t>
           </w:r>
@@ -13598,39 +12056,12 @@
             <w:tab/>
             <w:t xml:space="preserve">DOCS.ORACLE.COM. </w:t>
           </w:r>
-          <w:proofErr w:type="spellStart"/>
-          <w:proofErr w:type="gramStart"/>
           <w:r>
             <w:rPr>
               <w:i/>
               <w:iCs/>
             </w:rPr>
-            <w:t>javax.swing</w:t>
-          </w:r>
-          <w:proofErr w:type="spellEnd"/>
-          <w:proofErr w:type="gramEnd"/>
-          <w:r>
-            <w:rPr>
-              <w:i/>
-              <w:iCs/>
-            </w:rPr>
-            <w:t xml:space="preserve"> (Java </w:t>
-          </w:r>
-          <w:proofErr w:type="spellStart"/>
-          <w:r>
-            <w:rPr>
-              <w:i/>
-              <w:iCs/>
-            </w:rPr>
-            <w:t>Platform</w:t>
-          </w:r>
-          <w:proofErr w:type="spellEnd"/>
-          <w:r>
-            <w:rPr>
-              <w:i/>
-              <w:iCs/>
-            </w:rPr>
-            <w:t xml:space="preserve"> SE 7 )</w:t>
+            <w:t>javax.swing (Java Platform SE 7 )</w:t>
           </w:r>
           <w:r>
             <w:t xml:space="preserve"> [online]. [vid. 2021-07-26]. Dostupné z: https://docs.oracle.com/javase/7/docs/api/javax/swing/package-summary.html</w:t>
@@ -13680,65 +12111,8 @@
               <w:i/>
               <w:iCs/>
             </w:rPr>
-            <w:t xml:space="preserve">A Tour </w:t>
-          </w:r>
-          <w:proofErr w:type="spellStart"/>
-          <w:r>
-            <w:rPr>
-              <w:i/>
-              <w:iCs/>
-            </w:rPr>
-            <w:t>of</w:t>
-          </w:r>
-          <w:proofErr w:type="spellEnd"/>
-          <w:r>
-            <w:rPr>
-              <w:i/>
-              <w:iCs/>
-            </w:rPr>
-            <w:t xml:space="preserve"> </w:t>
-          </w:r>
-          <w:proofErr w:type="gramStart"/>
-          <w:r>
-            <w:rPr>
-              <w:i/>
-              <w:iCs/>
-            </w:rPr>
-            <w:t>C# - C#</w:t>
-          </w:r>
-          <w:proofErr w:type="gramEnd"/>
-          <w:r>
-            <w:rPr>
-              <w:i/>
-              <w:iCs/>
-            </w:rPr>
-            <w:t xml:space="preserve"> </w:t>
-          </w:r>
-          <w:proofErr w:type="spellStart"/>
-          <w:r>
-            <w:rPr>
-              <w:i/>
-              <w:iCs/>
-            </w:rPr>
-            <w:t>Guide</w:t>
-          </w:r>
-          <w:proofErr w:type="spellEnd"/>
-          <w:r>
-            <w:rPr>
-              <w:i/>
-              <w:iCs/>
-            </w:rPr>
-            <w:t xml:space="preserve"> | Microsoft </w:t>
-          </w:r>
-          <w:proofErr w:type="spellStart"/>
-          <w:r>
-            <w:rPr>
-              <w:i/>
-              <w:iCs/>
-            </w:rPr>
-            <w:t>Docs</w:t>
-          </w:r>
-          <w:proofErr w:type="spellEnd"/>
+            <w:t>A Tour of C# - C# Guide | Microsoft Docs</w:t>
+          </w:r>
           <w:r>
             <w:t xml:space="preserve"> [online]. [vid. 2021-07-23]. Dostupné z: https://docs.microsoft.com/en-us/dotnet/csharp/tour-of-csharp/</w:t>
           </w:r>
@@ -13751,13 +12125,8 @@
             <w:divId w:val="289828323"/>
           </w:pPr>
           <w:r>
-            <w:t>[30</w:t>
-          </w:r>
-          <w:proofErr w:type="gramStart"/>
-          <w:r>
-            <w:t>] .</w:t>
-          </w:r>
-          <w:proofErr w:type="gramEnd"/>
+            <w:t>[30] .</w:t>
+          </w:r>
           <w:r>
             <w:tab/>
           </w:r>
@@ -13766,65 +12135,8 @@
               <w:i/>
               <w:iCs/>
             </w:rPr>
-            <w:t xml:space="preserve">NET (and .NET </w:t>
-          </w:r>
-          <w:proofErr w:type="spellStart"/>
-          <w:r>
-            <w:rPr>
-              <w:i/>
-              <w:iCs/>
-            </w:rPr>
-            <w:t>Core</w:t>
-          </w:r>
-          <w:proofErr w:type="spellEnd"/>
-          <w:r>
-            <w:rPr>
-              <w:i/>
-              <w:iCs/>
-            </w:rPr>
-            <w:t xml:space="preserve">) - </w:t>
-          </w:r>
-          <w:proofErr w:type="spellStart"/>
-          <w:r>
-            <w:rPr>
-              <w:i/>
-              <w:iCs/>
-            </w:rPr>
-            <w:t>introduction</w:t>
-          </w:r>
-          <w:proofErr w:type="spellEnd"/>
-          <w:r>
-            <w:rPr>
-              <w:i/>
-              <w:iCs/>
-            </w:rPr>
-            <w:t xml:space="preserve"> and </w:t>
-          </w:r>
-          <w:proofErr w:type="spellStart"/>
-          <w:r>
-            <w:rPr>
-              <w:i/>
-              <w:iCs/>
-            </w:rPr>
-            <w:t>overview</w:t>
-          </w:r>
-          <w:proofErr w:type="spellEnd"/>
-          <w:r>
-            <w:rPr>
-              <w:i/>
-              <w:iCs/>
-            </w:rPr>
-            <w:t xml:space="preserve"> | Microsoft </w:t>
-          </w:r>
-          <w:proofErr w:type="spellStart"/>
-          <w:r>
-            <w:rPr>
-              <w:i/>
-              <w:iCs/>
-            </w:rPr>
-            <w:t>Learn</w:t>
-          </w:r>
-          <w:proofErr w:type="spellEnd"/>
+            <w:t>NET (and .NET Core) - introduction and overview | Microsoft Learn</w:t>
+          </w:r>
           <w:r>
             <w:t xml:space="preserve"> [online]. [vid. 2023-02-05]. Dostupné z: https://learn.microsoft.com/en-us/dotnet/core/introduction</w:t>
           </w:r>
@@ -13842,72 +12154,13 @@
           <w:r>
             <w:tab/>
           </w:r>
-          <w:proofErr w:type="spellStart"/>
           <w:r>
             <w:rPr>
               <w:i/>
               <w:iCs/>
             </w:rPr>
-            <w:t>ReadyToRun</w:t>
-          </w:r>
-          <w:proofErr w:type="spellEnd"/>
-          <w:r>
-            <w:rPr>
-              <w:i/>
-              <w:iCs/>
-            </w:rPr>
-            <w:t xml:space="preserve"> </w:t>
-          </w:r>
-          <w:proofErr w:type="spellStart"/>
-          <w:r>
-            <w:rPr>
-              <w:i/>
-              <w:iCs/>
-            </w:rPr>
-            <w:t>deployment</w:t>
-          </w:r>
-          <w:proofErr w:type="spellEnd"/>
-          <w:r>
-            <w:rPr>
-              <w:i/>
-              <w:iCs/>
-            </w:rPr>
-            <w:t xml:space="preserve"> </w:t>
-          </w:r>
-          <w:proofErr w:type="spellStart"/>
-          <w:proofErr w:type="gramStart"/>
-          <w:r>
-            <w:rPr>
-              <w:i/>
-              <w:iCs/>
-            </w:rPr>
-            <w:t>overview</w:t>
-          </w:r>
-          <w:proofErr w:type="spellEnd"/>
-          <w:r>
-            <w:rPr>
-              <w:i/>
-              <w:iCs/>
-            </w:rPr>
-            <w:t xml:space="preserve"> - .NET</w:t>
-          </w:r>
-          <w:proofErr w:type="gramEnd"/>
-          <w:r>
-            <w:rPr>
-              <w:i/>
-              <w:iCs/>
-            </w:rPr>
-            <w:t xml:space="preserve"> | Microsoft </w:t>
-          </w:r>
-          <w:proofErr w:type="spellStart"/>
-          <w:r>
-            <w:rPr>
-              <w:i/>
-              <w:iCs/>
-            </w:rPr>
-            <w:t>Learn</w:t>
-          </w:r>
-          <w:proofErr w:type="spellEnd"/>
+            <w:t>ReadyToRun deployment overview - .NET | Microsoft Learn</w:t>
+          </w:r>
           <w:r>
             <w:t xml:space="preserve"> [online]. [vid. 2023-02-07]. Dostupné z: https://learn.microsoft.com/en-us/dotnet/core/deploying/ready-to-run</w:t>
           </w:r>
@@ -13924,31 +12177,7 @@
           </w:r>
           <w:r>
             <w:tab/>
-            <w:t xml:space="preserve">RICHARD LANDER. </w:t>
-          </w:r>
-          <w:proofErr w:type="spellStart"/>
-          <w:r>
-            <w:t>Conversation</w:t>
-          </w:r>
-          <w:proofErr w:type="spellEnd"/>
-          <w:r>
-            <w:t xml:space="preserve"> </w:t>
-          </w:r>
-          <w:proofErr w:type="spellStart"/>
-          <w:r>
-            <w:t>about</w:t>
-          </w:r>
-          <w:proofErr w:type="spellEnd"/>
-          <w:r>
-            <w:t xml:space="preserve"> </w:t>
-          </w:r>
-          <w:proofErr w:type="gramStart"/>
-          <w:r>
-            <w:t>crossgen2 - .NET</w:t>
-          </w:r>
-          <w:proofErr w:type="gramEnd"/>
-          <w:r>
-            <w:t xml:space="preserve"> Blog. .</w:t>
+            <w:t>RICHARD LANDER. Conversation about crossgen2 - .NET Blog. .</w:t>
           </w:r>
           <w:r>
             <w:rPr>
@@ -13980,49 +12209,8 @@
               <w:i/>
               <w:iCs/>
             </w:rPr>
-            <w:t>Ngen.exe (</w:t>
-          </w:r>
-          <w:proofErr w:type="spellStart"/>
-          <w:r>
-            <w:rPr>
-              <w:i/>
-              <w:iCs/>
-            </w:rPr>
-            <w:t>Native</w:t>
-          </w:r>
-          <w:proofErr w:type="spellEnd"/>
-          <w:r>
-            <w:rPr>
-              <w:i/>
-              <w:iCs/>
-            </w:rPr>
-            <w:t xml:space="preserve"> Image </w:t>
-          </w:r>
-          <w:proofErr w:type="spellStart"/>
-          <w:r>
-            <w:rPr>
-              <w:i/>
-              <w:iCs/>
-            </w:rPr>
-            <w:t>Generator</w:t>
-          </w:r>
-          <w:proofErr w:type="spellEnd"/>
-          <w:r>
-            <w:rPr>
-              <w:i/>
-              <w:iCs/>
-            </w:rPr>
-            <w:t xml:space="preserve">) | Microsoft </w:t>
-          </w:r>
-          <w:proofErr w:type="spellStart"/>
-          <w:r>
-            <w:rPr>
-              <w:i/>
-              <w:iCs/>
-            </w:rPr>
-            <w:t>Docs</w:t>
-          </w:r>
-          <w:proofErr w:type="spellEnd"/>
+            <w:t>Ngen.exe (Native Image Generator) | Microsoft Docs</w:t>
+          </w:r>
           <w:r>
             <w:t xml:space="preserve"> [online]. [vid. 2021-08-06]. Dostupné z: https://docs.microsoft.com/en-us/dotnet/framework/tools/ngen-exe-native-image-generator</w:t>
           </w:r>
@@ -14046,33 +12234,8 @@
               <w:i/>
               <w:iCs/>
             </w:rPr>
-            <w:t xml:space="preserve">NET </w:t>
-          </w:r>
-          <w:proofErr w:type="spellStart"/>
-          <w:r>
-            <w:rPr>
-              <w:i/>
-              <w:iCs/>
-            </w:rPr>
-            <w:t>Glossary</w:t>
-          </w:r>
-          <w:proofErr w:type="spellEnd"/>
-          <w:r>
-            <w:rPr>
-              <w:i/>
-              <w:iCs/>
-            </w